--- a/Документация/Курсовой проект.docx
+++ b/Документация/Курсовой проект.docx
@@ -1,6 +1,6 @@
 
 <file path=word/document.xml><?xml version="1.0" encoding="utf-8"?>
-<w:document xmlns:wpc="http://schemas.microsoft.com/office/word/2010/wordprocessingCanvas" xmlns:cx="http://schemas.microsoft.com/office/drawing/2014/chartex" xmlns:cx1="http://schemas.microsoft.com/office/drawing/2015/9/8/chartex" xmlns:cx2="http://schemas.microsoft.com/office/drawing/2015/10/21/chartex" xmlns:cx3="http://schemas.microsoft.com/office/drawing/2016/5/9/chartex" xmlns:cx4="http://schemas.microsoft.com/office/drawing/2016/5/10/chartex" xmlns:cx5="http://schemas.microsoft.com/office/drawing/2016/5/11/chartex" xmlns:cx6="http://schemas.microsoft.com/office/drawing/2016/5/12/chartex" xmlns:cx7="http://schemas.microsoft.com/office/drawing/2016/5/13/chartex" xmlns:cx8="http://schemas.microsoft.com/office/drawing/2016/5/14/chartex" xmlns:mc="http://schemas.openxmlformats.org/markup-compatibility/2006" xmlns:aink="http://schemas.microsoft.com/office/drawing/2016/ink" xmlns:am3d="http://schemas.microsoft.com/office/drawing/2017/model3d" xmlns:o="urn:schemas-microsoft-com:office:office" xmlns:r="http://schemas.openxmlformats.org/officeDocument/2006/relationships" xmlns:m="http://schemas.openxmlformats.org/officeDocument/2006/math" xmlns:v="urn:schemas-microsoft-com:vml" xmlns:wp14="http://schemas.microsoft.com/office/word/2010/wordprocessingDrawing" xmlns:wp="http://schemas.openxmlformats.org/drawingml/2006/wordprocessingDrawing" xmlns:w10="urn:schemas-microsoft-com:office:word" xmlns:w="http://schemas.openxmlformats.org/wordprocessingml/2006/main" xmlns:w14="http://schemas.microsoft.com/office/word/2010/wordml" xmlns:w15="http://schemas.microsoft.com/office/word/2012/wordml" xmlns:w16cex="http://schemas.microsoft.com/office/word/2018/wordml/cex" xmlns:w16cid="http://schemas.microsoft.com/office/word/2016/wordml/cid" xmlns:w16="http://schemas.microsoft.com/office/word/2018/wordml" xmlns:w16se="http://schemas.microsoft.com/office/word/2015/wordml/symex" xmlns:wpg="http://schemas.microsoft.com/office/word/2010/wordprocessingGroup" xmlns:wpi="http://schemas.microsoft.com/office/word/2010/wordprocessingInk" xmlns:wne="http://schemas.microsoft.com/office/word/2006/wordml" xmlns:wps="http://schemas.microsoft.com/office/word/2010/wordprocessingShape" mc:Ignorable="w14 w15 w16se w16cid w16 w16cex wp14">
+<w:document xmlns:wpc="http://schemas.microsoft.com/office/word/2010/wordprocessingCanvas" xmlns:mc="http://schemas.openxmlformats.org/markup-compatibility/2006" xmlns:o="urn:schemas-microsoft-com:office:office" xmlns:r="http://schemas.openxmlformats.org/officeDocument/2006/relationships" xmlns:m="http://schemas.openxmlformats.org/officeDocument/2006/math" xmlns:v="urn:schemas-microsoft-com:vml" xmlns:wp14="http://schemas.microsoft.com/office/word/2010/wordprocessingDrawing" xmlns:wp="http://schemas.openxmlformats.org/drawingml/2006/wordprocessingDrawing" xmlns:w10="urn:schemas-microsoft-com:office:word" xmlns:w="http://schemas.openxmlformats.org/wordprocessingml/2006/main" xmlns:w14="http://schemas.microsoft.com/office/word/2010/wordml" xmlns:w15="http://schemas.microsoft.com/office/word/2012/wordml" xmlns:wpg="http://schemas.microsoft.com/office/word/2010/wordprocessingGroup" xmlns:wpi="http://schemas.microsoft.com/office/word/2010/wordprocessingInk" xmlns:wne="http://schemas.microsoft.com/office/word/2006/wordml" xmlns:wps="http://schemas.microsoft.com/office/word/2010/wordprocessingShape" mc:Ignorable="w14 w15 wp14">
   <w:body>
     <w:p>
       <w:pPr>
@@ -334,27 +334,7 @@
           <w:sz w:val="28"/>
           <w:szCs w:val="28"/>
         </w:rPr>
-        <w:t>Преподаватель _____________В.С. Тарасов, ст. преподаватель _</w:t>
-      </w:r>
-      <w:proofErr w:type="gramStart"/>
-      <w:r>
-        <w:rPr>
-          <w:rFonts w:ascii="Times New Roman" w:hAnsi="Times New Roman" w:cs="Times New Roman"/>
-          <w:color w:val="000000"/>
-          <w:sz w:val="28"/>
-          <w:szCs w:val="28"/>
-        </w:rPr>
-        <w:t>_._</w:t>
-      </w:r>
-      <w:proofErr w:type="gramEnd"/>
-      <w:r>
-        <w:rPr>
-          <w:rFonts w:ascii="Times New Roman" w:hAnsi="Times New Roman" w:cs="Times New Roman"/>
-          <w:color w:val="000000"/>
-          <w:sz w:val="28"/>
-          <w:szCs w:val="28"/>
-        </w:rPr>
-        <w:t>_20__</w:t>
+        <w:t>Преподаватель _____________В.С. Тарасов, ст. преподаватель __.__20__</w:t>
       </w:r>
     </w:p>
     <w:p>
@@ -392,27 +372,7 @@
           <w:sz w:val="28"/>
           <w:szCs w:val="28"/>
         </w:rPr>
-        <w:t xml:space="preserve">Обучающийся ______________В.И. </w:t>
-      </w:r>
-      <w:proofErr w:type="spellStart"/>
-      <w:r>
-        <w:rPr>
-          <w:rFonts w:ascii="Times New Roman" w:hAnsi="Times New Roman" w:cs="Times New Roman"/>
-          <w:color w:val="000000"/>
-          <w:sz w:val="28"/>
-          <w:szCs w:val="28"/>
-        </w:rPr>
-        <w:t>Гараба</w:t>
-      </w:r>
-      <w:proofErr w:type="spellEnd"/>
-      <w:r>
-        <w:rPr>
-          <w:rFonts w:ascii="Times New Roman" w:hAnsi="Times New Roman" w:cs="Times New Roman"/>
-          <w:color w:val="000000"/>
-          <w:sz w:val="28"/>
-          <w:szCs w:val="28"/>
-        </w:rPr>
-        <w:t>, 3 курс, д/о</w:t>
+        <w:t>Обучающийся ______________В.И. Гараба, 3 курс, д/о</w:t>
       </w:r>
     </w:p>
     <w:p>
@@ -850,7 +810,27 @@
             <w:sz w:val="28"/>
             <w:szCs w:val="28"/>
           </w:rPr>
-          <w:t>1.1 Постановка задачи</w:t>
+          <w:t>1.1 Постанов</w:t>
+        </w:r>
+        <w:r>
+          <w:rPr>
+            <w:rStyle w:val="af9"/>
+            <w:rFonts w:ascii="Times New Roman" w:hAnsi="Times New Roman"/>
+            <w:noProof/>
+            <w:sz w:val="28"/>
+            <w:szCs w:val="28"/>
+          </w:rPr>
+          <w:t>к</w:t>
+        </w:r>
+        <w:r>
+          <w:rPr>
+            <w:rStyle w:val="af9"/>
+            <w:rFonts w:ascii="Times New Roman" w:hAnsi="Times New Roman"/>
+            <w:noProof/>
+            <w:sz w:val="28"/>
+            <w:szCs w:val="28"/>
+          </w:rPr>
+          <w:t>а задачи</w:t>
         </w:r>
         <w:r>
           <w:rPr>
@@ -1800,7 +1780,27 @@
             <w:sz w:val="28"/>
             <w:szCs w:val="28"/>
           </w:rPr>
-          <w:t>2.7 Пользователи системы</w:t>
+          <w:t>2.7 Пользо</w:t>
+        </w:r>
+        <w:r>
+          <w:rPr>
+            <w:rStyle w:val="af9"/>
+            <w:rFonts w:ascii="Times New Roman" w:hAnsi="Times New Roman"/>
+            <w:noProof/>
+            <w:sz w:val="28"/>
+            <w:szCs w:val="28"/>
+          </w:rPr>
+          <w:t>в</w:t>
+        </w:r>
+        <w:r>
+          <w:rPr>
+            <w:rStyle w:val="af9"/>
+            <w:rFonts w:ascii="Times New Roman" w:hAnsi="Times New Roman"/>
+            <w:noProof/>
+            <w:sz w:val="28"/>
+            <w:szCs w:val="28"/>
+          </w:rPr>
+          <w:t>атели системы</w:t>
         </w:r>
         <w:r>
           <w:rPr>
@@ -2768,6 +2768,8 @@
         <w:pStyle w:val="a0"/>
       </w:pPr>
       <w:bookmarkStart w:id="4" w:name="_Toc130559386"/>
+      <w:bookmarkStart w:id="5" w:name="_GoBack"/>
+      <w:bookmarkEnd w:id="5"/>
       <w:r>
         <w:t>Постановка задачи</w:t>
       </w:r>
@@ -2788,11 +2790,11 @@
       <w:pPr>
         <w:pStyle w:val="a0"/>
       </w:pPr>
-      <w:bookmarkStart w:id="5" w:name="_Toc130559387"/>
+      <w:bookmarkStart w:id="6" w:name="_Toc130559387"/>
       <w:r>
         <w:t>Требования к разрабатываемой системе</w:t>
       </w:r>
-      <w:bookmarkEnd w:id="5"/>
+      <w:bookmarkEnd w:id="6"/>
     </w:p>
     <w:p>
       <w:pPr>
@@ -2831,19 +2833,15 @@
       <w:r>
         <w:t xml:space="preserve">приложение должно устанавливаться и работать на мобильных устройствах версий </w:t>
       </w:r>
-      <w:proofErr w:type="spellStart"/>
       <w:r>
         <w:t>Android</w:t>
       </w:r>
-      <w:proofErr w:type="spellEnd"/>
       <w:r>
         <w:t xml:space="preserve"> 10 - </w:t>
       </w:r>
-      <w:proofErr w:type="spellStart"/>
       <w:r>
         <w:t>Android</w:t>
       </w:r>
-      <w:proofErr w:type="spellEnd"/>
       <w:r>
         <w:t xml:space="preserve"> 12, имеющих доступ к сети Интернет;</w:t>
       </w:r>
@@ -2963,11 +2961,11 @@
       <w:pPr>
         <w:pStyle w:val="a0"/>
       </w:pPr>
-      <w:bookmarkStart w:id="6" w:name="_Toc130559388"/>
+      <w:bookmarkStart w:id="7" w:name="_Toc130559388"/>
       <w:r>
         <w:t>Задачи, решаемые в процессе разработки</w:t>
       </w:r>
-      <w:bookmarkEnd w:id="6"/>
+      <w:bookmarkEnd w:id="7"/>
     </w:p>
     <w:p>
       <w:pPr>
@@ -2990,13 +2988,8 @@
         </w:numPr>
       </w:pPr>
       <w:r>
-        <w:t xml:space="preserve">Разработка </w:t>
-      </w:r>
-      <w:proofErr w:type="spellStart"/>
-      <w:r>
-        <w:t>backend</w:t>
-      </w:r>
-      <w:proofErr w:type="spellEnd"/>
+        <w:t>Разработка backend</w:t>
+      </w:r>
       <w:r>
         <w:t>-</w:t>
       </w:r>
@@ -3098,13 +3091,8 @@
         </w:numPr>
       </w:pPr>
       <w:r>
-        <w:t xml:space="preserve">Разработка </w:t>
-      </w:r>
-      <w:proofErr w:type="spellStart"/>
-      <w:r>
-        <w:t>frontend</w:t>
-      </w:r>
-      <w:proofErr w:type="spellEnd"/>
+        <w:t>Разработка frontend</w:t>
+      </w:r>
       <w:r>
         <w:t>-</w:t>
       </w:r>
@@ -3127,13 +3115,8 @@
         </w:numPr>
       </w:pPr>
       <w:r>
-        <w:t xml:space="preserve">Создание макета дизайна в </w:t>
-      </w:r>
-      <w:proofErr w:type="spellStart"/>
-      <w:r>
-        <w:t>Miro</w:t>
-      </w:r>
-      <w:proofErr w:type="spellEnd"/>
+        <w:t>Создание макета дизайна в Miro</w:t>
+      </w:r>
       <w:r>
         <w:t>;</w:t>
       </w:r>
@@ -3193,22 +3176,22 @@
       <w:pPr>
         <w:pStyle w:val="a"/>
       </w:pPr>
-      <w:bookmarkStart w:id="7" w:name="_Toc130559389"/>
+      <w:bookmarkStart w:id="8" w:name="_Toc130559389"/>
       <w:r>
         <w:lastRenderedPageBreak/>
         <w:t>Анализ предметной области</w:t>
       </w:r>
-      <w:bookmarkEnd w:id="7"/>
+      <w:bookmarkEnd w:id="8"/>
     </w:p>
     <w:p>
       <w:pPr>
         <w:pStyle w:val="a0"/>
       </w:pPr>
-      <w:bookmarkStart w:id="8" w:name="_Toc130559390"/>
+      <w:bookmarkStart w:id="9" w:name="_Toc130559390"/>
       <w:r>
         <w:t>Терминология (глоссарий) предметной области</w:t>
       </w:r>
-      <w:bookmarkEnd w:id="8"/>
+      <w:bookmarkEnd w:id="9"/>
     </w:p>
     <w:p>
       <w:pPr>
@@ -3297,15 +3280,7 @@
         </w:numPr>
       </w:pPr>
       <w:r>
-        <w:t xml:space="preserve">Шаблон </w:t>
-      </w:r>
-      <w:proofErr w:type="spellStart"/>
-      <w:r>
-        <w:t>Model-View-ViewModel</w:t>
-      </w:r>
-      <w:proofErr w:type="spellEnd"/>
-      <w:r>
-        <w:t xml:space="preserve"> (MVVM) - шаблон проектирования, позволяющий разделить архитектуру на три функциональные части: модель, представление и модель представления. Этот шаблон помогает четко отделять бизнес логику и логику представления приложения от пользовательского интерфейса.</w:t>
+        <w:t>Шаблон Model-View-ViewModel (MVVM) - шаблон проектирования, позволяющий разделить архитектуру на три функциональные части: модель, представление и модель представления. Этот шаблон помогает четко отделять бизнес логику и логику представления приложения от пользовательского интерфейса.</w:t>
       </w:r>
     </w:p>
     <w:p>
@@ -3316,13 +3291,8 @@
           <w:numId w:val="22"/>
         </w:numPr>
       </w:pPr>
-      <w:proofErr w:type="spellStart"/>
-      <w:r>
-        <w:t>Android</w:t>
-      </w:r>
-      <w:proofErr w:type="spellEnd"/>
-      <w:r>
-        <w:t xml:space="preserve"> - </w:t>
+      <w:r>
+        <w:t xml:space="preserve">Android - </w:t>
       </w:r>
       <w:r>
         <w:t>о</w:t>
@@ -3388,18 +3358,8 @@
           <w:numId w:val="22"/>
         </w:numPr>
       </w:pPr>
-      <w:proofErr w:type="spellStart"/>
-      <w:r>
-        <w:t>P</w:t>
-      </w:r>
-      <w:bookmarkStart w:id="9" w:name="_GoBack"/>
-      <w:bookmarkEnd w:id="9"/>
-      <w:r>
-        <w:t>ostgreSQL</w:t>
-      </w:r>
-      <w:proofErr w:type="spellEnd"/>
-      <w:r>
-        <w:t xml:space="preserve"> - свободная объектно-реляционная система управления базами данных. </w:t>
+      <w:r>
+        <w:t>PostgreSQL - свободная объектно-реляционная система управления базами данных. </w:t>
       </w:r>
     </w:p>
     <w:p>
@@ -3410,13 +3370,8 @@
           <w:numId w:val="22"/>
         </w:numPr>
       </w:pPr>
-      <w:proofErr w:type="spellStart"/>
-      <w:r>
-        <w:t>Java</w:t>
-      </w:r>
-      <w:proofErr w:type="spellEnd"/>
-      <w:r>
-        <w:t xml:space="preserve"> - строго типизированный объектно-ориентированный язык программирования общего назначения. </w:t>
+      <w:r>
+        <w:t>Java - строго типизированный объектно-ориентированный язык программирования общего назначения. </w:t>
       </w:r>
     </w:p>
     <w:p>
@@ -3427,45 +3382,8 @@
           <w:numId w:val="22"/>
         </w:numPr>
       </w:pPr>
-      <w:proofErr w:type="spellStart"/>
-      <w:r>
-        <w:t>Kotlin</w:t>
-      </w:r>
-      <w:proofErr w:type="spellEnd"/>
-      <w:r>
-        <w:t xml:space="preserve"> - статически типизированный, объектно-ориентированный язык программирования, работающий поверх </w:t>
-      </w:r>
-      <w:proofErr w:type="spellStart"/>
-      <w:r>
-        <w:t>Java</w:t>
-      </w:r>
-      <w:proofErr w:type="spellEnd"/>
-      <w:r>
-        <w:t xml:space="preserve"> </w:t>
-      </w:r>
-      <w:proofErr w:type="spellStart"/>
-      <w:r>
-        <w:t>Virtual</w:t>
-      </w:r>
-      <w:proofErr w:type="spellEnd"/>
-      <w:r>
-        <w:t xml:space="preserve"> </w:t>
-      </w:r>
-      <w:proofErr w:type="spellStart"/>
-      <w:r>
-        <w:t>Machine</w:t>
-      </w:r>
-      <w:proofErr w:type="spellEnd"/>
-      <w:r>
-        <w:t xml:space="preserve"> и разрабатываемый компанией </w:t>
-      </w:r>
-      <w:proofErr w:type="spellStart"/>
-      <w:r>
-        <w:t>JetBrains</w:t>
-      </w:r>
-      <w:proofErr w:type="spellEnd"/>
-      <w:r>
-        <w:t>.</w:t>
+      <w:r>
+        <w:t>Kotlin - статически типизированный, объектно-ориентированный язык программирования, работающий поверх Java Virtual Machine и разрабатываемый компанией JetBrains.</w:t>
       </w:r>
     </w:p>
     <w:p>
@@ -3476,29 +3394,8 @@
           <w:numId w:val="22"/>
         </w:numPr>
       </w:pPr>
-      <w:proofErr w:type="spellStart"/>
-      <w:r>
-        <w:t>Spring</w:t>
-      </w:r>
-      <w:proofErr w:type="spellEnd"/>
-      <w:r>
-        <w:t xml:space="preserve"> </w:t>
-      </w:r>
-      <w:proofErr w:type="spellStart"/>
-      <w:r>
-        <w:t>Boot</w:t>
-      </w:r>
-      <w:proofErr w:type="spellEnd"/>
-      <w:r>
-        <w:t xml:space="preserve"> - популярный фреймворк для создания веб-приложений с использованием </w:t>
-      </w:r>
-      <w:proofErr w:type="spellStart"/>
-      <w:r>
-        <w:t>Java</w:t>
-      </w:r>
-      <w:proofErr w:type="spellEnd"/>
-      <w:r>
-        <w:t>. </w:t>
+      <w:r>
+        <w:t>Spring Boot - популярный фреймворк для создания веб-приложений с использованием Java. </w:t>
       </w:r>
     </w:p>
     <w:p>
@@ -3509,27 +3406,14 @@
           <w:numId w:val="22"/>
         </w:numPr>
       </w:pPr>
-      <w:proofErr w:type="spellStart"/>
-      <w:r>
-        <w:t>Android</w:t>
-      </w:r>
-      <w:proofErr w:type="spellEnd"/>
-      <w:r>
-        <w:t xml:space="preserve"> SDK </w:t>
+      <w:r>
+        <w:t xml:space="preserve">Android SDK </w:t>
       </w:r>
       <w:r>
         <w:t>-</w:t>
       </w:r>
       <w:r>
-        <w:t xml:space="preserve"> универсальное средство разработки мобильных приложений для операционной системы </w:t>
-      </w:r>
-      <w:proofErr w:type="spellStart"/>
-      <w:r>
-        <w:t>Android</w:t>
-      </w:r>
-      <w:proofErr w:type="spellEnd"/>
-      <w:r>
-        <w:t>.</w:t>
+        <w:t xml:space="preserve"> универсальное средство разработки мобильных приложений для операционной системы Android.</w:t>
       </w:r>
     </w:p>
     <w:p>
@@ -3634,15 +3518,7 @@
         </w:numPr>
       </w:pPr>
       <w:r>
-        <w:t xml:space="preserve">Категоризация расходов. Приложение может предоставить пользователю возможность </w:t>
-      </w:r>
-      <w:proofErr w:type="spellStart"/>
-      <w:r>
-        <w:t>категоризировать</w:t>
-      </w:r>
-      <w:proofErr w:type="spellEnd"/>
-      <w:r>
-        <w:t xml:space="preserve"> свои расходы, чтобы понимать, на что тратится большая часть бюджета.</w:t>
+        <w:t>Категоризация расходов. Приложение может предоставить пользователю возможность категоризировать свои расходы, чтобы понимать, на что тратится большая часть бюджета.</w:t>
       </w:r>
     </w:p>
     <w:p>
@@ -3696,11 +3572,9 @@
       <w:r>
         <w:t>“</w:t>
       </w:r>
-      <w:proofErr w:type="spellStart"/>
       <w:r>
         <w:t>Wallet</w:t>
       </w:r>
-      <w:proofErr w:type="spellEnd"/>
       <w:r>
         <w:t>”</w:t>
       </w:r>
@@ -3904,26 +3778,16 @@
       <w:pPr>
         <w:pStyle w:val="a1"/>
       </w:pPr>
-      <w:proofErr w:type="spellStart"/>
       <w:r>
         <w:t>PocketGuard</w:t>
       </w:r>
-      <w:proofErr w:type="spellEnd"/>
-    </w:p>
-    <w:p>
-      <w:pPr>
-        <w:pStyle w:val="af3"/>
-      </w:pPr>
-      <w:r>
-        <w:t>“</w:t>
-      </w:r>
-      <w:proofErr w:type="spellStart"/>
-      <w:r>
-        <w:t>PocketGuard</w:t>
-      </w:r>
-      <w:proofErr w:type="spellEnd"/>
-      <w:r>
-        <w:t>” — это еще одно бесплатное приложение, которое позволяет контролировать свои финансы, устанавливать бюджеты и получать уведомления о предстоящих платежах. Однако некоторые пользователи жалуются на то, что приложение не всегда корректно отображает баланс на счете.</w:t>
+    </w:p>
+    <w:p>
+      <w:pPr>
+        <w:pStyle w:val="af3"/>
+      </w:pPr>
+      <w:r>
+        <w:t>“PocketGuard” — это еще одно бесплатное приложение, которое позволяет контролировать свои финансы, устанавливать бюджеты и получать уведомления о предстоящих платежах. Однако некоторые пользователи жалуются на то, что приложение не всегда корректно отображает баланс на счете.</w:t>
       </w:r>
     </w:p>
     <w:p>
@@ -3994,11 +3858,9 @@
       <w:r>
         <w:t xml:space="preserve">Интерфейс приложения </w:t>
       </w:r>
-      <w:proofErr w:type="spellStart"/>
       <w:r>
         <w:t>PocketGuard</w:t>
       </w:r>
-      <w:proofErr w:type="spellEnd"/>
     </w:p>
     <w:p>
       <w:pPr>
@@ -4388,13 +4250,16 @@
         <w:t xml:space="preserve"> как </w:t>
       </w:r>
       <w:r>
-        <w:t xml:space="preserve">неавторизованный </w:t>
-      </w:r>
-      <w:r>
-        <w:t xml:space="preserve">и </w:t>
+        <w:t>неавторизованный,</w:t>
+      </w:r>
+      <w:r>
+        <w:t xml:space="preserve"> </w:t>
       </w:r>
       <w:r>
         <w:t>авторизованный пользователь</w:t>
+      </w:r>
+      <w:r>
+        <w:t xml:space="preserve"> и администратор</w:t>
       </w:r>
       <w:r>
         <w:t xml:space="preserve">. Для </w:t>
@@ -4557,7 +4422,6 @@
         <w:pStyle w:val="af3"/>
       </w:pPr>
       <w:r>
-        <w:lastRenderedPageBreak/>
         <w:t>Для авторизованного пользователя</w:t>
       </w:r>
       <w:r>
@@ -4701,6 +4565,14 @@
     </w:p>
     <w:p>
       <w:pPr>
+        <w:pStyle w:val="af3"/>
+      </w:pPr>
+      <w:r>
+        <w:t>Администратор имеет возможность просматривать анонимную статистику трат пользователей по категориям.</w:t>
+      </w:r>
+    </w:p>
+    <w:p>
+      <w:pPr>
         <w:pStyle w:val="a0"/>
       </w:pPr>
       <w:bookmarkStart w:id="16" w:name="_Toc130559397"/>
@@ -4726,15 +4598,7 @@
         </w:numPr>
       </w:pPr>
       <w:r>
-        <w:t xml:space="preserve">язык программирования </w:t>
-      </w:r>
-      <w:proofErr w:type="spellStart"/>
-      <w:r>
-        <w:t>Java</w:t>
-      </w:r>
-      <w:proofErr w:type="spellEnd"/>
-      <w:r>
-        <w:t>;</w:t>
+        <w:t>язык программирования Java;</w:t>
       </w:r>
     </w:p>
     <w:p>
@@ -4746,23 +4610,7 @@
         </w:numPr>
       </w:pPr>
       <w:r>
-        <w:t xml:space="preserve">фреймворк </w:t>
-      </w:r>
-      <w:proofErr w:type="spellStart"/>
-      <w:r>
-        <w:t>Spring</w:t>
-      </w:r>
-      <w:proofErr w:type="spellEnd"/>
-      <w:r>
-        <w:t xml:space="preserve"> </w:t>
-      </w:r>
-      <w:proofErr w:type="spellStart"/>
-      <w:r>
-        <w:t>Boot</w:t>
-      </w:r>
-      <w:proofErr w:type="spellEnd"/>
-      <w:r>
-        <w:t>;</w:t>
+        <w:t>фреймворк Spring Boot;</w:t>
       </w:r>
     </w:p>
     <w:p>
@@ -4774,15 +4622,7 @@
         </w:numPr>
       </w:pPr>
       <w:r>
-        <w:t xml:space="preserve">СУБД </w:t>
-      </w:r>
-      <w:proofErr w:type="spellStart"/>
-      <w:r>
-        <w:t>PostgreSQL</w:t>
-      </w:r>
-      <w:proofErr w:type="spellEnd"/>
-      <w:r>
-        <w:t xml:space="preserve">. </w:t>
+        <w:t xml:space="preserve">СУБД PostgreSQL. </w:t>
       </w:r>
     </w:p>
     <w:p>
@@ -4802,15 +4642,7 @@
         </w:numPr>
       </w:pPr>
       <w:r>
-        <w:t xml:space="preserve">язык программирования </w:t>
-      </w:r>
-      <w:proofErr w:type="spellStart"/>
-      <w:r>
-        <w:t>Kotlin</w:t>
-      </w:r>
-      <w:proofErr w:type="spellEnd"/>
-      <w:r>
-        <w:t xml:space="preserve">; </w:t>
+        <w:t xml:space="preserve">язык программирования Kotlin; </w:t>
       </w:r>
     </w:p>
     <w:p>
@@ -4821,13 +4653,8 @@
           <w:numId w:val="35"/>
         </w:numPr>
       </w:pPr>
-      <w:proofErr w:type="spellStart"/>
-      <w:r>
-        <w:t>Android</w:t>
-      </w:r>
-      <w:proofErr w:type="spellEnd"/>
-      <w:r>
-        <w:t xml:space="preserve"> SDK.</w:t>
+      <w:r>
+        <w:t>Android SDK.</w:t>
       </w:r>
     </w:p>
     <w:p>
@@ -4847,22 +4674,15 @@
         </w:numPr>
       </w:pPr>
       <w:r>
-        <w:t xml:space="preserve">приложение должно устанавливаться и работать на любом устройстве под управлением операционной системы </w:t>
-      </w:r>
-      <w:proofErr w:type="spellStart"/>
-      <w:r>
-        <w:t>Android</w:t>
-      </w:r>
-      <w:proofErr w:type="spellEnd"/>
-      <w:r>
-        <w:t xml:space="preserve"> 10- 12. </w:t>
-      </w:r>
-    </w:p>
-    <w:p>
-      <w:pPr>
-        <w:pStyle w:val="af3"/>
-      </w:pPr>
-      <w:r>
+        <w:t xml:space="preserve">приложение должно устанавливаться и работать на любом устройстве под управлением операционной системы Android 10- 12. </w:t>
+      </w:r>
+    </w:p>
+    <w:p>
+      <w:pPr>
+        <w:pStyle w:val="af3"/>
+      </w:pPr>
+      <w:r>
+        <w:lastRenderedPageBreak/>
         <w:t>Требования к программному обеспечению серверной части:</w:t>
       </w:r>
     </w:p>
@@ -4875,32 +4695,7 @@
         </w:numPr>
       </w:pPr>
       <w:r>
-        <w:lastRenderedPageBreak/>
-        <w:t xml:space="preserve">серверная часть приложения должна быть реализована на языке программирования </w:t>
-      </w:r>
-      <w:proofErr w:type="spellStart"/>
-      <w:r>
-        <w:t>Java</w:t>
-      </w:r>
-      <w:proofErr w:type="spellEnd"/>
-      <w:r>
-        <w:t xml:space="preserve"> c использованием фреймворка </w:t>
-      </w:r>
-      <w:proofErr w:type="spellStart"/>
-      <w:r>
-        <w:t>Spring</w:t>
-      </w:r>
-      <w:proofErr w:type="spellEnd"/>
-      <w:r>
-        <w:t xml:space="preserve"> </w:t>
-      </w:r>
-      <w:proofErr w:type="spellStart"/>
-      <w:r>
-        <w:t>Boot</w:t>
-      </w:r>
-      <w:proofErr w:type="spellEnd"/>
-      <w:r>
-        <w:t>;</w:t>
+        <w:t>серверная часть приложения должна быть реализована на языке программирования Java c использованием фреймворка Spring Boot;</w:t>
       </w:r>
     </w:p>
     <w:p>
@@ -4912,31 +4707,15 @@
         </w:numPr>
       </w:pPr>
       <w:r>
-        <w:t xml:space="preserve">в качестве системы управления базами данных должна быть использована СУБД </w:t>
-      </w:r>
-      <w:proofErr w:type="spellStart"/>
-      <w:r>
-        <w:t>PostgreSQL</w:t>
-      </w:r>
-      <w:proofErr w:type="spellEnd"/>
-      <w:r>
-        <w:t xml:space="preserve">. </w:t>
-      </w:r>
-    </w:p>
-    <w:p>
-      <w:pPr>
-        <w:pStyle w:val="af3"/>
-      </w:pPr>
-      <w:r>
-        <w:t xml:space="preserve">Требования к техническому обеспечению клиентской части: устройство под управлением ОС </w:t>
-      </w:r>
-      <w:proofErr w:type="spellStart"/>
-      <w:r>
-        <w:t>Android</w:t>
-      </w:r>
-      <w:proofErr w:type="spellEnd"/>
-      <w:r>
-        <w:t xml:space="preserve"> 10 должно иметь следующие характеристики:</w:t>
+        <w:t xml:space="preserve">в качестве системы управления базами данных должна быть использована СУБД PostgreSQL. </w:t>
+      </w:r>
+    </w:p>
+    <w:p>
+      <w:pPr>
+        <w:pStyle w:val="af3"/>
+      </w:pPr>
+      <w:r>
+        <w:t>Требования к техническому обеспечению клиентской части: устройство под управлением ОС Android 10 должно иметь следующие характеристики:</w:t>
       </w:r>
     </w:p>
     <w:p>
@@ -5071,6 +4850,39 @@
         <w:pStyle w:val="a"/>
       </w:pPr>
       <w:bookmarkStart w:id="17" w:name="_Toc130559398"/>
+      <w:r>
+        <w:t>Графическое описание работы системы</w:t>
+      </w:r>
+    </w:p>
+    <w:p>
+      <w:pPr>
+        <w:pStyle w:val="a0"/>
+      </w:pPr>
+      <w:r>
+        <w:t>Д</w:t>
+      </w:r>
+      <w:r>
+        <w:t xml:space="preserve">иаграмма </w:t>
+      </w:r>
+      <w:r>
+        <w:rPr>
+          <w:lang w:val="en-US"/>
+        </w:rPr>
+        <w:t>IDEF0</w:t>
+      </w:r>
+    </w:p>
+    <w:p>
+      <w:pPr>
+        <w:pStyle w:val="a0"/>
+      </w:pPr>
+      <w:r>
+        <w:t>Диаграммы прецедентов</w:t>
+      </w:r>
+    </w:p>
+    <w:p>
+      <w:pPr>
+        <w:pStyle w:val="a"/>
+      </w:pPr>
       <w:r>
         <w:t>Реализация</w:t>
       </w:r>
@@ -5202,7 +5014,7 @@
 </file>
 
 <file path=word/endnotes.xml><?xml version="1.0" encoding="utf-8"?>
-<w:endnotes xmlns:wpc="http://schemas.microsoft.com/office/word/2010/wordprocessingCanvas" xmlns:cx="http://schemas.microsoft.com/office/drawing/2014/chartex" xmlns:cx1="http://schemas.microsoft.com/office/drawing/2015/9/8/chartex" xmlns:cx2="http://schemas.microsoft.com/office/drawing/2015/10/21/chartex" xmlns:cx3="http://schemas.microsoft.com/office/drawing/2016/5/9/chartex" xmlns:cx4="http://schemas.microsoft.com/office/drawing/2016/5/10/chartex" xmlns:cx5="http://schemas.microsoft.com/office/drawing/2016/5/11/chartex" xmlns:cx6="http://schemas.microsoft.com/office/drawing/2016/5/12/chartex" xmlns:cx7="http://schemas.microsoft.com/office/drawing/2016/5/13/chartex" xmlns:cx8="http://schemas.microsoft.com/office/drawing/2016/5/14/chartex" xmlns:mc="http://schemas.openxmlformats.org/markup-compatibility/2006" xmlns:aink="http://schemas.microsoft.com/office/drawing/2016/ink" xmlns:am3d="http://schemas.microsoft.com/office/drawing/2017/model3d" xmlns:o="urn:schemas-microsoft-com:office:office" xmlns:r="http://schemas.openxmlformats.org/officeDocument/2006/relationships" xmlns:m="http://schemas.openxmlformats.org/officeDocument/2006/math" xmlns:v="urn:schemas-microsoft-com:vml" xmlns:wp14="http://schemas.microsoft.com/office/word/2010/wordprocessingDrawing" xmlns:wp="http://schemas.openxmlformats.org/drawingml/2006/wordprocessingDrawing" xmlns:w10="urn:schemas-microsoft-com:office:word" xmlns:w="http://schemas.openxmlformats.org/wordprocessingml/2006/main" xmlns:w14="http://schemas.microsoft.com/office/word/2010/wordml" xmlns:w15="http://schemas.microsoft.com/office/word/2012/wordml" xmlns:w16cex="http://schemas.microsoft.com/office/word/2018/wordml/cex" xmlns:w16cid="http://schemas.microsoft.com/office/word/2016/wordml/cid" xmlns:w16="http://schemas.microsoft.com/office/word/2018/wordml" xmlns:w16se="http://schemas.microsoft.com/office/word/2015/wordml/symex" xmlns:wpg="http://schemas.microsoft.com/office/word/2010/wordprocessingGroup" xmlns:wpi="http://schemas.microsoft.com/office/word/2010/wordprocessingInk" xmlns:wne="http://schemas.microsoft.com/office/word/2006/wordml" xmlns:wps="http://schemas.microsoft.com/office/word/2010/wordprocessingShape" mc:Ignorable="w14 w15 w16se w16cid w16 w16cex wp14">
+<w:endnotes xmlns:wpc="http://schemas.microsoft.com/office/word/2010/wordprocessingCanvas" xmlns:mc="http://schemas.openxmlformats.org/markup-compatibility/2006" xmlns:o="urn:schemas-microsoft-com:office:office" xmlns:r="http://schemas.openxmlformats.org/officeDocument/2006/relationships" xmlns:m="http://schemas.openxmlformats.org/officeDocument/2006/math" xmlns:v="urn:schemas-microsoft-com:vml" xmlns:wp14="http://schemas.microsoft.com/office/word/2010/wordprocessingDrawing" xmlns:wp="http://schemas.openxmlformats.org/drawingml/2006/wordprocessingDrawing" xmlns:w10="urn:schemas-microsoft-com:office:word" xmlns:w="http://schemas.openxmlformats.org/wordprocessingml/2006/main" xmlns:w14="http://schemas.microsoft.com/office/word/2010/wordml" xmlns:w15="http://schemas.microsoft.com/office/word/2012/wordml" xmlns:wpg="http://schemas.microsoft.com/office/word/2010/wordprocessingGroup" xmlns:wpi="http://schemas.microsoft.com/office/word/2010/wordprocessingInk" xmlns:wne="http://schemas.microsoft.com/office/word/2006/wordml" xmlns:wps="http://schemas.microsoft.com/office/word/2010/wordprocessingShape" mc:Ignorable="w14 w15 wp14">
   <w:endnote w:type="separator" w:id="-1">
     <w:p>
       <w:r>
@@ -5221,7 +5033,7 @@
 </file>
 
 <file path=word/footer1.xml><?xml version="1.0" encoding="utf-8"?>
-<w:ftr xmlns:wpc="http://schemas.microsoft.com/office/word/2010/wordprocessingCanvas" xmlns:cx="http://schemas.microsoft.com/office/drawing/2014/chartex" xmlns:cx1="http://schemas.microsoft.com/office/drawing/2015/9/8/chartex" xmlns:cx2="http://schemas.microsoft.com/office/drawing/2015/10/21/chartex" xmlns:cx3="http://schemas.microsoft.com/office/drawing/2016/5/9/chartex" xmlns:cx4="http://schemas.microsoft.com/office/drawing/2016/5/10/chartex" xmlns:cx5="http://schemas.microsoft.com/office/drawing/2016/5/11/chartex" xmlns:cx6="http://schemas.microsoft.com/office/drawing/2016/5/12/chartex" xmlns:cx7="http://schemas.microsoft.com/office/drawing/2016/5/13/chartex" xmlns:cx8="http://schemas.microsoft.com/office/drawing/2016/5/14/chartex" xmlns:mc="http://schemas.openxmlformats.org/markup-compatibility/2006" xmlns:aink="http://schemas.microsoft.com/office/drawing/2016/ink" xmlns:am3d="http://schemas.microsoft.com/office/drawing/2017/model3d" xmlns:o="urn:schemas-microsoft-com:office:office" xmlns:r="http://schemas.openxmlformats.org/officeDocument/2006/relationships" xmlns:m="http://schemas.openxmlformats.org/officeDocument/2006/math" xmlns:v="urn:schemas-microsoft-com:vml" xmlns:wp14="http://schemas.microsoft.com/office/word/2010/wordprocessingDrawing" xmlns:wp="http://schemas.openxmlformats.org/drawingml/2006/wordprocessingDrawing" xmlns:w10="urn:schemas-microsoft-com:office:word" xmlns:w="http://schemas.openxmlformats.org/wordprocessingml/2006/main" xmlns:w14="http://schemas.microsoft.com/office/word/2010/wordml" xmlns:w15="http://schemas.microsoft.com/office/word/2012/wordml" xmlns:w16cex="http://schemas.microsoft.com/office/word/2018/wordml/cex" xmlns:w16cid="http://schemas.microsoft.com/office/word/2016/wordml/cid" xmlns:w16="http://schemas.microsoft.com/office/word/2018/wordml" xmlns:w16se="http://schemas.microsoft.com/office/word/2015/wordml/symex" xmlns:wpg="http://schemas.microsoft.com/office/word/2010/wordprocessingGroup" xmlns:wpi="http://schemas.microsoft.com/office/word/2010/wordprocessingInk" xmlns:wne="http://schemas.microsoft.com/office/word/2006/wordml" xmlns:wps="http://schemas.microsoft.com/office/word/2010/wordprocessingShape" mc:Ignorable="w14 w15 w16se w16cid w16 w16cex wp14">
+<w:ftr xmlns:wpc="http://schemas.microsoft.com/office/word/2010/wordprocessingCanvas" xmlns:mc="http://schemas.openxmlformats.org/markup-compatibility/2006" xmlns:o="urn:schemas-microsoft-com:office:office" xmlns:r="http://schemas.openxmlformats.org/officeDocument/2006/relationships" xmlns:m="http://schemas.openxmlformats.org/officeDocument/2006/math" xmlns:v="urn:schemas-microsoft-com:vml" xmlns:wp14="http://schemas.microsoft.com/office/word/2010/wordprocessingDrawing" xmlns:wp="http://schemas.openxmlformats.org/drawingml/2006/wordprocessingDrawing" xmlns:w10="urn:schemas-microsoft-com:office:word" xmlns:w="http://schemas.openxmlformats.org/wordprocessingml/2006/main" xmlns:w14="http://schemas.microsoft.com/office/word/2010/wordml" xmlns:w15="http://schemas.microsoft.com/office/word/2012/wordml" xmlns:wpg="http://schemas.microsoft.com/office/word/2010/wordprocessingGroup" xmlns:wpi="http://schemas.microsoft.com/office/word/2010/wordprocessingInk" xmlns:wne="http://schemas.microsoft.com/office/word/2006/wordml" xmlns:wps="http://schemas.microsoft.com/office/word/2010/wordprocessingShape" mc:Ignorable="w14 w15 wp14">
   <w:sdt>
     <w:sdtPr>
       <w:id w:val="-1551608676"/>
@@ -5250,7 +5062,7 @@
           <w:rPr>
             <w:noProof/>
           </w:rPr>
-          <w:t>17</w:t>
+          <w:t>15</w:t>
         </w:r>
         <w:r>
           <w:fldChar w:fldCharType="end"/>
@@ -5262,7 +5074,7 @@
 </file>
 
 <file path=word/footnotes.xml><?xml version="1.0" encoding="utf-8"?>
-<w:footnotes xmlns:wpc="http://schemas.microsoft.com/office/word/2010/wordprocessingCanvas" xmlns:cx="http://schemas.microsoft.com/office/drawing/2014/chartex" xmlns:cx1="http://schemas.microsoft.com/office/drawing/2015/9/8/chartex" xmlns:cx2="http://schemas.microsoft.com/office/drawing/2015/10/21/chartex" xmlns:cx3="http://schemas.microsoft.com/office/drawing/2016/5/9/chartex" xmlns:cx4="http://schemas.microsoft.com/office/drawing/2016/5/10/chartex" xmlns:cx5="http://schemas.microsoft.com/office/drawing/2016/5/11/chartex" xmlns:cx6="http://schemas.microsoft.com/office/drawing/2016/5/12/chartex" xmlns:cx7="http://schemas.microsoft.com/office/drawing/2016/5/13/chartex" xmlns:cx8="http://schemas.microsoft.com/office/drawing/2016/5/14/chartex" xmlns:mc="http://schemas.openxmlformats.org/markup-compatibility/2006" xmlns:aink="http://schemas.microsoft.com/office/drawing/2016/ink" xmlns:am3d="http://schemas.microsoft.com/office/drawing/2017/model3d" xmlns:o="urn:schemas-microsoft-com:office:office" xmlns:r="http://schemas.openxmlformats.org/officeDocument/2006/relationships" xmlns:m="http://schemas.openxmlformats.org/officeDocument/2006/math" xmlns:v="urn:schemas-microsoft-com:vml" xmlns:wp14="http://schemas.microsoft.com/office/word/2010/wordprocessingDrawing" xmlns:wp="http://schemas.openxmlformats.org/drawingml/2006/wordprocessingDrawing" xmlns:w10="urn:schemas-microsoft-com:office:word" xmlns:w="http://schemas.openxmlformats.org/wordprocessingml/2006/main" xmlns:w14="http://schemas.microsoft.com/office/word/2010/wordml" xmlns:w15="http://schemas.microsoft.com/office/word/2012/wordml" xmlns:w16cex="http://schemas.microsoft.com/office/word/2018/wordml/cex" xmlns:w16cid="http://schemas.microsoft.com/office/word/2016/wordml/cid" xmlns:w16="http://schemas.microsoft.com/office/word/2018/wordml" xmlns:w16se="http://schemas.microsoft.com/office/word/2015/wordml/symex" xmlns:wpg="http://schemas.microsoft.com/office/word/2010/wordprocessingGroup" xmlns:wpi="http://schemas.microsoft.com/office/word/2010/wordprocessingInk" xmlns:wne="http://schemas.microsoft.com/office/word/2006/wordml" xmlns:wps="http://schemas.microsoft.com/office/word/2010/wordprocessingShape" mc:Ignorable="w14 w15 w16se w16cid w16 w16cex wp14">
+<w:footnotes xmlns:wpc="http://schemas.microsoft.com/office/word/2010/wordprocessingCanvas" xmlns:mc="http://schemas.openxmlformats.org/markup-compatibility/2006" xmlns:o="urn:schemas-microsoft-com:office:office" xmlns:r="http://schemas.openxmlformats.org/officeDocument/2006/relationships" xmlns:m="http://schemas.openxmlformats.org/officeDocument/2006/math" xmlns:v="urn:schemas-microsoft-com:vml" xmlns:wp14="http://schemas.microsoft.com/office/word/2010/wordprocessingDrawing" xmlns:wp="http://schemas.openxmlformats.org/drawingml/2006/wordprocessingDrawing" xmlns:w10="urn:schemas-microsoft-com:office:word" xmlns:w="http://schemas.openxmlformats.org/wordprocessingml/2006/main" xmlns:w14="http://schemas.microsoft.com/office/word/2010/wordml" xmlns:w15="http://schemas.microsoft.com/office/word/2012/wordml" xmlns:wpg="http://schemas.microsoft.com/office/word/2010/wordprocessingGroup" xmlns:wpi="http://schemas.microsoft.com/office/word/2010/wordprocessingInk" xmlns:wne="http://schemas.microsoft.com/office/word/2006/wordml" xmlns:wps="http://schemas.microsoft.com/office/word/2010/wordprocessingShape" mc:Ignorable="w14 w15 wp14">
   <w:footnote w:type="separator" w:id="-1">
     <w:p>
       <w:r>
@@ -5281,7 +5093,7 @@
 </file>
 
 <file path=word/numbering.xml><?xml version="1.0" encoding="utf-8"?>
-<w:numbering xmlns:wpc="http://schemas.microsoft.com/office/word/2010/wordprocessingCanvas" xmlns:cx="http://schemas.microsoft.com/office/drawing/2014/chartex" xmlns:cx1="http://schemas.microsoft.com/office/drawing/2015/9/8/chartex" xmlns:cx2="http://schemas.microsoft.com/office/drawing/2015/10/21/chartex" xmlns:cx3="http://schemas.microsoft.com/office/drawing/2016/5/9/chartex" xmlns:cx4="http://schemas.microsoft.com/office/drawing/2016/5/10/chartex" xmlns:cx5="http://schemas.microsoft.com/office/drawing/2016/5/11/chartex" xmlns:cx6="http://schemas.microsoft.com/office/drawing/2016/5/12/chartex" xmlns:cx7="http://schemas.microsoft.com/office/drawing/2016/5/13/chartex" xmlns:cx8="http://schemas.microsoft.com/office/drawing/2016/5/14/chartex" xmlns:mc="http://schemas.openxmlformats.org/markup-compatibility/2006" xmlns:aink="http://schemas.microsoft.com/office/drawing/2016/ink" xmlns:am3d="http://schemas.microsoft.com/office/drawing/2017/model3d" xmlns:o="urn:schemas-microsoft-com:office:office" xmlns:r="http://schemas.openxmlformats.org/officeDocument/2006/relationships" xmlns:m="http://schemas.openxmlformats.org/officeDocument/2006/math" xmlns:v="urn:schemas-microsoft-com:vml" xmlns:wp14="http://schemas.microsoft.com/office/word/2010/wordprocessingDrawing" xmlns:wp="http://schemas.openxmlformats.org/drawingml/2006/wordprocessingDrawing" xmlns:w10="urn:schemas-microsoft-com:office:word" xmlns:w="http://schemas.openxmlformats.org/wordprocessingml/2006/main" xmlns:w14="http://schemas.microsoft.com/office/word/2010/wordml" xmlns:w15="http://schemas.microsoft.com/office/word/2012/wordml" xmlns:w16cex="http://schemas.microsoft.com/office/word/2018/wordml/cex" xmlns:w16cid="http://schemas.microsoft.com/office/word/2016/wordml/cid" xmlns:w16="http://schemas.microsoft.com/office/word/2018/wordml" xmlns:w16se="http://schemas.microsoft.com/office/word/2015/wordml/symex" xmlns:wpg="http://schemas.microsoft.com/office/word/2010/wordprocessingGroup" xmlns:wpi="http://schemas.microsoft.com/office/word/2010/wordprocessingInk" xmlns:wne="http://schemas.microsoft.com/office/word/2006/wordml" xmlns:wps="http://schemas.microsoft.com/office/word/2010/wordprocessingShape" mc:Ignorable="w14 w15 w16se w16cid w16 w16cex wp14">
+<w:numbering xmlns:wpc="http://schemas.microsoft.com/office/word/2010/wordprocessingCanvas" xmlns:mc="http://schemas.openxmlformats.org/markup-compatibility/2006" xmlns:o="urn:schemas-microsoft-com:office:office" xmlns:r="http://schemas.openxmlformats.org/officeDocument/2006/relationships" xmlns:m="http://schemas.openxmlformats.org/officeDocument/2006/math" xmlns:v="urn:schemas-microsoft-com:vml" xmlns:wp14="http://schemas.microsoft.com/office/word/2010/wordprocessingDrawing" xmlns:wp="http://schemas.openxmlformats.org/drawingml/2006/wordprocessingDrawing" xmlns:w10="urn:schemas-microsoft-com:office:word" xmlns:w="http://schemas.openxmlformats.org/wordprocessingml/2006/main" xmlns:w14="http://schemas.microsoft.com/office/word/2010/wordml" xmlns:w15="http://schemas.microsoft.com/office/word/2012/wordml" xmlns:wpg="http://schemas.microsoft.com/office/word/2010/wordprocessingGroup" xmlns:wpi="http://schemas.microsoft.com/office/word/2010/wordprocessingInk" xmlns:wne="http://schemas.microsoft.com/office/word/2006/wordml" xmlns:wps="http://schemas.microsoft.com/office/word/2010/wordprocessingShape" mc:Ignorable="w14 w15 wp14">
   <w:abstractNum w:abstractNumId="0" w15:restartNumberingAfterBreak="0">
     <w:nsid w:val="033C4137"/>
     <w:multiLevelType w:val="hybridMultilevel"/>
@@ -10646,7 +10458,7 @@
 </file>
 
 <file path=word/styles.xml><?xml version="1.0" encoding="utf-8"?>
-<w:styles xmlns:mc="http://schemas.openxmlformats.org/markup-compatibility/2006" xmlns:r="http://schemas.openxmlformats.org/officeDocument/2006/relationships" xmlns:w="http://schemas.openxmlformats.org/wordprocessingml/2006/main" xmlns:w14="http://schemas.microsoft.com/office/word/2010/wordml" xmlns:w15="http://schemas.microsoft.com/office/word/2012/wordml" xmlns:w16cex="http://schemas.microsoft.com/office/word/2018/wordml/cex" xmlns:w16cid="http://schemas.microsoft.com/office/word/2016/wordml/cid" xmlns:w16="http://schemas.microsoft.com/office/word/2018/wordml" xmlns:w16se="http://schemas.microsoft.com/office/word/2015/wordml/symex" mc:Ignorable="w14 w15 w16se w16cid w16 w16cex">
+<w:styles xmlns:mc="http://schemas.openxmlformats.org/markup-compatibility/2006" xmlns:r="http://schemas.openxmlformats.org/officeDocument/2006/relationships" xmlns:w="http://schemas.openxmlformats.org/wordprocessingml/2006/main" xmlns:w14="http://schemas.microsoft.com/office/word/2010/wordml" xmlns:w15="http://schemas.microsoft.com/office/word/2012/wordml" mc:Ignorable="w14 w15">
   <w:docDefaults>
     <w:rPrDefault>
       <w:rPr>
@@ -10662,7 +10474,7 @@
       </w:pPr>
     </w:pPrDefault>
   </w:docDefaults>
-  <w:latentStyles w:defLockedState="0" w:defUIPriority="99" w:defSemiHidden="0" w:defUnhideWhenUsed="0" w:defQFormat="0" w:count="376">
+  <w:latentStyles w:defLockedState="0" w:defUIPriority="99" w:defSemiHidden="0" w:defUnhideWhenUsed="0" w:defQFormat="0" w:count="371">
     <w:lsdException w:name="Normal" w:uiPriority="0" w:qFormat="1"/>
     <w:lsdException w:name="heading 1" w:uiPriority="9" w:qFormat="1"/>
     <w:lsdException w:name="heading 2" w:semiHidden="1" w:uiPriority="9" w:unhideWhenUsed="1" w:qFormat="1"/>
@@ -11034,11 +10846,6 @@
     <w:lsdException w:name="List Table 5 Dark Accent 6" w:uiPriority="50"/>
     <w:lsdException w:name="List Table 6 Colorful Accent 6" w:uiPriority="51"/>
     <w:lsdException w:name="List Table 7 Colorful Accent 6" w:uiPriority="52"/>
-    <w:lsdException w:name="Mention" w:semiHidden="1" w:unhideWhenUsed="1"/>
-    <w:lsdException w:name="Smart Hyperlink" w:semiHidden="1" w:unhideWhenUsed="1"/>
-    <w:lsdException w:name="Hashtag" w:semiHidden="1" w:unhideWhenUsed="1"/>
-    <w:lsdException w:name="Unresolved Mention" w:semiHidden="1" w:unhideWhenUsed="1"/>
-    <w:lsdException w:name="Smart Link" w:semiHidden="1" w:unhideWhenUsed="1"/>
   </w:latentStyles>
   <w:style w:type="paragraph" w:default="1" w:styleId="a7">
     <w:name w:val="Normal"/>
@@ -12016,7 +11823,7 @@
 </file>
 
 <file path=customXml/itemProps1.xml><?xml version="1.0" encoding="utf-8"?>
-<ds:datastoreItem xmlns:ds="http://schemas.openxmlformats.org/officeDocument/2006/customXml" ds:itemID="{C23CF0F5-0B48-42AF-BEDF-E38C65695810}">
+<ds:datastoreItem xmlns:ds="http://schemas.openxmlformats.org/officeDocument/2006/customXml" ds:itemID="{9792F2E5-3E72-48F1-B46D-3B1276CC0A7B}">
   <ds:schemaRefs>
     <ds:schemaRef ds:uri="http://schemas.openxmlformats.org/officeDocument/2006/bibliography"/>
   </ds:schemaRefs>

--- a/Документация/Курсовой проект.docx
+++ b/Документация/Курсовой проект.docx
@@ -810,27 +810,7 @@
             <w:sz w:val="28"/>
             <w:szCs w:val="28"/>
           </w:rPr>
-          <w:t>1.1 Постанов</w:t>
-        </w:r>
-        <w:r>
-          <w:rPr>
-            <w:rStyle w:val="af9"/>
-            <w:rFonts w:ascii="Times New Roman" w:hAnsi="Times New Roman"/>
-            <w:noProof/>
-            <w:sz w:val="28"/>
-            <w:szCs w:val="28"/>
-          </w:rPr>
-          <w:t>к</w:t>
-        </w:r>
-        <w:r>
-          <w:rPr>
-            <w:rStyle w:val="af9"/>
-            <w:rFonts w:ascii="Times New Roman" w:hAnsi="Times New Roman"/>
-            <w:noProof/>
-            <w:sz w:val="28"/>
-            <w:szCs w:val="28"/>
-          </w:rPr>
-          <w:t>а задачи</w:t>
+          <w:t>1.1 Постановка задачи</w:t>
         </w:r>
         <w:r>
           <w:rPr>
@@ -1780,27 +1760,7 @@
             <w:sz w:val="28"/>
             <w:szCs w:val="28"/>
           </w:rPr>
-          <w:t>2.7 Пользо</w:t>
-        </w:r>
-        <w:r>
-          <w:rPr>
-            <w:rStyle w:val="af9"/>
-            <w:rFonts w:ascii="Times New Roman" w:hAnsi="Times New Roman"/>
-            <w:noProof/>
-            <w:sz w:val="28"/>
-            <w:szCs w:val="28"/>
-          </w:rPr>
-          <w:t>в</w:t>
-        </w:r>
-        <w:r>
-          <w:rPr>
-            <w:rStyle w:val="af9"/>
-            <w:rFonts w:ascii="Times New Roman" w:hAnsi="Times New Roman"/>
-            <w:noProof/>
-            <w:sz w:val="28"/>
-            <w:szCs w:val="28"/>
-          </w:rPr>
-          <w:t>атели системы</w:t>
+          <w:t>2.7 Пользователи системы</w:t>
         </w:r>
         <w:r>
           <w:rPr>
@@ -2768,33 +2728,31 @@
         <w:pStyle w:val="a0"/>
       </w:pPr>
       <w:bookmarkStart w:id="4" w:name="_Toc130559386"/>
-      <w:bookmarkStart w:id="5" w:name="_GoBack"/>
+      <w:r>
+        <w:t>Постановка задачи</w:t>
+      </w:r>
+      <w:bookmarkEnd w:id="4"/>
+    </w:p>
+    <w:p>
+      <w:pPr>
+        <w:pStyle w:val="af3"/>
+      </w:pPr>
+      <w:r>
+        <w:t>Целью данного курсового проекта является разработка мобильного приложения для учёта доходов и расходов, которое позволит спланировать бюджет, проанализировать траты с помощью графиков и диаграмм, проконтролировать финансы, благодаря возможности отобразить историю операций за последний месяц, а также предоставит возможность узнать прогноз доходов и расходов на следующий месяц</w:t>
+      </w:r>
+      <w:r>
+        <w:t>.</w:t>
+      </w:r>
+    </w:p>
+    <w:p>
+      <w:pPr>
+        <w:pStyle w:val="a0"/>
+      </w:pPr>
+      <w:bookmarkStart w:id="5" w:name="_Toc130559387"/>
+      <w:r>
+        <w:t>Требования к разрабатываемой системе</w:t>
+      </w:r>
       <w:bookmarkEnd w:id="5"/>
-      <w:r>
-        <w:t>Постановка задачи</w:t>
-      </w:r>
-      <w:bookmarkEnd w:id="4"/>
-    </w:p>
-    <w:p>
-      <w:pPr>
-        <w:pStyle w:val="af3"/>
-      </w:pPr>
-      <w:r>
-        <w:t>Целью данного курсового проекта является разработка мобильного приложения для учёта доходов и расходов, которое позволит спланировать бюджет, проанализировать траты с помощью графиков и диаграмм, проконтролировать финансы, благодаря возможности отобразить историю операций за последний месяц, а также предоставит возможность узнать прогноз доходов и расходов на следующий месяц</w:t>
-      </w:r>
-      <w:r>
-        <w:t>.</w:t>
-      </w:r>
-    </w:p>
-    <w:p>
-      <w:pPr>
-        <w:pStyle w:val="a0"/>
-      </w:pPr>
-      <w:bookmarkStart w:id="6" w:name="_Toc130559387"/>
-      <w:r>
-        <w:t>Требования к разрабатываемой системе</w:t>
-      </w:r>
-      <w:bookmarkEnd w:id="6"/>
     </w:p>
     <w:p>
       <w:pPr>
@@ -2961,11 +2919,11 @@
       <w:pPr>
         <w:pStyle w:val="a0"/>
       </w:pPr>
-      <w:bookmarkStart w:id="7" w:name="_Toc130559388"/>
+      <w:bookmarkStart w:id="6" w:name="_Toc130559388"/>
       <w:r>
         <w:t>Задачи, решаемые в процессе разработки</w:t>
       </w:r>
-      <w:bookmarkEnd w:id="7"/>
+      <w:bookmarkEnd w:id="6"/>
     </w:p>
     <w:p>
       <w:pPr>
@@ -3176,22 +3134,22 @@
       <w:pPr>
         <w:pStyle w:val="a"/>
       </w:pPr>
-      <w:bookmarkStart w:id="8" w:name="_Toc130559389"/>
+      <w:bookmarkStart w:id="7" w:name="_Toc130559389"/>
       <w:r>
         <w:lastRenderedPageBreak/>
         <w:t>Анализ предметной области</w:t>
       </w:r>
+      <w:bookmarkEnd w:id="7"/>
+    </w:p>
+    <w:p>
+      <w:pPr>
+        <w:pStyle w:val="a0"/>
+      </w:pPr>
+      <w:bookmarkStart w:id="8" w:name="_Toc130559390"/>
+      <w:r>
+        <w:t>Терминология (глоссарий) предметной области</w:t>
+      </w:r>
       <w:bookmarkEnd w:id="8"/>
-    </w:p>
-    <w:p>
-      <w:pPr>
-        <w:pStyle w:val="a0"/>
-      </w:pPr>
-      <w:bookmarkStart w:id="9" w:name="_Toc130559390"/>
-      <w:r>
-        <w:t>Терминология (глоссарий) предметной области</w:t>
-      </w:r>
-      <w:bookmarkEnd w:id="9"/>
     </w:p>
     <w:p>
       <w:pPr>
@@ -3420,11 +3378,11 @@
       <w:pPr>
         <w:pStyle w:val="a0"/>
       </w:pPr>
-      <w:bookmarkStart w:id="10" w:name="_Toc130559391"/>
+      <w:bookmarkStart w:id="9" w:name="_Toc130559391"/>
       <w:r>
         <w:t>Цели создания приложения</w:t>
       </w:r>
-      <w:bookmarkEnd w:id="10"/>
+      <w:bookmarkEnd w:id="9"/>
     </w:p>
     <w:p>
       <w:pPr>
@@ -3454,11 +3412,11 @@
       <w:pPr>
         <w:pStyle w:val="a0"/>
       </w:pPr>
-      <w:bookmarkStart w:id="11" w:name="_Toc130559392"/>
+      <w:bookmarkStart w:id="10" w:name="_Toc130559392"/>
       <w:r>
         <w:t>Сфера применения</w:t>
       </w:r>
-      <w:bookmarkEnd w:id="11"/>
+      <w:bookmarkEnd w:id="10"/>
     </w:p>
     <w:p>
       <w:pPr>
@@ -3490,12 +3448,12 @@
       <w:pPr>
         <w:pStyle w:val="a0"/>
       </w:pPr>
-      <w:bookmarkStart w:id="12" w:name="_Toc130559393"/>
+      <w:bookmarkStart w:id="11" w:name="_Toc130559393"/>
       <w:r>
         <w:lastRenderedPageBreak/>
         <w:t>Технический обзор</w:t>
       </w:r>
-      <w:bookmarkEnd w:id="12"/>
+      <w:bookmarkEnd w:id="11"/>
     </w:p>
     <w:p>
       <w:pPr>
@@ -3537,11 +3495,11 @@
       <w:pPr>
         <w:pStyle w:val="a0"/>
       </w:pPr>
-      <w:bookmarkStart w:id="13" w:name="_Toc130559394"/>
+      <w:bookmarkStart w:id="12" w:name="_Toc130559394"/>
       <w:r>
         <w:t>Обзор аналогов</w:t>
       </w:r>
-      <w:bookmarkEnd w:id="13"/>
+      <w:bookmarkEnd w:id="12"/>
     </w:p>
     <w:p>
       <w:pPr>
@@ -4096,12 +4054,12 @@
       <w:pPr>
         <w:pStyle w:val="a0"/>
       </w:pPr>
-      <w:bookmarkStart w:id="14" w:name="_Toc130559395"/>
+      <w:bookmarkStart w:id="13" w:name="_Toc130559395"/>
       <w:r>
         <w:lastRenderedPageBreak/>
         <w:t>Требования к функциональности</w:t>
       </w:r>
-      <w:bookmarkEnd w:id="14"/>
+      <w:bookmarkEnd w:id="13"/>
     </w:p>
     <w:p>
       <w:pPr>
@@ -4230,11 +4188,11 @@
       <w:pPr>
         <w:pStyle w:val="a0"/>
       </w:pPr>
-      <w:bookmarkStart w:id="15" w:name="_Toc130559396"/>
+      <w:bookmarkStart w:id="14" w:name="_Toc130559396"/>
       <w:r>
         <w:t>Пользователи системы</w:t>
       </w:r>
-      <w:bookmarkEnd w:id="15"/>
+      <w:bookmarkEnd w:id="14"/>
     </w:p>
     <w:p>
       <w:pPr>
@@ -4575,11 +4533,11 @@
       <w:pPr>
         <w:pStyle w:val="a0"/>
       </w:pPr>
-      <w:bookmarkStart w:id="16" w:name="_Toc130559397"/>
+      <w:bookmarkStart w:id="15" w:name="_Toc130559397"/>
       <w:r>
         <w:t>Требования, не касающиеся функциональной части</w:t>
       </w:r>
-      <w:bookmarkEnd w:id="16"/>
+      <w:bookmarkEnd w:id="15"/>
     </w:p>
     <w:p>
       <w:pPr>
@@ -4849,7 +4807,7 @@
       <w:pPr>
         <w:pStyle w:val="a"/>
       </w:pPr>
-      <w:bookmarkStart w:id="17" w:name="_Toc130559398"/>
+      <w:bookmarkStart w:id="16" w:name="_Toc130559398"/>
       <w:r>
         <w:t>Графическое описание работы системы</w:t>
       </w:r>
@@ -4886,23 +4844,23 @@
       <w:r>
         <w:t>Реализация</w:t>
       </w:r>
+      <w:bookmarkEnd w:id="16"/>
+    </w:p>
+    <w:p>
+      <w:pPr>
+        <w:pStyle w:val="a0"/>
+      </w:pPr>
+      <w:bookmarkStart w:id="17" w:name="_Toc130559399"/>
+      <w:r>
+        <w:t>Анализ средств реализации</w:t>
+      </w:r>
       <w:bookmarkEnd w:id="17"/>
     </w:p>
     <w:p>
       <w:pPr>
         <w:pStyle w:val="a0"/>
       </w:pPr>
-      <w:bookmarkStart w:id="18" w:name="_Toc130559399"/>
-      <w:r>
-        <w:t>Анализ средств реализации</w:t>
-      </w:r>
-      <w:bookmarkEnd w:id="18"/>
-    </w:p>
-    <w:p>
-      <w:pPr>
-        <w:pStyle w:val="a0"/>
-      </w:pPr>
-      <w:bookmarkStart w:id="19" w:name="_Toc130559400"/>
+      <w:bookmarkStart w:id="18" w:name="_Toc130559400"/>
       <w:r>
         <w:t xml:space="preserve">Разработка </w:t>
       </w:r>
@@ -4939,13 +4897,206 @@
       <w:r>
         <w:t>части</w:t>
       </w:r>
+      <w:bookmarkEnd w:id="18"/>
+    </w:p>
+    <w:p>
+      <w:pPr>
+        <w:pStyle w:val="a1"/>
+      </w:pPr>
+      <w:bookmarkStart w:id="19" w:name="_GoBack"/>
       <w:bookmarkEnd w:id="19"/>
+      <w:r>
+        <w:t>Экран “Приветствие”</w:t>
+      </w:r>
+    </w:p>
+    <w:p>
+      <w:pPr>
+        <w:pStyle w:val="af3"/>
+      </w:pPr>
+      <w:r>
+        <w:t>Данный экран появляется при первом входе в приложение, в нем содержится приветственный текст и кнопка для начала работы. По центру экрана находится логотип приложения.</w:t>
+      </w:r>
+    </w:p>
+    <w:p>
+      <w:pPr>
+        <w:pStyle w:val="af3"/>
+      </w:pPr>
+      <w:r>
+        <w:rPr>
+          <w:noProof/>
+        </w:rPr>
+        <w:t xml:space="preserve">             </w:t>
+      </w:r>
+      <w:r>
+        <w:rPr>
+          <w:noProof/>
+        </w:rPr>
+        <w:drawing>
+          <wp:inline distT="0" distB="0" distL="0" distR="0" wp14:anchorId="0340E543" wp14:editId="2758A7C0">
+            <wp:extent cx="1440000" cy="3117600"/>
+            <wp:effectExtent l="0" t="0" r="8255" b="6985"/>
+            <wp:docPr id="1" name="Рисунок 1"/>
+            <wp:cNvGraphicFramePr>
+              <a:graphicFrameLocks xmlns:a="http://schemas.openxmlformats.org/drawingml/2006/main" noChangeAspect="1"/>
+            </wp:cNvGraphicFramePr>
+            <a:graphic xmlns:a="http://schemas.openxmlformats.org/drawingml/2006/main">
+              <a:graphicData uri="http://schemas.openxmlformats.org/drawingml/2006/picture">
+                <pic:pic xmlns:pic="http://schemas.openxmlformats.org/drawingml/2006/picture">
+                  <pic:nvPicPr>
+                    <pic:cNvPr id="1" name=""/>
+                    <pic:cNvPicPr/>
+                  </pic:nvPicPr>
+                  <pic:blipFill>
+                    <a:blip r:embed="rId12"/>
+                    <a:stretch>
+                      <a:fillRect/>
+                    </a:stretch>
+                  </pic:blipFill>
+                  <pic:spPr>
+                    <a:xfrm>
+                      <a:off x="0" y="0"/>
+                      <a:ext cx="1440000" cy="3117600"/>
+                    </a:xfrm>
+                    <a:prstGeom prst="rect">
+                      <a:avLst/>
+                    </a:prstGeom>
+                  </pic:spPr>
+                </pic:pic>
+              </a:graphicData>
+            </a:graphic>
+          </wp:inline>
+        </w:drawing>
+      </w:r>
+      <w:r>
+        <w:t xml:space="preserve">                         </w:t>
+      </w:r>
+      <w:r>
+        <w:rPr>
+          <w:noProof/>
+        </w:rPr>
+        <w:drawing>
+          <wp:inline distT="0" distB="0" distL="0" distR="0" wp14:anchorId="15E9E87C" wp14:editId="1876F9C5">
+            <wp:extent cx="1440000" cy="3117600"/>
+            <wp:effectExtent l="0" t="0" r="8255" b="6985"/>
+            <wp:docPr id="3" name="Рисунок 3"/>
+            <wp:cNvGraphicFramePr>
+              <a:graphicFrameLocks xmlns:a="http://schemas.openxmlformats.org/drawingml/2006/main" noChangeAspect="1"/>
+            </wp:cNvGraphicFramePr>
+            <a:graphic xmlns:a="http://schemas.openxmlformats.org/drawingml/2006/main">
+              <a:graphicData uri="http://schemas.openxmlformats.org/drawingml/2006/picture">
+                <pic:pic xmlns:pic="http://schemas.openxmlformats.org/drawingml/2006/picture">
+                  <pic:nvPicPr>
+                    <pic:cNvPr id="1" name=""/>
+                    <pic:cNvPicPr/>
+                  </pic:nvPicPr>
+                  <pic:blipFill>
+                    <a:blip r:embed="rId13"/>
+                    <a:stretch>
+                      <a:fillRect/>
+                    </a:stretch>
+                  </pic:blipFill>
+                  <pic:spPr>
+                    <a:xfrm>
+                      <a:off x="0" y="0"/>
+                      <a:ext cx="1440000" cy="3117600"/>
+                    </a:xfrm>
+                    <a:prstGeom prst="rect">
+                      <a:avLst/>
+                    </a:prstGeom>
+                  </pic:spPr>
+                </pic:pic>
+              </a:graphicData>
+            </a:graphic>
+          </wp:inline>
+        </w:drawing>
+      </w:r>
     </w:p>
     <w:p>
       <w:pPr>
         <w:pStyle w:val="a1"/>
       </w:pPr>
       <w:r>
+        <w:t>Экран “Начало работы”</w:t>
+      </w:r>
+    </w:p>
+    <w:p>
+      <w:pPr>
+        <w:pStyle w:val="a1"/>
+      </w:pPr>
+      <w:r>
+        <w:t>Экран “Главная”</w:t>
+      </w:r>
+    </w:p>
+    <w:p>
+      <w:pPr>
+        <w:pStyle w:val="a1"/>
+      </w:pPr>
+      <w:r>
+        <w:t>Экран “Добавление операции”</w:t>
+      </w:r>
+    </w:p>
+    <w:p>
+      <w:pPr>
+        <w:pStyle w:val="a1"/>
+      </w:pPr>
+      <w:r>
+        <w:t>Экран “Редактирование операции”</w:t>
+      </w:r>
+    </w:p>
+    <w:p>
+      <w:pPr>
+        <w:pStyle w:val="a1"/>
+      </w:pPr>
+      <w:r>
+        <w:t>Экран “Профиль”</w:t>
+      </w:r>
+    </w:p>
+    <w:p>
+      <w:pPr>
+        <w:pStyle w:val="a1"/>
+      </w:pPr>
+      <w:r>
+        <w:t>Экран “Регистрация”</w:t>
+      </w:r>
+    </w:p>
+    <w:p>
+      <w:pPr>
+        <w:pStyle w:val="a1"/>
+      </w:pPr>
+      <w:r>
+        <w:t>Экран “Авторизация”</w:t>
+      </w:r>
+    </w:p>
+    <w:p>
+      <w:pPr>
+        <w:pStyle w:val="a1"/>
+      </w:pPr>
+      <w:r>
+        <w:t>Экран “Аналитика”</w:t>
+      </w:r>
+    </w:p>
+    <w:p>
+      <w:pPr>
+        <w:pStyle w:val="a1"/>
+      </w:pPr>
+      <w:r>
+        <w:t>Экран “Категории”</w:t>
+      </w:r>
+    </w:p>
+    <w:p>
+      <w:pPr>
+        <w:pStyle w:val="a1"/>
+      </w:pPr>
+      <w:r>
+        <w:t>Экран “Счета”</w:t>
+      </w:r>
+    </w:p>
+    <w:p>
+      <w:pPr>
+        <w:pStyle w:val="a1"/>
+      </w:pPr>
+      <w:r>
+        <w:lastRenderedPageBreak/>
         <w:t>Навигация по приложению</w:t>
       </w:r>
     </w:p>
@@ -5002,7 +5153,7 @@
       <w:bookmarkEnd w:id="23"/>
     </w:p>
     <w:sectPr>
-      <w:footerReference w:type="default" r:id="rId12"/>
+      <w:footerReference w:type="default" r:id="rId14"/>
       <w:pgSz w:w="11906" w:h="16838"/>
       <w:pgMar w:top="1134" w:right="850" w:bottom="1134" w:left="1701" w:header="709" w:footer="709" w:gutter="0"/>
       <w:cols w:space="708"/>
@@ -11530,6 +11681,22 @@
       <w:lang w:eastAsia="ru-RU"/>
     </w:rPr>
   </w:style>
+  <w:style w:type="paragraph" w:customStyle="1" w:styleId="13">
+    <w:name w:val="Основной текст1"/>
+    <w:basedOn w:val="a7"/>
+    <w:autoRedefine/>
+    <w:qFormat/>
+    <w:rsid w:val="00D31758"/>
+    <w:pPr>
+      <w:spacing w:line="360" w:lineRule="auto"/>
+      <w:ind w:firstLine="709"/>
+      <w:jc w:val="both"/>
+    </w:pPr>
+    <w:rPr>
+      <w:sz w:val="28"/>
+      <w:szCs w:val="28"/>
+    </w:rPr>
+  </w:style>
 </w:styles>
 </file>
 
@@ -11823,7 +11990,7 @@
 </file>
 
 <file path=customXml/itemProps1.xml><?xml version="1.0" encoding="utf-8"?>
-<ds:datastoreItem xmlns:ds="http://schemas.openxmlformats.org/officeDocument/2006/customXml" ds:itemID="{9792F2E5-3E72-48F1-B46D-3B1276CC0A7B}">
+<ds:datastoreItem xmlns:ds="http://schemas.openxmlformats.org/officeDocument/2006/customXml" ds:itemID="{13A65731-016D-450A-8917-73B4A72AC4A3}">
   <ds:schemaRefs>
     <ds:schemaRef ds:uri="http://schemas.openxmlformats.org/officeDocument/2006/bibliography"/>
   </ds:schemaRefs>

--- a/Документация/Курсовой проект.docx
+++ b/Документация/Курсовой проект.docx
@@ -4903,8 +4903,6 @@
       <w:pPr>
         <w:pStyle w:val="a1"/>
       </w:pPr>
-      <w:bookmarkStart w:id="19" w:name="_GoBack"/>
-      <w:bookmarkEnd w:id="19"/>
       <w:r>
         <w:t>Экран “Приветствие”</w:t>
       </w:r>
@@ -4920,13 +4918,10 @@
     <w:p>
       <w:pPr>
         <w:pStyle w:val="af3"/>
-      </w:pPr>
-      <w:r>
-        <w:rPr>
-          <w:noProof/>
-        </w:rPr>
-        <w:t xml:space="preserve">             </w:t>
-      </w:r>
+        <w:keepNext/>
+        <w:ind w:firstLine="0"/>
+        <w:jc w:val="center"/>
+      </w:pPr>
       <w:r>
         <w:rPr>
           <w:noProof/>
@@ -4967,18 +4962,61 @@
           </wp:inline>
         </w:drawing>
       </w:r>
-      <w:r>
-        <w:t xml:space="preserve">                         </w:t>
-      </w:r>
+    </w:p>
+    <w:p>
+      <w:pPr>
+        <w:pStyle w:val="a2"/>
+      </w:pPr>
+      <w:r>
+        <w:t>Экран “Приветствие”</w:t>
+      </w:r>
+    </w:p>
+    <w:p>
+      <w:pPr>
+        <w:pStyle w:val="af3"/>
+      </w:pPr>
+      <w:r>
+        <w:t xml:space="preserve">                      </w:t>
+      </w:r>
+    </w:p>
+    <w:p>
+      <w:pPr>
+        <w:pStyle w:val="a1"/>
+      </w:pPr>
+      <w:r>
+        <w:t>Экран “Начало работы”</w:t>
+      </w:r>
+    </w:p>
+    <w:p>
+      <w:pPr>
+        <w:pStyle w:val="af3"/>
+      </w:pPr>
+      <w:bookmarkStart w:id="19" w:name="_GoBack"/>
+      <w:r>
+        <w:t xml:space="preserve">На данном экране предлагается ввести название счета и сумму остатка </w:t>
+      </w:r>
+      <w:bookmarkEnd w:id="19"/>
+      <w:r>
+        <w:t>на данном счету. Внизу находится кнопка “Далее”, которая ведет на главный экран.</w:t>
+      </w:r>
+    </w:p>
+    <w:p>
+      <w:pPr>
+        <w:pStyle w:val="af3"/>
+        <w:keepNext/>
+        <w:ind w:firstLine="0"/>
+        <w:jc w:val="center"/>
+      </w:pPr>
       <w:r>
         <w:rPr>
           <w:noProof/>
         </w:rPr>
+        <w:lastRenderedPageBreak/>
         <w:drawing>
-          <wp:inline distT="0" distB="0" distL="0" distR="0" wp14:anchorId="15E9E87C" wp14:editId="1876F9C5">
+          <wp:inline distT="0" distB="0" distL="0" distR="0" wp14:anchorId="540E0D24" wp14:editId="639E04DA">
             <wp:extent cx="1440000" cy="3117600"/>
             <wp:effectExtent l="0" t="0" r="8255" b="6985"/>
-            <wp:docPr id="3" name="Рисунок 3"/>
+            <wp:docPr id="4" name="Рисунок 4"/>
             <wp:cNvGraphicFramePr>
               <a:graphicFrameLocks xmlns:a="http://schemas.openxmlformats.org/drawingml/2006/main" noChangeAspect="1"/>
             </wp:cNvGraphicFramePr>
@@ -5013,10 +5051,23 @@
     </w:p>
     <w:p>
       <w:pPr>
+        <w:pStyle w:val="a2"/>
+      </w:pPr>
+      <w:r>
+        <w:t>Экран “Начало работы”</w:t>
+      </w:r>
+    </w:p>
+    <w:p>
+      <w:pPr>
+        <w:pStyle w:val="af3"/>
+      </w:pPr>
+    </w:p>
+    <w:p>
+      <w:pPr>
         <w:pStyle w:val="a1"/>
       </w:pPr>
       <w:r>
-        <w:t>Экран “Начало работы”</w:t>
+        <w:t>Экран “Главная”</w:t>
       </w:r>
     </w:p>
     <w:p>
@@ -5024,7 +5075,7 @@
         <w:pStyle w:val="a1"/>
       </w:pPr>
       <w:r>
-        <w:t>Экран “Главная”</w:t>
+        <w:t>Экран “Добавление операции”</w:t>
       </w:r>
     </w:p>
     <w:p>
@@ -5032,7 +5083,7 @@
         <w:pStyle w:val="a1"/>
       </w:pPr>
       <w:r>
-        <w:t>Экран “Добавление операции”</w:t>
+        <w:t>Экран “Редактирование операции”</w:t>
       </w:r>
     </w:p>
     <w:p>
@@ -5040,7 +5091,7 @@
         <w:pStyle w:val="a1"/>
       </w:pPr>
       <w:r>
-        <w:t>Экран “Редактирование операции”</w:t>
+        <w:t>Экран “Профиль”</w:t>
       </w:r>
     </w:p>
     <w:p>
@@ -5048,7 +5099,7 @@
         <w:pStyle w:val="a1"/>
       </w:pPr>
       <w:r>
-        <w:t>Экран “Профиль”</w:t>
+        <w:t>Экран “Регистрация”</w:t>
       </w:r>
     </w:p>
     <w:p>
@@ -5056,7 +5107,7 @@
         <w:pStyle w:val="a1"/>
       </w:pPr>
       <w:r>
-        <w:t>Экран “Регистрация”</w:t>
+        <w:t>Экран “Авторизация”</w:t>
       </w:r>
     </w:p>
     <w:p>
@@ -5064,7 +5115,7 @@
         <w:pStyle w:val="a1"/>
       </w:pPr>
       <w:r>
-        <w:t>Экран “Авторизация”</w:t>
+        <w:t>Экран “Аналитика”</w:t>
       </w:r>
     </w:p>
     <w:p>
@@ -5072,7 +5123,7 @@
         <w:pStyle w:val="a1"/>
       </w:pPr>
       <w:r>
-        <w:t>Экран “Аналитика”</w:t>
+        <w:t>Экран “Категории”</w:t>
       </w:r>
     </w:p>
     <w:p>
@@ -5080,7 +5131,7 @@
         <w:pStyle w:val="a1"/>
       </w:pPr>
       <w:r>
-        <w:t>Экран “Категории”</w:t>
+        <w:t>Экран “Счета”</w:t>
       </w:r>
     </w:p>
     <w:p>
@@ -5088,15 +5139,6 @@
         <w:pStyle w:val="a1"/>
       </w:pPr>
       <w:r>
-        <w:t>Экран “Счета”</w:t>
-      </w:r>
-    </w:p>
-    <w:p>
-      <w:pPr>
-        <w:pStyle w:val="a1"/>
-      </w:pPr>
-      <w:r>
-        <w:lastRenderedPageBreak/>
         <w:t>Навигация по приложению</w:t>
       </w:r>
     </w:p>
@@ -5213,7 +5255,7 @@
           <w:rPr>
             <w:noProof/>
           </w:rPr>
-          <w:t>15</w:t>
+          <w:t>16</w:t>
         </w:r>
         <w:r>
           <w:fldChar w:fldCharType="end"/>
@@ -11697,6 +11739,25 @@
       <w:szCs w:val="28"/>
     </w:rPr>
   </w:style>
+  <w:style w:type="paragraph" w:styleId="afb">
+    <w:name w:val="caption"/>
+    <w:basedOn w:val="a7"/>
+    <w:next w:val="a7"/>
+    <w:uiPriority w:val="35"/>
+    <w:unhideWhenUsed/>
+    <w:qFormat/>
+    <w:rsid w:val="0097149E"/>
+    <w:pPr>
+      <w:spacing w:after="200"/>
+    </w:pPr>
+    <w:rPr>
+      <w:i/>
+      <w:iCs/>
+      <w:color w:val="1F497D" w:themeColor="text2"/>
+      <w:sz w:val="18"/>
+      <w:szCs w:val="18"/>
+    </w:rPr>
+  </w:style>
 </w:styles>
 </file>
 
@@ -11990,7 +12051,7 @@
 </file>
 
 <file path=customXml/itemProps1.xml><?xml version="1.0" encoding="utf-8"?>
-<ds:datastoreItem xmlns:ds="http://schemas.openxmlformats.org/officeDocument/2006/customXml" ds:itemID="{13A65731-016D-450A-8917-73B4A72AC4A3}">
+<ds:datastoreItem xmlns:ds="http://schemas.openxmlformats.org/officeDocument/2006/customXml" ds:itemID="{718726E1-7FB4-41DD-A14C-5DB07D189965}">
   <ds:schemaRefs>
     <ds:schemaRef ds:uri="http://schemas.openxmlformats.org/officeDocument/2006/bibliography"/>
   </ds:schemaRefs>

--- a/Документация/Курсовой проект.docx
+++ b/Документация/Курсовой проект.docx
@@ -4991,13 +4991,8 @@
       <w:pPr>
         <w:pStyle w:val="af3"/>
       </w:pPr>
-      <w:bookmarkStart w:id="19" w:name="_GoBack"/>
-      <w:r>
-        <w:t xml:space="preserve">На данном экране предлагается ввести название счета и сумму остатка </w:t>
-      </w:r>
-      <w:bookmarkEnd w:id="19"/>
-      <w:r>
-        <w:t>на данном счету. Внизу находится кнопка “Далее”, которая ведет на главный экран.</w:t>
+      <w:r>
+        <w:t>На данном экране предлагается ввести название счета и сумму остатка на данном счету. Внизу находится кнопка “Далее”, которая ведет на главный экран.</w:t>
       </w:r>
     </w:p>
     <w:p>
@@ -5067,8 +5062,279 @@
         <w:pStyle w:val="a1"/>
       </w:pPr>
       <w:r>
-        <w:t>Экран “Главная”</w:t>
-      </w:r>
+        <w:t>Экран “</w:t>
+      </w:r>
+      <w:bookmarkStart w:id="19" w:name="_GoBack"/>
+      <w:r>
+        <w:t>Главная</w:t>
+      </w:r>
+      <w:bookmarkEnd w:id="19"/>
+      <w:r>
+        <w:t>”</w:t>
+      </w:r>
+    </w:p>
+    <w:p>
+      <w:pPr>
+        <w:pStyle w:val="af3"/>
+      </w:pPr>
+      <w:r>
+        <w:t>На данном экране выводится сумма на счету и история операций, которую можно посмотреть, как за определенный день</w:t>
+      </w:r>
+      <w:r>
+        <w:t xml:space="preserve"> </w:t>
+      </w:r>
+      <w:r>
+        <w:t>(</w:t>
+      </w:r>
+      <w:r>
+        <w:t>для этого предлагается выбрать день на календаре</w:t>
+      </w:r>
+      <w:r>
+        <w:t>)</w:t>
+      </w:r>
+      <w:r>
+        <w:t>, так и за определенный месяц. При выборе следующего месяца выводится прогноз расходов и доходов с рекомендациями по сокращению расходов. Справа внизу находится кнопка “+”, ведущая на экран “Добавление операции”. В нижней панели находится меню, состоящее из вкладок “Аналитика”, “Категории”, “Главная”, “Счета” и “Профиль”.</w:t>
+      </w:r>
+    </w:p>
+    <w:p>
+      <w:pPr>
+        <w:pStyle w:val="af3"/>
+        <w:jc w:val="center"/>
+      </w:pPr>
+      <w:r>
+        <w:rPr>
+          <w:noProof/>
+        </w:rPr>
+        <w:lastRenderedPageBreak/>
+        <w:drawing>
+          <wp:inline distT="0" distB="0" distL="0" distR="0" wp14:anchorId="06EEB295" wp14:editId="0E45B6B4">
+            <wp:extent cx="1440000" cy="3117600"/>
+            <wp:effectExtent l="0" t="0" r="8255" b="6985"/>
+            <wp:docPr id="5" name="Рисунок 5"/>
+            <wp:cNvGraphicFramePr>
+              <a:graphicFrameLocks xmlns:a="http://schemas.openxmlformats.org/drawingml/2006/main" noChangeAspect="1"/>
+            </wp:cNvGraphicFramePr>
+            <a:graphic xmlns:a="http://schemas.openxmlformats.org/drawingml/2006/main">
+              <a:graphicData uri="http://schemas.openxmlformats.org/drawingml/2006/picture">
+                <pic:pic xmlns:pic="http://schemas.openxmlformats.org/drawingml/2006/picture">
+                  <pic:nvPicPr>
+                    <pic:cNvPr id="1" name=""/>
+                    <pic:cNvPicPr/>
+                  </pic:nvPicPr>
+                  <pic:blipFill>
+                    <a:blip r:embed="rId14"/>
+                    <a:stretch>
+                      <a:fillRect/>
+                    </a:stretch>
+                  </pic:blipFill>
+                  <pic:spPr>
+                    <a:xfrm>
+                      <a:off x="0" y="0"/>
+                      <a:ext cx="1440000" cy="3117600"/>
+                    </a:xfrm>
+                    <a:prstGeom prst="rect">
+                      <a:avLst/>
+                    </a:prstGeom>
+                  </pic:spPr>
+                </pic:pic>
+              </a:graphicData>
+            </a:graphic>
+          </wp:inline>
+        </w:drawing>
+      </w:r>
+    </w:p>
+    <w:p>
+      <w:pPr>
+        <w:pStyle w:val="a2"/>
+        <w:keepNext/>
+      </w:pPr>
+      <w:r>
+        <w:t>История операций за определённый день</w:t>
+      </w:r>
+    </w:p>
+    <w:p>
+      <w:pPr>
+        <w:pStyle w:val="af3"/>
+        <w:jc w:val="center"/>
+      </w:pPr>
+      <w:r>
+        <w:rPr>
+          <w:noProof/>
+        </w:rPr>
+        <w:drawing>
+          <wp:inline distT="0" distB="0" distL="0" distR="0" wp14:anchorId="237ED030" wp14:editId="53058F23">
+            <wp:extent cx="1440000" cy="3117600"/>
+            <wp:effectExtent l="0" t="0" r="8255" b="6985"/>
+            <wp:docPr id="6" name="Рисунок 6"/>
+            <wp:cNvGraphicFramePr>
+              <a:graphicFrameLocks xmlns:a="http://schemas.openxmlformats.org/drawingml/2006/main" noChangeAspect="1"/>
+            </wp:cNvGraphicFramePr>
+            <a:graphic xmlns:a="http://schemas.openxmlformats.org/drawingml/2006/main">
+              <a:graphicData uri="http://schemas.openxmlformats.org/drawingml/2006/picture">
+                <pic:pic xmlns:pic="http://schemas.openxmlformats.org/drawingml/2006/picture">
+                  <pic:nvPicPr>
+                    <pic:cNvPr id="1" name=""/>
+                    <pic:cNvPicPr/>
+                  </pic:nvPicPr>
+                  <pic:blipFill>
+                    <a:blip r:embed="rId15"/>
+                    <a:stretch>
+                      <a:fillRect/>
+                    </a:stretch>
+                  </pic:blipFill>
+                  <pic:spPr>
+                    <a:xfrm>
+                      <a:off x="0" y="0"/>
+                      <a:ext cx="1440000" cy="3117600"/>
+                    </a:xfrm>
+                    <a:prstGeom prst="rect">
+                      <a:avLst/>
+                    </a:prstGeom>
+                  </pic:spPr>
+                </pic:pic>
+              </a:graphicData>
+            </a:graphic>
+          </wp:inline>
+        </w:drawing>
+      </w:r>
+    </w:p>
+    <w:p>
+      <w:pPr>
+        <w:pStyle w:val="a2"/>
+        <w:keepNext/>
+      </w:pPr>
+      <w:r>
+        <w:t>Истор</w:t>
+      </w:r>
+      <w:r>
+        <w:t>ия операций за определённый месяц</w:t>
+      </w:r>
+    </w:p>
+    <w:p>
+      <w:pPr>
+        <w:pStyle w:val="af3"/>
+        <w:jc w:val="center"/>
+      </w:pPr>
+    </w:p>
+    <w:p>
+      <w:pPr>
+        <w:pStyle w:val="af3"/>
+        <w:jc w:val="center"/>
+      </w:pPr>
+      <w:r>
+        <w:rPr>
+          <w:noProof/>
+        </w:rPr>
+        <w:lastRenderedPageBreak/>
+        <w:drawing>
+          <wp:inline distT="0" distB="0" distL="0" distR="0" wp14:anchorId="1751196B" wp14:editId="1D48E056">
+            <wp:extent cx="1440000" cy="3117600"/>
+            <wp:effectExtent l="0" t="0" r="8255" b="6985"/>
+            <wp:docPr id="7" name="Рисунок 7"/>
+            <wp:cNvGraphicFramePr>
+              <a:graphicFrameLocks xmlns:a="http://schemas.openxmlformats.org/drawingml/2006/main" noChangeAspect="1"/>
+            </wp:cNvGraphicFramePr>
+            <a:graphic xmlns:a="http://schemas.openxmlformats.org/drawingml/2006/main">
+              <a:graphicData uri="http://schemas.openxmlformats.org/drawingml/2006/picture">
+                <pic:pic xmlns:pic="http://schemas.openxmlformats.org/drawingml/2006/picture">
+                  <pic:nvPicPr>
+                    <pic:cNvPr id="1" name=""/>
+                    <pic:cNvPicPr/>
+                  </pic:nvPicPr>
+                  <pic:blipFill>
+                    <a:blip r:embed="rId16"/>
+                    <a:stretch>
+                      <a:fillRect/>
+                    </a:stretch>
+                  </pic:blipFill>
+                  <pic:spPr>
+                    <a:xfrm>
+                      <a:off x="0" y="0"/>
+                      <a:ext cx="1440000" cy="3117600"/>
+                    </a:xfrm>
+                    <a:prstGeom prst="rect">
+                      <a:avLst/>
+                    </a:prstGeom>
+                  </pic:spPr>
+                </pic:pic>
+              </a:graphicData>
+            </a:graphic>
+          </wp:inline>
+        </w:drawing>
+      </w:r>
+    </w:p>
+    <w:p>
+      <w:pPr>
+        <w:pStyle w:val="a2"/>
+        <w:keepNext/>
+      </w:pPr>
+      <w:r>
+        <w:t>Прогнозы на следующий месяц</w:t>
+      </w:r>
+    </w:p>
+    <w:p>
+      <w:pPr>
+        <w:pStyle w:val="af3"/>
+        <w:jc w:val="center"/>
+      </w:pPr>
+      <w:r>
+        <w:rPr>
+          <w:noProof/>
+        </w:rPr>
+        <w:drawing>
+          <wp:inline distT="0" distB="0" distL="0" distR="0" wp14:anchorId="0FD2FB24" wp14:editId="2BF95AE3">
+            <wp:extent cx="1440000" cy="3117600"/>
+            <wp:effectExtent l="0" t="0" r="8255" b="6985"/>
+            <wp:docPr id="11" name="Рисунок 11"/>
+            <wp:cNvGraphicFramePr>
+              <a:graphicFrameLocks xmlns:a="http://schemas.openxmlformats.org/drawingml/2006/main" noChangeAspect="1"/>
+            </wp:cNvGraphicFramePr>
+            <a:graphic xmlns:a="http://schemas.openxmlformats.org/drawingml/2006/main">
+              <a:graphicData uri="http://schemas.openxmlformats.org/drawingml/2006/picture">
+                <pic:pic xmlns:pic="http://schemas.openxmlformats.org/drawingml/2006/picture">
+                  <pic:nvPicPr>
+                    <pic:cNvPr id="1" name=""/>
+                    <pic:cNvPicPr/>
+                  </pic:nvPicPr>
+                  <pic:blipFill>
+                    <a:blip r:embed="rId17"/>
+                    <a:stretch>
+                      <a:fillRect/>
+                    </a:stretch>
+                  </pic:blipFill>
+                  <pic:spPr>
+                    <a:xfrm>
+                      <a:off x="0" y="0"/>
+                      <a:ext cx="1440000" cy="3117600"/>
+                    </a:xfrm>
+                    <a:prstGeom prst="rect">
+                      <a:avLst/>
+                    </a:prstGeom>
+                  </pic:spPr>
+                </pic:pic>
+              </a:graphicData>
+            </a:graphic>
+          </wp:inline>
+        </w:drawing>
+      </w:r>
+    </w:p>
+    <w:p>
+      <w:pPr>
+        <w:pStyle w:val="a2"/>
+        <w:keepNext/>
+      </w:pPr>
+      <w:r>
+        <w:t>Календарь</w:t>
+      </w:r>
+      <w:r>
+        <w:tab/>
+      </w:r>
+    </w:p>
+    <w:p>
+      <w:pPr>
+        <w:pStyle w:val="af3"/>
+        <w:ind w:firstLine="0"/>
+      </w:pPr>
     </w:p>
     <w:p>
       <w:pPr>
@@ -5115,6 +5381,7 @@
         <w:pStyle w:val="a1"/>
       </w:pPr>
       <w:r>
+        <w:lastRenderedPageBreak/>
         <w:t>Экран “Аналитика”</w:t>
       </w:r>
     </w:p>
@@ -5195,7 +5462,7 @@
       <w:bookmarkEnd w:id="23"/>
     </w:p>
     <w:sectPr>
-      <w:footerReference w:type="default" r:id="rId14"/>
+      <w:footerReference w:type="default" r:id="rId18"/>
       <w:pgSz w:w="11906" w:h="16838"/>
       <w:pgMar w:top="1134" w:right="850" w:bottom="1134" w:left="1701" w:header="709" w:footer="709" w:gutter="0"/>
       <w:cols w:space="708"/>
@@ -5255,7 +5522,7 @@
           <w:rPr>
             <w:noProof/>
           </w:rPr>
-          <w:t>16</w:t>
+          <w:t>17</w:t>
         </w:r>
         <w:r>
           <w:fldChar w:fldCharType="end"/>
@@ -12051,7 +12318,7 @@
 </file>
 
 <file path=customXml/itemProps1.xml><?xml version="1.0" encoding="utf-8"?>
-<ds:datastoreItem xmlns:ds="http://schemas.openxmlformats.org/officeDocument/2006/customXml" ds:itemID="{718726E1-7FB4-41DD-A14C-5DB07D189965}">
+<ds:datastoreItem xmlns:ds="http://schemas.openxmlformats.org/officeDocument/2006/customXml" ds:itemID="{07B32665-7BE9-437A-9417-396A44F32977}">
   <ds:schemaRefs>
     <ds:schemaRef ds:uri="http://schemas.openxmlformats.org/officeDocument/2006/bibliography"/>
   </ds:schemaRefs>

--- a/Документация/Курсовой проект.docx
+++ b/Документация/Курсовой проект.docx
@@ -3661,7 +3661,6 @@
     <w:p>
       <w:pPr>
         <w:pStyle w:val="af3"/>
-        <w:jc w:val="center"/>
       </w:pPr>
       <w:r>
         <w:rPr>
@@ -3751,7 +3750,6 @@
     <w:p>
       <w:pPr>
         <w:pStyle w:val="af3"/>
-        <w:jc w:val="center"/>
       </w:pPr>
       <w:r>
         <w:rPr>
@@ -3877,7 +3875,6 @@
     <w:p>
       <w:pPr>
         <w:pStyle w:val="af3"/>
-        <w:jc w:val="center"/>
       </w:pPr>
       <w:r>
         <w:rPr>
@@ -3961,11 +3958,6 @@
     <w:p>
       <w:pPr>
         <w:pStyle w:val="a2"/>
-        <w:numPr>
-          <w:ilvl w:val="0"/>
-          <w:numId w:val="0"/>
-        </w:numPr>
-        <w:ind w:left="720"/>
       </w:pPr>
       <w:r>
         <w:rPr>
@@ -4380,6 +4372,7 @@
         <w:pStyle w:val="af3"/>
       </w:pPr>
       <w:r>
+        <w:lastRenderedPageBreak/>
         <w:t>Для авторизованного пользователя</w:t>
       </w:r>
       <w:r>
@@ -4640,7 +4633,6 @@
         <w:pStyle w:val="af3"/>
       </w:pPr>
       <w:r>
-        <w:lastRenderedPageBreak/>
         <w:t>Требования к программному обеспечению серверной части:</w:t>
       </w:r>
     </w:p>
@@ -4653,6 +4645,7 @@
         </w:numPr>
       </w:pPr>
       <w:r>
+        <w:lastRenderedPageBreak/>
         <w:t>серверная часть приложения должна быть реализована на языке программирования Java c использованием фреймворка Spring Boot;</w:t>
       </w:r>
     </w:p>
@@ -4918,9 +4911,6 @@
     <w:p>
       <w:pPr>
         <w:pStyle w:val="af3"/>
-        <w:keepNext/>
-        <w:ind w:firstLine="0"/>
-        <w:jc w:val="center"/>
       </w:pPr>
       <w:r>
         <w:rPr>
@@ -4998,9 +4988,6 @@
     <w:p>
       <w:pPr>
         <w:pStyle w:val="af3"/>
-        <w:keepNext/>
-        <w:ind w:firstLine="0"/>
-        <w:jc w:val="center"/>
       </w:pPr>
       <w:r>
         <w:rPr>
@@ -5062,26 +5049,15 @@
         <w:pStyle w:val="a1"/>
       </w:pPr>
       <w:r>
-        <w:t>Экран “</w:t>
-      </w:r>
-      <w:bookmarkStart w:id="19" w:name="_GoBack"/>
-      <w:r>
-        <w:t>Главная</w:t>
-      </w:r>
-      <w:bookmarkEnd w:id="19"/>
-      <w:r>
-        <w:t>”</w:t>
-      </w:r>
-    </w:p>
-    <w:p>
-      <w:pPr>
-        <w:pStyle w:val="af3"/>
-      </w:pPr>
-      <w:r>
-        <w:t>На данном экране выводится сумма на счету и история операций, которую можно посмотреть, как за определенный день</w:t>
-      </w:r>
-      <w:r>
-        <w:t xml:space="preserve"> </w:t>
+        <w:t>Экран “Главная”</w:t>
+      </w:r>
+    </w:p>
+    <w:p>
+      <w:pPr>
+        <w:pStyle w:val="af3"/>
+      </w:pPr>
+      <w:r>
+        <w:t xml:space="preserve">На данном экране выводится сумма на счету и история операций, которую можно посмотреть, как за определенный день </w:t>
       </w:r>
       <w:r>
         <w:t>(</w:t>
@@ -5099,7 +5075,6 @@
     <w:p>
       <w:pPr>
         <w:pStyle w:val="af3"/>
-        <w:jc w:val="center"/>
       </w:pPr>
       <w:r>
         <w:rPr>
@@ -5146,7 +5121,6 @@
     <w:p>
       <w:pPr>
         <w:pStyle w:val="a2"/>
-        <w:keepNext/>
       </w:pPr>
       <w:r>
         <w:t>История операций за определённый день</w:t>
@@ -5155,7 +5129,6 @@
     <w:p>
       <w:pPr>
         <w:pStyle w:val="af3"/>
-        <w:jc w:val="center"/>
       </w:pPr>
       <w:r>
         <w:rPr>
@@ -5201,7 +5174,6 @@
     <w:p>
       <w:pPr>
         <w:pStyle w:val="a2"/>
-        <w:keepNext/>
       </w:pPr>
       <w:r>
         <w:t>Истор</w:t>
@@ -5213,13 +5185,11 @@
     <w:p>
       <w:pPr>
         <w:pStyle w:val="af3"/>
-        <w:jc w:val="center"/>
-      </w:pPr>
-    </w:p>
-    <w:p>
-      <w:pPr>
-        <w:pStyle w:val="af3"/>
-        <w:jc w:val="center"/>
+      </w:pPr>
+    </w:p>
+    <w:p>
+      <w:pPr>
+        <w:pStyle w:val="af3"/>
       </w:pPr>
       <w:r>
         <w:rPr>
@@ -5266,7 +5236,6 @@
     <w:p>
       <w:pPr>
         <w:pStyle w:val="a2"/>
-        <w:keepNext/>
       </w:pPr>
       <w:r>
         <w:t>Прогнозы на следующий месяц</w:t>
@@ -5275,7 +5244,6 @@
     <w:p>
       <w:pPr>
         <w:pStyle w:val="af3"/>
-        <w:jc w:val="center"/>
       </w:pPr>
       <w:r>
         <w:rPr>
@@ -5321,7 +5289,6 @@
     <w:p>
       <w:pPr>
         <w:pStyle w:val="a2"/>
-        <w:keepNext/>
       </w:pPr>
       <w:r>
         <w:t>Календарь</w:t>
@@ -5333,7 +5300,6 @@
     <w:p>
       <w:pPr>
         <w:pStyle w:val="af3"/>
-        <w:ind w:firstLine="0"/>
       </w:pPr>
     </w:p>
     <w:p>
@@ -5341,11 +5307,86 @@
         <w:pStyle w:val="a1"/>
       </w:pPr>
       <w:r>
+        <w:t>Экран “Добавление операции</w:t>
+      </w:r>
+      <w:bookmarkStart w:id="19" w:name="_GoBack"/>
+      <w:bookmarkEnd w:id="19"/>
+      <w:r>
+        <w:t>”</w:t>
+      </w:r>
+    </w:p>
+    <w:p>
+      <w:pPr>
+        <w:pStyle w:val="af3"/>
+      </w:pPr>
+      <w:r>
+        <w:t xml:space="preserve">Данный экран предназначен для совершения операций над счетом – добавления расходов или доходов. В верхней части экрана можно выбрать тип операции, “Доходы” или “Расходы”. Далее идет поле, в которое </w:t>
+      </w:r>
+      <w:r>
+        <w:lastRenderedPageBreak/>
+        <w:t>требуется ввести сумму операции, поле выбора счета, выбора категории и даты. К операции можно добавить комментарий и фотографию. Также операцию можно сделать регулярной, чтобы она повторялась через какой-либо период времени (день, неделя, месяц или год) и добавить напоминание. В конце находится кнопка “Добавить”.</w:t>
+      </w:r>
+    </w:p>
+    <w:p>
+      <w:pPr>
+        <w:pStyle w:val="af3"/>
+      </w:pPr>
+      <w:r>
+        <w:rPr>
+          <w:noProof/>
+        </w:rPr>
+        <w:drawing>
+          <wp:inline distT="0" distB="0" distL="0" distR="0" wp14:anchorId="2C6F01A2" wp14:editId="0F7F8A07">
+            <wp:extent cx="1440000" cy="3117600"/>
+            <wp:effectExtent l="0" t="0" r="8255" b="6985"/>
+            <wp:docPr id="2" name="Рисунок 2"/>
+            <wp:cNvGraphicFramePr>
+              <a:graphicFrameLocks xmlns:a="http://schemas.openxmlformats.org/drawingml/2006/main" noChangeAspect="1"/>
+            </wp:cNvGraphicFramePr>
+            <a:graphic xmlns:a="http://schemas.openxmlformats.org/drawingml/2006/main">
+              <a:graphicData uri="http://schemas.openxmlformats.org/drawingml/2006/picture">
+                <pic:pic xmlns:pic="http://schemas.openxmlformats.org/drawingml/2006/picture">
+                  <pic:nvPicPr>
+                    <pic:cNvPr id="1" name=""/>
+                    <pic:cNvPicPr/>
+                  </pic:nvPicPr>
+                  <pic:blipFill>
+                    <a:blip r:embed="rId18"/>
+                    <a:stretch>
+                      <a:fillRect/>
+                    </a:stretch>
+                  </pic:blipFill>
+                  <pic:spPr>
+                    <a:xfrm>
+                      <a:off x="0" y="0"/>
+                      <a:ext cx="1440000" cy="3117600"/>
+                    </a:xfrm>
+                    <a:prstGeom prst="rect">
+                      <a:avLst/>
+                    </a:prstGeom>
+                  </pic:spPr>
+                </pic:pic>
+              </a:graphicData>
+            </a:graphic>
+          </wp:inline>
+        </w:drawing>
+      </w:r>
+    </w:p>
+    <w:p>
+      <w:pPr>
+        <w:pStyle w:val="a2"/>
+      </w:pPr>
+      <w:r>
         <w:t>Экран “Добавление операции”</w:t>
       </w:r>
     </w:p>
     <w:p>
       <w:pPr>
+        <w:pStyle w:val="af3"/>
+      </w:pPr>
+    </w:p>
+    <w:p>
+      <w:pPr>
         <w:pStyle w:val="a1"/>
       </w:pPr>
       <w:r>
@@ -5381,7 +5422,6 @@
         <w:pStyle w:val="a1"/>
       </w:pPr>
       <w:r>
-        <w:lastRenderedPageBreak/>
         <w:t>Экран “Аналитика”</w:t>
       </w:r>
     </w:p>
@@ -5462,7 +5502,7 @@
       <w:bookmarkEnd w:id="23"/>
     </w:p>
     <w:sectPr>
-      <w:footerReference w:type="default" r:id="rId18"/>
+      <w:footerReference w:type="default" r:id="rId19"/>
       <w:pgSz w:w="11906" w:h="16838"/>
       <w:pgMar w:top="1134" w:right="850" w:bottom="1134" w:left="1701" w:header="709" w:footer="709" w:gutter="0"/>
       <w:cols w:space="708"/>
@@ -5522,7 +5562,7 @@
           <w:rPr>
             <w:noProof/>
           </w:rPr>
-          <w:t>17</w:t>
+          <w:t>19</w:t>
         </w:r>
         <w:r>
           <w:fldChar w:fldCharType="end"/>
@@ -10913,6 +10953,36 @@
   </w:num>
   <w:num w:numId="48">
     <w:abstractNumId w:val="9"/>
+  </w:num>
+  <w:num w:numId="49">
+    <w:abstractNumId w:val="11"/>
+    <w:lvlOverride w:ilvl="0">
+      <w:startOverride w:val="1"/>
+    </w:lvlOverride>
+    <w:lvlOverride w:ilvl="1">
+      <w:startOverride w:val="1"/>
+    </w:lvlOverride>
+    <w:lvlOverride w:ilvl="2">
+      <w:startOverride w:val="1"/>
+    </w:lvlOverride>
+    <w:lvlOverride w:ilvl="3">
+      <w:startOverride w:val="1"/>
+    </w:lvlOverride>
+    <w:lvlOverride w:ilvl="4">
+      <w:startOverride w:val="1"/>
+    </w:lvlOverride>
+    <w:lvlOverride w:ilvl="5">
+      <w:startOverride w:val="1"/>
+    </w:lvlOverride>
+    <w:lvlOverride w:ilvl="6">
+      <w:startOverride w:val="1"/>
+    </w:lvlOverride>
+    <w:lvlOverride w:ilvl="7">
+      <w:startOverride w:val="1"/>
+    </w:lvlOverride>
+    <w:lvlOverride w:ilvl="8">
+      <w:startOverride w:val="1"/>
+    </w:lvlOverride>
   </w:num>
 </w:numbering>
 </file>
@@ -11661,11 +11731,10 @@
     <w:basedOn w:val="a7"/>
     <w:autoRedefine/>
     <w:qFormat/>
-    <w:rsid w:val="00DB2814"/>
+    <w:rsid w:val="00CD2404"/>
     <w:pPr>
       <w:spacing w:line="360" w:lineRule="auto"/>
-      <w:ind w:firstLine="709"/>
-      <w:jc w:val="both"/>
+      <w:jc w:val="center"/>
     </w:pPr>
     <w:rPr>
       <w:sz w:val="28"/>
@@ -11937,7 +12006,6 @@
         <w:numId w:val="11"/>
       </w:numPr>
       <w:spacing w:before="240" w:after="240" w:line="240" w:lineRule="auto"/>
-      <w:jc w:val="center"/>
     </w:pPr>
   </w:style>
   <w:style w:type="paragraph" w:customStyle="1" w:styleId="afa">
@@ -12318,7 +12386,7 @@
 </file>
 
 <file path=customXml/itemProps1.xml><?xml version="1.0" encoding="utf-8"?>
-<ds:datastoreItem xmlns:ds="http://schemas.openxmlformats.org/officeDocument/2006/customXml" ds:itemID="{07B32665-7BE9-437A-9417-396A44F32977}">
+<ds:datastoreItem xmlns:ds="http://schemas.openxmlformats.org/officeDocument/2006/customXml" ds:itemID="{A54D14A8-AF06-44E7-98DE-EF7152A16C52}">
   <ds:schemaRefs>
     <ds:schemaRef ds:uri="http://schemas.openxmlformats.org/officeDocument/2006/bibliography"/>
   </ds:schemaRefs>

--- a/Документация/Курсовой проект.docx
+++ b/Документация/Курсовой проект.docx
@@ -4832,95 +4832,29 @@
     </w:p>
     <w:p>
       <w:pPr>
-        <w:pStyle w:val="a"/>
-      </w:pPr>
-      <w:r>
-        <w:t>Реализация</w:t>
-      </w:r>
-      <w:bookmarkEnd w:id="16"/>
-    </w:p>
-    <w:p>
-      <w:pPr>
-        <w:pStyle w:val="a0"/>
-      </w:pPr>
-      <w:bookmarkStart w:id="17" w:name="_Toc130559399"/>
-      <w:r>
-        <w:t>Анализ средств реализации</w:t>
-      </w:r>
-      <w:bookmarkEnd w:id="17"/>
-    </w:p>
-    <w:p>
-      <w:pPr>
-        <w:pStyle w:val="a0"/>
-      </w:pPr>
-      <w:bookmarkStart w:id="18" w:name="_Toc130559400"/>
-      <w:r>
-        <w:t xml:space="preserve">Разработка </w:t>
-      </w:r>
-      <w:r>
-        <w:rPr>
-          <w:lang w:val="en-US"/>
-        </w:rPr>
-        <w:t>f</w:t>
-      </w:r>
-      <w:r>
-        <w:rPr>
-          <w:lang w:val="en-US"/>
-        </w:rPr>
-        <w:t>ront</w:t>
-      </w:r>
-      <w:r>
-        <w:rPr>
-          <w:lang w:val="en-US"/>
-        </w:rPr>
-        <w:t>e</w:t>
-      </w:r>
-      <w:r>
-        <w:rPr>
-          <w:lang w:val="en-US"/>
-        </w:rPr>
-        <w:t>nd</w:t>
-      </w:r>
-      <w:r>
-        <w:rPr>
-          <w:lang w:val="en-US"/>
-        </w:rPr>
-        <w:t>-</w:t>
-      </w:r>
-      <w:r>
-        <w:t>части</w:t>
-      </w:r>
-      <w:bookmarkEnd w:id="18"/>
-    </w:p>
-    <w:p>
-      <w:pPr>
         <w:pStyle w:val="a1"/>
       </w:pPr>
       <w:r>
-        <w:t>Экран “Приветствие”</w:t>
-      </w:r>
-    </w:p>
-    <w:p>
-      <w:pPr>
-        <w:pStyle w:val="af3"/>
-      </w:pPr>
-      <w:r>
-        <w:t>Данный экран появляется при первом входе в приложение, в нем содержится приветственный текст и кнопка для начала работы. По центру экрана находится логотип приложения.</w:t>
-      </w:r>
-    </w:p>
-    <w:p>
-      <w:pPr>
-        <w:pStyle w:val="af3"/>
+        <w:t>Диаграмма прецедентов (авторизованный пользователь)</w:t>
+      </w:r>
+    </w:p>
+    <w:p>
+      <w:pPr>
+        <w:pStyle w:val="a1"/>
+        <w:numPr>
+          <w:ilvl w:val="0"/>
+          <w:numId w:val="0"/>
+        </w:numPr>
       </w:pPr>
       <w:r>
         <w:rPr>
           <w:noProof/>
         </w:rPr>
         <w:drawing>
-          <wp:inline distT="0" distB="0" distL="0" distR="0" wp14:anchorId="0340E543" wp14:editId="2758A7C0">
-            <wp:extent cx="1440000" cy="3117600"/>
-            <wp:effectExtent l="0" t="0" r="8255" b="6985"/>
-            <wp:docPr id="1" name="Рисунок 1"/>
+          <wp:inline distT="0" distB="0" distL="0" distR="0" wp14:anchorId="29B16A62" wp14:editId="20B7BCCF">
+            <wp:extent cx="5940425" cy="4628515"/>
+            <wp:effectExtent l="0" t="0" r="3175" b="635"/>
+            <wp:docPr id="9" name="Рисунок 9"/>
             <wp:cNvGraphicFramePr>
               <a:graphicFrameLocks xmlns:a="http://schemas.openxmlformats.org/drawingml/2006/main" noChangeAspect="1"/>
             </wp:cNvGraphicFramePr>
@@ -4940,7 +4874,7 @@
                   <pic:spPr>
                     <a:xfrm>
                       <a:off x="0" y="0"/>
-                      <a:ext cx="1440000" cy="3117600"/>
+                      <a:ext cx="5940425" cy="4628515"/>
                     </a:xfrm>
                     <a:prstGeom prst="rect">
                       <a:avLst/>
@@ -4958,6 +4892,115 @@
         <w:pStyle w:val="a2"/>
       </w:pPr>
       <w:r>
+        <w:t xml:space="preserve">Диаграмма прецедентов (авторизованный </w:t>
+      </w:r>
+      <w:bookmarkStart w:id="17" w:name="_GoBack"/>
+      <w:bookmarkEnd w:id="17"/>
+      <w:r>
+        <w:t>пользователь)</w:t>
+      </w:r>
+    </w:p>
+    <w:p>
+      <w:pPr>
+        <w:pStyle w:val="a1"/>
+        <w:numPr>
+          <w:ilvl w:val="0"/>
+          <w:numId w:val="0"/>
+        </w:numPr>
+      </w:pPr>
+    </w:p>
+    <w:p>
+      <w:pPr>
+        <w:pStyle w:val="a1"/>
+      </w:pPr>
+      <w:r>
+        <w:t>Диаграмма прецедентов (неавторизованный пользователь)</w:t>
+      </w:r>
+    </w:p>
+    <w:p>
+      <w:pPr>
+        <w:pStyle w:val="a1"/>
+      </w:pPr>
+      <w:r>
+        <w:t>Диаграмма прецедентов (администратор)</w:t>
+      </w:r>
+    </w:p>
+    <w:p>
+      <w:pPr>
+        <w:pStyle w:val="a1"/>
+        <w:numPr>
+          <w:ilvl w:val="0"/>
+          <w:numId w:val="0"/>
+        </w:numPr>
+      </w:pPr>
+    </w:p>
+    <w:p>
+      <w:pPr>
+        <w:pStyle w:val="a"/>
+      </w:pPr>
+      <w:r>
+        <w:t>Реализация</w:t>
+      </w:r>
+      <w:bookmarkEnd w:id="16"/>
+    </w:p>
+    <w:p>
+      <w:pPr>
+        <w:pStyle w:val="a0"/>
+      </w:pPr>
+      <w:bookmarkStart w:id="18" w:name="_Toc130559399"/>
+      <w:r>
+        <w:t>Анализ средств реализации</w:t>
+      </w:r>
+      <w:bookmarkEnd w:id="18"/>
+    </w:p>
+    <w:p>
+      <w:pPr>
+        <w:pStyle w:val="a0"/>
+      </w:pPr>
+      <w:bookmarkStart w:id="19" w:name="_Toc130559400"/>
+      <w:r>
+        <w:t xml:space="preserve">Разработка </w:t>
+      </w:r>
+      <w:r>
+        <w:rPr>
+          <w:lang w:val="en-US"/>
+        </w:rPr>
+        <w:t>f</w:t>
+      </w:r>
+      <w:r>
+        <w:rPr>
+          <w:lang w:val="en-US"/>
+        </w:rPr>
+        <w:t>ront</w:t>
+      </w:r>
+      <w:r>
+        <w:rPr>
+          <w:lang w:val="en-US"/>
+        </w:rPr>
+        <w:t>e</w:t>
+      </w:r>
+      <w:r>
+        <w:rPr>
+          <w:lang w:val="en-US"/>
+        </w:rPr>
+        <w:t>nd</w:t>
+      </w:r>
+      <w:r>
+        <w:rPr>
+          <w:lang w:val="en-US"/>
+        </w:rPr>
+        <w:t>-</w:t>
+      </w:r>
+      <w:r>
+        <w:t>части</w:t>
+      </w:r>
+      <w:bookmarkEnd w:id="19"/>
+    </w:p>
+    <w:p>
+      <w:pPr>
+        <w:pStyle w:val="a1"/>
+      </w:pPr>
+      <w:r>
         <w:t>Экран “Приветствие”</w:t>
       </w:r>
     </w:p>
@@ -4966,23 +5009,8 @@
         <w:pStyle w:val="af3"/>
       </w:pPr>
       <w:r>
-        <w:t xml:space="preserve">                      </w:t>
-      </w:r>
-    </w:p>
-    <w:p>
-      <w:pPr>
-        <w:pStyle w:val="a1"/>
-      </w:pPr>
-      <w:r>
-        <w:t>Экран “Начало работы”</w:t>
-      </w:r>
-    </w:p>
-    <w:p>
-      <w:pPr>
-        <w:pStyle w:val="af3"/>
-      </w:pPr>
-      <w:r>
-        <w:t>На данном экране предлагается ввести название счета и сумму остатка на данном счету. Внизу находится кнопка “Далее”, которая ведет на главный экран.</w:t>
+        <w:lastRenderedPageBreak/>
+        <w:t>Данный экран появляется при первом входе в приложение, в нем содержится приветственный текст и кнопка для начала работы. По центру экрана находится логотип приложения.</w:t>
       </w:r>
     </w:p>
     <w:p>
@@ -4993,12 +5021,11 @@
         <w:rPr>
           <w:noProof/>
         </w:rPr>
-        <w:lastRenderedPageBreak/>
         <w:drawing>
-          <wp:inline distT="0" distB="0" distL="0" distR="0" wp14:anchorId="540E0D24" wp14:editId="639E04DA">
+          <wp:inline distT="0" distB="0" distL="0" distR="0" wp14:anchorId="0340E543" wp14:editId="2758A7C0">
             <wp:extent cx="1440000" cy="3117600"/>
             <wp:effectExtent l="0" t="0" r="8255" b="6985"/>
-            <wp:docPr id="4" name="Рисунок 4"/>
+            <wp:docPr id="1" name="Рисунок 1"/>
             <wp:cNvGraphicFramePr>
               <a:graphicFrameLocks xmlns:a="http://schemas.openxmlformats.org/drawingml/2006/main" noChangeAspect="1"/>
             </wp:cNvGraphicFramePr>
@@ -5036,6 +5063,22 @@
         <w:pStyle w:val="a2"/>
       </w:pPr>
       <w:r>
+        <w:t>Экран “Приветствие”</w:t>
+      </w:r>
+    </w:p>
+    <w:p>
+      <w:pPr>
+        <w:pStyle w:val="af3"/>
+      </w:pPr>
+      <w:r>
+        <w:t xml:space="preserve">                      </w:t>
+      </w:r>
+    </w:p>
+    <w:p>
+      <w:pPr>
+        <w:pStyle w:val="a1"/>
+      </w:pPr>
+      <w:r>
         <w:t>Экран “Начало работы”</w:t>
       </w:r>
     </w:p>
@@ -5043,33 +5086,8 @@
       <w:pPr>
         <w:pStyle w:val="af3"/>
       </w:pPr>
-    </w:p>
-    <w:p>
-      <w:pPr>
-        <w:pStyle w:val="a1"/>
-      </w:pPr>
-      <w:r>
-        <w:t>Экран “Главная”</w:t>
-      </w:r>
-    </w:p>
-    <w:p>
-      <w:pPr>
-        <w:pStyle w:val="af3"/>
-      </w:pPr>
-      <w:r>
-        <w:t xml:space="preserve">На данном экране выводится сумма на счету и история операций, которую можно посмотреть, как за определенный день </w:t>
-      </w:r>
-      <w:r>
-        <w:t>(</w:t>
-      </w:r>
-      <w:r>
-        <w:t>для этого предлагается выбрать день на календаре</w:t>
-      </w:r>
-      <w:r>
-        <w:t>)</w:t>
-      </w:r>
-      <w:r>
-        <w:t>, так и за определенный месяц. При выборе следующего месяца выводится прогноз расходов и доходов с рекомендациями по сокращению расходов. Справа внизу находится кнопка “+”, ведущая на экран “Добавление операции”. В нижней панели находится меню, состоящее из вкладок “Аналитика”, “Категории”, “Главная”, “Счета” и “Профиль”.</w:t>
+      <w:r>
+        <w:t>На данном экране предлагается ввести название счета и сумму остатка на данном счету. Внизу находится кнопка “Далее”, которая ведет на главный экран.</w:t>
       </w:r>
     </w:p>
     <w:p>
@@ -5082,10 +5100,10 @@
         </w:rPr>
         <w:lastRenderedPageBreak/>
         <w:drawing>
-          <wp:inline distT="0" distB="0" distL="0" distR="0" wp14:anchorId="06EEB295" wp14:editId="0E45B6B4">
+          <wp:inline distT="0" distB="0" distL="0" distR="0" wp14:anchorId="540E0D24" wp14:editId="639E04DA">
             <wp:extent cx="1440000" cy="3117600"/>
             <wp:effectExtent l="0" t="0" r="8255" b="6985"/>
-            <wp:docPr id="5" name="Рисунок 5"/>
+            <wp:docPr id="4" name="Рисунок 4"/>
             <wp:cNvGraphicFramePr>
               <a:graphicFrameLocks xmlns:a="http://schemas.openxmlformats.org/drawingml/2006/main" noChangeAspect="1"/>
             </wp:cNvGraphicFramePr>
@@ -5123,7 +5141,40 @@
         <w:pStyle w:val="a2"/>
       </w:pPr>
       <w:r>
-        <w:t>История операций за определённый день</w:t>
+        <w:t>Экран “Начало работы”</w:t>
+      </w:r>
+    </w:p>
+    <w:p>
+      <w:pPr>
+        <w:pStyle w:val="af3"/>
+      </w:pPr>
+    </w:p>
+    <w:p>
+      <w:pPr>
+        <w:pStyle w:val="a1"/>
+      </w:pPr>
+      <w:r>
+        <w:t>Экран “Главная”</w:t>
+      </w:r>
+    </w:p>
+    <w:p>
+      <w:pPr>
+        <w:pStyle w:val="af3"/>
+      </w:pPr>
+      <w:r>
+        <w:t xml:space="preserve">На данном экране выводится сумма на счету и история операций, которую можно посмотреть, как за определенный день </w:t>
+      </w:r>
+      <w:r>
+        <w:t>(</w:t>
+      </w:r>
+      <w:r>
+        <w:t>для этого предлагается выбрать день на календаре</w:t>
+      </w:r>
+      <w:r>
+        <w:t>)</w:t>
+      </w:r>
+      <w:r>
+        <w:t>, так и за определенный месяц. При выборе следующего месяца выводится прогноз расходов и доходов с рекомендациями по сокращению расходов. Справа внизу находится кнопка “+”, ведущая на экран “Добавление операции”. В нижней панели находится меню, состоящее из вкладок “Аналитика”, “Категории”, “Главная”, “Счета” и “Профиль”.</w:t>
       </w:r>
     </w:p>
     <w:p>
@@ -5134,11 +5185,12 @@
         <w:rPr>
           <w:noProof/>
         </w:rPr>
+        <w:lastRenderedPageBreak/>
         <w:drawing>
-          <wp:inline distT="0" distB="0" distL="0" distR="0" wp14:anchorId="237ED030" wp14:editId="53058F23">
+          <wp:inline distT="0" distB="0" distL="0" distR="0" wp14:anchorId="06EEB295" wp14:editId="0E45B6B4">
             <wp:extent cx="1440000" cy="3117600"/>
             <wp:effectExtent l="0" t="0" r="8255" b="6985"/>
-            <wp:docPr id="6" name="Рисунок 6"/>
+            <wp:docPr id="5" name="Рисунок 5"/>
             <wp:cNvGraphicFramePr>
               <a:graphicFrameLocks xmlns:a="http://schemas.openxmlformats.org/drawingml/2006/main" noChangeAspect="1"/>
             </wp:cNvGraphicFramePr>
@@ -5176,16 +5228,8 @@
         <w:pStyle w:val="a2"/>
       </w:pPr>
       <w:r>
-        <w:t>Истор</w:t>
-      </w:r>
-      <w:r>
-        <w:t>ия операций за определённый месяц</w:t>
-      </w:r>
-    </w:p>
-    <w:p>
-      <w:pPr>
-        <w:pStyle w:val="af3"/>
-      </w:pPr>
+        <w:t>История операций за определённый день</w:t>
+      </w:r>
     </w:p>
     <w:p>
       <w:pPr>
@@ -5195,12 +5239,11 @@
         <w:rPr>
           <w:noProof/>
         </w:rPr>
-        <w:lastRenderedPageBreak/>
         <w:drawing>
-          <wp:inline distT="0" distB="0" distL="0" distR="0" wp14:anchorId="1751196B" wp14:editId="1D48E056">
+          <wp:inline distT="0" distB="0" distL="0" distR="0" wp14:anchorId="237ED030" wp14:editId="53058F23">
             <wp:extent cx="1440000" cy="3117600"/>
             <wp:effectExtent l="0" t="0" r="8255" b="6985"/>
-            <wp:docPr id="7" name="Рисунок 7"/>
+            <wp:docPr id="6" name="Рисунок 6"/>
             <wp:cNvGraphicFramePr>
               <a:graphicFrameLocks xmlns:a="http://schemas.openxmlformats.org/drawingml/2006/main" noChangeAspect="1"/>
             </wp:cNvGraphicFramePr>
@@ -5238,8 +5281,16 @@
         <w:pStyle w:val="a2"/>
       </w:pPr>
       <w:r>
-        <w:t>Прогнозы на следующий месяц</w:t>
-      </w:r>
+        <w:t>Истор</w:t>
+      </w:r>
+      <w:r>
+        <w:t>ия операций за определённый месяц</w:t>
+      </w:r>
+    </w:p>
+    <w:p>
+      <w:pPr>
+        <w:pStyle w:val="af3"/>
+      </w:pPr>
     </w:p>
     <w:p>
       <w:pPr>
@@ -5249,11 +5300,12 @@
         <w:rPr>
           <w:noProof/>
         </w:rPr>
+        <w:lastRenderedPageBreak/>
         <w:drawing>
-          <wp:inline distT="0" distB="0" distL="0" distR="0" wp14:anchorId="0FD2FB24" wp14:editId="2BF95AE3">
+          <wp:inline distT="0" distB="0" distL="0" distR="0" wp14:anchorId="1751196B" wp14:editId="1D48E056">
             <wp:extent cx="1440000" cy="3117600"/>
             <wp:effectExtent l="0" t="0" r="8255" b="6985"/>
-            <wp:docPr id="11" name="Рисунок 11"/>
+            <wp:docPr id="7" name="Рисунок 7"/>
             <wp:cNvGraphicFramePr>
               <a:graphicFrameLocks xmlns:a="http://schemas.openxmlformats.org/drawingml/2006/main" noChangeAspect="1"/>
             </wp:cNvGraphicFramePr>
@@ -5291,40 +5343,7 @@
         <w:pStyle w:val="a2"/>
       </w:pPr>
       <w:r>
-        <w:t>Календарь</w:t>
-      </w:r>
-      <w:r>
-        <w:tab/>
-      </w:r>
-    </w:p>
-    <w:p>
-      <w:pPr>
-        <w:pStyle w:val="af3"/>
-      </w:pPr>
-    </w:p>
-    <w:p>
-      <w:pPr>
-        <w:pStyle w:val="a1"/>
-      </w:pPr>
-      <w:r>
-        <w:t>Экран “Добавление операции</w:t>
-      </w:r>
-      <w:bookmarkStart w:id="19" w:name="_GoBack"/>
-      <w:bookmarkEnd w:id="19"/>
-      <w:r>
-        <w:t>”</w:t>
-      </w:r>
-    </w:p>
-    <w:p>
-      <w:pPr>
-        <w:pStyle w:val="af3"/>
-      </w:pPr>
-      <w:r>
-        <w:t xml:space="preserve">Данный экран предназначен для совершения операций над счетом – добавления расходов или доходов. В верхней части экрана можно выбрать тип операции, “Доходы” или “Расходы”. Далее идет поле, в которое </w:t>
-      </w:r>
-      <w:r>
-        <w:lastRenderedPageBreak/>
-        <w:t>требуется ввести сумму операции, поле выбора счета, выбора категории и даты. К операции можно добавить комментарий и фотографию. Также операцию можно сделать регулярной, чтобы она повторялась через какой-либо период времени (день, неделя, месяц или год) и добавить напоминание. В конце находится кнопка “Добавить”.</w:t>
+        <w:t>Прогнозы на следующий месяц</w:t>
       </w:r>
     </w:p>
     <w:p>
@@ -5336,10 +5355,10 @@
           <w:noProof/>
         </w:rPr>
         <w:drawing>
-          <wp:inline distT="0" distB="0" distL="0" distR="0" wp14:anchorId="2C6F01A2" wp14:editId="0F7F8A07">
+          <wp:inline distT="0" distB="0" distL="0" distR="0" wp14:anchorId="0FD2FB24" wp14:editId="2BF95AE3">
             <wp:extent cx="1440000" cy="3117600"/>
             <wp:effectExtent l="0" t="0" r="8255" b="6985"/>
-            <wp:docPr id="2" name="Рисунок 2"/>
+            <wp:docPr id="11" name="Рисунок 11"/>
             <wp:cNvGraphicFramePr>
               <a:graphicFrameLocks xmlns:a="http://schemas.openxmlformats.org/drawingml/2006/main" noChangeAspect="1"/>
             </wp:cNvGraphicFramePr>
@@ -5377,6 +5396,87 @@
         <w:pStyle w:val="a2"/>
       </w:pPr>
       <w:r>
+        <w:t>Календарь</w:t>
+      </w:r>
+      <w:r>
+        <w:tab/>
+      </w:r>
+    </w:p>
+    <w:p>
+      <w:pPr>
+        <w:pStyle w:val="af3"/>
+      </w:pPr>
+    </w:p>
+    <w:p>
+      <w:pPr>
+        <w:pStyle w:val="a1"/>
+      </w:pPr>
+      <w:r>
+        <w:t>Экран “Добавление операции”</w:t>
+      </w:r>
+    </w:p>
+    <w:p>
+      <w:pPr>
+        <w:pStyle w:val="af3"/>
+      </w:pPr>
+      <w:r>
+        <w:t xml:space="preserve">Данный экран предназначен для совершения операций над счетом – добавления расходов или доходов. В верхней части экрана можно выбрать тип операции, “Доходы” или “Расходы”. Далее идет поле, в которое </w:t>
+      </w:r>
+      <w:r>
+        <w:lastRenderedPageBreak/>
+        <w:t>требуется ввести сумму операции, поле выбора счета, выбора категории и даты. К операции можно добавить комментарий и фотографию. Также операцию можно сделать регулярной, чтобы она повторялась через какой-либо период времени (день, неделя, месяц или год) и добавить напоминание. В конце находится кнопка “Добавить”.</w:t>
+      </w:r>
+    </w:p>
+    <w:p>
+      <w:pPr>
+        <w:pStyle w:val="af3"/>
+      </w:pPr>
+      <w:r>
+        <w:rPr>
+          <w:noProof/>
+        </w:rPr>
+        <w:drawing>
+          <wp:inline distT="0" distB="0" distL="0" distR="0" wp14:anchorId="2C6F01A2" wp14:editId="0F7F8A07">
+            <wp:extent cx="1440000" cy="3117600"/>
+            <wp:effectExtent l="0" t="0" r="8255" b="6985"/>
+            <wp:docPr id="2" name="Рисунок 2"/>
+            <wp:cNvGraphicFramePr>
+              <a:graphicFrameLocks xmlns:a="http://schemas.openxmlformats.org/drawingml/2006/main" noChangeAspect="1"/>
+            </wp:cNvGraphicFramePr>
+            <a:graphic xmlns:a="http://schemas.openxmlformats.org/drawingml/2006/main">
+              <a:graphicData uri="http://schemas.openxmlformats.org/drawingml/2006/picture">
+                <pic:pic xmlns:pic="http://schemas.openxmlformats.org/drawingml/2006/picture">
+                  <pic:nvPicPr>
+                    <pic:cNvPr id="1" name=""/>
+                    <pic:cNvPicPr/>
+                  </pic:nvPicPr>
+                  <pic:blipFill>
+                    <a:blip r:embed="rId19"/>
+                    <a:stretch>
+                      <a:fillRect/>
+                    </a:stretch>
+                  </pic:blipFill>
+                  <pic:spPr>
+                    <a:xfrm>
+                      <a:off x="0" y="0"/>
+                      <a:ext cx="1440000" cy="3117600"/>
+                    </a:xfrm>
+                    <a:prstGeom prst="rect">
+                      <a:avLst/>
+                    </a:prstGeom>
+                  </pic:spPr>
+                </pic:pic>
+              </a:graphicData>
+            </a:graphic>
+          </wp:inline>
+        </w:drawing>
+      </w:r>
+    </w:p>
+    <w:p>
+      <w:pPr>
+        <w:pStyle w:val="a2"/>
+      </w:pPr>
+      <w:r>
         <w:t>Экран “Добавление операции”</w:t>
       </w:r>
     </w:p>
@@ -5502,7 +5602,7 @@
       <w:bookmarkEnd w:id="23"/>
     </w:p>
     <w:sectPr>
-      <w:footerReference w:type="default" r:id="rId19"/>
+      <w:footerReference w:type="default" r:id="rId20"/>
       <w:pgSz w:w="11906" w:h="16838"/>
       <w:pgMar w:top="1134" w:right="850" w:bottom="1134" w:left="1701" w:header="709" w:footer="709" w:gutter="0"/>
       <w:cols w:space="708"/>
@@ -5562,7 +5662,7 @@
           <w:rPr>
             <w:noProof/>
           </w:rPr>
-          <w:t>19</w:t>
+          <w:t>15</w:t>
         </w:r>
         <w:r>
           <w:fldChar w:fldCharType="end"/>
@@ -10955,6 +11055,36 @@
     <w:abstractNumId w:val="9"/>
   </w:num>
   <w:num w:numId="49">
+    <w:abstractNumId w:val="11"/>
+    <w:lvlOverride w:ilvl="0">
+      <w:startOverride w:val="1"/>
+    </w:lvlOverride>
+    <w:lvlOverride w:ilvl="1">
+      <w:startOverride w:val="1"/>
+    </w:lvlOverride>
+    <w:lvlOverride w:ilvl="2">
+      <w:startOverride w:val="1"/>
+    </w:lvlOverride>
+    <w:lvlOverride w:ilvl="3">
+      <w:startOverride w:val="1"/>
+    </w:lvlOverride>
+    <w:lvlOverride w:ilvl="4">
+      <w:startOverride w:val="1"/>
+    </w:lvlOverride>
+    <w:lvlOverride w:ilvl="5">
+      <w:startOverride w:val="1"/>
+    </w:lvlOverride>
+    <w:lvlOverride w:ilvl="6">
+      <w:startOverride w:val="1"/>
+    </w:lvlOverride>
+    <w:lvlOverride w:ilvl="7">
+      <w:startOverride w:val="1"/>
+    </w:lvlOverride>
+    <w:lvlOverride w:ilvl="8">
+      <w:startOverride w:val="1"/>
+    </w:lvlOverride>
+  </w:num>
+  <w:num w:numId="50">
     <w:abstractNumId w:val="11"/>
     <w:lvlOverride w:ilvl="0">
       <w:startOverride w:val="1"/>
@@ -12386,7 +12516,7 @@
 </file>
 
 <file path=customXml/itemProps1.xml><?xml version="1.0" encoding="utf-8"?>
-<ds:datastoreItem xmlns:ds="http://schemas.openxmlformats.org/officeDocument/2006/customXml" ds:itemID="{A54D14A8-AF06-44E7-98DE-EF7152A16C52}">
+<ds:datastoreItem xmlns:ds="http://schemas.openxmlformats.org/officeDocument/2006/customXml" ds:itemID="{0D96EAE4-60DB-4EBB-9A9F-3973EDFA8B69}">
   <ds:schemaRefs>
     <ds:schemaRef ds:uri="http://schemas.openxmlformats.org/officeDocument/2006/bibliography"/>
   </ds:schemaRefs>

--- a/Документация/Курсовой проект.docx
+++ b/Документация/Курсовой проект.docx
@@ -4892,12 +4892,7 @@
         <w:pStyle w:val="a2"/>
       </w:pPr>
       <w:r>
-        <w:t xml:space="preserve">Диаграмма прецедентов (авторизованный </w:t>
-      </w:r>
-      <w:bookmarkStart w:id="17" w:name="_GoBack"/>
-      <w:bookmarkEnd w:id="17"/>
-      <w:r>
-        <w:t>пользователь)</w:t>
+        <w:t>Диаграмма прецедентов (авторизованный пользователь)</w:t>
       </w:r>
     </w:p>
     <w:p>
@@ -4920,112 +4915,21 @@
     <w:p>
       <w:pPr>
         <w:pStyle w:val="a1"/>
-      </w:pPr>
-      <w:r>
-        <w:t>Диаграмма прецедентов (администратор)</w:t>
-      </w:r>
-    </w:p>
-    <w:p>
-      <w:pPr>
-        <w:pStyle w:val="a1"/>
         <w:numPr>
           <w:ilvl w:val="0"/>
           <w:numId w:val="0"/>
         </w:numPr>
       </w:pPr>
-    </w:p>
-    <w:p>
-      <w:pPr>
-        <w:pStyle w:val="a"/>
-      </w:pPr>
-      <w:r>
-        <w:t>Реализация</w:t>
-      </w:r>
-      <w:bookmarkEnd w:id="16"/>
-    </w:p>
-    <w:p>
-      <w:pPr>
-        <w:pStyle w:val="a0"/>
-      </w:pPr>
-      <w:bookmarkStart w:id="18" w:name="_Toc130559399"/>
-      <w:r>
-        <w:t>Анализ средств реализации</w:t>
-      </w:r>
-      <w:bookmarkEnd w:id="18"/>
-    </w:p>
-    <w:p>
-      <w:pPr>
-        <w:pStyle w:val="a0"/>
-      </w:pPr>
-      <w:bookmarkStart w:id="19" w:name="_Toc130559400"/>
-      <w:r>
-        <w:t xml:space="preserve">Разработка </w:t>
-      </w:r>
-      <w:r>
-        <w:rPr>
-          <w:lang w:val="en-US"/>
-        </w:rPr>
-        <w:t>f</w:t>
-      </w:r>
-      <w:r>
-        <w:rPr>
-          <w:lang w:val="en-US"/>
-        </w:rPr>
-        <w:t>ront</w:t>
-      </w:r>
-      <w:r>
-        <w:rPr>
-          <w:lang w:val="en-US"/>
-        </w:rPr>
-        <w:t>e</w:t>
-      </w:r>
-      <w:r>
-        <w:rPr>
-          <w:lang w:val="en-US"/>
-        </w:rPr>
-        <w:t>nd</w:t>
-      </w:r>
-      <w:r>
-        <w:rPr>
-          <w:lang w:val="en-US"/>
-        </w:rPr>
-        <w:t>-</w:t>
-      </w:r>
-      <w:r>
-        <w:t>части</w:t>
-      </w:r>
-      <w:bookmarkEnd w:id="19"/>
-    </w:p>
-    <w:p>
-      <w:pPr>
-        <w:pStyle w:val="a1"/>
-      </w:pPr>
-      <w:r>
-        <w:t>Экран “Приветствие”</w:t>
-      </w:r>
-    </w:p>
-    <w:p>
-      <w:pPr>
-        <w:pStyle w:val="af3"/>
-      </w:pPr>
-      <w:r>
-        <w:lastRenderedPageBreak/>
-        <w:t>Данный экран появляется при первом входе в приложение, в нем содержится приветственный текст и кнопка для начала работы. По центру экрана находится логотип приложения.</w:t>
-      </w:r>
-    </w:p>
-    <w:p>
-      <w:pPr>
-        <w:pStyle w:val="af3"/>
-      </w:pPr>
       <w:r>
         <w:rPr>
           <w:noProof/>
         </w:rPr>
+        <w:lastRenderedPageBreak/>
         <w:drawing>
-          <wp:inline distT="0" distB="0" distL="0" distR="0" wp14:anchorId="0340E543" wp14:editId="2758A7C0">
-            <wp:extent cx="1440000" cy="3117600"/>
-            <wp:effectExtent l="0" t="0" r="8255" b="6985"/>
-            <wp:docPr id="1" name="Рисунок 1"/>
+          <wp:inline distT="0" distB="0" distL="0" distR="0" wp14:anchorId="17823A3A" wp14:editId="73CADD41">
+            <wp:extent cx="5940425" cy="4317365"/>
+            <wp:effectExtent l="0" t="0" r="3175" b="6985"/>
+            <wp:docPr id="3" name="Рисунок 3"/>
             <wp:cNvGraphicFramePr>
               <a:graphicFrameLocks xmlns:a="http://schemas.openxmlformats.org/drawingml/2006/main" noChangeAspect="1"/>
             </wp:cNvGraphicFramePr>
@@ -5045,7 +4949,7 @@
                   <pic:spPr>
                     <a:xfrm>
                       <a:off x="0" y="0"/>
-                      <a:ext cx="1440000" cy="3117600"/>
+                      <a:ext cx="5940425" cy="4317365"/>
                     </a:xfrm>
                     <a:prstGeom prst="rect">
                       <a:avLst/>
@@ -5063,6 +4967,104 @@
         <w:pStyle w:val="a2"/>
       </w:pPr>
       <w:r>
+        <w:t>Диаграмма прецедентов (</w:t>
+      </w:r>
+      <w:r>
+        <w:t>не</w:t>
+      </w:r>
+      <w:r>
+        <w:t>автори</w:t>
+      </w:r>
+      <w:bookmarkStart w:id="17" w:name="_GoBack"/>
+      <w:bookmarkEnd w:id="17"/>
+      <w:r>
+        <w:t>зованный пользователь)</w:t>
+      </w:r>
+    </w:p>
+    <w:p>
+      <w:pPr>
+        <w:pStyle w:val="a1"/>
+      </w:pPr>
+      <w:r>
+        <w:t>Диаграмма прецедентов (администратор)</w:t>
+      </w:r>
+    </w:p>
+    <w:p>
+      <w:pPr>
+        <w:pStyle w:val="a1"/>
+        <w:numPr>
+          <w:ilvl w:val="0"/>
+          <w:numId w:val="0"/>
+        </w:numPr>
+      </w:pPr>
+    </w:p>
+    <w:p>
+      <w:pPr>
+        <w:pStyle w:val="a"/>
+      </w:pPr>
+      <w:r>
+        <w:t>Реализация</w:t>
+      </w:r>
+      <w:bookmarkEnd w:id="16"/>
+    </w:p>
+    <w:p>
+      <w:pPr>
+        <w:pStyle w:val="a0"/>
+      </w:pPr>
+      <w:bookmarkStart w:id="18" w:name="_Toc130559399"/>
+      <w:r>
+        <w:t>Анализ средств реализации</w:t>
+      </w:r>
+      <w:bookmarkEnd w:id="18"/>
+    </w:p>
+    <w:p>
+      <w:pPr>
+        <w:pStyle w:val="a0"/>
+      </w:pPr>
+      <w:bookmarkStart w:id="19" w:name="_Toc130559400"/>
+      <w:r>
+        <w:t xml:space="preserve">Разработка </w:t>
+      </w:r>
+      <w:r>
+        <w:rPr>
+          <w:lang w:val="en-US"/>
+        </w:rPr>
+        <w:t>f</w:t>
+      </w:r>
+      <w:r>
+        <w:rPr>
+          <w:lang w:val="en-US"/>
+        </w:rPr>
+        <w:t>ront</w:t>
+      </w:r>
+      <w:r>
+        <w:rPr>
+          <w:lang w:val="en-US"/>
+        </w:rPr>
+        <w:t>e</w:t>
+      </w:r>
+      <w:r>
+        <w:rPr>
+          <w:lang w:val="en-US"/>
+        </w:rPr>
+        <w:t>nd</w:t>
+      </w:r>
+      <w:r>
+        <w:rPr>
+          <w:lang w:val="en-US"/>
+        </w:rPr>
+        <w:t>-</w:t>
+      </w:r>
+      <w:r>
+        <w:t>части</w:t>
+      </w:r>
+      <w:bookmarkEnd w:id="19"/>
+    </w:p>
+    <w:p>
+      <w:pPr>
+        <w:pStyle w:val="a1"/>
+      </w:pPr>
+      <w:r>
         <w:t>Экран “Приветствие”</w:t>
       </w:r>
     </w:p>
@@ -5071,23 +5073,7 @@
         <w:pStyle w:val="af3"/>
       </w:pPr>
       <w:r>
-        <w:t xml:space="preserve">                      </w:t>
-      </w:r>
-    </w:p>
-    <w:p>
-      <w:pPr>
-        <w:pStyle w:val="a1"/>
-      </w:pPr>
-      <w:r>
-        <w:t>Экран “Начало работы”</w:t>
-      </w:r>
-    </w:p>
-    <w:p>
-      <w:pPr>
-        <w:pStyle w:val="af3"/>
-      </w:pPr>
-      <w:r>
-        <w:t>На данном экране предлагается ввести название счета и сумму остатка на данном счету. Внизу находится кнопка “Далее”, которая ведет на главный экран.</w:t>
+        <w:t>Данный экран появляется при первом входе в приложение, в нем содержится приветственный текст и кнопка для начала работы. По центру экрана находится логотип приложения.</w:t>
       </w:r>
     </w:p>
     <w:p>
@@ -5100,10 +5086,10 @@
         </w:rPr>
         <w:lastRenderedPageBreak/>
         <w:drawing>
-          <wp:inline distT="0" distB="0" distL="0" distR="0" wp14:anchorId="540E0D24" wp14:editId="639E04DA">
+          <wp:inline distT="0" distB="0" distL="0" distR="0" wp14:anchorId="0340E543" wp14:editId="2758A7C0">
             <wp:extent cx="1440000" cy="3117600"/>
             <wp:effectExtent l="0" t="0" r="8255" b="6985"/>
-            <wp:docPr id="4" name="Рисунок 4"/>
+            <wp:docPr id="1" name="Рисунок 1"/>
             <wp:cNvGraphicFramePr>
               <a:graphicFrameLocks xmlns:a="http://schemas.openxmlformats.org/drawingml/2006/main" noChangeAspect="1"/>
             </wp:cNvGraphicFramePr>
@@ -5141,6 +5127,22 @@
         <w:pStyle w:val="a2"/>
       </w:pPr>
       <w:r>
+        <w:t>Экран “Приветствие”</w:t>
+      </w:r>
+    </w:p>
+    <w:p>
+      <w:pPr>
+        <w:pStyle w:val="af3"/>
+      </w:pPr>
+      <w:r>
+        <w:t xml:space="preserve">                      </w:t>
+      </w:r>
+    </w:p>
+    <w:p>
+      <w:pPr>
+        <w:pStyle w:val="a1"/>
+      </w:pPr>
+      <w:r>
         <w:t>Экран “Начало работы”</w:t>
       </w:r>
     </w:p>
@@ -5148,33 +5150,8 @@
       <w:pPr>
         <w:pStyle w:val="af3"/>
       </w:pPr>
-    </w:p>
-    <w:p>
-      <w:pPr>
-        <w:pStyle w:val="a1"/>
-      </w:pPr>
-      <w:r>
-        <w:t>Экран “Главная”</w:t>
-      </w:r>
-    </w:p>
-    <w:p>
-      <w:pPr>
-        <w:pStyle w:val="af3"/>
-      </w:pPr>
-      <w:r>
-        <w:t xml:space="preserve">На данном экране выводится сумма на счету и история операций, которую можно посмотреть, как за определенный день </w:t>
-      </w:r>
-      <w:r>
-        <w:t>(</w:t>
-      </w:r>
-      <w:r>
-        <w:t>для этого предлагается выбрать день на календаре</w:t>
-      </w:r>
-      <w:r>
-        <w:t>)</w:t>
-      </w:r>
-      <w:r>
-        <w:t>, так и за определенный месяц. При выборе следующего месяца выводится прогноз расходов и доходов с рекомендациями по сокращению расходов. Справа внизу находится кнопка “+”, ведущая на экран “Добавление операции”. В нижней панели находится меню, состоящее из вкладок “Аналитика”, “Категории”, “Главная”, “Счета” и “Профиль”.</w:t>
+      <w:r>
+        <w:t>На данном экране предлагается ввести название счета и сумму остатка на данном счету. Внизу находится кнопка “Далее”, которая ведет на главный экран.</w:t>
       </w:r>
     </w:p>
     <w:p>
@@ -5185,12 +5162,11 @@
         <w:rPr>
           <w:noProof/>
         </w:rPr>
-        <w:lastRenderedPageBreak/>
         <w:drawing>
-          <wp:inline distT="0" distB="0" distL="0" distR="0" wp14:anchorId="06EEB295" wp14:editId="0E45B6B4">
+          <wp:inline distT="0" distB="0" distL="0" distR="0" wp14:anchorId="540E0D24" wp14:editId="639E04DA">
             <wp:extent cx="1440000" cy="3117600"/>
             <wp:effectExtent l="0" t="0" r="8255" b="6985"/>
-            <wp:docPr id="5" name="Рисунок 5"/>
+            <wp:docPr id="4" name="Рисунок 4"/>
             <wp:cNvGraphicFramePr>
               <a:graphicFrameLocks xmlns:a="http://schemas.openxmlformats.org/drawingml/2006/main" noChangeAspect="1"/>
             </wp:cNvGraphicFramePr>
@@ -5228,7 +5204,40 @@
         <w:pStyle w:val="a2"/>
       </w:pPr>
       <w:r>
-        <w:t>История операций за определённый день</w:t>
+        <w:t>Экран “Начало работы”</w:t>
+      </w:r>
+    </w:p>
+    <w:p>
+      <w:pPr>
+        <w:pStyle w:val="af3"/>
+      </w:pPr>
+    </w:p>
+    <w:p>
+      <w:pPr>
+        <w:pStyle w:val="a1"/>
+      </w:pPr>
+      <w:r>
+        <w:t>Экран “Главная”</w:t>
+      </w:r>
+    </w:p>
+    <w:p>
+      <w:pPr>
+        <w:pStyle w:val="af3"/>
+      </w:pPr>
+      <w:r>
+        <w:t xml:space="preserve">На данном экране выводится сумма на счету и история операций, которую можно посмотреть, как за определенный день </w:t>
+      </w:r>
+      <w:r>
+        <w:t>(</w:t>
+      </w:r>
+      <w:r>
+        <w:t>для этого предлагается выбрать день на календаре</w:t>
+      </w:r>
+      <w:r>
+        <w:t>)</w:t>
+      </w:r>
+      <w:r>
+        <w:t>, так и за определенный месяц. При выборе следующего месяца выводится прогноз расходов и доходов с рекомендациями по сокращению расходов. Справа внизу находится кнопка “+”, ведущая на экран “Добавление операции”. В нижней панели находится меню, состоящее из вкладок “Аналитика”, “Категории”, “Главная”, “Счета” и “Профиль”.</w:t>
       </w:r>
     </w:p>
     <w:p>
@@ -5240,10 +5249,10 @@
           <w:noProof/>
         </w:rPr>
         <w:drawing>
-          <wp:inline distT="0" distB="0" distL="0" distR="0" wp14:anchorId="237ED030" wp14:editId="53058F23">
+          <wp:inline distT="0" distB="0" distL="0" distR="0" wp14:anchorId="06EEB295" wp14:editId="0E45B6B4">
             <wp:extent cx="1440000" cy="3117600"/>
             <wp:effectExtent l="0" t="0" r="8255" b="6985"/>
-            <wp:docPr id="6" name="Рисунок 6"/>
+            <wp:docPr id="5" name="Рисунок 5"/>
             <wp:cNvGraphicFramePr>
               <a:graphicFrameLocks xmlns:a="http://schemas.openxmlformats.org/drawingml/2006/main" noChangeAspect="1"/>
             </wp:cNvGraphicFramePr>
@@ -5281,16 +5290,8 @@
         <w:pStyle w:val="a2"/>
       </w:pPr>
       <w:r>
-        <w:t>Истор</w:t>
-      </w:r>
-      <w:r>
-        <w:t>ия операций за определённый месяц</w:t>
-      </w:r>
-    </w:p>
-    <w:p>
-      <w:pPr>
-        <w:pStyle w:val="af3"/>
-      </w:pPr>
+        <w:t>История операций за определённый день</w:t>
+      </w:r>
     </w:p>
     <w:p>
       <w:pPr>
@@ -5302,10 +5303,10 @@
         </w:rPr>
         <w:lastRenderedPageBreak/>
         <w:drawing>
-          <wp:inline distT="0" distB="0" distL="0" distR="0" wp14:anchorId="1751196B" wp14:editId="1D48E056">
+          <wp:inline distT="0" distB="0" distL="0" distR="0" wp14:anchorId="237ED030" wp14:editId="53058F23">
             <wp:extent cx="1440000" cy="3117600"/>
             <wp:effectExtent l="0" t="0" r="8255" b="6985"/>
-            <wp:docPr id="7" name="Рисунок 7"/>
+            <wp:docPr id="6" name="Рисунок 6"/>
             <wp:cNvGraphicFramePr>
               <a:graphicFrameLocks xmlns:a="http://schemas.openxmlformats.org/drawingml/2006/main" noChangeAspect="1"/>
             </wp:cNvGraphicFramePr>
@@ -5343,8 +5344,16 @@
         <w:pStyle w:val="a2"/>
       </w:pPr>
       <w:r>
-        <w:t>Прогнозы на следующий месяц</w:t>
-      </w:r>
+        <w:t>Истор</w:t>
+      </w:r>
+      <w:r>
+        <w:t>ия операций за определённый месяц</w:t>
+      </w:r>
+    </w:p>
+    <w:p>
+      <w:pPr>
+        <w:pStyle w:val="af3"/>
+      </w:pPr>
     </w:p>
     <w:p>
       <w:pPr>
@@ -5355,10 +5364,10 @@
           <w:noProof/>
         </w:rPr>
         <w:drawing>
-          <wp:inline distT="0" distB="0" distL="0" distR="0" wp14:anchorId="0FD2FB24" wp14:editId="2BF95AE3">
+          <wp:inline distT="0" distB="0" distL="0" distR="0" wp14:anchorId="1751196B" wp14:editId="1D48E056">
             <wp:extent cx="1440000" cy="3117600"/>
             <wp:effectExtent l="0" t="0" r="8255" b="6985"/>
-            <wp:docPr id="11" name="Рисунок 11"/>
+            <wp:docPr id="7" name="Рисунок 7"/>
             <wp:cNvGraphicFramePr>
               <a:graphicFrameLocks xmlns:a="http://schemas.openxmlformats.org/drawingml/2006/main" noChangeAspect="1"/>
             </wp:cNvGraphicFramePr>
@@ -5396,35 +5405,7 @@
         <w:pStyle w:val="a2"/>
       </w:pPr>
       <w:r>
-        <w:t>Календарь</w:t>
-      </w:r>
-      <w:r>
-        <w:tab/>
-      </w:r>
-    </w:p>
-    <w:p>
-      <w:pPr>
-        <w:pStyle w:val="af3"/>
-      </w:pPr>
-    </w:p>
-    <w:p>
-      <w:pPr>
-        <w:pStyle w:val="a1"/>
-      </w:pPr>
-      <w:r>
-        <w:t>Экран “Добавление операции”</w:t>
-      </w:r>
-    </w:p>
-    <w:p>
-      <w:pPr>
-        <w:pStyle w:val="af3"/>
-      </w:pPr>
-      <w:r>
-        <w:t xml:space="preserve">Данный экран предназначен для совершения операций над счетом – добавления расходов или доходов. В верхней части экрана можно выбрать тип операции, “Доходы” или “Расходы”. Далее идет поле, в которое </w:t>
-      </w:r>
-      <w:r>
-        <w:lastRenderedPageBreak/>
-        <w:t>требуется ввести сумму операции, поле выбора счета, выбора категории и даты. К операции можно добавить комментарий и фотографию. Также операцию можно сделать регулярной, чтобы она повторялась через какой-либо период времени (день, неделя, месяц или год) и добавить напоминание. В конце находится кнопка “Добавить”.</w:t>
+        <w:t>Прогнозы на следующий месяц</w:t>
       </w:r>
     </w:p>
     <w:p>
@@ -5435,11 +5416,12 @@
         <w:rPr>
           <w:noProof/>
         </w:rPr>
+        <w:lastRenderedPageBreak/>
         <w:drawing>
-          <wp:inline distT="0" distB="0" distL="0" distR="0" wp14:anchorId="2C6F01A2" wp14:editId="0F7F8A07">
+          <wp:inline distT="0" distB="0" distL="0" distR="0" wp14:anchorId="0FD2FB24" wp14:editId="2BF95AE3">
             <wp:extent cx="1440000" cy="3117600"/>
             <wp:effectExtent l="0" t="0" r="8255" b="6985"/>
-            <wp:docPr id="2" name="Рисунок 2"/>
+            <wp:docPr id="11" name="Рисунок 11"/>
             <wp:cNvGraphicFramePr>
               <a:graphicFrameLocks xmlns:a="http://schemas.openxmlformats.org/drawingml/2006/main" noChangeAspect="1"/>
             </wp:cNvGraphicFramePr>
@@ -5477,6 +5459,84 @@
         <w:pStyle w:val="a2"/>
       </w:pPr>
       <w:r>
+        <w:t>Календарь</w:t>
+      </w:r>
+      <w:r>
+        <w:tab/>
+      </w:r>
+    </w:p>
+    <w:p>
+      <w:pPr>
+        <w:pStyle w:val="af3"/>
+      </w:pPr>
+    </w:p>
+    <w:p>
+      <w:pPr>
+        <w:pStyle w:val="a1"/>
+      </w:pPr>
+      <w:r>
+        <w:t>Экран “Добавление операции”</w:t>
+      </w:r>
+    </w:p>
+    <w:p>
+      <w:pPr>
+        <w:pStyle w:val="af3"/>
+      </w:pPr>
+      <w:r>
+        <w:t>Данный экран предназначен для совершения операций над счетом – добавления расходов или доходов. В верхней части экрана можно выбрать тип операции, “Доходы” или “Расходы”. Далее идет поле, в которое требуется ввести сумму операции, поле выбора счета, выбора категории и даты. К операции можно добавить комментарий и фотографию. Также операцию можно сделать регулярной, чтобы она повторялась через какой-либо период времени (день, неделя, месяц или год) и добавить напоминание. В конце находится кнопка “Добавить”.</w:t>
+      </w:r>
+    </w:p>
+    <w:p>
+      <w:pPr>
+        <w:pStyle w:val="af3"/>
+      </w:pPr>
+      <w:r>
+        <w:rPr>
+          <w:noProof/>
+        </w:rPr>
+        <w:lastRenderedPageBreak/>
+        <w:drawing>
+          <wp:inline distT="0" distB="0" distL="0" distR="0" wp14:anchorId="2C6F01A2" wp14:editId="0F7F8A07">
+            <wp:extent cx="1440000" cy="3117600"/>
+            <wp:effectExtent l="0" t="0" r="8255" b="6985"/>
+            <wp:docPr id="2" name="Рисунок 2"/>
+            <wp:cNvGraphicFramePr>
+              <a:graphicFrameLocks xmlns:a="http://schemas.openxmlformats.org/drawingml/2006/main" noChangeAspect="1"/>
+            </wp:cNvGraphicFramePr>
+            <a:graphic xmlns:a="http://schemas.openxmlformats.org/drawingml/2006/main">
+              <a:graphicData uri="http://schemas.openxmlformats.org/drawingml/2006/picture">
+                <pic:pic xmlns:pic="http://schemas.openxmlformats.org/drawingml/2006/picture">
+                  <pic:nvPicPr>
+                    <pic:cNvPr id="1" name=""/>
+                    <pic:cNvPicPr/>
+                  </pic:nvPicPr>
+                  <pic:blipFill>
+                    <a:blip r:embed="rId20"/>
+                    <a:stretch>
+                      <a:fillRect/>
+                    </a:stretch>
+                  </pic:blipFill>
+                  <pic:spPr>
+                    <a:xfrm>
+                      <a:off x="0" y="0"/>
+                      <a:ext cx="1440000" cy="3117600"/>
+                    </a:xfrm>
+                    <a:prstGeom prst="rect">
+                      <a:avLst/>
+                    </a:prstGeom>
+                  </pic:spPr>
+                </pic:pic>
+              </a:graphicData>
+            </a:graphic>
+          </wp:inline>
+        </w:drawing>
+      </w:r>
+    </w:p>
+    <w:p>
+      <w:pPr>
+        <w:pStyle w:val="a2"/>
+      </w:pPr>
+      <w:r>
         <w:t>Экран “Добавление операции”</w:t>
       </w:r>
     </w:p>
@@ -5602,7 +5662,7 @@
       <w:bookmarkEnd w:id="23"/>
     </w:p>
     <w:sectPr>
-      <w:footerReference w:type="default" r:id="rId20"/>
+      <w:footerReference w:type="default" r:id="rId21"/>
       <w:pgSz w:w="11906" w:h="16838"/>
       <w:pgMar w:top="1134" w:right="850" w:bottom="1134" w:left="1701" w:header="709" w:footer="709" w:gutter="0"/>
       <w:cols w:space="708"/>
@@ -5662,7 +5722,7 @@
           <w:rPr>
             <w:noProof/>
           </w:rPr>
-          <w:t>15</w:t>
+          <w:t>16</w:t>
         </w:r>
         <w:r>
           <w:fldChar w:fldCharType="end"/>
@@ -12516,7 +12576,7 @@
 </file>
 
 <file path=customXml/itemProps1.xml><?xml version="1.0" encoding="utf-8"?>
-<ds:datastoreItem xmlns:ds="http://schemas.openxmlformats.org/officeDocument/2006/customXml" ds:itemID="{0D96EAE4-60DB-4EBB-9A9F-3973EDFA8B69}">
+<ds:datastoreItem xmlns:ds="http://schemas.openxmlformats.org/officeDocument/2006/customXml" ds:itemID="{240A52C0-BAB8-423C-8ED2-97E92B12C683}">
   <ds:schemaRefs>
     <ds:schemaRef ds:uri="http://schemas.openxmlformats.org/officeDocument/2006/bibliography"/>
   </ds:schemaRefs>

--- a/Документация/Курсовой проект.docx
+++ b/Документация/Курсовой проект.docx
@@ -334,7 +334,27 @@
           <w:sz w:val="28"/>
           <w:szCs w:val="28"/>
         </w:rPr>
-        <w:t>Преподаватель _____________В.С. Тарасов, ст. преподаватель __.__20__</w:t>
+        <w:t>Преподаватель _____________В.С. Тарасов, ст. преподаватель _</w:t>
+      </w:r>
+      <w:proofErr w:type="gramStart"/>
+      <w:r>
+        <w:rPr>
+          <w:rFonts w:ascii="Times New Roman" w:hAnsi="Times New Roman" w:cs="Times New Roman"/>
+          <w:color w:val="000000"/>
+          <w:sz w:val="28"/>
+          <w:szCs w:val="28"/>
+        </w:rPr>
+        <w:t>_._</w:t>
+      </w:r>
+      <w:proofErr w:type="gramEnd"/>
+      <w:r>
+        <w:rPr>
+          <w:rFonts w:ascii="Times New Roman" w:hAnsi="Times New Roman" w:cs="Times New Roman"/>
+          <w:color w:val="000000"/>
+          <w:sz w:val="28"/>
+          <w:szCs w:val="28"/>
+        </w:rPr>
+        <w:t>_20__</w:t>
       </w:r>
     </w:p>
     <w:p>
@@ -372,7 +392,27 @@
           <w:sz w:val="28"/>
           <w:szCs w:val="28"/>
         </w:rPr>
-        <w:t>Обучающийся ______________В.И. Гараба, 3 курс, д/о</w:t>
+        <w:t xml:space="preserve">Обучающийся ______________В.И. </w:t>
+      </w:r>
+      <w:proofErr w:type="spellStart"/>
+      <w:r>
+        <w:rPr>
+          <w:rFonts w:ascii="Times New Roman" w:hAnsi="Times New Roman" w:cs="Times New Roman"/>
+          <w:color w:val="000000"/>
+          <w:sz w:val="28"/>
+          <w:szCs w:val="28"/>
+        </w:rPr>
+        <w:t>Гараба</w:t>
+      </w:r>
+      <w:proofErr w:type="spellEnd"/>
+      <w:r>
+        <w:rPr>
+          <w:rFonts w:ascii="Times New Roman" w:hAnsi="Times New Roman" w:cs="Times New Roman"/>
+          <w:color w:val="000000"/>
+          <w:sz w:val="28"/>
+          <w:szCs w:val="28"/>
+        </w:rPr>
+        <w:t>, 3 курс, д/о</w:t>
       </w:r>
     </w:p>
     <w:p>
@@ -410,7 +450,27 @@
           <w:sz w:val="28"/>
           <w:szCs w:val="28"/>
         </w:rPr>
-        <w:t>Обучающийся ______________Я.А. Рощупкин, 3 курс, д/о</w:t>
+        <w:t xml:space="preserve">Обучающийся ______________Я.А. </w:t>
+      </w:r>
+      <w:proofErr w:type="spellStart"/>
+      <w:r>
+        <w:rPr>
+          <w:rFonts w:ascii="Times New Roman" w:hAnsi="Times New Roman" w:cs="Times New Roman"/>
+          <w:color w:val="000000"/>
+          <w:sz w:val="28"/>
+          <w:szCs w:val="28"/>
+        </w:rPr>
+        <w:t>Рощупкин</w:t>
+      </w:r>
+      <w:proofErr w:type="spellEnd"/>
+      <w:r>
+        <w:rPr>
+          <w:rFonts w:ascii="Times New Roman" w:hAnsi="Times New Roman" w:cs="Times New Roman"/>
+          <w:color w:val="000000"/>
+          <w:sz w:val="28"/>
+          <w:szCs w:val="28"/>
+        </w:rPr>
+        <w:t>, 3 курс, д/о</w:t>
       </w:r>
     </w:p>
     <w:p>
@@ -432,7 +492,27 @@
           <w:sz w:val="28"/>
           <w:szCs w:val="28"/>
         </w:rPr>
-        <w:t>Руководитель _______________В.С. Зенин, преподаватель</w:t>
+        <w:t xml:space="preserve">Руководитель _______________В.С. </w:t>
+      </w:r>
+      <w:proofErr w:type="spellStart"/>
+      <w:r>
+        <w:rPr>
+          <w:rFonts w:ascii="Times New Roman" w:hAnsi="Times New Roman" w:cs="Times New Roman"/>
+          <w:color w:val="000000"/>
+          <w:sz w:val="28"/>
+          <w:szCs w:val="28"/>
+        </w:rPr>
+        <w:t>Зенин</w:t>
+      </w:r>
+      <w:proofErr w:type="spellEnd"/>
+      <w:r>
+        <w:rPr>
+          <w:rFonts w:ascii="Times New Roman" w:hAnsi="Times New Roman" w:cs="Times New Roman"/>
+          <w:color w:val="000000"/>
+          <w:sz w:val="28"/>
+          <w:szCs w:val="28"/>
+        </w:rPr>
+        <w:t>, преподаватель</w:t>
       </w:r>
     </w:p>
     <w:p>
@@ -2791,15 +2871,19 @@
       <w:r>
         <w:t xml:space="preserve">приложение должно устанавливаться и работать на мобильных устройствах версий </w:t>
       </w:r>
+      <w:proofErr w:type="spellStart"/>
       <w:r>
         <w:t>Android</w:t>
       </w:r>
+      <w:proofErr w:type="spellEnd"/>
       <w:r>
         <w:t xml:space="preserve"> 10 - </w:t>
       </w:r>
+      <w:proofErr w:type="spellStart"/>
       <w:r>
         <w:t>Android</w:t>
       </w:r>
+      <w:proofErr w:type="spellEnd"/>
       <w:r>
         <w:t xml:space="preserve"> 12, имеющих доступ к сети Интернет;</w:t>
       </w:r>
@@ -2946,8 +3030,13 @@
         </w:numPr>
       </w:pPr>
       <w:r>
-        <w:t>Разработка backend</w:t>
-      </w:r>
+        <w:t xml:space="preserve">Разработка </w:t>
+      </w:r>
+      <w:proofErr w:type="spellStart"/>
+      <w:r>
+        <w:t>backend</w:t>
+      </w:r>
+      <w:proofErr w:type="spellEnd"/>
       <w:r>
         <w:t>-</w:t>
       </w:r>
@@ -3049,8 +3138,13 @@
         </w:numPr>
       </w:pPr>
       <w:r>
-        <w:t>Разработка frontend</w:t>
-      </w:r>
+        <w:t xml:space="preserve">Разработка </w:t>
+      </w:r>
+      <w:proofErr w:type="spellStart"/>
+      <w:r>
+        <w:t>frontend</w:t>
+      </w:r>
+      <w:proofErr w:type="spellEnd"/>
       <w:r>
         <w:t>-</w:t>
       </w:r>
@@ -3073,8 +3167,13 @@
         </w:numPr>
       </w:pPr>
       <w:r>
-        <w:t>Создание макета дизайна в Miro</w:t>
-      </w:r>
+        <w:t xml:space="preserve">Создание макета дизайна в </w:t>
+      </w:r>
+      <w:proofErr w:type="spellStart"/>
+      <w:r>
+        <w:t>Miro</w:t>
+      </w:r>
+      <w:proofErr w:type="spellEnd"/>
       <w:r>
         <w:t>;</w:t>
       </w:r>
@@ -3238,7 +3337,15 @@
         </w:numPr>
       </w:pPr>
       <w:r>
-        <w:t>Шаблон Model-View-ViewModel (MVVM) - шаблон проектирования, позволяющий разделить архитектуру на три функциональные части: модель, представление и модель представления. Этот шаблон помогает четко отделять бизнес логику и логику представления приложения от пользовательского интерфейса.</w:t>
+        <w:t xml:space="preserve">Шаблон </w:t>
+      </w:r>
+      <w:proofErr w:type="spellStart"/>
+      <w:r>
+        <w:t>Model-View-ViewModel</w:t>
+      </w:r>
+      <w:proofErr w:type="spellEnd"/>
+      <w:r>
+        <w:t xml:space="preserve"> (MVVM) - шаблон проектирования, позволяющий разделить архитектуру на три функциональные части: модель, представление и модель представления. Этот шаблон помогает четко отделять бизнес логику и логику представления приложения от пользовательского интерфейса.</w:t>
       </w:r>
     </w:p>
     <w:p>
@@ -3249,8 +3356,13 @@
           <w:numId w:val="22"/>
         </w:numPr>
       </w:pPr>
-      <w:r>
-        <w:t xml:space="preserve">Android - </w:t>
+      <w:proofErr w:type="spellStart"/>
+      <w:r>
+        <w:t>Android</w:t>
+      </w:r>
+      <w:proofErr w:type="spellEnd"/>
+      <w:r>
+        <w:t xml:space="preserve"> - </w:t>
       </w:r>
       <w:r>
         <w:t>о</w:t>
@@ -3291,9 +3403,14 @@
           <w:numId w:val="22"/>
         </w:numPr>
       </w:pPr>
+      <w:proofErr w:type="spellStart"/>
       <w:r>
         <w:lastRenderedPageBreak/>
-        <w:t>Аватар - фотография или другое графическое изображение, используемое в учетной записи для персонализации пользователя.</w:t>
+        <w:t>Аватар</w:t>
+      </w:r>
+      <w:proofErr w:type="spellEnd"/>
+      <w:r>
+        <w:t xml:space="preserve"> - фотография или другое графическое изображение, используемое в учетной записи для персонализации пользователя.</w:t>
       </w:r>
     </w:p>
     <w:p>
@@ -3316,8 +3433,13 @@
           <w:numId w:val="22"/>
         </w:numPr>
       </w:pPr>
-      <w:r>
-        <w:t>PostgreSQL - свободная объектно-реляционная система управления базами данных. </w:t>
+      <w:proofErr w:type="spellStart"/>
+      <w:r>
+        <w:t>PostgreSQL</w:t>
+      </w:r>
+      <w:proofErr w:type="spellEnd"/>
+      <w:r>
+        <w:t xml:space="preserve"> - свободная объектно-реляционная система управления базами данных. </w:t>
       </w:r>
     </w:p>
     <w:p>
@@ -3328,8 +3450,13 @@
           <w:numId w:val="22"/>
         </w:numPr>
       </w:pPr>
-      <w:r>
-        <w:t>Java - строго типизированный объектно-ориентированный язык программирования общего назначения. </w:t>
+      <w:proofErr w:type="spellStart"/>
+      <w:r>
+        <w:t>Java</w:t>
+      </w:r>
+      <w:proofErr w:type="spellEnd"/>
+      <w:r>
+        <w:t xml:space="preserve"> - строго типизированный объектно-ориентированный язык программирования общего назначения. </w:t>
       </w:r>
     </w:p>
     <w:p>
@@ -3340,8 +3467,45 @@
           <w:numId w:val="22"/>
         </w:numPr>
       </w:pPr>
-      <w:r>
-        <w:t>Kotlin - статически типизированный, объектно-ориентированный язык программирования, работающий поверх Java Virtual Machine и разрабатываемый компанией JetBrains.</w:t>
+      <w:proofErr w:type="spellStart"/>
+      <w:r>
+        <w:t>Kotlin</w:t>
+      </w:r>
+      <w:proofErr w:type="spellEnd"/>
+      <w:r>
+        <w:t xml:space="preserve"> - статически типизированный, объектно-ориентированный язык программирования, работающий поверх </w:t>
+      </w:r>
+      <w:proofErr w:type="spellStart"/>
+      <w:r>
+        <w:t>Java</w:t>
+      </w:r>
+      <w:proofErr w:type="spellEnd"/>
+      <w:r>
+        <w:t xml:space="preserve"> </w:t>
+      </w:r>
+      <w:proofErr w:type="spellStart"/>
+      <w:r>
+        <w:t>Virtual</w:t>
+      </w:r>
+      <w:proofErr w:type="spellEnd"/>
+      <w:r>
+        <w:t xml:space="preserve"> </w:t>
+      </w:r>
+      <w:proofErr w:type="spellStart"/>
+      <w:r>
+        <w:t>Machine</w:t>
+      </w:r>
+      <w:proofErr w:type="spellEnd"/>
+      <w:r>
+        <w:t xml:space="preserve"> и разрабатываемый компанией </w:t>
+      </w:r>
+      <w:proofErr w:type="spellStart"/>
+      <w:r>
+        <w:t>JetBrains</w:t>
+      </w:r>
+      <w:proofErr w:type="spellEnd"/>
+      <w:r>
+        <w:t>.</w:t>
       </w:r>
     </w:p>
     <w:p>
@@ -3352,8 +3516,37 @@
           <w:numId w:val="22"/>
         </w:numPr>
       </w:pPr>
-      <w:r>
-        <w:t>Spring Boot - популярный фреймворк для создания веб-приложений с использованием Java. </w:t>
+      <w:proofErr w:type="spellStart"/>
+      <w:r>
+        <w:t>Spring</w:t>
+      </w:r>
+      <w:proofErr w:type="spellEnd"/>
+      <w:r>
+        <w:t xml:space="preserve"> </w:t>
+      </w:r>
+      <w:proofErr w:type="spellStart"/>
+      <w:r>
+        <w:t>Boot</w:t>
+      </w:r>
+      <w:proofErr w:type="spellEnd"/>
+      <w:r>
+        <w:t xml:space="preserve"> - популярный </w:t>
+      </w:r>
+      <w:proofErr w:type="spellStart"/>
+      <w:r>
+        <w:t>фреймворк</w:t>
+      </w:r>
+      <w:proofErr w:type="spellEnd"/>
+      <w:r>
+        <w:t xml:space="preserve"> для создания веб-приложений с использованием </w:t>
+      </w:r>
+      <w:proofErr w:type="spellStart"/>
+      <w:r>
+        <w:t>Java</w:t>
+      </w:r>
+      <w:proofErr w:type="spellEnd"/>
+      <w:r>
+        <w:t>. </w:t>
       </w:r>
     </w:p>
     <w:p>
@@ -3364,14 +3557,27 @@
           <w:numId w:val="22"/>
         </w:numPr>
       </w:pPr>
-      <w:r>
-        <w:t xml:space="preserve">Android SDK </w:t>
+      <w:proofErr w:type="spellStart"/>
+      <w:r>
+        <w:t>Android</w:t>
+      </w:r>
+      <w:proofErr w:type="spellEnd"/>
+      <w:r>
+        <w:t xml:space="preserve"> SDK </w:t>
       </w:r>
       <w:r>
         <w:t>-</w:t>
       </w:r>
       <w:r>
-        <w:t xml:space="preserve"> универсальное средство разработки мобильных приложений для операционной системы Android.</w:t>
+        <w:t xml:space="preserve"> универсальное средство разработки мобильных приложений для операционной системы </w:t>
+      </w:r>
+      <w:proofErr w:type="spellStart"/>
+      <w:r>
+        <w:t>Android</w:t>
+      </w:r>
+      <w:proofErr w:type="spellEnd"/>
+      <w:r>
+        <w:t>.</w:t>
       </w:r>
     </w:p>
     <w:p>
@@ -3476,7 +3682,15 @@
         </w:numPr>
       </w:pPr>
       <w:r>
-        <w:t>Категоризация расходов. Приложение может предоставить пользователю возможность категоризировать свои расходы, чтобы понимать, на что тратится большая часть бюджета.</w:t>
+        <w:t xml:space="preserve">Категоризация расходов. Приложение может предоставить пользователю возможность </w:t>
+      </w:r>
+      <w:proofErr w:type="spellStart"/>
+      <w:r>
+        <w:t>категоризировать</w:t>
+      </w:r>
+      <w:proofErr w:type="spellEnd"/>
+      <w:r>
+        <w:t xml:space="preserve"> свои расходы, чтобы понимать, на что тратится большая часть бюджета.</w:t>
       </w:r>
     </w:p>
     <w:p>
@@ -3530,9 +3744,11 @@
       <w:r>
         <w:t>“</w:t>
       </w:r>
+      <w:proofErr w:type="spellStart"/>
       <w:r>
         <w:t>Wallet</w:t>
       </w:r>
+      <w:proofErr w:type="spellEnd"/>
       <w:r>
         <w:t>”</w:t>
       </w:r>
@@ -3557,7 +3773,15 @@
         </w:numPr>
       </w:pPr>
       <w:r>
-        <w:t>Удобное хранение и управление криптовалютами.</w:t>
+        <w:t xml:space="preserve">Удобное хранение и управление </w:t>
+      </w:r>
+      <w:proofErr w:type="spellStart"/>
+      <w:r>
+        <w:t>криптовалютами</w:t>
+      </w:r>
+      <w:proofErr w:type="spellEnd"/>
+      <w:r>
+        <w:t>.</w:t>
       </w:r>
     </w:p>
     <w:p>
@@ -3593,7 +3817,15 @@
         </w:numPr>
       </w:pPr>
       <w:r>
-        <w:t>Возможность создания нескольких кошельков для разных криптовалют.</w:t>
+        <w:t xml:space="preserve">Возможность создания нескольких кошельков для разных </w:t>
+      </w:r>
+      <w:proofErr w:type="spellStart"/>
+      <w:r>
+        <w:t>криптовалют</w:t>
+      </w:r>
+      <w:proofErr w:type="spellEnd"/>
+      <w:r>
+        <w:t>.</w:t>
       </w:r>
     </w:p>
     <w:p>
@@ -3625,7 +3857,15 @@
         </w:numPr>
       </w:pPr>
       <w:r>
-        <w:t>Некоторые кошельки могут иметь ограничения по количеству поддерживаемых криптовалют.</w:t>
+        <w:t xml:space="preserve">Некоторые кошельки могут иметь ограничения по количеству поддерживаемых </w:t>
+      </w:r>
+      <w:proofErr w:type="spellStart"/>
+      <w:r>
+        <w:t>криптовалют</w:t>
+      </w:r>
+      <w:proofErr w:type="spellEnd"/>
+      <w:r>
+        <w:t>.</w:t>
       </w:r>
     </w:p>
     <w:p>
@@ -3735,16 +3975,26 @@
       <w:pPr>
         <w:pStyle w:val="a1"/>
       </w:pPr>
+      <w:proofErr w:type="spellStart"/>
       <w:r>
         <w:t>PocketGuard</w:t>
       </w:r>
-    </w:p>
-    <w:p>
-      <w:pPr>
-        <w:pStyle w:val="af3"/>
-      </w:pPr>
-      <w:r>
-        <w:t>“PocketGuard” — это еще одно бесплатное приложение, которое позволяет контролировать свои финансы, устанавливать бюджеты и получать уведомления о предстоящих платежах. Однако некоторые пользователи жалуются на то, что приложение не всегда корректно отображает баланс на счете.</w:t>
+      <w:proofErr w:type="spellEnd"/>
+    </w:p>
+    <w:p>
+      <w:pPr>
+        <w:pStyle w:val="af3"/>
+      </w:pPr>
+      <w:r>
+        <w:t>“</w:t>
+      </w:r>
+      <w:proofErr w:type="spellStart"/>
+      <w:r>
+        <w:t>PocketGuard</w:t>
+      </w:r>
+      <w:proofErr w:type="spellEnd"/>
+      <w:r>
+        <w:t>” — это еще одно бесплатное приложение, которое позволяет контролировать свои финансы, устанавливать бюджеты и получать уведомления о предстоящих платежах. Однако некоторые пользователи жалуются на то, что приложение не всегда корректно отображает баланс на счете.</w:t>
       </w:r>
     </w:p>
     <w:p>
@@ -3814,9 +4064,11 @@
       <w:r>
         <w:t xml:space="preserve">Интерфейс приложения </w:t>
       </w:r>
+      <w:proofErr w:type="spellStart"/>
       <w:r>
         <w:t>PocketGuard</w:t>
       </w:r>
+      <w:proofErr w:type="spellEnd"/>
     </w:p>
     <w:p>
       <w:pPr>
@@ -4549,7 +4801,15 @@
         </w:numPr>
       </w:pPr>
       <w:r>
-        <w:t>язык программирования Java;</w:t>
+        <w:t xml:space="preserve">язык программирования </w:t>
+      </w:r>
+      <w:proofErr w:type="spellStart"/>
+      <w:r>
+        <w:t>Java</w:t>
+      </w:r>
+      <w:proofErr w:type="spellEnd"/>
+      <w:r>
+        <w:t>;</w:t>
       </w:r>
     </w:p>
     <w:p>
@@ -4560,8 +4820,29 @@
           <w:numId w:val="33"/>
         </w:numPr>
       </w:pPr>
-      <w:r>
-        <w:t>фреймворк Spring Boot;</w:t>
+      <w:proofErr w:type="spellStart"/>
+      <w:r>
+        <w:t>фреймворк</w:t>
+      </w:r>
+      <w:proofErr w:type="spellEnd"/>
+      <w:r>
+        <w:t xml:space="preserve"> </w:t>
+      </w:r>
+      <w:proofErr w:type="spellStart"/>
+      <w:r>
+        <w:t>Spring</w:t>
+      </w:r>
+      <w:proofErr w:type="spellEnd"/>
+      <w:r>
+        <w:t xml:space="preserve"> </w:t>
+      </w:r>
+      <w:proofErr w:type="spellStart"/>
+      <w:r>
+        <w:t>Boot</w:t>
+      </w:r>
+      <w:proofErr w:type="spellEnd"/>
+      <w:r>
+        <w:t>;</w:t>
       </w:r>
     </w:p>
     <w:p>
@@ -4573,7 +4854,15 @@
         </w:numPr>
       </w:pPr>
       <w:r>
-        <w:t xml:space="preserve">СУБД PostgreSQL. </w:t>
+        <w:t xml:space="preserve">СУБД </w:t>
+      </w:r>
+      <w:proofErr w:type="spellStart"/>
+      <w:r>
+        <w:t>PostgreSQL</w:t>
+      </w:r>
+      <w:proofErr w:type="spellEnd"/>
+      <w:r>
+        <w:t xml:space="preserve">. </w:t>
       </w:r>
     </w:p>
     <w:p>
@@ -4593,7 +4882,15 @@
         </w:numPr>
       </w:pPr>
       <w:r>
-        <w:t xml:space="preserve">язык программирования Kotlin; </w:t>
+        <w:t xml:space="preserve">язык программирования </w:t>
+      </w:r>
+      <w:proofErr w:type="spellStart"/>
+      <w:r>
+        <w:t>Kotlin</w:t>
+      </w:r>
+      <w:proofErr w:type="spellEnd"/>
+      <w:r>
+        <w:t xml:space="preserve">; </w:t>
       </w:r>
     </w:p>
     <w:p>
@@ -4604,8 +4901,13 @@
           <w:numId w:val="35"/>
         </w:numPr>
       </w:pPr>
-      <w:r>
-        <w:t>Android SDK.</w:t>
+      <w:proofErr w:type="spellStart"/>
+      <w:r>
+        <w:t>Android</w:t>
+      </w:r>
+      <w:proofErr w:type="spellEnd"/>
+      <w:r>
+        <w:t xml:space="preserve"> SDK.</w:t>
       </w:r>
     </w:p>
     <w:p>
@@ -4625,7 +4927,15 @@
         </w:numPr>
       </w:pPr>
       <w:r>
-        <w:t xml:space="preserve">приложение должно устанавливаться и работать на любом устройстве под управлением операционной системы Android 10- 12. </w:t>
+        <w:t xml:space="preserve">приложение должно устанавливаться и работать на любом устройстве под управлением операционной системы </w:t>
+      </w:r>
+      <w:proofErr w:type="spellStart"/>
+      <w:r>
+        <w:t>Android</w:t>
+      </w:r>
+      <w:proofErr w:type="spellEnd"/>
+      <w:r>
+        <w:t xml:space="preserve"> 10- 12. </w:t>
       </w:r>
     </w:p>
     <w:p>
@@ -4646,7 +4956,39 @@
       </w:pPr>
       <w:r>
         <w:lastRenderedPageBreak/>
-        <w:t>серверная часть приложения должна быть реализована на языке программирования Java c использованием фреймворка Spring Boot;</w:t>
+        <w:t xml:space="preserve">серверная часть приложения должна быть реализована на языке программирования </w:t>
+      </w:r>
+      <w:proofErr w:type="spellStart"/>
+      <w:r>
+        <w:t>Java</w:t>
+      </w:r>
+      <w:proofErr w:type="spellEnd"/>
+      <w:r>
+        <w:t xml:space="preserve"> c использованием </w:t>
+      </w:r>
+      <w:proofErr w:type="spellStart"/>
+      <w:r>
+        <w:t>фреймворка</w:t>
+      </w:r>
+      <w:proofErr w:type="spellEnd"/>
+      <w:r>
+        <w:t xml:space="preserve"> </w:t>
+      </w:r>
+      <w:proofErr w:type="spellStart"/>
+      <w:r>
+        <w:t>Spring</w:t>
+      </w:r>
+      <w:proofErr w:type="spellEnd"/>
+      <w:r>
+        <w:t xml:space="preserve"> </w:t>
+      </w:r>
+      <w:proofErr w:type="spellStart"/>
+      <w:r>
+        <w:t>Boot</w:t>
+      </w:r>
+      <w:proofErr w:type="spellEnd"/>
+      <w:r>
+        <w:t>;</w:t>
       </w:r>
     </w:p>
     <w:p>
@@ -4658,15 +5000,31 @@
         </w:numPr>
       </w:pPr>
       <w:r>
-        <w:t xml:space="preserve">в качестве системы управления базами данных должна быть использована СУБД PostgreSQL. </w:t>
-      </w:r>
-    </w:p>
-    <w:p>
-      <w:pPr>
-        <w:pStyle w:val="af3"/>
-      </w:pPr>
-      <w:r>
-        <w:t>Требования к техническому обеспечению клиентской части: устройство под управлением ОС Android 10 должно иметь следующие характеристики:</w:t>
+        <w:t xml:space="preserve">в качестве системы управления базами данных должна быть использована СУБД </w:t>
+      </w:r>
+      <w:proofErr w:type="spellStart"/>
+      <w:r>
+        <w:t>PostgreSQL</w:t>
+      </w:r>
+      <w:proofErr w:type="spellEnd"/>
+      <w:r>
+        <w:t xml:space="preserve">. </w:t>
+      </w:r>
+    </w:p>
+    <w:p>
+      <w:pPr>
+        <w:pStyle w:val="af3"/>
+      </w:pPr>
+      <w:r>
+        <w:t xml:space="preserve">Требования к техническому обеспечению клиентской части: устройство под управлением ОС </w:t>
+      </w:r>
+      <w:proofErr w:type="spellStart"/>
+      <w:r>
+        <w:t>Android</w:t>
+      </w:r>
+      <w:proofErr w:type="spellEnd"/>
+      <w:r>
+        <w:t xml:space="preserve"> 10 должно иметь следующие характеристики:</w:t>
       </w:r>
     </w:p>
     <w:p>
@@ -4973,20 +5331,23 @@
         <w:t>не</w:t>
       </w:r>
       <w:r>
-        <w:t>автори</w:t>
+        <w:t>авторизованный пользователь)</w:t>
+      </w:r>
+    </w:p>
+    <w:p>
+      <w:pPr>
+        <w:pStyle w:val="a1"/>
+      </w:pPr>
+      <w:r>
+        <w:t>Диаграмма прецедентов (</w:t>
       </w:r>
       <w:bookmarkStart w:id="17" w:name="_GoBack"/>
+      <w:r>
+        <w:t>администратор</w:t>
+      </w:r>
       <w:bookmarkEnd w:id="17"/>
       <w:r>
-        <w:t>зованный пользователь)</w:t>
-      </w:r>
-    </w:p>
-    <w:p>
-      <w:pPr>
-        <w:pStyle w:val="a1"/>
-      </w:pPr>
-      <w:r>
-        <w:t>Диаграмма прецедентов (администратор)</w:t>
+        <w:t>)</w:t>
       </w:r>
     </w:p>
     <w:p>
@@ -4997,99 +5358,15 @@
           <w:numId w:val="0"/>
         </w:numPr>
       </w:pPr>
-    </w:p>
-    <w:p>
-      <w:pPr>
-        <w:pStyle w:val="a"/>
-      </w:pPr>
-      <w:r>
-        <w:t>Реализация</w:t>
-      </w:r>
-      <w:bookmarkEnd w:id="16"/>
-    </w:p>
-    <w:p>
-      <w:pPr>
-        <w:pStyle w:val="a0"/>
-      </w:pPr>
-      <w:bookmarkStart w:id="18" w:name="_Toc130559399"/>
-      <w:r>
-        <w:t>Анализ средств реализации</w:t>
-      </w:r>
-      <w:bookmarkEnd w:id="18"/>
-    </w:p>
-    <w:p>
-      <w:pPr>
-        <w:pStyle w:val="a0"/>
-      </w:pPr>
-      <w:bookmarkStart w:id="19" w:name="_Toc130559400"/>
-      <w:r>
-        <w:t xml:space="preserve">Разработка </w:t>
-      </w:r>
-      <w:r>
-        <w:rPr>
-          <w:lang w:val="en-US"/>
-        </w:rPr>
-        <w:t>f</w:t>
-      </w:r>
-      <w:r>
-        <w:rPr>
-          <w:lang w:val="en-US"/>
-        </w:rPr>
-        <w:t>ront</w:t>
-      </w:r>
-      <w:r>
-        <w:rPr>
-          <w:lang w:val="en-US"/>
-        </w:rPr>
-        <w:t>e</w:t>
-      </w:r>
-      <w:r>
-        <w:rPr>
-          <w:lang w:val="en-US"/>
-        </w:rPr>
-        <w:t>nd</w:t>
-      </w:r>
-      <w:r>
-        <w:rPr>
-          <w:lang w:val="en-US"/>
-        </w:rPr>
-        <w:t>-</w:t>
-      </w:r>
-      <w:r>
-        <w:t>части</w:t>
-      </w:r>
-      <w:bookmarkEnd w:id="19"/>
-    </w:p>
-    <w:p>
-      <w:pPr>
-        <w:pStyle w:val="a1"/>
-      </w:pPr>
-      <w:r>
-        <w:t>Экран “Приветствие”</w:t>
-      </w:r>
-    </w:p>
-    <w:p>
-      <w:pPr>
-        <w:pStyle w:val="af3"/>
-      </w:pPr>
-      <w:r>
-        <w:t>Данный экран появляется при первом входе в приложение, в нем содержится приветственный текст и кнопка для начала работы. По центру экрана находится логотип приложения.</w:t>
-      </w:r>
-    </w:p>
-    <w:p>
-      <w:pPr>
-        <w:pStyle w:val="af3"/>
-      </w:pPr>
       <w:r>
         <w:rPr>
           <w:noProof/>
         </w:rPr>
-        <w:lastRenderedPageBreak/>
         <w:drawing>
-          <wp:inline distT="0" distB="0" distL="0" distR="0" wp14:anchorId="0340E543" wp14:editId="2758A7C0">
-            <wp:extent cx="1440000" cy="3117600"/>
-            <wp:effectExtent l="0" t="0" r="8255" b="6985"/>
-            <wp:docPr id="1" name="Рисунок 1"/>
+          <wp:inline distT="0" distB="0" distL="0" distR="0" wp14:anchorId="4BC3835B" wp14:editId="6B506C01">
+            <wp:extent cx="5520267" cy="2174472"/>
+            <wp:effectExtent l="0" t="0" r="4445" b="0"/>
+            <wp:docPr id="13" name="Рисунок 13"/>
             <wp:cNvGraphicFramePr>
               <a:graphicFrameLocks xmlns:a="http://schemas.openxmlformats.org/drawingml/2006/main" noChangeAspect="1"/>
             </wp:cNvGraphicFramePr>
@@ -5109,7 +5386,7 @@
                   <pic:spPr>
                     <a:xfrm>
                       <a:off x="0" y="0"/>
-                      <a:ext cx="1440000" cy="3117600"/>
+                      <a:ext cx="5548787" cy="2185706"/>
                     </a:xfrm>
                     <a:prstGeom prst="rect">
                       <a:avLst/>
@@ -5127,6 +5404,76 @@
         <w:pStyle w:val="a2"/>
       </w:pPr>
       <w:r>
+        <w:t>Диаграмма прецедентов (администратор)</w:t>
+      </w:r>
+    </w:p>
+    <w:p>
+      <w:pPr>
+        <w:pStyle w:val="a"/>
+      </w:pPr>
+      <w:r>
+        <w:t>Реализация</w:t>
+      </w:r>
+      <w:bookmarkEnd w:id="16"/>
+    </w:p>
+    <w:p>
+      <w:pPr>
+        <w:pStyle w:val="a0"/>
+      </w:pPr>
+      <w:bookmarkStart w:id="18" w:name="_Toc130559399"/>
+      <w:r>
+        <w:t>Анализ средств реализации</w:t>
+      </w:r>
+      <w:bookmarkEnd w:id="18"/>
+    </w:p>
+    <w:p>
+      <w:pPr>
+        <w:pStyle w:val="a0"/>
+      </w:pPr>
+      <w:bookmarkStart w:id="19" w:name="_Toc130559400"/>
+      <w:r>
+        <w:t xml:space="preserve">Разработка </w:t>
+      </w:r>
+      <w:r>
+        <w:rPr>
+          <w:lang w:val="en-US"/>
+        </w:rPr>
+        <w:t>f</w:t>
+      </w:r>
+      <w:r>
+        <w:rPr>
+          <w:lang w:val="en-US"/>
+        </w:rPr>
+        <w:t>ront</w:t>
+      </w:r>
+      <w:r>
+        <w:rPr>
+          <w:lang w:val="en-US"/>
+        </w:rPr>
+        <w:t>e</w:t>
+      </w:r>
+      <w:r>
+        <w:rPr>
+          <w:lang w:val="en-US"/>
+        </w:rPr>
+        <w:t>nd</w:t>
+      </w:r>
+      <w:r>
+        <w:rPr>
+          <w:lang w:val="en-US"/>
+        </w:rPr>
+        <w:t>-</w:t>
+      </w:r>
+      <w:r>
+        <w:t>части</w:t>
+      </w:r>
+      <w:bookmarkEnd w:id="19"/>
+    </w:p>
+    <w:p>
+      <w:pPr>
+        <w:pStyle w:val="a1"/>
+      </w:pPr>
+      <w:r>
         <w:t>Экран “Приветствие”</w:t>
       </w:r>
     </w:p>
@@ -5135,23 +5482,8 @@
         <w:pStyle w:val="af3"/>
       </w:pPr>
       <w:r>
-        <w:t xml:space="preserve">                      </w:t>
-      </w:r>
-    </w:p>
-    <w:p>
-      <w:pPr>
-        <w:pStyle w:val="a1"/>
-      </w:pPr>
-      <w:r>
-        <w:t>Экран “Начало работы”</w:t>
-      </w:r>
-    </w:p>
-    <w:p>
-      <w:pPr>
-        <w:pStyle w:val="af3"/>
-      </w:pPr>
-      <w:r>
-        <w:t>На данном экране предлагается ввести название счета и сумму остатка на данном счету. Внизу находится кнопка “Далее”, которая ведет на главный экран.</w:t>
+        <w:lastRenderedPageBreak/>
+        <w:t>Данный экран появляется при первом входе в приложение, в нем содержится приветственный текст и кнопка для начала работы. По центру экрана находится логотип приложения.</w:t>
       </w:r>
     </w:p>
     <w:p>
@@ -5163,10 +5495,10 @@
           <w:noProof/>
         </w:rPr>
         <w:drawing>
-          <wp:inline distT="0" distB="0" distL="0" distR="0" wp14:anchorId="540E0D24" wp14:editId="639E04DA">
+          <wp:inline distT="0" distB="0" distL="0" distR="0" wp14:anchorId="0340E543" wp14:editId="2758A7C0">
             <wp:extent cx="1440000" cy="3117600"/>
             <wp:effectExtent l="0" t="0" r="8255" b="6985"/>
-            <wp:docPr id="4" name="Рисунок 4"/>
+            <wp:docPr id="1" name="Рисунок 1"/>
             <wp:cNvGraphicFramePr>
               <a:graphicFrameLocks xmlns:a="http://schemas.openxmlformats.org/drawingml/2006/main" noChangeAspect="1"/>
             </wp:cNvGraphicFramePr>
@@ -5204,6 +5536,22 @@
         <w:pStyle w:val="a2"/>
       </w:pPr>
       <w:r>
+        <w:t>Экран “Приветствие”</w:t>
+      </w:r>
+    </w:p>
+    <w:p>
+      <w:pPr>
+        <w:pStyle w:val="af3"/>
+      </w:pPr>
+      <w:r>
+        <w:t xml:space="preserve">                      </w:t>
+      </w:r>
+    </w:p>
+    <w:p>
+      <w:pPr>
+        <w:pStyle w:val="a1"/>
+      </w:pPr>
+      <w:r>
         <w:t>Экран “Начало работы”</w:t>
       </w:r>
     </w:p>
@@ -5211,33 +5559,8 @@
       <w:pPr>
         <w:pStyle w:val="af3"/>
       </w:pPr>
-    </w:p>
-    <w:p>
-      <w:pPr>
-        <w:pStyle w:val="a1"/>
-      </w:pPr>
-      <w:r>
-        <w:t>Экран “Главная”</w:t>
-      </w:r>
-    </w:p>
-    <w:p>
-      <w:pPr>
-        <w:pStyle w:val="af3"/>
-      </w:pPr>
-      <w:r>
-        <w:t xml:space="preserve">На данном экране выводится сумма на счету и история операций, которую можно посмотреть, как за определенный день </w:t>
-      </w:r>
-      <w:r>
-        <w:t>(</w:t>
-      </w:r>
-      <w:r>
-        <w:t>для этого предлагается выбрать день на календаре</w:t>
-      </w:r>
-      <w:r>
-        <w:t>)</w:t>
-      </w:r>
-      <w:r>
-        <w:t>, так и за определенный месяц. При выборе следующего месяца выводится прогноз расходов и доходов с рекомендациями по сокращению расходов. Справа внизу находится кнопка “+”, ведущая на экран “Добавление операции”. В нижней панели находится меню, состоящее из вкладок “Аналитика”, “Категории”, “Главная”, “Счета” и “Профиль”.</w:t>
+      <w:r>
+        <w:t>На данном экране предлагается ввести название счета и сумму остатка на данном счету. Внизу находится кнопка “Далее”, которая ведет на главный экран.</w:t>
       </w:r>
     </w:p>
     <w:p>
@@ -5248,11 +5571,12 @@
         <w:rPr>
           <w:noProof/>
         </w:rPr>
+        <w:lastRenderedPageBreak/>
         <w:drawing>
-          <wp:inline distT="0" distB="0" distL="0" distR="0" wp14:anchorId="06EEB295" wp14:editId="0E45B6B4">
+          <wp:inline distT="0" distB="0" distL="0" distR="0" wp14:anchorId="540E0D24" wp14:editId="639E04DA">
             <wp:extent cx="1440000" cy="3117600"/>
             <wp:effectExtent l="0" t="0" r="8255" b="6985"/>
-            <wp:docPr id="5" name="Рисунок 5"/>
+            <wp:docPr id="4" name="Рисунок 4"/>
             <wp:cNvGraphicFramePr>
               <a:graphicFrameLocks xmlns:a="http://schemas.openxmlformats.org/drawingml/2006/main" noChangeAspect="1"/>
             </wp:cNvGraphicFramePr>
@@ -5290,7 +5614,40 @@
         <w:pStyle w:val="a2"/>
       </w:pPr>
       <w:r>
-        <w:t>История операций за определённый день</w:t>
+        <w:t>Экран “Начало работы”</w:t>
+      </w:r>
+    </w:p>
+    <w:p>
+      <w:pPr>
+        <w:pStyle w:val="af3"/>
+      </w:pPr>
+    </w:p>
+    <w:p>
+      <w:pPr>
+        <w:pStyle w:val="a1"/>
+      </w:pPr>
+      <w:r>
+        <w:t>Экран “Главная”</w:t>
+      </w:r>
+    </w:p>
+    <w:p>
+      <w:pPr>
+        <w:pStyle w:val="af3"/>
+      </w:pPr>
+      <w:r>
+        <w:t xml:space="preserve">На данном экране выводится сумма на счету и история операций, которую можно посмотреть, как за определенный день </w:t>
+      </w:r>
+      <w:r>
+        <w:t>(</w:t>
+      </w:r>
+      <w:r>
+        <w:t>для этого предлагается выбрать день на календаре</w:t>
+      </w:r>
+      <w:r>
+        <w:t>)</w:t>
+      </w:r>
+      <w:r>
+        <w:t>, так и за определенный месяц. При выборе следующего месяца выводится прогноз расходов и доходов с рекомендациями по сокращению расходов. Справа внизу находится кнопка “+”, ведущая на экран “Добавление операции”. В нижней панели находится меню, состоящее из вкладок “Аналитика”, “Категории”, “Главная”, “Счета” и “Профиль”.</w:t>
       </w:r>
     </w:p>
     <w:p>
@@ -5303,10 +5660,10 @@
         </w:rPr>
         <w:lastRenderedPageBreak/>
         <w:drawing>
-          <wp:inline distT="0" distB="0" distL="0" distR="0" wp14:anchorId="237ED030" wp14:editId="53058F23">
+          <wp:inline distT="0" distB="0" distL="0" distR="0" wp14:anchorId="06EEB295" wp14:editId="0E45B6B4">
             <wp:extent cx="1440000" cy="3117600"/>
             <wp:effectExtent l="0" t="0" r="8255" b="6985"/>
-            <wp:docPr id="6" name="Рисунок 6"/>
+            <wp:docPr id="5" name="Рисунок 5"/>
             <wp:cNvGraphicFramePr>
               <a:graphicFrameLocks xmlns:a="http://schemas.openxmlformats.org/drawingml/2006/main" noChangeAspect="1"/>
             </wp:cNvGraphicFramePr>
@@ -5344,16 +5701,8 @@
         <w:pStyle w:val="a2"/>
       </w:pPr>
       <w:r>
-        <w:t>Истор</w:t>
-      </w:r>
-      <w:r>
-        <w:t>ия операций за определённый месяц</w:t>
-      </w:r>
-    </w:p>
-    <w:p>
-      <w:pPr>
-        <w:pStyle w:val="af3"/>
-      </w:pPr>
+        <w:t>История операций за определённый день</w:t>
+      </w:r>
     </w:p>
     <w:p>
       <w:pPr>
@@ -5364,10 +5713,10 @@
           <w:noProof/>
         </w:rPr>
         <w:drawing>
-          <wp:inline distT="0" distB="0" distL="0" distR="0" wp14:anchorId="1751196B" wp14:editId="1D48E056">
+          <wp:inline distT="0" distB="0" distL="0" distR="0" wp14:anchorId="237ED030" wp14:editId="53058F23">
             <wp:extent cx="1440000" cy="3117600"/>
             <wp:effectExtent l="0" t="0" r="8255" b="6985"/>
-            <wp:docPr id="7" name="Рисунок 7"/>
+            <wp:docPr id="6" name="Рисунок 6"/>
             <wp:cNvGraphicFramePr>
               <a:graphicFrameLocks xmlns:a="http://schemas.openxmlformats.org/drawingml/2006/main" noChangeAspect="1"/>
             </wp:cNvGraphicFramePr>
@@ -5405,8 +5754,16 @@
         <w:pStyle w:val="a2"/>
       </w:pPr>
       <w:r>
-        <w:t>Прогнозы на следующий месяц</w:t>
-      </w:r>
+        <w:t>Истор</w:t>
+      </w:r>
+      <w:r>
+        <w:t>ия операций за определённый месяц</w:t>
+      </w:r>
+    </w:p>
+    <w:p>
+      <w:pPr>
+        <w:pStyle w:val="af3"/>
+      </w:pPr>
     </w:p>
     <w:p>
       <w:pPr>
@@ -5418,10 +5775,10 @@
         </w:rPr>
         <w:lastRenderedPageBreak/>
         <w:drawing>
-          <wp:inline distT="0" distB="0" distL="0" distR="0" wp14:anchorId="0FD2FB24" wp14:editId="2BF95AE3">
+          <wp:inline distT="0" distB="0" distL="0" distR="0" wp14:anchorId="1751196B" wp14:editId="1D48E056">
             <wp:extent cx="1440000" cy="3117600"/>
             <wp:effectExtent l="0" t="0" r="8255" b="6985"/>
-            <wp:docPr id="11" name="Рисунок 11"/>
+            <wp:docPr id="7" name="Рисунок 7"/>
             <wp:cNvGraphicFramePr>
               <a:graphicFrameLocks xmlns:a="http://schemas.openxmlformats.org/drawingml/2006/main" noChangeAspect="1"/>
             </wp:cNvGraphicFramePr>
@@ -5459,31 +5816,7 @@
         <w:pStyle w:val="a2"/>
       </w:pPr>
       <w:r>
-        <w:t>Календарь</w:t>
-      </w:r>
-      <w:r>
-        <w:tab/>
-      </w:r>
-    </w:p>
-    <w:p>
-      <w:pPr>
-        <w:pStyle w:val="af3"/>
-      </w:pPr>
-    </w:p>
-    <w:p>
-      <w:pPr>
-        <w:pStyle w:val="a1"/>
-      </w:pPr>
-      <w:r>
-        <w:t>Экран “Добавление операции”</w:t>
-      </w:r>
-    </w:p>
-    <w:p>
-      <w:pPr>
-        <w:pStyle w:val="af3"/>
-      </w:pPr>
-      <w:r>
-        <w:t>Данный экран предназначен для совершения операций над счетом – добавления расходов или доходов. В верхней части экрана можно выбрать тип операции, “Доходы” или “Расходы”. Далее идет поле, в которое требуется ввести сумму операции, поле выбора счета, выбора категории и даты. К операции можно добавить комментарий и фотографию. Также операцию можно сделать регулярной, чтобы она повторялась через какой-либо период времени (день, неделя, месяц или год) и добавить напоминание. В конце находится кнопка “Добавить”.</w:t>
+        <w:t>Прогнозы на следующий месяц</w:t>
       </w:r>
     </w:p>
     <w:p>
@@ -5494,12 +5827,11 @@
         <w:rPr>
           <w:noProof/>
         </w:rPr>
-        <w:lastRenderedPageBreak/>
         <w:drawing>
-          <wp:inline distT="0" distB="0" distL="0" distR="0" wp14:anchorId="2C6F01A2" wp14:editId="0F7F8A07">
+          <wp:inline distT="0" distB="0" distL="0" distR="0" wp14:anchorId="0FD2FB24" wp14:editId="2BF95AE3">
             <wp:extent cx="1440000" cy="3117600"/>
             <wp:effectExtent l="0" t="0" r="8255" b="6985"/>
-            <wp:docPr id="2" name="Рисунок 2"/>
+            <wp:docPr id="11" name="Рисунок 11"/>
             <wp:cNvGraphicFramePr>
               <a:graphicFrameLocks xmlns:a="http://schemas.openxmlformats.org/drawingml/2006/main" noChangeAspect="1"/>
             </wp:cNvGraphicFramePr>
@@ -5537,6 +5869,87 @@
         <w:pStyle w:val="a2"/>
       </w:pPr>
       <w:r>
+        <w:t>Календарь</w:t>
+      </w:r>
+      <w:r>
+        <w:tab/>
+      </w:r>
+    </w:p>
+    <w:p>
+      <w:pPr>
+        <w:pStyle w:val="af3"/>
+      </w:pPr>
+    </w:p>
+    <w:p>
+      <w:pPr>
+        <w:pStyle w:val="a1"/>
+      </w:pPr>
+      <w:r>
+        <w:t>Экран “Добавление операции”</w:t>
+      </w:r>
+    </w:p>
+    <w:p>
+      <w:pPr>
+        <w:pStyle w:val="af3"/>
+      </w:pPr>
+      <w:r>
+        <w:t xml:space="preserve">Данный экран предназначен для совершения операций над счетом – добавления расходов или доходов. В верхней части экрана можно выбрать тип операции, “Доходы” или “Расходы”. Далее идет поле, в которое </w:t>
+      </w:r>
+      <w:r>
+        <w:lastRenderedPageBreak/>
+        <w:t>требуется ввести сумму операции, поле выбора счета, выбора категории и даты. К операции можно добавить комментарий и фотографию. Также операцию можно сделать регулярной, чтобы она повторялась через какой-либо период времени (день, неделя, месяц или год) и добавить напоминание. В конце находится кнопка “Добавить”.</w:t>
+      </w:r>
+    </w:p>
+    <w:p>
+      <w:pPr>
+        <w:pStyle w:val="af3"/>
+      </w:pPr>
+      <w:r>
+        <w:rPr>
+          <w:noProof/>
+        </w:rPr>
+        <w:drawing>
+          <wp:inline distT="0" distB="0" distL="0" distR="0" wp14:anchorId="2C6F01A2" wp14:editId="0F7F8A07">
+            <wp:extent cx="1440000" cy="3117600"/>
+            <wp:effectExtent l="0" t="0" r="8255" b="6985"/>
+            <wp:docPr id="2" name="Рисунок 2"/>
+            <wp:cNvGraphicFramePr>
+              <a:graphicFrameLocks xmlns:a="http://schemas.openxmlformats.org/drawingml/2006/main" noChangeAspect="1"/>
+            </wp:cNvGraphicFramePr>
+            <a:graphic xmlns:a="http://schemas.openxmlformats.org/drawingml/2006/main">
+              <a:graphicData uri="http://schemas.openxmlformats.org/drawingml/2006/picture">
+                <pic:pic xmlns:pic="http://schemas.openxmlformats.org/drawingml/2006/picture">
+                  <pic:nvPicPr>
+                    <pic:cNvPr id="1" name=""/>
+                    <pic:cNvPicPr/>
+                  </pic:nvPicPr>
+                  <pic:blipFill>
+                    <a:blip r:embed="rId21"/>
+                    <a:stretch>
+                      <a:fillRect/>
+                    </a:stretch>
+                  </pic:blipFill>
+                  <pic:spPr>
+                    <a:xfrm>
+                      <a:off x="0" y="0"/>
+                      <a:ext cx="1440000" cy="3117600"/>
+                    </a:xfrm>
+                    <a:prstGeom prst="rect">
+                      <a:avLst/>
+                    </a:prstGeom>
+                  </pic:spPr>
+                </pic:pic>
+              </a:graphicData>
+            </a:graphic>
+          </wp:inline>
+        </w:drawing>
+      </w:r>
+    </w:p>
+    <w:p>
+      <w:pPr>
+        <w:pStyle w:val="a2"/>
+      </w:pPr>
+      <w:r>
         <w:t>Экран “Добавление операции”</w:t>
       </w:r>
     </w:p>
@@ -5662,7 +6075,7 @@
       <w:bookmarkEnd w:id="23"/>
     </w:p>
     <w:sectPr>
-      <w:footerReference w:type="default" r:id="rId21"/>
+      <w:footerReference w:type="default" r:id="rId22"/>
       <w:pgSz w:w="11906" w:h="16838"/>
       <w:pgMar w:top="1134" w:right="850" w:bottom="1134" w:left="1701" w:header="709" w:footer="709" w:gutter="0"/>
       <w:cols w:space="708"/>
@@ -5722,7 +6135,7 @@
           <w:rPr>
             <w:noProof/>
           </w:rPr>
-          <w:t>16</w:t>
+          <w:t>17</w:t>
         </w:r>
         <w:r>
           <w:fldChar w:fldCharType="end"/>
@@ -12576,7 +12989,7 @@
 </file>
 
 <file path=customXml/itemProps1.xml><?xml version="1.0" encoding="utf-8"?>
-<ds:datastoreItem xmlns:ds="http://schemas.openxmlformats.org/officeDocument/2006/customXml" ds:itemID="{240A52C0-BAB8-423C-8ED2-97E92B12C683}">
+<ds:datastoreItem xmlns:ds="http://schemas.openxmlformats.org/officeDocument/2006/customXml" ds:itemID="{C3A11DAE-45CB-4893-A96C-6DE78FE85090}">
   <ds:schemaRefs>
     <ds:schemaRef ds:uri="http://schemas.openxmlformats.org/officeDocument/2006/bibliography"/>
   </ds:schemaRefs>

--- a/Документация/Курсовой проект.docx
+++ b/Документация/Курсовой проект.docx
@@ -3901,6 +3901,7 @@
     <w:p>
       <w:pPr>
         <w:pStyle w:val="af3"/>
+        <w:jc w:val="center"/>
       </w:pPr>
       <w:r>
         <w:rPr>
@@ -3908,9 +3909,9 @@
           <w:bdr w:val="none" w:sz="0" w:space="0" w:color="auto" w:frame="1"/>
         </w:rPr>
         <w:drawing>
-          <wp:inline distT="0" distB="0" distL="0" distR="0" wp14:anchorId="135E0D8F" wp14:editId="1A3AED03">
-            <wp:extent cx="2050415" cy="3435985"/>
-            <wp:effectExtent l="0" t="0" r="6985" b="0"/>
+          <wp:inline distT="0" distB="0" distL="0" distR="0" wp14:anchorId="135E0D8F" wp14:editId="179DB723">
+            <wp:extent cx="1440000" cy="2412000"/>
+            <wp:effectExtent l="0" t="0" r="8255" b="7620"/>
             <wp:docPr id="8" name="Рисунок 8" descr="https://lh6.googleusercontent.com/VoAmeqEv88zrCIDeCcjfBSK5q48jl8UjRx9ojud28KdlQxXT-uRwRNYN0J4RyjGO2hXqT1nUl-B5c7xhy1RX4dYua-T_ARKT00Hu2-Djn2sw0o9OmQK0yaFTxqQgdP7zJJAfqgBUQxCaT8ibdgdZh2g"/>
             <wp:cNvGraphicFramePr>
               <a:graphicFrameLocks xmlns:a="http://schemas.openxmlformats.org/drawingml/2006/main" noChangeAspect="1"/>
@@ -3940,7 +3941,7 @@
                   <pic:spPr bwMode="auto">
                     <a:xfrm>
                       <a:off x="0" y="0"/>
-                      <a:ext cx="2050415" cy="3435985"/>
+                      <a:ext cx="1440000" cy="2412000"/>
                     </a:xfrm>
                     <a:prstGeom prst="rect">
                       <a:avLst/>
@@ -4000,17 +4001,18 @@
     <w:p>
       <w:pPr>
         <w:pStyle w:val="af3"/>
+        <w:ind w:firstLine="0"/>
+        <w:jc w:val="center"/>
       </w:pPr>
       <w:r>
         <w:rPr>
           <w:noProof/>
           <w:bdr w:val="none" w:sz="0" w:space="0" w:color="auto" w:frame="1"/>
         </w:rPr>
-        <w:lastRenderedPageBreak/>
         <w:drawing>
-          <wp:inline distT="0" distB="0" distL="0" distR="0" wp14:anchorId="61A33932" wp14:editId="4DD61A57">
-            <wp:extent cx="1765935" cy="3215403"/>
-            <wp:effectExtent l="0" t="0" r="5715" b="4445"/>
+          <wp:inline distT="0" distB="0" distL="0" distR="0" wp14:anchorId="61A33932" wp14:editId="23E7BEAD">
+            <wp:extent cx="1440000" cy="2620800"/>
+            <wp:effectExtent l="0" t="0" r="8255" b="8255"/>
             <wp:docPr id="10" name="Рисунок 10" descr="https://lh4.googleusercontent.com/aZno5UK0vbCDbRtv46bSdIQBH03dC3LxzyzvDMWL0DhpDPQFNC8-lLSdC5Y9e818HSwd_Z9kktHE9L1VlAZ74BRU5ex8zt1wScLNNw8QJ3TI2KT6amSIlF7BYGdYDynYHdxLNkJ8Ju1NMIIVXAJevag"/>
             <wp:cNvGraphicFramePr>
               <a:graphicFrameLocks xmlns:a="http://schemas.openxmlformats.org/drawingml/2006/main" noChangeAspect="1"/>
@@ -4040,7 +4042,7 @@
                   <pic:spPr bwMode="auto">
                     <a:xfrm>
                       <a:off x="0" y="0"/>
-                      <a:ext cx="1771693" cy="3225886"/>
+                      <a:ext cx="1440000" cy="2620800"/>
                     </a:xfrm>
                     <a:prstGeom prst="rect">
                       <a:avLst/>
@@ -4072,14 +4074,10 @@
     </w:p>
     <w:p>
       <w:pPr>
-        <w:pStyle w:val="af3"/>
-      </w:pPr>
-    </w:p>
-    <w:p>
-      <w:pPr>
         <w:pStyle w:val="a1"/>
       </w:pPr>
       <w:r>
+        <w:lastRenderedPageBreak/>
         <w:t>Финансы</w:t>
       </w:r>
     </w:p>
@@ -4127,17 +4125,18 @@
     <w:p>
       <w:pPr>
         <w:pStyle w:val="af3"/>
+        <w:ind w:firstLine="0"/>
+        <w:jc w:val="center"/>
       </w:pPr>
       <w:r>
         <w:rPr>
           <w:noProof/>
           <w:bdr w:val="none" w:sz="0" w:space="0" w:color="auto" w:frame="1"/>
         </w:rPr>
-        <w:lastRenderedPageBreak/>
         <w:drawing>
-          <wp:inline distT="0" distB="0" distL="0" distR="0" wp14:anchorId="29BD5A04" wp14:editId="60332032">
-            <wp:extent cx="1731645" cy="3304540"/>
-            <wp:effectExtent l="0" t="0" r="1905" b="0"/>
+          <wp:inline distT="0" distB="0" distL="0" distR="0" wp14:anchorId="29BD5A04" wp14:editId="0C8AA7FA">
+            <wp:extent cx="1440000" cy="2746800"/>
+            <wp:effectExtent l="0" t="0" r="8255" b="0"/>
             <wp:docPr id="12" name="Рисунок 12" descr="https://lh5.googleusercontent.com/GLHcodGthaitTTtvM6KjTRDGKdUwOV2FV87BviToakftJlfDAR0djR31EJmYxMxHTJXx3npz8LHdVZ1_jKGIjGFXVfO9DwjX-1s2g7QUKdmcEg-ksrJsiQjxVsLEUNszarl3deWxSCxz1gw12n_YQrE"/>
             <wp:cNvGraphicFramePr>
               <a:graphicFrameLocks xmlns:a="http://schemas.openxmlformats.org/drawingml/2006/main" noChangeAspect="1"/>
@@ -4167,7 +4166,7 @@
                   <pic:spPr bwMode="auto">
                     <a:xfrm>
                       <a:off x="0" y="0"/>
-                      <a:ext cx="1731645" cy="3304540"/>
+                      <a:ext cx="1440000" cy="2746800"/>
                     </a:xfrm>
                     <a:prstGeom prst="rect">
                       <a:avLst/>
@@ -4209,7 +4208,9 @@
     </w:p>
     <w:p>
       <w:pPr>
-        <w:pStyle w:val="a2"/>
+        <w:pStyle w:val="af3"/>
+        <w:ind w:firstLine="0"/>
+        <w:jc w:val="center"/>
       </w:pPr>
       <w:r>
         <w:rPr>
@@ -4217,9 +4218,9 @@
           <w:bdr w:val="none" w:sz="0" w:space="0" w:color="auto" w:frame="1"/>
         </w:rPr>
         <w:drawing>
-          <wp:inline distT="0" distB="0" distL="0" distR="0" wp14:anchorId="246708B7" wp14:editId="1FC61333">
-            <wp:extent cx="1745672" cy="3327743"/>
-            <wp:effectExtent l="0" t="0" r="6985" b="6350"/>
+          <wp:inline distT="0" distB="0" distL="0" distR="0" wp14:anchorId="246708B7" wp14:editId="3E5ACCFB">
+            <wp:extent cx="1440000" cy="2746800"/>
+            <wp:effectExtent l="0" t="0" r="8255" b="0"/>
             <wp:docPr id="14" name="Рисунок 14" descr="https://lh3.googleusercontent.com/0nguI8vEdFQmIo-VOaw7bk3B6qzcrENE7oCR9S-OR3rLploMr2bkOq6tvNmFlYuXfjdyexBg8BrxcCCkQdIuvmEtWC-rBPPVTp4Uz9Zaajo7XCE3YoDSsDq8rIvc7Wa00nU9GLKMthDBWi1whvBd5_s"/>
             <wp:cNvGraphicFramePr>
               <a:graphicFrameLocks xmlns:a="http://schemas.openxmlformats.org/drawingml/2006/main" noChangeAspect="1"/>
@@ -4249,7 +4250,7 @@
                   <pic:spPr bwMode="auto">
                     <a:xfrm>
                       <a:off x="0" y="0"/>
-                      <a:ext cx="1754051" cy="3343716"/>
+                      <a:ext cx="1440000" cy="2746800"/>
                     </a:xfrm>
                     <a:prstGeom prst="rect">
                       <a:avLst/>
@@ -4279,6 +4280,7 @@
         <w:pStyle w:val="af3"/>
       </w:pPr>
       <w:r>
+        <w:lastRenderedPageBreak/>
         <w:t>В целом, каждое из этих приложений имеет свои преимущества и недостатки</w:t>
       </w:r>
       <w:r>
@@ -4300,7 +4302,6 @@
       </w:pPr>
       <w:bookmarkStart w:id="13" w:name="_Toc130559395"/>
       <w:r>
-        <w:lastRenderedPageBreak/>
         <w:t>Требования к функциональности</w:t>
       </w:r>
       <w:bookmarkEnd w:id="13"/>
@@ -4569,6 +4570,7 @@
         </w:numPr>
       </w:pPr>
       <w:r>
+        <w:lastRenderedPageBreak/>
         <w:t>указание финансовой цели на счете;</w:t>
       </w:r>
     </w:p>
@@ -4624,7 +4626,6 @@
         <w:pStyle w:val="af3"/>
       </w:pPr>
       <w:r>
-        <w:lastRenderedPageBreak/>
         <w:t>Для авторизованного пользователя</w:t>
       </w:r>
       <w:r>
@@ -4903,6 +4904,7 @@
       </w:pPr>
       <w:proofErr w:type="spellStart"/>
       <w:r>
+        <w:lastRenderedPageBreak/>
         <w:t>Android</w:t>
       </w:r>
       <w:proofErr w:type="spellEnd"/>
@@ -4955,7 +4957,6 @@
         </w:numPr>
       </w:pPr>
       <w:r>
-        <w:lastRenderedPageBreak/>
         <w:t xml:space="preserve">серверная часть приложения должна быть реализована на языке программирования </w:t>
       </w:r>
       <w:proofErr w:type="spellStart"/>
@@ -5203,6 +5204,7 @@
           <w:ilvl w:val="0"/>
           <w:numId w:val="0"/>
         </w:numPr>
+        <w:jc w:val="center"/>
       </w:pPr>
       <w:r>
         <w:rPr>
@@ -5339,15 +5341,7 @@
         <w:pStyle w:val="a1"/>
       </w:pPr>
       <w:r>
-        <w:t>Диаграмма прецедентов (</w:t>
-      </w:r>
-      <w:bookmarkStart w:id="17" w:name="_GoBack"/>
-      <w:r>
-        <w:t>администратор</w:t>
-      </w:r>
-      <w:bookmarkEnd w:id="17"/>
-      <w:r>
-        <w:t>)</w:t>
+        <w:t>Диаграмма прецедентов (администратор)</w:t>
       </w:r>
     </w:p>
     <w:p>
@@ -5420,17 +5414,17 @@
       <w:pPr>
         <w:pStyle w:val="a0"/>
       </w:pPr>
-      <w:bookmarkStart w:id="18" w:name="_Toc130559399"/>
+      <w:bookmarkStart w:id="17" w:name="_Toc130559399"/>
       <w:r>
         <w:t>Анализ средств реализации</w:t>
       </w:r>
-      <w:bookmarkEnd w:id="18"/>
+      <w:bookmarkEnd w:id="17"/>
     </w:p>
     <w:p>
       <w:pPr>
         <w:pStyle w:val="a0"/>
       </w:pPr>
-      <w:bookmarkStart w:id="19" w:name="_Toc130559400"/>
+      <w:bookmarkStart w:id="18" w:name="_Toc130559400"/>
       <w:r>
         <w:t xml:space="preserve">Разработка </w:t>
       </w:r>
@@ -5467,7 +5461,7 @@
       <w:r>
         <w:t>части</w:t>
       </w:r>
-      <w:bookmarkEnd w:id="19"/>
+      <w:bookmarkEnd w:id="18"/>
     </w:p>
     <w:p>
       <w:pPr>
@@ -5489,6 +5483,8 @@
     <w:p>
       <w:pPr>
         <w:pStyle w:val="af3"/>
+        <w:ind w:firstLine="0"/>
+        <w:jc w:val="center"/>
       </w:pPr>
       <w:r>
         <w:rPr>
@@ -5566,6 +5562,8 @@
     <w:p>
       <w:pPr>
         <w:pStyle w:val="af3"/>
+        <w:ind w:firstLine="0"/>
+        <w:jc w:val="center"/>
       </w:pPr>
       <w:r>
         <w:rPr>
@@ -5653,6 +5651,8 @@
     <w:p>
       <w:pPr>
         <w:pStyle w:val="af3"/>
+        <w:ind w:firstLine="0"/>
+        <w:jc w:val="center"/>
       </w:pPr>
       <w:r>
         <w:rPr>
@@ -5707,6 +5707,8 @@
     <w:p>
       <w:pPr>
         <w:pStyle w:val="af3"/>
+        <w:ind w:firstLine="0"/>
+        <w:jc w:val="center"/>
       </w:pPr>
       <w:r>
         <w:rPr>
@@ -5768,6 +5770,8 @@
     <w:p>
       <w:pPr>
         <w:pStyle w:val="af3"/>
+        <w:ind w:firstLine="0"/>
+        <w:jc w:val="center"/>
       </w:pPr>
       <w:r>
         <w:rPr>
@@ -5822,6 +5826,8 @@
     <w:p>
       <w:pPr>
         <w:pStyle w:val="af3"/>
+        <w:ind w:firstLine="0"/>
+        <w:jc w:val="center"/>
       </w:pPr>
       <w:r>
         <w:rPr>
@@ -5903,6 +5909,8 @@
     <w:p>
       <w:pPr>
         <w:pStyle w:val="af3"/>
+        <w:ind w:firstLine="0"/>
+        <w:jc w:val="center"/>
       </w:pPr>
       <w:r>
         <w:rPr>
@@ -5968,6 +5976,75 @@
     </w:p>
     <w:p>
       <w:pPr>
+        <w:pStyle w:val="af3"/>
+      </w:pPr>
+      <w:r>
+        <w:t>Данный экран подобен экрану “Добавление операции” и позволяет изменить данные в добавленной операции или удалить ее</w:t>
+      </w:r>
+      <w:r>
+        <w:t>.</w:t>
+      </w:r>
+    </w:p>
+    <w:p>
+      <w:pPr>
+        <w:pStyle w:val="af3"/>
+        <w:ind w:firstLine="0"/>
+        <w:jc w:val="center"/>
+      </w:pPr>
+      <w:bookmarkStart w:id="19" w:name="_GoBack"/>
+      <w:r>
+        <w:rPr>
+          <w:noProof/>
+        </w:rPr>
+        <w:lastRenderedPageBreak/>
+        <w:drawing>
+          <wp:inline distT="0" distB="0" distL="0" distR="0" wp14:anchorId="4D0D5A00" wp14:editId="50C1D177">
+            <wp:extent cx="1440000" cy="3117600"/>
+            <wp:effectExtent l="0" t="0" r="8255" b="6985"/>
+            <wp:docPr id="16" name="Рисунок 16"/>
+            <wp:cNvGraphicFramePr>
+              <a:graphicFrameLocks xmlns:a="http://schemas.openxmlformats.org/drawingml/2006/main" noChangeAspect="1"/>
+            </wp:cNvGraphicFramePr>
+            <a:graphic xmlns:a="http://schemas.openxmlformats.org/drawingml/2006/main">
+              <a:graphicData uri="http://schemas.openxmlformats.org/drawingml/2006/picture">
+                <pic:pic xmlns:pic="http://schemas.openxmlformats.org/drawingml/2006/picture">
+                  <pic:nvPicPr>
+                    <pic:cNvPr id="1" name=""/>
+                    <pic:cNvPicPr/>
+                  </pic:nvPicPr>
+                  <pic:blipFill>
+                    <a:blip r:embed="rId22"/>
+                    <a:stretch>
+                      <a:fillRect/>
+                    </a:stretch>
+                  </pic:blipFill>
+                  <pic:spPr>
+                    <a:xfrm>
+                      <a:off x="0" y="0"/>
+                      <a:ext cx="1440000" cy="3117600"/>
+                    </a:xfrm>
+                    <a:prstGeom prst="rect">
+                      <a:avLst/>
+                    </a:prstGeom>
+                  </pic:spPr>
+                </pic:pic>
+              </a:graphicData>
+            </a:graphic>
+          </wp:inline>
+        </w:drawing>
+      </w:r>
+      <w:bookmarkEnd w:id="19"/>
+    </w:p>
+    <w:p>
+      <w:pPr>
+        <w:pStyle w:val="a2"/>
+      </w:pPr>
+      <w:r>
+        <w:t>Экран “Редактирование операции”</w:t>
+      </w:r>
+    </w:p>
+    <w:p>
+      <w:pPr>
         <w:pStyle w:val="a1"/>
       </w:pPr>
       <w:r>
@@ -6075,7 +6152,7 @@
       <w:bookmarkEnd w:id="23"/>
     </w:p>
     <w:sectPr>
-      <w:footerReference w:type="default" r:id="rId22"/>
+      <w:footerReference w:type="default" r:id="rId23"/>
       <w:pgSz w:w="11906" w:h="16838"/>
       <w:pgMar w:top="1134" w:right="850" w:bottom="1134" w:left="1701" w:header="709" w:footer="709" w:gutter="0"/>
       <w:cols w:space="708"/>
@@ -6135,7 +6212,7 @@
           <w:rPr>
             <w:noProof/>
           </w:rPr>
-          <w:t>17</w:t>
+          <w:t>21</w:t>
         </w:r>
         <w:r>
           <w:fldChar w:fldCharType="end"/>
@@ -12334,10 +12411,10 @@
     <w:basedOn w:val="a7"/>
     <w:autoRedefine/>
     <w:qFormat/>
-    <w:rsid w:val="00CD2404"/>
+    <w:rsid w:val="00B72594"/>
     <w:pPr>
       <w:spacing w:line="360" w:lineRule="auto"/>
-      <w:jc w:val="center"/>
+      <w:ind w:firstLine="709"/>
     </w:pPr>
     <w:rPr>
       <w:sz w:val="28"/>
@@ -12603,12 +12680,13 @@
     <w:name w:val="Название рисунка"/>
     <w:basedOn w:val="af3"/>
     <w:qFormat/>
-    <w:rsid w:val="0082519B"/>
+    <w:rsid w:val="00B72594"/>
     <w:pPr>
       <w:numPr>
         <w:numId w:val="11"/>
       </w:numPr>
       <w:spacing w:before="240" w:after="240" w:line="240" w:lineRule="auto"/>
+      <w:jc w:val="center"/>
     </w:pPr>
   </w:style>
   <w:style w:type="paragraph" w:customStyle="1" w:styleId="afa">
@@ -12617,9 +12695,6 @@
     <w:autoRedefine/>
     <w:qFormat/>
     <w:rsid w:val="0063741E"/>
-    <w:pPr>
-      <w:jc w:val="left"/>
-    </w:pPr>
     <w:rPr>
       <w:rFonts w:ascii="Courier New" w:hAnsi="Courier New"/>
     </w:rPr>
@@ -12989,7 +13064,7 @@
 </file>
 
 <file path=customXml/itemProps1.xml><?xml version="1.0" encoding="utf-8"?>
-<ds:datastoreItem xmlns:ds="http://schemas.openxmlformats.org/officeDocument/2006/customXml" ds:itemID="{C3A11DAE-45CB-4893-A96C-6DE78FE85090}">
+<ds:datastoreItem xmlns:ds="http://schemas.openxmlformats.org/officeDocument/2006/customXml" ds:itemID="{48C41701-934A-43CE-8A50-01B86BE9DB95}">
   <ds:schemaRefs>
     <ds:schemaRef ds:uri="http://schemas.openxmlformats.org/officeDocument/2006/bibliography"/>
   </ds:schemaRefs>

--- a/Документация/Курсовой проект.docx
+++ b/Документация/Курсовой проект.docx
@@ -5991,7 +5991,6 @@
         <w:ind w:firstLine="0"/>
         <w:jc w:val="center"/>
       </w:pPr>
-      <w:bookmarkStart w:id="19" w:name="_GoBack"/>
       <w:r>
         <w:rPr>
           <w:noProof/>
@@ -6033,22 +6032,180 @@
           </wp:inline>
         </w:drawing>
       </w:r>
+    </w:p>
+    <w:p>
+      <w:pPr>
+        <w:pStyle w:val="a2"/>
+      </w:pPr>
+      <w:r>
+        <w:t>Экран “Редактирование операции”</w:t>
+      </w:r>
+    </w:p>
+    <w:p>
+      <w:pPr>
+        <w:pStyle w:val="a1"/>
+      </w:pPr>
+      <w:r>
+        <w:t>Экран “Профиль”</w:t>
+      </w:r>
+    </w:p>
+    <w:p>
+      <w:pPr>
+        <w:pStyle w:val="af3"/>
+      </w:pPr>
+      <w:r>
+        <w:t xml:space="preserve">При переходе на этот экран неавторизованный пользователь увидит предложение зарегистрироваться и две кнопки: “Зарегистрироваться” и “Войти”. При нажатии на кнопку “Зарегистрироваться” пользователь переходит на экран “Регистрация”, при нажатии на кнопку “Войти” пользователь переходит на экран “Авторизация”. Авторизованный пользователь при переходе на этот экран увидит </w:t>
+      </w:r>
+      <w:proofErr w:type="spellStart"/>
+      <w:r>
+        <w:t>аватар</w:t>
+      </w:r>
+      <w:proofErr w:type="spellEnd"/>
+      <w:r>
+        <w:t xml:space="preserve"> своего профиля и логин, указанный при регистрации. Ниже находятся настройки профиля, кнопки “Выйти” и “Удалить профиль”.</w:t>
+      </w:r>
+    </w:p>
+    <w:p>
+      <w:pPr>
+        <w:pStyle w:val="af3"/>
+        <w:ind w:firstLine="0"/>
+        <w:jc w:val="center"/>
+      </w:pPr>
+      <w:r>
+        <w:rPr>
+          <w:noProof/>
+        </w:rPr>
+        <w:lastRenderedPageBreak/>
+        <w:drawing>
+          <wp:inline distT="0" distB="0" distL="0" distR="0" wp14:anchorId="1E1FCA86" wp14:editId="2D607D0D">
+            <wp:extent cx="1440000" cy="3117600"/>
+            <wp:effectExtent l="0" t="0" r="8255" b="6985"/>
+            <wp:docPr id="17" name="Рисунок 17"/>
+            <wp:cNvGraphicFramePr>
+              <a:graphicFrameLocks xmlns:a="http://schemas.openxmlformats.org/drawingml/2006/main" noChangeAspect="1"/>
+            </wp:cNvGraphicFramePr>
+            <a:graphic xmlns:a="http://schemas.openxmlformats.org/drawingml/2006/main">
+              <a:graphicData uri="http://schemas.openxmlformats.org/drawingml/2006/picture">
+                <pic:pic xmlns:pic="http://schemas.openxmlformats.org/drawingml/2006/picture">
+                  <pic:nvPicPr>
+                    <pic:cNvPr id="1" name=""/>
+                    <pic:cNvPicPr/>
+                  </pic:nvPicPr>
+                  <pic:blipFill>
+                    <a:blip r:embed="rId23"/>
+                    <a:stretch>
+                      <a:fillRect/>
+                    </a:stretch>
+                  </pic:blipFill>
+                  <pic:spPr>
+                    <a:xfrm>
+                      <a:off x="0" y="0"/>
+                      <a:ext cx="1440000" cy="3117600"/>
+                    </a:xfrm>
+                    <a:prstGeom prst="rect">
+                      <a:avLst/>
+                    </a:prstGeom>
+                  </pic:spPr>
+                </pic:pic>
+              </a:graphicData>
+            </a:graphic>
+          </wp:inline>
+        </w:drawing>
+      </w:r>
+    </w:p>
+    <w:p>
+      <w:pPr>
+        <w:pStyle w:val="a2"/>
+      </w:pPr>
+      <w:r>
+        <w:t>Экран “Профиль”</w:t>
+      </w:r>
+      <w:r>
+        <w:t xml:space="preserve"> неавторизованного пользователя</w:t>
+      </w:r>
+    </w:p>
+    <w:p>
+      <w:pPr>
+        <w:pStyle w:val="a2"/>
+        <w:numPr>
+          <w:ilvl w:val="0"/>
+          <w:numId w:val="0"/>
+        </w:numPr>
+        <w:ind w:left="360"/>
+      </w:pPr>
+      <w:r>
+        <w:rPr>
+          <w:noProof/>
+        </w:rPr>
+        <w:drawing>
+          <wp:inline distT="0" distB="0" distL="0" distR="0" wp14:anchorId="6501A0C2" wp14:editId="164BF3DF">
+            <wp:extent cx="1440000" cy="3117600"/>
+            <wp:effectExtent l="0" t="0" r="8255" b="6985"/>
+            <wp:docPr id="18" name="Рисунок 18"/>
+            <wp:cNvGraphicFramePr>
+              <a:graphicFrameLocks xmlns:a="http://schemas.openxmlformats.org/drawingml/2006/main" noChangeAspect="1"/>
+            </wp:cNvGraphicFramePr>
+            <a:graphic xmlns:a="http://schemas.openxmlformats.org/drawingml/2006/main">
+              <a:graphicData uri="http://schemas.openxmlformats.org/drawingml/2006/picture">
+                <pic:pic xmlns:pic="http://schemas.openxmlformats.org/drawingml/2006/picture">
+                  <pic:nvPicPr>
+                    <pic:cNvPr id="1" name=""/>
+                    <pic:cNvPicPr/>
+                  </pic:nvPicPr>
+                  <pic:blipFill>
+                    <a:blip r:embed="rId24"/>
+                    <a:stretch>
+                      <a:fillRect/>
+                    </a:stretch>
+                  </pic:blipFill>
+                  <pic:spPr>
+                    <a:xfrm>
+                      <a:off x="0" y="0"/>
+                      <a:ext cx="1440000" cy="3117600"/>
+                    </a:xfrm>
+                    <a:prstGeom prst="rect">
+                      <a:avLst/>
+                    </a:prstGeom>
+                  </pic:spPr>
+                </pic:pic>
+              </a:graphicData>
+            </a:graphic>
+          </wp:inline>
+        </w:drawing>
+      </w:r>
+    </w:p>
+    <w:p>
+      <w:pPr>
+        <w:pStyle w:val="a2"/>
+      </w:pPr>
+      <w:r>
+        <w:t>Экран “Профиль”</w:t>
+      </w:r>
+      <w:r>
+        <w:t xml:space="preserve"> </w:t>
+      </w:r>
+      <w:r>
+        <w:t>авторизованного пользователя</w:t>
+      </w:r>
+    </w:p>
+    <w:p>
+      <w:pPr>
+        <w:pStyle w:val="a2"/>
+        <w:numPr>
+          <w:ilvl w:val="0"/>
+          <w:numId w:val="0"/>
+        </w:numPr>
+        <w:ind w:left="360"/>
+      </w:pPr>
+      <w:bookmarkStart w:id="19" w:name="_GoBack"/>
       <w:bookmarkEnd w:id="19"/>
     </w:p>
     <w:p>
       <w:pPr>
-        <w:pStyle w:val="a2"/>
-      </w:pPr>
-      <w:r>
-        <w:t>Экран “Редактирование операции”</w:t>
-      </w:r>
-    </w:p>
-    <w:p>
-      <w:pPr>
         <w:pStyle w:val="a1"/>
       </w:pPr>
       <w:r>
-        <w:t>Экран “Профиль”</w:t>
+        <w:t>Экран “Регистрация”</w:t>
       </w:r>
     </w:p>
     <w:p>
@@ -6056,7 +6213,7 @@
         <w:pStyle w:val="a1"/>
       </w:pPr>
       <w:r>
-        <w:t>Экран “Регистрация”</w:t>
+        <w:t>Экран “Авторизация”</w:t>
       </w:r>
     </w:p>
     <w:p>
@@ -6064,7 +6221,7 @@
         <w:pStyle w:val="a1"/>
       </w:pPr>
       <w:r>
-        <w:t>Экран “Авторизация”</w:t>
+        <w:t>Экран “Аналитика”</w:t>
       </w:r>
     </w:p>
     <w:p>
@@ -6072,7 +6229,7 @@
         <w:pStyle w:val="a1"/>
       </w:pPr>
       <w:r>
-        <w:t>Экран “Аналитика”</w:t>
+        <w:t>Экран “Категории”</w:t>
       </w:r>
     </w:p>
     <w:p>
@@ -6080,7 +6237,7 @@
         <w:pStyle w:val="a1"/>
       </w:pPr>
       <w:r>
-        <w:t>Экран “Категории”</w:t>
+        <w:t>Экран “Счета”</w:t>
       </w:r>
     </w:p>
     <w:p>
@@ -6088,14 +6245,7 @@
         <w:pStyle w:val="a1"/>
       </w:pPr>
       <w:r>
-        <w:t>Экран “Счета”</w:t>
-      </w:r>
-    </w:p>
-    <w:p>
-      <w:pPr>
-        <w:pStyle w:val="a1"/>
-      </w:pPr>
-      <w:r>
+        <w:lastRenderedPageBreak/>
         <w:t>Навигация по приложению</w:t>
       </w:r>
     </w:p>
@@ -6152,7 +6302,7 @@
       <w:bookmarkEnd w:id="23"/>
     </w:p>
     <w:sectPr>
-      <w:footerReference w:type="default" r:id="rId23"/>
+      <w:footerReference w:type="default" r:id="rId25"/>
       <w:pgSz w:w="11906" w:h="16838"/>
       <w:pgMar w:top="1134" w:right="850" w:bottom="1134" w:left="1701" w:header="709" w:footer="709" w:gutter="0"/>
       <w:cols w:space="708"/>
@@ -13064,7 +13214,7 @@
 </file>
 
 <file path=customXml/itemProps1.xml><?xml version="1.0" encoding="utf-8"?>
-<ds:datastoreItem xmlns:ds="http://schemas.openxmlformats.org/officeDocument/2006/customXml" ds:itemID="{48C41701-934A-43CE-8A50-01B86BE9DB95}">
+<ds:datastoreItem xmlns:ds="http://schemas.openxmlformats.org/officeDocument/2006/customXml" ds:itemID="{1F1ABE5C-41A9-4543-99E4-229737A24B51}">
   <ds:schemaRefs>
     <ds:schemaRef ds:uri="http://schemas.openxmlformats.org/officeDocument/2006/bibliography"/>
   </ds:schemaRefs>

--- a/Документация/Курсовой проект.docx
+++ b/Документация/Курсовой проект.docx
@@ -6197,15 +6197,87 @@
         </w:numPr>
         <w:ind w:left="360"/>
       </w:pPr>
+    </w:p>
+    <w:p>
+      <w:pPr>
+        <w:pStyle w:val="a1"/>
+      </w:pPr>
+      <w:r>
+        <w:t>Экран “Регистрация”</w:t>
+      </w:r>
+    </w:p>
+    <w:p>
+      <w:pPr>
+        <w:pStyle w:val="af3"/>
+      </w:pPr>
+      <w:r>
+        <w:t>Данный экран предлагает придумать логин и пароль пользователя. При успешной регистрации выводится сообщение, что пользователь успешно зарегистрирован.</w:t>
+      </w:r>
       <w:bookmarkStart w:id="19" w:name="_GoBack"/>
       <w:bookmarkEnd w:id="19"/>
     </w:p>
     <w:p>
       <w:pPr>
+        <w:pStyle w:val="af3"/>
+        <w:ind w:firstLine="0"/>
+        <w:jc w:val="center"/>
+      </w:pPr>
+      <w:r>
+        <w:rPr>
+          <w:noProof/>
+        </w:rPr>
+        <w:lastRenderedPageBreak/>
+        <w:drawing>
+          <wp:inline distT="0" distB="0" distL="0" distR="0" wp14:anchorId="1CBA4C6C" wp14:editId="0B5D14BD">
+            <wp:extent cx="1440000" cy="3117600"/>
+            <wp:effectExtent l="0" t="0" r="8255" b="6985"/>
+            <wp:docPr id="20" name="Рисунок 20"/>
+            <wp:cNvGraphicFramePr>
+              <a:graphicFrameLocks xmlns:a="http://schemas.openxmlformats.org/drawingml/2006/main" noChangeAspect="1"/>
+            </wp:cNvGraphicFramePr>
+            <a:graphic xmlns:a="http://schemas.openxmlformats.org/drawingml/2006/main">
+              <a:graphicData uri="http://schemas.openxmlformats.org/drawingml/2006/picture">
+                <pic:pic xmlns:pic="http://schemas.openxmlformats.org/drawingml/2006/picture">
+                  <pic:nvPicPr>
+                    <pic:cNvPr id="1" name=""/>
+                    <pic:cNvPicPr/>
+                  </pic:nvPicPr>
+                  <pic:blipFill>
+                    <a:blip r:embed="rId25"/>
+                    <a:stretch>
+                      <a:fillRect/>
+                    </a:stretch>
+                  </pic:blipFill>
+                  <pic:spPr>
+                    <a:xfrm>
+                      <a:off x="0" y="0"/>
+                      <a:ext cx="1440000" cy="3117600"/>
+                    </a:xfrm>
+                    <a:prstGeom prst="rect">
+                      <a:avLst/>
+                    </a:prstGeom>
+                  </pic:spPr>
+                </pic:pic>
+              </a:graphicData>
+            </a:graphic>
+          </wp:inline>
+        </w:drawing>
+      </w:r>
+    </w:p>
+    <w:p>
+      <w:pPr>
+        <w:pStyle w:val="a2"/>
+      </w:pPr>
+      <w:r>
+        <w:t>Экран “Регистрация”</w:t>
+      </w:r>
+    </w:p>
+    <w:p>
+      <w:pPr>
         <w:pStyle w:val="a1"/>
       </w:pPr>
       <w:r>
-        <w:t>Экран “Регистрация”</w:t>
+        <w:t>Экран “Авторизация”</w:t>
       </w:r>
     </w:p>
     <w:p>
@@ -6213,7 +6285,7 @@
         <w:pStyle w:val="a1"/>
       </w:pPr>
       <w:r>
-        <w:t>Экран “Авторизация”</w:t>
+        <w:t>Экран “Аналитика”</w:t>
       </w:r>
     </w:p>
     <w:p>
@@ -6221,7 +6293,7 @@
         <w:pStyle w:val="a1"/>
       </w:pPr>
       <w:r>
-        <w:t>Экран “Аналитика”</w:t>
+        <w:t>Экран “Категории”</w:t>
       </w:r>
     </w:p>
     <w:p>
@@ -6229,7 +6301,7 @@
         <w:pStyle w:val="a1"/>
       </w:pPr>
       <w:r>
-        <w:t>Экран “Категории”</w:t>
+        <w:t>Экран “Счета”</w:t>
       </w:r>
     </w:p>
     <w:p>
@@ -6237,15 +6309,6 @@
         <w:pStyle w:val="a1"/>
       </w:pPr>
       <w:r>
-        <w:t>Экран “Счета”</w:t>
-      </w:r>
-    </w:p>
-    <w:p>
-      <w:pPr>
-        <w:pStyle w:val="a1"/>
-      </w:pPr>
-      <w:r>
-        <w:lastRenderedPageBreak/>
         <w:t>Навигация по приложению</w:t>
       </w:r>
     </w:p>
@@ -6302,7 +6365,7 @@
       <w:bookmarkEnd w:id="23"/>
     </w:p>
     <w:sectPr>
-      <w:footerReference w:type="default" r:id="rId25"/>
+      <w:footerReference w:type="default" r:id="rId26"/>
       <w:pgSz w:w="11906" w:h="16838"/>
       <w:pgMar w:top="1134" w:right="850" w:bottom="1134" w:left="1701" w:header="709" w:footer="709" w:gutter="0"/>
       <w:cols w:space="708"/>
@@ -6362,7 +6425,7 @@
           <w:rPr>
             <w:noProof/>
           </w:rPr>
-          <w:t>21</w:t>
+          <w:t>23</w:t>
         </w:r>
         <w:r>
           <w:fldChar w:fldCharType="end"/>
@@ -13214,7 +13277,7 @@
 </file>
 
 <file path=customXml/itemProps1.xml><?xml version="1.0" encoding="utf-8"?>
-<ds:datastoreItem xmlns:ds="http://schemas.openxmlformats.org/officeDocument/2006/customXml" ds:itemID="{1F1ABE5C-41A9-4543-99E4-229737A24B51}">
+<ds:datastoreItem xmlns:ds="http://schemas.openxmlformats.org/officeDocument/2006/customXml" ds:itemID="{849D15B9-17F6-4891-8B2D-6C5A88DC17B1}">
   <ds:schemaRefs>
     <ds:schemaRef ds:uri="http://schemas.openxmlformats.org/officeDocument/2006/bibliography"/>
   </ds:schemaRefs>

--- a/Документация/Курсовой проект.docx
+++ b/Документация/Курсовой проект.docx
@@ -6213,8 +6213,6 @@
       <w:r>
         <w:t>Данный экран предлагает придумать логин и пароль пользователя. При успешной регистрации выводится сообщение, что пользователь успешно зарегистрирован.</w:t>
       </w:r>
-      <w:bookmarkStart w:id="19" w:name="_GoBack"/>
-      <w:bookmarkEnd w:id="19"/>
     </w:p>
     <w:p>
       <w:pPr>
@@ -6282,9 +6280,86 @@
     </w:p>
     <w:p>
       <w:pPr>
+        <w:pStyle w:val="af3"/>
+      </w:pPr>
+      <w:r>
+        <w:t>Данный экран предлагает ввести логин и пароль пользователя. При успешной авторизации осуществляется переход на экран “Профиль” для авторизованных пользователей.</w:t>
+      </w:r>
+    </w:p>
+    <w:p>
+      <w:pPr>
+        <w:pStyle w:val="af3"/>
+        <w:ind w:firstLine="0"/>
+        <w:jc w:val="center"/>
+      </w:pPr>
+      <w:r>
+        <w:rPr>
+          <w:noProof/>
+        </w:rPr>
+        <w:drawing>
+          <wp:inline distT="0" distB="0" distL="0" distR="0" wp14:anchorId="6511A382" wp14:editId="43848CD8">
+            <wp:extent cx="1440000" cy="3117600"/>
+            <wp:effectExtent l="0" t="0" r="8255" b="6985"/>
+            <wp:docPr id="21" name="Рисунок 21"/>
+            <wp:cNvGraphicFramePr>
+              <a:graphicFrameLocks xmlns:a="http://schemas.openxmlformats.org/drawingml/2006/main" noChangeAspect="1"/>
+            </wp:cNvGraphicFramePr>
+            <a:graphic xmlns:a="http://schemas.openxmlformats.org/drawingml/2006/main">
+              <a:graphicData uri="http://schemas.openxmlformats.org/drawingml/2006/picture">
+                <pic:pic xmlns:pic="http://schemas.openxmlformats.org/drawingml/2006/picture">
+                  <pic:nvPicPr>
+                    <pic:cNvPr id="1" name=""/>
+                    <pic:cNvPicPr/>
+                  </pic:nvPicPr>
+                  <pic:blipFill>
+                    <a:blip r:embed="rId26"/>
+                    <a:stretch>
+                      <a:fillRect/>
+                    </a:stretch>
+                  </pic:blipFill>
+                  <pic:spPr>
+                    <a:xfrm>
+                      <a:off x="0" y="0"/>
+                      <a:ext cx="1440000" cy="3117600"/>
+                    </a:xfrm>
+                    <a:prstGeom prst="rect">
+                      <a:avLst/>
+                    </a:prstGeom>
+                  </pic:spPr>
+                </pic:pic>
+              </a:graphicData>
+            </a:graphic>
+          </wp:inline>
+        </w:drawing>
+      </w:r>
+    </w:p>
+    <w:p>
+      <w:pPr>
+        <w:pStyle w:val="a2"/>
+      </w:pPr>
+      <w:r>
+        <w:t>Экран “</w:t>
+      </w:r>
+      <w:r>
+        <w:t>Авторизация</w:t>
+      </w:r>
+      <w:r>
+        <w:t>”</w:t>
+      </w:r>
+    </w:p>
+    <w:p>
+      <w:pPr>
+        <w:pStyle w:val="af3"/>
+      </w:pPr>
+      <w:bookmarkStart w:id="19" w:name="_GoBack"/>
+      <w:bookmarkEnd w:id="19"/>
+    </w:p>
+    <w:p>
+      <w:pPr>
         <w:pStyle w:val="a1"/>
       </w:pPr>
       <w:r>
+        <w:lastRenderedPageBreak/>
         <w:t>Экран “Аналитика”</w:t>
       </w:r>
     </w:p>
@@ -6365,7 +6440,7 @@
       <w:bookmarkEnd w:id="23"/>
     </w:p>
     <w:sectPr>
-      <w:footerReference w:type="default" r:id="rId26"/>
+      <w:footerReference w:type="default" r:id="rId27"/>
       <w:pgSz w:w="11906" w:h="16838"/>
       <w:pgMar w:top="1134" w:right="850" w:bottom="1134" w:left="1701" w:header="709" w:footer="709" w:gutter="0"/>
       <w:cols w:space="708"/>
@@ -6425,7 +6500,7 @@
           <w:rPr>
             <w:noProof/>
           </w:rPr>
-          <w:t>23</w:t>
+          <w:t>24</w:t>
         </w:r>
         <w:r>
           <w:fldChar w:fldCharType="end"/>
@@ -13277,7 +13352,7 @@
 </file>
 
 <file path=customXml/itemProps1.xml><?xml version="1.0" encoding="utf-8"?>
-<ds:datastoreItem xmlns:ds="http://schemas.openxmlformats.org/officeDocument/2006/customXml" ds:itemID="{849D15B9-17F6-4891-8B2D-6C5A88DC17B1}">
+<ds:datastoreItem xmlns:ds="http://schemas.openxmlformats.org/officeDocument/2006/customXml" ds:itemID="{7249B1ED-316A-4749-9805-B6A40AB4EF70}">
   <ds:schemaRefs>
     <ds:schemaRef ds:uri="http://schemas.openxmlformats.org/officeDocument/2006/bibliography"/>
   </ds:schemaRefs>

--- a/Документация/Курсовой проект.docx
+++ b/Документация/Курсовой проект.docx
@@ -6351,17 +6351,209 @@
       <w:pPr>
         <w:pStyle w:val="af3"/>
       </w:pPr>
+    </w:p>
+    <w:p>
+      <w:pPr>
+        <w:pStyle w:val="a1"/>
+      </w:pPr>
+      <w:r>
+        <w:lastRenderedPageBreak/>
+        <w:t>Экран “Аналитика”</w:t>
+      </w:r>
+    </w:p>
+    <w:p>
+      <w:pPr>
+        <w:pStyle w:val="af3"/>
+      </w:pPr>
+      <w:r>
+        <w:t>На данном экране авторизованный пользователь может выбрать счет, аналитику которого желает увидеть, тип графика (общий, только по доходам или только по расходам), вид графика (круговая диаграмма или столбчатая) и даты (определенный день, неделя, месяц или год). Ниже выводится выбранная диаграмма.</w:t>
+      </w:r>
+    </w:p>
+    <w:p>
+      <w:pPr>
+        <w:pStyle w:val="af3"/>
+        <w:ind w:firstLine="0"/>
+        <w:jc w:val="center"/>
+      </w:pPr>
+      <w:r>
+        <w:rPr>
+          <w:noProof/>
+        </w:rPr>
+        <w:drawing>
+          <wp:inline distT="0" distB="0" distL="0" distR="0" wp14:anchorId="2EB6828A" wp14:editId="54EA9617">
+            <wp:extent cx="1440000" cy="3117600"/>
+            <wp:effectExtent l="0" t="0" r="8255" b="6985"/>
+            <wp:docPr id="22" name="Рисунок 22"/>
+            <wp:cNvGraphicFramePr>
+              <a:graphicFrameLocks xmlns:a="http://schemas.openxmlformats.org/drawingml/2006/main" noChangeAspect="1"/>
+            </wp:cNvGraphicFramePr>
+            <a:graphic xmlns:a="http://schemas.openxmlformats.org/drawingml/2006/main">
+              <a:graphicData uri="http://schemas.openxmlformats.org/drawingml/2006/picture">
+                <pic:pic xmlns:pic="http://schemas.openxmlformats.org/drawingml/2006/picture">
+                  <pic:nvPicPr>
+                    <pic:cNvPr id="1" name=""/>
+                    <pic:cNvPicPr/>
+                  </pic:nvPicPr>
+                  <pic:blipFill>
+                    <a:blip r:embed="rId27"/>
+                    <a:stretch>
+                      <a:fillRect/>
+                    </a:stretch>
+                  </pic:blipFill>
+                  <pic:spPr>
+                    <a:xfrm>
+                      <a:off x="0" y="0"/>
+                      <a:ext cx="1440000" cy="3117600"/>
+                    </a:xfrm>
+                    <a:prstGeom prst="rect">
+                      <a:avLst/>
+                    </a:prstGeom>
+                  </pic:spPr>
+                </pic:pic>
+              </a:graphicData>
+            </a:graphic>
+          </wp:inline>
+        </w:drawing>
+      </w:r>
+    </w:p>
+    <w:p>
+      <w:pPr>
+        <w:pStyle w:val="a2"/>
+      </w:pPr>
+      <w:r>
+        <w:t>Экран аналитики доходов</w:t>
+      </w:r>
+    </w:p>
+    <w:p>
+      <w:pPr>
+        <w:pStyle w:val="a2"/>
+        <w:numPr>
+          <w:ilvl w:val="0"/>
+          <w:numId w:val="0"/>
+        </w:numPr>
+        <w:ind w:left="360"/>
+      </w:pPr>
+      <w:r>
+        <w:rPr>
+          <w:noProof/>
+        </w:rPr>
+        <w:drawing>
+          <wp:inline distT="0" distB="0" distL="0" distR="0" wp14:anchorId="75CB1D8D" wp14:editId="1815CE56">
+            <wp:extent cx="1440000" cy="3117600"/>
+            <wp:effectExtent l="0" t="0" r="8255" b="6985"/>
+            <wp:docPr id="23" name="Рисунок 23"/>
+            <wp:cNvGraphicFramePr>
+              <a:graphicFrameLocks xmlns:a="http://schemas.openxmlformats.org/drawingml/2006/main" noChangeAspect="1"/>
+            </wp:cNvGraphicFramePr>
+            <a:graphic xmlns:a="http://schemas.openxmlformats.org/drawingml/2006/main">
+              <a:graphicData uri="http://schemas.openxmlformats.org/drawingml/2006/picture">
+                <pic:pic xmlns:pic="http://schemas.openxmlformats.org/drawingml/2006/picture">
+                  <pic:nvPicPr>
+                    <pic:cNvPr id="1" name=""/>
+                    <pic:cNvPicPr/>
+                  </pic:nvPicPr>
+                  <pic:blipFill>
+                    <a:blip r:embed="rId28"/>
+                    <a:stretch>
+                      <a:fillRect/>
+                    </a:stretch>
+                  </pic:blipFill>
+                  <pic:spPr>
+                    <a:xfrm>
+                      <a:off x="0" y="0"/>
+                      <a:ext cx="1440000" cy="3117600"/>
+                    </a:xfrm>
+                    <a:prstGeom prst="rect">
+                      <a:avLst/>
+                    </a:prstGeom>
+                  </pic:spPr>
+                </pic:pic>
+              </a:graphicData>
+            </a:graphic>
+          </wp:inline>
+        </w:drawing>
+      </w:r>
+    </w:p>
+    <w:p>
+      <w:pPr>
+        <w:pStyle w:val="a2"/>
+      </w:pPr>
+      <w:r>
+        <w:t xml:space="preserve">Экран аналитики </w:t>
+      </w:r>
+      <w:r>
+        <w:t>расходов</w:t>
+      </w:r>
+    </w:p>
+    <w:p>
+      <w:pPr>
+        <w:pStyle w:val="a2"/>
+        <w:numPr>
+          <w:ilvl w:val="0"/>
+          <w:numId w:val="0"/>
+        </w:numPr>
+        <w:ind w:left="360"/>
+      </w:pPr>
+      <w:r>
+        <w:rPr>
+          <w:noProof/>
+        </w:rPr>
+        <w:lastRenderedPageBreak/>
+        <w:drawing>
+          <wp:inline distT="0" distB="0" distL="0" distR="0" wp14:anchorId="3C6E3CAE" wp14:editId="59FD4517">
+            <wp:extent cx="1440000" cy="3117600"/>
+            <wp:effectExtent l="0" t="0" r="8255" b="6985"/>
+            <wp:docPr id="24" name="Рисунок 24"/>
+            <wp:cNvGraphicFramePr>
+              <a:graphicFrameLocks xmlns:a="http://schemas.openxmlformats.org/drawingml/2006/main" noChangeAspect="1"/>
+            </wp:cNvGraphicFramePr>
+            <a:graphic xmlns:a="http://schemas.openxmlformats.org/drawingml/2006/main">
+              <a:graphicData uri="http://schemas.openxmlformats.org/drawingml/2006/picture">
+                <pic:pic xmlns:pic="http://schemas.openxmlformats.org/drawingml/2006/picture">
+                  <pic:nvPicPr>
+                    <pic:cNvPr id="1" name=""/>
+                    <pic:cNvPicPr/>
+                  </pic:nvPicPr>
+                  <pic:blipFill>
+                    <a:blip r:embed="rId29"/>
+                    <a:stretch>
+                      <a:fillRect/>
+                    </a:stretch>
+                  </pic:blipFill>
+                  <pic:spPr>
+                    <a:xfrm>
+                      <a:off x="0" y="0"/>
+                      <a:ext cx="1440000" cy="3117600"/>
+                    </a:xfrm>
+                    <a:prstGeom prst="rect">
+                      <a:avLst/>
+                    </a:prstGeom>
+                  </pic:spPr>
+                </pic:pic>
+              </a:graphicData>
+            </a:graphic>
+          </wp:inline>
+        </w:drawing>
+      </w:r>
+    </w:p>
+    <w:p>
+      <w:pPr>
+        <w:pStyle w:val="a2"/>
+      </w:pPr>
+      <w:r>
+        <w:t xml:space="preserve">Экран аналитики </w:t>
+      </w:r>
+      <w:r>
+        <w:t>общий</w:t>
+      </w:r>
+    </w:p>
+    <w:p>
+      <w:pPr>
+        <w:pStyle w:val="af3"/>
+        <w:ind w:firstLine="0"/>
+      </w:pPr>
       <w:bookmarkStart w:id="19" w:name="_GoBack"/>
       <w:bookmarkEnd w:id="19"/>
-    </w:p>
-    <w:p>
-      <w:pPr>
-        <w:pStyle w:val="a1"/>
-      </w:pPr>
-      <w:r>
-        <w:lastRenderedPageBreak/>
-        <w:t>Экран “Аналитика”</w:t>
-      </w:r>
     </w:p>
     <w:p>
       <w:pPr>
@@ -6440,7 +6632,7 @@
       <w:bookmarkEnd w:id="23"/>
     </w:p>
     <w:sectPr>
-      <w:footerReference w:type="default" r:id="rId27"/>
+      <w:footerReference w:type="default" r:id="rId30"/>
       <w:pgSz w:w="11906" w:h="16838"/>
       <w:pgMar w:top="1134" w:right="850" w:bottom="1134" w:left="1701" w:header="709" w:footer="709" w:gutter="0"/>
       <w:cols w:space="708"/>
@@ -13352,7 +13544,7 @@
 </file>
 
 <file path=customXml/itemProps1.xml><?xml version="1.0" encoding="utf-8"?>
-<ds:datastoreItem xmlns:ds="http://schemas.openxmlformats.org/officeDocument/2006/customXml" ds:itemID="{7249B1ED-316A-4749-9805-B6A40AB4EF70}">
+<ds:datastoreItem xmlns:ds="http://schemas.openxmlformats.org/officeDocument/2006/customXml" ds:itemID="{16541985-4503-4841-AD1D-DE3D453D9ED3}">
   <ds:schemaRefs>
     <ds:schemaRef ds:uri="http://schemas.openxmlformats.org/officeDocument/2006/bibliography"/>
   </ds:schemaRefs>

--- a/Документация/Курсовой проект.docx
+++ b/Документация/Курсовой проект.docx
@@ -6552,24 +6552,108 @@
         <w:pStyle w:val="af3"/>
         <w:ind w:firstLine="0"/>
       </w:pPr>
+    </w:p>
+    <w:p>
+      <w:pPr>
+        <w:pStyle w:val="a1"/>
+      </w:pPr>
+      <w:r>
+        <w:t>Экран “Категории”</w:t>
+      </w:r>
+    </w:p>
+    <w:p>
+      <w:pPr>
+        <w:pStyle w:val="af3"/>
+      </w:pPr>
+      <w:r>
+        <w:t>При переходе на этот экран пользователь видит список категорий. В верхней панели можно выбрать, какие категории показывать - для доходов или расходов. Ниже выводится список всех категорий, а в конце есть кнопка “+”, позволяющая добавить новую категорию. Каждую категорию можно редактировать, при этом для стандартных категорий можно настроить уведомления и лимит, для пользовательских, помимо этого, редактировать цвет категории и название, а также удалить категорию, если по ней не было операций.</w:t>
+      </w:r>
+    </w:p>
+    <w:p>
+      <w:pPr>
+        <w:pStyle w:val="af3"/>
+        <w:ind w:firstLine="0"/>
+        <w:jc w:val="center"/>
+      </w:pPr>
+      <w:r>
+        <w:rPr>
+          <w:noProof/>
+        </w:rPr>
+        <w:lastRenderedPageBreak/>
+        <w:drawing>
+          <wp:inline distT="0" distB="0" distL="0" distR="0" wp14:anchorId="6EF97A8A" wp14:editId="4D0895D2">
+            <wp:extent cx="1440000" cy="3117600"/>
+            <wp:effectExtent l="0" t="0" r="8255" b="6985"/>
+            <wp:docPr id="25" name="Рисунок 25"/>
+            <wp:cNvGraphicFramePr>
+              <a:graphicFrameLocks xmlns:a="http://schemas.openxmlformats.org/drawingml/2006/main" noChangeAspect="1"/>
+            </wp:cNvGraphicFramePr>
+            <a:graphic xmlns:a="http://schemas.openxmlformats.org/drawingml/2006/main">
+              <a:graphicData uri="http://schemas.openxmlformats.org/drawingml/2006/picture">
+                <pic:pic xmlns:pic="http://schemas.openxmlformats.org/drawingml/2006/picture">
+                  <pic:nvPicPr>
+                    <pic:cNvPr id="1" name=""/>
+                    <pic:cNvPicPr/>
+                  </pic:nvPicPr>
+                  <pic:blipFill>
+                    <a:blip r:embed="rId30"/>
+                    <a:stretch>
+                      <a:fillRect/>
+                    </a:stretch>
+                  </pic:blipFill>
+                  <pic:spPr>
+                    <a:xfrm>
+                      <a:off x="0" y="0"/>
+                      <a:ext cx="1440000" cy="3117600"/>
+                    </a:xfrm>
+                    <a:prstGeom prst="rect">
+                      <a:avLst/>
+                    </a:prstGeom>
+                  </pic:spPr>
+                </pic:pic>
+              </a:graphicData>
+            </a:graphic>
+          </wp:inline>
+        </w:drawing>
+      </w:r>
+    </w:p>
+    <w:p>
+      <w:pPr>
+        <w:pStyle w:val="a2"/>
+      </w:pPr>
+      <w:r>
+        <w:t xml:space="preserve">Экран </w:t>
+      </w:r>
+      <w:r>
+        <w:rPr>
+          <w:lang w:val="en-US"/>
+        </w:rPr>
+        <w:t>“</w:t>
+      </w:r>
+      <w:r>
+        <w:t>Категории</w:t>
+      </w:r>
+      <w:r>
+        <w:rPr>
+          <w:lang w:val="en-US"/>
+        </w:rPr>
+        <w:t>”</w:t>
+      </w:r>
+    </w:p>
+    <w:p>
+      <w:pPr>
+        <w:pStyle w:val="af3"/>
+      </w:pPr>
+    </w:p>
+    <w:p>
+      <w:pPr>
+        <w:pStyle w:val="a1"/>
+      </w:pPr>
+      <w:r>
+        <w:t>Экран “Счета”</w:t>
+      </w:r>
       <w:bookmarkStart w:id="19" w:name="_GoBack"/>
       <w:bookmarkEnd w:id="19"/>
-    </w:p>
-    <w:p>
-      <w:pPr>
-        <w:pStyle w:val="a1"/>
-      </w:pPr>
-      <w:r>
-        <w:t>Экран “Категории”</w:t>
-      </w:r>
-    </w:p>
-    <w:p>
-      <w:pPr>
-        <w:pStyle w:val="a1"/>
-      </w:pPr>
-      <w:r>
-        <w:t>Экран “Счета”</w:t>
-      </w:r>
     </w:p>
     <w:p>
       <w:pPr>
@@ -6632,7 +6716,7 @@
       <w:bookmarkEnd w:id="23"/>
     </w:p>
     <w:sectPr>
-      <w:footerReference w:type="default" r:id="rId30"/>
+      <w:footerReference w:type="default" r:id="rId31"/>
       <w:pgSz w:w="11906" w:h="16838"/>
       <w:pgMar w:top="1134" w:right="850" w:bottom="1134" w:left="1701" w:header="709" w:footer="709" w:gutter="0"/>
       <w:cols w:space="708"/>
@@ -6692,7 +6776,7 @@
           <w:rPr>
             <w:noProof/>
           </w:rPr>
-          <w:t>24</w:t>
+          <w:t>26</w:t>
         </w:r>
         <w:r>
           <w:fldChar w:fldCharType="end"/>
@@ -13544,7 +13628,7 @@
 </file>
 
 <file path=customXml/itemProps1.xml><?xml version="1.0" encoding="utf-8"?>
-<ds:datastoreItem xmlns:ds="http://schemas.openxmlformats.org/officeDocument/2006/customXml" ds:itemID="{16541985-4503-4841-AD1D-DE3D453D9ED3}">
+<ds:datastoreItem xmlns:ds="http://schemas.openxmlformats.org/officeDocument/2006/customXml" ds:itemID="{A03E05F3-493E-4A66-8CF3-2C35BBDE779D}">
   <ds:schemaRefs>
     <ds:schemaRef ds:uri="http://schemas.openxmlformats.org/officeDocument/2006/bibliography"/>
   </ds:schemaRefs>

--- a/Документация/Курсовой проект.docx
+++ b/Документация/Курсовой проект.docx
@@ -6652,8 +6652,156 @@
       <w:r>
         <w:t>Экран “Счета”</w:t>
       </w:r>
-      <w:bookmarkStart w:id="19" w:name="_GoBack"/>
-      <w:bookmarkEnd w:id="19"/>
+    </w:p>
+    <w:p>
+      <w:pPr>
+        <w:pStyle w:val="af3"/>
+      </w:pPr>
+      <w:r>
+        <w:t>На данном экране находится список всех счетов пользователя. Ниже располагается кнопка “+”, позволяющая добавить новую категорию. Если пользователь не авторизован, то при нажатии кнопки “+” он переходит на экран профиля с предложением зарегистрироваться или войти. Авторизованный пользователь может добавить любое количество новых счетов и настраивать их. Для счетов доступны настройка лимита, настройка финансовой цели, уведомлений и удаление счета.</w:t>
+      </w:r>
+    </w:p>
+    <w:p>
+      <w:pPr>
+        <w:pStyle w:val="af3"/>
+        <w:ind w:firstLine="0"/>
+        <w:jc w:val="center"/>
+      </w:pPr>
+      <w:r>
+        <w:rPr>
+          <w:noProof/>
+        </w:rPr>
+        <w:lastRenderedPageBreak/>
+        <w:drawing>
+          <wp:inline distT="0" distB="0" distL="0" distR="0" wp14:anchorId="424477EF" wp14:editId="12927216">
+            <wp:extent cx="1440000" cy="3117600"/>
+            <wp:effectExtent l="0" t="0" r="8255" b="6985"/>
+            <wp:docPr id="26" name="Рисунок 26"/>
+            <wp:cNvGraphicFramePr>
+              <a:graphicFrameLocks xmlns:a="http://schemas.openxmlformats.org/drawingml/2006/main" noChangeAspect="1"/>
+            </wp:cNvGraphicFramePr>
+            <a:graphic xmlns:a="http://schemas.openxmlformats.org/drawingml/2006/main">
+              <a:graphicData uri="http://schemas.openxmlformats.org/drawingml/2006/picture">
+                <pic:pic xmlns:pic="http://schemas.openxmlformats.org/drawingml/2006/picture">
+                  <pic:nvPicPr>
+                    <pic:cNvPr id="1" name=""/>
+                    <pic:cNvPicPr/>
+                  </pic:nvPicPr>
+                  <pic:blipFill>
+                    <a:blip r:embed="rId31"/>
+                    <a:stretch>
+                      <a:fillRect/>
+                    </a:stretch>
+                  </pic:blipFill>
+                  <pic:spPr>
+                    <a:xfrm>
+                      <a:off x="0" y="0"/>
+                      <a:ext cx="1440000" cy="3117600"/>
+                    </a:xfrm>
+                    <a:prstGeom prst="rect">
+                      <a:avLst/>
+                    </a:prstGeom>
+                  </pic:spPr>
+                </pic:pic>
+              </a:graphicData>
+            </a:graphic>
+          </wp:inline>
+        </w:drawing>
+      </w:r>
+    </w:p>
+    <w:p>
+      <w:pPr>
+        <w:pStyle w:val="a2"/>
+      </w:pPr>
+      <w:r>
+        <w:t xml:space="preserve">Экран </w:t>
+      </w:r>
+      <w:r>
+        <w:t>“</w:t>
+      </w:r>
+      <w:r>
+        <w:t>Счета</w:t>
+      </w:r>
+      <w:r>
+        <w:t>”</w:t>
+      </w:r>
+      <w:r>
+        <w:t xml:space="preserve"> (для авторизованного пользователя)</w:t>
+      </w:r>
+    </w:p>
+    <w:p>
+      <w:pPr>
+        <w:pStyle w:val="a2"/>
+        <w:numPr>
+          <w:ilvl w:val="0"/>
+          <w:numId w:val="0"/>
+        </w:numPr>
+      </w:pPr>
+      <w:r>
+        <w:rPr>
+          <w:noProof/>
+        </w:rPr>
+        <w:drawing>
+          <wp:inline distT="0" distB="0" distL="0" distR="0" wp14:anchorId="7DAB8454" wp14:editId="06A2F45B">
+            <wp:extent cx="1440000" cy="3117600"/>
+            <wp:effectExtent l="0" t="0" r="8255" b="6985"/>
+            <wp:docPr id="27" name="Рисунок 27"/>
+            <wp:cNvGraphicFramePr>
+              <a:graphicFrameLocks xmlns:a="http://schemas.openxmlformats.org/drawingml/2006/main" noChangeAspect="1"/>
+            </wp:cNvGraphicFramePr>
+            <a:graphic xmlns:a="http://schemas.openxmlformats.org/drawingml/2006/main">
+              <a:graphicData uri="http://schemas.openxmlformats.org/drawingml/2006/picture">
+                <pic:pic xmlns:pic="http://schemas.openxmlformats.org/drawingml/2006/picture">
+                  <pic:nvPicPr>
+                    <pic:cNvPr id="1" name=""/>
+                    <pic:cNvPicPr/>
+                  </pic:nvPicPr>
+                  <pic:blipFill>
+                    <a:blip r:embed="rId32"/>
+                    <a:stretch>
+                      <a:fillRect/>
+                    </a:stretch>
+                  </pic:blipFill>
+                  <pic:spPr>
+                    <a:xfrm>
+                      <a:off x="0" y="0"/>
+                      <a:ext cx="1440000" cy="3117600"/>
+                    </a:xfrm>
+                    <a:prstGeom prst="rect">
+                      <a:avLst/>
+                    </a:prstGeom>
+                  </pic:spPr>
+                </pic:pic>
+              </a:graphicData>
+            </a:graphic>
+          </wp:inline>
+        </w:drawing>
+      </w:r>
+    </w:p>
+    <w:p>
+      <w:pPr>
+        <w:pStyle w:val="a2"/>
+      </w:pPr>
+      <w:r>
+        <w:t xml:space="preserve">Экран </w:t>
+      </w:r>
+      <w:r>
+        <w:t>“</w:t>
+      </w:r>
+      <w:r>
+        <w:t>Счета</w:t>
+      </w:r>
+      <w:r>
+        <w:t>”</w:t>
+      </w:r>
+      <w:r>
+        <w:t xml:space="preserve"> (для авторизованного пользователя)</w:t>
+      </w:r>
+    </w:p>
+    <w:p>
+      <w:pPr>
+        <w:pStyle w:val="af3"/>
+      </w:pPr>
     </w:p>
     <w:p>
       <w:pPr>
@@ -6667,7 +6815,9 @@
       <w:pPr>
         <w:pStyle w:val="a0"/>
       </w:pPr>
-      <w:bookmarkStart w:id="20" w:name="_Toc130559401"/>
+      <w:bookmarkStart w:id="19" w:name="_Toc130559401"/>
+      <w:bookmarkStart w:id="20" w:name="_GoBack"/>
+      <w:bookmarkEnd w:id="20"/>
       <w:r>
         <w:t>Ра</w:t>
       </w:r>
@@ -6680,7 +6830,7 @@
         </w:rPr>
         <w:t>backend-</w:t>
       </w:r>
-      <w:bookmarkEnd w:id="20"/>
+      <w:bookmarkEnd w:id="19"/>
       <w:r>
         <w:t>части</w:t>
       </w:r>
@@ -6716,7 +6866,7 @@
       <w:bookmarkEnd w:id="23"/>
     </w:p>
     <w:sectPr>
-      <w:footerReference w:type="default" r:id="rId31"/>
+      <w:footerReference w:type="default" r:id="rId33"/>
       <w:pgSz w:w="11906" w:h="16838"/>
       <w:pgMar w:top="1134" w:right="850" w:bottom="1134" w:left="1701" w:header="709" w:footer="709" w:gutter="0"/>
       <w:cols w:space="708"/>
@@ -6776,7 +6926,7 @@
           <w:rPr>
             <w:noProof/>
           </w:rPr>
-          <w:t>26</w:t>
+          <w:t>27</w:t>
         </w:r>
         <w:r>
           <w:fldChar w:fldCharType="end"/>
@@ -13628,7 +13778,7 @@
 </file>
 
 <file path=customXml/itemProps1.xml><?xml version="1.0" encoding="utf-8"?>
-<ds:datastoreItem xmlns:ds="http://schemas.openxmlformats.org/officeDocument/2006/customXml" ds:itemID="{A03E05F3-493E-4A66-8CF3-2C35BBDE779D}">
+<ds:datastoreItem xmlns:ds="http://schemas.openxmlformats.org/officeDocument/2006/customXml" ds:itemID="{061EBD14-73B7-42CE-A2A6-B9A8F680B34B}">
   <ds:schemaRefs>
     <ds:schemaRef ds:uri="http://schemas.openxmlformats.org/officeDocument/2006/bibliography"/>
   </ds:schemaRefs>

--- a/Документация/Курсовой проект.docx
+++ b/Документация/Курсовой проект.docx
@@ -6813,11 +6813,39 @@
     </w:p>
     <w:p>
       <w:pPr>
+        <w:pStyle w:val="af3"/>
+      </w:pPr>
+      <w:r>
+        <w:t>Для навигации в этом приложении используется меню в нижней панели. Кнопка с иконкой графика вед</w:t>
+      </w:r>
+      <w:bookmarkStart w:id="19" w:name="_GoBack"/>
+      <w:bookmarkEnd w:id="19"/>
+      <w:r>
+        <w:t xml:space="preserve">ет на экран “Аналитика”, кнопка с иконкой списка ведет на экран “Категории”, кнопка с изображением дома возвращает пользователя на экран “Главная”, кнопка с изображением </w:t>
+      </w:r>
+      <w:r>
+        <w:lastRenderedPageBreak/>
+        <w:t xml:space="preserve">купюры ведет на экран “Счета”, а кнопка с иконкой </w:t>
+      </w:r>
+      <w:proofErr w:type="spellStart"/>
+      <w:r>
+        <w:t>аватара</w:t>
+      </w:r>
+      <w:proofErr w:type="spellEnd"/>
+      <w:r>
+        <w:t xml:space="preserve"> ведет на экран “Профиль”.</w:t>
+      </w:r>
+    </w:p>
+    <w:p>
+      <w:pPr>
+        <w:pStyle w:val="af3"/>
+      </w:pPr>
+    </w:p>
+    <w:p>
+      <w:pPr>
         <w:pStyle w:val="a0"/>
       </w:pPr>
-      <w:bookmarkStart w:id="19" w:name="_Toc130559401"/>
-      <w:bookmarkStart w:id="20" w:name="_GoBack"/>
-      <w:bookmarkEnd w:id="20"/>
+      <w:bookmarkStart w:id="20" w:name="_Toc130559401"/>
       <w:r>
         <w:t>Ра</w:t>
       </w:r>
@@ -6830,7 +6858,7 @@
         </w:rPr>
         <w:t>backend-</w:t>
       </w:r>
-      <w:bookmarkEnd w:id="19"/>
+      <w:bookmarkEnd w:id="20"/>
       <w:r>
         <w:t>части</w:t>
       </w:r>
@@ -6926,7 +6954,7 @@
           <w:rPr>
             <w:noProof/>
           </w:rPr>
-          <w:t>27</w:t>
+          <w:t>28</w:t>
         </w:r>
         <w:r>
           <w:fldChar w:fldCharType="end"/>
@@ -13778,7 +13806,7 @@
 </file>
 
 <file path=customXml/itemProps1.xml><?xml version="1.0" encoding="utf-8"?>
-<ds:datastoreItem xmlns:ds="http://schemas.openxmlformats.org/officeDocument/2006/customXml" ds:itemID="{061EBD14-73B7-42CE-A2A6-B9A8F680B34B}">
+<ds:datastoreItem xmlns:ds="http://schemas.openxmlformats.org/officeDocument/2006/customXml" ds:itemID="{6D91AC86-E16B-4431-9499-90FFF0404B18}">
   <ds:schemaRefs>
     <ds:schemaRef ds:uri="http://schemas.openxmlformats.org/officeDocument/2006/bibliography"/>
   </ds:schemaRefs>

--- a/Документация/Курсовой проект.docx
+++ b/Документация/Курсовой проект.docx
@@ -566,7 +566,7 @@
           <w:noProof/>
         </w:rPr>
       </w:pPr>
-      <w:bookmarkStart w:id="1" w:name="_Toc130559383"/>
+      <w:bookmarkStart w:id="1" w:name="_Toc136722219"/>
       <w:bookmarkEnd w:id="0"/>
       <w:r>
         <w:lastRenderedPageBreak/>
@@ -593,17 +593,15 @@
           <w:rFonts w:ascii="Times New Roman" w:eastAsiaTheme="minorEastAsia" w:hAnsi="Times New Roman"/>
           <w:noProof/>
           <w:sz w:val="28"/>
-          <w:szCs w:val="28"/>
         </w:rPr>
       </w:pPr>
-      <w:hyperlink w:anchor="_Toc130559383" w:history="1">
+      <w:hyperlink w:anchor="_Toc136722219" w:history="1">
         <w:r>
           <w:rPr>
             <w:rStyle w:val="af9"/>
             <w:rFonts w:ascii="Times New Roman" w:hAnsi="Times New Roman"/>
             <w:noProof/>
             <w:sz w:val="28"/>
-            <w:szCs w:val="28"/>
           </w:rPr>
           <w:t>Содержание</w:t>
         </w:r>
@@ -613,7 +611,6 @@
             <w:noProof/>
             <w:webHidden/>
             <w:sz w:val="28"/>
-            <w:szCs w:val="28"/>
           </w:rPr>
           <w:tab/>
         </w:r>
@@ -623,7 +620,6 @@
             <w:noProof/>
             <w:webHidden/>
             <w:sz w:val="28"/>
-            <w:szCs w:val="28"/>
           </w:rPr>
           <w:fldChar w:fldCharType="begin"/>
         </w:r>
@@ -633,26 +629,23 @@
             <w:noProof/>
             <w:webHidden/>
             <w:sz w:val="28"/>
-            <w:szCs w:val="28"/>
-          </w:rPr>
-          <w:instrText xml:space="preserve"> PAGEREF _Toc130559383 \h </w:instrText>
-        </w:r>
-        <w:r>
-          <w:rPr>
-            <w:rFonts w:ascii="Times New Roman" w:hAnsi="Times New Roman"/>
-            <w:noProof/>
-            <w:webHidden/>
-            <w:sz w:val="28"/>
-            <w:szCs w:val="28"/>
-          </w:rPr>
-        </w:r>
-        <w:r>
-          <w:rPr>
-            <w:rFonts w:ascii="Times New Roman" w:hAnsi="Times New Roman"/>
-            <w:noProof/>
-            <w:webHidden/>
-            <w:sz w:val="28"/>
-            <w:szCs w:val="28"/>
+          </w:rPr>
+          <w:instrText xml:space="preserve"> PAGEREF _Toc136722219 \h </w:instrText>
+        </w:r>
+        <w:r>
+          <w:rPr>
+            <w:rFonts w:ascii="Times New Roman" w:hAnsi="Times New Roman"/>
+            <w:noProof/>
+            <w:webHidden/>
+            <w:sz w:val="28"/>
+          </w:rPr>
+        </w:r>
+        <w:r>
+          <w:rPr>
+            <w:rFonts w:ascii="Times New Roman" w:hAnsi="Times New Roman"/>
+            <w:noProof/>
+            <w:webHidden/>
+            <w:sz w:val="28"/>
           </w:rPr>
           <w:fldChar w:fldCharType="separate"/>
         </w:r>
@@ -662,7 +655,6 @@
             <w:noProof/>
             <w:webHidden/>
             <w:sz w:val="28"/>
-            <w:szCs w:val="28"/>
           </w:rPr>
           <w:t>2</w:t>
         </w:r>
@@ -672,7 +664,6 @@
             <w:noProof/>
             <w:webHidden/>
             <w:sz w:val="28"/>
-            <w:szCs w:val="28"/>
           </w:rPr>
           <w:fldChar w:fldCharType="end"/>
         </w:r>
@@ -688,17 +679,15 @@
           <w:rFonts w:ascii="Times New Roman" w:eastAsiaTheme="minorEastAsia" w:hAnsi="Times New Roman"/>
           <w:noProof/>
           <w:sz w:val="28"/>
-          <w:szCs w:val="28"/>
         </w:rPr>
       </w:pPr>
-      <w:hyperlink w:anchor="_Toc130559384" w:history="1">
+      <w:hyperlink w:anchor="_Toc136722220" w:history="1">
         <w:r>
           <w:rPr>
             <w:rStyle w:val="af9"/>
             <w:rFonts w:ascii="Times New Roman" w:hAnsi="Times New Roman"/>
             <w:noProof/>
             <w:sz w:val="28"/>
-            <w:szCs w:val="28"/>
           </w:rPr>
           <w:t>Введение</w:t>
         </w:r>
@@ -708,7 +697,6 @@
             <w:noProof/>
             <w:webHidden/>
             <w:sz w:val="28"/>
-            <w:szCs w:val="28"/>
           </w:rPr>
           <w:tab/>
         </w:r>
@@ -718,7 +706,6 @@
             <w:noProof/>
             <w:webHidden/>
             <w:sz w:val="28"/>
-            <w:szCs w:val="28"/>
           </w:rPr>
           <w:fldChar w:fldCharType="begin"/>
         </w:r>
@@ -728,26 +715,23 @@
             <w:noProof/>
             <w:webHidden/>
             <w:sz w:val="28"/>
-            <w:szCs w:val="28"/>
-          </w:rPr>
-          <w:instrText xml:space="preserve"> PAGEREF _Toc130559384 \h </w:instrText>
-        </w:r>
-        <w:r>
-          <w:rPr>
-            <w:rFonts w:ascii="Times New Roman" w:hAnsi="Times New Roman"/>
-            <w:noProof/>
-            <w:webHidden/>
-            <w:sz w:val="28"/>
-            <w:szCs w:val="28"/>
-          </w:rPr>
-        </w:r>
-        <w:r>
-          <w:rPr>
-            <w:rFonts w:ascii="Times New Roman" w:hAnsi="Times New Roman"/>
-            <w:noProof/>
-            <w:webHidden/>
-            <w:sz w:val="28"/>
-            <w:szCs w:val="28"/>
+          </w:rPr>
+          <w:instrText xml:space="preserve"> PAGEREF _Toc136722220 \h </w:instrText>
+        </w:r>
+        <w:r>
+          <w:rPr>
+            <w:rFonts w:ascii="Times New Roman" w:hAnsi="Times New Roman"/>
+            <w:noProof/>
+            <w:webHidden/>
+            <w:sz w:val="28"/>
+          </w:rPr>
+        </w:r>
+        <w:r>
+          <w:rPr>
+            <w:rFonts w:ascii="Times New Roman" w:hAnsi="Times New Roman"/>
+            <w:noProof/>
+            <w:webHidden/>
+            <w:sz w:val="28"/>
           </w:rPr>
           <w:fldChar w:fldCharType="separate"/>
         </w:r>
@@ -757,7 +741,6 @@
             <w:noProof/>
             <w:webHidden/>
             <w:sz w:val="28"/>
-            <w:szCs w:val="28"/>
           </w:rPr>
           <w:t>3</w:t>
         </w:r>
@@ -767,7 +750,6 @@
             <w:noProof/>
             <w:webHidden/>
             <w:sz w:val="28"/>
-            <w:szCs w:val="28"/>
           </w:rPr>
           <w:fldChar w:fldCharType="end"/>
         </w:r>
@@ -783,17 +765,15 @@
           <w:rFonts w:ascii="Times New Roman" w:eastAsiaTheme="minorEastAsia" w:hAnsi="Times New Roman"/>
           <w:noProof/>
           <w:sz w:val="28"/>
-          <w:szCs w:val="28"/>
         </w:rPr>
       </w:pPr>
-      <w:hyperlink w:anchor="_Toc130559385" w:history="1">
+      <w:hyperlink w:anchor="_Toc136722221" w:history="1">
         <w:r>
           <w:rPr>
             <w:rStyle w:val="af9"/>
             <w:rFonts w:ascii="Times New Roman" w:hAnsi="Times New Roman"/>
             <w:noProof/>
             <w:sz w:val="28"/>
-            <w:szCs w:val="28"/>
           </w:rPr>
           <w:t>1 Постановка задачи</w:t>
         </w:r>
@@ -803,7 +783,6 @@
             <w:noProof/>
             <w:webHidden/>
             <w:sz w:val="28"/>
-            <w:szCs w:val="28"/>
           </w:rPr>
           <w:tab/>
         </w:r>
@@ -813,7 +792,6 @@
             <w:noProof/>
             <w:webHidden/>
             <w:sz w:val="28"/>
-            <w:szCs w:val="28"/>
           </w:rPr>
           <w:fldChar w:fldCharType="begin"/>
         </w:r>
@@ -823,26 +801,23 @@
             <w:noProof/>
             <w:webHidden/>
             <w:sz w:val="28"/>
-            <w:szCs w:val="28"/>
-          </w:rPr>
-          <w:instrText xml:space="preserve"> PAGEREF _Toc130559385 \h </w:instrText>
-        </w:r>
-        <w:r>
-          <w:rPr>
-            <w:rFonts w:ascii="Times New Roman" w:hAnsi="Times New Roman"/>
-            <w:noProof/>
-            <w:webHidden/>
-            <w:sz w:val="28"/>
-            <w:szCs w:val="28"/>
-          </w:rPr>
-        </w:r>
-        <w:r>
-          <w:rPr>
-            <w:rFonts w:ascii="Times New Roman" w:hAnsi="Times New Roman"/>
-            <w:noProof/>
-            <w:webHidden/>
-            <w:sz w:val="28"/>
-            <w:szCs w:val="28"/>
+          </w:rPr>
+          <w:instrText xml:space="preserve"> PAGEREF _Toc136722221 \h </w:instrText>
+        </w:r>
+        <w:r>
+          <w:rPr>
+            <w:rFonts w:ascii="Times New Roman" w:hAnsi="Times New Roman"/>
+            <w:noProof/>
+            <w:webHidden/>
+            <w:sz w:val="28"/>
+          </w:rPr>
+        </w:r>
+        <w:r>
+          <w:rPr>
+            <w:rFonts w:ascii="Times New Roman" w:hAnsi="Times New Roman"/>
+            <w:noProof/>
+            <w:webHidden/>
+            <w:sz w:val="28"/>
           </w:rPr>
           <w:fldChar w:fldCharType="separate"/>
         </w:r>
@@ -852,7 +827,6 @@
             <w:noProof/>
             <w:webHidden/>
             <w:sz w:val="28"/>
-            <w:szCs w:val="28"/>
           </w:rPr>
           <w:t>4</w:t>
         </w:r>
@@ -862,7 +836,6 @@
             <w:noProof/>
             <w:webHidden/>
             <w:sz w:val="28"/>
-            <w:szCs w:val="28"/>
           </w:rPr>
           <w:fldChar w:fldCharType="end"/>
         </w:r>
@@ -878,17 +851,15 @@
           <w:rFonts w:ascii="Times New Roman" w:eastAsiaTheme="minorEastAsia" w:hAnsi="Times New Roman"/>
           <w:noProof/>
           <w:sz w:val="28"/>
-          <w:szCs w:val="28"/>
         </w:rPr>
       </w:pPr>
-      <w:hyperlink w:anchor="_Toc130559386" w:history="1">
+      <w:hyperlink w:anchor="_Toc136722222" w:history="1">
         <w:r>
           <w:rPr>
             <w:rStyle w:val="af9"/>
             <w:rFonts w:ascii="Times New Roman" w:hAnsi="Times New Roman"/>
             <w:noProof/>
             <w:sz w:val="28"/>
-            <w:szCs w:val="28"/>
           </w:rPr>
           <w:t>1.1 Постановка задачи</w:t>
         </w:r>
@@ -898,7 +869,6 @@
             <w:noProof/>
             <w:webHidden/>
             <w:sz w:val="28"/>
-            <w:szCs w:val="28"/>
           </w:rPr>
           <w:tab/>
         </w:r>
@@ -908,7 +878,6 @@
             <w:noProof/>
             <w:webHidden/>
             <w:sz w:val="28"/>
-            <w:szCs w:val="28"/>
           </w:rPr>
           <w:fldChar w:fldCharType="begin"/>
         </w:r>
@@ -918,26 +887,23 @@
             <w:noProof/>
             <w:webHidden/>
             <w:sz w:val="28"/>
-            <w:szCs w:val="28"/>
-          </w:rPr>
-          <w:instrText xml:space="preserve"> PAGEREF _Toc130559386 \h </w:instrText>
-        </w:r>
-        <w:r>
-          <w:rPr>
-            <w:rFonts w:ascii="Times New Roman" w:hAnsi="Times New Roman"/>
-            <w:noProof/>
-            <w:webHidden/>
-            <w:sz w:val="28"/>
-            <w:szCs w:val="28"/>
-          </w:rPr>
-        </w:r>
-        <w:r>
-          <w:rPr>
-            <w:rFonts w:ascii="Times New Roman" w:hAnsi="Times New Roman"/>
-            <w:noProof/>
-            <w:webHidden/>
-            <w:sz w:val="28"/>
-            <w:szCs w:val="28"/>
+          </w:rPr>
+          <w:instrText xml:space="preserve"> PAGEREF _Toc136722222 \h </w:instrText>
+        </w:r>
+        <w:r>
+          <w:rPr>
+            <w:rFonts w:ascii="Times New Roman" w:hAnsi="Times New Roman"/>
+            <w:noProof/>
+            <w:webHidden/>
+            <w:sz w:val="28"/>
+          </w:rPr>
+        </w:r>
+        <w:r>
+          <w:rPr>
+            <w:rFonts w:ascii="Times New Roman" w:hAnsi="Times New Roman"/>
+            <w:noProof/>
+            <w:webHidden/>
+            <w:sz w:val="28"/>
           </w:rPr>
           <w:fldChar w:fldCharType="separate"/>
         </w:r>
@@ -947,7 +913,6 @@
             <w:noProof/>
             <w:webHidden/>
             <w:sz w:val="28"/>
-            <w:szCs w:val="28"/>
           </w:rPr>
           <w:t>4</w:t>
         </w:r>
@@ -957,7 +922,6 @@
             <w:noProof/>
             <w:webHidden/>
             <w:sz w:val="28"/>
-            <w:szCs w:val="28"/>
           </w:rPr>
           <w:fldChar w:fldCharType="end"/>
         </w:r>
@@ -973,17 +937,15 @@
           <w:rFonts w:ascii="Times New Roman" w:eastAsiaTheme="minorEastAsia" w:hAnsi="Times New Roman"/>
           <w:noProof/>
           <w:sz w:val="28"/>
-          <w:szCs w:val="28"/>
         </w:rPr>
       </w:pPr>
-      <w:hyperlink w:anchor="_Toc130559387" w:history="1">
+      <w:hyperlink w:anchor="_Toc136722223" w:history="1">
         <w:r>
           <w:rPr>
             <w:rStyle w:val="af9"/>
             <w:rFonts w:ascii="Times New Roman" w:hAnsi="Times New Roman"/>
             <w:noProof/>
             <w:sz w:val="28"/>
-            <w:szCs w:val="28"/>
           </w:rPr>
           <w:t>1.2 Требования к разрабатываемой системе</w:t>
         </w:r>
@@ -993,7 +955,6 @@
             <w:noProof/>
             <w:webHidden/>
             <w:sz w:val="28"/>
-            <w:szCs w:val="28"/>
           </w:rPr>
           <w:tab/>
         </w:r>
@@ -1003,7 +964,6 @@
             <w:noProof/>
             <w:webHidden/>
             <w:sz w:val="28"/>
-            <w:szCs w:val="28"/>
           </w:rPr>
           <w:fldChar w:fldCharType="begin"/>
         </w:r>
@@ -1013,26 +973,23 @@
             <w:noProof/>
             <w:webHidden/>
             <w:sz w:val="28"/>
-            <w:szCs w:val="28"/>
-          </w:rPr>
-          <w:instrText xml:space="preserve"> PAGEREF _Toc130559387 \h </w:instrText>
-        </w:r>
-        <w:r>
-          <w:rPr>
-            <w:rFonts w:ascii="Times New Roman" w:hAnsi="Times New Roman"/>
-            <w:noProof/>
-            <w:webHidden/>
-            <w:sz w:val="28"/>
-            <w:szCs w:val="28"/>
-          </w:rPr>
-        </w:r>
-        <w:r>
-          <w:rPr>
-            <w:rFonts w:ascii="Times New Roman" w:hAnsi="Times New Roman"/>
-            <w:noProof/>
-            <w:webHidden/>
-            <w:sz w:val="28"/>
-            <w:szCs w:val="28"/>
+          </w:rPr>
+          <w:instrText xml:space="preserve"> PAGEREF _Toc136722223 \h </w:instrText>
+        </w:r>
+        <w:r>
+          <w:rPr>
+            <w:rFonts w:ascii="Times New Roman" w:hAnsi="Times New Roman"/>
+            <w:noProof/>
+            <w:webHidden/>
+            <w:sz w:val="28"/>
+          </w:rPr>
+        </w:r>
+        <w:r>
+          <w:rPr>
+            <w:rFonts w:ascii="Times New Roman" w:hAnsi="Times New Roman"/>
+            <w:noProof/>
+            <w:webHidden/>
+            <w:sz w:val="28"/>
           </w:rPr>
           <w:fldChar w:fldCharType="separate"/>
         </w:r>
@@ -1042,7 +999,6 @@
             <w:noProof/>
             <w:webHidden/>
             <w:sz w:val="28"/>
-            <w:szCs w:val="28"/>
           </w:rPr>
           <w:t>4</w:t>
         </w:r>
@@ -1052,7 +1008,6 @@
             <w:noProof/>
             <w:webHidden/>
             <w:sz w:val="28"/>
-            <w:szCs w:val="28"/>
           </w:rPr>
           <w:fldChar w:fldCharType="end"/>
         </w:r>
@@ -1068,17 +1023,15 @@
           <w:rFonts w:ascii="Times New Roman" w:eastAsiaTheme="minorEastAsia" w:hAnsi="Times New Roman"/>
           <w:noProof/>
           <w:sz w:val="28"/>
-          <w:szCs w:val="28"/>
         </w:rPr>
       </w:pPr>
-      <w:hyperlink w:anchor="_Toc130559388" w:history="1">
+      <w:hyperlink w:anchor="_Toc136722224" w:history="1">
         <w:r>
           <w:rPr>
             <w:rStyle w:val="af9"/>
             <w:rFonts w:ascii="Times New Roman" w:hAnsi="Times New Roman"/>
             <w:noProof/>
             <w:sz w:val="28"/>
-            <w:szCs w:val="28"/>
           </w:rPr>
           <w:t>1.3 Задачи, решаемые в процессе разработки</w:t>
         </w:r>
@@ -1088,7 +1041,6 @@
             <w:noProof/>
             <w:webHidden/>
             <w:sz w:val="28"/>
-            <w:szCs w:val="28"/>
           </w:rPr>
           <w:tab/>
         </w:r>
@@ -1098,7 +1050,6 @@
             <w:noProof/>
             <w:webHidden/>
             <w:sz w:val="28"/>
-            <w:szCs w:val="28"/>
           </w:rPr>
           <w:fldChar w:fldCharType="begin"/>
         </w:r>
@@ -1108,26 +1059,23 @@
             <w:noProof/>
             <w:webHidden/>
             <w:sz w:val="28"/>
-            <w:szCs w:val="28"/>
-          </w:rPr>
-          <w:instrText xml:space="preserve"> PAGEREF _Toc130559388 \h </w:instrText>
-        </w:r>
-        <w:r>
-          <w:rPr>
-            <w:rFonts w:ascii="Times New Roman" w:hAnsi="Times New Roman"/>
-            <w:noProof/>
-            <w:webHidden/>
-            <w:sz w:val="28"/>
-            <w:szCs w:val="28"/>
-          </w:rPr>
-        </w:r>
-        <w:r>
-          <w:rPr>
-            <w:rFonts w:ascii="Times New Roman" w:hAnsi="Times New Roman"/>
-            <w:noProof/>
-            <w:webHidden/>
-            <w:sz w:val="28"/>
-            <w:szCs w:val="28"/>
+          </w:rPr>
+          <w:instrText xml:space="preserve"> PAGEREF _Toc136722224 \h </w:instrText>
+        </w:r>
+        <w:r>
+          <w:rPr>
+            <w:rFonts w:ascii="Times New Roman" w:hAnsi="Times New Roman"/>
+            <w:noProof/>
+            <w:webHidden/>
+            <w:sz w:val="28"/>
+          </w:rPr>
+        </w:r>
+        <w:r>
+          <w:rPr>
+            <w:rFonts w:ascii="Times New Roman" w:hAnsi="Times New Roman"/>
+            <w:noProof/>
+            <w:webHidden/>
+            <w:sz w:val="28"/>
           </w:rPr>
           <w:fldChar w:fldCharType="separate"/>
         </w:r>
@@ -1137,7 +1085,6 @@
             <w:noProof/>
             <w:webHidden/>
             <w:sz w:val="28"/>
-            <w:szCs w:val="28"/>
           </w:rPr>
           <w:t>4</w:t>
         </w:r>
@@ -1147,7 +1094,6 @@
             <w:noProof/>
             <w:webHidden/>
             <w:sz w:val="28"/>
-            <w:szCs w:val="28"/>
           </w:rPr>
           <w:fldChar w:fldCharType="end"/>
         </w:r>
@@ -1163,17 +1109,15 @@
           <w:rFonts w:ascii="Times New Roman" w:eastAsiaTheme="minorEastAsia" w:hAnsi="Times New Roman"/>
           <w:noProof/>
           <w:sz w:val="28"/>
-          <w:szCs w:val="28"/>
         </w:rPr>
       </w:pPr>
-      <w:hyperlink w:anchor="_Toc130559389" w:history="1">
+      <w:hyperlink w:anchor="_Toc136722225" w:history="1">
         <w:r>
           <w:rPr>
             <w:rStyle w:val="af9"/>
             <w:rFonts w:ascii="Times New Roman" w:hAnsi="Times New Roman"/>
             <w:noProof/>
             <w:sz w:val="28"/>
-            <w:szCs w:val="28"/>
           </w:rPr>
           <w:t>2 Анализ предметной области</w:t>
         </w:r>
@@ -1183,7 +1127,6 @@
             <w:noProof/>
             <w:webHidden/>
             <w:sz w:val="28"/>
-            <w:szCs w:val="28"/>
           </w:rPr>
           <w:tab/>
         </w:r>
@@ -1193,7 +1136,6 @@
             <w:noProof/>
             <w:webHidden/>
             <w:sz w:val="28"/>
-            <w:szCs w:val="28"/>
           </w:rPr>
           <w:fldChar w:fldCharType="begin"/>
         </w:r>
@@ -1203,26 +1145,23 @@
             <w:noProof/>
             <w:webHidden/>
             <w:sz w:val="28"/>
-            <w:szCs w:val="28"/>
-          </w:rPr>
-          <w:instrText xml:space="preserve"> PAGEREF _Toc130559389 \h </w:instrText>
-        </w:r>
-        <w:r>
-          <w:rPr>
-            <w:rFonts w:ascii="Times New Roman" w:hAnsi="Times New Roman"/>
-            <w:noProof/>
-            <w:webHidden/>
-            <w:sz w:val="28"/>
-            <w:szCs w:val="28"/>
-          </w:rPr>
-        </w:r>
-        <w:r>
-          <w:rPr>
-            <w:rFonts w:ascii="Times New Roman" w:hAnsi="Times New Roman"/>
-            <w:noProof/>
-            <w:webHidden/>
-            <w:sz w:val="28"/>
-            <w:szCs w:val="28"/>
+          </w:rPr>
+          <w:instrText xml:space="preserve"> PAGEREF _Toc136722225 \h </w:instrText>
+        </w:r>
+        <w:r>
+          <w:rPr>
+            <w:rFonts w:ascii="Times New Roman" w:hAnsi="Times New Roman"/>
+            <w:noProof/>
+            <w:webHidden/>
+            <w:sz w:val="28"/>
+          </w:rPr>
+        </w:r>
+        <w:r>
+          <w:rPr>
+            <w:rFonts w:ascii="Times New Roman" w:hAnsi="Times New Roman"/>
+            <w:noProof/>
+            <w:webHidden/>
+            <w:sz w:val="28"/>
           </w:rPr>
           <w:fldChar w:fldCharType="separate"/>
         </w:r>
@@ -1232,7 +1171,6 @@
             <w:noProof/>
             <w:webHidden/>
             <w:sz w:val="28"/>
-            <w:szCs w:val="28"/>
           </w:rPr>
           <w:t>6</w:t>
         </w:r>
@@ -1242,7 +1180,6 @@
             <w:noProof/>
             <w:webHidden/>
             <w:sz w:val="28"/>
-            <w:szCs w:val="28"/>
           </w:rPr>
           <w:fldChar w:fldCharType="end"/>
         </w:r>
@@ -1258,17 +1195,15 @@
           <w:rFonts w:ascii="Times New Roman" w:eastAsiaTheme="minorEastAsia" w:hAnsi="Times New Roman"/>
           <w:noProof/>
           <w:sz w:val="28"/>
-          <w:szCs w:val="28"/>
         </w:rPr>
       </w:pPr>
-      <w:hyperlink w:anchor="_Toc130559390" w:history="1">
+      <w:hyperlink w:anchor="_Toc136722226" w:history="1">
         <w:r>
           <w:rPr>
             <w:rStyle w:val="af9"/>
             <w:rFonts w:ascii="Times New Roman" w:hAnsi="Times New Roman"/>
             <w:noProof/>
             <w:sz w:val="28"/>
-            <w:szCs w:val="28"/>
           </w:rPr>
           <w:t>2.1 Терминология (глоссарий) предметной области</w:t>
         </w:r>
@@ -1278,7 +1213,6 @@
             <w:noProof/>
             <w:webHidden/>
             <w:sz w:val="28"/>
-            <w:szCs w:val="28"/>
           </w:rPr>
           <w:tab/>
         </w:r>
@@ -1288,7 +1222,6 @@
             <w:noProof/>
             <w:webHidden/>
             <w:sz w:val="28"/>
-            <w:szCs w:val="28"/>
           </w:rPr>
           <w:fldChar w:fldCharType="begin"/>
         </w:r>
@@ -1298,26 +1231,23 @@
             <w:noProof/>
             <w:webHidden/>
             <w:sz w:val="28"/>
-            <w:szCs w:val="28"/>
-          </w:rPr>
-          <w:instrText xml:space="preserve"> PAGEREF _Toc130559390 \h </w:instrText>
-        </w:r>
-        <w:r>
-          <w:rPr>
-            <w:rFonts w:ascii="Times New Roman" w:hAnsi="Times New Roman"/>
-            <w:noProof/>
-            <w:webHidden/>
-            <w:sz w:val="28"/>
-            <w:szCs w:val="28"/>
-          </w:rPr>
-        </w:r>
-        <w:r>
-          <w:rPr>
-            <w:rFonts w:ascii="Times New Roman" w:hAnsi="Times New Roman"/>
-            <w:noProof/>
-            <w:webHidden/>
-            <w:sz w:val="28"/>
-            <w:szCs w:val="28"/>
+          </w:rPr>
+          <w:instrText xml:space="preserve"> PAGEREF _Toc136722226 \h </w:instrText>
+        </w:r>
+        <w:r>
+          <w:rPr>
+            <w:rFonts w:ascii="Times New Roman" w:hAnsi="Times New Roman"/>
+            <w:noProof/>
+            <w:webHidden/>
+            <w:sz w:val="28"/>
+          </w:rPr>
+        </w:r>
+        <w:r>
+          <w:rPr>
+            <w:rFonts w:ascii="Times New Roman" w:hAnsi="Times New Roman"/>
+            <w:noProof/>
+            <w:webHidden/>
+            <w:sz w:val="28"/>
           </w:rPr>
           <w:fldChar w:fldCharType="separate"/>
         </w:r>
@@ -1327,7 +1257,6 @@
             <w:noProof/>
             <w:webHidden/>
             <w:sz w:val="28"/>
-            <w:szCs w:val="28"/>
           </w:rPr>
           <w:t>6</w:t>
         </w:r>
@@ -1337,7 +1266,6 @@
             <w:noProof/>
             <w:webHidden/>
             <w:sz w:val="28"/>
-            <w:szCs w:val="28"/>
           </w:rPr>
           <w:fldChar w:fldCharType="end"/>
         </w:r>
@@ -1353,17 +1281,15 @@
           <w:rFonts w:ascii="Times New Roman" w:eastAsiaTheme="minorEastAsia" w:hAnsi="Times New Roman"/>
           <w:noProof/>
           <w:sz w:val="28"/>
-          <w:szCs w:val="28"/>
         </w:rPr>
       </w:pPr>
-      <w:hyperlink w:anchor="_Toc130559391" w:history="1">
+      <w:hyperlink w:anchor="_Toc136722227" w:history="1">
         <w:r>
           <w:rPr>
             <w:rStyle w:val="af9"/>
             <w:rFonts w:ascii="Times New Roman" w:hAnsi="Times New Roman"/>
             <w:noProof/>
             <w:sz w:val="28"/>
-            <w:szCs w:val="28"/>
           </w:rPr>
           <w:t>2.2 Цели создания приложения</w:t>
         </w:r>
@@ -1373,7 +1299,6 @@
             <w:noProof/>
             <w:webHidden/>
             <w:sz w:val="28"/>
-            <w:szCs w:val="28"/>
           </w:rPr>
           <w:tab/>
         </w:r>
@@ -1383,7 +1308,6 @@
             <w:noProof/>
             <w:webHidden/>
             <w:sz w:val="28"/>
-            <w:szCs w:val="28"/>
           </w:rPr>
           <w:fldChar w:fldCharType="begin"/>
         </w:r>
@@ -1393,26 +1317,23 @@
             <w:noProof/>
             <w:webHidden/>
             <w:sz w:val="28"/>
-            <w:szCs w:val="28"/>
-          </w:rPr>
-          <w:instrText xml:space="preserve"> PAGEREF _Toc130559391 \h </w:instrText>
-        </w:r>
-        <w:r>
-          <w:rPr>
-            <w:rFonts w:ascii="Times New Roman" w:hAnsi="Times New Roman"/>
-            <w:noProof/>
-            <w:webHidden/>
-            <w:sz w:val="28"/>
-            <w:szCs w:val="28"/>
-          </w:rPr>
-        </w:r>
-        <w:r>
-          <w:rPr>
-            <w:rFonts w:ascii="Times New Roman" w:hAnsi="Times New Roman"/>
-            <w:noProof/>
-            <w:webHidden/>
-            <w:sz w:val="28"/>
-            <w:szCs w:val="28"/>
+          </w:rPr>
+          <w:instrText xml:space="preserve"> PAGEREF _Toc136722227 \h </w:instrText>
+        </w:r>
+        <w:r>
+          <w:rPr>
+            <w:rFonts w:ascii="Times New Roman" w:hAnsi="Times New Roman"/>
+            <w:noProof/>
+            <w:webHidden/>
+            <w:sz w:val="28"/>
+          </w:rPr>
+        </w:r>
+        <w:r>
+          <w:rPr>
+            <w:rFonts w:ascii="Times New Roman" w:hAnsi="Times New Roman"/>
+            <w:noProof/>
+            <w:webHidden/>
+            <w:sz w:val="28"/>
           </w:rPr>
           <w:fldChar w:fldCharType="separate"/>
         </w:r>
@@ -1422,7 +1343,6 @@
             <w:noProof/>
             <w:webHidden/>
             <w:sz w:val="28"/>
-            <w:szCs w:val="28"/>
           </w:rPr>
           <w:t>7</w:t>
         </w:r>
@@ -1432,7 +1352,6 @@
             <w:noProof/>
             <w:webHidden/>
             <w:sz w:val="28"/>
-            <w:szCs w:val="28"/>
           </w:rPr>
           <w:fldChar w:fldCharType="end"/>
         </w:r>
@@ -1448,17 +1367,15 @@
           <w:rFonts w:ascii="Times New Roman" w:eastAsiaTheme="minorEastAsia" w:hAnsi="Times New Roman"/>
           <w:noProof/>
           <w:sz w:val="28"/>
-          <w:szCs w:val="28"/>
         </w:rPr>
       </w:pPr>
-      <w:hyperlink w:anchor="_Toc130559392" w:history="1">
+      <w:hyperlink w:anchor="_Toc136722228" w:history="1">
         <w:r>
           <w:rPr>
             <w:rStyle w:val="af9"/>
             <w:rFonts w:ascii="Times New Roman" w:hAnsi="Times New Roman"/>
             <w:noProof/>
             <w:sz w:val="28"/>
-            <w:szCs w:val="28"/>
           </w:rPr>
           <w:t>2.3 Сфера применения</w:t>
         </w:r>
@@ -1468,7 +1385,6 @@
             <w:noProof/>
             <w:webHidden/>
             <w:sz w:val="28"/>
-            <w:szCs w:val="28"/>
           </w:rPr>
           <w:tab/>
         </w:r>
@@ -1478,7 +1394,6 @@
             <w:noProof/>
             <w:webHidden/>
             <w:sz w:val="28"/>
-            <w:szCs w:val="28"/>
           </w:rPr>
           <w:fldChar w:fldCharType="begin"/>
         </w:r>
@@ -1488,26 +1403,23 @@
             <w:noProof/>
             <w:webHidden/>
             <w:sz w:val="28"/>
-            <w:szCs w:val="28"/>
-          </w:rPr>
-          <w:instrText xml:space="preserve"> PAGEREF _Toc130559392 \h </w:instrText>
-        </w:r>
-        <w:r>
-          <w:rPr>
-            <w:rFonts w:ascii="Times New Roman" w:hAnsi="Times New Roman"/>
-            <w:noProof/>
-            <w:webHidden/>
-            <w:sz w:val="28"/>
-            <w:szCs w:val="28"/>
-          </w:rPr>
-        </w:r>
-        <w:r>
-          <w:rPr>
-            <w:rFonts w:ascii="Times New Roman" w:hAnsi="Times New Roman"/>
-            <w:noProof/>
-            <w:webHidden/>
-            <w:sz w:val="28"/>
-            <w:szCs w:val="28"/>
+          </w:rPr>
+          <w:instrText xml:space="preserve"> PAGEREF _Toc136722228 \h </w:instrText>
+        </w:r>
+        <w:r>
+          <w:rPr>
+            <w:rFonts w:ascii="Times New Roman" w:hAnsi="Times New Roman"/>
+            <w:noProof/>
+            <w:webHidden/>
+            <w:sz w:val="28"/>
+          </w:rPr>
+        </w:r>
+        <w:r>
+          <w:rPr>
+            <w:rFonts w:ascii="Times New Roman" w:hAnsi="Times New Roman"/>
+            <w:noProof/>
+            <w:webHidden/>
+            <w:sz w:val="28"/>
           </w:rPr>
           <w:fldChar w:fldCharType="separate"/>
         </w:r>
@@ -1517,7 +1429,6 @@
             <w:noProof/>
             <w:webHidden/>
             <w:sz w:val="28"/>
-            <w:szCs w:val="28"/>
           </w:rPr>
           <w:t>7</w:t>
         </w:r>
@@ -1527,7 +1438,6 @@
             <w:noProof/>
             <w:webHidden/>
             <w:sz w:val="28"/>
-            <w:szCs w:val="28"/>
           </w:rPr>
           <w:fldChar w:fldCharType="end"/>
         </w:r>
@@ -1543,17 +1453,15 @@
           <w:rFonts w:ascii="Times New Roman" w:eastAsiaTheme="minorEastAsia" w:hAnsi="Times New Roman"/>
           <w:noProof/>
           <w:sz w:val="28"/>
-          <w:szCs w:val="28"/>
         </w:rPr>
       </w:pPr>
-      <w:hyperlink w:anchor="_Toc130559393" w:history="1">
+      <w:hyperlink w:anchor="_Toc136722229" w:history="1">
         <w:r>
           <w:rPr>
             <w:rStyle w:val="af9"/>
             <w:rFonts w:ascii="Times New Roman" w:hAnsi="Times New Roman"/>
             <w:noProof/>
             <w:sz w:val="28"/>
-            <w:szCs w:val="28"/>
           </w:rPr>
           <w:t>2.4 Технический обзор</w:t>
         </w:r>
@@ -1563,7 +1471,6 @@
             <w:noProof/>
             <w:webHidden/>
             <w:sz w:val="28"/>
-            <w:szCs w:val="28"/>
           </w:rPr>
           <w:tab/>
         </w:r>
@@ -1573,7 +1480,6 @@
             <w:noProof/>
             <w:webHidden/>
             <w:sz w:val="28"/>
-            <w:szCs w:val="28"/>
           </w:rPr>
           <w:fldChar w:fldCharType="begin"/>
         </w:r>
@@ -1583,26 +1489,23 @@
             <w:noProof/>
             <w:webHidden/>
             <w:sz w:val="28"/>
-            <w:szCs w:val="28"/>
-          </w:rPr>
-          <w:instrText xml:space="preserve"> PAGEREF _Toc130559393 \h </w:instrText>
-        </w:r>
-        <w:r>
-          <w:rPr>
-            <w:rFonts w:ascii="Times New Roman" w:hAnsi="Times New Roman"/>
-            <w:noProof/>
-            <w:webHidden/>
-            <w:sz w:val="28"/>
-            <w:szCs w:val="28"/>
-          </w:rPr>
-        </w:r>
-        <w:r>
-          <w:rPr>
-            <w:rFonts w:ascii="Times New Roman" w:hAnsi="Times New Roman"/>
-            <w:noProof/>
-            <w:webHidden/>
-            <w:sz w:val="28"/>
-            <w:szCs w:val="28"/>
+          </w:rPr>
+          <w:instrText xml:space="preserve"> PAGEREF _Toc136722229 \h </w:instrText>
+        </w:r>
+        <w:r>
+          <w:rPr>
+            <w:rFonts w:ascii="Times New Roman" w:hAnsi="Times New Roman"/>
+            <w:noProof/>
+            <w:webHidden/>
+            <w:sz w:val="28"/>
+          </w:rPr>
+        </w:r>
+        <w:r>
+          <w:rPr>
+            <w:rFonts w:ascii="Times New Roman" w:hAnsi="Times New Roman"/>
+            <w:noProof/>
+            <w:webHidden/>
+            <w:sz w:val="28"/>
           </w:rPr>
           <w:fldChar w:fldCharType="separate"/>
         </w:r>
@@ -1612,7 +1515,6 @@
             <w:noProof/>
             <w:webHidden/>
             <w:sz w:val="28"/>
-            <w:szCs w:val="28"/>
           </w:rPr>
           <w:t>8</w:t>
         </w:r>
@@ -1622,7 +1524,6 @@
             <w:noProof/>
             <w:webHidden/>
             <w:sz w:val="28"/>
-            <w:szCs w:val="28"/>
           </w:rPr>
           <w:fldChar w:fldCharType="end"/>
         </w:r>
@@ -1638,17 +1539,15 @@
           <w:rFonts w:ascii="Times New Roman" w:eastAsiaTheme="minorEastAsia" w:hAnsi="Times New Roman"/>
           <w:noProof/>
           <w:sz w:val="28"/>
-          <w:szCs w:val="28"/>
         </w:rPr>
       </w:pPr>
-      <w:hyperlink w:anchor="_Toc130559394" w:history="1">
+      <w:hyperlink w:anchor="_Toc136722230" w:history="1">
         <w:r>
           <w:rPr>
             <w:rStyle w:val="af9"/>
             <w:rFonts w:ascii="Times New Roman" w:hAnsi="Times New Roman"/>
             <w:noProof/>
             <w:sz w:val="28"/>
-            <w:szCs w:val="28"/>
           </w:rPr>
           <w:t>2.5 Обзор аналогов</w:t>
         </w:r>
@@ -1658,7 +1557,6 @@
             <w:noProof/>
             <w:webHidden/>
             <w:sz w:val="28"/>
-            <w:szCs w:val="28"/>
           </w:rPr>
           <w:tab/>
         </w:r>
@@ -1668,7 +1566,6 @@
             <w:noProof/>
             <w:webHidden/>
             <w:sz w:val="28"/>
-            <w:szCs w:val="28"/>
           </w:rPr>
           <w:fldChar w:fldCharType="begin"/>
         </w:r>
@@ -1678,26 +1575,23 @@
             <w:noProof/>
             <w:webHidden/>
             <w:sz w:val="28"/>
-            <w:szCs w:val="28"/>
-          </w:rPr>
-          <w:instrText xml:space="preserve"> PAGEREF _Toc130559394 \h </w:instrText>
-        </w:r>
-        <w:r>
-          <w:rPr>
-            <w:rFonts w:ascii="Times New Roman" w:hAnsi="Times New Roman"/>
-            <w:noProof/>
-            <w:webHidden/>
-            <w:sz w:val="28"/>
-            <w:szCs w:val="28"/>
-          </w:rPr>
-        </w:r>
-        <w:r>
-          <w:rPr>
-            <w:rFonts w:ascii="Times New Roman" w:hAnsi="Times New Roman"/>
-            <w:noProof/>
-            <w:webHidden/>
-            <w:sz w:val="28"/>
-            <w:szCs w:val="28"/>
+          </w:rPr>
+          <w:instrText xml:space="preserve"> PAGEREF _Toc136722230 \h </w:instrText>
+        </w:r>
+        <w:r>
+          <w:rPr>
+            <w:rFonts w:ascii="Times New Roman" w:hAnsi="Times New Roman"/>
+            <w:noProof/>
+            <w:webHidden/>
+            <w:sz w:val="28"/>
+          </w:rPr>
+        </w:r>
+        <w:r>
+          <w:rPr>
+            <w:rFonts w:ascii="Times New Roman" w:hAnsi="Times New Roman"/>
+            <w:noProof/>
+            <w:webHidden/>
+            <w:sz w:val="28"/>
           </w:rPr>
           <w:fldChar w:fldCharType="separate"/>
         </w:r>
@@ -1707,7 +1601,6 @@
             <w:noProof/>
             <w:webHidden/>
             <w:sz w:val="28"/>
-            <w:szCs w:val="28"/>
           </w:rPr>
           <w:t>8</w:t>
         </w:r>
@@ -1717,7 +1610,6 @@
             <w:noProof/>
             <w:webHidden/>
             <w:sz w:val="28"/>
-            <w:szCs w:val="28"/>
           </w:rPr>
           <w:fldChar w:fldCharType="end"/>
         </w:r>
@@ -1733,17 +1625,15 @@
           <w:rFonts w:ascii="Times New Roman" w:eastAsiaTheme="minorEastAsia" w:hAnsi="Times New Roman"/>
           <w:noProof/>
           <w:sz w:val="28"/>
-          <w:szCs w:val="28"/>
         </w:rPr>
       </w:pPr>
-      <w:hyperlink w:anchor="_Toc130559395" w:history="1">
+      <w:hyperlink w:anchor="_Toc136722231" w:history="1">
         <w:r>
           <w:rPr>
             <w:rStyle w:val="af9"/>
             <w:rFonts w:ascii="Times New Roman" w:hAnsi="Times New Roman"/>
             <w:noProof/>
             <w:sz w:val="28"/>
-            <w:szCs w:val="28"/>
           </w:rPr>
           <w:t>2.6 Требования к функциональности</w:t>
         </w:r>
@@ -1753,7 +1643,6 @@
             <w:noProof/>
             <w:webHidden/>
             <w:sz w:val="28"/>
-            <w:szCs w:val="28"/>
           </w:rPr>
           <w:tab/>
         </w:r>
@@ -1763,7 +1652,6 @@
             <w:noProof/>
             <w:webHidden/>
             <w:sz w:val="28"/>
-            <w:szCs w:val="28"/>
           </w:rPr>
           <w:fldChar w:fldCharType="begin"/>
         </w:r>
@@ -1773,26 +1661,23 @@
             <w:noProof/>
             <w:webHidden/>
             <w:sz w:val="28"/>
-            <w:szCs w:val="28"/>
-          </w:rPr>
-          <w:instrText xml:space="preserve"> PAGEREF _Toc130559395 \h </w:instrText>
-        </w:r>
-        <w:r>
-          <w:rPr>
-            <w:rFonts w:ascii="Times New Roman" w:hAnsi="Times New Roman"/>
-            <w:noProof/>
-            <w:webHidden/>
-            <w:sz w:val="28"/>
-            <w:szCs w:val="28"/>
-          </w:rPr>
-        </w:r>
-        <w:r>
-          <w:rPr>
-            <w:rFonts w:ascii="Times New Roman" w:hAnsi="Times New Roman"/>
-            <w:noProof/>
-            <w:webHidden/>
-            <w:sz w:val="28"/>
-            <w:szCs w:val="28"/>
+          </w:rPr>
+          <w:instrText xml:space="preserve"> PAGEREF _Toc136722231 \h </w:instrText>
+        </w:r>
+        <w:r>
+          <w:rPr>
+            <w:rFonts w:ascii="Times New Roman" w:hAnsi="Times New Roman"/>
+            <w:noProof/>
+            <w:webHidden/>
+            <w:sz w:val="28"/>
+          </w:rPr>
+        </w:r>
+        <w:r>
+          <w:rPr>
+            <w:rFonts w:ascii="Times New Roman" w:hAnsi="Times New Roman"/>
+            <w:noProof/>
+            <w:webHidden/>
+            <w:sz w:val="28"/>
           </w:rPr>
           <w:fldChar w:fldCharType="separate"/>
         </w:r>
@@ -1802,17 +1687,15 @@
             <w:noProof/>
             <w:webHidden/>
             <w:sz w:val="28"/>
-            <w:szCs w:val="28"/>
-          </w:rPr>
-          <w:t>12</w:t>
-        </w:r>
-        <w:r>
-          <w:rPr>
-            <w:rFonts w:ascii="Times New Roman" w:hAnsi="Times New Roman"/>
-            <w:noProof/>
-            <w:webHidden/>
-            <w:sz w:val="28"/>
-            <w:szCs w:val="28"/>
+          </w:rPr>
+          <w:t>11</w:t>
+        </w:r>
+        <w:r>
+          <w:rPr>
+            <w:rFonts w:ascii="Times New Roman" w:hAnsi="Times New Roman"/>
+            <w:noProof/>
+            <w:webHidden/>
+            <w:sz w:val="28"/>
           </w:rPr>
           <w:fldChar w:fldCharType="end"/>
         </w:r>
@@ -1828,17 +1711,15 @@
           <w:rFonts w:ascii="Times New Roman" w:eastAsiaTheme="minorEastAsia" w:hAnsi="Times New Roman"/>
           <w:noProof/>
           <w:sz w:val="28"/>
-          <w:szCs w:val="28"/>
         </w:rPr>
       </w:pPr>
-      <w:hyperlink w:anchor="_Toc130559396" w:history="1">
+      <w:hyperlink w:anchor="_Toc136722232" w:history="1">
         <w:r>
           <w:rPr>
             <w:rStyle w:val="af9"/>
             <w:rFonts w:ascii="Times New Roman" w:hAnsi="Times New Roman"/>
             <w:noProof/>
             <w:sz w:val="28"/>
-            <w:szCs w:val="28"/>
           </w:rPr>
           <w:t>2.7 Пользователи системы</w:t>
         </w:r>
@@ -1848,7 +1729,6 @@
             <w:noProof/>
             <w:webHidden/>
             <w:sz w:val="28"/>
-            <w:szCs w:val="28"/>
           </w:rPr>
           <w:tab/>
         </w:r>
@@ -1858,7 +1738,6 @@
             <w:noProof/>
             <w:webHidden/>
             <w:sz w:val="28"/>
-            <w:szCs w:val="28"/>
           </w:rPr>
           <w:fldChar w:fldCharType="begin"/>
         </w:r>
@@ -1868,26 +1747,23 @@
             <w:noProof/>
             <w:webHidden/>
             <w:sz w:val="28"/>
-            <w:szCs w:val="28"/>
-          </w:rPr>
-          <w:instrText xml:space="preserve"> PAGEREF _Toc130559396 \h </w:instrText>
-        </w:r>
-        <w:r>
-          <w:rPr>
-            <w:rFonts w:ascii="Times New Roman" w:hAnsi="Times New Roman"/>
-            <w:noProof/>
-            <w:webHidden/>
-            <w:sz w:val="28"/>
-            <w:szCs w:val="28"/>
-          </w:rPr>
-        </w:r>
-        <w:r>
-          <w:rPr>
-            <w:rFonts w:ascii="Times New Roman" w:hAnsi="Times New Roman"/>
-            <w:noProof/>
-            <w:webHidden/>
-            <w:sz w:val="28"/>
-            <w:szCs w:val="28"/>
+          </w:rPr>
+          <w:instrText xml:space="preserve"> PAGEREF _Toc136722232 \h </w:instrText>
+        </w:r>
+        <w:r>
+          <w:rPr>
+            <w:rFonts w:ascii="Times New Roman" w:hAnsi="Times New Roman"/>
+            <w:noProof/>
+            <w:webHidden/>
+            <w:sz w:val="28"/>
+          </w:rPr>
+        </w:r>
+        <w:r>
+          <w:rPr>
+            <w:rFonts w:ascii="Times New Roman" w:hAnsi="Times New Roman"/>
+            <w:noProof/>
+            <w:webHidden/>
+            <w:sz w:val="28"/>
           </w:rPr>
           <w:fldChar w:fldCharType="separate"/>
         </w:r>
@@ -1897,17 +1773,15 @@
             <w:noProof/>
             <w:webHidden/>
             <w:sz w:val="28"/>
-            <w:szCs w:val="28"/>
-          </w:rPr>
-          <w:t>12</w:t>
-        </w:r>
-        <w:r>
-          <w:rPr>
-            <w:rFonts w:ascii="Times New Roman" w:hAnsi="Times New Roman"/>
-            <w:noProof/>
-            <w:webHidden/>
-            <w:sz w:val="28"/>
-            <w:szCs w:val="28"/>
+          </w:rPr>
+          <w:t>11</w:t>
+        </w:r>
+        <w:r>
+          <w:rPr>
+            <w:rFonts w:ascii="Times New Roman" w:hAnsi="Times New Roman"/>
+            <w:noProof/>
+            <w:webHidden/>
+            <w:sz w:val="28"/>
           </w:rPr>
           <w:fldChar w:fldCharType="end"/>
         </w:r>
@@ -1923,17 +1797,15 @@
           <w:rFonts w:ascii="Times New Roman" w:eastAsiaTheme="minorEastAsia" w:hAnsi="Times New Roman"/>
           <w:noProof/>
           <w:sz w:val="28"/>
-          <w:szCs w:val="28"/>
         </w:rPr>
       </w:pPr>
-      <w:hyperlink w:anchor="_Toc130559397" w:history="1">
+      <w:hyperlink w:anchor="_Toc136722233" w:history="1">
         <w:r>
           <w:rPr>
             <w:rStyle w:val="af9"/>
             <w:rFonts w:ascii="Times New Roman" w:hAnsi="Times New Roman"/>
             <w:noProof/>
             <w:sz w:val="28"/>
-            <w:szCs w:val="28"/>
           </w:rPr>
           <w:t>2.8 Требования, не касающиеся функциональной части</w:t>
         </w:r>
@@ -1943,7 +1815,6 @@
             <w:noProof/>
             <w:webHidden/>
             <w:sz w:val="28"/>
-            <w:szCs w:val="28"/>
           </w:rPr>
           <w:tab/>
         </w:r>
@@ -1953,7 +1824,6 @@
             <w:noProof/>
             <w:webHidden/>
             <w:sz w:val="28"/>
-            <w:szCs w:val="28"/>
           </w:rPr>
           <w:fldChar w:fldCharType="begin"/>
         </w:r>
@@ -1963,26 +1833,23 @@
             <w:noProof/>
             <w:webHidden/>
             <w:sz w:val="28"/>
-            <w:szCs w:val="28"/>
-          </w:rPr>
-          <w:instrText xml:space="preserve"> PAGEREF _Toc130559397 \h </w:instrText>
-        </w:r>
-        <w:r>
-          <w:rPr>
-            <w:rFonts w:ascii="Times New Roman" w:hAnsi="Times New Roman"/>
-            <w:noProof/>
-            <w:webHidden/>
-            <w:sz w:val="28"/>
-            <w:szCs w:val="28"/>
-          </w:rPr>
-        </w:r>
-        <w:r>
-          <w:rPr>
-            <w:rFonts w:ascii="Times New Roman" w:hAnsi="Times New Roman"/>
-            <w:noProof/>
-            <w:webHidden/>
-            <w:sz w:val="28"/>
-            <w:szCs w:val="28"/>
+          </w:rPr>
+          <w:instrText xml:space="preserve"> PAGEREF _Toc136722233 \h </w:instrText>
+        </w:r>
+        <w:r>
+          <w:rPr>
+            <w:rFonts w:ascii="Times New Roman" w:hAnsi="Times New Roman"/>
+            <w:noProof/>
+            <w:webHidden/>
+            <w:sz w:val="28"/>
+          </w:rPr>
+        </w:r>
+        <w:r>
+          <w:rPr>
+            <w:rFonts w:ascii="Times New Roman" w:hAnsi="Times New Roman"/>
+            <w:noProof/>
+            <w:webHidden/>
+            <w:sz w:val="28"/>
           </w:rPr>
           <w:fldChar w:fldCharType="separate"/>
         </w:r>
@@ -1992,17 +1859,15 @@
             <w:noProof/>
             <w:webHidden/>
             <w:sz w:val="28"/>
-            <w:szCs w:val="28"/>
-          </w:rPr>
-          <w:t>13</w:t>
-        </w:r>
-        <w:r>
-          <w:rPr>
-            <w:rFonts w:ascii="Times New Roman" w:hAnsi="Times New Roman"/>
-            <w:noProof/>
-            <w:webHidden/>
-            <w:sz w:val="28"/>
-            <w:szCs w:val="28"/>
+          </w:rPr>
+          <w:t>12</w:t>
+        </w:r>
+        <w:r>
+          <w:rPr>
+            <w:rFonts w:ascii="Times New Roman" w:hAnsi="Times New Roman"/>
+            <w:noProof/>
+            <w:webHidden/>
+            <w:sz w:val="28"/>
           </w:rPr>
           <w:fldChar w:fldCharType="end"/>
         </w:r>
@@ -2018,27 +1883,24 @@
           <w:rFonts w:ascii="Times New Roman" w:eastAsiaTheme="minorEastAsia" w:hAnsi="Times New Roman"/>
           <w:noProof/>
           <w:sz w:val="28"/>
-          <w:szCs w:val="28"/>
         </w:rPr>
       </w:pPr>
-      <w:hyperlink w:anchor="_Toc130559398" w:history="1">
+      <w:hyperlink w:anchor="_Toc136722234" w:history="1">
         <w:r>
           <w:rPr>
             <w:rStyle w:val="af9"/>
             <w:rFonts w:ascii="Times New Roman" w:hAnsi="Times New Roman"/>
             <w:noProof/>
             <w:sz w:val="28"/>
-            <w:szCs w:val="28"/>
-          </w:rPr>
-          <w:t>3 Реализация</w:t>
-        </w:r>
-        <w:r>
-          <w:rPr>
-            <w:rFonts w:ascii="Times New Roman" w:hAnsi="Times New Roman"/>
-            <w:noProof/>
-            <w:webHidden/>
-            <w:sz w:val="28"/>
-            <w:szCs w:val="28"/>
+          </w:rPr>
+          <w:t>3 Графическое описание работы системы</w:t>
+        </w:r>
+        <w:r>
+          <w:rPr>
+            <w:rFonts w:ascii="Times New Roman" w:hAnsi="Times New Roman"/>
+            <w:noProof/>
+            <w:webHidden/>
+            <w:sz w:val="28"/>
           </w:rPr>
           <w:tab/>
         </w:r>
@@ -2048,7 +1910,6 @@
             <w:noProof/>
             <w:webHidden/>
             <w:sz w:val="28"/>
-            <w:szCs w:val="28"/>
           </w:rPr>
           <w:fldChar w:fldCharType="begin"/>
         </w:r>
@@ -2058,26 +1919,23 @@
             <w:noProof/>
             <w:webHidden/>
             <w:sz w:val="28"/>
-            <w:szCs w:val="28"/>
-          </w:rPr>
-          <w:instrText xml:space="preserve"> PAGEREF _Toc130559398 \h </w:instrText>
-        </w:r>
-        <w:r>
-          <w:rPr>
-            <w:rFonts w:ascii="Times New Roman" w:hAnsi="Times New Roman"/>
-            <w:noProof/>
-            <w:webHidden/>
-            <w:sz w:val="28"/>
-            <w:szCs w:val="28"/>
-          </w:rPr>
-        </w:r>
-        <w:r>
-          <w:rPr>
-            <w:rFonts w:ascii="Times New Roman" w:hAnsi="Times New Roman"/>
-            <w:noProof/>
-            <w:webHidden/>
-            <w:sz w:val="28"/>
-            <w:szCs w:val="28"/>
+          </w:rPr>
+          <w:instrText xml:space="preserve"> PAGEREF _Toc136722234 \h </w:instrText>
+        </w:r>
+        <w:r>
+          <w:rPr>
+            <w:rFonts w:ascii="Times New Roman" w:hAnsi="Times New Roman"/>
+            <w:noProof/>
+            <w:webHidden/>
+            <w:sz w:val="28"/>
+          </w:rPr>
+        </w:r>
+        <w:r>
+          <w:rPr>
+            <w:rFonts w:ascii="Times New Roman" w:hAnsi="Times New Roman"/>
+            <w:noProof/>
+            <w:webHidden/>
+            <w:sz w:val="28"/>
           </w:rPr>
           <w:fldChar w:fldCharType="separate"/>
         </w:r>
@@ -2087,17 +1945,15 @@
             <w:noProof/>
             <w:webHidden/>
             <w:sz w:val="28"/>
-            <w:szCs w:val="28"/>
-          </w:rPr>
-          <w:t>15</w:t>
-        </w:r>
-        <w:r>
-          <w:rPr>
-            <w:rFonts w:ascii="Times New Roman" w:hAnsi="Times New Roman"/>
-            <w:noProof/>
-            <w:webHidden/>
-            <w:sz w:val="28"/>
-            <w:szCs w:val="28"/>
+          </w:rPr>
+          <w:t>14</w:t>
+        </w:r>
+        <w:r>
+          <w:rPr>
+            <w:rFonts w:ascii="Times New Roman" w:hAnsi="Times New Roman"/>
+            <w:noProof/>
+            <w:webHidden/>
+            <w:sz w:val="28"/>
           </w:rPr>
           <w:fldChar w:fldCharType="end"/>
         </w:r>
@@ -2113,27 +1969,34 @@
           <w:rFonts w:ascii="Times New Roman" w:eastAsiaTheme="minorEastAsia" w:hAnsi="Times New Roman"/>
           <w:noProof/>
           <w:sz w:val="28"/>
-          <w:szCs w:val="28"/>
         </w:rPr>
       </w:pPr>
-      <w:hyperlink w:anchor="_Toc130559399" w:history="1">
+      <w:hyperlink w:anchor="_Toc136722235" w:history="1">
         <w:r>
           <w:rPr>
             <w:rStyle w:val="af9"/>
             <w:rFonts w:ascii="Times New Roman" w:hAnsi="Times New Roman"/>
             <w:noProof/>
             <w:sz w:val="28"/>
-            <w:szCs w:val="28"/>
-          </w:rPr>
-          <w:t>3.1 Анализ средств реализации</w:t>
-        </w:r>
-        <w:r>
-          <w:rPr>
-            <w:rFonts w:ascii="Times New Roman" w:hAnsi="Times New Roman"/>
-            <w:noProof/>
-            <w:webHidden/>
-            <w:sz w:val="28"/>
-            <w:szCs w:val="28"/>
+          </w:rPr>
+          <w:t xml:space="preserve">3.1 Диаграмма </w:t>
+        </w:r>
+        <w:r>
+          <w:rPr>
+            <w:rStyle w:val="af9"/>
+            <w:rFonts w:ascii="Times New Roman" w:hAnsi="Times New Roman"/>
+            <w:noProof/>
+            <w:sz w:val="28"/>
+            <w:lang w:val="en-US"/>
+          </w:rPr>
+          <w:t>IDEF0</w:t>
+        </w:r>
+        <w:r>
+          <w:rPr>
+            <w:rFonts w:ascii="Times New Roman" w:hAnsi="Times New Roman"/>
+            <w:noProof/>
+            <w:webHidden/>
+            <w:sz w:val="28"/>
           </w:rPr>
           <w:tab/>
         </w:r>
@@ -2143,7 +2006,6 @@
             <w:noProof/>
             <w:webHidden/>
             <w:sz w:val="28"/>
-            <w:szCs w:val="28"/>
           </w:rPr>
           <w:fldChar w:fldCharType="begin"/>
         </w:r>
@@ -2153,26 +2015,23 @@
             <w:noProof/>
             <w:webHidden/>
             <w:sz w:val="28"/>
-            <w:szCs w:val="28"/>
-          </w:rPr>
-          <w:instrText xml:space="preserve"> PAGEREF _Toc130559399 \h </w:instrText>
-        </w:r>
-        <w:r>
-          <w:rPr>
-            <w:rFonts w:ascii="Times New Roman" w:hAnsi="Times New Roman"/>
-            <w:noProof/>
-            <w:webHidden/>
-            <w:sz w:val="28"/>
-            <w:szCs w:val="28"/>
-          </w:rPr>
-        </w:r>
-        <w:r>
-          <w:rPr>
-            <w:rFonts w:ascii="Times New Roman" w:hAnsi="Times New Roman"/>
-            <w:noProof/>
-            <w:webHidden/>
-            <w:sz w:val="28"/>
-            <w:szCs w:val="28"/>
+          </w:rPr>
+          <w:instrText xml:space="preserve"> PAGEREF _Toc136722235 \h </w:instrText>
+        </w:r>
+        <w:r>
+          <w:rPr>
+            <w:rFonts w:ascii="Times New Roman" w:hAnsi="Times New Roman"/>
+            <w:noProof/>
+            <w:webHidden/>
+            <w:sz w:val="28"/>
+          </w:rPr>
+        </w:r>
+        <w:r>
+          <w:rPr>
+            <w:rFonts w:ascii="Times New Roman" w:hAnsi="Times New Roman"/>
+            <w:noProof/>
+            <w:webHidden/>
+            <w:sz w:val="28"/>
           </w:rPr>
           <w:fldChar w:fldCharType="separate"/>
         </w:r>
@@ -2182,17 +2041,15 @@
             <w:noProof/>
             <w:webHidden/>
             <w:sz w:val="28"/>
-            <w:szCs w:val="28"/>
-          </w:rPr>
-          <w:t>15</w:t>
-        </w:r>
-        <w:r>
-          <w:rPr>
-            <w:rFonts w:ascii="Times New Roman" w:hAnsi="Times New Roman"/>
-            <w:noProof/>
-            <w:webHidden/>
-            <w:sz w:val="28"/>
-            <w:szCs w:val="28"/>
+          </w:rPr>
+          <w:t>14</w:t>
+        </w:r>
+        <w:r>
+          <w:rPr>
+            <w:rFonts w:ascii="Times New Roman" w:hAnsi="Times New Roman"/>
+            <w:noProof/>
+            <w:webHidden/>
+            <w:sz w:val="28"/>
           </w:rPr>
           <w:fldChar w:fldCharType="end"/>
         </w:r>
@@ -2208,48 +2065,110 @@
           <w:rFonts w:ascii="Times New Roman" w:eastAsiaTheme="minorEastAsia" w:hAnsi="Times New Roman"/>
           <w:noProof/>
           <w:sz w:val="28"/>
-          <w:szCs w:val="28"/>
         </w:rPr>
       </w:pPr>
-      <w:hyperlink w:anchor="_Toc130559400" w:history="1">
+      <w:hyperlink w:anchor="_Toc136722236" w:history="1">
         <w:r>
           <w:rPr>
             <w:rStyle w:val="af9"/>
             <w:rFonts w:ascii="Times New Roman" w:hAnsi="Times New Roman"/>
             <w:noProof/>
             <w:sz w:val="28"/>
-            <w:szCs w:val="28"/>
-          </w:rPr>
-          <w:t xml:space="preserve">3.2 Разработка </w:t>
-        </w:r>
+          </w:rPr>
+          <w:t>3.2 Диаграммы прецедентов</w:t>
+        </w:r>
+        <w:r>
+          <w:rPr>
+            <w:rFonts w:ascii="Times New Roman" w:hAnsi="Times New Roman"/>
+            <w:noProof/>
+            <w:webHidden/>
+            <w:sz w:val="28"/>
+          </w:rPr>
+          <w:tab/>
+        </w:r>
+        <w:r>
+          <w:rPr>
+            <w:rFonts w:ascii="Times New Roman" w:hAnsi="Times New Roman"/>
+            <w:noProof/>
+            <w:webHidden/>
+            <w:sz w:val="28"/>
+          </w:rPr>
+          <w:fldChar w:fldCharType="begin"/>
+        </w:r>
+        <w:r>
+          <w:rPr>
+            <w:rFonts w:ascii="Times New Roman" w:hAnsi="Times New Roman"/>
+            <w:noProof/>
+            <w:webHidden/>
+            <w:sz w:val="28"/>
+          </w:rPr>
+          <w:instrText xml:space="preserve"> PAGEREF _Toc136722236 \h </w:instrText>
+        </w:r>
+        <w:r>
+          <w:rPr>
+            <w:rFonts w:ascii="Times New Roman" w:hAnsi="Times New Roman"/>
+            <w:noProof/>
+            <w:webHidden/>
+            <w:sz w:val="28"/>
+          </w:rPr>
+        </w:r>
+        <w:r>
+          <w:rPr>
+            <w:rFonts w:ascii="Times New Roman" w:hAnsi="Times New Roman"/>
+            <w:noProof/>
+            <w:webHidden/>
+            <w:sz w:val="28"/>
+          </w:rPr>
+          <w:fldChar w:fldCharType="separate"/>
+        </w:r>
+        <w:r>
+          <w:rPr>
+            <w:rFonts w:ascii="Times New Roman" w:hAnsi="Times New Roman"/>
+            <w:noProof/>
+            <w:webHidden/>
+            <w:sz w:val="28"/>
+          </w:rPr>
+          <w:t>14</w:t>
+        </w:r>
+        <w:r>
+          <w:rPr>
+            <w:rFonts w:ascii="Times New Roman" w:hAnsi="Times New Roman"/>
+            <w:noProof/>
+            <w:webHidden/>
+            <w:sz w:val="28"/>
+          </w:rPr>
+          <w:fldChar w:fldCharType="end"/>
+        </w:r>
+      </w:hyperlink>
+    </w:p>
+    <w:p>
+      <w:pPr>
+        <w:pStyle w:val="12"/>
+        <w:tabs>
+          <w:tab w:val="right" w:leader="dot" w:pos="9345"/>
+        </w:tabs>
+        <w:rPr>
+          <w:rFonts w:ascii="Times New Roman" w:eastAsiaTheme="minorEastAsia" w:hAnsi="Times New Roman"/>
+          <w:noProof/>
+          <w:sz w:val="28"/>
+        </w:rPr>
+      </w:pPr>
+      <w:hyperlink w:anchor="_Toc136722237" w:history="1">
         <w:r>
           <w:rPr>
             <w:rStyle w:val="af9"/>
             <w:rFonts w:ascii="Times New Roman" w:hAnsi="Times New Roman"/>
             <w:noProof/>
             <w:sz w:val="28"/>
-            <w:szCs w:val="28"/>
-            <w:lang w:val="en-US"/>
-          </w:rPr>
-          <w:t>frontend-</w:t>
-        </w:r>
-        <w:r>
-          <w:rPr>
-            <w:rStyle w:val="af9"/>
-            <w:rFonts w:ascii="Times New Roman" w:hAnsi="Times New Roman"/>
-            <w:noProof/>
-            <w:sz w:val="28"/>
-            <w:szCs w:val="28"/>
-          </w:rPr>
-          <w:t>части</w:t>
-        </w:r>
-        <w:r>
-          <w:rPr>
-            <w:rFonts w:ascii="Times New Roman" w:hAnsi="Times New Roman"/>
-            <w:noProof/>
-            <w:webHidden/>
-            <w:sz w:val="28"/>
-            <w:szCs w:val="28"/>
+          </w:rPr>
+          <w:t>4 Реализация</w:t>
+        </w:r>
+        <w:r>
+          <w:rPr>
+            <w:rFonts w:ascii="Times New Roman" w:hAnsi="Times New Roman"/>
+            <w:noProof/>
+            <w:webHidden/>
+            <w:sz w:val="28"/>
           </w:rPr>
           <w:tab/>
         </w:r>
@@ -2259,7 +2178,6 @@
             <w:noProof/>
             <w:webHidden/>
             <w:sz w:val="28"/>
-            <w:szCs w:val="28"/>
           </w:rPr>
           <w:fldChar w:fldCharType="begin"/>
         </w:r>
@@ -2269,26 +2187,23 @@
             <w:noProof/>
             <w:webHidden/>
             <w:sz w:val="28"/>
-            <w:szCs w:val="28"/>
-          </w:rPr>
-          <w:instrText xml:space="preserve"> PAGEREF _Toc130559400 \h </w:instrText>
-        </w:r>
-        <w:r>
-          <w:rPr>
-            <w:rFonts w:ascii="Times New Roman" w:hAnsi="Times New Roman"/>
-            <w:noProof/>
-            <w:webHidden/>
-            <w:sz w:val="28"/>
-            <w:szCs w:val="28"/>
-          </w:rPr>
-        </w:r>
-        <w:r>
-          <w:rPr>
-            <w:rFonts w:ascii="Times New Roman" w:hAnsi="Times New Roman"/>
-            <w:noProof/>
-            <w:webHidden/>
-            <w:sz w:val="28"/>
-            <w:szCs w:val="28"/>
+          </w:rPr>
+          <w:instrText xml:space="preserve"> PAGEREF _Toc136722237 \h </w:instrText>
+        </w:r>
+        <w:r>
+          <w:rPr>
+            <w:rFonts w:ascii="Times New Roman" w:hAnsi="Times New Roman"/>
+            <w:noProof/>
+            <w:webHidden/>
+            <w:sz w:val="28"/>
+          </w:rPr>
+        </w:r>
+        <w:r>
+          <w:rPr>
+            <w:rFonts w:ascii="Times New Roman" w:hAnsi="Times New Roman"/>
+            <w:noProof/>
+            <w:webHidden/>
+            <w:sz w:val="28"/>
           </w:rPr>
           <w:fldChar w:fldCharType="separate"/>
         </w:r>
@@ -2298,17 +2213,15 @@
             <w:noProof/>
             <w:webHidden/>
             <w:sz w:val="28"/>
-            <w:szCs w:val="28"/>
-          </w:rPr>
-          <w:t>15</w:t>
-        </w:r>
-        <w:r>
-          <w:rPr>
-            <w:rFonts w:ascii="Times New Roman" w:hAnsi="Times New Roman"/>
-            <w:noProof/>
-            <w:webHidden/>
-            <w:sz w:val="28"/>
-            <w:szCs w:val="28"/>
+          </w:rPr>
+          <w:t>16</w:t>
+        </w:r>
+        <w:r>
+          <w:rPr>
+            <w:rFonts w:ascii="Times New Roman" w:hAnsi="Times New Roman"/>
+            <w:noProof/>
+            <w:webHidden/>
+            <w:sz w:val="28"/>
           </w:rPr>
           <w:fldChar w:fldCharType="end"/>
         </w:r>
@@ -2324,19 +2237,17 @@
           <w:rFonts w:ascii="Times New Roman" w:eastAsiaTheme="minorEastAsia" w:hAnsi="Times New Roman"/>
           <w:noProof/>
           <w:sz w:val="28"/>
-          <w:szCs w:val="28"/>
         </w:rPr>
       </w:pPr>
-      <w:hyperlink w:anchor="_Toc130559401" w:history="1">
+      <w:hyperlink w:anchor="_Toc136722238" w:history="1">
         <w:r>
           <w:rPr>
             <w:rStyle w:val="af9"/>
             <w:rFonts w:ascii="Times New Roman" w:hAnsi="Times New Roman"/>
             <w:noProof/>
             <w:sz w:val="28"/>
-            <w:szCs w:val="28"/>
-          </w:rPr>
-          <w:t xml:space="preserve">3.3 Разработка </w:t>
+          </w:rPr>
+          <w:t>4.1 Анализ средств реа</w:t>
         </w:r>
         <w:r>
           <w:rPr>
@@ -2344,18 +2255,24 @@
             <w:rFonts w:ascii="Times New Roman" w:hAnsi="Times New Roman"/>
             <w:noProof/>
             <w:sz w:val="28"/>
-            <w:szCs w:val="28"/>
-            <w:lang w:val="en-US"/>
-          </w:rPr>
-          <w:t>backend-xfcnb</w:t>
-        </w:r>
-        <w:r>
-          <w:rPr>
-            <w:rFonts w:ascii="Times New Roman" w:hAnsi="Times New Roman"/>
-            <w:noProof/>
-            <w:webHidden/>
-            <w:sz w:val="28"/>
-            <w:szCs w:val="28"/>
+          </w:rPr>
+          <w:t>л</w:t>
+        </w:r>
+        <w:r>
+          <w:rPr>
+            <w:rStyle w:val="af9"/>
+            <w:rFonts w:ascii="Times New Roman" w:hAnsi="Times New Roman"/>
+            <w:noProof/>
+            <w:sz w:val="28"/>
+          </w:rPr>
+          <w:t>изации</w:t>
+        </w:r>
+        <w:r>
+          <w:rPr>
+            <w:rFonts w:ascii="Times New Roman" w:hAnsi="Times New Roman"/>
+            <w:noProof/>
+            <w:webHidden/>
+            <w:sz w:val="28"/>
           </w:rPr>
           <w:tab/>
         </w:r>
@@ -2365,7 +2282,6 @@
             <w:noProof/>
             <w:webHidden/>
             <w:sz w:val="28"/>
-            <w:szCs w:val="28"/>
           </w:rPr>
           <w:fldChar w:fldCharType="begin"/>
         </w:r>
@@ -2375,26 +2291,23 @@
             <w:noProof/>
             <w:webHidden/>
             <w:sz w:val="28"/>
-            <w:szCs w:val="28"/>
-          </w:rPr>
-          <w:instrText xml:space="preserve"> PAGEREF _Toc130559401 \h </w:instrText>
-        </w:r>
-        <w:r>
-          <w:rPr>
-            <w:rFonts w:ascii="Times New Roman" w:hAnsi="Times New Roman"/>
-            <w:noProof/>
-            <w:webHidden/>
-            <w:sz w:val="28"/>
-            <w:szCs w:val="28"/>
-          </w:rPr>
-        </w:r>
-        <w:r>
-          <w:rPr>
-            <w:rFonts w:ascii="Times New Roman" w:hAnsi="Times New Roman"/>
-            <w:noProof/>
-            <w:webHidden/>
-            <w:sz w:val="28"/>
-            <w:szCs w:val="28"/>
+          </w:rPr>
+          <w:instrText xml:space="preserve"> PAGEREF _Toc136722238 \h </w:instrText>
+        </w:r>
+        <w:r>
+          <w:rPr>
+            <w:rFonts w:ascii="Times New Roman" w:hAnsi="Times New Roman"/>
+            <w:noProof/>
+            <w:webHidden/>
+            <w:sz w:val="28"/>
+          </w:rPr>
+        </w:r>
+        <w:r>
+          <w:rPr>
+            <w:rFonts w:ascii="Times New Roman" w:hAnsi="Times New Roman"/>
+            <w:noProof/>
+            <w:webHidden/>
+            <w:sz w:val="28"/>
           </w:rPr>
           <w:fldChar w:fldCharType="separate"/>
         </w:r>
@@ -2404,17 +2317,15 @@
             <w:noProof/>
             <w:webHidden/>
             <w:sz w:val="28"/>
-            <w:szCs w:val="28"/>
-          </w:rPr>
-          <w:t>15</w:t>
-        </w:r>
-        <w:r>
-          <w:rPr>
-            <w:rFonts w:ascii="Times New Roman" w:hAnsi="Times New Roman"/>
-            <w:noProof/>
-            <w:webHidden/>
-            <w:sz w:val="28"/>
-            <w:szCs w:val="28"/>
+          </w:rPr>
+          <w:t>16</w:t>
+        </w:r>
+        <w:r>
+          <w:rPr>
+            <w:rFonts w:ascii="Times New Roman" w:hAnsi="Times New Roman"/>
+            <w:noProof/>
+            <w:webHidden/>
+            <w:sz w:val="28"/>
           </w:rPr>
           <w:fldChar w:fldCharType="end"/>
         </w:r>
@@ -2430,27 +2341,43 @@
           <w:rFonts w:ascii="Times New Roman" w:eastAsiaTheme="minorEastAsia" w:hAnsi="Times New Roman"/>
           <w:noProof/>
           <w:sz w:val="28"/>
-          <w:szCs w:val="28"/>
         </w:rPr>
       </w:pPr>
-      <w:hyperlink w:anchor="_Toc130559402" w:history="1">
+      <w:hyperlink w:anchor="_Toc136722239" w:history="1">
         <w:r>
           <w:rPr>
             <w:rStyle w:val="af9"/>
             <w:rFonts w:ascii="Times New Roman" w:hAnsi="Times New Roman"/>
             <w:noProof/>
             <w:sz w:val="28"/>
-            <w:szCs w:val="28"/>
-          </w:rPr>
-          <w:t>3.4 Тестирование</w:t>
-        </w:r>
-        <w:r>
-          <w:rPr>
-            <w:rFonts w:ascii="Times New Roman" w:hAnsi="Times New Roman"/>
-            <w:noProof/>
-            <w:webHidden/>
-            <w:sz w:val="28"/>
-            <w:szCs w:val="28"/>
+          </w:rPr>
+          <w:t xml:space="preserve">4.2 Разработка </w:t>
+        </w:r>
+        <w:r>
+          <w:rPr>
+            <w:rStyle w:val="af9"/>
+            <w:rFonts w:ascii="Times New Roman" w:hAnsi="Times New Roman"/>
+            <w:noProof/>
+            <w:sz w:val="28"/>
+            <w:lang w:val="en-US"/>
+          </w:rPr>
+          <w:t>frontend-</w:t>
+        </w:r>
+        <w:r>
+          <w:rPr>
+            <w:rStyle w:val="af9"/>
+            <w:rFonts w:ascii="Times New Roman" w:hAnsi="Times New Roman"/>
+            <w:noProof/>
+            <w:sz w:val="28"/>
+          </w:rPr>
+          <w:t>части</w:t>
+        </w:r>
+        <w:r>
+          <w:rPr>
+            <w:rFonts w:ascii="Times New Roman" w:hAnsi="Times New Roman"/>
+            <w:noProof/>
+            <w:webHidden/>
+            <w:sz w:val="28"/>
           </w:rPr>
           <w:tab/>
         </w:r>
@@ -2460,7 +2387,6 @@
             <w:noProof/>
             <w:webHidden/>
             <w:sz w:val="28"/>
-            <w:szCs w:val="28"/>
           </w:rPr>
           <w:fldChar w:fldCharType="begin"/>
         </w:r>
@@ -2470,26 +2396,23 @@
             <w:noProof/>
             <w:webHidden/>
             <w:sz w:val="28"/>
-            <w:szCs w:val="28"/>
-          </w:rPr>
-          <w:instrText xml:space="preserve"> PAGEREF _Toc130559402 \h </w:instrText>
-        </w:r>
-        <w:r>
-          <w:rPr>
-            <w:rFonts w:ascii="Times New Roman" w:hAnsi="Times New Roman"/>
-            <w:noProof/>
-            <w:webHidden/>
-            <w:sz w:val="28"/>
-            <w:szCs w:val="28"/>
-          </w:rPr>
-        </w:r>
-        <w:r>
-          <w:rPr>
-            <w:rFonts w:ascii="Times New Roman" w:hAnsi="Times New Roman"/>
-            <w:noProof/>
-            <w:webHidden/>
-            <w:sz w:val="28"/>
-            <w:szCs w:val="28"/>
+          </w:rPr>
+          <w:instrText xml:space="preserve"> PAGEREF _Toc136722239 \h </w:instrText>
+        </w:r>
+        <w:r>
+          <w:rPr>
+            <w:rFonts w:ascii="Times New Roman" w:hAnsi="Times New Roman"/>
+            <w:noProof/>
+            <w:webHidden/>
+            <w:sz w:val="28"/>
+          </w:rPr>
+        </w:r>
+        <w:r>
+          <w:rPr>
+            <w:rFonts w:ascii="Times New Roman" w:hAnsi="Times New Roman"/>
+            <w:noProof/>
+            <w:webHidden/>
+            <w:sz w:val="28"/>
           </w:rPr>
           <w:fldChar w:fldCharType="separate"/>
         </w:r>
@@ -2499,17 +2422,206 @@
             <w:noProof/>
             <w:webHidden/>
             <w:sz w:val="28"/>
-            <w:szCs w:val="28"/>
-          </w:rPr>
-          <w:t>15</w:t>
-        </w:r>
-        <w:r>
-          <w:rPr>
-            <w:rFonts w:ascii="Times New Roman" w:hAnsi="Times New Roman"/>
-            <w:noProof/>
-            <w:webHidden/>
-            <w:sz w:val="28"/>
-            <w:szCs w:val="28"/>
+          </w:rPr>
+          <w:t>16</w:t>
+        </w:r>
+        <w:r>
+          <w:rPr>
+            <w:rFonts w:ascii="Times New Roman" w:hAnsi="Times New Roman"/>
+            <w:noProof/>
+            <w:webHidden/>
+            <w:sz w:val="28"/>
+          </w:rPr>
+          <w:fldChar w:fldCharType="end"/>
+        </w:r>
+      </w:hyperlink>
+    </w:p>
+    <w:p>
+      <w:pPr>
+        <w:pStyle w:val="23"/>
+        <w:tabs>
+          <w:tab w:val="right" w:leader="dot" w:pos="9345"/>
+        </w:tabs>
+        <w:rPr>
+          <w:rFonts w:ascii="Times New Roman" w:eastAsiaTheme="minorEastAsia" w:hAnsi="Times New Roman"/>
+          <w:noProof/>
+          <w:sz w:val="28"/>
+        </w:rPr>
+      </w:pPr>
+      <w:hyperlink w:anchor="_Toc136722240" w:history="1">
+        <w:r>
+          <w:rPr>
+            <w:rStyle w:val="af9"/>
+            <w:rFonts w:ascii="Times New Roman" w:hAnsi="Times New Roman"/>
+            <w:noProof/>
+            <w:sz w:val="28"/>
+          </w:rPr>
+          <w:t xml:space="preserve">4.3 Разработка </w:t>
+        </w:r>
+        <w:r>
+          <w:rPr>
+            <w:rStyle w:val="af9"/>
+            <w:rFonts w:ascii="Times New Roman" w:hAnsi="Times New Roman"/>
+            <w:noProof/>
+            <w:sz w:val="28"/>
+            <w:lang w:val="en-US"/>
+          </w:rPr>
+          <w:t>backend-</w:t>
+        </w:r>
+        <w:r>
+          <w:rPr>
+            <w:rStyle w:val="af9"/>
+            <w:rFonts w:ascii="Times New Roman" w:hAnsi="Times New Roman"/>
+            <w:noProof/>
+            <w:sz w:val="28"/>
+          </w:rPr>
+          <w:t>части</w:t>
+        </w:r>
+        <w:r>
+          <w:rPr>
+            <w:rFonts w:ascii="Times New Roman" w:hAnsi="Times New Roman"/>
+            <w:noProof/>
+            <w:webHidden/>
+            <w:sz w:val="28"/>
+          </w:rPr>
+          <w:tab/>
+        </w:r>
+        <w:r>
+          <w:rPr>
+            <w:rFonts w:ascii="Times New Roman" w:hAnsi="Times New Roman"/>
+            <w:noProof/>
+            <w:webHidden/>
+            <w:sz w:val="28"/>
+          </w:rPr>
+          <w:fldChar w:fldCharType="begin"/>
+        </w:r>
+        <w:r>
+          <w:rPr>
+            <w:rFonts w:ascii="Times New Roman" w:hAnsi="Times New Roman"/>
+            <w:noProof/>
+            <w:webHidden/>
+            <w:sz w:val="28"/>
+          </w:rPr>
+          <w:instrText xml:space="preserve"> PAGEREF _Toc136722240 \h </w:instrText>
+        </w:r>
+        <w:r>
+          <w:rPr>
+            <w:rFonts w:ascii="Times New Roman" w:hAnsi="Times New Roman"/>
+            <w:noProof/>
+            <w:webHidden/>
+            <w:sz w:val="28"/>
+          </w:rPr>
+        </w:r>
+        <w:r>
+          <w:rPr>
+            <w:rFonts w:ascii="Times New Roman" w:hAnsi="Times New Roman"/>
+            <w:noProof/>
+            <w:webHidden/>
+            <w:sz w:val="28"/>
+          </w:rPr>
+          <w:fldChar w:fldCharType="separate"/>
+        </w:r>
+        <w:r>
+          <w:rPr>
+            <w:rFonts w:ascii="Times New Roman" w:hAnsi="Times New Roman"/>
+            <w:noProof/>
+            <w:webHidden/>
+            <w:sz w:val="28"/>
+          </w:rPr>
+          <w:t>28</w:t>
+        </w:r>
+        <w:r>
+          <w:rPr>
+            <w:rFonts w:ascii="Times New Roman" w:hAnsi="Times New Roman"/>
+            <w:noProof/>
+            <w:webHidden/>
+            <w:sz w:val="28"/>
+          </w:rPr>
+          <w:fldChar w:fldCharType="end"/>
+        </w:r>
+      </w:hyperlink>
+    </w:p>
+    <w:p>
+      <w:pPr>
+        <w:pStyle w:val="23"/>
+        <w:tabs>
+          <w:tab w:val="right" w:leader="dot" w:pos="9345"/>
+        </w:tabs>
+        <w:rPr>
+          <w:rFonts w:ascii="Times New Roman" w:eastAsiaTheme="minorEastAsia" w:hAnsi="Times New Roman"/>
+          <w:noProof/>
+          <w:sz w:val="28"/>
+        </w:rPr>
+      </w:pPr>
+      <w:hyperlink w:anchor="_Toc136722241" w:history="1">
+        <w:r>
+          <w:rPr>
+            <w:rStyle w:val="af9"/>
+            <w:rFonts w:ascii="Times New Roman" w:hAnsi="Times New Roman"/>
+            <w:noProof/>
+            <w:sz w:val="28"/>
+          </w:rPr>
+          <w:t>4.4 Тестирование</w:t>
+        </w:r>
+        <w:r>
+          <w:rPr>
+            <w:rFonts w:ascii="Times New Roman" w:hAnsi="Times New Roman"/>
+            <w:noProof/>
+            <w:webHidden/>
+            <w:sz w:val="28"/>
+          </w:rPr>
+          <w:tab/>
+        </w:r>
+        <w:r>
+          <w:rPr>
+            <w:rFonts w:ascii="Times New Roman" w:hAnsi="Times New Roman"/>
+            <w:noProof/>
+            <w:webHidden/>
+            <w:sz w:val="28"/>
+          </w:rPr>
+          <w:fldChar w:fldCharType="begin"/>
+        </w:r>
+        <w:r>
+          <w:rPr>
+            <w:rFonts w:ascii="Times New Roman" w:hAnsi="Times New Roman"/>
+            <w:noProof/>
+            <w:webHidden/>
+            <w:sz w:val="28"/>
+          </w:rPr>
+          <w:instrText xml:space="preserve"> PAGEREF _Toc136722241 \h </w:instrText>
+        </w:r>
+        <w:r>
+          <w:rPr>
+            <w:rFonts w:ascii="Times New Roman" w:hAnsi="Times New Roman"/>
+            <w:noProof/>
+            <w:webHidden/>
+            <w:sz w:val="28"/>
+          </w:rPr>
+        </w:r>
+        <w:r>
+          <w:rPr>
+            <w:rFonts w:ascii="Times New Roman" w:hAnsi="Times New Roman"/>
+            <w:noProof/>
+            <w:webHidden/>
+            <w:sz w:val="28"/>
+          </w:rPr>
+          <w:fldChar w:fldCharType="separate"/>
+        </w:r>
+        <w:r>
+          <w:rPr>
+            <w:rFonts w:ascii="Times New Roman" w:hAnsi="Times New Roman"/>
+            <w:noProof/>
+            <w:webHidden/>
+            <w:sz w:val="28"/>
+          </w:rPr>
+          <w:t>28</w:t>
+        </w:r>
+        <w:r>
+          <w:rPr>
+            <w:rFonts w:ascii="Times New Roman" w:hAnsi="Times New Roman"/>
+            <w:noProof/>
+            <w:webHidden/>
+            <w:sz w:val="28"/>
           </w:rPr>
           <w:fldChar w:fldCharType="end"/>
         </w:r>
@@ -2525,27 +2637,24 @@
           <w:rFonts w:ascii="Times New Roman" w:eastAsiaTheme="minorEastAsia" w:hAnsi="Times New Roman"/>
           <w:noProof/>
           <w:sz w:val="28"/>
-          <w:szCs w:val="28"/>
         </w:rPr>
       </w:pPr>
-      <w:hyperlink w:anchor="_Toc130559403" w:history="1">
+      <w:hyperlink w:anchor="_Toc136722242" w:history="1">
         <w:r>
           <w:rPr>
             <w:rStyle w:val="af9"/>
             <w:rFonts w:ascii="Times New Roman" w:hAnsi="Times New Roman"/>
             <w:noProof/>
             <w:sz w:val="28"/>
-            <w:szCs w:val="28"/>
-          </w:rPr>
-          <w:t>4 Заключение</w:t>
-        </w:r>
-        <w:r>
-          <w:rPr>
-            <w:rFonts w:ascii="Times New Roman" w:hAnsi="Times New Roman"/>
-            <w:noProof/>
-            <w:webHidden/>
-            <w:sz w:val="28"/>
-            <w:szCs w:val="28"/>
+          </w:rPr>
+          <w:t>5 Заключение</w:t>
+        </w:r>
+        <w:r>
+          <w:rPr>
+            <w:rFonts w:ascii="Times New Roman" w:hAnsi="Times New Roman"/>
+            <w:noProof/>
+            <w:webHidden/>
+            <w:sz w:val="28"/>
           </w:rPr>
           <w:tab/>
         </w:r>
@@ -2555,7 +2664,6 @@
             <w:noProof/>
             <w:webHidden/>
             <w:sz w:val="28"/>
-            <w:szCs w:val="28"/>
           </w:rPr>
           <w:fldChar w:fldCharType="begin"/>
         </w:r>
@@ -2565,26 +2673,23 @@
             <w:noProof/>
             <w:webHidden/>
             <w:sz w:val="28"/>
-            <w:szCs w:val="28"/>
-          </w:rPr>
-          <w:instrText xml:space="preserve"> PAGEREF _Toc130559403 \h </w:instrText>
-        </w:r>
-        <w:r>
-          <w:rPr>
-            <w:rFonts w:ascii="Times New Roman" w:hAnsi="Times New Roman"/>
-            <w:noProof/>
-            <w:webHidden/>
-            <w:sz w:val="28"/>
-            <w:szCs w:val="28"/>
-          </w:rPr>
-        </w:r>
-        <w:r>
-          <w:rPr>
-            <w:rFonts w:ascii="Times New Roman" w:hAnsi="Times New Roman"/>
-            <w:noProof/>
-            <w:webHidden/>
-            <w:sz w:val="28"/>
-            <w:szCs w:val="28"/>
+          </w:rPr>
+          <w:instrText xml:space="preserve"> PAGEREF _Toc136722242 \h </w:instrText>
+        </w:r>
+        <w:r>
+          <w:rPr>
+            <w:rFonts w:ascii="Times New Roman" w:hAnsi="Times New Roman"/>
+            <w:noProof/>
+            <w:webHidden/>
+            <w:sz w:val="28"/>
+          </w:rPr>
+        </w:r>
+        <w:r>
+          <w:rPr>
+            <w:rFonts w:ascii="Times New Roman" w:hAnsi="Times New Roman"/>
+            <w:noProof/>
+            <w:webHidden/>
+            <w:sz w:val="28"/>
           </w:rPr>
           <w:fldChar w:fldCharType="separate"/>
         </w:r>
@@ -2594,17 +2699,15 @@
             <w:noProof/>
             <w:webHidden/>
             <w:sz w:val="28"/>
-            <w:szCs w:val="28"/>
-          </w:rPr>
-          <w:t>15</w:t>
-        </w:r>
-        <w:r>
-          <w:rPr>
-            <w:rFonts w:ascii="Times New Roman" w:hAnsi="Times New Roman"/>
-            <w:noProof/>
-            <w:webHidden/>
-            <w:sz w:val="28"/>
-            <w:szCs w:val="28"/>
+          </w:rPr>
+          <w:t>28</w:t>
+        </w:r>
+        <w:r>
+          <w:rPr>
+            <w:rFonts w:ascii="Times New Roman" w:hAnsi="Times New Roman"/>
+            <w:noProof/>
+            <w:webHidden/>
+            <w:sz w:val="28"/>
           </w:rPr>
           <w:fldChar w:fldCharType="end"/>
         </w:r>
@@ -2620,27 +2723,24 @@
           <w:rFonts w:ascii="Times New Roman" w:eastAsiaTheme="minorEastAsia" w:hAnsi="Times New Roman"/>
           <w:noProof/>
           <w:sz w:val="28"/>
-          <w:szCs w:val="28"/>
         </w:rPr>
       </w:pPr>
-      <w:hyperlink w:anchor="_Toc130559404" w:history="1">
+      <w:hyperlink w:anchor="_Toc136722243" w:history="1">
         <w:r>
           <w:rPr>
             <w:rStyle w:val="af9"/>
             <w:rFonts w:ascii="Times New Roman" w:hAnsi="Times New Roman"/>
             <w:noProof/>
             <w:sz w:val="28"/>
-            <w:szCs w:val="28"/>
-          </w:rPr>
-          <w:t>5 Список используемой литературы</w:t>
-        </w:r>
-        <w:r>
-          <w:rPr>
-            <w:rFonts w:ascii="Times New Roman" w:hAnsi="Times New Roman"/>
-            <w:noProof/>
-            <w:webHidden/>
-            <w:sz w:val="28"/>
-            <w:szCs w:val="28"/>
+          </w:rPr>
+          <w:t>6 Список используемой литературы</w:t>
+        </w:r>
+        <w:r>
+          <w:rPr>
+            <w:rFonts w:ascii="Times New Roman" w:hAnsi="Times New Roman"/>
+            <w:noProof/>
+            <w:webHidden/>
+            <w:sz w:val="28"/>
           </w:rPr>
           <w:tab/>
         </w:r>
@@ -2650,7 +2750,6 @@
             <w:noProof/>
             <w:webHidden/>
             <w:sz w:val="28"/>
-            <w:szCs w:val="28"/>
           </w:rPr>
           <w:fldChar w:fldCharType="begin"/>
         </w:r>
@@ -2660,26 +2759,23 @@
             <w:noProof/>
             <w:webHidden/>
             <w:sz w:val="28"/>
-            <w:szCs w:val="28"/>
-          </w:rPr>
-          <w:instrText xml:space="preserve"> PAGEREF _Toc130559404 \h </w:instrText>
-        </w:r>
-        <w:r>
-          <w:rPr>
-            <w:rFonts w:ascii="Times New Roman" w:hAnsi="Times New Roman"/>
-            <w:noProof/>
-            <w:webHidden/>
-            <w:sz w:val="28"/>
-            <w:szCs w:val="28"/>
-          </w:rPr>
-        </w:r>
-        <w:r>
-          <w:rPr>
-            <w:rFonts w:ascii="Times New Roman" w:hAnsi="Times New Roman"/>
-            <w:noProof/>
-            <w:webHidden/>
-            <w:sz w:val="28"/>
-            <w:szCs w:val="28"/>
+          </w:rPr>
+          <w:instrText xml:space="preserve"> PAGEREF _Toc136722243 \h </w:instrText>
+        </w:r>
+        <w:r>
+          <w:rPr>
+            <w:rFonts w:ascii="Times New Roman" w:hAnsi="Times New Roman"/>
+            <w:noProof/>
+            <w:webHidden/>
+            <w:sz w:val="28"/>
+          </w:rPr>
+        </w:r>
+        <w:r>
+          <w:rPr>
+            <w:rFonts w:ascii="Times New Roman" w:hAnsi="Times New Roman"/>
+            <w:noProof/>
+            <w:webHidden/>
+            <w:sz w:val="28"/>
           </w:rPr>
           <w:fldChar w:fldCharType="separate"/>
         </w:r>
@@ -2689,17 +2785,15 @@
             <w:noProof/>
             <w:webHidden/>
             <w:sz w:val="28"/>
-            <w:szCs w:val="28"/>
-          </w:rPr>
-          <w:t>15</w:t>
-        </w:r>
-        <w:r>
-          <w:rPr>
-            <w:rFonts w:ascii="Times New Roman" w:hAnsi="Times New Roman"/>
-            <w:noProof/>
-            <w:webHidden/>
-            <w:sz w:val="28"/>
-            <w:szCs w:val="28"/>
+          </w:rPr>
+          <w:t>28</w:t>
+        </w:r>
+        <w:r>
+          <w:rPr>
+            <w:rFonts w:ascii="Times New Roman" w:hAnsi="Times New Roman"/>
+            <w:noProof/>
+            <w:webHidden/>
+            <w:sz w:val="28"/>
           </w:rPr>
           <w:fldChar w:fldCharType="end"/>
         </w:r>
@@ -2720,7 +2814,7 @@
       <w:pPr>
         <w:pStyle w:val="af2"/>
       </w:pPr>
-      <w:bookmarkStart w:id="2" w:name="_Toc130559384"/>
+      <w:bookmarkStart w:id="2" w:name="_Toc136722220"/>
       <w:r>
         <w:lastRenderedPageBreak/>
         <w:t>Введение</w:t>
@@ -2796,7 +2890,7 @@
       <w:pPr>
         <w:pStyle w:val="a"/>
       </w:pPr>
-      <w:bookmarkStart w:id="3" w:name="_Toc130559385"/>
+      <w:bookmarkStart w:id="3" w:name="_Toc136722221"/>
       <w:r>
         <w:lastRenderedPageBreak/>
         <w:t>Постановка задачи</w:t>
@@ -2807,7 +2901,7 @@
       <w:pPr>
         <w:pStyle w:val="a0"/>
       </w:pPr>
-      <w:bookmarkStart w:id="4" w:name="_Toc130559386"/>
+      <w:bookmarkStart w:id="4" w:name="_Toc136722222"/>
       <w:r>
         <w:t>Постановка задачи</w:t>
       </w:r>
@@ -2828,7 +2922,7 @@
       <w:pPr>
         <w:pStyle w:val="a0"/>
       </w:pPr>
-      <w:bookmarkStart w:id="5" w:name="_Toc130559387"/>
+      <w:bookmarkStart w:id="5" w:name="_Toc136722223"/>
       <w:r>
         <w:t>Требования к разрабатываемой системе</w:t>
       </w:r>
@@ -3003,7 +3097,7 @@
       <w:pPr>
         <w:pStyle w:val="a0"/>
       </w:pPr>
-      <w:bookmarkStart w:id="6" w:name="_Toc130559388"/>
+      <w:bookmarkStart w:id="6" w:name="_Toc136722224"/>
       <w:r>
         <w:t>Задачи, решаемые в процессе разработки</w:t>
       </w:r>
@@ -3233,7 +3327,7 @@
       <w:pPr>
         <w:pStyle w:val="a"/>
       </w:pPr>
-      <w:bookmarkStart w:id="7" w:name="_Toc130559389"/>
+      <w:bookmarkStart w:id="7" w:name="_Toc136722225"/>
       <w:r>
         <w:lastRenderedPageBreak/>
         <w:t>Анализ предметной области</w:t>
@@ -3244,7 +3338,7 @@
       <w:pPr>
         <w:pStyle w:val="a0"/>
       </w:pPr>
-      <w:bookmarkStart w:id="8" w:name="_Toc130559390"/>
+      <w:bookmarkStart w:id="8" w:name="_Toc136722226"/>
       <w:r>
         <w:t>Терминология (глоссарий) предметной области</w:t>
       </w:r>
@@ -3584,7 +3678,7 @@
       <w:pPr>
         <w:pStyle w:val="a0"/>
       </w:pPr>
-      <w:bookmarkStart w:id="9" w:name="_Toc130559391"/>
+      <w:bookmarkStart w:id="9" w:name="_Toc136722227"/>
       <w:r>
         <w:t>Цели создания приложения</w:t>
       </w:r>
@@ -3618,7 +3712,7 @@
       <w:pPr>
         <w:pStyle w:val="a0"/>
       </w:pPr>
-      <w:bookmarkStart w:id="10" w:name="_Toc130559392"/>
+      <w:bookmarkStart w:id="10" w:name="_Toc136722228"/>
       <w:r>
         <w:t>Сфера применения</w:t>
       </w:r>
@@ -3654,7 +3748,7 @@
       <w:pPr>
         <w:pStyle w:val="a0"/>
       </w:pPr>
-      <w:bookmarkStart w:id="11" w:name="_Toc130559393"/>
+      <w:bookmarkStart w:id="11" w:name="_Toc136722229"/>
       <w:r>
         <w:lastRenderedPageBreak/>
         <w:t>Технический обзор</w:t>
@@ -3709,7 +3803,7 @@
       <w:pPr>
         <w:pStyle w:val="a0"/>
       </w:pPr>
-      <w:bookmarkStart w:id="12" w:name="_Toc130559394"/>
+      <w:bookmarkStart w:id="12" w:name="_Toc136722230"/>
       <w:r>
         <w:t>Обзор аналогов</w:t>
       </w:r>
@@ -4300,7 +4394,7 @@
       <w:pPr>
         <w:pStyle w:val="a0"/>
       </w:pPr>
-      <w:bookmarkStart w:id="13" w:name="_Toc130559395"/>
+      <w:bookmarkStart w:id="13" w:name="_Toc136722231"/>
       <w:r>
         <w:t>Требования к функциональности</w:t>
       </w:r>
@@ -4433,7 +4527,7 @@
       <w:pPr>
         <w:pStyle w:val="a0"/>
       </w:pPr>
-      <w:bookmarkStart w:id="14" w:name="_Toc130559396"/>
+      <w:bookmarkStart w:id="14" w:name="_Toc136722232"/>
       <w:r>
         <w:t>Пользователи системы</w:t>
       </w:r>
@@ -4779,7 +4873,7 @@
       <w:pPr>
         <w:pStyle w:val="a0"/>
       </w:pPr>
-      <w:bookmarkStart w:id="15" w:name="_Toc130559397"/>
+      <w:bookmarkStart w:id="15" w:name="_Toc136722233"/>
       <w:r>
         <w:t>Требования, не касающиеся функциональной части</w:t>
       </w:r>
@@ -5159,15 +5253,17 @@
       <w:pPr>
         <w:pStyle w:val="a"/>
       </w:pPr>
-      <w:bookmarkStart w:id="16" w:name="_Toc130559398"/>
+      <w:bookmarkStart w:id="16" w:name="_Toc136722234"/>
       <w:r>
         <w:t>Графическое описание работы системы</w:t>
       </w:r>
+      <w:bookmarkEnd w:id="16"/>
     </w:p>
     <w:p>
       <w:pPr>
         <w:pStyle w:val="a0"/>
       </w:pPr>
+      <w:bookmarkStart w:id="17" w:name="_Toc136722235"/>
       <w:r>
         <w:t>Д</w:t>
       </w:r>
@@ -5180,14 +5276,17 @@
         </w:rPr>
         <w:t>IDEF0</w:t>
       </w:r>
+      <w:bookmarkEnd w:id="17"/>
     </w:p>
     <w:p>
       <w:pPr>
         <w:pStyle w:val="a0"/>
       </w:pPr>
+      <w:bookmarkStart w:id="18" w:name="_Toc136722236"/>
       <w:r>
         <w:t>Диаграммы прецедентов</w:t>
       </w:r>
+      <w:bookmarkEnd w:id="18"/>
     </w:p>
     <w:p>
       <w:pPr>
@@ -5327,13 +5426,7 @@
         <w:pStyle w:val="a2"/>
       </w:pPr>
       <w:r>
-        <w:t>Диаграмма прецедентов (</w:t>
-      </w:r>
-      <w:r>
-        <w:t>не</w:t>
-      </w:r>
-      <w:r>
-        <w:t>авторизованный пользователь)</w:t>
+        <w:t>Диаграмма прецедентов (неавторизованный пользователь)</w:t>
       </w:r>
     </w:p>
     <w:p>
@@ -5403,29 +5496,341 @@
     </w:p>
     <w:p>
       <w:pPr>
+        <w:spacing w:after="200" w:line="276" w:lineRule="auto"/>
+        <w:rPr>
+          <w:sz w:val="28"/>
+        </w:rPr>
+      </w:pPr>
+      <w:r>
+        <w:br w:type="page"/>
+      </w:r>
+    </w:p>
+    <w:p>
+      <w:pPr>
         <w:pStyle w:val="a"/>
       </w:pPr>
-      <w:r>
+      <w:bookmarkStart w:id="19" w:name="_Toc136722237"/>
+      <w:r>
+        <w:lastRenderedPageBreak/>
         <w:t>Реализация</w:t>
       </w:r>
-      <w:bookmarkEnd w:id="16"/>
+      <w:bookmarkEnd w:id="19"/>
     </w:p>
     <w:p>
       <w:pPr>
         <w:pStyle w:val="a0"/>
       </w:pPr>
-      <w:bookmarkStart w:id="17" w:name="_Toc130559399"/>
+      <w:bookmarkStart w:id="20" w:name="_Toc136722238"/>
       <w:r>
         <w:t>Анализ средств реализации</w:t>
       </w:r>
-      <w:bookmarkEnd w:id="17"/>
+      <w:bookmarkEnd w:id="20"/>
+    </w:p>
+    <w:p>
+      <w:pPr>
+        <w:pStyle w:val="af3"/>
+      </w:pPr>
+      <w:r>
+        <w:t>Для реализации данного проекта были выбраны следующие средства</w:t>
+      </w:r>
+      <w:r>
+        <w:t>:</w:t>
+      </w:r>
+    </w:p>
+    <w:p>
+      <w:pPr>
+        <w:pStyle w:val="af3"/>
+      </w:pPr>
+      <w:r>
+        <w:t xml:space="preserve"> Для реализации серверной части выбраны технологии: </w:t>
+      </w:r>
+    </w:p>
+    <w:p>
+      <w:pPr>
+        <w:pStyle w:val="1"/>
+      </w:pPr>
+      <w:r>
+        <w:t xml:space="preserve">язык программирования </w:t>
+      </w:r>
+      <w:proofErr w:type="spellStart"/>
+      <w:r>
+        <w:t>Java</w:t>
+      </w:r>
+      <w:proofErr w:type="spellEnd"/>
+      <w:r>
+        <w:t xml:space="preserve">; </w:t>
+      </w:r>
+    </w:p>
+    <w:p>
+      <w:pPr>
+        <w:pStyle w:val="1"/>
+      </w:pPr>
+      <w:proofErr w:type="spellStart"/>
+      <w:r>
+        <w:t>фреймворк</w:t>
+      </w:r>
+      <w:proofErr w:type="spellEnd"/>
+      <w:r>
+        <w:t xml:space="preserve"> </w:t>
+      </w:r>
+      <w:proofErr w:type="spellStart"/>
+      <w:r>
+        <w:t>Spring</w:t>
+      </w:r>
+      <w:proofErr w:type="spellEnd"/>
+      <w:r>
+        <w:t xml:space="preserve"> </w:t>
+      </w:r>
+      <w:proofErr w:type="spellStart"/>
+      <w:r>
+        <w:t>Boot</w:t>
+      </w:r>
+      <w:proofErr w:type="spellEnd"/>
+      <w:r>
+        <w:t xml:space="preserve">; </w:t>
+      </w:r>
+    </w:p>
+    <w:p>
+      <w:pPr>
+        <w:pStyle w:val="1"/>
+      </w:pPr>
+      <w:r>
+        <w:t xml:space="preserve">СУБД </w:t>
+      </w:r>
+      <w:proofErr w:type="spellStart"/>
+      <w:r>
+        <w:t>PostgreSQL</w:t>
+      </w:r>
+      <w:proofErr w:type="spellEnd"/>
+      <w:r>
+        <w:t xml:space="preserve">. </w:t>
+      </w:r>
+    </w:p>
+    <w:p>
+      <w:pPr>
+        <w:pStyle w:val="af3"/>
+      </w:pPr>
+      <w:r>
+        <w:t xml:space="preserve">Для реализации клиентской части выбраны технологии: </w:t>
+      </w:r>
+    </w:p>
+    <w:p>
+      <w:pPr>
+        <w:pStyle w:val="1"/>
+      </w:pPr>
+      <w:r>
+        <w:t xml:space="preserve">язык программирования </w:t>
+      </w:r>
+      <w:proofErr w:type="spellStart"/>
+      <w:r>
+        <w:t>Kotlin</w:t>
+      </w:r>
+      <w:proofErr w:type="spellEnd"/>
+      <w:r>
+        <w:t xml:space="preserve">; </w:t>
+      </w:r>
+    </w:p>
+    <w:p>
+      <w:pPr>
+        <w:pStyle w:val="1"/>
+        <w:rPr>
+          <w:lang w:val="ru-RU"/>
+        </w:rPr>
+      </w:pPr>
+      <w:r>
+        <w:t>Android SDK.</w:t>
+      </w:r>
+    </w:p>
+    <w:p>
+      <w:pPr>
+        <w:pStyle w:val="af3"/>
+      </w:pPr>
+      <w:proofErr w:type="spellStart"/>
+      <w:r>
+        <w:t>Android</w:t>
+      </w:r>
+      <w:proofErr w:type="spellEnd"/>
+      <w:r>
+        <w:t xml:space="preserve"> SDK - это набор инструментов для разработки приложений под операционную систему </w:t>
+      </w:r>
+      <w:proofErr w:type="spellStart"/>
+      <w:r>
+        <w:t>Android</w:t>
+      </w:r>
+      <w:proofErr w:type="spellEnd"/>
+      <w:r>
+        <w:t xml:space="preserve">. Он содержит все необходимые библиотеки, API и инструменты для создания приложений для </w:t>
+      </w:r>
+      <w:proofErr w:type="spellStart"/>
+      <w:r>
+        <w:t>Android</w:t>
+      </w:r>
+      <w:proofErr w:type="spellEnd"/>
+      <w:r>
+        <w:t xml:space="preserve">. </w:t>
+      </w:r>
+      <w:proofErr w:type="spellStart"/>
+      <w:r>
+        <w:t>Android</w:t>
+      </w:r>
+      <w:proofErr w:type="spellEnd"/>
+      <w:r>
+        <w:t xml:space="preserve"> SDK включает в себя </w:t>
+      </w:r>
+      <w:proofErr w:type="spellStart"/>
+      <w:r>
+        <w:t>Android</w:t>
+      </w:r>
+      <w:proofErr w:type="spellEnd"/>
+      <w:r>
+        <w:t xml:space="preserve"> </w:t>
+      </w:r>
+      <w:proofErr w:type="spellStart"/>
+      <w:r>
+        <w:t>Studio</w:t>
+      </w:r>
+      <w:proofErr w:type="spellEnd"/>
+      <w:r>
+        <w:t xml:space="preserve"> - интегрированную сре</w:t>
+      </w:r>
+      <w:r>
+        <w:t>ду разработки приложений</w:t>
+      </w:r>
+      <w:r>
+        <w:t>, которая предоставляет мощный</w:t>
+      </w:r>
+      <w:r>
+        <w:t xml:space="preserve"> набор инструментов</w:t>
+      </w:r>
+      <w:r>
+        <w:t>, в том числе средства для создания пользовательского интерфейса, отладки, тестирован</w:t>
+      </w:r>
+      <w:r>
+        <w:t>ия и профилирования приложений.</w:t>
+      </w:r>
+    </w:p>
+    <w:p>
+      <w:pPr>
+        <w:pStyle w:val="af3"/>
+        <w:ind w:firstLine="708"/>
+      </w:pPr>
+      <w:proofErr w:type="spellStart"/>
+      <w:r>
+        <w:t>Kotlin</w:t>
+      </w:r>
+      <w:proofErr w:type="spellEnd"/>
+      <w:r>
+        <w:t xml:space="preserve"> - это статически типизированный язык</w:t>
+      </w:r>
+      <w:r>
+        <w:t xml:space="preserve"> программирования</w:t>
+      </w:r>
+      <w:r>
+        <w:t xml:space="preserve">, который может использоваться как замена </w:t>
+      </w:r>
+      <w:proofErr w:type="spellStart"/>
+      <w:r>
+        <w:t>Java</w:t>
+      </w:r>
+      <w:proofErr w:type="spellEnd"/>
+      <w:r>
+        <w:t xml:space="preserve"> </w:t>
+      </w:r>
+      <w:r>
+        <w:t xml:space="preserve">для разработки приложений для </w:t>
+      </w:r>
+      <w:proofErr w:type="spellStart"/>
+      <w:r>
+        <w:t>Android</w:t>
+      </w:r>
+      <w:proofErr w:type="spellEnd"/>
+      <w:r>
+        <w:t xml:space="preserve">. Он предоставляет множество средств для создания более безопасного, надежного и </w:t>
+      </w:r>
+      <w:bookmarkStart w:id="21" w:name="_GoBack"/>
+      <w:bookmarkEnd w:id="21"/>
+      <w:r>
+        <w:t xml:space="preserve">производительного кода, а также обладает более простым и </w:t>
+      </w:r>
+      <w:r>
+        <w:t xml:space="preserve">понятным синтаксисом, чем </w:t>
+      </w:r>
+      <w:proofErr w:type="spellStart"/>
+      <w:r>
+        <w:t>Java</w:t>
+      </w:r>
+      <w:proofErr w:type="spellEnd"/>
+      <w:r>
+        <w:t>.</w:t>
+      </w:r>
+    </w:p>
+    <w:p>
+      <w:pPr>
+        <w:pStyle w:val="af3"/>
+      </w:pPr>
+      <w:r>
+        <w:t xml:space="preserve">Средства реализации </w:t>
+      </w:r>
+      <w:proofErr w:type="spellStart"/>
+      <w:r>
+        <w:t>Android</w:t>
+      </w:r>
+      <w:proofErr w:type="spellEnd"/>
+      <w:r>
+        <w:t xml:space="preserve"> SDK и </w:t>
+      </w:r>
+      <w:proofErr w:type="spellStart"/>
+      <w:r>
+        <w:t>Kotlin</w:t>
+      </w:r>
+      <w:proofErr w:type="spellEnd"/>
+      <w:r>
+        <w:t xml:space="preserve"> предоставляют разработчикам мощный набор инструментов для создания высококачественных приложений для </w:t>
+      </w:r>
+      <w:proofErr w:type="spellStart"/>
+      <w:r>
+        <w:t>Android</w:t>
+      </w:r>
+      <w:proofErr w:type="spellEnd"/>
+      <w:r>
+        <w:t xml:space="preserve">. </w:t>
+      </w:r>
+      <w:proofErr w:type="spellStart"/>
+      <w:r>
+        <w:t>Android</w:t>
+      </w:r>
+      <w:proofErr w:type="spellEnd"/>
+      <w:r>
+        <w:t xml:space="preserve"> SDK обеспечивает все необходимые средства для создания, тестирования и развертывания приложений, в то время как </w:t>
+      </w:r>
+      <w:proofErr w:type="spellStart"/>
+      <w:r>
+        <w:t>Kotlin</w:t>
+      </w:r>
+      <w:proofErr w:type="spellEnd"/>
+      <w:r>
+        <w:t xml:space="preserve"> предоставляет удобный и безопасный язык программирования для разработки приложений. Оба этих инструмента используются в</w:t>
+      </w:r>
+      <w:r>
+        <w:t>месте</w:t>
+      </w:r>
+      <w:r>
+        <w:t>, что по</w:t>
+      </w:r>
+      <w:r>
+        <w:t xml:space="preserve">зволяет разработчикам создавать </w:t>
+      </w:r>
+      <w:r>
+        <w:t>высокопроизводительные приложения.</w:t>
+      </w:r>
     </w:p>
     <w:p>
       <w:pPr>
         <w:pStyle w:val="a0"/>
       </w:pPr>
-      <w:bookmarkStart w:id="18" w:name="_Toc130559400"/>
-      <w:r>
+      <w:bookmarkStart w:id="22" w:name="_Toc136722239"/>
+      <w:r>
+        <w:lastRenderedPageBreak/>
         <w:t xml:space="preserve">Разработка </w:t>
       </w:r>
       <w:r>
@@ -5461,7 +5866,26 @@
       <w:r>
         <w:t>части</w:t>
       </w:r>
-      <w:bookmarkEnd w:id="18"/>
+      <w:bookmarkEnd w:id="22"/>
+    </w:p>
+    <w:p>
+      <w:pPr>
+        <w:pStyle w:val="af3"/>
+      </w:pPr>
+      <w:r>
+        <w:t xml:space="preserve">Приложение имеет архитектуру, соответствующую шаблону </w:t>
+      </w:r>
+      <w:proofErr w:type="spellStart"/>
+      <w:r>
+        <w:t>Model-View-ViewModel</w:t>
+      </w:r>
+      <w:proofErr w:type="spellEnd"/>
+      <w:r>
+        <w:t xml:space="preserve"> (MVVM)</w:t>
+      </w:r>
+      <w:r>
+        <w:t>.</w:t>
+      </w:r>
     </w:p>
     <w:p>
       <w:pPr>
@@ -5476,7 +5900,6 @@
         <w:pStyle w:val="af3"/>
       </w:pPr>
       <w:r>
-        <w:lastRenderedPageBreak/>
         <w:t>Данный экран появляется при первом входе в приложение, в нем содержится приветственный текст и кнопка для начала работы. По центру экрана находится логотип приложения.</w:t>
       </w:r>
     </w:p>
@@ -5979,10 +6402,7 @@
         <w:pStyle w:val="af3"/>
       </w:pPr>
       <w:r>
-        <w:t>Данный экран подобен экрану “Добавление операции” и позволяет изменить данные в добавленной операции или удалить ее</w:t>
-      </w:r>
-      <w:r>
-        <w:t>.</w:t>
+        <w:t>Данный экран подобен экрану “Добавление операции” и позволяет изменить данные в добавленной операции или удалить ее.</w:t>
       </w:r>
     </w:p>
     <w:p>
@@ -6118,10 +6538,7 @@
         <w:pStyle w:val="a2"/>
       </w:pPr>
       <w:r>
-        <w:t>Экран “Профиль”</w:t>
-      </w:r>
-      <w:r>
-        <w:t xml:space="preserve"> неавторизованного пользователя</w:t>
+        <w:t>Экран “Профиль” неавторизованного пользователя</w:t>
       </w:r>
     </w:p>
     <w:p>
@@ -6179,13 +6596,7 @@
         <w:pStyle w:val="a2"/>
       </w:pPr>
       <w:r>
-        <w:t>Экран “Профиль”</w:t>
-      </w:r>
-      <w:r>
-        <w:t xml:space="preserve"> </w:t>
-      </w:r>
-      <w:r>
-        <w:t>авторизованного пользователя</w:t>
+        <w:t>Экран “Профиль” авторизованного пользователя</w:t>
       </w:r>
     </w:p>
     <w:p>
@@ -6338,13 +6749,7 @@
         <w:pStyle w:val="a2"/>
       </w:pPr>
       <w:r>
-        <w:t>Экран “</w:t>
-      </w:r>
-      <w:r>
-        <w:t>Авторизация</w:t>
-      </w:r>
-      <w:r>
-        <w:t>”</w:t>
+        <w:t>Экран “Авторизация”</w:t>
       </w:r>
     </w:p>
     <w:p>
@@ -6479,10 +6884,7 @@
         <w:pStyle w:val="a2"/>
       </w:pPr>
       <w:r>
-        <w:t xml:space="preserve">Экран аналитики </w:t>
-      </w:r>
-      <w:r>
-        <w:t>расходов</w:t>
+        <w:t>Экран аналитики расходов</w:t>
       </w:r>
     </w:p>
     <w:p>
@@ -6541,10 +6943,7 @@
         <w:pStyle w:val="a2"/>
       </w:pPr>
       <w:r>
-        <w:t xml:space="preserve">Экран аналитики </w:t>
-      </w:r>
-      <w:r>
-        <w:t>общий</w:t>
+        <w:t>Экран аналитики общий</w:t>
       </w:r>
     </w:p>
     <w:p>
@@ -6816,12 +7215,7 @@
         <w:pStyle w:val="af3"/>
       </w:pPr>
       <w:r>
-        <w:t>Для навигации в этом приложении используется меню в нижней панели. Кнопка с иконкой графика вед</w:t>
-      </w:r>
-      <w:bookmarkStart w:id="19" w:name="_GoBack"/>
-      <w:bookmarkEnd w:id="19"/>
-      <w:r>
-        <w:t xml:space="preserve">ет на экран “Аналитика”, кнопка с иконкой списка ведет на экран “Категории”, кнопка с изображением дома возвращает пользователя на экран “Главная”, кнопка с изображением </w:t>
+        <w:t xml:space="preserve">Для навигации в этом приложении используется меню в нижней панели. Кнопка с иконкой графика ведет на экран “Аналитика”, кнопка с иконкой списка ведет на экран “Категории”, кнопка с изображением дома возвращает пользователя на экран “Главная”, кнопка с изображением </w:t>
       </w:r>
       <w:r>
         <w:lastRenderedPageBreak/>
@@ -6845,7 +7239,7 @@
       <w:pPr>
         <w:pStyle w:val="a0"/>
       </w:pPr>
-      <w:bookmarkStart w:id="20" w:name="_Toc130559401"/>
+      <w:bookmarkStart w:id="23" w:name="_Toc136722240"/>
       <w:r>
         <w:t>Ра</w:t>
       </w:r>
@@ -6858,40 +7252,40 @@
         </w:rPr>
         <w:t>backend-</w:t>
       </w:r>
-      <w:bookmarkEnd w:id="20"/>
       <w:r>
         <w:t>части</w:t>
       </w:r>
+      <w:bookmarkEnd w:id="23"/>
     </w:p>
     <w:p>
       <w:pPr>
         <w:pStyle w:val="a0"/>
       </w:pPr>
-      <w:bookmarkStart w:id="21" w:name="_Toc130559402"/>
+      <w:bookmarkStart w:id="24" w:name="_Toc136722241"/>
       <w:r>
         <w:t>Тестирование</w:t>
       </w:r>
-      <w:bookmarkEnd w:id="21"/>
+      <w:bookmarkEnd w:id="24"/>
     </w:p>
     <w:p>
       <w:pPr>
         <w:pStyle w:val="a"/>
       </w:pPr>
-      <w:bookmarkStart w:id="22" w:name="_Toc130559403"/>
+      <w:bookmarkStart w:id="25" w:name="_Toc136722242"/>
       <w:r>
         <w:t>Заключение</w:t>
       </w:r>
-      <w:bookmarkEnd w:id="22"/>
+      <w:bookmarkEnd w:id="25"/>
     </w:p>
     <w:p>
       <w:pPr>
         <w:pStyle w:val="a"/>
       </w:pPr>
-      <w:bookmarkStart w:id="23" w:name="_Toc130559404"/>
+      <w:bookmarkStart w:id="26" w:name="_Toc136722243"/>
       <w:r>
         <w:t>Список используемой литературы</w:t>
       </w:r>
-      <w:bookmarkEnd w:id="23"/>
+      <w:bookmarkEnd w:id="26"/>
     </w:p>
     <w:sectPr>
       <w:footerReference w:type="default" r:id="rId33"/>
@@ -6934,7 +7328,6 @@
         <w:docPartUnique/>
       </w:docPartObj>
     </w:sdtPr>
-    <w:sdtEndPr/>
     <w:sdtContent>
       <w:p>
         <w:pPr>
@@ -6954,7 +7347,7 @@
           <w:rPr>
             <w:noProof/>
           </w:rPr>
-          <w:t>28</w:t>
+          <w:t>16</w:t>
         </w:r>
         <w:r>
           <w:fldChar w:fldCharType="end"/>
@@ -13806,7 +14199,7 @@
 </file>
 
 <file path=customXml/itemProps1.xml><?xml version="1.0" encoding="utf-8"?>
-<ds:datastoreItem xmlns:ds="http://schemas.openxmlformats.org/officeDocument/2006/customXml" ds:itemID="{6D91AC86-E16B-4431-9499-90FFF0404B18}">
+<ds:datastoreItem xmlns:ds="http://schemas.openxmlformats.org/officeDocument/2006/customXml" ds:itemID="{14439A79-3273-4958-95FF-2BEEDED7E55E}">
   <ds:schemaRefs>
     <ds:schemaRef ds:uri="http://schemas.openxmlformats.org/officeDocument/2006/bibliography"/>
   </ds:schemaRefs>

--- a/Документация/Курсовой проект.docx
+++ b/Документация/Курсовой проект.docx
@@ -5281,12 +5281,76 @@
     <w:p>
       <w:pPr>
         <w:pStyle w:val="a0"/>
-      </w:pPr>
-      <w:bookmarkStart w:id="18" w:name="_Toc136722236"/>
+        <w:numPr>
+          <w:ilvl w:val="0"/>
+          <w:numId w:val="0"/>
+        </w:numPr>
+      </w:pPr>
+      <w:bookmarkStart w:id="18" w:name="_GoBack"/>
+      <w:r>
+        <w:rPr>
+          <w:noProof/>
+        </w:rPr>
+        <w:drawing>
+          <wp:inline distT="0" distB="0" distL="0" distR="0" wp14:anchorId="4B8B34CF" wp14:editId="612068C4">
+            <wp:extent cx="5940425" cy="3936498"/>
+            <wp:effectExtent l="0" t="0" r="3175" b="6985"/>
+            <wp:docPr id="15" name="Рисунок 15" descr="Ведение бюджета IDEF0.png"/>
+            <wp:cNvGraphicFramePr>
+              <a:graphicFrameLocks xmlns:a="http://schemas.openxmlformats.org/drawingml/2006/main" noChangeAspect="1"/>
+            </wp:cNvGraphicFramePr>
+            <a:graphic xmlns:a="http://schemas.openxmlformats.org/drawingml/2006/main">
+              <a:graphicData uri="http://schemas.openxmlformats.org/drawingml/2006/picture">
+                <pic:pic xmlns:pic="http://schemas.openxmlformats.org/drawingml/2006/picture">
+                  <pic:nvPicPr>
+                    <pic:cNvPr id="0" name="Picture 1" descr="Ведение бюджета IDEF0.png"/>
+                    <pic:cNvPicPr>
+                      <a:picLocks noChangeAspect="1" noChangeArrowheads="1"/>
+                    </pic:cNvPicPr>
+                  </pic:nvPicPr>
+                  <pic:blipFill>
+                    <a:blip r:embed="rId12">
+                      <a:extLst>
+                        <a:ext uri="{28A0092B-C50C-407E-A947-70E740481C1C}">
+                          <a14:useLocalDpi xmlns:a14="http://schemas.microsoft.com/office/drawing/2010/main" val="0"/>
+                        </a:ext>
+                      </a:extLst>
+                    </a:blip>
+                    <a:srcRect/>
+                    <a:stretch>
+                      <a:fillRect/>
+                    </a:stretch>
+                  </pic:blipFill>
+                  <pic:spPr bwMode="auto">
+                    <a:xfrm>
+                      <a:off x="0" y="0"/>
+                      <a:ext cx="5940425" cy="3936498"/>
+                    </a:xfrm>
+                    <a:prstGeom prst="rect">
+                      <a:avLst/>
+                    </a:prstGeom>
+                    <a:noFill/>
+                    <a:ln>
+                      <a:noFill/>
+                    </a:ln>
+                  </pic:spPr>
+                </pic:pic>
+              </a:graphicData>
+            </a:graphic>
+          </wp:inline>
+        </w:drawing>
+      </w:r>
+      <w:bookmarkEnd w:id="18"/>
+    </w:p>
+    <w:p>
+      <w:pPr>
+        <w:pStyle w:val="a0"/>
+      </w:pPr>
+      <w:bookmarkStart w:id="19" w:name="_Toc136722236"/>
       <w:r>
         <w:t>Диаграммы прецедентов</w:t>
       </w:r>
-      <w:bookmarkEnd w:id="18"/>
+      <w:bookmarkEnd w:id="19"/>
     </w:p>
     <w:p>
       <w:pPr>
@@ -5309,6 +5373,7 @@
         <w:rPr>
           <w:noProof/>
         </w:rPr>
+        <w:lastRenderedPageBreak/>
         <w:drawing>
           <wp:inline distT="0" distB="0" distL="0" distR="0" wp14:anchorId="29B16A62" wp14:editId="20B7BCCF">
             <wp:extent cx="5940425" cy="4628515"/>
@@ -5325,7 +5390,7 @@
                     <pic:cNvPicPr/>
                   </pic:nvPicPr>
                   <pic:blipFill>
-                    <a:blip r:embed="rId12"/>
+                    <a:blip r:embed="rId13"/>
                     <a:stretch>
                       <a:fillRect/>
                     </a:stretch>
@@ -5400,7 +5465,7 @@
                     <pic:cNvPicPr/>
                   </pic:nvPicPr>
                   <pic:blipFill>
-                    <a:blip r:embed="rId13"/>
+                    <a:blip r:embed="rId14"/>
                     <a:stretch>
                       <a:fillRect/>
                     </a:stretch>
@@ -5465,7 +5530,7 @@
                     <pic:cNvPicPr/>
                   </pic:nvPicPr>
                   <pic:blipFill>
-                    <a:blip r:embed="rId14"/>
+                    <a:blip r:embed="rId15"/>
                     <a:stretch>
                       <a:fillRect/>
                     </a:stretch>
@@ -5509,22 +5574,22 @@
       <w:pPr>
         <w:pStyle w:val="a"/>
       </w:pPr>
-      <w:bookmarkStart w:id="19" w:name="_Toc136722237"/>
+      <w:bookmarkStart w:id="20" w:name="_Toc136722237"/>
       <w:r>
         <w:lastRenderedPageBreak/>
         <w:t>Реализация</w:t>
       </w:r>
-      <w:bookmarkEnd w:id="19"/>
+      <w:bookmarkEnd w:id="20"/>
     </w:p>
     <w:p>
       <w:pPr>
         <w:pStyle w:val="a0"/>
       </w:pPr>
-      <w:bookmarkStart w:id="20" w:name="_Toc136722238"/>
+      <w:bookmarkStart w:id="21" w:name="_Toc136722238"/>
       <w:r>
         <w:t>Анализ средств реализации</w:t>
       </w:r>
-      <w:bookmarkEnd w:id="20"/>
+      <w:bookmarkEnd w:id="21"/>
     </w:p>
     <w:p>
       <w:pPr>
@@ -5745,12 +5810,7 @@
       </w:r>
       <w:proofErr w:type="spellEnd"/>
       <w:r>
-        <w:t xml:space="preserve">. Он предоставляет множество средств для создания более безопасного, надежного и </w:t>
-      </w:r>
-      <w:bookmarkStart w:id="21" w:name="_GoBack"/>
-      <w:bookmarkEnd w:id="21"/>
-      <w:r>
-        <w:t xml:space="preserve">производительного кода, а также обладает более простым и </w:t>
+        <w:t xml:space="preserve">. Он предоставляет множество средств для создания более безопасного, надежного и производительного кода, а также обладает более простым и </w:t>
       </w:r>
       <w:r>
         <w:t xml:space="preserve">понятным синтаксисом, чем </w:t>
@@ -5918,86 +5978,6 @@
             <wp:extent cx="1440000" cy="3117600"/>
             <wp:effectExtent l="0" t="0" r="8255" b="6985"/>
             <wp:docPr id="1" name="Рисунок 1"/>
-            <wp:cNvGraphicFramePr>
-              <a:graphicFrameLocks xmlns:a="http://schemas.openxmlformats.org/drawingml/2006/main" noChangeAspect="1"/>
-            </wp:cNvGraphicFramePr>
-            <a:graphic xmlns:a="http://schemas.openxmlformats.org/drawingml/2006/main">
-              <a:graphicData uri="http://schemas.openxmlformats.org/drawingml/2006/picture">
-                <pic:pic xmlns:pic="http://schemas.openxmlformats.org/drawingml/2006/picture">
-                  <pic:nvPicPr>
-                    <pic:cNvPr id="1" name=""/>
-                    <pic:cNvPicPr/>
-                  </pic:nvPicPr>
-                  <pic:blipFill>
-                    <a:blip r:embed="rId15"/>
-                    <a:stretch>
-                      <a:fillRect/>
-                    </a:stretch>
-                  </pic:blipFill>
-                  <pic:spPr>
-                    <a:xfrm>
-                      <a:off x="0" y="0"/>
-                      <a:ext cx="1440000" cy="3117600"/>
-                    </a:xfrm>
-                    <a:prstGeom prst="rect">
-                      <a:avLst/>
-                    </a:prstGeom>
-                  </pic:spPr>
-                </pic:pic>
-              </a:graphicData>
-            </a:graphic>
-          </wp:inline>
-        </w:drawing>
-      </w:r>
-    </w:p>
-    <w:p>
-      <w:pPr>
-        <w:pStyle w:val="a2"/>
-      </w:pPr>
-      <w:r>
-        <w:t>Экран “Приветствие”</w:t>
-      </w:r>
-    </w:p>
-    <w:p>
-      <w:pPr>
-        <w:pStyle w:val="af3"/>
-      </w:pPr>
-      <w:r>
-        <w:t xml:space="preserve">                      </w:t>
-      </w:r>
-    </w:p>
-    <w:p>
-      <w:pPr>
-        <w:pStyle w:val="a1"/>
-      </w:pPr>
-      <w:r>
-        <w:t>Экран “Начало работы”</w:t>
-      </w:r>
-    </w:p>
-    <w:p>
-      <w:pPr>
-        <w:pStyle w:val="af3"/>
-      </w:pPr>
-      <w:r>
-        <w:t>На данном экране предлагается ввести название счета и сумму остатка на данном счету. Внизу находится кнопка “Далее”, которая ведет на главный экран.</w:t>
-      </w:r>
-    </w:p>
-    <w:p>
-      <w:pPr>
-        <w:pStyle w:val="af3"/>
-        <w:ind w:firstLine="0"/>
-        <w:jc w:val="center"/>
-      </w:pPr>
-      <w:r>
-        <w:rPr>
-          <w:noProof/>
-        </w:rPr>
-        <w:lastRenderedPageBreak/>
-        <w:drawing>
-          <wp:inline distT="0" distB="0" distL="0" distR="0" wp14:anchorId="540E0D24" wp14:editId="639E04DA">
-            <wp:extent cx="1440000" cy="3117600"/>
-            <wp:effectExtent l="0" t="0" r="8255" b="6985"/>
-            <wp:docPr id="4" name="Рисунок 4"/>
             <wp:cNvGraphicFramePr>
               <a:graphicFrameLocks xmlns:a="http://schemas.openxmlformats.org/drawingml/2006/main" noChangeAspect="1"/>
             </wp:cNvGraphicFramePr>
@@ -6035,6 +6015,22 @@
         <w:pStyle w:val="a2"/>
       </w:pPr>
       <w:r>
+        <w:t>Экран “Приветствие”</w:t>
+      </w:r>
+    </w:p>
+    <w:p>
+      <w:pPr>
+        <w:pStyle w:val="af3"/>
+      </w:pPr>
+      <w:r>
+        <w:t xml:space="preserve">                      </w:t>
+      </w:r>
+    </w:p>
+    <w:p>
+      <w:pPr>
+        <w:pStyle w:val="a1"/>
+      </w:pPr>
+      <w:r>
         <w:t>Экран “Начало работы”</w:t>
       </w:r>
     </w:p>
@@ -6042,33 +6038,8 @@
       <w:pPr>
         <w:pStyle w:val="af3"/>
       </w:pPr>
-    </w:p>
-    <w:p>
-      <w:pPr>
-        <w:pStyle w:val="a1"/>
-      </w:pPr>
-      <w:r>
-        <w:t>Экран “Главная”</w:t>
-      </w:r>
-    </w:p>
-    <w:p>
-      <w:pPr>
-        <w:pStyle w:val="af3"/>
-      </w:pPr>
-      <w:r>
-        <w:t xml:space="preserve">На данном экране выводится сумма на счету и история операций, которую можно посмотреть, как за определенный день </w:t>
-      </w:r>
-      <w:r>
-        <w:t>(</w:t>
-      </w:r>
-      <w:r>
-        <w:t>для этого предлагается выбрать день на календаре</w:t>
-      </w:r>
-      <w:r>
-        <w:t>)</w:t>
-      </w:r>
-      <w:r>
-        <w:t>, так и за определенный месяц. При выборе следующего месяца выводится прогноз расходов и доходов с рекомендациями по сокращению расходов. Справа внизу находится кнопка “+”, ведущая на экран “Добавление операции”. В нижней панели находится меню, состоящее из вкладок “Аналитика”, “Категории”, “Главная”, “Счета” и “Профиль”.</w:t>
+      <w:r>
+        <w:t>На данном экране предлагается ввести название счета и сумму остатка на данном счету. Внизу находится кнопка “Далее”, которая ведет на главный экран.</w:t>
       </w:r>
     </w:p>
     <w:p>
@@ -6083,10 +6054,10 @@
         </w:rPr>
         <w:lastRenderedPageBreak/>
         <w:drawing>
-          <wp:inline distT="0" distB="0" distL="0" distR="0" wp14:anchorId="06EEB295" wp14:editId="0E45B6B4">
+          <wp:inline distT="0" distB="0" distL="0" distR="0" wp14:anchorId="540E0D24" wp14:editId="639E04DA">
             <wp:extent cx="1440000" cy="3117600"/>
             <wp:effectExtent l="0" t="0" r="8255" b="6985"/>
-            <wp:docPr id="5" name="Рисунок 5"/>
+            <wp:docPr id="4" name="Рисунок 4"/>
             <wp:cNvGraphicFramePr>
               <a:graphicFrameLocks xmlns:a="http://schemas.openxmlformats.org/drawingml/2006/main" noChangeAspect="1"/>
             </wp:cNvGraphicFramePr>
@@ -6124,7 +6095,40 @@
         <w:pStyle w:val="a2"/>
       </w:pPr>
       <w:r>
-        <w:t>История операций за определённый день</w:t>
+        <w:t>Экран “Начало работы”</w:t>
+      </w:r>
+    </w:p>
+    <w:p>
+      <w:pPr>
+        <w:pStyle w:val="af3"/>
+      </w:pPr>
+    </w:p>
+    <w:p>
+      <w:pPr>
+        <w:pStyle w:val="a1"/>
+      </w:pPr>
+      <w:r>
+        <w:t>Экран “Главная”</w:t>
+      </w:r>
+    </w:p>
+    <w:p>
+      <w:pPr>
+        <w:pStyle w:val="af3"/>
+      </w:pPr>
+      <w:r>
+        <w:t xml:space="preserve">На данном экране выводится сумма на счету и история операций, которую можно посмотреть, как за определенный день </w:t>
+      </w:r>
+      <w:r>
+        <w:t>(</w:t>
+      </w:r>
+      <w:r>
+        <w:t>для этого предлагается выбрать день на календаре</w:t>
+      </w:r>
+      <w:r>
+        <w:t>)</w:t>
+      </w:r>
+      <w:r>
+        <w:t>, так и за определенный месяц. При выборе следующего месяца выводится прогноз расходов и доходов с рекомендациями по сокращению расходов. Справа внизу находится кнопка “+”, ведущая на экран “Добавление операции”. В нижней панели находится меню, состоящее из вкладок “Аналитика”, “Категории”, “Главная”, “Счета” и “Профиль”.</w:t>
       </w:r>
     </w:p>
     <w:p>
@@ -6137,11 +6141,12 @@
         <w:rPr>
           <w:noProof/>
         </w:rPr>
+        <w:lastRenderedPageBreak/>
         <w:drawing>
-          <wp:inline distT="0" distB="0" distL="0" distR="0" wp14:anchorId="237ED030" wp14:editId="53058F23">
+          <wp:inline distT="0" distB="0" distL="0" distR="0" wp14:anchorId="06EEB295" wp14:editId="0E45B6B4">
             <wp:extent cx="1440000" cy="3117600"/>
             <wp:effectExtent l="0" t="0" r="8255" b="6985"/>
-            <wp:docPr id="6" name="Рисунок 6"/>
+            <wp:docPr id="5" name="Рисунок 5"/>
             <wp:cNvGraphicFramePr>
               <a:graphicFrameLocks xmlns:a="http://schemas.openxmlformats.org/drawingml/2006/main" noChangeAspect="1"/>
             </wp:cNvGraphicFramePr>
@@ -6179,16 +6184,8 @@
         <w:pStyle w:val="a2"/>
       </w:pPr>
       <w:r>
-        <w:t>Истор</w:t>
-      </w:r>
-      <w:r>
-        <w:t>ия операций за определённый месяц</w:t>
-      </w:r>
-    </w:p>
-    <w:p>
-      <w:pPr>
-        <w:pStyle w:val="af3"/>
-      </w:pPr>
+        <w:t>История операций за определённый день</w:t>
+      </w:r>
     </w:p>
     <w:p>
       <w:pPr>
@@ -6200,12 +6197,11 @@
         <w:rPr>
           <w:noProof/>
         </w:rPr>
-        <w:lastRenderedPageBreak/>
         <w:drawing>
-          <wp:inline distT="0" distB="0" distL="0" distR="0" wp14:anchorId="1751196B" wp14:editId="1D48E056">
+          <wp:inline distT="0" distB="0" distL="0" distR="0" wp14:anchorId="237ED030" wp14:editId="53058F23">
             <wp:extent cx="1440000" cy="3117600"/>
             <wp:effectExtent l="0" t="0" r="8255" b="6985"/>
-            <wp:docPr id="7" name="Рисунок 7"/>
+            <wp:docPr id="6" name="Рисунок 6"/>
             <wp:cNvGraphicFramePr>
               <a:graphicFrameLocks xmlns:a="http://schemas.openxmlformats.org/drawingml/2006/main" noChangeAspect="1"/>
             </wp:cNvGraphicFramePr>
@@ -6243,8 +6239,16 @@
         <w:pStyle w:val="a2"/>
       </w:pPr>
       <w:r>
-        <w:t>Прогнозы на следующий месяц</w:t>
-      </w:r>
+        <w:t>Истор</w:t>
+      </w:r>
+      <w:r>
+        <w:t>ия операций за определённый месяц</w:t>
+      </w:r>
+    </w:p>
+    <w:p>
+      <w:pPr>
+        <w:pStyle w:val="af3"/>
+      </w:pPr>
     </w:p>
     <w:p>
       <w:pPr>
@@ -6256,11 +6260,12 @@
         <w:rPr>
           <w:noProof/>
         </w:rPr>
+        <w:lastRenderedPageBreak/>
         <w:drawing>
-          <wp:inline distT="0" distB="0" distL="0" distR="0" wp14:anchorId="0FD2FB24" wp14:editId="2BF95AE3">
+          <wp:inline distT="0" distB="0" distL="0" distR="0" wp14:anchorId="1751196B" wp14:editId="1D48E056">
             <wp:extent cx="1440000" cy="3117600"/>
             <wp:effectExtent l="0" t="0" r="8255" b="6985"/>
-            <wp:docPr id="11" name="Рисунок 11"/>
+            <wp:docPr id="7" name="Рисунок 7"/>
             <wp:cNvGraphicFramePr>
               <a:graphicFrameLocks xmlns:a="http://schemas.openxmlformats.org/drawingml/2006/main" noChangeAspect="1"/>
             </wp:cNvGraphicFramePr>
@@ -6298,35 +6303,7 @@
         <w:pStyle w:val="a2"/>
       </w:pPr>
       <w:r>
-        <w:t>Календарь</w:t>
-      </w:r>
-      <w:r>
-        <w:tab/>
-      </w:r>
-    </w:p>
-    <w:p>
-      <w:pPr>
-        <w:pStyle w:val="af3"/>
-      </w:pPr>
-    </w:p>
-    <w:p>
-      <w:pPr>
-        <w:pStyle w:val="a1"/>
-      </w:pPr>
-      <w:r>
-        <w:t>Экран “Добавление операции”</w:t>
-      </w:r>
-    </w:p>
-    <w:p>
-      <w:pPr>
-        <w:pStyle w:val="af3"/>
-      </w:pPr>
-      <w:r>
-        <w:t xml:space="preserve">Данный экран предназначен для совершения операций над счетом – добавления расходов или доходов. В верхней части экрана можно выбрать тип операции, “Доходы” или “Расходы”. Далее идет поле, в которое </w:t>
-      </w:r>
-      <w:r>
-        <w:lastRenderedPageBreak/>
-        <w:t>требуется ввести сумму операции, поле выбора счета, выбора категории и даты. К операции можно добавить комментарий и фотографию. Также операцию можно сделать регулярной, чтобы она повторялась через какой-либо период времени (день, неделя, месяц или год) и добавить напоминание. В конце находится кнопка “Добавить”.</w:t>
+        <w:t>Прогнозы на следующий месяц</w:t>
       </w:r>
     </w:p>
     <w:p>
@@ -6340,10 +6317,10 @@
           <w:noProof/>
         </w:rPr>
         <w:drawing>
-          <wp:inline distT="0" distB="0" distL="0" distR="0" wp14:anchorId="2C6F01A2" wp14:editId="0F7F8A07">
+          <wp:inline distT="0" distB="0" distL="0" distR="0" wp14:anchorId="0FD2FB24" wp14:editId="2BF95AE3">
             <wp:extent cx="1440000" cy="3117600"/>
             <wp:effectExtent l="0" t="0" r="8255" b="6985"/>
-            <wp:docPr id="2" name="Рисунок 2"/>
+            <wp:docPr id="11" name="Рисунок 11"/>
             <wp:cNvGraphicFramePr>
               <a:graphicFrameLocks xmlns:a="http://schemas.openxmlformats.org/drawingml/2006/main" noChangeAspect="1"/>
             </wp:cNvGraphicFramePr>
@@ -6381,6 +6358,22 @@
         <w:pStyle w:val="a2"/>
       </w:pPr>
       <w:r>
+        <w:t>Календарь</w:t>
+      </w:r>
+      <w:r>
+        <w:tab/>
+      </w:r>
+    </w:p>
+    <w:p>
+      <w:pPr>
+        <w:pStyle w:val="af3"/>
+      </w:pPr>
+    </w:p>
+    <w:p>
+      <w:pPr>
+        <w:pStyle w:val="a1"/>
+      </w:pPr>
+      <w:r>
         <w:t>Экран “Добавление операции”</w:t>
       </w:r>
     </w:p>
@@ -6388,21 +6381,12 @@
       <w:pPr>
         <w:pStyle w:val="af3"/>
       </w:pPr>
-    </w:p>
-    <w:p>
-      <w:pPr>
-        <w:pStyle w:val="a1"/>
-      </w:pPr>
-      <w:r>
-        <w:t>Экран “Редактирование операции”</w:t>
-      </w:r>
-    </w:p>
-    <w:p>
-      <w:pPr>
-        <w:pStyle w:val="af3"/>
-      </w:pPr>
-      <w:r>
-        <w:t>Данный экран подобен экрану “Добавление операции” и позволяет изменить данные в добавленной операции или удалить ее.</w:t>
+      <w:r>
+        <w:t xml:space="preserve">Данный экран предназначен для совершения операций над счетом – добавления расходов или доходов. В верхней части экрана можно выбрать тип операции, “Доходы” или “Расходы”. Далее идет поле, в которое </w:t>
+      </w:r>
+      <w:r>
+        <w:lastRenderedPageBreak/>
+        <w:t>требуется ввести сумму операции, поле выбора счета, выбора категории и даты. К операции можно добавить комментарий и фотографию. Также операцию можно сделать регулярной, чтобы она повторялась через какой-либо период времени (день, неделя, месяц или год) и добавить напоминание. В конце находится кнопка “Добавить”.</w:t>
       </w:r>
     </w:p>
     <w:p>
@@ -6415,12 +6399,11 @@
         <w:rPr>
           <w:noProof/>
         </w:rPr>
-        <w:lastRenderedPageBreak/>
         <w:drawing>
-          <wp:inline distT="0" distB="0" distL="0" distR="0" wp14:anchorId="4D0D5A00" wp14:editId="50C1D177">
+          <wp:inline distT="0" distB="0" distL="0" distR="0" wp14:anchorId="2C6F01A2" wp14:editId="0F7F8A07">
             <wp:extent cx="1440000" cy="3117600"/>
             <wp:effectExtent l="0" t="0" r="8255" b="6985"/>
-            <wp:docPr id="16" name="Рисунок 16"/>
+            <wp:docPr id="2" name="Рисунок 2"/>
             <wp:cNvGraphicFramePr>
               <a:graphicFrameLocks xmlns:a="http://schemas.openxmlformats.org/drawingml/2006/main" noChangeAspect="1"/>
             </wp:cNvGraphicFramePr>
@@ -6458,31 +6441,28 @@
         <w:pStyle w:val="a2"/>
       </w:pPr>
       <w:r>
+        <w:t>Экран “Добавление операции”</w:t>
+      </w:r>
+    </w:p>
+    <w:p>
+      <w:pPr>
+        <w:pStyle w:val="af3"/>
+      </w:pPr>
+    </w:p>
+    <w:p>
+      <w:pPr>
+        <w:pStyle w:val="a1"/>
+      </w:pPr>
+      <w:r>
         <w:t>Экран “Редактирование операции”</w:t>
       </w:r>
     </w:p>
     <w:p>
       <w:pPr>
-        <w:pStyle w:val="a1"/>
-      </w:pPr>
-      <w:r>
-        <w:t>Экран “Профиль”</w:t>
-      </w:r>
-    </w:p>
-    <w:p>
-      <w:pPr>
-        <w:pStyle w:val="af3"/>
-      </w:pPr>
-      <w:r>
-        <w:t xml:space="preserve">При переходе на этот экран неавторизованный пользователь увидит предложение зарегистрироваться и две кнопки: “Зарегистрироваться” и “Войти”. При нажатии на кнопку “Зарегистрироваться” пользователь переходит на экран “Регистрация”, при нажатии на кнопку “Войти” пользователь переходит на экран “Авторизация”. Авторизованный пользователь при переходе на этот экран увидит </w:t>
-      </w:r>
-      <w:proofErr w:type="spellStart"/>
-      <w:r>
-        <w:t>аватар</w:t>
-      </w:r>
-      <w:proofErr w:type="spellEnd"/>
-      <w:r>
-        <w:t xml:space="preserve"> своего профиля и логин, указанный при регистрации. Ниже находятся настройки профиля, кнопки “Выйти” и “Удалить профиль”.</w:t>
+        <w:pStyle w:val="af3"/>
+      </w:pPr>
+      <w:r>
+        <w:t>Данный экран подобен экрану “Добавление операции” и позволяет изменить данные в добавленной операции или удалить ее.</w:t>
       </w:r>
     </w:p>
     <w:p>
@@ -6497,10 +6477,10 @@
         </w:rPr>
         <w:lastRenderedPageBreak/>
         <w:drawing>
-          <wp:inline distT="0" distB="0" distL="0" distR="0" wp14:anchorId="1E1FCA86" wp14:editId="2D607D0D">
+          <wp:inline distT="0" distB="0" distL="0" distR="0" wp14:anchorId="4D0D5A00" wp14:editId="50C1D177">
             <wp:extent cx="1440000" cy="3117600"/>
             <wp:effectExtent l="0" t="0" r="8255" b="6985"/>
-            <wp:docPr id="17" name="Рисунок 17"/>
+            <wp:docPr id="16" name="Рисунок 16"/>
             <wp:cNvGraphicFramePr>
               <a:graphicFrameLocks xmlns:a="http://schemas.openxmlformats.org/drawingml/2006/main" noChangeAspect="1"/>
             </wp:cNvGraphicFramePr>
@@ -6538,27 +6518,49 @@
         <w:pStyle w:val="a2"/>
       </w:pPr>
       <w:r>
-        <w:t>Экран “Профиль” неавторизованного пользователя</w:t>
-      </w:r>
-    </w:p>
-    <w:p>
-      <w:pPr>
-        <w:pStyle w:val="a2"/>
-        <w:numPr>
-          <w:ilvl w:val="0"/>
-          <w:numId w:val="0"/>
-        </w:numPr>
-        <w:ind w:left="360"/>
+        <w:t>Экран “Редактирование операции”</w:t>
+      </w:r>
+    </w:p>
+    <w:p>
+      <w:pPr>
+        <w:pStyle w:val="a1"/>
+      </w:pPr>
+      <w:r>
+        <w:t>Экран “Профиль”</w:t>
+      </w:r>
+    </w:p>
+    <w:p>
+      <w:pPr>
+        <w:pStyle w:val="af3"/>
+      </w:pPr>
+      <w:r>
+        <w:t xml:space="preserve">При переходе на этот экран неавторизованный пользователь увидит предложение зарегистрироваться и две кнопки: “Зарегистрироваться” и “Войти”. При нажатии на кнопку “Зарегистрироваться” пользователь переходит на экран “Регистрация”, при нажатии на кнопку “Войти” пользователь переходит на экран “Авторизация”. Авторизованный пользователь при переходе на этот экран увидит </w:t>
+      </w:r>
+      <w:proofErr w:type="spellStart"/>
+      <w:r>
+        <w:t>аватар</w:t>
+      </w:r>
+      <w:proofErr w:type="spellEnd"/>
+      <w:r>
+        <w:t xml:space="preserve"> своего профиля и логин, указанный при регистрации. Ниже находятся настройки профиля, кнопки “Выйти” и “Удалить профиль”.</w:t>
+      </w:r>
+    </w:p>
+    <w:p>
+      <w:pPr>
+        <w:pStyle w:val="af3"/>
+        <w:ind w:firstLine="0"/>
+        <w:jc w:val="center"/>
       </w:pPr>
       <w:r>
         <w:rPr>
           <w:noProof/>
         </w:rPr>
+        <w:lastRenderedPageBreak/>
         <w:drawing>
-          <wp:inline distT="0" distB="0" distL="0" distR="0" wp14:anchorId="6501A0C2" wp14:editId="164BF3DF">
+          <wp:inline distT="0" distB="0" distL="0" distR="0" wp14:anchorId="1E1FCA86" wp14:editId="2D607D0D">
             <wp:extent cx="1440000" cy="3117600"/>
             <wp:effectExtent l="0" t="0" r="8255" b="6985"/>
-            <wp:docPr id="18" name="Рисунок 18"/>
+            <wp:docPr id="17" name="Рисунок 17"/>
             <wp:cNvGraphicFramePr>
               <a:graphicFrameLocks xmlns:a="http://schemas.openxmlformats.org/drawingml/2006/main" noChangeAspect="1"/>
             </wp:cNvGraphicFramePr>
@@ -6596,7 +6598,7 @@
         <w:pStyle w:val="a2"/>
       </w:pPr>
       <w:r>
-        <w:t>Экран “Профиль” авторизованного пользователя</w:t>
+        <w:t>Экран “Профиль” неавторизованного пользователя</w:t>
       </w:r>
     </w:p>
     <w:p>
@@ -6608,39 +6610,15 @@
         </w:numPr>
         <w:ind w:left="360"/>
       </w:pPr>
-    </w:p>
-    <w:p>
-      <w:pPr>
-        <w:pStyle w:val="a1"/>
-      </w:pPr>
-      <w:r>
-        <w:t>Экран “Регистрация”</w:t>
-      </w:r>
-    </w:p>
-    <w:p>
-      <w:pPr>
-        <w:pStyle w:val="af3"/>
-      </w:pPr>
-      <w:r>
-        <w:t>Данный экран предлагает придумать логин и пароль пользователя. При успешной регистрации выводится сообщение, что пользователь успешно зарегистрирован.</w:t>
-      </w:r>
-    </w:p>
-    <w:p>
-      <w:pPr>
-        <w:pStyle w:val="af3"/>
-        <w:ind w:firstLine="0"/>
-        <w:jc w:val="center"/>
-      </w:pPr>
       <w:r>
         <w:rPr>
           <w:noProof/>
         </w:rPr>
-        <w:lastRenderedPageBreak/>
         <w:drawing>
-          <wp:inline distT="0" distB="0" distL="0" distR="0" wp14:anchorId="1CBA4C6C" wp14:editId="0B5D14BD">
+          <wp:inline distT="0" distB="0" distL="0" distR="0" wp14:anchorId="6501A0C2" wp14:editId="164BF3DF">
             <wp:extent cx="1440000" cy="3117600"/>
             <wp:effectExtent l="0" t="0" r="8255" b="6985"/>
-            <wp:docPr id="20" name="Рисунок 20"/>
+            <wp:docPr id="18" name="Рисунок 18"/>
             <wp:cNvGraphicFramePr>
               <a:graphicFrameLocks xmlns:a="http://schemas.openxmlformats.org/drawingml/2006/main" noChangeAspect="1"/>
             </wp:cNvGraphicFramePr>
@@ -6678,23 +6656,33 @@
         <w:pStyle w:val="a2"/>
       </w:pPr>
       <w:r>
+        <w:t>Экран “Профиль” авторизованного пользователя</w:t>
+      </w:r>
+    </w:p>
+    <w:p>
+      <w:pPr>
+        <w:pStyle w:val="a2"/>
+        <w:numPr>
+          <w:ilvl w:val="0"/>
+          <w:numId w:val="0"/>
+        </w:numPr>
+        <w:ind w:left="360"/>
+      </w:pPr>
+    </w:p>
+    <w:p>
+      <w:pPr>
+        <w:pStyle w:val="a1"/>
+      </w:pPr>
+      <w:r>
         <w:t>Экран “Регистрация”</w:t>
       </w:r>
     </w:p>
     <w:p>
       <w:pPr>
-        <w:pStyle w:val="a1"/>
-      </w:pPr>
-      <w:r>
-        <w:t>Экран “Авторизация”</w:t>
-      </w:r>
-    </w:p>
-    <w:p>
-      <w:pPr>
-        <w:pStyle w:val="af3"/>
-      </w:pPr>
-      <w:r>
-        <w:t>Данный экран предлагает ввести логин и пароль пользователя. При успешной авторизации осуществляется переход на экран “Профиль” для авторизованных пользователей.</w:t>
+        <w:pStyle w:val="af3"/>
+      </w:pPr>
+      <w:r>
+        <w:t>Данный экран предлагает придумать логин и пароль пользователя. При успешной регистрации выводится сообщение, что пользователь успешно зарегистрирован.</w:t>
       </w:r>
     </w:p>
     <w:p>
@@ -6707,11 +6695,12 @@
         <w:rPr>
           <w:noProof/>
         </w:rPr>
+        <w:lastRenderedPageBreak/>
         <w:drawing>
-          <wp:inline distT="0" distB="0" distL="0" distR="0" wp14:anchorId="6511A382" wp14:editId="43848CD8">
+          <wp:inline distT="0" distB="0" distL="0" distR="0" wp14:anchorId="1CBA4C6C" wp14:editId="0B5D14BD">
             <wp:extent cx="1440000" cy="3117600"/>
             <wp:effectExtent l="0" t="0" r="8255" b="6985"/>
-            <wp:docPr id="21" name="Рисунок 21"/>
+            <wp:docPr id="20" name="Рисунок 20"/>
             <wp:cNvGraphicFramePr>
               <a:graphicFrameLocks xmlns:a="http://schemas.openxmlformats.org/drawingml/2006/main" noChangeAspect="1"/>
             </wp:cNvGraphicFramePr>
@@ -6749,6 +6738,14 @@
         <w:pStyle w:val="a2"/>
       </w:pPr>
       <w:r>
+        <w:t>Экран “Регистрация”</w:t>
+      </w:r>
+    </w:p>
+    <w:p>
+      <w:pPr>
+        <w:pStyle w:val="a1"/>
+      </w:pPr>
+      <w:r>
         <w:t>Экран “Авторизация”</w:t>
       </w:r>
     </w:p>
@@ -6756,22 +6753,8 @@
       <w:pPr>
         <w:pStyle w:val="af3"/>
       </w:pPr>
-    </w:p>
-    <w:p>
-      <w:pPr>
-        <w:pStyle w:val="a1"/>
-      </w:pPr>
-      <w:r>
-        <w:lastRenderedPageBreak/>
-        <w:t>Экран “Аналитика”</w:t>
-      </w:r>
-    </w:p>
-    <w:p>
-      <w:pPr>
-        <w:pStyle w:val="af3"/>
-      </w:pPr>
-      <w:r>
-        <w:t>На данном экране авторизованный пользователь может выбрать счет, аналитику которого желает увидеть, тип графика (общий, только по доходам или только по расходам), вид графика (круговая диаграмма или столбчатая) и даты (определенный день, неделя, месяц или год). Ниже выводится выбранная диаграмма.</w:t>
+      <w:r>
+        <w:t>Данный экран предлагает ввести логин и пароль пользователя. При успешной авторизации осуществляется переход на экран “Профиль” для авторизованных пользователей.</w:t>
       </w:r>
     </w:p>
     <w:p>
@@ -6785,10 +6768,10 @@
           <w:noProof/>
         </w:rPr>
         <w:drawing>
-          <wp:inline distT="0" distB="0" distL="0" distR="0" wp14:anchorId="2EB6828A" wp14:editId="54EA9617">
+          <wp:inline distT="0" distB="0" distL="0" distR="0" wp14:anchorId="6511A382" wp14:editId="43848CD8">
             <wp:extent cx="1440000" cy="3117600"/>
             <wp:effectExtent l="0" t="0" r="8255" b="6985"/>
-            <wp:docPr id="22" name="Рисунок 22"/>
+            <wp:docPr id="21" name="Рисунок 21"/>
             <wp:cNvGraphicFramePr>
               <a:graphicFrameLocks xmlns:a="http://schemas.openxmlformats.org/drawingml/2006/main" noChangeAspect="1"/>
             </wp:cNvGraphicFramePr>
@@ -6826,27 +6809,46 @@
         <w:pStyle w:val="a2"/>
       </w:pPr>
       <w:r>
-        <w:t>Экран аналитики доходов</w:t>
-      </w:r>
-    </w:p>
-    <w:p>
-      <w:pPr>
-        <w:pStyle w:val="a2"/>
-        <w:numPr>
-          <w:ilvl w:val="0"/>
-          <w:numId w:val="0"/>
-        </w:numPr>
-        <w:ind w:left="360"/>
+        <w:t>Экран “Авторизация”</w:t>
+      </w:r>
+    </w:p>
+    <w:p>
+      <w:pPr>
+        <w:pStyle w:val="af3"/>
+      </w:pPr>
+    </w:p>
+    <w:p>
+      <w:pPr>
+        <w:pStyle w:val="a1"/>
+      </w:pPr>
+      <w:r>
+        <w:lastRenderedPageBreak/>
+        <w:t>Экран “Аналитика”</w:t>
+      </w:r>
+    </w:p>
+    <w:p>
+      <w:pPr>
+        <w:pStyle w:val="af3"/>
+      </w:pPr>
+      <w:r>
+        <w:t>На данном экране авторизованный пользователь может выбрать счет, аналитику которого желает увидеть, тип графика (общий, только по доходам или только по расходам), вид графика (круговая диаграмма или столбчатая) и даты (определенный день, неделя, месяц или год). Ниже выводится выбранная диаграмма.</w:t>
+      </w:r>
+    </w:p>
+    <w:p>
+      <w:pPr>
+        <w:pStyle w:val="af3"/>
+        <w:ind w:firstLine="0"/>
+        <w:jc w:val="center"/>
       </w:pPr>
       <w:r>
         <w:rPr>
           <w:noProof/>
         </w:rPr>
         <w:drawing>
-          <wp:inline distT="0" distB="0" distL="0" distR="0" wp14:anchorId="75CB1D8D" wp14:editId="1815CE56">
+          <wp:inline distT="0" distB="0" distL="0" distR="0" wp14:anchorId="2EB6828A" wp14:editId="54EA9617">
             <wp:extent cx="1440000" cy="3117600"/>
             <wp:effectExtent l="0" t="0" r="8255" b="6985"/>
-            <wp:docPr id="23" name="Рисунок 23"/>
+            <wp:docPr id="22" name="Рисунок 22"/>
             <wp:cNvGraphicFramePr>
               <a:graphicFrameLocks xmlns:a="http://schemas.openxmlformats.org/drawingml/2006/main" noChangeAspect="1"/>
             </wp:cNvGraphicFramePr>
@@ -6884,7 +6886,7 @@
         <w:pStyle w:val="a2"/>
       </w:pPr>
       <w:r>
-        <w:t>Экран аналитики расходов</w:t>
+        <w:t>Экран аналитики доходов</w:t>
       </w:r>
     </w:p>
     <w:p>
@@ -6900,12 +6902,11 @@
         <w:rPr>
           <w:noProof/>
         </w:rPr>
-        <w:lastRenderedPageBreak/>
         <w:drawing>
-          <wp:inline distT="0" distB="0" distL="0" distR="0" wp14:anchorId="3C6E3CAE" wp14:editId="59FD4517">
+          <wp:inline distT="0" distB="0" distL="0" distR="0" wp14:anchorId="75CB1D8D" wp14:editId="1815CE56">
             <wp:extent cx="1440000" cy="3117600"/>
             <wp:effectExtent l="0" t="0" r="8255" b="6985"/>
-            <wp:docPr id="24" name="Рисунок 24"/>
+            <wp:docPr id="23" name="Рисунок 23"/>
             <wp:cNvGraphicFramePr>
               <a:graphicFrameLocks xmlns:a="http://schemas.openxmlformats.org/drawingml/2006/main" noChangeAspect="1"/>
             </wp:cNvGraphicFramePr>
@@ -6943,36 +6944,17 @@
         <w:pStyle w:val="a2"/>
       </w:pPr>
       <w:r>
-        <w:t>Экран аналитики общий</w:t>
-      </w:r>
-    </w:p>
-    <w:p>
-      <w:pPr>
-        <w:pStyle w:val="af3"/>
-        <w:ind w:firstLine="0"/>
-      </w:pPr>
-    </w:p>
-    <w:p>
-      <w:pPr>
-        <w:pStyle w:val="a1"/>
-      </w:pPr>
-      <w:r>
-        <w:t>Экран “Категории”</w:t>
-      </w:r>
-    </w:p>
-    <w:p>
-      <w:pPr>
-        <w:pStyle w:val="af3"/>
-      </w:pPr>
-      <w:r>
-        <w:t>При переходе на этот экран пользователь видит список категорий. В верхней панели можно выбрать, какие категории показывать - для доходов или расходов. Ниже выводится список всех категорий, а в конце есть кнопка “+”, позволяющая добавить новую категорию. Каждую категорию можно редактировать, при этом для стандартных категорий можно настроить уведомления и лимит, для пользовательских, помимо этого, редактировать цвет категории и название, а также удалить категорию, если по ней не было операций.</w:t>
-      </w:r>
-    </w:p>
-    <w:p>
-      <w:pPr>
-        <w:pStyle w:val="af3"/>
-        <w:ind w:firstLine="0"/>
-        <w:jc w:val="center"/>
+        <w:t>Экран аналитики расходов</w:t>
+      </w:r>
+    </w:p>
+    <w:p>
+      <w:pPr>
+        <w:pStyle w:val="a2"/>
+        <w:numPr>
+          <w:ilvl w:val="0"/>
+          <w:numId w:val="0"/>
+        </w:numPr>
+        <w:ind w:left="360"/>
       </w:pPr>
       <w:r>
         <w:rPr>
@@ -6980,10 +6962,10 @@
         </w:rPr>
         <w:lastRenderedPageBreak/>
         <w:drawing>
-          <wp:inline distT="0" distB="0" distL="0" distR="0" wp14:anchorId="6EF97A8A" wp14:editId="4D0895D2">
+          <wp:inline distT="0" distB="0" distL="0" distR="0" wp14:anchorId="3C6E3CAE" wp14:editId="59FD4517">
             <wp:extent cx="1440000" cy="3117600"/>
             <wp:effectExtent l="0" t="0" r="8255" b="6985"/>
-            <wp:docPr id="25" name="Рисунок 25"/>
+            <wp:docPr id="24" name="Рисунок 24"/>
             <wp:cNvGraphicFramePr>
               <a:graphicFrameLocks xmlns:a="http://schemas.openxmlformats.org/drawingml/2006/main" noChangeAspect="1"/>
             </wp:cNvGraphicFramePr>
@@ -7021,27 +7003,13 @@
         <w:pStyle w:val="a2"/>
       </w:pPr>
       <w:r>
-        <w:t xml:space="preserve">Экран </w:t>
-      </w:r>
-      <w:r>
-        <w:rPr>
-          <w:lang w:val="en-US"/>
-        </w:rPr>
-        <w:t>“</w:t>
-      </w:r>
-      <w:r>
-        <w:t>Категории</w:t>
-      </w:r>
-      <w:r>
-        <w:rPr>
-          <w:lang w:val="en-US"/>
-        </w:rPr>
-        <w:t>”</w:t>
-      </w:r>
-    </w:p>
-    <w:p>
-      <w:pPr>
-        <w:pStyle w:val="af3"/>
+        <w:t>Экран аналитики общий</w:t>
+      </w:r>
+    </w:p>
+    <w:p>
+      <w:pPr>
+        <w:pStyle w:val="af3"/>
+        <w:ind w:firstLine="0"/>
       </w:pPr>
     </w:p>
     <w:p>
@@ -7049,15 +7017,15 @@
         <w:pStyle w:val="a1"/>
       </w:pPr>
       <w:r>
-        <w:t>Экран “Счета”</w:t>
-      </w:r>
-    </w:p>
-    <w:p>
-      <w:pPr>
-        <w:pStyle w:val="af3"/>
-      </w:pPr>
-      <w:r>
-        <w:t>На данном экране находится список всех счетов пользователя. Ниже располагается кнопка “+”, позволяющая добавить новую категорию. Если пользователь не авторизован, то при нажатии кнопки “+” он переходит на экран профиля с предложением зарегистрироваться или войти. Авторизованный пользователь может добавить любое количество новых счетов и настраивать их. Для счетов доступны настройка лимита, настройка финансовой цели, уведомлений и удаление счета.</w:t>
+        <w:t>Экран “Категории”</w:t>
+      </w:r>
+    </w:p>
+    <w:p>
+      <w:pPr>
+        <w:pStyle w:val="af3"/>
+      </w:pPr>
+      <w:r>
+        <w:t>При переходе на этот экран пользователь видит список категорий. В верхней панели можно выбрать, какие категории показывать - для доходов или расходов. Ниже выводится список всех категорий, а в конце есть кнопка “+”, позволяющая добавить новую категорию. Каждую категорию можно редактировать, при этом для стандартных категорий можно настроить уведомления и лимит, для пользовательских, помимо этого, редактировать цвет категории и название, а также удалить категорию, если по ней не было операций.</w:t>
       </w:r>
     </w:p>
     <w:p>
@@ -7072,10 +7040,10 @@
         </w:rPr>
         <w:lastRenderedPageBreak/>
         <w:drawing>
-          <wp:inline distT="0" distB="0" distL="0" distR="0" wp14:anchorId="424477EF" wp14:editId="12927216">
+          <wp:inline distT="0" distB="0" distL="0" distR="0" wp14:anchorId="6EF97A8A" wp14:editId="4D0895D2">
             <wp:extent cx="1440000" cy="3117600"/>
             <wp:effectExtent l="0" t="0" r="8255" b="6985"/>
-            <wp:docPr id="26" name="Рисунок 26"/>
+            <wp:docPr id="25" name="Рисунок 25"/>
             <wp:cNvGraphicFramePr>
               <a:graphicFrameLocks xmlns:a="http://schemas.openxmlformats.org/drawingml/2006/main" noChangeAspect="1"/>
             </wp:cNvGraphicFramePr>
@@ -7116,35 +7084,58 @@
         <w:t xml:space="preserve">Экран </w:t>
       </w:r>
       <w:r>
+        <w:rPr>
+          <w:lang w:val="en-US"/>
+        </w:rPr>
         <w:t>“</w:t>
       </w:r>
       <w:r>
-        <w:t>Счета</w:t>
-      </w:r>
-      <w:r>
+        <w:t>Категории</w:t>
+      </w:r>
+      <w:r>
+        <w:rPr>
+          <w:lang w:val="en-US"/>
+        </w:rPr>
         <w:t>”</w:t>
       </w:r>
-      <w:r>
-        <w:t xml:space="preserve"> (для авторизованного пользователя)</w:t>
-      </w:r>
-    </w:p>
-    <w:p>
-      <w:pPr>
-        <w:pStyle w:val="a2"/>
-        <w:numPr>
-          <w:ilvl w:val="0"/>
-          <w:numId w:val="0"/>
-        </w:numPr>
+    </w:p>
+    <w:p>
+      <w:pPr>
+        <w:pStyle w:val="af3"/>
+      </w:pPr>
+    </w:p>
+    <w:p>
+      <w:pPr>
+        <w:pStyle w:val="a1"/>
+      </w:pPr>
+      <w:r>
+        <w:t>Экран “Счета”</w:t>
+      </w:r>
+    </w:p>
+    <w:p>
+      <w:pPr>
+        <w:pStyle w:val="af3"/>
+      </w:pPr>
+      <w:r>
+        <w:t>На данном экране находится список всех счетов пользователя. Ниже располагается кнопка “+”, позволяющая добавить новую категорию. Если пользователь не авторизован, то при нажатии кнопки “+” он переходит на экран профиля с предложением зарегистрироваться или войти. Авторизованный пользователь может добавить любое количество новых счетов и настраивать их. Для счетов доступны настройка лимита, настройка финансовой цели, уведомлений и удаление счета.</w:t>
+      </w:r>
+    </w:p>
+    <w:p>
+      <w:pPr>
+        <w:pStyle w:val="af3"/>
+        <w:ind w:firstLine="0"/>
+        <w:jc w:val="center"/>
       </w:pPr>
       <w:r>
         <w:rPr>
           <w:noProof/>
         </w:rPr>
+        <w:lastRenderedPageBreak/>
         <w:drawing>
-          <wp:inline distT="0" distB="0" distL="0" distR="0" wp14:anchorId="7DAB8454" wp14:editId="06A2F45B">
+          <wp:inline distT="0" distB="0" distL="0" distR="0" wp14:anchorId="424477EF" wp14:editId="12927216">
             <wp:extent cx="1440000" cy="3117600"/>
             <wp:effectExtent l="0" t="0" r="8255" b="6985"/>
-            <wp:docPr id="27" name="Рисунок 27"/>
+            <wp:docPr id="26" name="Рисунок 26"/>
             <wp:cNvGraphicFramePr>
               <a:graphicFrameLocks xmlns:a="http://schemas.openxmlformats.org/drawingml/2006/main" noChangeAspect="1"/>
             </wp:cNvGraphicFramePr>
@@ -7199,6 +7190,75 @@
     </w:p>
     <w:p>
       <w:pPr>
+        <w:pStyle w:val="a2"/>
+        <w:numPr>
+          <w:ilvl w:val="0"/>
+          <w:numId w:val="0"/>
+        </w:numPr>
+      </w:pPr>
+      <w:r>
+        <w:rPr>
+          <w:noProof/>
+        </w:rPr>
+        <w:drawing>
+          <wp:inline distT="0" distB="0" distL="0" distR="0" wp14:anchorId="7DAB8454" wp14:editId="06A2F45B">
+            <wp:extent cx="1440000" cy="3117600"/>
+            <wp:effectExtent l="0" t="0" r="8255" b="6985"/>
+            <wp:docPr id="27" name="Рисунок 27"/>
+            <wp:cNvGraphicFramePr>
+              <a:graphicFrameLocks xmlns:a="http://schemas.openxmlformats.org/drawingml/2006/main" noChangeAspect="1"/>
+            </wp:cNvGraphicFramePr>
+            <a:graphic xmlns:a="http://schemas.openxmlformats.org/drawingml/2006/main">
+              <a:graphicData uri="http://schemas.openxmlformats.org/drawingml/2006/picture">
+                <pic:pic xmlns:pic="http://schemas.openxmlformats.org/drawingml/2006/picture">
+                  <pic:nvPicPr>
+                    <pic:cNvPr id="1" name=""/>
+                    <pic:cNvPicPr/>
+                  </pic:nvPicPr>
+                  <pic:blipFill>
+                    <a:blip r:embed="rId33"/>
+                    <a:stretch>
+                      <a:fillRect/>
+                    </a:stretch>
+                  </pic:blipFill>
+                  <pic:spPr>
+                    <a:xfrm>
+                      <a:off x="0" y="0"/>
+                      <a:ext cx="1440000" cy="3117600"/>
+                    </a:xfrm>
+                    <a:prstGeom prst="rect">
+                      <a:avLst/>
+                    </a:prstGeom>
+                  </pic:spPr>
+                </pic:pic>
+              </a:graphicData>
+            </a:graphic>
+          </wp:inline>
+        </w:drawing>
+      </w:r>
+    </w:p>
+    <w:p>
+      <w:pPr>
+        <w:pStyle w:val="a2"/>
+      </w:pPr>
+      <w:r>
+        <w:t xml:space="preserve">Экран </w:t>
+      </w:r>
+      <w:r>
+        <w:t>“</w:t>
+      </w:r>
+      <w:r>
+        <w:t>Счета</w:t>
+      </w:r>
+      <w:r>
+        <w:t>”</w:t>
+      </w:r>
+      <w:r>
+        <w:t xml:space="preserve"> (для авторизованного пользователя)</w:t>
+      </w:r>
+    </w:p>
+    <w:p>
+      <w:pPr>
         <w:pStyle w:val="af3"/>
       </w:pPr>
     </w:p>
@@ -7288,7 +7348,7 @@
       <w:bookmarkEnd w:id="26"/>
     </w:p>
     <w:sectPr>
-      <w:footerReference w:type="default" r:id="rId33"/>
+      <w:footerReference w:type="default" r:id="rId34"/>
       <w:pgSz w:w="11906" w:h="16838"/>
       <w:pgMar w:top="1134" w:right="850" w:bottom="1134" w:left="1701" w:header="709" w:footer="709" w:gutter="0"/>
       <w:cols w:space="708"/>
@@ -7347,7 +7407,7 @@
           <w:rPr>
             <w:noProof/>
           </w:rPr>
-          <w:t>16</w:t>
+          <w:t>14</w:t>
         </w:r>
         <w:r>
           <w:fldChar w:fldCharType="end"/>
@@ -14199,7 +14259,7 @@
 </file>
 
 <file path=customXml/itemProps1.xml><?xml version="1.0" encoding="utf-8"?>
-<ds:datastoreItem xmlns:ds="http://schemas.openxmlformats.org/officeDocument/2006/customXml" ds:itemID="{14439A79-3273-4958-95FF-2BEEDED7E55E}">
+<ds:datastoreItem xmlns:ds="http://schemas.openxmlformats.org/officeDocument/2006/customXml" ds:itemID="{227A4787-34B7-4222-81DC-F446FEA57EC8}">
   <ds:schemaRefs>
     <ds:schemaRef ds:uri="http://schemas.openxmlformats.org/officeDocument/2006/bibliography"/>
   </ds:schemaRefs>

--- a/Документация/Курсовой проект.docx
+++ b/Документация/Курсовой проект.docx
@@ -5286,7 +5286,6 @@
           <w:numId w:val="0"/>
         </w:numPr>
       </w:pPr>
-      <w:bookmarkStart w:id="18" w:name="_GoBack"/>
       <w:r>
         <w:rPr>
           <w:noProof/>
@@ -5340,17 +5339,16 @@
           </wp:inline>
         </w:drawing>
       </w:r>
+    </w:p>
+    <w:p>
+      <w:pPr>
+        <w:pStyle w:val="a0"/>
+      </w:pPr>
+      <w:bookmarkStart w:id="18" w:name="_Toc136722236"/>
+      <w:r>
+        <w:t>Диаграммы прецедентов</w:t>
+      </w:r>
       <w:bookmarkEnd w:id="18"/>
-    </w:p>
-    <w:p>
-      <w:pPr>
-        <w:pStyle w:val="a0"/>
-      </w:pPr>
-      <w:bookmarkStart w:id="19" w:name="_Toc136722236"/>
-      <w:r>
-        <w:t>Диаграммы прецедентов</w:t>
-      </w:r>
-      <w:bookmarkEnd w:id="19"/>
     </w:p>
     <w:p>
       <w:pPr>
@@ -5562,12 +5560,82 @@
     <w:p>
       <w:pPr>
         <w:spacing w:after="200" w:line="276" w:lineRule="auto"/>
+      </w:pPr>
+      <w:r>
+        <w:br w:type="page"/>
+      </w:r>
+    </w:p>
+    <w:p>
+      <w:pPr>
+        <w:pStyle w:val="a0"/>
+      </w:pPr>
+      <w:bookmarkStart w:id="19" w:name="_GoBack"/>
+      <w:r>
+        <w:lastRenderedPageBreak/>
+        <w:t>Диаграмма развёртывания</w:t>
+      </w:r>
+    </w:p>
+    <w:bookmarkEnd w:id="19"/>
+    <w:p>
+      <w:pPr>
+        <w:pStyle w:val="a0"/>
+        <w:numPr>
+          <w:ilvl w:val="0"/>
+          <w:numId w:val="0"/>
+        </w:numPr>
+      </w:pPr>
+      <w:r>
         <w:rPr>
-          <w:sz w:val="28"/>
+          <w:noProof/>
         </w:rPr>
-      </w:pPr>
-      <w:r>
-        <w:br w:type="page"/>
+        <w:drawing>
+          <wp:inline distT="0" distB="0" distL="0" distR="0" wp14:anchorId="300C0DBC" wp14:editId="4A46D709">
+            <wp:extent cx="6062980" cy="1301750"/>
+            <wp:effectExtent l="0" t="0" r="0" b="0"/>
+            <wp:docPr id="19" name="Рисунок 19" descr="https://sun9-30.userapi.com/impg/tmzDKasHmhYDEh1VBxUAq3nOaKsznNGmyyS-Lw/zOGH7TaWfAM.jpg?size=1439x291&amp;quality=96&amp;sign=93d401e4280d10503db89a27a331b498&amp;type=album"/>
+            <wp:cNvGraphicFramePr>
+              <a:graphicFrameLocks xmlns:a="http://schemas.openxmlformats.org/drawingml/2006/main" noChangeAspect="1"/>
+            </wp:cNvGraphicFramePr>
+            <a:graphic xmlns:a="http://schemas.openxmlformats.org/drawingml/2006/main">
+              <a:graphicData uri="http://schemas.openxmlformats.org/drawingml/2006/picture">
+                <pic:pic xmlns:pic="http://schemas.openxmlformats.org/drawingml/2006/picture">
+                  <pic:nvPicPr>
+                    <pic:cNvPr id="0" name="Picture 3" descr="https://sun9-30.userapi.com/impg/tmzDKasHmhYDEh1VBxUAq3nOaKsznNGmyyS-Lw/zOGH7TaWfAM.jpg?size=1439x291&amp;quality=96&amp;sign=93d401e4280d10503db89a27a331b498&amp;type=album"/>
+                    <pic:cNvPicPr>
+                      <a:picLocks noChangeAspect="1" noChangeArrowheads="1"/>
+                    </pic:cNvPicPr>
+                  </pic:nvPicPr>
+                  <pic:blipFill>
+                    <a:blip r:embed="rId16">
+                      <a:extLst>
+                        <a:ext uri="{28A0092B-C50C-407E-A947-70E740481C1C}">
+                          <a14:useLocalDpi xmlns:a14="http://schemas.microsoft.com/office/drawing/2010/main" val="0"/>
+                        </a:ext>
+                      </a:extLst>
+                    </a:blip>
+                    <a:srcRect/>
+                    <a:stretch>
+                      <a:fillRect/>
+                    </a:stretch>
+                  </pic:blipFill>
+                  <pic:spPr bwMode="auto">
+                    <a:xfrm>
+                      <a:off x="0" y="0"/>
+                      <a:ext cx="6074214" cy="1304162"/>
+                    </a:xfrm>
+                    <a:prstGeom prst="rect">
+                      <a:avLst/>
+                    </a:prstGeom>
+                    <a:noFill/>
+                    <a:ln>
+                      <a:noFill/>
+                    </a:ln>
+                  </pic:spPr>
+                </pic:pic>
+              </a:graphicData>
+            </a:graphic>
+          </wp:inline>
+        </w:drawing>
       </w:r>
     </w:p>
     <w:p>
@@ -5576,7 +5644,6 @@
       </w:pPr>
       <w:bookmarkStart w:id="20" w:name="_Toc136722237"/>
       <w:r>
-        <w:lastRenderedPageBreak/>
         <w:t>Реализация</w:t>
       </w:r>
       <w:bookmarkEnd w:id="20"/>
@@ -5861,7 +5928,11 @@
       </w:r>
       <w:proofErr w:type="spellEnd"/>
       <w:r>
-        <w:t xml:space="preserve"> SDK обеспечивает все необходимые средства для создания, тестирования и развертывания приложений, в то время как </w:t>
+        <w:t xml:space="preserve"> SDK обеспечивает </w:t>
+      </w:r>
+      <w:r>
+        <w:lastRenderedPageBreak/>
+        <w:t xml:space="preserve">все необходимые средства для создания, тестирования и развертывания приложений, в то время как </w:t>
       </w:r>
       <w:proofErr w:type="spellStart"/>
       <w:r>
@@ -5890,7 +5961,6 @@
       </w:pPr>
       <w:bookmarkStart w:id="22" w:name="_Toc136722239"/>
       <w:r>
-        <w:lastRenderedPageBreak/>
         <w:t xml:space="preserve">Разработка </w:t>
       </w:r>
       <w:r>
@@ -5978,86 +6048,6 @@
             <wp:extent cx="1440000" cy="3117600"/>
             <wp:effectExtent l="0" t="0" r="8255" b="6985"/>
             <wp:docPr id="1" name="Рисунок 1"/>
-            <wp:cNvGraphicFramePr>
-              <a:graphicFrameLocks xmlns:a="http://schemas.openxmlformats.org/drawingml/2006/main" noChangeAspect="1"/>
-            </wp:cNvGraphicFramePr>
-            <a:graphic xmlns:a="http://schemas.openxmlformats.org/drawingml/2006/main">
-              <a:graphicData uri="http://schemas.openxmlformats.org/drawingml/2006/picture">
-                <pic:pic xmlns:pic="http://schemas.openxmlformats.org/drawingml/2006/picture">
-                  <pic:nvPicPr>
-                    <pic:cNvPr id="1" name=""/>
-                    <pic:cNvPicPr/>
-                  </pic:nvPicPr>
-                  <pic:blipFill>
-                    <a:blip r:embed="rId16"/>
-                    <a:stretch>
-                      <a:fillRect/>
-                    </a:stretch>
-                  </pic:blipFill>
-                  <pic:spPr>
-                    <a:xfrm>
-                      <a:off x="0" y="0"/>
-                      <a:ext cx="1440000" cy="3117600"/>
-                    </a:xfrm>
-                    <a:prstGeom prst="rect">
-                      <a:avLst/>
-                    </a:prstGeom>
-                  </pic:spPr>
-                </pic:pic>
-              </a:graphicData>
-            </a:graphic>
-          </wp:inline>
-        </w:drawing>
-      </w:r>
-    </w:p>
-    <w:p>
-      <w:pPr>
-        <w:pStyle w:val="a2"/>
-      </w:pPr>
-      <w:r>
-        <w:t>Экран “Приветствие”</w:t>
-      </w:r>
-    </w:p>
-    <w:p>
-      <w:pPr>
-        <w:pStyle w:val="af3"/>
-      </w:pPr>
-      <w:r>
-        <w:t xml:space="preserve">                      </w:t>
-      </w:r>
-    </w:p>
-    <w:p>
-      <w:pPr>
-        <w:pStyle w:val="a1"/>
-      </w:pPr>
-      <w:r>
-        <w:t>Экран “Начало работы”</w:t>
-      </w:r>
-    </w:p>
-    <w:p>
-      <w:pPr>
-        <w:pStyle w:val="af3"/>
-      </w:pPr>
-      <w:r>
-        <w:t>На данном экране предлагается ввести название счета и сумму остатка на данном счету. Внизу находится кнопка “Далее”, которая ведет на главный экран.</w:t>
-      </w:r>
-    </w:p>
-    <w:p>
-      <w:pPr>
-        <w:pStyle w:val="af3"/>
-        <w:ind w:firstLine="0"/>
-        <w:jc w:val="center"/>
-      </w:pPr>
-      <w:r>
-        <w:rPr>
-          <w:noProof/>
-        </w:rPr>
-        <w:lastRenderedPageBreak/>
-        <w:drawing>
-          <wp:inline distT="0" distB="0" distL="0" distR="0" wp14:anchorId="540E0D24" wp14:editId="639E04DA">
-            <wp:extent cx="1440000" cy="3117600"/>
-            <wp:effectExtent l="0" t="0" r="8255" b="6985"/>
-            <wp:docPr id="4" name="Рисунок 4"/>
             <wp:cNvGraphicFramePr>
               <a:graphicFrameLocks xmlns:a="http://schemas.openxmlformats.org/drawingml/2006/main" noChangeAspect="1"/>
             </wp:cNvGraphicFramePr>
@@ -6095,6 +6085,22 @@
         <w:pStyle w:val="a2"/>
       </w:pPr>
       <w:r>
+        <w:t>Экран “Приветствие”</w:t>
+      </w:r>
+    </w:p>
+    <w:p>
+      <w:pPr>
+        <w:pStyle w:val="af3"/>
+      </w:pPr>
+      <w:r>
+        <w:t xml:space="preserve">                      </w:t>
+      </w:r>
+    </w:p>
+    <w:p>
+      <w:pPr>
+        <w:pStyle w:val="a1"/>
+      </w:pPr>
+      <w:r>
         <w:t>Экран “Начало работы”</w:t>
       </w:r>
     </w:p>
@@ -6102,33 +6108,8 @@
       <w:pPr>
         <w:pStyle w:val="af3"/>
       </w:pPr>
-    </w:p>
-    <w:p>
-      <w:pPr>
-        <w:pStyle w:val="a1"/>
-      </w:pPr>
-      <w:r>
-        <w:t>Экран “Главная”</w:t>
-      </w:r>
-    </w:p>
-    <w:p>
-      <w:pPr>
-        <w:pStyle w:val="af3"/>
-      </w:pPr>
-      <w:r>
-        <w:t xml:space="preserve">На данном экране выводится сумма на счету и история операций, которую можно посмотреть, как за определенный день </w:t>
-      </w:r>
-      <w:r>
-        <w:t>(</w:t>
-      </w:r>
-      <w:r>
-        <w:t>для этого предлагается выбрать день на календаре</w:t>
-      </w:r>
-      <w:r>
-        <w:t>)</w:t>
-      </w:r>
-      <w:r>
-        <w:t>, так и за определенный месяц. При выборе следующего месяца выводится прогноз расходов и доходов с рекомендациями по сокращению расходов. Справа внизу находится кнопка “+”, ведущая на экран “Добавление операции”. В нижней панели находится меню, состоящее из вкладок “Аналитика”, “Категории”, “Главная”, “Счета” и “Профиль”.</w:t>
+      <w:r>
+        <w:t>На данном экране предлагается ввести название счета и сумму остатка на данном счету. Внизу находится кнопка “Далее”, которая ведет на главный экран.</w:t>
       </w:r>
     </w:p>
     <w:p>
@@ -6143,10 +6124,10 @@
         </w:rPr>
         <w:lastRenderedPageBreak/>
         <w:drawing>
-          <wp:inline distT="0" distB="0" distL="0" distR="0" wp14:anchorId="06EEB295" wp14:editId="0E45B6B4">
+          <wp:inline distT="0" distB="0" distL="0" distR="0" wp14:anchorId="540E0D24" wp14:editId="639E04DA">
             <wp:extent cx="1440000" cy="3117600"/>
             <wp:effectExtent l="0" t="0" r="8255" b="6985"/>
-            <wp:docPr id="5" name="Рисунок 5"/>
+            <wp:docPr id="4" name="Рисунок 4"/>
             <wp:cNvGraphicFramePr>
               <a:graphicFrameLocks xmlns:a="http://schemas.openxmlformats.org/drawingml/2006/main" noChangeAspect="1"/>
             </wp:cNvGraphicFramePr>
@@ -6184,7 +6165,40 @@
         <w:pStyle w:val="a2"/>
       </w:pPr>
       <w:r>
-        <w:t>История операций за определённый день</w:t>
+        <w:t>Экран “Начало работы”</w:t>
+      </w:r>
+    </w:p>
+    <w:p>
+      <w:pPr>
+        <w:pStyle w:val="af3"/>
+      </w:pPr>
+    </w:p>
+    <w:p>
+      <w:pPr>
+        <w:pStyle w:val="a1"/>
+      </w:pPr>
+      <w:r>
+        <w:t>Экран “Главная”</w:t>
+      </w:r>
+    </w:p>
+    <w:p>
+      <w:pPr>
+        <w:pStyle w:val="af3"/>
+      </w:pPr>
+      <w:r>
+        <w:t xml:space="preserve">На данном экране выводится сумма на счету и история операций, которую можно посмотреть, как за определенный день </w:t>
+      </w:r>
+      <w:r>
+        <w:t>(</w:t>
+      </w:r>
+      <w:r>
+        <w:t>для этого предлагается выбрать день на календаре</w:t>
+      </w:r>
+      <w:r>
+        <w:t>)</w:t>
+      </w:r>
+      <w:r>
+        <w:t>, так и за определенный месяц. При выборе следующего месяца выводится прогноз расходов и доходов с рекомендациями по сокращению расходов. Справа внизу находится кнопка “+”, ведущая на экран “Добавление операции”. В нижней панели находится меню, состоящее из вкладок “Аналитика”, “Категории”, “Главная”, “Счета” и “Профиль”.</w:t>
       </w:r>
     </w:p>
     <w:p>
@@ -6197,11 +6211,12 @@
         <w:rPr>
           <w:noProof/>
         </w:rPr>
+        <w:lastRenderedPageBreak/>
         <w:drawing>
-          <wp:inline distT="0" distB="0" distL="0" distR="0" wp14:anchorId="237ED030" wp14:editId="53058F23">
+          <wp:inline distT="0" distB="0" distL="0" distR="0" wp14:anchorId="06EEB295" wp14:editId="0E45B6B4">
             <wp:extent cx="1440000" cy="3117600"/>
             <wp:effectExtent l="0" t="0" r="8255" b="6985"/>
-            <wp:docPr id="6" name="Рисунок 6"/>
+            <wp:docPr id="5" name="Рисунок 5"/>
             <wp:cNvGraphicFramePr>
               <a:graphicFrameLocks xmlns:a="http://schemas.openxmlformats.org/drawingml/2006/main" noChangeAspect="1"/>
             </wp:cNvGraphicFramePr>
@@ -6239,16 +6254,8 @@
         <w:pStyle w:val="a2"/>
       </w:pPr>
       <w:r>
-        <w:t>Истор</w:t>
-      </w:r>
-      <w:r>
-        <w:t>ия операций за определённый месяц</w:t>
-      </w:r>
-    </w:p>
-    <w:p>
-      <w:pPr>
-        <w:pStyle w:val="af3"/>
-      </w:pPr>
+        <w:t>История операций за определённый день</w:t>
+      </w:r>
     </w:p>
     <w:p>
       <w:pPr>
@@ -6260,12 +6267,11 @@
         <w:rPr>
           <w:noProof/>
         </w:rPr>
-        <w:lastRenderedPageBreak/>
         <w:drawing>
-          <wp:inline distT="0" distB="0" distL="0" distR="0" wp14:anchorId="1751196B" wp14:editId="1D48E056">
+          <wp:inline distT="0" distB="0" distL="0" distR="0" wp14:anchorId="237ED030" wp14:editId="53058F23">
             <wp:extent cx="1440000" cy="3117600"/>
             <wp:effectExtent l="0" t="0" r="8255" b="6985"/>
-            <wp:docPr id="7" name="Рисунок 7"/>
+            <wp:docPr id="6" name="Рисунок 6"/>
             <wp:cNvGraphicFramePr>
               <a:graphicFrameLocks xmlns:a="http://schemas.openxmlformats.org/drawingml/2006/main" noChangeAspect="1"/>
             </wp:cNvGraphicFramePr>
@@ -6303,8 +6309,16 @@
         <w:pStyle w:val="a2"/>
       </w:pPr>
       <w:r>
-        <w:t>Прогнозы на следующий месяц</w:t>
-      </w:r>
+        <w:t>Истор</w:t>
+      </w:r>
+      <w:r>
+        <w:t>ия операций за определённый месяц</w:t>
+      </w:r>
+    </w:p>
+    <w:p>
+      <w:pPr>
+        <w:pStyle w:val="af3"/>
+      </w:pPr>
     </w:p>
     <w:p>
       <w:pPr>
@@ -6316,11 +6330,12 @@
         <w:rPr>
           <w:noProof/>
         </w:rPr>
+        <w:lastRenderedPageBreak/>
         <w:drawing>
-          <wp:inline distT="0" distB="0" distL="0" distR="0" wp14:anchorId="0FD2FB24" wp14:editId="2BF95AE3">
+          <wp:inline distT="0" distB="0" distL="0" distR="0" wp14:anchorId="1751196B" wp14:editId="1D48E056">
             <wp:extent cx="1440000" cy="3117600"/>
             <wp:effectExtent l="0" t="0" r="8255" b="6985"/>
-            <wp:docPr id="11" name="Рисунок 11"/>
+            <wp:docPr id="7" name="Рисунок 7"/>
             <wp:cNvGraphicFramePr>
               <a:graphicFrameLocks xmlns:a="http://schemas.openxmlformats.org/drawingml/2006/main" noChangeAspect="1"/>
             </wp:cNvGraphicFramePr>
@@ -6358,35 +6373,7 @@
         <w:pStyle w:val="a2"/>
       </w:pPr>
       <w:r>
-        <w:t>Календарь</w:t>
-      </w:r>
-      <w:r>
-        <w:tab/>
-      </w:r>
-    </w:p>
-    <w:p>
-      <w:pPr>
-        <w:pStyle w:val="af3"/>
-      </w:pPr>
-    </w:p>
-    <w:p>
-      <w:pPr>
-        <w:pStyle w:val="a1"/>
-      </w:pPr>
-      <w:r>
-        <w:t>Экран “Добавление операции”</w:t>
-      </w:r>
-    </w:p>
-    <w:p>
-      <w:pPr>
-        <w:pStyle w:val="af3"/>
-      </w:pPr>
-      <w:r>
-        <w:t xml:space="preserve">Данный экран предназначен для совершения операций над счетом – добавления расходов или доходов. В верхней части экрана можно выбрать тип операции, “Доходы” или “Расходы”. Далее идет поле, в которое </w:t>
-      </w:r>
-      <w:r>
-        <w:lastRenderedPageBreak/>
-        <w:t>требуется ввести сумму операции, поле выбора счета, выбора категории и даты. К операции можно добавить комментарий и фотографию. Также операцию можно сделать регулярной, чтобы она повторялась через какой-либо период времени (день, неделя, месяц или год) и добавить напоминание. В конце находится кнопка “Добавить”.</w:t>
+        <w:t>Прогнозы на следующий месяц</w:t>
       </w:r>
     </w:p>
     <w:p>
@@ -6400,10 +6387,10 @@
           <w:noProof/>
         </w:rPr>
         <w:drawing>
-          <wp:inline distT="0" distB="0" distL="0" distR="0" wp14:anchorId="2C6F01A2" wp14:editId="0F7F8A07">
+          <wp:inline distT="0" distB="0" distL="0" distR="0" wp14:anchorId="0FD2FB24" wp14:editId="2BF95AE3">
             <wp:extent cx="1440000" cy="3117600"/>
             <wp:effectExtent l="0" t="0" r="8255" b="6985"/>
-            <wp:docPr id="2" name="Рисунок 2"/>
+            <wp:docPr id="11" name="Рисунок 11"/>
             <wp:cNvGraphicFramePr>
               <a:graphicFrameLocks xmlns:a="http://schemas.openxmlformats.org/drawingml/2006/main" noChangeAspect="1"/>
             </wp:cNvGraphicFramePr>
@@ -6441,6 +6428,22 @@
         <w:pStyle w:val="a2"/>
       </w:pPr>
       <w:r>
+        <w:t>Календарь</w:t>
+      </w:r>
+      <w:r>
+        <w:tab/>
+      </w:r>
+    </w:p>
+    <w:p>
+      <w:pPr>
+        <w:pStyle w:val="af3"/>
+      </w:pPr>
+    </w:p>
+    <w:p>
+      <w:pPr>
+        <w:pStyle w:val="a1"/>
+      </w:pPr>
+      <w:r>
         <w:t>Экран “Добавление операции”</w:t>
       </w:r>
     </w:p>
@@ -6448,21 +6451,12 @@
       <w:pPr>
         <w:pStyle w:val="af3"/>
       </w:pPr>
-    </w:p>
-    <w:p>
-      <w:pPr>
-        <w:pStyle w:val="a1"/>
-      </w:pPr>
-      <w:r>
-        <w:t>Экран “Редактирование операции”</w:t>
-      </w:r>
-    </w:p>
-    <w:p>
-      <w:pPr>
-        <w:pStyle w:val="af3"/>
-      </w:pPr>
-      <w:r>
-        <w:t>Данный экран подобен экрану “Добавление операции” и позволяет изменить данные в добавленной операции или удалить ее.</w:t>
+      <w:r>
+        <w:t xml:space="preserve">Данный экран предназначен для совершения операций над счетом – добавления расходов или доходов. В верхней части экрана можно выбрать тип операции, “Доходы” или “Расходы”. Далее идет поле, в которое </w:t>
+      </w:r>
+      <w:r>
+        <w:lastRenderedPageBreak/>
+        <w:t>требуется ввести сумму операции, поле выбора счета, выбора категории и даты. К операции можно добавить комментарий и фотографию. Также операцию можно сделать регулярной, чтобы она повторялась через какой-либо период времени (день, неделя, месяц или год) и добавить напоминание. В конце находится кнопка “Добавить”.</w:t>
       </w:r>
     </w:p>
     <w:p>
@@ -6475,12 +6469,11 @@
         <w:rPr>
           <w:noProof/>
         </w:rPr>
-        <w:lastRenderedPageBreak/>
         <w:drawing>
-          <wp:inline distT="0" distB="0" distL="0" distR="0" wp14:anchorId="4D0D5A00" wp14:editId="50C1D177">
+          <wp:inline distT="0" distB="0" distL="0" distR="0" wp14:anchorId="2C6F01A2" wp14:editId="0F7F8A07">
             <wp:extent cx="1440000" cy="3117600"/>
             <wp:effectExtent l="0" t="0" r="8255" b="6985"/>
-            <wp:docPr id="16" name="Рисунок 16"/>
+            <wp:docPr id="2" name="Рисунок 2"/>
             <wp:cNvGraphicFramePr>
               <a:graphicFrameLocks xmlns:a="http://schemas.openxmlformats.org/drawingml/2006/main" noChangeAspect="1"/>
             </wp:cNvGraphicFramePr>
@@ -6518,31 +6511,28 @@
         <w:pStyle w:val="a2"/>
       </w:pPr>
       <w:r>
+        <w:t>Экран “Добавление операции”</w:t>
+      </w:r>
+    </w:p>
+    <w:p>
+      <w:pPr>
+        <w:pStyle w:val="af3"/>
+      </w:pPr>
+    </w:p>
+    <w:p>
+      <w:pPr>
+        <w:pStyle w:val="a1"/>
+      </w:pPr>
+      <w:r>
         <w:t>Экран “Редактирование операции”</w:t>
       </w:r>
     </w:p>
     <w:p>
       <w:pPr>
-        <w:pStyle w:val="a1"/>
-      </w:pPr>
-      <w:r>
-        <w:t>Экран “Профиль”</w:t>
-      </w:r>
-    </w:p>
-    <w:p>
-      <w:pPr>
-        <w:pStyle w:val="af3"/>
-      </w:pPr>
-      <w:r>
-        <w:t xml:space="preserve">При переходе на этот экран неавторизованный пользователь увидит предложение зарегистрироваться и две кнопки: “Зарегистрироваться” и “Войти”. При нажатии на кнопку “Зарегистрироваться” пользователь переходит на экран “Регистрация”, при нажатии на кнопку “Войти” пользователь переходит на экран “Авторизация”. Авторизованный пользователь при переходе на этот экран увидит </w:t>
-      </w:r>
-      <w:proofErr w:type="spellStart"/>
-      <w:r>
-        <w:t>аватар</w:t>
-      </w:r>
-      <w:proofErr w:type="spellEnd"/>
-      <w:r>
-        <w:t xml:space="preserve"> своего профиля и логин, указанный при регистрации. Ниже находятся настройки профиля, кнопки “Выйти” и “Удалить профиль”.</w:t>
+        <w:pStyle w:val="af3"/>
+      </w:pPr>
+      <w:r>
+        <w:t>Данный экран подобен экрану “Добавление операции” и позволяет изменить данные в добавленной операции или удалить ее.</w:t>
       </w:r>
     </w:p>
     <w:p>
@@ -6557,10 +6547,10 @@
         </w:rPr>
         <w:lastRenderedPageBreak/>
         <w:drawing>
-          <wp:inline distT="0" distB="0" distL="0" distR="0" wp14:anchorId="1E1FCA86" wp14:editId="2D607D0D">
+          <wp:inline distT="0" distB="0" distL="0" distR="0" wp14:anchorId="4D0D5A00" wp14:editId="50C1D177">
             <wp:extent cx="1440000" cy="3117600"/>
             <wp:effectExtent l="0" t="0" r="8255" b="6985"/>
-            <wp:docPr id="17" name="Рисунок 17"/>
+            <wp:docPr id="16" name="Рисунок 16"/>
             <wp:cNvGraphicFramePr>
               <a:graphicFrameLocks xmlns:a="http://schemas.openxmlformats.org/drawingml/2006/main" noChangeAspect="1"/>
             </wp:cNvGraphicFramePr>
@@ -6598,27 +6588,49 @@
         <w:pStyle w:val="a2"/>
       </w:pPr>
       <w:r>
-        <w:t>Экран “Профиль” неавторизованного пользователя</w:t>
-      </w:r>
-    </w:p>
-    <w:p>
-      <w:pPr>
-        <w:pStyle w:val="a2"/>
-        <w:numPr>
-          <w:ilvl w:val="0"/>
-          <w:numId w:val="0"/>
-        </w:numPr>
-        <w:ind w:left="360"/>
+        <w:t>Экран “Редактирование операции”</w:t>
+      </w:r>
+    </w:p>
+    <w:p>
+      <w:pPr>
+        <w:pStyle w:val="a1"/>
+      </w:pPr>
+      <w:r>
+        <w:t>Экран “Профиль”</w:t>
+      </w:r>
+    </w:p>
+    <w:p>
+      <w:pPr>
+        <w:pStyle w:val="af3"/>
+      </w:pPr>
+      <w:r>
+        <w:t xml:space="preserve">При переходе на этот экран неавторизованный пользователь увидит предложение зарегистрироваться и две кнопки: “Зарегистрироваться” и “Войти”. При нажатии на кнопку “Зарегистрироваться” пользователь переходит на экран “Регистрация”, при нажатии на кнопку “Войти” пользователь переходит на экран “Авторизация”. Авторизованный пользователь при переходе на этот экран увидит </w:t>
+      </w:r>
+      <w:proofErr w:type="spellStart"/>
+      <w:r>
+        <w:t>аватар</w:t>
+      </w:r>
+      <w:proofErr w:type="spellEnd"/>
+      <w:r>
+        <w:t xml:space="preserve"> своего профиля и логин, указанный при регистрации. Ниже находятся настройки профиля, кнопки “Выйти” и “Удалить профиль”.</w:t>
+      </w:r>
+    </w:p>
+    <w:p>
+      <w:pPr>
+        <w:pStyle w:val="af3"/>
+        <w:ind w:firstLine="0"/>
+        <w:jc w:val="center"/>
       </w:pPr>
       <w:r>
         <w:rPr>
           <w:noProof/>
         </w:rPr>
+        <w:lastRenderedPageBreak/>
         <w:drawing>
-          <wp:inline distT="0" distB="0" distL="0" distR="0" wp14:anchorId="6501A0C2" wp14:editId="164BF3DF">
+          <wp:inline distT="0" distB="0" distL="0" distR="0" wp14:anchorId="1E1FCA86" wp14:editId="2D607D0D">
             <wp:extent cx="1440000" cy="3117600"/>
             <wp:effectExtent l="0" t="0" r="8255" b="6985"/>
-            <wp:docPr id="18" name="Рисунок 18"/>
+            <wp:docPr id="17" name="Рисунок 17"/>
             <wp:cNvGraphicFramePr>
               <a:graphicFrameLocks xmlns:a="http://schemas.openxmlformats.org/drawingml/2006/main" noChangeAspect="1"/>
             </wp:cNvGraphicFramePr>
@@ -6656,7 +6668,7 @@
         <w:pStyle w:val="a2"/>
       </w:pPr>
       <w:r>
-        <w:t>Экран “Профиль” авторизованного пользователя</w:t>
+        <w:t>Экран “Профиль” неавторизованного пользователя</w:t>
       </w:r>
     </w:p>
     <w:p>
@@ -6668,39 +6680,15 @@
         </w:numPr>
         <w:ind w:left="360"/>
       </w:pPr>
-    </w:p>
-    <w:p>
-      <w:pPr>
-        <w:pStyle w:val="a1"/>
-      </w:pPr>
-      <w:r>
-        <w:t>Экран “Регистрация”</w:t>
-      </w:r>
-    </w:p>
-    <w:p>
-      <w:pPr>
-        <w:pStyle w:val="af3"/>
-      </w:pPr>
-      <w:r>
-        <w:t>Данный экран предлагает придумать логин и пароль пользователя. При успешной регистрации выводится сообщение, что пользователь успешно зарегистрирован.</w:t>
-      </w:r>
-    </w:p>
-    <w:p>
-      <w:pPr>
-        <w:pStyle w:val="af3"/>
-        <w:ind w:firstLine="0"/>
-        <w:jc w:val="center"/>
-      </w:pPr>
       <w:r>
         <w:rPr>
           <w:noProof/>
         </w:rPr>
-        <w:lastRenderedPageBreak/>
         <w:drawing>
-          <wp:inline distT="0" distB="0" distL="0" distR="0" wp14:anchorId="1CBA4C6C" wp14:editId="0B5D14BD">
+          <wp:inline distT="0" distB="0" distL="0" distR="0" wp14:anchorId="6501A0C2" wp14:editId="164BF3DF">
             <wp:extent cx="1440000" cy="3117600"/>
             <wp:effectExtent l="0" t="0" r="8255" b="6985"/>
-            <wp:docPr id="20" name="Рисунок 20"/>
+            <wp:docPr id="18" name="Рисунок 18"/>
             <wp:cNvGraphicFramePr>
               <a:graphicFrameLocks xmlns:a="http://schemas.openxmlformats.org/drawingml/2006/main" noChangeAspect="1"/>
             </wp:cNvGraphicFramePr>
@@ -6738,23 +6726,33 @@
         <w:pStyle w:val="a2"/>
       </w:pPr>
       <w:r>
+        <w:t>Экран “Профиль” авторизованного пользователя</w:t>
+      </w:r>
+    </w:p>
+    <w:p>
+      <w:pPr>
+        <w:pStyle w:val="a2"/>
+        <w:numPr>
+          <w:ilvl w:val="0"/>
+          <w:numId w:val="0"/>
+        </w:numPr>
+        <w:ind w:left="360"/>
+      </w:pPr>
+    </w:p>
+    <w:p>
+      <w:pPr>
+        <w:pStyle w:val="a1"/>
+      </w:pPr>
+      <w:r>
         <w:t>Экран “Регистрация”</w:t>
       </w:r>
     </w:p>
     <w:p>
       <w:pPr>
-        <w:pStyle w:val="a1"/>
-      </w:pPr>
-      <w:r>
-        <w:t>Экран “Авторизация”</w:t>
-      </w:r>
-    </w:p>
-    <w:p>
-      <w:pPr>
-        <w:pStyle w:val="af3"/>
-      </w:pPr>
-      <w:r>
-        <w:t>Данный экран предлагает ввести логин и пароль пользователя. При успешной авторизации осуществляется переход на экран “Профиль” для авторизованных пользователей.</w:t>
+        <w:pStyle w:val="af3"/>
+      </w:pPr>
+      <w:r>
+        <w:t>Данный экран предлагает придумать логин и пароль пользователя. При успешной регистрации выводится сообщение, что пользователь успешно зарегистрирован.</w:t>
       </w:r>
     </w:p>
     <w:p>
@@ -6767,11 +6765,12 @@
         <w:rPr>
           <w:noProof/>
         </w:rPr>
+        <w:lastRenderedPageBreak/>
         <w:drawing>
-          <wp:inline distT="0" distB="0" distL="0" distR="0" wp14:anchorId="6511A382" wp14:editId="43848CD8">
+          <wp:inline distT="0" distB="0" distL="0" distR="0" wp14:anchorId="1CBA4C6C" wp14:editId="0B5D14BD">
             <wp:extent cx="1440000" cy="3117600"/>
             <wp:effectExtent l="0" t="0" r="8255" b="6985"/>
-            <wp:docPr id="21" name="Рисунок 21"/>
+            <wp:docPr id="20" name="Рисунок 20"/>
             <wp:cNvGraphicFramePr>
               <a:graphicFrameLocks xmlns:a="http://schemas.openxmlformats.org/drawingml/2006/main" noChangeAspect="1"/>
             </wp:cNvGraphicFramePr>
@@ -6809,6 +6808,14 @@
         <w:pStyle w:val="a2"/>
       </w:pPr>
       <w:r>
+        <w:t>Экран “Регистрация”</w:t>
+      </w:r>
+    </w:p>
+    <w:p>
+      <w:pPr>
+        <w:pStyle w:val="a1"/>
+      </w:pPr>
+      <w:r>
         <w:t>Экран “Авторизация”</w:t>
       </w:r>
     </w:p>
@@ -6816,22 +6823,8 @@
       <w:pPr>
         <w:pStyle w:val="af3"/>
       </w:pPr>
-    </w:p>
-    <w:p>
-      <w:pPr>
-        <w:pStyle w:val="a1"/>
-      </w:pPr>
-      <w:r>
-        <w:lastRenderedPageBreak/>
-        <w:t>Экран “Аналитика”</w:t>
-      </w:r>
-    </w:p>
-    <w:p>
-      <w:pPr>
-        <w:pStyle w:val="af3"/>
-      </w:pPr>
-      <w:r>
-        <w:t>На данном экране авторизованный пользователь может выбрать счет, аналитику которого желает увидеть, тип графика (общий, только по доходам или только по расходам), вид графика (круговая диаграмма или столбчатая) и даты (определенный день, неделя, месяц или год). Ниже выводится выбранная диаграмма.</w:t>
+      <w:r>
+        <w:t>Данный экран предлагает ввести логин и пароль пользователя. При успешной авторизации осуществляется переход на экран “Профиль” для авторизованных пользователей.</w:t>
       </w:r>
     </w:p>
     <w:p>
@@ -6845,10 +6838,10 @@
           <w:noProof/>
         </w:rPr>
         <w:drawing>
-          <wp:inline distT="0" distB="0" distL="0" distR="0" wp14:anchorId="2EB6828A" wp14:editId="54EA9617">
+          <wp:inline distT="0" distB="0" distL="0" distR="0" wp14:anchorId="6511A382" wp14:editId="43848CD8">
             <wp:extent cx="1440000" cy="3117600"/>
             <wp:effectExtent l="0" t="0" r="8255" b="6985"/>
-            <wp:docPr id="22" name="Рисунок 22"/>
+            <wp:docPr id="21" name="Рисунок 21"/>
             <wp:cNvGraphicFramePr>
               <a:graphicFrameLocks xmlns:a="http://schemas.openxmlformats.org/drawingml/2006/main" noChangeAspect="1"/>
             </wp:cNvGraphicFramePr>
@@ -6886,27 +6879,46 @@
         <w:pStyle w:val="a2"/>
       </w:pPr>
       <w:r>
-        <w:t>Экран аналитики доходов</w:t>
-      </w:r>
-    </w:p>
-    <w:p>
-      <w:pPr>
-        <w:pStyle w:val="a2"/>
-        <w:numPr>
-          <w:ilvl w:val="0"/>
-          <w:numId w:val="0"/>
-        </w:numPr>
-        <w:ind w:left="360"/>
+        <w:t>Экран “Авторизация”</w:t>
+      </w:r>
+    </w:p>
+    <w:p>
+      <w:pPr>
+        <w:pStyle w:val="af3"/>
+      </w:pPr>
+    </w:p>
+    <w:p>
+      <w:pPr>
+        <w:pStyle w:val="a1"/>
+      </w:pPr>
+      <w:r>
+        <w:lastRenderedPageBreak/>
+        <w:t>Экран “Аналитика”</w:t>
+      </w:r>
+    </w:p>
+    <w:p>
+      <w:pPr>
+        <w:pStyle w:val="af3"/>
+      </w:pPr>
+      <w:r>
+        <w:t>На данном экране авторизованный пользователь может выбрать счет, аналитику которого желает увидеть, тип графика (общий, только по доходам или только по расходам), вид графика (круговая диаграмма или столбчатая) и даты (определенный день, неделя, месяц или год). Ниже выводится выбранная диаграмма.</w:t>
+      </w:r>
+    </w:p>
+    <w:p>
+      <w:pPr>
+        <w:pStyle w:val="af3"/>
+        <w:ind w:firstLine="0"/>
+        <w:jc w:val="center"/>
       </w:pPr>
       <w:r>
         <w:rPr>
           <w:noProof/>
         </w:rPr>
         <w:drawing>
-          <wp:inline distT="0" distB="0" distL="0" distR="0" wp14:anchorId="75CB1D8D" wp14:editId="1815CE56">
+          <wp:inline distT="0" distB="0" distL="0" distR="0" wp14:anchorId="2EB6828A" wp14:editId="54EA9617">
             <wp:extent cx="1440000" cy="3117600"/>
             <wp:effectExtent l="0" t="0" r="8255" b="6985"/>
-            <wp:docPr id="23" name="Рисунок 23"/>
+            <wp:docPr id="22" name="Рисунок 22"/>
             <wp:cNvGraphicFramePr>
               <a:graphicFrameLocks xmlns:a="http://schemas.openxmlformats.org/drawingml/2006/main" noChangeAspect="1"/>
             </wp:cNvGraphicFramePr>
@@ -6944,7 +6956,7 @@
         <w:pStyle w:val="a2"/>
       </w:pPr>
       <w:r>
-        <w:t>Экран аналитики расходов</w:t>
+        <w:t>Экран аналитики доходов</w:t>
       </w:r>
     </w:p>
     <w:p>
@@ -6960,12 +6972,11 @@
         <w:rPr>
           <w:noProof/>
         </w:rPr>
-        <w:lastRenderedPageBreak/>
         <w:drawing>
-          <wp:inline distT="0" distB="0" distL="0" distR="0" wp14:anchorId="3C6E3CAE" wp14:editId="59FD4517">
+          <wp:inline distT="0" distB="0" distL="0" distR="0" wp14:anchorId="75CB1D8D" wp14:editId="1815CE56">
             <wp:extent cx="1440000" cy="3117600"/>
             <wp:effectExtent l="0" t="0" r="8255" b="6985"/>
-            <wp:docPr id="24" name="Рисунок 24"/>
+            <wp:docPr id="23" name="Рисунок 23"/>
             <wp:cNvGraphicFramePr>
               <a:graphicFrameLocks xmlns:a="http://schemas.openxmlformats.org/drawingml/2006/main" noChangeAspect="1"/>
             </wp:cNvGraphicFramePr>
@@ -7003,36 +7014,17 @@
         <w:pStyle w:val="a2"/>
       </w:pPr>
       <w:r>
-        <w:t>Экран аналитики общий</w:t>
-      </w:r>
-    </w:p>
-    <w:p>
-      <w:pPr>
-        <w:pStyle w:val="af3"/>
-        <w:ind w:firstLine="0"/>
-      </w:pPr>
-    </w:p>
-    <w:p>
-      <w:pPr>
-        <w:pStyle w:val="a1"/>
-      </w:pPr>
-      <w:r>
-        <w:t>Экран “Категории”</w:t>
-      </w:r>
-    </w:p>
-    <w:p>
-      <w:pPr>
-        <w:pStyle w:val="af3"/>
-      </w:pPr>
-      <w:r>
-        <w:t>При переходе на этот экран пользователь видит список категорий. В верхней панели можно выбрать, какие категории показывать - для доходов или расходов. Ниже выводится список всех категорий, а в конце есть кнопка “+”, позволяющая добавить новую категорию. Каждую категорию можно редактировать, при этом для стандартных категорий можно настроить уведомления и лимит, для пользовательских, помимо этого, редактировать цвет категории и название, а также удалить категорию, если по ней не было операций.</w:t>
-      </w:r>
-    </w:p>
-    <w:p>
-      <w:pPr>
-        <w:pStyle w:val="af3"/>
-        <w:ind w:firstLine="0"/>
-        <w:jc w:val="center"/>
+        <w:t>Экран аналитики расходов</w:t>
+      </w:r>
+    </w:p>
+    <w:p>
+      <w:pPr>
+        <w:pStyle w:val="a2"/>
+        <w:numPr>
+          <w:ilvl w:val="0"/>
+          <w:numId w:val="0"/>
+        </w:numPr>
+        <w:ind w:left="360"/>
       </w:pPr>
       <w:r>
         <w:rPr>
@@ -7040,10 +7032,10 @@
         </w:rPr>
         <w:lastRenderedPageBreak/>
         <w:drawing>
-          <wp:inline distT="0" distB="0" distL="0" distR="0" wp14:anchorId="6EF97A8A" wp14:editId="4D0895D2">
+          <wp:inline distT="0" distB="0" distL="0" distR="0" wp14:anchorId="3C6E3CAE" wp14:editId="59FD4517">
             <wp:extent cx="1440000" cy="3117600"/>
             <wp:effectExtent l="0" t="0" r="8255" b="6985"/>
-            <wp:docPr id="25" name="Рисунок 25"/>
+            <wp:docPr id="24" name="Рисунок 24"/>
             <wp:cNvGraphicFramePr>
               <a:graphicFrameLocks xmlns:a="http://schemas.openxmlformats.org/drawingml/2006/main" noChangeAspect="1"/>
             </wp:cNvGraphicFramePr>
@@ -7081,27 +7073,13 @@
         <w:pStyle w:val="a2"/>
       </w:pPr>
       <w:r>
-        <w:t xml:space="preserve">Экран </w:t>
-      </w:r>
-      <w:r>
-        <w:rPr>
-          <w:lang w:val="en-US"/>
-        </w:rPr>
-        <w:t>“</w:t>
-      </w:r>
-      <w:r>
-        <w:t>Категории</w:t>
-      </w:r>
-      <w:r>
-        <w:rPr>
-          <w:lang w:val="en-US"/>
-        </w:rPr>
-        <w:t>”</w:t>
-      </w:r>
-    </w:p>
-    <w:p>
-      <w:pPr>
-        <w:pStyle w:val="af3"/>
+        <w:t>Экран аналитики общий</w:t>
+      </w:r>
+    </w:p>
+    <w:p>
+      <w:pPr>
+        <w:pStyle w:val="af3"/>
+        <w:ind w:firstLine="0"/>
       </w:pPr>
     </w:p>
     <w:p>
@@ -7109,15 +7087,15 @@
         <w:pStyle w:val="a1"/>
       </w:pPr>
       <w:r>
-        <w:t>Экран “Счета”</w:t>
-      </w:r>
-    </w:p>
-    <w:p>
-      <w:pPr>
-        <w:pStyle w:val="af3"/>
-      </w:pPr>
-      <w:r>
-        <w:t>На данном экране находится список всех счетов пользователя. Ниже располагается кнопка “+”, позволяющая добавить новую категорию. Если пользователь не авторизован, то при нажатии кнопки “+” он переходит на экран профиля с предложением зарегистрироваться или войти. Авторизованный пользователь может добавить любое количество новых счетов и настраивать их. Для счетов доступны настройка лимита, настройка финансовой цели, уведомлений и удаление счета.</w:t>
+        <w:t>Экран “Категории”</w:t>
+      </w:r>
+    </w:p>
+    <w:p>
+      <w:pPr>
+        <w:pStyle w:val="af3"/>
+      </w:pPr>
+      <w:r>
+        <w:t>При переходе на этот экран пользователь видит список категорий. В верхней панели можно выбрать, какие категории показывать - для доходов или расходов. Ниже выводится список всех категорий, а в конце есть кнопка “+”, позволяющая добавить новую категорию. Каждую категорию можно редактировать, при этом для стандартных категорий можно настроить уведомления и лимит, для пользовательских, помимо этого, редактировать цвет категории и название, а также удалить категорию, если по ней не было операций.</w:t>
       </w:r>
     </w:p>
     <w:p>
@@ -7132,10 +7110,10 @@
         </w:rPr>
         <w:lastRenderedPageBreak/>
         <w:drawing>
-          <wp:inline distT="0" distB="0" distL="0" distR="0" wp14:anchorId="424477EF" wp14:editId="12927216">
+          <wp:inline distT="0" distB="0" distL="0" distR="0" wp14:anchorId="6EF97A8A" wp14:editId="4D0895D2">
             <wp:extent cx="1440000" cy="3117600"/>
             <wp:effectExtent l="0" t="0" r="8255" b="6985"/>
-            <wp:docPr id="26" name="Рисунок 26"/>
+            <wp:docPr id="25" name="Рисунок 25"/>
             <wp:cNvGraphicFramePr>
               <a:graphicFrameLocks xmlns:a="http://schemas.openxmlformats.org/drawingml/2006/main" noChangeAspect="1"/>
             </wp:cNvGraphicFramePr>
@@ -7176,35 +7154,58 @@
         <w:t xml:space="preserve">Экран </w:t>
       </w:r>
       <w:r>
+        <w:rPr>
+          <w:lang w:val="en-US"/>
+        </w:rPr>
         <w:t>“</w:t>
       </w:r>
       <w:r>
-        <w:t>Счета</w:t>
-      </w:r>
-      <w:r>
+        <w:t>Категории</w:t>
+      </w:r>
+      <w:r>
+        <w:rPr>
+          <w:lang w:val="en-US"/>
+        </w:rPr>
         <w:t>”</w:t>
       </w:r>
-      <w:r>
-        <w:t xml:space="preserve"> (для авторизованного пользователя)</w:t>
-      </w:r>
-    </w:p>
-    <w:p>
-      <w:pPr>
-        <w:pStyle w:val="a2"/>
-        <w:numPr>
-          <w:ilvl w:val="0"/>
-          <w:numId w:val="0"/>
-        </w:numPr>
+    </w:p>
+    <w:p>
+      <w:pPr>
+        <w:pStyle w:val="af3"/>
+      </w:pPr>
+    </w:p>
+    <w:p>
+      <w:pPr>
+        <w:pStyle w:val="a1"/>
+      </w:pPr>
+      <w:r>
+        <w:t>Экран “Счета”</w:t>
+      </w:r>
+    </w:p>
+    <w:p>
+      <w:pPr>
+        <w:pStyle w:val="af3"/>
+      </w:pPr>
+      <w:r>
+        <w:t>На данном экране находится список всех счетов пользователя. Ниже располагается кнопка “+”, позволяющая добавить новую категорию. Если пользователь не авторизован, то при нажатии кнопки “+” он переходит на экран профиля с предложением зарегистрироваться или войти. Авторизованный пользователь может добавить любое количество новых счетов и настраивать их. Для счетов доступны настройка лимита, настройка финансовой цели, уведомлений и удаление счета.</w:t>
+      </w:r>
+    </w:p>
+    <w:p>
+      <w:pPr>
+        <w:pStyle w:val="af3"/>
+        <w:ind w:firstLine="0"/>
+        <w:jc w:val="center"/>
       </w:pPr>
       <w:r>
         <w:rPr>
           <w:noProof/>
         </w:rPr>
+        <w:lastRenderedPageBreak/>
         <w:drawing>
-          <wp:inline distT="0" distB="0" distL="0" distR="0" wp14:anchorId="7DAB8454" wp14:editId="06A2F45B">
+          <wp:inline distT="0" distB="0" distL="0" distR="0" wp14:anchorId="424477EF" wp14:editId="12927216">
             <wp:extent cx="1440000" cy="3117600"/>
             <wp:effectExtent l="0" t="0" r="8255" b="6985"/>
-            <wp:docPr id="27" name="Рисунок 27"/>
+            <wp:docPr id="26" name="Рисунок 26"/>
             <wp:cNvGraphicFramePr>
               <a:graphicFrameLocks xmlns:a="http://schemas.openxmlformats.org/drawingml/2006/main" noChangeAspect="1"/>
             </wp:cNvGraphicFramePr>
@@ -7259,6 +7260,75 @@
     </w:p>
     <w:p>
       <w:pPr>
+        <w:pStyle w:val="a2"/>
+        <w:numPr>
+          <w:ilvl w:val="0"/>
+          <w:numId w:val="0"/>
+        </w:numPr>
+      </w:pPr>
+      <w:r>
+        <w:rPr>
+          <w:noProof/>
+        </w:rPr>
+        <w:drawing>
+          <wp:inline distT="0" distB="0" distL="0" distR="0" wp14:anchorId="7DAB8454" wp14:editId="06A2F45B">
+            <wp:extent cx="1440000" cy="3117600"/>
+            <wp:effectExtent l="0" t="0" r="8255" b="6985"/>
+            <wp:docPr id="27" name="Рисунок 27"/>
+            <wp:cNvGraphicFramePr>
+              <a:graphicFrameLocks xmlns:a="http://schemas.openxmlformats.org/drawingml/2006/main" noChangeAspect="1"/>
+            </wp:cNvGraphicFramePr>
+            <a:graphic xmlns:a="http://schemas.openxmlformats.org/drawingml/2006/main">
+              <a:graphicData uri="http://schemas.openxmlformats.org/drawingml/2006/picture">
+                <pic:pic xmlns:pic="http://schemas.openxmlformats.org/drawingml/2006/picture">
+                  <pic:nvPicPr>
+                    <pic:cNvPr id="1" name=""/>
+                    <pic:cNvPicPr/>
+                  </pic:nvPicPr>
+                  <pic:blipFill>
+                    <a:blip r:embed="rId34"/>
+                    <a:stretch>
+                      <a:fillRect/>
+                    </a:stretch>
+                  </pic:blipFill>
+                  <pic:spPr>
+                    <a:xfrm>
+                      <a:off x="0" y="0"/>
+                      <a:ext cx="1440000" cy="3117600"/>
+                    </a:xfrm>
+                    <a:prstGeom prst="rect">
+                      <a:avLst/>
+                    </a:prstGeom>
+                  </pic:spPr>
+                </pic:pic>
+              </a:graphicData>
+            </a:graphic>
+          </wp:inline>
+        </w:drawing>
+      </w:r>
+    </w:p>
+    <w:p>
+      <w:pPr>
+        <w:pStyle w:val="a2"/>
+      </w:pPr>
+      <w:r>
+        <w:t xml:space="preserve">Экран </w:t>
+      </w:r>
+      <w:r>
+        <w:t>“</w:t>
+      </w:r>
+      <w:r>
+        <w:t>Счета</w:t>
+      </w:r>
+      <w:r>
+        <w:t>”</w:t>
+      </w:r>
+      <w:r>
+        <w:t xml:space="preserve"> (для авторизованного пользователя)</w:t>
+      </w:r>
+    </w:p>
+    <w:p>
+      <w:pPr>
         <w:pStyle w:val="af3"/>
       </w:pPr>
     </w:p>
@@ -7348,7 +7418,7 @@
       <w:bookmarkEnd w:id="26"/>
     </w:p>
     <w:sectPr>
-      <w:footerReference w:type="default" r:id="rId34"/>
+      <w:footerReference w:type="default" r:id="rId35"/>
       <w:pgSz w:w="11906" w:h="16838"/>
       <w:pgMar w:top="1134" w:right="850" w:bottom="1134" w:left="1701" w:header="709" w:footer="709" w:gutter="0"/>
       <w:cols w:space="708"/>
@@ -7407,7 +7477,7 @@
           <w:rPr>
             <w:noProof/>
           </w:rPr>
-          <w:t>14</w:t>
+          <w:t>17</w:t>
         </w:r>
         <w:r>
           <w:fldChar w:fldCharType="end"/>
@@ -14259,7 +14329,7 @@
 </file>
 
 <file path=customXml/itemProps1.xml><?xml version="1.0" encoding="utf-8"?>
-<ds:datastoreItem xmlns:ds="http://schemas.openxmlformats.org/officeDocument/2006/customXml" ds:itemID="{227A4787-34B7-4222-81DC-F446FEA57EC8}">
+<ds:datastoreItem xmlns:ds="http://schemas.openxmlformats.org/officeDocument/2006/customXml" ds:itemID="{4BD648C6-F4E5-43FB-A2EF-1C4289644707}">
   <ds:schemaRefs>
     <ds:schemaRef ds:uri="http://schemas.openxmlformats.org/officeDocument/2006/bibliography"/>
   </ds:schemaRefs>

--- a/Документация/Курсовой проект.docx
+++ b/Документация/Курсовой проект.docx
@@ -5569,13 +5569,11 @@
       <w:pPr>
         <w:pStyle w:val="a0"/>
       </w:pPr>
-      <w:bookmarkStart w:id="19" w:name="_GoBack"/>
       <w:r>
         <w:lastRenderedPageBreak/>
         <w:t>Диаграмма развёртывания</w:t>
       </w:r>
     </w:p>
-    <w:bookmarkEnd w:id="19"/>
     <w:p>
       <w:pPr>
         <w:pStyle w:val="a0"/>
@@ -5640,6 +5638,91 @@
     </w:p>
     <w:p>
       <w:pPr>
+        <w:pStyle w:val="a0"/>
+        <w:numPr>
+          <w:ilvl w:val="0"/>
+          <w:numId w:val="0"/>
+        </w:numPr>
+      </w:pPr>
+    </w:p>
+    <w:p>
+      <w:pPr>
+        <w:pStyle w:val="a0"/>
+      </w:pPr>
+      <w:r>
+        <w:rPr>
+          <w:shd w:val="clear" w:color="auto" w:fill="FFFFFF"/>
+        </w:rPr>
+        <w:t>Диаграмма состояний(пользователь)</w:t>
+      </w:r>
+    </w:p>
+    <w:p>
+      <w:pPr>
+        <w:pStyle w:val="a0"/>
+        <w:numPr>
+          <w:ilvl w:val="0"/>
+          <w:numId w:val="0"/>
+        </w:numPr>
+        <w:jc w:val="center"/>
+      </w:pPr>
+      <w:r>
+        <w:rPr>
+          <w:noProof/>
+        </w:rPr>
+        <w:drawing>
+          <wp:inline distT="0" distB="0" distL="0" distR="0" wp14:anchorId="2AC60BDC" wp14:editId="03B746BD">
+            <wp:extent cx="4414823" cy="5436235"/>
+            <wp:effectExtent l="0" t="0" r="5080" b="0"/>
+            <wp:docPr id="28" name="Рисунок 28" descr="https://sun9-72.userapi.com/impg/lfQeNRK68YvgkBne1wgVz57oN6-iQdbw6ts2AA/OasQ1GvJDUo.jpg?size=573x706&amp;quality=96&amp;sign=45dfe08922e4ca66ddc9a85d641a836e&amp;type=album"/>
+            <wp:cNvGraphicFramePr>
+              <a:graphicFrameLocks xmlns:a="http://schemas.openxmlformats.org/drawingml/2006/main" noChangeAspect="1"/>
+            </wp:cNvGraphicFramePr>
+            <a:graphic xmlns:a="http://schemas.openxmlformats.org/drawingml/2006/main">
+              <a:graphicData uri="http://schemas.openxmlformats.org/drawingml/2006/picture">
+                <pic:pic xmlns:pic="http://schemas.openxmlformats.org/drawingml/2006/picture">
+                  <pic:nvPicPr>
+                    <pic:cNvPr id="0" name="Picture 5" descr="https://sun9-72.userapi.com/impg/lfQeNRK68YvgkBne1wgVz57oN6-iQdbw6ts2AA/OasQ1GvJDUo.jpg?size=573x706&amp;quality=96&amp;sign=45dfe08922e4ca66ddc9a85d641a836e&amp;type=album"/>
+                    <pic:cNvPicPr>
+                      <a:picLocks noChangeAspect="1" noChangeArrowheads="1"/>
+                    </pic:cNvPicPr>
+                  </pic:nvPicPr>
+                  <pic:blipFill>
+                    <a:blip r:embed="rId17">
+                      <a:extLst>
+                        <a:ext uri="{28A0092B-C50C-407E-A947-70E740481C1C}">
+                          <a14:useLocalDpi xmlns:a14="http://schemas.microsoft.com/office/drawing/2010/main" val="0"/>
+                        </a:ext>
+                      </a:extLst>
+                    </a:blip>
+                    <a:srcRect/>
+                    <a:stretch>
+                      <a:fillRect/>
+                    </a:stretch>
+                  </pic:blipFill>
+                  <pic:spPr bwMode="auto">
+                    <a:xfrm>
+                      <a:off x="0" y="0"/>
+                      <a:ext cx="4420238" cy="5442903"/>
+                    </a:xfrm>
+                    <a:prstGeom prst="rect">
+                      <a:avLst/>
+                    </a:prstGeom>
+                    <a:noFill/>
+                    <a:ln>
+                      <a:noFill/>
+                    </a:ln>
+                  </pic:spPr>
+                </pic:pic>
+              </a:graphicData>
+            </a:graphic>
+          </wp:inline>
+        </w:drawing>
+      </w:r>
+      <w:bookmarkStart w:id="19" w:name="_GoBack"/>
+      <w:bookmarkEnd w:id="19"/>
+    </w:p>
+    <w:p>
+      <w:pPr>
         <w:pStyle w:val="a"/>
       </w:pPr>
       <w:bookmarkStart w:id="20" w:name="_Toc136722237"/>
@@ -5699,6 +5782,7 @@
       </w:pPr>
       <w:proofErr w:type="spellStart"/>
       <w:r>
+        <w:lastRenderedPageBreak/>
         <w:t>фреймворк</w:t>
       </w:r>
       <w:proofErr w:type="spellEnd"/>
@@ -5928,11 +6012,7 @@
       </w:r>
       <w:proofErr w:type="spellEnd"/>
       <w:r>
-        <w:t xml:space="preserve"> SDK обеспечивает </w:t>
-      </w:r>
-      <w:r>
-        <w:lastRenderedPageBreak/>
-        <w:t xml:space="preserve">все необходимые средства для создания, тестирования и развертывания приложений, в то время как </w:t>
+        <w:t xml:space="preserve"> SDK обеспечивает все необходимые средства для создания, тестирования и развертывания приложений, в то время как </w:t>
       </w:r>
       <w:proofErr w:type="spellStart"/>
       <w:r>
@@ -6030,6 +6110,7 @@
         <w:pStyle w:val="af3"/>
       </w:pPr>
       <w:r>
+        <w:lastRenderedPageBreak/>
         <w:t>Данный экран появляется при первом входе в приложение, в нем содержится приветственный текст и кнопка для начала работы. По центру экрана находится логотип приложения.</w:t>
       </w:r>
     </w:p>
@@ -6048,86 +6129,6 @@
             <wp:extent cx="1440000" cy="3117600"/>
             <wp:effectExtent l="0" t="0" r="8255" b="6985"/>
             <wp:docPr id="1" name="Рисунок 1"/>
-            <wp:cNvGraphicFramePr>
-              <a:graphicFrameLocks xmlns:a="http://schemas.openxmlformats.org/drawingml/2006/main" noChangeAspect="1"/>
-            </wp:cNvGraphicFramePr>
-            <a:graphic xmlns:a="http://schemas.openxmlformats.org/drawingml/2006/main">
-              <a:graphicData uri="http://schemas.openxmlformats.org/drawingml/2006/picture">
-                <pic:pic xmlns:pic="http://schemas.openxmlformats.org/drawingml/2006/picture">
-                  <pic:nvPicPr>
-                    <pic:cNvPr id="1" name=""/>
-                    <pic:cNvPicPr/>
-                  </pic:nvPicPr>
-                  <pic:blipFill>
-                    <a:blip r:embed="rId17"/>
-                    <a:stretch>
-                      <a:fillRect/>
-                    </a:stretch>
-                  </pic:blipFill>
-                  <pic:spPr>
-                    <a:xfrm>
-                      <a:off x="0" y="0"/>
-                      <a:ext cx="1440000" cy="3117600"/>
-                    </a:xfrm>
-                    <a:prstGeom prst="rect">
-                      <a:avLst/>
-                    </a:prstGeom>
-                  </pic:spPr>
-                </pic:pic>
-              </a:graphicData>
-            </a:graphic>
-          </wp:inline>
-        </w:drawing>
-      </w:r>
-    </w:p>
-    <w:p>
-      <w:pPr>
-        <w:pStyle w:val="a2"/>
-      </w:pPr>
-      <w:r>
-        <w:t>Экран “Приветствие”</w:t>
-      </w:r>
-    </w:p>
-    <w:p>
-      <w:pPr>
-        <w:pStyle w:val="af3"/>
-      </w:pPr>
-      <w:r>
-        <w:t xml:space="preserve">                      </w:t>
-      </w:r>
-    </w:p>
-    <w:p>
-      <w:pPr>
-        <w:pStyle w:val="a1"/>
-      </w:pPr>
-      <w:r>
-        <w:t>Экран “Начало работы”</w:t>
-      </w:r>
-    </w:p>
-    <w:p>
-      <w:pPr>
-        <w:pStyle w:val="af3"/>
-      </w:pPr>
-      <w:r>
-        <w:t>На данном экране предлагается ввести название счета и сумму остатка на данном счету. Внизу находится кнопка “Далее”, которая ведет на главный экран.</w:t>
-      </w:r>
-    </w:p>
-    <w:p>
-      <w:pPr>
-        <w:pStyle w:val="af3"/>
-        <w:ind w:firstLine="0"/>
-        <w:jc w:val="center"/>
-      </w:pPr>
-      <w:r>
-        <w:rPr>
-          <w:noProof/>
-        </w:rPr>
-        <w:lastRenderedPageBreak/>
-        <w:drawing>
-          <wp:inline distT="0" distB="0" distL="0" distR="0" wp14:anchorId="540E0D24" wp14:editId="639E04DA">
-            <wp:extent cx="1440000" cy="3117600"/>
-            <wp:effectExtent l="0" t="0" r="8255" b="6985"/>
-            <wp:docPr id="4" name="Рисунок 4"/>
             <wp:cNvGraphicFramePr>
               <a:graphicFrameLocks xmlns:a="http://schemas.openxmlformats.org/drawingml/2006/main" noChangeAspect="1"/>
             </wp:cNvGraphicFramePr>
@@ -6165,6 +6166,22 @@
         <w:pStyle w:val="a2"/>
       </w:pPr>
       <w:r>
+        <w:t>Экран “Приветствие”</w:t>
+      </w:r>
+    </w:p>
+    <w:p>
+      <w:pPr>
+        <w:pStyle w:val="af3"/>
+      </w:pPr>
+      <w:r>
+        <w:t xml:space="preserve">                      </w:t>
+      </w:r>
+    </w:p>
+    <w:p>
+      <w:pPr>
+        <w:pStyle w:val="a1"/>
+      </w:pPr>
+      <w:r>
         <w:t>Экран “Начало работы”</w:t>
       </w:r>
     </w:p>
@@ -6172,33 +6189,8 @@
       <w:pPr>
         <w:pStyle w:val="af3"/>
       </w:pPr>
-    </w:p>
-    <w:p>
-      <w:pPr>
-        <w:pStyle w:val="a1"/>
-      </w:pPr>
-      <w:r>
-        <w:t>Экран “Главная”</w:t>
-      </w:r>
-    </w:p>
-    <w:p>
-      <w:pPr>
-        <w:pStyle w:val="af3"/>
-      </w:pPr>
-      <w:r>
-        <w:t xml:space="preserve">На данном экране выводится сумма на счету и история операций, которую можно посмотреть, как за определенный день </w:t>
-      </w:r>
-      <w:r>
-        <w:t>(</w:t>
-      </w:r>
-      <w:r>
-        <w:t>для этого предлагается выбрать день на календаре</w:t>
-      </w:r>
-      <w:r>
-        <w:t>)</w:t>
-      </w:r>
-      <w:r>
-        <w:t>, так и за определенный месяц. При выборе следующего месяца выводится прогноз расходов и доходов с рекомендациями по сокращению расходов. Справа внизу находится кнопка “+”, ведущая на экран “Добавление операции”. В нижней панели находится меню, состоящее из вкладок “Аналитика”, “Категории”, “Главная”, “Счета” и “Профиль”.</w:t>
+      <w:r>
+        <w:t>На данном экране предлагается ввести название счета и сумму остатка на данном счету. Внизу находится кнопка “Далее”, которая ведет на главный экран.</w:t>
       </w:r>
     </w:p>
     <w:p>
@@ -6213,10 +6205,10 @@
         </w:rPr>
         <w:lastRenderedPageBreak/>
         <w:drawing>
-          <wp:inline distT="0" distB="0" distL="0" distR="0" wp14:anchorId="06EEB295" wp14:editId="0E45B6B4">
+          <wp:inline distT="0" distB="0" distL="0" distR="0" wp14:anchorId="540E0D24" wp14:editId="639E04DA">
             <wp:extent cx="1440000" cy="3117600"/>
             <wp:effectExtent l="0" t="0" r="8255" b="6985"/>
-            <wp:docPr id="5" name="Рисунок 5"/>
+            <wp:docPr id="4" name="Рисунок 4"/>
             <wp:cNvGraphicFramePr>
               <a:graphicFrameLocks xmlns:a="http://schemas.openxmlformats.org/drawingml/2006/main" noChangeAspect="1"/>
             </wp:cNvGraphicFramePr>
@@ -6254,7 +6246,40 @@
         <w:pStyle w:val="a2"/>
       </w:pPr>
       <w:r>
-        <w:t>История операций за определённый день</w:t>
+        <w:t>Экран “Начало работы”</w:t>
+      </w:r>
+    </w:p>
+    <w:p>
+      <w:pPr>
+        <w:pStyle w:val="af3"/>
+      </w:pPr>
+    </w:p>
+    <w:p>
+      <w:pPr>
+        <w:pStyle w:val="a1"/>
+      </w:pPr>
+      <w:r>
+        <w:t>Экран “Главная”</w:t>
+      </w:r>
+    </w:p>
+    <w:p>
+      <w:pPr>
+        <w:pStyle w:val="af3"/>
+      </w:pPr>
+      <w:r>
+        <w:t xml:space="preserve">На данном экране выводится сумма на счету и история операций, которую можно посмотреть, как за определенный день </w:t>
+      </w:r>
+      <w:r>
+        <w:t>(</w:t>
+      </w:r>
+      <w:r>
+        <w:t>для этого предлагается выбрать день на календаре</w:t>
+      </w:r>
+      <w:r>
+        <w:t>)</w:t>
+      </w:r>
+      <w:r>
+        <w:t>, так и за определенный месяц. При выборе следующего месяца выводится прогноз расходов и доходов с рекомендациями по сокращению расходов. Справа внизу находится кнопка “+”, ведущая на экран “Добавление операции”. В нижней панели находится меню, состоящее из вкладок “Аналитика”, “Категории”, “Главная”, “Счета” и “Профиль”.</w:t>
       </w:r>
     </w:p>
     <w:p>
@@ -6267,11 +6292,12 @@
         <w:rPr>
           <w:noProof/>
         </w:rPr>
+        <w:lastRenderedPageBreak/>
         <w:drawing>
-          <wp:inline distT="0" distB="0" distL="0" distR="0" wp14:anchorId="237ED030" wp14:editId="53058F23">
+          <wp:inline distT="0" distB="0" distL="0" distR="0" wp14:anchorId="06EEB295" wp14:editId="0E45B6B4">
             <wp:extent cx="1440000" cy="3117600"/>
             <wp:effectExtent l="0" t="0" r="8255" b="6985"/>
-            <wp:docPr id="6" name="Рисунок 6"/>
+            <wp:docPr id="5" name="Рисунок 5"/>
             <wp:cNvGraphicFramePr>
               <a:graphicFrameLocks xmlns:a="http://schemas.openxmlformats.org/drawingml/2006/main" noChangeAspect="1"/>
             </wp:cNvGraphicFramePr>
@@ -6309,16 +6335,8 @@
         <w:pStyle w:val="a2"/>
       </w:pPr>
       <w:r>
-        <w:t>Истор</w:t>
-      </w:r>
-      <w:r>
-        <w:t>ия операций за определённый месяц</w:t>
-      </w:r>
-    </w:p>
-    <w:p>
-      <w:pPr>
-        <w:pStyle w:val="af3"/>
-      </w:pPr>
+        <w:t>История операций за определённый день</w:t>
+      </w:r>
     </w:p>
     <w:p>
       <w:pPr>
@@ -6330,12 +6348,11 @@
         <w:rPr>
           <w:noProof/>
         </w:rPr>
-        <w:lastRenderedPageBreak/>
         <w:drawing>
-          <wp:inline distT="0" distB="0" distL="0" distR="0" wp14:anchorId="1751196B" wp14:editId="1D48E056">
+          <wp:inline distT="0" distB="0" distL="0" distR="0" wp14:anchorId="237ED030" wp14:editId="53058F23">
             <wp:extent cx="1440000" cy="3117600"/>
             <wp:effectExtent l="0" t="0" r="8255" b="6985"/>
-            <wp:docPr id="7" name="Рисунок 7"/>
+            <wp:docPr id="6" name="Рисунок 6"/>
             <wp:cNvGraphicFramePr>
               <a:graphicFrameLocks xmlns:a="http://schemas.openxmlformats.org/drawingml/2006/main" noChangeAspect="1"/>
             </wp:cNvGraphicFramePr>
@@ -6373,8 +6390,16 @@
         <w:pStyle w:val="a2"/>
       </w:pPr>
       <w:r>
-        <w:t>Прогнозы на следующий месяц</w:t>
-      </w:r>
+        <w:t>Истор</w:t>
+      </w:r>
+      <w:r>
+        <w:t>ия операций за определённый месяц</w:t>
+      </w:r>
+    </w:p>
+    <w:p>
+      <w:pPr>
+        <w:pStyle w:val="af3"/>
+      </w:pPr>
     </w:p>
     <w:p>
       <w:pPr>
@@ -6386,11 +6411,12 @@
         <w:rPr>
           <w:noProof/>
         </w:rPr>
+        <w:lastRenderedPageBreak/>
         <w:drawing>
-          <wp:inline distT="0" distB="0" distL="0" distR="0" wp14:anchorId="0FD2FB24" wp14:editId="2BF95AE3">
+          <wp:inline distT="0" distB="0" distL="0" distR="0" wp14:anchorId="1751196B" wp14:editId="1D48E056">
             <wp:extent cx="1440000" cy="3117600"/>
             <wp:effectExtent l="0" t="0" r="8255" b="6985"/>
-            <wp:docPr id="11" name="Рисунок 11"/>
+            <wp:docPr id="7" name="Рисунок 7"/>
             <wp:cNvGraphicFramePr>
               <a:graphicFrameLocks xmlns:a="http://schemas.openxmlformats.org/drawingml/2006/main" noChangeAspect="1"/>
             </wp:cNvGraphicFramePr>
@@ -6428,35 +6454,7 @@
         <w:pStyle w:val="a2"/>
       </w:pPr>
       <w:r>
-        <w:t>Календарь</w:t>
-      </w:r>
-      <w:r>
-        <w:tab/>
-      </w:r>
-    </w:p>
-    <w:p>
-      <w:pPr>
-        <w:pStyle w:val="af3"/>
-      </w:pPr>
-    </w:p>
-    <w:p>
-      <w:pPr>
-        <w:pStyle w:val="a1"/>
-      </w:pPr>
-      <w:r>
-        <w:t>Экран “Добавление операции”</w:t>
-      </w:r>
-    </w:p>
-    <w:p>
-      <w:pPr>
-        <w:pStyle w:val="af3"/>
-      </w:pPr>
-      <w:r>
-        <w:t xml:space="preserve">Данный экран предназначен для совершения операций над счетом – добавления расходов или доходов. В верхней части экрана можно выбрать тип операции, “Доходы” или “Расходы”. Далее идет поле, в которое </w:t>
-      </w:r>
-      <w:r>
-        <w:lastRenderedPageBreak/>
-        <w:t>требуется ввести сумму операции, поле выбора счета, выбора категории и даты. К операции можно добавить комментарий и фотографию. Также операцию можно сделать регулярной, чтобы она повторялась через какой-либо период времени (день, неделя, месяц или год) и добавить напоминание. В конце находится кнопка “Добавить”.</w:t>
+        <w:t>Прогнозы на следующий месяц</w:t>
       </w:r>
     </w:p>
     <w:p>
@@ -6470,10 +6468,10 @@
           <w:noProof/>
         </w:rPr>
         <w:drawing>
-          <wp:inline distT="0" distB="0" distL="0" distR="0" wp14:anchorId="2C6F01A2" wp14:editId="0F7F8A07">
+          <wp:inline distT="0" distB="0" distL="0" distR="0" wp14:anchorId="0FD2FB24" wp14:editId="2BF95AE3">
             <wp:extent cx="1440000" cy="3117600"/>
             <wp:effectExtent l="0" t="0" r="8255" b="6985"/>
-            <wp:docPr id="2" name="Рисунок 2"/>
+            <wp:docPr id="11" name="Рисунок 11"/>
             <wp:cNvGraphicFramePr>
               <a:graphicFrameLocks xmlns:a="http://schemas.openxmlformats.org/drawingml/2006/main" noChangeAspect="1"/>
             </wp:cNvGraphicFramePr>
@@ -6511,6 +6509,22 @@
         <w:pStyle w:val="a2"/>
       </w:pPr>
       <w:r>
+        <w:t>Календарь</w:t>
+      </w:r>
+      <w:r>
+        <w:tab/>
+      </w:r>
+    </w:p>
+    <w:p>
+      <w:pPr>
+        <w:pStyle w:val="af3"/>
+      </w:pPr>
+    </w:p>
+    <w:p>
+      <w:pPr>
+        <w:pStyle w:val="a1"/>
+      </w:pPr>
+      <w:r>
         <w:t>Экран “Добавление операции”</w:t>
       </w:r>
     </w:p>
@@ -6518,21 +6532,12 @@
       <w:pPr>
         <w:pStyle w:val="af3"/>
       </w:pPr>
-    </w:p>
-    <w:p>
-      <w:pPr>
-        <w:pStyle w:val="a1"/>
-      </w:pPr>
-      <w:r>
-        <w:t>Экран “Редактирование операции”</w:t>
-      </w:r>
-    </w:p>
-    <w:p>
-      <w:pPr>
-        <w:pStyle w:val="af3"/>
-      </w:pPr>
-      <w:r>
-        <w:t>Данный экран подобен экрану “Добавление операции” и позволяет изменить данные в добавленной операции или удалить ее.</w:t>
+      <w:r>
+        <w:t xml:space="preserve">Данный экран предназначен для совершения операций над счетом – добавления расходов или доходов. В верхней части экрана можно выбрать тип операции, “Доходы” или “Расходы”. Далее идет поле, в которое </w:t>
+      </w:r>
+      <w:r>
+        <w:lastRenderedPageBreak/>
+        <w:t>требуется ввести сумму операции, поле выбора счета, выбора категории и даты. К операции можно добавить комментарий и фотографию. Также операцию можно сделать регулярной, чтобы она повторялась через какой-либо период времени (день, неделя, месяц или год) и добавить напоминание. В конце находится кнопка “Добавить”.</w:t>
       </w:r>
     </w:p>
     <w:p>
@@ -6545,12 +6550,11 @@
         <w:rPr>
           <w:noProof/>
         </w:rPr>
-        <w:lastRenderedPageBreak/>
         <w:drawing>
-          <wp:inline distT="0" distB="0" distL="0" distR="0" wp14:anchorId="4D0D5A00" wp14:editId="50C1D177">
+          <wp:inline distT="0" distB="0" distL="0" distR="0" wp14:anchorId="2C6F01A2" wp14:editId="0F7F8A07">
             <wp:extent cx="1440000" cy="3117600"/>
             <wp:effectExtent l="0" t="0" r="8255" b="6985"/>
-            <wp:docPr id="16" name="Рисунок 16"/>
+            <wp:docPr id="2" name="Рисунок 2"/>
             <wp:cNvGraphicFramePr>
               <a:graphicFrameLocks xmlns:a="http://schemas.openxmlformats.org/drawingml/2006/main" noChangeAspect="1"/>
             </wp:cNvGraphicFramePr>
@@ -6588,31 +6592,28 @@
         <w:pStyle w:val="a2"/>
       </w:pPr>
       <w:r>
+        <w:t>Экран “Добавление операции”</w:t>
+      </w:r>
+    </w:p>
+    <w:p>
+      <w:pPr>
+        <w:pStyle w:val="af3"/>
+      </w:pPr>
+    </w:p>
+    <w:p>
+      <w:pPr>
+        <w:pStyle w:val="a1"/>
+      </w:pPr>
+      <w:r>
         <w:t>Экран “Редактирование операции”</w:t>
       </w:r>
     </w:p>
     <w:p>
       <w:pPr>
-        <w:pStyle w:val="a1"/>
-      </w:pPr>
-      <w:r>
-        <w:t>Экран “Профиль”</w:t>
-      </w:r>
-    </w:p>
-    <w:p>
-      <w:pPr>
-        <w:pStyle w:val="af3"/>
-      </w:pPr>
-      <w:r>
-        <w:t xml:space="preserve">При переходе на этот экран неавторизованный пользователь увидит предложение зарегистрироваться и две кнопки: “Зарегистрироваться” и “Войти”. При нажатии на кнопку “Зарегистрироваться” пользователь переходит на экран “Регистрация”, при нажатии на кнопку “Войти” пользователь переходит на экран “Авторизация”. Авторизованный пользователь при переходе на этот экран увидит </w:t>
-      </w:r>
-      <w:proofErr w:type="spellStart"/>
-      <w:r>
-        <w:t>аватар</w:t>
-      </w:r>
-      <w:proofErr w:type="spellEnd"/>
-      <w:r>
-        <w:t xml:space="preserve"> своего профиля и логин, указанный при регистрации. Ниже находятся настройки профиля, кнопки “Выйти” и “Удалить профиль”.</w:t>
+        <w:pStyle w:val="af3"/>
+      </w:pPr>
+      <w:r>
+        <w:t>Данный экран подобен экрану “Добавление операции” и позволяет изменить данные в добавленной операции или удалить ее.</w:t>
       </w:r>
     </w:p>
     <w:p>
@@ -6627,10 +6628,10 @@
         </w:rPr>
         <w:lastRenderedPageBreak/>
         <w:drawing>
-          <wp:inline distT="0" distB="0" distL="0" distR="0" wp14:anchorId="1E1FCA86" wp14:editId="2D607D0D">
+          <wp:inline distT="0" distB="0" distL="0" distR="0" wp14:anchorId="4D0D5A00" wp14:editId="50C1D177">
             <wp:extent cx="1440000" cy="3117600"/>
             <wp:effectExtent l="0" t="0" r="8255" b="6985"/>
-            <wp:docPr id="17" name="Рисунок 17"/>
+            <wp:docPr id="16" name="Рисунок 16"/>
             <wp:cNvGraphicFramePr>
               <a:graphicFrameLocks xmlns:a="http://schemas.openxmlformats.org/drawingml/2006/main" noChangeAspect="1"/>
             </wp:cNvGraphicFramePr>
@@ -6668,27 +6669,49 @@
         <w:pStyle w:val="a2"/>
       </w:pPr>
       <w:r>
-        <w:t>Экран “Профиль” неавторизованного пользователя</w:t>
-      </w:r>
-    </w:p>
-    <w:p>
-      <w:pPr>
-        <w:pStyle w:val="a2"/>
-        <w:numPr>
-          <w:ilvl w:val="0"/>
-          <w:numId w:val="0"/>
-        </w:numPr>
-        <w:ind w:left="360"/>
+        <w:t>Экран “Редактирование операции”</w:t>
+      </w:r>
+    </w:p>
+    <w:p>
+      <w:pPr>
+        <w:pStyle w:val="a1"/>
+      </w:pPr>
+      <w:r>
+        <w:t>Экран “Профиль”</w:t>
+      </w:r>
+    </w:p>
+    <w:p>
+      <w:pPr>
+        <w:pStyle w:val="af3"/>
+      </w:pPr>
+      <w:r>
+        <w:t xml:space="preserve">При переходе на этот экран неавторизованный пользователь увидит предложение зарегистрироваться и две кнопки: “Зарегистрироваться” и “Войти”. При нажатии на кнопку “Зарегистрироваться” пользователь переходит на экран “Регистрация”, при нажатии на кнопку “Войти” пользователь переходит на экран “Авторизация”. Авторизованный пользователь при переходе на этот экран увидит </w:t>
+      </w:r>
+      <w:proofErr w:type="spellStart"/>
+      <w:r>
+        <w:t>аватар</w:t>
+      </w:r>
+      <w:proofErr w:type="spellEnd"/>
+      <w:r>
+        <w:t xml:space="preserve"> своего профиля и логин, указанный при регистрации. Ниже находятся настройки профиля, кнопки “Выйти” и “Удалить профиль”.</w:t>
+      </w:r>
+    </w:p>
+    <w:p>
+      <w:pPr>
+        <w:pStyle w:val="af3"/>
+        <w:ind w:firstLine="0"/>
+        <w:jc w:val="center"/>
       </w:pPr>
       <w:r>
         <w:rPr>
           <w:noProof/>
         </w:rPr>
+        <w:lastRenderedPageBreak/>
         <w:drawing>
-          <wp:inline distT="0" distB="0" distL="0" distR="0" wp14:anchorId="6501A0C2" wp14:editId="164BF3DF">
+          <wp:inline distT="0" distB="0" distL="0" distR="0" wp14:anchorId="1E1FCA86" wp14:editId="2D607D0D">
             <wp:extent cx="1440000" cy="3117600"/>
             <wp:effectExtent l="0" t="0" r="8255" b="6985"/>
-            <wp:docPr id="18" name="Рисунок 18"/>
+            <wp:docPr id="17" name="Рисунок 17"/>
             <wp:cNvGraphicFramePr>
               <a:graphicFrameLocks xmlns:a="http://schemas.openxmlformats.org/drawingml/2006/main" noChangeAspect="1"/>
             </wp:cNvGraphicFramePr>
@@ -6726,7 +6749,7 @@
         <w:pStyle w:val="a2"/>
       </w:pPr>
       <w:r>
-        <w:t>Экран “Профиль” авторизованного пользователя</w:t>
+        <w:t>Экран “Профиль” неавторизованного пользователя</w:t>
       </w:r>
     </w:p>
     <w:p>
@@ -6738,39 +6761,15 @@
         </w:numPr>
         <w:ind w:left="360"/>
       </w:pPr>
-    </w:p>
-    <w:p>
-      <w:pPr>
-        <w:pStyle w:val="a1"/>
-      </w:pPr>
-      <w:r>
-        <w:t>Экран “Регистрация”</w:t>
-      </w:r>
-    </w:p>
-    <w:p>
-      <w:pPr>
-        <w:pStyle w:val="af3"/>
-      </w:pPr>
-      <w:r>
-        <w:t>Данный экран предлагает придумать логин и пароль пользователя. При успешной регистрации выводится сообщение, что пользователь успешно зарегистрирован.</w:t>
-      </w:r>
-    </w:p>
-    <w:p>
-      <w:pPr>
-        <w:pStyle w:val="af3"/>
-        <w:ind w:firstLine="0"/>
-        <w:jc w:val="center"/>
-      </w:pPr>
       <w:r>
         <w:rPr>
           <w:noProof/>
         </w:rPr>
-        <w:lastRenderedPageBreak/>
         <w:drawing>
-          <wp:inline distT="0" distB="0" distL="0" distR="0" wp14:anchorId="1CBA4C6C" wp14:editId="0B5D14BD">
+          <wp:inline distT="0" distB="0" distL="0" distR="0" wp14:anchorId="6501A0C2" wp14:editId="164BF3DF">
             <wp:extent cx="1440000" cy="3117600"/>
             <wp:effectExtent l="0" t="0" r="8255" b="6985"/>
-            <wp:docPr id="20" name="Рисунок 20"/>
+            <wp:docPr id="18" name="Рисунок 18"/>
             <wp:cNvGraphicFramePr>
               <a:graphicFrameLocks xmlns:a="http://schemas.openxmlformats.org/drawingml/2006/main" noChangeAspect="1"/>
             </wp:cNvGraphicFramePr>
@@ -6808,23 +6807,33 @@
         <w:pStyle w:val="a2"/>
       </w:pPr>
       <w:r>
+        <w:t>Экран “Профиль” авторизованного пользователя</w:t>
+      </w:r>
+    </w:p>
+    <w:p>
+      <w:pPr>
+        <w:pStyle w:val="a2"/>
+        <w:numPr>
+          <w:ilvl w:val="0"/>
+          <w:numId w:val="0"/>
+        </w:numPr>
+        <w:ind w:left="360"/>
+      </w:pPr>
+    </w:p>
+    <w:p>
+      <w:pPr>
+        <w:pStyle w:val="a1"/>
+      </w:pPr>
+      <w:r>
         <w:t>Экран “Регистрация”</w:t>
       </w:r>
     </w:p>
     <w:p>
       <w:pPr>
-        <w:pStyle w:val="a1"/>
-      </w:pPr>
-      <w:r>
-        <w:t>Экран “Авторизация”</w:t>
-      </w:r>
-    </w:p>
-    <w:p>
-      <w:pPr>
-        <w:pStyle w:val="af3"/>
-      </w:pPr>
-      <w:r>
-        <w:t>Данный экран предлагает ввести логин и пароль пользователя. При успешной авторизации осуществляется переход на экран “Профиль” для авторизованных пользователей.</w:t>
+        <w:pStyle w:val="af3"/>
+      </w:pPr>
+      <w:r>
+        <w:t>Данный экран предлагает придумать логин и пароль пользователя. При успешной регистрации выводится сообщение, что пользователь успешно зарегистрирован.</w:t>
       </w:r>
     </w:p>
     <w:p>
@@ -6837,11 +6846,12 @@
         <w:rPr>
           <w:noProof/>
         </w:rPr>
+        <w:lastRenderedPageBreak/>
         <w:drawing>
-          <wp:inline distT="0" distB="0" distL="0" distR="0" wp14:anchorId="6511A382" wp14:editId="43848CD8">
+          <wp:inline distT="0" distB="0" distL="0" distR="0" wp14:anchorId="1CBA4C6C" wp14:editId="0B5D14BD">
             <wp:extent cx="1440000" cy="3117600"/>
             <wp:effectExtent l="0" t="0" r="8255" b="6985"/>
-            <wp:docPr id="21" name="Рисунок 21"/>
+            <wp:docPr id="20" name="Рисунок 20"/>
             <wp:cNvGraphicFramePr>
               <a:graphicFrameLocks xmlns:a="http://schemas.openxmlformats.org/drawingml/2006/main" noChangeAspect="1"/>
             </wp:cNvGraphicFramePr>
@@ -6879,6 +6889,14 @@
         <w:pStyle w:val="a2"/>
       </w:pPr>
       <w:r>
+        <w:t>Экран “Регистрация”</w:t>
+      </w:r>
+    </w:p>
+    <w:p>
+      <w:pPr>
+        <w:pStyle w:val="a1"/>
+      </w:pPr>
+      <w:r>
         <w:t>Экран “Авторизация”</w:t>
       </w:r>
     </w:p>
@@ -6886,22 +6904,8 @@
       <w:pPr>
         <w:pStyle w:val="af3"/>
       </w:pPr>
-    </w:p>
-    <w:p>
-      <w:pPr>
-        <w:pStyle w:val="a1"/>
-      </w:pPr>
-      <w:r>
-        <w:lastRenderedPageBreak/>
-        <w:t>Экран “Аналитика”</w:t>
-      </w:r>
-    </w:p>
-    <w:p>
-      <w:pPr>
-        <w:pStyle w:val="af3"/>
-      </w:pPr>
-      <w:r>
-        <w:t>На данном экране авторизованный пользователь может выбрать счет, аналитику которого желает увидеть, тип графика (общий, только по доходам или только по расходам), вид графика (круговая диаграмма или столбчатая) и даты (определенный день, неделя, месяц или год). Ниже выводится выбранная диаграмма.</w:t>
+      <w:r>
+        <w:t>Данный экран предлагает ввести логин и пароль пользователя. При успешной авторизации осуществляется переход на экран “Профиль” для авторизованных пользователей.</w:t>
       </w:r>
     </w:p>
     <w:p>
@@ -6915,10 +6919,10 @@
           <w:noProof/>
         </w:rPr>
         <w:drawing>
-          <wp:inline distT="0" distB="0" distL="0" distR="0" wp14:anchorId="2EB6828A" wp14:editId="54EA9617">
+          <wp:inline distT="0" distB="0" distL="0" distR="0" wp14:anchorId="6511A382" wp14:editId="43848CD8">
             <wp:extent cx="1440000" cy="3117600"/>
             <wp:effectExtent l="0" t="0" r="8255" b="6985"/>
-            <wp:docPr id="22" name="Рисунок 22"/>
+            <wp:docPr id="21" name="Рисунок 21"/>
             <wp:cNvGraphicFramePr>
               <a:graphicFrameLocks xmlns:a="http://schemas.openxmlformats.org/drawingml/2006/main" noChangeAspect="1"/>
             </wp:cNvGraphicFramePr>
@@ -6956,27 +6960,46 @@
         <w:pStyle w:val="a2"/>
       </w:pPr>
       <w:r>
-        <w:t>Экран аналитики доходов</w:t>
-      </w:r>
-    </w:p>
-    <w:p>
-      <w:pPr>
-        <w:pStyle w:val="a2"/>
-        <w:numPr>
-          <w:ilvl w:val="0"/>
-          <w:numId w:val="0"/>
-        </w:numPr>
-        <w:ind w:left="360"/>
+        <w:t>Экран “Авторизация”</w:t>
+      </w:r>
+    </w:p>
+    <w:p>
+      <w:pPr>
+        <w:pStyle w:val="af3"/>
+      </w:pPr>
+    </w:p>
+    <w:p>
+      <w:pPr>
+        <w:pStyle w:val="a1"/>
+      </w:pPr>
+      <w:r>
+        <w:lastRenderedPageBreak/>
+        <w:t>Экран “Аналитика”</w:t>
+      </w:r>
+    </w:p>
+    <w:p>
+      <w:pPr>
+        <w:pStyle w:val="af3"/>
+      </w:pPr>
+      <w:r>
+        <w:t>На данном экране авторизованный пользователь может выбрать счет, аналитику которого желает увидеть, тип графика (общий, только по доходам или только по расходам), вид графика (круговая диаграмма или столбчатая) и даты (определенный день, неделя, месяц или год). Ниже выводится выбранная диаграмма.</w:t>
+      </w:r>
+    </w:p>
+    <w:p>
+      <w:pPr>
+        <w:pStyle w:val="af3"/>
+        <w:ind w:firstLine="0"/>
+        <w:jc w:val="center"/>
       </w:pPr>
       <w:r>
         <w:rPr>
           <w:noProof/>
         </w:rPr>
         <w:drawing>
-          <wp:inline distT="0" distB="0" distL="0" distR="0" wp14:anchorId="75CB1D8D" wp14:editId="1815CE56">
+          <wp:inline distT="0" distB="0" distL="0" distR="0" wp14:anchorId="2EB6828A" wp14:editId="54EA9617">
             <wp:extent cx="1440000" cy="3117600"/>
             <wp:effectExtent l="0" t="0" r="8255" b="6985"/>
-            <wp:docPr id="23" name="Рисунок 23"/>
+            <wp:docPr id="22" name="Рисунок 22"/>
             <wp:cNvGraphicFramePr>
               <a:graphicFrameLocks xmlns:a="http://schemas.openxmlformats.org/drawingml/2006/main" noChangeAspect="1"/>
             </wp:cNvGraphicFramePr>
@@ -7014,7 +7037,7 @@
         <w:pStyle w:val="a2"/>
       </w:pPr>
       <w:r>
-        <w:t>Экран аналитики расходов</w:t>
+        <w:t>Экран аналитики доходов</w:t>
       </w:r>
     </w:p>
     <w:p>
@@ -7030,12 +7053,11 @@
         <w:rPr>
           <w:noProof/>
         </w:rPr>
-        <w:lastRenderedPageBreak/>
         <w:drawing>
-          <wp:inline distT="0" distB="0" distL="0" distR="0" wp14:anchorId="3C6E3CAE" wp14:editId="59FD4517">
+          <wp:inline distT="0" distB="0" distL="0" distR="0" wp14:anchorId="75CB1D8D" wp14:editId="1815CE56">
             <wp:extent cx="1440000" cy="3117600"/>
             <wp:effectExtent l="0" t="0" r="8255" b="6985"/>
-            <wp:docPr id="24" name="Рисунок 24"/>
+            <wp:docPr id="23" name="Рисунок 23"/>
             <wp:cNvGraphicFramePr>
               <a:graphicFrameLocks xmlns:a="http://schemas.openxmlformats.org/drawingml/2006/main" noChangeAspect="1"/>
             </wp:cNvGraphicFramePr>
@@ -7073,36 +7095,17 @@
         <w:pStyle w:val="a2"/>
       </w:pPr>
       <w:r>
-        <w:t>Экран аналитики общий</w:t>
-      </w:r>
-    </w:p>
-    <w:p>
-      <w:pPr>
-        <w:pStyle w:val="af3"/>
-        <w:ind w:firstLine="0"/>
-      </w:pPr>
-    </w:p>
-    <w:p>
-      <w:pPr>
-        <w:pStyle w:val="a1"/>
-      </w:pPr>
-      <w:r>
-        <w:t>Экран “Категории”</w:t>
-      </w:r>
-    </w:p>
-    <w:p>
-      <w:pPr>
-        <w:pStyle w:val="af3"/>
-      </w:pPr>
-      <w:r>
-        <w:t>При переходе на этот экран пользователь видит список категорий. В верхней панели можно выбрать, какие категории показывать - для доходов или расходов. Ниже выводится список всех категорий, а в конце есть кнопка “+”, позволяющая добавить новую категорию. Каждую категорию можно редактировать, при этом для стандартных категорий можно настроить уведомления и лимит, для пользовательских, помимо этого, редактировать цвет категории и название, а также удалить категорию, если по ней не было операций.</w:t>
-      </w:r>
-    </w:p>
-    <w:p>
-      <w:pPr>
-        <w:pStyle w:val="af3"/>
-        <w:ind w:firstLine="0"/>
-        <w:jc w:val="center"/>
+        <w:t>Экран аналитики расходов</w:t>
+      </w:r>
+    </w:p>
+    <w:p>
+      <w:pPr>
+        <w:pStyle w:val="a2"/>
+        <w:numPr>
+          <w:ilvl w:val="0"/>
+          <w:numId w:val="0"/>
+        </w:numPr>
+        <w:ind w:left="360"/>
       </w:pPr>
       <w:r>
         <w:rPr>
@@ -7110,10 +7113,10 @@
         </w:rPr>
         <w:lastRenderedPageBreak/>
         <w:drawing>
-          <wp:inline distT="0" distB="0" distL="0" distR="0" wp14:anchorId="6EF97A8A" wp14:editId="4D0895D2">
+          <wp:inline distT="0" distB="0" distL="0" distR="0" wp14:anchorId="3C6E3CAE" wp14:editId="59FD4517">
             <wp:extent cx="1440000" cy="3117600"/>
             <wp:effectExtent l="0" t="0" r="8255" b="6985"/>
-            <wp:docPr id="25" name="Рисунок 25"/>
+            <wp:docPr id="24" name="Рисунок 24"/>
             <wp:cNvGraphicFramePr>
               <a:graphicFrameLocks xmlns:a="http://schemas.openxmlformats.org/drawingml/2006/main" noChangeAspect="1"/>
             </wp:cNvGraphicFramePr>
@@ -7151,27 +7154,13 @@
         <w:pStyle w:val="a2"/>
       </w:pPr>
       <w:r>
-        <w:t xml:space="preserve">Экран </w:t>
-      </w:r>
-      <w:r>
-        <w:rPr>
-          <w:lang w:val="en-US"/>
-        </w:rPr>
-        <w:t>“</w:t>
-      </w:r>
-      <w:r>
-        <w:t>Категории</w:t>
-      </w:r>
-      <w:r>
-        <w:rPr>
-          <w:lang w:val="en-US"/>
-        </w:rPr>
-        <w:t>”</w:t>
-      </w:r>
-    </w:p>
-    <w:p>
-      <w:pPr>
-        <w:pStyle w:val="af3"/>
+        <w:t>Экран аналитики общий</w:t>
+      </w:r>
+    </w:p>
+    <w:p>
+      <w:pPr>
+        <w:pStyle w:val="af3"/>
+        <w:ind w:firstLine="0"/>
       </w:pPr>
     </w:p>
     <w:p>
@@ -7179,15 +7168,15 @@
         <w:pStyle w:val="a1"/>
       </w:pPr>
       <w:r>
-        <w:t>Экран “Счета”</w:t>
-      </w:r>
-    </w:p>
-    <w:p>
-      <w:pPr>
-        <w:pStyle w:val="af3"/>
-      </w:pPr>
-      <w:r>
-        <w:t>На данном экране находится список всех счетов пользователя. Ниже располагается кнопка “+”, позволяющая добавить новую категорию. Если пользователь не авторизован, то при нажатии кнопки “+” он переходит на экран профиля с предложением зарегистрироваться или войти. Авторизованный пользователь может добавить любое количество новых счетов и настраивать их. Для счетов доступны настройка лимита, настройка финансовой цели, уведомлений и удаление счета.</w:t>
+        <w:t>Экран “Категории”</w:t>
+      </w:r>
+    </w:p>
+    <w:p>
+      <w:pPr>
+        <w:pStyle w:val="af3"/>
+      </w:pPr>
+      <w:r>
+        <w:t>При переходе на этот экран пользователь видит список категорий. В верхней панели можно выбрать, какие категории показывать - для доходов или расходов. Ниже выводится список всех категорий, а в конце есть кнопка “+”, позволяющая добавить новую категорию. Каждую категорию можно редактировать, при этом для стандартных категорий можно настроить уведомления и лимит, для пользовательских, помимо этого, редактировать цвет категории и название, а также удалить категорию, если по ней не было операций.</w:t>
       </w:r>
     </w:p>
     <w:p>
@@ -7202,10 +7191,10 @@
         </w:rPr>
         <w:lastRenderedPageBreak/>
         <w:drawing>
-          <wp:inline distT="0" distB="0" distL="0" distR="0" wp14:anchorId="424477EF" wp14:editId="12927216">
+          <wp:inline distT="0" distB="0" distL="0" distR="0" wp14:anchorId="6EF97A8A" wp14:editId="4D0895D2">
             <wp:extent cx="1440000" cy="3117600"/>
             <wp:effectExtent l="0" t="0" r="8255" b="6985"/>
-            <wp:docPr id="26" name="Рисунок 26"/>
+            <wp:docPr id="25" name="Рисунок 25"/>
             <wp:cNvGraphicFramePr>
               <a:graphicFrameLocks xmlns:a="http://schemas.openxmlformats.org/drawingml/2006/main" noChangeAspect="1"/>
             </wp:cNvGraphicFramePr>
@@ -7246,35 +7235,58 @@
         <w:t xml:space="preserve">Экран </w:t>
       </w:r>
       <w:r>
+        <w:rPr>
+          <w:lang w:val="en-US"/>
+        </w:rPr>
         <w:t>“</w:t>
       </w:r>
       <w:r>
-        <w:t>Счета</w:t>
-      </w:r>
-      <w:r>
+        <w:t>Категории</w:t>
+      </w:r>
+      <w:r>
+        <w:rPr>
+          <w:lang w:val="en-US"/>
+        </w:rPr>
         <w:t>”</w:t>
       </w:r>
-      <w:r>
-        <w:t xml:space="preserve"> (для авторизованного пользователя)</w:t>
-      </w:r>
-    </w:p>
-    <w:p>
-      <w:pPr>
-        <w:pStyle w:val="a2"/>
-        <w:numPr>
-          <w:ilvl w:val="0"/>
-          <w:numId w:val="0"/>
-        </w:numPr>
+    </w:p>
+    <w:p>
+      <w:pPr>
+        <w:pStyle w:val="af3"/>
+      </w:pPr>
+    </w:p>
+    <w:p>
+      <w:pPr>
+        <w:pStyle w:val="a1"/>
+      </w:pPr>
+      <w:r>
+        <w:t>Экран “Счета”</w:t>
+      </w:r>
+    </w:p>
+    <w:p>
+      <w:pPr>
+        <w:pStyle w:val="af3"/>
+      </w:pPr>
+      <w:r>
+        <w:t>На данном экране находится список всех счетов пользователя. Ниже располагается кнопка “+”, позволяющая добавить новую категорию. Если пользователь не авторизован, то при нажатии кнопки “+” он переходит на экран профиля с предложением зарегистрироваться или войти. Авторизованный пользователь может добавить любое количество новых счетов и настраивать их. Для счетов доступны настройка лимита, настройка финансовой цели, уведомлений и удаление счета.</w:t>
+      </w:r>
+    </w:p>
+    <w:p>
+      <w:pPr>
+        <w:pStyle w:val="af3"/>
+        <w:ind w:firstLine="0"/>
+        <w:jc w:val="center"/>
       </w:pPr>
       <w:r>
         <w:rPr>
           <w:noProof/>
         </w:rPr>
+        <w:lastRenderedPageBreak/>
         <w:drawing>
-          <wp:inline distT="0" distB="0" distL="0" distR="0" wp14:anchorId="7DAB8454" wp14:editId="06A2F45B">
+          <wp:inline distT="0" distB="0" distL="0" distR="0" wp14:anchorId="424477EF" wp14:editId="12927216">
             <wp:extent cx="1440000" cy="3117600"/>
             <wp:effectExtent l="0" t="0" r="8255" b="6985"/>
-            <wp:docPr id="27" name="Рисунок 27"/>
+            <wp:docPr id="26" name="Рисунок 26"/>
             <wp:cNvGraphicFramePr>
               <a:graphicFrameLocks xmlns:a="http://schemas.openxmlformats.org/drawingml/2006/main" noChangeAspect="1"/>
             </wp:cNvGraphicFramePr>
@@ -7329,6 +7341,75 @@
     </w:p>
     <w:p>
       <w:pPr>
+        <w:pStyle w:val="a2"/>
+        <w:numPr>
+          <w:ilvl w:val="0"/>
+          <w:numId w:val="0"/>
+        </w:numPr>
+      </w:pPr>
+      <w:r>
+        <w:rPr>
+          <w:noProof/>
+        </w:rPr>
+        <w:drawing>
+          <wp:inline distT="0" distB="0" distL="0" distR="0" wp14:anchorId="7DAB8454" wp14:editId="06A2F45B">
+            <wp:extent cx="1440000" cy="3117600"/>
+            <wp:effectExtent l="0" t="0" r="8255" b="6985"/>
+            <wp:docPr id="27" name="Рисунок 27"/>
+            <wp:cNvGraphicFramePr>
+              <a:graphicFrameLocks xmlns:a="http://schemas.openxmlformats.org/drawingml/2006/main" noChangeAspect="1"/>
+            </wp:cNvGraphicFramePr>
+            <a:graphic xmlns:a="http://schemas.openxmlformats.org/drawingml/2006/main">
+              <a:graphicData uri="http://schemas.openxmlformats.org/drawingml/2006/picture">
+                <pic:pic xmlns:pic="http://schemas.openxmlformats.org/drawingml/2006/picture">
+                  <pic:nvPicPr>
+                    <pic:cNvPr id="1" name=""/>
+                    <pic:cNvPicPr/>
+                  </pic:nvPicPr>
+                  <pic:blipFill>
+                    <a:blip r:embed="rId35"/>
+                    <a:stretch>
+                      <a:fillRect/>
+                    </a:stretch>
+                  </pic:blipFill>
+                  <pic:spPr>
+                    <a:xfrm>
+                      <a:off x="0" y="0"/>
+                      <a:ext cx="1440000" cy="3117600"/>
+                    </a:xfrm>
+                    <a:prstGeom prst="rect">
+                      <a:avLst/>
+                    </a:prstGeom>
+                  </pic:spPr>
+                </pic:pic>
+              </a:graphicData>
+            </a:graphic>
+          </wp:inline>
+        </w:drawing>
+      </w:r>
+    </w:p>
+    <w:p>
+      <w:pPr>
+        <w:pStyle w:val="a2"/>
+      </w:pPr>
+      <w:r>
+        <w:t xml:space="preserve">Экран </w:t>
+      </w:r>
+      <w:r>
+        <w:t>“</w:t>
+      </w:r>
+      <w:r>
+        <w:t>Счета</w:t>
+      </w:r>
+      <w:r>
+        <w:t>”</w:t>
+      </w:r>
+      <w:r>
+        <w:t xml:space="preserve"> (для авторизованного пользователя)</w:t>
+      </w:r>
+    </w:p>
+    <w:p>
+      <w:pPr>
         <w:pStyle w:val="af3"/>
       </w:pPr>
     </w:p>
@@ -7418,7 +7499,7 @@
       <w:bookmarkEnd w:id="26"/>
     </w:p>
     <w:sectPr>
-      <w:footerReference w:type="default" r:id="rId35"/>
+      <w:footerReference w:type="default" r:id="rId36"/>
       <w:pgSz w:w="11906" w:h="16838"/>
       <w:pgMar w:top="1134" w:right="850" w:bottom="1134" w:left="1701" w:header="709" w:footer="709" w:gutter="0"/>
       <w:cols w:space="708"/>
@@ -7477,7 +7558,7 @@
           <w:rPr>
             <w:noProof/>
           </w:rPr>
-          <w:t>17</w:t>
+          <w:t>27</w:t>
         </w:r>
         <w:r>
           <w:fldChar w:fldCharType="end"/>
@@ -14329,7 +14410,7 @@
 </file>
 
 <file path=customXml/itemProps1.xml><?xml version="1.0" encoding="utf-8"?>
-<ds:datastoreItem xmlns:ds="http://schemas.openxmlformats.org/officeDocument/2006/customXml" ds:itemID="{4BD648C6-F4E5-43FB-A2EF-1C4289644707}">
+<ds:datastoreItem xmlns:ds="http://schemas.openxmlformats.org/officeDocument/2006/customXml" ds:itemID="{7422C39C-E70F-482C-B5C1-82254F7EBBAA}">
   <ds:schemaRefs>
     <ds:schemaRef ds:uri="http://schemas.openxmlformats.org/officeDocument/2006/bibliography"/>
   </ds:schemaRefs>

--- a/Документация/Курсовой проект.docx
+++ b/Документация/Курсовой проект.docx
@@ -5718,11 +5718,89 @@
           </wp:inline>
         </w:drawing>
       </w:r>
+    </w:p>
+    <w:p>
+      <w:pPr>
+        <w:pStyle w:val="a0"/>
+      </w:pPr>
       <w:bookmarkStart w:id="19" w:name="_GoBack"/>
+      <w:r>
+        <w:rPr>
+          <w:shd w:val="clear" w:color="auto" w:fill="FFFFFF"/>
+        </w:rPr>
+        <w:t>Диаграмма сотрудничества</w:t>
+      </w:r>
       <w:bookmarkEnd w:id="19"/>
     </w:p>
     <w:p>
       <w:pPr>
+        <w:pStyle w:val="a0"/>
+        <w:numPr>
+          <w:ilvl w:val="0"/>
+          <w:numId w:val="0"/>
+        </w:numPr>
+        <w:jc w:val="center"/>
+      </w:pPr>
+      <w:r>
+        <w:rPr>
+          <w:noProof/>
+        </w:rPr>
+        <w:lastRenderedPageBreak/>
+        <w:drawing>
+          <wp:inline distT="0" distB="0" distL="0" distR="0" wp14:anchorId="39D7C98B" wp14:editId="4F343862">
+            <wp:extent cx="5946245" cy="2428875"/>
+            <wp:effectExtent l="0" t="0" r="0" b="0"/>
+            <wp:docPr id="29" name="Рисунок 29" descr="https://sun9-36.userapi.com/impg/lQwm7Iq9u5lXWfyiOD_2T5eeXF8nkH1cu6oymg/Af150yCbnZI.jpg?size=1280x578&amp;quality=96&amp;sign=2eca0ea9195784a00b507e645d594c68&amp;type=album"/>
+            <wp:cNvGraphicFramePr>
+              <a:graphicFrameLocks xmlns:a="http://schemas.openxmlformats.org/drawingml/2006/main" noChangeAspect="1"/>
+            </wp:cNvGraphicFramePr>
+            <a:graphic xmlns:a="http://schemas.openxmlformats.org/drawingml/2006/main">
+              <a:graphicData uri="http://schemas.openxmlformats.org/drawingml/2006/picture">
+                <pic:pic xmlns:pic="http://schemas.openxmlformats.org/drawingml/2006/picture">
+                  <pic:nvPicPr>
+                    <pic:cNvPr id="0" name="Picture 7" descr="https://sun9-36.userapi.com/impg/lQwm7Iq9u5lXWfyiOD_2T5eeXF8nkH1cu6oymg/Af150yCbnZI.jpg?size=1280x578&amp;quality=96&amp;sign=2eca0ea9195784a00b507e645d594c68&amp;type=album"/>
+                    <pic:cNvPicPr>
+                      <a:picLocks noChangeAspect="1" noChangeArrowheads="1"/>
+                    </pic:cNvPicPr>
+                  </pic:nvPicPr>
+                  <pic:blipFill rotWithShape="1">
+                    <a:blip r:embed="rId18">
+                      <a:extLst>
+                        <a:ext uri="{28A0092B-C50C-407E-A947-70E740481C1C}">
+                          <a14:useLocalDpi xmlns:a14="http://schemas.microsoft.com/office/drawing/2010/main" val="0"/>
+                        </a:ext>
+                      </a:extLst>
+                    </a:blip>
+                    <a:srcRect l="4008" t="9591" r="4105" b="7292"/>
+                    <a:stretch/>
+                  </pic:blipFill>
+                  <pic:spPr bwMode="auto">
+                    <a:xfrm>
+                      <a:off x="0" y="0"/>
+                      <a:ext cx="5958113" cy="2433723"/>
+                    </a:xfrm>
+                    <a:prstGeom prst="rect">
+                      <a:avLst/>
+                    </a:prstGeom>
+                    <a:noFill/>
+                    <a:ln>
+                      <a:noFill/>
+                    </a:ln>
+                    <a:extLst>
+                      <a:ext uri="{53640926-AAD7-44D8-BBD7-CCE9431645EC}">
+                        <a14:shadowObscured xmlns:a14="http://schemas.microsoft.com/office/drawing/2010/main"/>
+                      </a:ext>
+                    </a:extLst>
+                  </pic:spPr>
+                </pic:pic>
+              </a:graphicData>
+            </a:graphic>
+          </wp:inline>
+        </w:drawing>
+      </w:r>
+    </w:p>
+    <w:p>
+      <w:pPr>
         <w:pStyle w:val="a"/>
       </w:pPr>
       <w:bookmarkStart w:id="20" w:name="_Toc136722237"/>
@@ -5757,7 +5835,7 @@
         <w:pStyle w:val="af3"/>
       </w:pPr>
       <w:r>
-        <w:t xml:space="preserve"> Для реализации серверной части выбраны технологии: </w:t>
+        <w:t xml:space="preserve">Для реализации серверной части выбраны технологии: </w:t>
       </w:r>
     </w:p>
     <w:p>
@@ -5782,7 +5860,6 @@
       </w:pPr>
       <w:proofErr w:type="spellStart"/>
       <w:r>
-        <w:lastRenderedPageBreak/>
         <w:t>фреймворк</w:t>
       </w:r>
       <w:proofErr w:type="spellEnd"/>
@@ -5980,6 +6057,7 @@
         <w:pStyle w:val="af3"/>
       </w:pPr>
       <w:r>
+        <w:lastRenderedPageBreak/>
         <w:t xml:space="preserve">Средства реализации </w:t>
       </w:r>
       <w:proofErr w:type="spellStart"/>
@@ -6110,7 +6188,6 @@
         <w:pStyle w:val="af3"/>
       </w:pPr>
       <w:r>
-        <w:lastRenderedPageBreak/>
         <w:t>Данный экран появляется при первом входе в приложение, в нем содержится приветственный текст и кнопка для начала работы. По центру экрана находится логотип приложения.</w:t>
       </w:r>
     </w:p>
@@ -6129,86 +6206,6 @@
             <wp:extent cx="1440000" cy="3117600"/>
             <wp:effectExtent l="0" t="0" r="8255" b="6985"/>
             <wp:docPr id="1" name="Рисунок 1"/>
-            <wp:cNvGraphicFramePr>
-              <a:graphicFrameLocks xmlns:a="http://schemas.openxmlformats.org/drawingml/2006/main" noChangeAspect="1"/>
-            </wp:cNvGraphicFramePr>
-            <a:graphic xmlns:a="http://schemas.openxmlformats.org/drawingml/2006/main">
-              <a:graphicData uri="http://schemas.openxmlformats.org/drawingml/2006/picture">
-                <pic:pic xmlns:pic="http://schemas.openxmlformats.org/drawingml/2006/picture">
-                  <pic:nvPicPr>
-                    <pic:cNvPr id="1" name=""/>
-                    <pic:cNvPicPr/>
-                  </pic:nvPicPr>
-                  <pic:blipFill>
-                    <a:blip r:embed="rId18"/>
-                    <a:stretch>
-                      <a:fillRect/>
-                    </a:stretch>
-                  </pic:blipFill>
-                  <pic:spPr>
-                    <a:xfrm>
-                      <a:off x="0" y="0"/>
-                      <a:ext cx="1440000" cy="3117600"/>
-                    </a:xfrm>
-                    <a:prstGeom prst="rect">
-                      <a:avLst/>
-                    </a:prstGeom>
-                  </pic:spPr>
-                </pic:pic>
-              </a:graphicData>
-            </a:graphic>
-          </wp:inline>
-        </w:drawing>
-      </w:r>
-    </w:p>
-    <w:p>
-      <w:pPr>
-        <w:pStyle w:val="a2"/>
-      </w:pPr>
-      <w:r>
-        <w:t>Экран “Приветствие”</w:t>
-      </w:r>
-    </w:p>
-    <w:p>
-      <w:pPr>
-        <w:pStyle w:val="af3"/>
-      </w:pPr>
-      <w:r>
-        <w:t xml:space="preserve">                      </w:t>
-      </w:r>
-    </w:p>
-    <w:p>
-      <w:pPr>
-        <w:pStyle w:val="a1"/>
-      </w:pPr>
-      <w:r>
-        <w:t>Экран “Начало работы”</w:t>
-      </w:r>
-    </w:p>
-    <w:p>
-      <w:pPr>
-        <w:pStyle w:val="af3"/>
-      </w:pPr>
-      <w:r>
-        <w:t>На данном экране предлагается ввести название счета и сумму остатка на данном счету. Внизу находится кнопка “Далее”, которая ведет на главный экран.</w:t>
-      </w:r>
-    </w:p>
-    <w:p>
-      <w:pPr>
-        <w:pStyle w:val="af3"/>
-        <w:ind w:firstLine="0"/>
-        <w:jc w:val="center"/>
-      </w:pPr>
-      <w:r>
-        <w:rPr>
-          <w:noProof/>
-        </w:rPr>
-        <w:lastRenderedPageBreak/>
-        <w:drawing>
-          <wp:inline distT="0" distB="0" distL="0" distR="0" wp14:anchorId="540E0D24" wp14:editId="639E04DA">
-            <wp:extent cx="1440000" cy="3117600"/>
-            <wp:effectExtent l="0" t="0" r="8255" b="6985"/>
-            <wp:docPr id="4" name="Рисунок 4"/>
             <wp:cNvGraphicFramePr>
               <a:graphicFrameLocks xmlns:a="http://schemas.openxmlformats.org/drawingml/2006/main" noChangeAspect="1"/>
             </wp:cNvGraphicFramePr>
@@ -6246,6 +6243,22 @@
         <w:pStyle w:val="a2"/>
       </w:pPr>
       <w:r>
+        <w:t>Экран “Приветствие”</w:t>
+      </w:r>
+    </w:p>
+    <w:p>
+      <w:pPr>
+        <w:pStyle w:val="af3"/>
+      </w:pPr>
+      <w:r>
+        <w:t xml:space="preserve">                      </w:t>
+      </w:r>
+    </w:p>
+    <w:p>
+      <w:pPr>
+        <w:pStyle w:val="a1"/>
+      </w:pPr>
+      <w:r>
         <w:t>Экран “Начало работы”</w:t>
       </w:r>
     </w:p>
@@ -6253,33 +6266,9 @@
       <w:pPr>
         <w:pStyle w:val="af3"/>
       </w:pPr>
-    </w:p>
-    <w:p>
-      <w:pPr>
-        <w:pStyle w:val="a1"/>
-      </w:pPr>
-      <w:r>
-        <w:t>Экран “Главная”</w:t>
-      </w:r>
-    </w:p>
-    <w:p>
-      <w:pPr>
-        <w:pStyle w:val="af3"/>
-      </w:pPr>
-      <w:r>
-        <w:t xml:space="preserve">На данном экране выводится сумма на счету и история операций, которую можно посмотреть, как за определенный день </w:t>
-      </w:r>
-      <w:r>
-        <w:t>(</w:t>
-      </w:r>
-      <w:r>
-        <w:t>для этого предлагается выбрать день на календаре</w:t>
-      </w:r>
-      <w:r>
-        <w:t>)</w:t>
-      </w:r>
-      <w:r>
-        <w:t>, так и за определенный месяц. При выборе следующего месяца выводится прогноз расходов и доходов с рекомендациями по сокращению расходов. Справа внизу находится кнопка “+”, ведущая на экран “Добавление операции”. В нижней панели находится меню, состоящее из вкладок “Аналитика”, “Категории”, “Главная”, “Счета” и “Профиль”.</w:t>
+      <w:r>
+        <w:lastRenderedPageBreak/>
+        <w:t>На данном экране предлагается ввести название счета и сумму остатка на данном счету. Внизу находится кнопка “Далее”, которая ведет на главный экран.</w:t>
       </w:r>
     </w:p>
     <w:p>
@@ -6292,12 +6281,11 @@
         <w:rPr>
           <w:noProof/>
         </w:rPr>
-        <w:lastRenderedPageBreak/>
         <w:drawing>
-          <wp:inline distT="0" distB="0" distL="0" distR="0" wp14:anchorId="06EEB295" wp14:editId="0E45B6B4">
+          <wp:inline distT="0" distB="0" distL="0" distR="0" wp14:anchorId="540E0D24" wp14:editId="639E04DA">
             <wp:extent cx="1440000" cy="3117600"/>
             <wp:effectExtent l="0" t="0" r="8255" b="6985"/>
-            <wp:docPr id="5" name="Рисунок 5"/>
+            <wp:docPr id="4" name="Рисунок 4"/>
             <wp:cNvGraphicFramePr>
               <a:graphicFrameLocks xmlns:a="http://schemas.openxmlformats.org/drawingml/2006/main" noChangeAspect="1"/>
             </wp:cNvGraphicFramePr>
@@ -6335,7 +6323,40 @@
         <w:pStyle w:val="a2"/>
       </w:pPr>
       <w:r>
-        <w:t>История операций за определённый день</w:t>
+        <w:t>Экран “Начало работы”</w:t>
+      </w:r>
+    </w:p>
+    <w:p>
+      <w:pPr>
+        <w:pStyle w:val="af3"/>
+      </w:pPr>
+    </w:p>
+    <w:p>
+      <w:pPr>
+        <w:pStyle w:val="a1"/>
+      </w:pPr>
+      <w:r>
+        <w:t>Экран “Главная”</w:t>
+      </w:r>
+    </w:p>
+    <w:p>
+      <w:pPr>
+        <w:pStyle w:val="af3"/>
+      </w:pPr>
+      <w:r>
+        <w:t xml:space="preserve">На данном экране выводится сумма на счету и история операций, которую можно посмотреть, как за определенный день </w:t>
+      </w:r>
+      <w:r>
+        <w:t>(</w:t>
+      </w:r>
+      <w:r>
+        <w:t>для этого предлагается выбрать день на календаре</w:t>
+      </w:r>
+      <w:r>
+        <w:t>)</w:t>
+      </w:r>
+      <w:r>
+        <w:t>, так и за определенный месяц. При выборе следующего месяца выводится прогноз расходов и доходов с рекомендациями по сокращению расходов. Справа внизу находится кнопка “+”, ведущая на экран “Добавление операции”. В нижней панели находится меню, состоящее из вкладок “Аналитика”, “Категории”, “Главная”, “Счета” и “Профиль”.</w:t>
       </w:r>
     </w:p>
     <w:p>
@@ -6348,11 +6369,12 @@
         <w:rPr>
           <w:noProof/>
         </w:rPr>
+        <w:lastRenderedPageBreak/>
         <w:drawing>
-          <wp:inline distT="0" distB="0" distL="0" distR="0" wp14:anchorId="237ED030" wp14:editId="53058F23">
+          <wp:inline distT="0" distB="0" distL="0" distR="0" wp14:anchorId="06EEB295" wp14:editId="0E45B6B4">
             <wp:extent cx="1440000" cy="3117600"/>
             <wp:effectExtent l="0" t="0" r="8255" b="6985"/>
-            <wp:docPr id="6" name="Рисунок 6"/>
+            <wp:docPr id="5" name="Рисунок 5"/>
             <wp:cNvGraphicFramePr>
               <a:graphicFrameLocks xmlns:a="http://schemas.openxmlformats.org/drawingml/2006/main" noChangeAspect="1"/>
             </wp:cNvGraphicFramePr>
@@ -6390,16 +6412,8 @@
         <w:pStyle w:val="a2"/>
       </w:pPr>
       <w:r>
-        <w:t>Истор</w:t>
-      </w:r>
-      <w:r>
-        <w:t>ия операций за определённый месяц</w:t>
-      </w:r>
-    </w:p>
-    <w:p>
-      <w:pPr>
-        <w:pStyle w:val="af3"/>
-      </w:pPr>
+        <w:t>История операций за определённый день</w:t>
+      </w:r>
     </w:p>
     <w:p>
       <w:pPr>
@@ -6411,12 +6425,11 @@
         <w:rPr>
           <w:noProof/>
         </w:rPr>
-        <w:lastRenderedPageBreak/>
         <w:drawing>
-          <wp:inline distT="0" distB="0" distL="0" distR="0" wp14:anchorId="1751196B" wp14:editId="1D48E056">
+          <wp:inline distT="0" distB="0" distL="0" distR="0" wp14:anchorId="237ED030" wp14:editId="53058F23">
             <wp:extent cx="1440000" cy="3117600"/>
             <wp:effectExtent l="0" t="0" r="8255" b="6985"/>
-            <wp:docPr id="7" name="Рисунок 7"/>
+            <wp:docPr id="6" name="Рисунок 6"/>
             <wp:cNvGraphicFramePr>
               <a:graphicFrameLocks xmlns:a="http://schemas.openxmlformats.org/drawingml/2006/main" noChangeAspect="1"/>
             </wp:cNvGraphicFramePr>
@@ -6454,8 +6467,16 @@
         <w:pStyle w:val="a2"/>
       </w:pPr>
       <w:r>
-        <w:t>Прогнозы на следующий месяц</w:t>
-      </w:r>
+        <w:t>Истор</w:t>
+      </w:r>
+      <w:r>
+        <w:t>ия операций за определённый месяц</w:t>
+      </w:r>
+    </w:p>
+    <w:p>
+      <w:pPr>
+        <w:pStyle w:val="af3"/>
+      </w:pPr>
     </w:p>
     <w:p>
       <w:pPr>
@@ -6467,11 +6488,12 @@
         <w:rPr>
           <w:noProof/>
         </w:rPr>
+        <w:lastRenderedPageBreak/>
         <w:drawing>
-          <wp:inline distT="0" distB="0" distL="0" distR="0" wp14:anchorId="0FD2FB24" wp14:editId="2BF95AE3">
+          <wp:inline distT="0" distB="0" distL="0" distR="0" wp14:anchorId="1751196B" wp14:editId="1D48E056">
             <wp:extent cx="1440000" cy="3117600"/>
             <wp:effectExtent l="0" t="0" r="8255" b="6985"/>
-            <wp:docPr id="11" name="Рисунок 11"/>
+            <wp:docPr id="7" name="Рисунок 7"/>
             <wp:cNvGraphicFramePr>
               <a:graphicFrameLocks xmlns:a="http://schemas.openxmlformats.org/drawingml/2006/main" noChangeAspect="1"/>
             </wp:cNvGraphicFramePr>
@@ -6509,35 +6531,7 @@
         <w:pStyle w:val="a2"/>
       </w:pPr>
       <w:r>
-        <w:t>Календарь</w:t>
-      </w:r>
-      <w:r>
-        <w:tab/>
-      </w:r>
-    </w:p>
-    <w:p>
-      <w:pPr>
-        <w:pStyle w:val="af3"/>
-      </w:pPr>
-    </w:p>
-    <w:p>
-      <w:pPr>
-        <w:pStyle w:val="a1"/>
-      </w:pPr>
-      <w:r>
-        <w:t>Экран “Добавление операции”</w:t>
-      </w:r>
-    </w:p>
-    <w:p>
-      <w:pPr>
-        <w:pStyle w:val="af3"/>
-      </w:pPr>
-      <w:r>
-        <w:t xml:space="preserve">Данный экран предназначен для совершения операций над счетом – добавления расходов или доходов. В верхней части экрана можно выбрать тип операции, “Доходы” или “Расходы”. Далее идет поле, в которое </w:t>
-      </w:r>
-      <w:r>
-        <w:lastRenderedPageBreak/>
-        <w:t>требуется ввести сумму операции, поле выбора счета, выбора категории и даты. К операции можно добавить комментарий и фотографию. Также операцию можно сделать регулярной, чтобы она повторялась через какой-либо период времени (день, неделя, месяц или год) и добавить напоминание. В конце находится кнопка “Добавить”.</w:t>
+        <w:t>Прогнозы на следующий месяц</w:t>
       </w:r>
     </w:p>
     <w:p>
@@ -6551,10 +6545,10 @@
           <w:noProof/>
         </w:rPr>
         <w:drawing>
-          <wp:inline distT="0" distB="0" distL="0" distR="0" wp14:anchorId="2C6F01A2" wp14:editId="0F7F8A07">
+          <wp:inline distT="0" distB="0" distL="0" distR="0" wp14:anchorId="0FD2FB24" wp14:editId="2BF95AE3">
             <wp:extent cx="1440000" cy="3117600"/>
             <wp:effectExtent l="0" t="0" r="8255" b="6985"/>
-            <wp:docPr id="2" name="Рисунок 2"/>
+            <wp:docPr id="11" name="Рисунок 11"/>
             <wp:cNvGraphicFramePr>
               <a:graphicFrameLocks xmlns:a="http://schemas.openxmlformats.org/drawingml/2006/main" noChangeAspect="1"/>
             </wp:cNvGraphicFramePr>
@@ -6592,6 +6586,22 @@
         <w:pStyle w:val="a2"/>
       </w:pPr>
       <w:r>
+        <w:t>Календарь</w:t>
+      </w:r>
+      <w:r>
+        <w:tab/>
+      </w:r>
+    </w:p>
+    <w:p>
+      <w:pPr>
+        <w:pStyle w:val="af3"/>
+      </w:pPr>
+    </w:p>
+    <w:p>
+      <w:pPr>
+        <w:pStyle w:val="a1"/>
+      </w:pPr>
+      <w:r>
         <w:t>Экран “Добавление операции”</w:t>
       </w:r>
     </w:p>
@@ -6599,21 +6609,12 @@
       <w:pPr>
         <w:pStyle w:val="af3"/>
       </w:pPr>
-    </w:p>
-    <w:p>
-      <w:pPr>
-        <w:pStyle w:val="a1"/>
-      </w:pPr>
-      <w:r>
-        <w:t>Экран “Редактирование операции”</w:t>
-      </w:r>
-    </w:p>
-    <w:p>
-      <w:pPr>
-        <w:pStyle w:val="af3"/>
-      </w:pPr>
-      <w:r>
-        <w:t>Данный экран подобен экрану “Добавление операции” и позволяет изменить данные в добавленной операции или удалить ее.</w:t>
+      <w:r>
+        <w:t xml:space="preserve">Данный экран предназначен для совершения операций над счетом – добавления расходов или доходов. В верхней части экрана можно выбрать тип операции, “Доходы” или “Расходы”. Далее идет поле, в которое </w:t>
+      </w:r>
+      <w:r>
+        <w:lastRenderedPageBreak/>
+        <w:t>требуется ввести сумму операции, поле выбора счета, выбора категории и даты. К операции можно добавить комментарий и фотографию. Также операцию можно сделать регулярной, чтобы она повторялась через какой-либо период времени (день, неделя, месяц или год) и добавить напоминание. В конце находится кнопка “Добавить”.</w:t>
       </w:r>
     </w:p>
     <w:p>
@@ -6626,12 +6627,11 @@
         <w:rPr>
           <w:noProof/>
         </w:rPr>
-        <w:lastRenderedPageBreak/>
         <w:drawing>
-          <wp:inline distT="0" distB="0" distL="0" distR="0" wp14:anchorId="4D0D5A00" wp14:editId="50C1D177">
+          <wp:inline distT="0" distB="0" distL="0" distR="0" wp14:anchorId="2C6F01A2" wp14:editId="0F7F8A07">
             <wp:extent cx="1440000" cy="3117600"/>
             <wp:effectExtent l="0" t="0" r="8255" b="6985"/>
-            <wp:docPr id="16" name="Рисунок 16"/>
+            <wp:docPr id="2" name="Рисунок 2"/>
             <wp:cNvGraphicFramePr>
               <a:graphicFrameLocks xmlns:a="http://schemas.openxmlformats.org/drawingml/2006/main" noChangeAspect="1"/>
             </wp:cNvGraphicFramePr>
@@ -6669,31 +6669,28 @@
         <w:pStyle w:val="a2"/>
       </w:pPr>
       <w:r>
+        <w:t>Экран “Добавление операции”</w:t>
+      </w:r>
+    </w:p>
+    <w:p>
+      <w:pPr>
+        <w:pStyle w:val="af3"/>
+      </w:pPr>
+    </w:p>
+    <w:p>
+      <w:pPr>
+        <w:pStyle w:val="a1"/>
+      </w:pPr>
+      <w:r>
         <w:t>Экран “Редактирование операции”</w:t>
       </w:r>
     </w:p>
     <w:p>
       <w:pPr>
-        <w:pStyle w:val="a1"/>
-      </w:pPr>
-      <w:r>
-        <w:t>Экран “Профиль”</w:t>
-      </w:r>
-    </w:p>
-    <w:p>
-      <w:pPr>
-        <w:pStyle w:val="af3"/>
-      </w:pPr>
-      <w:r>
-        <w:t xml:space="preserve">При переходе на этот экран неавторизованный пользователь увидит предложение зарегистрироваться и две кнопки: “Зарегистрироваться” и “Войти”. При нажатии на кнопку “Зарегистрироваться” пользователь переходит на экран “Регистрация”, при нажатии на кнопку “Войти” пользователь переходит на экран “Авторизация”. Авторизованный пользователь при переходе на этот экран увидит </w:t>
-      </w:r>
-      <w:proofErr w:type="spellStart"/>
-      <w:r>
-        <w:t>аватар</w:t>
-      </w:r>
-      <w:proofErr w:type="spellEnd"/>
-      <w:r>
-        <w:t xml:space="preserve"> своего профиля и логин, указанный при регистрации. Ниже находятся настройки профиля, кнопки “Выйти” и “Удалить профиль”.</w:t>
+        <w:pStyle w:val="af3"/>
+      </w:pPr>
+      <w:r>
+        <w:t>Данный экран подобен экрану “Добавление операции” и позволяет изменить данные в добавленной операции или удалить ее.</w:t>
       </w:r>
     </w:p>
     <w:p>
@@ -6708,10 +6705,10 @@
         </w:rPr>
         <w:lastRenderedPageBreak/>
         <w:drawing>
-          <wp:inline distT="0" distB="0" distL="0" distR="0" wp14:anchorId="1E1FCA86" wp14:editId="2D607D0D">
+          <wp:inline distT="0" distB="0" distL="0" distR="0" wp14:anchorId="4D0D5A00" wp14:editId="50C1D177">
             <wp:extent cx="1440000" cy="3117600"/>
             <wp:effectExtent l="0" t="0" r="8255" b="6985"/>
-            <wp:docPr id="17" name="Рисунок 17"/>
+            <wp:docPr id="16" name="Рисунок 16"/>
             <wp:cNvGraphicFramePr>
               <a:graphicFrameLocks xmlns:a="http://schemas.openxmlformats.org/drawingml/2006/main" noChangeAspect="1"/>
             </wp:cNvGraphicFramePr>
@@ -6749,27 +6746,49 @@
         <w:pStyle w:val="a2"/>
       </w:pPr>
       <w:r>
-        <w:t>Экран “Профиль” неавторизованного пользователя</w:t>
-      </w:r>
-    </w:p>
-    <w:p>
-      <w:pPr>
-        <w:pStyle w:val="a2"/>
-        <w:numPr>
-          <w:ilvl w:val="0"/>
-          <w:numId w:val="0"/>
-        </w:numPr>
-        <w:ind w:left="360"/>
+        <w:t>Экран “Редактирование операции”</w:t>
+      </w:r>
+    </w:p>
+    <w:p>
+      <w:pPr>
+        <w:pStyle w:val="a1"/>
+      </w:pPr>
+      <w:r>
+        <w:t>Экран “Профиль”</w:t>
+      </w:r>
+    </w:p>
+    <w:p>
+      <w:pPr>
+        <w:pStyle w:val="af3"/>
+      </w:pPr>
+      <w:r>
+        <w:t xml:space="preserve">При переходе на этот экран неавторизованный пользователь увидит предложение зарегистрироваться и две кнопки: “Зарегистрироваться” и “Войти”. При нажатии на кнопку “Зарегистрироваться” пользователь переходит на экран “Регистрация”, при нажатии на кнопку “Войти” пользователь переходит на экран “Авторизация”. Авторизованный пользователь при переходе на этот экран увидит </w:t>
+      </w:r>
+      <w:proofErr w:type="spellStart"/>
+      <w:r>
+        <w:t>аватар</w:t>
+      </w:r>
+      <w:proofErr w:type="spellEnd"/>
+      <w:r>
+        <w:t xml:space="preserve"> своего профиля и логин, указанный при регистрации. Ниже находятся настройки профиля, кнопки “Выйти” и “Удалить профиль”.</w:t>
+      </w:r>
+    </w:p>
+    <w:p>
+      <w:pPr>
+        <w:pStyle w:val="af3"/>
+        <w:ind w:firstLine="0"/>
+        <w:jc w:val="center"/>
       </w:pPr>
       <w:r>
         <w:rPr>
           <w:noProof/>
         </w:rPr>
+        <w:lastRenderedPageBreak/>
         <w:drawing>
-          <wp:inline distT="0" distB="0" distL="0" distR="0" wp14:anchorId="6501A0C2" wp14:editId="164BF3DF">
+          <wp:inline distT="0" distB="0" distL="0" distR="0" wp14:anchorId="1E1FCA86" wp14:editId="2D607D0D">
             <wp:extent cx="1440000" cy="3117600"/>
             <wp:effectExtent l="0" t="0" r="8255" b="6985"/>
-            <wp:docPr id="18" name="Рисунок 18"/>
+            <wp:docPr id="17" name="Рисунок 17"/>
             <wp:cNvGraphicFramePr>
               <a:graphicFrameLocks xmlns:a="http://schemas.openxmlformats.org/drawingml/2006/main" noChangeAspect="1"/>
             </wp:cNvGraphicFramePr>
@@ -6807,7 +6826,7 @@
         <w:pStyle w:val="a2"/>
       </w:pPr>
       <w:r>
-        <w:t>Экран “Профиль” авторизованного пользователя</w:t>
+        <w:t>Экран “Профиль” неавторизованного пользователя</w:t>
       </w:r>
     </w:p>
     <w:p>
@@ -6819,39 +6838,15 @@
         </w:numPr>
         <w:ind w:left="360"/>
       </w:pPr>
-    </w:p>
-    <w:p>
-      <w:pPr>
-        <w:pStyle w:val="a1"/>
-      </w:pPr>
-      <w:r>
-        <w:t>Экран “Регистрация”</w:t>
-      </w:r>
-    </w:p>
-    <w:p>
-      <w:pPr>
-        <w:pStyle w:val="af3"/>
-      </w:pPr>
-      <w:r>
-        <w:t>Данный экран предлагает придумать логин и пароль пользователя. При успешной регистрации выводится сообщение, что пользователь успешно зарегистрирован.</w:t>
-      </w:r>
-    </w:p>
-    <w:p>
-      <w:pPr>
-        <w:pStyle w:val="af3"/>
-        <w:ind w:firstLine="0"/>
-        <w:jc w:val="center"/>
-      </w:pPr>
       <w:r>
         <w:rPr>
           <w:noProof/>
         </w:rPr>
-        <w:lastRenderedPageBreak/>
         <w:drawing>
-          <wp:inline distT="0" distB="0" distL="0" distR="0" wp14:anchorId="1CBA4C6C" wp14:editId="0B5D14BD">
+          <wp:inline distT="0" distB="0" distL="0" distR="0" wp14:anchorId="6501A0C2" wp14:editId="164BF3DF">
             <wp:extent cx="1440000" cy="3117600"/>
             <wp:effectExtent l="0" t="0" r="8255" b="6985"/>
-            <wp:docPr id="20" name="Рисунок 20"/>
+            <wp:docPr id="18" name="Рисунок 18"/>
             <wp:cNvGraphicFramePr>
               <a:graphicFrameLocks xmlns:a="http://schemas.openxmlformats.org/drawingml/2006/main" noChangeAspect="1"/>
             </wp:cNvGraphicFramePr>
@@ -6889,23 +6884,33 @@
         <w:pStyle w:val="a2"/>
       </w:pPr>
       <w:r>
+        <w:t>Экран “Профиль” авторизованного пользователя</w:t>
+      </w:r>
+    </w:p>
+    <w:p>
+      <w:pPr>
+        <w:pStyle w:val="a2"/>
+        <w:numPr>
+          <w:ilvl w:val="0"/>
+          <w:numId w:val="0"/>
+        </w:numPr>
+        <w:ind w:left="360"/>
+      </w:pPr>
+    </w:p>
+    <w:p>
+      <w:pPr>
+        <w:pStyle w:val="a1"/>
+      </w:pPr>
+      <w:r>
         <w:t>Экран “Регистрация”</w:t>
       </w:r>
     </w:p>
     <w:p>
       <w:pPr>
-        <w:pStyle w:val="a1"/>
-      </w:pPr>
-      <w:r>
-        <w:t>Экран “Авторизация”</w:t>
-      </w:r>
-    </w:p>
-    <w:p>
-      <w:pPr>
-        <w:pStyle w:val="af3"/>
-      </w:pPr>
-      <w:r>
-        <w:t>Данный экран предлагает ввести логин и пароль пользователя. При успешной авторизации осуществляется переход на экран “Профиль” для авторизованных пользователей.</w:t>
+        <w:pStyle w:val="af3"/>
+      </w:pPr>
+      <w:r>
+        <w:t>Данный экран предлагает придумать логин и пароль пользователя. При успешной регистрации выводится сообщение, что пользователь успешно зарегистрирован.</w:t>
       </w:r>
     </w:p>
     <w:p>
@@ -6918,11 +6923,12 @@
         <w:rPr>
           <w:noProof/>
         </w:rPr>
+        <w:lastRenderedPageBreak/>
         <w:drawing>
-          <wp:inline distT="0" distB="0" distL="0" distR="0" wp14:anchorId="6511A382" wp14:editId="43848CD8">
+          <wp:inline distT="0" distB="0" distL="0" distR="0" wp14:anchorId="1CBA4C6C" wp14:editId="0B5D14BD">
             <wp:extent cx="1440000" cy="3117600"/>
             <wp:effectExtent l="0" t="0" r="8255" b="6985"/>
-            <wp:docPr id="21" name="Рисунок 21"/>
+            <wp:docPr id="20" name="Рисунок 20"/>
             <wp:cNvGraphicFramePr>
               <a:graphicFrameLocks xmlns:a="http://schemas.openxmlformats.org/drawingml/2006/main" noChangeAspect="1"/>
             </wp:cNvGraphicFramePr>
@@ -6960,6 +6966,14 @@
         <w:pStyle w:val="a2"/>
       </w:pPr>
       <w:r>
+        <w:t>Экран “Регистрация”</w:t>
+      </w:r>
+    </w:p>
+    <w:p>
+      <w:pPr>
+        <w:pStyle w:val="a1"/>
+      </w:pPr>
+      <w:r>
         <w:t>Экран “Авторизация”</w:t>
       </w:r>
     </w:p>
@@ -6967,22 +6981,8 @@
       <w:pPr>
         <w:pStyle w:val="af3"/>
       </w:pPr>
-    </w:p>
-    <w:p>
-      <w:pPr>
-        <w:pStyle w:val="a1"/>
-      </w:pPr>
-      <w:r>
-        <w:lastRenderedPageBreak/>
-        <w:t>Экран “Аналитика”</w:t>
-      </w:r>
-    </w:p>
-    <w:p>
-      <w:pPr>
-        <w:pStyle w:val="af3"/>
-      </w:pPr>
-      <w:r>
-        <w:t>На данном экране авторизованный пользователь может выбрать счет, аналитику которого желает увидеть, тип графика (общий, только по доходам или только по расходам), вид графика (круговая диаграмма или столбчатая) и даты (определенный день, неделя, месяц или год). Ниже выводится выбранная диаграмма.</w:t>
+      <w:r>
+        <w:t>Данный экран предлагает ввести логин и пароль пользователя. При успешной авторизации осуществляется переход на экран “Профиль” для авторизованных пользователей.</w:t>
       </w:r>
     </w:p>
     <w:p>
@@ -6996,10 +6996,10 @@
           <w:noProof/>
         </w:rPr>
         <w:drawing>
-          <wp:inline distT="0" distB="0" distL="0" distR="0" wp14:anchorId="2EB6828A" wp14:editId="54EA9617">
+          <wp:inline distT="0" distB="0" distL="0" distR="0" wp14:anchorId="6511A382" wp14:editId="43848CD8">
             <wp:extent cx="1440000" cy="3117600"/>
             <wp:effectExtent l="0" t="0" r="8255" b="6985"/>
-            <wp:docPr id="22" name="Рисунок 22"/>
+            <wp:docPr id="21" name="Рисунок 21"/>
             <wp:cNvGraphicFramePr>
               <a:graphicFrameLocks xmlns:a="http://schemas.openxmlformats.org/drawingml/2006/main" noChangeAspect="1"/>
             </wp:cNvGraphicFramePr>
@@ -7037,27 +7037,46 @@
         <w:pStyle w:val="a2"/>
       </w:pPr>
       <w:r>
-        <w:t>Экран аналитики доходов</w:t>
-      </w:r>
-    </w:p>
-    <w:p>
-      <w:pPr>
-        <w:pStyle w:val="a2"/>
-        <w:numPr>
-          <w:ilvl w:val="0"/>
-          <w:numId w:val="0"/>
-        </w:numPr>
-        <w:ind w:left="360"/>
+        <w:t>Экран “Авторизация”</w:t>
+      </w:r>
+    </w:p>
+    <w:p>
+      <w:pPr>
+        <w:pStyle w:val="af3"/>
+      </w:pPr>
+    </w:p>
+    <w:p>
+      <w:pPr>
+        <w:pStyle w:val="a1"/>
+      </w:pPr>
+      <w:r>
+        <w:lastRenderedPageBreak/>
+        <w:t>Экран “Аналитика”</w:t>
+      </w:r>
+    </w:p>
+    <w:p>
+      <w:pPr>
+        <w:pStyle w:val="af3"/>
+      </w:pPr>
+      <w:r>
+        <w:t>На данном экране авторизованный пользователь может выбрать счет, аналитику которого желает увидеть, тип графика (общий, только по доходам или только по расходам), вид графика (круговая диаграмма или столбчатая) и даты (определенный день, неделя, месяц или год). Ниже выводится выбранная диаграмма.</w:t>
+      </w:r>
+    </w:p>
+    <w:p>
+      <w:pPr>
+        <w:pStyle w:val="af3"/>
+        <w:ind w:firstLine="0"/>
+        <w:jc w:val="center"/>
       </w:pPr>
       <w:r>
         <w:rPr>
           <w:noProof/>
         </w:rPr>
         <w:drawing>
-          <wp:inline distT="0" distB="0" distL="0" distR="0" wp14:anchorId="75CB1D8D" wp14:editId="1815CE56">
+          <wp:inline distT="0" distB="0" distL="0" distR="0" wp14:anchorId="2EB6828A" wp14:editId="54EA9617">
             <wp:extent cx="1440000" cy="3117600"/>
             <wp:effectExtent l="0" t="0" r="8255" b="6985"/>
-            <wp:docPr id="23" name="Рисунок 23"/>
+            <wp:docPr id="22" name="Рисунок 22"/>
             <wp:cNvGraphicFramePr>
               <a:graphicFrameLocks xmlns:a="http://schemas.openxmlformats.org/drawingml/2006/main" noChangeAspect="1"/>
             </wp:cNvGraphicFramePr>
@@ -7095,7 +7114,7 @@
         <w:pStyle w:val="a2"/>
       </w:pPr>
       <w:r>
-        <w:t>Экран аналитики расходов</w:t>
+        <w:t>Экран аналитики доходов</w:t>
       </w:r>
     </w:p>
     <w:p>
@@ -7111,12 +7130,11 @@
         <w:rPr>
           <w:noProof/>
         </w:rPr>
-        <w:lastRenderedPageBreak/>
         <w:drawing>
-          <wp:inline distT="0" distB="0" distL="0" distR="0" wp14:anchorId="3C6E3CAE" wp14:editId="59FD4517">
+          <wp:inline distT="0" distB="0" distL="0" distR="0" wp14:anchorId="75CB1D8D" wp14:editId="1815CE56">
             <wp:extent cx="1440000" cy="3117600"/>
             <wp:effectExtent l="0" t="0" r="8255" b="6985"/>
-            <wp:docPr id="24" name="Рисунок 24"/>
+            <wp:docPr id="23" name="Рисунок 23"/>
             <wp:cNvGraphicFramePr>
               <a:graphicFrameLocks xmlns:a="http://schemas.openxmlformats.org/drawingml/2006/main" noChangeAspect="1"/>
             </wp:cNvGraphicFramePr>
@@ -7154,36 +7172,17 @@
         <w:pStyle w:val="a2"/>
       </w:pPr>
       <w:r>
-        <w:t>Экран аналитики общий</w:t>
-      </w:r>
-    </w:p>
-    <w:p>
-      <w:pPr>
-        <w:pStyle w:val="af3"/>
-        <w:ind w:firstLine="0"/>
-      </w:pPr>
-    </w:p>
-    <w:p>
-      <w:pPr>
-        <w:pStyle w:val="a1"/>
-      </w:pPr>
-      <w:r>
-        <w:t>Экран “Категории”</w:t>
-      </w:r>
-    </w:p>
-    <w:p>
-      <w:pPr>
-        <w:pStyle w:val="af3"/>
-      </w:pPr>
-      <w:r>
-        <w:t>При переходе на этот экран пользователь видит список категорий. В верхней панели можно выбрать, какие категории показывать - для доходов или расходов. Ниже выводится список всех категорий, а в конце есть кнопка “+”, позволяющая добавить новую категорию. Каждую категорию можно редактировать, при этом для стандартных категорий можно настроить уведомления и лимит, для пользовательских, помимо этого, редактировать цвет категории и название, а также удалить категорию, если по ней не было операций.</w:t>
-      </w:r>
-    </w:p>
-    <w:p>
-      <w:pPr>
-        <w:pStyle w:val="af3"/>
-        <w:ind w:firstLine="0"/>
-        <w:jc w:val="center"/>
+        <w:t>Экран аналитики расходов</w:t>
+      </w:r>
+    </w:p>
+    <w:p>
+      <w:pPr>
+        <w:pStyle w:val="a2"/>
+        <w:numPr>
+          <w:ilvl w:val="0"/>
+          <w:numId w:val="0"/>
+        </w:numPr>
+        <w:ind w:left="360"/>
       </w:pPr>
       <w:r>
         <w:rPr>
@@ -7191,10 +7190,10 @@
         </w:rPr>
         <w:lastRenderedPageBreak/>
         <w:drawing>
-          <wp:inline distT="0" distB="0" distL="0" distR="0" wp14:anchorId="6EF97A8A" wp14:editId="4D0895D2">
+          <wp:inline distT="0" distB="0" distL="0" distR="0" wp14:anchorId="3C6E3CAE" wp14:editId="59FD4517">
             <wp:extent cx="1440000" cy="3117600"/>
             <wp:effectExtent l="0" t="0" r="8255" b="6985"/>
-            <wp:docPr id="25" name="Рисунок 25"/>
+            <wp:docPr id="24" name="Рисунок 24"/>
             <wp:cNvGraphicFramePr>
               <a:graphicFrameLocks xmlns:a="http://schemas.openxmlformats.org/drawingml/2006/main" noChangeAspect="1"/>
             </wp:cNvGraphicFramePr>
@@ -7232,27 +7231,13 @@
         <w:pStyle w:val="a2"/>
       </w:pPr>
       <w:r>
-        <w:t xml:space="preserve">Экран </w:t>
-      </w:r>
-      <w:r>
-        <w:rPr>
-          <w:lang w:val="en-US"/>
-        </w:rPr>
-        <w:t>“</w:t>
-      </w:r>
-      <w:r>
-        <w:t>Категории</w:t>
-      </w:r>
-      <w:r>
-        <w:rPr>
-          <w:lang w:val="en-US"/>
-        </w:rPr>
-        <w:t>”</w:t>
-      </w:r>
-    </w:p>
-    <w:p>
-      <w:pPr>
-        <w:pStyle w:val="af3"/>
+        <w:t>Экран аналитики общий</w:t>
+      </w:r>
+    </w:p>
+    <w:p>
+      <w:pPr>
+        <w:pStyle w:val="af3"/>
+        <w:ind w:firstLine="0"/>
       </w:pPr>
     </w:p>
     <w:p>
@@ -7260,15 +7245,15 @@
         <w:pStyle w:val="a1"/>
       </w:pPr>
       <w:r>
-        <w:t>Экран “Счета”</w:t>
-      </w:r>
-    </w:p>
-    <w:p>
-      <w:pPr>
-        <w:pStyle w:val="af3"/>
-      </w:pPr>
-      <w:r>
-        <w:t>На данном экране находится список всех счетов пользователя. Ниже располагается кнопка “+”, позволяющая добавить новую категорию. Если пользователь не авторизован, то при нажатии кнопки “+” он переходит на экран профиля с предложением зарегистрироваться или войти. Авторизованный пользователь может добавить любое количество новых счетов и настраивать их. Для счетов доступны настройка лимита, настройка финансовой цели, уведомлений и удаление счета.</w:t>
+        <w:t>Экран “Категории”</w:t>
+      </w:r>
+    </w:p>
+    <w:p>
+      <w:pPr>
+        <w:pStyle w:val="af3"/>
+      </w:pPr>
+      <w:r>
+        <w:t>При переходе на этот экран пользователь видит список категорий. В верхней панели можно выбрать, какие категории показывать - для доходов или расходов. Ниже выводится список всех категорий, а в конце есть кнопка “+”, позволяющая добавить новую категорию. Каждую категорию можно редактировать, при этом для стандартных категорий можно настроить уведомления и лимит, для пользовательских, помимо этого, редактировать цвет категории и название, а также удалить категорию, если по ней не было операций.</w:t>
       </w:r>
     </w:p>
     <w:p>
@@ -7283,10 +7268,10 @@
         </w:rPr>
         <w:lastRenderedPageBreak/>
         <w:drawing>
-          <wp:inline distT="0" distB="0" distL="0" distR="0" wp14:anchorId="424477EF" wp14:editId="12927216">
+          <wp:inline distT="0" distB="0" distL="0" distR="0" wp14:anchorId="6EF97A8A" wp14:editId="4D0895D2">
             <wp:extent cx="1440000" cy="3117600"/>
             <wp:effectExtent l="0" t="0" r="8255" b="6985"/>
-            <wp:docPr id="26" name="Рисунок 26"/>
+            <wp:docPr id="25" name="Рисунок 25"/>
             <wp:cNvGraphicFramePr>
               <a:graphicFrameLocks xmlns:a="http://schemas.openxmlformats.org/drawingml/2006/main" noChangeAspect="1"/>
             </wp:cNvGraphicFramePr>
@@ -7327,35 +7312,58 @@
         <w:t xml:space="preserve">Экран </w:t>
       </w:r>
       <w:r>
+        <w:rPr>
+          <w:lang w:val="en-US"/>
+        </w:rPr>
         <w:t>“</w:t>
       </w:r>
       <w:r>
-        <w:t>Счета</w:t>
-      </w:r>
-      <w:r>
+        <w:t>Категории</w:t>
+      </w:r>
+      <w:r>
+        <w:rPr>
+          <w:lang w:val="en-US"/>
+        </w:rPr>
         <w:t>”</w:t>
       </w:r>
-      <w:r>
-        <w:t xml:space="preserve"> (для авторизованного пользователя)</w:t>
-      </w:r>
-    </w:p>
-    <w:p>
-      <w:pPr>
-        <w:pStyle w:val="a2"/>
-        <w:numPr>
-          <w:ilvl w:val="0"/>
-          <w:numId w:val="0"/>
-        </w:numPr>
+    </w:p>
+    <w:p>
+      <w:pPr>
+        <w:pStyle w:val="af3"/>
+      </w:pPr>
+    </w:p>
+    <w:p>
+      <w:pPr>
+        <w:pStyle w:val="a1"/>
+      </w:pPr>
+      <w:r>
+        <w:t>Экран “Счета”</w:t>
+      </w:r>
+    </w:p>
+    <w:p>
+      <w:pPr>
+        <w:pStyle w:val="af3"/>
+      </w:pPr>
+      <w:r>
+        <w:t>На данном экране находится список всех счетов пользователя. Ниже располагается кнопка “+”, позволяющая добавить новую категорию. Если пользователь не авторизован, то при нажатии кнопки “+” он переходит на экран профиля с предложением зарегистрироваться или войти. Авторизованный пользователь может добавить любое количество новых счетов и настраивать их. Для счетов доступны настройка лимита, настройка финансовой цели, уведомлений и удаление счета.</w:t>
+      </w:r>
+    </w:p>
+    <w:p>
+      <w:pPr>
+        <w:pStyle w:val="af3"/>
+        <w:ind w:firstLine="0"/>
+        <w:jc w:val="center"/>
       </w:pPr>
       <w:r>
         <w:rPr>
           <w:noProof/>
         </w:rPr>
+        <w:lastRenderedPageBreak/>
         <w:drawing>
-          <wp:inline distT="0" distB="0" distL="0" distR="0" wp14:anchorId="7DAB8454" wp14:editId="06A2F45B">
+          <wp:inline distT="0" distB="0" distL="0" distR="0" wp14:anchorId="424477EF" wp14:editId="12927216">
             <wp:extent cx="1440000" cy="3117600"/>
             <wp:effectExtent l="0" t="0" r="8255" b="6985"/>
-            <wp:docPr id="27" name="Рисунок 27"/>
+            <wp:docPr id="26" name="Рисунок 26"/>
             <wp:cNvGraphicFramePr>
               <a:graphicFrameLocks xmlns:a="http://schemas.openxmlformats.org/drawingml/2006/main" noChangeAspect="1"/>
             </wp:cNvGraphicFramePr>
@@ -7410,6 +7418,75 @@
     </w:p>
     <w:p>
       <w:pPr>
+        <w:pStyle w:val="a2"/>
+        <w:numPr>
+          <w:ilvl w:val="0"/>
+          <w:numId w:val="0"/>
+        </w:numPr>
+      </w:pPr>
+      <w:r>
+        <w:rPr>
+          <w:noProof/>
+        </w:rPr>
+        <w:drawing>
+          <wp:inline distT="0" distB="0" distL="0" distR="0" wp14:anchorId="7DAB8454" wp14:editId="06A2F45B">
+            <wp:extent cx="1440000" cy="3117600"/>
+            <wp:effectExtent l="0" t="0" r="8255" b="6985"/>
+            <wp:docPr id="27" name="Рисунок 27"/>
+            <wp:cNvGraphicFramePr>
+              <a:graphicFrameLocks xmlns:a="http://schemas.openxmlformats.org/drawingml/2006/main" noChangeAspect="1"/>
+            </wp:cNvGraphicFramePr>
+            <a:graphic xmlns:a="http://schemas.openxmlformats.org/drawingml/2006/main">
+              <a:graphicData uri="http://schemas.openxmlformats.org/drawingml/2006/picture">
+                <pic:pic xmlns:pic="http://schemas.openxmlformats.org/drawingml/2006/picture">
+                  <pic:nvPicPr>
+                    <pic:cNvPr id="1" name=""/>
+                    <pic:cNvPicPr/>
+                  </pic:nvPicPr>
+                  <pic:blipFill>
+                    <a:blip r:embed="rId36"/>
+                    <a:stretch>
+                      <a:fillRect/>
+                    </a:stretch>
+                  </pic:blipFill>
+                  <pic:spPr>
+                    <a:xfrm>
+                      <a:off x="0" y="0"/>
+                      <a:ext cx="1440000" cy="3117600"/>
+                    </a:xfrm>
+                    <a:prstGeom prst="rect">
+                      <a:avLst/>
+                    </a:prstGeom>
+                  </pic:spPr>
+                </pic:pic>
+              </a:graphicData>
+            </a:graphic>
+          </wp:inline>
+        </w:drawing>
+      </w:r>
+    </w:p>
+    <w:p>
+      <w:pPr>
+        <w:pStyle w:val="a2"/>
+      </w:pPr>
+      <w:r>
+        <w:t xml:space="preserve">Экран </w:t>
+      </w:r>
+      <w:r>
+        <w:t>“</w:t>
+      </w:r>
+      <w:r>
+        <w:t>Счета</w:t>
+      </w:r>
+      <w:r>
+        <w:t>”</w:t>
+      </w:r>
+      <w:r>
+        <w:t xml:space="preserve"> (для авторизованного пользователя)</w:t>
+      </w:r>
+    </w:p>
+    <w:p>
+      <w:pPr>
         <w:pStyle w:val="af3"/>
       </w:pPr>
     </w:p>
@@ -7499,7 +7576,7 @@
       <w:bookmarkEnd w:id="26"/>
     </w:p>
     <w:sectPr>
-      <w:footerReference w:type="default" r:id="rId36"/>
+      <w:footerReference w:type="default" r:id="rId37"/>
       <w:pgSz w:w="11906" w:h="16838"/>
       <w:pgMar w:top="1134" w:right="850" w:bottom="1134" w:left="1701" w:header="709" w:footer="709" w:gutter="0"/>
       <w:cols w:space="708"/>
@@ -7558,7 +7635,7 @@
           <w:rPr>
             <w:noProof/>
           </w:rPr>
-          <w:t>27</w:t>
+          <w:t>18</w:t>
         </w:r>
         <w:r>
           <w:fldChar w:fldCharType="end"/>
@@ -14410,7 +14487,7 @@
 </file>
 
 <file path=customXml/itemProps1.xml><?xml version="1.0" encoding="utf-8"?>
-<ds:datastoreItem xmlns:ds="http://schemas.openxmlformats.org/officeDocument/2006/customXml" ds:itemID="{7422C39C-E70F-482C-B5C1-82254F7EBBAA}">
+<ds:datastoreItem xmlns:ds="http://schemas.openxmlformats.org/officeDocument/2006/customXml" ds:itemID="{54071A27-55AD-4AD4-8AED-6CE87F57741C}">
   <ds:schemaRefs>
     <ds:schemaRef ds:uri="http://schemas.openxmlformats.org/officeDocument/2006/bibliography"/>
   </ds:schemaRefs>

--- a/Документация/Курсовой проект.docx
+++ b/Документация/Курсовой проект.docx
@@ -4,7 +4,7 @@
   <w:body>
     <w:p>
       <w:pPr>
-        <w:pStyle w:val="ab"/>
+        <w:pStyle w:val="aa"/>
         <w:jc w:val="center"/>
         <w:outlineLvl w:val="0"/>
         <w:rPr>
@@ -25,7 +25,7 @@
     </w:p>
     <w:p>
       <w:pPr>
-        <w:pStyle w:val="ab"/>
+        <w:pStyle w:val="aa"/>
         <w:jc w:val="center"/>
         <w:outlineLvl w:val="0"/>
         <w:rPr>
@@ -69,7 +69,7 @@
     </w:p>
     <w:p>
       <w:pPr>
-        <w:pStyle w:val="ab"/>
+        <w:pStyle w:val="aa"/>
         <w:jc w:val="center"/>
         <w:outlineLvl w:val="0"/>
         <w:rPr>
@@ -89,7 +89,7 @@
     </w:p>
     <w:p>
       <w:pPr>
-        <w:pStyle w:val="ab"/>
+        <w:pStyle w:val="aa"/>
         <w:jc w:val="center"/>
         <w:outlineLvl w:val="0"/>
         <w:rPr>
@@ -119,7 +119,7 @@
     </w:p>
     <w:p>
       <w:pPr>
-        <w:pStyle w:val="af1"/>
+        <w:pStyle w:val="af0"/>
         <w:spacing w:before="240" w:beforeAutospacing="0" w:after="240" w:afterAutospacing="0" w:line="276" w:lineRule="auto"/>
         <w:jc w:val="center"/>
         <w:rPr>
@@ -141,7 +141,7 @@
     </w:p>
     <w:p>
       <w:pPr>
-        <w:pStyle w:val="af1"/>
+        <w:pStyle w:val="af0"/>
         <w:spacing w:before="240" w:beforeAutospacing="0" w:after="240" w:afterAutospacing="0" w:line="276" w:lineRule="auto"/>
         <w:jc w:val="center"/>
         <w:rPr>
@@ -167,7 +167,7 @@
     </w:p>
     <w:p>
       <w:pPr>
-        <w:pStyle w:val="af1"/>
+        <w:pStyle w:val="af0"/>
         <w:spacing w:before="240" w:beforeAutospacing="0" w:after="240" w:afterAutospacing="0" w:line="276" w:lineRule="auto"/>
         <w:jc w:val="center"/>
         <w:rPr>
@@ -182,7 +182,7 @@
     </w:p>
     <w:p>
       <w:pPr>
-        <w:pStyle w:val="af1"/>
+        <w:pStyle w:val="af0"/>
         <w:spacing w:before="240" w:beforeAutospacing="0" w:after="240" w:afterAutospacing="0" w:line="276" w:lineRule="auto"/>
         <w:jc w:val="center"/>
         <w:rPr>
@@ -203,7 +203,7 @@
     </w:p>
     <w:p>
       <w:pPr>
-        <w:pStyle w:val="af1"/>
+        <w:pStyle w:val="af0"/>
         <w:spacing w:before="240" w:beforeAutospacing="0" w:after="240" w:afterAutospacing="0" w:line="276" w:lineRule="auto"/>
         <w:jc w:val="center"/>
         <w:rPr>
@@ -224,7 +224,7 @@
     </w:p>
     <w:p>
       <w:pPr>
-        <w:pStyle w:val="af1"/>
+        <w:pStyle w:val="af0"/>
         <w:spacing w:before="240" w:beforeAutospacing="0" w:after="240" w:afterAutospacing="0" w:line="276" w:lineRule="auto"/>
         <w:jc w:val="center"/>
         <w:rPr>
@@ -245,7 +245,7 @@
     </w:p>
     <w:p>
       <w:pPr>
-        <w:pStyle w:val="af1"/>
+        <w:pStyle w:val="af0"/>
         <w:spacing w:before="240" w:beforeAutospacing="0" w:after="240" w:afterAutospacing="0" w:line="276" w:lineRule="auto"/>
         <w:jc w:val="center"/>
         <w:rPr>
@@ -275,7 +275,7 @@
     </w:p>
     <w:p>
       <w:pPr>
-        <w:pStyle w:val="af1"/>
+        <w:pStyle w:val="af0"/>
         <w:spacing w:before="240" w:beforeAutospacing="0" w:after="240" w:afterAutospacing="0" w:line="276" w:lineRule="auto"/>
         <w:jc w:val="center"/>
       </w:pPr>
@@ -293,7 +293,7 @@
     </w:p>
     <w:p>
       <w:pPr>
-        <w:pStyle w:val="af1"/>
+        <w:pStyle w:val="af0"/>
         <w:spacing w:before="240" w:beforeAutospacing="0" w:after="240" w:afterAutospacing="0" w:line="276" w:lineRule="auto"/>
         <w:jc w:val="center"/>
         <w:rPr>
@@ -313,14 +313,14 @@
     </w:p>
     <w:p>
       <w:pPr>
-        <w:pStyle w:val="af1"/>
+        <w:pStyle w:val="af0"/>
         <w:spacing w:before="240" w:beforeAutospacing="0" w:after="240" w:afterAutospacing="0" w:line="276" w:lineRule="auto"/>
         <w:jc w:val="both"/>
       </w:pPr>
     </w:p>
     <w:p>
       <w:pPr>
-        <w:pStyle w:val="af1"/>
+        <w:pStyle w:val="af0"/>
         <w:spacing w:before="240" w:beforeAutospacing="0" w:after="240" w:afterAutospacing="0" w:line="276" w:lineRule="auto"/>
         <w:jc w:val="both"/>
         <w:rPr>
@@ -359,7 +359,7 @@
     </w:p>
     <w:p>
       <w:pPr>
-        <w:pStyle w:val="af1"/>
+        <w:pStyle w:val="af0"/>
         <w:spacing w:before="240" w:beforeAutospacing="0" w:after="240" w:afterAutospacing="0" w:line="276" w:lineRule="auto"/>
         <w:jc w:val="both"/>
         <w:rPr>
@@ -378,7 +378,7 @@
     </w:p>
     <w:p>
       <w:pPr>
-        <w:pStyle w:val="af1"/>
+        <w:pStyle w:val="af0"/>
         <w:spacing w:before="240" w:beforeAutospacing="0" w:after="240" w:afterAutospacing="0" w:line="276" w:lineRule="auto"/>
         <w:jc w:val="both"/>
         <w:rPr>
@@ -417,7 +417,7 @@
     </w:p>
     <w:p>
       <w:pPr>
-        <w:pStyle w:val="af1"/>
+        <w:pStyle w:val="af0"/>
         <w:spacing w:before="240" w:beforeAutospacing="0" w:after="240" w:afterAutospacing="0" w:line="276" w:lineRule="auto"/>
         <w:jc w:val="both"/>
         <w:rPr>
@@ -436,7 +436,7 @@
     </w:p>
     <w:p>
       <w:pPr>
-        <w:pStyle w:val="af1"/>
+        <w:pStyle w:val="af0"/>
         <w:spacing w:before="240" w:beforeAutospacing="0" w:after="240" w:afterAutospacing="0" w:line="276" w:lineRule="auto"/>
         <w:jc w:val="both"/>
         <w:rPr>
@@ -475,7 +475,7 @@
     </w:p>
     <w:p>
       <w:pPr>
-        <w:pStyle w:val="af1"/>
+        <w:pStyle w:val="af0"/>
         <w:spacing w:before="240" w:beforeAutospacing="0" w:after="240" w:afterAutospacing="0" w:line="276" w:lineRule="auto"/>
         <w:jc w:val="both"/>
         <w:rPr>
@@ -517,28 +517,28 @@
     </w:p>
     <w:p>
       <w:pPr>
-        <w:pStyle w:val="af1"/>
+        <w:pStyle w:val="af0"/>
         <w:spacing w:before="240" w:beforeAutospacing="0" w:after="240" w:afterAutospacing="0" w:line="276" w:lineRule="auto"/>
         <w:jc w:val="both"/>
       </w:pPr>
     </w:p>
     <w:p>
       <w:pPr>
-        <w:pStyle w:val="af1"/>
+        <w:pStyle w:val="af0"/>
         <w:spacing w:before="240" w:beforeAutospacing="0" w:after="240" w:afterAutospacing="0" w:line="276" w:lineRule="auto"/>
         <w:jc w:val="both"/>
       </w:pPr>
     </w:p>
     <w:p>
       <w:pPr>
-        <w:pStyle w:val="af1"/>
+        <w:pStyle w:val="af0"/>
         <w:spacing w:before="240" w:beforeAutospacing="0" w:after="240" w:afterAutospacing="0" w:line="276" w:lineRule="auto"/>
         <w:jc w:val="both"/>
       </w:pPr>
     </w:p>
     <w:p>
       <w:pPr>
-        <w:pStyle w:val="af1"/>
+        <w:pStyle w:val="af0"/>
         <w:spacing w:before="240" w:beforeAutospacing="0" w:after="240" w:afterAutospacing="0" w:line="276" w:lineRule="auto"/>
         <w:ind w:left="560"/>
         <w:jc w:val="center"/>
@@ -561,7 +561,7 @@
     </w:p>
     <w:p>
       <w:pPr>
-        <w:pStyle w:val="af2"/>
+        <w:pStyle w:val="af1"/>
         <w:rPr>
           <w:noProof/>
         </w:rPr>
@@ -2801,7 +2801,7 @@
     </w:p>
     <w:p>
       <w:pPr>
-        <w:pStyle w:val="af2"/>
+        <w:pStyle w:val="af1"/>
       </w:pPr>
       <w:r>
         <w:fldChar w:fldCharType="end"/>
@@ -2812,7 +2812,7 @@
     </w:p>
     <w:p>
       <w:pPr>
-        <w:pStyle w:val="af2"/>
+        <w:pStyle w:val="af1"/>
       </w:pPr>
       <w:bookmarkStart w:id="2" w:name="_Toc136722220"/>
       <w:r>
@@ -2899,7 +2899,7 @@
     </w:p>
     <w:p>
       <w:pPr>
-        <w:pStyle w:val="a0"/>
+        <w:pStyle w:val="af3"/>
       </w:pPr>
       <w:bookmarkStart w:id="4" w:name="_Toc136722222"/>
       <w:r>
@@ -2909,19 +2909,19 @@
     </w:p>
     <w:p>
       <w:pPr>
+        <w:pStyle w:val="af2"/>
+      </w:pPr>
+      <w:r>
+        <w:t>Целью данного курсового проекта является разработка мобильного приложения для учёта доходов и расходов, которое позволит спланировать бюджет, проанализировать траты с помощью графиков и диаграмм, проконтролировать финансы, благодаря возможности отобразить историю операций за последний месяц, а также предоставит возможность узнать прогноз доходов и расходов на следующий месяц</w:t>
+      </w:r>
+      <w:r>
+        <w:t>.</w:t>
+      </w:r>
+    </w:p>
+    <w:p>
+      <w:pPr>
         <w:pStyle w:val="af3"/>
       </w:pPr>
-      <w:r>
-        <w:t>Целью данного курсового проекта является разработка мобильного приложения для учёта доходов и расходов, которое позволит спланировать бюджет, проанализировать траты с помощью графиков и диаграмм, проконтролировать финансы, благодаря возможности отобразить историю операций за последний месяц, а также предоставит возможность узнать прогноз доходов и расходов на следующий месяц</w:t>
-      </w:r>
-      <w:r>
-        <w:t>.</w:t>
-      </w:r>
-    </w:p>
-    <w:p>
-      <w:pPr>
-        <w:pStyle w:val="a0"/>
-      </w:pPr>
       <w:bookmarkStart w:id="5" w:name="_Toc136722223"/>
       <w:r>
         <w:t>Требования к разрабатываемой системе</w:t>
@@ -2930,7 +2930,7 @@
     </w:p>
     <w:p>
       <w:pPr>
-        <w:pStyle w:val="af3"/>
+        <w:pStyle w:val="af2"/>
       </w:pPr>
       <w:r>
         <w:t>К разрабатываемой системе предъявляются следующие требования:</w:t>
@@ -2938,10 +2938,10 @@
     </w:p>
     <w:p>
       <w:pPr>
-        <w:pStyle w:val="af3"/>
+        <w:pStyle w:val="af2"/>
         <w:numPr>
           <w:ilvl w:val="0"/>
-          <w:numId w:val="20"/>
+          <w:numId w:val="7"/>
         </w:numPr>
       </w:pPr>
       <w:r>
@@ -2956,10 +2956,10 @@
     </w:p>
     <w:p>
       <w:pPr>
-        <w:pStyle w:val="af3"/>
+        <w:pStyle w:val="af2"/>
         <w:numPr>
           <w:ilvl w:val="0"/>
-          <w:numId w:val="21"/>
+          <w:numId w:val="8"/>
         </w:numPr>
       </w:pPr>
       <w:r>
@@ -2984,10 +2984,10 @@
     </w:p>
     <w:p>
       <w:pPr>
-        <w:pStyle w:val="af3"/>
+        <w:pStyle w:val="af2"/>
         <w:numPr>
           <w:ilvl w:val="0"/>
-          <w:numId w:val="21"/>
+          <w:numId w:val="8"/>
         </w:numPr>
       </w:pPr>
       <w:r>
@@ -2999,10 +2999,10 @@
     </w:p>
     <w:p>
       <w:pPr>
-        <w:pStyle w:val="af3"/>
+        <w:pStyle w:val="af2"/>
         <w:numPr>
           <w:ilvl w:val="0"/>
-          <w:numId w:val="21"/>
+          <w:numId w:val="8"/>
         </w:numPr>
       </w:pPr>
       <w:r>
@@ -3014,10 +3014,10 @@
     </w:p>
     <w:p>
       <w:pPr>
-        <w:pStyle w:val="af3"/>
+        <w:pStyle w:val="af2"/>
         <w:numPr>
           <w:ilvl w:val="0"/>
-          <w:numId w:val="21"/>
+          <w:numId w:val="8"/>
         </w:numPr>
       </w:pPr>
       <w:r>
@@ -3035,10 +3035,10 @@
     </w:p>
     <w:p>
       <w:pPr>
-        <w:pStyle w:val="af3"/>
+        <w:pStyle w:val="af2"/>
         <w:numPr>
           <w:ilvl w:val="0"/>
-          <w:numId w:val="21"/>
+          <w:numId w:val="8"/>
         </w:numPr>
       </w:pPr>
       <w:r>
@@ -3056,10 +3056,10 @@
     </w:p>
     <w:p>
       <w:pPr>
-        <w:pStyle w:val="af3"/>
+        <w:pStyle w:val="af2"/>
         <w:numPr>
           <w:ilvl w:val="0"/>
-          <w:numId w:val="21"/>
+          <w:numId w:val="8"/>
         </w:numPr>
       </w:pPr>
       <w:r>
@@ -3074,10 +3074,10 @@
     </w:p>
     <w:p>
       <w:pPr>
-        <w:pStyle w:val="af3"/>
+        <w:pStyle w:val="af2"/>
         <w:numPr>
           <w:ilvl w:val="0"/>
-          <w:numId w:val="21"/>
+          <w:numId w:val="8"/>
         </w:numPr>
       </w:pPr>
       <w:r>
@@ -3095,7 +3095,7 @@
     </w:p>
     <w:p>
       <w:pPr>
-        <w:pStyle w:val="a0"/>
+        <w:pStyle w:val="af3"/>
       </w:pPr>
       <w:bookmarkStart w:id="6" w:name="_Toc136722224"/>
       <w:r>
@@ -3105,10 +3105,10 @@
     </w:p>
     <w:p>
       <w:pPr>
-        <w:pStyle w:val="af3"/>
+        <w:pStyle w:val="af2"/>
         <w:numPr>
           <w:ilvl w:val="0"/>
-          <w:numId w:val="14"/>
+          <w:numId w:val="6"/>
         </w:numPr>
       </w:pPr>
       <w:r>
@@ -3117,10 +3117,10 @@
     </w:p>
     <w:p>
       <w:pPr>
-        <w:pStyle w:val="af3"/>
+        <w:pStyle w:val="af2"/>
         <w:numPr>
           <w:ilvl w:val="0"/>
-          <w:numId w:val="14"/>
+          <w:numId w:val="6"/>
         </w:numPr>
       </w:pPr>
       <w:r>
@@ -3140,10 +3140,10 @@
     </w:p>
     <w:p>
       <w:pPr>
-        <w:pStyle w:val="af3"/>
+        <w:pStyle w:val="af2"/>
         <w:numPr>
           <w:ilvl w:val="1"/>
-          <w:numId w:val="14"/>
+          <w:numId w:val="6"/>
         </w:numPr>
       </w:pPr>
       <w:r>
@@ -3152,10 +3152,10 @@
     </w:p>
     <w:p>
       <w:pPr>
-        <w:pStyle w:val="af3"/>
+        <w:pStyle w:val="af2"/>
         <w:numPr>
           <w:ilvl w:val="1"/>
-          <w:numId w:val="14"/>
+          <w:numId w:val="6"/>
         </w:numPr>
       </w:pPr>
       <w:r>
@@ -3171,10 +3171,10 @@
     </w:p>
     <w:p>
       <w:pPr>
-        <w:pStyle w:val="af3"/>
+        <w:pStyle w:val="af2"/>
         <w:numPr>
           <w:ilvl w:val="1"/>
-          <w:numId w:val="14"/>
+          <w:numId w:val="6"/>
         </w:numPr>
       </w:pPr>
       <w:r>
@@ -3186,10 +3186,10 @@
     </w:p>
     <w:p>
       <w:pPr>
-        <w:pStyle w:val="af3"/>
+        <w:pStyle w:val="af2"/>
         <w:numPr>
           <w:ilvl w:val="1"/>
-          <w:numId w:val="14"/>
+          <w:numId w:val="6"/>
         </w:numPr>
       </w:pPr>
       <w:r>
@@ -3204,10 +3204,10 @@
     </w:p>
     <w:p>
       <w:pPr>
-        <w:pStyle w:val="af3"/>
+        <w:pStyle w:val="af2"/>
         <w:numPr>
           <w:ilvl w:val="1"/>
-          <w:numId w:val="14"/>
+          <w:numId w:val="6"/>
         </w:numPr>
       </w:pPr>
       <w:r>
@@ -3225,10 +3225,10 @@
     </w:p>
     <w:p>
       <w:pPr>
-        <w:pStyle w:val="af3"/>
+        <w:pStyle w:val="af2"/>
         <w:numPr>
           <w:ilvl w:val="0"/>
-          <w:numId w:val="14"/>
+          <w:numId w:val="6"/>
         </w:numPr>
       </w:pPr>
       <w:r>
@@ -3254,10 +3254,10 @@
     </w:p>
     <w:p>
       <w:pPr>
-        <w:pStyle w:val="af3"/>
+        <w:pStyle w:val="af2"/>
         <w:numPr>
           <w:ilvl w:val="1"/>
-          <w:numId w:val="14"/>
+          <w:numId w:val="6"/>
         </w:numPr>
       </w:pPr>
       <w:r>
@@ -3274,10 +3274,10 @@
     </w:p>
     <w:p>
       <w:pPr>
-        <w:pStyle w:val="af3"/>
+        <w:pStyle w:val="af2"/>
         <w:numPr>
           <w:ilvl w:val="1"/>
-          <w:numId w:val="14"/>
+          <w:numId w:val="6"/>
         </w:numPr>
       </w:pPr>
       <w:r>
@@ -3289,10 +3289,10 @@
     </w:p>
     <w:p>
       <w:pPr>
-        <w:pStyle w:val="af3"/>
+        <w:pStyle w:val="af2"/>
         <w:numPr>
           <w:ilvl w:val="0"/>
-          <w:numId w:val="14"/>
+          <w:numId w:val="6"/>
         </w:numPr>
       </w:pPr>
       <w:r>
@@ -3336,665 +3336,665 @@
     </w:p>
     <w:p>
       <w:pPr>
+        <w:pStyle w:val="af3"/>
+      </w:pPr>
+      <w:bookmarkStart w:id="8" w:name="_Toc136722226"/>
+      <w:r>
+        <w:t>Терминология (глоссарий) предметной области</w:t>
+      </w:r>
+      <w:bookmarkEnd w:id="8"/>
+    </w:p>
+    <w:p>
+      <w:pPr>
+        <w:pStyle w:val="af2"/>
+        <w:numPr>
+          <w:ilvl w:val="0"/>
+          <w:numId w:val="9"/>
+        </w:numPr>
+      </w:pPr>
+      <w:r>
+        <w:t>Бюджет - финансовый план, состоящий из доходов и расходов.</w:t>
+      </w:r>
+    </w:p>
+    <w:p>
+      <w:pPr>
+        <w:pStyle w:val="af2"/>
+        <w:numPr>
+          <w:ilvl w:val="0"/>
+          <w:numId w:val="9"/>
+        </w:numPr>
+      </w:pPr>
+      <w:r>
+        <w:t>Доходы - деньги или материальные ценности, получаемые от предприятия, отдельного лица или какого-либо вида деятельности.</w:t>
+      </w:r>
+    </w:p>
+    <w:p>
+      <w:pPr>
+        <w:pStyle w:val="af2"/>
+        <w:numPr>
+          <w:ilvl w:val="0"/>
+          <w:numId w:val="9"/>
+        </w:numPr>
+      </w:pPr>
+      <w:r>
+        <w:t>Расходы - затраты, издержки, потребление чего-либо для определенных целей.</w:t>
+      </w:r>
+    </w:p>
+    <w:p>
+      <w:pPr>
+        <w:pStyle w:val="af2"/>
+        <w:numPr>
+          <w:ilvl w:val="0"/>
+          <w:numId w:val="9"/>
+        </w:numPr>
+      </w:pPr>
+      <w:r>
+        <w:t>Финансовая цель - определенная сумма денег, которая требуется для достижения некоторой материальной или нематериальной цели.</w:t>
+      </w:r>
+    </w:p>
+    <w:p>
+      <w:pPr>
+        <w:pStyle w:val="af2"/>
+        <w:numPr>
+          <w:ilvl w:val="0"/>
+          <w:numId w:val="9"/>
+        </w:numPr>
+      </w:pPr>
+      <w:r>
+        <w:t>Счет (в контексте данной системы) - виртуальный “кошелек”, с которым можно совершать различные операции: добавление или снятие суммы, установление лимита или финансовой цели.</w:t>
+      </w:r>
+    </w:p>
+    <w:p>
+      <w:pPr>
+        <w:pStyle w:val="af2"/>
+        <w:numPr>
+          <w:ilvl w:val="0"/>
+          <w:numId w:val="9"/>
+        </w:numPr>
+      </w:pPr>
+      <w:r>
+        <w:t xml:space="preserve">СУБД - </w:t>
+      </w:r>
+      <w:r>
+        <w:t>с</w:t>
+      </w:r>
+      <w:r>
+        <w:t>истема управления базами данных. Комплекс программно-языковых средств, позволяющих создать базы данных и управлять данными. </w:t>
+      </w:r>
+    </w:p>
+    <w:p>
+      <w:pPr>
+        <w:pStyle w:val="af2"/>
+        <w:numPr>
+          <w:ilvl w:val="0"/>
+          <w:numId w:val="9"/>
+        </w:numPr>
+      </w:pPr>
+      <w:r>
+        <w:t xml:space="preserve">Шаблон </w:t>
+      </w:r>
+      <w:proofErr w:type="spellStart"/>
+      <w:r>
+        <w:t>Model-View-ViewModel</w:t>
+      </w:r>
+      <w:proofErr w:type="spellEnd"/>
+      <w:r>
+        <w:t xml:space="preserve"> (MVVM) - шаблон проектирования, позволяющий разделить архитектуру на три функциональные части: модель, представление и модель представления. Этот шаблон помогает четко отделять бизнес логику и логику представления приложения от пользовательского интерфейса.</w:t>
+      </w:r>
+    </w:p>
+    <w:p>
+      <w:pPr>
+        <w:pStyle w:val="af2"/>
+        <w:numPr>
+          <w:ilvl w:val="0"/>
+          <w:numId w:val="9"/>
+        </w:numPr>
+      </w:pPr>
+      <w:proofErr w:type="spellStart"/>
+      <w:r>
+        <w:t>Android</w:t>
+      </w:r>
+      <w:proofErr w:type="spellEnd"/>
+      <w:r>
+        <w:t xml:space="preserve"> - </w:t>
+      </w:r>
+      <w:r>
+        <w:t>о</w:t>
+      </w:r>
+      <w:r>
+        <w:t>перационная система для мобильных устройств.</w:t>
+      </w:r>
+    </w:p>
+    <w:p>
+      <w:pPr>
+        <w:pStyle w:val="af2"/>
+        <w:numPr>
+          <w:ilvl w:val="0"/>
+          <w:numId w:val="9"/>
+        </w:numPr>
+      </w:pPr>
+      <w:r>
+        <w:t>Авторизация - предоставление определённому лицу или группе лиц прав на выполнение определенных действий, а также процесс проверки данных прав при попытке выполнения этих действий.</w:t>
+      </w:r>
+    </w:p>
+    <w:p>
+      <w:pPr>
+        <w:pStyle w:val="af2"/>
+        <w:numPr>
+          <w:ilvl w:val="0"/>
+          <w:numId w:val="9"/>
+        </w:numPr>
+      </w:pPr>
+      <w:r>
+        <w:t>Регистрация - действия, направленные на создание личной учетной записи в приложении, с целью получения доступа к его полному функционалу.</w:t>
+      </w:r>
+    </w:p>
+    <w:p>
+      <w:pPr>
+        <w:pStyle w:val="af2"/>
+        <w:numPr>
+          <w:ilvl w:val="0"/>
+          <w:numId w:val="9"/>
+        </w:numPr>
+      </w:pPr>
+      <w:proofErr w:type="spellStart"/>
+      <w:r>
+        <w:lastRenderedPageBreak/>
+        <w:t>Аватар</w:t>
+      </w:r>
+      <w:proofErr w:type="spellEnd"/>
+      <w:r>
+        <w:t xml:space="preserve"> - фотография или другое графическое изображение, используемое в учетной записи для персонализации пользователя.</w:t>
+      </w:r>
+    </w:p>
+    <w:p>
+      <w:pPr>
+        <w:pStyle w:val="af2"/>
+        <w:numPr>
+          <w:ilvl w:val="0"/>
+          <w:numId w:val="9"/>
+        </w:numPr>
+      </w:pPr>
+      <w:r>
+        <w:t>Пользователь - лицо, которое использует действующую систему для выполнения конкретной функции. </w:t>
+      </w:r>
+    </w:p>
+    <w:p>
+      <w:pPr>
+        <w:pStyle w:val="af2"/>
+        <w:numPr>
+          <w:ilvl w:val="0"/>
+          <w:numId w:val="9"/>
+        </w:numPr>
+      </w:pPr>
+      <w:proofErr w:type="spellStart"/>
+      <w:r>
+        <w:t>PostgreSQL</w:t>
+      </w:r>
+      <w:proofErr w:type="spellEnd"/>
+      <w:r>
+        <w:t xml:space="preserve"> - свободная объектно-реляционная система управления базами данных. </w:t>
+      </w:r>
+    </w:p>
+    <w:p>
+      <w:pPr>
+        <w:pStyle w:val="af2"/>
+        <w:numPr>
+          <w:ilvl w:val="0"/>
+          <w:numId w:val="9"/>
+        </w:numPr>
+      </w:pPr>
+      <w:proofErr w:type="spellStart"/>
+      <w:r>
+        <w:t>Java</w:t>
+      </w:r>
+      <w:proofErr w:type="spellEnd"/>
+      <w:r>
+        <w:t xml:space="preserve"> - строго типизированный объектно-ориентированный язык программирования общего назначения. </w:t>
+      </w:r>
+    </w:p>
+    <w:p>
+      <w:pPr>
+        <w:pStyle w:val="af2"/>
+        <w:numPr>
+          <w:ilvl w:val="0"/>
+          <w:numId w:val="9"/>
+        </w:numPr>
+      </w:pPr>
+      <w:proofErr w:type="spellStart"/>
+      <w:r>
+        <w:t>Kotlin</w:t>
+      </w:r>
+      <w:proofErr w:type="spellEnd"/>
+      <w:r>
+        <w:t xml:space="preserve"> - статически типизированный, объектно-ориентированный язык программирования, работающий поверх </w:t>
+      </w:r>
+      <w:proofErr w:type="spellStart"/>
+      <w:r>
+        <w:t>Java</w:t>
+      </w:r>
+      <w:proofErr w:type="spellEnd"/>
+      <w:r>
+        <w:t xml:space="preserve"> </w:t>
+      </w:r>
+      <w:proofErr w:type="spellStart"/>
+      <w:r>
+        <w:t>Virtual</w:t>
+      </w:r>
+      <w:proofErr w:type="spellEnd"/>
+      <w:r>
+        <w:t xml:space="preserve"> </w:t>
+      </w:r>
+      <w:proofErr w:type="spellStart"/>
+      <w:r>
+        <w:t>Machine</w:t>
+      </w:r>
+      <w:proofErr w:type="spellEnd"/>
+      <w:r>
+        <w:t xml:space="preserve"> и разрабатываемый компанией </w:t>
+      </w:r>
+      <w:proofErr w:type="spellStart"/>
+      <w:r>
+        <w:t>JetBrains</w:t>
+      </w:r>
+      <w:proofErr w:type="spellEnd"/>
+      <w:r>
+        <w:t>.</w:t>
+      </w:r>
+    </w:p>
+    <w:p>
+      <w:pPr>
+        <w:pStyle w:val="af2"/>
+        <w:numPr>
+          <w:ilvl w:val="0"/>
+          <w:numId w:val="9"/>
+        </w:numPr>
+      </w:pPr>
+      <w:proofErr w:type="spellStart"/>
+      <w:r>
+        <w:t>Spring</w:t>
+      </w:r>
+      <w:proofErr w:type="spellEnd"/>
+      <w:r>
+        <w:t xml:space="preserve"> </w:t>
+      </w:r>
+      <w:proofErr w:type="spellStart"/>
+      <w:r>
+        <w:t>Boot</w:t>
+      </w:r>
+      <w:proofErr w:type="spellEnd"/>
+      <w:r>
+        <w:t xml:space="preserve"> - популярный </w:t>
+      </w:r>
+      <w:proofErr w:type="spellStart"/>
+      <w:r>
+        <w:t>фреймворк</w:t>
+      </w:r>
+      <w:proofErr w:type="spellEnd"/>
+      <w:r>
+        <w:t xml:space="preserve"> для создания веб-приложений с использованием </w:t>
+      </w:r>
+      <w:proofErr w:type="spellStart"/>
+      <w:r>
+        <w:t>Java</w:t>
+      </w:r>
+      <w:proofErr w:type="spellEnd"/>
+      <w:r>
+        <w:t>. </w:t>
+      </w:r>
+    </w:p>
+    <w:p>
+      <w:pPr>
+        <w:pStyle w:val="af2"/>
+        <w:numPr>
+          <w:ilvl w:val="0"/>
+          <w:numId w:val="9"/>
+        </w:numPr>
+      </w:pPr>
+      <w:proofErr w:type="spellStart"/>
+      <w:r>
+        <w:t>Android</w:t>
+      </w:r>
+      <w:proofErr w:type="spellEnd"/>
+      <w:r>
+        <w:t xml:space="preserve"> SDK </w:t>
+      </w:r>
+      <w:r>
+        <w:t>-</w:t>
+      </w:r>
+      <w:r>
+        <w:t xml:space="preserve"> универсальное средство разработки мобильных приложений для операционной системы </w:t>
+      </w:r>
+      <w:proofErr w:type="spellStart"/>
+      <w:r>
+        <w:t>Android</w:t>
+      </w:r>
+      <w:proofErr w:type="spellEnd"/>
+      <w:r>
+        <w:t>.</w:t>
+      </w:r>
+    </w:p>
+    <w:p>
+      <w:pPr>
+        <w:pStyle w:val="af3"/>
+      </w:pPr>
+      <w:bookmarkStart w:id="9" w:name="_Toc136722227"/>
+      <w:r>
+        <w:t>Цели создания приложения</w:t>
+      </w:r>
+      <w:bookmarkEnd w:id="9"/>
+    </w:p>
+    <w:p>
+      <w:pPr>
+        <w:pStyle w:val="af2"/>
+        <w:numPr>
+          <w:ilvl w:val="0"/>
+          <w:numId w:val="10"/>
+        </w:numPr>
+      </w:pPr>
+      <w:r>
+        <w:t>Разработка мобильного приложения для учёта доходов и расходов, позволяющего контролировать и анализировать траты с помощью графиков.</w:t>
+      </w:r>
+    </w:p>
+    <w:p>
+      <w:pPr>
+        <w:pStyle w:val="af2"/>
+        <w:numPr>
+          <w:ilvl w:val="0"/>
+          <w:numId w:val="10"/>
+        </w:numPr>
+      </w:pPr>
+      <w:r>
+        <w:t>Помощь пользователю в достижении своих финансовых целей.</w:t>
+      </w:r>
+    </w:p>
+    <w:p>
+      <w:pPr>
+        <w:pStyle w:val="af3"/>
+      </w:pPr>
+      <w:bookmarkStart w:id="10" w:name="_Toc136722228"/>
+      <w:r>
+        <w:t>Сфера применения</w:t>
+      </w:r>
+      <w:bookmarkEnd w:id="10"/>
+    </w:p>
+    <w:p>
+      <w:pPr>
+        <w:pStyle w:val="af2"/>
+      </w:pPr>
+      <w:r>
+        <w:t xml:space="preserve">Приложение для ведения домашнего бюджета может использоваться в различных сферах, </w:t>
+      </w:r>
+      <w:r>
+        <w:t>таких, как</w:t>
+      </w:r>
+      <w:r>
+        <w:t xml:space="preserve"> личн</w:t>
+      </w:r>
+      <w:r>
+        <w:t>ая</w:t>
+      </w:r>
+      <w:r>
+        <w:t xml:space="preserve"> жизнь, семейный бюджет, управление финансами малого бизнеса и т.д. Оно помогает отслеживать доходы и расходы, контролировать бюджет, планировать расходы на будущее и принимать решения на основе финансовой информации. Это полезн</w:t>
+      </w:r>
+      <w:r>
+        <w:t>ый</w:t>
+      </w:r>
+      <w:r>
+        <w:t xml:space="preserve"> инструмент для тех, кто хочет улучшить свою финансовую грамотность и достичь финансовой стабильности.</w:t>
+      </w:r>
+    </w:p>
+    <w:p>
+      <w:pPr>
+        <w:pStyle w:val="af3"/>
+      </w:pPr>
+      <w:bookmarkStart w:id="11" w:name="_Toc136722229"/>
+      <w:r>
+        <w:lastRenderedPageBreak/>
+        <w:t>Технический обзор</w:t>
+      </w:r>
+      <w:bookmarkEnd w:id="11"/>
+    </w:p>
+    <w:p>
+      <w:pPr>
+        <w:pStyle w:val="af2"/>
+        <w:numPr>
+          <w:ilvl w:val="0"/>
+          <w:numId w:val="11"/>
+        </w:numPr>
+      </w:pPr>
+      <w:r>
+        <w:t>Учет доходов и расходов. Пользователь может добавлять свои доходы и расходы в приложение, чтобы отслеживать свои финансы.</w:t>
+      </w:r>
+    </w:p>
+    <w:p>
+      <w:pPr>
+        <w:pStyle w:val="af2"/>
+        <w:numPr>
+          <w:ilvl w:val="0"/>
+          <w:numId w:val="11"/>
+        </w:numPr>
+      </w:pPr>
+      <w:r>
+        <w:t xml:space="preserve">Категоризация расходов. Приложение может предоставить пользователю возможность </w:t>
+      </w:r>
+      <w:proofErr w:type="spellStart"/>
+      <w:r>
+        <w:t>категоризировать</w:t>
+      </w:r>
+      <w:proofErr w:type="spellEnd"/>
+      <w:r>
+        <w:t xml:space="preserve"> свои расходы, чтобы понимать, на что тратится большая часть бюджета.</w:t>
+      </w:r>
+    </w:p>
+    <w:p>
+      <w:pPr>
+        <w:pStyle w:val="af2"/>
+        <w:numPr>
+          <w:ilvl w:val="0"/>
+          <w:numId w:val="11"/>
+        </w:numPr>
+      </w:pPr>
+      <w:r>
+        <w:t>Анализ финансовой информации. Приложение может предоставлять графики и диаграммы, чтобы пользователь мог быстро анализировать свои финансы.</w:t>
+      </w:r>
+    </w:p>
+    <w:p>
+      <w:pPr>
+        <w:pStyle w:val="af3"/>
+      </w:pPr>
+      <w:bookmarkStart w:id="12" w:name="_Toc136722230"/>
+      <w:r>
+        <w:t>Обзор аналогов</w:t>
+      </w:r>
+      <w:bookmarkEnd w:id="12"/>
+    </w:p>
+    <w:p>
+      <w:pPr>
+        <w:pStyle w:val="af2"/>
+      </w:pPr>
+      <w:r>
+        <w:t>Существует множество приложений для ведения домашнего бюджета, и каждое из них имеет свои преимущества и недостатки. Рассмотрим несколько популярных аналогов</w:t>
+      </w:r>
+      <w:r>
+        <w:t>.</w:t>
+      </w:r>
+    </w:p>
+    <w:p>
+      <w:pPr>
         <w:pStyle w:val="a0"/>
       </w:pPr>
-      <w:bookmarkStart w:id="8" w:name="_Toc136722226"/>
-      <w:r>
-        <w:t>Терминология (глоссарий) предметной области</w:t>
-      </w:r>
-      <w:bookmarkEnd w:id="8"/>
-    </w:p>
-    <w:p>
-      <w:pPr>
-        <w:pStyle w:val="af3"/>
+      <w:r>
+        <w:rPr>
+          <w:lang w:val="en-US"/>
+        </w:rPr>
+        <w:t>Wallet</w:t>
+      </w:r>
+    </w:p>
+    <w:p>
+      <w:pPr>
+        <w:pStyle w:val="af2"/>
+      </w:pPr>
+      <w:r>
+        <w:t>“</w:t>
+      </w:r>
+      <w:proofErr w:type="spellStart"/>
+      <w:r>
+        <w:t>Wallet</w:t>
+      </w:r>
+      <w:proofErr w:type="spellEnd"/>
+      <w:r>
+        <w:t>”</w:t>
+      </w:r>
+      <w:r>
+        <w:t xml:space="preserve"> — это бесплатное приложение, которое позволяет отслеживать доходы и расходы, устанавливать бюджеты, получать уведомления о предстоящих платежах и анализировать свои финансы. </w:t>
+      </w:r>
+    </w:p>
+    <w:p>
+      <w:pPr>
+        <w:pStyle w:val="af2"/>
+      </w:pPr>
+      <w:r>
+        <w:t>Сильные стороны приложения:</w:t>
+      </w:r>
+    </w:p>
+    <w:p>
+      <w:pPr>
+        <w:pStyle w:val="af2"/>
+        <w:numPr>
+          <w:ilvl w:val="0"/>
+          <w:numId w:val="12"/>
+        </w:numPr>
+      </w:pPr>
+      <w:r>
+        <w:t xml:space="preserve">Удобное хранение и управление </w:t>
+      </w:r>
+      <w:proofErr w:type="spellStart"/>
+      <w:r>
+        <w:t>криптовалютами</w:t>
+      </w:r>
+      <w:proofErr w:type="spellEnd"/>
+      <w:r>
+        <w:t>.</w:t>
+      </w:r>
+    </w:p>
+    <w:p>
+      <w:pPr>
+        <w:pStyle w:val="af2"/>
+        <w:numPr>
+          <w:ilvl w:val="0"/>
+          <w:numId w:val="12"/>
+        </w:numPr>
+      </w:pPr>
+      <w:r>
+        <w:t>Возможность быстрого и удобного проведения транзакций</w:t>
+      </w:r>
+    </w:p>
+    <w:p>
+      <w:pPr>
+        <w:pStyle w:val="af2"/>
+        <w:numPr>
+          <w:ilvl w:val="0"/>
+          <w:numId w:val="12"/>
+        </w:numPr>
+      </w:pPr>
+      <w:r>
+        <w:t>Высокий уровень безопасности благодаря использованию шифрования и двухфакторной аутентификации.</w:t>
+      </w:r>
+    </w:p>
+    <w:p>
+      <w:pPr>
+        <w:pStyle w:val="af2"/>
+        <w:numPr>
+          <w:ilvl w:val="0"/>
+          <w:numId w:val="12"/>
+        </w:numPr>
+      </w:pPr>
+      <w:r>
+        <w:t xml:space="preserve">Возможность создания нескольких кошельков для разных </w:t>
+      </w:r>
+      <w:proofErr w:type="spellStart"/>
+      <w:r>
+        <w:t>криптовалют</w:t>
+      </w:r>
+      <w:proofErr w:type="spellEnd"/>
+      <w:r>
+        <w:t>.</w:t>
+      </w:r>
+    </w:p>
+    <w:p>
+      <w:pPr>
+        <w:pStyle w:val="af2"/>
+      </w:pPr>
+      <w:r>
+        <w:t>Слабые стороны:</w:t>
+      </w:r>
+    </w:p>
+    <w:p>
+      <w:pPr>
+        <w:pStyle w:val="af2"/>
         <w:numPr>
           <w:ilvl w:val="0"/>
           <w:numId w:val="22"/>
         </w:numPr>
       </w:pPr>
       <w:r>
-        <w:t>Бюджет - финансовый план, состоящий из доходов и расходов.</w:t>
-      </w:r>
-    </w:p>
-    <w:p>
-      <w:pPr>
-        <w:pStyle w:val="af3"/>
+        <w:t>Риск потери доступа к кошельку в случае утери или повреждения устройства, на котором он хранится.</w:t>
+      </w:r>
+    </w:p>
+    <w:p>
+      <w:pPr>
+        <w:pStyle w:val="af2"/>
         <w:numPr>
           <w:ilvl w:val="0"/>
           <w:numId w:val="22"/>
         </w:numPr>
       </w:pPr>
       <w:r>
-        <w:t>Доходы - деньги или материальные ценности, получаемые от предприятия, отдельного лица или какого-либо вида деятельности.</w:t>
-      </w:r>
-    </w:p>
-    <w:p>
-      <w:pPr>
-        <w:pStyle w:val="af3"/>
+        <w:t xml:space="preserve">Некоторые кошельки могут иметь ограничения по количеству поддерживаемых </w:t>
+      </w:r>
+      <w:proofErr w:type="spellStart"/>
+      <w:r>
+        <w:t>криптовалют</w:t>
+      </w:r>
+      <w:proofErr w:type="spellEnd"/>
+      <w:r>
+        <w:t>.</w:t>
+      </w:r>
+    </w:p>
+    <w:p>
+      <w:pPr>
+        <w:pStyle w:val="af2"/>
         <w:numPr>
           <w:ilvl w:val="0"/>
           <w:numId w:val="22"/>
         </w:numPr>
       </w:pPr>
       <w:r>
-        <w:t>Расходы - затраты, издержки, потребление чего-либо для определенных целей.</w:t>
-      </w:r>
-    </w:p>
-    <w:p>
-      <w:pPr>
-        <w:pStyle w:val="af3"/>
+        <w:lastRenderedPageBreak/>
+        <w:t>Некоторые кошельки могут иметь высокую комиссию за проведение транзакций.</w:t>
+      </w:r>
+    </w:p>
+    <w:p>
+      <w:pPr>
+        <w:pStyle w:val="af2"/>
         <w:numPr>
           <w:ilvl w:val="0"/>
           <w:numId w:val="22"/>
         </w:numPr>
       </w:pPr>
       <w:r>
-        <w:t>Финансовая цель - определенная сумма денег, которая требуется для достижения некоторой материальной или нематериальной цели.</w:t>
-      </w:r>
-    </w:p>
-    <w:p>
-      <w:pPr>
-        <w:pStyle w:val="af3"/>
-        <w:numPr>
-          <w:ilvl w:val="0"/>
-          <w:numId w:val="22"/>
-        </w:numPr>
-      </w:pPr>
-      <w:r>
-        <w:t>Счет (в контексте данной системы) - виртуальный “кошелек”, с которым можно совершать различные операции: добавление или снятие суммы, установление лимита или финансовой цели.</w:t>
-      </w:r>
-    </w:p>
-    <w:p>
-      <w:pPr>
-        <w:pStyle w:val="af3"/>
-        <w:numPr>
-          <w:ilvl w:val="0"/>
-          <w:numId w:val="22"/>
-        </w:numPr>
-      </w:pPr>
-      <w:r>
-        <w:t xml:space="preserve">СУБД - </w:t>
-      </w:r>
-      <w:r>
-        <w:t>с</w:t>
-      </w:r>
-      <w:r>
-        <w:t>истема управления базами данных. Комплекс программно-языковых средств, позволяющих создать базы данных и управлять данными. </w:t>
-      </w:r>
-    </w:p>
-    <w:p>
-      <w:pPr>
-        <w:pStyle w:val="af3"/>
-        <w:numPr>
-          <w:ilvl w:val="0"/>
-          <w:numId w:val="22"/>
-        </w:numPr>
-      </w:pPr>
-      <w:r>
-        <w:t xml:space="preserve">Шаблон </w:t>
-      </w:r>
-      <w:proofErr w:type="spellStart"/>
-      <w:r>
-        <w:t>Model-View-ViewModel</w:t>
-      </w:r>
-      <w:proofErr w:type="spellEnd"/>
-      <w:r>
-        <w:t xml:space="preserve"> (MVVM) - шаблон проектирования, позволяющий разделить архитектуру на три функциональные части: модель, представление и модель представления. Этот шаблон помогает четко отделять бизнес логику и логику представления приложения от пользовательского интерфейса.</w:t>
-      </w:r>
-    </w:p>
-    <w:p>
-      <w:pPr>
-        <w:pStyle w:val="af3"/>
-        <w:numPr>
-          <w:ilvl w:val="0"/>
-          <w:numId w:val="22"/>
-        </w:numPr>
-      </w:pPr>
-      <w:proofErr w:type="spellStart"/>
-      <w:r>
-        <w:t>Android</w:t>
-      </w:r>
-      <w:proofErr w:type="spellEnd"/>
-      <w:r>
-        <w:t xml:space="preserve"> - </w:t>
-      </w:r>
-      <w:r>
-        <w:t>о</w:t>
-      </w:r>
-      <w:r>
-        <w:t>перационная система для мобильных устройств.</w:t>
-      </w:r>
-    </w:p>
-    <w:p>
-      <w:pPr>
-        <w:pStyle w:val="af3"/>
-        <w:numPr>
-          <w:ilvl w:val="0"/>
-          <w:numId w:val="22"/>
-        </w:numPr>
-      </w:pPr>
-      <w:r>
-        <w:t>Авторизация - предоставление определённому лицу или группе лиц прав на выполнение определенных действий, а также процесс проверки данных прав при попытке выполнения этих действий.</w:t>
-      </w:r>
-    </w:p>
-    <w:p>
-      <w:pPr>
-        <w:pStyle w:val="af3"/>
-        <w:numPr>
-          <w:ilvl w:val="0"/>
-          <w:numId w:val="22"/>
-        </w:numPr>
-      </w:pPr>
-      <w:r>
-        <w:t>Регистрация - действия, направленные на создание личной учетной записи в приложении, с целью получения доступа к его полному функционалу.</w:t>
-      </w:r>
-    </w:p>
-    <w:p>
-      <w:pPr>
-        <w:pStyle w:val="af3"/>
-        <w:numPr>
-          <w:ilvl w:val="0"/>
-          <w:numId w:val="22"/>
-        </w:numPr>
-      </w:pPr>
-      <w:proofErr w:type="spellStart"/>
-      <w:r>
-        <w:lastRenderedPageBreak/>
-        <w:t>Аватар</w:t>
-      </w:r>
-      <w:proofErr w:type="spellEnd"/>
-      <w:r>
-        <w:t xml:space="preserve"> - фотография или другое графическое изображение, используемое в учетной записи для персонализации пользователя.</w:t>
-      </w:r>
-    </w:p>
-    <w:p>
-      <w:pPr>
-        <w:pStyle w:val="af3"/>
-        <w:numPr>
-          <w:ilvl w:val="0"/>
-          <w:numId w:val="22"/>
-        </w:numPr>
-      </w:pPr>
-      <w:r>
-        <w:t>Пользователь - лицо, которое использует действующую систему для выполнения конкретной функции. </w:t>
-      </w:r>
-    </w:p>
-    <w:p>
-      <w:pPr>
-        <w:pStyle w:val="af3"/>
-        <w:numPr>
-          <w:ilvl w:val="0"/>
-          <w:numId w:val="22"/>
-        </w:numPr>
-      </w:pPr>
-      <w:proofErr w:type="spellStart"/>
-      <w:r>
-        <w:t>PostgreSQL</w:t>
-      </w:r>
-      <w:proofErr w:type="spellEnd"/>
-      <w:r>
-        <w:t xml:space="preserve"> - свободная объектно-реляционная система управления базами данных. </w:t>
-      </w:r>
-    </w:p>
-    <w:p>
-      <w:pPr>
-        <w:pStyle w:val="af3"/>
-        <w:numPr>
-          <w:ilvl w:val="0"/>
-          <w:numId w:val="22"/>
-        </w:numPr>
-      </w:pPr>
-      <w:proofErr w:type="spellStart"/>
-      <w:r>
-        <w:t>Java</w:t>
-      </w:r>
-      <w:proofErr w:type="spellEnd"/>
-      <w:r>
-        <w:t xml:space="preserve"> - строго типизированный объектно-ориентированный язык программирования общего назначения. </w:t>
-      </w:r>
-    </w:p>
-    <w:p>
-      <w:pPr>
-        <w:pStyle w:val="af3"/>
-        <w:numPr>
-          <w:ilvl w:val="0"/>
-          <w:numId w:val="22"/>
-        </w:numPr>
-      </w:pPr>
-      <w:proofErr w:type="spellStart"/>
-      <w:r>
-        <w:t>Kotlin</w:t>
-      </w:r>
-      <w:proofErr w:type="spellEnd"/>
-      <w:r>
-        <w:t xml:space="preserve"> - статически типизированный, объектно-ориентированный язык программирования, работающий поверх </w:t>
-      </w:r>
-      <w:proofErr w:type="spellStart"/>
-      <w:r>
-        <w:t>Java</w:t>
-      </w:r>
-      <w:proofErr w:type="spellEnd"/>
-      <w:r>
-        <w:t xml:space="preserve"> </w:t>
-      </w:r>
-      <w:proofErr w:type="spellStart"/>
-      <w:r>
-        <w:t>Virtual</w:t>
-      </w:r>
-      <w:proofErr w:type="spellEnd"/>
-      <w:r>
-        <w:t xml:space="preserve"> </w:t>
-      </w:r>
-      <w:proofErr w:type="spellStart"/>
-      <w:r>
-        <w:t>Machine</w:t>
-      </w:r>
-      <w:proofErr w:type="spellEnd"/>
-      <w:r>
-        <w:t xml:space="preserve"> и разрабатываемый компанией </w:t>
-      </w:r>
-      <w:proofErr w:type="spellStart"/>
-      <w:r>
-        <w:t>JetBrains</w:t>
-      </w:r>
-      <w:proofErr w:type="spellEnd"/>
-      <w:r>
-        <w:t>.</w:t>
-      </w:r>
-    </w:p>
-    <w:p>
-      <w:pPr>
-        <w:pStyle w:val="af3"/>
-        <w:numPr>
-          <w:ilvl w:val="0"/>
-          <w:numId w:val="22"/>
-        </w:numPr>
-      </w:pPr>
-      <w:proofErr w:type="spellStart"/>
-      <w:r>
-        <w:t>Spring</w:t>
-      </w:r>
-      <w:proofErr w:type="spellEnd"/>
-      <w:r>
-        <w:t xml:space="preserve"> </w:t>
-      </w:r>
-      <w:proofErr w:type="spellStart"/>
-      <w:r>
-        <w:t>Boot</w:t>
-      </w:r>
-      <w:proofErr w:type="spellEnd"/>
-      <w:r>
-        <w:t xml:space="preserve"> - популярный </w:t>
-      </w:r>
-      <w:proofErr w:type="spellStart"/>
-      <w:r>
-        <w:t>фреймворк</w:t>
-      </w:r>
-      <w:proofErr w:type="spellEnd"/>
-      <w:r>
-        <w:t xml:space="preserve"> для создания веб-приложений с использованием </w:t>
-      </w:r>
-      <w:proofErr w:type="spellStart"/>
-      <w:r>
-        <w:t>Java</w:t>
-      </w:r>
-      <w:proofErr w:type="spellEnd"/>
-      <w:r>
-        <w:t>. </w:t>
-      </w:r>
-    </w:p>
-    <w:p>
-      <w:pPr>
-        <w:pStyle w:val="af3"/>
-        <w:numPr>
-          <w:ilvl w:val="0"/>
-          <w:numId w:val="22"/>
-        </w:numPr>
-      </w:pPr>
-      <w:proofErr w:type="spellStart"/>
-      <w:r>
-        <w:t>Android</w:t>
-      </w:r>
-      <w:proofErr w:type="spellEnd"/>
-      <w:r>
-        <w:t xml:space="preserve"> SDK </w:t>
-      </w:r>
-      <w:r>
-        <w:t>-</w:t>
-      </w:r>
-      <w:r>
-        <w:t xml:space="preserve"> универсальное средство разработки мобильных приложений для операционной системы </w:t>
-      </w:r>
-      <w:proofErr w:type="spellStart"/>
-      <w:r>
-        <w:t>Android</w:t>
-      </w:r>
-      <w:proofErr w:type="spellEnd"/>
-      <w:r>
-        <w:t>.</w:t>
-      </w:r>
-    </w:p>
-    <w:p>
-      <w:pPr>
-        <w:pStyle w:val="a0"/>
-      </w:pPr>
-      <w:bookmarkStart w:id="9" w:name="_Toc136722227"/>
-      <w:r>
-        <w:t>Цели создания приложения</w:t>
-      </w:r>
-      <w:bookmarkEnd w:id="9"/>
-    </w:p>
-    <w:p>
-      <w:pPr>
-        <w:pStyle w:val="af3"/>
-        <w:numPr>
-          <w:ilvl w:val="0"/>
-          <w:numId w:val="23"/>
-        </w:numPr>
-      </w:pPr>
-      <w:r>
-        <w:t>Разработка мобильного приложения для учёта доходов и расходов, позволяющего контролировать и анализировать траты с помощью графиков.</w:t>
-      </w:r>
-    </w:p>
-    <w:p>
-      <w:pPr>
-        <w:pStyle w:val="af3"/>
-        <w:numPr>
-          <w:ilvl w:val="0"/>
-          <w:numId w:val="23"/>
-        </w:numPr>
-      </w:pPr>
-      <w:r>
-        <w:t>Помощь пользователю в достижении своих финансовых целей.</w:t>
-      </w:r>
-    </w:p>
-    <w:p>
-      <w:pPr>
-        <w:pStyle w:val="a0"/>
-      </w:pPr>
-      <w:bookmarkStart w:id="10" w:name="_Toc136722228"/>
-      <w:r>
-        <w:t>Сфера применения</w:t>
-      </w:r>
-      <w:bookmarkEnd w:id="10"/>
-    </w:p>
-    <w:p>
-      <w:pPr>
-        <w:pStyle w:val="af3"/>
-      </w:pPr>
-      <w:r>
-        <w:t xml:space="preserve">Приложение для ведения домашнего бюджета может использоваться в различных сферах, </w:t>
-      </w:r>
-      <w:r>
-        <w:t>таких, как</w:t>
-      </w:r>
-      <w:r>
-        <w:t xml:space="preserve"> личн</w:t>
-      </w:r>
-      <w:r>
-        <w:t>ая</w:t>
-      </w:r>
-      <w:r>
-        <w:t xml:space="preserve"> жизнь, семейный бюджет, управление финансами малого бизнеса и т.д. Оно помогает отслеживать доходы и расходы, контролировать бюджет, планировать расходы на будущее и принимать решения на основе финансовой информации. Это полезн</w:t>
-      </w:r>
-      <w:r>
-        <w:t>ый</w:t>
-      </w:r>
-      <w:r>
-        <w:t xml:space="preserve"> инструмент для тех, кто хочет улучшить свою финансовую грамотность и достичь финансовой стабильности.</w:t>
-      </w:r>
-    </w:p>
-    <w:p>
-      <w:pPr>
-        <w:pStyle w:val="a0"/>
-      </w:pPr>
-      <w:bookmarkStart w:id="11" w:name="_Toc136722229"/>
-      <w:r>
-        <w:lastRenderedPageBreak/>
-        <w:t>Технический обзор</w:t>
-      </w:r>
-      <w:bookmarkEnd w:id="11"/>
-    </w:p>
-    <w:p>
-      <w:pPr>
-        <w:pStyle w:val="af3"/>
-        <w:numPr>
-          <w:ilvl w:val="0"/>
-          <w:numId w:val="24"/>
-        </w:numPr>
-      </w:pPr>
-      <w:r>
-        <w:t>Учет доходов и расходов. Пользователь может добавлять свои доходы и расходы в приложение, чтобы отслеживать свои финансы.</w:t>
-      </w:r>
-    </w:p>
-    <w:p>
-      <w:pPr>
-        <w:pStyle w:val="af3"/>
-        <w:numPr>
-          <w:ilvl w:val="0"/>
-          <w:numId w:val="24"/>
-        </w:numPr>
-      </w:pPr>
-      <w:r>
-        <w:t xml:space="preserve">Категоризация расходов. Приложение может предоставить пользователю возможность </w:t>
-      </w:r>
-      <w:proofErr w:type="spellStart"/>
-      <w:r>
-        <w:t>категоризировать</w:t>
-      </w:r>
-      <w:proofErr w:type="spellEnd"/>
-      <w:r>
-        <w:t xml:space="preserve"> свои расходы, чтобы понимать, на что тратится большая часть бюджета.</w:t>
-      </w:r>
-    </w:p>
-    <w:p>
-      <w:pPr>
-        <w:pStyle w:val="af3"/>
-        <w:numPr>
-          <w:ilvl w:val="0"/>
-          <w:numId w:val="24"/>
-        </w:numPr>
-      </w:pPr>
-      <w:r>
-        <w:t>Анализ финансовой информации. Приложение может предоставлять графики и диаграммы, чтобы пользователь мог быстро анализировать свои финансы.</w:t>
-      </w:r>
-    </w:p>
-    <w:p>
-      <w:pPr>
-        <w:pStyle w:val="a0"/>
-      </w:pPr>
-      <w:bookmarkStart w:id="12" w:name="_Toc136722230"/>
-      <w:r>
-        <w:t>Обзор аналогов</w:t>
-      </w:r>
-      <w:bookmarkEnd w:id="12"/>
-    </w:p>
-    <w:p>
-      <w:pPr>
-        <w:pStyle w:val="af3"/>
-      </w:pPr>
-      <w:r>
-        <w:t>Существует множество приложений для ведения домашнего бюджета, и каждое из них имеет свои преимущества и недостатки. Рассмотрим несколько популярных аналогов</w:t>
-      </w:r>
-      <w:r>
-        <w:t>.</w:t>
-      </w:r>
-    </w:p>
-    <w:p>
-      <w:pPr>
-        <w:pStyle w:val="a1"/>
-      </w:pPr>
-      <w:r>
-        <w:rPr>
-          <w:lang w:val="en-US"/>
-        </w:rPr>
-        <w:t>Wallet</w:t>
-      </w:r>
-    </w:p>
-    <w:p>
-      <w:pPr>
-        <w:pStyle w:val="af3"/>
-      </w:pPr>
-      <w:r>
-        <w:t>“</w:t>
-      </w:r>
-      <w:proofErr w:type="spellStart"/>
-      <w:r>
-        <w:t>Wallet</w:t>
-      </w:r>
-      <w:proofErr w:type="spellEnd"/>
-      <w:r>
-        <w:t>”</w:t>
-      </w:r>
-      <w:r>
-        <w:t xml:space="preserve"> — это бесплатное приложение, которое позволяет отслеживать доходы и расходы, устанавливать бюджеты, получать уведомления о предстоящих платежах и анализировать свои финансы. </w:t>
-      </w:r>
-    </w:p>
-    <w:p>
-      <w:pPr>
-        <w:pStyle w:val="af3"/>
-      </w:pPr>
-      <w:r>
-        <w:t>Сильные стороны приложения:</w:t>
-      </w:r>
-    </w:p>
-    <w:p>
-      <w:pPr>
-        <w:pStyle w:val="af3"/>
-        <w:numPr>
-          <w:ilvl w:val="0"/>
-          <w:numId w:val="25"/>
-        </w:numPr>
-      </w:pPr>
-      <w:r>
-        <w:t xml:space="preserve">Удобное хранение и управление </w:t>
-      </w:r>
-      <w:proofErr w:type="spellStart"/>
-      <w:r>
-        <w:t>криптовалютами</w:t>
-      </w:r>
-      <w:proofErr w:type="spellEnd"/>
-      <w:r>
-        <w:t>.</w:t>
-      </w:r>
-    </w:p>
-    <w:p>
-      <w:pPr>
-        <w:pStyle w:val="af3"/>
-        <w:numPr>
-          <w:ilvl w:val="0"/>
-          <w:numId w:val="25"/>
-        </w:numPr>
-      </w:pPr>
-      <w:r>
-        <w:t>Возможность быстрого и удобного проведения транзакций</w:t>
-      </w:r>
-    </w:p>
-    <w:p>
-      <w:pPr>
-        <w:pStyle w:val="af3"/>
-        <w:numPr>
-          <w:ilvl w:val="0"/>
-          <w:numId w:val="25"/>
-        </w:numPr>
-      </w:pPr>
-      <w:r>
-        <w:t>Высокий уровень безопасности благодаря использованию шифрования и двухфакторной аутентификации.</w:t>
-      </w:r>
-    </w:p>
-    <w:p>
-      <w:pPr>
-        <w:pStyle w:val="af3"/>
-        <w:numPr>
-          <w:ilvl w:val="0"/>
-          <w:numId w:val="25"/>
-        </w:numPr>
-      </w:pPr>
-      <w:r>
-        <w:t xml:space="preserve">Возможность создания нескольких кошельков для разных </w:t>
-      </w:r>
-      <w:proofErr w:type="spellStart"/>
-      <w:r>
-        <w:t>криптовалют</w:t>
-      </w:r>
-      <w:proofErr w:type="spellEnd"/>
-      <w:r>
-        <w:t>.</w:t>
-      </w:r>
-    </w:p>
-    <w:p>
-      <w:pPr>
-        <w:pStyle w:val="af3"/>
-      </w:pPr>
-      <w:r>
-        <w:t>Слабые стороны:</w:t>
-      </w:r>
-    </w:p>
-    <w:p>
-      <w:pPr>
-        <w:pStyle w:val="af3"/>
-        <w:numPr>
-          <w:ilvl w:val="0"/>
-          <w:numId w:val="48"/>
-        </w:numPr>
-      </w:pPr>
-      <w:r>
-        <w:t>Риск потери доступа к кошельку в случае утери или повреждения устройства, на котором он хранится.</w:t>
-      </w:r>
-    </w:p>
-    <w:p>
-      <w:pPr>
-        <w:pStyle w:val="af3"/>
-        <w:numPr>
-          <w:ilvl w:val="0"/>
-          <w:numId w:val="48"/>
-        </w:numPr>
-      </w:pPr>
-      <w:r>
-        <w:t xml:space="preserve">Некоторые кошельки могут иметь ограничения по количеству поддерживаемых </w:t>
-      </w:r>
-      <w:proofErr w:type="spellStart"/>
-      <w:r>
-        <w:t>криптовалют</w:t>
-      </w:r>
-      <w:proofErr w:type="spellEnd"/>
-      <w:r>
-        <w:t>.</w:t>
-      </w:r>
-    </w:p>
-    <w:p>
-      <w:pPr>
-        <w:pStyle w:val="af3"/>
-        <w:numPr>
-          <w:ilvl w:val="0"/>
-          <w:numId w:val="48"/>
-        </w:numPr>
-      </w:pPr>
-      <w:r>
-        <w:lastRenderedPageBreak/>
-        <w:t>Некоторые кошельки могут иметь высокую комиссию за проведение транзакций.</w:t>
-      </w:r>
-    </w:p>
-    <w:p>
-      <w:pPr>
-        <w:pStyle w:val="af3"/>
-        <w:numPr>
-          <w:ilvl w:val="0"/>
-          <w:numId w:val="48"/>
-        </w:numPr>
-      </w:pPr>
-      <w:r>
         <w:t>Не всегда точная классификация расходов.</w:t>
       </w:r>
     </w:p>
     <w:p>
       <w:pPr>
-        <w:pStyle w:val="af3"/>
-      </w:pPr>
-    </w:p>
-    <w:p>
-      <w:pPr>
-        <w:pStyle w:val="af3"/>
+        <w:pStyle w:val="af2"/>
+      </w:pPr>
+    </w:p>
+    <w:p>
+      <w:pPr>
+        <w:pStyle w:val="af2"/>
         <w:jc w:val="center"/>
       </w:pPr>
       <w:r>
@@ -4054,7 +4054,7 @@
     </w:p>
     <w:p>
       <w:pPr>
-        <w:pStyle w:val="a2"/>
+        <w:pStyle w:val="a1"/>
       </w:pPr>
       <w:r>
         <w:t xml:space="preserve">Интерфейс приложения </w:t>
@@ -4068,7 +4068,7 @@
     </w:p>
     <w:p>
       <w:pPr>
-        <w:pStyle w:val="a1"/>
+        <w:pStyle w:val="a0"/>
       </w:pPr>
       <w:proofErr w:type="spellStart"/>
       <w:r>
@@ -4078,7 +4078,7 @@
     </w:p>
     <w:p>
       <w:pPr>
-        <w:pStyle w:val="af3"/>
+        <w:pStyle w:val="af2"/>
       </w:pPr>
       <w:r>
         <w:t>“</w:t>
@@ -4094,7 +4094,7 @@
     </w:p>
     <w:p>
       <w:pPr>
-        <w:pStyle w:val="af3"/>
+        <w:pStyle w:val="af2"/>
         <w:ind w:firstLine="0"/>
         <w:jc w:val="center"/>
       </w:pPr>
@@ -4155,7 +4155,7 @@
     </w:p>
     <w:p>
       <w:pPr>
-        <w:pStyle w:val="a2"/>
+        <w:pStyle w:val="a1"/>
       </w:pPr>
       <w:r>
         <w:t xml:space="preserve">Интерфейс приложения </w:t>
@@ -4168,7 +4168,7 @@
     </w:p>
     <w:p>
       <w:pPr>
-        <w:pStyle w:val="a1"/>
+        <w:pStyle w:val="a0"/>
       </w:pPr>
       <w:r>
         <w:lastRenderedPageBreak/>
@@ -4177,7 +4177,7 @@
     </w:p>
     <w:p>
       <w:pPr>
-        <w:pStyle w:val="af3"/>
+        <w:pStyle w:val="af2"/>
       </w:pPr>
       <w:r>
         <w:t xml:space="preserve">“Финансы” - бесплатное приложение, явным недостатком которого является ограниченный функционал: нет предоставления </w:t>
@@ -4218,7 +4218,7 @@
     </w:p>
     <w:p>
       <w:pPr>
-        <w:pStyle w:val="af3"/>
+        <w:pStyle w:val="af2"/>
         <w:ind w:firstLine="0"/>
         <w:jc w:val="center"/>
       </w:pPr>
@@ -4279,7 +4279,7 @@
     </w:p>
     <w:p>
       <w:pPr>
-        <w:pStyle w:val="a2"/>
+        <w:pStyle w:val="a1"/>
       </w:pPr>
       <w:r>
         <w:t xml:space="preserve">Интерфейс приложения </w:t>
@@ -4302,7 +4302,7 @@
     </w:p>
     <w:p>
       <w:pPr>
-        <w:pStyle w:val="af3"/>
+        <w:pStyle w:val="af2"/>
         <w:ind w:firstLine="0"/>
         <w:jc w:val="center"/>
       </w:pPr>
@@ -4363,7 +4363,7 @@
     </w:p>
     <w:p>
       <w:pPr>
-        <w:pStyle w:val="a2"/>
+        <w:pStyle w:val="a1"/>
       </w:pPr>
       <w:r>
         <w:t>Меню приложения</w:t>
@@ -4371,7 +4371,7 @@
     </w:p>
     <w:p>
       <w:pPr>
-        <w:pStyle w:val="af3"/>
+        <w:pStyle w:val="af2"/>
       </w:pPr>
       <w:r>
         <w:lastRenderedPageBreak/>
@@ -4392,7 +4392,7 @@
     </w:p>
     <w:p>
       <w:pPr>
-        <w:pStyle w:val="a0"/>
+        <w:pStyle w:val="af3"/>
       </w:pPr>
       <w:bookmarkStart w:id="13" w:name="_Toc136722231"/>
       <w:r>
@@ -4402,10 +4402,10 @@
     </w:p>
     <w:p>
       <w:pPr>
-        <w:pStyle w:val="af3"/>
+        <w:pStyle w:val="af2"/>
         <w:numPr>
           <w:ilvl w:val="0"/>
-          <w:numId w:val="30"/>
+          <w:numId w:val="13"/>
         </w:numPr>
       </w:pPr>
       <w:r>
@@ -4414,10 +4414,10 @@
     </w:p>
     <w:p>
       <w:pPr>
-        <w:pStyle w:val="af3"/>
+        <w:pStyle w:val="af2"/>
         <w:numPr>
           <w:ilvl w:val="0"/>
-          <w:numId w:val="30"/>
+          <w:numId w:val="13"/>
         </w:numPr>
       </w:pPr>
       <w:r>
@@ -4432,10 +4432,10 @@
     </w:p>
     <w:p>
       <w:pPr>
-        <w:pStyle w:val="af3"/>
+        <w:pStyle w:val="af2"/>
         <w:numPr>
           <w:ilvl w:val="0"/>
-          <w:numId w:val="30"/>
+          <w:numId w:val="13"/>
         </w:numPr>
       </w:pPr>
       <w:r>
@@ -4447,10 +4447,10 @@
     </w:p>
     <w:p>
       <w:pPr>
-        <w:pStyle w:val="af3"/>
+        <w:pStyle w:val="af2"/>
         <w:numPr>
           <w:ilvl w:val="0"/>
-          <w:numId w:val="30"/>
+          <w:numId w:val="13"/>
         </w:numPr>
       </w:pPr>
       <w:r>
@@ -4462,10 +4462,10 @@
     </w:p>
     <w:p>
       <w:pPr>
-        <w:pStyle w:val="af3"/>
+        <w:pStyle w:val="af2"/>
         <w:numPr>
           <w:ilvl w:val="0"/>
-          <w:numId w:val="30"/>
+          <w:numId w:val="13"/>
         </w:numPr>
       </w:pPr>
       <w:r>
@@ -4480,10 +4480,10 @@
     </w:p>
     <w:p>
       <w:pPr>
-        <w:pStyle w:val="af3"/>
+        <w:pStyle w:val="af2"/>
         <w:numPr>
           <w:ilvl w:val="0"/>
-          <w:numId w:val="30"/>
+          <w:numId w:val="13"/>
         </w:numPr>
       </w:pPr>
       <w:r>
@@ -4495,10 +4495,10 @@
     </w:p>
     <w:p>
       <w:pPr>
-        <w:pStyle w:val="af3"/>
+        <w:pStyle w:val="af2"/>
         <w:numPr>
           <w:ilvl w:val="0"/>
-          <w:numId w:val="30"/>
+          <w:numId w:val="13"/>
         </w:numPr>
       </w:pPr>
       <w:r>
@@ -4510,10 +4510,10 @@
     </w:p>
     <w:p>
       <w:pPr>
-        <w:pStyle w:val="af3"/>
+        <w:pStyle w:val="af2"/>
         <w:numPr>
           <w:ilvl w:val="0"/>
-          <w:numId w:val="30"/>
+          <w:numId w:val="13"/>
         </w:numPr>
       </w:pPr>
       <w:r>
@@ -4525,7 +4525,7 @@
     </w:p>
     <w:p>
       <w:pPr>
-        <w:pStyle w:val="a0"/>
+        <w:pStyle w:val="af3"/>
       </w:pPr>
       <w:bookmarkStart w:id="14" w:name="_Toc136722232"/>
       <w:r>
@@ -4535,7 +4535,7 @@
     </w:p>
     <w:p>
       <w:pPr>
-        <w:pStyle w:val="af3"/>
+        <w:pStyle w:val="af2"/>
       </w:pPr>
       <w:r>
         <w:t>В системе существуют такие группы пользователей</w:t>
@@ -4570,10 +4570,10 @@
     </w:p>
     <w:p>
       <w:pPr>
-        <w:pStyle w:val="af3"/>
+        <w:pStyle w:val="af2"/>
         <w:numPr>
           <w:ilvl w:val="0"/>
-          <w:numId w:val="31"/>
+          <w:numId w:val="14"/>
         </w:numPr>
       </w:pPr>
       <w:r>
@@ -4582,10 +4582,10 @@
     </w:p>
     <w:p>
       <w:pPr>
-        <w:pStyle w:val="af3"/>
+        <w:pStyle w:val="af2"/>
         <w:numPr>
           <w:ilvl w:val="0"/>
-          <w:numId w:val="31"/>
+          <w:numId w:val="14"/>
         </w:numPr>
       </w:pPr>
       <w:r>
@@ -4594,10 +4594,10 @@
     </w:p>
     <w:p>
       <w:pPr>
-        <w:pStyle w:val="af3"/>
+        <w:pStyle w:val="af2"/>
         <w:numPr>
           <w:ilvl w:val="0"/>
-          <w:numId w:val="31"/>
+          <w:numId w:val="14"/>
         </w:numPr>
       </w:pPr>
       <w:r>
@@ -4606,10 +4606,10 @@
     </w:p>
     <w:p>
       <w:pPr>
-        <w:pStyle w:val="af3"/>
+        <w:pStyle w:val="af2"/>
         <w:numPr>
           <w:ilvl w:val="0"/>
-          <w:numId w:val="31"/>
+          <w:numId w:val="14"/>
         </w:numPr>
       </w:pPr>
       <w:r>
@@ -4618,10 +4618,10 @@
     </w:p>
     <w:p>
       <w:pPr>
-        <w:pStyle w:val="af3"/>
+        <w:pStyle w:val="af2"/>
         <w:numPr>
           <w:ilvl w:val="0"/>
-          <w:numId w:val="31"/>
+          <w:numId w:val="14"/>
         </w:numPr>
       </w:pPr>
       <w:r>
@@ -4630,10 +4630,10 @@
     </w:p>
     <w:p>
       <w:pPr>
-        <w:pStyle w:val="af3"/>
+        <w:pStyle w:val="af2"/>
         <w:numPr>
           <w:ilvl w:val="0"/>
-          <w:numId w:val="31"/>
+          <w:numId w:val="14"/>
         </w:numPr>
       </w:pPr>
       <w:r>
@@ -4645,10 +4645,10 @@
     </w:p>
     <w:p>
       <w:pPr>
-        <w:pStyle w:val="af3"/>
+        <w:pStyle w:val="af2"/>
         <w:numPr>
           <w:ilvl w:val="0"/>
-          <w:numId w:val="31"/>
+          <w:numId w:val="14"/>
         </w:numPr>
       </w:pPr>
       <w:r>
@@ -4657,10 +4657,10 @@
     </w:p>
     <w:p>
       <w:pPr>
-        <w:pStyle w:val="af3"/>
+        <w:pStyle w:val="af2"/>
         <w:numPr>
           <w:ilvl w:val="0"/>
-          <w:numId w:val="31"/>
+          <w:numId w:val="14"/>
         </w:numPr>
       </w:pPr>
       <w:r>
@@ -4670,10 +4670,10 @@
     </w:p>
     <w:p>
       <w:pPr>
-        <w:pStyle w:val="af3"/>
+        <w:pStyle w:val="af2"/>
         <w:numPr>
           <w:ilvl w:val="0"/>
-          <w:numId w:val="31"/>
+          <w:numId w:val="14"/>
         </w:numPr>
       </w:pPr>
       <w:r>
@@ -4682,10 +4682,10 @@
     </w:p>
     <w:p>
       <w:pPr>
-        <w:pStyle w:val="af3"/>
+        <w:pStyle w:val="af2"/>
         <w:numPr>
           <w:ilvl w:val="0"/>
-          <w:numId w:val="31"/>
+          <w:numId w:val="14"/>
         </w:numPr>
       </w:pPr>
       <w:r>
@@ -4700,10 +4700,10 @@
     </w:p>
     <w:p>
       <w:pPr>
-        <w:pStyle w:val="af3"/>
+        <w:pStyle w:val="af2"/>
         <w:numPr>
           <w:ilvl w:val="0"/>
-          <w:numId w:val="31"/>
+          <w:numId w:val="14"/>
         </w:numPr>
       </w:pPr>
       <w:r>
@@ -4712,12 +4712,12 @@
     </w:p>
     <w:p>
       <w:pPr>
-        <w:pStyle w:val="af3"/>
-      </w:pPr>
-    </w:p>
-    <w:p>
-      <w:pPr>
-        <w:pStyle w:val="af3"/>
+        <w:pStyle w:val="af2"/>
+      </w:pPr>
+    </w:p>
+    <w:p>
+      <w:pPr>
+        <w:pStyle w:val="af2"/>
       </w:pPr>
       <w:r>
         <w:t>Для авторизованного пользователя</w:t>
@@ -4728,10 +4728,10 @@
     </w:p>
     <w:p>
       <w:pPr>
-        <w:pStyle w:val="af3"/>
+        <w:pStyle w:val="af2"/>
         <w:numPr>
           <w:ilvl w:val="0"/>
-          <w:numId w:val="32"/>
+          <w:numId w:val="15"/>
         </w:numPr>
       </w:pPr>
       <w:r>
@@ -4740,10 +4740,10 @@
     </w:p>
     <w:p>
       <w:pPr>
-        <w:pStyle w:val="af3"/>
+        <w:pStyle w:val="af2"/>
         <w:numPr>
           <w:ilvl w:val="0"/>
-          <w:numId w:val="32"/>
+          <w:numId w:val="15"/>
         </w:numPr>
       </w:pPr>
       <w:r>
@@ -4752,10 +4752,10 @@
     </w:p>
     <w:p>
       <w:pPr>
-        <w:pStyle w:val="af3"/>
+        <w:pStyle w:val="af2"/>
         <w:numPr>
           <w:ilvl w:val="0"/>
-          <w:numId w:val="32"/>
+          <w:numId w:val="15"/>
         </w:numPr>
       </w:pPr>
       <w:r>
@@ -4764,10 +4764,10 @@
     </w:p>
     <w:p>
       <w:pPr>
-        <w:pStyle w:val="af3"/>
+        <w:pStyle w:val="af2"/>
         <w:numPr>
           <w:ilvl w:val="0"/>
-          <w:numId w:val="32"/>
+          <w:numId w:val="15"/>
         </w:numPr>
       </w:pPr>
       <w:r>
@@ -4776,10 +4776,10 @@
     </w:p>
     <w:p>
       <w:pPr>
-        <w:pStyle w:val="af3"/>
+        <w:pStyle w:val="af2"/>
         <w:numPr>
           <w:ilvl w:val="0"/>
-          <w:numId w:val="32"/>
+          <w:numId w:val="15"/>
         </w:numPr>
       </w:pPr>
       <w:r>
@@ -4788,10 +4788,10 @@
     </w:p>
     <w:p>
       <w:pPr>
-        <w:pStyle w:val="af3"/>
+        <w:pStyle w:val="af2"/>
         <w:numPr>
           <w:ilvl w:val="0"/>
-          <w:numId w:val="32"/>
+          <w:numId w:val="15"/>
         </w:numPr>
       </w:pPr>
       <w:r>
@@ -4800,10 +4800,10 @@
     </w:p>
     <w:p>
       <w:pPr>
-        <w:pStyle w:val="af3"/>
+        <w:pStyle w:val="af2"/>
         <w:numPr>
           <w:ilvl w:val="0"/>
-          <w:numId w:val="32"/>
+          <w:numId w:val="15"/>
         </w:numPr>
       </w:pPr>
       <w:r>
@@ -4815,10 +4815,10 @@
     </w:p>
     <w:p>
       <w:pPr>
-        <w:pStyle w:val="af3"/>
+        <w:pStyle w:val="af2"/>
         <w:numPr>
           <w:ilvl w:val="0"/>
-          <w:numId w:val="32"/>
+          <w:numId w:val="15"/>
         </w:numPr>
       </w:pPr>
       <w:r>
@@ -4827,10 +4827,10 @@
     </w:p>
     <w:p>
       <w:pPr>
-        <w:pStyle w:val="af3"/>
+        <w:pStyle w:val="af2"/>
         <w:numPr>
           <w:ilvl w:val="0"/>
-          <w:numId w:val="32"/>
+          <w:numId w:val="15"/>
         </w:numPr>
       </w:pPr>
       <w:r>
@@ -4839,10 +4839,10 @@
     </w:p>
     <w:p>
       <w:pPr>
-        <w:pStyle w:val="af3"/>
+        <w:pStyle w:val="af2"/>
         <w:numPr>
           <w:ilvl w:val="0"/>
-          <w:numId w:val="32"/>
+          <w:numId w:val="15"/>
         </w:numPr>
       </w:pPr>
       <w:r>
@@ -4851,10 +4851,10 @@
     </w:p>
     <w:p>
       <w:pPr>
-        <w:pStyle w:val="af3"/>
+        <w:pStyle w:val="af2"/>
         <w:numPr>
           <w:ilvl w:val="0"/>
-          <w:numId w:val="32"/>
+          <w:numId w:val="15"/>
         </w:numPr>
       </w:pPr>
       <w:r>
@@ -4863,16 +4863,16 @@
     </w:p>
     <w:p>
       <w:pPr>
+        <w:pStyle w:val="af2"/>
+      </w:pPr>
+      <w:r>
+        <w:t>Администратор имеет возможность просматривать анонимную статистику трат пользователей по категориям.</w:t>
+      </w:r>
+    </w:p>
+    <w:p>
+      <w:pPr>
         <w:pStyle w:val="af3"/>
       </w:pPr>
-      <w:r>
-        <w:t>Администратор имеет возможность просматривать анонимную статистику трат пользователей по категориям.</w:t>
-      </w:r>
-    </w:p>
-    <w:p>
-      <w:pPr>
-        <w:pStyle w:val="a0"/>
-      </w:pPr>
       <w:bookmarkStart w:id="15" w:name="_Toc136722233"/>
       <w:r>
         <w:t>Требования, не касающиеся функциональной части</w:t>
@@ -4881,7 +4881,7 @@
     </w:p>
     <w:p>
       <w:pPr>
-        <w:pStyle w:val="af3"/>
+        <w:pStyle w:val="af2"/>
       </w:pPr>
       <w:r>
         <w:t>Для реализации серверной части приложения выбраны технологии:</w:t>
@@ -4889,10 +4889,10 @@
     </w:p>
     <w:p>
       <w:pPr>
-        <w:pStyle w:val="af3"/>
+        <w:pStyle w:val="af2"/>
         <w:numPr>
           <w:ilvl w:val="0"/>
-          <w:numId w:val="33"/>
+          <w:numId w:val="16"/>
         </w:numPr>
       </w:pPr>
       <w:r>
@@ -4909,10 +4909,10 @@
     </w:p>
     <w:p>
       <w:pPr>
-        <w:pStyle w:val="af3"/>
+        <w:pStyle w:val="af2"/>
         <w:numPr>
           <w:ilvl w:val="0"/>
-          <w:numId w:val="33"/>
+          <w:numId w:val="16"/>
         </w:numPr>
       </w:pPr>
       <w:proofErr w:type="spellStart"/>
@@ -4942,10 +4942,10 @@
     </w:p>
     <w:p>
       <w:pPr>
-        <w:pStyle w:val="af3"/>
+        <w:pStyle w:val="af2"/>
         <w:numPr>
           <w:ilvl w:val="0"/>
-          <w:numId w:val="33"/>
+          <w:numId w:val="16"/>
         </w:numPr>
       </w:pPr>
       <w:r>
@@ -4962,7 +4962,7 @@
     </w:p>
     <w:p>
       <w:pPr>
-        <w:pStyle w:val="af3"/>
+        <w:pStyle w:val="af2"/>
       </w:pPr>
       <w:r>
         <w:t xml:space="preserve">Для реализации клиентской части приложения выбраны технологии: </w:t>
@@ -4970,10 +4970,10 @@
     </w:p>
     <w:p>
       <w:pPr>
-        <w:pStyle w:val="af3"/>
+        <w:pStyle w:val="af2"/>
         <w:numPr>
           <w:ilvl w:val="0"/>
-          <w:numId w:val="35"/>
+          <w:numId w:val="17"/>
         </w:numPr>
       </w:pPr>
       <w:r>
@@ -4990,10 +4990,10 @@
     </w:p>
     <w:p>
       <w:pPr>
-        <w:pStyle w:val="af3"/>
+        <w:pStyle w:val="af2"/>
         <w:numPr>
           <w:ilvl w:val="0"/>
-          <w:numId w:val="35"/>
+          <w:numId w:val="17"/>
         </w:numPr>
       </w:pPr>
       <w:proofErr w:type="spellStart"/>
@@ -5008,7 +5008,7 @@
     </w:p>
     <w:p>
       <w:pPr>
-        <w:pStyle w:val="af3"/>
+        <w:pStyle w:val="af2"/>
       </w:pPr>
       <w:r>
         <w:t xml:space="preserve">Требования к программному обеспечению клиентской части: </w:t>
@@ -5016,10 +5016,10 @@
     </w:p>
     <w:p>
       <w:pPr>
-        <w:pStyle w:val="af3"/>
+        <w:pStyle w:val="af2"/>
         <w:numPr>
           <w:ilvl w:val="0"/>
-          <w:numId w:val="37"/>
+          <w:numId w:val="18"/>
         </w:numPr>
       </w:pPr>
       <w:r>
@@ -5036,7 +5036,7 @@
     </w:p>
     <w:p>
       <w:pPr>
-        <w:pStyle w:val="af3"/>
+        <w:pStyle w:val="af2"/>
       </w:pPr>
       <w:r>
         <w:t>Требования к программному обеспечению серверной части:</w:t>
@@ -5044,10 +5044,10 @@
     </w:p>
     <w:p>
       <w:pPr>
-        <w:pStyle w:val="af3"/>
+        <w:pStyle w:val="af2"/>
         <w:numPr>
           <w:ilvl w:val="0"/>
-          <w:numId w:val="41"/>
+          <w:numId w:val="19"/>
         </w:numPr>
       </w:pPr>
       <w:r>
@@ -5088,10 +5088,10 @@
     </w:p>
     <w:p>
       <w:pPr>
-        <w:pStyle w:val="af3"/>
+        <w:pStyle w:val="af2"/>
         <w:numPr>
           <w:ilvl w:val="0"/>
-          <w:numId w:val="41"/>
+          <w:numId w:val="19"/>
         </w:numPr>
       </w:pPr>
       <w:r>
@@ -5108,7 +5108,7 @@
     </w:p>
     <w:p>
       <w:pPr>
-        <w:pStyle w:val="af3"/>
+        <w:pStyle w:val="af2"/>
       </w:pPr>
       <w:r>
         <w:t xml:space="preserve">Требования к техническому обеспечению клиентской части: устройство под управлением ОС </w:t>
@@ -5124,10 +5124,10 @@
     </w:p>
     <w:p>
       <w:pPr>
-        <w:pStyle w:val="af3"/>
+        <w:pStyle w:val="af2"/>
         <w:numPr>
           <w:ilvl w:val="0"/>
-          <w:numId w:val="44"/>
+          <w:numId w:val="20"/>
         </w:numPr>
       </w:pPr>
       <w:r>
@@ -5142,10 +5142,10 @@
     </w:p>
     <w:p>
       <w:pPr>
-        <w:pStyle w:val="af3"/>
+        <w:pStyle w:val="af2"/>
         <w:numPr>
           <w:ilvl w:val="0"/>
-          <w:numId w:val="44"/>
+          <w:numId w:val="20"/>
         </w:numPr>
       </w:pPr>
       <w:r>
@@ -5154,7 +5154,7 @@
     </w:p>
     <w:p>
       <w:pPr>
-        <w:pStyle w:val="af3"/>
+        <w:pStyle w:val="af2"/>
       </w:pPr>
       <w:r>
         <w:t xml:space="preserve">Требования к техническому обеспечению серверной части: </w:t>
@@ -5162,10 +5162,10 @@
     </w:p>
     <w:p>
       <w:pPr>
-        <w:pStyle w:val="af3"/>
+        <w:pStyle w:val="af2"/>
         <w:numPr>
           <w:ilvl w:val="0"/>
-          <w:numId w:val="47"/>
+          <w:numId w:val="21"/>
         </w:numPr>
       </w:pPr>
       <w:r>
@@ -5174,10 +5174,10 @@
     </w:p>
     <w:p>
       <w:pPr>
-        <w:pStyle w:val="af3"/>
+        <w:pStyle w:val="af2"/>
         <w:numPr>
           <w:ilvl w:val="0"/>
-          <w:numId w:val="47"/>
+          <w:numId w:val="21"/>
         </w:numPr>
       </w:pPr>
       <w:r>
@@ -5186,10 +5186,10 @@
     </w:p>
     <w:p>
       <w:pPr>
-        <w:pStyle w:val="af3"/>
+        <w:pStyle w:val="af2"/>
         <w:numPr>
           <w:ilvl w:val="0"/>
-          <w:numId w:val="47"/>
+          <w:numId w:val="21"/>
         </w:numPr>
       </w:pPr>
       <w:r>
@@ -5198,10 +5198,10 @@
     </w:p>
     <w:p>
       <w:pPr>
-        <w:pStyle w:val="af3"/>
+        <w:pStyle w:val="af2"/>
         <w:numPr>
           <w:ilvl w:val="0"/>
-          <w:numId w:val="47"/>
+          <w:numId w:val="21"/>
         </w:numPr>
       </w:pPr>
       <w:r>
@@ -5210,10 +5210,10 @@
     </w:p>
     <w:p>
       <w:pPr>
-        <w:pStyle w:val="af3"/>
+        <w:pStyle w:val="af2"/>
         <w:numPr>
           <w:ilvl w:val="0"/>
-          <w:numId w:val="47"/>
+          <w:numId w:val="21"/>
         </w:numPr>
       </w:pPr>
       <w:r>
@@ -5222,78 +5222,70 @@
     </w:p>
     <w:p>
       <w:pPr>
+        <w:pStyle w:val="af2"/>
+      </w:pPr>
+    </w:p>
+    <w:p>
+      <w:pPr>
+        <w:pStyle w:val="af2"/>
+      </w:pPr>
+      <w:r>
+        <w:t>Требования к дизайну приложения: приложение должно быть выполнено в едином стиле. Цветовая палитра приложения должна содержать два основных цвета - #FFFFFF для фона и #FFD166 для кнопок и навигации. Используются шрифты без засечек, всего не более 3 шрифтов. Для иконок используются распространенные обозначения.</w:t>
+      </w:r>
+    </w:p>
+    <w:p>
+      <w:pPr>
+        <w:spacing w:after="200" w:line="276" w:lineRule="auto"/>
+        <w:rPr>
+          <w:sz w:val="28"/>
+        </w:rPr>
+      </w:pPr>
+      <w:r>
+        <w:br w:type="page"/>
+      </w:r>
+    </w:p>
+    <w:p>
+      <w:pPr>
+        <w:pStyle w:val="a"/>
+      </w:pPr>
+      <w:bookmarkStart w:id="16" w:name="_Toc136722234"/>
+      <w:r>
+        <w:lastRenderedPageBreak/>
+        <w:t>Графическое описание работы системы</w:t>
+      </w:r>
+      <w:bookmarkEnd w:id="16"/>
+    </w:p>
+    <w:p>
+      <w:pPr>
         <w:pStyle w:val="af3"/>
       </w:pPr>
+      <w:bookmarkStart w:id="17" w:name="_Toc136722235"/>
+      <w:r>
+        <w:t>Д</w:t>
+      </w:r>
+      <w:r>
+        <w:t xml:space="preserve">иаграмма </w:t>
+      </w:r>
+      <w:r>
+        <w:rPr>
+          <w:lang w:val="en-US"/>
+        </w:rPr>
+        <w:t>IDEF0</w:t>
+      </w:r>
+      <w:bookmarkEnd w:id="17"/>
     </w:p>
     <w:p>
       <w:pPr>
         <w:pStyle w:val="af3"/>
       </w:pPr>
       <w:r>
-        <w:t>Требования к дизайну приложения: приложение должно быть выполнено в едином стиле. Цветовая палитра приложения должна содержать два основных цвета - #FFFFFF для фона и #FFD166 для кнопок и навигации. Используются шрифты без засечек, всего не более 3 шрифтов. Для иконок используются распространенные обозначения.</w:t>
-      </w:r>
-    </w:p>
-    <w:p>
-      <w:pPr>
-        <w:spacing w:after="200" w:line="276" w:lineRule="auto"/>
-        <w:rPr>
-          <w:sz w:val="28"/>
-        </w:rPr>
-      </w:pPr>
-      <w:r>
-        <w:br w:type="page"/>
-      </w:r>
-    </w:p>
-    <w:p>
-      <w:pPr>
-        <w:pStyle w:val="af3"/>
-      </w:pPr>
-    </w:p>
-    <w:p>
-      <w:pPr>
-        <w:pStyle w:val="a"/>
-      </w:pPr>
-      <w:bookmarkStart w:id="16" w:name="_Toc136722234"/>
-      <w:r>
-        <w:t>Графическое описание работы системы</w:t>
-      </w:r>
-      <w:bookmarkEnd w:id="16"/>
-    </w:p>
-    <w:p>
-      <w:pPr>
-        <w:pStyle w:val="a0"/>
-      </w:pPr>
-      <w:bookmarkStart w:id="17" w:name="_Toc136722235"/>
-      <w:r>
-        <w:t>Д</w:t>
-      </w:r>
-      <w:r>
-        <w:t xml:space="preserve">иаграмма </w:t>
-      </w:r>
-      <w:r>
-        <w:rPr>
-          <w:lang w:val="en-US"/>
-        </w:rPr>
-        <w:t>IDEF0</w:t>
-      </w:r>
-      <w:bookmarkEnd w:id="17"/>
-    </w:p>
-    <w:p>
-      <w:pPr>
-        <w:pStyle w:val="a0"/>
-        <w:numPr>
-          <w:ilvl w:val="0"/>
-          <w:numId w:val="0"/>
-        </w:numPr>
-      </w:pPr>
-      <w:r>
         <w:rPr>
           <w:noProof/>
         </w:rPr>
         <w:drawing>
-          <wp:inline distT="0" distB="0" distL="0" distR="0" wp14:anchorId="4B8B34CF" wp14:editId="612068C4">
-            <wp:extent cx="5940425" cy="3936498"/>
-            <wp:effectExtent l="0" t="0" r="3175" b="6985"/>
+          <wp:inline distT="0" distB="0" distL="0" distR="0" wp14:anchorId="4B8B34CF" wp14:editId="436BF0EE">
+            <wp:extent cx="4588934" cy="3040914"/>
+            <wp:effectExtent l="0" t="0" r="2540" b="7620"/>
             <wp:docPr id="15" name="Рисунок 15" descr="Ведение бюджета IDEF0.png"/>
             <wp:cNvGraphicFramePr>
               <a:graphicFrameLocks xmlns:a="http://schemas.openxmlformats.org/drawingml/2006/main" noChangeAspect="1"/>
@@ -5323,7 +5315,7 @@
                   <pic:spPr bwMode="auto">
                     <a:xfrm>
                       <a:off x="0" y="0"/>
-                      <a:ext cx="5940425" cy="3936498"/>
+                      <a:ext cx="4608142" cy="3053642"/>
                     </a:xfrm>
                     <a:prstGeom prst="rect">
                       <a:avLst/>
@@ -5342,40 +5334,39 @@
     </w:p>
     <w:p>
       <w:pPr>
+        <w:pStyle w:val="af3"/>
+      </w:pPr>
+    </w:p>
+    <w:p>
+      <w:pPr>
+        <w:pStyle w:val="af3"/>
+      </w:pPr>
+      <w:bookmarkStart w:id="18" w:name="_Toc136722236"/>
+      <w:r>
+        <w:t>Диаграммы прецедентов</w:t>
+      </w:r>
+      <w:bookmarkEnd w:id="18"/>
+    </w:p>
+    <w:p>
+      <w:pPr>
         <w:pStyle w:val="a0"/>
       </w:pPr>
-      <w:bookmarkStart w:id="18" w:name="_Toc136722236"/>
-      <w:r>
-        <w:t>Диаграммы прецедентов</w:t>
-      </w:r>
-      <w:bookmarkEnd w:id="18"/>
-    </w:p>
-    <w:p>
-      <w:pPr>
-        <w:pStyle w:val="a1"/>
-      </w:pPr>
       <w:r>
         <w:t>Диаграмма прецедентов (авторизованный пользователь)</w:t>
       </w:r>
     </w:p>
     <w:p>
       <w:pPr>
-        <w:pStyle w:val="a1"/>
-        <w:numPr>
-          <w:ilvl w:val="0"/>
-          <w:numId w:val="0"/>
-        </w:numPr>
-        <w:jc w:val="center"/>
+        <w:pStyle w:val="a0"/>
       </w:pPr>
       <w:r>
         <w:rPr>
           <w:noProof/>
         </w:rPr>
-        <w:lastRenderedPageBreak/>
         <w:drawing>
-          <wp:inline distT="0" distB="0" distL="0" distR="0" wp14:anchorId="29B16A62" wp14:editId="20B7BCCF">
-            <wp:extent cx="5940425" cy="4628515"/>
-            <wp:effectExtent l="0" t="0" r="3175" b="635"/>
+          <wp:inline distT="0" distB="0" distL="0" distR="0" wp14:anchorId="29B16A62" wp14:editId="1A35DE25">
+            <wp:extent cx="5568010" cy="4114800"/>
+            <wp:effectExtent l="0" t="0" r="0" b="0"/>
             <wp:docPr id="9" name="Рисунок 9"/>
             <wp:cNvGraphicFramePr>
               <a:graphicFrameLocks xmlns:a="http://schemas.openxmlformats.org/drawingml/2006/main" noChangeAspect="1"/>
@@ -5387,20 +5378,27 @@
                     <pic:cNvPr id="1" name=""/>
                     <pic:cNvPicPr/>
                   </pic:nvPicPr>
-                  <pic:blipFill>
+                  <pic:blipFill rotWithShape="1">
                     <a:blip r:embed="rId13"/>
-                    <a:stretch>
-                      <a:fillRect/>
-                    </a:stretch>
+                    <a:srcRect t="2687" b="2466"/>
+                    <a:stretch/>
                   </pic:blipFill>
-                  <pic:spPr>
+                  <pic:spPr bwMode="auto">
                     <a:xfrm>
                       <a:off x="0" y="0"/>
-                      <a:ext cx="5940425" cy="4628515"/>
+                      <a:ext cx="5602992" cy="4140652"/>
                     </a:xfrm>
                     <a:prstGeom prst="rect">
                       <a:avLst/>
                     </a:prstGeom>
+                    <a:ln>
+                      <a:noFill/>
+                    </a:ln>
+                    <a:extLst>
+                      <a:ext uri="{53640926-AAD7-44D8-BBD7-CCE9431645EC}">
+                        <a14:shadowObscured xmlns:a14="http://schemas.microsoft.com/office/drawing/2010/main"/>
+                      </a:ext>
+                    </a:extLst>
                   </pic:spPr>
                 </pic:pic>
               </a:graphicData>
@@ -5411,7 +5409,7 @@
     </w:p>
     <w:p>
       <w:pPr>
-        <w:pStyle w:val="a2"/>
+        <w:pStyle w:val="a1"/>
       </w:pPr>
       <w:r>
         <w:t>Диаграмма прецедентов (авторизованный пользователь)</w:t>
@@ -5419,38 +5417,25 @@
     </w:p>
     <w:p>
       <w:pPr>
-        <w:pStyle w:val="a1"/>
-        <w:numPr>
-          <w:ilvl w:val="0"/>
-          <w:numId w:val="0"/>
-        </w:numPr>
-      </w:pPr>
-    </w:p>
-    <w:p>
-      <w:pPr>
-        <w:pStyle w:val="a1"/>
-      </w:pPr>
-      <w:r>
+        <w:pStyle w:val="a0"/>
+      </w:pPr>
+      <w:r>
+        <w:lastRenderedPageBreak/>
         <w:t>Диаграмма прецедентов (неавторизованный пользователь)</w:t>
       </w:r>
     </w:p>
     <w:p>
       <w:pPr>
-        <w:pStyle w:val="a1"/>
-        <w:numPr>
-          <w:ilvl w:val="0"/>
-          <w:numId w:val="0"/>
-        </w:numPr>
+        <w:pStyle w:val="a0"/>
       </w:pPr>
       <w:r>
         <w:rPr>
           <w:noProof/>
         </w:rPr>
-        <w:lastRenderedPageBreak/>
         <w:drawing>
-          <wp:inline distT="0" distB="0" distL="0" distR="0" wp14:anchorId="17823A3A" wp14:editId="73CADD41">
-            <wp:extent cx="5940425" cy="4317365"/>
-            <wp:effectExtent l="0" t="0" r="3175" b="6985"/>
+          <wp:inline distT="0" distB="0" distL="0" distR="0" wp14:anchorId="17823A3A" wp14:editId="76852E7A">
+            <wp:extent cx="5425440" cy="3943086"/>
+            <wp:effectExtent l="0" t="0" r="3810" b="635"/>
             <wp:docPr id="3" name="Рисунок 3"/>
             <wp:cNvGraphicFramePr>
               <a:graphicFrameLocks xmlns:a="http://schemas.openxmlformats.org/drawingml/2006/main" noChangeAspect="1"/>
@@ -5471,7 +5456,7 @@
                   <pic:spPr>
                     <a:xfrm>
                       <a:off x="0" y="0"/>
-                      <a:ext cx="5940425" cy="4317365"/>
+                      <a:ext cx="5433379" cy="3948856"/>
                     </a:xfrm>
                     <a:prstGeom prst="rect">
                       <a:avLst/>
@@ -5486,18 +5471,10 @@
     </w:p>
     <w:p>
       <w:pPr>
-        <w:pStyle w:val="a2"/>
+        <w:pStyle w:val="a1"/>
       </w:pPr>
       <w:r>
         <w:t>Диаграмма прецедентов (неавторизованный пользователь)</w:t>
-      </w:r>
-    </w:p>
-    <w:p>
-      <w:pPr>
-        <w:pStyle w:val="a1"/>
-      </w:pPr>
-      <w:r>
-        <w:t>Диаграмма прецедентов (администратор)</w:t>
       </w:r>
     </w:p>
     <w:p>
@@ -5507,6 +5484,21 @@
           <w:ilvl w:val="0"/>
           <w:numId w:val="0"/>
         </w:numPr>
+        <w:ind w:left="720"/>
+        <w:jc w:val="left"/>
+      </w:pPr>
+    </w:p>
+    <w:p>
+      <w:pPr>
+        <w:pStyle w:val="a0"/>
+      </w:pPr>
+      <w:r>
+        <w:t>Диаграмма прецедентов (администратор)</w:t>
+      </w:r>
+    </w:p>
+    <w:p>
+      <w:pPr>
+        <w:pStyle w:val="a0"/>
       </w:pPr>
       <w:r>
         <w:rPr>
@@ -5551,7 +5543,7 @@
     </w:p>
     <w:p>
       <w:pPr>
-        <w:pStyle w:val="a2"/>
+        <w:pStyle w:val="a1"/>
       </w:pPr>
       <w:r>
         <w:t>Диаграмма прецедентов (администратор)</w:t>
@@ -5567,7 +5559,7 @@
     </w:p>
     <w:p>
       <w:pPr>
-        <w:pStyle w:val="a0"/>
+        <w:pStyle w:val="af3"/>
       </w:pPr>
       <w:r>
         <w:lastRenderedPageBreak/>
@@ -5576,11 +5568,8 @@
     </w:p>
     <w:p>
       <w:pPr>
-        <w:pStyle w:val="a0"/>
-        <w:numPr>
-          <w:ilvl w:val="0"/>
-          <w:numId w:val="0"/>
-        </w:numPr>
+        <w:pStyle w:val="af3"/>
+        <w:jc w:val="center"/>
       </w:pPr>
       <w:r>
         <w:rPr>
@@ -5638,16 +5627,12 @@
     </w:p>
     <w:p>
       <w:pPr>
-        <w:pStyle w:val="a0"/>
-        <w:numPr>
-          <w:ilvl w:val="0"/>
-          <w:numId w:val="0"/>
-        </w:numPr>
-      </w:pPr>
-    </w:p>
-    <w:p>
-      <w:pPr>
-        <w:pStyle w:val="a0"/>
+        <w:pStyle w:val="af3"/>
+      </w:pPr>
+    </w:p>
+    <w:p>
+      <w:pPr>
+        <w:pStyle w:val="af3"/>
       </w:pPr>
       <w:r>
         <w:rPr>
@@ -5658,11 +5643,7 @@
     </w:p>
     <w:p>
       <w:pPr>
-        <w:pStyle w:val="a0"/>
-        <w:numPr>
-          <w:ilvl w:val="0"/>
-          <w:numId w:val="0"/>
-        </w:numPr>
+        <w:pStyle w:val="af3"/>
         <w:jc w:val="center"/>
       </w:pPr>
       <w:r>
@@ -5670,9 +5651,9 @@
           <w:noProof/>
         </w:rPr>
         <w:drawing>
-          <wp:inline distT="0" distB="0" distL="0" distR="0" wp14:anchorId="2AC60BDC" wp14:editId="03B746BD">
-            <wp:extent cx="4414823" cy="5436235"/>
-            <wp:effectExtent l="0" t="0" r="5080" b="0"/>
+          <wp:inline distT="0" distB="0" distL="0" distR="0" wp14:anchorId="2AC60BDC" wp14:editId="0D0606D9">
+            <wp:extent cx="4938248" cy="6080760"/>
+            <wp:effectExtent l="0" t="0" r="0" b="0"/>
             <wp:docPr id="28" name="Рисунок 28" descr="https://sun9-72.userapi.com/impg/lfQeNRK68YvgkBne1wgVz57oN6-iQdbw6ts2AA/OasQ1GvJDUo.jpg?size=573x706&amp;quality=96&amp;sign=45dfe08922e4ca66ddc9a85d641a836e&amp;type=album"/>
             <wp:cNvGraphicFramePr>
               <a:graphicFrameLocks xmlns:a="http://schemas.openxmlformats.org/drawingml/2006/main" noChangeAspect="1"/>
@@ -5702,7 +5683,7 @@
                   <pic:spPr bwMode="auto">
                     <a:xfrm>
                       <a:off x="0" y="0"/>
-                      <a:ext cx="4420238" cy="5442903"/>
+                      <a:ext cx="4947075" cy="6091629"/>
                     </a:xfrm>
                     <a:prstGeom prst="rect">
                       <a:avLst/>
@@ -5721,31 +5702,40 @@
     </w:p>
     <w:p>
       <w:pPr>
-        <w:pStyle w:val="a0"/>
-      </w:pPr>
-      <w:bookmarkStart w:id="19" w:name="_GoBack"/>
+        <w:pStyle w:val="af3"/>
+      </w:pPr>
+    </w:p>
+    <w:p>
+      <w:pPr>
+        <w:pStyle w:val="af3"/>
+      </w:pPr>
+    </w:p>
+    <w:p>
+      <w:pPr>
+        <w:pStyle w:val="af3"/>
+      </w:pPr>
+    </w:p>
+    <w:p>
+      <w:pPr>
+        <w:pStyle w:val="af3"/>
+      </w:pPr>
       <w:r>
         <w:rPr>
           <w:shd w:val="clear" w:color="auto" w:fill="FFFFFF"/>
         </w:rPr>
+        <w:lastRenderedPageBreak/>
         <w:t>Диаграмма сотрудничества</w:t>
       </w:r>
-      <w:bookmarkEnd w:id="19"/>
-    </w:p>
-    <w:p>
-      <w:pPr>
-        <w:pStyle w:val="a0"/>
-        <w:numPr>
-          <w:ilvl w:val="0"/>
-          <w:numId w:val="0"/>
-        </w:numPr>
+    </w:p>
+    <w:p>
+      <w:pPr>
+        <w:pStyle w:val="af3"/>
         <w:jc w:val="center"/>
       </w:pPr>
       <w:r>
         <w:rPr>
           <w:noProof/>
         </w:rPr>
-        <w:lastRenderedPageBreak/>
         <w:drawing>
           <wp:inline distT="0" distB="0" distL="0" distR="0" wp14:anchorId="39D7C98B" wp14:editId="4F343862">
             <wp:extent cx="5946245" cy="2428875"/>
@@ -5801,400 +5791,15 @@
     </w:p>
     <w:p>
       <w:pPr>
-        <w:pStyle w:val="a"/>
-      </w:pPr>
-      <w:bookmarkStart w:id="20" w:name="_Toc136722237"/>
-      <w:r>
-        <w:t>Реализация</w:t>
-      </w:r>
-      <w:bookmarkEnd w:id="20"/>
-    </w:p>
-    <w:p>
-      <w:pPr>
-        <w:pStyle w:val="a0"/>
-      </w:pPr>
-      <w:bookmarkStart w:id="21" w:name="_Toc136722238"/>
-      <w:r>
-        <w:t>Анализ средств реализации</w:t>
-      </w:r>
-      <w:bookmarkEnd w:id="21"/>
-    </w:p>
-    <w:p>
-      <w:pPr>
         <w:pStyle w:val="af3"/>
       </w:pPr>
       <w:r>
-        <w:t>Для реализации данного проекта были выбраны следующие средства</w:t>
-      </w:r>
-      <w:r>
-        <w:t>:</w:t>
+        <w:t>Диаграмма последовательности</w:t>
       </w:r>
     </w:p>
     <w:p>
       <w:pPr>
         <w:pStyle w:val="af3"/>
-      </w:pPr>
-      <w:r>
-        <w:t xml:space="preserve">Для реализации серверной части выбраны технологии: </w:t>
-      </w:r>
-    </w:p>
-    <w:p>
-      <w:pPr>
-        <w:pStyle w:val="1"/>
-      </w:pPr>
-      <w:r>
-        <w:t xml:space="preserve">язык программирования </w:t>
-      </w:r>
-      <w:proofErr w:type="spellStart"/>
-      <w:r>
-        <w:t>Java</w:t>
-      </w:r>
-      <w:proofErr w:type="spellEnd"/>
-      <w:r>
-        <w:t xml:space="preserve">; </w:t>
-      </w:r>
-    </w:p>
-    <w:p>
-      <w:pPr>
-        <w:pStyle w:val="1"/>
-      </w:pPr>
-      <w:proofErr w:type="spellStart"/>
-      <w:r>
-        <w:t>фреймворк</w:t>
-      </w:r>
-      <w:proofErr w:type="spellEnd"/>
-      <w:r>
-        <w:t xml:space="preserve"> </w:t>
-      </w:r>
-      <w:proofErr w:type="spellStart"/>
-      <w:r>
-        <w:t>Spring</w:t>
-      </w:r>
-      <w:proofErr w:type="spellEnd"/>
-      <w:r>
-        <w:t xml:space="preserve"> </w:t>
-      </w:r>
-      <w:proofErr w:type="spellStart"/>
-      <w:r>
-        <w:t>Boot</w:t>
-      </w:r>
-      <w:proofErr w:type="spellEnd"/>
-      <w:r>
-        <w:t xml:space="preserve">; </w:t>
-      </w:r>
-    </w:p>
-    <w:p>
-      <w:pPr>
-        <w:pStyle w:val="1"/>
-      </w:pPr>
-      <w:r>
-        <w:t xml:space="preserve">СУБД </w:t>
-      </w:r>
-      <w:proofErr w:type="spellStart"/>
-      <w:r>
-        <w:t>PostgreSQL</w:t>
-      </w:r>
-      <w:proofErr w:type="spellEnd"/>
-      <w:r>
-        <w:t xml:space="preserve">. </w:t>
-      </w:r>
-    </w:p>
-    <w:p>
-      <w:pPr>
-        <w:pStyle w:val="af3"/>
-      </w:pPr>
-      <w:r>
-        <w:t xml:space="preserve">Для реализации клиентской части выбраны технологии: </w:t>
-      </w:r>
-    </w:p>
-    <w:p>
-      <w:pPr>
-        <w:pStyle w:val="1"/>
-      </w:pPr>
-      <w:r>
-        <w:t xml:space="preserve">язык программирования </w:t>
-      </w:r>
-      <w:proofErr w:type="spellStart"/>
-      <w:r>
-        <w:t>Kotlin</w:t>
-      </w:r>
-      <w:proofErr w:type="spellEnd"/>
-      <w:r>
-        <w:t xml:space="preserve">; </w:t>
-      </w:r>
-    </w:p>
-    <w:p>
-      <w:pPr>
-        <w:pStyle w:val="1"/>
-        <w:rPr>
-          <w:lang w:val="ru-RU"/>
-        </w:rPr>
-      </w:pPr>
-      <w:r>
-        <w:t>Android SDK.</w:t>
-      </w:r>
-    </w:p>
-    <w:p>
-      <w:pPr>
-        <w:pStyle w:val="af3"/>
-      </w:pPr>
-      <w:proofErr w:type="spellStart"/>
-      <w:r>
-        <w:t>Android</w:t>
-      </w:r>
-      <w:proofErr w:type="spellEnd"/>
-      <w:r>
-        <w:t xml:space="preserve"> SDK - это набор инструментов для разработки приложений под операционную систему </w:t>
-      </w:r>
-      <w:proofErr w:type="spellStart"/>
-      <w:r>
-        <w:t>Android</w:t>
-      </w:r>
-      <w:proofErr w:type="spellEnd"/>
-      <w:r>
-        <w:t xml:space="preserve">. Он содержит все необходимые библиотеки, API и инструменты для создания приложений для </w:t>
-      </w:r>
-      <w:proofErr w:type="spellStart"/>
-      <w:r>
-        <w:t>Android</w:t>
-      </w:r>
-      <w:proofErr w:type="spellEnd"/>
-      <w:r>
-        <w:t xml:space="preserve">. </w:t>
-      </w:r>
-      <w:proofErr w:type="spellStart"/>
-      <w:r>
-        <w:t>Android</w:t>
-      </w:r>
-      <w:proofErr w:type="spellEnd"/>
-      <w:r>
-        <w:t xml:space="preserve"> SDK включает в себя </w:t>
-      </w:r>
-      <w:proofErr w:type="spellStart"/>
-      <w:r>
-        <w:t>Android</w:t>
-      </w:r>
-      <w:proofErr w:type="spellEnd"/>
-      <w:r>
-        <w:t xml:space="preserve"> </w:t>
-      </w:r>
-      <w:proofErr w:type="spellStart"/>
-      <w:r>
-        <w:t>Studio</w:t>
-      </w:r>
-      <w:proofErr w:type="spellEnd"/>
-      <w:r>
-        <w:t xml:space="preserve"> - интегрированную сре</w:t>
-      </w:r>
-      <w:r>
-        <w:t>ду разработки приложений</w:t>
-      </w:r>
-      <w:r>
-        <w:t>, которая предоставляет мощный</w:t>
-      </w:r>
-      <w:r>
-        <w:t xml:space="preserve"> набор инструментов</w:t>
-      </w:r>
-      <w:r>
-        <w:t>, в том числе средства для создания пользовательского интерфейса, отладки, тестирован</w:t>
-      </w:r>
-      <w:r>
-        <w:t>ия и профилирования приложений.</w:t>
-      </w:r>
-    </w:p>
-    <w:p>
-      <w:pPr>
-        <w:pStyle w:val="af3"/>
-        <w:ind w:firstLine="708"/>
-      </w:pPr>
-      <w:proofErr w:type="spellStart"/>
-      <w:r>
-        <w:t>Kotlin</w:t>
-      </w:r>
-      <w:proofErr w:type="spellEnd"/>
-      <w:r>
-        <w:t xml:space="preserve"> - это статически типизированный язык</w:t>
-      </w:r>
-      <w:r>
-        <w:t xml:space="preserve"> программирования</w:t>
-      </w:r>
-      <w:r>
-        <w:t xml:space="preserve">, который может использоваться как замена </w:t>
-      </w:r>
-      <w:proofErr w:type="spellStart"/>
-      <w:r>
-        <w:t>Java</w:t>
-      </w:r>
-      <w:proofErr w:type="spellEnd"/>
-      <w:r>
-        <w:t xml:space="preserve"> </w:t>
-      </w:r>
-      <w:r>
-        <w:t xml:space="preserve">для разработки приложений для </w:t>
-      </w:r>
-      <w:proofErr w:type="spellStart"/>
-      <w:r>
-        <w:t>Android</w:t>
-      </w:r>
-      <w:proofErr w:type="spellEnd"/>
-      <w:r>
-        <w:t xml:space="preserve">. Он предоставляет множество средств для создания более безопасного, надежного и производительного кода, а также обладает более простым и </w:t>
-      </w:r>
-      <w:r>
-        <w:t xml:space="preserve">понятным синтаксисом, чем </w:t>
-      </w:r>
-      <w:proofErr w:type="spellStart"/>
-      <w:r>
-        <w:t>Java</w:t>
-      </w:r>
-      <w:proofErr w:type="spellEnd"/>
-      <w:r>
-        <w:t>.</w:t>
-      </w:r>
-    </w:p>
-    <w:p>
-      <w:pPr>
-        <w:pStyle w:val="af3"/>
-      </w:pPr>
-      <w:r>
-        <w:lastRenderedPageBreak/>
-        <w:t xml:space="preserve">Средства реализации </w:t>
-      </w:r>
-      <w:proofErr w:type="spellStart"/>
-      <w:r>
-        <w:t>Android</w:t>
-      </w:r>
-      <w:proofErr w:type="spellEnd"/>
-      <w:r>
-        <w:t xml:space="preserve"> SDK и </w:t>
-      </w:r>
-      <w:proofErr w:type="spellStart"/>
-      <w:r>
-        <w:t>Kotlin</w:t>
-      </w:r>
-      <w:proofErr w:type="spellEnd"/>
-      <w:r>
-        <w:t xml:space="preserve"> предоставляют разработчикам мощный набор инструментов для создания высококачественных приложений для </w:t>
-      </w:r>
-      <w:proofErr w:type="spellStart"/>
-      <w:r>
-        <w:t>Android</w:t>
-      </w:r>
-      <w:proofErr w:type="spellEnd"/>
-      <w:r>
-        <w:t xml:space="preserve">. </w:t>
-      </w:r>
-      <w:proofErr w:type="spellStart"/>
-      <w:r>
-        <w:t>Android</w:t>
-      </w:r>
-      <w:proofErr w:type="spellEnd"/>
-      <w:r>
-        <w:t xml:space="preserve"> SDK обеспечивает все необходимые средства для создания, тестирования и развертывания приложений, в то время как </w:t>
-      </w:r>
-      <w:proofErr w:type="spellStart"/>
-      <w:r>
-        <w:t>Kotlin</w:t>
-      </w:r>
-      <w:proofErr w:type="spellEnd"/>
-      <w:r>
-        <w:t xml:space="preserve"> предоставляет удобный и безопасный язык программирования для разработки приложений. Оба этих инструмента используются в</w:t>
-      </w:r>
-      <w:r>
-        <w:t>месте</w:t>
-      </w:r>
-      <w:r>
-        <w:t>, что по</w:t>
-      </w:r>
-      <w:r>
-        <w:t xml:space="preserve">зволяет разработчикам создавать </w:t>
-      </w:r>
-      <w:r>
-        <w:t>высокопроизводительные приложения.</w:t>
-      </w:r>
-    </w:p>
-    <w:p>
-      <w:pPr>
-        <w:pStyle w:val="a0"/>
-      </w:pPr>
-      <w:bookmarkStart w:id="22" w:name="_Toc136722239"/>
-      <w:r>
-        <w:t xml:space="preserve">Разработка </w:t>
-      </w:r>
-      <w:r>
-        <w:rPr>
-          <w:lang w:val="en-US"/>
-        </w:rPr>
-        <w:t>f</w:t>
-      </w:r>
-      <w:r>
-        <w:rPr>
-          <w:lang w:val="en-US"/>
-        </w:rPr>
-        <w:t>ront</w:t>
-      </w:r>
-      <w:r>
-        <w:rPr>
-          <w:lang w:val="en-US"/>
-        </w:rPr>
-        <w:t>e</w:t>
-      </w:r>
-      <w:r>
-        <w:rPr>
-          <w:lang w:val="en-US"/>
-        </w:rPr>
-        <w:t>nd</w:t>
-      </w:r>
-      <w:r>
-        <w:rPr>
-          <w:lang w:val="en-US"/>
-        </w:rPr>
-        <w:t>-</w:t>
-      </w:r>
-      <w:r>
-        <w:t>части</w:t>
-      </w:r>
-      <w:bookmarkEnd w:id="22"/>
-    </w:p>
-    <w:p>
-      <w:pPr>
-        <w:pStyle w:val="af3"/>
-      </w:pPr>
-      <w:r>
-        <w:t xml:space="preserve">Приложение имеет архитектуру, соответствующую шаблону </w:t>
-      </w:r>
-      <w:proofErr w:type="spellStart"/>
-      <w:r>
-        <w:t>Model-View-ViewModel</w:t>
-      </w:r>
-      <w:proofErr w:type="spellEnd"/>
-      <w:r>
-        <w:t xml:space="preserve"> (MVVM)</w:t>
-      </w:r>
-      <w:r>
-        <w:t>.</w:t>
-      </w:r>
-    </w:p>
-    <w:p>
-      <w:pPr>
-        <w:pStyle w:val="a1"/>
-      </w:pPr>
-      <w:r>
-        <w:t>Экран “Приветствие”</w:t>
-      </w:r>
-    </w:p>
-    <w:p>
-      <w:pPr>
-        <w:pStyle w:val="af3"/>
-      </w:pPr>
-      <w:r>
-        <w:t>Данный экран появляется при первом входе в приложение, в нем содержится приветственный текст и кнопка для начала работы. По центру экрана находится логотип приложения.</w:t>
-      </w:r>
-    </w:p>
-    <w:p>
-      <w:pPr>
-        <w:pStyle w:val="af3"/>
-        <w:ind w:firstLine="0"/>
         <w:jc w:val="center"/>
       </w:pPr>
       <w:r>
@@ -6202,10 +5807,10 @@
           <w:noProof/>
         </w:rPr>
         <w:drawing>
-          <wp:inline distT="0" distB="0" distL="0" distR="0" wp14:anchorId="0340E543" wp14:editId="2758A7C0">
-            <wp:extent cx="1440000" cy="3117600"/>
-            <wp:effectExtent l="0" t="0" r="8255" b="6985"/>
-            <wp:docPr id="1" name="Рисунок 1"/>
+          <wp:inline distT="0" distB="0" distL="0" distR="0" wp14:anchorId="3A389654" wp14:editId="40E7AE42">
+            <wp:extent cx="5283200" cy="5739517"/>
+            <wp:effectExtent l="0" t="0" r="0" b="0"/>
+            <wp:docPr id="31" name="Рисунок 31" descr="https://sun9-23.userapi.com/impg/u-lBOJeFcHLG_-kVa_AygoXJsEILrMMOHkLCOg/3xrNloBXCqo.jpg?size=689x1706&amp;quality=96&amp;sign=6d317f4a9ad3475b9b1a0d793287d223&amp;type=album"/>
             <wp:cNvGraphicFramePr>
               <a:graphicFrameLocks xmlns:a="http://schemas.openxmlformats.org/drawingml/2006/main" noChangeAspect="1"/>
             </wp:cNvGraphicFramePr>
@@ -6213,23 +5818,39 @@
               <a:graphicData uri="http://schemas.openxmlformats.org/drawingml/2006/picture">
                 <pic:pic xmlns:pic="http://schemas.openxmlformats.org/drawingml/2006/picture">
                   <pic:nvPicPr>
-                    <pic:cNvPr id="1" name=""/>
-                    <pic:cNvPicPr/>
+                    <pic:cNvPr id="0" name="Picture 14" descr="https://sun9-23.userapi.com/impg/u-lBOJeFcHLG_-kVa_AygoXJsEILrMMOHkLCOg/3xrNloBXCqo.jpg?size=689x1706&amp;quality=96&amp;sign=6d317f4a9ad3475b9b1a0d793287d223&amp;type=album"/>
+                    <pic:cNvPicPr>
+                      <a:picLocks noChangeAspect="1" noChangeArrowheads="1"/>
+                    </pic:cNvPicPr>
                   </pic:nvPicPr>
-                  <pic:blipFill>
-                    <a:blip r:embed="rId19"/>
-                    <a:stretch>
-                      <a:fillRect/>
-                    </a:stretch>
+                  <pic:blipFill rotWithShape="1">
+                    <a:blip r:embed="rId19">
+                      <a:extLst>
+                        <a:ext uri="{28A0092B-C50C-407E-A947-70E740481C1C}">
+                          <a14:useLocalDpi xmlns:a14="http://schemas.microsoft.com/office/drawing/2010/main" val="0"/>
+                        </a:ext>
+                      </a:extLst>
+                    </a:blip>
+                    <a:srcRect b="56128"/>
+                    <a:stretch/>
                   </pic:blipFill>
-                  <pic:spPr>
+                  <pic:spPr bwMode="auto">
                     <a:xfrm>
                       <a:off x="0" y="0"/>
-                      <a:ext cx="1440000" cy="3117600"/>
+                      <a:ext cx="5322795" cy="5782532"/>
                     </a:xfrm>
                     <a:prstGeom prst="rect">
                       <a:avLst/>
                     </a:prstGeom>
+                    <a:noFill/>
+                    <a:ln>
+                      <a:noFill/>
+                    </a:ln>
+                    <a:extLst>
+                      <a:ext uri="{53640926-AAD7-44D8-BBD7-CCE9431645EC}">
+                        <a14:shadowObscured xmlns:a14="http://schemas.microsoft.com/office/drawing/2010/main"/>
+                      </a:ext>
+                    </a:extLst>
                   </pic:spPr>
                 </pic:pic>
               </a:graphicData>
@@ -6240,7 +5861,499 @@
     </w:p>
     <w:p>
       <w:pPr>
-        <w:pStyle w:val="a2"/>
+        <w:pStyle w:val="a1"/>
+      </w:pPr>
+      <w:r>
+        <w:t>Диаграмма последовательности</w:t>
+      </w:r>
+      <w:r>
+        <w:t xml:space="preserve"> (1 часть)</w:t>
+      </w:r>
+    </w:p>
+    <w:p>
+      <w:pPr>
+        <w:pStyle w:val="af3"/>
+        <w:jc w:val="center"/>
+      </w:pPr>
+      <w:r>
+        <w:rPr>
+          <w:noProof/>
+        </w:rPr>
+        <w:lastRenderedPageBreak/>
+        <w:drawing>
+          <wp:inline distT="0" distB="0" distL="0" distR="0" wp14:anchorId="658087C7" wp14:editId="12FFCB9A">
+            <wp:extent cx="5303520" cy="7340257"/>
+            <wp:effectExtent l="0" t="0" r="0" b="0"/>
+            <wp:docPr id="32" name="Рисунок 32" descr="https://sun9-23.userapi.com/impg/u-lBOJeFcHLG_-kVa_AygoXJsEILrMMOHkLCOg/3xrNloBXCqo.jpg?size=689x1706&amp;quality=96&amp;sign=6d317f4a9ad3475b9b1a0d793287d223&amp;type=album"/>
+            <wp:cNvGraphicFramePr>
+              <a:graphicFrameLocks xmlns:a="http://schemas.openxmlformats.org/drawingml/2006/main" noChangeAspect="1"/>
+            </wp:cNvGraphicFramePr>
+            <a:graphic xmlns:a="http://schemas.openxmlformats.org/drawingml/2006/main">
+              <a:graphicData uri="http://schemas.openxmlformats.org/drawingml/2006/picture">
+                <pic:pic xmlns:pic="http://schemas.openxmlformats.org/drawingml/2006/picture">
+                  <pic:nvPicPr>
+                    <pic:cNvPr id="0" name="Picture 16" descr="https://sun9-23.userapi.com/impg/u-lBOJeFcHLG_-kVa_AygoXJsEILrMMOHkLCOg/3xrNloBXCqo.jpg?size=689x1706&amp;quality=96&amp;sign=6d317f4a9ad3475b9b1a0d793287d223&amp;type=album"/>
+                    <pic:cNvPicPr>
+                      <a:picLocks noChangeAspect="1" noChangeArrowheads="1"/>
+                    </pic:cNvPicPr>
+                  </pic:nvPicPr>
+                  <pic:blipFill rotWithShape="1">
+                    <a:blip r:embed="rId19">
+                      <a:extLst>
+                        <a:ext uri="{28A0092B-C50C-407E-A947-70E740481C1C}">
+                          <a14:useLocalDpi xmlns:a14="http://schemas.microsoft.com/office/drawing/2010/main" val="0"/>
+                        </a:ext>
+                      </a:extLst>
+                    </a:blip>
+                    <a:srcRect t="44107"/>
+                    <a:stretch/>
+                  </pic:blipFill>
+                  <pic:spPr bwMode="auto">
+                    <a:xfrm>
+                      <a:off x="0" y="0"/>
+                      <a:ext cx="5324374" cy="7369120"/>
+                    </a:xfrm>
+                    <a:prstGeom prst="rect">
+                      <a:avLst/>
+                    </a:prstGeom>
+                    <a:noFill/>
+                    <a:ln>
+                      <a:noFill/>
+                    </a:ln>
+                    <a:extLst>
+                      <a:ext uri="{53640926-AAD7-44D8-BBD7-CCE9431645EC}">
+                        <a14:shadowObscured xmlns:a14="http://schemas.microsoft.com/office/drawing/2010/main"/>
+                      </a:ext>
+                    </a:extLst>
+                  </pic:spPr>
+                </pic:pic>
+              </a:graphicData>
+            </a:graphic>
+          </wp:inline>
+        </w:drawing>
+      </w:r>
+    </w:p>
+    <w:p>
+      <w:pPr>
+        <w:pStyle w:val="a1"/>
+      </w:pPr>
+      <w:r>
+        <w:t>Диаграмма последовательности (</w:t>
+      </w:r>
+      <w:r>
+        <w:t>2</w:t>
+      </w:r>
+      <w:r>
+        <w:t xml:space="preserve"> часть)</w:t>
+      </w:r>
+    </w:p>
+    <w:p>
+      <w:pPr>
+        <w:pStyle w:val="af3"/>
+      </w:pPr>
+    </w:p>
+    <w:p>
+      <w:pPr>
+        <w:pStyle w:val="af3"/>
+      </w:pPr>
+    </w:p>
+    <w:p>
+      <w:pPr>
+        <w:pStyle w:val="af3"/>
+      </w:pPr>
+      <w:bookmarkStart w:id="19" w:name="_GoBack"/>
+      <w:bookmarkEnd w:id="19"/>
+    </w:p>
+    <w:p>
+      <w:pPr>
+        <w:pStyle w:val="af3"/>
+      </w:pPr>
+    </w:p>
+    <w:p>
+      <w:pPr>
+        <w:pStyle w:val="af3"/>
+      </w:pPr>
+    </w:p>
+    <w:p>
+      <w:pPr>
+        <w:pStyle w:val="a"/>
+      </w:pPr>
+      <w:bookmarkStart w:id="20" w:name="_Toc136722237"/>
+      <w:r>
+        <w:lastRenderedPageBreak/>
+        <w:t>Реализация</w:t>
+      </w:r>
+      <w:bookmarkEnd w:id="20"/>
+    </w:p>
+    <w:p>
+      <w:pPr>
+        <w:pStyle w:val="af3"/>
+      </w:pPr>
+      <w:bookmarkStart w:id="21" w:name="_Toc136722238"/>
+      <w:r>
+        <w:t>Анализ средств реализации</w:t>
+      </w:r>
+      <w:bookmarkEnd w:id="21"/>
+    </w:p>
+    <w:p>
+      <w:pPr>
+        <w:pStyle w:val="af2"/>
+      </w:pPr>
+      <w:r>
+        <w:t>Для реализации данного проекта были выбраны следующие средства</w:t>
+      </w:r>
+      <w:r>
+        <w:t>:</w:t>
+      </w:r>
+    </w:p>
+    <w:p>
+      <w:pPr>
+        <w:pStyle w:val="af2"/>
+      </w:pPr>
+      <w:r>
+        <w:t xml:space="preserve">Для реализации серверной части выбраны технологии: </w:t>
+      </w:r>
+    </w:p>
+    <w:p>
+      <w:pPr>
+        <w:pStyle w:val="1"/>
+      </w:pPr>
+      <w:r>
+        <w:t xml:space="preserve">язык программирования </w:t>
+      </w:r>
+      <w:proofErr w:type="spellStart"/>
+      <w:r>
+        <w:t>Java</w:t>
+      </w:r>
+      <w:proofErr w:type="spellEnd"/>
+      <w:r>
+        <w:t xml:space="preserve">; </w:t>
+      </w:r>
+    </w:p>
+    <w:p>
+      <w:pPr>
+        <w:pStyle w:val="1"/>
+      </w:pPr>
+      <w:proofErr w:type="spellStart"/>
+      <w:r>
+        <w:t>фреймворк</w:t>
+      </w:r>
+      <w:proofErr w:type="spellEnd"/>
+      <w:r>
+        <w:t xml:space="preserve"> </w:t>
+      </w:r>
+      <w:proofErr w:type="spellStart"/>
+      <w:r>
+        <w:t>Spring</w:t>
+      </w:r>
+      <w:proofErr w:type="spellEnd"/>
+      <w:r>
+        <w:t xml:space="preserve"> </w:t>
+      </w:r>
+      <w:proofErr w:type="spellStart"/>
+      <w:r>
+        <w:t>Boot</w:t>
+      </w:r>
+      <w:proofErr w:type="spellEnd"/>
+      <w:r>
+        <w:t xml:space="preserve">; </w:t>
+      </w:r>
+    </w:p>
+    <w:p>
+      <w:pPr>
+        <w:pStyle w:val="1"/>
+      </w:pPr>
+      <w:r>
+        <w:t xml:space="preserve">СУБД </w:t>
+      </w:r>
+      <w:proofErr w:type="spellStart"/>
+      <w:r>
+        <w:t>PostgreSQL</w:t>
+      </w:r>
+      <w:proofErr w:type="spellEnd"/>
+      <w:r>
+        <w:t xml:space="preserve">. </w:t>
+      </w:r>
+    </w:p>
+    <w:p>
+      <w:pPr>
+        <w:pStyle w:val="af2"/>
+      </w:pPr>
+      <w:r>
+        <w:t xml:space="preserve">Для реализации клиентской части выбраны технологии: </w:t>
+      </w:r>
+    </w:p>
+    <w:p>
+      <w:pPr>
+        <w:pStyle w:val="1"/>
+      </w:pPr>
+      <w:r>
+        <w:t xml:space="preserve">язык программирования </w:t>
+      </w:r>
+      <w:proofErr w:type="spellStart"/>
+      <w:r>
+        <w:t>Kotlin</w:t>
+      </w:r>
+      <w:proofErr w:type="spellEnd"/>
+      <w:r>
+        <w:t xml:space="preserve">; </w:t>
+      </w:r>
+    </w:p>
+    <w:p>
+      <w:pPr>
+        <w:pStyle w:val="1"/>
+        <w:rPr>
+          <w:lang w:val="ru-RU"/>
+        </w:rPr>
+      </w:pPr>
+      <w:r>
+        <w:t>Android SDK.</w:t>
+      </w:r>
+    </w:p>
+    <w:p>
+      <w:pPr>
+        <w:pStyle w:val="af2"/>
+      </w:pPr>
+      <w:proofErr w:type="spellStart"/>
+      <w:r>
+        <w:t>Android</w:t>
+      </w:r>
+      <w:proofErr w:type="spellEnd"/>
+      <w:r>
+        <w:t xml:space="preserve"> SDK - это набор инструментов для разработки приложений под операционную систему </w:t>
+      </w:r>
+      <w:proofErr w:type="spellStart"/>
+      <w:r>
+        <w:t>Android</w:t>
+      </w:r>
+      <w:proofErr w:type="spellEnd"/>
+      <w:r>
+        <w:t xml:space="preserve">. Он содержит все необходимые библиотеки, API и инструменты для создания приложений для </w:t>
+      </w:r>
+      <w:proofErr w:type="spellStart"/>
+      <w:r>
+        <w:t>Android</w:t>
+      </w:r>
+      <w:proofErr w:type="spellEnd"/>
+      <w:r>
+        <w:t xml:space="preserve">. </w:t>
+      </w:r>
+      <w:proofErr w:type="spellStart"/>
+      <w:r>
+        <w:t>Android</w:t>
+      </w:r>
+      <w:proofErr w:type="spellEnd"/>
+      <w:r>
+        <w:t xml:space="preserve"> SDK включает в себя </w:t>
+      </w:r>
+      <w:proofErr w:type="spellStart"/>
+      <w:r>
+        <w:t>Android</w:t>
+      </w:r>
+      <w:proofErr w:type="spellEnd"/>
+      <w:r>
+        <w:t xml:space="preserve"> </w:t>
+      </w:r>
+      <w:proofErr w:type="spellStart"/>
+      <w:r>
+        <w:t>Studio</w:t>
+      </w:r>
+      <w:proofErr w:type="spellEnd"/>
+      <w:r>
+        <w:t xml:space="preserve"> - интегрированную сре</w:t>
+      </w:r>
+      <w:r>
+        <w:t>ду разработки приложений</w:t>
+      </w:r>
+      <w:r>
+        <w:t>, которая предоставляет мощный</w:t>
+      </w:r>
+      <w:r>
+        <w:t xml:space="preserve"> набор инструментов</w:t>
+      </w:r>
+      <w:r>
+        <w:t>, в том числе средства для создания пользовательского интерфейса, отладки, тестирован</w:t>
+      </w:r>
+      <w:r>
+        <w:t>ия и профилирования приложений.</w:t>
+      </w:r>
+    </w:p>
+    <w:p>
+      <w:pPr>
+        <w:pStyle w:val="af2"/>
+        <w:ind w:firstLine="708"/>
+      </w:pPr>
+      <w:proofErr w:type="spellStart"/>
+      <w:r>
+        <w:t>Kotlin</w:t>
+      </w:r>
+      <w:proofErr w:type="spellEnd"/>
+      <w:r>
+        <w:t xml:space="preserve"> - это статически типизированный язык</w:t>
+      </w:r>
+      <w:r>
+        <w:t xml:space="preserve"> программирования</w:t>
+      </w:r>
+      <w:r>
+        <w:t xml:space="preserve">, который может использоваться как замена </w:t>
+      </w:r>
+      <w:proofErr w:type="spellStart"/>
+      <w:r>
+        <w:t>Java</w:t>
+      </w:r>
+      <w:proofErr w:type="spellEnd"/>
+      <w:r>
+        <w:t xml:space="preserve"> </w:t>
+      </w:r>
+      <w:r>
+        <w:t xml:space="preserve">для разработки приложений для </w:t>
+      </w:r>
+      <w:proofErr w:type="spellStart"/>
+      <w:r>
+        <w:t>Android</w:t>
+      </w:r>
+      <w:proofErr w:type="spellEnd"/>
+      <w:r>
+        <w:t xml:space="preserve">. Он предоставляет множество средств для создания более безопасного, надежного и производительного кода, а также обладает более простым и </w:t>
+      </w:r>
+      <w:r>
+        <w:t xml:space="preserve">понятным синтаксисом, чем </w:t>
+      </w:r>
+      <w:proofErr w:type="spellStart"/>
+      <w:r>
+        <w:t>Java</w:t>
+      </w:r>
+      <w:proofErr w:type="spellEnd"/>
+      <w:r>
+        <w:t>.</w:t>
+      </w:r>
+    </w:p>
+    <w:p>
+      <w:pPr>
+        <w:pStyle w:val="af2"/>
+      </w:pPr>
+      <w:r>
+        <w:t xml:space="preserve">Средства реализации </w:t>
+      </w:r>
+      <w:proofErr w:type="spellStart"/>
+      <w:r>
+        <w:t>Android</w:t>
+      </w:r>
+      <w:proofErr w:type="spellEnd"/>
+      <w:r>
+        <w:t xml:space="preserve"> SDK и </w:t>
+      </w:r>
+      <w:proofErr w:type="spellStart"/>
+      <w:r>
+        <w:t>Kotlin</w:t>
+      </w:r>
+      <w:proofErr w:type="spellEnd"/>
+      <w:r>
+        <w:t xml:space="preserve"> предоставляют разработчикам мощный набор инструментов для создания высококачественных приложений для </w:t>
+      </w:r>
+      <w:proofErr w:type="spellStart"/>
+      <w:r>
+        <w:t>Android</w:t>
+      </w:r>
+      <w:proofErr w:type="spellEnd"/>
+      <w:r>
+        <w:t xml:space="preserve">. </w:t>
+      </w:r>
+      <w:proofErr w:type="spellStart"/>
+      <w:r>
+        <w:t>Android</w:t>
+      </w:r>
+      <w:proofErr w:type="spellEnd"/>
+      <w:r>
+        <w:t xml:space="preserve"> SDK обеспечивает все необходимые средства для создания, тестирования и развертывания приложений, в то время как </w:t>
+      </w:r>
+      <w:proofErr w:type="spellStart"/>
+      <w:r>
+        <w:t>Kotlin</w:t>
+      </w:r>
+      <w:proofErr w:type="spellEnd"/>
+      <w:r>
+        <w:t xml:space="preserve"> предоставляет удобный и безопасный язык программирования для разработки приложений. Оба этих инструмента используются в</w:t>
+      </w:r>
+      <w:r>
+        <w:t>месте</w:t>
+      </w:r>
+      <w:r>
+        <w:t>, что по</w:t>
+      </w:r>
+      <w:r>
+        <w:t xml:space="preserve">зволяет разработчикам создавать </w:t>
+      </w:r>
+      <w:r>
+        <w:t>высокопроизводительные приложения.</w:t>
+      </w:r>
+    </w:p>
+    <w:p>
+      <w:pPr>
+        <w:pStyle w:val="af3"/>
+      </w:pPr>
+      <w:bookmarkStart w:id="22" w:name="_Toc136722239"/>
+      <w:r>
+        <w:lastRenderedPageBreak/>
+        <w:t xml:space="preserve">Разработка </w:t>
+      </w:r>
+      <w:r>
+        <w:rPr>
+          <w:lang w:val="en-US"/>
+        </w:rPr>
+        <w:t>f</w:t>
+      </w:r>
+      <w:r>
+        <w:rPr>
+          <w:lang w:val="en-US"/>
+        </w:rPr>
+        <w:t>ront</w:t>
+      </w:r>
+      <w:r>
+        <w:rPr>
+          <w:lang w:val="en-US"/>
+        </w:rPr>
+        <w:t>e</w:t>
+      </w:r>
+      <w:r>
+        <w:rPr>
+          <w:lang w:val="en-US"/>
+        </w:rPr>
+        <w:t>nd</w:t>
+      </w:r>
+      <w:r>
+        <w:rPr>
+          <w:lang w:val="en-US"/>
+        </w:rPr>
+        <w:t>-</w:t>
+      </w:r>
+      <w:r>
+        <w:t>части</w:t>
+      </w:r>
+      <w:bookmarkEnd w:id="22"/>
+    </w:p>
+    <w:p>
+      <w:pPr>
+        <w:pStyle w:val="af2"/>
+      </w:pPr>
+      <w:r>
+        <w:t xml:space="preserve">Приложение имеет архитектуру, соответствующую шаблону </w:t>
+      </w:r>
+      <w:proofErr w:type="spellStart"/>
+      <w:r>
+        <w:t>Model-View-ViewModel</w:t>
+      </w:r>
+      <w:proofErr w:type="spellEnd"/>
+      <w:r>
+        <w:t xml:space="preserve"> (MVVM)</w:t>
+      </w:r>
+      <w:r>
+        <w:t>.</w:t>
+      </w:r>
+    </w:p>
+    <w:p>
+      <w:pPr>
+        <w:pStyle w:val="a0"/>
       </w:pPr>
       <w:r>
         <w:t>Экран “Приветствие”</w:t>
@@ -6248,32 +6361,15 @@
     </w:p>
     <w:p>
       <w:pPr>
-        <w:pStyle w:val="af3"/>
-      </w:pPr>
-      <w:r>
-        <w:t xml:space="preserve">                      </w:t>
-      </w:r>
-    </w:p>
-    <w:p>
-      <w:pPr>
-        <w:pStyle w:val="a1"/>
-      </w:pPr>
-      <w:r>
-        <w:t>Экран “Начало работы”</w:t>
-      </w:r>
-    </w:p>
-    <w:p>
-      <w:pPr>
-        <w:pStyle w:val="af3"/>
-      </w:pPr>
-      <w:r>
-        <w:lastRenderedPageBreak/>
-        <w:t>На данном экране предлагается ввести название счета и сумму остатка на данном счету. Внизу находится кнопка “Далее”, которая ведет на главный экран.</w:t>
-      </w:r>
-    </w:p>
-    <w:p>
-      <w:pPr>
-        <w:pStyle w:val="af3"/>
+        <w:pStyle w:val="af2"/>
+      </w:pPr>
+      <w:r>
+        <w:t>Данный экран появляется при первом входе в приложение, в нем содержится приветственный текст и кнопка для начала работы. По центру экрана находится логотип приложения.</w:t>
+      </w:r>
+    </w:p>
+    <w:p>
+      <w:pPr>
+        <w:pStyle w:val="af2"/>
         <w:ind w:firstLine="0"/>
         <w:jc w:val="center"/>
       </w:pPr>
@@ -6282,10 +6378,10 @@
           <w:noProof/>
         </w:rPr>
         <w:drawing>
-          <wp:inline distT="0" distB="0" distL="0" distR="0" wp14:anchorId="540E0D24" wp14:editId="639E04DA">
+          <wp:inline distT="0" distB="0" distL="0" distR="0" wp14:anchorId="0340E543" wp14:editId="2758A7C0">
             <wp:extent cx="1440000" cy="3117600"/>
             <wp:effectExtent l="0" t="0" r="8255" b="6985"/>
-            <wp:docPr id="4" name="Рисунок 4"/>
+            <wp:docPr id="1" name="Рисунок 1"/>
             <wp:cNvGraphicFramePr>
               <a:graphicFrameLocks xmlns:a="http://schemas.openxmlformats.org/drawingml/2006/main" noChangeAspect="1"/>
             </wp:cNvGraphicFramePr>
@@ -6320,7 +6416,23 @@
     </w:p>
     <w:p>
       <w:pPr>
-        <w:pStyle w:val="a2"/>
+        <w:pStyle w:val="a1"/>
+      </w:pPr>
+      <w:r>
+        <w:t>Экран “Приветствие”</w:t>
+      </w:r>
+    </w:p>
+    <w:p>
+      <w:pPr>
+        <w:pStyle w:val="af2"/>
+      </w:pPr>
+      <w:r>
+        <w:t xml:space="preserve">                      </w:t>
+      </w:r>
+    </w:p>
+    <w:p>
+      <w:pPr>
+        <w:pStyle w:val="a0"/>
       </w:pPr>
       <w:r>
         <w:t>Экран “Начало работы”</w:t>
@@ -6328,40 +6440,15 @@
     </w:p>
     <w:p>
       <w:pPr>
-        <w:pStyle w:val="af3"/>
-      </w:pPr>
-    </w:p>
-    <w:p>
-      <w:pPr>
-        <w:pStyle w:val="a1"/>
-      </w:pPr>
-      <w:r>
-        <w:t>Экран “Главная”</w:t>
-      </w:r>
-    </w:p>
-    <w:p>
-      <w:pPr>
-        <w:pStyle w:val="af3"/>
-      </w:pPr>
-      <w:r>
-        <w:t xml:space="preserve">На данном экране выводится сумма на счету и история операций, которую можно посмотреть, как за определенный день </w:t>
-      </w:r>
-      <w:r>
-        <w:t>(</w:t>
-      </w:r>
-      <w:r>
-        <w:t>для этого предлагается выбрать день на календаре</w:t>
-      </w:r>
-      <w:r>
-        <w:t>)</w:t>
-      </w:r>
-      <w:r>
-        <w:t>, так и за определенный месяц. При выборе следующего месяца выводится прогноз расходов и доходов с рекомендациями по сокращению расходов. Справа внизу находится кнопка “+”, ведущая на экран “Добавление операции”. В нижней панели находится меню, состоящее из вкладок “Аналитика”, “Категории”, “Главная”, “Счета” и “Профиль”.</w:t>
-      </w:r>
-    </w:p>
-    <w:p>
-      <w:pPr>
-        <w:pStyle w:val="af3"/>
+        <w:pStyle w:val="af2"/>
+      </w:pPr>
+      <w:r>
+        <w:t>На данном экране предлагается ввести название счета и сумму остатка на данном счету. Внизу находится кнопка “Далее”, которая ведет на главный экран.</w:t>
+      </w:r>
+    </w:p>
+    <w:p>
+      <w:pPr>
+        <w:pStyle w:val="af2"/>
         <w:ind w:firstLine="0"/>
         <w:jc w:val="center"/>
       </w:pPr>
@@ -6371,10 +6458,10 @@
         </w:rPr>
         <w:lastRenderedPageBreak/>
         <w:drawing>
-          <wp:inline distT="0" distB="0" distL="0" distR="0" wp14:anchorId="06EEB295" wp14:editId="0E45B6B4">
+          <wp:inline distT="0" distB="0" distL="0" distR="0" wp14:anchorId="540E0D24" wp14:editId="639E04DA">
             <wp:extent cx="1440000" cy="3117600"/>
             <wp:effectExtent l="0" t="0" r="8255" b="6985"/>
-            <wp:docPr id="5" name="Рисунок 5"/>
+            <wp:docPr id="4" name="Рисунок 4"/>
             <wp:cNvGraphicFramePr>
               <a:graphicFrameLocks xmlns:a="http://schemas.openxmlformats.org/drawingml/2006/main" noChangeAspect="1"/>
             </wp:cNvGraphicFramePr>
@@ -6409,15 +6496,48 @@
     </w:p>
     <w:p>
       <w:pPr>
-        <w:pStyle w:val="a2"/>
-      </w:pPr>
-      <w:r>
-        <w:t>История операций за определённый день</w:t>
-      </w:r>
-    </w:p>
-    <w:p>
-      <w:pPr>
-        <w:pStyle w:val="af3"/>
+        <w:pStyle w:val="a1"/>
+      </w:pPr>
+      <w:r>
+        <w:t>Экран “Начало работы”</w:t>
+      </w:r>
+    </w:p>
+    <w:p>
+      <w:pPr>
+        <w:pStyle w:val="af2"/>
+      </w:pPr>
+    </w:p>
+    <w:p>
+      <w:pPr>
+        <w:pStyle w:val="a0"/>
+      </w:pPr>
+      <w:r>
+        <w:t>Экран “Главная”</w:t>
+      </w:r>
+    </w:p>
+    <w:p>
+      <w:pPr>
+        <w:pStyle w:val="af2"/>
+      </w:pPr>
+      <w:r>
+        <w:t xml:space="preserve">На данном экране выводится сумма на счету и история операций, которую можно посмотреть, как за определенный день </w:t>
+      </w:r>
+      <w:r>
+        <w:t>(</w:t>
+      </w:r>
+      <w:r>
+        <w:t>для этого предлагается выбрать день на календаре</w:t>
+      </w:r>
+      <w:r>
+        <w:t>)</w:t>
+      </w:r>
+      <w:r>
+        <w:t>, так и за определенный месяц. При выборе следующего месяца выводится прогноз расходов и доходов с рекомендациями по сокращению расходов. Справа внизу находится кнопка “+”, ведущая на экран “Добавление операции”. В нижней панели находится меню, состоящее из вкладок “Аналитика”, “Категории”, “Главная”, “Счета” и “Профиль”.</w:t>
+      </w:r>
+    </w:p>
+    <w:p>
+      <w:pPr>
+        <w:pStyle w:val="af2"/>
         <w:ind w:firstLine="0"/>
         <w:jc w:val="center"/>
       </w:pPr>
@@ -6425,11 +6545,12 @@
         <w:rPr>
           <w:noProof/>
         </w:rPr>
+        <w:lastRenderedPageBreak/>
         <w:drawing>
-          <wp:inline distT="0" distB="0" distL="0" distR="0" wp14:anchorId="237ED030" wp14:editId="53058F23">
+          <wp:inline distT="0" distB="0" distL="0" distR="0" wp14:anchorId="06EEB295" wp14:editId="0E45B6B4">
             <wp:extent cx="1440000" cy="3117600"/>
             <wp:effectExtent l="0" t="0" r="8255" b="6985"/>
-            <wp:docPr id="6" name="Рисунок 6"/>
+            <wp:docPr id="5" name="Рисунок 5"/>
             <wp:cNvGraphicFramePr>
               <a:graphicFrameLocks xmlns:a="http://schemas.openxmlformats.org/drawingml/2006/main" noChangeAspect="1"/>
             </wp:cNvGraphicFramePr>
@@ -6464,23 +6585,15 @@
     </w:p>
     <w:p>
       <w:pPr>
-        <w:pStyle w:val="a2"/>
-      </w:pPr>
-      <w:r>
-        <w:t>Истор</w:t>
-      </w:r>
-      <w:r>
-        <w:t>ия операций за определённый месяц</w:t>
-      </w:r>
-    </w:p>
-    <w:p>
-      <w:pPr>
-        <w:pStyle w:val="af3"/>
-      </w:pPr>
-    </w:p>
-    <w:p>
-      <w:pPr>
-        <w:pStyle w:val="af3"/>
+        <w:pStyle w:val="a1"/>
+      </w:pPr>
+      <w:r>
+        <w:t>История операций за определённый день</w:t>
+      </w:r>
+    </w:p>
+    <w:p>
+      <w:pPr>
+        <w:pStyle w:val="af2"/>
         <w:ind w:firstLine="0"/>
         <w:jc w:val="center"/>
       </w:pPr>
@@ -6488,12 +6601,11 @@
         <w:rPr>
           <w:noProof/>
         </w:rPr>
-        <w:lastRenderedPageBreak/>
         <w:drawing>
-          <wp:inline distT="0" distB="0" distL="0" distR="0" wp14:anchorId="1751196B" wp14:editId="1D48E056">
+          <wp:inline distT="0" distB="0" distL="0" distR="0" wp14:anchorId="237ED030" wp14:editId="53058F23">
             <wp:extent cx="1440000" cy="3117600"/>
             <wp:effectExtent l="0" t="0" r="8255" b="6985"/>
-            <wp:docPr id="7" name="Рисунок 7"/>
+            <wp:docPr id="6" name="Рисунок 6"/>
             <wp:cNvGraphicFramePr>
               <a:graphicFrameLocks xmlns:a="http://schemas.openxmlformats.org/drawingml/2006/main" noChangeAspect="1"/>
             </wp:cNvGraphicFramePr>
@@ -6528,15 +6640,23 @@
     </w:p>
     <w:p>
       <w:pPr>
-        <w:pStyle w:val="a2"/>
-      </w:pPr>
-      <w:r>
-        <w:t>Прогнозы на следующий месяц</w:t>
-      </w:r>
-    </w:p>
-    <w:p>
-      <w:pPr>
-        <w:pStyle w:val="af3"/>
+        <w:pStyle w:val="a1"/>
+      </w:pPr>
+      <w:r>
+        <w:t>Истор</w:t>
+      </w:r>
+      <w:r>
+        <w:t>ия операций за определённый месяц</w:t>
+      </w:r>
+    </w:p>
+    <w:p>
+      <w:pPr>
+        <w:pStyle w:val="af2"/>
+      </w:pPr>
+    </w:p>
+    <w:p>
+      <w:pPr>
+        <w:pStyle w:val="af2"/>
         <w:ind w:firstLine="0"/>
         <w:jc w:val="center"/>
       </w:pPr>
@@ -6544,11 +6664,12 @@
         <w:rPr>
           <w:noProof/>
         </w:rPr>
+        <w:lastRenderedPageBreak/>
         <w:drawing>
-          <wp:inline distT="0" distB="0" distL="0" distR="0" wp14:anchorId="0FD2FB24" wp14:editId="2BF95AE3">
+          <wp:inline distT="0" distB="0" distL="0" distR="0" wp14:anchorId="1751196B" wp14:editId="1D48E056">
             <wp:extent cx="1440000" cy="3117600"/>
             <wp:effectExtent l="0" t="0" r="8255" b="6985"/>
-            <wp:docPr id="11" name="Рисунок 11"/>
+            <wp:docPr id="7" name="Рисунок 7"/>
             <wp:cNvGraphicFramePr>
               <a:graphicFrameLocks xmlns:a="http://schemas.openxmlformats.org/drawingml/2006/main" noChangeAspect="1"/>
             </wp:cNvGraphicFramePr>
@@ -6583,43 +6704,15 @@
     </w:p>
     <w:p>
       <w:pPr>
-        <w:pStyle w:val="a2"/>
-      </w:pPr>
-      <w:r>
-        <w:t>Календарь</w:t>
-      </w:r>
-      <w:r>
-        <w:tab/>
-      </w:r>
-    </w:p>
-    <w:p>
-      <w:pPr>
-        <w:pStyle w:val="af3"/>
-      </w:pPr>
-    </w:p>
-    <w:p>
-      <w:pPr>
         <w:pStyle w:val="a1"/>
       </w:pPr>
       <w:r>
-        <w:t>Экран “Добавление операции”</w:t>
-      </w:r>
-    </w:p>
-    <w:p>
-      <w:pPr>
-        <w:pStyle w:val="af3"/>
-      </w:pPr>
-      <w:r>
-        <w:t xml:space="preserve">Данный экран предназначен для совершения операций над счетом – добавления расходов или доходов. В верхней части экрана можно выбрать тип операции, “Доходы” или “Расходы”. Далее идет поле, в которое </w:t>
-      </w:r>
-      <w:r>
-        <w:lastRenderedPageBreak/>
-        <w:t>требуется ввести сумму операции, поле выбора счета, выбора категории и даты. К операции можно добавить комментарий и фотографию. Также операцию можно сделать регулярной, чтобы она повторялась через какой-либо период времени (день, неделя, месяц или год) и добавить напоминание. В конце находится кнопка “Добавить”.</w:t>
-      </w:r>
-    </w:p>
-    <w:p>
-      <w:pPr>
-        <w:pStyle w:val="af3"/>
+        <w:t>Прогнозы на следующий месяц</w:t>
+      </w:r>
+    </w:p>
+    <w:p>
+      <w:pPr>
+        <w:pStyle w:val="af2"/>
         <w:ind w:firstLine="0"/>
         <w:jc w:val="center"/>
       </w:pPr>
@@ -6628,10 +6721,10 @@
           <w:noProof/>
         </w:rPr>
         <w:drawing>
-          <wp:inline distT="0" distB="0" distL="0" distR="0" wp14:anchorId="2C6F01A2" wp14:editId="0F7F8A07">
+          <wp:inline distT="0" distB="0" distL="0" distR="0" wp14:anchorId="0FD2FB24" wp14:editId="2BF95AE3">
             <wp:extent cx="1440000" cy="3117600"/>
             <wp:effectExtent l="0" t="0" r="8255" b="6985"/>
-            <wp:docPr id="2" name="Рисунок 2"/>
+            <wp:docPr id="11" name="Рисунок 11"/>
             <wp:cNvGraphicFramePr>
               <a:graphicFrameLocks xmlns:a="http://schemas.openxmlformats.org/drawingml/2006/main" noChangeAspect="1"/>
             </wp:cNvGraphicFramePr>
@@ -6666,7 +6759,23 @@
     </w:p>
     <w:p>
       <w:pPr>
-        <w:pStyle w:val="a2"/>
+        <w:pStyle w:val="a1"/>
+      </w:pPr>
+      <w:r>
+        <w:t>Календарь</w:t>
+      </w:r>
+      <w:r>
+        <w:tab/>
+      </w:r>
+    </w:p>
+    <w:p>
+      <w:pPr>
+        <w:pStyle w:val="af2"/>
+      </w:pPr>
+    </w:p>
+    <w:p>
+      <w:pPr>
+        <w:pStyle w:val="a0"/>
       </w:pPr>
       <w:r>
         <w:t>Экран “Добавление операции”</w:t>
@@ -6674,28 +6783,19 @@
     </w:p>
     <w:p>
       <w:pPr>
-        <w:pStyle w:val="af3"/>
-      </w:pPr>
-    </w:p>
-    <w:p>
-      <w:pPr>
-        <w:pStyle w:val="a1"/>
-      </w:pPr>
-      <w:r>
-        <w:t>Экран “Редактирование операции”</w:t>
-      </w:r>
-    </w:p>
-    <w:p>
-      <w:pPr>
-        <w:pStyle w:val="af3"/>
-      </w:pPr>
-      <w:r>
-        <w:t>Данный экран подобен экрану “Добавление операции” и позволяет изменить данные в добавленной операции или удалить ее.</w:t>
-      </w:r>
-    </w:p>
-    <w:p>
-      <w:pPr>
-        <w:pStyle w:val="af3"/>
+        <w:pStyle w:val="af2"/>
+      </w:pPr>
+      <w:r>
+        <w:t xml:space="preserve">Данный экран предназначен для совершения операций над счетом – добавления расходов или доходов. В верхней части экрана можно выбрать тип операции, “Доходы” или “Расходы”. Далее идет поле, в которое </w:t>
+      </w:r>
+      <w:r>
+        <w:lastRenderedPageBreak/>
+        <w:t>требуется ввести сумму операции, поле выбора счета, выбора категории и даты. К операции можно добавить комментарий и фотографию. Также операцию можно сделать регулярной, чтобы она повторялась через какой-либо период времени (день, неделя, месяц или год) и добавить напоминание. В конце находится кнопка “Добавить”.</w:t>
+      </w:r>
+    </w:p>
+    <w:p>
+      <w:pPr>
+        <w:pStyle w:val="af2"/>
         <w:ind w:firstLine="0"/>
         <w:jc w:val="center"/>
       </w:pPr>
@@ -6703,12 +6803,11 @@
         <w:rPr>
           <w:noProof/>
         </w:rPr>
-        <w:lastRenderedPageBreak/>
         <w:drawing>
-          <wp:inline distT="0" distB="0" distL="0" distR="0" wp14:anchorId="4D0D5A00" wp14:editId="50C1D177">
+          <wp:inline distT="0" distB="0" distL="0" distR="0" wp14:anchorId="2C6F01A2" wp14:editId="0F7F8A07">
             <wp:extent cx="1440000" cy="3117600"/>
             <wp:effectExtent l="0" t="0" r="8255" b="6985"/>
-            <wp:docPr id="16" name="Рисунок 16"/>
+            <wp:docPr id="2" name="Рисунок 2"/>
             <wp:cNvGraphicFramePr>
               <a:graphicFrameLocks xmlns:a="http://schemas.openxmlformats.org/drawingml/2006/main" noChangeAspect="1"/>
             </wp:cNvGraphicFramePr>
@@ -6743,7 +6842,20 @@
     </w:p>
     <w:p>
       <w:pPr>
-        <w:pStyle w:val="a2"/>
+        <w:pStyle w:val="a1"/>
+      </w:pPr>
+      <w:r>
+        <w:t>Экран “Добавление операции”</w:t>
+      </w:r>
+    </w:p>
+    <w:p>
+      <w:pPr>
+        <w:pStyle w:val="af2"/>
+      </w:pPr>
+    </w:p>
+    <w:p>
+      <w:pPr>
+        <w:pStyle w:val="a0"/>
       </w:pPr>
       <w:r>
         <w:t>Экран “Редактирование операции”</w:t>
@@ -6751,31 +6863,15 @@
     </w:p>
     <w:p>
       <w:pPr>
-        <w:pStyle w:val="a1"/>
-      </w:pPr>
-      <w:r>
-        <w:t>Экран “Профиль”</w:t>
-      </w:r>
-    </w:p>
-    <w:p>
-      <w:pPr>
-        <w:pStyle w:val="af3"/>
-      </w:pPr>
-      <w:r>
-        <w:t xml:space="preserve">При переходе на этот экран неавторизованный пользователь увидит предложение зарегистрироваться и две кнопки: “Зарегистрироваться” и “Войти”. При нажатии на кнопку “Зарегистрироваться” пользователь переходит на экран “Регистрация”, при нажатии на кнопку “Войти” пользователь переходит на экран “Авторизация”. Авторизованный пользователь при переходе на этот экран увидит </w:t>
-      </w:r>
-      <w:proofErr w:type="spellStart"/>
-      <w:r>
-        <w:t>аватар</w:t>
-      </w:r>
-      <w:proofErr w:type="spellEnd"/>
-      <w:r>
-        <w:t xml:space="preserve"> своего профиля и логин, указанный при регистрации. Ниже находятся настройки профиля, кнопки “Выйти” и “Удалить профиль”.</w:t>
-      </w:r>
-    </w:p>
-    <w:p>
-      <w:pPr>
-        <w:pStyle w:val="af3"/>
+        <w:pStyle w:val="af2"/>
+      </w:pPr>
+      <w:r>
+        <w:t>Данный экран подобен экрану “Добавление операции” и позволяет изменить данные в добавленной операции или удалить ее.</w:t>
+      </w:r>
+    </w:p>
+    <w:p>
+      <w:pPr>
+        <w:pStyle w:val="af2"/>
         <w:ind w:firstLine="0"/>
         <w:jc w:val="center"/>
       </w:pPr>
@@ -6785,10 +6881,10 @@
         </w:rPr>
         <w:lastRenderedPageBreak/>
         <w:drawing>
-          <wp:inline distT="0" distB="0" distL="0" distR="0" wp14:anchorId="1E1FCA86" wp14:editId="2D607D0D">
+          <wp:inline distT="0" distB="0" distL="0" distR="0" wp14:anchorId="4D0D5A00" wp14:editId="50C1D177">
             <wp:extent cx="1440000" cy="3117600"/>
             <wp:effectExtent l="0" t="0" r="8255" b="6985"/>
-            <wp:docPr id="17" name="Рисунок 17"/>
+            <wp:docPr id="16" name="Рисунок 16"/>
             <wp:cNvGraphicFramePr>
               <a:graphicFrameLocks xmlns:a="http://schemas.openxmlformats.org/drawingml/2006/main" noChangeAspect="1"/>
             </wp:cNvGraphicFramePr>
@@ -6823,30 +6919,52 @@
     </w:p>
     <w:p>
       <w:pPr>
-        <w:pStyle w:val="a2"/>
-      </w:pPr>
-      <w:r>
-        <w:t>Экран “Профиль” неавторизованного пользователя</w:t>
-      </w:r>
-    </w:p>
-    <w:p>
-      <w:pPr>
-        <w:pStyle w:val="a2"/>
-        <w:numPr>
-          <w:ilvl w:val="0"/>
-          <w:numId w:val="0"/>
-        </w:numPr>
-        <w:ind w:left="360"/>
+        <w:pStyle w:val="a1"/>
+      </w:pPr>
+      <w:r>
+        <w:t>Экран “Редактирование операции”</w:t>
+      </w:r>
+    </w:p>
+    <w:p>
+      <w:pPr>
+        <w:pStyle w:val="a0"/>
+      </w:pPr>
+      <w:r>
+        <w:t>Экран “Профиль”</w:t>
+      </w:r>
+    </w:p>
+    <w:p>
+      <w:pPr>
+        <w:pStyle w:val="af2"/>
+      </w:pPr>
+      <w:r>
+        <w:t xml:space="preserve">При переходе на этот экран неавторизованный пользователь увидит предложение зарегистрироваться и две кнопки: “Зарегистрироваться” и “Войти”. При нажатии на кнопку “Зарегистрироваться” пользователь переходит на экран “Регистрация”, при нажатии на кнопку “Войти” пользователь переходит на экран “Авторизация”. Авторизованный пользователь при переходе на этот экран увидит </w:t>
+      </w:r>
+      <w:proofErr w:type="spellStart"/>
+      <w:r>
+        <w:t>аватар</w:t>
+      </w:r>
+      <w:proofErr w:type="spellEnd"/>
+      <w:r>
+        <w:t xml:space="preserve"> своего профиля и логин, указанный при регистрации. Ниже находятся настройки профиля, кнопки “Выйти” и “Удалить профиль”.</w:t>
+      </w:r>
+    </w:p>
+    <w:p>
+      <w:pPr>
+        <w:pStyle w:val="af2"/>
+        <w:ind w:firstLine="0"/>
+        <w:jc w:val="center"/>
       </w:pPr>
       <w:r>
         <w:rPr>
           <w:noProof/>
         </w:rPr>
+        <w:lastRenderedPageBreak/>
         <w:drawing>
-          <wp:inline distT="0" distB="0" distL="0" distR="0" wp14:anchorId="6501A0C2" wp14:editId="164BF3DF">
+          <wp:inline distT="0" distB="0" distL="0" distR="0" wp14:anchorId="1E1FCA86" wp14:editId="2D607D0D">
             <wp:extent cx="1440000" cy="3117600"/>
             <wp:effectExtent l="0" t="0" r="8255" b="6985"/>
-            <wp:docPr id="18" name="Рисунок 18"/>
+            <wp:docPr id="17" name="Рисунок 17"/>
             <wp:cNvGraphicFramePr>
               <a:graphicFrameLocks xmlns:a="http://schemas.openxmlformats.org/drawingml/2006/main" noChangeAspect="1"/>
             </wp:cNvGraphicFramePr>
@@ -6881,54 +6999,30 @@
     </w:p>
     <w:p>
       <w:pPr>
-        <w:pStyle w:val="a2"/>
-      </w:pPr>
-      <w:r>
-        <w:t>Экран “Профиль” авторизованного пользователя</w:t>
-      </w:r>
-    </w:p>
-    <w:p>
-      <w:pPr>
-        <w:pStyle w:val="a2"/>
+        <w:pStyle w:val="a1"/>
+      </w:pPr>
+      <w:r>
+        <w:t>Экран “Профиль” неавторизованного пользователя</w:t>
+      </w:r>
+    </w:p>
+    <w:p>
+      <w:pPr>
+        <w:pStyle w:val="a1"/>
         <w:numPr>
           <w:ilvl w:val="0"/>
           <w:numId w:val="0"/>
         </w:numPr>
         <w:ind w:left="360"/>
       </w:pPr>
-    </w:p>
-    <w:p>
-      <w:pPr>
-        <w:pStyle w:val="a1"/>
-      </w:pPr>
-      <w:r>
-        <w:t>Экран “Регистрация”</w:t>
-      </w:r>
-    </w:p>
-    <w:p>
-      <w:pPr>
-        <w:pStyle w:val="af3"/>
-      </w:pPr>
-      <w:r>
-        <w:t>Данный экран предлагает придумать логин и пароль пользователя. При успешной регистрации выводится сообщение, что пользователь успешно зарегистрирован.</w:t>
-      </w:r>
-    </w:p>
-    <w:p>
-      <w:pPr>
-        <w:pStyle w:val="af3"/>
-        <w:ind w:firstLine="0"/>
-        <w:jc w:val="center"/>
-      </w:pPr>
       <w:r>
         <w:rPr>
           <w:noProof/>
         </w:rPr>
-        <w:lastRenderedPageBreak/>
         <w:drawing>
-          <wp:inline distT="0" distB="0" distL="0" distR="0" wp14:anchorId="1CBA4C6C" wp14:editId="0B5D14BD">
+          <wp:inline distT="0" distB="0" distL="0" distR="0" wp14:anchorId="6501A0C2" wp14:editId="164BF3DF">
             <wp:extent cx="1440000" cy="3117600"/>
             <wp:effectExtent l="0" t="0" r="8255" b="6985"/>
-            <wp:docPr id="20" name="Рисунок 20"/>
+            <wp:docPr id="18" name="Рисунок 18"/>
             <wp:cNvGraphicFramePr>
               <a:graphicFrameLocks xmlns:a="http://schemas.openxmlformats.org/drawingml/2006/main" noChangeAspect="1"/>
             </wp:cNvGraphicFramePr>
@@ -6963,7 +7057,25 @@
     </w:p>
     <w:p>
       <w:pPr>
-        <w:pStyle w:val="a2"/>
+        <w:pStyle w:val="a1"/>
+      </w:pPr>
+      <w:r>
+        <w:t>Экран “Профиль” авторизованного пользователя</w:t>
+      </w:r>
+    </w:p>
+    <w:p>
+      <w:pPr>
+        <w:pStyle w:val="a1"/>
+        <w:numPr>
+          <w:ilvl w:val="0"/>
+          <w:numId w:val="0"/>
+        </w:numPr>
+        <w:ind w:left="360"/>
+      </w:pPr>
+    </w:p>
+    <w:p>
+      <w:pPr>
+        <w:pStyle w:val="a0"/>
       </w:pPr>
       <w:r>
         <w:t>Экран “Регистрация”</w:t>
@@ -6971,23 +7083,15 @@
     </w:p>
     <w:p>
       <w:pPr>
-        <w:pStyle w:val="a1"/>
-      </w:pPr>
-      <w:r>
-        <w:t>Экран “Авторизация”</w:t>
-      </w:r>
-    </w:p>
-    <w:p>
-      <w:pPr>
-        <w:pStyle w:val="af3"/>
-      </w:pPr>
-      <w:r>
-        <w:t>Данный экран предлагает ввести логин и пароль пользователя. При успешной авторизации осуществляется переход на экран “Профиль” для авторизованных пользователей.</w:t>
-      </w:r>
-    </w:p>
-    <w:p>
-      <w:pPr>
-        <w:pStyle w:val="af3"/>
+        <w:pStyle w:val="af2"/>
+      </w:pPr>
+      <w:r>
+        <w:t>Данный экран предлагает придумать логин и пароль пользователя. При успешной регистрации выводится сообщение, что пользователь успешно зарегистрирован.</w:t>
+      </w:r>
+    </w:p>
+    <w:p>
+      <w:pPr>
+        <w:pStyle w:val="af2"/>
         <w:ind w:firstLine="0"/>
         <w:jc w:val="center"/>
       </w:pPr>
@@ -6995,11 +7099,12 @@
         <w:rPr>
           <w:noProof/>
         </w:rPr>
+        <w:lastRenderedPageBreak/>
         <w:drawing>
-          <wp:inline distT="0" distB="0" distL="0" distR="0" wp14:anchorId="6511A382" wp14:editId="43848CD8">
+          <wp:inline distT="0" distB="0" distL="0" distR="0" wp14:anchorId="1CBA4C6C" wp14:editId="0B5D14BD">
             <wp:extent cx="1440000" cy="3117600"/>
             <wp:effectExtent l="0" t="0" r="8255" b="6985"/>
-            <wp:docPr id="21" name="Рисунок 21"/>
+            <wp:docPr id="20" name="Рисунок 20"/>
             <wp:cNvGraphicFramePr>
               <a:graphicFrameLocks xmlns:a="http://schemas.openxmlformats.org/drawingml/2006/main" noChangeAspect="1"/>
             </wp:cNvGraphicFramePr>
@@ -7034,7 +7139,15 @@
     </w:p>
     <w:p>
       <w:pPr>
-        <w:pStyle w:val="a2"/>
+        <w:pStyle w:val="a1"/>
+      </w:pPr>
+      <w:r>
+        <w:t>Экран “Регистрация”</w:t>
+      </w:r>
+    </w:p>
+    <w:p>
+      <w:pPr>
+        <w:pStyle w:val="a0"/>
       </w:pPr>
       <w:r>
         <w:t>Экран “Авторизация”</w:t>
@@ -7042,29 +7155,15 @@
     </w:p>
     <w:p>
       <w:pPr>
-        <w:pStyle w:val="af3"/>
-      </w:pPr>
-    </w:p>
-    <w:p>
-      <w:pPr>
-        <w:pStyle w:val="a1"/>
-      </w:pPr>
-      <w:r>
-        <w:lastRenderedPageBreak/>
-        <w:t>Экран “Аналитика”</w:t>
-      </w:r>
-    </w:p>
-    <w:p>
-      <w:pPr>
-        <w:pStyle w:val="af3"/>
-      </w:pPr>
-      <w:r>
-        <w:t>На данном экране авторизованный пользователь может выбрать счет, аналитику которого желает увидеть, тип графика (общий, только по доходам или только по расходам), вид графика (круговая диаграмма или столбчатая) и даты (определенный день, неделя, месяц или год). Ниже выводится выбранная диаграмма.</w:t>
-      </w:r>
-    </w:p>
-    <w:p>
-      <w:pPr>
-        <w:pStyle w:val="af3"/>
+        <w:pStyle w:val="af2"/>
+      </w:pPr>
+      <w:r>
+        <w:t>Данный экран предлагает ввести логин и пароль пользователя. При успешной авторизации осуществляется переход на экран “Профиль” для авторизованных пользователей.</w:t>
+      </w:r>
+    </w:p>
+    <w:p>
+      <w:pPr>
+        <w:pStyle w:val="af2"/>
         <w:ind w:firstLine="0"/>
         <w:jc w:val="center"/>
       </w:pPr>
@@ -7073,10 +7172,10 @@
           <w:noProof/>
         </w:rPr>
         <w:drawing>
-          <wp:inline distT="0" distB="0" distL="0" distR="0" wp14:anchorId="2EB6828A" wp14:editId="54EA9617">
+          <wp:inline distT="0" distB="0" distL="0" distR="0" wp14:anchorId="6511A382" wp14:editId="43848CD8">
             <wp:extent cx="1440000" cy="3117600"/>
             <wp:effectExtent l="0" t="0" r="8255" b="6985"/>
-            <wp:docPr id="22" name="Рисунок 22"/>
+            <wp:docPr id="21" name="Рисунок 21"/>
             <wp:cNvGraphicFramePr>
               <a:graphicFrameLocks xmlns:a="http://schemas.openxmlformats.org/drawingml/2006/main" noChangeAspect="1"/>
             </wp:cNvGraphicFramePr>
@@ -7111,30 +7210,49 @@
     </w:p>
     <w:p>
       <w:pPr>
-        <w:pStyle w:val="a2"/>
-      </w:pPr>
-      <w:r>
-        <w:t>Экран аналитики доходов</w:t>
-      </w:r>
-    </w:p>
-    <w:p>
-      <w:pPr>
-        <w:pStyle w:val="a2"/>
-        <w:numPr>
-          <w:ilvl w:val="0"/>
-          <w:numId w:val="0"/>
-        </w:numPr>
-        <w:ind w:left="360"/>
+        <w:pStyle w:val="a1"/>
+      </w:pPr>
+      <w:r>
+        <w:t>Экран “Авторизация”</w:t>
+      </w:r>
+    </w:p>
+    <w:p>
+      <w:pPr>
+        <w:pStyle w:val="af2"/>
+      </w:pPr>
+    </w:p>
+    <w:p>
+      <w:pPr>
+        <w:pStyle w:val="a0"/>
+      </w:pPr>
+      <w:r>
+        <w:lastRenderedPageBreak/>
+        <w:t>Экран “Аналитика”</w:t>
+      </w:r>
+    </w:p>
+    <w:p>
+      <w:pPr>
+        <w:pStyle w:val="af2"/>
+      </w:pPr>
+      <w:r>
+        <w:t>На данном экране авторизованный пользователь может выбрать счет, аналитику которого желает увидеть, тип графика (общий, только по доходам или только по расходам), вид графика (круговая диаграмма или столбчатая) и даты (определенный день, неделя, месяц или год). Ниже выводится выбранная диаграмма.</w:t>
+      </w:r>
+    </w:p>
+    <w:p>
+      <w:pPr>
+        <w:pStyle w:val="af2"/>
+        <w:ind w:firstLine="0"/>
+        <w:jc w:val="center"/>
       </w:pPr>
       <w:r>
         <w:rPr>
           <w:noProof/>
         </w:rPr>
         <w:drawing>
-          <wp:inline distT="0" distB="0" distL="0" distR="0" wp14:anchorId="75CB1D8D" wp14:editId="1815CE56">
+          <wp:inline distT="0" distB="0" distL="0" distR="0" wp14:anchorId="2EB6828A" wp14:editId="54EA9617">
             <wp:extent cx="1440000" cy="3117600"/>
             <wp:effectExtent l="0" t="0" r="8255" b="6985"/>
-            <wp:docPr id="23" name="Рисунок 23"/>
+            <wp:docPr id="22" name="Рисунок 22"/>
             <wp:cNvGraphicFramePr>
               <a:graphicFrameLocks xmlns:a="http://schemas.openxmlformats.org/drawingml/2006/main" noChangeAspect="1"/>
             </wp:cNvGraphicFramePr>
@@ -7169,15 +7287,15 @@
     </w:p>
     <w:p>
       <w:pPr>
-        <w:pStyle w:val="a2"/>
-      </w:pPr>
-      <w:r>
-        <w:t>Экран аналитики расходов</w:t>
-      </w:r>
-    </w:p>
-    <w:p>
-      <w:pPr>
-        <w:pStyle w:val="a2"/>
+        <w:pStyle w:val="a1"/>
+      </w:pPr>
+      <w:r>
+        <w:t>Экран аналитики доходов</w:t>
+      </w:r>
+    </w:p>
+    <w:p>
+      <w:pPr>
+        <w:pStyle w:val="a1"/>
         <w:numPr>
           <w:ilvl w:val="0"/>
           <w:numId w:val="0"/>
@@ -7188,12 +7306,11 @@
         <w:rPr>
           <w:noProof/>
         </w:rPr>
-        <w:lastRenderedPageBreak/>
         <w:drawing>
-          <wp:inline distT="0" distB="0" distL="0" distR="0" wp14:anchorId="3C6E3CAE" wp14:editId="59FD4517">
+          <wp:inline distT="0" distB="0" distL="0" distR="0" wp14:anchorId="75CB1D8D" wp14:editId="1815CE56">
             <wp:extent cx="1440000" cy="3117600"/>
             <wp:effectExtent l="0" t="0" r="8255" b="6985"/>
-            <wp:docPr id="24" name="Рисунок 24"/>
+            <wp:docPr id="23" name="Рисунок 23"/>
             <wp:cNvGraphicFramePr>
               <a:graphicFrameLocks xmlns:a="http://schemas.openxmlformats.org/drawingml/2006/main" noChangeAspect="1"/>
             </wp:cNvGraphicFramePr>
@@ -7228,39 +7345,20 @@
     </w:p>
     <w:p>
       <w:pPr>
-        <w:pStyle w:val="a2"/>
-      </w:pPr>
-      <w:r>
-        <w:t>Экран аналитики общий</w:t>
-      </w:r>
-    </w:p>
-    <w:p>
-      <w:pPr>
-        <w:pStyle w:val="af3"/>
-        <w:ind w:firstLine="0"/>
-      </w:pPr>
-    </w:p>
-    <w:p>
-      <w:pPr>
         <w:pStyle w:val="a1"/>
       </w:pPr>
       <w:r>
-        <w:t>Экран “Категории”</w:t>
-      </w:r>
-    </w:p>
-    <w:p>
-      <w:pPr>
-        <w:pStyle w:val="af3"/>
-      </w:pPr>
-      <w:r>
-        <w:t>При переходе на этот экран пользователь видит список категорий. В верхней панели можно выбрать, какие категории показывать - для доходов или расходов. Ниже выводится список всех категорий, а в конце есть кнопка “+”, позволяющая добавить новую категорию. Каждую категорию можно редактировать, при этом для стандартных категорий можно настроить уведомления и лимит, для пользовательских, помимо этого, редактировать цвет категории и название, а также удалить категорию, если по ней не было операций.</w:t>
-      </w:r>
-    </w:p>
-    <w:p>
-      <w:pPr>
-        <w:pStyle w:val="af3"/>
-        <w:ind w:firstLine="0"/>
-        <w:jc w:val="center"/>
+        <w:t>Экран аналитики расходов</w:t>
+      </w:r>
+    </w:p>
+    <w:p>
+      <w:pPr>
+        <w:pStyle w:val="a1"/>
+        <w:numPr>
+          <w:ilvl w:val="0"/>
+          <w:numId w:val="0"/>
+        </w:numPr>
+        <w:ind w:left="360"/>
       </w:pPr>
       <w:r>
         <w:rPr>
@@ -7268,10 +7366,10 @@
         </w:rPr>
         <w:lastRenderedPageBreak/>
         <w:drawing>
-          <wp:inline distT="0" distB="0" distL="0" distR="0" wp14:anchorId="6EF97A8A" wp14:editId="4D0895D2">
+          <wp:inline distT="0" distB="0" distL="0" distR="0" wp14:anchorId="3C6E3CAE" wp14:editId="59FD4517">
             <wp:extent cx="1440000" cy="3117600"/>
             <wp:effectExtent l="0" t="0" r="8255" b="6985"/>
-            <wp:docPr id="25" name="Рисунок 25"/>
+            <wp:docPr id="24" name="Рисунок 24"/>
             <wp:cNvGraphicFramePr>
               <a:graphicFrameLocks xmlns:a="http://schemas.openxmlformats.org/drawingml/2006/main" noChangeAspect="1"/>
             </wp:cNvGraphicFramePr>
@@ -7306,51 +7404,37 @@
     </w:p>
     <w:p>
       <w:pPr>
-        <w:pStyle w:val="a2"/>
-      </w:pPr>
-      <w:r>
-        <w:t xml:space="preserve">Экран </w:t>
-      </w:r>
-      <w:r>
-        <w:rPr>
-          <w:lang w:val="en-US"/>
-        </w:rPr>
-        <w:t>“</w:t>
-      </w:r>
-      <w:r>
-        <w:t>Категории</w:t>
-      </w:r>
-      <w:r>
-        <w:rPr>
-          <w:lang w:val="en-US"/>
-        </w:rPr>
-        <w:t>”</w:t>
-      </w:r>
-    </w:p>
-    <w:p>
-      <w:pPr>
-        <w:pStyle w:val="af3"/>
-      </w:pPr>
-    </w:p>
-    <w:p>
-      <w:pPr>
         <w:pStyle w:val="a1"/>
       </w:pPr>
       <w:r>
-        <w:t>Экран “Счета”</w:t>
-      </w:r>
-    </w:p>
-    <w:p>
-      <w:pPr>
-        <w:pStyle w:val="af3"/>
-      </w:pPr>
-      <w:r>
-        <w:t>На данном экране находится список всех счетов пользователя. Ниже располагается кнопка “+”, позволяющая добавить новую категорию. Если пользователь не авторизован, то при нажатии кнопки “+” он переходит на экран профиля с предложением зарегистрироваться или войти. Авторизованный пользователь может добавить любое количество новых счетов и настраивать их. Для счетов доступны настройка лимита, настройка финансовой цели, уведомлений и удаление счета.</w:t>
-      </w:r>
-    </w:p>
-    <w:p>
-      <w:pPr>
-        <w:pStyle w:val="af3"/>
+        <w:t>Экран аналитики общий</w:t>
+      </w:r>
+    </w:p>
+    <w:p>
+      <w:pPr>
+        <w:pStyle w:val="af2"/>
+        <w:ind w:firstLine="0"/>
+      </w:pPr>
+    </w:p>
+    <w:p>
+      <w:pPr>
+        <w:pStyle w:val="a0"/>
+      </w:pPr>
+      <w:r>
+        <w:t>Экран “Категории”</w:t>
+      </w:r>
+    </w:p>
+    <w:p>
+      <w:pPr>
+        <w:pStyle w:val="af2"/>
+      </w:pPr>
+      <w:r>
+        <w:t>При переходе на этот экран пользователь видит список категорий. В верхней панели можно выбрать, какие категории показывать - для доходов или расходов. Ниже выводится список всех категорий, а в конце есть кнопка “+”, позволяющая добавить новую категорию. Каждую категорию можно редактировать, при этом для стандартных категорий можно настроить уведомления и лимит, для пользовательских, помимо этого, редактировать цвет категории и название, а также удалить категорию, если по ней не было операций.</w:t>
+      </w:r>
+    </w:p>
+    <w:p>
+      <w:pPr>
+        <w:pStyle w:val="af2"/>
         <w:ind w:firstLine="0"/>
         <w:jc w:val="center"/>
       </w:pPr>
@@ -7360,10 +7444,10 @@
         </w:rPr>
         <w:lastRenderedPageBreak/>
         <w:drawing>
-          <wp:inline distT="0" distB="0" distL="0" distR="0" wp14:anchorId="424477EF" wp14:editId="12927216">
+          <wp:inline distT="0" distB="0" distL="0" distR="0" wp14:anchorId="6EF97A8A" wp14:editId="4D0895D2">
             <wp:extent cx="1440000" cy="3117600"/>
             <wp:effectExtent l="0" t="0" r="8255" b="6985"/>
-            <wp:docPr id="26" name="Рисунок 26"/>
+            <wp:docPr id="25" name="Рисунок 25"/>
             <wp:cNvGraphicFramePr>
               <a:graphicFrameLocks xmlns:a="http://schemas.openxmlformats.org/drawingml/2006/main" noChangeAspect="1"/>
             </wp:cNvGraphicFramePr>
@@ -7398,41 +7482,64 @@
     </w:p>
     <w:p>
       <w:pPr>
-        <w:pStyle w:val="a2"/>
+        <w:pStyle w:val="a1"/>
       </w:pPr>
       <w:r>
         <w:t xml:space="preserve">Экран </w:t>
       </w:r>
       <w:r>
+        <w:rPr>
+          <w:lang w:val="en-US"/>
+        </w:rPr>
         <w:t>“</w:t>
       </w:r>
       <w:r>
-        <w:t>Счета</w:t>
-      </w:r>
-      <w:r>
+        <w:t>Категории</w:t>
+      </w:r>
+      <w:r>
+        <w:rPr>
+          <w:lang w:val="en-US"/>
+        </w:rPr>
         <w:t>”</w:t>
       </w:r>
-      <w:r>
-        <w:t xml:space="preserve"> (для авторизованного пользователя)</w:t>
-      </w:r>
-    </w:p>
-    <w:p>
-      <w:pPr>
-        <w:pStyle w:val="a2"/>
-        <w:numPr>
-          <w:ilvl w:val="0"/>
-          <w:numId w:val="0"/>
-        </w:numPr>
+    </w:p>
+    <w:p>
+      <w:pPr>
+        <w:pStyle w:val="af2"/>
+      </w:pPr>
+    </w:p>
+    <w:p>
+      <w:pPr>
+        <w:pStyle w:val="a0"/>
+      </w:pPr>
+      <w:r>
+        <w:t>Экран “Счета”</w:t>
+      </w:r>
+    </w:p>
+    <w:p>
+      <w:pPr>
+        <w:pStyle w:val="af2"/>
+      </w:pPr>
+      <w:r>
+        <w:t>На данном экране находится список всех счетов пользователя. Ниже располагается кнопка “+”, позволяющая добавить новую категорию. Если пользователь не авторизован, то при нажатии кнопки “+” он переходит на экран профиля с предложением зарегистрироваться или войти. Авторизованный пользователь может добавить любое количество новых счетов и настраивать их. Для счетов доступны настройка лимита, настройка финансовой цели, уведомлений и удаление счета.</w:t>
+      </w:r>
+    </w:p>
+    <w:p>
+      <w:pPr>
+        <w:pStyle w:val="af2"/>
+        <w:ind w:firstLine="0"/>
+        <w:jc w:val="center"/>
       </w:pPr>
       <w:r>
         <w:rPr>
           <w:noProof/>
         </w:rPr>
+        <w:lastRenderedPageBreak/>
         <w:drawing>
-          <wp:inline distT="0" distB="0" distL="0" distR="0" wp14:anchorId="7DAB8454" wp14:editId="06A2F45B">
+          <wp:inline distT="0" distB="0" distL="0" distR="0" wp14:anchorId="424477EF" wp14:editId="12927216">
             <wp:extent cx="1440000" cy="3117600"/>
             <wp:effectExtent l="0" t="0" r="8255" b="6985"/>
-            <wp:docPr id="27" name="Рисунок 27"/>
+            <wp:docPr id="26" name="Рисунок 26"/>
             <wp:cNvGraphicFramePr>
               <a:graphicFrameLocks xmlns:a="http://schemas.openxmlformats.org/drawingml/2006/main" noChangeAspect="1"/>
             </wp:cNvGraphicFramePr>
@@ -7467,7 +7574,7 @@
     </w:p>
     <w:p>
       <w:pPr>
-        <w:pStyle w:val="a2"/>
+        <w:pStyle w:val="a1"/>
       </w:pPr>
       <w:r>
         <w:t xml:space="preserve">Экран </w:t>
@@ -7487,12 +7594,81 @@
     </w:p>
     <w:p>
       <w:pPr>
-        <w:pStyle w:val="af3"/>
-      </w:pPr>
-    </w:p>
-    <w:p>
-      <w:pPr>
         <w:pStyle w:val="a1"/>
+        <w:numPr>
+          <w:ilvl w:val="0"/>
+          <w:numId w:val="0"/>
+        </w:numPr>
+      </w:pPr>
+      <w:r>
+        <w:rPr>
+          <w:noProof/>
+        </w:rPr>
+        <w:drawing>
+          <wp:inline distT="0" distB="0" distL="0" distR="0" wp14:anchorId="7DAB8454" wp14:editId="06A2F45B">
+            <wp:extent cx="1440000" cy="3117600"/>
+            <wp:effectExtent l="0" t="0" r="8255" b="6985"/>
+            <wp:docPr id="27" name="Рисунок 27"/>
+            <wp:cNvGraphicFramePr>
+              <a:graphicFrameLocks xmlns:a="http://schemas.openxmlformats.org/drawingml/2006/main" noChangeAspect="1"/>
+            </wp:cNvGraphicFramePr>
+            <a:graphic xmlns:a="http://schemas.openxmlformats.org/drawingml/2006/main">
+              <a:graphicData uri="http://schemas.openxmlformats.org/drawingml/2006/picture">
+                <pic:pic xmlns:pic="http://schemas.openxmlformats.org/drawingml/2006/picture">
+                  <pic:nvPicPr>
+                    <pic:cNvPr id="1" name=""/>
+                    <pic:cNvPicPr/>
+                  </pic:nvPicPr>
+                  <pic:blipFill>
+                    <a:blip r:embed="rId37"/>
+                    <a:stretch>
+                      <a:fillRect/>
+                    </a:stretch>
+                  </pic:blipFill>
+                  <pic:spPr>
+                    <a:xfrm>
+                      <a:off x="0" y="0"/>
+                      <a:ext cx="1440000" cy="3117600"/>
+                    </a:xfrm>
+                    <a:prstGeom prst="rect">
+                      <a:avLst/>
+                    </a:prstGeom>
+                  </pic:spPr>
+                </pic:pic>
+              </a:graphicData>
+            </a:graphic>
+          </wp:inline>
+        </w:drawing>
+      </w:r>
+    </w:p>
+    <w:p>
+      <w:pPr>
+        <w:pStyle w:val="a1"/>
+      </w:pPr>
+      <w:r>
+        <w:t xml:space="preserve">Экран </w:t>
+      </w:r>
+      <w:r>
+        <w:t>“</w:t>
+      </w:r>
+      <w:r>
+        <w:t>Счета</w:t>
+      </w:r>
+      <w:r>
+        <w:t>”</w:t>
+      </w:r>
+      <w:r>
+        <w:t xml:space="preserve"> (для авторизованного пользователя)</w:t>
+      </w:r>
+    </w:p>
+    <w:p>
+      <w:pPr>
+        <w:pStyle w:val="af2"/>
+      </w:pPr>
+    </w:p>
+    <w:p>
+      <w:pPr>
+        <w:pStyle w:val="a0"/>
       </w:pPr>
       <w:r>
         <w:t>Навигация по приложению</w:t>
@@ -7500,7 +7676,7 @@
     </w:p>
     <w:p>
       <w:pPr>
-        <w:pStyle w:val="af3"/>
+        <w:pStyle w:val="af2"/>
       </w:pPr>
       <w:r>
         <w:t xml:space="preserve">Для навигации в этом приложении используется меню в нижней панели. Кнопка с иконкой графика ведет на экран “Аналитика”, кнопка с иконкой списка ведет на экран “Категории”, кнопка с изображением дома возвращает пользователя на экран “Главная”, кнопка с изображением </w:t>
@@ -7520,13 +7696,13 @@
     </w:p>
     <w:p>
       <w:pPr>
+        <w:pStyle w:val="af2"/>
+      </w:pPr>
+    </w:p>
+    <w:p>
+      <w:pPr>
         <w:pStyle w:val="af3"/>
       </w:pPr>
-    </w:p>
-    <w:p>
-      <w:pPr>
-        <w:pStyle w:val="a0"/>
-      </w:pPr>
       <w:bookmarkStart w:id="23" w:name="_Toc136722240"/>
       <w:r>
         <w:t>Ра</w:t>
@@ -7547,7 +7723,7 @@
     </w:p>
     <w:p>
       <w:pPr>
-        <w:pStyle w:val="a0"/>
+        <w:pStyle w:val="af3"/>
       </w:pPr>
       <w:bookmarkStart w:id="24" w:name="_Toc136722241"/>
       <w:r>
@@ -7576,7 +7752,7 @@
       <w:bookmarkEnd w:id="26"/>
     </w:p>
     <w:sectPr>
-      <w:footerReference w:type="default" r:id="rId37"/>
+      <w:footerReference w:type="default" r:id="rId38"/>
       <w:pgSz w:w="11906" w:h="16838"/>
       <w:pgMar w:top="1134" w:right="850" w:bottom="1134" w:left="1701" w:header="709" w:footer="709" w:gutter="0"/>
       <w:cols w:space="708"/>
@@ -7619,7 +7795,7 @@
     <w:sdtContent>
       <w:p>
         <w:pPr>
-          <w:pStyle w:val="af"/>
+          <w:pStyle w:val="ae"/>
           <w:jc w:val="center"/>
         </w:pPr>
         <w:r>
@@ -7635,7 +7811,7 @@
           <w:rPr>
             <w:noProof/>
           </w:rPr>
-          <w:t>18</w:t>
+          <w:t>20</w:t>
         </w:r>
         <w:r>
           <w:fldChar w:fldCharType="end"/>
@@ -7782,232 +7958,6 @@
     </w:lvl>
   </w:abstractNum>
   <w:abstractNum w:abstractNumId="1" w15:restartNumberingAfterBreak="0">
-    <w:nsid w:val="09C9185F"/>
-    <w:multiLevelType w:val="hybridMultilevel"/>
-    <w:tmpl w:val="395CE432"/>
-    <w:lvl w:ilvl="0" w:tplc="9502DE64">
-      <w:start w:val="1"/>
-      <w:numFmt w:val="bullet"/>
-      <w:lvlText w:val="•"/>
-      <w:lvlJc w:val="left"/>
-      <w:pPr>
-        <w:ind w:left="1417" w:hanging="708"/>
-      </w:pPr>
-      <w:rPr>
-        <w:rFonts w:ascii="Times New Roman" w:eastAsia="Times New Roman" w:hAnsi="Times New Roman" w:cs="Times New Roman" w:hint="default"/>
-      </w:rPr>
-    </w:lvl>
-    <w:lvl w:ilvl="1" w:tplc="04190003" w:tentative="1">
-      <w:start w:val="1"/>
-      <w:numFmt w:val="bullet"/>
-      <w:lvlText w:val="o"/>
-      <w:lvlJc w:val="left"/>
-      <w:pPr>
-        <w:ind w:left="1789" w:hanging="360"/>
-      </w:pPr>
-      <w:rPr>
-        <w:rFonts w:ascii="Courier New" w:hAnsi="Courier New" w:cs="Courier New" w:hint="default"/>
-      </w:rPr>
-    </w:lvl>
-    <w:lvl w:ilvl="2" w:tplc="04190005" w:tentative="1">
-      <w:start w:val="1"/>
-      <w:numFmt w:val="bullet"/>
-      <w:lvlText w:val=""/>
-      <w:lvlJc w:val="left"/>
-      <w:pPr>
-        <w:ind w:left="2509" w:hanging="360"/>
-      </w:pPr>
-      <w:rPr>
-        <w:rFonts w:ascii="Wingdings" w:hAnsi="Wingdings" w:hint="default"/>
-      </w:rPr>
-    </w:lvl>
-    <w:lvl w:ilvl="3" w:tplc="04190001" w:tentative="1">
-      <w:start w:val="1"/>
-      <w:numFmt w:val="bullet"/>
-      <w:lvlText w:val=""/>
-      <w:lvlJc w:val="left"/>
-      <w:pPr>
-        <w:ind w:left="3229" w:hanging="360"/>
-      </w:pPr>
-      <w:rPr>
-        <w:rFonts w:ascii="Symbol" w:hAnsi="Symbol" w:hint="default"/>
-      </w:rPr>
-    </w:lvl>
-    <w:lvl w:ilvl="4" w:tplc="04190003" w:tentative="1">
-      <w:start w:val="1"/>
-      <w:numFmt w:val="bullet"/>
-      <w:lvlText w:val="o"/>
-      <w:lvlJc w:val="left"/>
-      <w:pPr>
-        <w:ind w:left="3949" w:hanging="360"/>
-      </w:pPr>
-      <w:rPr>
-        <w:rFonts w:ascii="Courier New" w:hAnsi="Courier New" w:cs="Courier New" w:hint="default"/>
-      </w:rPr>
-    </w:lvl>
-    <w:lvl w:ilvl="5" w:tplc="04190005" w:tentative="1">
-      <w:start w:val="1"/>
-      <w:numFmt w:val="bullet"/>
-      <w:lvlText w:val=""/>
-      <w:lvlJc w:val="left"/>
-      <w:pPr>
-        <w:ind w:left="4669" w:hanging="360"/>
-      </w:pPr>
-      <w:rPr>
-        <w:rFonts w:ascii="Wingdings" w:hAnsi="Wingdings" w:hint="default"/>
-      </w:rPr>
-    </w:lvl>
-    <w:lvl w:ilvl="6" w:tplc="04190001" w:tentative="1">
-      <w:start w:val="1"/>
-      <w:numFmt w:val="bullet"/>
-      <w:lvlText w:val=""/>
-      <w:lvlJc w:val="left"/>
-      <w:pPr>
-        <w:ind w:left="5389" w:hanging="360"/>
-      </w:pPr>
-      <w:rPr>
-        <w:rFonts w:ascii="Symbol" w:hAnsi="Symbol" w:hint="default"/>
-      </w:rPr>
-    </w:lvl>
-    <w:lvl w:ilvl="7" w:tplc="04190003" w:tentative="1">
-      <w:start w:val="1"/>
-      <w:numFmt w:val="bullet"/>
-      <w:lvlText w:val="o"/>
-      <w:lvlJc w:val="left"/>
-      <w:pPr>
-        <w:ind w:left="6109" w:hanging="360"/>
-      </w:pPr>
-      <w:rPr>
-        <w:rFonts w:ascii="Courier New" w:hAnsi="Courier New" w:cs="Courier New" w:hint="default"/>
-      </w:rPr>
-    </w:lvl>
-    <w:lvl w:ilvl="8" w:tplc="04190005" w:tentative="1">
-      <w:start w:val="1"/>
-      <w:numFmt w:val="bullet"/>
-      <w:lvlText w:val=""/>
-      <w:lvlJc w:val="left"/>
-      <w:pPr>
-        <w:ind w:left="6829" w:hanging="360"/>
-      </w:pPr>
-      <w:rPr>
-        <w:rFonts w:ascii="Wingdings" w:hAnsi="Wingdings" w:hint="default"/>
-      </w:rPr>
-    </w:lvl>
-  </w:abstractNum>
-  <w:abstractNum w:abstractNumId="2" w15:restartNumberingAfterBreak="0">
-    <w:nsid w:val="0E4805BA"/>
-    <w:multiLevelType w:val="hybridMultilevel"/>
-    <w:tmpl w:val="D548ACF6"/>
-    <w:lvl w:ilvl="0" w:tplc="B5864BA4">
-      <w:start w:val="1"/>
-      <w:numFmt w:val="bullet"/>
-      <w:lvlText w:val=""/>
-      <w:lvlJc w:val="left"/>
-      <w:pPr>
-        <w:ind w:left="1429" w:hanging="360"/>
-      </w:pPr>
-      <w:rPr>
-        <w:rFonts w:ascii="Symbol" w:hAnsi="Symbol" w:hint="default"/>
-      </w:rPr>
-    </w:lvl>
-    <w:lvl w:ilvl="1" w:tplc="B5864BA4">
-      <w:start w:val="1"/>
-      <w:numFmt w:val="bullet"/>
-      <w:lvlText w:val=""/>
-      <w:lvlJc w:val="left"/>
-      <w:pPr>
-        <w:ind w:left="2149" w:hanging="360"/>
-      </w:pPr>
-      <w:rPr>
-        <w:rFonts w:ascii="Symbol" w:hAnsi="Symbol" w:hint="default"/>
-      </w:rPr>
-    </w:lvl>
-    <w:lvl w:ilvl="2" w:tplc="04190005" w:tentative="1">
-      <w:start w:val="1"/>
-      <w:numFmt w:val="bullet"/>
-      <w:lvlText w:val=""/>
-      <w:lvlJc w:val="left"/>
-      <w:pPr>
-        <w:ind w:left="2869" w:hanging="360"/>
-      </w:pPr>
-      <w:rPr>
-        <w:rFonts w:ascii="Wingdings" w:hAnsi="Wingdings" w:hint="default"/>
-      </w:rPr>
-    </w:lvl>
-    <w:lvl w:ilvl="3" w:tplc="04190001" w:tentative="1">
-      <w:start w:val="1"/>
-      <w:numFmt w:val="bullet"/>
-      <w:lvlText w:val=""/>
-      <w:lvlJc w:val="left"/>
-      <w:pPr>
-        <w:ind w:left="3589" w:hanging="360"/>
-      </w:pPr>
-      <w:rPr>
-        <w:rFonts w:ascii="Symbol" w:hAnsi="Symbol" w:hint="default"/>
-      </w:rPr>
-    </w:lvl>
-    <w:lvl w:ilvl="4" w:tplc="04190003" w:tentative="1">
-      <w:start w:val="1"/>
-      <w:numFmt w:val="bullet"/>
-      <w:lvlText w:val="o"/>
-      <w:lvlJc w:val="left"/>
-      <w:pPr>
-        <w:ind w:left="4309" w:hanging="360"/>
-      </w:pPr>
-      <w:rPr>
-        <w:rFonts w:ascii="Courier New" w:hAnsi="Courier New" w:cs="Courier New" w:hint="default"/>
-      </w:rPr>
-    </w:lvl>
-    <w:lvl w:ilvl="5" w:tplc="04190005" w:tentative="1">
-      <w:start w:val="1"/>
-      <w:numFmt w:val="bullet"/>
-      <w:lvlText w:val=""/>
-      <w:lvlJc w:val="left"/>
-      <w:pPr>
-        <w:ind w:left="5029" w:hanging="360"/>
-      </w:pPr>
-      <w:rPr>
-        <w:rFonts w:ascii="Wingdings" w:hAnsi="Wingdings" w:hint="default"/>
-      </w:rPr>
-    </w:lvl>
-    <w:lvl w:ilvl="6" w:tplc="04190001" w:tentative="1">
-      <w:start w:val="1"/>
-      <w:numFmt w:val="bullet"/>
-      <w:lvlText w:val=""/>
-      <w:lvlJc w:val="left"/>
-      <w:pPr>
-        <w:ind w:left="5749" w:hanging="360"/>
-      </w:pPr>
-      <w:rPr>
-        <w:rFonts w:ascii="Symbol" w:hAnsi="Symbol" w:hint="default"/>
-      </w:rPr>
-    </w:lvl>
-    <w:lvl w:ilvl="7" w:tplc="04190003" w:tentative="1">
-      <w:start w:val="1"/>
-      <w:numFmt w:val="bullet"/>
-      <w:lvlText w:val="o"/>
-      <w:lvlJc w:val="left"/>
-      <w:pPr>
-        <w:ind w:left="6469" w:hanging="360"/>
-      </w:pPr>
-      <w:rPr>
-        <w:rFonts w:ascii="Courier New" w:hAnsi="Courier New" w:cs="Courier New" w:hint="default"/>
-      </w:rPr>
-    </w:lvl>
-    <w:lvl w:ilvl="8" w:tplc="04190005" w:tentative="1">
-      <w:start w:val="1"/>
-      <w:numFmt w:val="bullet"/>
-      <w:lvlText w:val=""/>
-      <w:lvlJc w:val="left"/>
-      <w:pPr>
-        <w:ind w:left="7189" w:hanging="360"/>
-      </w:pPr>
-      <w:rPr>
-        <w:rFonts w:ascii="Wingdings" w:hAnsi="Wingdings" w:hint="default"/>
-      </w:rPr>
-    </w:lvl>
-  </w:abstractNum>
-  <w:abstractNum w:abstractNumId="3" w15:restartNumberingAfterBreak="0">
     <w:nsid w:val="0EC54572"/>
     <w:multiLevelType w:val="hybridMultilevel"/>
     <w:tmpl w:val="D28CD684"/>
@@ -8093,7 +8043,7 @@
       </w:pPr>
     </w:lvl>
   </w:abstractNum>
-  <w:abstractNum w:abstractNumId="4" w15:restartNumberingAfterBreak="0">
+  <w:abstractNum w:abstractNumId="2" w15:restartNumberingAfterBreak="0">
     <w:nsid w:val="102C177B"/>
     <w:multiLevelType w:val="hybridMultilevel"/>
     <w:tmpl w:val="1FEE74C0"/>
@@ -8206,435 +8156,7 @@
       </w:rPr>
     </w:lvl>
   </w:abstractNum>
-  <w:abstractNum w:abstractNumId="5" w15:restartNumberingAfterBreak="0">
-    <w:nsid w:val="10DD19B6"/>
-    <w:multiLevelType w:val="hybridMultilevel"/>
-    <w:tmpl w:val="46463BCA"/>
-    <w:lvl w:ilvl="0" w:tplc="B5864BA4">
-      <w:start w:val="1"/>
-      <w:numFmt w:val="bullet"/>
-      <w:lvlText w:val=""/>
-      <w:lvlJc w:val="left"/>
-      <w:pPr>
-        <w:ind w:left="1429" w:hanging="360"/>
-      </w:pPr>
-      <w:rPr>
-        <w:rFonts w:ascii="Symbol" w:hAnsi="Symbol" w:hint="default"/>
-      </w:rPr>
-    </w:lvl>
-    <w:lvl w:ilvl="1" w:tplc="04190003">
-      <w:start w:val="1"/>
-      <w:numFmt w:val="bullet"/>
-      <w:lvlText w:val="o"/>
-      <w:lvlJc w:val="left"/>
-      <w:pPr>
-        <w:ind w:left="2149" w:hanging="360"/>
-      </w:pPr>
-      <w:rPr>
-        <w:rFonts w:ascii="Courier New" w:hAnsi="Courier New" w:cs="Courier New" w:hint="default"/>
-      </w:rPr>
-    </w:lvl>
-    <w:lvl w:ilvl="2" w:tplc="04190005" w:tentative="1">
-      <w:start w:val="1"/>
-      <w:numFmt w:val="bullet"/>
-      <w:lvlText w:val=""/>
-      <w:lvlJc w:val="left"/>
-      <w:pPr>
-        <w:ind w:left="2869" w:hanging="360"/>
-      </w:pPr>
-      <w:rPr>
-        <w:rFonts w:ascii="Wingdings" w:hAnsi="Wingdings" w:hint="default"/>
-      </w:rPr>
-    </w:lvl>
-    <w:lvl w:ilvl="3" w:tplc="04190001" w:tentative="1">
-      <w:start w:val="1"/>
-      <w:numFmt w:val="bullet"/>
-      <w:lvlText w:val=""/>
-      <w:lvlJc w:val="left"/>
-      <w:pPr>
-        <w:ind w:left="3589" w:hanging="360"/>
-      </w:pPr>
-      <w:rPr>
-        <w:rFonts w:ascii="Symbol" w:hAnsi="Symbol" w:hint="default"/>
-      </w:rPr>
-    </w:lvl>
-    <w:lvl w:ilvl="4" w:tplc="04190003" w:tentative="1">
-      <w:start w:val="1"/>
-      <w:numFmt w:val="bullet"/>
-      <w:lvlText w:val="o"/>
-      <w:lvlJc w:val="left"/>
-      <w:pPr>
-        <w:ind w:left="4309" w:hanging="360"/>
-      </w:pPr>
-      <w:rPr>
-        <w:rFonts w:ascii="Courier New" w:hAnsi="Courier New" w:cs="Courier New" w:hint="default"/>
-      </w:rPr>
-    </w:lvl>
-    <w:lvl w:ilvl="5" w:tplc="04190005" w:tentative="1">
-      <w:start w:val="1"/>
-      <w:numFmt w:val="bullet"/>
-      <w:lvlText w:val=""/>
-      <w:lvlJc w:val="left"/>
-      <w:pPr>
-        <w:ind w:left="5029" w:hanging="360"/>
-      </w:pPr>
-      <w:rPr>
-        <w:rFonts w:ascii="Wingdings" w:hAnsi="Wingdings" w:hint="default"/>
-      </w:rPr>
-    </w:lvl>
-    <w:lvl w:ilvl="6" w:tplc="04190001" w:tentative="1">
-      <w:start w:val="1"/>
-      <w:numFmt w:val="bullet"/>
-      <w:lvlText w:val=""/>
-      <w:lvlJc w:val="left"/>
-      <w:pPr>
-        <w:ind w:left="5749" w:hanging="360"/>
-      </w:pPr>
-      <w:rPr>
-        <w:rFonts w:ascii="Symbol" w:hAnsi="Symbol" w:hint="default"/>
-      </w:rPr>
-    </w:lvl>
-    <w:lvl w:ilvl="7" w:tplc="04190003" w:tentative="1">
-      <w:start w:val="1"/>
-      <w:numFmt w:val="bullet"/>
-      <w:lvlText w:val="o"/>
-      <w:lvlJc w:val="left"/>
-      <w:pPr>
-        <w:ind w:left="6469" w:hanging="360"/>
-      </w:pPr>
-      <w:rPr>
-        <w:rFonts w:ascii="Courier New" w:hAnsi="Courier New" w:cs="Courier New" w:hint="default"/>
-      </w:rPr>
-    </w:lvl>
-    <w:lvl w:ilvl="8" w:tplc="04190005" w:tentative="1">
-      <w:start w:val="1"/>
-      <w:numFmt w:val="bullet"/>
-      <w:lvlText w:val=""/>
-      <w:lvlJc w:val="left"/>
-      <w:pPr>
-        <w:ind w:left="7189" w:hanging="360"/>
-      </w:pPr>
-      <w:rPr>
-        <w:rFonts w:ascii="Wingdings" w:hAnsi="Wingdings" w:hint="default"/>
-      </w:rPr>
-    </w:lvl>
-  </w:abstractNum>
-  <w:abstractNum w:abstractNumId="6" w15:restartNumberingAfterBreak="0">
-    <w:nsid w:val="11937854"/>
-    <w:multiLevelType w:val="hybridMultilevel"/>
-    <w:tmpl w:val="744CFBDE"/>
-    <w:lvl w:ilvl="0" w:tplc="5E1A79DC">
-      <w:start w:val="1"/>
-      <w:numFmt w:val="decimal"/>
-      <w:lvlText w:val="%1"/>
-      <w:lvlJc w:val="left"/>
-      <w:pPr>
-        <w:ind w:left="927" w:hanging="360"/>
-      </w:pPr>
-      <w:rPr>
-        <w:rFonts w:hint="default"/>
-      </w:rPr>
-    </w:lvl>
-    <w:lvl w:ilvl="1" w:tplc="04190019" w:tentative="1">
-      <w:start w:val="1"/>
-      <w:numFmt w:val="lowerLetter"/>
-      <w:lvlText w:val="%2."/>
-      <w:lvlJc w:val="left"/>
-      <w:pPr>
-        <w:ind w:left="1647" w:hanging="360"/>
-      </w:pPr>
-    </w:lvl>
-    <w:lvl w:ilvl="2" w:tplc="0419001B" w:tentative="1">
-      <w:start w:val="1"/>
-      <w:numFmt w:val="lowerRoman"/>
-      <w:lvlText w:val="%3."/>
-      <w:lvlJc w:val="right"/>
-      <w:pPr>
-        <w:ind w:left="2367" w:hanging="180"/>
-      </w:pPr>
-    </w:lvl>
-    <w:lvl w:ilvl="3" w:tplc="0419000F" w:tentative="1">
-      <w:start w:val="1"/>
-      <w:numFmt w:val="decimal"/>
-      <w:lvlText w:val="%4."/>
-      <w:lvlJc w:val="left"/>
-      <w:pPr>
-        <w:ind w:left="3087" w:hanging="360"/>
-      </w:pPr>
-    </w:lvl>
-    <w:lvl w:ilvl="4" w:tplc="04190019" w:tentative="1">
-      <w:start w:val="1"/>
-      <w:numFmt w:val="lowerLetter"/>
-      <w:lvlText w:val="%5."/>
-      <w:lvlJc w:val="left"/>
-      <w:pPr>
-        <w:ind w:left="3807" w:hanging="360"/>
-      </w:pPr>
-    </w:lvl>
-    <w:lvl w:ilvl="5" w:tplc="0419001B" w:tentative="1">
-      <w:start w:val="1"/>
-      <w:numFmt w:val="lowerRoman"/>
-      <w:lvlText w:val="%6."/>
-      <w:lvlJc w:val="right"/>
-      <w:pPr>
-        <w:ind w:left="4527" w:hanging="180"/>
-      </w:pPr>
-    </w:lvl>
-    <w:lvl w:ilvl="6" w:tplc="0419000F" w:tentative="1">
-      <w:start w:val="1"/>
-      <w:numFmt w:val="decimal"/>
-      <w:lvlText w:val="%7."/>
-      <w:lvlJc w:val="left"/>
-      <w:pPr>
-        <w:ind w:left="5247" w:hanging="360"/>
-      </w:pPr>
-    </w:lvl>
-    <w:lvl w:ilvl="7" w:tplc="04190019" w:tentative="1">
-      <w:start w:val="1"/>
-      <w:numFmt w:val="lowerLetter"/>
-      <w:lvlText w:val="%8."/>
-      <w:lvlJc w:val="left"/>
-      <w:pPr>
-        <w:ind w:left="5967" w:hanging="360"/>
-      </w:pPr>
-    </w:lvl>
-    <w:lvl w:ilvl="8" w:tplc="0419001B" w:tentative="1">
-      <w:start w:val="1"/>
-      <w:numFmt w:val="lowerRoman"/>
-      <w:lvlText w:val="%9."/>
-      <w:lvlJc w:val="right"/>
-      <w:pPr>
-        <w:ind w:left="6687" w:hanging="180"/>
-      </w:pPr>
-    </w:lvl>
-  </w:abstractNum>
-  <w:abstractNum w:abstractNumId="7" w15:restartNumberingAfterBreak="0">
-    <w:nsid w:val="1BD56B9A"/>
-    <w:multiLevelType w:val="hybridMultilevel"/>
-    <w:tmpl w:val="6B32BFE2"/>
-    <w:lvl w:ilvl="0" w:tplc="B5864BA4">
-      <w:start w:val="1"/>
-      <w:numFmt w:val="bullet"/>
-      <w:lvlText w:val=""/>
-      <w:lvlJc w:val="left"/>
-      <w:pPr>
-        <w:ind w:left="1429" w:hanging="360"/>
-      </w:pPr>
-      <w:rPr>
-        <w:rFonts w:ascii="Symbol" w:hAnsi="Symbol" w:hint="default"/>
-      </w:rPr>
-    </w:lvl>
-    <w:lvl w:ilvl="1" w:tplc="04190003" w:tentative="1">
-      <w:start w:val="1"/>
-      <w:numFmt w:val="bullet"/>
-      <w:lvlText w:val="o"/>
-      <w:lvlJc w:val="left"/>
-      <w:pPr>
-        <w:ind w:left="2149" w:hanging="360"/>
-      </w:pPr>
-      <w:rPr>
-        <w:rFonts w:ascii="Courier New" w:hAnsi="Courier New" w:cs="Courier New" w:hint="default"/>
-      </w:rPr>
-    </w:lvl>
-    <w:lvl w:ilvl="2" w:tplc="04190005" w:tentative="1">
-      <w:start w:val="1"/>
-      <w:numFmt w:val="bullet"/>
-      <w:lvlText w:val=""/>
-      <w:lvlJc w:val="left"/>
-      <w:pPr>
-        <w:ind w:left="2869" w:hanging="360"/>
-      </w:pPr>
-      <w:rPr>
-        <w:rFonts w:ascii="Wingdings" w:hAnsi="Wingdings" w:hint="default"/>
-      </w:rPr>
-    </w:lvl>
-    <w:lvl w:ilvl="3" w:tplc="04190001" w:tentative="1">
-      <w:start w:val="1"/>
-      <w:numFmt w:val="bullet"/>
-      <w:lvlText w:val=""/>
-      <w:lvlJc w:val="left"/>
-      <w:pPr>
-        <w:ind w:left="3589" w:hanging="360"/>
-      </w:pPr>
-      <w:rPr>
-        <w:rFonts w:ascii="Symbol" w:hAnsi="Symbol" w:hint="default"/>
-      </w:rPr>
-    </w:lvl>
-    <w:lvl w:ilvl="4" w:tplc="04190003" w:tentative="1">
-      <w:start w:val="1"/>
-      <w:numFmt w:val="bullet"/>
-      <w:lvlText w:val="o"/>
-      <w:lvlJc w:val="left"/>
-      <w:pPr>
-        <w:ind w:left="4309" w:hanging="360"/>
-      </w:pPr>
-      <w:rPr>
-        <w:rFonts w:ascii="Courier New" w:hAnsi="Courier New" w:cs="Courier New" w:hint="default"/>
-      </w:rPr>
-    </w:lvl>
-    <w:lvl w:ilvl="5" w:tplc="04190005" w:tentative="1">
-      <w:start w:val="1"/>
-      <w:numFmt w:val="bullet"/>
-      <w:lvlText w:val=""/>
-      <w:lvlJc w:val="left"/>
-      <w:pPr>
-        <w:ind w:left="5029" w:hanging="360"/>
-      </w:pPr>
-      <w:rPr>
-        <w:rFonts w:ascii="Wingdings" w:hAnsi="Wingdings" w:hint="default"/>
-      </w:rPr>
-    </w:lvl>
-    <w:lvl w:ilvl="6" w:tplc="04190001" w:tentative="1">
-      <w:start w:val="1"/>
-      <w:numFmt w:val="bullet"/>
-      <w:lvlText w:val=""/>
-      <w:lvlJc w:val="left"/>
-      <w:pPr>
-        <w:ind w:left="5749" w:hanging="360"/>
-      </w:pPr>
-      <w:rPr>
-        <w:rFonts w:ascii="Symbol" w:hAnsi="Symbol" w:hint="default"/>
-      </w:rPr>
-    </w:lvl>
-    <w:lvl w:ilvl="7" w:tplc="04190003" w:tentative="1">
-      <w:start w:val="1"/>
-      <w:numFmt w:val="bullet"/>
-      <w:lvlText w:val="o"/>
-      <w:lvlJc w:val="left"/>
-      <w:pPr>
-        <w:ind w:left="6469" w:hanging="360"/>
-      </w:pPr>
-      <w:rPr>
-        <w:rFonts w:ascii="Courier New" w:hAnsi="Courier New" w:cs="Courier New" w:hint="default"/>
-      </w:rPr>
-    </w:lvl>
-    <w:lvl w:ilvl="8" w:tplc="04190005" w:tentative="1">
-      <w:start w:val="1"/>
-      <w:numFmt w:val="bullet"/>
-      <w:lvlText w:val=""/>
-      <w:lvlJc w:val="left"/>
-      <w:pPr>
-        <w:ind w:left="7189" w:hanging="360"/>
-      </w:pPr>
-      <w:rPr>
-        <w:rFonts w:ascii="Wingdings" w:hAnsi="Wingdings" w:hint="default"/>
-      </w:rPr>
-    </w:lvl>
-  </w:abstractNum>
-  <w:abstractNum w:abstractNumId="8" w15:restartNumberingAfterBreak="0">
-    <w:nsid w:val="1D2F512C"/>
-    <w:multiLevelType w:val="hybridMultilevel"/>
-    <w:tmpl w:val="738EA8C2"/>
-    <w:lvl w:ilvl="0" w:tplc="B5864BA4">
-      <w:start w:val="1"/>
-      <w:numFmt w:val="bullet"/>
-      <w:lvlText w:val=""/>
-      <w:lvlJc w:val="left"/>
-      <w:pPr>
-        <w:ind w:left="1429" w:hanging="360"/>
-      </w:pPr>
-      <w:rPr>
-        <w:rFonts w:ascii="Symbol" w:hAnsi="Symbol" w:hint="default"/>
-      </w:rPr>
-    </w:lvl>
-    <w:lvl w:ilvl="1" w:tplc="B5864BA4">
-      <w:start w:val="1"/>
-      <w:numFmt w:val="bullet"/>
-      <w:lvlText w:val=""/>
-      <w:lvlJc w:val="left"/>
-      <w:pPr>
-        <w:ind w:left="2149" w:hanging="360"/>
-      </w:pPr>
-      <w:rPr>
-        <w:rFonts w:ascii="Symbol" w:hAnsi="Symbol" w:hint="default"/>
-      </w:rPr>
-    </w:lvl>
-    <w:lvl w:ilvl="2" w:tplc="04190005" w:tentative="1">
-      <w:start w:val="1"/>
-      <w:numFmt w:val="bullet"/>
-      <w:lvlText w:val=""/>
-      <w:lvlJc w:val="left"/>
-      <w:pPr>
-        <w:ind w:left="2869" w:hanging="360"/>
-      </w:pPr>
-      <w:rPr>
-        <w:rFonts w:ascii="Wingdings" w:hAnsi="Wingdings" w:hint="default"/>
-      </w:rPr>
-    </w:lvl>
-    <w:lvl w:ilvl="3" w:tplc="04190001" w:tentative="1">
-      <w:start w:val="1"/>
-      <w:numFmt w:val="bullet"/>
-      <w:lvlText w:val=""/>
-      <w:lvlJc w:val="left"/>
-      <w:pPr>
-        <w:ind w:left="3589" w:hanging="360"/>
-      </w:pPr>
-      <w:rPr>
-        <w:rFonts w:ascii="Symbol" w:hAnsi="Symbol" w:hint="default"/>
-      </w:rPr>
-    </w:lvl>
-    <w:lvl w:ilvl="4" w:tplc="04190003" w:tentative="1">
-      <w:start w:val="1"/>
-      <w:numFmt w:val="bullet"/>
-      <w:lvlText w:val="o"/>
-      <w:lvlJc w:val="left"/>
-      <w:pPr>
-        <w:ind w:left="4309" w:hanging="360"/>
-      </w:pPr>
-      <w:rPr>
-        <w:rFonts w:ascii="Courier New" w:hAnsi="Courier New" w:cs="Courier New" w:hint="default"/>
-      </w:rPr>
-    </w:lvl>
-    <w:lvl w:ilvl="5" w:tplc="04190005" w:tentative="1">
-      <w:start w:val="1"/>
-      <w:numFmt w:val="bullet"/>
-      <w:lvlText w:val=""/>
-      <w:lvlJc w:val="left"/>
-      <w:pPr>
-        <w:ind w:left="5029" w:hanging="360"/>
-      </w:pPr>
-      <w:rPr>
-        <w:rFonts w:ascii="Wingdings" w:hAnsi="Wingdings" w:hint="default"/>
-      </w:rPr>
-    </w:lvl>
-    <w:lvl w:ilvl="6" w:tplc="04190001" w:tentative="1">
-      <w:start w:val="1"/>
-      <w:numFmt w:val="bullet"/>
-      <w:lvlText w:val=""/>
-      <w:lvlJc w:val="left"/>
-      <w:pPr>
-        <w:ind w:left="5749" w:hanging="360"/>
-      </w:pPr>
-      <w:rPr>
-        <w:rFonts w:ascii="Symbol" w:hAnsi="Symbol" w:hint="default"/>
-      </w:rPr>
-    </w:lvl>
-    <w:lvl w:ilvl="7" w:tplc="04190003" w:tentative="1">
-      <w:start w:val="1"/>
-      <w:numFmt w:val="bullet"/>
-      <w:lvlText w:val="o"/>
-      <w:lvlJc w:val="left"/>
-      <w:pPr>
-        <w:ind w:left="6469" w:hanging="360"/>
-      </w:pPr>
-      <w:rPr>
-        <w:rFonts w:ascii="Courier New" w:hAnsi="Courier New" w:cs="Courier New" w:hint="default"/>
-      </w:rPr>
-    </w:lvl>
-    <w:lvl w:ilvl="8" w:tplc="04190005" w:tentative="1">
-      <w:start w:val="1"/>
-      <w:numFmt w:val="bullet"/>
-      <w:lvlText w:val=""/>
-      <w:lvlJc w:val="left"/>
-      <w:pPr>
-        <w:ind w:left="7189" w:hanging="360"/>
-      </w:pPr>
-      <w:rPr>
-        <w:rFonts w:ascii="Wingdings" w:hAnsi="Wingdings" w:hint="default"/>
-      </w:rPr>
-    </w:lvl>
-  </w:abstractNum>
-  <w:abstractNum w:abstractNumId="9" w15:restartNumberingAfterBreak="0">
+  <w:abstractNum w:abstractNumId="3" w15:restartNumberingAfterBreak="0">
     <w:nsid w:val="1E6E1588"/>
     <w:multiLevelType w:val="hybridMultilevel"/>
     <w:tmpl w:val="5406C4BE"/>
@@ -8720,120 +8242,7 @@
       </w:pPr>
     </w:lvl>
   </w:abstractNum>
-  <w:abstractNum w:abstractNumId="10" w15:restartNumberingAfterBreak="0">
-    <w:nsid w:val="1E9A3300"/>
-    <w:multiLevelType w:val="hybridMultilevel"/>
-    <w:tmpl w:val="7D98A590"/>
-    <w:lvl w:ilvl="0" w:tplc="04190003">
-      <w:start w:val="1"/>
-      <w:numFmt w:val="bullet"/>
-      <w:lvlText w:val="o"/>
-      <w:lvlJc w:val="left"/>
-      <w:pPr>
-        <w:ind w:left="1776" w:hanging="360"/>
-      </w:pPr>
-      <w:rPr>
-        <w:rFonts w:ascii="Courier New" w:hAnsi="Courier New" w:cs="Courier New" w:hint="default"/>
-      </w:rPr>
-    </w:lvl>
-    <w:lvl w:ilvl="1" w:tplc="04190003" w:tentative="1">
-      <w:start w:val="1"/>
-      <w:numFmt w:val="bullet"/>
-      <w:lvlText w:val="o"/>
-      <w:lvlJc w:val="left"/>
-      <w:pPr>
-        <w:ind w:left="2496" w:hanging="360"/>
-      </w:pPr>
-      <w:rPr>
-        <w:rFonts w:ascii="Courier New" w:hAnsi="Courier New" w:cs="Courier New" w:hint="default"/>
-      </w:rPr>
-    </w:lvl>
-    <w:lvl w:ilvl="2" w:tplc="04190005" w:tentative="1">
-      <w:start w:val="1"/>
-      <w:numFmt w:val="bullet"/>
-      <w:lvlText w:val=""/>
-      <w:lvlJc w:val="left"/>
-      <w:pPr>
-        <w:ind w:left="3216" w:hanging="360"/>
-      </w:pPr>
-      <w:rPr>
-        <w:rFonts w:ascii="Wingdings" w:hAnsi="Wingdings" w:hint="default"/>
-      </w:rPr>
-    </w:lvl>
-    <w:lvl w:ilvl="3" w:tplc="04190001" w:tentative="1">
-      <w:start w:val="1"/>
-      <w:numFmt w:val="bullet"/>
-      <w:lvlText w:val=""/>
-      <w:lvlJc w:val="left"/>
-      <w:pPr>
-        <w:ind w:left="3936" w:hanging="360"/>
-      </w:pPr>
-      <w:rPr>
-        <w:rFonts w:ascii="Symbol" w:hAnsi="Symbol" w:hint="default"/>
-      </w:rPr>
-    </w:lvl>
-    <w:lvl w:ilvl="4" w:tplc="04190003" w:tentative="1">
-      <w:start w:val="1"/>
-      <w:numFmt w:val="bullet"/>
-      <w:lvlText w:val="o"/>
-      <w:lvlJc w:val="left"/>
-      <w:pPr>
-        <w:ind w:left="4656" w:hanging="360"/>
-      </w:pPr>
-      <w:rPr>
-        <w:rFonts w:ascii="Courier New" w:hAnsi="Courier New" w:cs="Courier New" w:hint="default"/>
-      </w:rPr>
-    </w:lvl>
-    <w:lvl w:ilvl="5" w:tplc="04190005" w:tentative="1">
-      <w:start w:val="1"/>
-      <w:numFmt w:val="bullet"/>
-      <w:lvlText w:val=""/>
-      <w:lvlJc w:val="left"/>
-      <w:pPr>
-        <w:ind w:left="5376" w:hanging="360"/>
-      </w:pPr>
-      <w:rPr>
-        <w:rFonts w:ascii="Wingdings" w:hAnsi="Wingdings" w:hint="default"/>
-      </w:rPr>
-    </w:lvl>
-    <w:lvl w:ilvl="6" w:tplc="04190001" w:tentative="1">
-      <w:start w:val="1"/>
-      <w:numFmt w:val="bullet"/>
-      <w:lvlText w:val=""/>
-      <w:lvlJc w:val="left"/>
-      <w:pPr>
-        <w:ind w:left="6096" w:hanging="360"/>
-      </w:pPr>
-      <w:rPr>
-        <w:rFonts w:ascii="Symbol" w:hAnsi="Symbol" w:hint="default"/>
-      </w:rPr>
-    </w:lvl>
-    <w:lvl w:ilvl="7" w:tplc="04190003" w:tentative="1">
-      <w:start w:val="1"/>
-      <w:numFmt w:val="bullet"/>
-      <w:lvlText w:val="o"/>
-      <w:lvlJc w:val="left"/>
-      <w:pPr>
-        <w:ind w:left="6816" w:hanging="360"/>
-      </w:pPr>
-      <w:rPr>
-        <w:rFonts w:ascii="Courier New" w:hAnsi="Courier New" w:cs="Courier New" w:hint="default"/>
-      </w:rPr>
-    </w:lvl>
-    <w:lvl w:ilvl="8" w:tplc="04190005" w:tentative="1">
-      <w:start w:val="1"/>
-      <w:numFmt w:val="bullet"/>
-      <w:lvlText w:val=""/>
-      <w:lvlJc w:val="left"/>
-      <w:pPr>
-        <w:ind w:left="7536" w:hanging="360"/>
-      </w:pPr>
-      <w:rPr>
-        <w:rFonts w:ascii="Wingdings" w:hAnsi="Wingdings" w:hint="default"/>
-      </w:rPr>
-    </w:lvl>
-  </w:abstractNum>
-  <w:abstractNum w:abstractNumId="11" w15:restartNumberingAfterBreak="0">
+  <w:abstractNum w:abstractNumId="4" w15:restartNumberingAfterBreak="0">
     <w:nsid w:val="211D00F7"/>
     <w:multiLevelType w:val="multilevel"/>
     <w:tmpl w:val="A0DC8E56"/>
@@ -8854,22 +8263,21 @@
     <w:lvl w:ilvl="1">
       <w:start w:val="1"/>
       <w:numFmt w:val="decimal"/>
+      <w:suff w:val="space"/>
+      <w:lvlText w:val="%1.%2"/>
+      <w:lvlJc w:val="left"/>
+      <w:pPr>
+        <w:ind w:left="792" w:hanging="83"/>
+      </w:pPr>
+      <w:rPr>
+        <w:rFonts w:hint="default"/>
+      </w:rPr>
+    </w:lvl>
+    <w:lvl w:ilvl="2">
+      <w:start w:val="1"/>
+      <w:numFmt w:val="decimal"/>
       <w:pStyle w:val="a0"/>
       <w:suff w:val="space"/>
-      <w:lvlText w:val="%1.%2"/>
-      <w:lvlJc w:val="left"/>
-      <w:pPr>
-        <w:ind w:left="792" w:hanging="83"/>
-      </w:pPr>
-      <w:rPr>
-        <w:rFonts w:hint="default"/>
-      </w:rPr>
-    </w:lvl>
-    <w:lvl w:ilvl="2">
-      <w:start w:val="1"/>
-      <w:numFmt w:val="decimal"/>
-      <w:pStyle w:val="a1"/>
-      <w:suff w:val="space"/>
       <w:lvlText w:val="%1.%2.%3"/>
       <w:lvlJc w:val="left"/>
       <w:pPr>
@@ -8952,7 +8360,7 @@
       </w:rPr>
     </w:lvl>
   </w:abstractNum>
-  <w:abstractNum w:abstractNumId="12" w15:restartNumberingAfterBreak="0">
+  <w:abstractNum w:abstractNumId="5" w15:restartNumberingAfterBreak="0">
     <w:nsid w:val="223F0ADA"/>
     <w:multiLevelType w:val="hybridMultilevel"/>
     <w:tmpl w:val="034CB956"/>
@@ -9065,305 +8473,14 @@
       </w:rPr>
     </w:lvl>
   </w:abstractNum>
-  <w:abstractNum w:abstractNumId="13" w15:restartNumberingAfterBreak="0">
-    <w:nsid w:val="2374494B"/>
-    <w:multiLevelType w:val="hybridMultilevel"/>
-    <w:tmpl w:val="2BA6D81C"/>
-    <w:lvl w:ilvl="0" w:tplc="A472211A">
-      <w:start w:val="1"/>
-      <w:numFmt w:val="decimal"/>
-      <w:lvlText w:val="%1."/>
-      <w:lvlJc w:val="left"/>
-      <w:pPr>
-        <w:ind w:left="1069" w:hanging="360"/>
-      </w:pPr>
-      <w:rPr>
-        <w:rFonts w:hint="default"/>
-      </w:rPr>
-    </w:lvl>
-    <w:lvl w:ilvl="1" w:tplc="04190019" w:tentative="1">
-      <w:start w:val="1"/>
-      <w:numFmt w:val="lowerLetter"/>
-      <w:lvlText w:val="%2."/>
-      <w:lvlJc w:val="left"/>
-      <w:pPr>
-        <w:ind w:left="1789" w:hanging="360"/>
-      </w:pPr>
-    </w:lvl>
-    <w:lvl w:ilvl="2" w:tplc="0419001B" w:tentative="1">
-      <w:start w:val="1"/>
-      <w:numFmt w:val="lowerRoman"/>
-      <w:lvlText w:val="%3."/>
-      <w:lvlJc w:val="right"/>
-      <w:pPr>
-        <w:ind w:left="2509" w:hanging="180"/>
-      </w:pPr>
-    </w:lvl>
-    <w:lvl w:ilvl="3" w:tplc="0419000F" w:tentative="1">
-      <w:start w:val="1"/>
-      <w:numFmt w:val="decimal"/>
-      <w:lvlText w:val="%4."/>
-      <w:lvlJc w:val="left"/>
-      <w:pPr>
-        <w:ind w:left="3229" w:hanging="360"/>
-      </w:pPr>
-    </w:lvl>
-    <w:lvl w:ilvl="4" w:tplc="04190019" w:tentative="1">
-      <w:start w:val="1"/>
-      <w:numFmt w:val="lowerLetter"/>
-      <w:lvlText w:val="%5."/>
-      <w:lvlJc w:val="left"/>
-      <w:pPr>
-        <w:ind w:left="3949" w:hanging="360"/>
-      </w:pPr>
-    </w:lvl>
-    <w:lvl w:ilvl="5" w:tplc="0419001B" w:tentative="1">
-      <w:start w:val="1"/>
-      <w:numFmt w:val="lowerRoman"/>
-      <w:lvlText w:val="%6."/>
-      <w:lvlJc w:val="right"/>
-      <w:pPr>
-        <w:ind w:left="4669" w:hanging="180"/>
-      </w:pPr>
-    </w:lvl>
-    <w:lvl w:ilvl="6" w:tplc="0419000F" w:tentative="1">
-      <w:start w:val="1"/>
-      <w:numFmt w:val="decimal"/>
-      <w:lvlText w:val="%7."/>
-      <w:lvlJc w:val="left"/>
-      <w:pPr>
-        <w:ind w:left="5389" w:hanging="360"/>
-      </w:pPr>
-    </w:lvl>
-    <w:lvl w:ilvl="7" w:tplc="04190019" w:tentative="1">
-      <w:start w:val="1"/>
-      <w:numFmt w:val="lowerLetter"/>
-      <w:lvlText w:val="%8."/>
-      <w:lvlJc w:val="left"/>
-      <w:pPr>
-        <w:ind w:left="6109" w:hanging="360"/>
-      </w:pPr>
-    </w:lvl>
-    <w:lvl w:ilvl="8" w:tplc="0419001B" w:tentative="1">
-      <w:start w:val="1"/>
-      <w:numFmt w:val="lowerRoman"/>
-      <w:lvlText w:val="%9."/>
-      <w:lvlJc w:val="right"/>
-      <w:pPr>
-        <w:ind w:left="6829" w:hanging="180"/>
-      </w:pPr>
-    </w:lvl>
-  </w:abstractNum>
-  <w:abstractNum w:abstractNumId="14" w15:restartNumberingAfterBreak="0">
-    <w:nsid w:val="28E76663"/>
-    <w:multiLevelType w:val="hybridMultilevel"/>
-    <w:tmpl w:val="5CB4CF32"/>
-    <w:lvl w:ilvl="0" w:tplc="A472211A">
-      <w:start w:val="1"/>
-      <w:numFmt w:val="decimal"/>
-      <w:lvlText w:val="%1."/>
-      <w:lvlJc w:val="left"/>
-      <w:pPr>
-        <w:ind w:left="1778" w:hanging="360"/>
-      </w:pPr>
-      <w:rPr>
-        <w:rFonts w:hint="default"/>
-      </w:rPr>
-    </w:lvl>
-    <w:lvl w:ilvl="1" w:tplc="04190019" w:tentative="1">
-      <w:start w:val="1"/>
-      <w:numFmt w:val="lowerLetter"/>
-      <w:lvlText w:val="%2."/>
-      <w:lvlJc w:val="left"/>
-      <w:pPr>
-        <w:ind w:left="2149" w:hanging="360"/>
-      </w:pPr>
-    </w:lvl>
-    <w:lvl w:ilvl="2" w:tplc="0419001B" w:tentative="1">
-      <w:start w:val="1"/>
-      <w:numFmt w:val="lowerRoman"/>
-      <w:lvlText w:val="%3."/>
-      <w:lvlJc w:val="right"/>
-      <w:pPr>
-        <w:ind w:left="2869" w:hanging="180"/>
-      </w:pPr>
-    </w:lvl>
-    <w:lvl w:ilvl="3" w:tplc="0419000F" w:tentative="1">
-      <w:start w:val="1"/>
-      <w:numFmt w:val="decimal"/>
-      <w:lvlText w:val="%4."/>
-      <w:lvlJc w:val="left"/>
-      <w:pPr>
-        <w:ind w:left="3589" w:hanging="360"/>
-      </w:pPr>
-    </w:lvl>
-    <w:lvl w:ilvl="4" w:tplc="04190019" w:tentative="1">
-      <w:start w:val="1"/>
-      <w:numFmt w:val="lowerLetter"/>
-      <w:lvlText w:val="%5."/>
-      <w:lvlJc w:val="left"/>
-      <w:pPr>
-        <w:ind w:left="4309" w:hanging="360"/>
-      </w:pPr>
-    </w:lvl>
-    <w:lvl w:ilvl="5" w:tplc="0419001B" w:tentative="1">
-      <w:start w:val="1"/>
-      <w:numFmt w:val="lowerRoman"/>
-      <w:lvlText w:val="%6."/>
-      <w:lvlJc w:val="right"/>
-      <w:pPr>
-        <w:ind w:left="5029" w:hanging="180"/>
-      </w:pPr>
-    </w:lvl>
-    <w:lvl w:ilvl="6" w:tplc="0419000F" w:tentative="1">
-      <w:start w:val="1"/>
-      <w:numFmt w:val="decimal"/>
-      <w:lvlText w:val="%7."/>
-      <w:lvlJc w:val="left"/>
-      <w:pPr>
-        <w:ind w:left="5749" w:hanging="360"/>
-      </w:pPr>
-    </w:lvl>
-    <w:lvl w:ilvl="7" w:tplc="04190019" w:tentative="1">
-      <w:start w:val="1"/>
-      <w:numFmt w:val="lowerLetter"/>
-      <w:lvlText w:val="%8."/>
-      <w:lvlJc w:val="left"/>
-      <w:pPr>
-        <w:ind w:left="6469" w:hanging="360"/>
-      </w:pPr>
-    </w:lvl>
-    <w:lvl w:ilvl="8" w:tplc="0419001B" w:tentative="1">
-      <w:start w:val="1"/>
-      <w:numFmt w:val="lowerRoman"/>
-      <w:lvlText w:val="%9."/>
-      <w:lvlJc w:val="right"/>
-      <w:pPr>
-        <w:ind w:left="7189" w:hanging="180"/>
-      </w:pPr>
-    </w:lvl>
-  </w:abstractNum>
-  <w:abstractNum w:abstractNumId="15" w15:restartNumberingAfterBreak="0">
-    <w:nsid w:val="2AD27A96"/>
-    <w:multiLevelType w:val="hybridMultilevel"/>
-    <w:tmpl w:val="602E4FDA"/>
-    <w:lvl w:ilvl="0" w:tplc="B5864BA4">
-      <w:start w:val="1"/>
-      <w:numFmt w:val="bullet"/>
-      <w:lvlText w:val=""/>
-      <w:lvlJc w:val="left"/>
-      <w:pPr>
-        <w:ind w:left="1429" w:hanging="360"/>
-      </w:pPr>
-      <w:rPr>
-        <w:rFonts w:ascii="Symbol" w:hAnsi="Symbol" w:hint="default"/>
-      </w:rPr>
-    </w:lvl>
-    <w:lvl w:ilvl="1" w:tplc="04190003" w:tentative="1">
-      <w:start w:val="1"/>
-      <w:numFmt w:val="bullet"/>
-      <w:lvlText w:val="o"/>
-      <w:lvlJc w:val="left"/>
-      <w:pPr>
-        <w:ind w:left="2149" w:hanging="360"/>
-      </w:pPr>
-      <w:rPr>
-        <w:rFonts w:ascii="Courier New" w:hAnsi="Courier New" w:cs="Courier New" w:hint="default"/>
-      </w:rPr>
-    </w:lvl>
-    <w:lvl w:ilvl="2" w:tplc="04190005" w:tentative="1">
-      <w:start w:val="1"/>
-      <w:numFmt w:val="bullet"/>
-      <w:lvlText w:val=""/>
-      <w:lvlJc w:val="left"/>
-      <w:pPr>
-        <w:ind w:left="2869" w:hanging="360"/>
-      </w:pPr>
-      <w:rPr>
-        <w:rFonts w:ascii="Wingdings" w:hAnsi="Wingdings" w:hint="default"/>
-      </w:rPr>
-    </w:lvl>
-    <w:lvl w:ilvl="3" w:tplc="04190001" w:tentative="1">
-      <w:start w:val="1"/>
-      <w:numFmt w:val="bullet"/>
-      <w:lvlText w:val=""/>
-      <w:lvlJc w:val="left"/>
-      <w:pPr>
-        <w:ind w:left="3589" w:hanging="360"/>
-      </w:pPr>
-      <w:rPr>
-        <w:rFonts w:ascii="Symbol" w:hAnsi="Symbol" w:hint="default"/>
-      </w:rPr>
-    </w:lvl>
-    <w:lvl w:ilvl="4" w:tplc="04190003" w:tentative="1">
-      <w:start w:val="1"/>
-      <w:numFmt w:val="bullet"/>
-      <w:lvlText w:val="o"/>
-      <w:lvlJc w:val="left"/>
-      <w:pPr>
-        <w:ind w:left="4309" w:hanging="360"/>
-      </w:pPr>
-      <w:rPr>
-        <w:rFonts w:ascii="Courier New" w:hAnsi="Courier New" w:cs="Courier New" w:hint="default"/>
-      </w:rPr>
-    </w:lvl>
-    <w:lvl w:ilvl="5" w:tplc="04190005" w:tentative="1">
-      <w:start w:val="1"/>
-      <w:numFmt w:val="bullet"/>
-      <w:lvlText w:val=""/>
-      <w:lvlJc w:val="left"/>
-      <w:pPr>
-        <w:ind w:left="5029" w:hanging="360"/>
-      </w:pPr>
-      <w:rPr>
-        <w:rFonts w:ascii="Wingdings" w:hAnsi="Wingdings" w:hint="default"/>
-      </w:rPr>
-    </w:lvl>
-    <w:lvl w:ilvl="6" w:tplc="04190001" w:tentative="1">
-      <w:start w:val="1"/>
-      <w:numFmt w:val="bullet"/>
-      <w:lvlText w:val=""/>
-      <w:lvlJc w:val="left"/>
-      <w:pPr>
-        <w:ind w:left="5749" w:hanging="360"/>
-      </w:pPr>
-      <w:rPr>
-        <w:rFonts w:ascii="Symbol" w:hAnsi="Symbol" w:hint="default"/>
-      </w:rPr>
-    </w:lvl>
-    <w:lvl w:ilvl="7" w:tplc="04190003" w:tentative="1">
-      <w:start w:val="1"/>
-      <w:numFmt w:val="bullet"/>
-      <w:lvlText w:val="o"/>
-      <w:lvlJc w:val="left"/>
-      <w:pPr>
-        <w:ind w:left="6469" w:hanging="360"/>
-      </w:pPr>
-      <w:rPr>
-        <w:rFonts w:ascii="Courier New" w:hAnsi="Courier New" w:cs="Courier New" w:hint="default"/>
-      </w:rPr>
-    </w:lvl>
-    <w:lvl w:ilvl="8" w:tplc="04190005" w:tentative="1">
-      <w:start w:val="1"/>
-      <w:numFmt w:val="bullet"/>
-      <w:lvlText w:val=""/>
-      <w:lvlJc w:val="left"/>
-      <w:pPr>
-        <w:ind w:left="7189" w:hanging="360"/>
-      </w:pPr>
-      <w:rPr>
-        <w:rFonts w:ascii="Wingdings" w:hAnsi="Wingdings" w:hint="default"/>
-      </w:rPr>
-    </w:lvl>
-  </w:abstractNum>
-  <w:abstractNum w:abstractNumId="16" w15:restartNumberingAfterBreak="0">
+  <w:abstractNum w:abstractNumId="6" w15:restartNumberingAfterBreak="0">
     <w:nsid w:val="2EE66DAF"/>
     <w:multiLevelType w:val="hybridMultilevel"/>
     <w:tmpl w:val="59244114"/>
     <w:lvl w:ilvl="0" w:tplc="4BCAE150">
       <w:start w:val="1"/>
       <w:numFmt w:val="decimal"/>
-      <w:pStyle w:val="a2"/>
+      <w:pStyle w:val="a1"/>
       <w:lvlText w:val="Рисунок %1 - "/>
       <w:lvlJc w:val="center"/>
       <w:pPr>
@@ -9446,14 +8563,14 @@
       </w:pPr>
     </w:lvl>
   </w:abstractNum>
-  <w:abstractNum w:abstractNumId="17" w15:restartNumberingAfterBreak="0">
+  <w:abstractNum w:abstractNumId="7" w15:restartNumberingAfterBreak="0">
     <w:nsid w:val="308D3B1A"/>
     <w:multiLevelType w:val="hybridMultilevel"/>
     <w:tmpl w:val="768076EC"/>
     <w:lvl w:ilvl="0" w:tplc="C5306B64">
       <w:start w:val="1"/>
       <w:numFmt w:val="decimal"/>
-      <w:pStyle w:val="a3"/>
+      <w:pStyle w:val="a2"/>
       <w:lvlText w:val="%1."/>
       <w:lvlJc w:val="left"/>
       <w:pPr>
@@ -9533,120 +8650,7 @@
       </w:pPr>
     </w:lvl>
   </w:abstractNum>
-  <w:abstractNum w:abstractNumId="18" w15:restartNumberingAfterBreak="0">
-    <w:nsid w:val="31A41BFB"/>
-    <w:multiLevelType w:val="hybridMultilevel"/>
-    <w:tmpl w:val="28BAE6D8"/>
-    <w:lvl w:ilvl="0" w:tplc="FB80FE6A">
-      <w:start w:val="1"/>
-      <w:numFmt w:val="bullet"/>
-      <w:lvlText w:val=""/>
-      <w:lvlJc w:val="left"/>
-      <w:pPr>
-        <w:ind w:left="1080" w:hanging="360"/>
-      </w:pPr>
-      <w:rPr>
-        <w:rFonts w:ascii="Symbol" w:hAnsi="Symbol" w:hint="default"/>
-      </w:rPr>
-    </w:lvl>
-    <w:lvl w:ilvl="1" w:tplc="04190003" w:tentative="1">
-      <w:start w:val="1"/>
-      <w:numFmt w:val="bullet"/>
-      <w:lvlText w:val="o"/>
-      <w:lvlJc w:val="left"/>
-      <w:pPr>
-        <w:ind w:left="1800" w:hanging="360"/>
-      </w:pPr>
-      <w:rPr>
-        <w:rFonts w:ascii="Courier New" w:hAnsi="Courier New" w:cs="Courier New" w:hint="default"/>
-      </w:rPr>
-    </w:lvl>
-    <w:lvl w:ilvl="2" w:tplc="04190005" w:tentative="1">
-      <w:start w:val="1"/>
-      <w:numFmt w:val="bullet"/>
-      <w:lvlText w:val=""/>
-      <w:lvlJc w:val="left"/>
-      <w:pPr>
-        <w:ind w:left="2520" w:hanging="360"/>
-      </w:pPr>
-      <w:rPr>
-        <w:rFonts w:ascii="Wingdings" w:hAnsi="Wingdings" w:hint="default"/>
-      </w:rPr>
-    </w:lvl>
-    <w:lvl w:ilvl="3" w:tplc="04190001" w:tentative="1">
-      <w:start w:val="1"/>
-      <w:numFmt w:val="bullet"/>
-      <w:lvlText w:val=""/>
-      <w:lvlJc w:val="left"/>
-      <w:pPr>
-        <w:ind w:left="3240" w:hanging="360"/>
-      </w:pPr>
-      <w:rPr>
-        <w:rFonts w:ascii="Symbol" w:hAnsi="Symbol" w:hint="default"/>
-      </w:rPr>
-    </w:lvl>
-    <w:lvl w:ilvl="4" w:tplc="04190003" w:tentative="1">
-      <w:start w:val="1"/>
-      <w:numFmt w:val="bullet"/>
-      <w:lvlText w:val="o"/>
-      <w:lvlJc w:val="left"/>
-      <w:pPr>
-        <w:ind w:left="3960" w:hanging="360"/>
-      </w:pPr>
-      <w:rPr>
-        <w:rFonts w:ascii="Courier New" w:hAnsi="Courier New" w:cs="Courier New" w:hint="default"/>
-      </w:rPr>
-    </w:lvl>
-    <w:lvl w:ilvl="5" w:tplc="04190005" w:tentative="1">
-      <w:start w:val="1"/>
-      <w:numFmt w:val="bullet"/>
-      <w:lvlText w:val=""/>
-      <w:lvlJc w:val="left"/>
-      <w:pPr>
-        <w:ind w:left="4680" w:hanging="360"/>
-      </w:pPr>
-      <w:rPr>
-        <w:rFonts w:ascii="Wingdings" w:hAnsi="Wingdings" w:hint="default"/>
-      </w:rPr>
-    </w:lvl>
-    <w:lvl w:ilvl="6" w:tplc="04190001" w:tentative="1">
-      <w:start w:val="1"/>
-      <w:numFmt w:val="bullet"/>
-      <w:lvlText w:val=""/>
-      <w:lvlJc w:val="left"/>
-      <w:pPr>
-        <w:ind w:left="5400" w:hanging="360"/>
-      </w:pPr>
-      <w:rPr>
-        <w:rFonts w:ascii="Symbol" w:hAnsi="Symbol" w:hint="default"/>
-      </w:rPr>
-    </w:lvl>
-    <w:lvl w:ilvl="7" w:tplc="04190003" w:tentative="1">
-      <w:start w:val="1"/>
-      <w:numFmt w:val="bullet"/>
-      <w:lvlText w:val="o"/>
-      <w:lvlJc w:val="left"/>
-      <w:pPr>
-        <w:ind w:left="6120" w:hanging="360"/>
-      </w:pPr>
-      <w:rPr>
-        <w:rFonts w:ascii="Courier New" w:hAnsi="Courier New" w:cs="Courier New" w:hint="default"/>
-      </w:rPr>
-    </w:lvl>
-    <w:lvl w:ilvl="8" w:tplc="04190005" w:tentative="1">
-      <w:start w:val="1"/>
-      <w:numFmt w:val="bullet"/>
-      <w:lvlText w:val=""/>
-      <w:lvlJc w:val="left"/>
-      <w:pPr>
-        <w:ind w:left="6840" w:hanging="360"/>
-      </w:pPr>
-      <w:rPr>
-        <w:rFonts w:ascii="Wingdings" w:hAnsi="Wingdings" w:hint="default"/>
-      </w:rPr>
-    </w:lvl>
-  </w:abstractNum>
-  <w:abstractNum w:abstractNumId="19" w15:restartNumberingAfterBreak="0">
+  <w:abstractNum w:abstractNumId="8" w15:restartNumberingAfterBreak="0">
     <w:nsid w:val="31C3508E"/>
     <w:multiLevelType w:val="hybridMultilevel"/>
     <w:tmpl w:val="27F8CFAA"/>
@@ -9759,120 +8763,7 @@
       </w:rPr>
     </w:lvl>
   </w:abstractNum>
-  <w:abstractNum w:abstractNumId="20" w15:restartNumberingAfterBreak="0">
-    <w:nsid w:val="32A94B81"/>
-    <w:multiLevelType w:val="hybridMultilevel"/>
-    <w:tmpl w:val="9604BFC8"/>
-    <w:lvl w:ilvl="0" w:tplc="B5864BA4">
-      <w:start w:val="1"/>
-      <w:numFmt w:val="bullet"/>
-      <w:lvlText w:val=""/>
-      <w:lvlJc w:val="left"/>
-      <w:pPr>
-        <w:ind w:left="1429" w:hanging="360"/>
-      </w:pPr>
-      <w:rPr>
-        <w:rFonts w:ascii="Symbol" w:hAnsi="Symbol" w:hint="default"/>
-      </w:rPr>
-    </w:lvl>
-    <w:lvl w:ilvl="1" w:tplc="04190003" w:tentative="1">
-      <w:start w:val="1"/>
-      <w:numFmt w:val="bullet"/>
-      <w:lvlText w:val="o"/>
-      <w:lvlJc w:val="left"/>
-      <w:pPr>
-        <w:ind w:left="2149" w:hanging="360"/>
-      </w:pPr>
-      <w:rPr>
-        <w:rFonts w:ascii="Courier New" w:hAnsi="Courier New" w:cs="Courier New" w:hint="default"/>
-      </w:rPr>
-    </w:lvl>
-    <w:lvl w:ilvl="2" w:tplc="04190005" w:tentative="1">
-      <w:start w:val="1"/>
-      <w:numFmt w:val="bullet"/>
-      <w:lvlText w:val=""/>
-      <w:lvlJc w:val="left"/>
-      <w:pPr>
-        <w:ind w:left="2869" w:hanging="360"/>
-      </w:pPr>
-      <w:rPr>
-        <w:rFonts w:ascii="Wingdings" w:hAnsi="Wingdings" w:hint="default"/>
-      </w:rPr>
-    </w:lvl>
-    <w:lvl w:ilvl="3" w:tplc="04190001" w:tentative="1">
-      <w:start w:val="1"/>
-      <w:numFmt w:val="bullet"/>
-      <w:lvlText w:val=""/>
-      <w:lvlJc w:val="left"/>
-      <w:pPr>
-        <w:ind w:left="3589" w:hanging="360"/>
-      </w:pPr>
-      <w:rPr>
-        <w:rFonts w:ascii="Symbol" w:hAnsi="Symbol" w:hint="default"/>
-      </w:rPr>
-    </w:lvl>
-    <w:lvl w:ilvl="4" w:tplc="04190003" w:tentative="1">
-      <w:start w:val="1"/>
-      <w:numFmt w:val="bullet"/>
-      <w:lvlText w:val="o"/>
-      <w:lvlJc w:val="left"/>
-      <w:pPr>
-        <w:ind w:left="4309" w:hanging="360"/>
-      </w:pPr>
-      <w:rPr>
-        <w:rFonts w:ascii="Courier New" w:hAnsi="Courier New" w:cs="Courier New" w:hint="default"/>
-      </w:rPr>
-    </w:lvl>
-    <w:lvl w:ilvl="5" w:tplc="04190005" w:tentative="1">
-      <w:start w:val="1"/>
-      <w:numFmt w:val="bullet"/>
-      <w:lvlText w:val=""/>
-      <w:lvlJc w:val="left"/>
-      <w:pPr>
-        <w:ind w:left="5029" w:hanging="360"/>
-      </w:pPr>
-      <w:rPr>
-        <w:rFonts w:ascii="Wingdings" w:hAnsi="Wingdings" w:hint="default"/>
-      </w:rPr>
-    </w:lvl>
-    <w:lvl w:ilvl="6" w:tplc="04190001" w:tentative="1">
-      <w:start w:val="1"/>
-      <w:numFmt w:val="bullet"/>
-      <w:lvlText w:val=""/>
-      <w:lvlJc w:val="left"/>
-      <w:pPr>
-        <w:ind w:left="5749" w:hanging="360"/>
-      </w:pPr>
-      <w:rPr>
-        <w:rFonts w:ascii="Symbol" w:hAnsi="Symbol" w:hint="default"/>
-      </w:rPr>
-    </w:lvl>
-    <w:lvl w:ilvl="7" w:tplc="04190003" w:tentative="1">
-      <w:start w:val="1"/>
-      <w:numFmt w:val="bullet"/>
-      <w:lvlText w:val="o"/>
-      <w:lvlJc w:val="left"/>
-      <w:pPr>
-        <w:ind w:left="6469" w:hanging="360"/>
-      </w:pPr>
-      <w:rPr>
-        <w:rFonts w:ascii="Courier New" w:hAnsi="Courier New" w:cs="Courier New" w:hint="default"/>
-      </w:rPr>
-    </w:lvl>
-    <w:lvl w:ilvl="8" w:tplc="04190005" w:tentative="1">
-      <w:start w:val="1"/>
-      <w:numFmt w:val="bullet"/>
-      <w:lvlText w:val=""/>
-      <w:lvlJc w:val="left"/>
-      <w:pPr>
-        <w:ind w:left="7189" w:hanging="360"/>
-      </w:pPr>
-      <w:rPr>
-        <w:rFonts w:ascii="Wingdings" w:hAnsi="Wingdings" w:hint="default"/>
-      </w:rPr>
-    </w:lvl>
-  </w:abstractNum>
-  <w:abstractNum w:abstractNumId="21" w15:restartNumberingAfterBreak="0">
+  <w:abstractNum w:abstractNumId="9" w15:restartNumberingAfterBreak="0">
     <w:nsid w:val="34F734AC"/>
     <w:multiLevelType w:val="hybridMultilevel"/>
     <w:tmpl w:val="BF52318A"/>
@@ -9985,7 +8876,7 @@
       </w:rPr>
     </w:lvl>
   </w:abstractNum>
-  <w:abstractNum w:abstractNumId="22" w15:restartNumberingAfterBreak="0">
+  <w:abstractNum w:abstractNumId="10" w15:restartNumberingAfterBreak="0">
     <w:nsid w:val="38BF2916"/>
     <w:multiLevelType w:val="hybridMultilevel"/>
     <w:tmpl w:val="B5D41BDA"/>
@@ -10098,7 +8989,7 @@
       </w:rPr>
     </w:lvl>
   </w:abstractNum>
-  <w:abstractNum w:abstractNumId="23" w15:restartNumberingAfterBreak="0">
+  <w:abstractNum w:abstractNumId="11" w15:restartNumberingAfterBreak="0">
     <w:nsid w:val="3CDB7066"/>
     <w:multiLevelType w:val="hybridMultilevel"/>
     <w:tmpl w:val="9D2C15BC"/>
@@ -10211,7 +9102,7 @@
       </w:rPr>
     </w:lvl>
   </w:abstractNum>
-  <w:abstractNum w:abstractNumId="24" w15:restartNumberingAfterBreak="0">
+  <w:abstractNum w:abstractNumId="12" w15:restartNumberingAfterBreak="0">
     <w:nsid w:val="3CFB36CB"/>
     <w:multiLevelType w:val="hybridMultilevel"/>
     <w:tmpl w:val="82E86F28"/>
@@ -10324,7 +9215,7 @@
       </w:rPr>
     </w:lvl>
   </w:abstractNum>
-  <w:abstractNum w:abstractNumId="25" w15:restartNumberingAfterBreak="0">
+  <w:abstractNum w:abstractNumId="13" w15:restartNumberingAfterBreak="0">
     <w:nsid w:val="3DF47DCD"/>
     <w:multiLevelType w:val="hybridMultilevel"/>
     <w:tmpl w:val="0A1C11F0"/>
@@ -10437,236 +9328,7 @@
       </w:rPr>
     </w:lvl>
   </w:abstractNum>
-  <w:abstractNum w:abstractNumId="26" w15:restartNumberingAfterBreak="0">
-    <w:nsid w:val="41A6335B"/>
-    <w:multiLevelType w:val="hybridMultilevel"/>
-    <w:tmpl w:val="F0FEFA6A"/>
-    <w:lvl w:ilvl="0" w:tplc="B5864BA4">
-      <w:start w:val="1"/>
-      <w:numFmt w:val="bullet"/>
-      <w:lvlText w:val=""/>
-      <w:lvlJc w:val="left"/>
-      <w:pPr>
-        <w:ind w:left="1429" w:hanging="360"/>
-      </w:pPr>
-      <w:rPr>
-        <w:rFonts w:ascii="Symbol" w:hAnsi="Symbol" w:hint="default"/>
-      </w:rPr>
-    </w:lvl>
-    <w:lvl w:ilvl="1" w:tplc="04190003">
-      <w:start w:val="1"/>
-      <w:numFmt w:val="bullet"/>
-      <w:lvlText w:val="o"/>
-      <w:lvlJc w:val="left"/>
-      <w:pPr>
-        <w:ind w:left="2149" w:hanging="360"/>
-      </w:pPr>
-      <w:rPr>
-        <w:rFonts w:ascii="Courier New" w:hAnsi="Courier New" w:cs="Courier New" w:hint="default"/>
-      </w:rPr>
-    </w:lvl>
-    <w:lvl w:ilvl="2" w:tplc="04190005" w:tentative="1">
-      <w:start w:val="1"/>
-      <w:numFmt w:val="bullet"/>
-      <w:lvlText w:val=""/>
-      <w:lvlJc w:val="left"/>
-      <w:pPr>
-        <w:ind w:left="2869" w:hanging="360"/>
-      </w:pPr>
-      <w:rPr>
-        <w:rFonts w:ascii="Wingdings" w:hAnsi="Wingdings" w:hint="default"/>
-      </w:rPr>
-    </w:lvl>
-    <w:lvl w:ilvl="3" w:tplc="04190001" w:tentative="1">
-      <w:start w:val="1"/>
-      <w:numFmt w:val="bullet"/>
-      <w:lvlText w:val=""/>
-      <w:lvlJc w:val="left"/>
-      <w:pPr>
-        <w:ind w:left="3589" w:hanging="360"/>
-      </w:pPr>
-      <w:rPr>
-        <w:rFonts w:ascii="Symbol" w:hAnsi="Symbol" w:hint="default"/>
-      </w:rPr>
-    </w:lvl>
-    <w:lvl w:ilvl="4" w:tplc="04190003" w:tentative="1">
-      <w:start w:val="1"/>
-      <w:numFmt w:val="bullet"/>
-      <w:lvlText w:val="o"/>
-      <w:lvlJc w:val="left"/>
-      <w:pPr>
-        <w:ind w:left="4309" w:hanging="360"/>
-      </w:pPr>
-      <w:rPr>
-        <w:rFonts w:ascii="Courier New" w:hAnsi="Courier New" w:cs="Courier New" w:hint="default"/>
-      </w:rPr>
-    </w:lvl>
-    <w:lvl w:ilvl="5" w:tplc="04190005" w:tentative="1">
-      <w:start w:val="1"/>
-      <w:numFmt w:val="bullet"/>
-      <w:lvlText w:val=""/>
-      <w:lvlJc w:val="left"/>
-      <w:pPr>
-        <w:ind w:left="5029" w:hanging="360"/>
-      </w:pPr>
-      <w:rPr>
-        <w:rFonts w:ascii="Wingdings" w:hAnsi="Wingdings" w:hint="default"/>
-      </w:rPr>
-    </w:lvl>
-    <w:lvl w:ilvl="6" w:tplc="04190001" w:tentative="1">
-      <w:start w:val="1"/>
-      <w:numFmt w:val="bullet"/>
-      <w:lvlText w:val=""/>
-      <w:lvlJc w:val="left"/>
-      <w:pPr>
-        <w:ind w:left="5749" w:hanging="360"/>
-      </w:pPr>
-      <w:rPr>
-        <w:rFonts w:ascii="Symbol" w:hAnsi="Symbol" w:hint="default"/>
-      </w:rPr>
-    </w:lvl>
-    <w:lvl w:ilvl="7" w:tplc="04190003" w:tentative="1">
-      <w:start w:val="1"/>
-      <w:numFmt w:val="bullet"/>
-      <w:lvlText w:val="o"/>
-      <w:lvlJc w:val="left"/>
-      <w:pPr>
-        <w:ind w:left="6469" w:hanging="360"/>
-      </w:pPr>
-      <w:rPr>
-        <w:rFonts w:ascii="Courier New" w:hAnsi="Courier New" w:cs="Courier New" w:hint="default"/>
-      </w:rPr>
-    </w:lvl>
-    <w:lvl w:ilvl="8" w:tplc="04190005" w:tentative="1">
-      <w:start w:val="1"/>
-      <w:numFmt w:val="bullet"/>
-      <w:lvlText w:val=""/>
-      <w:lvlJc w:val="left"/>
-      <w:pPr>
-        <w:ind w:left="7189" w:hanging="360"/>
-      </w:pPr>
-      <w:rPr>
-        <w:rFonts w:ascii="Wingdings" w:hAnsi="Wingdings" w:hint="default"/>
-      </w:rPr>
-    </w:lvl>
-  </w:abstractNum>
-  <w:abstractNum w:abstractNumId="27" w15:restartNumberingAfterBreak="0">
-    <w:nsid w:val="43EA1DBE"/>
-    <w:multiLevelType w:val="multilevel"/>
-    <w:tmpl w:val="A678FE2C"/>
-    <w:lvl w:ilvl="0">
-      <w:start w:val="1"/>
-      <w:numFmt w:val="decimal"/>
-      <w:suff w:val="space"/>
-      <w:lvlText w:val="%1"/>
-      <w:lvlJc w:val="left"/>
-      <w:pPr>
-        <w:ind w:left="930" w:hanging="363"/>
-      </w:pPr>
-      <w:rPr>
-        <w:rFonts w:hint="default"/>
-      </w:rPr>
-    </w:lvl>
-    <w:lvl w:ilvl="1">
-      <w:start w:val="1"/>
-      <w:numFmt w:val="decimal"/>
-      <w:suff w:val="space"/>
-      <w:lvlText w:val="%1.%2"/>
-      <w:lvlJc w:val="left"/>
-      <w:pPr>
-        <w:ind w:left="792" w:hanging="432"/>
-      </w:pPr>
-      <w:rPr>
-        <w:rFonts w:hint="default"/>
-      </w:rPr>
-    </w:lvl>
-    <w:lvl w:ilvl="2">
-      <w:start w:val="1"/>
-      <w:numFmt w:val="decimal"/>
-      <w:suff w:val="space"/>
-      <w:lvlText w:val="%1.%2.%3"/>
-      <w:lvlJc w:val="left"/>
-      <w:pPr>
-        <w:ind w:left="794" w:hanging="437"/>
-      </w:pPr>
-      <w:rPr>
-        <w:rFonts w:hint="default"/>
-      </w:rPr>
-    </w:lvl>
-    <w:lvl w:ilvl="3">
-      <w:start w:val="1"/>
-      <w:numFmt w:val="decimal"/>
-      <w:lvlText w:val="%1.%2.%3.%4."/>
-      <w:lvlJc w:val="left"/>
-      <w:pPr>
-        <w:ind w:left="1728" w:hanging="648"/>
-      </w:pPr>
-      <w:rPr>
-        <w:rFonts w:hint="default"/>
-      </w:rPr>
-    </w:lvl>
-    <w:lvl w:ilvl="4">
-      <w:start w:val="1"/>
-      <w:numFmt w:val="decimal"/>
-      <w:lvlText w:val="%1.%2.%3.%4.%5."/>
-      <w:lvlJc w:val="left"/>
-      <w:pPr>
-        <w:ind w:left="2232" w:hanging="792"/>
-      </w:pPr>
-      <w:rPr>
-        <w:rFonts w:hint="default"/>
-      </w:rPr>
-    </w:lvl>
-    <w:lvl w:ilvl="5">
-      <w:start w:val="1"/>
-      <w:numFmt w:val="decimal"/>
-      <w:lvlText w:val="%1.%2.%3.%4.%5.%6."/>
-      <w:lvlJc w:val="left"/>
-      <w:pPr>
-        <w:ind w:left="2736" w:hanging="936"/>
-      </w:pPr>
-      <w:rPr>
-        <w:rFonts w:hint="default"/>
-      </w:rPr>
-    </w:lvl>
-    <w:lvl w:ilvl="6">
-      <w:start w:val="1"/>
-      <w:numFmt w:val="decimal"/>
-      <w:lvlText w:val="%1.%2.%3.%4.%5.%6.%7."/>
-      <w:lvlJc w:val="left"/>
-      <w:pPr>
-        <w:ind w:left="3240" w:hanging="1080"/>
-      </w:pPr>
-      <w:rPr>
-        <w:rFonts w:hint="default"/>
-      </w:rPr>
-    </w:lvl>
-    <w:lvl w:ilvl="7">
-      <w:start w:val="1"/>
-      <w:numFmt w:val="decimal"/>
-      <w:lvlText w:val="%1.%2.%3.%4.%5.%6.%7.%8."/>
-      <w:lvlJc w:val="left"/>
-      <w:pPr>
-        <w:ind w:left="3744" w:hanging="1224"/>
-      </w:pPr>
-      <w:rPr>
-        <w:rFonts w:hint="default"/>
-      </w:rPr>
-    </w:lvl>
-    <w:lvl w:ilvl="8">
-      <w:start w:val="1"/>
-      <w:numFmt w:val="decimal"/>
-      <w:lvlText w:val="%1.%2.%3.%4.%5.%6.%7.%8.%9."/>
-      <w:lvlJc w:val="left"/>
-      <w:pPr>
-        <w:ind w:left="4320" w:hanging="1440"/>
-      </w:pPr>
-      <w:rPr>
-        <w:rFonts w:hint="default"/>
-      </w:rPr>
-    </w:lvl>
-  </w:abstractNum>
-  <w:abstractNum w:abstractNumId="28" w15:restartNumberingAfterBreak="0">
+  <w:abstractNum w:abstractNumId="14" w15:restartNumberingAfterBreak="0">
     <w:nsid w:val="4A224BDD"/>
     <w:multiLevelType w:val="hybridMultilevel"/>
     <w:tmpl w:val="30081174"/>
@@ -10779,7 +9441,7 @@
       </w:rPr>
     </w:lvl>
   </w:abstractNum>
-  <w:abstractNum w:abstractNumId="29" w15:restartNumberingAfterBreak="0">
+  <w:abstractNum w:abstractNumId="15" w15:restartNumberingAfterBreak="0">
     <w:nsid w:val="52D917F0"/>
     <w:multiLevelType w:val="hybridMultilevel"/>
     <w:tmpl w:val="3056C85E"/>
@@ -10892,346 +9554,7 @@
       </w:rPr>
     </w:lvl>
   </w:abstractNum>
-  <w:abstractNum w:abstractNumId="30" w15:restartNumberingAfterBreak="0">
-    <w:nsid w:val="5EEF51DF"/>
-    <w:multiLevelType w:val="multilevel"/>
-    <w:tmpl w:val="D184310E"/>
-    <w:lvl w:ilvl="0">
-      <w:start w:val="1"/>
-      <w:numFmt w:val="decimal"/>
-      <w:lvlText w:val="%1"/>
-      <w:lvlJc w:val="left"/>
-      <w:pPr>
-        <w:ind w:left="432" w:hanging="432"/>
-      </w:pPr>
-      <w:rPr>
-        <w:rFonts w:hint="default"/>
-      </w:rPr>
-    </w:lvl>
-    <w:lvl w:ilvl="1">
-      <w:start w:val="1"/>
-      <w:numFmt w:val="decimal"/>
-      <w:lvlText w:val="%1.%2"/>
-      <w:lvlJc w:val="left"/>
-      <w:pPr>
-        <w:ind w:left="648" w:hanging="432"/>
-      </w:pPr>
-      <w:rPr>
-        <w:rFonts w:hint="default"/>
-      </w:rPr>
-    </w:lvl>
-    <w:lvl w:ilvl="2">
-      <w:start w:val="1"/>
-      <w:numFmt w:val="decimal"/>
-      <w:lvlText w:val="%1.%2.%3"/>
-      <w:lvlJc w:val="left"/>
-      <w:pPr>
-        <w:ind w:left="1152" w:hanging="720"/>
-      </w:pPr>
-      <w:rPr>
-        <w:rFonts w:hint="default"/>
-      </w:rPr>
-    </w:lvl>
-    <w:lvl w:ilvl="3">
-      <w:start w:val="1"/>
-      <w:numFmt w:val="decimal"/>
-      <w:lvlText w:val="%1.%2.%3.%4"/>
-      <w:lvlJc w:val="left"/>
-      <w:pPr>
-        <w:ind w:left="1368" w:hanging="720"/>
-      </w:pPr>
-      <w:rPr>
-        <w:rFonts w:hint="default"/>
-      </w:rPr>
-    </w:lvl>
-    <w:lvl w:ilvl="4">
-      <w:start w:val="1"/>
-      <w:numFmt w:val="decimal"/>
-      <w:lvlText w:val="%1.%2.%3.%4.%5"/>
-      <w:lvlJc w:val="left"/>
-      <w:pPr>
-        <w:ind w:left="1944" w:hanging="1080"/>
-      </w:pPr>
-      <w:rPr>
-        <w:rFonts w:hint="default"/>
-      </w:rPr>
-    </w:lvl>
-    <w:lvl w:ilvl="5">
-      <w:start w:val="1"/>
-      <w:numFmt w:val="decimal"/>
-      <w:lvlText w:val="%1.%2.%3.%4.%5.%6"/>
-      <w:lvlJc w:val="left"/>
-      <w:pPr>
-        <w:ind w:left="2160" w:hanging="1080"/>
-      </w:pPr>
-      <w:rPr>
-        <w:rFonts w:hint="default"/>
-      </w:rPr>
-    </w:lvl>
-    <w:lvl w:ilvl="6">
-      <w:start w:val="1"/>
-      <w:numFmt w:val="decimal"/>
-      <w:lvlText w:val="%1.%2.%3.%4.%5.%6.%7"/>
-      <w:lvlJc w:val="left"/>
-      <w:pPr>
-        <w:ind w:left="2736" w:hanging="1440"/>
-      </w:pPr>
-      <w:rPr>
-        <w:rFonts w:hint="default"/>
-      </w:rPr>
-    </w:lvl>
-    <w:lvl w:ilvl="7">
-      <w:start w:val="1"/>
-      <w:numFmt w:val="decimal"/>
-      <w:lvlText w:val="%1.%2.%3.%4.%5.%6.%7.%8"/>
-      <w:lvlJc w:val="left"/>
-      <w:pPr>
-        <w:ind w:left="2952" w:hanging="1440"/>
-      </w:pPr>
-      <w:rPr>
-        <w:rFonts w:hint="default"/>
-      </w:rPr>
-    </w:lvl>
-    <w:lvl w:ilvl="8">
-      <w:start w:val="1"/>
-      <w:numFmt w:val="decimal"/>
-      <w:lvlText w:val="%1.%2.%3.%4.%5.%6.%7.%8.%9"/>
-      <w:lvlJc w:val="left"/>
-      <w:pPr>
-        <w:ind w:left="3528" w:hanging="1800"/>
-      </w:pPr>
-      <w:rPr>
-        <w:rFonts w:hint="default"/>
-      </w:rPr>
-    </w:lvl>
-  </w:abstractNum>
-  <w:abstractNum w:abstractNumId="31" w15:restartNumberingAfterBreak="0">
-    <w:nsid w:val="61D03DBF"/>
-    <w:multiLevelType w:val="hybridMultilevel"/>
-    <w:tmpl w:val="376E067C"/>
-    <w:lvl w:ilvl="0" w:tplc="0F5485DE">
-      <w:start w:val="1"/>
-      <w:numFmt w:val="bullet"/>
-      <w:lvlText w:val="•"/>
-      <w:lvlJc w:val="left"/>
-      <w:pPr>
-        <w:ind w:left="1417" w:hanging="708"/>
-      </w:pPr>
-      <w:rPr>
-        <w:rFonts w:ascii="Times New Roman" w:eastAsia="Times New Roman" w:hAnsi="Times New Roman" w:cs="Times New Roman" w:hint="default"/>
-      </w:rPr>
-    </w:lvl>
-    <w:lvl w:ilvl="1" w:tplc="04190003" w:tentative="1">
-      <w:start w:val="1"/>
-      <w:numFmt w:val="bullet"/>
-      <w:lvlText w:val="o"/>
-      <w:lvlJc w:val="left"/>
-      <w:pPr>
-        <w:ind w:left="1789" w:hanging="360"/>
-      </w:pPr>
-      <w:rPr>
-        <w:rFonts w:ascii="Courier New" w:hAnsi="Courier New" w:cs="Courier New" w:hint="default"/>
-      </w:rPr>
-    </w:lvl>
-    <w:lvl w:ilvl="2" w:tplc="04190005" w:tentative="1">
-      <w:start w:val="1"/>
-      <w:numFmt w:val="bullet"/>
-      <w:lvlText w:val=""/>
-      <w:lvlJc w:val="left"/>
-      <w:pPr>
-        <w:ind w:left="2509" w:hanging="360"/>
-      </w:pPr>
-      <w:rPr>
-        <w:rFonts w:ascii="Wingdings" w:hAnsi="Wingdings" w:hint="default"/>
-      </w:rPr>
-    </w:lvl>
-    <w:lvl w:ilvl="3" w:tplc="04190001" w:tentative="1">
-      <w:start w:val="1"/>
-      <w:numFmt w:val="bullet"/>
-      <w:lvlText w:val=""/>
-      <w:lvlJc w:val="left"/>
-      <w:pPr>
-        <w:ind w:left="3229" w:hanging="360"/>
-      </w:pPr>
-      <w:rPr>
-        <w:rFonts w:ascii="Symbol" w:hAnsi="Symbol" w:hint="default"/>
-      </w:rPr>
-    </w:lvl>
-    <w:lvl w:ilvl="4" w:tplc="04190003" w:tentative="1">
-      <w:start w:val="1"/>
-      <w:numFmt w:val="bullet"/>
-      <w:lvlText w:val="o"/>
-      <w:lvlJc w:val="left"/>
-      <w:pPr>
-        <w:ind w:left="3949" w:hanging="360"/>
-      </w:pPr>
-      <w:rPr>
-        <w:rFonts w:ascii="Courier New" w:hAnsi="Courier New" w:cs="Courier New" w:hint="default"/>
-      </w:rPr>
-    </w:lvl>
-    <w:lvl w:ilvl="5" w:tplc="04190005" w:tentative="1">
-      <w:start w:val="1"/>
-      <w:numFmt w:val="bullet"/>
-      <w:lvlText w:val=""/>
-      <w:lvlJc w:val="left"/>
-      <w:pPr>
-        <w:ind w:left="4669" w:hanging="360"/>
-      </w:pPr>
-      <w:rPr>
-        <w:rFonts w:ascii="Wingdings" w:hAnsi="Wingdings" w:hint="default"/>
-      </w:rPr>
-    </w:lvl>
-    <w:lvl w:ilvl="6" w:tplc="04190001" w:tentative="1">
-      <w:start w:val="1"/>
-      <w:numFmt w:val="bullet"/>
-      <w:lvlText w:val=""/>
-      <w:lvlJc w:val="left"/>
-      <w:pPr>
-        <w:ind w:left="5389" w:hanging="360"/>
-      </w:pPr>
-      <w:rPr>
-        <w:rFonts w:ascii="Symbol" w:hAnsi="Symbol" w:hint="default"/>
-      </w:rPr>
-    </w:lvl>
-    <w:lvl w:ilvl="7" w:tplc="04190003" w:tentative="1">
-      <w:start w:val="1"/>
-      <w:numFmt w:val="bullet"/>
-      <w:lvlText w:val="o"/>
-      <w:lvlJc w:val="left"/>
-      <w:pPr>
-        <w:ind w:left="6109" w:hanging="360"/>
-      </w:pPr>
-      <w:rPr>
-        <w:rFonts w:ascii="Courier New" w:hAnsi="Courier New" w:cs="Courier New" w:hint="default"/>
-      </w:rPr>
-    </w:lvl>
-    <w:lvl w:ilvl="8" w:tplc="04190005" w:tentative="1">
-      <w:start w:val="1"/>
-      <w:numFmt w:val="bullet"/>
-      <w:lvlText w:val=""/>
-      <w:lvlJc w:val="left"/>
-      <w:pPr>
-        <w:ind w:left="6829" w:hanging="360"/>
-      </w:pPr>
-      <w:rPr>
-        <w:rFonts w:ascii="Wingdings" w:hAnsi="Wingdings" w:hint="default"/>
-      </w:rPr>
-    </w:lvl>
-  </w:abstractNum>
-  <w:abstractNum w:abstractNumId="32" w15:restartNumberingAfterBreak="0">
-    <w:nsid w:val="641E1F14"/>
-    <w:multiLevelType w:val="hybridMultilevel"/>
-    <w:tmpl w:val="FCF0381C"/>
-    <w:lvl w:ilvl="0" w:tplc="B5864BA4">
-      <w:start w:val="1"/>
-      <w:numFmt w:val="bullet"/>
-      <w:lvlText w:val=""/>
-      <w:lvlJc w:val="left"/>
-      <w:pPr>
-        <w:ind w:left="1429" w:hanging="360"/>
-      </w:pPr>
-      <w:rPr>
-        <w:rFonts w:ascii="Symbol" w:hAnsi="Symbol" w:hint="default"/>
-      </w:rPr>
-    </w:lvl>
-    <w:lvl w:ilvl="1" w:tplc="B5864BA4">
-      <w:start w:val="1"/>
-      <w:numFmt w:val="bullet"/>
-      <w:lvlText w:val=""/>
-      <w:lvlJc w:val="left"/>
-      <w:pPr>
-        <w:ind w:left="2149" w:hanging="360"/>
-      </w:pPr>
-      <w:rPr>
-        <w:rFonts w:ascii="Symbol" w:hAnsi="Symbol" w:hint="default"/>
-      </w:rPr>
-    </w:lvl>
-    <w:lvl w:ilvl="2" w:tplc="04190005" w:tentative="1">
-      <w:start w:val="1"/>
-      <w:numFmt w:val="bullet"/>
-      <w:lvlText w:val=""/>
-      <w:lvlJc w:val="left"/>
-      <w:pPr>
-        <w:ind w:left="2869" w:hanging="360"/>
-      </w:pPr>
-      <w:rPr>
-        <w:rFonts w:ascii="Wingdings" w:hAnsi="Wingdings" w:hint="default"/>
-      </w:rPr>
-    </w:lvl>
-    <w:lvl w:ilvl="3" w:tplc="04190001" w:tentative="1">
-      <w:start w:val="1"/>
-      <w:numFmt w:val="bullet"/>
-      <w:lvlText w:val=""/>
-      <w:lvlJc w:val="left"/>
-      <w:pPr>
-        <w:ind w:left="3589" w:hanging="360"/>
-      </w:pPr>
-      <w:rPr>
-        <w:rFonts w:ascii="Symbol" w:hAnsi="Symbol" w:hint="default"/>
-      </w:rPr>
-    </w:lvl>
-    <w:lvl w:ilvl="4" w:tplc="04190003" w:tentative="1">
-      <w:start w:val="1"/>
-      <w:numFmt w:val="bullet"/>
-      <w:lvlText w:val="o"/>
-      <w:lvlJc w:val="left"/>
-      <w:pPr>
-        <w:ind w:left="4309" w:hanging="360"/>
-      </w:pPr>
-      <w:rPr>
-        <w:rFonts w:ascii="Courier New" w:hAnsi="Courier New" w:cs="Courier New" w:hint="default"/>
-      </w:rPr>
-    </w:lvl>
-    <w:lvl w:ilvl="5" w:tplc="04190005" w:tentative="1">
-      <w:start w:val="1"/>
-      <w:numFmt w:val="bullet"/>
-      <w:lvlText w:val=""/>
-      <w:lvlJc w:val="left"/>
-      <w:pPr>
-        <w:ind w:left="5029" w:hanging="360"/>
-      </w:pPr>
-      <w:rPr>
-        <w:rFonts w:ascii="Wingdings" w:hAnsi="Wingdings" w:hint="default"/>
-      </w:rPr>
-    </w:lvl>
-    <w:lvl w:ilvl="6" w:tplc="04190001" w:tentative="1">
-      <w:start w:val="1"/>
-      <w:numFmt w:val="bullet"/>
-      <w:lvlText w:val=""/>
-      <w:lvlJc w:val="left"/>
-      <w:pPr>
-        <w:ind w:left="5749" w:hanging="360"/>
-      </w:pPr>
-      <w:rPr>
-        <w:rFonts w:ascii="Symbol" w:hAnsi="Symbol" w:hint="default"/>
-      </w:rPr>
-    </w:lvl>
-    <w:lvl w:ilvl="7" w:tplc="04190003" w:tentative="1">
-      <w:start w:val="1"/>
-      <w:numFmt w:val="bullet"/>
-      <w:lvlText w:val="o"/>
-      <w:lvlJc w:val="left"/>
-      <w:pPr>
-        <w:ind w:left="6469" w:hanging="360"/>
-      </w:pPr>
-      <w:rPr>
-        <w:rFonts w:ascii="Courier New" w:hAnsi="Courier New" w:cs="Courier New" w:hint="default"/>
-      </w:rPr>
-    </w:lvl>
-    <w:lvl w:ilvl="8" w:tplc="04190005" w:tentative="1">
-      <w:start w:val="1"/>
-      <w:numFmt w:val="bullet"/>
-      <w:lvlText w:val=""/>
-      <w:lvlJc w:val="left"/>
-      <w:pPr>
-        <w:ind w:left="7189" w:hanging="360"/>
-      </w:pPr>
-      <w:rPr>
-        <w:rFonts w:ascii="Wingdings" w:hAnsi="Wingdings" w:hint="default"/>
-      </w:rPr>
-    </w:lvl>
-  </w:abstractNum>
-  <w:abstractNum w:abstractNumId="33" w15:restartNumberingAfterBreak="0">
+  <w:abstractNum w:abstractNumId="16" w15:restartNumberingAfterBreak="0">
     <w:nsid w:val="6A5761A4"/>
     <w:multiLevelType w:val="hybridMultilevel"/>
     <w:tmpl w:val="F1ACD716"/>
@@ -11320,7 +9643,7 @@
       </w:pPr>
     </w:lvl>
   </w:abstractNum>
-  <w:abstractNum w:abstractNumId="34" w15:restartNumberingAfterBreak="0">
+  <w:abstractNum w:abstractNumId="17" w15:restartNumberingAfterBreak="0">
     <w:nsid w:val="6B206BEF"/>
     <w:multiLevelType w:val="hybridMultilevel"/>
     <w:tmpl w:val="0EC4BDEC"/>
@@ -11433,7 +9756,7 @@
       </w:rPr>
     </w:lvl>
   </w:abstractNum>
-  <w:abstractNum w:abstractNumId="35" w15:restartNumberingAfterBreak="0">
+  <w:abstractNum w:abstractNumId="18" w15:restartNumberingAfterBreak="0">
     <w:nsid w:val="6B2A7972"/>
     <w:multiLevelType w:val="hybridMultilevel"/>
     <w:tmpl w:val="B79C6300"/>
@@ -11546,142 +9869,29 @@
       </w:rPr>
     </w:lvl>
   </w:abstractNum>
-  <w:abstractNum w:abstractNumId="36" w15:restartNumberingAfterBreak="0">
-    <w:nsid w:val="6B8C206B"/>
-    <w:multiLevelType w:val="hybridMultilevel"/>
-    <w:tmpl w:val="F88CBACE"/>
-    <w:lvl w:ilvl="0" w:tplc="C0CCEA6C">
-      <w:start w:val="1"/>
-      <w:numFmt w:val="bullet"/>
-      <w:lvlText w:val="•"/>
-      <w:lvlJc w:val="left"/>
-      <w:pPr>
-        <w:ind w:left="1417" w:hanging="708"/>
-      </w:pPr>
-      <w:rPr>
-        <w:rFonts w:ascii="Times New Roman" w:eastAsia="Times New Roman" w:hAnsi="Times New Roman" w:cs="Times New Roman" w:hint="default"/>
-      </w:rPr>
-    </w:lvl>
-    <w:lvl w:ilvl="1" w:tplc="04190003" w:tentative="1">
-      <w:start w:val="1"/>
-      <w:numFmt w:val="bullet"/>
-      <w:lvlText w:val="o"/>
-      <w:lvlJc w:val="left"/>
-      <w:pPr>
-        <w:ind w:left="1789" w:hanging="360"/>
-      </w:pPr>
-      <w:rPr>
-        <w:rFonts w:ascii="Courier New" w:hAnsi="Courier New" w:cs="Courier New" w:hint="default"/>
-      </w:rPr>
-    </w:lvl>
-    <w:lvl w:ilvl="2" w:tplc="04190005" w:tentative="1">
-      <w:start w:val="1"/>
-      <w:numFmt w:val="bullet"/>
-      <w:lvlText w:val=""/>
-      <w:lvlJc w:val="left"/>
-      <w:pPr>
-        <w:ind w:left="2509" w:hanging="360"/>
-      </w:pPr>
-      <w:rPr>
-        <w:rFonts w:ascii="Wingdings" w:hAnsi="Wingdings" w:hint="default"/>
-      </w:rPr>
-    </w:lvl>
-    <w:lvl w:ilvl="3" w:tplc="04190001" w:tentative="1">
-      <w:start w:val="1"/>
-      <w:numFmt w:val="bullet"/>
-      <w:lvlText w:val=""/>
-      <w:lvlJc w:val="left"/>
-      <w:pPr>
-        <w:ind w:left="3229" w:hanging="360"/>
-      </w:pPr>
-      <w:rPr>
-        <w:rFonts w:ascii="Symbol" w:hAnsi="Symbol" w:hint="default"/>
-      </w:rPr>
-    </w:lvl>
-    <w:lvl w:ilvl="4" w:tplc="04190003" w:tentative="1">
-      <w:start w:val="1"/>
-      <w:numFmt w:val="bullet"/>
-      <w:lvlText w:val="o"/>
-      <w:lvlJc w:val="left"/>
-      <w:pPr>
-        <w:ind w:left="3949" w:hanging="360"/>
-      </w:pPr>
-      <w:rPr>
-        <w:rFonts w:ascii="Courier New" w:hAnsi="Courier New" w:cs="Courier New" w:hint="default"/>
-      </w:rPr>
-    </w:lvl>
-    <w:lvl w:ilvl="5" w:tplc="04190005" w:tentative="1">
-      <w:start w:val="1"/>
-      <w:numFmt w:val="bullet"/>
-      <w:lvlText w:val=""/>
-      <w:lvlJc w:val="left"/>
-      <w:pPr>
-        <w:ind w:left="4669" w:hanging="360"/>
-      </w:pPr>
-      <w:rPr>
-        <w:rFonts w:ascii="Wingdings" w:hAnsi="Wingdings" w:hint="default"/>
-      </w:rPr>
-    </w:lvl>
-    <w:lvl w:ilvl="6" w:tplc="04190001" w:tentative="1">
-      <w:start w:val="1"/>
-      <w:numFmt w:val="bullet"/>
-      <w:lvlText w:val=""/>
-      <w:lvlJc w:val="left"/>
-      <w:pPr>
-        <w:ind w:left="5389" w:hanging="360"/>
-      </w:pPr>
-      <w:rPr>
-        <w:rFonts w:ascii="Symbol" w:hAnsi="Symbol" w:hint="default"/>
-      </w:rPr>
-    </w:lvl>
-    <w:lvl w:ilvl="7" w:tplc="04190003" w:tentative="1">
-      <w:start w:val="1"/>
-      <w:numFmt w:val="bullet"/>
-      <w:lvlText w:val="o"/>
-      <w:lvlJc w:val="left"/>
-      <w:pPr>
-        <w:ind w:left="6109" w:hanging="360"/>
-      </w:pPr>
-      <w:rPr>
-        <w:rFonts w:ascii="Courier New" w:hAnsi="Courier New" w:cs="Courier New" w:hint="default"/>
-      </w:rPr>
-    </w:lvl>
-    <w:lvl w:ilvl="8" w:tplc="04190005" w:tentative="1">
-      <w:start w:val="1"/>
-      <w:numFmt w:val="bullet"/>
-      <w:lvlText w:val=""/>
-      <w:lvlJc w:val="left"/>
-      <w:pPr>
-        <w:ind w:left="6829" w:hanging="360"/>
-      </w:pPr>
-      <w:rPr>
-        <w:rFonts w:ascii="Wingdings" w:hAnsi="Wingdings" w:hint="default"/>
-      </w:rPr>
-    </w:lvl>
-  </w:abstractNum>
-  <w:abstractNum w:abstractNumId="37" w15:restartNumberingAfterBreak="0">
+  <w:abstractNum w:abstractNumId="19" w15:restartNumberingAfterBreak="0">
     <w:nsid w:val="6BFD1371"/>
     <w:multiLevelType w:val="multilevel"/>
     <w:tmpl w:val="8A6CE67C"/>
     <w:lvl w:ilvl="0">
       <w:start w:val="1"/>
       <w:numFmt w:val="decimal"/>
+      <w:pStyle w:val="a3"/>
+      <w:suff w:val="space"/>
+      <w:lvlText w:val="%1"/>
+      <w:lvlJc w:val="left"/>
+      <w:pPr>
+        <w:ind w:left="930" w:hanging="363"/>
+      </w:pPr>
+      <w:rPr>
+        <w:rFonts w:ascii="Название главы" w:hAnsi="Название главы" w:hint="default"/>
+      </w:rPr>
+    </w:lvl>
+    <w:lvl w:ilvl="1">
+      <w:start w:val="1"/>
+      <w:numFmt w:val="decimal"/>
       <w:pStyle w:val="a4"/>
       <w:suff w:val="space"/>
-      <w:lvlText w:val="%1"/>
-      <w:lvlJc w:val="left"/>
-      <w:pPr>
-        <w:ind w:left="930" w:hanging="363"/>
-      </w:pPr>
-      <w:rPr>
-        <w:rFonts w:ascii="Название главы" w:hAnsi="Название главы" w:hint="default"/>
-      </w:rPr>
-    </w:lvl>
-    <w:lvl w:ilvl="1">
-      <w:start w:val="1"/>
-      <w:numFmt w:val="decimal"/>
-      <w:pStyle w:val="a5"/>
-      <w:suff w:val="space"/>
       <w:lvlText w:val="%1.%2"/>
       <w:lvlJc w:val="left"/>
       <w:pPr>
@@ -11695,7 +9905,7 @@
       <w:start w:val="1"/>
       <w:numFmt w:val="decimal"/>
       <w:lvlRestart w:val="1"/>
-      <w:pStyle w:val="a6"/>
+      <w:pStyle w:val="a5"/>
       <w:suff w:val="space"/>
       <w:lvlText w:val="%1.%2.%3"/>
       <w:lvlJc w:val="left"/>
@@ -11797,665 +10007,7 @@
       </w:rPr>
     </w:lvl>
   </w:abstractNum>
-  <w:abstractNum w:abstractNumId="38" w15:restartNumberingAfterBreak="0">
-    <w:nsid w:val="6E630DEA"/>
-    <w:multiLevelType w:val="multilevel"/>
-    <w:tmpl w:val="AC2C88F8"/>
-    <w:lvl w:ilvl="0">
-      <w:start w:val="1"/>
-      <w:numFmt w:val="decimal"/>
-      <w:suff w:val="space"/>
-      <w:lvlText w:val="%1"/>
-      <w:lvlJc w:val="left"/>
-      <w:pPr>
-        <w:ind w:left="930" w:hanging="873"/>
-      </w:pPr>
-      <w:rPr>
-        <w:rFonts w:hint="default"/>
-      </w:rPr>
-    </w:lvl>
-    <w:lvl w:ilvl="1">
-      <w:start w:val="1"/>
-      <w:numFmt w:val="decimal"/>
-      <w:suff w:val="space"/>
-      <w:lvlText w:val="%1.%2"/>
-      <w:lvlJc w:val="left"/>
-      <w:pPr>
-        <w:ind w:left="794" w:hanging="227"/>
-      </w:pPr>
-      <w:rPr>
-        <w:rFonts w:hint="default"/>
-      </w:rPr>
-    </w:lvl>
-    <w:lvl w:ilvl="2">
-      <w:start w:val="1"/>
-      <w:numFmt w:val="decimal"/>
-      <w:lvlRestart w:val="1"/>
-      <w:suff w:val="space"/>
-      <w:lvlText w:val="%1.%2.%3"/>
-      <w:lvlJc w:val="left"/>
-      <w:pPr>
-        <w:ind w:left="794" w:hanging="74"/>
-      </w:pPr>
-      <w:rPr>
-        <w:rFonts w:hint="default"/>
-      </w:rPr>
-    </w:lvl>
-    <w:lvl w:ilvl="3">
-      <w:start w:val="1"/>
-      <w:numFmt w:val="decimal"/>
-      <w:lvlText w:val="%1.%2.%3.%4."/>
-      <w:lvlJc w:val="left"/>
-      <w:pPr>
-        <w:ind w:left="1728" w:hanging="648"/>
-      </w:pPr>
-      <w:rPr>
-        <w:rFonts w:hint="default"/>
-      </w:rPr>
-    </w:lvl>
-    <w:lvl w:ilvl="4">
-      <w:start w:val="1"/>
-      <w:numFmt w:val="decimal"/>
-      <w:lvlText w:val="%1.%2.%3.%4.%5."/>
-      <w:lvlJc w:val="left"/>
-      <w:pPr>
-        <w:ind w:left="2232" w:hanging="792"/>
-      </w:pPr>
-      <w:rPr>
-        <w:rFonts w:hint="default"/>
-      </w:rPr>
-    </w:lvl>
-    <w:lvl w:ilvl="5">
-      <w:start w:val="1"/>
-      <w:numFmt w:val="decimal"/>
-      <w:lvlText w:val="%1.%2.%3.%4.%5.%6."/>
-      <w:lvlJc w:val="left"/>
-      <w:pPr>
-        <w:ind w:left="2736" w:hanging="936"/>
-      </w:pPr>
-      <w:rPr>
-        <w:rFonts w:hint="default"/>
-      </w:rPr>
-    </w:lvl>
-    <w:lvl w:ilvl="6">
-      <w:start w:val="1"/>
-      <w:numFmt w:val="decimal"/>
-      <w:lvlText w:val="%1.%2.%3.%4.%5.%6.%7."/>
-      <w:lvlJc w:val="left"/>
-      <w:pPr>
-        <w:ind w:left="3240" w:hanging="1080"/>
-      </w:pPr>
-      <w:rPr>
-        <w:rFonts w:hint="default"/>
-      </w:rPr>
-    </w:lvl>
-    <w:lvl w:ilvl="7">
-      <w:start w:val="1"/>
-      <w:numFmt w:val="decimal"/>
-      <w:lvlText w:val="%1.%2.%3.%4.%5.%6.%7.%8."/>
-      <w:lvlJc w:val="left"/>
-      <w:pPr>
-        <w:ind w:left="3744" w:hanging="1224"/>
-      </w:pPr>
-      <w:rPr>
-        <w:rFonts w:hint="default"/>
-      </w:rPr>
-    </w:lvl>
-    <w:lvl w:ilvl="8">
-      <w:start w:val="1"/>
-      <w:numFmt w:val="decimal"/>
-      <w:lvlText w:val="%1.%2.%3.%4.%5.%6.%7.%8.%9."/>
-      <w:lvlJc w:val="left"/>
-      <w:pPr>
-        <w:ind w:left="4320" w:hanging="1440"/>
-      </w:pPr>
-      <w:rPr>
-        <w:rFonts w:hint="default"/>
-      </w:rPr>
-    </w:lvl>
-  </w:abstractNum>
-  <w:abstractNum w:abstractNumId="39" w15:restartNumberingAfterBreak="0">
-    <w:nsid w:val="6E853473"/>
-    <w:multiLevelType w:val="hybridMultilevel"/>
-    <w:tmpl w:val="D7987702"/>
-    <w:lvl w:ilvl="0" w:tplc="B5864BA4">
-      <w:start w:val="1"/>
-      <w:numFmt w:val="bullet"/>
-      <w:lvlText w:val=""/>
-      <w:lvlJc w:val="left"/>
-      <w:pPr>
-        <w:ind w:left="1429" w:hanging="360"/>
-      </w:pPr>
-      <w:rPr>
-        <w:rFonts w:ascii="Symbol" w:hAnsi="Symbol" w:hint="default"/>
-      </w:rPr>
-    </w:lvl>
-    <w:lvl w:ilvl="1" w:tplc="04190003">
-      <w:start w:val="1"/>
-      <w:numFmt w:val="bullet"/>
-      <w:lvlText w:val="o"/>
-      <w:lvlJc w:val="left"/>
-      <w:pPr>
-        <w:ind w:left="2149" w:hanging="360"/>
-      </w:pPr>
-      <w:rPr>
-        <w:rFonts w:ascii="Courier New" w:hAnsi="Courier New" w:cs="Courier New" w:hint="default"/>
-      </w:rPr>
-    </w:lvl>
-    <w:lvl w:ilvl="2" w:tplc="04190005" w:tentative="1">
-      <w:start w:val="1"/>
-      <w:numFmt w:val="bullet"/>
-      <w:lvlText w:val=""/>
-      <w:lvlJc w:val="left"/>
-      <w:pPr>
-        <w:ind w:left="2869" w:hanging="360"/>
-      </w:pPr>
-      <w:rPr>
-        <w:rFonts w:ascii="Wingdings" w:hAnsi="Wingdings" w:hint="default"/>
-      </w:rPr>
-    </w:lvl>
-    <w:lvl w:ilvl="3" w:tplc="04190001" w:tentative="1">
-      <w:start w:val="1"/>
-      <w:numFmt w:val="bullet"/>
-      <w:lvlText w:val=""/>
-      <w:lvlJc w:val="left"/>
-      <w:pPr>
-        <w:ind w:left="3589" w:hanging="360"/>
-      </w:pPr>
-      <w:rPr>
-        <w:rFonts w:ascii="Symbol" w:hAnsi="Symbol" w:hint="default"/>
-      </w:rPr>
-    </w:lvl>
-    <w:lvl w:ilvl="4" w:tplc="04190003" w:tentative="1">
-      <w:start w:val="1"/>
-      <w:numFmt w:val="bullet"/>
-      <w:lvlText w:val="o"/>
-      <w:lvlJc w:val="left"/>
-      <w:pPr>
-        <w:ind w:left="4309" w:hanging="360"/>
-      </w:pPr>
-      <w:rPr>
-        <w:rFonts w:ascii="Courier New" w:hAnsi="Courier New" w:cs="Courier New" w:hint="default"/>
-      </w:rPr>
-    </w:lvl>
-    <w:lvl w:ilvl="5" w:tplc="04190005" w:tentative="1">
-      <w:start w:val="1"/>
-      <w:numFmt w:val="bullet"/>
-      <w:lvlText w:val=""/>
-      <w:lvlJc w:val="left"/>
-      <w:pPr>
-        <w:ind w:left="5029" w:hanging="360"/>
-      </w:pPr>
-      <w:rPr>
-        <w:rFonts w:ascii="Wingdings" w:hAnsi="Wingdings" w:hint="default"/>
-      </w:rPr>
-    </w:lvl>
-    <w:lvl w:ilvl="6" w:tplc="04190001" w:tentative="1">
-      <w:start w:val="1"/>
-      <w:numFmt w:val="bullet"/>
-      <w:lvlText w:val=""/>
-      <w:lvlJc w:val="left"/>
-      <w:pPr>
-        <w:ind w:left="5749" w:hanging="360"/>
-      </w:pPr>
-      <w:rPr>
-        <w:rFonts w:ascii="Symbol" w:hAnsi="Symbol" w:hint="default"/>
-      </w:rPr>
-    </w:lvl>
-    <w:lvl w:ilvl="7" w:tplc="04190003" w:tentative="1">
-      <w:start w:val="1"/>
-      <w:numFmt w:val="bullet"/>
-      <w:lvlText w:val="o"/>
-      <w:lvlJc w:val="left"/>
-      <w:pPr>
-        <w:ind w:left="6469" w:hanging="360"/>
-      </w:pPr>
-      <w:rPr>
-        <w:rFonts w:ascii="Courier New" w:hAnsi="Courier New" w:cs="Courier New" w:hint="default"/>
-      </w:rPr>
-    </w:lvl>
-    <w:lvl w:ilvl="8" w:tplc="04190005" w:tentative="1">
-      <w:start w:val="1"/>
-      <w:numFmt w:val="bullet"/>
-      <w:lvlText w:val=""/>
-      <w:lvlJc w:val="left"/>
-      <w:pPr>
-        <w:ind w:left="7189" w:hanging="360"/>
-      </w:pPr>
-      <w:rPr>
-        <w:rFonts w:ascii="Wingdings" w:hAnsi="Wingdings" w:hint="default"/>
-      </w:rPr>
-    </w:lvl>
-  </w:abstractNum>
-  <w:abstractNum w:abstractNumId="40" w15:restartNumberingAfterBreak="0">
-    <w:nsid w:val="704973DD"/>
-    <w:multiLevelType w:val="hybridMultilevel"/>
-    <w:tmpl w:val="55F03E5A"/>
-    <w:lvl w:ilvl="0" w:tplc="FB80FE6A">
-      <w:start w:val="1"/>
-      <w:numFmt w:val="bullet"/>
-      <w:lvlText w:val=""/>
-      <w:lvlJc w:val="left"/>
-      <w:pPr>
-        <w:ind w:left="720" w:hanging="360"/>
-      </w:pPr>
-      <w:rPr>
-        <w:rFonts w:ascii="Symbol" w:hAnsi="Symbol" w:hint="default"/>
-      </w:rPr>
-    </w:lvl>
-    <w:lvl w:ilvl="1" w:tplc="04190003" w:tentative="1">
-      <w:start w:val="1"/>
-      <w:numFmt w:val="bullet"/>
-      <w:lvlText w:val="o"/>
-      <w:lvlJc w:val="left"/>
-      <w:pPr>
-        <w:ind w:left="1440" w:hanging="360"/>
-      </w:pPr>
-      <w:rPr>
-        <w:rFonts w:ascii="Courier New" w:hAnsi="Courier New" w:cs="Courier New" w:hint="default"/>
-      </w:rPr>
-    </w:lvl>
-    <w:lvl w:ilvl="2" w:tplc="04190005" w:tentative="1">
-      <w:start w:val="1"/>
-      <w:numFmt w:val="bullet"/>
-      <w:lvlText w:val=""/>
-      <w:lvlJc w:val="left"/>
-      <w:pPr>
-        <w:ind w:left="2160" w:hanging="360"/>
-      </w:pPr>
-      <w:rPr>
-        <w:rFonts w:ascii="Wingdings" w:hAnsi="Wingdings" w:hint="default"/>
-      </w:rPr>
-    </w:lvl>
-    <w:lvl w:ilvl="3" w:tplc="04190001" w:tentative="1">
-      <w:start w:val="1"/>
-      <w:numFmt w:val="bullet"/>
-      <w:lvlText w:val=""/>
-      <w:lvlJc w:val="left"/>
-      <w:pPr>
-        <w:ind w:left="2880" w:hanging="360"/>
-      </w:pPr>
-      <w:rPr>
-        <w:rFonts w:ascii="Symbol" w:hAnsi="Symbol" w:hint="default"/>
-      </w:rPr>
-    </w:lvl>
-    <w:lvl w:ilvl="4" w:tplc="04190003" w:tentative="1">
-      <w:start w:val="1"/>
-      <w:numFmt w:val="bullet"/>
-      <w:lvlText w:val="o"/>
-      <w:lvlJc w:val="left"/>
-      <w:pPr>
-        <w:ind w:left="3600" w:hanging="360"/>
-      </w:pPr>
-      <w:rPr>
-        <w:rFonts w:ascii="Courier New" w:hAnsi="Courier New" w:cs="Courier New" w:hint="default"/>
-      </w:rPr>
-    </w:lvl>
-    <w:lvl w:ilvl="5" w:tplc="04190005" w:tentative="1">
-      <w:start w:val="1"/>
-      <w:numFmt w:val="bullet"/>
-      <w:lvlText w:val=""/>
-      <w:lvlJc w:val="left"/>
-      <w:pPr>
-        <w:ind w:left="4320" w:hanging="360"/>
-      </w:pPr>
-      <w:rPr>
-        <w:rFonts w:ascii="Wingdings" w:hAnsi="Wingdings" w:hint="default"/>
-      </w:rPr>
-    </w:lvl>
-    <w:lvl w:ilvl="6" w:tplc="04190001" w:tentative="1">
-      <w:start w:val="1"/>
-      <w:numFmt w:val="bullet"/>
-      <w:lvlText w:val=""/>
-      <w:lvlJc w:val="left"/>
-      <w:pPr>
-        <w:ind w:left="5040" w:hanging="360"/>
-      </w:pPr>
-      <w:rPr>
-        <w:rFonts w:ascii="Symbol" w:hAnsi="Symbol" w:hint="default"/>
-      </w:rPr>
-    </w:lvl>
-    <w:lvl w:ilvl="7" w:tplc="04190003" w:tentative="1">
-      <w:start w:val="1"/>
-      <w:numFmt w:val="bullet"/>
-      <w:lvlText w:val="o"/>
-      <w:lvlJc w:val="left"/>
-      <w:pPr>
-        <w:ind w:left="5760" w:hanging="360"/>
-      </w:pPr>
-      <w:rPr>
-        <w:rFonts w:ascii="Courier New" w:hAnsi="Courier New" w:cs="Courier New" w:hint="default"/>
-      </w:rPr>
-    </w:lvl>
-    <w:lvl w:ilvl="8" w:tplc="04190005" w:tentative="1">
-      <w:start w:val="1"/>
-      <w:numFmt w:val="bullet"/>
-      <w:lvlText w:val=""/>
-      <w:lvlJc w:val="left"/>
-      <w:pPr>
-        <w:ind w:left="6480" w:hanging="360"/>
-      </w:pPr>
-      <w:rPr>
-        <w:rFonts w:ascii="Wingdings" w:hAnsi="Wingdings" w:hint="default"/>
-      </w:rPr>
-    </w:lvl>
-  </w:abstractNum>
-  <w:abstractNum w:abstractNumId="41" w15:restartNumberingAfterBreak="0">
-    <w:nsid w:val="724B7CFB"/>
-    <w:multiLevelType w:val="hybridMultilevel"/>
-    <w:tmpl w:val="F5CA0E50"/>
-    <w:lvl w:ilvl="0" w:tplc="B5864BA4">
-      <w:start w:val="1"/>
-      <w:numFmt w:val="bullet"/>
-      <w:lvlText w:val=""/>
-      <w:lvlJc w:val="left"/>
-      <w:pPr>
-        <w:ind w:left="720" w:hanging="360"/>
-      </w:pPr>
-      <w:rPr>
-        <w:rFonts w:ascii="Symbol" w:hAnsi="Symbol" w:hint="default"/>
-      </w:rPr>
-    </w:lvl>
-    <w:lvl w:ilvl="1" w:tplc="04190003" w:tentative="1">
-      <w:start w:val="1"/>
-      <w:numFmt w:val="bullet"/>
-      <w:lvlText w:val="o"/>
-      <w:lvlJc w:val="left"/>
-      <w:pPr>
-        <w:ind w:left="1440" w:hanging="360"/>
-      </w:pPr>
-      <w:rPr>
-        <w:rFonts w:ascii="Courier New" w:hAnsi="Courier New" w:cs="Courier New" w:hint="default"/>
-      </w:rPr>
-    </w:lvl>
-    <w:lvl w:ilvl="2" w:tplc="04190005" w:tentative="1">
-      <w:start w:val="1"/>
-      <w:numFmt w:val="bullet"/>
-      <w:lvlText w:val=""/>
-      <w:lvlJc w:val="left"/>
-      <w:pPr>
-        <w:ind w:left="2160" w:hanging="360"/>
-      </w:pPr>
-      <w:rPr>
-        <w:rFonts w:ascii="Wingdings" w:hAnsi="Wingdings" w:hint="default"/>
-      </w:rPr>
-    </w:lvl>
-    <w:lvl w:ilvl="3" w:tplc="04190001" w:tentative="1">
-      <w:start w:val="1"/>
-      <w:numFmt w:val="bullet"/>
-      <w:lvlText w:val=""/>
-      <w:lvlJc w:val="left"/>
-      <w:pPr>
-        <w:ind w:left="2880" w:hanging="360"/>
-      </w:pPr>
-      <w:rPr>
-        <w:rFonts w:ascii="Symbol" w:hAnsi="Symbol" w:hint="default"/>
-      </w:rPr>
-    </w:lvl>
-    <w:lvl w:ilvl="4" w:tplc="04190003" w:tentative="1">
-      <w:start w:val="1"/>
-      <w:numFmt w:val="bullet"/>
-      <w:lvlText w:val="o"/>
-      <w:lvlJc w:val="left"/>
-      <w:pPr>
-        <w:ind w:left="3600" w:hanging="360"/>
-      </w:pPr>
-      <w:rPr>
-        <w:rFonts w:ascii="Courier New" w:hAnsi="Courier New" w:cs="Courier New" w:hint="default"/>
-      </w:rPr>
-    </w:lvl>
-    <w:lvl w:ilvl="5" w:tplc="04190005" w:tentative="1">
-      <w:start w:val="1"/>
-      <w:numFmt w:val="bullet"/>
-      <w:lvlText w:val=""/>
-      <w:lvlJc w:val="left"/>
-      <w:pPr>
-        <w:ind w:left="4320" w:hanging="360"/>
-      </w:pPr>
-      <w:rPr>
-        <w:rFonts w:ascii="Wingdings" w:hAnsi="Wingdings" w:hint="default"/>
-      </w:rPr>
-    </w:lvl>
-    <w:lvl w:ilvl="6" w:tplc="04190001" w:tentative="1">
-      <w:start w:val="1"/>
-      <w:numFmt w:val="bullet"/>
-      <w:lvlText w:val=""/>
-      <w:lvlJc w:val="left"/>
-      <w:pPr>
-        <w:ind w:left="5040" w:hanging="360"/>
-      </w:pPr>
-      <w:rPr>
-        <w:rFonts w:ascii="Symbol" w:hAnsi="Symbol" w:hint="default"/>
-      </w:rPr>
-    </w:lvl>
-    <w:lvl w:ilvl="7" w:tplc="04190003" w:tentative="1">
-      <w:start w:val="1"/>
-      <w:numFmt w:val="bullet"/>
-      <w:lvlText w:val="o"/>
-      <w:lvlJc w:val="left"/>
-      <w:pPr>
-        <w:ind w:left="5760" w:hanging="360"/>
-      </w:pPr>
-      <w:rPr>
-        <w:rFonts w:ascii="Courier New" w:hAnsi="Courier New" w:cs="Courier New" w:hint="default"/>
-      </w:rPr>
-    </w:lvl>
-    <w:lvl w:ilvl="8" w:tplc="04190005" w:tentative="1">
-      <w:start w:val="1"/>
-      <w:numFmt w:val="bullet"/>
-      <w:lvlText w:val=""/>
-      <w:lvlJc w:val="left"/>
-      <w:pPr>
-        <w:ind w:left="6480" w:hanging="360"/>
-      </w:pPr>
-      <w:rPr>
-        <w:rFonts w:ascii="Wingdings" w:hAnsi="Wingdings" w:hint="default"/>
-      </w:rPr>
-    </w:lvl>
-  </w:abstractNum>
-  <w:abstractNum w:abstractNumId="42" w15:restartNumberingAfterBreak="0">
-    <w:nsid w:val="756A3968"/>
-    <w:multiLevelType w:val="hybridMultilevel"/>
-    <w:tmpl w:val="0AFA70FE"/>
-    <w:lvl w:ilvl="0" w:tplc="D8607A28">
-      <w:start w:val="1"/>
-      <w:numFmt w:val="decimal"/>
-      <w:lvlText w:val="%1."/>
-      <w:lvlJc w:val="left"/>
-      <w:pPr>
-        <w:ind w:left="720" w:hanging="360"/>
-      </w:pPr>
-    </w:lvl>
-    <w:lvl w:ilvl="1" w:tplc="04190019" w:tentative="1">
-      <w:start w:val="1"/>
-      <w:numFmt w:val="lowerLetter"/>
-      <w:lvlText w:val="%2."/>
-      <w:lvlJc w:val="left"/>
-      <w:pPr>
-        <w:ind w:left="1440" w:hanging="360"/>
-      </w:pPr>
-    </w:lvl>
-    <w:lvl w:ilvl="2" w:tplc="0419001B" w:tentative="1">
-      <w:start w:val="1"/>
-      <w:numFmt w:val="lowerRoman"/>
-      <w:lvlText w:val="%3."/>
-      <w:lvlJc w:val="right"/>
-      <w:pPr>
-        <w:ind w:left="2160" w:hanging="180"/>
-      </w:pPr>
-    </w:lvl>
-    <w:lvl w:ilvl="3" w:tplc="0419000F" w:tentative="1">
-      <w:start w:val="1"/>
-      <w:numFmt w:val="decimal"/>
-      <w:lvlText w:val="%4."/>
-      <w:lvlJc w:val="left"/>
-      <w:pPr>
-        <w:ind w:left="2880" w:hanging="360"/>
-      </w:pPr>
-    </w:lvl>
-    <w:lvl w:ilvl="4" w:tplc="04190019" w:tentative="1">
-      <w:start w:val="1"/>
-      <w:numFmt w:val="lowerLetter"/>
-      <w:lvlText w:val="%5."/>
-      <w:lvlJc w:val="left"/>
-      <w:pPr>
-        <w:ind w:left="3600" w:hanging="360"/>
-      </w:pPr>
-    </w:lvl>
-    <w:lvl w:ilvl="5" w:tplc="0419001B" w:tentative="1">
-      <w:start w:val="1"/>
-      <w:numFmt w:val="lowerRoman"/>
-      <w:lvlText w:val="%6."/>
-      <w:lvlJc w:val="right"/>
-      <w:pPr>
-        <w:ind w:left="4320" w:hanging="180"/>
-      </w:pPr>
-    </w:lvl>
-    <w:lvl w:ilvl="6" w:tplc="0419000F" w:tentative="1">
-      <w:start w:val="1"/>
-      <w:numFmt w:val="decimal"/>
-      <w:lvlText w:val="%7."/>
-      <w:lvlJc w:val="left"/>
-      <w:pPr>
-        <w:ind w:left="5040" w:hanging="360"/>
-      </w:pPr>
-    </w:lvl>
-    <w:lvl w:ilvl="7" w:tplc="04190019" w:tentative="1">
-      <w:start w:val="1"/>
-      <w:numFmt w:val="lowerLetter"/>
-      <w:lvlText w:val="%8."/>
-      <w:lvlJc w:val="left"/>
-      <w:pPr>
-        <w:ind w:left="5760" w:hanging="360"/>
-      </w:pPr>
-    </w:lvl>
-    <w:lvl w:ilvl="8" w:tplc="0419001B" w:tentative="1">
-      <w:start w:val="1"/>
-      <w:numFmt w:val="lowerRoman"/>
-      <w:lvlText w:val="%9."/>
-      <w:lvlJc w:val="right"/>
-      <w:pPr>
-        <w:ind w:left="6480" w:hanging="180"/>
-      </w:pPr>
-    </w:lvl>
-  </w:abstractNum>
-  <w:abstractNum w:abstractNumId="43" w15:restartNumberingAfterBreak="0">
-    <w:nsid w:val="75824486"/>
-    <w:multiLevelType w:val="multilevel"/>
-    <w:tmpl w:val="E746EDD6"/>
-    <w:lvl w:ilvl="0">
-      <w:start w:val="1"/>
-      <w:numFmt w:val="decimal"/>
-      <w:suff w:val="space"/>
-      <w:lvlText w:val="%1."/>
-      <w:lvlJc w:val="left"/>
-      <w:pPr>
-        <w:ind w:left="930" w:hanging="363"/>
-      </w:pPr>
-      <w:rPr>
-        <w:rFonts w:hint="default"/>
-      </w:rPr>
-    </w:lvl>
-    <w:lvl w:ilvl="1">
-      <w:start w:val="1"/>
-      <w:numFmt w:val="decimal"/>
-      <w:suff w:val="space"/>
-      <w:lvlText w:val="%1.%2."/>
-      <w:lvlJc w:val="left"/>
-      <w:pPr>
-        <w:ind w:left="792" w:hanging="432"/>
-      </w:pPr>
-      <w:rPr>
-        <w:rFonts w:hint="default"/>
-      </w:rPr>
-    </w:lvl>
-    <w:lvl w:ilvl="2">
-      <w:start w:val="1"/>
-      <w:numFmt w:val="decimal"/>
-      <w:suff w:val="space"/>
-      <w:lvlText w:val="%1.%2.%3."/>
-      <w:lvlJc w:val="left"/>
-      <w:pPr>
-        <w:ind w:left="794" w:hanging="437"/>
-      </w:pPr>
-      <w:rPr>
-        <w:rFonts w:hint="default"/>
-      </w:rPr>
-    </w:lvl>
-    <w:lvl w:ilvl="3">
-      <w:start w:val="1"/>
-      <w:numFmt w:val="decimal"/>
-      <w:lvlText w:val="%1.%2.%3.%4."/>
-      <w:lvlJc w:val="left"/>
-      <w:pPr>
-        <w:ind w:left="1728" w:hanging="648"/>
-      </w:pPr>
-      <w:rPr>
-        <w:rFonts w:hint="default"/>
-      </w:rPr>
-    </w:lvl>
-    <w:lvl w:ilvl="4">
-      <w:start w:val="1"/>
-      <w:numFmt w:val="decimal"/>
-      <w:lvlText w:val="%1.%2.%3.%4.%5."/>
-      <w:lvlJc w:val="left"/>
-      <w:pPr>
-        <w:ind w:left="2232" w:hanging="792"/>
-      </w:pPr>
-      <w:rPr>
-        <w:rFonts w:hint="default"/>
-      </w:rPr>
-    </w:lvl>
-    <w:lvl w:ilvl="5">
-      <w:start w:val="1"/>
-      <w:numFmt w:val="decimal"/>
-      <w:lvlText w:val="%1.%2.%3.%4.%5.%6."/>
-      <w:lvlJc w:val="left"/>
-      <w:pPr>
-        <w:ind w:left="2736" w:hanging="936"/>
-      </w:pPr>
-      <w:rPr>
-        <w:rFonts w:hint="default"/>
-      </w:rPr>
-    </w:lvl>
-    <w:lvl w:ilvl="6">
-      <w:start w:val="1"/>
-      <w:numFmt w:val="decimal"/>
-      <w:lvlText w:val="%1.%2.%3.%4.%5.%6.%7."/>
-      <w:lvlJc w:val="left"/>
-      <w:pPr>
-        <w:ind w:left="3240" w:hanging="1080"/>
-      </w:pPr>
-      <w:rPr>
-        <w:rFonts w:hint="default"/>
-      </w:rPr>
-    </w:lvl>
-    <w:lvl w:ilvl="7">
-      <w:start w:val="1"/>
-      <w:numFmt w:val="decimal"/>
-      <w:lvlText w:val="%1.%2.%3.%4.%5.%6.%7.%8."/>
-      <w:lvlJc w:val="left"/>
-      <w:pPr>
-        <w:ind w:left="3744" w:hanging="1224"/>
-      </w:pPr>
-      <w:rPr>
-        <w:rFonts w:hint="default"/>
-      </w:rPr>
-    </w:lvl>
-    <w:lvl w:ilvl="8">
-      <w:start w:val="1"/>
-      <w:numFmt w:val="decimal"/>
-      <w:lvlText w:val="%1.%2.%3.%4.%5.%6.%7.%8.%9."/>
-      <w:lvlJc w:val="left"/>
-      <w:pPr>
-        <w:ind w:left="4320" w:hanging="1440"/>
-      </w:pPr>
-      <w:rPr>
-        <w:rFonts w:hint="default"/>
-      </w:rPr>
-    </w:lvl>
-  </w:abstractNum>
-  <w:abstractNum w:abstractNumId="44" w15:restartNumberingAfterBreak="0">
+  <w:abstractNum w:abstractNumId="20" w15:restartNumberingAfterBreak="0">
     <w:nsid w:val="764F7771"/>
     <w:multiLevelType w:val="hybridMultilevel"/>
     <w:tmpl w:val="DA047308"/>
@@ -12568,209 +10120,7 @@
       </w:rPr>
     </w:lvl>
   </w:abstractNum>
-  <w:abstractNum w:abstractNumId="45" w15:restartNumberingAfterBreak="0">
-    <w:nsid w:val="783A2488"/>
-    <w:multiLevelType w:val="multilevel"/>
-    <w:tmpl w:val="0419001D"/>
-    <w:lvl w:ilvl="0">
-      <w:start w:val="1"/>
-      <w:numFmt w:val="decimal"/>
-      <w:lvlText w:val="%1)"/>
-      <w:lvlJc w:val="left"/>
-      <w:pPr>
-        <w:ind w:left="360" w:hanging="360"/>
-      </w:pPr>
-    </w:lvl>
-    <w:lvl w:ilvl="1">
-      <w:start w:val="1"/>
-      <w:numFmt w:val="lowerLetter"/>
-      <w:lvlText w:val="%2)"/>
-      <w:lvlJc w:val="left"/>
-      <w:pPr>
-        <w:ind w:left="720" w:hanging="360"/>
-      </w:pPr>
-    </w:lvl>
-    <w:lvl w:ilvl="2">
-      <w:start w:val="1"/>
-      <w:numFmt w:val="lowerRoman"/>
-      <w:lvlText w:val="%3)"/>
-      <w:lvlJc w:val="left"/>
-      <w:pPr>
-        <w:ind w:left="1080" w:hanging="360"/>
-      </w:pPr>
-    </w:lvl>
-    <w:lvl w:ilvl="3">
-      <w:start w:val="1"/>
-      <w:numFmt w:val="decimal"/>
-      <w:lvlText w:val="(%4)"/>
-      <w:lvlJc w:val="left"/>
-      <w:pPr>
-        <w:ind w:left="1440" w:hanging="360"/>
-      </w:pPr>
-    </w:lvl>
-    <w:lvl w:ilvl="4">
-      <w:start w:val="1"/>
-      <w:numFmt w:val="lowerLetter"/>
-      <w:lvlText w:val="(%5)"/>
-      <w:lvlJc w:val="left"/>
-      <w:pPr>
-        <w:ind w:left="1800" w:hanging="360"/>
-      </w:pPr>
-    </w:lvl>
-    <w:lvl w:ilvl="5">
-      <w:start w:val="1"/>
-      <w:numFmt w:val="lowerRoman"/>
-      <w:lvlText w:val="(%6)"/>
-      <w:lvlJc w:val="left"/>
-      <w:pPr>
-        <w:ind w:left="2160" w:hanging="360"/>
-      </w:pPr>
-    </w:lvl>
-    <w:lvl w:ilvl="6">
-      <w:start w:val="1"/>
-      <w:numFmt w:val="decimal"/>
-      <w:lvlText w:val="%7."/>
-      <w:lvlJc w:val="left"/>
-      <w:pPr>
-        <w:ind w:left="2520" w:hanging="360"/>
-      </w:pPr>
-    </w:lvl>
-    <w:lvl w:ilvl="7">
-      <w:start w:val="1"/>
-      <w:numFmt w:val="lowerLetter"/>
-      <w:lvlText w:val="%8."/>
-      <w:lvlJc w:val="left"/>
-      <w:pPr>
-        <w:ind w:left="2880" w:hanging="360"/>
-      </w:pPr>
-    </w:lvl>
-    <w:lvl w:ilvl="8">
-      <w:start w:val="1"/>
-      <w:numFmt w:val="lowerRoman"/>
-      <w:lvlText w:val="%9."/>
-      <w:lvlJc w:val="left"/>
-      <w:pPr>
-        <w:ind w:left="3240" w:hanging="360"/>
-      </w:pPr>
-    </w:lvl>
-  </w:abstractNum>
-  <w:abstractNum w:abstractNumId="46" w15:restartNumberingAfterBreak="0">
-    <w:nsid w:val="7C465CB7"/>
-    <w:multiLevelType w:val="multilevel"/>
-    <w:tmpl w:val="A678FE2C"/>
-    <w:lvl w:ilvl="0">
-      <w:start w:val="1"/>
-      <w:numFmt w:val="decimal"/>
-      <w:suff w:val="space"/>
-      <w:lvlText w:val="%1"/>
-      <w:lvlJc w:val="left"/>
-      <w:pPr>
-        <w:ind w:left="930" w:hanging="363"/>
-      </w:pPr>
-      <w:rPr>
-        <w:rFonts w:hint="default"/>
-      </w:rPr>
-    </w:lvl>
-    <w:lvl w:ilvl="1">
-      <w:start w:val="1"/>
-      <w:numFmt w:val="decimal"/>
-      <w:suff w:val="space"/>
-      <w:lvlText w:val="%1.%2"/>
-      <w:lvlJc w:val="left"/>
-      <w:pPr>
-        <w:ind w:left="792" w:hanging="432"/>
-      </w:pPr>
-      <w:rPr>
-        <w:rFonts w:hint="default"/>
-      </w:rPr>
-    </w:lvl>
-    <w:lvl w:ilvl="2">
-      <w:start w:val="1"/>
-      <w:numFmt w:val="decimal"/>
-      <w:suff w:val="space"/>
-      <w:lvlText w:val="%1.%2.%3"/>
-      <w:lvlJc w:val="left"/>
-      <w:pPr>
-        <w:ind w:left="794" w:hanging="437"/>
-      </w:pPr>
-      <w:rPr>
-        <w:rFonts w:hint="default"/>
-      </w:rPr>
-    </w:lvl>
-    <w:lvl w:ilvl="3">
-      <w:start w:val="1"/>
-      <w:numFmt w:val="decimal"/>
-      <w:lvlText w:val="%1.%2.%3.%4."/>
-      <w:lvlJc w:val="left"/>
-      <w:pPr>
-        <w:ind w:left="1728" w:hanging="648"/>
-      </w:pPr>
-      <w:rPr>
-        <w:rFonts w:hint="default"/>
-      </w:rPr>
-    </w:lvl>
-    <w:lvl w:ilvl="4">
-      <w:start w:val="1"/>
-      <w:numFmt w:val="decimal"/>
-      <w:lvlText w:val="%1.%2.%3.%4.%5."/>
-      <w:lvlJc w:val="left"/>
-      <w:pPr>
-        <w:ind w:left="2232" w:hanging="792"/>
-      </w:pPr>
-      <w:rPr>
-        <w:rFonts w:hint="default"/>
-      </w:rPr>
-    </w:lvl>
-    <w:lvl w:ilvl="5">
-      <w:start w:val="1"/>
-      <w:numFmt w:val="decimal"/>
-      <w:lvlText w:val="%1.%2.%3.%4.%5.%6."/>
-      <w:lvlJc w:val="left"/>
-      <w:pPr>
-        <w:ind w:left="2736" w:hanging="936"/>
-      </w:pPr>
-      <w:rPr>
-        <w:rFonts w:hint="default"/>
-      </w:rPr>
-    </w:lvl>
-    <w:lvl w:ilvl="6">
-      <w:start w:val="1"/>
-      <w:numFmt w:val="decimal"/>
-      <w:lvlText w:val="%1.%2.%3.%4.%5.%6.%7."/>
-      <w:lvlJc w:val="left"/>
-      <w:pPr>
-        <w:ind w:left="3240" w:hanging="1080"/>
-      </w:pPr>
-      <w:rPr>
-        <w:rFonts w:hint="default"/>
-      </w:rPr>
-    </w:lvl>
-    <w:lvl w:ilvl="7">
-      <w:start w:val="1"/>
-      <w:numFmt w:val="decimal"/>
-      <w:lvlText w:val="%1.%2.%3.%4.%5.%6.%7.%8."/>
-      <w:lvlJc w:val="left"/>
-      <w:pPr>
-        <w:ind w:left="3744" w:hanging="1224"/>
-      </w:pPr>
-      <w:rPr>
-        <w:rFonts w:hint="default"/>
-      </w:rPr>
-    </w:lvl>
-    <w:lvl w:ilvl="8">
-      <w:start w:val="1"/>
-      <w:numFmt w:val="decimal"/>
-      <w:lvlText w:val="%1.%2.%3.%4.%5.%6.%7.%8.%9."/>
-      <w:lvlJc w:val="left"/>
-      <w:pPr>
-        <w:ind w:left="4320" w:hanging="1440"/>
-      </w:pPr>
-      <w:rPr>
-        <w:rFonts w:hint="default"/>
-      </w:rPr>
-    </w:lvl>
-  </w:abstractNum>
-  <w:abstractNum w:abstractNumId="47" w15:restartNumberingAfterBreak="0">
+  <w:abstractNum w:abstractNumId="21" w15:restartNumberingAfterBreak="0">
     <w:nsid w:val="7E58597F"/>
     <w:multiLevelType w:val="hybridMultilevel"/>
     <w:tmpl w:val="38628A86"/>
@@ -12884,209 +10234,72 @@
     </w:lvl>
   </w:abstractNum>
   <w:num w:numId="1">
-    <w:abstractNumId w:val="30"/>
+    <w:abstractNumId w:val="4"/>
   </w:num>
   <w:num w:numId="2">
-    <w:abstractNumId w:val="38"/>
+    <w:abstractNumId w:val="0"/>
   </w:num>
   <w:num w:numId="3">
-    <w:abstractNumId w:val="43"/>
+    <w:abstractNumId w:val="19"/>
   </w:num>
   <w:num w:numId="4">
     <w:abstractNumId w:val="6"/>
   </w:num>
   <w:num w:numId="5">
-    <w:abstractNumId w:val="45"/>
+    <w:abstractNumId w:val="7"/>
   </w:num>
   <w:num w:numId="6">
-    <w:abstractNumId w:val="11"/>
+    <w:abstractNumId w:val="2"/>
   </w:num>
   <w:num w:numId="7">
-    <w:abstractNumId w:val="0"/>
+    <w:abstractNumId w:val="10"/>
   </w:num>
   <w:num w:numId="8">
-    <w:abstractNumId w:val="46"/>
+    <w:abstractNumId w:val="8"/>
   </w:num>
   <w:num w:numId="9">
-    <w:abstractNumId w:val="27"/>
+    <w:abstractNumId w:val="12"/>
   </w:num>
   <w:num w:numId="10">
-    <w:abstractNumId w:val="37"/>
+    <w:abstractNumId w:val="18"/>
   </w:num>
   <w:num w:numId="11">
     <w:abstractNumId w:val="16"/>
   </w:num>
   <w:num w:numId="12">
-    <w:abstractNumId w:val="42"/>
+    <w:abstractNumId w:val="1"/>
   </w:num>
   <w:num w:numId="13">
     <w:abstractNumId w:val="17"/>
   </w:num>
   <w:num w:numId="14">
-    <w:abstractNumId w:val="4"/>
+    <w:abstractNumId w:val="13"/>
   </w:num>
   <w:num w:numId="15">
-    <w:abstractNumId w:val="10"/>
+    <w:abstractNumId w:val="11"/>
   </w:num>
   <w:num w:numId="16">
-    <w:abstractNumId w:val="20"/>
+    <w:abstractNumId w:val="14"/>
   </w:num>
   <w:num w:numId="17">
-    <w:abstractNumId w:val="40"/>
+    <w:abstractNumId w:val="21"/>
   </w:num>
   <w:num w:numId="18">
-    <w:abstractNumId w:val="41"/>
+    <w:abstractNumId w:val="5"/>
   </w:num>
   <w:num w:numId="19">
     <w:abstractNumId w:val="15"/>
   </w:num>
   <w:num w:numId="20">
-    <w:abstractNumId w:val="22"/>
+    <w:abstractNumId w:val="20"/>
   </w:num>
   <w:num w:numId="21">
-    <w:abstractNumId w:val="19"/>
+    <w:abstractNumId w:val="9"/>
   </w:num>
   <w:num w:numId="22">
-    <w:abstractNumId w:val="24"/>
-  </w:num>
-  <w:num w:numId="23">
-    <w:abstractNumId w:val="35"/>
-  </w:num>
-  <w:num w:numId="24">
-    <w:abstractNumId w:val="33"/>
-  </w:num>
-  <w:num w:numId="25">
     <w:abstractNumId w:val="3"/>
   </w:num>
-  <w:num w:numId="26">
-    <w:abstractNumId w:val="13"/>
-  </w:num>
-  <w:num w:numId="27">
-    <w:abstractNumId w:val="14"/>
-  </w:num>
-  <w:num w:numId="28">
-    <w:abstractNumId w:val="7"/>
-  </w:num>
-  <w:num w:numId="29">
-    <w:abstractNumId w:val="18"/>
-  </w:num>
-  <w:num w:numId="30">
-    <w:abstractNumId w:val="34"/>
-  </w:num>
-  <w:num w:numId="31">
-    <w:abstractNumId w:val="25"/>
-  </w:num>
-  <w:num w:numId="32">
-    <w:abstractNumId w:val="23"/>
-  </w:num>
-  <w:num w:numId="33">
-    <w:abstractNumId w:val="28"/>
-  </w:num>
-  <w:num w:numId="34">
-    <w:abstractNumId w:val="1"/>
-  </w:num>
-  <w:num w:numId="35">
-    <w:abstractNumId w:val="47"/>
-  </w:num>
-  <w:num w:numId="36">
-    <w:abstractNumId w:val="36"/>
-  </w:num>
-  <w:num w:numId="37">
-    <w:abstractNumId w:val="12"/>
-  </w:num>
-  <w:num w:numId="38">
-    <w:abstractNumId w:val="31"/>
-  </w:num>
-  <w:num w:numId="39">
-    <w:abstractNumId w:val="39"/>
-  </w:num>
-  <w:num w:numId="40">
-    <w:abstractNumId w:val="32"/>
-  </w:num>
-  <w:num w:numId="41">
-    <w:abstractNumId w:val="29"/>
-  </w:num>
-  <w:num w:numId="42">
-    <w:abstractNumId w:val="5"/>
-  </w:num>
-  <w:num w:numId="43">
-    <w:abstractNumId w:val="2"/>
-  </w:num>
-  <w:num w:numId="44">
-    <w:abstractNumId w:val="44"/>
-  </w:num>
-  <w:num w:numId="45">
-    <w:abstractNumId w:val="26"/>
-  </w:num>
-  <w:num w:numId="46">
-    <w:abstractNumId w:val="8"/>
-  </w:num>
-  <w:num w:numId="47">
-    <w:abstractNumId w:val="21"/>
-  </w:num>
-  <w:num w:numId="48">
-    <w:abstractNumId w:val="9"/>
-  </w:num>
-  <w:num w:numId="49">
-    <w:abstractNumId w:val="11"/>
-    <w:lvlOverride w:ilvl="0">
-      <w:startOverride w:val="1"/>
-    </w:lvlOverride>
-    <w:lvlOverride w:ilvl="1">
-      <w:startOverride w:val="1"/>
-    </w:lvlOverride>
-    <w:lvlOverride w:ilvl="2">
-      <w:startOverride w:val="1"/>
-    </w:lvlOverride>
-    <w:lvlOverride w:ilvl="3">
-      <w:startOverride w:val="1"/>
-    </w:lvlOverride>
-    <w:lvlOverride w:ilvl="4">
-      <w:startOverride w:val="1"/>
-    </w:lvlOverride>
-    <w:lvlOverride w:ilvl="5">
-      <w:startOverride w:val="1"/>
-    </w:lvlOverride>
-    <w:lvlOverride w:ilvl="6">
-      <w:startOverride w:val="1"/>
-    </w:lvlOverride>
-    <w:lvlOverride w:ilvl="7">
-      <w:startOverride w:val="1"/>
-    </w:lvlOverride>
-    <w:lvlOverride w:ilvl="8">
-      <w:startOverride w:val="1"/>
-    </w:lvlOverride>
-  </w:num>
-  <w:num w:numId="50">
-    <w:abstractNumId w:val="11"/>
-    <w:lvlOverride w:ilvl="0">
-      <w:startOverride w:val="1"/>
-    </w:lvlOverride>
-    <w:lvlOverride w:ilvl="1">
-      <w:startOverride w:val="1"/>
-    </w:lvlOverride>
-    <w:lvlOverride w:ilvl="2">
-      <w:startOverride w:val="1"/>
-    </w:lvlOverride>
-    <w:lvlOverride w:ilvl="3">
-      <w:startOverride w:val="1"/>
-    </w:lvlOverride>
-    <w:lvlOverride w:ilvl="4">
-      <w:startOverride w:val="1"/>
-    </w:lvlOverride>
-    <w:lvlOverride w:ilvl="5">
-      <w:startOverride w:val="1"/>
-    </w:lvlOverride>
-    <w:lvlOverride w:ilvl="6">
-      <w:startOverride w:val="1"/>
-    </w:lvlOverride>
-    <w:lvlOverride w:ilvl="7">
-      <w:startOverride w:val="1"/>
-    </w:lvlOverride>
-    <w:lvlOverride w:ilvl="8">
-      <w:startOverride w:val="1"/>
-    </w:lvlOverride>
-  </w:num>
+  <w:numIdMacAtCleanup w:val="22"/>
 </w:numbering>
 </file>
 
@@ -13480,7 +10693,7 @@
     <w:lsdException w:name="List Table 6 Colorful Accent 6" w:uiPriority="51"/>
     <w:lsdException w:name="List Table 7 Colorful Accent 6" w:uiPriority="52"/>
   </w:latentStyles>
-  <w:style w:type="paragraph" w:default="1" w:styleId="a7">
+  <w:style w:type="paragraph" w:default="1" w:styleId="a6">
     <w:name w:val="Normal"/>
     <w:qFormat/>
     <w:rsid w:val="007A37AD"/>
@@ -13496,8 +10709,8 @@
   </w:style>
   <w:style w:type="paragraph" w:styleId="10">
     <w:name w:val="heading 1"/>
-    <w:basedOn w:val="a7"/>
-    <w:next w:val="a7"/>
+    <w:basedOn w:val="a6"/>
+    <w:next w:val="a6"/>
     <w:link w:val="11"/>
     <w:uiPriority w:val="9"/>
     <w:qFormat/>
@@ -13519,8 +10732,8 @@
   </w:style>
   <w:style w:type="paragraph" w:styleId="2">
     <w:name w:val="heading 2"/>
-    <w:basedOn w:val="a7"/>
-    <w:next w:val="a7"/>
+    <w:basedOn w:val="a6"/>
+    <w:next w:val="a6"/>
     <w:link w:val="20"/>
     <w:uiPriority w:val="9"/>
     <w:semiHidden/>
@@ -13544,8 +10757,8 @@
   </w:style>
   <w:style w:type="paragraph" w:styleId="3">
     <w:name w:val="heading 3"/>
-    <w:basedOn w:val="a7"/>
-    <w:next w:val="a7"/>
+    <w:basedOn w:val="a6"/>
+    <w:next w:val="a6"/>
     <w:link w:val="30"/>
     <w:uiPriority w:val="9"/>
     <w:semiHidden/>
@@ -13567,8 +10780,8 @@
   </w:style>
   <w:style w:type="paragraph" w:styleId="7">
     <w:name w:val="heading 7"/>
-    <w:basedOn w:val="a7"/>
-    <w:next w:val="a7"/>
+    <w:basedOn w:val="a6"/>
+    <w:next w:val="a6"/>
     <w:link w:val="70"/>
     <w:uiPriority w:val="9"/>
     <w:semiHidden/>
@@ -13588,13 +10801,13 @@
       <w:color w:val="243F60" w:themeColor="accent1" w:themeShade="7F"/>
     </w:rPr>
   </w:style>
-  <w:style w:type="character" w:default="1" w:styleId="a8">
+  <w:style w:type="character" w:default="1" w:styleId="a7">
     <w:name w:val="Default Paragraph Font"/>
     <w:uiPriority w:val="1"/>
     <w:semiHidden/>
     <w:unhideWhenUsed/>
   </w:style>
-  <w:style w:type="table" w:default="1" w:styleId="a9">
+  <w:style w:type="table" w:default="1" w:styleId="a8">
     <w:name w:val="Normal Table"/>
     <w:uiPriority w:val="99"/>
     <w:semiHidden/>
@@ -13609,7 +10822,7 @@
       </w:tblCellMar>
     </w:tblPr>
   </w:style>
-  <w:style w:type="numbering" w:default="1" w:styleId="aa">
+  <w:style w:type="numbering" w:default="1" w:styleId="a9">
     <w:name w:val="No List"/>
     <w:uiPriority w:val="99"/>
     <w:semiHidden/>
@@ -13617,7 +10830,7 @@
   </w:style>
   <w:style w:type="paragraph" w:styleId="21">
     <w:name w:val="Body Text 2"/>
-    <w:basedOn w:val="a7"/>
+    <w:basedOn w:val="a6"/>
     <w:link w:val="22"/>
     <w:rsid w:val="007A37AD"/>
     <w:pPr>
@@ -13630,7 +10843,7 @@
   </w:style>
   <w:style w:type="character" w:customStyle="1" w:styleId="22">
     <w:name w:val="Основной текст 2 Знак"/>
-    <w:basedOn w:val="a8"/>
+    <w:basedOn w:val="a7"/>
     <w:link w:val="21"/>
     <w:rsid w:val="007A37AD"/>
     <w:rPr>
@@ -13640,10 +10853,10 @@
       <w:lang w:eastAsia="ru-RU"/>
     </w:rPr>
   </w:style>
-  <w:style w:type="paragraph" w:styleId="ab">
+  <w:style w:type="paragraph" w:styleId="aa">
     <w:name w:val="Plain Text"/>
-    <w:basedOn w:val="a7"/>
-    <w:link w:val="ac"/>
+    <w:basedOn w:val="a6"/>
+    <w:link w:val="ab"/>
     <w:rsid w:val="007A37AD"/>
     <w:rPr>
       <w:rFonts w:ascii="Courier New" w:hAnsi="Courier New"/>
@@ -13651,10 +10864,10 @@
       <w:szCs w:val="20"/>
     </w:rPr>
   </w:style>
-  <w:style w:type="character" w:customStyle="1" w:styleId="ac">
+  <w:style w:type="character" w:customStyle="1" w:styleId="ab">
     <w:name w:val="Текст Знак"/>
-    <w:basedOn w:val="a8"/>
-    <w:link w:val="ab"/>
+    <w:basedOn w:val="a7"/>
+    <w:link w:val="aa"/>
     <w:rsid w:val="007A37AD"/>
     <w:rPr>
       <w:rFonts w:ascii="Courier New" w:eastAsia="Times New Roman" w:hAnsi="Courier New" w:cs="Times New Roman"/>
@@ -13665,7 +10878,7 @@
   </w:style>
   <w:style w:type="paragraph" w:styleId="HTML">
     <w:name w:val="HTML Preformatted"/>
-    <w:basedOn w:val="a7"/>
+    <w:basedOn w:val="a6"/>
     <w:link w:val="HTML0"/>
     <w:rsid w:val="007A37AD"/>
     <w:pPr>
@@ -13697,7 +10910,7 @@
   </w:style>
   <w:style w:type="character" w:customStyle="1" w:styleId="HTML0">
     <w:name w:val="Стандартный HTML Знак"/>
-    <w:basedOn w:val="a8"/>
+    <w:basedOn w:val="a7"/>
     <w:link w:val="HTML"/>
     <w:rsid w:val="007A37AD"/>
     <w:rPr>
@@ -13708,10 +10921,10 @@
       <w:lang w:eastAsia="ru-RU"/>
     </w:rPr>
   </w:style>
-  <w:style w:type="paragraph" w:styleId="ad">
+  <w:style w:type="paragraph" w:styleId="ac">
     <w:name w:val="header"/>
-    <w:basedOn w:val="a7"/>
-    <w:link w:val="ae"/>
+    <w:basedOn w:val="a6"/>
+    <w:link w:val="ad"/>
     <w:uiPriority w:val="99"/>
     <w:unhideWhenUsed/>
     <w:rsid w:val="00AF2F42"/>
@@ -13722,10 +10935,10 @@
       </w:tabs>
     </w:pPr>
   </w:style>
-  <w:style w:type="character" w:customStyle="1" w:styleId="ae">
+  <w:style w:type="character" w:customStyle="1" w:styleId="ad">
     <w:name w:val="Верхний колонтитул Знак"/>
-    <w:basedOn w:val="a8"/>
-    <w:link w:val="ad"/>
+    <w:basedOn w:val="a7"/>
+    <w:link w:val="ac"/>
     <w:uiPriority w:val="99"/>
     <w:rsid w:val="00AF2F42"/>
     <w:rPr>
@@ -13735,10 +10948,10 @@
       <w:lang w:eastAsia="ru-RU"/>
     </w:rPr>
   </w:style>
-  <w:style w:type="paragraph" w:styleId="af">
+  <w:style w:type="paragraph" w:styleId="ae">
     <w:name w:val="footer"/>
-    <w:basedOn w:val="a7"/>
-    <w:link w:val="af0"/>
+    <w:basedOn w:val="a6"/>
+    <w:link w:val="af"/>
     <w:uiPriority w:val="99"/>
     <w:unhideWhenUsed/>
     <w:rsid w:val="00AF2F42"/>
@@ -13749,10 +10962,10 @@
       </w:tabs>
     </w:pPr>
   </w:style>
-  <w:style w:type="character" w:customStyle="1" w:styleId="af0">
+  <w:style w:type="character" w:customStyle="1" w:styleId="af">
     <w:name w:val="Нижний колонтитул Знак"/>
-    <w:basedOn w:val="a8"/>
-    <w:link w:val="af"/>
+    <w:basedOn w:val="a7"/>
+    <w:link w:val="ae"/>
     <w:uiPriority w:val="99"/>
     <w:rsid w:val="00AF2F42"/>
     <w:rPr>
@@ -13762,9 +10975,9 @@
       <w:lang w:eastAsia="ru-RU"/>
     </w:rPr>
   </w:style>
-  <w:style w:type="paragraph" w:styleId="af1">
+  <w:style w:type="paragraph" w:styleId="af0">
     <w:name w:val="Normal (Web)"/>
-    <w:basedOn w:val="a7"/>
+    <w:basedOn w:val="a6"/>
     <w:uiPriority w:val="99"/>
     <w:rsid w:val="00AF2F42"/>
     <w:pPr>
@@ -13776,8 +10989,8 @@
   </w:style>
   <w:style w:type="paragraph" w:styleId="23">
     <w:name w:val="toc 2"/>
-    <w:basedOn w:val="a7"/>
-    <w:next w:val="a7"/>
+    <w:basedOn w:val="a6"/>
+    <w:next w:val="a6"/>
     <w:autoRedefine/>
     <w:uiPriority w:val="39"/>
     <w:unhideWhenUsed/>
@@ -13795,8 +11008,8 @@
   </w:style>
   <w:style w:type="paragraph" w:styleId="12">
     <w:name w:val="toc 1"/>
-    <w:basedOn w:val="a7"/>
-    <w:next w:val="a7"/>
+    <w:basedOn w:val="a6"/>
+    <w:next w:val="a6"/>
     <w:autoRedefine/>
     <w:uiPriority w:val="39"/>
     <w:unhideWhenUsed/>
@@ -13811,10 +11024,10 @@
       <w:szCs w:val="22"/>
     </w:rPr>
   </w:style>
-  <w:style w:type="paragraph" w:customStyle="1" w:styleId="af2">
+  <w:style w:type="paragraph" w:customStyle="1" w:styleId="af1">
     <w:name w:val="Введение"/>
     <w:aliases w:val="Заключение"/>
-    <w:basedOn w:val="a7"/>
+    <w:basedOn w:val="a6"/>
     <w:autoRedefine/>
     <w:qFormat/>
     <w:rsid w:val="00691A65"/>
@@ -13829,9 +11042,9 @@
       <w:szCs w:val="20"/>
     </w:rPr>
   </w:style>
-  <w:style w:type="paragraph" w:customStyle="1" w:styleId="af3">
+  <w:style w:type="paragraph" w:customStyle="1" w:styleId="af2">
     <w:name w:val="Основной текст курсовой"/>
-    <w:basedOn w:val="a7"/>
+    <w:basedOn w:val="a6"/>
     <w:autoRedefine/>
     <w:qFormat/>
     <w:rsid w:val="00B72594"/>
@@ -13845,12 +11058,12 @@
   </w:style>
   <w:style w:type="paragraph" w:customStyle="1" w:styleId="a">
     <w:name w:val="Глава"/>
-    <w:basedOn w:val="af2"/>
+    <w:basedOn w:val="af1"/>
     <w:qFormat/>
     <w:rsid w:val="00936387"/>
     <w:pPr>
       <w:numPr>
-        <w:numId w:val="6"/>
+        <w:numId w:val="1"/>
       </w:numPr>
       <w:spacing w:line="240" w:lineRule="auto"/>
       <w:jc w:val="left"/>
@@ -13859,22 +11072,22 @@
       <w:sz w:val="28"/>
     </w:rPr>
   </w:style>
-  <w:style w:type="paragraph" w:customStyle="1" w:styleId="a0">
+  <w:style w:type="paragraph" w:customStyle="1" w:styleId="af3">
     <w:name w:val="Параграф"/>
     <w:basedOn w:val="a"/>
     <w:autoRedefine/>
     <w:qFormat/>
-    <w:rsid w:val="002A6500"/>
+    <w:rsid w:val="006E59FF"/>
     <w:pPr>
       <w:numPr>
-        <w:ilvl w:val="1"/>
+        <w:numId w:val="0"/>
       </w:numPr>
       <w:spacing w:before="120" w:after="120"/>
     </w:pPr>
   </w:style>
-  <w:style w:type="paragraph" w:customStyle="1" w:styleId="a1">
+  <w:style w:type="paragraph" w:customStyle="1" w:styleId="a0">
     <w:name w:val="Пункт"/>
-    <w:basedOn w:val="a0"/>
+    <w:basedOn w:val="af3"/>
     <w:qFormat/>
     <w:rsid w:val="00936387"/>
     <w:pPr>
@@ -13885,7 +11098,7 @@
   </w:style>
   <w:style w:type="character" w:customStyle="1" w:styleId="30">
     <w:name w:val="Заголовок 3 Знак"/>
-    <w:basedOn w:val="a8"/>
+    <w:basedOn w:val="a7"/>
     <w:link w:val="3"/>
     <w:uiPriority w:val="9"/>
     <w:semiHidden/>
@@ -13902,7 +11115,7 @@
   </w:style>
   <w:style w:type="character" w:customStyle="1" w:styleId="20">
     <w:name w:val="Заголовок 2 Знак"/>
-    <w:basedOn w:val="a8"/>
+    <w:basedOn w:val="a7"/>
     <w:link w:val="2"/>
     <w:uiPriority w:val="9"/>
     <w:semiHidden/>
@@ -13919,7 +11132,7 @@
   </w:style>
   <w:style w:type="character" w:customStyle="1" w:styleId="11">
     <w:name w:val="Заголовок 1 Знак"/>
-    <w:basedOn w:val="a8"/>
+    <w:basedOn w:val="a7"/>
     <w:link w:val="10"/>
     <w:uiPriority w:val="9"/>
     <w:rsid w:val="007505AE"/>
@@ -13936,7 +11149,7 @@
   <w:style w:type="paragraph" w:styleId="af4">
     <w:name w:val="TOC Heading"/>
     <w:basedOn w:val="10"/>
-    <w:next w:val="a7"/>
+    <w:next w:val="a6"/>
     <w:uiPriority w:val="39"/>
     <w:semiHidden/>
     <w:unhideWhenUsed/>
@@ -13949,8 +11162,8 @@
   </w:style>
   <w:style w:type="paragraph" w:styleId="31">
     <w:name w:val="toc 3"/>
-    <w:basedOn w:val="a7"/>
-    <w:next w:val="a7"/>
+    <w:basedOn w:val="a6"/>
+    <w:next w:val="a6"/>
     <w:autoRedefine/>
     <w:uiPriority w:val="39"/>
     <w:unhideWhenUsed/>
@@ -13968,7 +11181,7 @@
   </w:style>
   <w:style w:type="paragraph" w:styleId="af5">
     <w:name w:val="Balloon Text"/>
-    <w:basedOn w:val="a7"/>
+    <w:basedOn w:val="a6"/>
     <w:link w:val="af6"/>
     <w:uiPriority w:val="99"/>
     <w:semiHidden/>
@@ -13982,7 +11195,7 @@
   </w:style>
   <w:style w:type="character" w:customStyle="1" w:styleId="af6">
     <w:name w:val="Текст выноски Знак"/>
-    <w:basedOn w:val="a8"/>
+    <w:basedOn w:val="a7"/>
     <w:link w:val="af5"/>
     <w:uiPriority w:val="99"/>
     <w:semiHidden/>
@@ -13996,7 +11209,7 @@
   </w:style>
   <w:style w:type="paragraph" w:styleId="af7">
     <w:name w:val="List Paragraph"/>
-    <w:basedOn w:val="a7"/>
+    <w:basedOn w:val="a6"/>
     <w:uiPriority w:val="34"/>
     <w:qFormat/>
     <w:rsid w:val="000A4F88"/>
@@ -14007,13 +11220,13 @@
   </w:style>
   <w:style w:type="paragraph" w:customStyle="1" w:styleId="1">
     <w:name w:val="Список1"/>
-    <w:basedOn w:val="a7"/>
+    <w:basedOn w:val="a6"/>
     <w:autoRedefine/>
     <w:qFormat/>
     <w:rsid w:val="002542C9"/>
     <w:pPr>
       <w:numPr>
-        <w:numId w:val="7"/>
+        <w:numId w:val="2"/>
       </w:numPr>
       <w:spacing w:line="360" w:lineRule="auto"/>
       <w:jc w:val="both"/>
@@ -14025,7 +11238,7 @@
   </w:style>
   <w:style w:type="paragraph" w:customStyle="1" w:styleId="af8">
     <w:name w:val="Титульный лист"/>
-    <w:basedOn w:val="ab"/>
+    <w:basedOn w:val="aa"/>
     <w:uiPriority w:val="99"/>
     <w:rsid w:val="0079002C"/>
     <w:pPr>
@@ -14041,7 +11254,7 @@
   </w:style>
   <w:style w:type="paragraph" w:customStyle="1" w:styleId="24">
     <w:name w:val="титульный2"/>
-    <w:basedOn w:val="ab"/>
+    <w:basedOn w:val="aa"/>
     <w:uiPriority w:val="99"/>
     <w:rsid w:val="0079002C"/>
     <w:pPr>
@@ -14058,7 +11271,7 @@
   </w:style>
   <w:style w:type="character" w:styleId="af9">
     <w:name w:val="Hyperlink"/>
-    <w:basedOn w:val="a8"/>
+    <w:basedOn w:val="a7"/>
     <w:uiPriority w:val="99"/>
     <w:unhideWhenUsed/>
     <w:rsid w:val="004D5608"/>
@@ -14067,46 +11280,46 @@
       <w:u w:val="single"/>
     </w:rPr>
   </w:style>
-  <w:style w:type="paragraph" w:customStyle="1" w:styleId="a4">
+  <w:style w:type="paragraph" w:customStyle="1" w:styleId="a3">
     <w:name w:val="Главы"/>
-    <w:basedOn w:val="a7"/>
+    <w:basedOn w:val="a6"/>
     <w:rsid w:val="00BC4413"/>
     <w:pPr>
       <w:numPr>
-        <w:numId w:val="10"/>
+        <w:numId w:val="3"/>
+      </w:numPr>
+    </w:pPr>
+  </w:style>
+  <w:style w:type="paragraph" w:customStyle="1" w:styleId="a4">
+    <w:name w:val="Параграфы"/>
+    <w:basedOn w:val="a6"/>
+    <w:rsid w:val="00BC4413"/>
+    <w:pPr>
+      <w:numPr>
+        <w:ilvl w:val="1"/>
+        <w:numId w:val="3"/>
       </w:numPr>
     </w:pPr>
   </w:style>
   <w:style w:type="paragraph" w:customStyle="1" w:styleId="a5">
-    <w:name w:val="Параграфы"/>
-    <w:basedOn w:val="a7"/>
-    <w:rsid w:val="00BC4413"/>
-    <w:pPr>
-      <w:numPr>
-        <w:ilvl w:val="1"/>
-        <w:numId w:val="10"/>
-      </w:numPr>
-    </w:pPr>
-  </w:style>
-  <w:style w:type="paragraph" w:customStyle="1" w:styleId="a6">
     <w:name w:val="Пункты"/>
-    <w:basedOn w:val="a7"/>
+    <w:basedOn w:val="a6"/>
     <w:rsid w:val="00BC4413"/>
     <w:pPr>
       <w:numPr>
         <w:ilvl w:val="2"/>
-        <w:numId w:val="10"/>
+        <w:numId w:val="3"/>
       </w:numPr>
     </w:pPr>
   </w:style>
-  <w:style w:type="paragraph" w:customStyle="1" w:styleId="a2">
+  <w:style w:type="paragraph" w:customStyle="1" w:styleId="a1">
     <w:name w:val="Название рисунка"/>
-    <w:basedOn w:val="af3"/>
+    <w:basedOn w:val="af2"/>
     <w:qFormat/>
     <w:rsid w:val="00B72594"/>
     <w:pPr>
       <w:numPr>
-        <w:numId w:val="11"/>
+        <w:numId w:val="4"/>
       </w:numPr>
       <w:spacing w:before="240" w:after="240" w:line="240" w:lineRule="auto"/>
       <w:jc w:val="center"/>
@@ -14114,7 +11327,7 @@
   </w:style>
   <w:style w:type="paragraph" w:customStyle="1" w:styleId="afa">
     <w:name w:val="Код"/>
-    <w:basedOn w:val="af3"/>
+    <w:basedOn w:val="af2"/>
     <w:autoRedefine/>
     <w:qFormat/>
     <w:rsid w:val="0063741E"/>
@@ -14122,15 +11335,15 @@
       <w:rFonts w:ascii="Courier New" w:hAnsi="Courier New"/>
     </w:rPr>
   </w:style>
-  <w:style w:type="paragraph" w:customStyle="1" w:styleId="a3">
+  <w:style w:type="paragraph" w:customStyle="1" w:styleId="a2">
     <w:name w:val="Список использованных источников"/>
-    <w:basedOn w:val="af3"/>
+    <w:basedOn w:val="af2"/>
     <w:autoRedefine/>
     <w:qFormat/>
     <w:rsid w:val="00555F2F"/>
     <w:pPr>
       <w:numPr>
-        <w:numId w:val="13"/>
+        <w:numId w:val="5"/>
       </w:numPr>
       <w:ind w:left="0" w:firstLine="0"/>
     </w:pPr>
@@ -14144,7 +11357,7 @@
   </w:style>
   <w:style w:type="character" w:customStyle="1" w:styleId="70">
     <w:name w:val="Заголовок 7 Знак"/>
-    <w:basedOn w:val="a8"/>
+    <w:basedOn w:val="a7"/>
     <w:link w:val="7"/>
     <w:uiPriority w:val="9"/>
     <w:semiHidden/>
@@ -14161,7 +11374,7 @@
   </w:style>
   <w:style w:type="paragraph" w:customStyle="1" w:styleId="13">
     <w:name w:val="Основной текст1"/>
-    <w:basedOn w:val="a7"/>
+    <w:basedOn w:val="a6"/>
     <w:autoRedefine/>
     <w:qFormat/>
     <w:rsid w:val="00D31758"/>
@@ -14177,8 +11390,8 @@
   </w:style>
   <w:style w:type="paragraph" w:styleId="afb">
     <w:name w:val="caption"/>
-    <w:basedOn w:val="a7"/>
-    <w:next w:val="a7"/>
+    <w:basedOn w:val="a6"/>
+    <w:next w:val="a6"/>
     <w:uiPriority w:val="35"/>
     <w:unhideWhenUsed/>
     <w:qFormat/>
@@ -14487,7 +11700,7 @@
 </file>
 
 <file path=customXml/itemProps1.xml><?xml version="1.0" encoding="utf-8"?>
-<ds:datastoreItem xmlns:ds="http://schemas.openxmlformats.org/officeDocument/2006/customXml" ds:itemID="{54071A27-55AD-4AD4-8AED-6CE87F57741C}">
+<ds:datastoreItem xmlns:ds="http://schemas.openxmlformats.org/officeDocument/2006/customXml" ds:itemID="{C878F8AC-47D0-4D6D-A7B0-2091D1B1F6EA}">
   <ds:schemaRefs>
     <ds:schemaRef ds:uri="http://schemas.openxmlformats.org/officeDocument/2006/bibliography"/>
   </ds:schemaRefs>

--- a/Документация/Курсовой проект.docx
+++ b/Документация/Курсовой проект.docx
@@ -4,7 +4,7 @@
   <w:body>
     <w:p>
       <w:pPr>
-        <w:pStyle w:val="aa"/>
+        <w:pStyle w:val="ab"/>
         <w:jc w:val="center"/>
         <w:outlineLvl w:val="0"/>
         <w:rPr>
@@ -25,7 +25,7 @@
     </w:p>
     <w:p>
       <w:pPr>
-        <w:pStyle w:val="aa"/>
+        <w:pStyle w:val="ab"/>
         <w:jc w:val="center"/>
         <w:outlineLvl w:val="0"/>
         <w:rPr>
@@ -69,7 +69,7 @@
     </w:p>
     <w:p>
       <w:pPr>
-        <w:pStyle w:val="aa"/>
+        <w:pStyle w:val="ab"/>
         <w:jc w:val="center"/>
         <w:outlineLvl w:val="0"/>
         <w:rPr>
@@ -89,7 +89,7 @@
     </w:p>
     <w:p>
       <w:pPr>
-        <w:pStyle w:val="aa"/>
+        <w:pStyle w:val="ab"/>
         <w:jc w:val="center"/>
         <w:outlineLvl w:val="0"/>
         <w:rPr>
@@ -119,7 +119,7 @@
     </w:p>
     <w:p>
       <w:pPr>
-        <w:pStyle w:val="af0"/>
+        <w:pStyle w:val="af1"/>
         <w:spacing w:before="240" w:beforeAutospacing="0" w:after="240" w:afterAutospacing="0" w:line="276" w:lineRule="auto"/>
         <w:jc w:val="center"/>
         <w:rPr>
@@ -141,7 +141,7 @@
     </w:p>
     <w:p>
       <w:pPr>
-        <w:pStyle w:val="af0"/>
+        <w:pStyle w:val="af1"/>
         <w:spacing w:before="240" w:beforeAutospacing="0" w:after="240" w:afterAutospacing="0" w:line="276" w:lineRule="auto"/>
         <w:jc w:val="center"/>
         <w:rPr>
@@ -167,7 +167,7 @@
     </w:p>
     <w:p>
       <w:pPr>
-        <w:pStyle w:val="af0"/>
+        <w:pStyle w:val="af1"/>
         <w:spacing w:before="240" w:beforeAutospacing="0" w:after="240" w:afterAutospacing="0" w:line="276" w:lineRule="auto"/>
         <w:jc w:val="center"/>
         <w:rPr>
@@ -182,7 +182,7 @@
     </w:p>
     <w:p>
       <w:pPr>
-        <w:pStyle w:val="af0"/>
+        <w:pStyle w:val="af1"/>
         <w:spacing w:before="240" w:beforeAutospacing="0" w:after="240" w:afterAutospacing="0" w:line="276" w:lineRule="auto"/>
         <w:jc w:val="center"/>
         <w:rPr>
@@ -203,7 +203,7 @@
     </w:p>
     <w:p>
       <w:pPr>
-        <w:pStyle w:val="af0"/>
+        <w:pStyle w:val="af1"/>
         <w:spacing w:before="240" w:beforeAutospacing="0" w:after="240" w:afterAutospacing="0" w:line="276" w:lineRule="auto"/>
         <w:jc w:val="center"/>
         <w:rPr>
@@ -224,7 +224,7 @@
     </w:p>
     <w:p>
       <w:pPr>
-        <w:pStyle w:val="af0"/>
+        <w:pStyle w:val="af1"/>
         <w:spacing w:before="240" w:beforeAutospacing="0" w:after="240" w:afterAutospacing="0" w:line="276" w:lineRule="auto"/>
         <w:jc w:val="center"/>
         <w:rPr>
@@ -245,7 +245,7 @@
     </w:p>
     <w:p>
       <w:pPr>
-        <w:pStyle w:val="af0"/>
+        <w:pStyle w:val="af1"/>
         <w:spacing w:before="240" w:beforeAutospacing="0" w:after="240" w:afterAutospacing="0" w:line="276" w:lineRule="auto"/>
         <w:jc w:val="center"/>
         <w:rPr>
@@ -275,7 +275,7 @@
     </w:p>
     <w:p>
       <w:pPr>
-        <w:pStyle w:val="af0"/>
+        <w:pStyle w:val="af1"/>
         <w:spacing w:before="240" w:beforeAutospacing="0" w:after="240" w:afterAutospacing="0" w:line="276" w:lineRule="auto"/>
         <w:jc w:val="center"/>
       </w:pPr>
@@ -293,7 +293,7 @@
     </w:p>
     <w:p>
       <w:pPr>
-        <w:pStyle w:val="af0"/>
+        <w:pStyle w:val="af1"/>
         <w:spacing w:before="240" w:beforeAutospacing="0" w:after="240" w:afterAutospacing="0" w:line="276" w:lineRule="auto"/>
         <w:jc w:val="center"/>
         <w:rPr>
@@ -313,14 +313,14 @@
     </w:p>
     <w:p>
       <w:pPr>
-        <w:pStyle w:val="af0"/>
+        <w:pStyle w:val="af1"/>
         <w:spacing w:before="240" w:beforeAutospacing="0" w:after="240" w:afterAutospacing="0" w:line="276" w:lineRule="auto"/>
         <w:jc w:val="both"/>
       </w:pPr>
     </w:p>
     <w:p>
       <w:pPr>
-        <w:pStyle w:val="af0"/>
+        <w:pStyle w:val="af1"/>
         <w:spacing w:before="240" w:beforeAutospacing="0" w:after="240" w:afterAutospacing="0" w:line="276" w:lineRule="auto"/>
         <w:jc w:val="both"/>
         <w:rPr>
@@ -359,7 +359,7 @@
     </w:p>
     <w:p>
       <w:pPr>
-        <w:pStyle w:val="af0"/>
+        <w:pStyle w:val="af1"/>
         <w:spacing w:before="240" w:beforeAutospacing="0" w:after="240" w:afterAutospacing="0" w:line="276" w:lineRule="auto"/>
         <w:jc w:val="both"/>
         <w:rPr>
@@ -378,7 +378,7 @@
     </w:p>
     <w:p>
       <w:pPr>
-        <w:pStyle w:val="af0"/>
+        <w:pStyle w:val="af1"/>
         <w:spacing w:before="240" w:beforeAutospacing="0" w:after="240" w:afterAutospacing="0" w:line="276" w:lineRule="auto"/>
         <w:jc w:val="both"/>
         <w:rPr>
@@ -417,7 +417,7 @@
     </w:p>
     <w:p>
       <w:pPr>
-        <w:pStyle w:val="af0"/>
+        <w:pStyle w:val="af1"/>
         <w:spacing w:before="240" w:beforeAutospacing="0" w:after="240" w:afterAutospacing="0" w:line="276" w:lineRule="auto"/>
         <w:jc w:val="both"/>
         <w:rPr>
@@ -436,7 +436,7 @@
     </w:p>
     <w:p>
       <w:pPr>
-        <w:pStyle w:val="af0"/>
+        <w:pStyle w:val="af1"/>
         <w:spacing w:before="240" w:beforeAutospacing="0" w:after="240" w:afterAutospacing="0" w:line="276" w:lineRule="auto"/>
         <w:jc w:val="both"/>
         <w:rPr>
@@ -475,7 +475,7 @@
     </w:p>
     <w:p>
       <w:pPr>
-        <w:pStyle w:val="af0"/>
+        <w:pStyle w:val="af1"/>
         <w:spacing w:before="240" w:beforeAutospacing="0" w:after="240" w:afterAutospacing="0" w:line="276" w:lineRule="auto"/>
         <w:jc w:val="both"/>
         <w:rPr>
@@ -517,28 +517,28 @@
     </w:p>
     <w:p>
       <w:pPr>
-        <w:pStyle w:val="af0"/>
+        <w:pStyle w:val="af1"/>
         <w:spacing w:before="240" w:beforeAutospacing="0" w:after="240" w:afterAutospacing="0" w:line="276" w:lineRule="auto"/>
         <w:jc w:val="both"/>
       </w:pPr>
     </w:p>
     <w:p>
       <w:pPr>
-        <w:pStyle w:val="af0"/>
+        <w:pStyle w:val="af1"/>
         <w:spacing w:before="240" w:beforeAutospacing="0" w:after="240" w:afterAutospacing="0" w:line="276" w:lineRule="auto"/>
         <w:jc w:val="both"/>
       </w:pPr>
     </w:p>
     <w:p>
       <w:pPr>
-        <w:pStyle w:val="af0"/>
+        <w:pStyle w:val="af1"/>
         <w:spacing w:before="240" w:beforeAutospacing="0" w:after="240" w:afterAutospacing="0" w:line="276" w:lineRule="auto"/>
         <w:jc w:val="both"/>
       </w:pPr>
     </w:p>
     <w:p>
       <w:pPr>
-        <w:pStyle w:val="af0"/>
+        <w:pStyle w:val="af1"/>
         <w:spacing w:before="240" w:beforeAutospacing="0" w:after="240" w:afterAutospacing="0" w:line="276" w:lineRule="auto"/>
         <w:ind w:left="560"/>
         <w:jc w:val="center"/>
@@ -561,7 +561,7 @@
     </w:p>
     <w:p>
       <w:pPr>
-        <w:pStyle w:val="af1"/>
+        <w:pStyle w:val="af2"/>
         <w:rPr>
           <w:noProof/>
         </w:rPr>
@@ -2247,25 +2247,7 @@
             <w:noProof/>
             <w:sz w:val="28"/>
           </w:rPr>
-          <w:t>4.1 Анализ средств реа</w:t>
-        </w:r>
-        <w:r>
-          <w:rPr>
-            <w:rStyle w:val="af9"/>
-            <w:rFonts w:ascii="Times New Roman" w:hAnsi="Times New Roman"/>
-            <w:noProof/>
-            <w:sz w:val="28"/>
-          </w:rPr>
-          <w:t>л</w:t>
-        </w:r>
-        <w:r>
-          <w:rPr>
-            <w:rStyle w:val="af9"/>
-            <w:rFonts w:ascii="Times New Roman" w:hAnsi="Times New Roman"/>
-            <w:noProof/>
-            <w:sz w:val="28"/>
-          </w:rPr>
-          <w:t>изации</w:t>
+          <w:t>4.1 Анализ средств реализации</w:t>
         </w:r>
         <w:r>
           <w:rPr>
@@ -2801,7 +2783,7 @@
     </w:p>
     <w:p>
       <w:pPr>
-        <w:pStyle w:val="af1"/>
+        <w:pStyle w:val="af2"/>
       </w:pPr>
       <w:r>
         <w:fldChar w:fldCharType="end"/>
@@ -2812,7 +2794,7 @@
     </w:p>
     <w:p>
       <w:pPr>
-        <w:pStyle w:val="af1"/>
+        <w:pStyle w:val="af2"/>
       </w:pPr>
       <w:bookmarkStart w:id="2" w:name="_Toc136722220"/>
       <w:r>
@@ -2899,7 +2881,7 @@
     </w:p>
     <w:p>
       <w:pPr>
-        <w:pStyle w:val="af3"/>
+        <w:pStyle w:val="a0"/>
       </w:pPr>
       <w:bookmarkStart w:id="4" w:name="_Toc136722222"/>
       <w:r>
@@ -2909,7 +2891,7 @@
     </w:p>
     <w:p>
       <w:pPr>
-        <w:pStyle w:val="af2"/>
+        <w:pStyle w:val="af3"/>
       </w:pPr>
       <w:r>
         <w:t>Целью данного курсового проекта является разработка мобильного приложения для учёта доходов и расходов, которое позволит спланировать бюджет, проанализировать траты с помощью графиков и диаграмм, проконтролировать финансы, благодаря возможности отобразить историю операций за последний месяц, а также предоставит возможность узнать прогноз доходов и расходов на следующий месяц</w:t>
@@ -2920,7 +2902,7 @@
     </w:p>
     <w:p>
       <w:pPr>
-        <w:pStyle w:val="af3"/>
+        <w:pStyle w:val="a0"/>
       </w:pPr>
       <w:bookmarkStart w:id="5" w:name="_Toc136722223"/>
       <w:r>
@@ -2930,7 +2912,7 @@
     </w:p>
     <w:p>
       <w:pPr>
-        <w:pStyle w:val="af2"/>
+        <w:pStyle w:val="af3"/>
       </w:pPr>
       <w:r>
         <w:t>К разрабатываемой системе предъявляются следующие требования:</w:t>
@@ -2938,7 +2920,7 @@
     </w:p>
     <w:p>
       <w:pPr>
-        <w:pStyle w:val="af2"/>
+        <w:pStyle w:val="af3"/>
         <w:numPr>
           <w:ilvl w:val="0"/>
           <w:numId w:val="7"/>
@@ -2956,7 +2938,7 @@
     </w:p>
     <w:p>
       <w:pPr>
-        <w:pStyle w:val="af2"/>
+        <w:pStyle w:val="af3"/>
         <w:numPr>
           <w:ilvl w:val="0"/>
           <w:numId w:val="8"/>
@@ -2984,7 +2966,7 @@
     </w:p>
     <w:p>
       <w:pPr>
-        <w:pStyle w:val="af2"/>
+        <w:pStyle w:val="af3"/>
         <w:numPr>
           <w:ilvl w:val="0"/>
           <w:numId w:val="8"/>
@@ -2999,7 +2981,7 @@
     </w:p>
     <w:p>
       <w:pPr>
-        <w:pStyle w:val="af2"/>
+        <w:pStyle w:val="af3"/>
         <w:numPr>
           <w:ilvl w:val="0"/>
           <w:numId w:val="8"/>
@@ -3014,7 +2996,7 @@
     </w:p>
     <w:p>
       <w:pPr>
-        <w:pStyle w:val="af2"/>
+        <w:pStyle w:val="af3"/>
         <w:numPr>
           <w:ilvl w:val="0"/>
           <w:numId w:val="8"/>
@@ -3035,7 +3017,7 @@
     </w:p>
     <w:p>
       <w:pPr>
-        <w:pStyle w:val="af2"/>
+        <w:pStyle w:val="af3"/>
         <w:numPr>
           <w:ilvl w:val="0"/>
           <w:numId w:val="8"/>
@@ -3056,7 +3038,7 @@
     </w:p>
     <w:p>
       <w:pPr>
-        <w:pStyle w:val="af2"/>
+        <w:pStyle w:val="af3"/>
         <w:numPr>
           <w:ilvl w:val="0"/>
           <w:numId w:val="8"/>
@@ -3074,7 +3056,7 @@
     </w:p>
     <w:p>
       <w:pPr>
-        <w:pStyle w:val="af2"/>
+        <w:pStyle w:val="af3"/>
         <w:numPr>
           <w:ilvl w:val="0"/>
           <w:numId w:val="8"/>
@@ -3095,7 +3077,7 @@
     </w:p>
     <w:p>
       <w:pPr>
-        <w:pStyle w:val="af3"/>
+        <w:pStyle w:val="a0"/>
       </w:pPr>
       <w:bookmarkStart w:id="6" w:name="_Toc136722224"/>
       <w:r>
@@ -3105,7 +3087,7 @@
     </w:p>
     <w:p>
       <w:pPr>
-        <w:pStyle w:val="af2"/>
+        <w:pStyle w:val="af3"/>
         <w:numPr>
           <w:ilvl w:val="0"/>
           <w:numId w:val="6"/>
@@ -3117,7 +3099,7 @@
     </w:p>
     <w:p>
       <w:pPr>
-        <w:pStyle w:val="af2"/>
+        <w:pStyle w:val="af3"/>
         <w:numPr>
           <w:ilvl w:val="0"/>
           <w:numId w:val="6"/>
@@ -3140,7 +3122,7 @@
     </w:p>
     <w:p>
       <w:pPr>
-        <w:pStyle w:val="af2"/>
+        <w:pStyle w:val="af3"/>
         <w:numPr>
           <w:ilvl w:val="1"/>
           <w:numId w:val="6"/>
@@ -3152,7 +3134,7 @@
     </w:p>
     <w:p>
       <w:pPr>
-        <w:pStyle w:val="af2"/>
+        <w:pStyle w:val="af3"/>
         <w:numPr>
           <w:ilvl w:val="1"/>
           <w:numId w:val="6"/>
@@ -3171,7 +3153,7 @@
     </w:p>
     <w:p>
       <w:pPr>
-        <w:pStyle w:val="af2"/>
+        <w:pStyle w:val="af3"/>
         <w:numPr>
           <w:ilvl w:val="1"/>
           <w:numId w:val="6"/>
@@ -3186,7 +3168,7 @@
     </w:p>
     <w:p>
       <w:pPr>
-        <w:pStyle w:val="af2"/>
+        <w:pStyle w:val="af3"/>
         <w:numPr>
           <w:ilvl w:val="1"/>
           <w:numId w:val="6"/>
@@ -3204,7 +3186,7 @@
     </w:p>
     <w:p>
       <w:pPr>
-        <w:pStyle w:val="af2"/>
+        <w:pStyle w:val="af3"/>
         <w:numPr>
           <w:ilvl w:val="1"/>
           <w:numId w:val="6"/>
@@ -3225,7 +3207,7 @@
     </w:p>
     <w:p>
       <w:pPr>
-        <w:pStyle w:val="af2"/>
+        <w:pStyle w:val="af3"/>
         <w:numPr>
           <w:ilvl w:val="0"/>
           <w:numId w:val="6"/>
@@ -3254,7 +3236,7 @@
     </w:p>
     <w:p>
       <w:pPr>
-        <w:pStyle w:val="af2"/>
+        <w:pStyle w:val="af3"/>
         <w:numPr>
           <w:ilvl w:val="1"/>
           <w:numId w:val="6"/>
@@ -3274,7 +3256,7 @@
     </w:p>
     <w:p>
       <w:pPr>
-        <w:pStyle w:val="af2"/>
+        <w:pStyle w:val="af3"/>
         <w:numPr>
           <w:ilvl w:val="1"/>
           <w:numId w:val="6"/>
@@ -3289,7 +3271,7 @@
     </w:p>
     <w:p>
       <w:pPr>
-        <w:pStyle w:val="af2"/>
+        <w:pStyle w:val="af3"/>
         <w:numPr>
           <w:ilvl w:val="0"/>
           <w:numId w:val="6"/>
@@ -3336,7 +3318,7 @@
     </w:p>
     <w:p>
       <w:pPr>
-        <w:pStyle w:val="af3"/>
+        <w:pStyle w:val="a0"/>
       </w:pPr>
       <w:bookmarkStart w:id="8" w:name="_Toc136722226"/>
       <w:r>
@@ -3346,7 +3328,7 @@
     </w:p>
     <w:p>
       <w:pPr>
-        <w:pStyle w:val="af2"/>
+        <w:pStyle w:val="af3"/>
         <w:numPr>
           <w:ilvl w:val="0"/>
           <w:numId w:val="9"/>
@@ -3358,7 +3340,7 @@
     </w:p>
     <w:p>
       <w:pPr>
-        <w:pStyle w:val="af2"/>
+        <w:pStyle w:val="af3"/>
         <w:numPr>
           <w:ilvl w:val="0"/>
           <w:numId w:val="9"/>
@@ -3370,7 +3352,7 @@
     </w:p>
     <w:p>
       <w:pPr>
-        <w:pStyle w:val="af2"/>
+        <w:pStyle w:val="af3"/>
         <w:numPr>
           <w:ilvl w:val="0"/>
           <w:numId w:val="9"/>
@@ -3382,7 +3364,7 @@
     </w:p>
     <w:p>
       <w:pPr>
-        <w:pStyle w:val="af2"/>
+        <w:pStyle w:val="af3"/>
         <w:numPr>
           <w:ilvl w:val="0"/>
           <w:numId w:val="9"/>
@@ -3394,7 +3376,7 @@
     </w:p>
     <w:p>
       <w:pPr>
-        <w:pStyle w:val="af2"/>
+        <w:pStyle w:val="af3"/>
         <w:numPr>
           <w:ilvl w:val="0"/>
           <w:numId w:val="9"/>
@@ -3406,7 +3388,7 @@
     </w:p>
     <w:p>
       <w:pPr>
-        <w:pStyle w:val="af2"/>
+        <w:pStyle w:val="af3"/>
         <w:numPr>
           <w:ilvl w:val="0"/>
           <w:numId w:val="9"/>
@@ -3424,7 +3406,7 @@
     </w:p>
     <w:p>
       <w:pPr>
-        <w:pStyle w:val="af2"/>
+        <w:pStyle w:val="af3"/>
         <w:numPr>
           <w:ilvl w:val="0"/>
           <w:numId w:val="9"/>
@@ -3444,7 +3426,7 @@
     </w:p>
     <w:p>
       <w:pPr>
-        <w:pStyle w:val="af2"/>
+        <w:pStyle w:val="af3"/>
         <w:numPr>
           <w:ilvl w:val="0"/>
           <w:numId w:val="9"/>
@@ -3467,7 +3449,7 @@
     </w:p>
     <w:p>
       <w:pPr>
-        <w:pStyle w:val="af2"/>
+        <w:pStyle w:val="af3"/>
         <w:numPr>
           <w:ilvl w:val="0"/>
           <w:numId w:val="9"/>
@@ -3479,7 +3461,7 @@
     </w:p>
     <w:p>
       <w:pPr>
-        <w:pStyle w:val="af2"/>
+        <w:pStyle w:val="af3"/>
         <w:numPr>
           <w:ilvl w:val="0"/>
           <w:numId w:val="9"/>
@@ -3491,7 +3473,7 @@
     </w:p>
     <w:p>
       <w:pPr>
-        <w:pStyle w:val="af2"/>
+        <w:pStyle w:val="af3"/>
         <w:numPr>
           <w:ilvl w:val="0"/>
           <w:numId w:val="9"/>
@@ -3509,7 +3491,7 @@
     </w:p>
     <w:p>
       <w:pPr>
-        <w:pStyle w:val="af2"/>
+        <w:pStyle w:val="af3"/>
         <w:numPr>
           <w:ilvl w:val="0"/>
           <w:numId w:val="9"/>
@@ -3521,7 +3503,7 @@
     </w:p>
     <w:p>
       <w:pPr>
-        <w:pStyle w:val="af2"/>
+        <w:pStyle w:val="af3"/>
         <w:numPr>
           <w:ilvl w:val="0"/>
           <w:numId w:val="9"/>
@@ -3538,7 +3520,7 @@
     </w:p>
     <w:p>
       <w:pPr>
-        <w:pStyle w:val="af2"/>
+        <w:pStyle w:val="af3"/>
         <w:numPr>
           <w:ilvl w:val="0"/>
           <w:numId w:val="9"/>
@@ -3555,7 +3537,7 @@
     </w:p>
     <w:p>
       <w:pPr>
-        <w:pStyle w:val="af2"/>
+        <w:pStyle w:val="af3"/>
         <w:numPr>
           <w:ilvl w:val="0"/>
           <w:numId w:val="9"/>
@@ -3604,7 +3586,7 @@
     </w:p>
     <w:p>
       <w:pPr>
-        <w:pStyle w:val="af2"/>
+        <w:pStyle w:val="af3"/>
         <w:numPr>
           <w:ilvl w:val="0"/>
           <w:numId w:val="9"/>
@@ -3645,7 +3627,7 @@
     </w:p>
     <w:p>
       <w:pPr>
-        <w:pStyle w:val="af2"/>
+        <w:pStyle w:val="af3"/>
         <w:numPr>
           <w:ilvl w:val="0"/>
           <w:numId w:val="9"/>
@@ -3676,7 +3658,7 @@
     </w:p>
     <w:p>
       <w:pPr>
-        <w:pStyle w:val="af3"/>
+        <w:pStyle w:val="a0"/>
       </w:pPr>
       <w:bookmarkStart w:id="9" w:name="_Toc136722227"/>
       <w:r>
@@ -3686,7 +3668,7 @@
     </w:p>
     <w:p>
       <w:pPr>
-        <w:pStyle w:val="af2"/>
+        <w:pStyle w:val="af3"/>
         <w:numPr>
           <w:ilvl w:val="0"/>
           <w:numId w:val="10"/>
@@ -3698,7 +3680,7 @@
     </w:p>
     <w:p>
       <w:pPr>
-        <w:pStyle w:val="af2"/>
+        <w:pStyle w:val="af3"/>
         <w:numPr>
           <w:ilvl w:val="0"/>
           <w:numId w:val="10"/>
@@ -3710,7 +3692,7 @@
     </w:p>
     <w:p>
       <w:pPr>
-        <w:pStyle w:val="af3"/>
+        <w:pStyle w:val="a0"/>
       </w:pPr>
       <w:bookmarkStart w:id="10" w:name="_Toc136722228"/>
       <w:r>
@@ -3720,7 +3702,7 @@
     </w:p>
     <w:p>
       <w:pPr>
-        <w:pStyle w:val="af2"/>
+        <w:pStyle w:val="af3"/>
       </w:pPr>
       <w:r>
         <w:t xml:space="preserve">Приложение для ведения домашнего бюджета может использоваться в различных сферах, </w:t>
@@ -3746,7 +3728,7 @@
     </w:p>
     <w:p>
       <w:pPr>
-        <w:pStyle w:val="af3"/>
+        <w:pStyle w:val="a0"/>
       </w:pPr>
       <w:bookmarkStart w:id="11" w:name="_Toc136722229"/>
       <w:r>
@@ -3757,7 +3739,7 @@
     </w:p>
     <w:p>
       <w:pPr>
-        <w:pStyle w:val="af2"/>
+        <w:pStyle w:val="af3"/>
         <w:numPr>
           <w:ilvl w:val="0"/>
           <w:numId w:val="11"/>
@@ -3769,7 +3751,7 @@
     </w:p>
     <w:p>
       <w:pPr>
-        <w:pStyle w:val="af2"/>
+        <w:pStyle w:val="af3"/>
         <w:numPr>
           <w:ilvl w:val="0"/>
           <w:numId w:val="11"/>
@@ -3789,7 +3771,7 @@
     </w:p>
     <w:p>
       <w:pPr>
-        <w:pStyle w:val="af2"/>
+        <w:pStyle w:val="af3"/>
         <w:numPr>
           <w:ilvl w:val="0"/>
           <w:numId w:val="11"/>
@@ -3801,7 +3783,7 @@
     </w:p>
     <w:p>
       <w:pPr>
-        <w:pStyle w:val="af3"/>
+        <w:pStyle w:val="a0"/>
       </w:pPr>
       <w:bookmarkStart w:id="12" w:name="_Toc136722230"/>
       <w:r>
@@ -3811,7 +3793,7 @@
     </w:p>
     <w:p>
       <w:pPr>
-        <w:pStyle w:val="af2"/>
+        <w:pStyle w:val="af3"/>
       </w:pPr>
       <w:r>
         <w:t>Существует множество приложений для ведения домашнего бюджета, и каждое из них имеет свои преимущества и недостатки. Рассмотрим несколько популярных аналогов</w:t>
@@ -3822,7 +3804,7 @@
     </w:p>
     <w:p>
       <w:pPr>
-        <w:pStyle w:val="a0"/>
+        <w:pStyle w:val="a1"/>
       </w:pPr>
       <w:r>
         <w:rPr>
@@ -3833,7 +3815,7 @@
     </w:p>
     <w:p>
       <w:pPr>
-        <w:pStyle w:val="af2"/>
+        <w:pStyle w:val="af3"/>
       </w:pPr>
       <w:r>
         <w:t>“</w:t>
@@ -3852,7 +3834,7 @@
     </w:p>
     <w:p>
       <w:pPr>
-        <w:pStyle w:val="af2"/>
+        <w:pStyle w:val="af3"/>
       </w:pPr>
       <w:r>
         <w:t>Сильные стороны приложения:</w:t>
@@ -3860,7 +3842,7 @@
     </w:p>
     <w:p>
       <w:pPr>
-        <w:pStyle w:val="af2"/>
+        <w:pStyle w:val="af3"/>
         <w:numPr>
           <w:ilvl w:val="0"/>
           <w:numId w:val="12"/>
@@ -3880,7 +3862,7 @@
     </w:p>
     <w:p>
       <w:pPr>
-        <w:pStyle w:val="af2"/>
+        <w:pStyle w:val="af3"/>
         <w:numPr>
           <w:ilvl w:val="0"/>
           <w:numId w:val="12"/>
@@ -3892,7 +3874,7 @@
     </w:p>
     <w:p>
       <w:pPr>
-        <w:pStyle w:val="af2"/>
+        <w:pStyle w:val="af3"/>
         <w:numPr>
           <w:ilvl w:val="0"/>
           <w:numId w:val="12"/>
@@ -3904,7 +3886,7 @@
     </w:p>
     <w:p>
       <w:pPr>
-        <w:pStyle w:val="af2"/>
+        <w:pStyle w:val="af3"/>
         <w:numPr>
           <w:ilvl w:val="0"/>
           <w:numId w:val="12"/>
@@ -3924,7 +3906,7 @@
     </w:p>
     <w:p>
       <w:pPr>
-        <w:pStyle w:val="af2"/>
+        <w:pStyle w:val="af3"/>
       </w:pPr>
       <w:r>
         <w:t>Слабые стороны:</w:t>
@@ -3932,7 +3914,7 @@
     </w:p>
     <w:p>
       <w:pPr>
-        <w:pStyle w:val="af2"/>
+        <w:pStyle w:val="af3"/>
         <w:numPr>
           <w:ilvl w:val="0"/>
           <w:numId w:val="22"/>
@@ -3944,7 +3926,7 @@
     </w:p>
     <w:p>
       <w:pPr>
-        <w:pStyle w:val="af2"/>
+        <w:pStyle w:val="af3"/>
         <w:numPr>
           <w:ilvl w:val="0"/>
           <w:numId w:val="22"/>
@@ -3964,7 +3946,7 @@
     </w:p>
     <w:p>
       <w:pPr>
-        <w:pStyle w:val="af2"/>
+        <w:pStyle w:val="af3"/>
         <w:numPr>
           <w:ilvl w:val="0"/>
           <w:numId w:val="22"/>
@@ -3977,7 +3959,7 @@
     </w:p>
     <w:p>
       <w:pPr>
-        <w:pStyle w:val="af2"/>
+        <w:pStyle w:val="af3"/>
         <w:numPr>
           <w:ilvl w:val="0"/>
           <w:numId w:val="22"/>
@@ -3989,12 +3971,12 @@
     </w:p>
     <w:p>
       <w:pPr>
-        <w:pStyle w:val="af2"/>
-      </w:pPr>
-    </w:p>
-    <w:p>
-      <w:pPr>
-        <w:pStyle w:val="af2"/>
+        <w:pStyle w:val="af3"/>
+      </w:pPr>
+    </w:p>
+    <w:p>
+      <w:pPr>
+        <w:pStyle w:val="af3"/>
         <w:jc w:val="center"/>
       </w:pPr>
       <w:r>
@@ -4054,22 +4036,22 @@
     </w:p>
     <w:p>
       <w:pPr>
+        <w:pStyle w:val="a2"/>
+      </w:pPr>
+      <w:r>
+        <w:t xml:space="preserve">Интерфейс приложения </w:t>
+      </w:r>
+      <w:r>
+        <w:rPr>
+          <w:lang w:val="en-US"/>
+        </w:rPr>
+        <w:t>Wallet</w:t>
+      </w:r>
+    </w:p>
+    <w:p>
+      <w:pPr>
         <w:pStyle w:val="a1"/>
       </w:pPr>
-      <w:r>
-        <w:t xml:space="preserve">Интерфейс приложения </w:t>
-      </w:r>
-      <w:r>
-        <w:rPr>
-          <w:lang w:val="en-US"/>
-        </w:rPr>
-        <w:t>Wallet</w:t>
-      </w:r>
-    </w:p>
-    <w:p>
-      <w:pPr>
-        <w:pStyle w:val="a0"/>
-      </w:pPr>
       <w:proofErr w:type="spellStart"/>
       <w:r>
         <w:t>PocketGuard</w:t>
@@ -4078,7 +4060,7 @@
     </w:p>
     <w:p>
       <w:pPr>
-        <w:pStyle w:val="af2"/>
+        <w:pStyle w:val="af3"/>
       </w:pPr>
       <w:r>
         <w:t>“</w:t>
@@ -4094,7 +4076,7 @@
     </w:p>
     <w:p>
       <w:pPr>
-        <w:pStyle w:val="af2"/>
+        <w:pStyle w:val="af3"/>
         <w:ind w:firstLine="0"/>
         <w:jc w:val="center"/>
       </w:pPr>
@@ -4155,20 +4137,20 @@
     </w:p>
     <w:p>
       <w:pPr>
+        <w:pStyle w:val="a2"/>
+      </w:pPr>
+      <w:r>
+        <w:t xml:space="preserve">Интерфейс приложения </w:t>
+      </w:r>
+      <w:proofErr w:type="spellStart"/>
+      <w:r>
+        <w:t>PocketGuard</w:t>
+      </w:r>
+      <w:proofErr w:type="spellEnd"/>
+    </w:p>
+    <w:p>
+      <w:pPr>
         <w:pStyle w:val="a1"/>
-      </w:pPr>
-      <w:r>
-        <w:t xml:space="preserve">Интерфейс приложения </w:t>
-      </w:r>
-      <w:proofErr w:type="spellStart"/>
-      <w:r>
-        <w:t>PocketGuard</w:t>
-      </w:r>
-      <w:proofErr w:type="spellEnd"/>
-    </w:p>
-    <w:p>
-      <w:pPr>
-        <w:pStyle w:val="a0"/>
       </w:pPr>
       <w:r>
         <w:lastRenderedPageBreak/>
@@ -4177,7 +4159,7 @@
     </w:p>
     <w:p>
       <w:pPr>
-        <w:pStyle w:val="af2"/>
+        <w:pStyle w:val="af3"/>
       </w:pPr>
       <w:r>
         <w:t xml:space="preserve">“Финансы” - бесплатное приложение, явным недостатком которого является ограниченный функционал: нет предоставления </w:t>
@@ -4218,7 +4200,7 @@
     </w:p>
     <w:p>
       <w:pPr>
-        <w:pStyle w:val="af2"/>
+        <w:pStyle w:val="af3"/>
         <w:ind w:firstLine="0"/>
         <w:jc w:val="center"/>
       </w:pPr>
@@ -4279,7 +4261,7 @@
     </w:p>
     <w:p>
       <w:pPr>
-        <w:pStyle w:val="a1"/>
+        <w:pStyle w:val="a2"/>
       </w:pPr>
       <w:r>
         <w:t xml:space="preserve">Интерфейс приложения </w:t>
@@ -4302,7 +4284,7 @@
     </w:p>
     <w:p>
       <w:pPr>
-        <w:pStyle w:val="af2"/>
+        <w:pStyle w:val="af3"/>
         <w:ind w:firstLine="0"/>
         <w:jc w:val="center"/>
       </w:pPr>
@@ -4363,7 +4345,7 @@
     </w:p>
     <w:p>
       <w:pPr>
-        <w:pStyle w:val="a1"/>
+        <w:pStyle w:val="a2"/>
       </w:pPr>
       <w:r>
         <w:t>Меню приложения</w:t>
@@ -4371,7 +4353,7 @@
     </w:p>
     <w:p>
       <w:pPr>
-        <w:pStyle w:val="af2"/>
+        <w:pStyle w:val="af3"/>
       </w:pPr>
       <w:r>
         <w:lastRenderedPageBreak/>
@@ -4392,7 +4374,7 @@
     </w:p>
     <w:p>
       <w:pPr>
-        <w:pStyle w:val="af3"/>
+        <w:pStyle w:val="a0"/>
       </w:pPr>
       <w:bookmarkStart w:id="13" w:name="_Toc136722231"/>
       <w:r>
@@ -4402,7 +4384,7 @@
     </w:p>
     <w:p>
       <w:pPr>
-        <w:pStyle w:val="af2"/>
+        <w:pStyle w:val="af3"/>
         <w:numPr>
           <w:ilvl w:val="0"/>
           <w:numId w:val="13"/>
@@ -4414,7 +4396,7 @@
     </w:p>
     <w:p>
       <w:pPr>
-        <w:pStyle w:val="af2"/>
+        <w:pStyle w:val="af3"/>
         <w:numPr>
           <w:ilvl w:val="0"/>
           <w:numId w:val="13"/>
@@ -4432,7 +4414,7 @@
     </w:p>
     <w:p>
       <w:pPr>
-        <w:pStyle w:val="af2"/>
+        <w:pStyle w:val="af3"/>
         <w:numPr>
           <w:ilvl w:val="0"/>
           <w:numId w:val="13"/>
@@ -4447,7 +4429,7 @@
     </w:p>
     <w:p>
       <w:pPr>
-        <w:pStyle w:val="af2"/>
+        <w:pStyle w:val="af3"/>
         <w:numPr>
           <w:ilvl w:val="0"/>
           <w:numId w:val="13"/>
@@ -4462,7 +4444,7 @@
     </w:p>
     <w:p>
       <w:pPr>
-        <w:pStyle w:val="af2"/>
+        <w:pStyle w:val="af3"/>
         <w:numPr>
           <w:ilvl w:val="0"/>
           <w:numId w:val="13"/>
@@ -4480,7 +4462,7 @@
     </w:p>
     <w:p>
       <w:pPr>
-        <w:pStyle w:val="af2"/>
+        <w:pStyle w:val="af3"/>
         <w:numPr>
           <w:ilvl w:val="0"/>
           <w:numId w:val="13"/>
@@ -4495,7 +4477,7 @@
     </w:p>
     <w:p>
       <w:pPr>
-        <w:pStyle w:val="af2"/>
+        <w:pStyle w:val="af3"/>
         <w:numPr>
           <w:ilvl w:val="0"/>
           <w:numId w:val="13"/>
@@ -4510,7 +4492,7 @@
     </w:p>
     <w:p>
       <w:pPr>
-        <w:pStyle w:val="af2"/>
+        <w:pStyle w:val="af3"/>
         <w:numPr>
           <w:ilvl w:val="0"/>
           <w:numId w:val="13"/>
@@ -4525,7 +4507,7 @@
     </w:p>
     <w:p>
       <w:pPr>
-        <w:pStyle w:val="af3"/>
+        <w:pStyle w:val="a0"/>
       </w:pPr>
       <w:bookmarkStart w:id="14" w:name="_Toc136722232"/>
       <w:r>
@@ -4535,7 +4517,7 @@
     </w:p>
     <w:p>
       <w:pPr>
-        <w:pStyle w:val="af2"/>
+        <w:pStyle w:val="af3"/>
       </w:pPr>
       <w:r>
         <w:t>В системе существуют такие группы пользователей</w:t>
@@ -4570,7 +4552,7 @@
     </w:p>
     <w:p>
       <w:pPr>
-        <w:pStyle w:val="af2"/>
+        <w:pStyle w:val="af3"/>
         <w:numPr>
           <w:ilvl w:val="0"/>
           <w:numId w:val="14"/>
@@ -4582,7 +4564,7 @@
     </w:p>
     <w:p>
       <w:pPr>
-        <w:pStyle w:val="af2"/>
+        <w:pStyle w:val="af3"/>
         <w:numPr>
           <w:ilvl w:val="0"/>
           <w:numId w:val="14"/>
@@ -4594,7 +4576,7 @@
     </w:p>
     <w:p>
       <w:pPr>
-        <w:pStyle w:val="af2"/>
+        <w:pStyle w:val="af3"/>
         <w:numPr>
           <w:ilvl w:val="0"/>
           <w:numId w:val="14"/>
@@ -4606,7 +4588,7 @@
     </w:p>
     <w:p>
       <w:pPr>
-        <w:pStyle w:val="af2"/>
+        <w:pStyle w:val="af3"/>
         <w:numPr>
           <w:ilvl w:val="0"/>
           <w:numId w:val="14"/>
@@ -4618,7 +4600,7 @@
     </w:p>
     <w:p>
       <w:pPr>
-        <w:pStyle w:val="af2"/>
+        <w:pStyle w:val="af3"/>
         <w:numPr>
           <w:ilvl w:val="0"/>
           <w:numId w:val="14"/>
@@ -4630,7 +4612,7 @@
     </w:p>
     <w:p>
       <w:pPr>
-        <w:pStyle w:val="af2"/>
+        <w:pStyle w:val="af3"/>
         <w:numPr>
           <w:ilvl w:val="0"/>
           <w:numId w:val="14"/>
@@ -4645,7 +4627,7 @@
     </w:p>
     <w:p>
       <w:pPr>
-        <w:pStyle w:val="af2"/>
+        <w:pStyle w:val="af3"/>
         <w:numPr>
           <w:ilvl w:val="0"/>
           <w:numId w:val="14"/>
@@ -4657,7 +4639,7 @@
     </w:p>
     <w:p>
       <w:pPr>
-        <w:pStyle w:val="af2"/>
+        <w:pStyle w:val="af3"/>
         <w:numPr>
           <w:ilvl w:val="0"/>
           <w:numId w:val="14"/>
@@ -4670,7 +4652,7 @@
     </w:p>
     <w:p>
       <w:pPr>
-        <w:pStyle w:val="af2"/>
+        <w:pStyle w:val="af3"/>
         <w:numPr>
           <w:ilvl w:val="0"/>
           <w:numId w:val="14"/>
@@ -4682,7 +4664,7 @@
     </w:p>
     <w:p>
       <w:pPr>
-        <w:pStyle w:val="af2"/>
+        <w:pStyle w:val="af3"/>
         <w:numPr>
           <w:ilvl w:val="0"/>
           <w:numId w:val="14"/>
@@ -4700,7 +4682,7 @@
     </w:p>
     <w:p>
       <w:pPr>
-        <w:pStyle w:val="af2"/>
+        <w:pStyle w:val="af3"/>
         <w:numPr>
           <w:ilvl w:val="0"/>
           <w:numId w:val="14"/>
@@ -4712,12 +4694,12 @@
     </w:p>
     <w:p>
       <w:pPr>
-        <w:pStyle w:val="af2"/>
-      </w:pPr>
-    </w:p>
-    <w:p>
-      <w:pPr>
-        <w:pStyle w:val="af2"/>
+        <w:pStyle w:val="af3"/>
+      </w:pPr>
+    </w:p>
+    <w:p>
+      <w:pPr>
+        <w:pStyle w:val="af3"/>
       </w:pPr>
       <w:r>
         <w:t>Для авторизованного пользователя</w:t>
@@ -4728,7 +4710,7 @@
     </w:p>
     <w:p>
       <w:pPr>
-        <w:pStyle w:val="af2"/>
+        <w:pStyle w:val="af3"/>
         <w:numPr>
           <w:ilvl w:val="0"/>
           <w:numId w:val="15"/>
@@ -4740,7 +4722,7 @@
     </w:p>
     <w:p>
       <w:pPr>
-        <w:pStyle w:val="af2"/>
+        <w:pStyle w:val="af3"/>
         <w:numPr>
           <w:ilvl w:val="0"/>
           <w:numId w:val="15"/>
@@ -4752,7 +4734,7 @@
     </w:p>
     <w:p>
       <w:pPr>
-        <w:pStyle w:val="af2"/>
+        <w:pStyle w:val="af3"/>
         <w:numPr>
           <w:ilvl w:val="0"/>
           <w:numId w:val="15"/>
@@ -4764,7 +4746,7 @@
     </w:p>
     <w:p>
       <w:pPr>
-        <w:pStyle w:val="af2"/>
+        <w:pStyle w:val="af3"/>
         <w:numPr>
           <w:ilvl w:val="0"/>
           <w:numId w:val="15"/>
@@ -4776,7 +4758,7 @@
     </w:p>
     <w:p>
       <w:pPr>
-        <w:pStyle w:val="af2"/>
+        <w:pStyle w:val="af3"/>
         <w:numPr>
           <w:ilvl w:val="0"/>
           <w:numId w:val="15"/>
@@ -4788,7 +4770,7 @@
     </w:p>
     <w:p>
       <w:pPr>
-        <w:pStyle w:val="af2"/>
+        <w:pStyle w:val="af3"/>
         <w:numPr>
           <w:ilvl w:val="0"/>
           <w:numId w:val="15"/>
@@ -4800,7 +4782,7 @@
     </w:p>
     <w:p>
       <w:pPr>
-        <w:pStyle w:val="af2"/>
+        <w:pStyle w:val="af3"/>
         <w:numPr>
           <w:ilvl w:val="0"/>
           <w:numId w:val="15"/>
@@ -4815,7 +4797,7 @@
     </w:p>
     <w:p>
       <w:pPr>
-        <w:pStyle w:val="af2"/>
+        <w:pStyle w:val="af3"/>
         <w:numPr>
           <w:ilvl w:val="0"/>
           <w:numId w:val="15"/>
@@ -4827,7 +4809,7 @@
     </w:p>
     <w:p>
       <w:pPr>
-        <w:pStyle w:val="af2"/>
+        <w:pStyle w:val="af3"/>
         <w:numPr>
           <w:ilvl w:val="0"/>
           <w:numId w:val="15"/>
@@ -4839,7 +4821,7 @@
     </w:p>
     <w:p>
       <w:pPr>
-        <w:pStyle w:val="af2"/>
+        <w:pStyle w:val="af3"/>
         <w:numPr>
           <w:ilvl w:val="0"/>
           <w:numId w:val="15"/>
@@ -4851,7 +4833,7 @@
     </w:p>
     <w:p>
       <w:pPr>
-        <w:pStyle w:val="af2"/>
+        <w:pStyle w:val="af3"/>
         <w:numPr>
           <w:ilvl w:val="0"/>
           <w:numId w:val="15"/>
@@ -4863,7 +4845,7 @@
     </w:p>
     <w:p>
       <w:pPr>
-        <w:pStyle w:val="af2"/>
+        <w:pStyle w:val="af3"/>
       </w:pPr>
       <w:r>
         <w:t>Администратор имеет возможность просматривать анонимную статистику трат пользователей по категориям.</w:t>
@@ -4871,7 +4853,7 @@
     </w:p>
     <w:p>
       <w:pPr>
-        <w:pStyle w:val="af3"/>
+        <w:pStyle w:val="a0"/>
       </w:pPr>
       <w:bookmarkStart w:id="15" w:name="_Toc136722233"/>
       <w:r>
@@ -4881,7 +4863,7 @@
     </w:p>
     <w:p>
       <w:pPr>
-        <w:pStyle w:val="af2"/>
+        <w:pStyle w:val="af3"/>
       </w:pPr>
       <w:r>
         <w:t>Для реализации серверной части приложения выбраны технологии:</w:t>
@@ -4889,7 +4871,7 @@
     </w:p>
     <w:p>
       <w:pPr>
-        <w:pStyle w:val="af2"/>
+        <w:pStyle w:val="af3"/>
         <w:numPr>
           <w:ilvl w:val="0"/>
           <w:numId w:val="16"/>
@@ -4909,7 +4891,7 @@
     </w:p>
     <w:p>
       <w:pPr>
-        <w:pStyle w:val="af2"/>
+        <w:pStyle w:val="af3"/>
         <w:numPr>
           <w:ilvl w:val="0"/>
           <w:numId w:val="16"/>
@@ -4942,7 +4924,7 @@
     </w:p>
     <w:p>
       <w:pPr>
-        <w:pStyle w:val="af2"/>
+        <w:pStyle w:val="af3"/>
         <w:numPr>
           <w:ilvl w:val="0"/>
           <w:numId w:val="16"/>
@@ -4962,7 +4944,7 @@
     </w:p>
     <w:p>
       <w:pPr>
-        <w:pStyle w:val="af2"/>
+        <w:pStyle w:val="af3"/>
       </w:pPr>
       <w:r>
         <w:t xml:space="preserve">Для реализации клиентской части приложения выбраны технологии: </w:t>
@@ -4970,7 +4952,7 @@
     </w:p>
     <w:p>
       <w:pPr>
-        <w:pStyle w:val="af2"/>
+        <w:pStyle w:val="af3"/>
         <w:numPr>
           <w:ilvl w:val="0"/>
           <w:numId w:val="17"/>
@@ -4990,7 +4972,7 @@
     </w:p>
     <w:p>
       <w:pPr>
-        <w:pStyle w:val="af2"/>
+        <w:pStyle w:val="af3"/>
         <w:numPr>
           <w:ilvl w:val="0"/>
           <w:numId w:val="17"/>
@@ -5008,7 +4990,7 @@
     </w:p>
     <w:p>
       <w:pPr>
-        <w:pStyle w:val="af2"/>
+        <w:pStyle w:val="af3"/>
       </w:pPr>
       <w:r>
         <w:t xml:space="preserve">Требования к программному обеспечению клиентской части: </w:t>
@@ -5016,7 +4998,7 @@
     </w:p>
     <w:p>
       <w:pPr>
-        <w:pStyle w:val="af2"/>
+        <w:pStyle w:val="af3"/>
         <w:numPr>
           <w:ilvl w:val="0"/>
           <w:numId w:val="18"/>
@@ -5036,7 +5018,7 @@
     </w:p>
     <w:p>
       <w:pPr>
-        <w:pStyle w:val="af2"/>
+        <w:pStyle w:val="af3"/>
       </w:pPr>
       <w:r>
         <w:t>Требования к программному обеспечению серверной части:</w:t>
@@ -5044,7 +5026,7 @@
     </w:p>
     <w:p>
       <w:pPr>
-        <w:pStyle w:val="af2"/>
+        <w:pStyle w:val="af3"/>
         <w:numPr>
           <w:ilvl w:val="0"/>
           <w:numId w:val="19"/>
@@ -5088,7 +5070,7 @@
     </w:p>
     <w:p>
       <w:pPr>
-        <w:pStyle w:val="af2"/>
+        <w:pStyle w:val="af3"/>
         <w:numPr>
           <w:ilvl w:val="0"/>
           <w:numId w:val="19"/>
@@ -5108,7 +5090,7 @@
     </w:p>
     <w:p>
       <w:pPr>
-        <w:pStyle w:val="af2"/>
+        <w:pStyle w:val="af3"/>
       </w:pPr>
       <w:r>
         <w:t xml:space="preserve">Требования к техническому обеспечению клиентской части: устройство под управлением ОС </w:t>
@@ -5124,7 +5106,7 @@
     </w:p>
     <w:p>
       <w:pPr>
-        <w:pStyle w:val="af2"/>
+        <w:pStyle w:val="af3"/>
         <w:numPr>
           <w:ilvl w:val="0"/>
           <w:numId w:val="20"/>
@@ -5142,7 +5124,7 @@
     </w:p>
     <w:p>
       <w:pPr>
-        <w:pStyle w:val="af2"/>
+        <w:pStyle w:val="af3"/>
         <w:numPr>
           <w:ilvl w:val="0"/>
           <w:numId w:val="20"/>
@@ -5154,7 +5136,7 @@
     </w:p>
     <w:p>
       <w:pPr>
-        <w:pStyle w:val="af2"/>
+        <w:pStyle w:val="af3"/>
       </w:pPr>
       <w:r>
         <w:t xml:space="preserve">Требования к техническому обеспечению серверной части: </w:t>
@@ -5162,7 +5144,7 @@
     </w:p>
     <w:p>
       <w:pPr>
-        <w:pStyle w:val="af2"/>
+        <w:pStyle w:val="af3"/>
         <w:numPr>
           <w:ilvl w:val="0"/>
           <w:numId w:val="21"/>
@@ -5174,7 +5156,7 @@
     </w:p>
     <w:p>
       <w:pPr>
-        <w:pStyle w:val="af2"/>
+        <w:pStyle w:val="af3"/>
         <w:numPr>
           <w:ilvl w:val="0"/>
           <w:numId w:val="21"/>
@@ -5186,7 +5168,7 @@
     </w:p>
     <w:p>
       <w:pPr>
-        <w:pStyle w:val="af2"/>
+        <w:pStyle w:val="af3"/>
         <w:numPr>
           <w:ilvl w:val="0"/>
           <w:numId w:val="21"/>
@@ -5198,7 +5180,7 @@
     </w:p>
     <w:p>
       <w:pPr>
-        <w:pStyle w:val="af2"/>
+        <w:pStyle w:val="af3"/>
         <w:numPr>
           <w:ilvl w:val="0"/>
           <w:numId w:val="21"/>
@@ -5210,7 +5192,7 @@
     </w:p>
     <w:p>
       <w:pPr>
-        <w:pStyle w:val="af2"/>
+        <w:pStyle w:val="af3"/>
         <w:numPr>
           <w:ilvl w:val="0"/>
           <w:numId w:val="21"/>
@@ -5222,12 +5204,12 @@
     </w:p>
     <w:p>
       <w:pPr>
-        <w:pStyle w:val="af2"/>
-      </w:pPr>
-    </w:p>
-    <w:p>
-      <w:pPr>
-        <w:pStyle w:val="af2"/>
+        <w:pStyle w:val="af3"/>
+      </w:pPr>
+    </w:p>
+    <w:p>
+      <w:pPr>
+        <w:pStyle w:val="af3"/>
       </w:pPr>
       <w:r>
         <w:t>Требования к дизайну приложения: приложение должно быть выполнено в едином стиле. Цветовая палитра приложения должна содержать два основных цвета - #FFFFFF для фона и #FFD166 для кнопок и навигации. Используются шрифты без засечек, всего не более 3 шрифтов. Для иконок используются распространенные обозначения.</w:t>
@@ -5257,7 +5239,7 @@
     </w:p>
     <w:p>
       <w:pPr>
-        <w:pStyle w:val="af3"/>
+        <w:pStyle w:val="a0"/>
       </w:pPr>
       <w:bookmarkStart w:id="17" w:name="_Toc136722235"/>
       <w:r>
@@ -5276,7 +5258,7 @@
     </w:p>
     <w:p>
       <w:pPr>
-        <w:pStyle w:val="af3"/>
+        <w:jc w:val="center"/>
       </w:pPr>
       <w:r>
         <w:rPr>
@@ -5334,12 +5316,17 @@
     </w:p>
     <w:p>
       <w:pPr>
-        <w:pStyle w:val="af3"/>
-      </w:pPr>
-    </w:p>
-    <w:p>
-      <w:pPr>
-        <w:pStyle w:val="af3"/>
+        <w:pStyle w:val="a0"/>
+        <w:numPr>
+          <w:ilvl w:val="0"/>
+          <w:numId w:val="0"/>
+        </w:numPr>
+        <w:ind w:left="709"/>
+      </w:pPr>
+    </w:p>
+    <w:p>
+      <w:pPr>
+        <w:pStyle w:val="a0"/>
       </w:pPr>
       <w:bookmarkStart w:id="18" w:name="_Toc136722236"/>
       <w:r>
@@ -5349,7 +5336,7 @@
     </w:p>
     <w:p>
       <w:pPr>
-        <w:pStyle w:val="a0"/>
+        <w:pStyle w:val="a1"/>
       </w:pPr>
       <w:r>
         <w:t>Диаграмма прецедентов (авторизованный пользователь)</w:t>
@@ -5357,7 +5344,7 @@
     </w:p>
     <w:p>
       <w:pPr>
-        <w:pStyle w:val="a0"/>
+        <w:jc w:val="center"/>
       </w:pPr>
       <w:r>
         <w:rPr>
@@ -5409,15 +5396,15 @@
     </w:p>
     <w:p>
       <w:pPr>
+        <w:pStyle w:val="a2"/>
+      </w:pPr>
+      <w:r>
+        <w:t>Диаграмма прецедентов (авторизованный пользователь)</w:t>
+      </w:r>
+    </w:p>
+    <w:p>
+      <w:pPr>
         <w:pStyle w:val="a1"/>
-      </w:pPr>
-      <w:r>
-        <w:t>Диаграмма прецедентов (авторизованный пользователь)</w:t>
-      </w:r>
-    </w:p>
-    <w:p>
-      <w:pPr>
-        <w:pStyle w:val="a0"/>
       </w:pPr>
       <w:r>
         <w:lastRenderedPageBreak/>
@@ -5426,7 +5413,7 @@
     </w:p>
     <w:p>
       <w:pPr>
-        <w:pStyle w:val="a0"/>
+        <w:jc w:val="center"/>
       </w:pPr>
       <w:r>
         <w:rPr>
@@ -5471,7 +5458,7 @@
     </w:p>
     <w:p>
       <w:pPr>
-        <w:pStyle w:val="a1"/>
+        <w:pStyle w:val="a2"/>
       </w:pPr>
       <w:r>
         <w:t>Диаграмма прецедентов (неавторизованный пользователь)</w:t>
@@ -5479,7 +5466,7 @@
     </w:p>
     <w:p>
       <w:pPr>
-        <w:pStyle w:val="a1"/>
+        <w:pStyle w:val="a2"/>
         <w:numPr>
           <w:ilvl w:val="0"/>
           <w:numId w:val="0"/>
@@ -5490,7 +5477,7 @@
     </w:p>
     <w:p>
       <w:pPr>
-        <w:pStyle w:val="a0"/>
+        <w:pStyle w:val="a1"/>
       </w:pPr>
       <w:r>
         <w:t>Диаграмма прецедентов (администратор)</w:t>
@@ -5498,7 +5485,7 @@
     </w:p>
     <w:p>
       <w:pPr>
-        <w:pStyle w:val="a0"/>
+        <w:jc w:val="center"/>
       </w:pPr>
       <w:r>
         <w:rPr>
@@ -5543,7 +5530,7 @@
     </w:p>
     <w:p>
       <w:pPr>
-        <w:pStyle w:val="a1"/>
+        <w:pStyle w:val="a2"/>
       </w:pPr>
       <w:r>
         <w:t>Диаграмма прецедентов (администратор)</w:t>
@@ -5559,7 +5546,7 @@
     </w:p>
     <w:p>
       <w:pPr>
-        <w:pStyle w:val="af3"/>
+        <w:pStyle w:val="a0"/>
       </w:pPr>
       <w:r>
         <w:lastRenderedPageBreak/>
@@ -5568,7 +5555,6 @@
     </w:p>
     <w:p>
       <w:pPr>
-        <w:pStyle w:val="af3"/>
         <w:jc w:val="center"/>
       </w:pPr>
       <w:r>
@@ -5627,12 +5613,16 @@
     </w:p>
     <w:p>
       <w:pPr>
-        <w:pStyle w:val="af3"/>
-      </w:pPr>
-    </w:p>
-    <w:p>
-      <w:pPr>
-        <w:pStyle w:val="af3"/>
+        <w:pStyle w:val="a0"/>
+        <w:numPr>
+          <w:ilvl w:val="0"/>
+          <w:numId w:val="0"/>
+        </w:numPr>
+      </w:pPr>
+    </w:p>
+    <w:p>
+      <w:pPr>
+        <w:pStyle w:val="a0"/>
       </w:pPr>
       <w:r>
         <w:rPr>
@@ -5643,7 +5633,6 @@
     </w:p>
     <w:p>
       <w:pPr>
-        <w:pStyle w:val="af3"/>
         <w:jc w:val="center"/>
       </w:pPr>
       <w:r>
@@ -5702,40 +5691,34 @@
     </w:p>
     <w:p>
       <w:pPr>
-        <w:pStyle w:val="af3"/>
-      </w:pPr>
-    </w:p>
-    <w:p>
-      <w:pPr>
-        <w:pStyle w:val="af3"/>
-      </w:pPr>
-    </w:p>
-    <w:p>
-      <w:pPr>
-        <w:pStyle w:val="af3"/>
-      </w:pPr>
-    </w:p>
-    <w:p>
-      <w:pPr>
-        <w:pStyle w:val="af3"/>
+        <w:pStyle w:val="a0"/>
+        <w:numPr>
+          <w:ilvl w:val="0"/>
+          <w:numId w:val="0"/>
+        </w:numPr>
+        <w:ind w:left="792"/>
+      </w:pPr>
+    </w:p>
+    <w:p>
+      <w:pPr>
+        <w:pStyle w:val="a0"/>
       </w:pPr>
       <w:r>
         <w:rPr>
           <w:shd w:val="clear" w:color="auto" w:fill="FFFFFF"/>
         </w:rPr>
+        <w:t>Диаграмма сотрудничества</w:t>
+      </w:r>
+    </w:p>
+    <w:p>
+      <w:pPr>
+        <w:jc w:val="center"/>
+      </w:pPr>
+      <w:r>
+        <w:rPr>
+          <w:noProof/>
+        </w:rPr>
         <w:lastRenderedPageBreak/>
-        <w:t>Диаграмма сотрудничества</w:t>
-      </w:r>
-    </w:p>
-    <w:p>
-      <w:pPr>
-        <w:pStyle w:val="af3"/>
-        <w:jc w:val="center"/>
-      </w:pPr>
-      <w:r>
-        <w:rPr>
-          <w:noProof/>
-        </w:rPr>
         <w:drawing>
           <wp:inline distT="0" distB="0" distL="0" distR="0" wp14:anchorId="39D7C98B" wp14:editId="4F343862">
             <wp:extent cx="5946245" cy="2428875"/>
@@ -5791,7 +5774,7 @@
     </w:p>
     <w:p>
       <w:pPr>
-        <w:pStyle w:val="af3"/>
+        <w:pStyle w:val="a0"/>
       </w:pPr>
       <w:r>
         <w:t>Диаграмма последовательности</w:t>
@@ -5799,7 +5782,6 @@
     </w:p>
     <w:p>
       <w:pPr>
-        <w:pStyle w:val="af3"/>
         <w:jc w:val="center"/>
       </w:pPr>
       <w:r>
@@ -5861,18 +5843,14 @@
     </w:p>
     <w:p>
       <w:pPr>
-        <w:pStyle w:val="a1"/>
-      </w:pPr>
-      <w:r>
-        <w:t>Диаграмма последовательности</w:t>
-      </w:r>
-      <w:r>
-        <w:t xml:space="preserve"> (1 часть)</w:t>
-      </w:r>
-    </w:p>
-    <w:p>
-      <w:pPr>
-        <w:pStyle w:val="af3"/>
+        <w:pStyle w:val="a2"/>
+      </w:pPr>
+      <w:r>
+        <w:t>Диаграмма последовательности (1 часть)</w:t>
+      </w:r>
+    </w:p>
+    <w:p>
+      <w:pPr>
         <w:jc w:val="center"/>
       </w:pPr>
       <w:r>
@@ -5935,70 +5913,87 @@
     </w:p>
     <w:p>
       <w:pPr>
-        <w:pStyle w:val="a1"/>
-      </w:pPr>
-      <w:r>
-        <w:t>Диаграмма последовательности (</w:t>
-      </w:r>
-      <w:r>
-        <w:t>2</w:t>
-      </w:r>
-      <w:r>
-        <w:t xml:space="preserve"> часть)</w:t>
-      </w:r>
-    </w:p>
-    <w:p>
-      <w:pPr>
-        <w:pStyle w:val="af3"/>
-      </w:pPr>
-    </w:p>
-    <w:p>
-      <w:pPr>
-        <w:pStyle w:val="af3"/>
-      </w:pPr>
-    </w:p>
-    <w:p>
-      <w:pPr>
-        <w:pStyle w:val="af3"/>
-      </w:pPr>
-      <w:bookmarkStart w:id="19" w:name="_GoBack"/>
-      <w:bookmarkEnd w:id="19"/>
-    </w:p>
-    <w:p>
-      <w:pPr>
-        <w:pStyle w:val="af3"/>
-      </w:pPr>
-    </w:p>
-    <w:p>
-      <w:pPr>
-        <w:pStyle w:val="af3"/>
+        <w:pStyle w:val="a2"/>
+      </w:pPr>
+      <w:r>
+        <w:t>Диаграмма последовательности (2 часть)</w:t>
+      </w:r>
+    </w:p>
+    <w:p>
+      <w:pPr>
+        <w:pStyle w:val="a0"/>
+        <w:numPr>
+          <w:ilvl w:val="0"/>
+          <w:numId w:val="0"/>
+        </w:numPr>
+        <w:ind w:left="792"/>
+      </w:pPr>
+    </w:p>
+    <w:p>
+      <w:pPr>
+        <w:pStyle w:val="a0"/>
+        <w:numPr>
+          <w:ilvl w:val="0"/>
+          <w:numId w:val="0"/>
+        </w:numPr>
+        <w:ind w:left="792"/>
+      </w:pPr>
+    </w:p>
+    <w:p>
+      <w:pPr>
+        <w:pStyle w:val="a0"/>
+        <w:numPr>
+          <w:ilvl w:val="0"/>
+          <w:numId w:val="0"/>
+        </w:numPr>
+        <w:ind w:left="792"/>
+      </w:pPr>
+    </w:p>
+    <w:p>
+      <w:pPr>
+        <w:pStyle w:val="a0"/>
+        <w:numPr>
+          <w:ilvl w:val="0"/>
+          <w:numId w:val="0"/>
+        </w:numPr>
+        <w:ind w:left="792"/>
+      </w:pPr>
+    </w:p>
+    <w:p>
+      <w:pPr>
+        <w:pStyle w:val="a0"/>
+        <w:numPr>
+          <w:ilvl w:val="0"/>
+          <w:numId w:val="0"/>
+        </w:numPr>
+        <w:ind w:left="792"/>
       </w:pPr>
     </w:p>
     <w:p>
       <w:pPr>
         <w:pStyle w:val="a"/>
       </w:pPr>
-      <w:bookmarkStart w:id="20" w:name="_Toc136722237"/>
+      <w:bookmarkStart w:id="19" w:name="_Toc136722237"/>
       <w:r>
         <w:lastRenderedPageBreak/>
         <w:t>Реализация</w:t>
       </w:r>
+      <w:bookmarkEnd w:id="19"/>
+    </w:p>
+    <w:p>
+      <w:pPr>
+        <w:pStyle w:val="a0"/>
+      </w:pPr>
+      <w:bookmarkStart w:id="20" w:name="_Toc136722238"/>
+      <w:r>
+        <w:t>Анализ средств реализации</w:t>
+      </w:r>
       <w:bookmarkEnd w:id="20"/>
     </w:p>
     <w:p>
       <w:pPr>
         <w:pStyle w:val="af3"/>
       </w:pPr>
-      <w:bookmarkStart w:id="21" w:name="_Toc136722238"/>
-      <w:r>
-        <w:t>Анализ средств реализации</w:t>
-      </w:r>
-      <w:bookmarkEnd w:id="21"/>
-    </w:p>
-    <w:p>
-      <w:pPr>
-        <w:pStyle w:val="af2"/>
-      </w:pPr>
       <w:r>
         <w:t>Для реализации данного проекта были выбраны следующие средства</w:t>
       </w:r>
@@ -6008,42 +6003,294 @@
     </w:p>
     <w:p>
       <w:pPr>
-        <w:pStyle w:val="af2"/>
-      </w:pPr>
+        <w:pStyle w:val="af3"/>
+      </w:pPr>
+      <w:bookmarkStart w:id="21" w:name="_GoBack"/>
       <w:r>
         <w:t xml:space="preserve">Для реализации серверной части выбраны технологии: </w:t>
       </w:r>
     </w:p>
+    <w:bookmarkEnd w:id="21"/>
     <w:p>
       <w:pPr>
         <w:pStyle w:val="1"/>
       </w:pPr>
-      <w:r>
-        <w:t xml:space="preserve">язык программирования </w:t>
-      </w:r>
       <w:proofErr w:type="spellStart"/>
       <w:r>
+        <w:t>язык</w:t>
+      </w:r>
+      <w:proofErr w:type="spellEnd"/>
+      <w:r>
+        <w:t xml:space="preserve"> </w:t>
+      </w:r>
+      <w:proofErr w:type="spellStart"/>
+      <w:r>
+        <w:t>программирования</w:t>
+      </w:r>
+      <w:proofErr w:type="spellEnd"/>
+      <w:r>
+        <w:t xml:space="preserve"> Java; </w:t>
+      </w:r>
+    </w:p>
+    <w:p>
+      <w:pPr>
+        <w:pStyle w:val="1"/>
+      </w:pPr>
+      <w:proofErr w:type="spellStart"/>
+      <w:r>
+        <w:t>фреймворк</w:t>
+      </w:r>
+      <w:proofErr w:type="spellEnd"/>
+      <w:r>
+        <w:t xml:space="preserve"> Spring Boot; </w:t>
+      </w:r>
+    </w:p>
+    <w:p>
+      <w:pPr>
+        <w:pStyle w:val="1"/>
+      </w:pPr>
+      <w:r>
+        <w:t xml:space="preserve">СУБД PostgreSQL. </w:t>
+      </w:r>
+    </w:p>
+    <w:p>
+      <w:pPr>
+        <w:pStyle w:val="af3"/>
+      </w:pPr>
+      <w:r>
+        <w:t xml:space="preserve">Для реализации клиентской части выбраны технологии: </w:t>
+      </w:r>
+    </w:p>
+    <w:p>
+      <w:pPr>
+        <w:pStyle w:val="1"/>
+      </w:pPr>
+      <w:proofErr w:type="spellStart"/>
+      <w:r>
+        <w:t>язык</w:t>
+      </w:r>
+      <w:proofErr w:type="spellEnd"/>
+      <w:r>
+        <w:t xml:space="preserve"> </w:t>
+      </w:r>
+      <w:proofErr w:type="spellStart"/>
+      <w:r>
+        <w:t>программирования</w:t>
+      </w:r>
+      <w:proofErr w:type="spellEnd"/>
+      <w:r>
+        <w:t xml:space="preserve"> </w:t>
+      </w:r>
+      <w:proofErr w:type="spellStart"/>
+      <w:r>
+        <w:t>Kotlin</w:t>
+      </w:r>
+      <w:proofErr w:type="spellEnd"/>
+      <w:r>
+        <w:t xml:space="preserve">; </w:t>
+      </w:r>
+    </w:p>
+    <w:p>
+      <w:pPr>
+        <w:pStyle w:val="1"/>
+        <w:rPr>
+          <w:lang w:val="ru-RU"/>
+        </w:rPr>
+      </w:pPr>
+      <w:r>
+        <w:t>Android SDK.</w:t>
+      </w:r>
+    </w:p>
+    <w:p>
+      <w:pPr>
+        <w:pStyle w:val="af3"/>
+      </w:pPr>
+      <w:bookmarkStart w:id="22" w:name="_Toc136722239"/>
+      <w:proofErr w:type="spellStart"/>
+      <w:r>
         <w:t>Java</w:t>
       </w:r>
       <w:proofErr w:type="spellEnd"/>
       <w:r>
-        <w:t xml:space="preserve">; </w:t>
-      </w:r>
-    </w:p>
-    <w:p>
-      <w:pPr>
-        <w:pStyle w:val="1"/>
+        <w:t xml:space="preserve"> - это объектно-ориентированный язык программирования, который широко используется для создания приложений и веб-сайтов. Он имеет множество инструментов и библиотек для обработки данных, создания графического интерфейса и управления потоком выполнения программы.</w:t>
+      </w:r>
+    </w:p>
+    <w:p>
+      <w:pPr>
+        <w:pStyle w:val="af3"/>
       </w:pPr>
       <w:proofErr w:type="spellStart"/>
       <w:r>
+        <w:t>Spring</w:t>
+      </w:r>
+      <w:proofErr w:type="spellEnd"/>
+      <w:r>
+        <w:t xml:space="preserve"> </w:t>
+      </w:r>
+      <w:proofErr w:type="spellStart"/>
+      <w:r>
+        <w:t>Boot</w:t>
+      </w:r>
+      <w:proofErr w:type="spellEnd"/>
+      <w:r>
+        <w:t xml:space="preserve"> - это </w:t>
+      </w:r>
+      <w:proofErr w:type="spellStart"/>
+      <w:r>
         <w:t>фреймворк</w:t>
       </w:r>
       <w:proofErr w:type="spellEnd"/>
       <w:r>
+        <w:t xml:space="preserve"> для создания приложений на языке </w:t>
+      </w:r>
+      <w:proofErr w:type="spellStart"/>
+      <w:r>
+        <w:t>Java</w:t>
+      </w:r>
+      <w:proofErr w:type="spellEnd"/>
+      <w:r>
+        <w:t>, который облегчает разработку, настройку и развертывание приложений. Он предоставляет множество инструментов и библиотек для работы с базами данных, безопасности, тестирования и многого другого.</w:t>
+      </w:r>
+    </w:p>
+    <w:p>
+      <w:pPr>
+        <w:pStyle w:val="af3"/>
+      </w:pPr>
+      <w:proofErr w:type="spellStart"/>
+      <w:r>
+        <w:t>PostgreSQL</w:t>
+      </w:r>
+      <w:proofErr w:type="spellEnd"/>
+      <w:r>
+        <w:t xml:space="preserve"> - это объектно-реляционная система управления базами данных (СУБД), которая обеспечивает надежное хранение и обработку данных. Она имеет множество функций, включая поддержку транзакций, индексирование, полнотекстовый поиск, репликацию и многие другие.</w:t>
+      </w:r>
+    </w:p>
+    <w:p>
+      <w:pPr>
+        <w:pStyle w:val="af3"/>
+      </w:pPr>
+      <w:proofErr w:type="spellStart"/>
+      <w:r>
+        <w:t>Android</w:t>
+      </w:r>
+      <w:proofErr w:type="spellEnd"/>
+      <w:r>
         <w:t xml:space="preserve"> </w:t>
       </w:r>
+      <w:r>
+        <w:t>SDK</w:t>
+      </w:r>
+      <w:r>
+        <w:t xml:space="preserve"> - это набор инструментов для разработки приложений под операционную систему </w:t>
+      </w:r>
       <w:proofErr w:type="spellStart"/>
       <w:r>
+        <w:t>Android</w:t>
+      </w:r>
+      <w:proofErr w:type="spellEnd"/>
+      <w:r>
+        <w:t xml:space="preserve">. Он содержит все необходимые библиотеки, </w:t>
+      </w:r>
+      <w:r>
+        <w:t>API</w:t>
+      </w:r>
+      <w:r>
+        <w:t xml:space="preserve"> и инструменты для создания приложений для </w:t>
+      </w:r>
+      <w:proofErr w:type="spellStart"/>
+      <w:r>
+        <w:t>Android</w:t>
+      </w:r>
+      <w:proofErr w:type="spellEnd"/>
+      <w:r>
+        <w:t xml:space="preserve">. </w:t>
+      </w:r>
+      <w:proofErr w:type="spellStart"/>
+      <w:r>
+        <w:t>Android</w:t>
+      </w:r>
+      <w:proofErr w:type="spellEnd"/>
+      <w:r>
+        <w:t xml:space="preserve"> </w:t>
+      </w:r>
+      <w:r>
+        <w:t>SDK</w:t>
+      </w:r>
+      <w:r>
+        <w:t xml:space="preserve"> включает в себя </w:t>
+      </w:r>
+      <w:proofErr w:type="spellStart"/>
+      <w:r>
+        <w:t>Android</w:t>
+      </w:r>
+      <w:proofErr w:type="spellEnd"/>
+      <w:r>
+        <w:t xml:space="preserve"> </w:t>
+      </w:r>
+      <w:proofErr w:type="spellStart"/>
+      <w:r>
+        <w:t>Studio</w:t>
+      </w:r>
+      <w:proofErr w:type="spellEnd"/>
+      <w:r>
+        <w:t xml:space="preserve"> - интегрированную среду разработки приложений, которая предоставляет мощный набор инструментов, в том числе средства для создания пользовательского интерфейса, отладки, тестирования и профилирования приложений.</w:t>
+      </w:r>
+    </w:p>
+    <w:p>
+      <w:pPr>
+        <w:pStyle w:val="af3"/>
+      </w:pPr>
+      <w:proofErr w:type="spellStart"/>
+      <w:r>
+        <w:lastRenderedPageBreak/>
+        <w:t>Kotlin</w:t>
+      </w:r>
+      <w:proofErr w:type="spellEnd"/>
+      <w:r>
+        <w:t xml:space="preserve"> - это статически типизированный язык программирования, который может использоваться как замена </w:t>
+      </w:r>
+      <w:proofErr w:type="spellStart"/>
+      <w:r>
+        <w:t>Java</w:t>
+      </w:r>
+      <w:proofErr w:type="spellEnd"/>
+      <w:r>
+        <w:t xml:space="preserve"> для разработки приложений для </w:t>
+      </w:r>
+      <w:proofErr w:type="spellStart"/>
+      <w:r>
+        <w:t>Android</w:t>
+      </w:r>
+      <w:proofErr w:type="spellEnd"/>
+      <w:r>
+        <w:t xml:space="preserve">. Он предоставляет множество средств для создания более безопасного, надежного и производительного кода, а также обладает более простым и понятным синтаксисом, чем </w:t>
+      </w:r>
+      <w:proofErr w:type="spellStart"/>
+      <w:r>
+        <w:t>Java</w:t>
+      </w:r>
+      <w:proofErr w:type="spellEnd"/>
+      <w:r>
+        <w:t>.</w:t>
+      </w:r>
+    </w:p>
+    <w:p>
+      <w:pPr>
+        <w:pStyle w:val="af3"/>
+      </w:pPr>
+      <w:r>
+        <w:t xml:space="preserve">Сочетание всех этих средств позволяет разработчикам создавать высокопроизводительные и надежные приложения с удобным интерфейсом и хорошей масштабируемостью. </w:t>
+      </w:r>
+      <w:proofErr w:type="spellStart"/>
+      <w:r>
+        <w:t>Java</w:t>
+      </w:r>
+      <w:proofErr w:type="spellEnd"/>
+      <w:r>
+        <w:t xml:space="preserve"> предоставляет широкий спектр инструментов и библиотек, </w:t>
+      </w:r>
+      <w:proofErr w:type="spellStart"/>
+      <w:r>
         <w:t>Spring</w:t>
       </w:r>
       <w:proofErr w:type="spellEnd"/>
@@ -6056,15 +6303,7 @@
       </w:r>
       <w:proofErr w:type="spellEnd"/>
       <w:r>
-        <w:t xml:space="preserve">; </w:t>
-      </w:r>
-    </w:p>
-    <w:p>
-      <w:pPr>
-        <w:pStyle w:val="1"/>
-      </w:pPr>
-      <w:r>
-        <w:t xml:space="preserve">СУБД </w:t>
+        <w:t xml:space="preserve"> облегчает разработку и внедрение приложений, </w:t>
       </w:r>
       <w:proofErr w:type="spellStart"/>
       <w:r>
@@ -6072,288 +6311,92 @@
       </w:r>
       <w:proofErr w:type="spellEnd"/>
       <w:r>
-        <w:t xml:space="preserve">. </w:t>
-      </w:r>
-    </w:p>
-    <w:p>
-      <w:pPr>
-        <w:pStyle w:val="af2"/>
-      </w:pPr>
-      <w:r>
-        <w:t xml:space="preserve">Для реализации клиентской части выбраны технологии: </w:t>
-      </w:r>
-    </w:p>
-    <w:p>
-      <w:pPr>
-        <w:pStyle w:val="1"/>
-      </w:pPr>
-      <w:r>
-        <w:t xml:space="preserve">язык программирования </w:t>
+        <w:t xml:space="preserve"> обеспечивает надежное хранение и обработку данных, в то время как </w:t>
       </w:r>
       <w:proofErr w:type="spellStart"/>
       <w:r>
+        <w:t>Android</w:t>
+      </w:r>
+      <w:proofErr w:type="spellEnd"/>
+      <w:r>
+        <w:t xml:space="preserve"> </w:t>
+      </w:r>
+      <w:r>
+        <w:t>SDK</w:t>
+      </w:r>
+      <w:r>
+        <w:t xml:space="preserve"> обеспечивает все необходимые средства для создания, тестирования и развертывания приложений, а </w:t>
+      </w:r>
+      <w:proofErr w:type="spellStart"/>
+      <w:r>
         <w:t>Kotlin</w:t>
       </w:r>
       <w:proofErr w:type="spellEnd"/>
       <w:r>
-        <w:t xml:space="preserve">; </w:t>
-      </w:r>
-    </w:p>
-    <w:p>
-      <w:pPr>
-        <w:pStyle w:val="1"/>
-        <w:rPr>
-          <w:lang w:val="ru-RU"/>
-        </w:rPr>
-      </w:pPr>
-      <w:r>
-        <w:t>Android SDK.</w:t>
-      </w:r>
-    </w:p>
-    <w:p>
-      <w:pPr>
-        <w:pStyle w:val="af2"/>
-      </w:pPr>
+        <w:t xml:space="preserve"> предоставляет удобный и безопасный язык программирования для разработки. </w:t>
+      </w:r>
+    </w:p>
+    <w:p>
+      <w:pPr>
+        <w:pStyle w:val="a0"/>
+      </w:pPr>
+      <w:r>
+        <w:t xml:space="preserve">Разработка </w:t>
+      </w:r>
+      <w:r>
+        <w:rPr>
+          <w:lang w:val="en-US"/>
+        </w:rPr>
+        <w:t>f</w:t>
+      </w:r>
+      <w:r>
+        <w:rPr>
+          <w:lang w:val="en-US"/>
+        </w:rPr>
+        <w:t>ront</w:t>
+      </w:r>
+      <w:r>
+        <w:rPr>
+          <w:lang w:val="en-US"/>
+        </w:rPr>
+        <w:t>e</w:t>
+      </w:r>
+      <w:r>
+        <w:rPr>
+          <w:lang w:val="en-US"/>
+        </w:rPr>
+        <w:t>nd</w:t>
+      </w:r>
+      <w:r>
+        <w:t>-</w:t>
+      </w:r>
+      <w:r>
+        <w:t>части</w:t>
+      </w:r>
+      <w:bookmarkEnd w:id="22"/>
+    </w:p>
+    <w:p>
+      <w:pPr>
+        <w:pStyle w:val="af3"/>
+      </w:pPr>
+      <w:r>
+        <w:t xml:space="preserve">Приложение имеет архитектуру, соответствующую шаблону </w:t>
+      </w:r>
       <w:proofErr w:type="spellStart"/>
       <w:r>
-        <w:t>Android</w:t>
+        <w:t>Model-View-ViewModel</w:t>
       </w:r>
       <w:proofErr w:type="spellEnd"/>
       <w:r>
-        <w:t xml:space="preserve"> SDK - это набор инструментов для разработки приложений под операционную систему </w:t>
-      </w:r>
-      <w:proofErr w:type="spellStart"/>
-      <w:r>
-        <w:t>Android</w:t>
-      </w:r>
-      <w:proofErr w:type="spellEnd"/>
-      <w:r>
-        <w:t xml:space="preserve">. Он содержит все необходимые библиотеки, API и инструменты для создания приложений для </w:t>
-      </w:r>
-      <w:proofErr w:type="spellStart"/>
-      <w:r>
-        <w:t>Android</w:t>
-      </w:r>
-      <w:proofErr w:type="spellEnd"/>
-      <w:r>
-        <w:t xml:space="preserve">. </w:t>
-      </w:r>
-      <w:proofErr w:type="spellStart"/>
-      <w:r>
-        <w:t>Android</w:t>
-      </w:r>
-      <w:proofErr w:type="spellEnd"/>
-      <w:r>
-        <w:t xml:space="preserve"> SDK включает в себя </w:t>
-      </w:r>
-      <w:proofErr w:type="spellStart"/>
-      <w:r>
-        <w:t>Android</w:t>
-      </w:r>
-      <w:proofErr w:type="spellEnd"/>
-      <w:r>
-        <w:t xml:space="preserve"> </w:t>
-      </w:r>
-      <w:proofErr w:type="spellStart"/>
-      <w:r>
-        <w:t>Studio</w:t>
-      </w:r>
-      <w:proofErr w:type="spellEnd"/>
-      <w:r>
-        <w:t xml:space="preserve"> - интегрированную сре</w:t>
-      </w:r>
-      <w:r>
-        <w:t>ду разработки приложений</w:t>
-      </w:r>
-      <w:r>
-        <w:t>, которая предоставляет мощный</w:t>
-      </w:r>
-      <w:r>
-        <w:t xml:space="preserve"> набор инструментов</w:t>
-      </w:r>
-      <w:r>
-        <w:t>, в том числе средства для создания пользовательского интерфейса, отладки, тестирован</w:t>
-      </w:r>
-      <w:r>
-        <w:t>ия и профилирования приложений.</w:t>
-      </w:r>
-    </w:p>
-    <w:p>
-      <w:pPr>
-        <w:pStyle w:val="af2"/>
-        <w:ind w:firstLine="708"/>
-      </w:pPr>
-      <w:proofErr w:type="spellStart"/>
-      <w:r>
-        <w:t>Kotlin</w:t>
-      </w:r>
-      <w:proofErr w:type="spellEnd"/>
-      <w:r>
-        <w:t xml:space="preserve"> - это статически типизированный язык</w:t>
-      </w:r>
-      <w:r>
-        <w:t xml:space="preserve"> программирования</w:t>
-      </w:r>
-      <w:r>
-        <w:t xml:space="preserve">, который может использоваться как замена </w:t>
-      </w:r>
-      <w:proofErr w:type="spellStart"/>
-      <w:r>
-        <w:t>Java</w:t>
-      </w:r>
-      <w:proofErr w:type="spellEnd"/>
-      <w:r>
-        <w:t xml:space="preserve"> </w:t>
-      </w:r>
-      <w:r>
-        <w:t xml:space="preserve">для разработки приложений для </w:t>
-      </w:r>
-      <w:proofErr w:type="spellStart"/>
-      <w:r>
-        <w:t>Android</w:t>
-      </w:r>
-      <w:proofErr w:type="spellEnd"/>
-      <w:r>
-        <w:t xml:space="preserve">. Он предоставляет множество средств для создания более безопасного, надежного и производительного кода, а также обладает более простым и </w:t>
-      </w:r>
-      <w:r>
-        <w:t xml:space="preserve">понятным синтаксисом, чем </w:t>
-      </w:r>
-      <w:proofErr w:type="spellStart"/>
-      <w:r>
-        <w:t>Java</w:t>
-      </w:r>
-      <w:proofErr w:type="spellEnd"/>
+        <w:t xml:space="preserve"> (MVVM)</w:t>
+      </w:r>
       <w:r>
         <w:t>.</w:t>
       </w:r>
     </w:p>
     <w:p>
       <w:pPr>
-        <w:pStyle w:val="af2"/>
-      </w:pPr>
-      <w:r>
-        <w:t xml:space="preserve">Средства реализации </w:t>
-      </w:r>
-      <w:proofErr w:type="spellStart"/>
-      <w:r>
-        <w:t>Android</w:t>
-      </w:r>
-      <w:proofErr w:type="spellEnd"/>
-      <w:r>
-        <w:t xml:space="preserve"> SDK и </w:t>
-      </w:r>
-      <w:proofErr w:type="spellStart"/>
-      <w:r>
-        <w:t>Kotlin</w:t>
-      </w:r>
-      <w:proofErr w:type="spellEnd"/>
-      <w:r>
-        <w:t xml:space="preserve"> предоставляют разработчикам мощный набор инструментов для создания высококачественных приложений для </w:t>
-      </w:r>
-      <w:proofErr w:type="spellStart"/>
-      <w:r>
-        <w:t>Android</w:t>
-      </w:r>
-      <w:proofErr w:type="spellEnd"/>
-      <w:r>
-        <w:t xml:space="preserve">. </w:t>
-      </w:r>
-      <w:proofErr w:type="spellStart"/>
-      <w:r>
-        <w:t>Android</w:t>
-      </w:r>
-      <w:proofErr w:type="spellEnd"/>
-      <w:r>
-        <w:t xml:space="preserve"> SDK обеспечивает все необходимые средства для создания, тестирования и развертывания приложений, в то время как </w:t>
-      </w:r>
-      <w:proofErr w:type="spellStart"/>
-      <w:r>
-        <w:t>Kotlin</w:t>
-      </w:r>
-      <w:proofErr w:type="spellEnd"/>
-      <w:r>
-        <w:t xml:space="preserve"> предоставляет удобный и безопасный язык программирования для разработки приложений. Оба этих инструмента используются в</w:t>
-      </w:r>
-      <w:r>
-        <w:t>месте</w:t>
-      </w:r>
-      <w:r>
-        <w:t>, что по</w:t>
-      </w:r>
-      <w:r>
-        <w:t xml:space="preserve">зволяет разработчикам создавать </w:t>
-      </w:r>
-      <w:r>
-        <w:t>высокопроизводительные приложения.</w:t>
-      </w:r>
-    </w:p>
-    <w:p>
-      <w:pPr>
-        <w:pStyle w:val="af3"/>
-      </w:pPr>
-      <w:bookmarkStart w:id="22" w:name="_Toc136722239"/>
-      <w:r>
-        <w:lastRenderedPageBreak/>
-        <w:t xml:space="preserve">Разработка </w:t>
-      </w:r>
-      <w:r>
-        <w:rPr>
-          <w:lang w:val="en-US"/>
-        </w:rPr>
-        <w:t>f</w:t>
-      </w:r>
-      <w:r>
-        <w:rPr>
-          <w:lang w:val="en-US"/>
-        </w:rPr>
-        <w:t>ront</w:t>
-      </w:r>
-      <w:r>
-        <w:rPr>
-          <w:lang w:val="en-US"/>
-        </w:rPr>
-        <w:t>e</w:t>
-      </w:r>
-      <w:r>
-        <w:rPr>
-          <w:lang w:val="en-US"/>
-        </w:rPr>
-        <w:t>nd</w:t>
-      </w:r>
-      <w:r>
-        <w:rPr>
-          <w:lang w:val="en-US"/>
-        </w:rPr>
-        <w:t>-</w:t>
-      </w:r>
-      <w:r>
-        <w:t>части</w:t>
-      </w:r>
-      <w:bookmarkEnd w:id="22"/>
-    </w:p>
-    <w:p>
-      <w:pPr>
-        <w:pStyle w:val="af2"/>
-      </w:pPr>
-      <w:r>
-        <w:t xml:space="preserve">Приложение имеет архитектуру, соответствующую шаблону </w:t>
-      </w:r>
-      <w:proofErr w:type="spellStart"/>
-      <w:r>
-        <w:t>Model-View-ViewModel</w:t>
-      </w:r>
-      <w:proofErr w:type="spellEnd"/>
-      <w:r>
-        <w:t xml:space="preserve"> (MVVM)</w:t>
-      </w:r>
-      <w:r>
-        <w:t>.</w:t>
-      </w:r>
-    </w:p>
-    <w:p>
-      <w:pPr>
-        <w:pStyle w:val="a0"/>
+        <w:pStyle w:val="a1"/>
       </w:pPr>
       <w:r>
         <w:t>Экран “Приветствие”</w:t>
@@ -6361,7 +6404,7 @@
     </w:p>
     <w:p>
       <w:pPr>
-        <w:pStyle w:val="af2"/>
+        <w:pStyle w:val="af3"/>
       </w:pPr>
       <w:r>
         <w:t>Данный экран появляется при первом входе в приложение, в нем содержится приветственный текст и кнопка для начала работы. По центру экрана находится логотип приложения.</w:t>
@@ -6369,7 +6412,7 @@
     </w:p>
     <w:p>
       <w:pPr>
-        <w:pStyle w:val="af2"/>
+        <w:pStyle w:val="af3"/>
         <w:ind w:firstLine="0"/>
         <w:jc w:val="center"/>
       </w:pPr>
@@ -6377,6 +6420,7 @@
         <w:rPr>
           <w:noProof/>
         </w:rPr>
+        <w:lastRenderedPageBreak/>
         <w:drawing>
           <wp:inline distT="0" distB="0" distL="0" distR="0" wp14:anchorId="0340E543" wp14:editId="2758A7C0">
             <wp:extent cx="1440000" cy="3117600"/>
@@ -6416,31 +6460,31 @@
     </w:p>
     <w:p>
       <w:pPr>
+        <w:pStyle w:val="a2"/>
+      </w:pPr>
+      <w:r>
+        <w:t>Экран “Приветствие”</w:t>
+      </w:r>
+    </w:p>
+    <w:p>
+      <w:pPr>
+        <w:pStyle w:val="af3"/>
+      </w:pPr>
+      <w:r>
+        <w:t xml:space="preserve">                      </w:t>
+      </w:r>
+    </w:p>
+    <w:p>
+      <w:pPr>
         <w:pStyle w:val="a1"/>
       </w:pPr>
       <w:r>
-        <w:t>Экран “Приветствие”</w:t>
-      </w:r>
-    </w:p>
-    <w:p>
-      <w:pPr>
-        <w:pStyle w:val="af2"/>
-      </w:pPr>
-      <w:r>
-        <w:t xml:space="preserve">                      </w:t>
-      </w:r>
-    </w:p>
-    <w:p>
-      <w:pPr>
-        <w:pStyle w:val="a0"/>
-      </w:pPr>
-      <w:r>
         <w:t>Экран “Начало работы”</w:t>
       </w:r>
     </w:p>
     <w:p>
       <w:pPr>
-        <w:pStyle w:val="af2"/>
+        <w:pStyle w:val="af3"/>
       </w:pPr>
       <w:r>
         <w:t>На данном экране предлагается ввести название счета и сумму остатка на данном счету. Внизу находится кнопка “Далее”, которая ведет на главный экран.</w:t>
@@ -6448,7 +6492,7 @@
     </w:p>
     <w:p>
       <w:pPr>
-        <w:pStyle w:val="af2"/>
+        <w:pStyle w:val="af3"/>
         <w:ind w:firstLine="0"/>
         <w:jc w:val="center"/>
       </w:pPr>
@@ -6456,7 +6500,6 @@
         <w:rPr>
           <w:noProof/>
         </w:rPr>
-        <w:lastRenderedPageBreak/>
         <w:drawing>
           <wp:inline distT="0" distB="0" distL="0" distR="0" wp14:anchorId="540E0D24" wp14:editId="639E04DA">
             <wp:extent cx="1440000" cy="3117600"/>
@@ -6496,28 +6539,28 @@
     </w:p>
     <w:p>
       <w:pPr>
+        <w:pStyle w:val="a2"/>
+      </w:pPr>
+      <w:r>
+        <w:t>Экран “Начало работы”</w:t>
+      </w:r>
+    </w:p>
+    <w:p>
+      <w:pPr>
+        <w:pStyle w:val="af3"/>
+      </w:pPr>
+    </w:p>
+    <w:p>
+      <w:pPr>
         <w:pStyle w:val="a1"/>
       </w:pPr>
       <w:r>
-        <w:t>Экран “Начало работы”</w:t>
-      </w:r>
-    </w:p>
-    <w:p>
-      <w:pPr>
-        <w:pStyle w:val="af2"/>
-      </w:pPr>
-    </w:p>
-    <w:p>
-      <w:pPr>
-        <w:pStyle w:val="a0"/>
-      </w:pPr>
-      <w:r>
         <w:t>Экран “Главная”</w:t>
       </w:r>
     </w:p>
     <w:p>
       <w:pPr>
-        <w:pStyle w:val="af2"/>
+        <w:pStyle w:val="af3"/>
       </w:pPr>
       <w:r>
         <w:t xml:space="preserve">На данном экране выводится сумма на счету и история операций, которую можно посмотреть, как за определенный день </w:t>
@@ -6537,7 +6580,7 @@
     </w:p>
     <w:p>
       <w:pPr>
-        <w:pStyle w:val="af2"/>
+        <w:pStyle w:val="af3"/>
         <w:ind w:firstLine="0"/>
         <w:jc w:val="center"/>
       </w:pPr>
@@ -6545,7 +6588,6 @@
         <w:rPr>
           <w:noProof/>
         </w:rPr>
-        <w:lastRenderedPageBreak/>
         <w:drawing>
           <wp:inline distT="0" distB="0" distL="0" distR="0" wp14:anchorId="06EEB295" wp14:editId="0E45B6B4">
             <wp:extent cx="1440000" cy="3117600"/>
@@ -6585,7 +6627,7 @@
     </w:p>
     <w:p>
       <w:pPr>
-        <w:pStyle w:val="a1"/>
+        <w:pStyle w:val="a2"/>
       </w:pPr>
       <w:r>
         <w:t>История операций за определённый день</w:t>
@@ -6593,7 +6635,7 @@
     </w:p>
     <w:p>
       <w:pPr>
-        <w:pStyle w:val="af2"/>
+        <w:pStyle w:val="af3"/>
         <w:ind w:firstLine="0"/>
         <w:jc w:val="center"/>
       </w:pPr>
@@ -6601,6 +6643,7 @@
         <w:rPr>
           <w:noProof/>
         </w:rPr>
+        <w:lastRenderedPageBreak/>
         <w:drawing>
           <wp:inline distT="0" distB="0" distL="0" distR="0" wp14:anchorId="237ED030" wp14:editId="53058F23">
             <wp:extent cx="1440000" cy="3117600"/>
@@ -6640,7 +6683,7 @@
     </w:p>
     <w:p>
       <w:pPr>
-        <w:pStyle w:val="a1"/>
+        <w:pStyle w:val="a2"/>
       </w:pPr>
       <w:r>
         <w:t>Истор</w:t>
@@ -6651,12 +6694,12 @@
     </w:p>
     <w:p>
       <w:pPr>
-        <w:pStyle w:val="af2"/>
-      </w:pPr>
-    </w:p>
-    <w:p>
-      <w:pPr>
-        <w:pStyle w:val="af2"/>
+        <w:pStyle w:val="af3"/>
+      </w:pPr>
+    </w:p>
+    <w:p>
+      <w:pPr>
+        <w:pStyle w:val="af3"/>
         <w:ind w:firstLine="0"/>
         <w:jc w:val="center"/>
       </w:pPr>
@@ -6664,7 +6707,6 @@
         <w:rPr>
           <w:noProof/>
         </w:rPr>
-        <w:lastRenderedPageBreak/>
         <w:drawing>
           <wp:inline distT="0" distB="0" distL="0" distR="0" wp14:anchorId="1751196B" wp14:editId="1D48E056">
             <wp:extent cx="1440000" cy="3117600"/>
@@ -6704,7 +6746,7 @@
     </w:p>
     <w:p>
       <w:pPr>
-        <w:pStyle w:val="a1"/>
+        <w:pStyle w:val="a2"/>
       </w:pPr>
       <w:r>
         <w:t>Прогнозы на следующий месяц</w:t>
@@ -6712,7 +6754,7 @@
     </w:p>
     <w:p>
       <w:pPr>
-        <w:pStyle w:val="af2"/>
+        <w:pStyle w:val="af3"/>
         <w:ind w:firstLine="0"/>
         <w:jc w:val="center"/>
       </w:pPr>
@@ -6720,6 +6762,7 @@
         <w:rPr>
           <w:noProof/>
         </w:rPr>
+        <w:lastRenderedPageBreak/>
         <w:drawing>
           <wp:inline distT="0" distB="0" distL="0" distR="0" wp14:anchorId="0FD2FB24" wp14:editId="2BF95AE3">
             <wp:extent cx="1440000" cy="3117600"/>
@@ -6759,43 +6802,39 @@
     </w:p>
     <w:p>
       <w:pPr>
+        <w:pStyle w:val="a2"/>
+      </w:pPr>
+      <w:r>
+        <w:t>Календарь</w:t>
+      </w:r>
+      <w:r>
+        <w:tab/>
+      </w:r>
+    </w:p>
+    <w:p>
+      <w:pPr>
+        <w:pStyle w:val="af3"/>
+      </w:pPr>
+    </w:p>
+    <w:p>
+      <w:pPr>
         <w:pStyle w:val="a1"/>
       </w:pPr>
       <w:r>
-        <w:t>Календарь</w:t>
-      </w:r>
-      <w:r>
-        <w:tab/>
-      </w:r>
-    </w:p>
-    <w:p>
-      <w:pPr>
-        <w:pStyle w:val="af2"/>
-      </w:pPr>
-    </w:p>
-    <w:p>
-      <w:pPr>
-        <w:pStyle w:val="a0"/>
-      </w:pPr>
-      <w:r>
         <w:t>Экран “Добавление операции”</w:t>
       </w:r>
     </w:p>
     <w:p>
       <w:pPr>
-        <w:pStyle w:val="af2"/>
-      </w:pPr>
-      <w:r>
-        <w:t xml:space="preserve">Данный экран предназначен для совершения операций над счетом – добавления расходов или доходов. В верхней части экрана можно выбрать тип операции, “Доходы” или “Расходы”. Далее идет поле, в которое </w:t>
-      </w:r>
-      <w:r>
-        <w:lastRenderedPageBreak/>
-        <w:t>требуется ввести сумму операции, поле выбора счета, выбора категории и даты. К операции можно добавить комментарий и фотографию. Также операцию можно сделать регулярной, чтобы она повторялась через какой-либо период времени (день, неделя, месяц или год) и добавить напоминание. В конце находится кнопка “Добавить”.</w:t>
-      </w:r>
-    </w:p>
-    <w:p>
-      <w:pPr>
-        <w:pStyle w:val="af2"/>
+        <w:pStyle w:val="af3"/>
+      </w:pPr>
+      <w:r>
+        <w:t>Данный экран предназначен для совершения операций над счетом – добавления расходов или доходов. В верхней части экрана можно выбрать тип операции, “Доходы” или “Расходы”. Далее идет поле, в которое требуется ввести сумму операции, поле выбора счета, выбора категории и даты. К операции можно добавить комментарий и фотографию. Также операцию можно сделать регулярной, чтобы она повторялась через какой-либо период времени (день, неделя, месяц или год) и добавить напоминание. В конце находится кнопка “Добавить”.</w:t>
+      </w:r>
+    </w:p>
+    <w:p>
+      <w:pPr>
+        <w:pStyle w:val="af3"/>
         <w:ind w:firstLine="0"/>
         <w:jc w:val="center"/>
       </w:pPr>
@@ -6803,6 +6842,7 @@
         <w:rPr>
           <w:noProof/>
         </w:rPr>
+        <w:lastRenderedPageBreak/>
         <w:drawing>
           <wp:inline distT="0" distB="0" distL="0" distR="0" wp14:anchorId="2C6F01A2" wp14:editId="0F7F8A07">
             <wp:extent cx="1440000" cy="3117600"/>
@@ -6842,28 +6882,28 @@
     </w:p>
     <w:p>
       <w:pPr>
+        <w:pStyle w:val="a2"/>
+      </w:pPr>
+      <w:r>
+        <w:t>Экран “Добавление операции”</w:t>
+      </w:r>
+    </w:p>
+    <w:p>
+      <w:pPr>
+        <w:pStyle w:val="af3"/>
+      </w:pPr>
+    </w:p>
+    <w:p>
+      <w:pPr>
         <w:pStyle w:val="a1"/>
       </w:pPr>
       <w:r>
-        <w:t>Экран “Добавление операции”</w:t>
-      </w:r>
-    </w:p>
-    <w:p>
-      <w:pPr>
-        <w:pStyle w:val="af2"/>
-      </w:pPr>
-    </w:p>
-    <w:p>
-      <w:pPr>
-        <w:pStyle w:val="a0"/>
-      </w:pPr>
-      <w:r>
         <w:t>Экран “Редактирование операции”</w:t>
       </w:r>
     </w:p>
     <w:p>
       <w:pPr>
-        <w:pStyle w:val="af2"/>
+        <w:pStyle w:val="af3"/>
       </w:pPr>
       <w:r>
         <w:t>Данный экран подобен экрану “Добавление операции” и позволяет изменить данные в добавленной операции или удалить ее.</w:t>
@@ -6871,7 +6911,7 @@
     </w:p>
     <w:p>
       <w:pPr>
-        <w:pStyle w:val="af2"/>
+        <w:pStyle w:val="af3"/>
         <w:ind w:firstLine="0"/>
         <w:jc w:val="center"/>
       </w:pPr>
@@ -6879,7 +6919,6 @@
         <w:rPr>
           <w:noProof/>
         </w:rPr>
-        <w:lastRenderedPageBreak/>
         <w:drawing>
           <wp:inline distT="0" distB="0" distL="0" distR="0" wp14:anchorId="4D0D5A00" wp14:editId="50C1D177">
             <wp:extent cx="1440000" cy="3117600"/>
@@ -6919,25 +6958,26 @@
     </w:p>
     <w:p>
       <w:pPr>
+        <w:pStyle w:val="a2"/>
+      </w:pPr>
+      <w:r>
+        <w:t>Экран “Редактирование операции”</w:t>
+      </w:r>
+    </w:p>
+    <w:p>
+      <w:pPr>
         <w:pStyle w:val="a1"/>
       </w:pPr>
       <w:r>
-        <w:t>Экран “Редактирование операции”</w:t>
-      </w:r>
-    </w:p>
-    <w:p>
-      <w:pPr>
-        <w:pStyle w:val="a0"/>
-      </w:pPr>
-      <w:r>
         <w:t>Экран “Профиль”</w:t>
       </w:r>
     </w:p>
     <w:p>
       <w:pPr>
-        <w:pStyle w:val="af2"/>
-      </w:pPr>
-      <w:r>
+        <w:pStyle w:val="af3"/>
+      </w:pPr>
+      <w:r>
+        <w:lastRenderedPageBreak/>
         <w:t xml:space="preserve">При переходе на этот экран неавторизованный пользователь увидит предложение зарегистрироваться и две кнопки: “Зарегистрироваться” и “Войти”. При нажатии на кнопку “Зарегистрироваться” пользователь переходит на экран “Регистрация”, при нажатии на кнопку “Войти” пользователь переходит на экран “Авторизация”. Авторизованный пользователь при переходе на этот экран увидит </w:t>
       </w:r>
       <w:proofErr w:type="spellStart"/>
@@ -6951,7 +6991,7 @@
     </w:p>
     <w:p>
       <w:pPr>
-        <w:pStyle w:val="af2"/>
+        <w:pStyle w:val="af3"/>
         <w:ind w:firstLine="0"/>
         <w:jc w:val="center"/>
       </w:pPr>
@@ -6959,7 +6999,6 @@
         <w:rPr>
           <w:noProof/>
         </w:rPr>
-        <w:lastRenderedPageBreak/>
         <w:drawing>
           <wp:inline distT="0" distB="0" distL="0" distR="0" wp14:anchorId="1E1FCA86" wp14:editId="2D607D0D">
             <wp:extent cx="1440000" cy="3117600"/>
@@ -6999,7 +7038,7 @@
     </w:p>
     <w:p>
       <w:pPr>
-        <w:pStyle w:val="a1"/>
+        <w:pStyle w:val="a2"/>
       </w:pPr>
       <w:r>
         <w:t>Экран “Профиль” неавторизованного пользователя</w:t>
@@ -7007,7 +7046,7 @@
     </w:p>
     <w:p>
       <w:pPr>
-        <w:pStyle w:val="a1"/>
+        <w:pStyle w:val="a2"/>
         <w:numPr>
           <w:ilvl w:val="0"/>
           <w:numId w:val="0"/>
@@ -7018,6 +7057,7 @@
         <w:rPr>
           <w:noProof/>
         </w:rPr>
+        <w:lastRenderedPageBreak/>
         <w:drawing>
           <wp:inline distT="0" distB="0" distL="0" distR="0" wp14:anchorId="6501A0C2" wp14:editId="164BF3DF">
             <wp:extent cx="1440000" cy="3117600"/>
@@ -7057,7 +7097,7 @@
     </w:p>
     <w:p>
       <w:pPr>
-        <w:pStyle w:val="a1"/>
+        <w:pStyle w:val="a2"/>
       </w:pPr>
       <w:r>
         <w:t>Экран “Профиль” авторизованного пользователя</w:t>
@@ -7065,7 +7105,7 @@
     </w:p>
     <w:p>
       <w:pPr>
-        <w:pStyle w:val="a1"/>
+        <w:pStyle w:val="a2"/>
         <w:numPr>
           <w:ilvl w:val="0"/>
           <w:numId w:val="0"/>
@@ -7075,7 +7115,7 @@
     </w:p>
     <w:p>
       <w:pPr>
-        <w:pStyle w:val="a0"/>
+        <w:pStyle w:val="a1"/>
       </w:pPr>
       <w:r>
         <w:t>Экран “Регистрация”</w:t>
@@ -7083,7 +7123,7 @@
     </w:p>
     <w:p>
       <w:pPr>
-        <w:pStyle w:val="af2"/>
+        <w:pStyle w:val="af3"/>
       </w:pPr>
       <w:r>
         <w:t>Данный экран предлагает придумать логин и пароль пользователя. При успешной регистрации выводится сообщение, что пользователь успешно зарегистрирован.</w:t>
@@ -7091,7 +7131,7 @@
     </w:p>
     <w:p>
       <w:pPr>
-        <w:pStyle w:val="af2"/>
+        <w:pStyle w:val="af3"/>
         <w:ind w:firstLine="0"/>
         <w:jc w:val="center"/>
       </w:pPr>
@@ -7099,7 +7139,6 @@
         <w:rPr>
           <w:noProof/>
         </w:rPr>
-        <w:lastRenderedPageBreak/>
         <w:drawing>
           <wp:inline distT="0" distB="0" distL="0" distR="0" wp14:anchorId="1CBA4C6C" wp14:editId="0B5D14BD">
             <wp:extent cx="1440000" cy="3117600"/>
@@ -7139,31 +7178,32 @@
     </w:p>
     <w:p>
       <w:pPr>
+        <w:pStyle w:val="a2"/>
+      </w:pPr>
+      <w:r>
+        <w:t>Экран “Регистрация”</w:t>
+      </w:r>
+    </w:p>
+    <w:p>
+      <w:pPr>
         <w:pStyle w:val="a1"/>
       </w:pPr>
       <w:r>
-        <w:t>Экран “Регистрация”</w:t>
-      </w:r>
-    </w:p>
-    <w:p>
-      <w:pPr>
-        <w:pStyle w:val="a0"/>
-      </w:pPr>
-      <w:r>
         <w:t>Экран “Авторизация”</w:t>
       </w:r>
     </w:p>
     <w:p>
       <w:pPr>
-        <w:pStyle w:val="af2"/>
-      </w:pPr>
-      <w:r>
+        <w:pStyle w:val="af3"/>
+      </w:pPr>
+      <w:r>
+        <w:lastRenderedPageBreak/>
         <w:t>Данный экран предлагает ввести логин и пароль пользователя. При успешной авторизации осуществляется переход на экран “Профиль” для авторизованных пользователей.</w:t>
       </w:r>
     </w:p>
     <w:p>
       <w:pPr>
-        <w:pStyle w:val="af2"/>
+        <w:pStyle w:val="af3"/>
         <w:ind w:firstLine="0"/>
         <w:jc w:val="center"/>
       </w:pPr>
@@ -7210,29 +7250,28 @@
     </w:p>
     <w:p>
       <w:pPr>
+        <w:pStyle w:val="a2"/>
+      </w:pPr>
+      <w:r>
+        <w:t>Экран “Авторизация”</w:t>
+      </w:r>
+    </w:p>
+    <w:p>
+      <w:pPr>
+        <w:pStyle w:val="af3"/>
+      </w:pPr>
+    </w:p>
+    <w:p>
+      <w:pPr>
         <w:pStyle w:val="a1"/>
       </w:pPr>
       <w:r>
-        <w:t>Экран “Авторизация”</w:t>
-      </w:r>
-    </w:p>
-    <w:p>
-      <w:pPr>
-        <w:pStyle w:val="af2"/>
-      </w:pPr>
-    </w:p>
-    <w:p>
-      <w:pPr>
-        <w:pStyle w:val="a0"/>
-      </w:pPr>
-      <w:r>
-        <w:lastRenderedPageBreak/>
         <w:t>Экран “Аналитика”</w:t>
       </w:r>
     </w:p>
     <w:p>
       <w:pPr>
-        <w:pStyle w:val="af2"/>
+        <w:pStyle w:val="af3"/>
       </w:pPr>
       <w:r>
         <w:t>На данном экране авторизованный пользователь может выбрать счет, аналитику которого желает увидеть, тип графика (общий, только по доходам или только по расходам), вид графика (круговая диаграмма или столбчатая) и даты (определенный день, неделя, месяц или год). Ниже выводится выбранная диаграмма.</w:t>
@@ -7240,7 +7279,7 @@
     </w:p>
     <w:p>
       <w:pPr>
-        <w:pStyle w:val="af2"/>
+        <w:pStyle w:val="af3"/>
         <w:ind w:firstLine="0"/>
         <w:jc w:val="center"/>
       </w:pPr>
@@ -7248,6 +7287,7 @@
         <w:rPr>
           <w:noProof/>
         </w:rPr>
+        <w:lastRenderedPageBreak/>
         <w:drawing>
           <wp:inline distT="0" distB="0" distL="0" distR="0" wp14:anchorId="2EB6828A" wp14:editId="54EA9617">
             <wp:extent cx="1440000" cy="3117600"/>
@@ -7287,7 +7327,7 @@
     </w:p>
     <w:p>
       <w:pPr>
-        <w:pStyle w:val="a1"/>
+        <w:pStyle w:val="a2"/>
       </w:pPr>
       <w:r>
         <w:t>Экран аналитики доходов</w:t>
@@ -7295,7 +7335,7 @@
     </w:p>
     <w:p>
       <w:pPr>
-        <w:pStyle w:val="a1"/>
+        <w:pStyle w:val="a2"/>
         <w:numPr>
           <w:ilvl w:val="0"/>
           <w:numId w:val="0"/>
@@ -7345,7 +7385,7 @@
     </w:p>
     <w:p>
       <w:pPr>
-        <w:pStyle w:val="a1"/>
+        <w:pStyle w:val="a2"/>
       </w:pPr>
       <w:r>
         <w:t>Экран аналитики расходов</w:t>
@@ -7353,7 +7393,7 @@
     </w:p>
     <w:p>
       <w:pPr>
-        <w:pStyle w:val="a1"/>
+        <w:pStyle w:val="a2"/>
         <w:numPr>
           <w:ilvl w:val="0"/>
           <w:numId w:val="0"/>
@@ -7404,29 +7444,29 @@
     </w:p>
     <w:p>
       <w:pPr>
+        <w:pStyle w:val="a2"/>
+      </w:pPr>
+      <w:r>
+        <w:t>Экран аналитики общий</w:t>
+      </w:r>
+    </w:p>
+    <w:p>
+      <w:pPr>
+        <w:pStyle w:val="af3"/>
+        <w:ind w:firstLine="0"/>
+      </w:pPr>
+    </w:p>
+    <w:p>
+      <w:pPr>
         <w:pStyle w:val="a1"/>
       </w:pPr>
       <w:r>
-        <w:t>Экран аналитики общий</w:t>
-      </w:r>
-    </w:p>
-    <w:p>
-      <w:pPr>
-        <w:pStyle w:val="af2"/>
-        <w:ind w:firstLine="0"/>
-      </w:pPr>
-    </w:p>
-    <w:p>
-      <w:pPr>
-        <w:pStyle w:val="a0"/>
-      </w:pPr>
-      <w:r>
         <w:t>Экран “Категории”</w:t>
       </w:r>
     </w:p>
     <w:p>
       <w:pPr>
-        <w:pStyle w:val="af2"/>
+        <w:pStyle w:val="af3"/>
       </w:pPr>
       <w:r>
         <w:t>При переходе на этот экран пользователь видит список категорий. В верхней панели можно выбрать, какие категории показывать - для доходов или расходов. Ниже выводится список всех категорий, а в конце есть кнопка “+”, позволяющая добавить новую категорию. Каждую категорию можно редактировать, при этом для стандартных категорий можно настроить уведомления и лимит, для пользовательских, помимо этого, редактировать цвет категории и название, а также удалить категорию, если по ней не было операций.</w:t>
@@ -7434,7 +7474,7 @@
     </w:p>
     <w:p>
       <w:pPr>
-        <w:pStyle w:val="af2"/>
+        <w:pStyle w:val="af3"/>
         <w:ind w:firstLine="0"/>
         <w:jc w:val="center"/>
       </w:pPr>
@@ -7482,43 +7522,43 @@
     </w:p>
     <w:p>
       <w:pPr>
+        <w:pStyle w:val="a2"/>
+      </w:pPr>
+      <w:r>
+        <w:t xml:space="preserve">Экран </w:t>
+      </w:r>
+      <w:r>
+        <w:rPr>
+          <w:lang w:val="en-US"/>
+        </w:rPr>
+        <w:t>“</w:t>
+      </w:r>
+      <w:r>
+        <w:t>Категории</w:t>
+      </w:r>
+      <w:r>
+        <w:rPr>
+          <w:lang w:val="en-US"/>
+        </w:rPr>
+        <w:t>”</w:t>
+      </w:r>
+    </w:p>
+    <w:p>
+      <w:pPr>
+        <w:pStyle w:val="af3"/>
+      </w:pPr>
+    </w:p>
+    <w:p>
+      <w:pPr>
         <w:pStyle w:val="a1"/>
       </w:pPr>
       <w:r>
-        <w:t xml:space="preserve">Экран </w:t>
-      </w:r>
-      <w:r>
-        <w:rPr>
-          <w:lang w:val="en-US"/>
-        </w:rPr>
-        <w:t>“</w:t>
-      </w:r>
-      <w:r>
-        <w:t>Категории</w:t>
-      </w:r>
-      <w:r>
-        <w:rPr>
-          <w:lang w:val="en-US"/>
-        </w:rPr>
-        <w:t>”</w:t>
-      </w:r>
-    </w:p>
-    <w:p>
-      <w:pPr>
-        <w:pStyle w:val="af2"/>
-      </w:pPr>
-    </w:p>
-    <w:p>
-      <w:pPr>
-        <w:pStyle w:val="a0"/>
-      </w:pPr>
-      <w:r>
         <w:t>Экран “Счета”</w:t>
       </w:r>
     </w:p>
     <w:p>
       <w:pPr>
-        <w:pStyle w:val="af2"/>
+        <w:pStyle w:val="af3"/>
       </w:pPr>
       <w:r>
         <w:t>На данном экране находится список всех счетов пользователя. Ниже располагается кнопка “+”, позволяющая добавить новую категорию. Если пользователь не авторизован, то при нажатии кнопки “+” он переходит на экран профиля с предложением зарегистрироваться или войти. Авторизованный пользователь может добавить любое количество новых счетов и настраивать их. Для счетов доступны настройка лимита, настройка финансовой цели, уведомлений и удаление счета.</w:t>
@@ -7526,7 +7566,7 @@
     </w:p>
     <w:p>
       <w:pPr>
-        <w:pStyle w:val="af2"/>
+        <w:pStyle w:val="af3"/>
         <w:ind w:firstLine="0"/>
         <w:jc w:val="center"/>
       </w:pPr>
@@ -7574,7 +7614,7 @@
     </w:p>
     <w:p>
       <w:pPr>
-        <w:pStyle w:val="a1"/>
+        <w:pStyle w:val="a2"/>
       </w:pPr>
       <w:r>
         <w:t xml:space="preserve">Экран </w:t>
@@ -7594,7 +7634,7 @@
     </w:p>
     <w:p>
       <w:pPr>
-        <w:pStyle w:val="a1"/>
+        <w:pStyle w:val="a2"/>
         <w:numPr>
           <w:ilvl w:val="0"/>
           <w:numId w:val="0"/>
@@ -7643,40 +7683,40 @@
     </w:p>
     <w:p>
       <w:pPr>
+        <w:pStyle w:val="a2"/>
+      </w:pPr>
+      <w:r>
+        <w:t xml:space="preserve">Экран </w:t>
+      </w:r>
+      <w:r>
+        <w:t>“</w:t>
+      </w:r>
+      <w:r>
+        <w:t>Счета</w:t>
+      </w:r>
+      <w:r>
+        <w:t>”</w:t>
+      </w:r>
+      <w:r>
+        <w:t xml:space="preserve"> (для авторизованного пользователя)</w:t>
+      </w:r>
+    </w:p>
+    <w:p>
+      <w:pPr>
+        <w:pStyle w:val="af3"/>
+      </w:pPr>
+    </w:p>
+    <w:p>
+      <w:pPr>
         <w:pStyle w:val="a1"/>
       </w:pPr>
       <w:r>
-        <w:t xml:space="preserve">Экран </w:t>
-      </w:r>
-      <w:r>
-        <w:t>“</w:t>
-      </w:r>
-      <w:r>
-        <w:t>Счета</w:t>
-      </w:r>
-      <w:r>
-        <w:t>”</w:t>
-      </w:r>
-      <w:r>
-        <w:t xml:space="preserve"> (для авторизованного пользователя)</w:t>
-      </w:r>
-    </w:p>
-    <w:p>
-      <w:pPr>
-        <w:pStyle w:val="af2"/>
-      </w:pPr>
-    </w:p>
-    <w:p>
-      <w:pPr>
-        <w:pStyle w:val="a0"/>
-      </w:pPr>
-      <w:r>
         <w:t>Навигация по приложению</w:t>
       </w:r>
     </w:p>
     <w:p>
       <w:pPr>
-        <w:pStyle w:val="af2"/>
+        <w:pStyle w:val="af3"/>
       </w:pPr>
       <w:r>
         <w:t xml:space="preserve">Для навигации в этом приложении используется меню в нижней панели. Кнопка с иконкой графика ведет на экран “Аналитика”, кнопка с иконкой списка ведет на экран “Категории”, кнопка с изображением дома возвращает пользователя на экран “Главная”, кнопка с изображением </w:t>
@@ -7696,12 +7736,12 @@
     </w:p>
     <w:p>
       <w:pPr>
-        <w:pStyle w:val="af2"/>
-      </w:pPr>
-    </w:p>
-    <w:p>
-      <w:pPr>
-        <w:pStyle w:val="af3"/>
+        <w:pStyle w:val="af3"/>
+      </w:pPr>
+    </w:p>
+    <w:p>
+      <w:pPr>
+        <w:pStyle w:val="a0"/>
       </w:pPr>
       <w:bookmarkStart w:id="23" w:name="_Toc136722240"/>
       <w:r>
@@ -7723,7 +7763,7 @@
     </w:p>
     <w:p>
       <w:pPr>
-        <w:pStyle w:val="af3"/>
+        <w:pStyle w:val="a0"/>
       </w:pPr>
       <w:bookmarkStart w:id="24" w:name="_Toc136722241"/>
       <w:r>
@@ -7792,10 +7832,11 @@
         <w:docPartUnique/>
       </w:docPartObj>
     </w:sdtPr>
+    <w:sdtEndPr/>
     <w:sdtContent>
       <w:p>
         <w:pPr>
-          <w:pStyle w:val="ae"/>
+          <w:pStyle w:val="af"/>
           <w:jc w:val="center"/>
         </w:pPr>
         <w:r>
@@ -7811,7 +7852,7 @@
           <w:rPr>
             <w:noProof/>
           </w:rPr>
-          <w:t>20</w:t>
+          <w:t>28</w:t>
         </w:r>
         <w:r>
           <w:fldChar w:fldCharType="end"/>
@@ -8263,6 +8304,7 @@
     <w:lvl w:ilvl="1">
       <w:start w:val="1"/>
       <w:numFmt w:val="decimal"/>
+      <w:pStyle w:val="a0"/>
       <w:suff w:val="space"/>
       <w:lvlText w:val="%1.%2"/>
       <w:lvlJc w:val="left"/>
@@ -8276,7 +8318,7 @@
     <w:lvl w:ilvl="2">
       <w:start w:val="1"/>
       <w:numFmt w:val="decimal"/>
-      <w:pStyle w:val="a0"/>
+      <w:pStyle w:val="a1"/>
       <w:suff w:val="space"/>
       <w:lvlText w:val="%1.%2.%3"/>
       <w:lvlJc w:val="left"/>
@@ -8480,7 +8522,7 @@
     <w:lvl w:ilvl="0" w:tplc="4BCAE150">
       <w:start w:val="1"/>
       <w:numFmt w:val="decimal"/>
-      <w:pStyle w:val="a1"/>
+      <w:pStyle w:val="a2"/>
       <w:lvlText w:val="Рисунок %1 - "/>
       <w:lvlJc w:val="center"/>
       <w:pPr>
@@ -8570,7 +8612,7 @@
     <w:lvl w:ilvl="0" w:tplc="C5306B64">
       <w:start w:val="1"/>
       <w:numFmt w:val="decimal"/>
-      <w:pStyle w:val="a2"/>
+      <w:pStyle w:val="a3"/>
       <w:lvlText w:val="%1."/>
       <w:lvlJc w:val="left"/>
       <w:pPr>
@@ -9876,7 +9918,7 @@
     <w:lvl w:ilvl="0">
       <w:start w:val="1"/>
       <w:numFmt w:val="decimal"/>
-      <w:pStyle w:val="a3"/>
+      <w:pStyle w:val="a4"/>
       <w:suff w:val="space"/>
       <w:lvlText w:val="%1"/>
       <w:lvlJc w:val="left"/>
@@ -9890,7 +9932,7 @@
     <w:lvl w:ilvl="1">
       <w:start w:val="1"/>
       <w:numFmt w:val="decimal"/>
-      <w:pStyle w:val="a4"/>
+      <w:pStyle w:val="a5"/>
       <w:suff w:val="space"/>
       <w:lvlText w:val="%1.%2"/>
       <w:lvlJc w:val="left"/>
@@ -9905,7 +9947,7 @@
       <w:start w:val="1"/>
       <w:numFmt w:val="decimal"/>
       <w:lvlRestart w:val="1"/>
-      <w:pStyle w:val="a5"/>
+      <w:pStyle w:val="a6"/>
       <w:suff w:val="space"/>
       <w:lvlText w:val="%1.%2.%3"/>
       <w:lvlJc w:val="left"/>
@@ -10693,7 +10735,7 @@
     <w:lsdException w:name="List Table 6 Colorful Accent 6" w:uiPriority="51"/>
     <w:lsdException w:name="List Table 7 Colorful Accent 6" w:uiPriority="52"/>
   </w:latentStyles>
-  <w:style w:type="paragraph" w:default="1" w:styleId="a6">
+  <w:style w:type="paragraph" w:default="1" w:styleId="a7">
     <w:name w:val="Normal"/>
     <w:qFormat/>
     <w:rsid w:val="007A37AD"/>
@@ -10709,8 +10751,8 @@
   </w:style>
   <w:style w:type="paragraph" w:styleId="10">
     <w:name w:val="heading 1"/>
-    <w:basedOn w:val="a6"/>
-    <w:next w:val="a6"/>
+    <w:basedOn w:val="a7"/>
+    <w:next w:val="a7"/>
     <w:link w:val="11"/>
     <w:uiPriority w:val="9"/>
     <w:qFormat/>
@@ -10732,8 +10774,8 @@
   </w:style>
   <w:style w:type="paragraph" w:styleId="2">
     <w:name w:val="heading 2"/>
-    <w:basedOn w:val="a6"/>
-    <w:next w:val="a6"/>
+    <w:basedOn w:val="a7"/>
+    <w:next w:val="a7"/>
     <w:link w:val="20"/>
     <w:uiPriority w:val="9"/>
     <w:semiHidden/>
@@ -10757,8 +10799,8 @@
   </w:style>
   <w:style w:type="paragraph" w:styleId="3">
     <w:name w:val="heading 3"/>
-    <w:basedOn w:val="a6"/>
-    <w:next w:val="a6"/>
+    <w:basedOn w:val="a7"/>
+    <w:next w:val="a7"/>
     <w:link w:val="30"/>
     <w:uiPriority w:val="9"/>
     <w:semiHidden/>
@@ -10780,8 +10822,8 @@
   </w:style>
   <w:style w:type="paragraph" w:styleId="7">
     <w:name w:val="heading 7"/>
-    <w:basedOn w:val="a6"/>
-    <w:next w:val="a6"/>
+    <w:basedOn w:val="a7"/>
+    <w:next w:val="a7"/>
     <w:link w:val="70"/>
     <w:uiPriority w:val="9"/>
     <w:semiHidden/>
@@ -10801,13 +10843,13 @@
       <w:color w:val="243F60" w:themeColor="accent1" w:themeShade="7F"/>
     </w:rPr>
   </w:style>
-  <w:style w:type="character" w:default="1" w:styleId="a7">
+  <w:style w:type="character" w:default="1" w:styleId="a8">
     <w:name w:val="Default Paragraph Font"/>
     <w:uiPriority w:val="1"/>
     <w:semiHidden/>
     <w:unhideWhenUsed/>
   </w:style>
-  <w:style w:type="table" w:default="1" w:styleId="a8">
+  <w:style w:type="table" w:default="1" w:styleId="a9">
     <w:name w:val="Normal Table"/>
     <w:uiPriority w:val="99"/>
     <w:semiHidden/>
@@ -10822,7 +10864,7 @@
       </w:tblCellMar>
     </w:tblPr>
   </w:style>
-  <w:style w:type="numbering" w:default="1" w:styleId="a9">
+  <w:style w:type="numbering" w:default="1" w:styleId="aa">
     <w:name w:val="No List"/>
     <w:uiPriority w:val="99"/>
     <w:semiHidden/>
@@ -10830,7 +10872,7 @@
   </w:style>
   <w:style w:type="paragraph" w:styleId="21">
     <w:name w:val="Body Text 2"/>
-    <w:basedOn w:val="a6"/>
+    <w:basedOn w:val="a7"/>
     <w:link w:val="22"/>
     <w:rsid w:val="007A37AD"/>
     <w:pPr>
@@ -10843,7 +10885,7 @@
   </w:style>
   <w:style w:type="character" w:customStyle="1" w:styleId="22">
     <w:name w:val="Основной текст 2 Знак"/>
-    <w:basedOn w:val="a7"/>
+    <w:basedOn w:val="a8"/>
     <w:link w:val="21"/>
     <w:rsid w:val="007A37AD"/>
     <w:rPr>
@@ -10853,10 +10895,10 @@
       <w:lang w:eastAsia="ru-RU"/>
     </w:rPr>
   </w:style>
-  <w:style w:type="paragraph" w:styleId="aa">
+  <w:style w:type="paragraph" w:styleId="ab">
     <w:name w:val="Plain Text"/>
-    <w:basedOn w:val="a6"/>
-    <w:link w:val="ab"/>
+    <w:basedOn w:val="a7"/>
+    <w:link w:val="ac"/>
     <w:rsid w:val="007A37AD"/>
     <w:rPr>
       <w:rFonts w:ascii="Courier New" w:hAnsi="Courier New"/>
@@ -10864,10 +10906,10 @@
       <w:szCs w:val="20"/>
     </w:rPr>
   </w:style>
-  <w:style w:type="character" w:customStyle="1" w:styleId="ab">
+  <w:style w:type="character" w:customStyle="1" w:styleId="ac">
     <w:name w:val="Текст Знак"/>
-    <w:basedOn w:val="a7"/>
-    <w:link w:val="aa"/>
+    <w:basedOn w:val="a8"/>
+    <w:link w:val="ab"/>
     <w:rsid w:val="007A37AD"/>
     <w:rPr>
       <w:rFonts w:ascii="Courier New" w:eastAsia="Times New Roman" w:hAnsi="Courier New" w:cs="Times New Roman"/>
@@ -10878,7 +10920,7 @@
   </w:style>
   <w:style w:type="paragraph" w:styleId="HTML">
     <w:name w:val="HTML Preformatted"/>
-    <w:basedOn w:val="a6"/>
+    <w:basedOn w:val="a7"/>
     <w:link w:val="HTML0"/>
     <w:rsid w:val="007A37AD"/>
     <w:pPr>
@@ -10910,7 +10952,7 @@
   </w:style>
   <w:style w:type="character" w:customStyle="1" w:styleId="HTML0">
     <w:name w:val="Стандартный HTML Знак"/>
-    <w:basedOn w:val="a7"/>
+    <w:basedOn w:val="a8"/>
     <w:link w:val="HTML"/>
     <w:rsid w:val="007A37AD"/>
     <w:rPr>
@@ -10921,10 +10963,10 @@
       <w:lang w:eastAsia="ru-RU"/>
     </w:rPr>
   </w:style>
-  <w:style w:type="paragraph" w:styleId="ac">
+  <w:style w:type="paragraph" w:styleId="ad">
     <w:name w:val="header"/>
-    <w:basedOn w:val="a6"/>
-    <w:link w:val="ad"/>
+    <w:basedOn w:val="a7"/>
+    <w:link w:val="ae"/>
     <w:uiPriority w:val="99"/>
     <w:unhideWhenUsed/>
     <w:rsid w:val="00AF2F42"/>
@@ -10935,10 +10977,10 @@
       </w:tabs>
     </w:pPr>
   </w:style>
-  <w:style w:type="character" w:customStyle="1" w:styleId="ad">
+  <w:style w:type="character" w:customStyle="1" w:styleId="ae">
     <w:name w:val="Верхний колонтитул Знак"/>
-    <w:basedOn w:val="a7"/>
-    <w:link w:val="ac"/>
+    <w:basedOn w:val="a8"/>
+    <w:link w:val="ad"/>
     <w:uiPriority w:val="99"/>
     <w:rsid w:val="00AF2F42"/>
     <w:rPr>
@@ -10948,10 +10990,10 @@
       <w:lang w:eastAsia="ru-RU"/>
     </w:rPr>
   </w:style>
-  <w:style w:type="paragraph" w:styleId="ae">
+  <w:style w:type="paragraph" w:styleId="af">
     <w:name w:val="footer"/>
-    <w:basedOn w:val="a6"/>
-    <w:link w:val="af"/>
+    <w:basedOn w:val="a7"/>
+    <w:link w:val="af0"/>
     <w:uiPriority w:val="99"/>
     <w:unhideWhenUsed/>
     <w:rsid w:val="00AF2F42"/>
@@ -10962,10 +11004,10 @@
       </w:tabs>
     </w:pPr>
   </w:style>
-  <w:style w:type="character" w:customStyle="1" w:styleId="af">
+  <w:style w:type="character" w:customStyle="1" w:styleId="af0">
     <w:name w:val="Нижний колонтитул Знак"/>
-    <w:basedOn w:val="a7"/>
-    <w:link w:val="ae"/>
+    <w:basedOn w:val="a8"/>
+    <w:link w:val="af"/>
     <w:uiPriority w:val="99"/>
     <w:rsid w:val="00AF2F42"/>
     <w:rPr>
@@ -10975,9 +11017,9 @@
       <w:lang w:eastAsia="ru-RU"/>
     </w:rPr>
   </w:style>
-  <w:style w:type="paragraph" w:styleId="af0">
+  <w:style w:type="paragraph" w:styleId="af1">
     <w:name w:val="Normal (Web)"/>
-    <w:basedOn w:val="a6"/>
+    <w:basedOn w:val="a7"/>
     <w:uiPriority w:val="99"/>
     <w:rsid w:val="00AF2F42"/>
     <w:pPr>
@@ -10989,8 +11031,8 @@
   </w:style>
   <w:style w:type="paragraph" w:styleId="23">
     <w:name w:val="toc 2"/>
-    <w:basedOn w:val="a6"/>
-    <w:next w:val="a6"/>
+    <w:basedOn w:val="a7"/>
+    <w:next w:val="a7"/>
     <w:autoRedefine/>
     <w:uiPriority w:val="39"/>
     <w:unhideWhenUsed/>
@@ -11008,8 +11050,8 @@
   </w:style>
   <w:style w:type="paragraph" w:styleId="12">
     <w:name w:val="toc 1"/>
-    <w:basedOn w:val="a6"/>
-    <w:next w:val="a6"/>
+    <w:basedOn w:val="a7"/>
+    <w:next w:val="a7"/>
     <w:autoRedefine/>
     <w:uiPriority w:val="39"/>
     <w:unhideWhenUsed/>
@@ -11024,10 +11066,10 @@
       <w:szCs w:val="22"/>
     </w:rPr>
   </w:style>
-  <w:style w:type="paragraph" w:customStyle="1" w:styleId="af1">
+  <w:style w:type="paragraph" w:customStyle="1" w:styleId="af2">
     <w:name w:val="Введение"/>
     <w:aliases w:val="Заключение"/>
-    <w:basedOn w:val="a6"/>
+    <w:basedOn w:val="a7"/>
     <w:autoRedefine/>
     <w:qFormat/>
     <w:rsid w:val="00691A65"/>
@@ -11042,9 +11084,9 @@
       <w:szCs w:val="20"/>
     </w:rPr>
   </w:style>
-  <w:style w:type="paragraph" w:customStyle="1" w:styleId="af2">
+  <w:style w:type="paragraph" w:customStyle="1" w:styleId="af3">
     <w:name w:val="Основной текст курсовой"/>
-    <w:basedOn w:val="a6"/>
+    <w:basedOn w:val="a7"/>
     <w:autoRedefine/>
     <w:qFormat/>
     <w:rsid w:val="00B72594"/>
@@ -11058,7 +11100,7 @@
   </w:style>
   <w:style w:type="paragraph" w:customStyle="1" w:styleId="a">
     <w:name w:val="Глава"/>
-    <w:basedOn w:val="af1"/>
+    <w:basedOn w:val="af2"/>
     <w:qFormat/>
     <w:rsid w:val="00936387"/>
     <w:pPr>
@@ -11072,7 +11114,7 @@
       <w:sz w:val="28"/>
     </w:rPr>
   </w:style>
-  <w:style w:type="paragraph" w:customStyle="1" w:styleId="af3">
+  <w:style w:type="paragraph" w:customStyle="1" w:styleId="a0">
     <w:name w:val="Параграф"/>
     <w:basedOn w:val="a"/>
     <w:autoRedefine/>
@@ -11080,14 +11122,14 @@
     <w:rsid w:val="006E59FF"/>
     <w:pPr>
       <w:numPr>
-        <w:numId w:val="0"/>
+        <w:ilvl w:val="1"/>
       </w:numPr>
       <w:spacing w:before="120" w:after="120"/>
     </w:pPr>
   </w:style>
-  <w:style w:type="paragraph" w:customStyle="1" w:styleId="a0">
+  <w:style w:type="paragraph" w:customStyle="1" w:styleId="a1">
     <w:name w:val="Пункт"/>
-    <w:basedOn w:val="af3"/>
+    <w:basedOn w:val="a0"/>
     <w:qFormat/>
     <w:rsid w:val="00936387"/>
     <w:pPr>
@@ -11098,7 +11140,7 @@
   </w:style>
   <w:style w:type="character" w:customStyle="1" w:styleId="30">
     <w:name w:val="Заголовок 3 Знак"/>
-    <w:basedOn w:val="a7"/>
+    <w:basedOn w:val="a8"/>
     <w:link w:val="3"/>
     <w:uiPriority w:val="9"/>
     <w:semiHidden/>
@@ -11115,7 +11157,7 @@
   </w:style>
   <w:style w:type="character" w:customStyle="1" w:styleId="20">
     <w:name w:val="Заголовок 2 Знак"/>
-    <w:basedOn w:val="a7"/>
+    <w:basedOn w:val="a8"/>
     <w:link w:val="2"/>
     <w:uiPriority w:val="9"/>
     <w:semiHidden/>
@@ -11132,7 +11174,7 @@
   </w:style>
   <w:style w:type="character" w:customStyle="1" w:styleId="11">
     <w:name w:val="Заголовок 1 Знак"/>
-    <w:basedOn w:val="a7"/>
+    <w:basedOn w:val="a8"/>
     <w:link w:val="10"/>
     <w:uiPriority w:val="9"/>
     <w:rsid w:val="007505AE"/>
@@ -11149,7 +11191,7 @@
   <w:style w:type="paragraph" w:styleId="af4">
     <w:name w:val="TOC Heading"/>
     <w:basedOn w:val="10"/>
-    <w:next w:val="a6"/>
+    <w:next w:val="a7"/>
     <w:uiPriority w:val="39"/>
     <w:semiHidden/>
     <w:unhideWhenUsed/>
@@ -11162,8 +11204,8 @@
   </w:style>
   <w:style w:type="paragraph" w:styleId="31">
     <w:name w:val="toc 3"/>
-    <w:basedOn w:val="a6"/>
-    <w:next w:val="a6"/>
+    <w:basedOn w:val="a7"/>
+    <w:next w:val="a7"/>
     <w:autoRedefine/>
     <w:uiPriority w:val="39"/>
     <w:unhideWhenUsed/>
@@ -11181,7 +11223,7 @@
   </w:style>
   <w:style w:type="paragraph" w:styleId="af5">
     <w:name w:val="Balloon Text"/>
-    <w:basedOn w:val="a6"/>
+    <w:basedOn w:val="a7"/>
     <w:link w:val="af6"/>
     <w:uiPriority w:val="99"/>
     <w:semiHidden/>
@@ -11195,7 +11237,7 @@
   </w:style>
   <w:style w:type="character" w:customStyle="1" w:styleId="af6">
     <w:name w:val="Текст выноски Знак"/>
-    <w:basedOn w:val="a7"/>
+    <w:basedOn w:val="a8"/>
     <w:link w:val="af5"/>
     <w:uiPriority w:val="99"/>
     <w:semiHidden/>
@@ -11209,7 +11251,7 @@
   </w:style>
   <w:style w:type="paragraph" w:styleId="af7">
     <w:name w:val="List Paragraph"/>
-    <w:basedOn w:val="a6"/>
+    <w:basedOn w:val="a7"/>
     <w:uiPriority w:val="34"/>
     <w:qFormat/>
     <w:rsid w:val="000A4F88"/>
@@ -11220,7 +11262,7 @@
   </w:style>
   <w:style w:type="paragraph" w:customStyle="1" w:styleId="1">
     <w:name w:val="Список1"/>
-    <w:basedOn w:val="a6"/>
+    <w:basedOn w:val="a7"/>
     <w:autoRedefine/>
     <w:qFormat/>
     <w:rsid w:val="002542C9"/>
@@ -11238,7 +11280,7 @@
   </w:style>
   <w:style w:type="paragraph" w:customStyle="1" w:styleId="af8">
     <w:name w:val="Титульный лист"/>
-    <w:basedOn w:val="aa"/>
+    <w:basedOn w:val="ab"/>
     <w:uiPriority w:val="99"/>
     <w:rsid w:val="0079002C"/>
     <w:pPr>
@@ -11254,7 +11296,7 @@
   </w:style>
   <w:style w:type="paragraph" w:customStyle="1" w:styleId="24">
     <w:name w:val="титульный2"/>
-    <w:basedOn w:val="aa"/>
+    <w:basedOn w:val="ab"/>
     <w:uiPriority w:val="99"/>
     <w:rsid w:val="0079002C"/>
     <w:pPr>
@@ -11271,7 +11313,7 @@
   </w:style>
   <w:style w:type="character" w:styleId="af9">
     <w:name w:val="Hyperlink"/>
-    <w:basedOn w:val="a7"/>
+    <w:basedOn w:val="a8"/>
     <w:uiPriority w:val="99"/>
     <w:unhideWhenUsed/>
     <w:rsid w:val="004D5608"/>
@@ -11280,9 +11322,9 @@
       <w:u w:val="single"/>
     </w:rPr>
   </w:style>
-  <w:style w:type="paragraph" w:customStyle="1" w:styleId="a3">
+  <w:style w:type="paragraph" w:customStyle="1" w:styleId="a4">
     <w:name w:val="Главы"/>
-    <w:basedOn w:val="a6"/>
+    <w:basedOn w:val="a7"/>
     <w:rsid w:val="00BC4413"/>
     <w:pPr>
       <w:numPr>
@@ -11290,9 +11332,9 @@
       </w:numPr>
     </w:pPr>
   </w:style>
-  <w:style w:type="paragraph" w:customStyle="1" w:styleId="a4">
+  <w:style w:type="paragraph" w:customStyle="1" w:styleId="a5">
     <w:name w:val="Параграфы"/>
-    <w:basedOn w:val="a6"/>
+    <w:basedOn w:val="a7"/>
     <w:rsid w:val="00BC4413"/>
     <w:pPr>
       <w:numPr>
@@ -11301,9 +11343,9 @@
       </w:numPr>
     </w:pPr>
   </w:style>
-  <w:style w:type="paragraph" w:customStyle="1" w:styleId="a5">
+  <w:style w:type="paragraph" w:customStyle="1" w:styleId="a6">
     <w:name w:val="Пункты"/>
-    <w:basedOn w:val="a6"/>
+    <w:basedOn w:val="a7"/>
     <w:rsid w:val="00BC4413"/>
     <w:pPr>
       <w:numPr>
@@ -11312,9 +11354,9 @@
       </w:numPr>
     </w:pPr>
   </w:style>
-  <w:style w:type="paragraph" w:customStyle="1" w:styleId="a1">
+  <w:style w:type="paragraph" w:customStyle="1" w:styleId="a2">
     <w:name w:val="Название рисунка"/>
-    <w:basedOn w:val="af2"/>
+    <w:basedOn w:val="af3"/>
     <w:qFormat/>
     <w:rsid w:val="00B72594"/>
     <w:pPr>
@@ -11327,7 +11369,7 @@
   </w:style>
   <w:style w:type="paragraph" w:customStyle="1" w:styleId="afa">
     <w:name w:val="Код"/>
-    <w:basedOn w:val="af2"/>
+    <w:basedOn w:val="af3"/>
     <w:autoRedefine/>
     <w:qFormat/>
     <w:rsid w:val="0063741E"/>
@@ -11335,9 +11377,9 @@
       <w:rFonts w:ascii="Courier New" w:hAnsi="Courier New"/>
     </w:rPr>
   </w:style>
-  <w:style w:type="paragraph" w:customStyle="1" w:styleId="a2">
+  <w:style w:type="paragraph" w:customStyle="1" w:styleId="a3">
     <w:name w:val="Список использованных источников"/>
-    <w:basedOn w:val="af2"/>
+    <w:basedOn w:val="af3"/>
     <w:autoRedefine/>
     <w:qFormat/>
     <w:rsid w:val="00555F2F"/>
@@ -11357,7 +11399,7 @@
   </w:style>
   <w:style w:type="character" w:customStyle="1" w:styleId="70">
     <w:name w:val="Заголовок 7 Знак"/>
-    <w:basedOn w:val="a7"/>
+    <w:basedOn w:val="a8"/>
     <w:link w:val="7"/>
     <w:uiPriority w:val="9"/>
     <w:semiHidden/>
@@ -11374,7 +11416,7 @@
   </w:style>
   <w:style w:type="paragraph" w:customStyle="1" w:styleId="13">
     <w:name w:val="Основной текст1"/>
-    <w:basedOn w:val="a6"/>
+    <w:basedOn w:val="a7"/>
     <w:autoRedefine/>
     <w:qFormat/>
     <w:rsid w:val="00D31758"/>
@@ -11390,8 +11432,8 @@
   </w:style>
   <w:style w:type="paragraph" w:styleId="afb">
     <w:name w:val="caption"/>
-    <w:basedOn w:val="a6"/>
-    <w:next w:val="a6"/>
+    <w:basedOn w:val="a7"/>
+    <w:next w:val="a7"/>
     <w:uiPriority w:val="35"/>
     <w:unhideWhenUsed/>
     <w:qFormat/>
@@ -11700,7 +11742,7 @@
 </file>
 
 <file path=customXml/itemProps1.xml><?xml version="1.0" encoding="utf-8"?>
-<ds:datastoreItem xmlns:ds="http://schemas.openxmlformats.org/officeDocument/2006/customXml" ds:itemID="{C878F8AC-47D0-4D6D-A7B0-2091D1B1F6EA}">
+<ds:datastoreItem xmlns:ds="http://schemas.openxmlformats.org/officeDocument/2006/customXml" ds:itemID="{BD7596F5-5DBA-46C5-8171-534AC1AD85C5}">
   <ds:schemaRefs>
     <ds:schemaRef ds:uri="http://schemas.openxmlformats.org/officeDocument/2006/bibliography"/>
   </ds:schemaRefs>

--- a/Документация/Курсовой проект.docx
+++ b/Документация/Курсовой проект.docx
@@ -1205,7 +1205,25 @@
             <w:noProof/>
             <w:sz w:val="28"/>
           </w:rPr>
-          <w:t>2.1 Терминология (глоссарий) предметной области</w:t>
+          <w:t>2.1 Терм</w:t>
+        </w:r>
+        <w:r>
+          <w:rPr>
+            <w:rStyle w:val="af9"/>
+            <w:rFonts w:ascii="Times New Roman" w:hAnsi="Times New Roman"/>
+            <w:noProof/>
+            <w:sz w:val="28"/>
+          </w:rPr>
+          <w:t>и</w:t>
+        </w:r>
+        <w:r>
+          <w:rPr>
+            <w:rStyle w:val="af9"/>
+            <w:rFonts w:ascii="Times New Roman" w:hAnsi="Times New Roman"/>
+            <w:noProof/>
+            <w:sz w:val="28"/>
+          </w:rPr>
+          <w:t>нология (глоссарий) предметной области</w:t>
         </w:r>
         <w:r>
           <w:rPr>
@@ -6005,12 +6023,10 @@
       <w:pPr>
         <w:pStyle w:val="af3"/>
       </w:pPr>
-      <w:bookmarkStart w:id="21" w:name="_GoBack"/>
       <w:r>
         <w:t xml:space="preserve">Для реализации серверной части выбраны технологии: </w:t>
       </w:r>
     </w:p>
-    <w:bookmarkEnd w:id="21"/>
     <w:p>
       <w:pPr>
         <w:pStyle w:val="1"/>
@@ -6105,7 +6121,7 @@
       <w:pPr>
         <w:pStyle w:val="af3"/>
       </w:pPr>
-      <w:bookmarkStart w:id="22" w:name="_Toc136722239"/>
+      <w:bookmarkStart w:id="21" w:name="_Toc136722239"/>
       <w:proofErr w:type="spellStart"/>
       <w:r>
         <w:t>Java</w:t>
@@ -6239,6 +6255,9 @@
     <w:p>
       <w:pPr>
         <w:pStyle w:val="af3"/>
+        <w:rPr>
+          <w:lang w:val="en-US"/>
+        </w:rPr>
       </w:pPr>
       <w:proofErr w:type="spellStart"/>
       <w:r>
@@ -6373,7 +6392,7 @@
       <w:r>
         <w:t>части</w:t>
       </w:r>
-      <w:bookmarkEnd w:id="22"/>
+      <w:bookmarkEnd w:id="21"/>
     </w:p>
     <w:p>
       <w:pPr>
@@ -6396,18 +6415,358 @@
     </w:p>
     <w:p>
       <w:pPr>
-        <w:pStyle w:val="a1"/>
-      </w:pPr>
-      <w:r>
-        <w:t>Экран “Приветствие”</w:t>
-      </w:r>
-    </w:p>
-    <w:p>
-      <w:pPr>
-        <w:pStyle w:val="af3"/>
-      </w:pPr>
-      <w:r>
-        <w:t>Данный экран появляется при первом входе в приложение, в нем содержится приветственный текст и кнопка для начала работы. По центру экрана находится логотип приложения.</w:t>
+        <w:pStyle w:val="af3"/>
+      </w:pPr>
+      <w:r>
+        <w:rPr>
+          <w:shd w:val="clear" w:color="auto" w:fill="FFFFFF"/>
+        </w:rPr>
+        <w:t xml:space="preserve">В настоящее время </w:t>
+      </w:r>
+      <w:r>
+        <w:rPr>
+          <w:shd w:val="clear" w:color="auto" w:fill="FFFFFF"/>
+        </w:rPr>
+        <w:t>MVVM является наиболее популярным архитектурным решение</w:t>
+      </w:r>
+      <w:r>
+        <w:rPr>
+          <w:shd w:val="clear" w:color="auto" w:fill="FFFFFF"/>
+        </w:rPr>
+        <w:t>м</w:t>
+      </w:r>
+      <w:r>
+        <w:rPr>
+          <w:shd w:val="clear" w:color="auto" w:fill="FFFFFF"/>
+        </w:rPr>
+        <w:t>, применяемым</w:t>
+      </w:r>
+      <w:r>
+        <w:rPr>
+          <w:shd w:val="clear" w:color="auto" w:fill="FFFFFF"/>
+        </w:rPr>
+        <w:t xml:space="preserve"> при разработке крупных приложений, требующих участия в разработке больших команд, являющихся хорошо тес</w:t>
+      </w:r>
+      <w:r>
+        <w:rPr>
+          <w:shd w:val="clear" w:color="auto" w:fill="FFFFFF"/>
+        </w:rPr>
+        <w:t>тируемыми, длительно п</w:t>
+      </w:r>
+      <w:r>
+        <w:rPr>
+          <w:shd w:val="clear" w:color="auto" w:fill="FFFFFF"/>
+        </w:rPr>
+        <w:t xml:space="preserve">оддерживаемыми и постоянно развивающимися. </w:t>
+      </w:r>
+      <w:r>
+        <w:t>Безусловно, х</w:t>
+      </w:r>
+      <w:r>
+        <w:t>орошо спроектированная архитектура очень важна для того, чтобы обеспечить длительную поддержку проекта.</w:t>
+      </w:r>
+    </w:p>
+    <w:p>
+      <w:pPr>
+        <w:pStyle w:val="af3"/>
+        <w:rPr>
+          <w:sz w:val="24"/>
+        </w:rPr>
+      </w:pPr>
+      <w:r>
+        <w:rPr>
+          <w:shd w:val="clear" w:color="auto" w:fill="FFFFFF"/>
+        </w:rPr>
+        <w:t>MVVM – э</w:t>
+      </w:r>
+      <w:r>
+        <w:rPr>
+          <w:shd w:val="clear" w:color="auto" w:fill="FFFFFF"/>
+        </w:rPr>
+        <w:t>то подход</w:t>
+      </w:r>
+      <w:r>
+        <w:rPr>
+          <w:shd w:val="clear" w:color="auto" w:fill="FFFFFF"/>
+        </w:rPr>
+        <w:t>, который</w:t>
+      </w:r>
+      <w:r>
+        <w:rPr>
+          <w:shd w:val="clear" w:color="auto" w:fill="FFFFFF"/>
+        </w:rPr>
+        <w:t xml:space="preserve"> </w:t>
+      </w:r>
+      <w:r>
+        <w:rPr>
+          <w:shd w:val="clear" w:color="auto" w:fill="FFFFFF"/>
+        </w:rPr>
+        <w:t>имеет следующею</w:t>
+      </w:r>
+      <w:r>
+        <w:rPr>
+          <w:shd w:val="clear" w:color="auto" w:fill="FFFFFF"/>
+        </w:rPr>
+        <w:t xml:space="preserve"> логик</w:t>
+      </w:r>
+      <w:r>
+        <w:rPr>
+          <w:shd w:val="clear" w:color="auto" w:fill="FFFFFF"/>
+        </w:rPr>
+        <w:t>у</w:t>
+      </w:r>
+      <w:r>
+        <w:rPr>
+          <w:shd w:val="clear" w:color="auto" w:fill="FFFFFF"/>
+        </w:rPr>
+        <w:t xml:space="preserve"> распределения ответственности между модулями</w:t>
+      </w:r>
+      <w:r>
+        <w:rPr>
+          <w:shd w:val="clear" w:color="auto" w:fill="FFFFFF"/>
+        </w:rPr>
+        <w:t>:</w:t>
+      </w:r>
+    </w:p>
+    <w:p>
+      <w:pPr>
+        <w:pStyle w:val="af3"/>
+      </w:pPr>
+      <w:proofErr w:type="spellStart"/>
+      <w:r>
+        <w:rPr>
+          <w:bCs/>
+        </w:rPr>
+        <w:t>Model</w:t>
+      </w:r>
+      <w:proofErr w:type="spellEnd"/>
+      <w:r>
+        <w:t xml:space="preserve">: </w:t>
+      </w:r>
+      <w:r>
+        <w:t>э</w:t>
+      </w:r>
+      <w:r>
+        <w:t xml:space="preserve">тот модуль отвечает за создание моделей данных и может содержать в себе бизнес-логику. </w:t>
+      </w:r>
+      <w:r>
+        <w:t>Также можно</w:t>
+      </w:r>
+      <w:r>
+        <w:t xml:space="preserve"> создать вспомогательные классы, </w:t>
+      </w:r>
+      <w:proofErr w:type="gramStart"/>
+      <w:r>
+        <w:t>например</w:t>
+      </w:r>
+      <w:proofErr w:type="gramEnd"/>
+      <w:r>
+        <w:t xml:space="preserve"> такие как </w:t>
+      </w:r>
+      <w:proofErr w:type="spellStart"/>
+      <w:r>
+        <w:t>manager</w:t>
+      </w:r>
+      <w:proofErr w:type="spellEnd"/>
+      <w:r>
+        <w:t xml:space="preserve">-класс для управления объектами в </w:t>
+      </w:r>
+      <w:proofErr w:type="spellStart"/>
+      <w:r>
+        <w:t>Model</w:t>
+      </w:r>
+      <w:proofErr w:type="spellEnd"/>
+      <w:r>
+        <w:t xml:space="preserve"> и </w:t>
+      </w:r>
+      <w:proofErr w:type="spellStart"/>
+      <w:r>
+        <w:t>network</w:t>
+      </w:r>
+      <w:proofErr w:type="spellEnd"/>
+      <w:r>
+        <w:t xml:space="preserve"> </w:t>
+      </w:r>
+      <w:proofErr w:type="spellStart"/>
+      <w:r>
+        <w:t>manager</w:t>
+      </w:r>
+      <w:proofErr w:type="spellEnd"/>
+      <w:r>
+        <w:t xml:space="preserve"> для обработки сетевых запросов и </w:t>
+      </w:r>
+      <w:proofErr w:type="spellStart"/>
+      <w:r>
+        <w:t>парсинга</w:t>
+      </w:r>
+      <w:proofErr w:type="spellEnd"/>
+      <w:r>
+        <w:t>.</w:t>
+      </w:r>
+    </w:p>
+    <w:p>
+      <w:pPr>
+        <w:pStyle w:val="af3"/>
+      </w:pPr>
+      <w:proofErr w:type="spellStart"/>
+      <w:r>
+        <w:rPr>
+          <w:bCs/>
+        </w:rPr>
+        <w:lastRenderedPageBreak/>
+        <w:t>View</w:t>
+      </w:r>
+      <w:proofErr w:type="spellEnd"/>
+      <w:r>
+        <w:t xml:space="preserve">: </w:t>
+      </w:r>
+      <w:r>
+        <w:t>м</w:t>
+      </w:r>
+      <w:r>
+        <w:t xml:space="preserve">одуль </w:t>
+      </w:r>
+      <w:proofErr w:type="spellStart"/>
+      <w:r>
+        <w:t>View</w:t>
+      </w:r>
+      <w:proofErr w:type="spellEnd"/>
+      <w:r>
+        <w:t xml:space="preserve"> в MVVM охватывает интерфейс</w:t>
+      </w:r>
+      <w:r>
+        <w:t xml:space="preserve"> </w:t>
+      </w:r>
+      <w:r>
+        <w:t xml:space="preserve">(подклассы </w:t>
+      </w:r>
+      <w:proofErr w:type="spellStart"/>
+      <w:r>
+        <w:t>UIView</w:t>
+      </w:r>
+      <w:proofErr w:type="spellEnd"/>
+      <w:r>
+        <w:t xml:space="preserve">, </w:t>
+      </w:r>
+      <w:proofErr w:type="gramStart"/>
+      <w:r>
+        <w:t>файлы .</w:t>
+      </w:r>
+      <w:proofErr w:type="spellStart"/>
+      <w:r>
+        <w:t>xib</w:t>
+      </w:r>
+      <w:proofErr w:type="spellEnd"/>
+      <w:proofErr w:type="gramEnd"/>
+      <w:r>
+        <w:t xml:space="preserve"> и .</w:t>
+      </w:r>
+      <w:proofErr w:type="spellStart"/>
+      <w:r>
+        <w:t>storyboard</w:t>
+      </w:r>
+      <w:proofErr w:type="spellEnd"/>
+      <w:r>
+        <w:t>), логику отображения</w:t>
+      </w:r>
+      <w:r>
+        <w:t xml:space="preserve"> </w:t>
+      </w:r>
+      <w:r>
+        <w:t xml:space="preserve">(анимация, </w:t>
+      </w:r>
+      <w:proofErr w:type="spellStart"/>
+      <w:r>
+        <w:t>отрисовка</w:t>
+      </w:r>
+      <w:proofErr w:type="spellEnd"/>
+      <w:r>
+        <w:t>) и обработку пользовательских событий</w:t>
+      </w:r>
+      <w:r>
+        <w:t xml:space="preserve"> </w:t>
+      </w:r>
+      <w:r>
+        <w:t>(нажатие кнопок и т.д.).</w:t>
+      </w:r>
+    </w:p>
+    <w:p>
+      <w:pPr>
+        <w:pStyle w:val="af3"/>
+      </w:pPr>
+      <w:proofErr w:type="spellStart"/>
+      <w:r>
+        <w:rPr>
+          <w:bCs/>
+        </w:rPr>
+        <w:t>ViewModel</w:t>
+      </w:r>
+      <w:proofErr w:type="spellEnd"/>
+      <w:r>
+        <w:t>: э</w:t>
+      </w:r>
+      <w:r>
+        <w:t>то то место, где будет располагаться большая часть код</w:t>
+      </w:r>
+      <w:r>
+        <w:t>а</w:t>
+      </w:r>
+      <w:r>
+        <w:t xml:space="preserve">. Слой </w:t>
+      </w:r>
+      <w:proofErr w:type="spellStart"/>
+      <w:r>
+        <w:t>ViewModel</w:t>
+      </w:r>
+      <w:proofErr w:type="spellEnd"/>
+      <w:r>
+        <w:t xml:space="preserve"> запрашивает данные у </w:t>
+      </w:r>
+      <w:proofErr w:type="spellStart"/>
+      <w:r>
+        <w:t>Model</w:t>
+      </w:r>
+      <w:proofErr w:type="spellEnd"/>
+      <w:r>
+        <w:t xml:space="preserve"> </w:t>
+      </w:r>
+      <w:r>
+        <w:t xml:space="preserve">(это может быть запрос к локальной базе данных или сетевой запрос) и передает их обратно во </w:t>
+      </w:r>
+      <w:proofErr w:type="spellStart"/>
+      <w:r>
+        <w:t>View</w:t>
+      </w:r>
+      <w:proofErr w:type="spellEnd"/>
+      <w:r>
+        <w:t xml:space="preserve">, уже в том формате, в котором они будут там использоваться и отображаться. Но это двунаправленный механизм, действия или данные, вводимые пользователем проходят через </w:t>
+      </w:r>
+      <w:proofErr w:type="spellStart"/>
+      <w:r>
+        <w:t>ViewModel</w:t>
+      </w:r>
+      <w:proofErr w:type="spellEnd"/>
+      <w:r>
+        <w:t xml:space="preserve"> и обновляют </w:t>
+      </w:r>
+      <w:proofErr w:type="spellStart"/>
+      <w:r>
+        <w:t>Model</w:t>
+      </w:r>
+      <w:proofErr w:type="spellEnd"/>
+      <w:r>
+        <w:t xml:space="preserve">. Поскольку </w:t>
+      </w:r>
+      <w:proofErr w:type="spellStart"/>
+      <w:r>
+        <w:t>ViewModel</w:t>
+      </w:r>
+      <w:proofErr w:type="spellEnd"/>
+      <w:r>
+        <w:t xml:space="preserve"> следит за всем что отображается, то полезно использовать механизм связ</w:t>
+      </w:r>
+      <w:r>
+        <w:t>ывания между этими двумя слоями.</w:t>
       </w:r>
     </w:p>
     <w:p>
@@ -6420,12 +6779,11 @@
         <w:rPr>
           <w:noProof/>
         </w:rPr>
-        <w:lastRenderedPageBreak/>
         <w:drawing>
-          <wp:inline distT="0" distB="0" distL="0" distR="0" wp14:anchorId="0340E543" wp14:editId="2758A7C0">
-            <wp:extent cx="1440000" cy="3117600"/>
-            <wp:effectExtent l="0" t="0" r="8255" b="6985"/>
-            <wp:docPr id="1" name="Рисунок 1"/>
+          <wp:inline distT="0" distB="0" distL="0" distR="0" wp14:anchorId="748A051C" wp14:editId="7704245D">
+            <wp:extent cx="5940425" cy="2653005"/>
+            <wp:effectExtent l="0" t="0" r="3175" b="0"/>
+            <wp:docPr id="33" name="Рисунок 33" descr="https://habrastorage.org/webt/zu/me/cj/zumecj56yf5vgzckbhjdarwx58i.png"/>
             <wp:cNvGraphicFramePr>
               <a:graphicFrameLocks xmlns:a="http://schemas.openxmlformats.org/drawingml/2006/main" noChangeAspect="1"/>
             </wp:cNvGraphicFramePr>
@@ -6433,23 +6791,36 @@
               <a:graphicData uri="http://schemas.openxmlformats.org/drawingml/2006/picture">
                 <pic:pic xmlns:pic="http://schemas.openxmlformats.org/drawingml/2006/picture">
                   <pic:nvPicPr>
-                    <pic:cNvPr id="1" name=""/>
-                    <pic:cNvPicPr/>
+                    <pic:cNvPr id="0" name="Picture 3" descr="https://habrastorage.org/webt/zu/me/cj/zumecj56yf5vgzckbhjdarwx58i.png"/>
+                    <pic:cNvPicPr>
+                      <a:picLocks noChangeAspect="1" noChangeArrowheads="1"/>
+                    </pic:cNvPicPr>
                   </pic:nvPicPr>
                   <pic:blipFill>
-                    <a:blip r:embed="rId20"/>
+                    <a:blip r:embed="rId20">
+                      <a:extLst>
+                        <a:ext uri="{28A0092B-C50C-407E-A947-70E740481C1C}">
+                          <a14:useLocalDpi xmlns:a14="http://schemas.microsoft.com/office/drawing/2010/main" val="0"/>
+                        </a:ext>
+                      </a:extLst>
+                    </a:blip>
+                    <a:srcRect/>
                     <a:stretch>
                       <a:fillRect/>
                     </a:stretch>
                   </pic:blipFill>
-                  <pic:spPr>
+                  <pic:spPr bwMode="auto">
                     <a:xfrm>
                       <a:off x="0" y="0"/>
-                      <a:ext cx="1440000" cy="3117600"/>
+                      <a:ext cx="5940425" cy="2653005"/>
                     </a:xfrm>
                     <a:prstGeom prst="rect">
                       <a:avLst/>
                     </a:prstGeom>
+                    <a:noFill/>
+                    <a:ln>
+                      <a:noFill/>
+                    </a:ln>
                   </pic:spPr>
                 </pic:pic>
               </a:graphicData>
@@ -6463,6 +6834,27 @@
         <w:pStyle w:val="a2"/>
       </w:pPr>
       <w:r>
+        <w:t>Архитектура</w:t>
+      </w:r>
+      <w:r>
+        <w:t xml:space="preserve"> </w:t>
+      </w:r>
+      <w:proofErr w:type="spellStart"/>
+      <w:r>
+        <w:t>Model-View-ViewModel</w:t>
+      </w:r>
+      <w:proofErr w:type="spellEnd"/>
+    </w:p>
+    <w:p>
+      <w:pPr>
+        <w:pStyle w:val="af3"/>
+      </w:pPr>
+    </w:p>
+    <w:p>
+      <w:pPr>
+        <w:pStyle w:val="a1"/>
+      </w:pPr>
+      <w:r>
         <w:t>Экран “Приветствие”</w:t>
       </w:r>
     </w:p>
@@ -6471,23 +6863,12 @@
         <w:pStyle w:val="af3"/>
       </w:pPr>
       <w:r>
-        <w:t xml:space="preserve">                      </w:t>
-      </w:r>
-    </w:p>
-    <w:p>
-      <w:pPr>
-        <w:pStyle w:val="a1"/>
-      </w:pPr>
-      <w:r>
-        <w:t>Экран “Начало работы”</w:t>
-      </w:r>
-    </w:p>
-    <w:p>
-      <w:pPr>
-        <w:pStyle w:val="af3"/>
-      </w:pPr>
-      <w:r>
-        <w:t>На данном экране предлагается ввести название счета и сумму остатка на данном счету. Внизу находится кнопка “Далее”, которая ведет на главный экран.</w:t>
+        <w:t>Данный экран появля</w:t>
+      </w:r>
+      <w:bookmarkStart w:id="22" w:name="_GoBack"/>
+      <w:bookmarkEnd w:id="22"/>
+      <w:r>
+        <w:t>ется при первом входе в приложение, в нем содержится приветственный текст и кнопка для начала работы. По центру экрана находится логотип приложения.</w:t>
       </w:r>
     </w:p>
     <w:p>
@@ -6500,11 +6881,12 @@
         <w:rPr>
           <w:noProof/>
         </w:rPr>
+        <w:lastRenderedPageBreak/>
         <w:drawing>
-          <wp:inline distT="0" distB="0" distL="0" distR="0" wp14:anchorId="540E0D24" wp14:editId="639E04DA">
+          <wp:inline distT="0" distB="0" distL="0" distR="0" wp14:anchorId="0340E543" wp14:editId="2758A7C0">
             <wp:extent cx="1440000" cy="3117600"/>
             <wp:effectExtent l="0" t="0" r="8255" b="6985"/>
-            <wp:docPr id="4" name="Рисунок 4"/>
+            <wp:docPr id="1" name="Рисунок 1"/>
             <wp:cNvGraphicFramePr>
               <a:graphicFrameLocks xmlns:a="http://schemas.openxmlformats.org/drawingml/2006/main" noChangeAspect="1"/>
             </wp:cNvGraphicFramePr>
@@ -6542,6 +6924,22 @@
         <w:pStyle w:val="a2"/>
       </w:pPr>
       <w:r>
+        <w:t>Экран “Приветствие”</w:t>
+      </w:r>
+    </w:p>
+    <w:p>
+      <w:pPr>
+        <w:pStyle w:val="af3"/>
+      </w:pPr>
+      <w:r>
+        <w:t xml:space="preserve">                      </w:t>
+      </w:r>
+    </w:p>
+    <w:p>
+      <w:pPr>
+        <w:pStyle w:val="a1"/>
+      </w:pPr>
+      <w:r>
         <w:t>Экран “Начало работы”</w:t>
       </w:r>
     </w:p>
@@ -6549,33 +6947,8 @@
       <w:pPr>
         <w:pStyle w:val="af3"/>
       </w:pPr>
-    </w:p>
-    <w:p>
-      <w:pPr>
-        <w:pStyle w:val="a1"/>
-      </w:pPr>
-      <w:r>
-        <w:t>Экран “Главная”</w:t>
-      </w:r>
-    </w:p>
-    <w:p>
-      <w:pPr>
-        <w:pStyle w:val="af3"/>
-      </w:pPr>
-      <w:r>
-        <w:t xml:space="preserve">На данном экране выводится сумма на счету и история операций, которую можно посмотреть, как за определенный день </w:t>
-      </w:r>
-      <w:r>
-        <w:t>(</w:t>
-      </w:r>
-      <w:r>
-        <w:t>для этого предлагается выбрать день на календаре</w:t>
-      </w:r>
-      <w:r>
-        <w:t>)</w:t>
-      </w:r>
-      <w:r>
-        <w:t>, так и за определенный месяц. При выборе следующего месяца выводится прогноз расходов и доходов с рекомендациями по сокращению расходов. Справа внизу находится кнопка “+”, ведущая на экран “Добавление операции”. В нижней панели находится меню, состоящее из вкладок “Аналитика”, “Категории”, “Главная”, “Счета” и “Профиль”.</w:t>
+      <w:r>
+        <w:t>На данном экране предлагается ввести название счета и сумму остатка на данном счету. Внизу находится кнопка “Далее”, которая ведет на главный экран.</w:t>
       </w:r>
     </w:p>
     <w:p>
@@ -6589,10 +6962,10 @@
           <w:noProof/>
         </w:rPr>
         <w:drawing>
-          <wp:inline distT="0" distB="0" distL="0" distR="0" wp14:anchorId="06EEB295" wp14:editId="0E45B6B4">
+          <wp:inline distT="0" distB="0" distL="0" distR="0" wp14:anchorId="540E0D24" wp14:editId="639E04DA">
             <wp:extent cx="1440000" cy="3117600"/>
             <wp:effectExtent l="0" t="0" r="8255" b="6985"/>
-            <wp:docPr id="5" name="Рисунок 5"/>
+            <wp:docPr id="4" name="Рисунок 4"/>
             <wp:cNvGraphicFramePr>
               <a:graphicFrameLocks xmlns:a="http://schemas.openxmlformats.org/drawingml/2006/main" noChangeAspect="1"/>
             </wp:cNvGraphicFramePr>
@@ -6630,7 +7003,40 @@
         <w:pStyle w:val="a2"/>
       </w:pPr>
       <w:r>
-        <w:t>История операций за определённый день</w:t>
+        <w:t>Экран “Начало работы”</w:t>
+      </w:r>
+    </w:p>
+    <w:p>
+      <w:pPr>
+        <w:pStyle w:val="af3"/>
+      </w:pPr>
+    </w:p>
+    <w:p>
+      <w:pPr>
+        <w:pStyle w:val="a1"/>
+      </w:pPr>
+      <w:r>
+        <w:t>Экран “Главная”</w:t>
+      </w:r>
+    </w:p>
+    <w:p>
+      <w:pPr>
+        <w:pStyle w:val="af3"/>
+      </w:pPr>
+      <w:r>
+        <w:t xml:space="preserve">На данном экране выводится сумма на счету и история операций, которую можно посмотреть, как за определенный день </w:t>
+      </w:r>
+      <w:r>
+        <w:t>(</w:t>
+      </w:r>
+      <w:r>
+        <w:t>для этого предлагается выбрать день на календаре</w:t>
+      </w:r>
+      <w:r>
+        <w:t>)</w:t>
+      </w:r>
+      <w:r>
+        <w:t>, так и за определенный месяц. При выборе следующего месяца выводится прогноз расходов и доходов с рекомендациями по сокращению расходов. Справа внизу находится кнопка “+”, ведущая на экран “Добавление операции”. В нижней панели находится меню, состоящее из вкладок “Аналитика”, “Категории”, “Главная”, “Счета” и “Профиль”.</w:t>
       </w:r>
     </w:p>
     <w:p>
@@ -6643,12 +7049,11 @@
         <w:rPr>
           <w:noProof/>
         </w:rPr>
-        <w:lastRenderedPageBreak/>
         <w:drawing>
-          <wp:inline distT="0" distB="0" distL="0" distR="0" wp14:anchorId="237ED030" wp14:editId="53058F23">
+          <wp:inline distT="0" distB="0" distL="0" distR="0" wp14:anchorId="06EEB295" wp14:editId="0E45B6B4">
             <wp:extent cx="1440000" cy="3117600"/>
             <wp:effectExtent l="0" t="0" r="8255" b="6985"/>
-            <wp:docPr id="6" name="Рисунок 6"/>
+            <wp:docPr id="5" name="Рисунок 5"/>
             <wp:cNvGraphicFramePr>
               <a:graphicFrameLocks xmlns:a="http://schemas.openxmlformats.org/drawingml/2006/main" noChangeAspect="1"/>
             </wp:cNvGraphicFramePr>
@@ -6686,16 +7091,8 @@
         <w:pStyle w:val="a2"/>
       </w:pPr>
       <w:r>
-        <w:t>Истор</w:t>
-      </w:r>
-      <w:r>
-        <w:t>ия операций за определённый месяц</w:t>
-      </w:r>
-    </w:p>
-    <w:p>
-      <w:pPr>
-        <w:pStyle w:val="af3"/>
-      </w:pPr>
+        <w:t>История операций за определённый день</w:t>
+      </w:r>
     </w:p>
     <w:p>
       <w:pPr>
@@ -6707,11 +7104,12 @@
         <w:rPr>
           <w:noProof/>
         </w:rPr>
+        <w:lastRenderedPageBreak/>
         <w:drawing>
-          <wp:inline distT="0" distB="0" distL="0" distR="0" wp14:anchorId="1751196B" wp14:editId="1D48E056">
+          <wp:inline distT="0" distB="0" distL="0" distR="0" wp14:anchorId="237ED030" wp14:editId="53058F23">
             <wp:extent cx="1440000" cy="3117600"/>
             <wp:effectExtent l="0" t="0" r="8255" b="6985"/>
-            <wp:docPr id="7" name="Рисунок 7"/>
+            <wp:docPr id="6" name="Рисунок 6"/>
             <wp:cNvGraphicFramePr>
               <a:graphicFrameLocks xmlns:a="http://schemas.openxmlformats.org/drawingml/2006/main" noChangeAspect="1"/>
             </wp:cNvGraphicFramePr>
@@ -6749,8 +7147,16 @@
         <w:pStyle w:val="a2"/>
       </w:pPr>
       <w:r>
-        <w:t>Прогнозы на следующий месяц</w:t>
-      </w:r>
+        <w:t>Истор</w:t>
+      </w:r>
+      <w:r>
+        <w:t>ия операций за определённый месяц</w:t>
+      </w:r>
+    </w:p>
+    <w:p>
+      <w:pPr>
+        <w:pStyle w:val="af3"/>
+      </w:pPr>
     </w:p>
     <w:p>
       <w:pPr>
@@ -6762,12 +7168,11 @@
         <w:rPr>
           <w:noProof/>
         </w:rPr>
-        <w:lastRenderedPageBreak/>
         <w:drawing>
-          <wp:inline distT="0" distB="0" distL="0" distR="0" wp14:anchorId="0FD2FB24" wp14:editId="2BF95AE3">
+          <wp:inline distT="0" distB="0" distL="0" distR="0" wp14:anchorId="1751196B" wp14:editId="1D48E056">
             <wp:extent cx="1440000" cy="3117600"/>
             <wp:effectExtent l="0" t="0" r="8255" b="6985"/>
-            <wp:docPr id="11" name="Рисунок 11"/>
+            <wp:docPr id="7" name="Рисунок 7"/>
             <wp:cNvGraphicFramePr>
               <a:graphicFrameLocks xmlns:a="http://schemas.openxmlformats.org/drawingml/2006/main" noChangeAspect="1"/>
             </wp:cNvGraphicFramePr>
@@ -6805,31 +7210,7 @@
         <w:pStyle w:val="a2"/>
       </w:pPr>
       <w:r>
-        <w:t>Календарь</w:t>
-      </w:r>
-      <w:r>
-        <w:tab/>
-      </w:r>
-    </w:p>
-    <w:p>
-      <w:pPr>
-        <w:pStyle w:val="af3"/>
-      </w:pPr>
-    </w:p>
-    <w:p>
-      <w:pPr>
-        <w:pStyle w:val="a1"/>
-      </w:pPr>
-      <w:r>
-        <w:t>Экран “Добавление операции”</w:t>
-      </w:r>
-    </w:p>
-    <w:p>
-      <w:pPr>
-        <w:pStyle w:val="af3"/>
-      </w:pPr>
-      <w:r>
-        <w:t>Данный экран предназначен для совершения операций над счетом – добавления расходов или доходов. В верхней части экрана можно выбрать тип операции, “Доходы” или “Расходы”. Далее идет поле, в которое требуется ввести сумму операции, поле выбора счета, выбора категории и даты. К операции можно добавить комментарий и фотографию. Также операцию можно сделать регулярной, чтобы она повторялась через какой-либо период времени (день, неделя, месяц или год) и добавить напоминание. В конце находится кнопка “Добавить”.</w:t>
+        <w:t>Прогнозы на следующий месяц</w:t>
       </w:r>
     </w:p>
     <w:p>
@@ -6844,10 +7225,10 @@
         </w:rPr>
         <w:lastRenderedPageBreak/>
         <w:drawing>
-          <wp:inline distT="0" distB="0" distL="0" distR="0" wp14:anchorId="2C6F01A2" wp14:editId="0F7F8A07">
+          <wp:inline distT="0" distB="0" distL="0" distR="0" wp14:anchorId="0FD2FB24" wp14:editId="2BF95AE3">
             <wp:extent cx="1440000" cy="3117600"/>
             <wp:effectExtent l="0" t="0" r="8255" b="6985"/>
-            <wp:docPr id="2" name="Рисунок 2"/>
+            <wp:docPr id="11" name="Рисунок 11"/>
             <wp:cNvGraphicFramePr>
               <a:graphicFrameLocks xmlns:a="http://schemas.openxmlformats.org/drawingml/2006/main" noChangeAspect="1"/>
             </wp:cNvGraphicFramePr>
@@ -6885,6 +7266,22 @@
         <w:pStyle w:val="a2"/>
       </w:pPr>
       <w:r>
+        <w:t>Календарь</w:t>
+      </w:r>
+      <w:r>
+        <w:tab/>
+      </w:r>
+    </w:p>
+    <w:p>
+      <w:pPr>
+        <w:pStyle w:val="af3"/>
+      </w:pPr>
+    </w:p>
+    <w:p>
+      <w:pPr>
+        <w:pStyle w:val="a1"/>
+      </w:pPr>
+      <w:r>
         <w:t>Экран “Добавление операции”</w:t>
       </w:r>
     </w:p>
@@ -6892,21 +7289,8 @@
       <w:pPr>
         <w:pStyle w:val="af3"/>
       </w:pPr>
-    </w:p>
-    <w:p>
-      <w:pPr>
-        <w:pStyle w:val="a1"/>
-      </w:pPr>
-      <w:r>
-        <w:t>Экран “Редактирование операции”</w:t>
-      </w:r>
-    </w:p>
-    <w:p>
-      <w:pPr>
-        <w:pStyle w:val="af3"/>
-      </w:pPr>
-      <w:r>
-        <w:t>Данный экран подобен экрану “Добавление операции” и позволяет изменить данные в добавленной операции или удалить ее.</w:t>
+      <w:r>
+        <w:t>Данный экран предназначен для совершения операций над счетом – добавления расходов или доходов. В верхней части экрана можно выбрать тип операции, “Доходы” или “Расходы”. Далее идет поле, в которое требуется ввести сумму операции, поле выбора счета, выбора категории и даты. К операции можно добавить комментарий и фотографию. Также операцию можно сделать регулярной, чтобы она повторялась через какой-либо период времени (день, неделя, месяц или год) и добавить напоминание. В конце находится кнопка “Добавить”.</w:t>
       </w:r>
     </w:p>
     <w:p>
@@ -6919,11 +7303,12 @@
         <w:rPr>
           <w:noProof/>
         </w:rPr>
+        <w:lastRenderedPageBreak/>
         <w:drawing>
-          <wp:inline distT="0" distB="0" distL="0" distR="0" wp14:anchorId="4D0D5A00" wp14:editId="50C1D177">
+          <wp:inline distT="0" distB="0" distL="0" distR="0" wp14:anchorId="2C6F01A2" wp14:editId="0F7F8A07">
             <wp:extent cx="1440000" cy="3117600"/>
             <wp:effectExtent l="0" t="0" r="8255" b="6985"/>
-            <wp:docPr id="16" name="Рисунок 16"/>
+            <wp:docPr id="2" name="Рисунок 2"/>
             <wp:cNvGraphicFramePr>
               <a:graphicFrameLocks xmlns:a="http://schemas.openxmlformats.org/drawingml/2006/main" noChangeAspect="1"/>
             </wp:cNvGraphicFramePr>
@@ -6961,32 +7346,28 @@
         <w:pStyle w:val="a2"/>
       </w:pPr>
       <w:r>
+        <w:t>Экран “Добавление операции”</w:t>
+      </w:r>
+    </w:p>
+    <w:p>
+      <w:pPr>
+        <w:pStyle w:val="af3"/>
+      </w:pPr>
+    </w:p>
+    <w:p>
+      <w:pPr>
+        <w:pStyle w:val="a1"/>
+      </w:pPr>
+      <w:r>
         <w:t>Экран “Редактирование операции”</w:t>
       </w:r>
     </w:p>
     <w:p>
       <w:pPr>
-        <w:pStyle w:val="a1"/>
-      </w:pPr>
-      <w:r>
-        <w:t>Экран “Профиль”</w:t>
-      </w:r>
-    </w:p>
-    <w:p>
-      <w:pPr>
-        <w:pStyle w:val="af3"/>
-      </w:pPr>
-      <w:r>
-        <w:lastRenderedPageBreak/>
-        <w:t xml:space="preserve">При переходе на этот экран неавторизованный пользователь увидит предложение зарегистрироваться и две кнопки: “Зарегистрироваться” и “Войти”. При нажатии на кнопку “Зарегистрироваться” пользователь переходит на экран “Регистрация”, при нажатии на кнопку “Войти” пользователь переходит на экран “Авторизация”. Авторизованный пользователь при переходе на этот экран увидит </w:t>
-      </w:r>
-      <w:proofErr w:type="spellStart"/>
-      <w:r>
-        <w:t>аватар</w:t>
-      </w:r>
-      <w:proofErr w:type="spellEnd"/>
-      <w:r>
-        <w:t xml:space="preserve"> своего профиля и логин, указанный при регистрации. Ниже находятся настройки профиля, кнопки “Выйти” и “Удалить профиль”.</w:t>
+        <w:pStyle w:val="af3"/>
+      </w:pPr>
+      <w:r>
+        <w:t>Данный экран подобен экрану “Добавление операции” и позволяет изменить данные в добавленной операции или удалить ее.</w:t>
       </w:r>
     </w:p>
     <w:p>
@@ -7000,10 +7381,10 @@
           <w:noProof/>
         </w:rPr>
         <w:drawing>
-          <wp:inline distT="0" distB="0" distL="0" distR="0" wp14:anchorId="1E1FCA86" wp14:editId="2D607D0D">
+          <wp:inline distT="0" distB="0" distL="0" distR="0" wp14:anchorId="4D0D5A00" wp14:editId="50C1D177">
             <wp:extent cx="1440000" cy="3117600"/>
             <wp:effectExtent l="0" t="0" r="8255" b="6985"/>
-            <wp:docPr id="17" name="Рисунок 17"/>
+            <wp:docPr id="16" name="Рисунок 16"/>
             <wp:cNvGraphicFramePr>
               <a:graphicFrameLocks xmlns:a="http://schemas.openxmlformats.org/drawingml/2006/main" noChangeAspect="1"/>
             </wp:cNvGraphicFramePr>
@@ -7041,28 +7422,49 @@
         <w:pStyle w:val="a2"/>
       </w:pPr>
       <w:r>
-        <w:t>Экран “Профиль” неавторизованного пользователя</w:t>
-      </w:r>
-    </w:p>
-    <w:p>
-      <w:pPr>
-        <w:pStyle w:val="a2"/>
-        <w:numPr>
-          <w:ilvl w:val="0"/>
-          <w:numId w:val="0"/>
-        </w:numPr>
-        <w:ind w:left="360"/>
+        <w:t>Экран “Редактирование операции”</w:t>
+      </w:r>
+    </w:p>
+    <w:p>
+      <w:pPr>
+        <w:pStyle w:val="a1"/>
+      </w:pPr>
+      <w:r>
+        <w:t>Экран “Профиль”</w:t>
+      </w:r>
+    </w:p>
+    <w:p>
+      <w:pPr>
+        <w:pStyle w:val="af3"/>
+      </w:pPr>
+      <w:r>
+        <w:lastRenderedPageBreak/>
+        <w:t xml:space="preserve">При переходе на этот экран неавторизованный пользователь увидит предложение зарегистрироваться и две кнопки: “Зарегистрироваться” и “Войти”. При нажатии на кнопку “Зарегистрироваться” пользователь переходит на экран “Регистрация”, при нажатии на кнопку “Войти” пользователь переходит на экран “Авторизация”. Авторизованный пользователь при переходе на этот экран увидит </w:t>
+      </w:r>
+      <w:proofErr w:type="spellStart"/>
+      <w:r>
+        <w:t>аватар</w:t>
+      </w:r>
+      <w:proofErr w:type="spellEnd"/>
+      <w:r>
+        <w:t xml:space="preserve"> своего профиля и логин, указанный при регистрации. Ниже находятся настройки профиля, кнопки “Выйти” и “Удалить профиль”.</w:t>
+      </w:r>
+    </w:p>
+    <w:p>
+      <w:pPr>
+        <w:pStyle w:val="af3"/>
+        <w:ind w:firstLine="0"/>
+        <w:jc w:val="center"/>
       </w:pPr>
       <w:r>
         <w:rPr>
           <w:noProof/>
         </w:rPr>
-        <w:lastRenderedPageBreak/>
         <w:drawing>
-          <wp:inline distT="0" distB="0" distL="0" distR="0" wp14:anchorId="6501A0C2" wp14:editId="164BF3DF">
+          <wp:inline distT="0" distB="0" distL="0" distR="0" wp14:anchorId="1E1FCA86" wp14:editId="2D607D0D">
             <wp:extent cx="1440000" cy="3117600"/>
             <wp:effectExtent l="0" t="0" r="8255" b="6985"/>
-            <wp:docPr id="18" name="Рисунок 18"/>
+            <wp:docPr id="17" name="Рисунок 17"/>
             <wp:cNvGraphicFramePr>
               <a:graphicFrameLocks xmlns:a="http://schemas.openxmlformats.org/drawingml/2006/main" noChangeAspect="1"/>
             </wp:cNvGraphicFramePr>
@@ -7100,7 +7502,7 @@
         <w:pStyle w:val="a2"/>
       </w:pPr>
       <w:r>
-        <w:t>Экран “Профиль” авторизованного пользователя</w:t>
+        <w:t>Экран “Профиль” неавторизованного пользователя</w:t>
       </w:r>
     </w:p>
     <w:p>
@@ -7112,38 +7514,16 @@
         </w:numPr>
         <w:ind w:left="360"/>
       </w:pPr>
-    </w:p>
-    <w:p>
-      <w:pPr>
-        <w:pStyle w:val="a1"/>
-      </w:pPr>
-      <w:r>
-        <w:t>Экран “Регистрация”</w:t>
-      </w:r>
-    </w:p>
-    <w:p>
-      <w:pPr>
-        <w:pStyle w:val="af3"/>
-      </w:pPr>
-      <w:r>
-        <w:t>Данный экран предлагает придумать логин и пароль пользователя. При успешной регистрации выводится сообщение, что пользователь успешно зарегистрирован.</w:t>
-      </w:r>
-    </w:p>
-    <w:p>
-      <w:pPr>
-        <w:pStyle w:val="af3"/>
-        <w:ind w:firstLine="0"/>
-        <w:jc w:val="center"/>
-      </w:pPr>
       <w:r>
         <w:rPr>
           <w:noProof/>
         </w:rPr>
+        <w:lastRenderedPageBreak/>
         <w:drawing>
-          <wp:inline distT="0" distB="0" distL="0" distR="0" wp14:anchorId="1CBA4C6C" wp14:editId="0B5D14BD">
+          <wp:inline distT="0" distB="0" distL="0" distR="0" wp14:anchorId="6501A0C2" wp14:editId="164BF3DF">
             <wp:extent cx="1440000" cy="3117600"/>
             <wp:effectExtent l="0" t="0" r="8255" b="6985"/>
-            <wp:docPr id="20" name="Рисунок 20"/>
+            <wp:docPr id="18" name="Рисунок 18"/>
             <wp:cNvGraphicFramePr>
               <a:graphicFrameLocks xmlns:a="http://schemas.openxmlformats.org/drawingml/2006/main" noChangeAspect="1"/>
             </wp:cNvGraphicFramePr>
@@ -7181,24 +7561,33 @@
         <w:pStyle w:val="a2"/>
       </w:pPr>
       <w:r>
+        <w:t>Экран “Профиль” авторизованного пользователя</w:t>
+      </w:r>
+    </w:p>
+    <w:p>
+      <w:pPr>
+        <w:pStyle w:val="a2"/>
+        <w:numPr>
+          <w:ilvl w:val="0"/>
+          <w:numId w:val="0"/>
+        </w:numPr>
+        <w:ind w:left="360"/>
+      </w:pPr>
+    </w:p>
+    <w:p>
+      <w:pPr>
+        <w:pStyle w:val="a1"/>
+      </w:pPr>
+      <w:r>
         <w:t>Экран “Регистрация”</w:t>
       </w:r>
     </w:p>
     <w:p>
       <w:pPr>
-        <w:pStyle w:val="a1"/>
-      </w:pPr>
-      <w:r>
-        <w:t>Экран “Авторизация”</w:t>
-      </w:r>
-    </w:p>
-    <w:p>
-      <w:pPr>
-        <w:pStyle w:val="af3"/>
-      </w:pPr>
-      <w:r>
-        <w:lastRenderedPageBreak/>
-        <w:t>Данный экран предлагает ввести логин и пароль пользователя. При успешной авторизации осуществляется переход на экран “Профиль” для авторизованных пользователей.</w:t>
+        <w:pStyle w:val="af3"/>
+      </w:pPr>
+      <w:r>
+        <w:t>Данный экран предлагает придумать логин и пароль пользователя. При успешной регистрации выводится сообщение, что пользователь успешно зарегистрирован.</w:t>
       </w:r>
     </w:p>
     <w:p>
@@ -7212,10 +7601,10 @@
           <w:noProof/>
         </w:rPr>
         <w:drawing>
-          <wp:inline distT="0" distB="0" distL="0" distR="0" wp14:anchorId="6511A382" wp14:editId="43848CD8">
+          <wp:inline distT="0" distB="0" distL="0" distR="0" wp14:anchorId="1CBA4C6C" wp14:editId="0B5D14BD">
             <wp:extent cx="1440000" cy="3117600"/>
             <wp:effectExtent l="0" t="0" r="8255" b="6985"/>
-            <wp:docPr id="21" name="Рисунок 21"/>
+            <wp:docPr id="20" name="Рисунок 20"/>
             <wp:cNvGraphicFramePr>
               <a:graphicFrameLocks xmlns:a="http://schemas.openxmlformats.org/drawingml/2006/main" noChangeAspect="1"/>
             </wp:cNvGraphicFramePr>
@@ -7253,6 +7642,14 @@
         <w:pStyle w:val="a2"/>
       </w:pPr>
       <w:r>
+        <w:t>Экран “Регистрация”</w:t>
+      </w:r>
+    </w:p>
+    <w:p>
+      <w:pPr>
+        <w:pStyle w:val="a1"/>
+      </w:pPr>
+      <w:r>
         <w:t>Экран “Авторизация”</w:t>
       </w:r>
     </w:p>
@@ -7260,21 +7657,9 @@
       <w:pPr>
         <w:pStyle w:val="af3"/>
       </w:pPr>
-    </w:p>
-    <w:p>
-      <w:pPr>
-        <w:pStyle w:val="a1"/>
-      </w:pPr>
-      <w:r>
-        <w:t>Экран “Аналитика”</w:t>
-      </w:r>
-    </w:p>
-    <w:p>
-      <w:pPr>
-        <w:pStyle w:val="af3"/>
-      </w:pPr>
-      <w:r>
-        <w:t>На данном экране авторизованный пользователь может выбрать счет, аналитику которого желает увидеть, тип графика (общий, только по доходам или только по расходам), вид графика (круговая диаграмма или столбчатая) и даты (определенный день, неделя, месяц или год). Ниже выводится выбранная диаграмма.</w:t>
+      <w:r>
+        <w:lastRenderedPageBreak/>
+        <w:t>Данный экран предлагает ввести логин и пароль пользователя. При успешной авторизации осуществляется переход на экран “Профиль” для авторизованных пользователей.</w:t>
       </w:r>
     </w:p>
     <w:p>
@@ -7287,12 +7672,11 @@
         <w:rPr>
           <w:noProof/>
         </w:rPr>
-        <w:lastRenderedPageBreak/>
         <w:drawing>
-          <wp:inline distT="0" distB="0" distL="0" distR="0" wp14:anchorId="2EB6828A" wp14:editId="54EA9617">
+          <wp:inline distT="0" distB="0" distL="0" distR="0" wp14:anchorId="6511A382" wp14:editId="43848CD8">
             <wp:extent cx="1440000" cy="3117600"/>
             <wp:effectExtent l="0" t="0" r="8255" b="6985"/>
-            <wp:docPr id="22" name="Рисунок 22"/>
+            <wp:docPr id="21" name="Рисунок 21"/>
             <wp:cNvGraphicFramePr>
               <a:graphicFrameLocks xmlns:a="http://schemas.openxmlformats.org/drawingml/2006/main" noChangeAspect="1"/>
             </wp:cNvGraphicFramePr>
@@ -7330,27 +7714,46 @@
         <w:pStyle w:val="a2"/>
       </w:pPr>
       <w:r>
-        <w:t>Экран аналитики доходов</w:t>
-      </w:r>
-    </w:p>
-    <w:p>
-      <w:pPr>
-        <w:pStyle w:val="a2"/>
-        <w:numPr>
-          <w:ilvl w:val="0"/>
-          <w:numId w:val="0"/>
-        </w:numPr>
-        <w:ind w:left="360"/>
+        <w:t>Экран “Авторизация”</w:t>
+      </w:r>
+    </w:p>
+    <w:p>
+      <w:pPr>
+        <w:pStyle w:val="af3"/>
+      </w:pPr>
+    </w:p>
+    <w:p>
+      <w:pPr>
+        <w:pStyle w:val="a1"/>
+      </w:pPr>
+      <w:r>
+        <w:t>Экран “Аналитика”</w:t>
+      </w:r>
+    </w:p>
+    <w:p>
+      <w:pPr>
+        <w:pStyle w:val="af3"/>
+      </w:pPr>
+      <w:r>
+        <w:t>На данном экране авторизованный пользователь может выбрать счет, аналитику которого желает увидеть, тип графика (общий, только по доходам или только по расходам), вид графика (круговая диаграмма или столбчатая) и даты (определенный день, неделя, месяц или год). Ниже выводится выбранная диаграмма.</w:t>
+      </w:r>
+    </w:p>
+    <w:p>
+      <w:pPr>
+        <w:pStyle w:val="af3"/>
+        <w:ind w:firstLine="0"/>
+        <w:jc w:val="center"/>
       </w:pPr>
       <w:r>
         <w:rPr>
           <w:noProof/>
         </w:rPr>
+        <w:lastRenderedPageBreak/>
         <w:drawing>
-          <wp:inline distT="0" distB="0" distL="0" distR="0" wp14:anchorId="75CB1D8D" wp14:editId="1815CE56">
+          <wp:inline distT="0" distB="0" distL="0" distR="0" wp14:anchorId="2EB6828A" wp14:editId="54EA9617">
             <wp:extent cx="1440000" cy="3117600"/>
             <wp:effectExtent l="0" t="0" r="8255" b="6985"/>
-            <wp:docPr id="23" name="Рисунок 23"/>
+            <wp:docPr id="22" name="Рисунок 22"/>
             <wp:cNvGraphicFramePr>
               <a:graphicFrameLocks xmlns:a="http://schemas.openxmlformats.org/drawingml/2006/main" noChangeAspect="1"/>
             </wp:cNvGraphicFramePr>
@@ -7388,7 +7791,7 @@
         <w:pStyle w:val="a2"/>
       </w:pPr>
       <w:r>
-        <w:t>Экран аналитики расходов</w:t>
+        <w:t>Экран аналитики доходов</w:t>
       </w:r>
     </w:p>
     <w:p>
@@ -7404,12 +7807,11 @@
         <w:rPr>
           <w:noProof/>
         </w:rPr>
-        <w:lastRenderedPageBreak/>
         <w:drawing>
-          <wp:inline distT="0" distB="0" distL="0" distR="0" wp14:anchorId="3C6E3CAE" wp14:editId="59FD4517">
+          <wp:inline distT="0" distB="0" distL="0" distR="0" wp14:anchorId="75CB1D8D" wp14:editId="1815CE56">
             <wp:extent cx="1440000" cy="3117600"/>
             <wp:effectExtent l="0" t="0" r="8255" b="6985"/>
-            <wp:docPr id="24" name="Рисунок 24"/>
+            <wp:docPr id="23" name="Рисунок 23"/>
             <wp:cNvGraphicFramePr>
               <a:graphicFrameLocks xmlns:a="http://schemas.openxmlformats.org/drawingml/2006/main" noChangeAspect="1"/>
             </wp:cNvGraphicFramePr>
@@ -7447,36 +7849,17 @@
         <w:pStyle w:val="a2"/>
       </w:pPr>
       <w:r>
-        <w:t>Экран аналитики общий</w:t>
-      </w:r>
-    </w:p>
-    <w:p>
-      <w:pPr>
-        <w:pStyle w:val="af3"/>
-        <w:ind w:firstLine="0"/>
-      </w:pPr>
-    </w:p>
-    <w:p>
-      <w:pPr>
-        <w:pStyle w:val="a1"/>
-      </w:pPr>
-      <w:r>
-        <w:t>Экран “Категории”</w:t>
-      </w:r>
-    </w:p>
-    <w:p>
-      <w:pPr>
-        <w:pStyle w:val="af3"/>
-      </w:pPr>
-      <w:r>
-        <w:t>При переходе на этот экран пользователь видит список категорий. В верхней панели можно выбрать, какие категории показывать - для доходов или расходов. Ниже выводится список всех категорий, а в конце есть кнопка “+”, позволяющая добавить новую категорию. Каждую категорию можно редактировать, при этом для стандартных категорий можно настроить уведомления и лимит, для пользовательских, помимо этого, редактировать цвет категории и название, а также удалить категорию, если по ней не было операций.</w:t>
-      </w:r>
-    </w:p>
-    <w:p>
-      <w:pPr>
-        <w:pStyle w:val="af3"/>
-        <w:ind w:firstLine="0"/>
-        <w:jc w:val="center"/>
+        <w:t>Экран аналитики расходов</w:t>
+      </w:r>
+    </w:p>
+    <w:p>
+      <w:pPr>
+        <w:pStyle w:val="a2"/>
+        <w:numPr>
+          <w:ilvl w:val="0"/>
+          <w:numId w:val="0"/>
+        </w:numPr>
+        <w:ind w:left="360"/>
       </w:pPr>
       <w:r>
         <w:rPr>
@@ -7484,10 +7867,10 @@
         </w:rPr>
         <w:lastRenderedPageBreak/>
         <w:drawing>
-          <wp:inline distT="0" distB="0" distL="0" distR="0" wp14:anchorId="6EF97A8A" wp14:editId="4D0895D2">
+          <wp:inline distT="0" distB="0" distL="0" distR="0" wp14:anchorId="3C6E3CAE" wp14:editId="59FD4517">
             <wp:extent cx="1440000" cy="3117600"/>
             <wp:effectExtent l="0" t="0" r="8255" b="6985"/>
-            <wp:docPr id="25" name="Рисунок 25"/>
+            <wp:docPr id="24" name="Рисунок 24"/>
             <wp:cNvGraphicFramePr>
               <a:graphicFrameLocks xmlns:a="http://schemas.openxmlformats.org/drawingml/2006/main" noChangeAspect="1"/>
             </wp:cNvGraphicFramePr>
@@ -7525,27 +7908,13 @@
         <w:pStyle w:val="a2"/>
       </w:pPr>
       <w:r>
-        <w:t xml:space="preserve">Экран </w:t>
-      </w:r>
-      <w:r>
-        <w:rPr>
-          <w:lang w:val="en-US"/>
-        </w:rPr>
-        <w:t>“</w:t>
-      </w:r>
-      <w:r>
-        <w:t>Категории</w:t>
-      </w:r>
-      <w:r>
-        <w:rPr>
-          <w:lang w:val="en-US"/>
-        </w:rPr>
-        <w:t>”</w:t>
-      </w:r>
-    </w:p>
-    <w:p>
-      <w:pPr>
-        <w:pStyle w:val="af3"/>
+        <w:t>Экран аналитики общий</w:t>
+      </w:r>
+    </w:p>
+    <w:p>
+      <w:pPr>
+        <w:pStyle w:val="af3"/>
+        <w:ind w:firstLine="0"/>
       </w:pPr>
     </w:p>
     <w:p>
@@ -7553,15 +7922,15 @@
         <w:pStyle w:val="a1"/>
       </w:pPr>
       <w:r>
-        <w:t>Экран “Счета”</w:t>
-      </w:r>
-    </w:p>
-    <w:p>
-      <w:pPr>
-        <w:pStyle w:val="af3"/>
-      </w:pPr>
-      <w:r>
-        <w:t>На данном экране находится список всех счетов пользователя. Ниже располагается кнопка “+”, позволяющая добавить новую категорию. Если пользователь не авторизован, то при нажатии кнопки “+” он переходит на экран профиля с предложением зарегистрироваться или войти. Авторизованный пользователь может добавить любое количество новых счетов и настраивать их. Для счетов доступны настройка лимита, настройка финансовой цели, уведомлений и удаление счета.</w:t>
+        <w:t>Экран “Категории”</w:t>
+      </w:r>
+    </w:p>
+    <w:p>
+      <w:pPr>
+        <w:pStyle w:val="af3"/>
+      </w:pPr>
+      <w:r>
+        <w:t>При переходе на этот экран пользователь видит список категорий. В верхней панели можно выбрать, какие категории показывать - для доходов или расходов. Ниже выводится список всех категорий, а в конце есть кнопка “+”, позволяющая добавить новую категорию. Каждую категорию можно редактировать, при этом для стандартных категорий можно настроить уведомления и лимит, для пользовательских, помимо этого, редактировать цвет категории и название, а также удалить категорию, если по ней не было операций.</w:t>
       </w:r>
     </w:p>
     <w:p>
@@ -7576,10 +7945,10 @@
         </w:rPr>
         <w:lastRenderedPageBreak/>
         <w:drawing>
-          <wp:inline distT="0" distB="0" distL="0" distR="0" wp14:anchorId="424477EF" wp14:editId="12927216">
+          <wp:inline distT="0" distB="0" distL="0" distR="0" wp14:anchorId="6EF97A8A" wp14:editId="4D0895D2">
             <wp:extent cx="1440000" cy="3117600"/>
             <wp:effectExtent l="0" t="0" r="8255" b="6985"/>
-            <wp:docPr id="26" name="Рисунок 26"/>
+            <wp:docPr id="25" name="Рисунок 25"/>
             <wp:cNvGraphicFramePr>
               <a:graphicFrameLocks xmlns:a="http://schemas.openxmlformats.org/drawingml/2006/main" noChangeAspect="1"/>
             </wp:cNvGraphicFramePr>
@@ -7620,35 +7989,58 @@
         <w:t xml:space="preserve">Экран </w:t>
       </w:r>
       <w:r>
+        <w:rPr>
+          <w:lang w:val="en-US"/>
+        </w:rPr>
         <w:t>“</w:t>
       </w:r>
       <w:r>
-        <w:t>Счета</w:t>
-      </w:r>
-      <w:r>
+        <w:t>Категории</w:t>
+      </w:r>
+      <w:r>
+        <w:rPr>
+          <w:lang w:val="en-US"/>
+        </w:rPr>
         <w:t>”</w:t>
       </w:r>
-      <w:r>
-        <w:t xml:space="preserve"> (для авторизованного пользователя)</w:t>
-      </w:r>
-    </w:p>
-    <w:p>
-      <w:pPr>
-        <w:pStyle w:val="a2"/>
-        <w:numPr>
-          <w:ilvl w:val="0"/>
-          <w:numId w:val="0"/>
-        </w:numPr>
+    </w:p>
+    <w:p>
+      <w:pPr>
+        <w:pStyle w:val="af3"/>
+      </w:pPr>
+    </w:p>
+    <w:p>
+      <w:pPr>
+        <w:pStyle w:val="a1"/>
+      </w:pPr>
+      <w:r>
+        <w:t>Экран “Счета”</w:t>
+      </w:r>
+    </w:p>
+    <w:p>
+      <w:pPr>
+        <w:pStyle w:val="af3"/>
+      </w:pPr>
+      <w:r>
+        <w:t>На данном экране находится список всех счетов пользователя. Ниже располагается кнопка “+”, позволяющая добавить новую категорию. Если пользователь не авторизован, то при нажатии кнопки “+” он переходит на экран профиля с предложением зарегистрироваться или войти. Авторизованный пользователь может добавить любое количество новых счетов и настраивать их. Для счетов доступны настройка лимита, настройка финансовой цели, уведомлений и удаление счета.</w:t>
+      </w:r>
+    </w:p>
+    <w:p>
+      <w:pPr>
+        <w:pStyle w:val="af3"/>
+        <w:ind w:firstLine="0"/>
+        <w:jc w:val="center"/>
       </w:pPr>
       <w:r>
         <w:rPr>
           <w:noProof/>
         </w:rPr>
+        <w:lastRenderedPageBreak/>
         <w:drawing>
-          <wp:inline distT="0" distB="0" distL="0" distR="0" wp14:anchorId="7DAB8454" wp14:editId="06A2F45B">
+          <wp:inline distT="0" distB="0" distL="0" distR="0" wp14:anchorId="424477EF" wp14:editId="12927216">
             <wp:extent cx="1440000" cy="3117600"/>
             <wp:effectExtent l="0" t="0" r="8255" b="6985"/>
-            <wp:docPr id="27" name="Рисунок 27"/>
+            <wp:docPr id="26" name="Рисунок 26"/>
             <wp:cNvGraphicFramePr>
               <a:graphicFrameLocks xmlns:a="http://schemas.openxmlformats.org/drawingml/2006/main" noChangeAspect="1"/>
             </wp:cNvGraphicFramePr>
@@ -7703,6 +8095,75 @@
     </w:p>
     <w:p>
       <w:pPr>
+        <w:pStyle w:val="a2"/>
+        <w:numPr>
+          <w:ilvl w:val="0"/>
+          <w:numId w:val="0"/>
+        </w:numPr>
+      </w:pPr>
+      <w:r>
+        <w:rPr>
+          <w:noProof/>
+        </w:rPr>
+        <w:drawing>
+          <wp:inline distT="0" distB="0" distL="0" distR="0" wp14:anchorId="7DAB8454" wp14:editId="06A2F45B">
+            <wp:extent cx="1440000" cy="3117600"/>
+            <wp:effectExtent l="0" t="0" r="8255" b="6985"/>
+            <wp:docPr id="27" name="Рисунок 27"/>
+            <wp:cNvGraphicFramePr>
+              <a:graphicFrameLocks xmlns:a="http://schemas.openxmlformats.org/drawingml/2006/main" noChangeAspect="1"/>
+            </wp:cNvGraphicFramePr>
+            <a:graphic xmlns:a="http://schemas.openxmlformats.org/drawingml/2006/main">
+              <a:graphicData uri="http://schemas.openxmlformats.org/drawingml/2006/picture">
+                <pic:pic xmlns:pic="http://schemas.openxmlformats.org/drawingml/2006/picture">
+                  <pic:nvPicPr>
+                    <pic:cNvPr id="1" name=""/>
+                    <pic:cNvPicPr/>
+                  </pic:nvPicPr>
+                  <pic:blipFill>
+                    <a:blip r:embed="rId38"/>
+                    <a:stretch>
+                      <a:fillRect/>
+                    </a:stretch>
+                  </pic:blipFill>
+                  <pic:spPr>
+                    <a:xfrm>
+                      <a:off x="0" y="0"/>
+                      <a:ext cx="1440000" cy="3117600"/>
+                    </a:xfrm>
+                    <a:prstGeom prst="rect">
+                      <a:avLst/>
+                    </a:prstGeom>
+                  </pic:spPr>
+                </pic:pic>
+              </a:graphicData>
+            </a:graphic>
+          </wp:inline>
+        </w:drawing>
+      </w:r>
+    </w:p>
+    <w:p>
+      <w:pPr>
+        <w:pStyle w:val="a2"/>
+      </w:pPr>
+      <w:r>
+        <w:t xml:space="preserve">Экран </w:t>
+      </w:r>
+      <w:r>
+        <w:t>“</w:t>
+      </w:r>
+      <w:r>
+        <w:t>Счета</w:t>
+      </w:r>
+      <w:r>
+        <w:t>”</w:t>
+      </w:r>
+      <w:r>
+        <w:t xml:space="preserve"> (для авторизованного пользователя)</w:t>
+      </w:r>
+    </w:p>
+    <w:p>
+      <w:pPr>
         <w:pStyle w:val="af3"/>
       </w:pPr>
     </w:p>
@@ -7763,6 +8224,299 @@
     </w:p>
     <w:p>
       <w:pPr>
+        <w:pStyle w:val="af3"/>
+        <w:rPr>
+          <w:lang w:val="en-US"/>
+        </w:rPr>
+      </w:pPr>
+      <w:r>
+        <w:rPr>
+          <w:lang w:val="en-US"/>
+        </w:rPr>
+        <w:t>MVC</w:t>
+      </w:r>
+      <w:r>
+        <w:rPr>
+          <w:lang w:val="en-US"/>
+        </w:rPr>
+        <w:t xml:space="preserve">, </w:t>
+      </w:r>
+      <w:r>
+        <w:rPr>
+          <w:lang w:val="en-US"/>
+        </w:rPr>
+        <w:t xml:space="preserve">Spring Boot </w:t>
+      </w:r>
+      <w:r>
+        <w:rPr>
+          <w:lang w:val="en-US"/>
+        </w:rPr>
+        <w:t>(</w:t>
+      </w:r>
+      <w:r>
+        <w:t>про</w:t>
+      </w:r>
+      <w:r>
+        <w:rPr>
+          <w:lang w:val="en-US"/>
+        </w:rPr>
+        <w:t xml:space="preserve"> 4 </w:t>
+      </w:r>
+      <w:r>
+        <w:t>слоя</w:t>
+      </w:r>
+      <w:r>
+        <w:rPr>
+          <w:lang w:val="en-US"/>
+        </w:rPr>
+        <w:t>)</w:t>
+      </w:r>
+    </w:p>
+    <w:p>
+      <w:pPr>
+        <w:pStyle w:val="af3"/>
+        <w:rPr>
+          <w:lang w:val="en-US"/>
+        </w:rPr>
+      </w:pPr>
+      <w:r>
+        <w:rPr>
+          <w:noProof/>
+        </w:rPr>
+        <w:drawing>
+          <wp:inline distT="0" distB="0" distL="0" distR="0" wp14:anchorId="4E2C933C" wp14:editId="4C3D1BF3">
+            <wp:extent cx="4756785" cy="3810000"/>
+            <wp:effectExtent l="0" t="0" r="0" b="0"/>
+            <wp:docPr id="30" name="Рисунок 30" descr="https://cdn.discordapp.com/attachments/1081957797941477419/1114914993142501376/spring-boot-architecture.png"/>
+            <wp:cNvGraphicFramePr>
+              <a:graphicFrameLocks xmlns:a="http://schemas.openxmlformats.org/drawingml/2006/main" noChangeAspect="1"/>
+            </wp:cNvGraphicFramePr>
+            <a:graphic xmlns:a="http://schemas.openxmlformats.org/drawingml/2006/main">
+              <a:graphicData uri="http://schemas.openxmlformats.org/drawingml/2006/picture">
+                <pic:pic xmlns:pic="http://schemas.openxmlformats.org/drawingml/2006/picture">
+                  <pic:nvPicPr>
+                    <pic:cNvPr id="0" name="Picture 1" descr="https://cdn.discordapp.com/attachments/1081957797941477419/1114914993142501376/spring-boot-architecture.png"/>
+                    <pic:cNvPicPr>
+                      <a:picLocks noChangeAspect="1" noChangeArrowheads="1"/>
+                    </pic:cNvPicPr>
+                  </pic:nvPicPr>
+                  <pic:blipFill>
+                    <a:blip r:embed="rId39">
+                      <a:extLst>
+                        <a:ext uri="{28A0092B-C50C-407E-A947-70E740481C1C}">
+                          <a14:useLocalDpi xmlns:a14="http://schemas.microsoft.com/office/drawing/2010/main" val="0"/>
+                        </a:ext>
+                      </a:extLst>
+                    </a:blip>
+                    <a:srcRect/>
+                    <a:stretch>
+                      <a:fillRect/>
+                    </a:stretch>
+                  </pic:blipFill>
+                  <pic:spPr bwMode="auto">
+                    <a:xfrm>
+                      <a:off x="0" y="0"/>
+                      <a:ext cx="4756785" cy="3810000"/>
+                    </a:xfrm>
+                    <a:prstGeom prst="rect">
+                      <a:avLst/>
+                    </a:prstGeom>
+                    <a:noFill/>
+                    <a:ln>
+                      <a:noFill/>
+                    </a:ln>
+                  </pic:spPr>
+                </pic:pic>
+              </a:graphicData>
+            </a:graphic>
+          </wp:inline>
+        </w:drawing>
+      </w:r>
+    </w:p>
+    <w:p>
+      <w:pPr>
+        <w:pStyle w:val="af3"/>
+        <w:ind w:firstLine="0"/>
+      </w:pPr>
+    </w:p>
+    <w:p>
+      <w:pPr>
+        <w:pStyle w:val="af3"/>
+      </w:pPr>
+      <w:r>
+        <w:t>(1 слой) всё что в папке контроллеров</w:t>
+      </w:r>
+    </w:p>
+    <w:p>
+      <w:pPr>
+        <w:pStyle w:val="af3"/>
+      </w:pPr>
+      <w:r>
+        <w:t>(</w:t>
+      </w:r>
+      <w:r>
+        <w:t>2 слой</w:t>
+      </w:r>
+      <w:r>
+        <w:t>)</w:t>
+      </w:r>
+      <w:r>
+        <w:t xml:space="preserve"> всё что в папке сервисов</w:t>
+      </w:r>
+    </w:p>
+    <w:p>
+      <w:pPr>
+        <w:pStyle w:val="af3"/>
+      </w:pPr>
+      <w:r>
+        <w:t xml:space="preserve">(3 слой) </w:t>
+      </w:r>
+      <w:r>
+        <w:rPr>
+          <w:lang w:val="en-US"/>
+        </w:rPr>
+        <w:t>Spring</w:t>
+      </w:r>
+      <w:r>
+        <w:t xml:space="preserve"> </w:t>
+      </w:r>
+      <w:r>
+        <w:rPr>
+          <w:lang w:val="en-US"/>
+        </w:rPr>
+        <w:t>data</w:t>
+      </w:r>
+      <w:r>
+        <w:t xml:space="preserve"> (</w:t>
+      </w:r>
+      <w:r>
+        <w:t>Позволяет сохранять классы в базу данных</w:t>
+      </w:r>
+      <w:r>
+        <w:t>)</w:t>
+      </w:r>
+    </w:p>
+    <w:p>
+      <w:pPr>
+        <w:rPr>
+          <w:sz w:val="28"/>
+        </w:rPr>
+      </w:pPr>
+      <w:proofErr w:type="spellStart"/>
+      <w:r>
+        <w:rPr>
+          <w:sz w:val="28"/>
+        </w:rPr>
+        <w:t>Entity</w:t>
+      </w:r>
+      <w:proofErr w:type="spellEnd"/>
+      <w:r>
+        <w:rPr>
+          <w:sz w:val="28"/>
+        </w:rPr>
+        <w:t xml:space="preserve"> классы</w:t>
+      </w:r>
+      <w:r>
+        <w:rPr>
+          <w:sz w:val="28"/>
+        </w:rPr>
+        <w:br/>
+      </w:r>
+      <w:proofErr w:type="spellStart"/>
+      <w:r>
+        <w:rPr>
+          <w:sz w:val="28"/>
+        </w:rPr>
+        <w:t>Repository</w:t>
+      </w:r>
+      <w:proofErr w:type="spellEnd"/>
+      <w:r>
+        <w:rPr>
+          <w:sz w:val="28"/>
+        </w:rPr>
+        <w:t xml:space="preserve"> интерфейсы</w:t>
+      </w:r>
+    </w:p>
+    <w:p>
+      <w:pPr>
+        <w:rPr>
+          <w:sz w:val="28"/>
+        </w:rPr>
+      </w:pPr>
+      <w:r>
+        <w:rPr>
+          <w:sz w:val="28"/>
+        </w:rPr>
+        <w:t xml:space="preserve">из </w:t>
+      </w:r>
+      <w:proofErr w:type="spellStart"/>
+      <w:r>
+        <w:rPr>
+          <w:sz w:val="28"/>
+        </w:rPr>
+        <w:t>репозитория</w:t>
+      </w:r>
+      <w:proofErr w:type="spellEnd"/>
+      <w:r>
+        <w:rPr>
+          <w:sz w:val="28"/>
+        </w:rPr>
+        <w:t xml:space="preserve"> берем и в него сохраняем </w:t>
+      </w:r>
+      <w:proofErr w:type="spellStart"/>
+      <w:r>
+        <w:rPr>
+          <w:sz w:val="28"/>
+        </w:rPr>
+        <w:t>Entity</w:t>
+      </w:r>
+      <w:proofErr w:type="spellEnd"/>
+    </w:p>
+    <w:p>
+      <w:pPr>
+        <w:pStyle w:val="af3"/>
+      </w:pPr>
+    </w:p>
+    <w:p>
+      <w:pPr>
+        <w:pStyle w:val="af3"/>
+        <w:rPr>
+          <w:lang w:val="en-US"/>
+        </w:rPr>
+      </w:pPr>
+      <w:r>
+        <w:t xml:space="preserve">(4 слой) </w:t>
+      </w:r>
+      <w:proofErr w:type="spellStart"/>
+      <w:r>
+        <w:rPr>
+          <w:lang w:val="en-US"/>
+        </w:rPr>
+        <w:t>PostgrSQL</w:t>
+      </w:r>
+      <w:proofErr w:type="spellEnd"/>
+    </w:p>
+    <w:p>
+      <w:pPr>
+        <w:pStyle w:val="af3"/>
+      </w:pPr>
+      <w:r>
+        <w:t xml:space="preserve">Принципы </w:t>
+      </w:r>
+      <w:r>
+        <w:rPr>
+          <w:lang w:val="en-US"/>
+        </w:rPr>
+        <w:t>SOLID</w:t>
+      </w:r>
+    </w:p>
+    <w:p>
+      <w:pPr>
+        <w:pStyle w:val="af3"/>
+      </w:pPr>
+    </w:p>
+    <w:p>
+      <w:pPr>
         <w:pStyle w:val="a0"/>
       </w:pPr>
       <w:bookmarkStart w:id="24" w:name="_Toc136722241"/>
@@ -7787,12 +8541,13 @@
       </w:pPr>
       <w:bookmarkStart w:id="26" w:name="_Toc136722243"/>
       <w:r>
+        <w:lastRenderedPageBreak/>
         <w:t>Список используемой литературы</w:t>
       </w:r>
       <w:bookmarkEnd w:id="26"/>
     </w:p>
     <w:sectPr>
-      <w:footerReference w:type="default" r:id="rId38"/>
+      <w:footerReference w:type="default" r:id="rId40"/>
       <w:pgSz w:w="11906" w:h="16838"/>
       <w:pgMar w:top="1134" w:right="850" w:bottom="1134" w:left="1701" w:header="709" w:footer="709" w:gutter="0"/>
       <w:cols w:space="708"/>
@@ -7852,7 +8607,7 @@
           <w:rPr>
             <w:noProof/>
           </w:rPr>
-          <w:t>28</w:t>
+          <w:t>21</w:t>
         </w:r>
         <w:r>
           <w:fldChar w:fldCharType="end"/>
@@ -8198,6 +8953,155 @@
     </w:lvl>
   </w:abstractNum>
   <w:abstractNum w:abstractNumId="3" w15:restartNumberingAfterBreak="0">
+    <w:nsid w:val="13194D6C"/>
+    <w:multiLevelType w:val="multilevel"/>
+    <w:tmpl w:val="C2FE1864"/>
+    <w:lvl w:ilvl="0">
+      <w:start w:val="1"/>
+      <w:numFmt w:val="bullet"/>
+      <w:lvlText w:val=""/>
+      <w:lvlJc w:val="left"/>
+      <w:pPr>
+        <w:tabs>
+          <w:tab w:val="num" w:pos="720"/>
+        </w:tabs>
+        <w:ind w:left="720" w:hanging="360"/>
+      </w:pPr>
+      <w:rPr>
+        <w:rFonts w:ascii="Symbol" w:hAnsi="Symbol" w:hint="default"/>
+        <w:sz w:val="20"/>
+      </w:rPr>
+    </w:lvl>
+    <w:lvl w:ilvl="1" w:tentative="1">
+      <w:start w:val="1"/>
+      <w:numFmt w:val="bullet"/>
+      <w:lvlText w:val=""/>
+      <w:lvlJc w:val="left"/>
+      <w:pPr>
+        <w:tabs>
+          <w:tab w:val="num" w:pos="1440"/>
+        </w:tabs>
+        <w:ind w:left="1440" w:hanging="360"/>
+      </w:pPr>
+      <w:rPr>
+        <w:rFonts w:ascii="Symbol" w:hAnsi="Symbol" w:hint="default"/>
+        <w:sz w:val="20"/>
+      </w:rPr>
+    </w:lvl>
+    <w:lvl w:ilvl="2" w:tentative="1">
+      <w:start w:val="1"/>
+      <w:numFmt w:val="bullet"/>
+      <w:lvlText w:val=""/>
+      <w:lvlJc w:val="left"/>
+      <w:pPr>
+        <w:tabs>
+          <w:tab w:val="num" w:pos="2160"/>
+        </w:tabs>
+        <w:ind w:left="2160" w:hanging="360"/>
+      </w:pPr>
+      <w:rPr>
+        <w:rFonts w:ascii="Symbol" w:hAnsi="Symbol" w:hint="default"/>
+        <w:sz w:val="20"/>
+      </w:rPr>
+    </w:lvl>
+    <w:lvl w:ilvl="3" w:tentative="1">
+      <w:start w:val="1"/>
+      <w:numFmt w:val="bullet"/>
+      <w:lvlText w:val=""/>
+      <w:lvlJc w:val="left"/>
+      <w:pPr>
+        <w:tabs>
+          <w:tab w:val="num" w:pos="2880"/>
+        </w:tabs>
+        <w:ind w:left="2880" w:hanging="360"/>
+      </w:pPr>
+      <w:rPr>
+        <w:rFonts w:ascii="Symbol" w:hAnsi="Symbol" w:hint="default"/>
+        <w:sz w:val="20"/>
+      </w:rPr>
+    </w:lvl>
+    <w:lvl w:ilvl="4" w:tentative="1">
+      <w:start w:val="1"/>
+      <w:numFmt w:val="bullet"/>
+      <w:lvlText w:val=""/>
+      <w:lvlJc w:val="left"/>
+      <w:pPr>
+        <w:tabs>
+          <w:tab w:val="num" w:pos="3600"/>
+        </w:tabs>
+        <w:ind w:left="3600" w:hanging="360"/>
+      </w:pPr>
+      <w:rPr>
+        <w:rFonts w:ascii="Symbol" w:hAnsi="Symbol" w:hint="default"/>
+        <w:sz w:val="20"/>
+      </w:rPr>
+    </w:lvl>
+    <w:lvl w:ilvl="5" w:tentative="1">
+      <w:start w:val="1"/>
+      <w:numFmt w:val="bullet"/>
+      <w:lvlText w:val=""/>
+      <w:lvlJc w:val="left"/>
+      <w:pPr>
+        <w:tabs>
+          <w:tab w:val="num" w:pos="4320"/>
+        </w:tabs>
+        <w:ind w:left="4320" w:hanging="360"/>
+      </w:pPr>
+      <w:rPr>
+        <w:rFonts w:ascii="Symbol" w:hAnsi="Symbol" w:hint="default"/>
+        <w:sz w:val="20"/>
+      </w:rPr>
+    </w:lvl>
+    <w:lvl w:ilvl="6" w:tentative="1">
+      <w:start w:val="1"/>
+      <w:numFmt w:val="bullet"/>
+      <w:lvlText w:val=""/>
+      <w:lvlJc w:val="left"/>
+      <w:pPr>
+        <w:tabs>
+          <w:tab w:val="num" w:pos="5040"/>
+        </w:tabs>
+        <w:ind w:left="5040" w:hanging="360"/>
+      </w:pPr>
+      <w:rPr>
+        <w:rFonts w:ascii="Symbol" w:hAnsi="Symbol" w:hint="default"/>
+        <w:sz w:val="20"/>
+      </w:rPr>
+    </w:lvl>
+    <w:lvl w:ilvl="7" w:tentative="1">
+      <w:start w:val="1"/>
+      <w:numFmt w:val="bullet"/>
+      <w:lvlText w:val=""/>
+      <w:lvlJc w:val="left"/>
+      <w:pPr>
+        <w:tabs>
+          <w:tab w:val="num" w:pos="5760"/>
+        </w:tabs>
+        <w:ind w:left="5760" w:hanging="360"/>
+      </w:pPr>
+      <w:rPr>
+        <w:rFonts w:ascii="Symbol" w:hAnsi="Symbol" w:hint="default"/>
+        <w:sz w:val="20"/>
+      </w:rPr>
+    </w:lvl>
+    <w:lvl w:ilvl="8" w:tentative="1">
+      <w:start w:val="1"/>
+      <w:numFmt w:val="bullet"/>
+      <w:lvlText w:val=""/>
+      <w:lvlJc w:val="left"/>
+      <w:pPr>
+        <w:tabs>
+          <w:tab w:val="num" w:pos="6480"/>
+        </w:tabs>
+        <w:ind w:left="6480" w:hanging="360"/>
+      </w:pPr>
+      <w:rPr>
+        <w:rFonts w:ascii="Symbol" w:hAnsi="Symbol" w:hint="default"/>
+        <w:sz w:val="20"/>
+      </w:rPr>
+    </w:lvl>
+  </w:abstractNum>
+  <w:abstractNum w:abstractNumId="4" w15:restartNumberingAfterBreak="0">
     <w:nsid w:val="1E6E1588"/>
     <w:multiLevelType w:val="hybridMultilevel"/>
     <w:tmpl w:val="5406C4BE"/>
@@ -8283,7 +9187,7 @@
       </w:pPr>
     </w:lvl>
   </w:abstractNum>
-  <w:abstractNum w:abstractNumId="4" w15:restartNumberingAfterBreak="0">
+  <w:abstractNum w:abstractNumId="5" w15:restartNumberingAfterBreak="0">
     <w:nsid w:val="211D00F7"/>
     <w:multiLevelType w:val="multilevel"/>
     <w:tmpl w:val="A0DC8E56"/>
@@ -8402,7 +9306,7 @@
       </w:rPr>
     </w:lvl>
   </w:abstractNum>
-  <w:abstractNum w:abstractNumId="5" w15:restartNumberingAfterBreak="0">
+  <w:abstractNum w:abstractNumId="6" w15:restartNumberingAfterBreak="0">
     <w:nsid w:val="223F0ADA"/>
     <w:multiLevelType w:val="hybridMultilevel"/>
     <w:tmpl w:val="034CB956"/>
@@ -8515,7 +9419,7 @@
       </w:rPr>
     </w:lvl>
   </w:abstractNum>
-  <w:abstractNum w:abstractNumId="6" w15:restartNumberingAfterBreak="0">
+  <w:abstractNum w:abstractNumId="7" w15:restartNumberingAfterBreak="0">
     <w:nsid w:val="2EE66DAF"/>
     <w:multiLevelType w:val="hybridMultilevel"/>
     <w:tmpl w:val="59244114"/>
@@ -8605,7 +9509,7 @@
       </w:pPr>
     </w:lvl>
   </w:abstractNum>
-  <w:abstractNum w:abstractNumId="7" w15:restartNumberingAfterBreak="0">
+  <w:abstractNum w:abstractNumId="8" w15:restartNumberingAfterBreak="0">
     <w:nsid w:val="308D3B1A"/>
     <w:multiLevelType w:val="hybridMultilevel"/>
     <w:tmpl w:val="768076EC"/>
@@ -8692,7 +9596,7 @@
       </w:pPr>
     </w:lvl>
   </w:abstractNum>
-  <w:abstractNum w:abstractNumId="8" w15:restartNumberingAfterBreak="0">
+  <w:abstractNum w:abstractNumId="9" w15:restartNumberingAfterBreak="0">
     <w:nsid w:val="31C3508E"/>
     <w:multiLevelType w:val="hybridMultilevel"/>
     <w:tmpl w:val="27F8CFAA"/>
@@ -8805,7 +9709,7 @@
       </w:rPr>
     </w:lvl>
   </w:abstractNum>
-  <w:abstractNum w:abstractNumId="9" w15:restartNumberingAfterBreak="0">
+  <w:abstractNum w:abstractNumId="10" w15:restartNumberingAfterBreak="0">
     <w:nsid w:val="34F734AC"/>
     <w:multiLevelType w:val="hybridMultilevel"/>
     <w:tmpl w:val="BF52318A"/>
@@ -8918,7 +9822,7 @@
       </w:rPr>
     </w:lvl>
   </w:abstractNum>
-  <w:abstractNum w:abstractNumId="10" w15:restartNumberingAfterBreak="0">
+  <w:abstractNum w:abstractNumId="11" w15:restartNumberingAfterBreak="0">
     <w:nsid w:val="38BF2916"/>
     <w:multiLevelType w:val="hybridMultilevel"/>
     <w:tmpl w:val="B5D41BDA"/>
@@ -9031,7 +9935,7 @@
       </w:rPr>
     </w:lvl>
   </w:abstractNum>
-  <w:abstractNum w:abstractNumId="11" w15:restartNumberingAfterBreak="0">
+  <w:abstractNum w:abstractNumId="12" w15:restartNumberingAfterBreak="0">
     <w:nsid w:val="3CDB7066"/>
     <w:multiLevelType w:val="hybridMultilevel"/>
     <w:tmpl w:val="9D2C15BC"/>
@@ -9144,7 +10048,7 @@
       </w:rPr>
     </w:lvl>
   </w:abstractNum>
-  <w:abstractNum w:abstractNumId="12" w15:restartNumberingAfterBreak="0">
+  <w:abstractNum w:abstractNumId="13" w15:restartNumberingAfterBreak="0">
     <w:nsid w:val="3CFB36CB"/>
     <w:multiLevelType w:val="hybridMultilevel"/>
     <w:tmpl w:val="82E86F28"/>
@@ -9257,7 +10161,7 @@
       </w:rPr>
     </w:lvl>
   </w:abstractNum>
-  <w:abstractNum w:abstractNumId="13" w15:restartNumberingAfterBreak="0">
+  <w:abstractNum w:abstractNumId="14" w15:restartNumberingAfterBreak="0">
     <w:nsid w:val="3DF47DCD"/>
     <w:multiLevelType w:val="hybridMultilevel"/>
     <w:tmpl w:val="0A1C11F0"/>
@@ -9370,7 +10274,7 @@
       </w:rPr>
     </w:lvl>
   </w:abstractNum>
-  <w:abstractNum w:abstractNumId="14" w15:restartNumberingAfterBreak="0">
+  <w:abstractNum w:abstractNumId="15" w15:restartNumberingAfterBreak="0">
     <w:nsid w:val="4A224BDD"/>
     <w:multiLevelType w:val="hybridMultilevel"/>
     <w:tmpl w:val="30081174"/>
@@ -9483,7 +10387,156 @@
       </w:rPr>
     </w:lvl>
   </w:abstractNum>
-  <w:abstractNum w:abstractNumId="15" w15:restartNumberingAfterBreak="0">
+  <w:abstractNum w:abstractNumId="16" w15:restartNumberingAfterBreak="0">
+    <w:nsid w:val="4C6B5D27"/>
+    <w:multiLevelType w:val="multilevel"/>
+    <w:tmpl w:val="E1A40CCC"/>
+    <w:lvl w:ilvl="0">
+      <w:start w:val="1"/>
+      <w:numFmt w:val="bullet"/>
+      <w:lvlText w:val=""/>
+      <w:lvlJc w:val="left"/>
+      <w:pPr>
+        <w:tabs>
+          <w:tab w:val="num" w:pos="720"/>
+        </w:tabs>
+        <w:ind w:left="720" w:hanging="360"/>
+      </w:pPr>
+      <w:rPr>
+        <w:rFonts w:ascii="Symbol" w:hAnsi="Symbol" w:hint="default"/>
+        <w:sz w:val="20"/>
+      </w:rPr>
+    </w:lvl>
+    <w:lvl w:ilvl="1" w:tentative="1">
+      <w:start w:val="1"/>
+      <w:numFmt w:val="bullet"/>
+      <w:lvlText w:val="o"/>
+      <w:lvlJc w:val="left"/>
+      <w:pPr>
+        <w:tabs>
+          <w:tab w:val="num" w:pos="1440"/>
+        </w:tabs>
+        <w:ind w:left="1440" w:hanging="360"/>
+      </w:pPr>
+      <w:rPr>
+        <w:rFonts w:ascii="Courier New" w:hAnsi="Courier New" w:hint="default"/>
+        <w:sz w:val="20"/>
+      </w:rPr>
+    </w:lvl>
+    <w:lvl w:ilvl="2" w:tentative="1">
+      <w:start w:val="1"/>
+      <w:numFmt w:val="bullet"/>
+      <w:lvlText w:val=""/>
+      <w:lvlJc w:val="left"/>
+      <w:pPr>
+        <w:tabs>
+          <w:tab w:val="num" w:pos="2160"/>
+        </w:tabs>
+        <w:ind w:left="2160" w:hanging="360"/>
+      </w:pPr>
+      <w:rPr>
+        <w:rFonts w:ascii="Wingdings" w:hAnsi="Wingdings" w:hint="default"/>
+        <w:sz w:val="20"/>
+      </w:rPr>
+    </w:lvl>
+    <w:lvl w:ilvl="3" w:tentative="1">
+      <w:start w:val="1"/>
+      <w:numFmt w:val="bullet"/>
+      <w:lvlText w:val=""/>
+      <w:lvlJc w:val="left"/>
+      <w:pPr>
+        <w:tabs>
+          <w:tab w:val="num" w:pos="2880"/>
+        </w:tabs>
+        <w:ind w:left="2880" w:hanging="360"/>
+      </w:pPr>
+      <w:rPr>
+        <w:rFonts w:ascii="Wingdings" w:hAnsi="Wingdings" w:hint="default"/>
+        <w:sz w:val="20"/>
+      </w:rPr>
+    </w:lvl>
+    <w:lvl w:ilvl="4" w:tentative="1">
+      <w:start w:val="1"/>
+      <w:numFmt w:val="bullet"/>
+      <w:lvlText w:val=""/>
+      <w:lvlJc w:val="left"/>
+      <w:pPr>
+        <w:tabs>
+          <w:tab w:val="num" w:pos="3600"/>
+        </w:tabs>
+        <w:ind w:left="3600" w:hanging="360"/>
+      </w:pPr>
+      <w:rPr>
+        <w:rFonts w:ascii="Wingdings" w:hAnsi="Wingdings" w:hint="default"/>
+        <w:sz w:val="20"/>
+      </w:rPr>
+    </w:lvl>
+    <w:lvl w:ilvl="5" w:tentative="1">
+      <w:start w:val="1"/>
+      <w:numFmt w:val="bullet"/>
+      <w:lvlText w:val=""/>
+      <w:lvlJc w:val="left"/>
+      <w:pPr>
+        <w:tabs>
+          <w:tab w:val="num" w:pos="4320"/>
+        </w:tabs>
+        <w:ind w:left="4320" w:hanging="360"/>
+      </w:pPr>
+      <w:rPr>
+        <w:rFonts w:ascii="Wingdings" w:hAnsi="Wingdings" w:hint="default"/>
+        <w:sz w:val="20"/>
+      </w:rPr>
+    </w:lvl>
+    <w:lvl w:ilvl="6" w:tentative="1">
+      <w:start w:val="1"/>
+      <w:numFmt w:val="bullet"/>
+      <w:lvlText w:val=""/>
+      <w:lvlJc w:val="left"/>
+      <w:pPr>
+        <w:tabs>
+          <w:tab w:val="num" w:pos="5040"/>
+        </w:tabs>
+        <w:ind w:left="5040" w:hanging="360"/>
+      </w:pPr>
+      <w:rPr>
+        <w:rFonts w:ascii="Wingdings" w:hAnsi="Wingdings" w:hint="default"/>
+        <w:sz w:val="20"/>
+      </w:rPr>
+    </w:lvl>
+    <w:lvl w:ilvl="7" w:tentative="1">
+      <w:start w:val="1"/>
+      <w:numFmt w:val="bullet"/>
+      <w:lvlText w:val=""/>
+      <w:lvlJc w:val="left"/>
+      <w:pPr>
+        <w:tabs>
+          <w:tab w:val="num" w:pos="5760"/>
+        </w:tabs>
+        <w:ind w:left="5760" w:hanging="360"/>
+      </w:pPr>
+      <w:rPr>
+        <w:rFonts w:ascii="Wingdings" w:hAnsi="Wingdings" w:hint="default"/>
+        <w:sz w:val="20"/>
+      </w:rPr>
+    </w:lvl>
+    <w:lvl w:ilvl="8" w:tentative="1">
+      <w:start w:val="1"/>
+      <w:numFmt w:val="bullet"/>
+      <w:lvlText w:val=""/>
+      <w:lvlJc w:val="left"/>
+      <w:pPr>
+        <w:tabs>
+          <w:tab w:val="num" w:pos="6480"/>
+        </w:tabs>
+        <w:ind w:left="6480" w:hanging="360"/>
+      </w:pPr>
+      <w:rPr>
+        <w:rFonts w:ascii="Wingdings" w:hAnsi="Wingdings" w:hint="default"/>
+        <w:sz w:val="20"/>
+      </w:rPr>
+    </w:lvl>
+  </w:abstractNum>
+  <w:abstractNum w:abstractNumId="17" w15:restartNumberingAfterBreak="0">
     <w:nsid w:val="52D917F0"/>
     <w:multiLevelType w:val="hybridMultilevel"/>
     <w:tmpl w:val="3056C85E"/>
@@ -9596,7 +10649,7 @@
       </w:rPr>
     </w:lvl>
   </w:abstractNum>
-  <w:abstractNum w:abstractNumId="16" w15:restartNumberingAfterBreak="0">
+  <w:abstractNum w:abstractNumId="18" w15:restartNumberingAfterBreak="0">
     <w:nsid w:val="6A5761A4"/>
     <w:multiLevelType w:val="hybridMultilevel"/>
     <w:tmpl w:val="F1ACD716"/>
@@ -9685,7 +10738,7 @@
       </w:pPr>
     </w:lvl>
   </w:abstractNum>
-  <w:abstractNum w:abstractNumId="17" w15:restartNumberingAfterBreak="0">
+  <w:abstractNum w:abstractNumId="19" w15:restartNumberingAfterBreak="0">
     <w:nsid w:val="6B206BEF"/>
     <w:multiLevelType w:val="hybridMultilevel"/>
     <w:tmpl w:val="0EC4BDEC"/>
@@ -9798,7 +10851,7 @@
       </w:rPr>
     </w:lvl>
   </w:abstractNum>
-  <w:abstractNum w:abstractNumId="18" w15:restartNumberingAfterBreak="0">
+  <w:abstractNum w:abstractNumId="20" w15:restartNumberingAfterBreak="0">
     <w:nsid w:val="6B2A7972"/>
     <w:multiLevelType w:val="hybridMultilevel"/>
     <w:tmpl w:val="B79C6300"/>
@@ -9911,7 +10964,7 @@
       </w:rPr>
     </w:lvl>
   </w:abstractNum>
-  <w:abstractNum w:abstractNumId="19" w15:restartNumberingAfterBreak="0">
+  <w:abstractNum w:abstractNumId="21" w15:restartNumberingAfterBreak="0">
     <w:nsid w:val="6BFD1371"/>
     <w:multiLevelType w:val="multilevel"/>
     <w:tmpl w:val="8A6CE67C"/>
@@ -10049,7 +11102,7 @@
       </w:rPr>
     </w:lvl>
   </w:abstractNum>
-  <w:abstractNum w:abstractNumId="20" w15:restartNumberingAfterBreak="0">
+  <w:abstractNum w:abstractNumId="22" w15:restartNumberingAfterBreak="0">
     <w:nsid w:val="764F7771"/>
     <w:multiLevelType w:val="hybridMultilevel"/>
     <w:tmpl w:val="DA047308"/>
@@ -10162,7 +11215,7 @@
       </w:rPr>
     </w:lvl>
   </w:abstractNum>
-  <w:abstractNum w:abstractNumId="21" w15:restartNumberingAfterBreak="0">
+  <w:abstractNum w:abstractNumId="23" w15:restartNumberingAfterBreak="0">
     <w:nsid w:val="7E58597F"/>
     <w:multiLevelType w:val="hybridMultilevel"/>
     <w:tmpl w:val="38628A86"/>
@@ -10276,69 +11329,75 @@
     </w:lvl>
   </w:abstractNum>
   <w:num w:numId="1">
-    <w:abstractNumId w:val="4"/>
+    <w:abstractNumId w:val="5"/>
   </w:num>
   <w:num w:numId="2">
     <w:abstractNumId w:val="0"/>
   </w:num>
   <w:num w:numId="3">
-    <w:abstractNumId w:val="19"/>
+    <w:abstractNumId w:val="21"/>
   </w:num>
   <w:num w:numId="4">
-    <w:abstractNumId w:val="6"/>
+    <w:abstractNumId w:val="7"/>
   </w:num>
   <w:num w:numId="5">
-    <w:abstractNumId w:val="7"/>
+    <w:abstractNumId w:val="8"/>
   </w:num>
   <w:num w:numId="6">
     <w:abstractNumId w:val="2"/>
   </w:num>
   <w:num w:numId="7">
-    <w:abstractNumId w:val="10"/>
+    <w:abstractNumId w:val="11"/>
   </w:num>
   <w:num w:numId="8">
-    <w:abstractNumId w:val="8"/>
+    <w:abstractNumId w:val="9"/>
   </w:num>
   <w:num w:numId="9">
-    <w:abstractNumId w:val="12"/>
+    <w:abstractNumId w:val="13"/>
   </w:num>
   <w:num w:numId="10">
-    <w:abstractNumId w:val="18"/>
+    <w:abstractNumId w:val="20"/>
   </w:num>
   <w:num w:numId="11">
-    <w:abstractNumId w:val="16"/>
+    <w:abstractNumId w:val="18"/>
   </w:num>
   <w:num w:numId="12">
     <w:abstractNumId w:val="1"/>
   </w:num>
   <w:num w:numId="13">
+    <w:abstractNumId w:val="19"/>
+  </w:num>
+  <w:num w:numId="14">
+    <w:abstractNumId w:val="14"/>
+  </w:num>
+  <w:num w:numId="15">
+    <w:abstractNumId w:val="12"/>
+  </w:num>
+  <w:num w:numId="16">
+    <w:abstractNumId w:val="15"/>
+  </w:num>
+  <w:num w:numId="17">
+    <w:abstractNumId w:val="23"/>
+  </w:num>
+  <w:num w:numId="18">
+    <w:abstractNumId w:val="6"/>
+  </w:num>
+  <w:num w:numId="19">
     <w:abstractNumId w:val="17"/>
   </w:num>
-  <w:num w:numId="14">
-    <w:abstractNumId w:val="13"/>
-  </w:num>
-  <w:num w:numId="15">
-    <w:abstractNumId w:val="11"/>
-  </w:num>
-  <w:num w:numId="16">
-    <w:abstractNumId w:val="14"/>
-  </w:num>
-  <w:num w:numId="17">
-    <w:abstractNumId w:val="21"/>
-  </w:num>
-  <w:num w:numId="18">
-    <w:abstractNumId w:val="5"/>
-  </w:num>
-  <w:num w:numId="19">
-    <w:abstractNumId w:val="15"/>
-  </w:num>
   <w:num w:numId="20">
-    <w:abstractNumId w:val="20"/>
+    <w:abstractNumId w:val="22"/>
   </w:num>
   <w:num w:numId="21">
-    <w:abstractNumId w:val="9"/>
+    <w:abstractNumId w:val="10"/>
   </w:num>
   <w:num w:numId="22">
+    <w:abstractNumId w:val="4"/>
+  </w:num>
+  <w:num w:numId="23">
+    <w:abstractNumId w:val="16"/>
+  </w:num>
+  <w:num w:numId="24">
     <w:abstractNumId w:val="3"/>
   </w:num>
   <w:numIdMacAtCleanup w:val="22"/>
@@ -10846,7 +11905,6 @@
   <w:style w:type="character" w:default="1" w:styleId="a8">
     <w:name w:val="Default Paragraph Font"/>
     <w:uiPriority w:val="1"/>
-    <w:semiHidden/>
     <w:unhideWhenUsed/>
   </w:style>
   <w:style w:type="table" w:default="1" w:styleId="a9">
@@ -11742,7 +12800,7 @@
 </file>
 
 <file path=customXml/itemProps1.xml><?xml version="1.0" encoding="utf-8"?>
-<ds:datastoreItem xmlns:ds="http://schemas.openxmlformats.org/officeDocument/2006/customXml" ds:itemID="{BD7596F5-5DBA-46C5-8171-534AC1AD85C5}">
+<ds:datastoreItem xmlns:ds="http://schemas.openxmlformats.org/officeDocument/2006/customXml" ds:itemID="{011B2ACC-6C65-4FC0-B761-36FA8B84B1B2}">
   <ds:schemaRefs>
     <ds:schemaRef ds:uri="http://schemas.openxmlformats.org/officeDocument/2006/bibliography"/>
   </ds:schemaRefs>

--- a/Документация/Курсовой проект.docx
+++ b/Документация/Курсовой проект.docx
@@ -3550,7 +3550,13 @@
       </w:r>
       <w:proofErr w:type="spellEnd"/>
       <w:r>
-        <w:t xml:space="preserve"> - строго типизированный объектно-ориентированный язык программирования общего назначения. </w:t>
+        <w:t xml:space="preserve"> - строго типизированный объектно-ориентированный язык прог</w:t>
+      </w:r>
+      <w:r>
+        <w:t>раммирования общего назначения, о</w:t>
+      </w:r>
+      <w:r>
+        <w:t>н имеет множество инструментов и библиотек для обработки данных, создания графического интерфейса и управления потоком выполнения программы.</w:t>
       </w:r>
     </w:p>
     <w:p>
@@ -3632,7 +3638,10 @@
       </w:r>
       <w:proofErr w:type="spellEnd"/>
       <w:r>
-        <w:t xml:space="preserve"> для создания веб-приложений с использованием </w:t>
+        <w:t xml:space="preserve"> для создания веб-п</w:t>
+      </w:r>
+      <w:r>
+        <w:t xml:space="preserve">риложений с использованием </w:t>
       </w:r>
       <w:proofErr w:type="spellStart"/>
       <w:r>
@@ -3640,7 +3649,13 @@
       </w:r>
       <w:proofErr w:type="spellEnd"/>
       <w:r>
-        <w:t>. </w:t>
+        <w:t>,</w:t>
+      </w:r>
+      <w:r>
+        <w:t> </w:t>
+      </w:r>
+      <w:r>
+        <w:t>который облегчает разработку, настройку и развертывание приложений. Он предоставляет множество инструментов и библиотек для работы с базами данных, безопасности, тестирования и многого другого.</w:t>
       </w:r>
     </w:p>
     <w:p>
@@ -3657,13 +3672,13 @@
       </w:r>
       <w:proofErr w:type="spellEnd"/>
       <w:r>
-        <w:t xml:space="preserve"> SDK </w:t>
-      </w:r>
-      <w:r>
-        <w:t>-</w:t>
-      </w:r>
-      <w:r>
-        <w:t xml:space="preserve"> универсальное средство разработки мобильных приложений для операционной системы </w:t>
+        <w:t xml:space="preserve"> </w:t>
+      </w:r>
+      <w:r>
+        <w:t>SDK</w:t>
+      </w:r>
+      <w:r>
+        <w:t xml:space="preserve"> - универсальное средство разработки мобильных приложений для операционной системы </w:t>
       </w:r>
       <w:proofErr w:type="spellStart"/>
       <w:r>
@@ -3671,7 +3686,37 @@
       </w:r>
       <w:proofErr w:type="spellEnd"/>
       <w:r>
-        <w:t>.</w:t>
+        <w:t xml:space="preserve">. </w:t>
+      </w:r>
+      <w:proofErr w:type="spellStart"/>
+      <w:r>
+        <w:t>Android</w:t>
+      </w:r>
+      <w:proofErr w:type="spellEnd"/>
+      <w:r>
+        <w:t xml:space="preserve"> </w:t>
+      </w:r>
+      <w:r>
+        <w:t>SDK</w:t>
+      </w:r>
+      <w:r>
+        <w:t xml:space="preserve"> включает в себя </w:t>
+      </w:r>
+      <w:proofErr w:type="spellStart"/>
+      <w:r>
+        <w:t>Android</w:t>
+      </w:r>
+      <w:proofErr w:type="spellEnd"/>
+      <w:r>
+        <w:t xml:space="preserve"> </w:t>
+      </w:r>
+      <w:proofErr w:type="spellStart"/>
+      <w:r>
+        <w:t>Studio</w:t>
+      </w:r>
+      <w:proofErr w:type="spellEnd"/>
+      <w:r>
+        <w:t xml:space="preserve"> - интегрированную среду разработки приложений, которая предоставляет мощный набор инструментов, в том числе средства для создания пользовательского интерфейса, отладки, тестирования и профилирования приложений.</w:t>
       </w:r>
     </w:p>
     <w:p>
@@ -3693,6 +3738,7 @@
         </w:numPr>
       </w:pPr>
       <w:r>
+        <w:lastRenderedPageBreak/>
         <w:t>Разработка мобильного приложения для учёта доходов и расходов, позволяющего контролировать и анализировать траты с помощью графиков.</w:t>
       </w:r>
     </w:p>
@@ -3750,7 +3796,6 @@
       </w:pPr>
       <w:bookmarkStart w:id="11" w:name="_Toc136722229"/>
       <w:r>
-        <w:lastRenderedPageBreak/>
         <w:t>Технический обзор</w:t>
       </w:r>
       <w:bookmarkEnd w:id="11"/>
@@ -3855,6 +3900,7 @@
         <w:pStyle w:val="af3"/>
       </w:pPr>
       <w:r>
+        <w:lastRenderedPageBreak/>
         <w:t>Сильные стороны приложения:</w:t>
       </w:r>
     </w:p>
@@ -3971,7 +4017,6 @@
         </w:numPr>
       </w:pPr>
       <w:r>
-        <w:lastRenderedPageBreak/>
         <w:t>Некоторые кошельки могут иметь высокую комиссию за проведение транзакций.</w:t>
       </w:r>
     </w:p>
@@ -4089,7 +4134,11 @@
       </w:r>
       <w:proofErr w:type="spellEnd"/>
       <w:r>
-        <w:t>” — это еще одно бесплатное приложение, которое позволяет контролировать свои финансы, устанавливать бюджеты и получать уведомления о предстоящих платежах. Однако некоторые пользователи жалуются на то, что приложение не всегда корректно отображает баланс на счете.</w:t>
+        <w:t xml:space="preserve">” — это еще одно бесплатное приложение, которое позволяет контролировать свои финансы, устанавливать бюджеты и получать уведомления о предстоящих платежах. Однако некоторые пользователи </w:t>
+      </w:r>
+      <w:r>
+        <w:lastRenderedPageBreak/>
+        <w:t>жалуются на то, что приложение не всегда корректно отображает баланс на счете.</w:t>
       </w:r>
     </w:p>
     <w:p>
@@ -4171,7 +4220,6 @@
         <w:pStyle w:val="a1"/>
       </w:pPr>
       <w:r>
-        <w:lastRenderedPageBreak/>
         <w:t>Финансы</w:t>
       </w:r>
     </w:p>
@@ -4282,6 +4330,7 @@
         <w:pStyle w:val="a2"/>
       </w:pPr>
       <w:r>
+        <w:lastRenderedPageBreak/>
         <w:t xml:space="preserve">Интерфейс приложения </w:t>
       </w:r>
       <w:r>
@@ -4374,7 +4423,6 @@
         <w:pStyle w:val="af3"/>
       </w:pPr>
       <w:r>
-        <w:lastRenderedPageBreak/>
         <w:t>В целом, каждое из этих приложений имеет свои преимущества и недостатки</w:t>
       </w:r>
       <w:r>
@@ -4538,6 +4586,7 @@
         <w:pStyle w:val="af3"/>
       </w:pPr>
       <w:r>
+        <w:lastRenderedPageBreak/>
         <w:t>В системе существуют такие группы пользователей</w:t>
       </w:r>
       <w:r>
@@ -4664,7 +4713,6 @@
         </w:numPr>
       </w:pPr>
       <w:r>
-        <w:lastRenderedPageBreak/>
         <w:t>указание финансовой цели на счете;</w:t>
       </w:r>
     </w:p>
@@ -4834,6 +4882,7 @@
         </w:numPr>
       </w:pPr>
       <w:r>
+        <w:lastRenderedPageBreak/>
         <w:t>просмотр графиков доходов и расходов за день, неделю, месяц и год;</w:t>
       </w:r>
     </w:p>
@@ -4998,7 +5047,6 @@
       </w:pPr>
       <w:proofErr w:type="spellStart"/>
       <w:r>
-        <w:lastRenderedPageBreak/>
         <w:t>Android</w:t>
       </w:r>
       <w:proofErr w:type="spellEnd"/>
@@ -5157,6 +5205,7 @@
         <w:pStyle w:val="af3"/>
       </w:pPr>
       <w:r>
+        <w:lastRenderedPageBreak/>
         <w:t xml:space="preserve">Требования к техническому обеспечению серверной части: </w:t>
       </w:r>
     </w:p>
@@ -6012,10 +6061,335 @@
       <w:pPr>
         <w:pStyle w:val="af3"/>
       </w:pPr>
-      <w:r>
-        <w:t>Для реализации данного проекта были выбраны следующие средства</w:t>
-      </w:r>
-      <w:r>
+      <w:bookmarkStart w:id="21" w:name="_GoBack"/>
+      <w:bookmarkEnd w:id="21"/>
+      <w:r>
+        <w:t xml:space="preserve">Для реализации серверной части выбраны технологии: </w:t>
+      </w:r>
+    </w:p>
+    <w:p>
+      <w:pPr>
+        <w:pStyle w:val="1"/>
+      </w:pPr>
+      <w:proofErr w:type="spellStart"/>
+      <w:r>
+        <w:t>язык</w:t>
+      </w:r>
+      <w:proofErr w:type="spellEnd"/>
+      <w:r>
+        <w:t xml:space="preserve"> </w:t>
+      </w:r>
+      <w:proofErr w:type="spellStart"/>
+      <w:r>
+        <w:t>программирования</w:t>
+      </w:r>
+      <w:proofErr w:type="spellEnd"/>
+      <w:r>
+        <w:t xml:space="preserve"> Java; </w:t>
+      </w:r>
+    </w:p>
+    <w:p>
+      <w:pPr>
+        <w:pStyle w:val="1"/>
+      </w:pPr>
+      <w:proofErr w:type="spellStart"/>
+      <w:r>
+        <w:t>фреймворк</w:t>
+      </w:r>
+      <w:proofErr w:type="spellEnd"/>
+      <w:r>
+        <w:t xml:space="preserve"> Spring Boot; </w:t>
+      </w:r>
+    </w:p>
+    <w:p>
+      <w:pPr>
+        <w:pStyle w:val="1"/>
+      </w:pPr>
+      <w:r>
+        <w:t xml:space="preserve">СУБД PostgreSQL. </w:t>
+      </w:r>
+    </w:p>
+    <w:p>
+      <w:pPr>
+        <w:pStyle w:val="af3"/>
+      </w:pPr>
+      <w:r>
+        <w:t xml:space="preserve">Для реализации клиентской части выбраны технологии: </w:t>
+      </w:r>
+    </w:p>
+    <w:p>
+      <w:pPr>
+        <w:pStyle w:val="1"/>
+      </w:pPr>
+      <w:proofErr w:type="spellStart"/>
+      <w:r>
+        <w:t>язык</w:t>
+      </w:r>
+      <w:proofErr w:type="spellEnd"/>
+      <w:r>
+        <w:t xml:space="preserve"> </w:t>
+      </w:r>
+      <w:proofErr w:type="spellStart"/>
+      <w:r>
+        <w:t>программирования</w:t>
+      </w:r>
+      <w:proofErr w:type="spellEnd"/>
+      <w:r>
+        <w:t xml:space="preserve"> </w:t>
+      </w:r>
+      <w:proofErr w:type="spellStart"/>
+      <w:r>
+        <w:t>Kotlin</w:t>
+      </w:r>
+      <w:proofErr w:type="spellEnd"/>
+      <w:r>
+        <w:t xml:space="preserve">; </w:t>
+      </w:r>
+    </w:p>
+    <w:p>
+      <w:pPr>
+        <w:pStyle w:val="1"/>
+        <w:rPr>
+          <w:lang w:val="ru-RU"/>
+        </w:rPr>
+      </w:pPr>
+      <w:r>
+        <w:t>Android SDK.</w:t>
+      </w:r>
+      <w:bookmarkStart w:id="22" w:name="_Toc136722239"/>
+    </w:p>
+    <w:p>
+      <w:pPr>
+        <w:pStyle w:val="af3"/>
+      </w:pPr>
+      <w:r>
+        <w:t xml:space="preserve">Сочетание всех этих средств позволяет разработчикам создавать высокопроизводительные и надежные приложения с удобным интерфейсом и хорошей масштабируемостью. </w:t>
+      </w:r>
+      <w:proofErr w:type="spellStart"/>
+      <w:r>
+        <w:t>Java</w:t>
+      </w:r>
+      <w:proofErr w:type="spellEnd"/>
+      <w:r>
+        <w:t xml:space="preserve"> предоставляет широкий спектр инструментов и библиотек, </w:t>
+      </w:r>
+      <w:proofErr w:type="spellStart"/>
+      <w:r>
+        <w:t>Spring</w:t>
+      </w:r>
+      <w:proofErr w:type="spellEnd"/>
+      <w:r>
+        <w:t xml:space="preserve"> </w:t>
+      </w:r>
+      <w:proofErr w:type="spellStart"/>
+      <w:r>
+        <w:t>Boot</w:t>
+      </w:r>
+      <w:proofErr w:type="spellEnd"/>
+      <w:r>
+        <w:t xml:space="preserve"> облегчает разработку и внедрение приложений, </w:t>
+      </w:r>
+      <w:proofErr w:type="spellStart"/>
+      <w:r>
+        <w:t>PostgreSQL</w:t>
+      </w:r>
+      <w:proofErr w:type="spellEnd"/>
+      <w:r>
+        <w:t xml:space="preserve"> обеспечивает надежное хранение и обработку данных, в то время как </w:t>
+      </w:r>
+      <w:proofErr w:type="spellStart"/>
+      <w:r>
+        <w:t>Android</w:t>
+      </w:r>
+      <w:proofErr w:type="spellEnd"/>
+      <w:r>
+        <w:t xml:space="preserve"> </w:t>
+      </w:r>
+      <w:r>
+        <w:t>SDK</w:t>
+      </w:r>
+      <w:r>
+        <w:t xml:space="preserve"> обеспечивает все необходимые средства для создания, тестирования и развертывания приложений, а </w:t>
+      </w:r>
+      <w:proofErr w:type="spellStart"/>
+      <w:r>
+        <w:t>Kotlin</w:t>
+      </w:r>
+      <w:proofErr w:type="spellEnd"/>
+      <w:r>
+        <w:t xml:space="preserve"> предоставляет удобный и безопасный язык программирования для разработки. </w:t>
+      </w:r>
+    </w:p>
+    <w:p>
+      <w:pPr>
+        <w:pStyle w:val="a0"/>
+      </w:pPr>
+      <w:r>
+        <w:t xml:space="preserve">Разработка </w:t>
+      </w:r>
+      <w:r>
+        <w:rPr>
+          <w:lang w:val="en-US"/>
+        </w:rPr>
+        <w:t>f</w:t>
+      </w:r>
+      <w:r>
+        <w:rPr>
+          <w:lang w:val="en-US"/>
+        </w:rPr>
+        <w:t>ront</w:t>
+      </w:r>
+      <w:r>
+        <w:rPr>
+          <w:lang w:val="en-US"/>
+        </w:rPr>
+        <w:t>e</w:t>
+      </w:r>
+      <w:r>
+        <w:rPr>
+          <w:lang w:val="en-US"/>
+        </w:rPr>
+        <w:t>nd</w:t>
+      </w:r>
+      <w:r>
+        <w:t>-</w:t>
+      </w:r>
+      <w:r>
+        <w:t>части</w:t>
+      </w:r>
+      <w:bookmarkEnd w:id="22"/>
+    </w:p>
+    <w:p>
+      <w:pPr>
+        <w:pStyle w:val="af3"/>
+      </w:pPr>
+      <w:r>
+        <w:t xml:space="preserve">Приложение имеет архитектуру, соответствующую шаблону </w:t>
+      </w:r>
+      <w:proofErr w:type="spellStart"/>
+      <w:r>
+        <w:t>Model-View-ViewModel</w:t>
+      </w:r>
+      <w:proofErr w:type="spellEnd"/>
+      <w:r>
+        <w:t xml:space="preserve"> (MVVM)</w:t>
+      </w:r>
+      <w:r>
+        <w:t>.</w:t>
+      </w:r>
+    </w:p>
+    <w:p>
+      <w:pPr>
+        <w:pStyle w:val="af3"/>
+      </w:pPr>
+      <w:r>
+        <w:rPr>
+          <w:shd w:val="clear" w:color="auto" w:fill="FFFFFF"/>
+        </w:rPr>
+        <w:t xml:space="preserve">В настоящее время </w:t>
+      </w:r>
+      <w:r>
+        <w:rPr>
+          <w:shd w:val="clear" w:color="auto" w:fill="FFFFFF"/>
+        </w:rPr>
+        <w:t>MVVM является наиболее популярным архитектурным решение</w:t>
+      </w:r>
+      <w:r>
+        <w:rPr>
+          <w:shd w:val="clear" w:color="auto" w:fill="FFFFFF"/>
+        </w:rPr>
+        <w:t>м</w:t>
+      </w:r>
+      <w:r>
+        <w:rPr>
+          <w:shd w:val="clear" w:color="auto" w:fill="FFFFFF"/>
+        </w:rPr>
+        <w:t>, применяемым</w:t>
+      </w:r>
+      <w:r>
+        <w:rPr>
+          <w:shd w:val="clear" w:color="auto" w:fill="FFFFFF"/>
+        </w:rPr>
+        <w:t xml:space="preserve"> при разработке крупных приложений, требующих участия в разработке больших команд, являющихся хорошо тес</w:t>
+      </w:r>
+      <w:r>
+        <w:rPr>
+          <w:shd w:val="clear" w:color="auto" w:fill="FFFFFF"/>
+        </w:rPr>
+        <w:t>тируемыми, длительно п</w:t>
+      </w:r>
+      <w:r>
+        <w:rPr>
+          <w:shd w:val="clear" w:color="auto" w:fill="FFFFFF"/>
+        </w:rPr>
+        <w:t xml:space="preserve">оддерживаемыми и постоянно развивающимися. </w:t>
+      </w:r>
+      <w:r>
+        <w:t>Безусловно, х</w:t>
+      </w:r>
+      <w:r>
+        <w:t>орошо спроектированная архитектура очень важна для того, чтобы обеспечить длительную поддержку проекта.</w:t>
+      </w:r>
+    </w:p>
+    <w:p>
+      <w:pPr>
+        <w:pStyle w:val="af3"/>
+        <w:rPr>
+          <w:sz w:val="24"/>
+        </w:rPr>
+      </w:pPr>
+      <w:r>
+        <w:rPr>
+          <w:shd w:val="clear" w:color="auto" w:fill="FFFFFF"/>
+        </w:rPr>
+        <w:t>MVVM – э</w:t>
+      </w:r>
+      <w:r>
+        <w:rPr>
+          <w:shd w:val="clear" w:color="auto" w:fill="FFFFFF"/>
+        </w:rPr>
+        <w:t>то подход</w:t>
+      </w:r>
+      <w:r>
+        <w:rPr>
+          <w:shd w:val="clear" w:color="auto" w:fill="FFFFFF"/>
+        </w:rPr>
+        <w:t>, который</w:t>
+      </w:r>
+      <w:r>
+        <w:rPr>
+          <w:shd w:val="clear" w:color="auto" w:fill="FFFFFF"/>
+        </w:rPr>
+        <w:t xml:space="preserve"> </w:t>
+      </w:r>
+      <w:r>
+        <w:rPr>
+          <w:shd w:val="clear" w:color="auto" w:fill="FFFFFF"/>
+        </w:rPr>
+        <w:t>имеет следующею</w:t>
+      </w:r>
+      <w:r>
+        <w:rPr>
+          <w:shd w:val="clear" w:color="auto" w:fill="FFFFFF"/>
+        </w:rPr>
+        <w:t xml:space="preserve"> логик</w:t>
+      </w:r>
+      <w:r>
+        <w:rPr>
+          <w:shd w:val="clear" w:color="auto" w:fill="FFFFFF"/>
+        </w:rPr>
+        <w:t>у</w:t>
+      </w:r>
+      <w:r>
+        <w:rPr>
+          <w:shd w:val="clear" w:color="auto" w:fill="FFFFFF"/>
+        </w:rPr>
+        <w:t xml:space="preserve"> распределения ответственности между модулями</w:t>
+      </w:r>
+      <w:r>
+        <w:rPr>
+          <w:shd w:val="clear" w:color="auto" w:fill="FFFFFF"/>
+        </w:rPr>
         <w:t>:</w:t>
       </w:r>
     </w:p>
@@ -6023,597 +6397,88 @@
       <w:pPr>
         <w:pStyle w:val="af3"/>
       </w:pPr>
-      <w:r>
-        <w:t xml:space="preserve">Для реализации серверной части выбраны технологии: </w:t>
-      </w:r>
-    </w:p>
-    <w:p>
-      <w:pPr>
-        <w:pStyle w:val="1"/>
-      </w:pPr>
       <w:proofErr w:type="spellStart"/>
       <w:r>
-        <w:t>язык</w:t>
+        <w:rPr>
+          <w:bCs/>
+        </w:rPr>
+        <w:lastRenderedPageBreak/>
+        <w:t>Model</w:t>
       </w:r>
       <w:proofErr w:type="spellEnd"/>
       <w:r>
+        <w:t xml:space="preserve">: </w:t>
+      </w:r>
+      <w:r>
+        <w:t>э</w:t>
+      </w:r>
+      <w:r>
+        <w:t xml:space="preserve">тот модуль отвечает за создание моделей данных и может содержать в себе бизнес-логику. </w:t>
+      </w:r>
+      <w:r>
+        <w:t>Также можно</w:t>
+      </w:r>
+      <w:r>
+        <w:t xml:space="preserve"> создать вспомогательные классы, </w:t>
+      </w:r>
+      <w:proofErr w:type="gramStart"/>
+      <w:r>
+        <w:t>например</w:t>
+      </w:r>
+      <w:proofErr w:type="gramEnd"/>
+      <w:r>
+        <w:t xml:space="preserve"> такие как </w:t>
+      </w:r>
+      <w:proofErr w:type="spellStart"/>
+      <w:r>
+        <w:t>manager</w:t>
+      </w:r>
+      <w:proofErr w:type="spellEnd"/>
+      <w:r>
+        <w:t xml:space="preserve">-класс для управления объектами в </w:t>
+      </w:r>
+      <w:proofErr w:type="spellStart"/>
+      <w:r>
+        <w:t>Model</w:t>
+      </w:r>
+      <w:proofErr w:type="spellEnd"/>
+      <w:r>
+        <w:t xml:space="preserve"> и </w:t>
+      </w:r>
+      <w:proofErr w:type="spellStart"/>
+      <w:r>
+        <w:t>network</w:t>
+      </w:r>
+      <w:proofErr w:type="spellEnd"/>
+      <w:r>
         <w:t xml:space="preserve"> </w:t>
       </w:r>
       <w:proofErr w:type="spellStart"/>
       <w:r>
-        <w:t>программирования</w:t>
+        <w:t>manager</w:t>
       </w:r>
       <w:proofErr w:type="spellEnd"/>
       <w:r>
-        <w:t xml:space="preserve"> Java; </w:t>
-      </w:r>
-    </w:p>
-    <w:p>
-      <w:pPr>
-        <w:pStyle w:val="1"/>
-      </w:pPr>
+        <w:t xml:space="preserve"> для обработки сетевых запросов и </w:t>
+      </w:r>
       <w:proofErr w:type="spellStart"/>
       <w:r>
-        <w:t>фреймворк</w:t>
+        <w:t>парсинга</w:t>
       </w:r>
       <w:proofErr w:type="spellEnd"/>
       <w:r>
-        <w:t xml:space="preserve"> Spring Boot; </w:t>
-      </w:r>
-    </w:p>
-    <w:p>
-      <w:pPr>
-        <w:pStyle w:val="1"/>
-      </w:pPr>
-      <w:r>
-        <w:t xml:space="preserve">СУБД PostgreSQL. </w:t>
-      </w:r>
-    </w:p>
-    <w:p>
-      <w:pPr>
-        <w:pStyle w:val="af3"/>
-      </w:pPr>
-      <w:r>
-        <w:t xml:space="preserve">Для реализации клиентской части выбраны технологии: </w:t>
-      </w:r>
-    </w:p>
-    <w:p>
-      <w:pPr>
-        <w:pStyle w:val="1"/>
+        <w:t>.</w:t>
+      </w:r>
+    </w:p>
+    <w:p>
+      <w:pPr>
+        <w:pStyle w:val="af3"/>
       </w:pPr>
       <w:proofErr w:type="spellStart"/>
       <w:r>
-        <w:t>язык</w:t>
-      </w:r>
-      <w:proofErr w:type="spellEnd"/>
-      <w:r>
-        <w:t xml:space="preserve"> </w:t>
-      </w:r>
-      <w:proofErr w:type="spellStart"/>
-      <w:r>
-        <w:t>программирования</w:t>
-      </w:r>
-      <w:proofErr w:type="spellEnd"/>
-      <w:r>
-        <w:t xml:space="preserve"> </w:t>
-      </w:r>
-      <w:proofErr w:type="spellStart"/>
-      <w:r>
-        <w:t>Kotlin</w:t>
-      </w:r>
-      <w:proofErr w:type="spellEnd"/>
-      <w:r>
-        <w:t xml:space="preserve">; </w:t>
-      </w:r>
-    </w:p>
-    <w:p>
-      <w:pPr>
-        <w:pStyle w:val="1"/>
-        <w:rPr>
-          <w:lang w:val="ru-RU"/>
-        </w:rPr>
-      </w:pPr>
-      <w:r>
-        <w:t>Android SDK.</w:t>
-      </w:r>
-    </w:p>
-    <w:p>
-      <w:pPr>
-        <w:pStyle w:val="af3"/>
-      </w:pPr>
-      <w:bookmarkStart w:id="21" w:name="_Toc136722239"/>
-      <w:proofErr w:type="spellStart"/>
-      <w:r>
-        <w:t>Java</w:t>
-      </w:r>
-      <w:proofErr w:type="spellEnd"/>
-      <w:r>
-        <w:t xml:space="preserve"> - это объектно-ориентированный язык программирования, который широко используется для создания приложений и веб-сайтов. Он имеет множество инструментов и библиотек для обработки данных, создания графического интерфейса и управления потоком выполнения программы.</w:t>
-      </w:r>
-    </w:p>
-    <w:p>
-      <w:pPr>
-        <w:pStyle w:val="af3"/>
-      </w:pPr>
-      <w:proofErr w:type="spellStart"/>
-      <w:r>
-        <w:t>Spring</w:t>
-      </w:r>
-      <w:proofErr w:type="spellEnd"/>
-      <w:r>
-        <w:t xml:space="preserve"> </w:t>
-      </w:r>
-      <w:proofErr w:type="spellStart"/>
-      <w:r>
-        <w:t>Boot</w:t>
-      </w:r>
-      <w:proofErr w:type="spellEnd"/>
-      <w:r>
-        <w:t xml:space="preserve"> - это </w:t>
-      </w:r>
-      <w:proofErr w:type="spellStart"/>
-      <w:r>
-        <w:t>фреймворк</w:t>
-      </w:r>
-      <w:proofErr w:type="spellEnd"/>
-      <w:r>
-        <w:t xml:space="preserve"> для создания приложений на языке </w:t>
-      </w:r>
-      <w:proofErr w:type="spellStart"/>
-      <w:r>
-        <w:t>Java</w:t>
-      </w:r>
-      <w:proofErr w:type="spellEnd"/>
-      <w:r>
-        <w:t>, который облегчает разработку, настройку и развертывание приложений. Он предоставляет множество инструментов и библиотек для работы с базами данных, безопасности, тестирования и многого другого.</w:t>
-      </w:r>
-    </w:p>
-    <w:p>
-      <w:pPr>
-        <w:pStyle w:val="af3"/>
-      </w:pPr>
-      <w:proofErr w:type="spellStart"/>
-      <w:r>
-        <w:t>PostgreSQL</w:t>
-      </w:r>
-      <w:proofErr w:type="spellEnd"/>
-      <w:r>
-        <w:t xml:space="preserve"> - это объектно-реляционная система управления базами данных (СУБД), которая обеспечивает надежное хранение и обработку данных. Она имеет множество функций, включая поддержку транзакций, индексирование, полнотекстовый поиск, репликацию и многие другие.</w:t>
-      </w:r>
-    </w:p>
-    <w:p>
-      <w:pPr>
-        <w:pStyle w:val="af3"/>
-      </w:pPr>
-      <w:proofErr w:type="spellStart"/>
-      <w:r>
-        <w:t>Android</w:t>
-      </w:r>
-      <w:proofErr w:type="spellEnd"/>
-      <w:r>
-        <w:t xml:space="preserve"> </w:t>
-      </w:r>
-      <w:r>
-        <w:t>SDK</w:t>
-      </w:r>
-      <w:r>
-        <w:t xml:space="preserve"> - это набор инструментов для разработки приложений под операционную систему </w:t>
-      </w:r>
-      <w:proofErr w:type="spellStart"/>
-      <w:r>
-        <w:t>Android</w:t>
-      </w:r>
-      <w:proofErr w:type="spellEnd"/>
-      <w:r>
-        <w:t xml:space="preserve">. Он содержит все необходимые библиотеки, </w:t>
-      </w:r>
-      <w:r>
-        <w:t>API</w:t>
-      </w:r>
-      <w:r>
-        <w:t xml:space="preserve"> и инструменты для создания приложений для </w:t>
-      </w:r>
-      <w:proofErr w:type="spellStart"/>
-      <w:r>
-        <w:t>Android</w:t>
-      </w:r>
-      <w:proofErr w:type="spellEnd"/>
-      <w:r>
-        <w:t xml:space="preserve">. </w:t>
-      </w:r>
-      <w:proofErr w:type="spellStart"/>
-      <w:r>
-        <w:t>Android</w:t>
-      </w:r>
-      <w:proofErr w:type="spellEnd"/>
-      <w:r>
-        <w:t xml:space="preserve"> </w:t>
-      </w:r>
-      <w:r>
-        <w:t>SDK</w:t>
-      </w:r>
-      <w:r>
-        <w:t xml:space="preserve"> включает в себя </w:t>
-      </w:r>
-      <w:proofErr w:type="spellStart"/>
-      <w:r>
-        <w:t>Android</w:t>
-      </w:r>
-      <w:proofErr w:type="spellEnd"/>
-      <w:r>
-        <w:t xml:space="preserve"> </w:t>
-      </w:r>
-      <w:proofErr w:type="spellStart"/>
-      <w:r>
-        <w:t>Studio</w:t>
-      </w:r>
-      <w:proofErr w:type="spellEnd"/>
-      <w:r>
-        <w:t xml:space="preserve"> - интегрированную среду разработки приложений, которая предоставляет мощный набор инструментов, в том числе средства для создания пользовательского интерфейса, отладки, тестирования и профилирования приложений.</w:t>
-      </w:r>
-    </w:p>
-    <w:p>
-      <w:pPr>
-        <w:pStyle w:val="af3"/>
-        <w:rPr>
-          <w:lang w:val="en-US"/>
-        </w:rPr>
-      </w:pPr>
-      <w:proofErr w:type="spellStart"/>
-      <w:r>
-        <w:lastRenderedPageBreak/>
-        <w:t>Kotlin</w:t>
-      </w:r>
-      <w:proofErr w:type="spellEnd"/>
-      <w:r>
-        <w:t xml:space="preserve"> - это статически типизированный язык программирования, который может использоваться как замена </w:t>
-      </w:r>
-      <w:proofErr w:type="spellStart"/>
-      <w:r>
-        <w:t>Java</w:t>
-      </w:r>
-      <w:proofErr w:type="spellEnd"/>
-      <w:r>
-        <w:t xml:space="preserve"> для разработки приложений для </w:t>
-      </w:r>
-      <w:proofErr w:type="spellStart"/>
-      <w:r>
-        <w:t>Android</w:t>
-      </w:r>
-      <w:proofErr w:type="spellEnd"/>
-      <w:r>
-        <w:t xml:space="preserve">. Он предоставляет множество средств для создания более безопасного, надежного и производительного кода, а также обладает более простым и понятным синтаксисом, чем </w:t>
-      </w:r>
-      <w:proofErr w:type="spellStart"/>
-      <w:r>
-        <w:t>Java</w:t>
-      </w:r>
-      <w:proofErr w:type="spellEnd"/>
-      <w:r>
-        <w:t>.</w:t>
-      </w:r>
-    </w:p>
-    <w:p>
-      <w:pPr>
-        <w:pStyle w:val="af3"/>
-      </w:pPr>
-      <w:r>
-        <w:t xml:space="preserve">Сочетание всех этих средств позволяет разработчикам создавать высокопроизводительные и надежные приложения с удобным интерфейсом и хорошей масштабируемостью. </w:t>
-      </w:r>
-      <w:proofErr w:type="spellStart"/>
-      <w:r>
-        <w:t>Java</w:t>
-      </w:r>
-      <w:proofErr w:type="spellEnd"/>
-      <w:r>
-        <w:t xml:space="preserve"> предоставляет широкий спектр инструментов и библиотек, </w:t>
-      </w:r>
-      <w:proofErr w:type="spellStart"/>
-      <w:r>
-        <w:t>Spring</w:t>
-      </w:r>
-      <w:proofErr w:type="spellEnd"/>
-      <w:r>
-        <w:t xml:space="preserve"> </w:t>
-      </w:r>
-      <w:proofErr w:type="spellStart"/>
-      <w:r>
-        <w:t>Boot</w:t>
-      </w:r>
-      <w:proofErr w:type="spellEnd"/>
-      <w:r>
-        <w:t xml:space="preserve"> облегчает разработку и внедрение приложений, </w:t>
-      </w:r>
-      <w:proofErr w:type="spellStart"/>
-      <w:r>
-        <w:t>PostgreSQL</w:t>
-      </w:r>
-      <w:proofErr w:type="spellEnd"/>
-      <w:r>
-        <w:t xml:space="preserve"> обеспечивает надежное хранение и обработку данных, в то время как </w:t>
-      </w:r>
-      <w:proofErr w:type="spellStart"/>
-      <w:r>
-        <w:t>Android</w:t>
-      </w:r>
-      <w:proofErr w:type="spellEnd"/>
-      <w:r>
-        <w:t xml:space="preserve"> </w:t>
-      </w:r>
-      <w:r>
-        <w:t>SDK</w:t>
-      </w:r>
-      <w:r>
-        <w:t xml:space="preserve"> обеспечивает все необходимые средства для создания, тестирования и развертывания приложений, а </w:t>
-      </w:r>
-      <w:proofErr w:type="spellStart"/>
-      <w:r>
-        <w:t>Kotlin</w:t>
-      </w:r>
-      <w:proofErr w:type="spellEnd"/>
-      <w:r>
-        <w:t xml:space="preserve"> предоставляет удобный и безопасный язык программирования для разработки. </w:t>
-      </w:r>
-    </w:p>
-    <w:p>
-      <w:pPr>
-        <w:pStyle w:val="a0"/>
-      </w:pPr>
-      <w:r>
-        <w:t xml:space="preserve">Разработка </w:t>
-      </w:r>
-      <w:r>
-        <w:rPr>
-          <w:lang w:val="en-US"/>
-        </w:rPr>
-        <w:t>f</w:t>
-      </w:r>
-      <w:r>
-        <w:rPr>
-          <w:lang w:val="en-US"/>
-        </w:rPr>
-        <w:t>ront</w:t>
-      </w:r>
-      <w:r>
-        <w:rPr>
-          <w:lang w:val="en-US"/>
-        </w:rPr>
-        <w:t>e</w:t>
-      </w:r>
-      <w:r>
-        <w:rPr>
-          <w:lang w:val="en-US"/>
-        </w:rPr>
-        <w:t>nd</w:t>
-      </w:r>
-      <w:r>
-        <w:t>-</w:t>
-      </w:r>
-      <w:r>
-        <w:t>части</w:t>
-      </w:r>
-      <w:bookmarkEnd w:id="21"/>
-    </w:p>
-    <w:p>
-      <w:pPr>
-        <w:pStyle w:val="af3"/>
-      </w:pPr>
-      <w:r>
-        <w:t xml:space="preserve">Приложение имеет архитектуру, соответствующую шаблону </w:t>
-      </w:r>
-      <w:proofErr w:type="spellStart"/>
-      <w:r>
-        <w:t>Model-View-ViewModel</w:t>
-      </w:r>
-      <w:proofErr w:type="spellEnd"/>
-      <w:r>
-        <w:t xml:space="preserve"> (MVVM)</w:t>
-      </w:r>
-      <w:r>
-        <w:t>.</w:t>
-      </w:r>
-    </w:p>
-    <w:p>
-      <w:pPr>
-        <w:pStyle w:val="af3"/>
-      </w:pPr>
-      <w:r>
-        <w:rPr>
-          <w:shd w:val="clear" w:color="auto" w:fill="FFFFFF"/>
-        </w:rPr>
-        <w:t xml:space="preserve">В настоящее время </w:t>
-      </w:r>
-      <w:r>
-        <w:rPr>
-          <w:shd w:val="clear" w:color="auto" w:fill="FFFFFF"/>
-        </w:rPr>
-        <w:t>MVVM является наиболее популярным архитектурным решение</w:t>
-      </w:r>
-      <w:r>
-        <w:rPr>
-          <w:shd w:val="clear" w:color="auto" w:fill="FFFFFF"/>
-        </w:rPr>
-        <w:t>м</w:t>
-      </w:r>
-      <w:r>
-        <w:rPr>
-          <w:shd w:val="clear" w:color="auto" w:fill="FFFFFF"/>
-        </w:rPr>
-        <w:t>, применяемым</w:t>
-      </w:r>
-      <w:r>
-        <w:rPr>
-          <w:shd w:val="clear" w:color="auto" w:fill="FFFFFF"/>
-        </w:rPr>
-        <w:t xml:space="preserve"> при разработке крупных приложений, требующих участия в разработке больших команд, являющихся хорошо тес</w:t>
-      </w:r>
-      <w:r>
-        <w:rPr>
-          <w:shd w:val="clear" w:color="auto" w:fill="FFFFFF"/>
-        </w:rPr>
-        <w:t>тируемыми, длительно п</w:t>
-      </w:r>
-      <w:r>
-        <w:rPr>
-          <w:shd w:val="clear" w:color="auto" w:fill="FFFFFF"/>
-        </w:rPr>
-        <w:t xml:space="preserve">оддерживаемыми и постоянно развивающимися. </w:t>
-      </w:r>
-      <w:r>
-        <w:t>Безусловно, х</w:t>
-      </w:r>
-      <w:r>
-        <w:t>орошо спроектированная архитектура очень важна для того, чтобы обеспечить длительную поддержку проекта.</w:t>
-      </w:r>
-    </w:p>
-    <w:p>
-      <w:pPr>
-        <w:pStyle w:val="af3"/>
-        <w:rPr>
-          <w:sz w:val="24"/>
-        </w:rPr>
-      </w:pPr>
-      <w:r>
-        <w:rPr>
-          <w:shd w:val="clear" w:color="auto" w:fill="FFFFFF"/>
-        </w:rPr>
-        <w:t>MVVM – э</w:t>
-      </w:r>
-      <w:r>
-        <w:rPr>
-          <w:shd w:val="clear" w:color="auto" w:fill="FFFFFF"/>
-        </w:rPr>
-        <w:t>то подход</w:t>
-      </w:r>
-      <w:r>
-        <w:rPr>
-          <w:shd w:val="clear" w:color="auto" w:fill="FFFFFF"/>
-        </w:rPr>
-        <w:t>, который</w:t>
-      </w:r>
-      <w:r>
-        <w:rPr>
-          <w:shd w:val="clear" w:color="auto" w:fill="FFFFFF"/>
-        </w:rPr>
-        <w:t xml:space="preserve"> </w:t>
-      </w:r>
-      <w:r>
-        <w:rPr>
-          <w:shd w:val="clear" w:color="auto" w:fill="FFFFFF"/>
-        </w:rPr>
-        <w:t>имеет следующею</w:t>
-      </w:r>
-      <w:r>
-        <w:rPr>
-          <w:shd w:val="clear" w:color="auto" w:fill="FFFFFF"/>
-        </w:rPr>
-        <w:t xml:space="preserve"> логик</w:t>
-      </w:r>
-      <w:r>
-        <w:rPr>
-          <w:shd w:val="clear" w:color="auto" w:fill="FFFFFF"/>
-        </w:rPr>
-        <w:t>у</w:t>
-      </w:r>
-      <w:r>
-        <w:rPr>
-          <w:shd w:val="clear" w:color="auto" w:fill="FFFFFF"/>
-        </w:rPr>
-        <w:t xml:space="preserve"> распределения ответственности между модулями</w:t>
-      </w:r>
-      <w:r>
-        <w:rPr>
-          <w:shd w:val="clear" w:color="auto" w:fill="FFFFFF"/>
-        </w:rPr>
-        <w:t>:</w:t>
-      </w:r>
-    </w:p>
-    <w:p>
-      <w:pPr>
-        <w:pStyle w:val="af3"/>
-      </w:pPr>
-      <w:proofErr w:type="spellStart"/>
-      <w:r>
         <w:rPr>
           <w:bCs/>
         </w:rPr>
-        <w:t>Model</w:t>
-      </w:r>
-      <w:proofErr w:type="spellEnd"/>
-      <w:r>
-        <w:t xml:space="preserve">: </w:t>
-      </w:r>
-      <w:r>
-        <w:t>э</w:t>
-      </w:r>
-      <w:r>
-        <w:t xml:space="preserve">тот модуль отвечает за создание моделей данных и может содержать в себе бизнес-логику. </w:t>
-      </w:r>
-      <w:r>
-        <w:t>Также можно</w:t>
-      </w:r>
-      <w:r>
-        <w:t xml:space="preserve"> создать вспомогательные классы, </w:t>
-      </w:r>
-      <w:proofErr w:type="gramStart"/>
-      <w:r>
-        <w:t>например</w:t>
-      </w:r>
-      <w:proofErr w:type="gramEnd"/>
-      <w:r>
-        <w:t xml:space="preserve"> такие как </w:t>
-      </w:r>
-      <w:proofErr w:type="spellStart"/>
-      <w:r>
-        <w:t>manager</w:t>
-      </w:r>
-      <w:proofErr w:type="spellEnd"/>
-      <w:r>
-        <w:t xml:space="preserve">-класс для управления объектами в </w:t>
-      </w:r>
-      <w:proofErr w:type="spellStart"/>
-      <w:r>
-        <w:t>Model</w:t>
-      </w:r>
-      <w:proofErr w:type="spellEnd"/>
-      <w:r>
-        <w:t xml:space="preserve"> и </w:t>
-      </w:r>
-      <w:proofErr w:type="spellStart"/>
-      <w:r>
-        <w:t>network</w:t>
-      </w:r>
-      <w:proofErr w:type="spellEnd"/>
-      <w:r>
-        <w:t xml:space="preserve"> </w:t>
-      </w:r>
-      <w:proofErr w:type="spellStart"/>
-      <w:r>
-        <w:t>manager</w:t>
-      </w:r>
-      <w:proofErr w:type="spellEnd"/>
-      <w:r>
-        <w:t xml:space="preserve"> для обработки сетевых запросов и </w:t>
-      </w:r>
-      <w:proofErr w:type="spellStart"/>
-      <w:r>
-        <w:t>парсинга</w:t>
-      </w:r>
-      <w:proofErr w:type="spellEnd"/>
-      <w:r>
-        <w:t>.</w:t>
-      </w:r>
-    </w:p>
-    <w:p>
-      <w:pPr>
-        <w:pStyle w:val="af3"/>
-      </w:pPr>
-      <w:proofErr w:type="spellStart"/>
-      <w:r>
-        <w:rPr>
-          <w:bCs/>
-        </w:rPr>
-        <w:lastRenderedPageBreak/>
         <w:t>View</w:t>
       </w:r>
       <w:proofErr w:type="spellEnd"/>
@@ -6863,12 +6728,8 @@
         <w:pStyle w:val="af3"/>
       </w:pPr>
       <w:r>
-        <w:t>Данный экран появля</w:t>
-      </w:r>
-      <w:bookmarkStart w:id="22" w:name="_GoBack"/>
-      <w:bookmarkEnd w:id="22"/>
-      <w:r>
-        <w:t>ется при первом входе в приложение, в нем содержится приветственный текст и кнопка для начала работы. По центру экрана находится логотип приложения.</w:t>
+        <w:lastRenderedPageBreak/>
+        <w:t>Данный экран появляется при первом входе в приложение, в нем содержится приветственный текст и кнопка для начала работы. По центру экрана находится логотип приложения.</w:t>
       </w:r>
     </w:p>
     <w:p>
@@ -6881,7 +6742,6 @@
         <w:rPr>
           <w:noProof/>
         </w:rPr>
-        <w:lastRenderedPageBreak/>
         <w:drawing>
           <wp:inline distT="0" distB="0" distL="0" distR="0" wp14:anchorId="0340E543" wp14:editId="2758A7C0">
             <wp:extent cx="1440000" cy="3117600"/>
@@ -6961,6 +6821,7 @@
         <w:rPr>
           <w:noProof/>
         </w:rPr>
+        <w:lastRenderedPageBreak/>
         <w:drawing>
           <wp:inline distT="0" distB="0" distL="0" distR="0" wp14:anchorId="540E0D24" wp14:editId="639E04DA">
             <wp:extent cx="1440000" cy="3117600"/>
@@ -7049,6 +6910,7 @@
         <w:rPr>
           <w:noProof/>
         </w:rPr>
+        <w:lastRenderedPageBreak/>
         <w:drawing>
           <wp:inline distT="0" distB="0" distL="0" distR="0" wp14:anchorId="06EEB295" wp14:editId="0E45B6B4">
             <wp:extent cx="1440000" cy="3117600"/>
@@ -7104,7 +6966,6 @@
         <w:rPr>
           <w:noProof/>
         </w:rPr>
-        <w:lastRenderedPageBreak/>
         <w:drawing>
           <wp:inline distT="0" distB="0" distL="0" distR="0" wp14:anchorId="237ED030" wp14:editId="53058F23">
             <wp:extent cx="1440000" cy="3117600"/>
@@ -7168,6 +7029,7 @@
         <w:rPr>
           <w:noProof/>
         </w:rPr>
+        <w:lastRenderedPageBreak/>
         <w:drawing>
           <wp:inline distT="0" distB="0" distL="0" distR="0" wp14:anchorId="1751196B" wp14:editId="1D48E056">
             <wp:extent cx="1440000" cy="3117600"/>
@@ -7223,7 +7085,6 @@
         <w:rPr>
           <w:noProof/>
         </w:rPr>
-        <w:lastRenderedPageBreak/>
         <w:drawing>
           <wp:inline distT="0" distB="0" distL="0" distR="0" wp14:anchorId="0FD2FB24" wp14:editId="2BF95AE3">
             <wp:extent cx="1440000" cy="3117600"/>
@@ -7290,7 +7151,11 @@
         <w:pStyle w:val="af3"/>
       </w:pPr>
       <w:r>
-        <w:t>Данный экран предназначен для совершения операций над счетом – добавления расходов или доходов. В верхней части экрана можно выбрать тип операции, “Доходы” или “Расходы”. Далее идет поле, в которое требуется ввести сумму операции, поле выбора счета, выбора категории и даты. К операции можно добавить комментарий и фотографию. Также операцию можно сделать регулярной, чтобы она повторялась через какой-либо период времени (день, неделя, месяц или год) и добавить напоминание. В конце находится кнопка “Добавить”.</w:t>
+        <w:t xml:space="preserve">Данный экран предназначен для совершения операций над счетом – добавления расходов или доходов. В верхней части экрана можно выбрать тип операции, “Доходы” или “Расходы”. Далее идет поле, в которое </w:t>
+      </w:r>
+      <w:r>
+        <w:lastRenderedPageBreak/>
+        <w:t>требуется ввести сумму операции, поле выбора счета, выбора категории и даты. К операции можно добавить комментарий и фотографию. Также операцию можно сделать регулярной, чтобы она повторялась через какой-либо период времени (день, неделя, месяц или год) и добавить напоминание. В конце находится кнопка “Добавить”.</w:t>
       </w:r>
     </w:p>
     <w:p>
@@ -7303,7 +7168,6 @@
         <w:rPr>
           <w:noProof/>
         </w:rPr>
-        <w:lastRenderedPageBreak/>
         <w:drawing>
           <wp:inline distT="0" distB="0" distL="0" distR="0" wp14:anchorId="2C6F01A2" wp14:editId="0F7F8A07">
             <wp:extent cx="1440000" cy="3117600"/>
@@ -7380,6 +7244,7 @@
         <w:rPr>
           <w:noProof/>
         </w:rPr>
+        <w:lastRenderedPageBreak/>
         <w:drawing>
           <wp:inline distT="0" distB="0" distL="0" distR="0" wp14:anchorId="4D0D5A00" wp14:editId="50C1D177">
             <wp:extent cx="1440000" cy="3117600"/>
@@ -7438,7 +7303,6 @@
         <w:pStyle w:val="af3"/>
       </w:pPr>
       <w:r>
-        <w:lastRenderedPageBreak/>
         <w:t xml:space="preserve">При переходе на этот экран неавторизованный пользователь увидит предложение зарегистрироваться и две кнопки: “Зарегистрироваться” и “Войти”. При нажатии на кнопку “Зарегистрироваться” пользователь переходит на экран “Регистрация”, при нажатии на кнопку “Войти” пользователь переходит на экран “Авторизация”. Авторизованный пользователь при переходе на этот экран увидит </w:t>
       </w:r>
       <w:proofErr w:type="spellStart"/>
@@ -7460,6 +7324,7 @@
         <w:rPr>
           <w:noProof/>
         </w:rPr>
+        <w:lastRenderedPageBreak/>
         <w:drawing>
           <wp:inline distT="0" distB="0" distL="0" distR="0" wp14:anchorId="1E1FCA86" wp14:editId="2D607D0D">
             <wp:extent cx="1440000" cy="3117600"/>
@@ -7518,7 +7383,6 @@
         <w:rPr>
           <w:noProof/>
         </w:rPr>
-        <w:lastRenderedPageBreak/>
         <w:drawing>
           <wp:inline distT="0" distB="0" distL="0" distR="0" wp14:anchorId="6501A0C2" wp14:editId="164BF3DF">
             <wp:extent cx="1440000" cy="3117600"/>
@@ -7600,6 +7464,7 @@
         <w:rPr>
           <w:noProof/>
         </w:rPr>
+        <w:lastRenderedPageBreak/>
         <w:drawing>
           <wp:inline distT="0" distB="0" distL="0" distR="0" wp14:anchorId="1CBA4C6C" wp14:editId="0B5D14BD">
             <wp:extent cx="1440000" cy="3117600"/>
@@ -7658,7 +7523,6 @@
         <w:pStyle w:val="af3"/>
       </w:pPr>
       <w:r>
-        <w:lastRenderedPageBreak/>
         <w:t>Данный экран предлагает ввести логин и пароль пользователя. При успешной авторизации осуществляется переход на экран “Профиль” для авторизованных пользователей.</w:t>
       </w:r>
     </w:p>
@@ -7727,6 +7591,7 @@
         <w:pStyle w:val="a1"/>
       </w:pPr>
       <w:r>
+        <w:lastRenderedPageBreak/>
         <w:t>Экран “Аналитика”</w:t>
       </w:r>
     </w:p>
@@ -7748,7 +7613,6 @@
         <w:rPr>
           <w:noProof/>
         </w:rPr>
-        <w:lastRenderedPageBreak/>
         <w:drawing>
           <wp:inline distT="0" distB="0" distL="0" distR="0" wp14:anchorId="2EB6828A" wp14:editId="54EA9617">
             <wp:extent cx="1440000" cy="3117600"/>
@@ -8607,7 +8471,7 @@
           <w:rPr>
             <w:noProof/>
           </w:rPr>
-          <w:t>21</w:t>
+          <w:t>30</w:t>
         </w:r>
         <w:r>
           <w:fldChar w:fldCharType="end"/>
@@ -12800,7 +12664,7 @@
 </file>
 
 <file path=customXml/itemProps1.xml><?xml version="1.0" encoding="utf-8"?>
-<ds:datastoreItem xmlns:ds="http://schemas.openxmlformats.org/officeDocument/2006/customXml" ds:itemID="{011B2ACC-6C65-4FC0-B761-36FA8B84B1B2}">
+<ds:datastoreItem xmlns:ds="http://schemas.openxmlformats.org/officeDocument/2006/customXml" ds:itemID="{109F5416-E008-40EE-9A2E-C1A06C7943AF}">
   <ds:schemaRefs>
     <ds:schemaRef ds:uri="http://schemas.openxmlformats.org/officeDocument/2006/bibliography"/>
   </ds:schemaRefs>

--- a/Документация/Курсовой проект.docx
+++ b/Документация/Курсовой проект.docx
@@ -6061,217 +6061,225 @@
       <w:pPr>
         <w:pStyle w:val="af3"/>
       </w:pPr>
-      <w:bookmarkStart w:id="21" w:name="_GoBack"/>
+      <w:r>
+        <w:t xml:space="preserve">Для реализации серверной части выбраны технологии: </w:t>
+      </w:r>
+    </w:p>
+    <w:p>
+      <w:pPr>
+        <w:pStyle w:val="1"/>
+      </w:pPr>
+      <w:proofErr w:type="spellStart"/>
+      <w:r>
+        <w:t>язык</w:t>
+      </w:r>
+      <w:proofErr w:type="spellEnd"/>
+      <w:r>
+        <w:t xml:space="preserve"> </w:t>
+      </w:r>
+      <w:proofErr w:type="spellStart"/>
+      <w:r>
+        <w:t>программирования</w:t>
+      </w:r>
+      <w:proofErr w:type="spellEnd"/>
+      <w:r>
+        <w:t xml:space="preserve"> Java; </w:t>
+      </w:r>
+    </w:p>
+    <w:p>
+      <w:pPr>
+        <w:pStyle w:val="1"/>
+      </w:pPr>
+      <w:proofErr w:type="spellStart"/>
+      <w:r>
+        <w:t>фреймворк</w:t>
+      </w:r>
+      <w:proofErr w:type="spellEnd"/>
+      <w:r>
+        <w:t xml:space="preserve"> Spring Boot; </w:t>
+      </w:r>
+    </w:p>
+    <w:p>
+      <w:pPr>
+        <w:pStyle w:val="1"/>
+      </w:pPr>
+      <w:r>
+        <w:t xml:space="preserve">СУБД PostgreSQL. </w:t>
+      </w:r>
+    </w:p>
+    <w:p>
+      <w:pPr>
+        <w:pStyle w:val="af3"/>
+      </w:pPr>
+      <w:r>
+        <w:t xml:space="preserve">Для реализации клиентской части выбраны технологии: </w:t>
+      </w:r>
+    </w:p>
+    <w:p>
+      <w:pPr>
+        <w:pStyle w:val="1"/>
+      </w:pPr>
+      <w:proofErr w:type="spellStart"/>
+      <w:r>
+        <w:t>язык</w:t>
+      </w:r>
+      <w:proofErr w:type="spellEnd"/>
+      <w:r>
+        <w:t xml:space="preserve"> </w:t>
+      </w:r>
+      <w:proofErr w:type="spellStart"/>
+      <w:r>
+        <w:t>программирования</w:t>
+      </w:r>
+      <w:proofErr w:type="spellEnd"/>
+      <w:r>
+        <w:t xml:space="preserve"> </w:t>
+      </w:r>
+      <w:proofErr w:type="spellStart"/>
+      <w:r>
+        <w:t>Kotlin</w:t>
+      </w:r>
+      <w:proofErr w:type="spellEnd"/>
+      <w:r>
+        <w:t xml:space="preserve">; </w:t>
+      </w:r>
+    </w:p>
+    <w:p>
+      <w:pPr>
+        <w:pStyle w:val="1"/>
+        <w:rPr>
+          <w:lang w:val="ru-RU"/>
+        </w:rPr>
+      </w:pPr>
+      <w:r>
+        <w:t>Android SDK.</w:t>
+      </w:r>
+      <w:bookmarkStart w:id="21" w:name="_Toc136722239"/>
+    </w:p>
+    <w:p>
+      <w:pPr>
+        <w:pStyle w:val="af3"/>
+      </w:pPr>
+      <w:r>
+        <w:t xml:space="preserve">Сочетание всех этих средств позволяет разработчикам создавать высокопроизводительные и надежные приложения с удобным интерфейсом и хорошей масштабируемостью. </w:t>
+      </w:r>
+      <w:proofErr w:type="spellStart"/>
+      <w:r>
+        <w:t>Java</w:t>
+      </w:r>
+      <w:proofErr w:type="spellEnd"/>
+      <w:r>
+        <w:t xml:space="preserve"> предоставляет широкий спектр инструментов и библиотек, </w:t>
+      </w:r>
+      <w:proofErr w:type="spellStart"/>
+      <w:r>
+        <w:t>Spring</w:t>
+      </w:r>
+      <w:proofErr w:type="spellEnd"/>
+      <w:r>
+        <w:t xml:space="preserve"> </w:t>
+      </w:r>
+      <w:proofErr w:type="spellStart"/>
+      <w:r>
+        <w:t>Boot</w:t>
+      </w:r>
+      <w:proofErr w:type="spellEnd"/>
+      <w:r>
+        <w:t xml:space="preserve"> облегчает разработку и внедрение приложений, </w:t>
+      </w:r>
+      <w:proofErr w:type="spellStart"/>
+      <w:r>
+        <w:t>PostgreSQL</w:t>
+      </w:r>
+      <w:proofErr w:type="spellEnd"/>
+      <w:r>
+        <w:t xml:space="preserve"> обеспечивает надежное хранение и обработку данных, в то время как </w:t>
+      </w:r>
+      <w:proofErr w:type="spellStart"/>
+      <w:r>
+        <w:t>Android</w:t>
+      </w:r>
+      <w:proofErr w:type="spellEnd"/>
+      <w:r>
+        <w:t xml:space="preserve"> </w:t>
+      </w:r>
+      <w:r>
+        <w:t>SDK</w:t>
+      </w:r>
+      <w:r>
+        <w:t xml:space="preserve"> обеспечивает все необходимые средства для создания, тестирования и развертывания приложений, а </w:t>
+      </w:r>
+      <w:proofErr w:type="spellStart"/>
+      <w:r>
+        <w:t>Kotlin</w:t>
+      </w:r>
+      <w:proofErr w:type="spellEnd"/>
+      <w:r>
+        <w:t xml:space="preserve"> предоставляет удобный и безопасный язык программирования для разработки. </w:t>
+      </w:r>
+    </w:p>
+    <w:p>
+      <w:pPr>
+        <w:pStyle w:val="a0"/>
+      </w:pPr>
+      <w:r>
+        <w:t xml:space="preserve">Разработка </w:t>
+      </w:r>
+      <w:r>
+        <w:rPr>
+          <w:lang w:val="en-US"/>
+        </w:rPr>
+        <w:t>f</w:t>
+      </w:r>
+      <w:r>
+        <w:rPr>
+          <w:lang w:val="en-US"/>
+        </w:rPr>
+        <w:t>ront</w:t>
+      </w:r>
+      <w:r>
+        <w:rPr>
+          <w:lang w:val="en-US"/>
+        </w:rPr>
+        <w:t>e</w:t>
+      </w:r>
+      <w:r>
+        <w:rPr>
+          <w:lang w:val="en-US"/>
+        </w:rPr>
+        <w:t>nd</w:t>
+      </w:r>
+      <w:r>
+        <w:t>-</w:t>
+      </w:r>
+      <w:r>
+        <w:t>части</w:t>
+      </w:r>
       <w:bookmarkEnd w:id="21"/>
-      <w:r>
-        <w:t xml:space="preserve">Для реализации серверной части выбраны технологии: </w:t>
-      </w:r>
-    </w:p>
-    <w:p>
-      <w:pPr>
-        <w:pStyle w:val="1"/>
+    </w:p>
+    <w:p>
+      <w:pPr>
+        <w:pStyle w:val="a1"/>
       </w:pPr>
       <w:proofErr w:type="spellStart"/>
       <w:r>
-        <w:t>язык</w:t>
+        <w:t>Model-View-ViewModel</w:t>
       </w:r>
       <w:proofErr w:type="spellEnd"/>
-      <w:r>
-        <w:t xml:space="preserve"> </w:t>
+    </w:p>
+    <w:p>
+      <w:pPr>
+        <w:pStyle w:val="af3"/>
+      </w:pPr>
+      <w:r>
+        <w:t xml:space="preserve">Приложение имеет архитектуру, соответствующую шаблону </w:t>
       </w:r>
       <w:proofErr w:type="spellStart"/>
       <w:r>
-        <w:t>программирования</w:t>
+        <w:t>Model-View-ViewModel</w:t>
       </w:r>
       <w:proofErr w:type="spellEnd"/>
       <w:r>
-        <w:t xml:space="preserve"> Java; </w:t>
-      </w:r>
-    </w:p>
-    <w:p>
-      <w:pPr>
-        <w:pStyle w:val="1"/>
-      </w:pPr>
-      <w:proofErr w:type="spellStart"/>
-      <w:r>
-        <w:t>фреймворк</w:t>
-      </w:r>
-      <w:proofErr w:type="spellEnd"/>
-      <w:r>
-        <w:t xml:space="preserve"> Spring Boot; </w:t>
-      </w:r>
-    </w:p>
-    <w:p>
-      <w:pPr>
-        <w:pStyle w:val="1"/>
-      </w:pPr>
-      <w:r>
-        <w:t xml:space="preserve">СУБД PostgreSQL. </w:t>
-      </w:r>
-    </w:p>
-    <w:p>
-      <w:pPr>
-        <w:pStyle w:val="af3"/>
-      </w:pPr>
-      <w:r>
-        <w:t xml:space="preserve">Для реализации клиентской части выбраны технологии: </w:t>
-      </w:r>
-    </w:p>
-    <w:p>
-      <w:pPr>
-        <w:pStyle w:val="1"/>
-      </w:pPr>
-      <w:proofErr w:type="spellStart"/>
-      <w:r>
-        <w:t>язык</w:t>
-      </w:r>
-      <w:proofErr w:type="spellEnd"/>
-      <w:r>
-        <w:t xml:space="preserve"> </w:t>
-      </w:r>
-      <w:proofErr w:type="spellStart"/>
-      <w:r>
-        <w:t>программирования</w:t>
-      </w:r>
-      <w:proofErr w:type="spellEnd"/>
-      <w:r>
-        <w:t xml:space="preserve"> </w:t>
-      </w:r>
-      <w:proofErr w:type="spellStart"/>
-      <w:r>
-        <w:t>Kotlin</w:t>
-      </w:r>
-      <w:proofErr w:type="spellEnd"/>
-      <w:r>
-        <w:t xml:space="preserve">; </w:t>
-      </w:r>
-    </w:p>
-    <w:p>
-      <w:pPr>
-        <w:pStyle w:val="1"/>
-        <w:rPr>
-          <w:lang w:val="ru-RU"/>
-        </w:rPr>
-      </w:pPr>
-      <w:r>
-        <w:t>Android SDK.</w:t>
-      </w:r>
-      <w:bookmarkStart w:id="22" w:name="_Toc136722239"/>
-    </w:p>
-    <w:p>
-      <w:pPr>
-        <w:pStyle w:val="af3"/>
-      </w:pPr>
-      <w:r>
-        <w:t xml:space="preserve">Сочетание всех этих средств позволяет разработчикам создавать высокопроизводительные и надежные приложения с удобным интерфейсом и хорошей масштабируемостью. </w:t>
-      </w:r>
-      <w:proofErr w:type="spellStart"/>
-      <w:r>
-        <w:t>Java</w:t>
-      </w:r>
-      <w:proofErr w:type="spellEnd"/>
-      <w:r>
-        <w:t xml:space="preserve"> предоставляет широкий спектр инструментов и библиотек, </w:t>
-      </w:r>
-      <w:proofErr w:type="spellStart"/>
-      <w:r>
-        <w:t>Spring</w:t>
-      </w:r>
-      <w:proofErr w:type="spellEnd"/>
-      <w:r>
-        <w:t xml:space="preserve"> </w:t>
-      </w:r>
-      <w:proofErr w:type="spellStart"/>
-      <w:r>
-        <w:t>Boot</w:t>
-      </w:r>
-      <w:proofErr w:type="spellEnd"/>
-      <w:r>
-        <w:t xml:space="preserve"> облегчает разработку и внедрение приложений, </w:t>
-      </w:r>
-      <w:proofErr w:type="spellStart"/>
-      <w:r>
-        <w:t>PostgreSQL</w:t>
-      </w:r>
-      <w:proofErr w:type="spellEnd"/>
-      <w:r>
-        <w:t xml:space="preserve"> обеспечивает надежное хранение и обработку данных, в то время как </w:t>
-      </w:r>
-      <w:proofErr w:type="spellStart"/>
-      <w:r>
-        <w:t>Android</w:t>
-      </w:r>
-      <w:proofErr w:type="spellEnd"/>
-      <w:r>
-        <w:t xml:space="preserve"> </w:t>
-      </w:r>
-      <w:r>
-        <w:t>SDK</w:t>
-      </w:r>
-      <w:r>
-        <w:t xml:space="preserve"> обеспечивает все необходимые средства для создания, тестирования и развертывания приложений, а </w:t>
-      </w:r>
-      <w:proofErr w:type="spellStart"/>
-      <w:r>
-        <w:t>Kotlin</w:t>
-      </w:r>
-      <w:proofErr w:type="spellEnd"/>
-      <w:r>
-        <w:t xml:space="preserve"> предоставляет удобный и безопасный язык программирования для разработки. </w:t>
-      </w:r>
-    </w:p>
-    <w:p>
-      <w:pPr>
-        <w:pStyle w:val="a0"/>
-      </w:pPr>
-      <w:r>
-        <w:t xml:space="preserve">Разработка </w:t>
-      </w:r>
-      <w:r>
-        <w:rPr>
-          <w:lang w:val="en-US"/>
-        </w:rPr>
-        <w:t>f</w:t>
-      </w:r>
-      <w:r>
-        <w:rPr>
-          <w:lang w:val="en-US"/>
-        </w:rPr>
-        <w:t>ront</w:t>
-      </w:r>
-      <w:r>
-        <w:rPr>
-          <w:lang w:val="en-US"/>
-        </w:rPr>
-        <w:t>e</w:t>
-      </w:r>
-      <w:r>
-        <w:rPr>
-          <w:lang w:val="en-US"/>
-        </w:rPr>
-        <w:t>nd</w:t>
-      </w:r>
-      <w:r>
-        <w:t>-</w:t>
-      </w:r>
-      <w:r>
-        <w:t>части</w:t>
-      </w:r>
-      <w:bookmarkEnd w:id="22"/>
-    </w:p>
-    <w:p>
-      <w:pPr>
-        <w:pStyle w:val="af3"/>
-      </w:pPr>
-      <w:r>
-        <w:t xml:space="preserve">Приложение имеет архитектуру, соответствующую шаблону </w:t>
-      </w:r>
-      <w:proofErr w:type="spellStart"/>
-      <w:r>
-        <w:t>Model-View-ViewModel</w:t>
-      </w:r>
-      <w:proofErr w:type="spellEnd"/>
-      <w:r>
         <w:t xml:space="preserve"> (MVVM)</w:t>
       </w:r>
       <w:r>
@@ -6286,69 +6294,27 @@
         <w:rPr>
           <w:shd w:val="clear" w:color="auto" w:fill="FFFFFF"/>
         </w:rPr>
-        <w:t xml:space="preserve">В настоящее время </w:t>
-      </w:r>
+        <w:t xml:space="preserve">В настоящее время MVVM является наиболее популярным архитектурным решением, применяемым при разработке крупных приложений, требующих участия в разработке больших команд, являющихся хорошо тестируемыми, длительно поддерживаемыми и постоянно развивающимися. </w:t>
+      </w:r>
+      <w:r>
+        <w:t>Безусловно, х</w:t>
+      </w:r>
+      <w:r>
+        <w:t>орошо спроектированная архитектура очень важна для того, чтобы обеспечить длительную поддержку проекта.</w:t>
+      </w:r>
+    </w:p>
+    <w:p>
+      <w:pPr>
+        <w:pStyle w:val="af3"/>
+        <w:rPr>
+          <w:sz w:val="24"/>
+        </w:rPr>
+      </w:pPr>
       <w:r>
         <w:rPr>
           <w:shd w:val="clear" w:color="auto" w:fill="FFFFFF"/>
         </w:rPr>
-        <w:t>MVVM является наиболее популярным архитектурным решение</w:t>
-      </w:r>
-      <w:r>
-        <w:rPr>
-          <w:shd w:val="clear" w:color="auto" w:fill="FFFFFF"/>
-        </w:rPr>
-        <w:t>м</w:t>
-      </w:r>
-      <w:r>
-        <w:rPr>
-          <w:shd w:val="clear" w:color="auto" w:fill="FFFFFF"/>
-        </w:rPr>
-        <w:t>, применяемым</w:t>
-      </w:r>
-      <w:r>
-        <w:rPr>
-          <w:shd w:val="clear" w:color="auto" w:fill="FFFFFF"/>
-        </w:rPr>
-        <w:t xml:space="preserve"> при разработке крупных приложений, требующих участия в разработке больших команд, являющихся хорошо тес</w:t>
-      </w:r>
-      <w:r>
-        <w:rPr>
-          <w:shd w:val="clear" w:color="auto" w:fill="FFFFFF"/>
-        </w:rPr>
-        <w:t>тируемыми, длительно п</w:t>
-      </w:r>
-      <w:r>
-        <w:rPr>
-          <w:shd w:val="clear" w:color="auto" w:fill="FFFFFF"/>
-        </w:rPr>
-        <w:t xml:space="preserve">оддерживаемыми и постоянно развивающимися. </w:t>
-      </w:r>
-      <w:r>
-        <w:t>Безусловно, х</w:t>
-      </w:r>
-      <w:r>
-        <w:t>орошо спроектированная архитектура очень важна для того, чтобы обеспечить длительную поддержку проекта.</w:t>
-      </w:r>
-    </w:p>
-    <w:p>
-      <w:pPr>
-        <w:pStyle w:val="af3"/>
-        <w:rPr>
-          <w:sz w:val="24"/>
-        </w:rPr>
-      </w:pPr>
-      <w:r>
-        <w:rPr>
-          <w:shd w:val="clear" w:color="auto" w:fill="FFFFFF"/>
-        </w:rPr>
-        <w:t>MVVM – э</w:t>
-      </w:r>
-      <w:r>
-        <w:rPr>
-          <w:shd w:val="clear" w:color="auto" w:fill="FFFFFF"/>
-        </w:rPr>
-        <w:t>то подход</w:t>
+        <w:t>MVVM – это подход</w:t>
       </w:r>
       <w:r>
         <w:rPr>
@@ -6699,14 +6665,29 @@
         <w:pStyle w:val="a2"/>
       </w:pPr>
       <w:r>
-        <w:t>Архитектура</w:t>
-      </w:r>
+        <w:t xml:space="preserve">Архитектура </w:t>
+      </w:r>
+      <w:proofErr w:type="spellStart"/>
+      <w:r>
+        <w:t>Model-View-ViewModel</w:t>
+      </w:r>
+      <w:proofErr w:type="spellEnd"/>
+    </w:p>
+    <w:p>
+      <w:pPr>
+        <w:pStyle w:val="a1"/>
+      </w:pPr>
+      <w:proofErr w:type="spellStart"/>
+      <w:r>
+        <w:t>Data</w:t>
+      </w:r>
+      <w:proofErr w:type="spellEnd"/>
       <w:r>
         <w:t xml:space="preserve"> </w:t>
       </w:r>
       <w:proofErr w:type="spellStart"/>
       <w:r>
-        <w:t>Model-View-ViewModel</w:t>
+        <w:t>Binding</w:t>
       </w:r>
       <w:proofErr w:type="spellEnd"/>
     </w:p>
@@ -6714,11 +6695,266 @@
       <w:pPr>
         <w:pStyle w:val="af3"/>
       </w:pPr>
+      <w:r>
+        <w:t xml:space="preserve">Однако и при таком подходе возникают некоторые проблемы, например, </w:t>
+      </w:r>
+      <w:r>
+        <w:rPr>
+          <w:shd w:val="clear" w:color="auto" w:fill="FFFFFF"/>
+        </w:rPr>
+        <w:t xml:space="preserve">данные, логика и представление не разделены и находятся в коде фрагмента или </w:t>
+      </w:r>
+      <w:proofErr w:type="spellStart"/>
+      <w:r>
+        <w:rPr>
+          <w:shd w:val="clear" w:color="auto" w:fill="FFFFFF"/>
+        </w:rPr>
+        <w:t>активити</w:t>
+      </w:r>
+      <w:proofErr w:type="spellEnd"/>
+      <w:r>
+        <w:rPr>
+          <w:shd w:val="clear" w:color="auto" w:fill="FFFFFF"/>
+        </w:rPr>
+        <w:t xml:space="preserve">. Традиционный подход будет неудобен при </w:t>
+      </w:r>
+      <w:r>
+        <w:rPr>
+          <w:shd w:val="clear" w:color="auto" w:fill="FFFFFF"/>
+        </w:rPr>
+        <w:lastRenderedPageBreak/>
+        <w:t xml:space="preserve">разработке приложений со сложной объёмной логикой по тем же причинам, что и при разработке сложных UI решений: много кода —&gt; смешивание логики и представления —&gt; баги. </w:t>
+      </w:r>
+      <w:r>
+        <w:t xml:space="preserve">Для решения этой проблемы мы </w:t>
+      </w:r>
+      <w:r>
+        <w:t>решили</w:t>
+      </w:r>
+      <w:r>
+        <w:t xml:space="preserve"> реализоват</w:t>
+      </w:r>
+      <w:r>
+        <w:t xml:space="preserve">ь паттерн MVVM </w:t>
+      </w:r>
+      <w:r>
+        <w:t xml:space="preserve">через </w:t>
+      </w:r>
+      <w:proofErr w:type="spellStart"/>
+      <w:r>
+        <w:t>Data</w:t>
+      </w:r>
+      <w:proofErr w:type="spellEnd"/>
+      <w:r>
+        <w:t xml:space="preserve"> </w:t>
+      </w:r>
+      <w:proofErr w:type="spellStart"/>
+      <w:r>
+        <w:t>Binding</w:t>
+      </w:r>
+      <w:proofErr w:type="spellEnd"/>
+      <w:r>
+        <w:t>, которая открывает возможности для разделения данных, логики и представления.</w:t>
+      </w:r>
+    </w:p>
+    <w:p>
+      <w:pPr>
+        <w:pStyle w:val="af3"/>
+        <w:rPr>
+          <w:shd w:val="clear" w:color="auto" w:fill="FFFFFF"/>
+        </w:rPr>
+      </w:pPr>
+      <w:r>
+        <w:rPr>
+          <w:shd w:val="clear" w:color="auto" w:fill="FFFFFF"/>
+        </w:rPr>
+        <w:t xml:space="preserve">Ключевая идея заключается в том, чтобы через </w:t>
+      </w:r>
+      <w:proofErr w:type="spellStart"/>
+      <w:r>
+        <w:rPr>
+          <w:shd w:val="clear" w:color="auto" w:fill="FFFFFF"/>
+        </w:rPr>
+        <w:t>databinding</w:t>
+      </w:r>
+      <w:proofErr w:type="spellEnd"/>
+      <w:r>
+        <w:rPr>
+          <w:shd w:val="clear" w:color="auto" w:fill="FFFFFF"/>
+        </w:rPr>
+        <w:t xml:space="preserve"> привязать объект </w:t>
+      </w:r>
+      <w:proofErr w:type="spellStart"/>
+      <w:r>
+        <w:rPr>
+          <w:shd w:val="clear" w:color="auto" w:fill="FFFFFF"/>
+        </w:rPr>
+        <w:t>ViewModel</w:t>
+      </w:r>
+      <w:proofErr w:type="spellEnd"/>
+      <w:r>
+        <w:rPr>
+          <w:shd w:val="clear" w:color="auto" w:fill="FFFFFF"/>
+        </w:rPr>
+        <w:t xml:space="preserve"> к представлению (через </w:t>
+      </w:r>
+      <w:proofErr w:type="spellStart"/>
+      <w:r>
+        <w:rPr>
+          <w:shd w:val="clear" w:color="auto" w:fill="FFFFFF"/>
+        </w:rPr>
+        <w:t>лейаут</w:t>
+      </w:r>
+      <w:proofErr w:type="spellEnd"/>
+      <w:r>
+        <w:rPr>
+          <w:shd w:val="clear" w:color="auto" w:fill="FFFFFF"/>
+        </w:rPr>
+        <w:t xml:space="preserve">), специфичные моменты взаимодействия с </w:t>
+      </w:r>
+      <w:proofErr w:type="spellStart"/>
+      <w:r>
+        <w:rPr>
+          <w:shd w:val="clear" w:color="auto" w:fill="FFFFFF"/>
+        </w:rPr>
+        <w:t>fragment</w:t>
+      </w:r>
+      <w:proofErr w:type="spellEnd"/>
+      <w:r>
+        <w:rPr>
+          <w:shd w:val="clear" w:color="auto" w:fill="FFFFFF"/>
+        </w:rPr>
+        <w:t>/</w:t>
+      </w:r>
+      <w:proofErr w:type="spellStart"/>
+      <w:r>
+        <w:rPr>
+          <w:shd w:val="clear" w:color="auto" w:fill="FFFFFF"/>
+        </w:rPr>
+        <w:t>activity</w:t>
+      </w:r>
+      <w:proofErr w:type="spellEnd"/>
+      <w:r>
+        <w:rPr>
+          <w:shd w:val="clear" w:color="auto" w:fill="FFFFFF"/>
+        </w:rPr>
+        <w:t xml:space="preserve"> реализовать через </w:t>
+      </w:r>
+      <w:proofErr w:type="spellStart"/>
+      <w:r>
+        <w:rPr>
+          <w:shd w:val="clear" w:color="auto" w:fill="FFFFFF"/>
+        </w:rPr>
+        <w:t>interface</w:t>
+      </w:r>
+      <w:proofErr w:type="spellEnd"/>
+      <w:r>
+        <w:rPr>
+          <w:shd w:val="clear" w:color="auto" w:fill="FFFFFF"/>
+        </w:rPr>
+        <w:t xml:space="preserve"> (например, смена </w:t>
+      </w:r>
+      <w:proofErr w:type="spellStart"/>
+      <w:r>
+        <w:rPr>
+          <w:shd w:val="clear" w:color="auto" w:fill="FFFFFF"/>
+        </w:rPr>
+        <w:t>fragment</w:t>
+      </w:r>
+      <w:proofErr w:type="spellEnd"/>
+      <w:r>
+        <w:rPr>
+          <w:shd w:val="clear" w:color="auto" w:fill="FFFFFF"/>
+        </w:rPr>
+        <w:t>/</w:t>
+      </w:r>
+      <w:proofErr w:type="spellStart"/>
+      <w:r>
+        <w:rPr>
+          <w:shd w:val="clear" w:color="auto" w:fill="FFFFFF"/>
+        </w:rPr>
+        <w:t>activity</w:t>
+      </w:r>
+      <w:proofErr w:type="spellEnd"/>
+      <w:r>
+        <w:rPr>
+          <w:shd w:val="clear" w:color="auto" w:fill="FFFFFF"/>
+        </w:rPr>
+        <w:t xml:space="preserve">), а во </w:t>
+      </w:r>
+      <w:proofErr w:type="spellStart"/>
+      <w:r>
+        <w:rPr>
+          <w:shd w:val="clear" w:color="auto" w:fill="FFFFFF"/>
+        </w:rPr>
+        <w:t>ViewModel</w:t>
+      </w:r>
+      <w:proofErr w:type="spellEnd"/>
+      <w:r>
+        <w:rPr>
+          <w:shd w:val="clear" w:color="auto" w:fill="FFFFFF"/>
+        </w:rPr>
+        <w:t xml:space="preserve"> описать всю логику. То есть наша </w:t>
+      </w:r>
+      <w:proofErr w:type="spellStart"/>
+      <w:r>
+        <w:rPr>
+          <w:shd w:val="clear" w:color="auto" w:fill="FFFFFF"/>
+        </w:rPr>
+        <w:t>ViewModel</w:t>
+      </w:r>
+      <w:proofErr w:type="spellEnd"/>
+      <w:r>
+        <w:rPr>
+          <w:shd w:val="clear" w:color="auto" w:fill="FFFFFF"/>
+        </w:rPr>
+        <w:t xml:space="preserve"> выступает прослойкой между </w:t>
+      </w:r>
+      <w:proofErr w:type="spellStart"/>
+      <w:r>
+        <w:rPr>
+          <w:shd w:val="clear" w:color="auto" w:fill="FFFFFF"/>
+        </w:rPr>
+        <w:t>Model</w:t>
+      </w:r>
+      <w:proofErr w:type="spellEnd"/>
+      <w:r>
+        <w:rPr>
+          <w:shd w:val="clear" w:color="auto" w:fill="FFFFFF"/>
+        </w:rPr>
+        <w:t xml:space="preserve"> и </w:t>
+      </w:r>
+      <w:proofErr w:type="spellStart"/>
+      <w:r>
+        <w:rPr>
+          <w:shd w:val="clear" w:color="auto" w:fill="FFFFFF"/>
+        </w:rPr>
+        <w:t>View</w:t>
+      </w:r>
+      <w:proofErr w:type="spellEnd"/>
+      <w:r>
+        <w:rPr>
+          <w:shd w:val="clear" w:color="auto" w:fill="FFFFFF"/>
+        </w:rPr>
+        <w:t>. Таким образом, мы получим гибкую распределённую систему, где каждый элемент играет свою роль и не мешает другому.</w:t>
+      </w:r>
     </w:p>
     <w:p>
       <w:pPr>
         <w:pStyle w:val="a1"/>
       </w:pPr>
+      <w:bookmarkStart w:id="22" w:name="_GoBack"/>
+      <w:bookmarkEnd w:id="22"/>
+      <w:proofErr w:type="spellStart"/>
+      <w:r>
+        <w:t>Котлин</w:t>
+      </w:r>
+      <w:proofErr w:type="spellEnd"/>
+    </w:p>
+    <w:p>
+      <w:pPr>
+        <w:pStyle w:val="a1"/>
+      </w:pPr>
       <w:r>
         <w:t>Экран “Приветствие”</w:t>
       </w:r>
@@ -6728,7 +6964,6 @@
         <w:pStyle w:val="af3"/>
       </w:pPr>
       <w:r>
-        <w:lastRenderedPageBreak/>
         <w:t>Данный экран появляется при первом входе в приложение, в нем содержится приветственный текст и кнопка для начала работы. По центру экрана находится логотип приложения.</w:t>
       </w:r>
     </w:p>
@@ -6800,6 +7035,7 @@
         <w:pStyle w:val="a1"/>
       </w:pPr>
       <w:r>
+        <w:lastRenderedPageBreak/>
         <w:t>Экран “Начало работы”</w:t>
       </w:r>
     </w:p>
@@ -6821,7 +7057,6 @@
         <w:rPr>
           <w:noProof/>
         </w:rPr>
-        <w:lastRenderedPageBreak/>
         <w:drawing>
           <wp:inline distT="0" distB="0" distL="0" distR="0" wp14:anchorId="540E0D24" wp14:editId="639E04DA">
             <wp:extent cx="1440000" cy="3117600"/>
@@ -8451,7 +8686,6 @@
         <w:docPartUnique/>
       </w:docPartObj>
     </w:sdtPr>
-    <w:sdtEndPr/>
     <w:sdtContent>
       <w:p>
         <w:pPr>
@@ -8471,7 +8705,7 @@
           <w:rPr>
             <w:noProof/>
           </w:rPr>
-          <w:t>30</w:t>
+          <w:t>32</w:t>
         </w:r>
         <w:r>
           <w:fldChar w:fldCharType="end"/>
@@ -9374,6 +9608,155 @@
     </w:lvl>
   </w:abstractNum>
   <w:abstractNum w:abstractNumId="8" w15:restartNumberingAfterBreak="0">
+    <w:nsid w:val="2F755E33"/>
+    <w:multiLevelType w:val="multilevel"/>
+    <w:tmpl w:val="4BDEFA42"/>
+    <w:lvl w:ilvl="0">
+      <w:start w:val="1"/>
+      <w:numFmt w:val="bullet"/>
+      <w:lvlText w:val=""/>
+      <w:lvlJc w:val="left"/>
+      <w:pPr>
+        <w:tabs>
+          <w:tab w:val="num" w:pos="720"/>
+        </w:tabs>
+        <w:ind w:left="720" w:hanging="360"/>
+      </w:pPr>
+      <w:rPr>
+        <w:rFonts w:ascii="Symbol" w:hAnsi="Symbol" w:hint="default"/>
+        <w:sz w:val="20"/>
+      </w:rPr>
+    </w:lvl>
+    <w:lvl w:ilvl="1" w:tentative="1">
+      <w:start w:val="1"/>
+      <w:numFmt w:val="bullet"/>
+      <w:lvlText w:val="o"/>
+      <w:lvlJc w:val="left"/>
+      <w:pPr>
+        <w:tabs>
+          <w:tab w:val="num" w:pos="1440"/>
+        </w:tabs>
+        <w:ind w:left="1440" w:hanging="360"/>
+      </w:pPr>
+      <w:rPr>
+        <w:rFonts w:ascii="Courier New" w:hAnsi="Courier New" w:hint="default"/>
+        <w:sz w:val="20"/>
+      </w:rPr>
+    </w:lvl>
+    <w:lvl w:ilvl="2" w:tentative="1">
+      <w:start w:val="1"/>
+      <w:numFmt w:val="bullet"/>
+      <w:lvlText w:val=""/>
+      <w:lvlJc w:val="left"/>
+      <w:pPr>
+        <w:tabs>
+          <w:tab w:val="num" w:pos="2160"/>
+        </w:tabs>
+        <w:ind w:left="2160" w:hanging="360"/>
+      </w:pPr>
+      <w:rPr>
+        <w:rFonts w:ascii="Wingdings" w:hAnsi="Wingdings" w:hint="default"/>
+        <w:sz w:val="20"/>
+      </w:rPr>
+    </w:lvl>
+    <w:lvl w:ilvl="3" w:tentative="1">
+      <w:start w:val="1"/>
+      <w:numFmt w:val="bullet"/>
+      <w:lvlText w:val=""/>
+      <w:lvlJc w:val="left"/>
+      <w:pPr>
+        <w:tabs>
+          <w:tab w:val="num" w:pos="2880"/>
+        </w:tabs>
+        <w:ind w:left="2880" w:hanging="360"/>
+      </w:pPr>
+      <w:rPr>
+        <w:rFonts w:ascii="Wingdings" w:hAnsi="Wingdings" w:hint="default"/>
+        <w:sz w:val="20"/>
+      </w:rPr>
+    </w:lvl>
+    <w:lvl w:ilvl="4" w:tentative="1">
+      <w:start w:val="1"/>
+      <w:numFmt w:val="bullet"/>
+      <w:lvlText w:val=""/>
+      <w:lvlJc w:val="left"/>
+      <w:pPr>
+        <w:tabs>
+          <w:tab w:val="num" w:pos="3600"/>
+        </w:tabs>
+        <w:ind w:left="3600" w:hanging="360"/>
+      </w:pPr>
+      <w:rPr>
+        <w:rFonts w:ascii="Wingdings" w:hAnsi="Wingdings" w:hint="default"/>
+        <w:sz w:val="20"/>
+      </w:rPr>
+    </w:lvl>
+    <w:lvl w:ilvl="5" w:tentative="1">
+      <w:start w:val="1"/>
+      <w:numFmt w:val="bullet"/>
+      <w:lvlText w:val=""/>
+      <w:lvlJc w:val="left"/>
+      <w:pPr>
+        <w:tabs>
+          <w:tab w:val="num" w:pos="4320"/>
+        </w:tabs>
+        <w:ind w:left="4320" w:hanging="360"/>
+      </w:pPr>
+      <w:rPr>
+        <w:rFonts w:ascii="Wingdings" w:hAnsi="Wingdings" w:hint="default"/>
+        <w:sz w:val="20"/>
+      </w:rPr>
+    </w:lvl>
+    <w:lvl w:ilvl="6" w:tentative="1">
+      <w:start w:val="1"/>
+      <w:numFmt w:val="bullet"/>
+      <w:lvlText w:val=""/>
+      <w:lvlJc w:val="left"/>
+      <w:pPr>
+        <w:tabs>
+          <w:tab w:val="num" w:pos="5040"/>
+        </w:tabs>
+        <w:ind w:left="5040" w:hanging="360"/>
+      </w:pPr>
+      <w:rPr>
+        <w:rFonts w:ascii="Wingdings" w:hAnsi="Wingdings" w:hint="default"/>
+        <w:sz w:val="20"/>
+      </w:rPr>
+    </w:lvl>
+    <w:lvl w:ilvl="7" w:tentative="1">
+      <w:start w:val="1"/>
+      <w:numFmt w:val="bullet"/>
+      <w:lvlText w:val=""/>
+      <w:lvlJc w:val="left"/>
+      <w:pPr>
+        <w:tabs>
+          <w:tab w:val="num" w:pos="5760"/>
+        </w:tabs>
+        <w:ind w:left="5760" w:hanging="360"/>
+      </w:pPr>
+      <w:rPr>
+        <w:rFonts w:ascii="Wingdings" w:hAnsi="Wingdings" w:hint="default"/>
+        <w:sz w:val="20"/>
+      </w:rPr>
+    </w:lvl>
+    <w:lvl w:ilvl="8" w:tentative="1">
+      <w:start w:val="1"/>
+      <w:numFmt w:val="bullet"/>
+      <w:lvlText w:val=""/>
+      <w:lvlJc w:val="left"/>
+      <w:pPr>
+        <w:tabs>
+          <w:tab w:val="num" w:pos="6480"/>
+        </w:tabs>
+        <w:ind w:left="6480" w:hanging="360"/>
+      </w:pPr>
+      <w:rPr>
+        <w:rFonts w:ascii="Wingdings" w:hAnsi="Wingdings" w:hint="default"/>
+        <w:sz w:val="20"/>
+      </w:rPr>
+    </w:lvl>
+  </w:abstractNum>
+  <w:abstractNum w:abstractNumId="9" w15:restartNumberingAfterBreak="0">
     <w:nsid w:val="308D3B1A"/>
     <w:multiLevelType w:val="hybridMultilevel"/>
     <w:tmpl w:val="768076EC"/>
@@ -9460,7 +9843,7 @@
       </w:pPr>
     </w:lvl>
   </w:abstractNum>
-  <w:abstractNum w:abstractNumId="9" w15:restartNumberingAfterBreak="0">
+  <w:abstractNum w:abstractNumId="10" w15:restartNumberingAfterBreak="0">
     <w:nsid w:val="31C3508E"/>
     <w:multiLevelType w:val="hybridMultilevel"/>
     <w:tmpl w:val="27F8CFAA"/>
@@ -9573,7 +9956,7 @@
       </w:rPr>
     </w:lvl>
   </w:abstractNum>
-  <w:abstractNum w:abstractNumId="10" w15:restartNumberingAfterBreak="0">
+  <w:abstractNum w:abstractNumId="11" w15:restartNumberingAfterBreak="0">
     <w:nsid w:val="34F734AC"/>
     <w:multiLevelType w:val="hybridMultilevel"/>
     <w:tmpl w:val="BF52318A"/>
@@ -9686,7 +10069,7 @@
       </w:rPr>
     </w:lvl>
   </w:abstractNum>
-  <w:abstractNum w:abstractNumId="11" w15:restartNumberingAfterBreak="0">
+  <w:abstractNum w:abstractNumId="12" w15:restartNumberingAfterBreak="0">
     <w:nsid w:val="38BF2916"/>
     <w:multiLevelType w:val="hybridMultilevel"/>
     <w:tmpl w:val="B5D41BDA"/>
@@ -9799,7 +10182,7 @@
       </w:rPr>
     </w:lvl>
   </w:abstractNum>
-  <w:abstractNum w:abstractNumId="12" w15:restartNumberingAfterBreak="0">
+  <w:abstractNum w:abstractNumId="13" w15:restartNumberingAfterBreak="0">
     <w:nsid w:val="3CDB7066"/>
     <w:multiLevelType w:val="hybridMultilevel"/>
     <w:tmpl w:val="9D2C15BC"/>
@@ -9912,7 +10295,7 @@
       </w:rPr>
     </w:lvl>
   </w:abstractNum>
-  <w:abstractNum w:abstractNumId="13" w15:restartNumberingAfterBreak="0">
+  <w:abstractNum w:abstractNumId="14" w15:restartNumberingAfterBreak="0">
     <w:nsid w:val="3CFB36CB"/>
     <w:multiLevelType w:val="hybridMultilevel"/>
     <w:tmpl w:val="82E86F28"/>
@@ -10025,7 +10408,7 @@
       </w:rPr>
     </w:lvl>
   </w:abstractNum>
-  <w:abstractNum w:abstractNumId="14" w15:restartNumberingAfterBreak="0">
+  <w:abstractNum w:abstractNumId="15" w15:restartNumberingAfterBreak="0">
     <w:nsid w:val="3DF47DCD"/>
     <w:multiLevelType w:val="hybridMultilevel"/>
     <w:tmpl w:val="0A1C11F0"/>
@@ -10138,7 +10521,7 @@
       </w:rPr>
     </w:lvl>
   </w:abstractNum>
-  <w:abstractNum w:abstractNumId="15" w15:restartNumberingAfterBreak="0">
+  <w:abstractNum w:abstractNumId="16" w15:restartNumberingAfterBreak="0">
     <w:nsid w:val="4A224BDD"/>
     <w:multiLevelType w:val="hybridMultilevel"/>
     <w:tmpl w:val="30081174"/>
@@ -10251,7 +10634,156 @@
       </w:rPr>
     </w:lvl>
   </w:abstractNum>
-  <w:abstractNum w:abstractNumId="16" w15:restartNumberingAfterBreak="0">
+  <w:abstractNum w:abstractNumId="17" w15:restartNumberingAfterBreak="0">
+    <w:nsid w:val="4C2F7A3C"/>
+    <w:multiLevelType w:val="multilevel"/>
+    <w:tmpl w:val="3F10C58C"/>
+    <w:lvl w:ilvl="0">
+      <w:start w:val="1"/>
+      <w:numFmt w:val="bullet"/>
+      <w:lvlText w:val=""/>
+      <w:lvlJc w:val="left"/>
+      <w:pPr>
+        <w:tabs>
+          <w:tab w:val="num" w:pos="720"/>
+        </w:tabs>
+        <w:ind w:left="720" w:hanging="360"/>
+      </w:pPr>
+      <w:rPr>
+        <w:rFonts w:ascii="Symbol" w:hAnsi="Symbol" w:hint="default"/>
+        <w:sz w:val="20"/>
+      </w:rPr>
+    </w:lvl>
+    <w:lvl w:ilvl="1" w:tentative="1">
+      <w:start w:val="1"/>
+      <w:numFmt w:val="bullet"/>
+      <w:lvlText w:val="o"/>
+      <w:lvlJc w:val="left"/>
+      <w:pPr>
+        <w:tabs>
+          <w:tab w:val="num" w:pos="1440"/>
+        </w:tabs>
+        <w:ind w:left="1440" w:hanging="360"/>
+      </w:pPr>
+      <w:rPr>
+        <w:rFonts w:ascii="Courier New" w:hAnsi="Courier New" w:hint="default"/>
+        <w:sz w:val="20"/>
+      </w:rPr>
+    </w:lvl>
+    <w:lvl w:ilvl="2" w:tentative="1">
+      <w:start w:val="1"/>
+      <w:numFmt w:val="bullet"/>
+      <w:lvlText w:val=""/>
+      <w:lvlJc w:val="left"/>
+      <w:pPr>
+        <w:tabs>
+          <w:tab w:val="num" w:pos="2160"/>
+        </w:tabs>
+        <w:ind w:left="2160" w:hanging="360"/>
+      </w:pPr>
+      <w:rPr>
+        <w:rFonts w:ascii="Wingdings" w:hAnsi="Wingdings" w:hint="default"/>
+        <w:sz w:val="20"/>
+      </w:rPr>
+    </w:lvl>
+    <w:lvl w:ilvl="3" w:tentative="1">
+      <w:start w:val="1"/>
+      <w:numFmt w:val="bullet"/>
+      <w:lvlText w:val=""/>
+      <w:lvlJc w:val="left"/>
+      <w:pPr>
+        <w:tabs>
+          <w:tab w:val="num" w:pos="2880"/>
+        </w:tabs>
+        <w:ind w:left="2880" w:hanging="360"/>
+      </w:pPr>
+      <w:rPr>
+        <w:rFonts w:ascii="Wingdings" w:hAnsi="Wingdings" w:hint="default"/>
+        <w:sz w:val="20"/>
+      </w:rPr>
+    </w:lvl>
+    <w:lvl w:ilvl="4" w:tentative="1">
+      <w:start w:val="1"/>
+      <w:numFmt w:val="bullet"/>
+      <w:lvlText w:val=""/>
+      <w:lvlJc w:val="left"/>
+      <w:pPr>
+        <w:tabs>
+          <w:tab w:val="num" w:pos="3600"/>
+        </w:tabs>
+        <w:ind w:left="3600" w:hanging="360"/>
+      </w:pPr>
+      <w:rPr>
+        <w:rFonts w:ascii="Wingdings" w:hAnsi="Wingdings" w:hint="default"/>
+        <w:sz w:val="20"/>
+      </w:rPr>
+    </w:lvl>
+    <w:lvl w:ilvl="5" w:tentative="1">
+      <w:start w:val="1"/>
+      <w:numFmt w:val="bullet"/>
+      <w:lvlText w:val=""/>
+      <w:lvlJc w:val="left"/>
+      <w:pPr>
+        <w:tabs>
+          <w:tab w:val="num" w:pos="4320"/>
+        </w:tabs>
+        <w:ind w:left="4320" w:hanging="360"/>
+      </w:pPr>
+      <w:rPr>
+        <w:rFonts w:ascii="Wingdings" w:hAnsi="Wingdings" w:hint="default"/>
+        <w:sz w:val="20"/>
+      </w:rPr>
+    </w:lvl>
+    <w:lvl w:ilvl="6" w:tentative="1">
+      <w:start w:val="1"/>
+      <w:numFmt w:val="bullet"/>
+      <w:lvlText w:val=""/>
+      <w:lvlJc w:val="left"/>
+      <w:pPr>
+        <w:tabs>
+          <w:tab w:val="num" w:pos="5040"/>
+        </w:tabs>
+        <w:ind w:left="5040" w:hanging="360"/>
+      </w:pPr>
+      <w:rPr>
+        <w:rFonts w:ascii="Wingdings" w:hAnsi="Wingdings" w:hint="default"/>
+        <w:sz w:val="20"/>
+      </w:rPr>
+    </w:lvl>
+    <w:lvl w:ilvl="7" w:tentative="1">
+      <w:start w:val="1"/>
+      <w:numFmt w:val="bullet"/>
+      <w:lvlText w:val=""/>
+      <w:lvlJc w:val="left"/>
+      <w:pPr>
+        <w:tabs>
+          <w:tab w:val="num" w:pos="5760"/>
+        </w:tabs>
+        <w:ind w:left="5760" w:hanging="360"/>
+      </w:pPr>
+      <w:rPr>
+        <w:rFonts w:ascii="Wingdings" w:hAnsi="Wingdings" w:hint="default"/>
+        <w:sz w:val="20"/>
+      </w:rPr>
+    </w:lvl>
+    <w:lvl w:ilvl="8" w:tentative="1">
+      <w:start w:val="1"/>
+      <w:numFmt w:val="bullet"/>
+      <w:lvlText w:val=""/>
+      <w:lvlJc w:val="left"/>
+      <w:pPr>
+        <w:tabs>
+          <w:tab w:val="num" w:pos="6480"/>
+        </w:tabs>
+        <w:ind w:left="6480" w:hanging="360"/>
+      </w:pPr>
+      <w:rPr>
+        <w:rFonts w:ascii="Wingdings" w:hAnsi="Wingdings" w:hint="default"/>
+        <w:sz w:val="20"/>
+      </w:rPr>
+    </w:lvl>
+  </w:abstractNum>
+  <w:abstractNum w:abstractNumId="18" w15:restartNumberingAfterBreak="0">
     <w:nsid w:val="4C6B5D27"/>
     <w:multiLevelType w:val="multilevel"/>
     <w:tmpl w:val="E1A40CCC"/>
@@ -10400,7 +10932,7 @@
       </w:rPr>
     </w:lvl>
   </w:abstractNum>
-  <w:abstractNum w:abstractNumId="17" w15:restartNumberingAfterBreak="0">
+  <w:abstractNum w:abstractNumId="19" w15:restartNumberingAfterBreak="0">
     <w:nsid w:val="52D917F0"/>
     <w:multiLevelType w:val="hybridMultilevel"/>
     <w:tmpl w:val="3056C85E"/>
@@ -10513,7 +11045,7 @@
       </w:rPr>
     </w:lvl>
   </w:abstractNum>
-  <w:abstractNum w:abstractNumId="18" w15:restartNumberingAfterBreak="0">
+  <w:abstractNum w:abstractNumId="20" w15:restartNumberingAfterBreak="0">
     <w:nsid w:val="6A5761A4"/>
     <w:multiLevelType w:val="hybridMultilevel"/>
     <w:tmpl w:val="F1ACD716"/>
@@ -10602,7 +11134,7 @@
       </w:pPr>
     </w:lvl>
   </w:abstractNum>
-  <w:abstractNum w:abstractNumId="19" w15:restartNumberingAfterBreak="0">
+  <w:abstractNum w:abstractNumId="21" w15:restartNumberingAfterBreak="0">
     <w:nsid w:val="6B206BEF"/>
     <w:multiLevelType w:val="hybridMultilevel"/>
     <w:tmpl w:val="0EC4BDEC"/>
@@ -10715,7 +11247,7 @@
       </w:rPr>
     </w:lvl>
   </w:abstractNum>
-  <w:abstractNum w:abstractNumId="20" w15:restartNumberingAfterBreak="0">
+  <w:abstractNum w:abstractNumId="22" w15:restartNumberingAfterBreak="0">
     <w:nsid w:val="6B2A7972"/>
     <w:multiLevelType w:val="hybridMultilevel"/>
     <w:tmpl w:val="B79C6300"/>
@@ -10828,7 +11360,7 @@
       </w:rPr>
     </w:lvl>
   </w:abstractNum>
-  <w:abstractNum w:abstractNumId="21" w15:restartNumberingAfterBreak="0">
+  <w:abstractNum w:abstractNumId="23" w15:restartNumberingAfterBreak="0">
     <w:nsid w:val="6BFD1371"/>
     <w:multiLevelType w:val="multilevel"/>
     <w:tmpl w:val="8A6CE67C"/>
@@ -10966,7 +11498,7 @@
       </w:rPr>
     </w:lvl>
   </w:abstractNum>
-  <w:abstractNum w:abstractNumId="22" w15:restartNumberingAfterBreak="0">
+  <w:abstractNum w:abstractNumId="24" w15:restartNumberingAfterBreak="0">
     <w:nsid w:val="764F7771"/>
     <w:multiLevelType w:val="hybridMultilevel"/>
     <w:tmpl w:val="DA047308"/>
@@ -11079,7 +11611,7 @@
       </w:rPr>
     </w:lvl>
   </w:abstractNum>
-  <w:abstractNum w:abstractNumId="23" w15:restartNumberingAfterBreak="0">
+  <w:abstractNum w:abstractNumId="25" w15:restartNumberingAfterBreak="0">
     <w:nsid w:val="7E58597F"/>
     <w:multiLevelType w:val="hybridMultilevel"/>
     <w:tmpl w:val="38628A86"/>
@@ -11190,6 +11722,92 @@
       <w:rPr>
         <w:rFonts w:ascii="Wingdings" w:hAnsi="Wingdings" w:hint="default"/>
       </w:rPr>
+    </w:lvl>
+  </w:abstractNum>
+  <w:abstractNum w:abstractNumId="26" w15:restartNumberingAfterBreak="0">
+    <w:nsid w:val="7F012222"/>
+    <w:multiLevelType w:val="hybridMultilevel"/>
+    <w:tmpl w:val="4ED0F84A"/>
+    <w:lvl w:ilvl="0" w:tplc="0419000F">
+      <w:start w:val="1"/>
+      <w:numFmt w:val="decimal"/>
+      <w:lvlText w:val="%1."/>
+      <w:lvlJc w:val="left"/>
+      <w:pPr>
+        <w:ind w:left="1429" w:hanging="360"/>
+      </w:pPr>
+    </w:lvl>
+    <w:lvl w:ilvl="1" w:tplc="04190019" w:tentative="1">
+      <w:start w:val="1"/>
+      <w:numFmt w:val="lowerLetter"/>
+      <w:lvlText w:val="%2."/>
+      <w:lvlJc w:val="left"/>
+      <w:pPr>
+        <w:ind w:left="2149" w:hanging="360"/>
+      </w:pPr>
+    </w:lvl>
+    <w:lvl w:ilvl="2" w:tplc="0419001B" w:tentative="1">
+      <w:start w:val="1"/>
+      <w:numFmt w:val="lowerRoman"/>
+      <w:lvlText w:val="%3."/>
+      <w:lvlJc w:val="right"/>
+      <w:pPr>
+        <w:ind w:left="2869" w:hanging="180"/>
+      </w:pPr>
+    </w:lvl>
+    <w:lvl w:ilvl="3" w:tplc="0419000F" w:tentative="1">
+      <w:start w:val="1"/>
+      <w:numFmt w:val="decimal"/>
+      <w:lvlText w:val="%4."/>
+      <w:lvlJc w:val="left"/>
+      <w:pPr>
+        <w:ind w:left="3589" w:hanging="360"/>
+      </w:pPr>
+    </w:lvl>
+    <w:lvl w:ilvl="4" w:tplc="04190019" w:tentative="1">
+      <w:start w:val="1"/>
+      <w:numFmt w:val="lowerLetter"/>
+      <w:lvlText w:val="%5."/>
+      <w:lvlJc w:val="left"/>
+      <w:pPr>
+        <w:ind w:left="4309" w:hanging="360"/>
+      </w:pPr>
+    </w:lvl>
+    <w:lvl w:ilvl="5" w:tplc="0419001B" w:tentative="1">
+      <w:start w:val="1"/>
+      <w:numFmt w:val="lowerRoman"/>
+      <w:lvlText w:val="%6."/>
+      <w:lvlJc w:val="right"/>
+      <w:pPr>
+        <w:ind w:left="5029" w:hanging="180"/>
+      </w:pPr>
+    </w:lvl>
+    <w:lvl w:ilvl="6" w:tplc="0419000F" w:tentative="1">
+      <w:start w:val="1"/>
+      <w:numFmt w:val="decimal"/>
+      <w:lvlText w:val="%7."/>
+      <w:lvlJc w:val="left"/>
+      <w:pPr>
+        <w:ind w:left="5749" w:hanging="360"/>
+      </w:pPr>
+    </w:lvl>
+    <w:lvl w:ilvl="7" w:tplc="04190019" w:tentative="1">
+      <w:start w:val="1"/>
+      <w:numFmt w:val="lowerLetter"/>
+      <w:lvlText w:val="%8."/>
+      <w:lvlJc w:val="left"/>
+      <w:pPr>
+        <w:ind w:left="6469" w:hanging="360"/>
+      </w:pPr>
+    </w:lvl>
+    <w:lvl w:ilvl="8" w:tplc="0419001B" w:tentative="1">
+      <w:start w:val="1"/>
+      <w:numFmt w:val="lowerRoman"/>
+      <w:lvlText w:val="%9."/>
+      <w:lvlJc w:val="right"/>
+      <w:pPr>
+        <w:ind w:left="7189" w:hanging="180"/>
+      </w:pPr>
     </w:lvl>
   </w:abstractNum>
   <w:num w:numId="1">
@@ -11199,70 +11817,79 @@
     <w:abstractNumId w:val="0"/>
   </w:num>
   <w:num w:numId="3">
-    <w:abstractNumId w:val="21"/>
+    <w:abstractNumId w:val="23"/>
   </w:num>
   <w:num w:numId="4">
     <w:abstractNumId w:val="7"/>
   </w:num>
   <w:num w:numId="5">
-    <w:abstractNumId w:val="8"/>
+    <w:abstractNumId w:val="9"/>
   </w:num>
   <w:num w:numId="6">
     <w:abstractNumId w:val="2"/>
   </w:num>
   <w:num w:numId="7">
-    <w:abstractNumId w:val="11"/>
+    <w:abstractNumId w:val="12"/>
   </w:num>
   <w:num w:numId="8">
-    <w:abstractNumId w:val="9"/>
+    <w:abstractNumId w:val="10"/>
   </w:num>
   <w:num w:numId="9">
-    <w:abstractNumId w:val="13"/>
+    <w:abstractNumId w:val="14"/>
   </w:num>
   <w:num w:numId="10">
-    <w:abstractNumId w:val="20"/>
+    <w:abstractNumId w:val="22"/>
   </w:num>
   <w:num w:numId="11">
-    <w:abstractNumId w:val="18"/>
+    <w:abstractNumId w:val="20"/>
   </w:num>
   <w:num w:numId="12">
     <w:abstractNumId w:val="1"/>
   </w:num>
   <w:num w:numId="13">
-    <w:abstractNumId w:val="19"/>
+    <w:abstractNumId w:val="21"/>
   </w:num>
   <w:num w:numId="14">
-    <w:abstractNumId w:val="14"/>
+    <w:abstractNumId w:val="15"/>
   </w:num>
   <w:num w:numId="15">
-    <w:abstractNumId w:val="12"/>
+    <w:abstractNumId w:val="13"/>
   </w:num>
   <w:num w:numId="16">
-    <w:abstractNumId w:val="15"/>
+    <w:abstractNumId w:val="16"/>
   </w:num>
   <w:num w:numId="17">
-    <w:abstractNumId w:val="23"/>
+    <w:abstractNumId w:val="25"/>
   </w:num>
   <w:num w:numId="18">
     <w:abstractNumId w:val="6"/>
   </w:num>
   <w:num w:numId="19">
-    <w:abstractNumId w:val="17"/>
+    <w:abstractNumId w:val="19"/>
   </w:num>
   <w:num w:numId="20">
-    <w:abstractNumId w:val="22"/>
+    <w:abstractNumId w:val="24"/>
   </w:num>
   <w:num w:numId="21">
-    <w:abstractNumId w:val="10"/>
+    <w:abstractNumId w:val="11"/>
   </w:num>
   <w:num w:numId="22">
     <w:abstractNumId w:val="4"/>
   </w:num>
   <w:num w:numId="23">
-    <w:abstractNumId w:val="16"/>
+    <w:abstractNumId w:val="18"/>
   </w:num>
   <w:num w:numId="24">
     <w:abstractNumId w:val="3"/>
+  </w:num>
+  <w:num w:numId="25">
+    <w:abstractNumId w:val="17"/>
+  </w:num>
+  <w:num w:numId="26">
+    <w:abstractNumId w:val="26"/>
+  </w:num>
+  <w:num w:numId="27">
+    <w:abstractNumId w:val="8"/>
   </w:num>
   <w:numIdMacAtCleanup w:val="22"/>
 </w:numbering>
@@ -12371,6 +12998,28 @@
       <w:szCs w:val="18"/>
     </w:rPr>
   </w:style>
+  <w:style w:type="character" w:styleId="afc">
+    <w:name w:val="Strong"/>
+    <w:basedOn w:val="a8"/>
+    <w:uiPriority w:val="22"/>
+    <w:qFormat/>
+    <w:rsid w:val="00353888"/>
+    <w:rPr>
+      <w:b/>
+      <w:bCs/>
+    </w:rPr>
+  </w:style>
+  <w:style w:type="character" w:styleId="afd">
+    <w:name w:val="Emphasis"/>
+    <w:basedOn w:val="a8"/>
+    <w:uiPriority w:val="20"/>
+    <w:qFormat/>
+    <w:rsid w:val="005E546A"/>
+    <w:rPr>
+      <w:i/>
+      <w:iCs/>
+    </w:rPr>
+  </w:style>
 </w:styles>
 </file>
 
@@ -12664,7 +13313,7 @@
 </file>
 
 <file path=customXml/itemProps1.xml><?xml version="1.0" encoding="utf-8"?>
-<ds:datastoreItem xmlns:ds="http://schemas.openxmlformats.org/officeDocument/2006/customXml" ds:itemID="{109F5416-E008-40EE-9A2E-C1A06C7943AF}">
+<ds:datastoreItem xmlns:ds="http://schemas.openxmlformats.org/officeDocument/2006/customXml" ds:itemID="{A8B3AA35-6FF6-415C-B635-8B80643D30E2}">
   <ds:schemaRefs>
     <ds:schemaRef ds:uri="http://schemas.openxmlformats.org/officeDocument/2006/bibliography"/>
   </ds:schemaRefs>

--- a/Документация/Курсовой проект.docx
+++ b/Документация/Курсовой проект.docx
@@ -6943,8 +6943,528 @@
       <w:pPr>
         <w:pStyle w:val="a1"/>
       </w:pPr>
+      <w:proofErr w:type="spellStart"/>
+      <w:r>
+        <w:t>Navigation</w:t>
+      </w:r>
+      <w:proofErr w:type="spellEnd"/>
+      <w:r>
+        <w:t xml:space="preserve"> </w:t>
+      </w:r>
+      <w:proofErr w:type="spellStart"/>
+      <w:r>
+        <w:t>Component</w:t>
+      </w:r>
+      <w:proofErr w:type="spellEnd"/>
+    </w:p>
+    <w:p>
+      <w:pPr>
+        <w:pStyle w:val="af3"/>
+      </w:pPr>
+      <w:r>
+        <w:t>Для разработки навигации в приложении был</w:t>
+      </w:r>
+      <w:r>
+        <w:t xml:space="preserve"> </w:t>
+      </w:r>
+      <w:r>
+        <w:t>выбран к</w:t>
+      </w:r>
+      <w:r>
+        <w:t xml:space="preserve">омпонент </w:t>
+      </w:r>
+      <w:proofErr w:type="spellStart"/>
+      <w:proofErr w:type="gramStart"/>
+      <w:r>
+        <w:t>Navigation</w:t>
+      </w:r>
+      <w:proofErr w:type="spellEnd"/>
+      <w:r>
+        <w:rPr>
+          <w:rFonts w:ascii="Arial" w:hAnsi="Arial" w:cs="Arial"/>
+        </w:rPr>
+        <w:t> </w:t>
+      </w:r>
+      <w:r>
+        <w:t>.</w:t>
+      </w:r>
+      <w:proofErr w:type="gramEnd"/>
+      <w:r>
+        <w:t xml:space="preserve"> Э</w:t>
+      </w:r>
+      <w:r>
+        <w:t xml:space="preserve">то комплексное решение всех проблем для любого типа навигации в приложениях </w:t>
+      </w:r>
+      <w:proofErr w:type="spellStart"/>
+      <w:r>
+        <w:t>Android</w:t>
+      </w:r>
+      <w:proofErr w:type="spellEnd"/>
+      <w:r>
+        <w:t xml:space="preserve">. Он помогает управлять навигацией, транзакциями фрагментов, </w:t>
+      </w:r>
+      <w:proofErr w:type="spellStart"/>
+      <w:r>
+        <w:t>бэкстеком</w:t>
+      </w:r>
+      <w:proofErr w:type="spellEnd"/>
+      <w:r>
+        <w:t xml:space="preserve">, анимацией, глубокими ссылками, а также многим другим. Компонент </w:t>
+      </w:r>
+      <w:proofErr w:type="spellStart"/>
+      <w:r>
+        <w:t>JetPack</w:t>
+      </w:r>
+      <w:proofErr w:type="spellEnd"/>
+      <w:r>
+        <w:t xml:space="preserve"> </w:t>
+      </w:r>
+      <w:proofErr w:type="spellStart"/>
+      <w:r>
+        <w:t>Navigation</w:t>
+      </w:r>
+      <w:proofErr w:type="spellEnd"/>
+      <w:r>
+        <w:t xml:space="preserve"> представляет собой набор библиотек и инструментов, сопровождается руководством и обеспечивает продуманную структуру навигации внутри приложения. </w:t>
+      </w:r>
+    </w:p>
+    <w:p>
+      <w:pPr>
+        <w:pStyle w:val="af3"/>
+      </w:pPr>
+      <w:r>
+        <w:t xml:space="preserve">Компонент </w:t>
+      </w:r>
+      <w:proofErr w:type="spellStart"/>
+      <w:r>
+        <w:t>Navigation</w:t>
+      </w:r>
+      <w:proofErr w:type="spellEnd"/>
+      <w:r>
+        <w:t xml:space="preserve"> обеспечивает новый тип навигации в разработке </w:t>
+      </w:r>
+      <w:proofErr w:type="spellStart"/>
+      <w:r>
+        <w:t>Android</w:t>
+      </w:r>
+      <w:proofErr w:type="spellEnd"/>
+      <w:r>
+        <w:t>, включающей навигационный граф (</w:t>
+      </w:r>
+      <w:proofErr w:type="spellStart"/>
+      <w:r>
+        <w:t>navigation</w:t>
+      </w:r>
+      <w:proofErr w:type="spellEnd"/>
+      <w:r>
+        <w:t xml:space="preserve"> </w:t>
+      </w:r>
+      <w:proofErr w:type="spellStart"/>
+      <w:r>
+        <w:t>graph</w:t>
+      </w:r>
+      <w:proofErr w:type="spellEnd"/>
+      <w:r>
+        <w:t>), который позволяет видеть все экран</w:t>
+      </w:r>
+      <w:r>
+        <w:t>ы и пути навигации между ними. </w:t>
+      </w:r>
+    </w:p>
+    <w:p>
+      <w:pPr>
+        <w:pStyle w:val="af3"/>
+      </w:pPr>
+      <w:r>
+        <w:t>Р</w:t>
+      </w:r>
+      <w:r>
+        <w:t xml:space="preserve">ассмотрим три главные части компонента </w:t>
+      </w:r>
+      <w:proofErr w:type="spellStart"/>
+      <w:r>
+        <w:t>Navigation</w:t>
+      </w:r>
+      <w:proofErr w:type="spellEnd"/>
+      <w:r>
+        <w:t>:  </w:t>
+      </w:r>
+    </w:p>
+    <w:p>
+      <w:pPr>
+        <w:pStyle w:val="1"/>
+        <w:rPr>
+          <w:lang w:val="ru-RU"/>
+        </w:rPr>
+      </w:pPr>
+      <w:r>
+        <w:rPr>
+          <w:lang w:val="ru-RU"/>
+        </w:rPr>
+        <w:t>Навигационный граф.</w:t>
+      </w:r>
+      <w:r>
+        <w:t> </w:t>
+      </w:r>
+      <w:r>
+        <w:rPr>
+          <w:lang w:val="ru-RU"/>
+        </w:rPr>
+        <w:t xml:space="preserve">Это ресурс </w:t>
+      </w:r>
+      <w:r>
+        <w:t>XML</w:t>
+      </w:r>
+      <w:r>
+        <w:rPr>
+          <w:lang w:val="ru-RU"/>
+        </w:rPr>
+        <w:t xml:space="preserve">, содержащий всю навигационную информацию в одном централизованном месте. </w:t>
+      </w:r>
+      <w:r>
+        <w:rPr>
+          <w:lang w:val="ru-RU"/>
+        </w:rPr>
+        <w:t>Он включает в себя все отдельные области контента в приложении, называемые пунктами назначения (</w:t>
+      </w:r>
+      <w:r>
+        <w:t>destinations</w:t>
+      </w:r>
+      <w:r>
+        <w:rPr>
+          <w:lang w:val="ru-RU"/>
+        </w:rPr>
+        <w:t>), а также возможные пути навигации по приложению, доступные для пользователя;</w:t>
+      </w:r>
+    </w:p>
+    <w:p>
+      <w:pPr>
+        <w:pStyle w:val="1"/>
+        <w:rPr>
+          <w:lang w:val="ru-RU"/>
+        </w:rPr>
+      </w:pPr>
+      <w:proofErr w:type="spellStart"/>
+      <w:r>
+        <w:lastRenderedPageBreak/>
+        <w:t>NavHost</w:t>
+      </w:r>
+      <w:proofErr w:type="spellEnd"/>
+      <w:r>
+        <w:rPr>
+          <w:lang w:val="ru-RU"/>
+        </w:rPr>
+        <w:t>.</w:t>
+      </w:r>
+      <w:r>
+        <w:t> </w:t>
+      </w:r>
+      <w:proofErr w:type="spellStart"/>
+      <w:r>
+        <w:rPr>
+          <w:lang w:val="ru-RU"/>
+        </w:rPr>
+        <w:t>Этопустой</w:t>
+      </w:r>
+      <w:proofErr w:type="spellEnd"/>
+      <w:r>
+        <w:rPr>
+          <w:lang w:val="ru-RU"/>
+        </w:rPr>
+        <w:t xml:space="preserve"> контейнер, отображающий пункты назначения из навигационного графа;</w:t>
+      </w:r>
+    </w:p>
+    <w:p>
+      <w:pPr>
+        <w:pStyle w:val="1"/>
+        <w:rPr>
+          <w:lang w:val="ru-RU"/>
+        </w:rPr>
+      </w:pPr>
+      <w:proofErr w:type="spellStart"/>
+      <w:r>
+        <w:t>NavController</w:t>
+      </w:r>
+      <w:proofErr w:type="spellEnd"/>
+      <w:r>
+        <w:rPr>
+          <w:lang w:val="ru-RU"/>
+        </w:rPr>
+        <w:t>.</w:t>
+      </w:r>
+      <w:r>
+        <w:t> </w:t>
+      </w:r>
+      <w:r>
+        <w:rPr>
+          <w:lang w:val="ru-RU"/>
+        </w:rPr>
+        <w:t xml:space="preserve">Это объект, управляющий навигацией приложения в </w:t>
+      </w:r>
+      <w:proofErr w:type="spellStart"/>
+      <w:r>
+        <w:t>NavHost</w:t>
+      </w:r>
+      <w:proofErr w:type="spellEnd"/>
+      <w:r>
+        <w:rPr>
+          <w:lang w:val="ru-RU"/>
+        </w:rPr>
+        <w:t xml:space="preserve">. Он координирует смену контента пунктов назначения в </w:t>
+      </w:r>
+      <w:proofErr w:type="spellStart"/>
+      <w:r>
+        <w:t>NavHost</w:t>
+      </w:r>
+      <w:proofErr w:type="spellEnd"/>
+      <w:r>
+        <w:rPr>
+          <w:lang w:val="ru-RU"/>
+        </w:rPr>
+        <w:t xml:space="preserve"> в процессе перемещения пользователя по приложению.</w:t>
+      </w:r>
+      <w:r>
+        <w:t> </w:t>
+      </w:r>
+    </w:p>
+    <w:p>
+      <w:pPr>
+        <w:pStyle w:val="af3"/>
+      </w:pPr>
+      <w:r>
+        <w:t xml:space="preserve">Компонент </w:t>
+      </w:r>
+      <w:proofErr w:type="spellStart"/>
+      <w:r>
+        <w:t>Navigation</w:t>
+      </w:r>
+      <w:proofErr w:type="spellEnd"/>
+      <w:r>
+        <w:t xml:space="preserve"> обеспечивает еще ряд полезных возможностей, среди которых: </w:t>
+      </w:r>
+    </w:p>
+    <w:p>
+      <w:pPr>
+        <w:pStyle w:val="1"/>
+        <w:rPr>
+          <w:lang w:val="ru-RU"/>
+        </w:rPr>
+      </w:pPr>
+      <w:r>
+        <w:rPr>
+          <w:lang w:val="ru-RU"/>
+        </w:rPr>
+        <w:t>упрощенная настройка стандартных шаблонов навигации;</w:t>
+      </w:r>
+      <w:r>
+        <w:t> </w:t>
+      </w:r>
+    </w:p>
+    <w:p>
+      <w:pPr>
+        <w:pStyle w:val="1"/>
+      </w:pPr>
+      <w:proofErr w:type="spellStart"/>
+      <w:r>
+        <w:t>обработка</w:t>
+      </w:r>
+      <w:proofErr w:type="spellEnd"/>
+      <w:r>
+        <w:t xml:space="preserve"> </w:t>
+      </w:r>
+      <w:proofErr w:type="spellStart"/>
+      <w:r>
+        <w:t>транзакций</w:t>
+      </w:r>
+      <w:proofErr w:type="spellEnd"/>
+      <w:r>
+        <w:t xml:space="preserve"> </w:t>
+      </w:r>
+      <w:proofErr w:type="spellStart"/>
+      <w:r>
+        <w:t>фрагментов</w:t>
+      </w:r>
+      <w:proofErr w:type="spellEnd"/>
+      <w:r>
+        <w:t>; </w:t>
+      </w:r>
+    </w:p>
+    <w:p>
+      <w:pPr>
+        <w:pStyle w:val="1"/>
+        <w:rPr>
+          <w:lang w:val="ru-RU"/>
+        </w:rPr>
+      </w:pPr>
+      <w:r>
+        <w:rPr>
+          <w:lang w:val="ru-RU"/>
+        </w:rPr>
+        <w:t>безопасность типов при передаче информации в процессе навигации;</w:t>
+      </w:r>
+      <w:r>
+        <w:t> </w:t>
+      </w:r>
+    </w:p>
+    <w:p>
+      <w:pPr>
+        <w:pStyle w:val="1"/>
+      </w:pPr>
+      <w:proofErr w:type="spellStart"/>
+      <w:r>
+        <w:t>обработка</w:t>
+      </w:r>
+      <w:proofErr w:type="spellEnd"/>
+      <w:r>
+        <w:t xml:space="preserve"> </w:t>
+      </w:r>
+      <w:proofErr w:type="spellStart"/>
+      <w:r>
+        <w:t>анимации</w:t>
+      </w:r>
+      <w:proofErr w:type="spellEnd"/>
+      <w:r>
+        <w:t xml:space="preserve"> </w:t>
+      </w:r>
+      <w:proofErr w:type="spellStart"/>
+      <w:r>
+        <w:t>переходов</w:t>
+      </w:r>
+      <w:proofErr w:type="spellEnd"/>
+      <w:r>
+        <w:t>; </w:t>
+      </w:r>
+    </w:p>
+    <w:p>
+      <w:pPr>
+        <w:pStyle w:val="1"/>
+      </w:pPr>
+      <w:proofErr w:type="spellStart"/>
+      <w:r>
+        <w:t>централизация</w:t>
+      </w:r>
+      <w:proofErr w:type="spellEnd"/>
+      <w:r>
+        <w:t xml:space="preserve"> и </w:t>
+      </w:r>
+      <w:proofErr w:type="spellStart"/>
+      <w:r>
+        <w:t>визуализация</w:t>
+      </w:r>
+      <w:proofErr w:type="spellEnd"/>
+      <w:r>
+        <w:t xml:space="preserve"> </w:t>
+      </w:r>
+      <w:proofErr w:type="spellStart"/>
+      <w:r>
+        <w:t>навигации</w:t>
+      </w:r>
+      <w:proofErr w:type="spellEnd"/>
+      <w:r>
+        <w:t>; </w:t>
+      </w:r>
+    </w:p>
+    <w:p>
+      <w:pPr>
+        <w:pStyle w:val="1"/>
+        <w:rPr>
+          <w:lang w:val="ru-RU"/>
+        </w:rPr>
+      </w:pPr>
+      <w:r>
+        <w:rPr>
+          <w:lang w:val="ru-RU"/>
+        </w:rPr>
+        <w:t>корректная обработка действий “верх” (</w:t>
+      </w:r>
+      <w:r>
+        <w:t>Up</w:t>
+      </w:r>
+      <w:r>
+        <w:rPr>
+          <w:lang w:val="ru-RU"/>
+        </w:rPr>
+        <w:t>) и “назад” (</w:t>
+      </w:r>
+      <w:r>
+        <w:t>Back</w:t>
+      </w:r>
+      <w:r>
+        <w:rPr>
+          <w:lang w:val="ru-RU"/>
+        </w:rPr>
+        <w:t>) по умолчанию;</w:t>
+      </w:r>
+      <w:r>
+        <w:t> </w:t>
+      </w:r>
+    </w:p>
+    <w:p>
+      <w:pPr>
+        <w:pStyle w:val="1"/>
+        <w:rPr>
+          <w:lang w:val="ru-RU"/>
+        </w:rPr>
+      </w:pPr>
+      <w:r>
+        <w:rPr>
+          <w:lang w:val="ru-RU"/>
+        </w:rPr>
+        <w:t>предоставление стандартизированных ресурсов для анимации и переходов;</w:t>
+      </w:r>
+      <w:r>
+        <w:t> </w:t>
+      </w:r>
+    </w:p>
+    <w:p>
+      <w:pPr>
+        <w:pStyle w:val="1"/>
+        <w:rPr>
+          <w:lang w:val="ru-RU"/>
+        </w:rPr>
+      </w:pPr>
+      <w:r>
+        <w:rPr>
+          <w:lang w:val="ru-RU"/>
+        </w:rPr>
+        <w:t>реализация и обработка глубоких ссылок (</w:t>
+      </w:r>
+      <w:r>
+        <w:t>deep</w:t>
+      </w:r>
+      <w:r>
+        <w:rPr>
+          <w:lang w:val="ru-RU"/>
+        </w:rPr>
+        <w:t xml:space="preserve"> </w:t>
+      </w:r>
+      <w:r>
+        <w:t>links</w:t>
+      </w:r>
+      <w:r>
+        <w:rPr>
+          <w:lang w:val="ru-RU"/>
+        </w:rPr>
+        <w:t>).</w:t>
+      </w:r>
+      <w:r>
+        <w:t> </w:t>
+      </w:r>
+    </w:p>
+    <w:p>
+      <w:pPr>
+        <w:pStyle w:val="af3"/>
+        <w:rPr>
+          <w:shd w:val="clear" w:color="auto" w:fill="FFFFFF"/>
+        </w:rPr>
+      </w:pPr>
       <w:bookmarkStart w:id="22" w:name="_GoBack"/>
       <w:bookmarkEnd w:id="22"/>
+    </w:p>
+    <w:p>
+      <w:pPr>
+        <w:pStyle w:val="a1"/>
+      </w:pPr>
       <w:proofErr w:type="spellStart"/>
       <w:r>
         <w:t>Котлин</w:t>
@@ -6977,6 +7497,7 @@
         <w:rPr>
           <w:noProof/>
         </w:rPr>
+        <w:lastRenderedPageBreak/>
         <w:drawing>
           <wp:inline distT="0" distB="0" distL="0" distR="0" wp14:anchorId="0340E543" wp14:editId="2758A7C0">
             <wp:extent cx="1440000" cy="3117600"/>
@@ -7035,7 +7556,6 @@
         <w:pStyle w:val="a1"/>
       </w:pPr>
       <w:r>
-        <w:lastRenderedPageBreak/>
         <w:t>Экран “Начало работы”</w:t>
       </w:r>
     </w:p>
@@ -7145,7 +7665,6 @@
         <w:rPr>
           <w:noProof/>
         </w:rPr>
-        <w:lastRenderedPageBreak/>
         <w:drawing>
           <wp:inline distT="0" distB="0" distL="0" distR="0" wp14:anchorId="06EEB295" wp14:editId="0E45B6B4">
             <wp:extent cx="1440000" cy="3117600"/>
@@ -7201,6 +7720,7 @@
         <w:rPr>
           <w:noProof/>
         </w:rPr>
+        <w:lastRenderedPageBreak/>
         <w:drawing>
           <wp:inline distT="0" distB="0" distL="0" distR="0" wp14:anchorId="237ED030" wp14:editId="53058F23">
             <wp:extent cx="1440000" cy="3117600"/>
@@ -7264,7 +7784,6 @@
         <w:rPr>
           <w:noProof/>
         </w:rPr>
-        <w:lastRenderedPageBreak/>
         <w:drawing>
           <wp:inline distT="0" distB="0" distL="0" distR="0" wp14:anchorId="1751196B" wp14:editId="1D48E056">
             <wp:extent cx="1440000" cy="3117600"/>
@@ -7320,6 +7839,7 @@
         <w:rPr>
           <w:noProof/>
         </w:rPr>
+        <w:lastRenderedPageBreak/>
         <w:drawing>
           <wp:inline distT="0" distB="0" distL="0" distR="0" wp14:anchorId="0FD2FB24" wp14:editId="2BF95AE3">
             <wp:extent cx="1440000" cy="3117600"/>
@@ -7386,11 +7906,7 @@
         <w:pStyle w:val="af3"/>
       </w:pPr>
       <w:r>
-        <w:t xml:space="preserve">Данный экран предназначен для совершения операций над счетом – добавления расходов или доходов. В верхней части экрана можно выбрать тип операции, “Доходы” или “Расходы”. Далее идет поле, в которое </w:t>
-      </w:r>
-      <w:r>
-        <w:lastRenderedPageBreak/>
-        <w:t>требуется ввести сумму операции, поле выбора счета, выбора категории и даты. К операции можно добавить комментарий и фотографию. Также операцию можно сделать регулярной, чтобы она повторялась через какой-либо период времени (день, неделя, месяц или год) и добавить напоминание. В конце находится кнопка “Добавить”.</w:t>
+        <w:t>Данный экран предназначен для совершения операций над счетом – добавления расходов или доходов. В верхней части экрана можно выбрать тип операции, “Доходы” или “Расходы”. Далее идет поле, в которое требуется ввести сумму операции, поле выбора счета, выбора категории и даты. К операции можно добавить комментарий и фотографию. Также операцию можно сделать регулярной, чтобы она повторялась через какой-либо период времени (день, неделя, месяц или год) и добавить напоминание. В конце находится кнопка “Добавить”.</w:t>
       </w:r>
     </w:p>
     <w:p>
@@ -7403,6 +7919,7 @@
         <w:rPr>
           <w:noProof/>
         </w:rPr>
+        <w:lastRenderedPageBreak/>
         <w:drawing>
           <wp:inline distT="0" distB="0" distL="0" distR="0" wp14:anchorId="2C6F01A2" wp14:editId="0F7F8A07">
             <wp:extent cx="1440000" cy="3117600"/>
@@ -7479,7 +7996,6 @@
         <w:rPr>
           <w:noProof/>
         </w:rPr>
-        <w:lastRenderedPageBreak/>
         <w:drawing>
           <wp:inline distT="0" distB="0" distL="0" distR="0" wp14:anchorId="4D0D5A00" wp14:editId="50C1D177">
             <wp:extent cx="1440000" cy="3117600"/>
@@ -7538,6 +8054,7 @@
         <w:pStyle w:val="af3"/>
       </w:pPr>
       <w:r>
+        <w:lastRenderedPageBreak/>
         <w:t xml:space="preserve">При переходе на этот экран неавторизованный пользователь увидит предложение зарегистрироваться и две кнопки: “Зарегистрироваться” и “Войти”. При нажатии на кнопку “Зарегистрироваться” пользователь переходит на экран “Регистрация”, при нажатии на кнопку “Войти” пользователь переходит на экран “Авторизация”. Авторизованный пользователь при переходе на этот экран увидит </w:t>
       </w:r>
       <w:proofErr w:type="spellStart"/>
@@ -7559,7 +8076,6 @@
         <w:rPr>
           <w:noProof/>
         </w:rPr>
-        <w:lastRenderedPageBreak/>
         <w:drawing>
           <wp:inline distT="0" distB="0" distL="0" distR="0" wp14:anchorId="1E1FCA86" wp14:editId="2D607D0D">
             <wp:extent cx="1440000" cy="3117600"/>
@@ -7618,6 +8134,7 @@
         <w:rPr>
           <w:noProof/>
         </w:rPr>
+        <w:lastRenderedPageBreak/>
         <w:drawing>
           <wp:inline distT="0" distB="0" distL="0" distR="0" wp14:anchorId="6501A0C2" wp14:editId="164BF3DF">
             <wp:extent cx="1440000" cy="3117600"/>
@@ -7699,7 +8216,6 @@
         <w:rPr>
           <w:noProof/>
         </w:rPr>
-        <w:lastRenderedPageBreak/>
         <w:drawing>
           <wp:inline distT="0" distB="0" distL="0" distR="0" wp14:anchorId="1CBA4C6C" wp14:editId="0B5D14BD">
             <wp:extent cx="1440000" cy="3117600"/>
@@ -7758,6 +8274,7 @@
         <w:pStyle w:val="af3"/>
       </w:pPr>
       <w:r>
+        <w:lastRenderedPageBreak/>
         <w:t>Данный экран предлагает ввести логин и пароль пользователя. При успешной авторизации осуществляется переход на экран “Профиль” для авторизованных пользователей.</w:t>
       </w:r>
     </w:p>
@@ -7826,7 +8343,6 @@
         <w:pStyle w:val="a1"/>
       </w:pPr>
       <w:r>
-        <w:lastRenderedPageBreak/>
         <w:t>Экран “Аналитика”</w:t>
       </w:r>
     </w:p>
@@ -7848,6 +8364,7 @@
         <w:rPr>
           <w:noProof/>
         </w:rPr>
+        <w:lastRenderedPageBreak/>
         <w:drawing>
           <wp:inline distT="0" distB="0" distL="0" distR="0" wp14:anchorId="2EB6828A" wp14:editId="54EA9617">
             <wp:extent cx="1440000" cy="3117600"/>
@@ -8705,7 +9222,7 @@
           <w:rPr>
             <w:noProof/>
           </w:rPr>
-          <w:t>32</w:t>
+          <w:t>24</w:t>
         </w:r>
         <w:r>
           <w:fldChar w:fldCharType="end"/>
@@ -13313,7 +13830,7 @@
 </file>
 
 <file path=customXml/itemProps1.xml><?xml version="1.0" encoding="utf-8"?>
-<ds:datastoreItem xmlns:ds="http://schemas.openxmlformats.org/officeDocument/2006/customXml" ds:itemID="{A8B3AA35-6FF6-415C-B635-8B80643D30E2}">
+<ds:datastoreItem xmlns:ds="http://schemas.openxmlformats.org/officeDocument/2006/customXml" ds:itemID="{86D8ECE3-4D53-4F37-9E18-B8843720451B}">
   <ds:schemaRefs>
     <ds:schemaRef ds:uri="http://schemas.openxmlformats.org/officeDocument/2006/bibliography"/>
   </ds:schemaRefs>

--- a/Документация/Курсовой проект.docx
+++ b/Документация/Курсовой проект.docx
@@ -6261,6 +6261,738 @@
       <w:pPr>
         <w:pStyle w:val="a1"/>
       </w:pPr>
+      <w:bookmarkStart w:id="22" w:name="_GoBack"/>
+      <w:bookmarkEnd w:id="22"/>
+      <w:proofErr w:type="spellStart"/>
+      <w:r>
+        <w:t>Kotlin</w:t>
+      </w:r>
+      <w:proofErr w:type="spellEnd"/>
+    </w:p>
+    <w:p>
+      <w:pPr>
+        <w:pStyle w:val="af3"/>
+      </w:pPr>
+      <w:r>
+        <w:t xml:space="preserve">Для </w:t>
+      </w:r>
+      <w:proofErr w:type="spellStart"/>
+      <w:r>
+        <w:t>f</w:t>
+      </w:r>
+      <w:r>
+        <w:t>rontend</w:t>
+      </w:r>
+      <w:proofErr w:type="spellEnd"/>
+      <w:r>
+        <w:t>-част</w:t>
+      </w:r>
+      <w:r>
+        <w:t>и п</w:t>
+      </w:r>
+      <w:r>
+        <w:t>рило</w:t>
+      </w:r>
+      <w:r>
+        <w:t xml:space="preserve">жения был выбран </w:t>
+      </w:r>
+      <w:proofErr w:type="spellStart"/>
+      <w:r>
+        <w:t>Kotlin</w:t>
+      </w:r>
+      <w:proofErr w:type="spellEnd"/>
+      <w:r>
+        <w:t xml:space="preserve">. </w:t>
+      </w:r>
+      <w:r>
+        <w:t>Он</w:t>
+      </w:r>
+      <w:r>
+        <w:t xml:space="preserve"> был объявлен приоритетным языком программирования для </w:t>
+      </w:r>
+      <w:proofErr w:type="spellStart"/>
+      <w:r>
+        <w:t>Android</w:t>
+      </w:r>
+      <w:proofErr w:type="spellEnd"/>
+      <w:r>
+        <w:t xml:space="preserve">-разработки на </w:t>
+      </w:r>
+      <w:proofErr w:type="spellStart"/>
+      <w:r>
+        <w:t>Google</w:t>
+      </w:r>
+      <w:proofErr w:type="spellEnd"/>
+      <w:r>
+        <w:t xml:space="preserve"> I/O в 2019. Используя </w:t>
+      </w:r>
+      <w:proofErr w:type="spellStart"/>
+      <w:proofErr w:type="gramStart"/>
+      <w:r>
+        <w:t>Kotlin</w:t>
+      </w:r>
+      <w:proofErr w:type="spellEnd"/>
+      <w:proofErr w:type="gramEnd"/>
+      <w:r>
+        <w:t xml:space="preserve"> </w:t>
+      </w:r>
+      <w:r>
+        <w:t>разработчик получает</w:t>
+      </w:r>
+      <w:r>
+        <w:t>:</w:t>
+      </w:r>
+    </w:p>
+    <w:p>
+      <w:pPr>
+        <w:pStyle w:val="1"/>
+        <w:rPr>
+          <w:lang w:val="ru-RU"/>
+        </w:rPr>
+      </w:pPr>
+      <w:r>
+        <w:rPr>
+          <w:rStyle w:val="afc"/>
+          <w:b w:val="0"/>
+          <w:color w:val="333333"/>
+          <w:szCs w:val="28"/>
+          <w:lang w:val="ru-RU"/>
+        </w:rPr>
+        <w:t>Не большое количество кода в сочетании с</w:t>
+      </w:r>
+      <w:r>
+        <w:rPr>
+          <w:rStyle w:val="afc"/>
+          <w:b w:val="0"/>
+          <w:color w:val="333333"/>
+          <w:szCs w:val="28"/>
+          <w:lang w:val="ru-RU"/>
+        </w:rPr>
+        <w:t xml:space="preserve"> удобочитаемостью</w:t>
+      </w:r>
+      <w:r>
+        <w:rPr>
+          <w:rStyle w:val="afc"/>
+          <w:b w:val="0"/>
+          <w:color w:val="333333"/>
+          <w:szCs w:val="28"/>
+          <w:lang w:val="ru-RU"/>
+        </w:rPr>
+        <w:t>;</w:t>
+      </w:r>
+    </w:p>
+    <w:p>
+      <w:pPr>
+        <w:pStyle w:val="1"/>
+        <w:rPr>
+          <w:lang w:val="ru-RU"/>
+        </w:rPr>
+      </w:pPr>
+      <w:r>
+        <w:t>Зрелый язык и окружение. С</w:t>
+      </w:r>
+      <w:r>
+        <w:t xml:space="preserve"> момента своего создания в 2011 году </w:t>
+      </w:r>
+      <w:proofErr w:type="spellStart"/>
+      <w:r>
+        <w:t>Kotlin</w:t>
+      </w:r>
+      <w:proofErr w:type="spellEnd"/>
+      <w:r>
+        <w:t xml:space="preserve"> постоянно развивался не только как язык, но и как целая экосистема с надежным инструментарием. </w:t>
+      </w:r>
+      <w:r>
+        <w:rPr>
+          <w:lang w:val="ru-RU"/>
+        </w:rPr>
+        <w:t xml:space="preserve">Теперь он полностью интегрирован в </w:t>
+      </w:r>
+      <w:r>
+        <w:t>Android</w:t>
+      </w:r>
+      <w:r>
+        <w:rPr>
+          <w:lang w:val="ru-RU"/>
+        </w:rPr>
+        <w:t xml:space="preserve"> </w:t>
+      </w:r>
+      <w:r>
+        <w:t>Studio</w:t>
+      </w:r>
+      <w:r>
+        <w:rPr>
+          <w:lang w:val="ru-RU"/>
+        </w:rPr>
+        <w:t xml:space="preserve"> и активно используется многими компаниями дл</w:t>
+      </w:r>
+      <w:r>
+        <w:rPr>
+          <w:lang w:val="ru-RU"/>
+        </w:rPr>
+        <w:t xml:space="preserve">я разработки </w:t>
+      </w:r>
+      <w:r>
+        <w:t>Android</w:t>
+      </w:r>
+      <w:r>
+        <w:rPr>
+          <w:lang w:val="ru-RU"/>
+        </w:rPr>
+        <w:t>-приложений;</w:t>
+      </w:r>
+    </w:p>
+    <w:p>
+      <w:pPr>
+        <w:pStyle w:val="1"/>
+        <w:rPr>
+          <w:lang w:val="ru-RU"/>
+        </w:rPr>
+      </w:pPr>
+      <w:proofErr w:type="spellStart"/>
+      <w:r>
+        <w:rPr>
+          <w:rStyle w:val="afc"/>
+          <w:b w:val="0"/>
+          <w:color w:val="333333"/>
+          <w:szCs w:val="28"/>
+        </w:rPr>
+        <w:lastRenderedPageBreak/>
+        <w:t>Поддержка</w:t>
+      </w:r>
+      <w:proofErr w:type="spellEnd"/>
+      <w:r>
+        <w:rPr>
+          <w:rStyle w:val="afc"/>
+          <w:b w:val="0"/>
+          <w:color w:val="333333"/>
+          <w:szCs w:val="28"/>
+        </w:rPr>
+        <w:t xml:space="preserve"> </w:t>
+      </w:r>
+      <w:proofErr w:type="spellStart"/>
+      <w:r>
+        <w:rPr>
+          <w:rStyle w:val="afc"/>
+          <w:b w:val="0"/>
+          <w:color w:val="333333"/>
+          <w:szCs w:val="28"/>
+        </w:rPr>
+        <w:t>Kotlin</w:t>
+      </w:r>
+      <w:proofErr w:type="spellEnd"/>
+      <w:r>
+        <w:rPr>
+          <w:rStyle w:val="afc"/>
+          <w:b w:val="0"/>
+          <w:color w:val="333333"/>
+          <w:szCs w:val="28"/>
+        </w:rPr>
+        <w:t xml:space="preserve"> в Android </w:t>
+      </w:r>
+      <w:proofErr w:type="spellStart"/>
+      <w:r>
+        <w:rPr>
+          <w:rStyle w:val="afc"/>
+          <w:b w:val="0"/>
+          <w:color w:val="333333"/>
+          <w:szCs w:val="28"/>
+        </w:rPr>
+        <w:t>Jetpack</w:t>
+      </w:r>
+      <w:proofErr w:type="spellEnd"/>
+      <w:r>
+        <w:rPr>
+          <w:rStyle w:val="afc"/>
+          <w:b w:val="0"/>
+          <w:color w:val="333333"/>
+          <w:szCs w:val="28"/>
+        </w:rPr>
+        <w:t xml:space="preserve"> и других библиотеках</w:t>
+      </w:r>
+      <w:r>
+        <w:rPr>
+          <w:rStyle w:val="afc"/>
+          <w:b w:val="0"/>
+          <w:color w:val="333333"/>
+          <w:szCs w:val="28"/>
+          <w:lang w:val="ru-RU"/>
+        </w:rPr>
+        <w:t>.</w:t>
+      </w:r>
+      <w:r>
+        <w:t> </w:t>
+      </w:r>
+      <w:r>
+        <w:rPr>
+          <w:sz w:val="21"/>
+          <w:szCs w:val="21"/>
+          <w:lang w:val="ru-RU"/>
+        </w:rPr>
+        <w:t xml:space="preserve">Расширения </w:t>
+      </w:r>
+      <w:r>
+        <w:rPr>
+          <w:sz w:val="21"/>
+          <w:szCs w:val="21"/>
+        </w:rPr>
+        <w:t>KTX</w:t>
+      </w:r>
+      <w:r>
+        <w:t> </w:t>
+      </w:r>
+      <w:r>
+        <w:rPr>
+          <w:lang w:val="ru-RU"/>
+        </w:rPr>
+        <w:t xml:space="preserve">добавляют функции языка </w:t>
+      </w:r>
+      <w:proofErr w:type="spellStart"/>
+      <w:r>
+        <w:t>Kotlin</w:t>
+      </w:r>
+      <w:proofErr w:type="spellEnd"/>
+      <w:r>
+        <w:rPr>
+          <w:lang w:val="ru-RU"/>
+        </w:rPr>
+        <w:t xml:space="preserve">, такие как </w:t>
+      </w:r>
+      <w:proofErr w:type="spellStart"/>
+      <w:r>
+        <w:rPr>
+          <w:lang w:val="ru-RU"/>
+        </w:rPr>
+        <w:t>корутины</w:t>
+      </w:r>
+      <w:proofErr w:type="spellEnd"/>
+      <w:r>
+        <w:rPr>
+          <w:lang w:val="ru-RU"/>
+        </w:rPr>
+        <w:t xml:space="preserve">, функции-расширения, лямбды и именованные параметры, в </w:t>
+      </w:r>
+      <w:r>
+        <w:rPr>
+          <w:lang w:val="ru-RU"/>
+        </w:rPr>
+        <w:t xml:space="preserve">существующие </w:t>
+      </w:r>
+      <w:r>
+        <w:t>Android</w:t>
+      </w:r>
+      <w:r>
+        <w:rPr>
+          <w:lang w:val="ru-RU"/>
+        </w:rPr>
+        <w:t xml:space="preserve"> библиотеки;</w:t>
+      </w:r>
+    </w:p>
+    <w:p>
+      <w:pPr>
+        <w:pStyle w:val="1"/>
+      </w:pPr>
+      <w:proofErr w:type="spellStart"/>
+      <w:r>
+        <w:rPr>
+          <w:rStyle w:val="afc"/>
+          <w:b w:val="0"/>
+          <w:color w:val="333333"/>
+          <w:szCs w:val="28"/>
+        </w:rPr>
+        <w:t>Совместимость</w:t>
+      </w:r>
+      <w:proofErr w:type="spellEnd"/>
+      <w:r>
+        <w:rPr>
+          <w:rStyle w:val="afc"/>
+          <w:b w:val="0"/>
+          <w:color w:val="333333"/>
+          <w:szCs w:val="28"/>
+        </w:rPr>
+        <w:t xml:space="preserve"> с Java</w:t>
+      </w:r>
+      <w:r>
+        <w:rPr>
+          <w:rStyle w:val="afc"/>
+          <w:b w:val="0"/>
+          <w:color w:val="333333"/>
+          <w:szCs w:val="28"/>
+          <w:lang w:val="ru-RU"/>
+        </w:rPr>
+        <w:t xml:space="preserve">. </w:t>
+      </w:r>
+      <w:r>
+        <w:t>Есть возможность использовать</w:t>
+      </w:r>
+      <w:r>
+        <w:t xml:space="preserve"> </w:t>
+      </w:r>
+      <w:proofErr w:type="spellStart"/>
+      <w:r>
+        <w:t>Kotlin</w:t>
+      </w:r>
+      <w:proofErr w:type="spellEnd"/>
+      <w:r>
+        <w:t xml:space="preserve"> вместе с </w:t>
+      </w:r>
+      <w:proofErr w:type="spellStart"/>
+      <w:r>
+        <w:t>Java</w:t>
+      </w:r>
+      <w:proofErr w:type="spellEnd"/>
+      <w:r>
+        <w:t xml:space="preserve"> в приложениях без необходимости переноса всего кода на </w:t>
+      </w:r>
+      <w:proofErr w:type="spellStart"/>
+      <w:r>
+        <w:t>Kotlin</w:t>
+      </w:r>
+      <w:proofErr w:type="spellEnd"/>
+      <w:r>
+        <w:t>.</w:t>
+      </w:r>
+    </w:p>
+    <w:p>
+      <w:pPr>
+        <w:pStyle w:val="1"/>
+        <w:rPr>
+          <w:lang w:val="ru-RU"/>
+        </w:rPr>
+      </w:pPr>
+      <w:r>
+        <w:rPr>
+          <w:rStyle w:val="afc"/>
+          <w:b w:val="0"/>
+          <w:color w:val="333333"/>
+          <w:szCs w:val="28"/>
+        </w:rPr>
+        <w:t>Поддержк</w:t>
+      </w:r>
+      <w:r>
+        <w:rPr>
+          <w:rStyle w:val="afc"/>
+          <w:b w:val="0"/>
+          <w:color w:val="333333"/>
+          <w:szCs w:val="28"/>
+        </w:rPr>
+        <w:t xml:space="preserve">а </w:t>
+      </w:r>
+      <w:proofErr w:type="spellStart"/>
+      <w:r>
+        <w:rPr>
+          <w:rStyle w:val="afc"/>
+          <w:b w:val="0"/>
+          <w:color w:val="333333"/>
+          <w:szCs w:val="28"/>
+        </w:rPr>
+        <w:t>мультиплатформенной</w:t>
+      </w:r>
+      <w:proofErr w:type="spellEnd"/>
+      <w:r>
+        <w:rPr>
+          <w:rStyle w:val="afc"/>
+          <w:b w:val="0"/>
+          <w:color w:val="333333"/>
+          <w:szCs w:val="28"/>
+        </w:rPr>
+        <w:t xml:space="preserve"> разработки.</w:t>
+      </w:r>
+      <w:r>
+        <w:t xml:space="preserve"> </w:t>
+      </w:r>
+      <w:r>
+        <w:rPr>
+          <w:lang w:val="ru-RU"/>
+        </w:rPr>
+        <w:t>Можно</w:t>
+      </w:r>
+      <w:r>
+        <w:rPr>
+          <w:lang w:val="ru-RU"/>
+        </w:rPr>
+        <w:t xml:space="preserve"> использовать </w:t>
+      </w:r>
+      <w:proofErr w:type="spellStart"/>
+      <w:r>
+        <w:t>Kotlin</w:t>
+      </w:r>
+      <w:proofErr w:type="spellEnd"/>
+      <w:r>
+        <w:rPr>
+          <w:lang w:val="ru-RU"/>
+        </w:rPr>
+        <w:t xml:space="preserve"> для разработки не только </w:t>
+      </w:r>
+      <w:r>
+        <w:t>Android</w:t>
+      </w:r>
+      <w:r>
+        <w:rPr>
+          <w:lang w:val="ru-RU"/>
+        </w:rPr>
+        <w:t xml:space="preserve">, но и </w:t>
+      </w:r>
+      <w:r>
+        <w:t>iOS</w:t>
+      </w:r>
+      <w:r>
+        <w:rPr>
+          <w:lang w:val="ru-RU"/>
+        </w:rPr>
+        <w:t>, серверных и веб-приложений;</w:t>
+      </w:r>
+    </w:p>
+    <w:p>
+      <w:pPr>
+        <w:pStyle w:val="1"/>
+      </w:pPr>
+      <w:proofErr w:type="spellStart"/>
+      <w:r>
+        <w:rPr>
+          <w:rStyle w:val="afc"/>
+          <w:b w:val="0"/>
+          <w:color w:val="333333"/>
+          <w:szCs w:val="28"/>
+        </w:rPr>
+        <w:t>Безопасность</w:t>
+      </w:r>
+      <w:proofErr w:type="spellEnd"/>
+      <w:r>
+        <w:rPr>
+          <w:rStyle w:val="afc"/>
+          <w:b w:val="0"/>
+          <w:color w:val="333333"/>
+          <w:szCs w:val="28"/>
+        </w:rPr>
+        <w:t xml:space="preserve"> </w:t>
+      </w:r>
+      <w:proofErr w:type="spellStart"/>
+      <w:r>
+        <w:rPr>
+          <w:rStyle w:val="afc"/>
+          <w:b w:val="0"/>
+          <w:color w:val="333333"/>
+          <w:szCs w:val="28"/>
+        </w:rPr>
+        <w:t>кода</w:t>
+      </w:r>
+      <w:proofErr w:type="spellEnd"/>
+      <w:r>
+        <w:t xml:space="preserve">. </w:t>
+      </w:r>
+      <w:r>
+        <w:rPr>
+          <w:rStyle w:val="afc"/>
+          <w:b w:val="0"/>
+          <w:color w:val="333333"/>
+          <w:szCs w:val="28"/>
+        </w:rPr>
+        <w:t>Не большое</w:t>
+      </w:r>
+      <w:r>
+        <w:t xml:space="preserve"> количество кода и </w:t>
+      </w:r>
+      <w:r>
+        <w:t>хорошая</w:t>
+      </w:r>
+      <w:r>
+        <w:t xml:space="preserve"> читабельность приводят к </w:t>
+      </w:r>
+      <w:r>
+        <w:t>минимальному</w:t>
+      </w:r>
+      <w:r>
+        <w:t xml:space="preserve"> количеству ошибок. Компилятор </w:t>
+      </w:r>
+      <w:proofErr w:type="spellStart"/>
+      <w:r>
+        <w:t>Kotlin</w:t>
+      </w:r>
+      <w:proofErr w:type="spellEnd"/>
+      <w:r>
+        <w:t xml:space="preserve"> обнаруживает оставшие</w:t>
+      </w:r>
+      <w:r>
+        <w:t xml:space="preserve">ся </w:t>
+      </w:r>
+      <w:proofErr w:type="spellStart"/>
+      <w:r>
+        <w:t>ошибки</w:t>
+      </w:r>
+      <w:proofErr w:type="spellEnd"/>
+      <w:r>
+        <w:t xml:space="preserve">, </w:t>
+      </w:r>
+      <w:proofErr w:type="spellStart"/>
+      <w:r>
+        <w:t>делая</w:t>
+      </w:r>
+      <w:proofErr w:type="spellEnd"/>
+      <w:r>
+        <w:t xml:space="preserve"> </w:t>
+      </w:r>
+      <w:proofErr w:type="spellStart"/>
+      <w:r>
+        <w:t>код</w:t>
+      </w:r>
+      <w:proofErr w:type="spellEnd"/>
+      <w:r>
+        <w:t xml:space="preserve"> </w:t>
+      </w:r>
+      <w:proofErr w:type="spellStart"/>
+      <w:r>
+        <w:t>безопасным</w:t>
+      </w:r>
+      <w:proofErr w:type="spellEnd"/>
+      <w:r>
+        <w:t>;</w:t>
+      </w:r>
+    </w:p>
+    <w:p>
+      <w:pPr>
+        <w:pStyle w:val="1"/>
+        <w:rPr>
+          <w:lang w:val="ru-RU"/>
+        </w:rPr>
+      </w:pPr>
+      <w:r>
+        <w:rPr>
+          <w:rStyle w:val="afc"/>
+          <w:b w:val="0"/>
+          <w:color w:val="333333"/>
+          <w:szCs w:val="28"/>
+          <w:lang w:val="ru-RU"/>
+        </w:rPr>
+        <w:t>Легкое обучение</w:t>
+      </w:r>
+      <w:r>
+        <w:rPr>
+          <w:lang w:val="ru-RU"/>
+        </w:rPr>
+        <w:t xml:space="preserve">. </w:t>
+      </w:r>
+      <w:proofErr w:type="spellStart"/>
+      <w:r>
+        <w:t>Kotlin</w:t>
+      </w:r>
+      <w:proofErr w:type="spellEnd"/>
+      <w:r>
+        <w:rPr>
+          <w:lang w:val="ru-RU"/>
+        </w:rPr>
+        <w:t xml:space="preserve"> очень прост в освоении, </w:t>
+      </w:r>
+      <w:r>
+        <w:rPr>
+          <w:lang w:val="ru-RU"/>
+        </w:rPr>
+        <w:t xml:space="preserve">особенно для </w:t>
+      </w:r>
+      <w:r>
+        <w:t>Java</w:t>
+      </w:r>
+      <w:r>
+        <w:rPr>
+          <w:lang w:val="ru-RU"/>
+        </w:rPr>
+        <w:t>-разработчиков;</w:t>
+      </w:r>
+    </w:p>
+    <w:p>
+      <w:pPr>
+        <w:pStyle w:val="1"/>
+      </w:pPr>
+      <w:proofErr w:type="spellStart"/>
+      <w:r>
+        <w:rPr>
+          <w:rStyle w:val="afc"/>
+          <w:b w:val="0"/>
+          <w:color w:val="333333"/>
+          <w:szCs w:val="28"/>
+        </w:rPr>
+        <w:t>Большое</w:t>
+      </w:r>
+      <w:proofErr w:type="spellEnd"/>
+      <w:r>
+        <w:rPr>
+          <w:rStyle w:val="afc"/>
+          <w:b w:val="0"/>
+          <w:color w:val="333333"/>
+          <w:szCs w:val="28"/>
+        </w:rPr>
+        <w:t xml:space="preserve"> </w:t>
+      </w:r>
+      <w:proofErr w:type="spellStart"/>
+      <w:r>
+        <w:rPr>
+          <w:rStyle w:val="afc"/>
+          <w:b w:val="0"/>
+          <w:color w:val="333333"/>
+          <w:szCs w:val="28"/>
+        </w:rPr>
+        <w:t>сообщество</w:t>
+      </w:r>
+      <w:proofErr w:type="spellEnd"/>
+      <w:r>
+        <w:t xml:space="preserve">. </w:t>
+      </w:r>
+      <w:proofErr w:type="spellStart"/>
+      <w:r>
+        <w:t>Котлин</w:t>
+      </w:r>
+      <w:proofErr w:type="spellEnd"/>
+      <w:r>
+        <w:t xml:space="preserve"> пользуется большой поддержкой и большим вкладом со стороны сообщества, которое растет во всем мире. По данным </w:t>
+      </w:r>
+      <w:proofErr w:type="spellStart"/>
+      <w:r>
+        <w:t>Google</w:t>
+      </w:r>
+      <w:proofErr w:type="spellEnd"/>
+      <w:r>
+        <w:t xml:space="preserve">, более 60% из 1000 лучших приложений в </w:t>
+      </w:r>
+      <w:proofErr w:type="spellStart"/>
+      <w:r>
+        <w:t>Play</w:t>
+      </w:r>
+      <w:proofErr w:type="spellEnd"/>
+      <w:r>
+        <w:t xml:space="preserve"> </w:t>
+      </w:r>
+      <w:proofErr w:type="spellStart"/>
+      <w:r>
+        <w:t>Store</w:t>
+      </w:r>
+      <w:proofErr w:type="spellEnd"/>
+      <w:r>
+        <w:t xml:space="preserve"> используют </w:t>
+      </w:r>
+      <w:proofErr w:type="spellStart"/>
+      <w:r>
+        <w:t>Kotlin</w:t>
+      </w:r>
+      <w:proofErr w:type="spellEnd"/>
+      <w:r>
+        <w:t>.</w:t>
+      </w:r>
+    </w:p>
+    <w:p>
+      <w:pPr>
+        <w:pStyle w:val="af3"/>
+      </w:pPr>
+      <w:r>
+        <w:t xml:space="preserve"> </w:t>
+      </w:r>
+      <w:r>
+        <w:t xml:space="preserve"> </w:t>
+      </w:r>
+    </w:p>
+    <w:p>
+      <w:pPr>
+        <w:pStyle w:val="a1"/>
+      </w:pPr>
       <w:proofErr w:type="spellStart"/>
       <w:r>
         <w:t>Model-View-ViewModel</w:t>
@@ -6314,6 +7046,7 @@
         <w:rPr>
           <w:shd w:val="clear" w:color="auto" w:fill="FFFFFF"/>
         </w:rPr>
+        <w:lastRenderedPageBreak/>
         <w:t>MVVM – это подход</w:t>
       </w:r>
       <w:r>
@@ -6368,7 +7101,6 @@
         <w:rPr>
           <w:bCs/>
         </w:rPr>
-        <w:lastRenderedPageBreak/>
         <w:t>Model</w:t>
       </w:r>
       <w:proofErr w:type="spellEnd"/>
@@ -6696,6 +7428,7 @@
         <w:pStyle w:val="af3"/>
       </w:pPr>
       <w:r>
+        <w:lastRenderedPageBreak/>
         <w:t xml:space="preserve">Однако и при таком подходе возникают некоторые проблемы, например, </w:t>
       </w:r>
       <w:r>
@@ -6716,33 +7449,556 @@
         <w:rPr>
           <w:shd w:val="clear" w:color="auto" w:fill="FFFFFF"/>
         </w:rPr>
-        <w:t xml:space="preserve">. Традиционный подход будет неудобен при </w:t>
-      </w:r>
-      <w:r>
+        <w:t xml:space="preserve">. Традиционный подход будет неудобен при разработке приложений со сложной объёмной логикой по тем же причинам, что и при разработке сложных UI решений: много кода —&gt; смешивание логики и представления —&gt; баги. </w:t>
+      </w:r>
+      <w:r>
+        <w:t xml:space="preserve">Для решения этой проблемы мы </w:t>
+      </w:r>
+      <w:r>
+        <w:t>решили</w:t>
+      </w:r>
+      <w:r>
+        <w:t xml:space="preserve"> реализоват</w:t>
+      </w:r>
+      <w:r>
+        <w:t xml:space="preserve">ь паттерн MVVM </w:t>
+      </w:r>
+      <w:r>
+        <w:t xml:space="preserve">через </w:t>
+      </w:r>
+      <w:proofErr w:type="spellStart"/>
+      <w:r>
+        <w:t>Data</w:t>
+      </w:r>
+      <w:proofErr w:type="spellEnd"/>
+      <w:r>
+        <w:t xml:space="preserve"> </w:t>
+      </w:r>
+      <w:proofErr w:type="spellStart"/>
+      <w:r>
+        <w:t>Binding</w:t>
+      </w:r>
+      <w:proofErr w:type="spellEnd"/>
+      <w:r>
+        <w:t>, которая открывает возможности для разделения данных, логики и представления.</w:t>
+      </w:r>
+    </w:p>
+    <w:p>
+      <w:pPr>
+        <w:pStyle w:val="af3"/>
         <w:rPr>
           <w:shd w:val="clear" w:color="auto" w:fill="FFFFFF"/>
         </w:rPr>
+      </w:pPr>
+      <w:r>
+        <w:rPr>
+          <w:shd w:val="clear" w:color="auto" w:fill="FFFFFF"/>
+        </w:rPr>
+        <w:t xml:space="preserve">Ключевая идея заключается в том, чтобы через </w:t>
+      </w:r>
+      <w:proofErr w:type="spellStart"/>
+      <w:r>
+        <w:rPr>
+          <w:shd w:val="clear" w:color="auto" w:fill="FFFFFF"/>
+        </w:rPr>
+        <w:t>databinding</w:t>
+      </w:r>
+      <w:proofErr w:type="spellEnd"/>
+      <w:r>
+        <w:rPr>
+          <w:shd w:val="clear" w:color="auto" w:fill="FFFFFF"/>
+        </w:rPr>
+        <w:t xml:space="preserve"> привязать объект </w:t>
+      </w:r>
+      <w:proofErr w:type="spellStart"/>
+      <w:r>
+        <w:rPr>
+          <w:shd w:val="clear" w:color="auto" w:fill="FFFFFF"/>
+        </w:rPr>
+        <w:t>ViewModel</w:t>
+      </w:r>
+      <w:proofErr w:type="spellEnd"/>
+      <w:r>
+        <w:rPr>
+          <w:shd w:val="clear" w:color="auto" w:fill="FFFFFF"/>
+        </w:rPr>
+        <w:t xml:space="preserve"> к представлению (через </w:t>
+      </w:r>
+      <w:proofErr w:type="spellStart"/>
+      <w:r>
+        <w:rPr>
+          <w:shd w:val="clear" w:color="auto" w:fill="FFFFFF"/>
+        </w:rPr>
+        <w:t>лейаут</w:t>
+      </w:r>
+      <w:proofErr w:type="spellEnd"/>
+      <w:r>
+        <w:rPr>
+          <w:shd w:val="clear" w:color="auto" w:fill="FFFFFF"/>
+        </w:rPr>
+        <w:t xml:space="preserve">), специфичные моменты взаимодействия с </w:t>
+      </w:r>
+      <w:proofErr w:type="spellStart"/>
+      <w:r>
+        <w:rPr>
+          <w:shd w:val="clear" w:color="auto" w:fill="FFFFFF"/>
+        </w:rPr>
+        <w:t>fragment</w:t>
+      </w:r>
+      <w:proofErr w:type="spellEnd"/>
+      <w:r>
+        <w:rPr>
+          <w:shd w:val="clear" w:color="auto" w:fill="FFFFFF"/>
+        </w:rPr>
+        <w:t>/</w:t>
+      </w:r>
+      <w:proofErr w:type="spellStart"/>
+      <w:r>
+        <w:rPr>
+          <w:shd w:val="clear" w:color="auto" w:fill="FFFFFF"/>
+        </w:rPr>
+        <w:t>activity</w:t>
+      </w:r>
+      <w:proofErr w:type="spellEnd"/>
+      <w:r>
+        <w:rPr>
+          <w:shd w:val="clear" w:color="auto" w:fill="FFFFFF"/>
+        </w:rPr>
+        <w:t xml:space="preserve"> реализовать через </w:t>
+      </w:r>
+      <w:proofErr w:type="spellStart"/>
+      <w:r>
+        <w:rPr>
+          <w:shd w:val="clear" w:color="auto" w:fill="FFFFFF"/>
+        </w:rPr>
+        <w:t>interface</w:t>
+      </w:r>
+      <w:proofErr w:type="spellEnd"/>
+      <w:r>
+        <w:rPr>
+          <w:shd w:val="clear" w:color="auto" w:fill="FFFFFF"/>
+        </w:rPr>
+        <w:t xml:space="preserve"> (например, смена </w:t>
+      </w:r>
+      <w:proofErr w:type="spellStart"/>
+      <w:r>
+        <w:rPr>
+          <w:shd w:val="clear" w:color="auto" w:fill="FFFFFF"/>
+        </w:rPr>
+        <w:t>fragment</w:t>
+      </w:r>
+      <w:proofErr w:type="spellEnd"/>
+      <w:r>
+        <w:rPr>
+          <w:shd w:val="clear" w:color="auto" w:fill="FFFFFF"/>
+        </w:rPr>
+        <w:t>/</w:t>
+      </w:r>
+      <w:proofErr w:type="spellStart"/>
+      <w:r>
+        <w:rPr>
+          <w:shd w:val="clear" w:color="auto" w:fill="FFFFFF"/>
+        </w:rPr>
+        <w:t>activity</w:t>
+      </w:r>
+      <w:proofErr w:type="spellEnd"/>
+      <w:r>
+        <w:rPr>
+          <w:shd w:val="clear" w:color="auto" w:fill="FFFFFF"/>
+        </w:rPr>
+        <w:t xml:space="preserve">), а во </w:t>
+      </w:r>
+      <w:proofErr w:type="spellStart"/>
+      <w:r>
+        <w:rPr>
+          <w:shd w:val="clear" w:color="auto" w:fill="FFFFFF"/>
+        </w:rPr>
+        <w:t>ViewModel</w:t>
+      </w:r>
+      <w:proofErr w:type="spellEnd"/>
+      <w:r>
+        <w:rPr>
+          <w:shd w:val="clear" w:color="auto" w:fill="FFFFFF"/>
+        </w:rPr>
+        <w:t xml:space="preserve"> описать всю логику. То есть наша </w:t>
+      </w:r>
+      <w:proofErr w:type="spellStart"/>
+      <w:r>
+        <w:rPr>
+          <w:shd w:val="clear" w:color="auto" w:fill="FFFFFF"/>
+        </w:rPr>
+        <w:t>ViewModel</w:t>
+      </w:r>
+      <w:proofErr w:type="spellEnd"/>
+      <w:r>
+        <w:rPr>
+          <w:shd w:val="clear" w:color="auto" w:fill="FFFFFF"/>
+        </w:rPr>
+        <w:t xml:space="preserve"> выступает прослойкой между </w:t>
+      </w:r>
+      <w:proofErr w:type="spellStart"/>
+      <w:r>
+        <w:rPr>
+          <w:shd w:val="clear" w:color="auto" w:fill="FFFFFF"/>
+        </w:rPr>
+        <w:t>Model</w:t>
+      </w:r>
+      <w:proofErr w:type="spellEnd"/>
+      <w:r>
+        <w:rPr>
+          <w:shd w:val="clear" w:color="auto" w:fill="FFFFFF"/>
+        </w:rPr>
+        <w:t xml:space="preserve"> и </w:t>
+      </w:r>
+      <w:proofErr w:type="spellStart"/>
+      <w:r>
+        <w:rPr>
+          <w:shd w:val="clear" w:color="auto" w:fill="FFFFFF"/>
+        </w:rPr>
+        <w:t>View</w:t>
+      </w:r>
+      <w:proofErr w:type="spellEnd"/>
+      <w:r>
+        <w:rPr>
+          <w:shd w:val="clear" w:color="auto" w:fill="FFFFFF"/>
+        </w:rPr>
+        <w:t>. Таким образом, мы получим гибкую распределённую систему, где каждый элемент играет свою роль и не мешает другому.</w:t>
+      </w:r>
+    </w:p>
+    <w:p>
+      <w:pPr>
+        <w:pStyle w:val="a1"/>
+      </w:pPr>
+      <w:proofErr w:type="spellStart"/>
+      <w:r>
+        <w:t>Navigation</w:t>
+      </w:r>
+      <w:proofErr w:type="spellEnd"/>
+      <w:r>
+        <w:t xml:space="preserve"> </w:t>
+      </w:r>
+      <w:proofErr w:type="spellStart"/>
+      <w:r>
+        <w:t>Component</w:t>
+      </w:r>
+      <w:proofErr w:type="spellEnd"/>
+    </w:p>
+    <w:p>
+      <w:pPr>
+        <w:pStyle w:val="af3"/>
+      </w:pPr>
+      <w:r>
+        <w:t>Для разработки навигации в приложении был</w:t>
+      </w:r>
+      <w:r>
+        <w:t xml:space="preserve"> </w:t>
+      </w:r>
+      <w:r>
+        <w:t>выбран к</w:t>
+      </w:r>
+      <w:r>
+        <w:t xml:space="preserve">омпонент </w:t>
+      </w:r>
+      <w:proofErr w:type="spellStart"/>
+      <w:proofErr w:type="gramStart"/>
+      <w:r>
+        <w:t>Navigation</w:t>
+      </w:r>
+      <w:proofErr w:type="spellEnd"/>
+      <w:r>
+        <w:rPr>
+          <w:rFonts w:ascii="Arial" w:hAnsi="Arial" w:cs="Arial"/>
+        </w:rPr>
+        <w:t> </w:t>
+      </w:r>
+      <w:r>
+        <w:t>.</w:t>
+      </w:r>
+      <w:proofErr w:type="gramEnd"/>
+      <w:r>
+        <w:t xml:space="preserve"> Э</w:t>
+      </w:r>
+      <w:r>
+        <w:t xml:space="preserve">то комплексное решение всех проблем для любого типа навигации в приложениях </w:t>
+      </w:r>
+      <w:proofErr w:type="spellStart"/>
+      <w:r>
+        <w:t>Android</w:t>
+      </w:r>
+      <w:proofErr w:type="spellEnd"/>
+      <w:r>
+        <w:t xml:space="preserve">. Он помогает управлять навигацией, транзакциями фрагментов, </w:t>
+      </w:r>
+      <w:proofErr w:type="spellStart"/>
+      <w:r>
+        <w:t>бэкстеком</w:t>
+      </w:r>
+      <w:proofErr w:type="spellEnd"/>
+      <w:r>
+        <w:t xml:space="preserve">, анимацией, глубокими ссылками, а также многим другим. Компонент </w:t>
+      </w:r>
+      <w:proofErr w:type="spellStart"/>
+      <w:r>
+        <w:t>JetPack</w:t>
+      </w:r>
+      <w:proofErr w:type="spellEnd"/>
+      <w:r>
+        <w:t xml:space="preserve"> </w:t>
+      </w:r>
+      <w:proofErr w:type="spellStart"/>
+      <w:r>
+        <w:t>Navigation</w:t>
+      </w:r>
+      <w:proofErr w:type="spellEnd"/>
+      <w:r>
+        <w:t xml:space="preserve"> представляет собой набор библиотек и инструментов, сопровождается руководством и обеспечивает продуманную структуру навигации внутри приложения. </w:t>
+      </w:r>
+    </w:p>
+    <w:p>
+      <w:pPr>
+        <w:pStyle w:val="af3"/>
+      </w:pPr>
+      <w:r>
+        <w:t xml:space="preserve">Компонент </w:t>
+      </w:r>
+      <w:proofErr w:type="spellStart"/>
+      <w:r>
+        <w:t>Navigation</w:t>
+      </w:r>
+      <w:proofErr w:type="spellEnd"/>
+      <w:r>
+        <w:t xml:space="preserve"> обеспечивает новый тип навигации в разработке </w:t>
+      </w:r>
+      <w:proofErr w:type="spellStart"/>
+      <w:r>
+        <w:t>Android</w:t>
+      </w:r>
+      <w:proofErr w:type="spellEnd"/>
+      <w:r>
+        <w:t>, включающей навигационный граф (</w:t>
+      </w:r>
+      <w:proofErr w:type="spellStart"/>
+      <w:r>
+        <w:t>navigation</w:t>
+      </w:r>
+      <w:proofErr w:type="spellEnd"/>
+      <w:r>
+        <w:t xml:space="preserve"> </w:t>
+      </w:r>
+      <w:proofErr w:type="spellStart"/>
+      <w:r>
+        <w:t>graph</w:t>
+      </w:r>
+      <w:proofErr w:type="spellEnd"/>
+      <w:r>
+        <w:t>), который позволяет видеть все экран</w:t>
+      </w:r>
+      <w:r>
+        <w:t>ы и пути навигации между ними. </w:t>
+      </w:r>
+    </w:p>
+    <w:p>
+      <w:pPr>
+        <w:pStyle w:val="af3"/>
+      </w:pPr>
+      <w:r>
+        <w:t>Р</w:t>
+      </w:r>
+      <w:r>
+        <w:t xml:space="preserve">ассмотрим три главные части компонента </w:t>
+      </w:r>
+      <w:proofErr w:type="spellStart"/>
+      <w:r>
+        <w:t>Navigation</w:t>
+      </w:r>
+      <w:proofErr w:type="spellEnd"/>
+      <w:r>
+        <w:t>:  </w:t>
+      </w:r>
+    </w:p>
+    <w:p>
+      <w:pPr>
+        <w:pStyle w:val="1"/>
+        <w:rPr>
+          <w:lang w:val="ru-RU"/>
+        </w:rPr>
+      </w:pPr>
+      <w:r>
+        <w:rPr>
+          <w:lang w:val="ru-RU"/>
+        </w:rPr>
+        <w:t>Навигационный граф.</w:t>
+      </w:r>
+      <w:r>
+        <w:t> </w:t>
+      </w:r>
+      <w:r>
+        <w:rPr>
+          <w:lang w:val="ru-RU"/>
+        </w:rPr>
+        <w:t xml:space="preserve">Это ресурс </w:t>
+      </w:r>
+      <w:r>
+        <w:t>XML</w:t>
+      </w:r>
+      <w:r>
+        <w:rPr>
+          <w:lang w:val="ru-RU"/>
+        </w:rPr>
+        <w:t xml:space="preserve">, содержащий всю навигационную информацию в одном централизованном месте. </w:t>
+      </w:r>
+      <w:r>
+        <w:rPr>
+          <w:lang w:val="ru-RU"/>
+        </w:rPr>
+        <w:t xml:space="preserve">Он включает в себя все отдельные области контента в приложении, </w:t>
+      </w:r>
+      <w:r>
+        <w:rPr>
+          <w:lang w:val="ru-RU"/>
+        </w:rPr>
         <w:lastRenderedPageBreak/>
-        <w:t xml:space="preserve">разработке приложений со сложной объёмной логикой по тем же причинам, что и при разработке сложных UI решений: много кода —&gt; смешивание логики и представления —&gt; баги. </w:t>
-      </w:r>
-      <w:r>
-        <w:t xml:space="preserve">Для решения этой проблемы мы </w:t>
-      </w:r>
-      <w:r>
-        <w:t>решили</w:t>
-      </w:r>
-      <w:r>
-        <w:t xml:space="preserve"> реализоват</w:t>
-      </w:r>
-      <w:r>
-        <w:t xml:space="preserve">ь паттерн MVVM </w:t>
-      </w:r>
-      <w:r>
-        <w:t xml:space="preserve">через </w:t>
-      </w:r>
-      <w:proofErr w:type="spellStart"/>
-      <w:r>
-        <w:t>Data</w:t>
+        <w:t>называемые пунктами назначения (</w:t>
+      </w:r>
+      <w:r>
+        <w:t>destinations</w:t>
+      </w:r>
+      <w:r>
+        <w:rPr>
+          <w:lang w:val="ru-RU"/>
+        </w:rPr>
+        <w:t>), а также возможные пути навигации по приложению, доступные для пользователя;</w:t>
+      </w:r>
+    </w:p>
+    <w:p>
+      <w:pPr>
+        <w:pStyle w:val="1"/>
+        <w:rPr>
+          <w:lang w:val="ru-RU"/>
+        </w:rPr>
+      </w:pPr>
+      <w:proofErr w:type="spellStart"/>
+      <w:r>
+        <w:t>NavHost</w:t>
+      </w:r>
+      <w:proofErr w:type="spellEnd"/>
+      <w:r>
+        <w:rPr>
+          <w:lang w:val="ru-RU"/>
+        </w:rPr>
+        <w:t>.</w:t>
+      </w:r>
+      <w:r>
+        <w:t> </w:t>
+      </w:r>
+      <w:proofErr w:type="spellStart"/>
+      <w:r>
+        <w:rPr>
+          <w:lang w:val="ru-RU"/>
+        </w:rPr>
+        <w:t>Этопустой</w:t>
+      </w:r>
+      <w:proofErr w:type="spellEnd"/>
+      <w:r>
+        <w:rPr>
+          <w:lang w:val="ru-RU"/>
+        </w:rPr>
+        <w:t xml:space="preserve"> контейнер, отображающий пункты назначения из навигационного графа;</w:t>
+      </w:r>
+    </w:p>
+    <w:p>
+      <w:pPr>
+        <w:pStyle w:val="1"/>
+        <w:rPr>
+          <w:lang w:val="ru-RU"/>
+        </w:rPr>
+      </w:pPr>
+      <w:proofErr w:type="spellStart"/>
+      <w:r>
+        <w:t>NavController</w:t>
+      </w:r>
+      <w:proofErr w:type="spellEnd"/>
+      <w:r>
+        <w:rPr>
+          <w:lang w:val="ru-RU"/>
+        </w:rPr>
+        <w:t>.</w:t>
+      </w:r>
+      <w:r>
+        <w:t> </w:t>
+      </w:r>
+      <w:r>
+        <w:rPr>
+          <w:lang w:val="ru-RU"/>
+        </w:rPr>
+        <w:t xml:space="preserve">Это объект, управляющий навигацией приложения в </w:t>
+      </w:r>
+      <w:proofErr w:type="spellStart"/>
+      <w:r>
+        <w:t>NavHost</w:t>
+      </w:r>
+      <w:proofErr w:type="spellEnd"/>
+      <w:r>
+        <w:rPr>
+          <w:lang w:val="ru-RU"/>
+        </w:rPr>
+        <w:t xml:space="preserve">. Он координирует смену контента пунктов назначения в </w:t>
+      </w:r>
+      <w:proofErr w:type="spellStart"/>
+      <w:r>
+        <w:t>NavHost</w:t>
+      </w:r>
+      <w:proofErr w:type="spellEnd"/>
+      <w:r>
+        <w:rPr>
+          <w:lang w:val="ru-RU"/>
+        </w:rPr>
+        <w:t xml:space="preserve"> в процессе перемещения пользователя по приложению.</w:t>
+      </w:r>
+      <w:r>
+        <w:t> </w:t>
+      </w:r>
+    </w:p>
+    <w:p>
+      <w:pPr>
+        <w:pStyle w:val="af3"/>
+      </w:pPr>
+      <w:r>
+        <w:t xml:space="preserve">Компонент </w:t>
+      </w:r>
+      <w:proofErr w:type="spellStart"/>
+      <w:r>
+        <w:t>Navigation</w:t>
+      </w:r>
+      <w:proofErr w:type="spellEnd"/>
+      <w:r>
+        <w:t xml:space="preserve"> обеспечивает еще ряд полезных возможностей, среди которых: </w:t>
+      </w:r>
+    </w:p>
+    <w:p>
+      <w:pPr>
+        <w:pStyle w:val="1"/>
+        <w:rPr>
+          <w:lang w:val="ru-RU"/>
+        </w:rPr>
+      </w:pPr>
+      <w:r>
+        <w:rPr>
+          <w:lang w:val="ru-RU"/>
+        </w:rPr>
+        <w:t>упрощенная настройка стандартных шаблонов навигации;</w:t>
+      </w:r>
+      <w:r>
+        <w:t> </w:t>
+      </w:r>
+    </w:p>
+    <w:p>
+      <w:pPr>
+        <w:pStyle w:val="1"/>
+      </w:pPr>
+      <w:proofErr w:type="spellStart"/>
+      <w:r>
+        <w:t>обработка</w:t>
       </w:r>
       <w:proofErr w:type="spellEnd"/>
       <w:r>
@@ -6750,11 +8006,181 @@
       </w:r>
       <w:proofErr w:type="spellStart"/>
       <w:r>
-        <w:t>Binding</w:t>
-      </w:r>
-      <w:proofErr w:type="spellEnd"/>
-      <w:r>
-        <w:t>, которая открывает возможности для разделения данных, логики и представления.</w:t>
+        <w:t>транзакций</w:t>
+      </w:r>
+      <w:proofErr w:type="spellEnd"/>
+      <w:r>
+        <w:t xml:space="preserve"> </w:t>
+      </w:r>
+      <w:proofErr w:type="spellStart"/>
+      <w:r>
+        <w:t>фрагментов</w:t>
+      </w:r>
+      <w:proofErr w:type="spellEnd"/>
+      <w:r>
+        <w:t>; </w:t>
+      </w:r>
+    </w:p>
+    <w:p>
+      <w:pPr>
+        <w:pStyle w:val="1"/>
+        <w:rPr>
+          <w:lang w:val="ru-RU"/>
+        </w:rPr>
+      </w:pPr>
+      <w:r>
+        <w:rPr>
+          <w:lang w:val="ru-RU"/>
+        </w:rPr>
+        <w:t>безопасность типов при передаче информации в процессе навигации;</w:t>
+      </w:r>
+      <w:r>
+        <w:t> </w:t>
+      </w:r>
+    </w:p>
+    <w:p>
+      <w:pPr>
+        <w:pStyle w:val="1"/>
+      </w:pPr>
+      <w:proofErr w:type="spellStart"/>
+      <w:r>
+        <w:t>обработка</w:t>
+      </w:r>
+      <w:proofErr w:type="spellEnd"/>
+      <w:r>
+        <w:t xml:space="preserve"> </w:t>
+      </w:r>
+      <w:proofErr w:type="spellStart"/>
+      <w:r>
+        <w:t>анимации</w:t>
+      </w:r>
+      <w:proofErr w:type="spellEnd"/>
+      <w:r>
+        <w:t xml:space="preserve"> </w:t>
+      </w:r>
+      <w:proofErr w:type="spellStart"/>
+      <w:r>
+        <w:t>переходов</w:t>
+      </w:r>
+      <w:proofErr w:type="spellEnd"/>
+      <w:r>
+        <w:t>; </w:t>
+      </w:r>
+    </w:p>
+    <w:p>
+      <w:pPr>
+        <w:pStyle w:val="1"/>
+      </w:pPr>
+      <w:proofErr w:type="spellStart"/>
+      <w:r>
+        <w:t>централизация</w:t>
+      </w:r>
+      <w:proofErr w:type="spellEnd"/>
+      <w:r>
+        <w:t xml:space="preserve"> и </w:t>
+      </w:r>
+      <w:proofErr w:type="spellStart"/>
+      <w:r>
+        <w:t>визуализация</w:t>
+      </w:r>
+      <w:proofErr w:type="spellEnd"/>
+      <w:r>
+        <w:t xml:space="preserve"> </w:t>
+      </w:r>
+      <w:proofErr w:type="spellStart"/>
+      <w:r>
+        <w:t>навигации</w:t>
+      </w:r>
+      <w:proofErr w:type="spellEnd"/>
+      <w:r>
+        <w:t>; </w:t>
+      </w:r>
+    </w:p>
+    <w:p>
+      <w:pPr>
+        <w:pStyle w:val="1"/>
+        <w:rPr>
+          <w:lang w:val="ru-RU"/>
+        </w:rPr>
+      </w:pPr>
+      <w:r>
+        <w:rPr>
+          <w:lang w:val="ru-RU"/>
+        </w:rPr>
+        <w:t>корректная обработка действий “верх” (</w:t>
+      </w:r>
+      <w:r>
+        <w:t>Up</w:t>
+      </w:r>
+      <w:r>
+        <w:rPr>
+          <w:lang w:val="ru-RU"/>
+        </w:rPr>
+        <w:t>) и “назад” (</w:t>
+      </w:r>
+      <w:r>
+        <w:t>Back</w:t>
+      </w:r>
+      <w:r>
+        <w:rPr>
+          <w:lang w:val="ru-RU"/>
+        </w:rPr>
+        <w:t>) по умолчанию;</w:t>
+      </w:r>
+      <w:r>
+        <w:t> </w:t>
+      </w:r>
+    </w:p>
+    <w:p>
+      <w:pPr>
+        <w:pStyle w:val="1"/>
+        <w:rPr>
+          <w:lang w:val="ru-RU"/>
+        </w:rPr>
+      </w:pPr>
+      <w:r>
+        <w:rPr>
+          <w:lang w:val="ru-RU"/>
+        </w:rPr>
+        <w:t>предоставление стандартизированных ресурсов для анимации и переходов;</w:t>
+      </w:r>
+      <w:r>
+        <w:t> </w:t>
+      </w:r>
+    </w:p>
+    <w:p>
+      <w:pPr>
+        <w:pStyle w:val="1"/>
+        <w:rPr>
+          <w:lang w:val="ru-RU"/>
+        </w:rPr>
+      </w:pPr>
+      <w:r>
+        <w:rPr>
+          <w:lang w:val="ru-RU"/>
+        </w:rPr>
+        <w:t>реализация и обработка глубоких ссылок (</w:t>
+      </w:r>
+      <w:r>
+        <w:t>deep</w:t>
+      </w:r>
+      <w:r>
+        <w:rPr>
+          <w:lang w:val="ru-RU"/>
+        </w:rPr>
+        <w:t xml:space="preserve"> </w:t>
+      </w:r>
+      <w:r>
+        <w:t>links</w:t>
+      </w:r>
+      <w:r>
+        <w:rPr>
+          <w:lang w:val="ru-RU"/>
+        </w:rPr>
+        <w:t>).</w:t>
+      </w:r>
+      <w:r>
+        <w:t> </w:t>
       </w:r>
     </w:p>
     <w:p>
@@ -6764,712 +8190,6 @@
           <w:shd w:val="clear" w:color="auto" w:fill="FFFFFF"/>
         </w:rPr>
       </w:pPr>
-      <w:r>
-        <w:rPr>
-          <w:shd w:val="clear" w:color="auto" w:fill="FFFFFF"/>
-        </w:rPr>
-        <w:t xml:space="preserve">Ключевая идея заключается в том, чтобы через </w:t>
-      </w:r>
-      <w:proofErr w:type="spellStart"/>
-      <w:r>
-        <w:rPr>
-          <w:shd w:val="clear" w:color="auto" w:fill="FFFFFF"/>
-        </w:rPr>
-        <w:t>databinding</w:t>
-      </w:r>
-      <w:proofErr w:type="spellEnd"/>
-      <w:r>
-        <w:rPr>
-          <w:shd w:val="clear" w:color="auto" w:fill="FFFFFF"/>
-        </w:rPr>
-        <w:t xml:space="preserve"> привязать объект </w:t>
-      </w:r>
-      <w:proofErr w:type="spellStart"/>
-      <w:r>
-        <w:rPr>
-          <w:shd w:val="clear" w:color="auto" w:fill="FFFFFF"/>
-        </w:rPr>
-        <w:t>ViewModel</w:t>
-      </w:r>
-      <w:proofErr w:type="spellEnd"/>
-      <w:r>
-        <w:rPr>
-          <w:shd w:val="clear" w:color="auto" w:fill="FFFFFF"/>
-        </w:rPr>
-        <w:t xml:space="preserve"> к представлению (через </w:t>
-      </w:r>
-      <w:proofErr w:type="spellStart"/>
-      <w:r>
-        <w:rPr>
-          <w:shd w:val="clear" w:color="auto" w:fill="FFFFFF"/>
-        </w:rPr>
-        <w:t>лейаут</w:t>
-      </w:r>
-      <w:proofErr w:type="spellEnd"/>
-      <w:r>
-        <w:rPr>
-          <w:shd w:val="clear" w:color="auto" w:fill="FFFFFF"/>
-        </w:rPr>
-        <w:t xml:space="preserve">), специфичные моменты взаимодействия с </w:t>
-      </w:r>
-      <w:proofErr w:type="spellStart"/>
-      <w:r>
-        <w:rPr>
-          <w:shd w:val="clear" w:color="auto" w:fill="FFFFFF"/>
-        </w:rPr>
-        <w:t>fragment</w:t>
-      </w:r>
-      <w:proofErr w:type="spellEnd"/>
-      <w:r>
-        <w:rPr>
-          <w:shd w:val="clear" w:color="auto" w:fill="FFFFFF"/>
-        </w:rPr>
-        <w:t>/</w:t>
-      </w:r>
-      <w:proofErr w:type="spellStart"/>
-      <w:r>
-        <w:rPr>
-          <w:shd w:val="clear" w:color="auto" w:fill="FFFFFF"/>
-        </w:rPr>
-        <w:t>activity</w:t>
-      </w:r>
-      <w:proofErr w:type="spellEnd"/>
-      <w:r>
-        <w:rPr>
-          <w:shd w:val="clear" w:color="auto" w:fill="FFFFFF"/>
-        </w:rPr>
-        <w:t xml:space="preserve"> реализовать через </w:t>
-      </w:r>
-      <w:proofErr w:type="spellStart"/>
-      <w:r>
-        <w:rPr>
-          <w:shd w:val="clear" w:color="auto" w:fill="FFFFFF"/>
-        </w:rPr>
-        <w:t>interface</w:t>
-      </w:r>
-      <w:proofErr w:type="spellEnd"/>
-      <w:r>
-        <w:rPr>
-          <w:shd w:val="clear" w:color="auto" w:fill="FFFFFF"/>
-        </w:rPr>
-        <w:t xml:space="preserve"> (например, смена </w:t>
-      </w:r>
-      <w:proofErr w:type="spellStart"/>
-      <w:r>
-        <w:rPr>
-          <w:shd w:val="clear" w:color="auto" w:fill="FFFFFF"/>
-        </w:rPr>
-        <w:t>fragment</w:t>
-      </w:r>
-      <w:proofErr w:type="spellEnd"/>
-      <w:r>
-        <w:rPr>
-          <w:shd w:val="clear" w:color="auto" w:fill="FFFFFF"/>
-        </w:rPr>
-        <w:t>/</w:t>
-      </w:r>
-      <w:proofErr w:type="spellStart"/>
-      <w:r>
-        <w:rPr>
-          <w:shd w:val="clear" w:color="auto" w:fill="FFFFFF"/>
-        </w:rPr>
-        <w:t>activity</w:t>
-      </w:r>
-      <w:proofErr w:type="spellEnd"/>
-      <w:r>
-        <w:rPr>
-          <w:shd w:val="clear" w:color="auto" w:fill="FFFFFF"/>
-        </w:rPr>
-        <w:t xml:space="preserve">), а во </w:t>
-      </w:r>
-      <w:proofErr w:type="spellStart"/>
-      <w:r>
-        <w:rPr>
-          <w:shd w:val="clear" w:color="auto" w:fill="FFFFFF"/>
-        </w:rPr>
-        <w:t>ViewModel</w:t>
-      </w:r>
-      <w:proofErr w:type="spellEnd"/>
-      <w:r>
-        <w:rPr>
-          <w:shd w:val="clear" w:color="auto" w:fill="FFFFFF"/>
-        </w:rPr>
-        <w:t xml:space="preserve"> описать всю логику. То есть наша </w:t>
-      </w:r>
-      <w:proofErr w:type="spellStart"/>
-      <w:r>
-        <w:rPr>
-          <w:shd w:val="clear" w:color="auto" w:fill="FFFFFF"/>
-        </w:rPr>
-        <w:t>ViewModel</w:t>
-      </w:r>
-      <w:proofErr w:type="spellEnd"/>
-      <w:r>
-        <w:rPr>
-          <w:shd w:val="clear" w:color="auto" w:fill="FFFFFF"/>
-        </w:rPr>
-        <w:t xml:space="preserve"> выступает прослойкой между </w:t>
-      </w:r>
-      <w:proofErr w:type="spellStart"/>
-      <w:r>
-        <w:rPr>
-          <w:shd w:val="clear" w:color="auto" w:fill="FFFFFF"/>
-        </w:rPr>
-        <w:t>Model</w:t>
-      </w:r>
-      <w:proofErr w:type="spellEnd"/>
-      <w:r>
-        <w:rPr>
-          <w:shd w:val="clear" w:color="auto" w:fill="FFFFFF"/>
-        </w:rPr>
-        <w:t xml:space="preserve"> и </w:t>
-      </w:r>
-      <w:proofErr w:type="spellStart"/>
-      <w:r>
-        <w:rPr>
-          <w:shd w:val="clear" w:color="auto" w:fill="FFFFFF"/>
-        </w:rPr>
-        <w:t>View</w:t>
-      </w:r>
-      <w:proofErr w:type="spellEnd"/>
-      <w:r>
-        <w:rPr>
-          <w:shd w:val="clear" w:color="auto" w:fill="FFFFFF"/>
-        </w:rPr>
-        <w:t>. Таким образом, мы получим гибкую распределённую систему, где каждый элемент играет свою роль и не мешает другому.</w:t>
-      </w:r>
-    </w:p>
-    <w:p>
-      <w:pPr>
-        <w:pStyle w:val="a1"/>
-      </w:pPr>
-      <w:proofErr w:type="spellStart"/>
-      <w:r>
-        <w:t>Navigation</w:t>
-      </w:r>
-      <w:proofErr w:type="spellEnd"/>
-      <w:r>
-        <w:t xml:space="preserve"> </w:t>
-      </w:r>
-      <w:proofErr w:type="spellStart"/>
-      <w:r>
-        <w:t>Component</w:t>
-      </w:r>
-      <w:proofErr w:type="spellEnd"/>
-    </w:p>
-    <w:p>
-      <w:pPr>
-        <w:pStyle w:val="af3"/>
-      </w:pPr>
-      <w:r>
-        <w:t>Для разработки навигации в приложении был</w:t>
-      </w:r>
-      <w:r>
-        <w:t xml:space="preserve"> </w:t>
-      </w:r>
-      <w:r>
-        <w:t>выбран к</w:t>
-      </w:r>
-      <w:r>
-        <w:t xml:space="preserve">омпонент </w:t>
-      </w:r>
-      <w:proofErr w:type="spellStart"/>
-      <w:proofErr w:type="gramStart"/>
-      <w:r>
-        <w:t>Navigation</w:t>
-      </w:r>
-      <w:proofErr w:type="spellEnd"/>
-      <w:r>
-        <w:rPr>
-          <w:rFonts w:ascii="Arial" w:hAnsi="Arial" w:cs="Arial"/>
-        </w:rPr>
-        <w:t> </w:t>
-      </w:r>
-      <w:r>
-        <w:t>.</w:t>
-      </w:r>
-      <w:proofErr w:type="gramEnd"/>
-      <w:r>
-        <w:t xml:space="preserve"> Э</w:t>
-      </w:r>
-      <w:r>
-        <w:t xml:space="preserve">то комплексное решение всех проблем для любого типа навигации в приложениях </w:t>
-      </w:r>
-      <w:proofErr w:type="spellStart"/>
-      <w:r>
-        <w:t>Android</w:t>
-      </w:r>
-      <w:proofErr w:type="spellEnd"/>
-      <w:r>
-        <w:t xml:space="preserve">. Он помогает управлять навигацией, транзакциями фрагментов, </w:t>
-      </w:r>
-      <w:proofErr w:type="spellStart"/>
-      <w:r>
-        <w:t>бэкстеком</w:t>
-      </w:r>
-      <w:proofErr w:type="spellEnd"/>
-      <w:r>
-        <w:t xml:space="preserve">, анимацией, глубокими ссылками, а также многим другим. Компонент </w:t>
-      </w:r>
-      <w:proofErr w:type="spellStart"/>
-      <w:r>
-        <w:t>JetPack</w:t>
-      </w:r>
-      <w:proofErr w:type="spellEnd"/>
-      <w:r>
-        <w:t xml:space="preserve"> </w:t>
-      </w:r>
-      <w:proofErr w:type="spellStart"/>
-      <w:r>
-        <w:t>Navigation</w:t>
-      </w:r>
-      <w:proofErr w:type="spellEnd"/>
-      <w:r>
-        <w:t xml:space="preserve"> представляет собой набор библиотек и инструментов, сопровождается руководством и обеспечивает продуманную структуру навигации внутри приложения. </w:t>
-      </w:r>
-    </w:p>
-    <w:p>
-      <w:pPr>
-        <w:pStyle w:val="af3"/>
-      </w:pPr>
-      <w:r>
-        <w:t xml:space="preserve">Компонент </w:t>
-      </w:r>
-      <w:proofErr w:type="spellStart"/>
-      <w:r>
-        <w:t>Navigation</w:t>
-      </w:r>
-      <w:proofErr w:type="spellEnd"/>
-      <w:r>
-        <w:t xml:space="preserve"> обеспечивает новый тип навигации в разработке </w:t>
-      </w:r>
-      <w:proofErr w:type="spellStart"/>
-      <w:r>
-        <w:t>Android</w:t>
-      </w:r>
-      <w:proofErr w:type="spellEnd"/>
-      <w:r>
-        <w:t>, включающей навигационный граф (</w:t>
-      </w:r>
-      <w:proofErr w:type="spellStart"/>
-      <w:r>
-        <w:t>navigation</w:t>
-      </w:r>
-      <w:proofErr w:type="spellEnd"/>
-      <w:r>
-        <w:t xml:space="preserve"> </w:t>
-      </w:r>
-      <w:proofErr w:type="spellStart"/>
-      <w:r>
-        <w:t>graph</w:t>
-      </w:r>
-      <w:proofErr w:type="spellEnd"/>
-      <w:r>
-        <w:t>), который позволяет видеть все экран</w:t>
-      </w:r>
-      <w:r>
-        <w:t>ы и пути навигации между ними. </w:t>
-      </w:r>
-    </w:p>
-    <w:p>
-      <w:pPr>
-        <w:pStyle w:val="af3"/>
-      </w:pPr>
-      <w:r>
-        <w:t>Р</w:t>
-      </w:r>
-      <w:r>
-        <w:t xml:space="preserve">ассмотрим три главные части компонента </w:t>
-      </w:r>
-      <w:proofErr w:type="spellStart"/>
-      <w:r>
-        <w:t>Navigation</w:t>
-      </w:r>
-      <w:proofErr w:type="spellEnd"/>
-      <w:r>
-        <w:t>:  </w:t>
-      </w:r>
-    </w:p>
-    <w:p>
-      <w:pPr>
-        <w:pStyle w:val="1"/>
-        <w:rPr>
-          <w:lang w:val="ru-RU"/>
-        </w:rPr>
-      </w:pPr>
-      <w:r>
-        <w:rPr>
-          <w:lang w:val="ru-RU"/>
-        </w:rPr>
-        <w:t>Навигационный граф.</w:t>
-      </w:r>
-      <w:r>
-        <w:t> </w:t>
-      </w:r>
-      <w:r>
-        <w:rPr>
-          <w:lang w:val="ru-RU"/>
-        </w:rPr>
-        <w:t xml:space="preserve">Это ресурс </w:t>
-      </w:r>
-      <w:r>
-        <w:t>XML</w:t>
-      </w:r>
-      <w:r>
-        <w:rPr>
-          <w:lang w:val="ru-RU"/>
-        </w:rPr>
-        <w:t xml:space="preserve">, содержащий всю навигационную информацию в одном централизованном месте. </w:t>
-      </w:r>
-      <w:r>
-        <w:rPr>
-          <w:lang w:val="ru-RU"/>
-        </w:rPr>
-        <w:t>Он включает в себя все отдельные области контента в приложении, называемые пунктами назначения (</w:t>
-      </w:r>
-      <w:r>
-        <w:t>destinations</w:t>
-      </w:r>
-      <w:r>
-        <w:rPr>
-          <w:lang w:val="ru-RU"/>
-        </w:rPr>
-        <w:t>), а также возможные пути навигации по приложению, доступные для пользователя;</w:t>
-      </w:r>
-    </w:p>
-    <w:p>
-      <w:pPr>
-        <w:pStyle w:val="1"/>
-        <w:rPr>
-          <w:lang w:val="ru-RU"/>
-        </w:rPr>
-      </w:pPr>
-      <w:proofErr w:type="spellStart"/>
-      <w:r>
-        <w:lastRenderedPageBreak/>
-        <w:t>NavHost</w:t>
-      </w:r>
-      <w:proofErr w:type="spellEnd"/>
-      <w:r>
-        <w:rPr>
-          <w:lang w:val="ru-RU"/>
-        </w:rPr>
-        <w:t>.</w:t>
-      </w:r>
-      <w:r>
-        <w:t> </w:t>
-      </w:r>
-      <w:proofErr w:type="spellStart"/>
-      <w:r>
-        <w:rPr>
-          <w:lang w:val="ru-RU"/>
-        </w:rPr>
-        <w:t>Этопустой</w:t>
-      </w:r>
-      <w:proofErr w:type="spellEnd"/>
-      <w:r>
-        <w:rPr>
-          <w:lang w:val="ru-RU"/>
-        </w:rPr>
-        <w:t xml:space="preserve"> контейнер, отображающий пункты назначения из навигационного графа;</w:t>
-      </w:r>
-    </w:p>
-    <w:p>
-      <w:pPr>
-        <w:pStyle w:val="1"/>
-        <w:rPr>
-          <w:lang w:val="ru-RU"/>
-        </w:rPr>
-      </w:pPr>
-      <w:proofErr w:type="spellStart"/>
-      <w:r>
-        <w:t>NavController</w:t>
-      </w:r>
-      <w:proofErr w:type="spellEnd"/>
-      <w:r>
-        <w:rPr>
-          <w:lang w:val="ru-RU"/>
-        </w:rPr>
-        <w:t>.</w:t>
-      </w:r>
-      <w:r>
-        <w:t> </w:t>
-      </w:r>
-      <w:r>
-        <w:rPr>
-          <w:lang w:val="ru-RU"/>
-        </w:rPr>
-        <w:t xml:space="preserve">Это объект, управляющий навигацией приложения в </w:t>
-      </w:r>
-      <w:proofErr w:type="spellStart"/>
-      <w:r>
-        <w:t>NavHost</w:t>
-      </w:r>
-      <w:proofErr w:type="spellEnd"/>
-      <w:r>
-        <w:rPr>
-          <w:lang w:val="ru-RU"/>
-        </w:rPr>
-        <w:t xml:space="preserve">. Он координирует смену контента пунктов назначения в </w:t>
-      </w:r>
-      <w:proofErr w:type="spellStart"/>
-      <w:r>
-        <w:t>NavHost</w:t>
-      </w:r>
-      <w:proofErr w:type="spellEnd"/>
-      <w:r>
-        <w:rPr>
-          <w:lang w:val="ru-RU"/>
-        </w:rPr>
-        <w:t xml:space="preserve"> в процессе перемещения пользователя по приложению.</w:t>
-      </w:r>
-      <w:r>
-        <w:t> </w:t>
-      </w:r>
-    </w:p>
-    <w:p>
-      <w:pPr>
-        <w:pStyle w:val="af3"/>
-      </w:pPr>
-      <w:r>
-        <w:t xml:space="preserve">Компонент </w:t>
-      </w:r>
-      <w:proofErr w:type="spellStart"/>
-      <w:r>
-        <w:t>Navigation</w:t>
-      </w:r>
-      <w:proofErr w:type="spellEnd"/>
-      <w:r>
-        <w:t xml:space="preserve"> обеспечивает еще ряд полезных возможностей, среди которых: </w:t>
-      </w:r>
-    </w:p>
-    <w:p>
-      <w:pPr>
-        <w:pStyle w:val="1"/>
-        <w:rPr>
-          <w:lang w:val="ru-RU"/>
-        </w:rPr>
-      </w:pPr>
-      <w:r>
-        <w:rPr>
-          <w:lang w:val="ru-RU"/>
-        </w:rPr>
-        <w:t>упрощенная настройка стандартных шаблонов навигации;</w:t>
-      </w:r>
-      <w:r>
-        <w:t> </w:t>
-      </w:r>
-    </w:p>
-    <w:p>
-      <w:pPr>
-        <w:pStyle w:val="1"/>
-      </w:pPr>
-      <w:proofErr w:type="spellStart"/>
-      <w:r>
-        <w:t>обработка</w:t>
-      </w:r>
-      <w:proofErr w:type="spellEnd"/>
-      <w:r>
-        <w:t xml:space="preserve"> </w:t>
-      </w:r>
-      <w:proofErr w:type="spellStart"/>
-      <w:r>
-        <w:t>транзакций</w:t>
-      </w:r>
-      <w:proofErr w:type="spellEnd"/>
-      <w:r>
-        <w:t xml:space="preserve"> </w:t>
-      </w:r>
-      <w:proofErr w:type="spellStart"/>
-      <w:r>
-        <w:t>фрагментов</w:t>
-      </w:r>
-      <w:proofErr w:type="spellEnd"/>
-      <w:r>
-        <w:t>; </w:t>
-      </w:r>
-    </w:p>
-    <w:p>
-      <w:pPr>
-        <w:pStyle w:val="1"/>
-        <w:rPr>
-          <w:lang w:val="ru-RU"/>
-        </w:rPr>
-      </w:pPr>
-      <w:r>
-        <w:rPr>
-          <w:lang w:val="ru-RU"/>
-        </w:rPr>
-        <w:t>безопасность типов при передаче информации в процессе навигации;</w:t>
-      </w:r>
-      <w:r>
-        <w:t> </w:t>
-      </w:r>
-    </w:p>
-    <w:p>
-      <w:pPr>
-        <w:pStyle w:val="1"/>
-      </w:pPr>
-      <w:proofErr w:type="spellStart"/>
-      <w:r>
-        <w:t>обработка</w:t>
-      </w:r>
-      <w:proofErr w:type="spellEnd"/>
-      <w:r>
-        <w:t xml:space="preserve"> </w:t>
-      </w:r>
-      <w:proofErr w:type="spellStart"/>
-      <w:r>
-        <w:t>анимации</w:t>
-      </w:r>
-      <w:proofErr w:type="spellEnd"/>
-      <w:r>
-        <w:t xml:space="preserve"> </w:t>
-      </w:r>
-      <w:proofErr w:type="spellStart"/>
-      <w:r>
-        <w:t>переходов</w:t>
-      </w:r>
-      <w:proofErr w:type="spellEnd"/>
-      <w:r>
-        <w:t>; </w:t>
-      </w:r>
-    </w:p>
-    <w:p>
-      <w:pPr>
-        <w:pStyle w:val="1"/>
-      </w:pPr>
-      <w:proofErr w:type="spellStart"/>
-      <w:r>
-        <w:t>централизация</w:t>
-      </w:r>
-      <w:proofErr w:type="spellEnd"/>
-      <w:r>
-        <w:t xml:space="preserve"> и </w:t>
-      </w:r>
-      <w:proofErr w:type="spellStart"/>
-      <w:r>
-        <w:t>визуализация</w:t>
-      </w:r>
-      <w:proofErr w:type="spellEnd"/>
-      <w:r>
-        <w:t xml:space="preserve"> </w:t>
-      </w:r>
-      <w:proofErr w:type="spellStart"/>
-      <w:r>
-        <w:t>навигации</w:t>
-      </w:r>
-      <w:proofErr w:type="spellEnd"/>
-      <w:r>
-        <w:t>; </w:t>
-      </w:r>
-    </w:p>
-    <w:p>
-      <w:pPr>
-        <w:pStyle w:val="1"/>
-        <w:rPr>
-          <w:lang w:val="ru-RU"/>
-        </w:rPr>
-      </w:pPr>
-      <w:r>
-        <w:rPr>
-          <w:lang w:val="ru-RU"/>
-        </w:rPr>
-        <w:t>корректная обработка действий “верх” (</w:t>
-      </w:r>
-      <w:r>
-        <w:t>Up</w:t>
-      </w:r>
-      <w:r>
-        <w:rPr>
-          <w:lang w:val="ru-RU"/>
-        </w:rPr>
-        <w:t>) и “назад” (</w:t>
-      </w:r>
-      <w:r>
-        <w:t>Back</w:t>
-      </w:r>
-      <w:r>
-        <w:rPr>
-          <w:lang w:val="ru-RU"/>
-        </w:rPr>
-        <w:t>) по умолчанию;</w:t>
-      </w:r>
-      <w:r>
-        <w:t> </w:t>
-      </w:r>
-    </w:p>
-    <w:p>
-      <w:pPr>
-        <w:pStyle w:val="1"/>
-        <w:rPr>
-          <w:lang w:val="ru-RU"/>
-        </w:rPr>
-      </w:pPr>
-      <w:r>
-        <w:rPr>
-          <w:lang w:val="ru-RU"/>
-        </w:rPr>
-        <w:t>предоставление стандартизированных ресурсов для анимации и переходов;</w:t>
-      </w:r>
-      <w:r>
-        <w:t> </w:t>
-      </w:r>
-    </w:p>
-    <w:p>
-      <w:pPr>
-        <w:pStyle w:val="1"/>
-        <w:rPr>
-          <w:lang w:val="ru-RU"/>
-        </w:rPr>
-      </w:pPr>
-      <w:r>
-        <w:rPr>
-          <w:lang w:val="ru-RU"/>
-        </w:rPr>
-        <w:t>реализация и обработка глубоких ссылок (</w:t>
-      </w:r>
-      <w:r>
-        <w:t>deep</w:t>
-      </w:r>
-      <w:r>
-        <w:rPr>
-          <w:lang w:val="ru-RU"/>
-        </w:rPr>
-        <w:t xml:space="preserve"> </w:t>
-      </w:r>
-      <w:r>
-        <w:t>links</w:t>
-      </w:r>
-      <w:r>
-        <w:rPr>
-          <w:lang w:val="ru-RU"/>
-        </w:rPr>
-        <w:t>).</w:t>
-      </w:r>
-      <w:r>
-        <w:t> </w:t>
-      </w:r>
-    </w:p>
-    <w:p>
-      <w:pPr>
-        <w:pStyle w:val="af3"/>
-        <w:rPr>
-          <w:shd w:val="clear" w:color="auto" w:fill="FFFFFF"/>
-        </w:rPr>
-      </w:pPr>
-      <w:bookmarkStart w:id="22" w:name="_GoBack"/>
-      <w:bookmarkEnd w:id="22"/>
-    </w:p>
-    <w:p>
-      <w:pPr>
-        <w:pStyle w:val="a1"/>
-      </w:pPr>
-      <w:proofErr w:type="spellStart"/>
-      <w:r>
-        <w:t>Котлин</w:t>
-      </w:r>
-      <w:proofErr w:type="spellEnd"/>
     </w:p>
     <w:p>
       <w:pPr>
@@ -9222,7 +9942,7 @@
           <w:rPr>
             <w:noProof/>
           </w:rPr>
-          <w:t>24</w:t>
+          <w:t>21</w:t>
         </w:r>
         <w:r>
           <w:fldChar w:fldCharType="end"/>
@@ -11563,6 +12283,155 @@
     </w:lvl>
   </w:abstractNum>
   <w:abstractNum w:abstractNumId="20" w15:restartNumberingAfterBreak="0">
+    <w:nsid w:val="53743D6B"/>
+    <w:multiLevelType w:val="multilevel"/>
+    <w:tmpl w:val="07DA6F02"/>
+    <w:lvl w:ilvl="0">
+      <w:start w:val="1"/>
+      <w:numFmt w:val="bullet"/>
+      <w:lvlText w:val=""/>
+      <w:lvlJc w:val="left"/>
+      <w:pPr>
+        <w:tabs>
+          <w:tab w:val="num" w:pos="720"/>
+        </w:tabs>
+        <w:ind w:left="720" w:hanging="360"/>
+      </w:pPr>
+      <w:rPr>
+        <w:rFonts w:ascii="Symbol" w:hAnsi="Symbol" w:hint="default"/>
+        <w:sz w:val="20"/>
+      </w:rPr>
+    </w:lvl>
+    <w:lvl w:ilvl="1" w:tentative="1">
+      <w:start w:val="1"/>
+      <w:numFmt w:val="bullet"/>
+      <w:lvlText w:val="o"/>
+      <w:lvlJc w:val="left"/>
+      <w:pPr>
+        <w:tabs>
+          <w:tab w:val="num" w:pos="1440"/>
+        </w:tabs>
+        <w:ind w:left="1440" w:hanging="360"/>
+      </w:pPr>
+      <w:rPr>
+        <w:rFonts w:ascii="Courier New" w:hAnsi="Courier New" w:hint="default"/>
+        <w:sz w:val="20"/>
+      </w:rPr>
+    </w:lvl>
+    <w:lvl w:ilvl="2" w:tentative="1">
+      <w:start w:val="1"/>
+      <w:numFmt w:val="bullet"/>
+      <w:lvlText w:val=""/>
+      <w:lvlJc w:val="left"/>
+      <w:pPr>
+        <w:tabs>
+          <w:tab w:val="num" w:pos="2160"/>
+        </w:tabs>
+        <w:ind w:left="2160" w:hanging="360"/>
+      </w:pPr>
+      <w:rPr>
+        <w:rFonts w:ascii="Wingdings" w:hAnsi="Wingdings" w:hint="default"/>
+        <w:sz w:val="20"/>
+      </w:rPr>
+    </w:lvl>
+    <w:lvl w:ilvl="3" w:tentative="1">
+      <w:start w:val="1"/>
+      <w:numFmt w:val="bullet"/>
+      <w:lvlText w:val=""/>
+      <w:lvlJc w:val="left"/>
+      <w:pPr>
+        <w:tabs>
+          <w:tab w:val="num" w:pos="2880"/>
+        </w:tabs>
+        <w:ind w:left="2880" w:hanging="360"/>
+      </w:pPr>
+      <w:rPr>
+        <w:rFonts w:ascii="Wingdings" w:hAnsi="Wingdings" w:hint="default"/>
+        <w:sz w:val="20"/>
+      </w:rPr>
+    </w:lvl>
+    <w:lvl w:ilvl="4" w:tentative="1">
+      <w:start w:val="1"/>
+      <w:numFmt w:val="bullet"/>
+      <w:lvlText w:val=""/>
+      <w:lvlJc w:val="left"/>
+      <w:pPr>
+        <w:tabs>
+          <w:tab w:val="num" w:pos="3600"/>
+        </w:tabs>
+        <w:ind w:left="3600" w:hanging="360"/>
+      </w:pPr>
+      <w:rPr>
+        <w:rFonts w:ascii="Wingdings" w:hAnsi="Wingdings" w:hint="default"/>
+        <w:sz w:val="20"/>
+      </w:rPr>
+    </w:lvl>
+    <w:lvl w:ilvl="5" w:tentative="1">
+      <w:start w:val="1"/>
+      <w:numFmt w:val="bullet"/>
+      <w:lvlText w:val=""/>
+      <w:lvlJc w:val="left"/>
+      <w:pPr>
+        <w:tabs>
+          <w:tab w:val="num" w:pos="4320"/>
+        </w:tabs>
+        <w:ind w:left="4320" w:hanging="360"/>
+      </w:pPr>
+      <w:rPr>
+        <w:rFonts w:ascii="Wingdings" w:hAnsi="Wingdings" w:hint="default"/>
+        <w:sz w:val="20"/>
+      </w:rPr>
+    </w:lvl>
+    <w:lvl w:ilvl="6" w:tentative="1">
+      <w:start w:val="1"/>
+      <w:numFmt w:val="bullet"/>
+      <w:lvlText w:val=""/>
+      <w:lvlJc w:val="left"/>
+      <w:pPr>
+        <w:tabs>
+          <w:tab w:val="num" w:pos="5040"/>
+        </w:tabs>
+        <w:ind w:left="5040" w:hanging="360"/>
+      </w:pPr>
+      <w:rPr>
+        <w:rFonts w:ascii="Wingdings" w:hAnsi="Wingdings" w:hint="default"/>
+        <w:sz w:val="20"/>
+      </w:rPr>
+    </w:lvl>
+    <w:lvl w:ilvl="7" w:tentative="1">
+      <w:start w:val="1"/>
+      <w:numFmt w:val="bullet"/>
+      <w:lvlText w:val=""/>
+      <w:lvlJc w:val="left"/>
+      <w:pPr>
+        <w:tabs>
+          <w:tab w:val="num" w:pos="5760"/>
+        </w:tabs>
+        <w:ind w:left="5760" w:hanging="360"/>
+      </w:pPr>
+      <w:rPr>
+        <w:rFonts w:ascii="Wingdings" w:hAnsi="Wingdings" w:hint="default"/>
+        <w:sz w:val="20"/>
+      </w:rPr>
+    </w:lvl>
+    <w:lvl w:ilvl="8" w:tentative="1">
+      <w:start w:val="1"/>
+      <w:numFmt w:val="bullet"/>
+      <w:lvlText w:val=""/>
+      <w:lvlJc w:val="left"/>
+      <w:pPr>
+        <w:tabs>
+          <w:tab w:val="num" w:pos="6480"/>
+        </w:tabs>
+        <w:ind w:left="6480" w:hanging="360"/>
+      </w:pPr>
+      <w:rPr>
+        <w:rFonts w:ascii="Wingdings" w:hAnsi="Wingdings" w:hint="default"/>
+        <w:sz w:val="20"/>
+      </w:rPr>
+    </w:lvl>
+  </w:abstractNum>
+  <w:abstractNum w:abstractNumId="21" w15:restartNumberingAfterBreak="0">
     <w:nsid w:val="6A5761A4"/>
     <w:multiLevelType w:val="hybridMultilevel"/>
     <w:tmpl w:val="F1ACD716"/>
@@ -11651,7 +12520,7 @@
       </w:pPr>
     </w:lvl>
   </w:abstractNum>
-  <w:abstractNum w:abstractNumId="21" w15:restartNumberingAfterBreak="0">
+  <w:abstractNum w:abstractNumId="22" w15:restartNumberingAfterBreak="0">
     <w:nsid w:val="6B206BEF"/>
     <w:multiLevelType w:val="hybridMultilevel"/>
     <w:tmpl w:val="0EC4BDEC"/>
@@ -11764,7 +12633,7 @@
       </w:rPr>
     </w:lvl>
   </w:abstractNum>
-  <w:abstractNum w:abstractNumId="22" w15:restartNumberingAfterBreak="0">
+  <w:abstractNum w:abstractNumId="23" w15:restartNumberingAfterBreak="0">
     <w:nsid w:val="6B2A7972"/>
     <w:multiLevelType w:val="hybridMultilevel"/>
     <w:tmpl w:val="B79C6300"/>
@@ -11877,7 +12746,7 @@
       </w:rPr>
     </w:lvl>
   </w:abstractNum>
-  <w:abstractNum w:abstractNumId="23" w15:restartNumberingAfterBreak="0">
+  <w:abstractNum w:abstractNumId="24" w15:restartNumberingAfterBreak="0">
     <w:nsid w:val="6BFD1371"/>
     <w:multiLevelType w:val="multilevel"/>
     <w:tmpl w:val="8A6CE67C"/>
@@ -12015,7 +12884,7 @@
       </w:rPr>
     </w:lvl>
   </w:abstractNum>
-  <w:abstractNum w:abstractNumId="24" w15:restartNumberingAfterBreak="0">
+  <w:abstractNum w:abstractNumId="25" w15:restartNumberingAfterBreak="0">
     <w:nsid w:val="764F7771"/>
     <w:multiLevelType w:val="hybridMultilevel"/>
     <w:tmpl w:val="DA047308"/>
@@ -12128,7 +12997,7 @@
       </w:rPr>
     </w:lvl>
   </w:abstractNum>
-  <w:abstractNum w:abstractNumId="25" w15:restartNumberingAfterBreak="0">
+  <w:abstractNum w:abstractNumId="26" w15:restartNumberingAfterBreak="0">
     <w:nsid w:val="7E58597F"/>
     <w:multiLevelType w:val="hybridMultilevel"/>
     <w:tmpl w:val="38628A86"/>
@@ -12241,7 +13110,7 @@
       </w:rPr>
     </w:lvl>
   </w:abstractNum>
-  <w:abstractNum w:abstractNumId="26" w15:restartNumberingAfterBreak="0">
+  <w:abstractNum w:abstractNumId="27" w15:restartNumberingAfterBreak="0">
     <w:nsid w:val="7F012222"/>
     <w:multiLevelType w:val="hybridMultilevel"/>
     <w:tmpl w:val="4ED0F84A"/>
@@ -12334,7 +13203,7 @@
     <w:abstractNumId w:val="0"/>
   </w:num>
   <w:num w:numId="3">
-    <w:abstractNumId w:val="23"/>
+    <w:abstractNumId w:val="24"/>
   </w:num>
   <w:num w:numId="4">
     <w:abstractNumId w:val="7"/>
@@ -12355,16 +13224,16 @@
     <w:abstractNumId w:val="14"/>
   </w:num>
   <w:num w:numId="10">
-    <w:abstractNumId w:val="22"/>
+    <w:abstractNumId w:val="23"/>
   </w:num>
   <w:num w:numId="11">
-    <w:abstractNumId w:val="20"/>
+    <w:abstractNumId w:val="21"/>
   </w:num>
   <w:num w:numId="12">
     <w:abstractNumId w:val="1"/>
   </w:num>
   <w:num w:numId="13">
-    <w:abstractNumId w:val="21"/>
+    <w:abstractNumId w:val="22"/>
   </w:num>
   <w:num w:numId="14">
     <w:abstractNumId w:val="15"/>
@@ -12376,7 +13245,7 @@
     <w:abstractNumId w:val="16"/>
   </w:num>
   <w:num w:numId="17">
-    <w:abstractNumId w:val="25"/>
+    <w:abstractNumId w:val="26"/>
   </w:num>
   <w:num w:numId="18">
     <w:abstractNumId w:val="6"/>
@@ -12385,7 +13254,7 @@
     <w:abstractNumId w:val="19"/>
   </w:num>
   <w:num w:numId="20">
-    <w:abstractNumId w:val="24"/>
+    <w:abstractNumId w:val="25"/>
   </w:num>
   <w:num w:numId="21">
     <w:abstractNumId w:val="11"/>
@@ -12403,10 +13272,13 @@
     <w:abstractNumId w:val="17"/>
   </w:num>
   <w:num w:numId="26">
-    <w:abstractNumId w:val="26"/>
+    <w:abstractNumId w:val="27"/>
   </w:num>
   <w:num w:numId="27">
     <w:abstractNumId w:val="8"/>
+  </w:num>
+  <w:num w:numId="28">
+    <w:abstractNumId w:val="20"/>
   </w:num>
   <w:numIdMacAtCleanup w:val="22"/>
 </w:numbering>
@@ -13155,7 +14027,7 @@
     <w:basedOn w:val="a7"/>
     <w:autoRedefine/>
     <w:qFormat/>
-    <w:rsid w:val="00B72594"/>
+    <w:rsid w:val="007C18D9"/>
     <w:pPr>
       <w:spacing w:line="360" w:lineRule="auto"/>
       <w:ind w:firstLine="709"/>
@@ -13830,7 +14702,7 @@
 </file>
 
 <file path=customXml/itemProps1.xml><?xml version="1.0" encoding="utf-8"?>
-<ds:datastoreItem xmlns:ds="http://schemas.openxmlformats.org/officeDocument/2006/customXml" ds:itemID="{86D8ECE3-4D53-4F37-9E18-B8843720451B}">
+<ds:datastoreItem xmlns:ds="http://schemas.openxmlformats.org/officeDocument/2006/customXml" ds:itemID="{7BE5B6B0-EE1A-4C5E-9ECD-5D2D69219C9B}">
   <ds:schemaRefs>
     <ds:schemaRef ds:uri="http://schemas.openxmlformats.org/officeDocument/2006/bibliography"/>
   </ds:schemaRefs>

--- a/Документация/Курсовой проект.docx
+++ b/Документация/Курсовой проект.docx
@@ -144,6 +144,118 @@
         <w:pStyle w:val="af1"/>
         <w:spacing w:before="240" w:beforeAutospacing="0" w:after="240" w:afterAutospacing="0" w:line="276" w:lineRule="auto"/>
         <w:jc w:val="center"/>
+        <w:rPr>
+          <w:rFonts w:ascii="Times New Roman" w:hAnsi="Times New Roman" w:cs="Times New Roman"/>
+          <w:iCs/>
+          <w:color w:val="000000"/>
+          <w:sz w:val="28"/>
+          <w:szCs w:val="28"/>
+        </w:rPr>
+      </w:pPr>
+      <w:r>
+        <w:rPr>
+          <w:rFonts w:ascii="Times New Roman" w:hAnsi="Times New Roman" w:cs="Times New Roman"/>
+          <w:iCs/>
+          <w:color w:val="000000"/>
+          <w:sz w:val="28"/>
+          <w:szCs w:val="28"/>
+        </w:rPr>
+        <w:t>Кафедра теорий обработки и защиты информации</w:t>
+      </w:r>
+    </w:p>
+    <w:p>
+      <w:pPr>
+        <w:pStyle w:val="af1"/>
+        <w:spacing w:before="240" w:beforeAutospacing="0" w:after="240" w:afterAutospacing="0" w:line="276" w:lineRule="auto"/>
+        <w:jc w:val="center"/>
+        <w:rPr>
+          <w:rFonts w:ascii="Times New Roman" w:hAnsi="Times New Roman" w:cs="Times New Roman"/>
+          <w:iCs/>
+          <w:color w:val="000000"/>
+          <w:sz w:val="28"/>
+          <w:szCs w:val="28"/>
+        </w:rPr>
+      </w:pPr>
+    </w:p>
+    <w:p>
+      <w:pPr>
+        <w:pStyle w:val="af1"/>
+        <w:spacing w:before="240" w:beforeAutospacing="0" w:after="240" w:afterAutospacing="0" w:line="276" w:lineRule="auto"/>
+        <w:jc w:val="center"/>
+        <w:rPr>
+          <w:rFonts w:ascii="Times New Roman" w:hAnsi="Times New Roman" w:cs="Times New Roman"/>
+        </w:rPr>
+      </w:pPr>
+      <w:r>
+        <w:rPr>
+          <w:rFonts w:ascii="Times New Roman" w:hAnsi="Times New Roman" w:cs="Times New Roman"/>
+          <w:iCs/>
+          <w:color w:val="000000"/>
+          <w:sz w:val="28"/>
+          <w:szCs w:val="28"/>
+        </w:rPr>
+        <w:t>Система управления домашним бюджетом с рекомендациями по сокращению расходов.</w:t>
+      </w:r>
+    </w:p>
+    <w:p>
+      <w:pPr>
+        <w:pStyle w:val="af1"/>
+        <w:spacing w:before="240" w:beforeAutospacing="0" w:after="240" w:afterAutospacing="0" w:line="276" w:lineRule="auto"/>
+        <w:jc w:val="center"/>
+        <w:rPr>
+          <w:rFonts w:ascii="Times New Roman" w:hAnsi="Times New Roman" w:cs="Times New Roman"/>
+        </w:rPr>
+      </w:pPr>
+      <w:r>
+        <w:rPr>
+          <w:rFonts w:ascii="Times New Roman" w:hAnsi="Times New Roman" w:cs="Times New Roman"/>
+          <w:iCs/>
+          <w:color w:val="000000"/>
+          <w:sz w:val="28"/>
+          <w:szCs w:val="28"/>
+        </w:rPr>
+        <w:t> </w:t>
+      </w:r>
+    </w:p>
+    <w:p>
+      <w:pPr>
+        <w:pStyle w:val="af1"/>
+        <w:spacing w:before="240" w:beforeAutospacing="0" w:after="240" w:afterAutospacing="0" w:line="276" w:lineRule="auto"/>
+        <w:jc w:val="center"/>
+        <w:rPr>
+          <w:rFonts w:ascii="Times New Roman" w:hAnsi="Times New Roman" w:cs="Times New Roman"/>
+        </w:rPr>
+      </w:pPr>
+      <w:r>
+        <w:rPr>
+          <w:rFonts w:ascii="Times New Roman" w:hAnsi="Times New Roman" w:cs="Times New Roman"/>
+          <w:iCs/>
+          <w:color w:val="000000"/>
+          <w:sz w:val="28"/>
+          <w:szCs w:val="28"/>
+        </w:rPr>
+        <w:t>Курсовая работа по дисциплине «Технологии программирования»</w:t>
+      </w:r>
+    </w:p>
+    <w:p>
+      <w:pPr>
+        <w:pStyle w:val="af1"/>
+        <w:spacing w:before="240" w:beforeAutospacing="0" w:after="240" w:afterAutospacing="0" w:line="276" w:lineRule="auto"/>
+        <w:jc w:val="center"/>
+        <w:rPr>
+          <w:rFonts w:ascii="Times New Roman" w:hAnsi="Times New Roman" w:cs="Times New Roman"/>
+        </w:rPr>
+      </w:pPr>
+      <w:r>
+        <w:rPr>
+          <w:rFonts w:ascii="Times New Roman" w:hAnsi="Times New Roman" w:cs="Times New Roman"/>
+          <w:color w:val="000000"/>
+          <w:sz w:val="28"/>
+          <w:szCs w:val="28"/>
+        </w:rPr>
+        <w:t xml:space="preserve">09.03.02 </w:t>
+      </w:r>
+      <w:r>
         <w:rPr>
           <w:rFonts w:ascii="Times New Roman" w:hAnsi="Times New Roman" w:cs="Times New Roman"/>
           <w:i/>
@@ -152,6 +264,14 @@
           <w:sz w:val="28"/>
           <w:szCs w:val="28"/>
         </w:rPr>
+        <w:t>Информационные системы и технологии</w:t>
+      </w:r>
+    </w:p>
+    <w:p>
+      <w:pPr>
+        <w:pStyle w:val="af1"/>
+        <w:spacing w:before="240" w:beforeAutospacing="0" w:after="240" w:afterAutospacing="0" w:line="276" w:lineRule="auto"/>
+        <w:jc w:val="center"/>
       </w:pPr>
       <w:r>
         <w:rPr>
@@ -162,7 +282,7 @@
           <w:sz w:val="28"/>
           <w:szCs w:val="28"/>
         </w:rPr>
-        <w:t>Кафедра теорий обработки и защиты информации</w:t>
+        <w:t>Обработка информации и машинное обучение</w:t>
       </w:r>
     </w:p>
     <w:p>
@@ -171,83 +291,32 @@
         <w:spacing w:before="240" w:beforeAutospacing="0" w:after="240" w:afterAutospacing="0" w:line="276" w:lineRule="auto"/>
         <w:jc w:val="center"/>
         <w:rPr>
-          <w:rFonts w:ascii="Times New Roman" w:hAnsi="Times New Roman" w:cs="Times New Roman"/>
-          <w:i/>
-          <w:iCs/>
           <w:color w:val="000000"/>
           <w:sz w:val="28"/>
           <w:szCs w:val="28"/>
         </w:rPr>
       </w:pPr>
-    </w:p>
-    <w:p>
-      <w:pPr>
-        <w:pStyle w:val="af1"/>
-        <w:spacing w:before="240" w:beforeAutospacing="0" w:after="240" w:afterAutospacing="0" w:line="276" w:lineRule="auto"/>
-        <w:jc w:val="center"/>
-        <w:rPr>
-          <w:rFonts w:ascii="Times New Roman" w:hAnsi="Times New Roman" w:cs="Times New Roman"/>
-        </w:rPr>
-      </w:pPr>
-      <w:r>
-        <w:rPr>
-          <w:rFonts w:ascii="Times New Roman" w:hAnsi="Times New Roman" w:cs="Times New Roman"/>
-          <w:i/>
-          <w:iCs/>
+      <w:r>
+        <w:rPr>
           <w:color w:val="000000"/>
           <w:sz w:val="28"/>
           <w:szCs w:val="28"/>
         </w:rPr>
-        <w:t>Система управления домашним бюджетом с рекомендациями по сокращению расходов.</w:t>
+        <w:t>  </w:t>
       </w:r>
     </w:p>
     <w:p>
       <w:pPr>
         <w:pStyle w:val="af1"/>
         <w:spacing w:before="240" w:beforeAutospacing="0" w:after="240" w:afterAutospacing="0" w:line="276" w:lineRule="auto"/>
-        <w:jc w:val="center"/>
-        <w:rPr>
-          <w:rFonts w:ascii="Times New Roman" w:hAnsi="Times New Roman" w:cs="Times New Roman"/>
-        </w:rPr>
-      </w:pPr>
-      <w:r>
-        <w:rPr>
-          <w:rFonts w:ascii="Times New Roman" w:hAnsi="Times New Roman" w:cs="Times New Roman"/>
-          <w:i/>
-          <w:iCs/>
-          <w:color w:val="000000"/>
-          <w:sz w:val="28"/>
-          <w:szCs w:val="28"/>
-        </w:rPr>
-        <w:t> </w:t>
-      </w:r>
+        <w:jc w:val="both"/>
+      </w:pPr>
     </w:p>
     <w:p>
       <w:pPr>
         <w:pStyle w:val="af1"/>
         <w:spacing w:before="240" w:beforeAutospacing="0" w:after="240" w:afterAutospacing="0" w:line="276" w:lineRule="auto"/>
-        <w:jc w:val="center"/>
-        <w:rPr>
-          <w:rFonts w:ascii="Times New Roman" w:hAnsi="Times New Roman" w:cs="Times New Roman"/>
-        </w:rPr>
-      </w:pPr>
-      <w:r>
-        <w:rPr>
-          <w:rFonts w:ascii="Times New Roman" w:hAnsi="Times New Roman" w:cs="Times New Roman"/>
-          <w:i/>
-          <w:iCs/>
-          <w:color w:val="000000"/>
-          <w:sz w:val="28"/>
-          <w:szCs w:val="28"/>
-        </w:rPr>
-        <w:t>Курсовая работа по дисциплине «Технологии программирования»</w:t>
-      </w:r>
-    </w:p>
-    <w:p>
-      <w:pPr>
-        <w:pStyle w:val="af1"/>
-        <w:spacing w:before="240" w:beforeAutospacing="0" w:after="240" w:afterAutospacing="0" w:line="276" w:lineRule="auto"/>
-        <w:jc w:val="center"/>
+        <w:jc w:val="both"/>
         <w:rPr>
           <w:rFonts w:ascii="Times New Roman" w:hAnsi="Times New Roman" w:cs="Times New Roman"/>
         </w:rPr>
@@ -259,74 +328,9 @@
           <w:sz w:val="28"/>
           <w:szCs w:val="28"/>
         </w:rPr>
-        <w:t xml:space="preserve">09.03.02 </w:t>
-      </w:r>
-      <w:r>
-        <w:rPr>
-          <w:rFonts w:ascii="Times New Roman" w:hAnsi="Times New Roman" w:cs="Times New Roman"/>
-          <w:i/>
-          <w:iCs/>
-          <w:color w:val="000000"/>
-          <w:sz w:val="28"/>
-          <w:szCs w:val="28"/>
-        </w:rPr>
-        <w:t>Информационные системы и технологии</w:t>
-      </w:r>
-    </w:p>
-    <w:p>
-      <w:pPr>
-        <w:pStyle w:val="af1"/>
-        <w:spacing w:before="240" w:beforeAutospacing="0" w:after="240" w:afterAutospacing="0" w:line="276" w:lineRule="auto"/>
-        <w:jc w:val="center"/>
-      </w:pPr>
-      <w:r>
-        <w:rPr>
-          <w:rFonts w:ascii="Times New Roman" w:hAnsi="Times New Roman" w:cs="Times New Roman"/>
-          <w:i/>
-          <w:iCs/>
-          <w:color w:val="000000"/>
-          <w:sz w:val="28"/>
-          <w:szCs w:val="28"/>
-        </w:rPr>
-        <w:t>Обработка информации и машинное обучение</w:t>
-      </w:r>
-    </w:p>
-    <w:p>
-      <w:pPr>
-        <w:pStyle w:val="af1"/>
-        <w:spacing w:before="240" w:beforeAutospacing="0" w:after="240" w:afterAutospacing="0" w:line="276" w:lineRule="auto"/>
-        <w:jc w:val="center"/>
-        <w:rPr>
-          <w:color w:val="000000"/>
-          <w:sz w:val="28"/>
-          <w:szCs w:val="28"/>
-        </w:rPr>
-      </w:pPr>
-      <w:r>
-        <w:rPr>
-          <w:color w:val="000000"/>
-          <w:sz w:val="28"/>
-          <w:szCs w:val="28"/>
-        </w:rPr>
-        <w:t>  </w:t>
-      </w:r>
-    </w:p>
-    <w:p>
-      <w:pPr>
-        <w:pStyle w:val="af1"/>
-        <w:spacing w:before="240" w:beforeAutospacing="0" w:after="240" w:afterAutospacing="0" w:line="276" w:lineRule="auto"/>
-        <w:jc w:val="both"/>
-      </w:pPr>
-    </w:p>
-    <w:p>
-      <w:pPr>
-        <w:pStyle w:val="af1"/>
-        <w:spacing w:before="240" w:beforeAutospacing="0" w:after="240" w:afterAutospacing="0" w:line="276" w:lineRule="auto"/>
-        <w:jc w:val="both"/>
-        <w:rPr>
-          <w:rFonts w:ascii="Times New Roman" w:hAnsi="Times New Roman" w:cs="Times New Roman"/>
-        </w:rPr>
-      </w:pPr>
+        <w:t>Преподаватель _____________В.С. Тарасов, ст. преподаватель _</w:t>
+      </w:r>
+      <w:proofErr w:type="gramStart"/>
       <w:r>
         <w:rPr>
           <w:rFonts w:ascii="Times New Roman" w:hAnsi="Times New Roman" w:cs="Times New Roman"/>
@@ -334,9 +338,9 @@
           <w:sz w:val="28"/>
           <w:szCs w:val="28"/>
         </w:rPr>
-        <w:t>Преподаватель _____________В.С. Тарасов, ст. преподаватель _</w:t>
-      </w:r>
-      <w:proofErr w:type="gramStart"/>
+        <w:t>_._</w:t>
+      </w:r>
+      <w:proofErr w:type="gramEnd"/>
       <w:r>
         <w:rPr>
           <w:rFonts w:ascii="Times New Roman" w:hAnsi="Times New Roman" w:cs="Times New Roman"/>
@@ -344,9 +348,18 @@
           <w:sz w:val="28"/>
           <w:szCs w:val="28"/>
         </w:rPr>
-        <w:t>_._</w:t>
-      </w:r>
-      <w:proofErr w:type="gramEnd"/>
+        <w:t>_20__</w:t>
+      </w:r>
+    </w:p>
+    <w:p>
+      <w:pPr>
+        <w:pStyle w:val="af1"/>
+        <w:spacing w:before="240" w:beforeAutospacing="0" w:after="240" w:afterAutospacing="0" w:line="276" w:lineRule="auto"/>
+        <w:jc w:val="both"/>
+        <w:rPr>
+          <w:rFonts w:ascii="Times New Roman" w:hAnsi="Times New Roman" w:cs="Times New Roman"/>
+        </w:rPr>
+      </w:pPr>
       <w:r>
         <w:rPr>
           <w:rFonts w:ascii="Times New Roman" w:hAnsi="Times New Roman" w:cs="Times New Roman"/>
@@ -354,7 +367,7 @@
           <w:sz w:val="28"/>
           <w:szCs w:val="28"/>
         </w:rPr>
-        <w:t>_20__</w:t>
+        <w:t>Обучающийся ______________А.А. Лазуткина, 3 курс, д/о</w:t>
       </w:r>
     </w:p>
     <w:p>
@@ -373,18 +386,9 @@
           <w:sz w:val="28"/>
           <w:szCs w:val="28"/>
         </w:rPr>
-        <w:t>Обучающийся ______________А.А. Лазуткина, 3 курс, д/о</w:t>
-      </w:r>
-    </w:p>
-    <w:p>
-      <w:pPr>
-        <w:pStyle w:val="af1"/>
-        <w:spacing w:before="240" w:beforeAutospacing="0" w:after="240" w:afterAutospacing="0" w:line="276" w:lineRule="auto"/>
-        <w:jc w:val="both"/>
-        <w:rPr>
-          <w:rFonts w:ascii="Times New Roman" w:hAnsi="Times New Roman" w:cs="Times New Roman"/>
-        </w:rPr>
-      </w:pPr>
+        <w:t xml:space="preserve">Обучающийся ______________В.И. </w:t>
+      </w:r>
+      <w:proofErr w:type="spellStart"/>
       <w:r>
         <w:rPr>
           <w:rFonts w:ascii="Times New Roman" w:hAnsi="Times New Roman" w:cs="Times New Roman"/>
@@ -392,9 +396,9 @@
           <w:sz w:val="28"/>
           <w:szCs w:val="28"/>
         </w:rPr>
-        <w:t xml:space="preserve">Обучающийся ______________В.И. </w:t>
-      </w:r>
-      <w:proofErr w:type="spellStart"/>
+        <w:t>Гараба</w:t>
+      </w:r>
+      <w:proofErr w:type="spellEnd"/>
       <w:r>
         <w:rPr>
           <w:rFonts w:ascii="Times New Roman" w:hAnsi="Times New Roman" w:cs="Times New Roman"/>
@@ -402,9 +406,18 @@
           <w:sz w:val="28"/>
           <w:szCs w:val="28"/>
         </w:rPr>
-        <w:t>Гараба</w:t>
-      </w:r>
-      <w:proofErr w:type="spellEnd"/>
+        <w:t>, 3 курс, д/о</w:t>
+      </w:r>
+    </w:p>
+    <w:p>
+      <w:pPr>
+        <w:pStyle w:val="af1"/>
+        <w:spacing w:before="240" w:beforeAutospacing="0" w:after="240" w:afterAutospacing="0" w:line="276" w:lineRule="auto"/>
+        <w:jc w:val="both"/>
+        <w:rPr>
+          <w:rFonts w:ascii="Times New Roman" w:hAnsi="Times New Roman" w:cs="Times New Roman"/>
+        </w:rPr>
+      </w:pPr>
       <w:r>
         <w:rPr>
           <w:rFonts w:ascii="Times New Roman" w:hAnsi="Times New Roman" w:cs="Times New Roman"/>
@@ -412,7 +425,7 @@
           <w:sz w:val="28"/>
           <w:szCs w:val="28"/>
         </w:rPr>
-        <w:t>, 3 курс, д/о</w:t>
+        <w:t>Обучающийся ______________А.М. Трунова, 3 курс, д/о</w:t>
       </w:r>
     </w:p>
     <w:p>
@@ -431,18 +444,9 @@
           <w:sz w:val="28"/>
           <w:szCs w:val="28"/>
         </w:rPr>
-        <w:t>Обучающийся ______________А.М. Трунова, 3 курс, д/о</w:t>
-      </w:r>
-    </w:p>
-    <w:p>
-      <w:pPr>
-        <w:pStyle w:val="af1"/>
-        <w:spacing w:before="240" w:beforeAutospacing="0" w:after="240" w:afterAutospacing="0" w:line="276" w:lineRule="auto"/>
-        <w:jc w:val="both"/>
-        <w:rPr>
-          <w:rFonts w:ascii="Times New Roman" w:hAnsi="Times New Roman" w:cs="Times New Roman"/>
-        </w:rPr>
-      </w:pPr>
+        <w:t xml:space="preserve">Обучающийся ______________Я.А. </w:t>
+      </w:r>
+      <w:proofErr w:type="spellStart"/>
       <w:r>
         <w:rPr>
           <w:rFonts w:ascii="Times New Roman" w:hAnsi="Times New Roman" w:cs="Times New Roman"/>
@@ -450,9 +454,9 @@
           <w:sz w:val="28"/>
           <w:szCs w:val="28"/>
         </w:rPr>
-        <w:t xml:space="preserve">Обучающийся ______________Я.А. </w:t>
-      </w:r>
-      <w:proofErr w:type="spellStart"/>
+        <w:t>Рощупкин</w:t>
+      </w:r>
+      <w:proofErr w:type="spellEnd"/>
       <w:r>
         <w:rPr>
           <w:rFonts w:ascii="Times New Roman" w:hAnsi="Times New Roman" w:cs="Times New Roman"/>
@@ -460,31 +464,31 @@
           <w:sz w:val="28"/>
           <w:szCs w:val="28"/>
         </w:rPr>
-        <w:t>Рощупкин</w:t>
-      </w:r>
-      <w:proofErr w:type="spellEnd"/>
-      <w:r>
+        <w:t>, 3 курс, д/о</w:t>
+      </w:r>
+    </w:p>
+    <w:p>
+      <w:pPr>
+        <w:pStyle w:val="af1"/>
+        <w:spacing w:before="240" w:beforeAutospacing="0" w:after="240" w:afterAutospacing="0" w:line="276" w:lineRule="auto"/>
+        <w:jc w:val="both"/>
         <w:rPr>
           <w:rFonts w:ascii="Times New Roman" w:hAnsi="Times New Roman" w:cs="Times New Roman"/>
           <w:color w:val="000000"/>
           <w:sz w:val="28"/>
           <w:szCs w:val="28"/>
         </w:rPr>
-        <w:t>, 3 курс, д/о</w:t>
-      </w:r>
-    </w:p>
-    <w:p>
-      <w:pPr>
-        <w:pStyle w:val="af1"/>
-        <w:spacing w:before="240" w:beforeAutospacing="0" w:after="240" w:afterAutospacing="0" w:line="276" w:lineRule="auto"/>
-        <w:jc w:val="both"/>
+      </w:pPr>
+      <w:r>
         <w:rPr>
           <w:rFonts w:ascii="Times New Roman" w:hAnsi="Times New Roman" w:cs="Times New Roman"/>
           <w:color w:val="000000"/>
           <w:sz w:val="28"/>
           <w:szCs w:val="28"/>
         </w:rPr>
-      </w:pPr>
+        <w:t xml:space="preserve">Руководитель _______________В.С. </w:t>
+      </w:r>
+      <w:proofErr w:type="spellStart"/>
       <w:r>
         <w:rPr>
           <w:rFonts w:ascii="Times New Roman" w:hAnsi="Times New Roman" w:cs="Times New Roman"/>
@@ -492,9 +496,9 @@
           <w:sz w:val="28"/>
           <w:szCs w:val="28"/>
         </w:rPr>
-        <w:t xml:space="preserve">Руководитель _______________В.С. </w:t>
-      </w:r>
-      <w:proofErr w:type="spellStart"/>
+        <w:t>Зенин</w:t>
+      </w:r>
+      <w:proofErr w:type="spellEnd"/>
       <w:r>
         <w:rPr>
           <w:rFonts w:ascii="Times New Roman" w:hAnsi="Times New Roman" w:cs="Times New Roman"/>
@@ -502,71 +506,63 @@
           <w:sz w:val="28"/>
           <w:szCs w:val="28"/>
         </w:rPr>
-        <w:t>Зенин</w:t>
-      </w:r>
-      <w:proofErr w:type="spellEnd"/>
-      <w:r>
+        <w:t>, преподаватель</w:t>
+      </w:r>
+    </w:p>
+    <w:p>
+      <w:pPr>
+        <w:pStyle w:val="af1"/>
+        <w:spacing w:before="240" w:beforeAutospacing="0" w:after="240" w:afterAutospacing="0" w:line="276" w:lineRule="auto"/>
+        <w:jc w:val="both"/>
+      </w:pPr>
+    </w:p>
+    <w:p>
+      <w:pPr>
+        <w:pStyle w:val="af1"/>
+        <w:spacing w:before="240" w:beforeAutospacing="0" w:after="240" w:afterAutospacing="0" w:line="276" w:lineRule="auto"/>
+        <w:jc w:val="both"/>
+      </w:pPr>
+    </w:p>
+    <w:p>
+      <w:pPr>
+        <w:pStyle w:val="af1"/>
+        <w:spacing w:before="240" w:beforeAutospacing="0" w:after="240" w:afterAutospacing="0" w:line="276" w:lineRule="auto"/>
+        <w:jc w:val="both"/>
+      </w:pPr>
+    </w:p>
+    <w:p>
+      <w:pPr>
+        <w:pStyle w:val="af1"/>
+        <w:spacing w:before="240" w:beforeAutospacing="0" w:after="240" w:afterAutospacing="0" w:line="276" w:lineRule="auto"/>
+        <w:ind w:left="560"/>
+        <w:jc w:val="center"/>
         <w:rPr>
           <w:rFonts w:ascii="Times New Roman" w:hAnsi="Times New Roman" w:cs="Times New Roman"/>
           <w:color w:val="000000"/>
           <w:sz w:val="28"/>
           <w:szCs w:val="28"/>
         </w:rPr>
-        <w:t>, преподаватель</w:t>
-      </w:r>
-    </w:p>
-    <w:p>
-      <w:pPr>
-        <w:pStyle w:val="af1"/>
-        <w:spacing w:before="240" w:beforeAutospacing="0" w:after="240" w:afterAutospacing="0" w:line="276" w:lineRule="auto"/>
-        <w:jc w:val="both"/>
-      </w:pPr>
-    </w:p>
-    <w:p>
-      <w:pPr>
-        <w:pStyle w:val="af1"/>
-        <w:spacing w:before="240" w:beforeAutospacing="0" w:after="240" w:afterAutospacing="0" w:line="276" w:lineRule="auto"/>
-        <w:jc w:val="both"/>
-      </w:pPr>
-    </w:p>
-    <w:p>
-      <w:pPr>
-        <w:pStyle w:val="af1"/>
-        <w:spacing w:before="240" w:beforeAutospacing="0" w:after="240" w:afterAutospacing="0" w:line="276" w:lineRule="auto"/>
-        <w:jc w:val="both"/>
-      </w:pPr>
-    </w:p>
-    <w:p>
-      <w:pPr>
-        <w:pStyle w:val="af1"/>
-        <w:spacing w:before="240" w:beforeAutospacing="0" w:after="240" w:afterAutospacing="0" w:line="276" w:lineRule="auto"/>
-        <w:ind w:left="560"/>
-        <w:jc w:val="center"/>
+      </w:pPr>
+      <w:r>
         <w:rPr>
           <w:rFonts w:ascii="Times New Roman" w:hAnsi="Times New Roman" w:cs="Times New Roman"/>
           <w:color w:val="000000"/>
           <w:sz w:val="28"/>
           <w:szCs w:val="28"/>
         </w:rPr>
-      </w:pPr>
-      <w:r>
-        <w:rPr>
-          <w:rFonts w:ascii="Times New Roman" w:hAnsi="Times New Roman" w:cs="Times New Roman"/>
-          <w:color w:val="000000"/>
+        <w:t>Воронеж 2023</w:t>
+      </w:r>
+    </w:p>
+    <w:p>
+      <w:pPr>
+        <w:pStyle w:val="af2"/>
+        <w:rPr>
+          <w:noProof/>
           <w:sz w:val="28"/>
           <w:szCs w:val="28"/>
         </w:rPr>
-        <w:t>Воронеж 2023</w:t>
-      </w:r>
-    </w:p>
-    <w:p>
-      <w:pPr>
-        <w:pStyle w:val="af2"/>
-        <w:rPr>
-          <w:noProof/>
-        </w:rPr>
-      </w:pPr>
-      <w:bookmarkStart w:id="1" w:name="_Toc136863413"/>
+      </w:pPr>
+      <w:bookmarkStart w:id="1" w:name="_Toc136904362"/>
       <w:bookmarkEnd w:id="0"/>
       <w:r>
         <w:lastRenderedPageBreak/>
@@ -597,7 +593,7 @@
           <w:szCs w:val="28"/>
         </w:rPr>
       </w:pPr>
-      <w:hyperlink w:anchor="_Toc136863413" w:history="1">
+      <w:hyperlink w:anchor="_Toc136904362" w:history="1">
         <w:r>
           <w:rPr>
             <w:rStyle w:val="af9"/>
@@ -606,27 +602,7 @@
             <w:sz w:val="28"/>
             <w:szCs w:val="28"/>
           </w:rPr>
-          <w:t>Содержан</w:t>
-        </w:r>
-        <w:r>
-          <w:rPr>
-            <w:rStyle w:val="af9"/>
-            <w:rFonts w:ascii="Times New Roman" w:hAnsi="Times New Roman"/>
-            <w:noProof/>
-            <w:sz w:val="28"/>
-            <w:szCs w:val="28"/>
-          </w:rPr>
-          <w:t>и</w:t>
-        </w:r>
-        <w:r>
-          <w:rPr>
-            <w:rStyle w:val="af9"/>
-            <w:rFonts w:ascii="Times New Roman" w:hAnsi="Times New Roman"/>
-            <w:noProof/>
-            <w:sz w:val="28"/>
-            <w:szCs w:val="28"/>
-          </w:rPr>
-          <w:t>е</w:t>
+          <w:t>Содержание</w:t>
         </w:r>
         <w:r>
           <w:rPr>
@@ -656,7 +632,7 @@
             <w:sz w:val="28"/>
             <w:szCs w:val="28"/>
           </w:rPr>
-          <w:instrText xml:space="preserve"> PAGEREF _Toc136863413 \h </w:instrText>
+          <w:instrText xml:space="preserve"> PAGEREF _Toc136904362 \h </w:instrText>
         </w:r>
         <w:r>
           <w:rPr>
@@ -713,7 +689,7 @@
           <w:szCs w:val="28"/>
         </w:rPr>
       </w:pPr>
-      <w:hyperlink w:anchor="_Toc136863414" w:history="1">
+      <w:hyperlink w:anchor="_Toc136904363" w:history="1">
         <w:r>
           <w:rPr>
             <w:rStyle w:val="af9"/>
@@ -752,7 +728,7 @@
             <w:sz w:val="28"/>
             <w:szCs w:val="28"/>
           </w:rPr>
-          <w:instrText xml:space="preserve"> PAGEREF _Toc136863414 \h </w:instrText>
+          <w:instrText xml:space="preserve"> PAGEREF _Toc136904363 \h </w:instrText>
         </w:r>
         <w:r>
           <w:rPr>
@@ -809,7 +785,7 @@
           <w:szCs w:val="28"/>
         </w:rPr>
       </w:pPr>
-      <w:hyperlink w:anchor="_Toc136863415" w:history="1">
+      <w:hyperlink w:anchor="_Toc136904364" w:history="1">
         <w:r>
           <w:rPr>
             <w:rStyle w:val="af9"/>
@@ -848,7 +824,7 @@
             <w:sz w:val="28"/>
             <w:szCs w:val="28"/>
           </w:rPr>
-          <w:instrText xml:space="preserve"> PAGEREF _Toc136863415 \h </w:instrText>
+          <w:instrText xml:space="preserve"> PAGEREF _Toc136904364 \h </w:instrText>
         </w:r>
         <w:r>
           <w:rPr>
@@ -905,7 +881,7 @@
           <w:szCs w:val="28"/>
         </w:rPr>
       </w:pPr>
-      <w:hyperlink w:anchor="_Toc136863416" w:history="1">
+      <w:hyperlink w:anchor="_Toc136904365" w:history="1">
         <w:r>
           <w:rPr>
             <w:rStyle w:val="af9"/>
@@ -944,7 +920,7 @@
             <w:sz w:val="28"/>
             <w:szCs w:val="28"/>
           </w:rPr>
-          <w:instrText xml:space="preserve"> PAGEREF _Toc136863416 \h </w:instrText>
+          <w:instrText xml:space="preserve"> PAGEREF _Toc136904365 \h </w:instrText>
         </w:r>
         <w:r>
           <w:rPr>
@@ -1001,7 +977,7 @@
           <w:szCs w:val="28"/>
         </w:rPr>
       </w:pPr>
-      <w:hyperlink w:anchor="_Toc136863417" w:history="1">
+      <w:hyperlink w:anchor="_Toc136904366" w:history="1">
         <w:r>
           <w:rPr>
             <w:rStyle w:val="af9"/>
@@ -1040,7 +1016,7 @@
             <w:sz w:val="28"/>
             <w:szCs w:val="28"/>
           </w:rPr>
-          <w:instrText xml:space="preserve"> PAGEREF _Toc136863417 \h </w:instrText>
+          <w:instrText xml:space="preserve"> PAGEREF _Toc136904366 \h </w:instrText>
         </w:r>
         <w:r>
           <w:rPr>
@@ -1097,7 +1073,7 @@
           <w:szCs w:val="28"/>
         </w:rPr>
       </w:pPr>
-      <w:hyperlink w:anchor="_Toc136863418" w:history="1">
+      <w:hyperlink w:anchor="_Toc136904367" w:history="1">
         <w:r>
           <w:rPr>
             <w:rStyle w:val="af9"/>
@@ -1136,7 +1112,7 @@
             <w:sz w:val="28"/>
             <w:szCs w:val="28"/>
           </w:rPr>
-          <w:instrText xml:space="preserve"> PAGEREF _Toc136863418 \h </w:instrText>
+          <w:instrText xml:space="preserve"> PAGEREF _Toc136904367 \h </w:instrText>
         </w:r>
         <w:r>
           <w:rPr>
@@ -1193,7 +1169,7 @@
           <w:szCs w:val="28"/>
         </w:rPr>
       </w:pPr>
-      <w:hyperlink w:anchor="_Toc136863419" w:history="1">
+      <w:hyperlink w:anchor="_Toc136904368" w:history="1">
         <w:r>
           <w:rPr>
             <w:rStyle w:val="af9"/>
@@ -1232,7 +1208,7 @@
             <w:sz w:val="28"/>
             <w:szCs w:val="28"/>
           </w:rPr>
-          <w:instrText xml:space="preserve"> PAGEREF _Toc136863419 \h </w:instrText>
+          <w:instrText xml:space="preserve"> PAGEREF _Toc136904368 \h </w:instrText>
         </w:r>
         <w:r>
           <w:rPr>
@@ -1289,7 +1265,7 @@
           <w:szCs w:val="28"/>
         </w:rPr>
       </w:pPr>
-      <w:hyperlink w:anchor="_Toc136863420" w:history="1">
+      <w:hyperlink w:anchor="_Toc136904369" w:history="1">
         <w:r>
           <w:rPr>
             <w:rStyle w:val="af9"/>
@@ -1328,7 +1304,7 @@
             <w:sz w:val="28"/>
             <w:szCs w:val="28"/>
           </w:rPr>
-          <w:instrText xml:space="preserve"> PAGEREF _Toc136863420 \h </w:instrText>
+          <w:instrText xml:space="preserve"> PAGEREF _Toc136904369 \h </w:instrText>
         </w:r>
         <w:r>
           <w:rPr>
@@ -1385,7 +1361,7 @@
           <w:szCs w:val="28"/>
         </w:rPr>
       </w:pPr>
-      <w:hyperlink w:anchor="_Toc136863421" w:history="1">
+      <w:hyperlink w:anchor="_Toc136904370" w:history="1">
         <w:r>
           <w:rPr>
             <w:rStyle w:val="af9"/>
@@ -1424,7 +1400,7 @@
             <w:sz w:val="28"/>
             <w:szCs w:val="28"/>
           </w:rPr>
-          <w:instrText xml:space="preserve"> PAGEREF _Toc136863421 \h </w:instrText>
+          <w:instrText xml:space="preserve"> PAGEREF _Toc136904370 \h </w:instrText>
         </w:r>
         <w:r>
           <w:rPr>
@@ -1481,7 +1457,7 @@
           <w:szCs w:val="28"/>
         </w:rPr>
       </w:pPr>
-      <w:hyperlink w:anchor="_Toc136863422" w:history="1">
+      <w:hyperlink w:anchor="_Toc136904371" w:history="1">
         <w:r>
           <w:rPr>
             <w:rStyle w:val="af9"/>
@@ -1520,7 +1496,7 @@
             <w:sz w:val="28"/>
             <w:szCs w:val="28"/>
           </w:rPr>
-          <w:instrText xml:space="preserve"> PAGEREF _Toc136863422 \h </w:instrText>
+          <w:instrText xml:space="preserve"> PAGEREF _Toc136904371 \h </w:instrText>
         </w:r>
         <w:r>
           <w:rPr>
@@ -1577,7 +1553,7 @@
           <w:szCs w:val="28"/>
         </w:rPr>
       </w:pPr>
-      <w:hyperlink w:anchor="_Toc136863423" w:history="1">
+      <w:hyperlink w:anchor="_Toc136904372" w:history="1">
         <w:r>
           <w:rPr>
             <w:rStyle w:val="af9"/>
@@ -1616,7 +1592,7 @@
             <w:sz w:val="28"/>
             <w:szCs w:val="28"/>
           </w:rPr>
-          <w:instrText xml:space="preserve"> PAGEREF _Toc136863423 \h </w:instrText>
+          <w:instrText xml:space="preserve"> PAGEREF _Toc136904372 \h </w:instrText>
         </w:r>
         <w:r>
           <w:rPr>
@@ -1673,7 +1649,7 @@
           <w:szCs w:val="28"/>
         </w:rPr>
       </w:pPr>
-      <w:hyperlink w:anchor="_Toc136863424" w:history="1">
+      <w:hyperlink w:anchor="_Toc136904373" w:history="1">
         <w:r>
           <w:rPr>
             <w:rStyle w:val="af9"/>
@@ -1712,7 +1688,7 @@
             <w:sz w:val="28"/>
             <w:szCs w:val="28"/>
           </w:rPr>
-          <w:instrText xml:space="preserve"> PAGEREF _Toc136863424 \h </w:instrText>
+          <w:instrText xml:space="preserve"> PAGEREF _Toc136904373 \h </w:instrText>
         </w:r>
         <w:r>
           <w:rPr>
@@ -1769,7 +1745,7 @@
           <w:szCs w:val="28"/>
         </w:rPr>
       </w:pPr>
-      <w:hyperlink w:anchor="_Toc136863425" w:history="1">
+      <w:hyperlink w:anchor="_Toc136904374" w:history="1">
         <w:r>
           <w:rPr>
             <w:rStyle w:val="af9"/>
@@ -1819,7 +1795,7 @@
             <w:sz w:val="28"/>
             <w:szCs w:val="28"/>
           </w:rPr>
-          <w:instrText xml:space="preserve"> PAGEREF _Toc136863425 \h </w:instrText>
+          <w:instrText xml:space="preserve"> PAGEREF _Toc136904374 \h </w:instrText>
         </w:r>
         <w:r>
           <w:rPr>
@@ -1876,7 +1852,7 @@
           <w:szCs w:val="28"/>
         </w:rPr>
       </w:pPr>
-      <w:hyperlink w:anchor="_Toc136863426" w:history="1">
+      <w:hyperlink w:anchor="_Toc136904375" w:history="1">
         <w:r>
           <w:rPr>
             <w:rStyle w:val="af9"/>
@@ -1915,7 +1891,7 @@
             <w:sz w:val="28"/>
             <w:szCs w:val="28"/>
           </w:rPr>
-          <w:instrText xml:space="preserve"> PAGEREF _Toc136863426 \h </w:instrText>
+          <w:instrText xml:space="preserve"> PAGEREF _Toc136904375 \h </w:instrText>
         </w:r>
         <w:r>
           <w:rPr>
@@ -1972,7 +1948,7 @@
           <w:szCs w:val="28"/>
         </w:rPr>
       </w:pPr>
-      <w:hyperlink w:anchor="_Toc136863427" w:history="1">
+      <w:hyperlink w:anchor="_Toc136904376" w:history="1">
         <w:r>
           <w:rPr>
             <w:rStyle w:val="af9"/>
@@ -2011,7 +1987,7 @@
             <w:sz w:val="28"/>
             <w:szCs w:val="28"/>
           </w:rPr>
-          <w:instrText xml:space="preserve"> PAGEREF _Toc136863427 \h </w:instrText>
+          <w:instrText xml:space="preserve"> PAGEREF _Toc136904376 \h </w:instrText>
         </w:r>
         <w:r>
           <w:rPr>
@@ -2068,7 +2044,7 @@
           <w:szCs w:val="28"/>
         </w:rPr>
       </w:pPr>
-      <w:hyperlink w:anchor="_Toc136863428" w:history="1">
+      <w:hyperlink w:anchor="_Toc136904377" w:history="1">
         <w:r>
           <w:rPr>
             <w:rStyle w:val="af9"/>
@@ -2107,7 +2083,7 @@
             <w:sz w:val="28"/>
             <w:szCs w:val="28"/>
           </w:rPr>
-          <w:instrText xml:space="preserve"> PAGEREF _Toc136863428 \h </w:instrText>
+          <w:instrText xml:space="preserve"> PAGEREF _Toc136904377 \h </w:instrText>
         </w:r>
         <w:r>
           <w:rPr>
@@ -2164,7 +2140,7 @@
           <w:szCs w:val="28"/>
         </w:rPr>
       </w:pPr>
-      <w:hyperlink w:anchor="_Toc136863429" w:history="1">
+      <w:hyperlink w:anchor="_Toc136904378" w:history="1">
         <w:r>
           <w:rPr>
             <w:rStyle w:val="af9"/>
@@ -2203,7 +2179,7 @@
             <w:sz w:val="28"/>
             <w:szCs w:val="28"/>
           </w:rPr>
-          <w:instrText xml:space="preserve"> PAGEREF _Toc136863429 \h </w:instrText>
+          <w:instrText xml:space="preserve"> PAGEREF _Toc136904378 \h </w:instrText>
         </w:r>
         <w:r>
           <w:rPr>
@@ -2260,7 +2236,7 @@
           <w:szCs w:val="28"/>
         </w:rPr>
       </w:pPr>
-      <w:hyperlink w:anchor="_Toc136863430" w:history="1">
+      <w:hyperlink w:anchor="_Toc136904379" w:history="1">
         <w:r>
           <w:rPr>
             <w:rStyle w:val="af9"/>
@@ -2299,7 +2275,7 @@
             <w:sz w:val="28"/>
             <w:szCs w:val="28"/>
           </w:rPr>
-          <w:instrText xml:space="preserve"> PAGEREF _Toc136863430 \h </w:instrText>
+          <w:instrText xml:space="preserve"> PAGEREF _Toc136904379 \h </w:instrText>
         </w:r>
         <w:r>
           <w:rPr>
@@ -2356,7 +2332,7 @@
           <w:szCs w:val="28"/>
         </w:rPr>
       </w:pPr>
-      <w:hyperlink w:anchor="_Toc136863431" w:history="1">
+      <w:hyperlink w:anchor="_Toc136904380" w:history="1">
         <w:r>
           <w:rPr>
             <w:rStyle w:val="af9"/>
@@ -2395,7 +2371,7 @@
             <w:sz w:val="28"/>
             <w:szCs w:val="28"/>
           </w:rPr>
-          <w:instrText xml:space="preserve"> PAGEREF _Toc136863431 \h </w:instrText>
+          <w:instrText xml:space="preserve"> PAGEREF _Toc136904380 \h </w:instrText>
         </w:r>
         <w:r>
           <w:rPr>
@@ -2452,7 +2428,7 @@
           <w:szCs w:val="28"/>
         </w:rPr>
       </w:pPr>
-      <w:hyperlink w:anchor="_Toc136863432" w:history="1">
+      <w:hyperlink w:anchor="_Toc136904381" w:history="1">
         <w:r>
           <w:rPr>
             <w:rStyle w:val="af9"/>
@@ -2502,7 +2478,7 @@
             <w:sz w:val="28"/>
             <w:szCs w:val="28"/>
           </w:rPr>
-          <w:instrText xml:space="preserve"> PAGEREF _Toc136863432 \h </w:instrText>
+          <w:instrText xml:space="preserve"> PAGEREF _Toc136904381 \h </w:instrText>
         </w:r>
         <w:r>
           <w:rPr>
@@ -2559,7 +2535,7 @@
           <w:szCs w:val="28"/>
         </w:rPr>
       </w:pPr>
-      <w:hyperlink w:anchor="_Toc136863433" w:history="1">
+      <w:hyperlink w:anchor="_Toc136904382" w:history="1">
         <w:r>
           <w:rPr>
             <w:rStyle w:val="af9"/>
@@ -2598,7 +2574,7 @@
             <w:sz w:val="28"/>
             <w:szCs w:val="28"/>
           </w:rPr>
-          <w:instrText xml:space="preserve"> PAGEREF _Toc136863433 \h </w:instrText>
+          <w:instrText xml:space="preserve"> PAGEREF _Toc136904382 \h </w:instrText>
         </w:r>
         <w:r>
           <w:rPr>
@@ -2655,7 +2631,7 @@
           <w:szCs w:val="28"/>
         </w:rPr>
       </w:pPr>
-      <w:hyperlink w:anchor="_Toc136863434" w:history="1">
+      <w:hyperlink w:anchor="_Toc136904383" w:history="1">
         <w:r>
           <w:rPr>
             <w:rStyle w:val="af9"/>
@@ -2694,7 +2670,7 @@
             <w:sz w:val="28"/>
             <w:szCs w:val="28"/>
           </w:rPr>
-          <w:instrText xml:space="preserve"> PAGEREF _Toc136863434 \h </w:instrText>
+          <w:instrText xml:space="preserve"> PAGEREF _Toc136904383 \h </w:instrText>
         </w:r>
         <w:r>
           <w:rPr>
@@ -2751,7 +2727,7 @@
           <w:szCs w:val="28"/>
         </w:rPr>
       </w:pPr>
-      <w:hyperlink w:anchor="_Toc136863435" w:history="1">
+      <w:hyperlink w:anchor="_Toc136904384" w:history="1">
         <w:r>
           <w:rPr>
             <w:rStyle w:val="af9"/>
@@ -2790,7 +2766,7 @@
             <w:sz w:val="28"/>
             <w:szCs w:val="28"/>
           </w:rPr>
-          <w:instrText xml:space="preserve"> PAGEREF _Toc136863435 \h </w:instrText>
+          <w:instrText xml:space="preserve"> PAGEREF _Toc136904384 \h </w:instrText>
         </w:r>
         <w:r>
           <w:rPr>
@@ -2847,7 +2823,7 @@
           <w:szCs w:val="28"/>
         </w:rPr>
       </w:pPr>
-      <w:hyperlink w:anchor="_Toc136863436" w:history="1">
+      <w:hyperlink w:anchor="_Toc136904385" w:history="1">
         <w:r>
           <w:rPr>
             <w:rStyle w:val="af9"/>
@@ -2886,7 +2862,7 @@
             <w:sz w:val="28"/>
             <w:szCs w:val="28"/>
           </w:rPr>
-          <w:instrText xml:space="preserve"> PAGEREF _Toc136863436 \h </w:instrText>
+          <w:instrText xml:space="preserve"> PAGEREF _Toc136904385 \h </w:instrText>
         </w:r>
         <w:r>
           <w:rPr>
@@ -2943,7 +2919,7 @@
           <w:szCs w:val="28"/>
         </w:rPr>
       </w:pPr>
-      <w:hyperlink w:anchor="_Toc136863437" w:history="1">
+      <w:hyperlink w:anchor="_Toc136904386" w:history="1">
         <w:r>
           <w:rPr>
             <w:rStyle w:val="af9"/>
@@ -2982,7 +2958,7 @@
             <w:sz w:val="28"/>
             <w:szCs w:val="28"/>
           </w:rPr>
-          <w:instrText xml:space="preserve"> PAGEREF _Toc136863437 \h </w:instrText>
+          <w:instrText xml:space="preserve"> PAGEREF _Toc136904386 \h </w:instrText>
         </w:r>
         <w:r>
           <w:rPr>
@@ -3039,7 +3015,7 @@
           <w:szCs w:val="28"/>
         </w:rPr>
       </w:pPr>
-      <w:hyperlink w:anchor="_Toc136863438" w:history="1">
+      <w:hyperlink w:anchor="_Toc136904387" w:history="1">
         <w:r>
           <w:rPr>
             <w:rStyle w:val="af9"/>
@@ -3089,7 +3065,7 @@
             <w:sz w:val="28"/>
             <w:szCs w:val="28"/>
           </w:rPr>
-          <w:instrText xml:space="preserve"> PAGEREF _Toc136863438 \h </w:instrText>
+          <w:instrText xml:space="preserve"> PAGEREF _Toc136904387 \h </w:instrText>
         </w:r>
         <w:r>
           <w:rPr>
@@ -3146,7 +3122,7 @@
           <w:szCs w:val="28"/>
         </w:rPr>
       </w:pPr>
-      <w:hyperlink w:anchor="_Toc136863439" w:history="1">
+      <w:hyperlink w:anchor="_Toc136904388" w:history="1">
         <w:r>
           <w:rPr>
             <w:rStyle w:val="af9"/>
@@ -3196,7 +3172,7 @@
             <w:sz w:val="28"/>
             <w:szCs w:val="28"/>
           </w:rPr>
-          <w:instrText xml:space="preserve"> PAGEREF _Toc136863439 \h </w:instrText>
+          <w:instrText xml:space="preserve"> PAGEREF _Toc136904388 \h </w:instrText>
         </w:r>
         <w:r>
           <w:rPr>
@@ -3225,7 +3201,7 @@
             <w:sz w:val="28"/>
             <w:szCs w:val="28"/>
           </w:rPr>
-          <w:t>19</w:t>
+          <w:t>20</w:t>
         </w:r>
         <w:r>
           <w:rPr>
@@ -3253,7 +3229,7 @@
           <w:szCs w:val="28"/>
         </w:rPr>
       </w:pPr>
-      <w:hyperlink w:anchor="_Toc136863440" w:history="1">
+      <w:hyperlink w:anchor="_Toc136904389" w:history="1">
         <w:r>
           <w:rPr>
             <w:rStyle w:val="af9"/>
@@ -3292,7 +3268,7 @@
             <w:sz w:val="28"/>
             <w:szCs w:val="28"/>
           </w:rPr>
-          <w:instrText xml:space="preserve"> PAGEREF _Toc136863440 \h </w:instrText>
+          <w:instrText xml:space="preserve"> PAGEREF _Toc136904389 \h </w:instrText>
         </w:r>
         <w:r>
           <w:rPr>
@@ -3349,7 +3325,7 @@
           <w:szCs w:val="28"/>
         </w:rPr>
       </w:pPr>
-      <w:hyperlink w:anchor="_Toc136863441" w:history="1">
+      <w:hyperlink w:anchor="_Toc136904390" w:history="1">
         <w:r>
           <w:rPr>
             <w:rStyle w:val="af9"/>
@@ -3388,7 +3364,7 @@
             <w:sz w:val="28"/>
             <w:szCs w:val="28"/>
           </w:rPr>
-          <w:instrText xml:space="preserve"> PAGEREF _Toc136863441 \h </w:instrText>
+          <w:instrText xml:space="preserve"> PAGEREF _Toc136904390 \h </w:instrText>
         </w:r>
         <w:r>
           <w:rPr>
@@ -3445,7 +3421,7 @@
           <w:szCs w:val="28"/>
         </w:rPr>
       </w:pPr>
-      <w:hyperlink w:anchor="_Toc136863442" w:history="1">
+      <w:hyperlink w:anchor="_Toc136904391" w:history="1">
         <w:r>
           <w:rPr>
             <w:rStyle w:val="af9"/>
@@ -3484,7 +3460,7 @@
             <w:sz w:val="28"/>
             <w:szCs w:val="28"/>
           </w:rPr>
-          <w:instrText xml:space="preserve"> PAGEREF _Toc136863442 \h </w:instrText>
+          <w:instrText xml:space="preserve"> PAGEREF _Toc136904391 \h </w:instrText>
         </w:r>
         <w:r>
           <w:rPr>
@@ -3541,7 +3517,7 @@
           <w:szCs w:val="28"/>
         </w:rPr>
       </w:pPr>
-      <w:hyperlink w:anchor="_Toc136863443" w:history="1">
+      <w:hyperlink w:anchor="_Toc136904392" w:history="1">
         <w:r>
           <w:rPr>
             <w:rStyle w:val="af9"/>
@@ -3601,7 +3577,7 @@
             <w:sz w:val="28"/>
             <w:szCs w:val="28"/>
           </w:rPr>
-          <w:instrText xml:space="preserve"> PAGEREF _Toc136863443 \h </w:instrText>
+          <w:instrText xml:space="preserve"> PAGEREF _Toc136904392 \h </w:instrText>
         </w:r>
         <w:r>
           <w:rPr>
@@ -3658,7 +3634,7 @@
           <w:szCs w:val="28"/>
         </w:rPr>
       </w:pPr>
-      <w:hyperlink w:anchor="_Toc136863444" w:history="1">
+      <w:hyperlink w:anchor="_Toc136904393" w:history="1">
         <w:r>
           <w:rPr>
             <w:rStyle w:val="af9"/>
@@ -3697,7 +3673,7 @@
             <w:sz w:val="28"/>
             <w:szCs w:val="28"/>
           </w:rPr>
-          <w:instrText xml:space="preserve"> PAGEREF _Toc136863444 \h </w:instrText>
+          <w:instrText xml:space="preserve"> PAGEREF _Toc136904393 \h </w:instrText>
         </w:r>
         <w:r>
           <w:rPr>
@@ -3754,7 +3730,7 @@
           <w:szCs w:val="28"/>
         </w:rPr>
       </w:pPr>
-      <w:hyperlink w:anchor="_Toc136863445" w:history="1">
+      <w:hyperlink w:anchor="_Toc136904394" w:history="1">
         <w:r>
           <w:rPr>
             <w:rStyle w:val="af9"/>
@@ -3793,7 +3769,7 @@
             <w:sz w:val="28"/>
             <w:szCs w:val="28"/>
           </w:rPr>
-          <w:instrText xml:space="preserve"> PAGEREF _Toc136863445 \h </w:instrText>
+          <w:instrText xml:space="preserve"> PAGEREF _Toc136904394 \h </w:instrText>
         </w:r>
         <w:r>
           <w:rPr>
@@ -3850,7 +3826,7 @@
           <w:szCs w:val="28"/>
         </w:rPr>
       </w:pPr>
-      <w:hyperlink w:anchor="_Toc136863446" w:history="1">
+      <w:hyperlink w:anchor="_Toc136904395" w:history="1">
         <w:r>
           <w:rPr>
             <w:rStyle w:val="af9"/>
@@ -3889,7 +3865,7 @@
             <w:sz w:val="28"/>
             <w:szCs w:val="28"/>
           </w:rPr>
-          <w:instrText xml:space="preserve"> PAGEREF _Toc136863446 \h </w:instrText>
+          <w:instrText xml:space="preserve"> PAGEREF _Toc136904395 \h </w:instrText>
         </w:r>
         <w:r>
           <w:rPr>
@@ -3946,7 +3922,7 @@
           <w:szCs w:val="28"/>
         </w:rPr>
       </w:pPr>
-      <w:hyperlink w:anchor="_Toc136863447" w:history="1">
+      <w:hyperlink w:anchor="_Toc136904396" w:history="1">
         <w:r>
           <w:rPr>
             <w:rStyle w:val="af9"/>
@@ -3985,7 +3961,7 @@
             <w:sz w:val="28"/>
             <w:szCs w:val="28"/>
           </w:rPr>
-          <w:instrText xml:space="preserve"> PAGEREF _Toc136863447 \h </w:instrText>
+          <w:instrText xml:space="preserve"> PAGEREF _Toc136904396 \h </w:instrText>
         </w:r>
         <w:r>
           <w:rPr>
@@ -4042,7 +4018,7 @@
           <w:szCs w:val="28"/>
         </w:rPr>
       </w:pPr>
-      <w:hyperlink w:anchor="_Toc136863448" w:history="1">
+      <w:hyperlink w:anchor="_Toc136904397" w:history="1">
         <w:r>
           <w:rPr>
             <w:rStyle w:val="af9"/>
@@ -4081,7 +4057,7 @@
             <w:sz w:val="28"/>
             <w:szCs w:val="28"/>
           </w:rPr>
-          <w:instrText xml:space="preserve"> PAGEREF _Toc136863448 \h </w:instrText>
+          <w:instrText xml:space="preserve"> PAGEREF _Toc136904397 \h </w:instrText>
         </w:r>
         <w:r>
           <w:rPr>
@@ -4138,7 +4114,7 @@
           <w:szCs w:val="28"/>
         </w:rPr>
       </w:pPr>
-      <w:hyperlink w:anchor="_Toc136863449" w:history="1">
+      <w:hyperlink w:anchor="_Toc136904398" w:history="1">
         <w:r>
           <w:rPr>
             <w:rStyle w:val="af9"/>
@@ -4177,7 +4153,7 @@
             <w:sz w:val="28"/>
             <w:szCs w:val="28"/>
           </w:rPr>
-          <w:instrText xml:space="preserve"> PAGEREF _Toc136863449 \h </w:instrText>
+          <w:instrText xml:space="preserve"> PAGEREF _Toc136904398 \h </w:instrText>
         </w:r>
         <w:r>
           <w:rPr>
@@ -4234,7 +4210,7 @@
           <w:szCs w:val="28"/>
         </w:rPr>
       </w:pPr>
-      <w:hyperlink w:anchor="_Toc136863450" w:history="1">
+      <w:hyperlink w:anchor="_Toc136904399" w:history="1">
         <w:r>
           <w:rPr>
             <w:rStyle w:val="af9"/>
@@ -4273,7 +4249,7 @@
             <w:sz w:val="28"/>
             <w:szCs w:val="28"/>
           </w:rPr>
-          <w:instrText xml:space="preserve"> PAGEREF _Toc136863450 \h </w:instrText>
+          <w:instrText xml:space="preserve"> PAGEREF _Toc136904399 \h </w:instrText>
         </w:r>
         <w:r>
           <w:rPr>
@@ -4330,7 +4306,7 @@
           <w:szCs w:val="28"/>
         </w:rPr>
       </w:pPr>
-      <w:hyperlink w:anchor="_Toc136863451" w:history="1">
+      <w:hyperlink w:anchor="_Toc136904400" w:history="1">
         <w:r>
           <w:rPr>
             <w:rStyle w:val="af9"/>
@@ -4369,7 +4345,7 @@
             <w:sz w:val="28"/>
             <w:szCs w:val="28"/>
           </w:rPr>
-          <w:instrText xml:space="preserve"> PAGEREF _Toc136863451 \h </w:instrText>
+          <w:instrText xml:space="preserve"> PAGEREF _Toc136904400 \h </w:instrText>
         </w:r>
         <w:r>
           <w:rPr>
@@ -4426,7 +4402,7 @@
           <w:szCs w:val="28"/>
         </w:rPr>
       </w:pPr>
-      <w:hyperlink w:anchor="_Toc136863452" w:history="1">
+      <w:hyperlink w:anchor="_Toc136904401" w:history="1">
         <w:r>
           <w:rPr>
             <w:rStyle w:val="af9"/>
@@ -4465,7 +4441,7 @@
             <w:sz w:val="28"/>
             <w:szCs w:val="28"/>
           </w:rPr>
-          <w:instrText xml:space="preserve"> PAGEREF _Toc136863452 \h </w:instrText>
+          <w:instrText xml:space="preserve"> PAGEREF _Toc136904401 \h </w:instrText>
         </w:r>
         <w:r>
           <w:rPr>
@@ -4522,7 +4498,7 @@
           <w:szCs w:val="28"/>
         </w:rPr>
       </w:pPr>
-      <w:hyperlink w:anchor="_Toc136863453" w:history="1">
+      <w:hyperlink w:anchor="_Toc136904402" w:history="1">
         <w:r>
           <w:rPr>
             <w:rStyle w:val="af9"/>
@@ -4561,7 +4537,7 @@
             <w:sz w:val="28"/>
             <w:szCs w:val="28"/>
           </w:rPr>
-          <w:instrText xml:space="preserve"> PAGEREF _Toc136863453 \h </w:instrText>
+          <w:instrText xml:space="preserve"> PAGEREF _Toc136904402 \h </w:instrText>
         </w:r>
         <w:r>
           <w:rPr>
@@ -4618,7 +4594,7 @@
           <w:szCs w:val="28"/>
         </w:rPr>
       </w:pPr>
-      <w:hyperlink w:anchor="_Toc136863454" w:history="1">
+      <w:hyperlink w:anchor="_Toc136904403" w:history="1">
         <w:r>
           <w:rPr>
             <w:rStyle w:val="af9"/>
@@ -4657,7 +4633,7 @@
             <w:sz w:val="28"/>
             <w:szCs w:val="28"/>
           </w:rPr>
-          <w:instrText xml:space="preserve"> PAGEREF _Toc136863454 \h </w:instrText>
+          <w:instrText xml:space="preserve"> PAGEREF _Toc136904403 \h </w:instrText>
         </w:r>
         <w:r>
           <w:rPr>
@@ -4714,7 +4690,7 @@
           <w:szCs w:val="28"/>
         </w:rPr>
       </w:pPr>
-      <w:hyperlink w:anchor="_Toc136863455" w:history="1">
+      <w:hyperlink w:anchor="_Toc136904404" w:history="1">
         <w:r>
           <w:rPr>
             <w:rStyle w:val="af9"/>
@@ -4753,7 +4729,7 @@
             <w:sz w:val="28"/>
             <w:szCs w:val="28"/>
           </w:rPr>
-          <w:instrText xml:space="preserve"> PAGEREF _Toc136863455 \h </w:instrText>
+          <w:instrText xml:space="preserve"> PAGEREF _Toc136904404 \h </w:instrText>
         </w:r>
         <w:r>
           <w:rPr>
@@ -4810,7 +4786,7 @@
           <w:szCs w:val="28"/>
         </w:rPr>
       </w:pPr>
-      <w:hyperlink w:anchor="_Toc136863456" w:history="1">
+      <w:hyperlink w:anchor="_Toc136904405" w:history="1">
         <w:r>
           <w:rPr>
             <w:rStyle w:val="af9"/>
@@ -4849,7 +4825,7 @@
             <w:sz w:val="28"/>
             <w:szCs w:val="28"/>
           </w:rPr>
-          <w:instrText xml:space="preserve"> PAGEREF _Toc136863456 \h </w:instrText>
+          <w:instrText xml:space="preserve"> PAGEREF _Toc136904405 \h </w:instrText>
         </w:r>
         <w:r>
           <w:rPr>
@@ -4906,7 +4882,7 @@
           <w:szCs w:val="28"/>
         </w:rPr>
       </w:pPr>
-      <w:hyperlink w:anchor="_Toc136863457" w:history="1">
+      <w:hyperlink w:anchor="_Toc136904406" w:history="1">
         <w:r>
           <w:rPr>
             <w:rStyle w:val="af9"/>
@@ -4945,7 +4921,7 @@
             <w:sz w:val="28"/>
             <w:szCs w:val="28"/>
           </w:rPr>
-          <w:instrText xml:space="preserve"> PAGEREF _Toc136863457 \h </w:instrText>
+          <w:instrText xml:space="preserve"> PAGEREF _Toc136904406 \h </w:instrText>
         </w:r>
         <w:r>
           <w:rPr>
@@ -5002,7 +4978,7 @@
           <w:szCs w:val="28"/>
         </w:rPr>
       </w:pPr>
-      <w:hyperlink w:anchor="_Toc136863458" w:history="1">
+      <w:hyperlink w:anchor="_Toc136904407" w:history="1">
         <w:r>
           <w:rPr>
             <w:rStyle w:val="af9"/>
@@ -5041,7 +5017,7 @@
             <w:sz w:val="28"/>
             <w:szCs w:val="28"/>
           </w:rPr>
-          <w:instrText xml:space="preserve"> PAGEREF _Toc136863458 \h </w:instrText>
+          <w:instrText xml:space="preserve"> PAGEREF _Toc136904407 \h </w:instrText>
         </w:r>
         <w:r>
           <w:rPr>
@@ -5098,7 +5074,7 @@
           <w:szCs w:val="28"/>
         </w:rPr>
       </w:pPr>
-      <w:hyperlink w:anchor="_Toc136863459" w:history="1">
+      <w:hyperlink w:anchor="_Toc136904408" w:history="1">
         <w:r>
           <w:rPr>
             <w:rStyle w:val="af9"/>
@@ -5137,7 +5113,7 @@
             <w:sz w:val="28"/>
             <w:szCs w:val="28"/>
           </w:rPr>
-          <w:instrText xml:space="preserve"> PAGEREF _Toc136863459 \h </w:instrText>
+          <w:instrText xml:space="preserve"> PAGEREF _Toc136904408 \h </w:instrText>
         </w:r>
         <w:r>
           <w:rPr>
@@ -5194,7 +5170,7 @@
           <w:szCs w:val="28"/>
         </w:rPr>
       </w:pPr>
-      <w:hyperlink w:anchor="_Toc136863460" w:history="1">
+      <w:hyperlink w:anchor="_Toc136904409" w:history="1">
         <w:r>
           <w:rPr>
             <w:rStyle w:val="af9"/>
@@ -5254,7 +5230,7 @@
             <w:sz w:val="28"/>
             <w:szCs w:val="28"/>
           </w:rPr>
-          <w:instrText xml:space="preserve"> PAGEREF _Toc136863460 \h </w:instrText>
+          <w:instrText xml:space="preserve"> PAGEREF _Toc136904409 \h </w:instrText>
         </w:r>
         <w:r>
           <w:rPr>
@@ -5311,7 +5287,7 @@
           <w:szCs w:val="28"/>
         </w:rPr>
       </w:pPr>
-      <w:hyperlink w:anchor="_Toc136863461" w:history="1">
+      <w:hyperlink w:anchor="_Toc136904410" w:history="1">
         <w:r>
           <w:rPr>
             <w:rStyle w:val="af9"/>
@@ -5351,7 +5327,7 @@
             <w:sz w:val="28"/>
             <w:szCs w:val="28"/>
           </w:rPr>
-          <w:instrText xml:space="preserve"> PAGEREF _Toc136863461 \h </w:instrText>
+          <w:instrText xml:space="preserve"> PAGEREF _Toc136904410 \h </w:instrText>
         </w:r>
         <w:r>
           <w:rPr>
@@ -5396,32 +5372,43 @@
     </w:p>
     <w:p>
       <w:pPr>
-        <w:pStyle w:val="24"/>
+        <w:pStyle w:val="31"/>
         <w:tabs>
           <w:tab w:val="right" w:leader="dot" w:pos="9345"/>
         </w:tabs>
         <w:spacing w:line="360" w:lineRule="auto"/>
         <w:rPr>
-          <w:rFonts w:ascii="Times New Roman" w:eastAsiaTheme="minorEastAsia" w:hAnsi="Times New Roman"/>
+          <w:rFonts w:ascii="Times New Roman" w:hAnsi="Times New Roman" w:cs="Times New Roman"/>
           <w:noProof/>
           <w:sz w:val="28"/>
           <w:szCs w:val="28"/>
         </w:rPr>
       </w:pPr>
-      <w:hyperlink w:anchor="_Toc136863462" w:history="1">
+      <w:hyperlink w:anchor="_Toc136904411" w:history="1">
         <w:r>
           <w:rPr>
             <w:rStyle w:val="af9"/>
-            <w:rFonts w:ascii="Times New Roman" w:hAnsi="Times New Roman"/>
-            <w:noProof/>
-            <w:sz w:val="28"/>
-            <w:szCs w:val="28"/>
-          </w:rPr>
-          <w:t>4.4 Тестирование</w:t>
-        </w:r>
-        <w:r>
-          <w:rPr>
-            <w:rFonts w:ascii="Times New Roman" w:hAnsi="Times New Roman"/>
+            <w:rFonts w:ascii="Times New Roman" w:hAnsi="Times New Roman" w:cs="Times New Roman"/>
+            <w:noProof/>
+            <w:sz w:val="28"/>
+            <w:szCs w:val="28"/>
+            <w:lang w:val="en-US"/>
+          </w:rPr>
+          <w:t>4.3.2</w:t>
+        </w:r>
+        <w:r>
+          <w:rPr>
+            <w:rStyle w:val="af9"/>
+            <w:rFonts w:ascii="Times New Roman" w:hAnsi="Times New Roman" w:cs="Times New Roman"/>
+            <w:noProof/>
+            <w:sz w:val="28"/>
+            <w:szCs w:val="28"/>
+          </w:rPr>
+          <w:t xml:space="preserve"> Spring Boot</w:t>
+        </w:r>
+        <w:r>
+          <w:rPr>
+            <w:rFonts w:ascii="Times New Roman" w:hAnsi="Times New Roman" w:cs="Times New Roman"/>
             <w:noProof/>
             <w:webHidden/>
             <w:sz w:val="28"/>
@@ -5431,7 +5418,7 @@
         </w:r>
         <w:r>
           <w:rPr>
-            <w:rFonts w:ascii="Times New Roman" w:hAnsi="Times New Roman"/>
+            <w:rFonts w:ascii="Times New Roman" w:hAnsi="Times New Roman" w:cs="Times New Roman"/>
             <w:noProof/>
             <w:webHidden/>
             <w:sz w:val="28"/>
@@ -5441,26 +5428,26 @@
         </w:r>
         <w:r>
           <w:rPr>
-            <w:rFonts w:ascii="Times New Roman" w:hAnsi="Times New Roman"/>
-            <w:noProof/>
-            <w:webHidden/>
-            <w:sz w:val="28"/>
-            <w:szCs w:val="28"/>
-          </w:rPr>
-          <w:instrText xml:space="preserve"> PAGEREF _Toc136863462 \h </w:instrText>
-        </w:r>
-        <w:r>
-          <w:rPr>
-            <w:rFonts w:ascii="Times New Roman" w:hAnsi="Times New Roman"/>
-            <w:noProof/>
-            <w:webHidden/>
-            <w:sz w:val="28"/>
-            <w:szCs w:val="28"/>
-          </w:rPr>
-        </w:r>
-        <w:r>
-          <w:rPr>
-            <w:rFonts w:ascii="Times New Roman" w:hAnsi="Times New Roman"/>
+            <w:rFonts w:ascii="Times New Roman" w:hAnsi="Times New Roman" w:cs="Times New Roman"/>
+            <w:noProof/>
+            <w:webHidden/>
+            <w:sz w:val="28"/>
+            <w:szCs w:val="28"/>
+          </w:rPr>
+          <w:instrText xml:space="preserve"> PAGEREF _Toc136904411 \h </w:instrText>
+        </w:r>
+        <w:r>
+          <w:rPr>
+            <w:rFonts w:ascii="Times New Roman" w:hAnsi="Times New Roman" w:cs="Times New Roman"/>
+            <w:noProof/>
+            <w:webHidden/>
+            <w:sz w:val="28"/>
+            <w:szCs w:val="28"/>
+          </w:rPr>
+        </w:r>
+        <w:r>
+          <w:rPr>
+            <w:rFonts w:ascii="Times New Roman" w:hAnsi="Times New Roman" w:cs="Times New Roman"/>
             <w:noProof/>
             <w:webHidden/>
             <w:sz w:val="28"/>
@@ -5470,17 +5457,17 @@
         </w:r>
         <w:r>
           <w:rPr>
-            <w:rFonts w:ascii="Times New Roman" w:hAnsi="Times New Roman"/>
-            <w:noProof/>
-            <w:webHidden/>
-            <w:sz w:val="28"/>
-            <w:szCs w:val="28"/>
-          </w:rPr>
-          <w:t>42</w:t>
-        </w:r>
-        <w:r>
-          <w:rPr>
-            <w:rFonts w:ascii="Times New Roman" w:hAnsi="Times New Roman"/>
+            <w:rFonts w:ascii="Times New Roman" w:hAnsi="Times New Roman" w:cs="Times New Roman"/>
+            <w:noProof/>
+            <w:webHidden/>
+            <w:sz w:val="28"/>
+            <w:szCs w:val="28"/>
+          </w:rPr>
+          <w:t>41</w:t>
+        </w:r>
+        <w:r>
+          <w:rPr>
+            <w:rFonts w:ascii="Times New Roman" w:hAnsi="Times New Roman" w:cs="Times New Roman"/>
             <w:noProof/>
             <w:webHidden/>
             <w:sz w:val="28"/>
@@ -5504,7 +5491,7 @@
           <w:szCs w:val="28"/>
         </w:rPr>
       </w:pPr>
-      <w:hyperlink w:anchor="_Toc136863463" w:history="1">
+      <w:hyperlink w:anchor="_Toc136904412" w:history="1">
         <w:r>
           <w:rPr>
             <w:rStyle w:val="af9"/>
@@ -5543,7 +5530,7 @@
             <w:sz w:val="28"/>
             <w:szCs w:val="28"/>
           </w:rPr>
-          <w:instrText xml:space="preserve"> PAGEREF _Toc136863463 \h </w:instrText>
+          <w:instrText xml:space="preserve"> PAGEREF _Toc136904412 \h </w:instrText>
         </w:r>
         <w:r>
           <w:rPr>
@@ -5572,7 +5559,7 @@
             <w:sz w:val="28"/>
             <w:szCs w:val="28"/>
           </w:rPr>
-          <w:t>42</w:t>
+          <w:t>45</w:t>
         </w:r>
         <w:r>
           <w:rPr>
@@ -5594,13 +5581,11 @@
         </w:tabs>
         <w:spacing w:line="360" w:lineRule="auto"/>
         <w:rPr>
-          <w:rFonts w:ascii="Times New Roman" w:eastAsiaTheme="minorEastAsia" w:hAnsi="Times New Roman"/>
+          <w:rFonts w:asciiTheme="minorHAnsi" w:eastAsiaTheme="minorEastAsia" w:hAnsiTheme="minorHAnsi" w:cstheme="minorBidi"/>
           <w:noProof/>
-          <w:sz w:val="28"/>
-          <w:szCs w:val="28"/>
-        </w:rPr>
-      </w:pPr>
-      <w:hyperlink w:anchor="_Toc136863464" w:history="1">
+        </w:rPr>
+      </w:pPr>
+      <w:hyperlink w:anchor="_Toc136904413" w:history="1">
         <w:r>
           <w:rPr>
             <w:rStyle w:val="af9"/>
@@ -5639,7 +5624,7 @@
             <w:sz w:val="28"/>
             <w:szCs w:val="28"/>
           </w:rPr>
-          <w:instrText xml:space="preserve"> PAGEREF _Toc136863464 \h </w:instrText>
+          <w:instrText xml:space="preserve"> PAGEREF _Toc136904413 \h </w:instrText>
         </w:r>
         <w:r>
           <w:rPr>
@@ -5668,7 +5653,7 @@
             <w:sz w:val="28"/>
             <w:szCs w:val="28"/>
           </w:rPr>
-          <w:t>42</w:t>
+          <w:t>46</w:t>
         </w:r>
         <w:r>
           <w:rPr>
@@ -5697,7 +5682,7 @@
       <w:pPr>
         <w:pStyle w:val="af2"/>
       </w:pPr>
-      <w:bookmarkStart w:id="2" w:name="_Toc136863414"/>
+      <w:bookmarkStart w:id="2" w:name="_Toc136904363"/>
       <w:r>
         <w:lastRenderedPageBreak/>
         <w:t>Введение</w:t>
@@ -5773,7 +5758,7 @@
       <w:pPr>
         <w:pStyle w:val="a"/>
       </w:pPr>
-      <w:bookmarkStart w:id="3" w:name="_Toc136863415"/>
+      <w:bookmarkStart w:id="3" w:name="_Toc136904364"/>
       <w:r>
         <w:lastRenderedPageBreak/>
         <w:t>Постановка задачи</w:t>
@@ -5784,7 +5769,7 @@
       <w:pPr>
         <w:pStyle w:val="a0"/>
       </w:pPr>
-      <w:bookmarkStart w:id="4" w:name="_Toc136863416"/>
+      <w:bookmarkStart w:id="4" w:name="_Toc136904365"/>
       <w:r>
         <w:t>Постановка задачи</w:t>
       </w:r>
@@ -5805,7 +5790,7 @@
       <w:pPr>
         <w:pStyle w:val="a0"/>
       </w:pPr>
-      <w:bookmarkStart w:id="5" w:name="_Toc136863417"/>
+      <w:bookmarkStart w:id="5" w:name="_Toc136904366"/>
       <w:r>
         <w:t>Требования к разрабатываемой системе</w:t>
       </w:r>
@@ -5948,7 +5933,7 @@
       <w:pPr>
         <w:pStyle w:val="a0"/>
       </w:pPr>
-      <w:bookmarkStart w:id="6" w:name="_Toc136863418"/>
+      <w:bookmarkStart w:id="6" w:name="_Toc136904367"/>
       <w:r>
         <w:t>Задачи, решаемые в процессе разработки</w:t>
       </w:r>
@@ -6174,7 +6159,7 @@
       <w:pPr>
         <w:pStyle w:val="a"/>
       </w:pPr>
-      <w:bookmarkStart w:id="7" w:name="_Toc136863419"/>
+      <w:bookmarkStart w:id="7" w:name="_Toc136904368"/>
       <w:r>
         <w:lastRenderedPageBreak/>
         <w:t>Анализ предметной области</w:t>
@@ -6185,7 +6170,7 @@
       <w:pPr>
         <w:pStyle w:val="a0"/>
       </w:pPr>
-      <w:bookmarkStart w:id="8" w:name="_Toc136863420"/>
+      <w:bookmarkStart w:id="8" w:name="_Toc136904369"/>
       <w:r>
         <w:t>Терминология (глоссарий) предметной области</w:t>
       </w:r>
@@ -6481,7 +6466,7 @@
       <w:pPr>
         <w:pStyle w:val="a0"/>
       </w:pPr>
-      <w:bookmarkStart w:id="9" w:name="_Toc136863421"/>
+      <w:bookmarkStart w:id="9" w:name="_Toc136904370"/>
       <w:r>
         <w:t>Цели создания приложения</w:t>
       </w:r>
@@ -6519,7 +6504,7 @@
       <w:pPr>
         <w:pStyle w:val="a0"/>
       </w:pPr>
-      <w:bookmarkStart w:id="10" w:name="_Toc136863422"/>
+      <w:bookmarkStart w:id="10" w:name="_Toc136904371"/>
       <w:r>
         <w:t>Сфера применения</w:t>
       </w:r>
@@ -6559,7 +6544,7 @@
       <w:pPr>
         <w:pStyle w:val="a0"/>
       </w:pPr>
-      <w:bookmarkStart w:id="11" w:name="_Toc136863423"/>
+      <w:bookmarkStart w:id="11" w:name="_Toc136904372"/>
       <w:r>
         <w:t>Технический обзор</w:t>
       </w:r>
@@ -6629,7 +6614,7 @@
       <w:pPr>
         <w:pStyle w:val="a0"/>
       </w:pPr>
-      <w:bookmarkStart w:id="12" w:name="_Toc136863424"/>
+      <w:bookmarkStart w:id="12" w:name="_Toc136904373"/>
       <w:r>
         <w:t>Обзор аналогов</w:t>
       </w:r>
@@ -6650,7 +6635,7 @@
       <w:pPr>
         <w:pStyle w:val="a1"/>
       </w:pPr>
-      <w:bookmarkStart w:id="13" w:name="_Toc136863425"/>
+      <w:bookmarkStart w:id="13" w:name="_Toc136904374"/>
       <w:r>
         <w:rPr>
           <w:lang w:val="en-US"/>
@@ -6676,6 +6661,9 @@
       </w:r>
       <w:r>
         <w:t xml:space="preserve"> — это бесплатное приложение, которое позволяет отслеживать доходы и расходы, устанавливать бюджеты, получать уведомления о предстоящих платежах и анализировать свои финансы. </w:t>
+      </w:r>
+      <w:r>
+        <w:t>(рис. 1)</w:t>
       </w:r>
     </w:p>
     <w:p>
@@ -6815,6 +6803,8 @@
     <w:p>
       <w:pPr>
         <w:pStyle w:val="af3"/>
+        <w:ind w:firstLine="0"/>
+        <w:jc w:val="center"/>
       </w:pPr>
       <w:r>
         <w:rPr>
@@ -6889,7 +6879,7 @@
       <w:pPr>
         <w:pStyle w:val="a1"/>
       </w:pPr>
-      <w:bookmarkStart w:id="14" w:name="_Toc136863426"/>
+      <w:bookmarkStart w:id="14" w:name="_Toc136904375"/>
       <w:proofErr w:type="spellStart"/>
       <w:r>
         <w:t>PocketGuard</w:t>
@@ -6912,10 +6902,15 @@
       <w:r>
         <w:t>” — это еще одно бесплатное приложение, которое позволяет контролировать свои финансы, устанавливать бюджеты и получать уведомления о предстоящих платежах. Однако некоторые пользователи жалуются на то, что приложение не всегда корректно отображает баланс на счете.</w:t>
       </w:r>
+      <w:r>
+        <w:t xml:space="preserve"> (рис. 2)</w:t>
+      </w:r>
     </w:p>
     <w:p>
       <w:pPr>
         <w:pStyle w:val="af3"/>
+        <w:ind w:firstLine="0"/>
+        <w:jc w:val="center"/>
       </w:pPr>
       <w:r>
         <w:rPr>
@@ -6990,7 +6985,7 @@
       <w:pPr>
         <w:pStyle w:val="a1"/>
       </w:pPr>
-      <w:bookmarkStart w:id="15" w:name="_Toc136863427"/>
+      <w:bookmarkStart w:id="15" w:name="_Toc136904376"/>
       <w:r>
         <w:t>Финансы</w:t>
       </w:r>
@@ -7036,10 +7031,15 @@
       <w:r>
         <w:t>.</w:t>
       </w:r>
+      <w:r>
+        <w:t xml:space="preserve"> (рис. 3, 4)</w:t>
+      </w:r>
     </w:p>
     <w:p>
       <w:pPr>
         <w:pStyle w:val="af3"/>
+        <w:ind w:firstLine="0"/>
+        <w:jc w:val="center"/>
       </w:pPr>
       <w:r>
         <w:rPr>
@@ -7105,24 +7105,20 @@
         <w:t xml:space="preserve">Интерфейс приложения </w:t>
       </w:r>
       <w:r>
-        <w:rPr>
-          <w:lang w:val="en-US"/>
-        </w:rPr>
         <w:t>“</w:t>
       </w:r>
       <w:r>
         <w:t>Финансы</w:t>
       </w:r>
       <w:r>
-        <w:rPr>
-          <w:lang w:val="en-US"/>
-        </w:rPr>
         <w:t>”</w:t>
       </w:r>
     </w:p>
     <w:p>
       <w:pPr>
         <w:pStyle w:val="af3"/>
+        <w:ind w:firstLine="0"/>
+        <w:jc w:val="center"/>
       </w:pPr>
       <w:r>
         <w:rPr>
@@ -7212,7 +7208,7 @@
       <w:pPr>
         <w:pStyle w:val="a0"/>
       </w:pPr>
-      <w:bookmarkStart w:id="16" w:name="_Toc136863428"/>
+      <w:bookmarkStart w:id="16" w:name="_Toc136904377"/>
       <w:r>
         <w:t>Требования к функциональности</w:t>
       </w:r>
@@ -7325,7 +7321,7 @@
       <w:pPr>
         <w:pStyle w:val="a0"/>
       </w:pPr>
-      <w:bookmarkStart w:id="17" w:name="_Toc136863429"/>
+      <w:bookmarkStart w:id="17" w:name="_Toc136904378"/>
       <w:r>
         <w:t>Пользователи системы</w:t>
       </w:r>
@@ -7581,7 +7577,7 @@
       <w:pPr>
         <w:pStyle w:val="a0"/>
       </w:pPr>
-      <w:bookmarkStart w:id="18" w:name="_Toc136863430"/>
+      <w:bookmarkStart w:id="18" w:name="_Toc136904379"/>
       <w:r>
         <w:t>Требования, не касающиеся функциональной части</w:t>
       </w:r>
@@ -7891,7 +7887,7 @@
       <w:pPr>
         <w:pStyle w:val="a"/>
       </w:pPr>
-      <w:bookmarkStart w:id="19" w:name="_Toc136863431"/>
+      <w:bookmarkStart w:id="19" w:name="_Toc136904380"/>
       <w:r>
         <w:lastRenderedPageBreak/>
         <w:t>Графическое описание работы системы</w:t>
@@ -7902,7 +7898,7 @@
       <w:pPr>
         <w:pStyle w:val="a0"/>
       </w:pPr>
-      <w:bookmarkStart w:id="20" w:name="_Toc136863432"/>
+      <w:bookmarkStart w:id="20" w:name="_Toc136904381"/>
       <w:r>
         <w:t>Д</w:t>
       </w:r>
@@ -7996,7 +7992,7 @@
       <w:pPr>
         <w:pStyle w:val="a0"/>
       </w:pPr>
-      <w:bookmarkStart w:id="21" w:name="_Toc136863433"/>
+      <w:bookmarkStart w:id="21" w:name="_Toc136904382"/>
       <w:r>
         <w:t>Диаграммы прецедентов</w:t>
       </w:r>
@@ -8006,7 +8002,7 @@
       <w:pPr>
         <w:pStyle w:val="a1"/>
       </w:pPr>
-      <w:bookmarkStart w:id="22" w:name="_Toc136863434"/>
+      <w:bookmarkStart w:id="22" w:name="_Toc136904383"/>
       <w:r>
         <w:t>Диаграмма прецедентов (авторизованный пользователь)</w:t>
       </w:r>
@@ -8077,7 +8073,7 @@
       <w:pPr>
         <w:pStyle w:val="a1"/>
       </w:pPr>
-      <w:bookmarkStart w:id="23" w:name="_Toc136863435"/>
+      <w:bookmarkStart w:id="23" w:name="_Toc136904384"/>
       <w:r>
         <w:t>Диаграмма прецедентов (неавторизованный пользователь)</w:t>
       </w:r>
@@ -8148,7 +8144,7 @@
       <w:pPr>
         <w:pStyle w:val="a1"/>
       </w:pPr>
-      <w:bookmarkStart w:id="24" w:name="_Toc136863436"/>
+      <w:bookmarkStart w:id="24" w:name="_Toc136904385"/>
       <w:r>
         <w:t>Диаграмма прецедентов (администратор)</w:t>
       </w:r>
@@ -8219,7 +8215,7 @@
       <w:pPr>
         <w:pStyle w:val="a0"/>
       </w:pPr>
-      <w:bookmarkStart w:id="25" w:name="_Toc136863437"/>
+      <w:bookmarkStart w:id="25" w:name="_Toc136904386"/>
       <w:r>
         <w:lastRenderedPageBreak/>
         <w:t>Диаграмма развёртывания</w:t>
@@ -8286,6 +8282,14 @@
     </w:p>
     <w:p>
       <w:pPr>
+        <w:pStyle w:val="a2"/>
+      </w:pPr>
+      <w:r>
+        <w:t>Диаграмма развёртывания</w:t>
+      </w:r>
+    </w:p>
+    <w:p>
+      <w:pPr>
         <w:pStyle w:val="a0"/>
         <w:numPr>
           <w:ilvl w:val="0"/>
@@ -8297,7 +8301,7 @@
       <w:pPr>
         <w:pStyle w:val="a0"/>
       </w:pPr>
-      <w:bookmarkStart w:id="26" w:name="_Toc136863438"/>
+      <w:bookmarkStart w:id="26" w:name="_Toc136904387"/>
       <w:r>
         <w:rPr>
           <w:shd w:val="clear" w:color="auto" w:fill="FFFFFF"/>
@@ -8315,8 +8319,8 @@
           <w:noProof/>
         </w:rPr>
         <w:drawing>
-          <wp:inline distT="0" distB="0" distL="0" distR="0" wp14:anchorId="2AC60BDC" wp14:editId="0D0606D9">
-            <wp:extent cx="4938248" cy="6080760"/>
+          <wp:inline distT="0" distB="0" distL="0" distR="0" wp14:anchorId="2AC60BDC" wp14:editId="22C0E402">
+            <wp:extent cx="4597400" cy="5661053"/>
             <wp:effectExtent l="0" t="0" r="0" b="0"/>
             <wp:docPr id="28" name="Рисунок 28" descr="https://sun9-72.userapi.com/impg/lfQeNRK68YvgkBne1wgVz57oN6-iQdbw6ts2AA/OasQ1GvJDUo.jpg?size=573x706&amp;quality=96&amp;sign=45dfe08922e4ca66ddc9a85d641a836e&amp;type=album"/>
             <wp:cNvGraphicFramePr>
@@ -8347,7 +8351,7 @@
                   <pic:spPr bwMode="auto">
                     <a:xfrm>
                       <a:off x="0" y="0"/>
-                      <a:ext cx="4947075" cy="6091629"/>
+                      <a:ext cx="4614907" cy="5682610"/>
                     </a:xfrm>
                     <a:prstGeom prst="rect">
                       <a:avLst/>
@@ -8366,6 +8370,14 @@
     </w:p>
     <w:p>
       <w:pPr>
+        <w:pStyle w:val="a2"/>
+      </w:pPr>
+      <w:r>
+        <w:t>Диаграмма состояний пользователя</w:t>
+      </w:r>
+    </w:p>
+    <w:p>
+      <w:pPr>
         <w:pStyle w:val="a0"/>
         <w:numPr>
           <w:ilvl w:val="0"/>
@@ -8378,11 +8390,12 @@
       <w:pPr>
         <w:pStyle w:val="a0"/>
       </w:pPr>
-      <w:bookmarkStart w:id="27" w:name="_Toc136863439"/>
+      <w:bookmarkStart w:id="27" w:name="_Toc136904388"/>
       <w:r>
         <w:rPr>
           <w:shd w:val="clear" w:color="auto" w:fill="FFFFFF"/>
         </w:rPr>
+        <w:lastRenderedPageBreak/>
         <w:t>Диаграмма сотрудничества</w:t>
       </w:r>
       <w:bookmarkEnd w:id="27"/>
@@ -8395,10 +8408,9 @@
         <w:rPr>
           <w:noProof/>
         </w:rPr>
-        <w:lastRenderedPageBreak/>
         <w:drawing>
-          <wp:inline distT="0" distB="0" distL="0" distR="0" wp14:anchorId="39D7C98B" wp14:editId="4F343862">
-            <wp:extent cx="5946245" cy="2428875"/>
+          <wp:inline distT="0" distB="0" distL="0" distR="0" wp14:anchorId="39D7C98B" wp14:editId="6F87FE41">
+            <wp:extent cx="5604934" cy="2289459"/>
             <wp:effectExtent l="0" t="0" r="0" b="0"/>
             <wp:docPr id="29" name="Рисунок 29" descr="https://sun9-36.userapi.com/impg/lQwm7Iq9u5lXWfyiOD_2T5eeXF8nkH1cu6oymg/Af150yCbnZI.jpg?size=1280x578&amp;quality=96&amp;sign=2eca0ea9195784a00b507e645d594c68&amp;type=album"/>
             <wp:cNvGraphicFramePr>
@@ -8427,7 +8439,7 @@
                   <pic:spPr bwMode="auto">
                     <a:xfrm>
                       <a:off x="0" y="0"/>
-                      <a:ext cx="5958113" cy="2433723"/>
+                      <a:ext cx="5625577" cy="2297891"/>
                     </a:xfrm>
                     <a:prstGeom prst="rect">
                       <a:avLst/>
@@ -8451,9 +8463,17 @@
     </w:p>
     <w:p>
       <w:pPr>
+        <w:pStyle w:val="a2"/>
+      </w:pPr>
+      <w:r>
+        <w:t>Диаграмма сотрудничества</w:t>
+      </w:r>
+    </w:p>
+    <w:p>
+      <w:pPr>
         <w:pStyle w:val="a0"/>
       </w:pPr>
-      <w:bookmarkStart w:id="28" w:name="_Toc136863440"/>
+      <w:bookmarkStart w:id="28" w:name="_Toc136904389"/>
       <w:r>
         <w:t>Диаграмма последовательности</w:t>
       </w:r>
@@ -8468,8 +8488,8 @@
           <w:noProof/>
         </w:rPr>
         <w:drawing>
-          <wp:inline distT="0" distB="0" distL="0" distR="0" wp14:anchorId="3A389654" wp14:editId="40E7AE42">
-            <wp:extent cx="5283200" cy="5739517"/>
+          <wp:inline distT="0" distB="0" distL="0" distR="0" wp14:anchorId="3A389654" wp14:editId="4A567B71">
+            <wp:extent cx="5113655" cy="5435600"/>
             <wp:effectExtent l="0" t="0" r="0" b="0"/>
             <wp:docPr id="31" name="Рисунок 31" descr="https://sun9-23.userapi.com/impg/u-lBOJeFcHLG_-kVa_AygoXJsEILrMMOHkLCOg/3xrNloBXCqo.jpg?size=689x1706&amp;quality=96&amp;sign=6d317f4a9ad3475b9b1a0d793287d223&amp;type=album"/>
             <wp:cNvGraphicFramePr>
@@ -8492,13 +8512,13 @@
                         </a:ext>
                       </a:extLst>
                     </a:blip>
-                    <a:srcRect b="56128"/>
+                    <a:srcRect r="-56" b="57050"/>
                     <a:stretch/>
                   </pic:blipFill>
                   <pic:spPr bwMode="auto">
                     <a:xfrm>
                       <a:off x="0" y="0"/>
-                      <a:ext cx="5322795" cy="5782532"/>
+                      <a:ext cx="5160087" cy="5484955"/>
                     </a:xfrm>
                     <a:prstGeom prst="rect">
                       <a:avLst/>
@@ -8635,212 +8655,202 @@
           <w:ilvl w:val="0"/>
           <w:numId w:val="0"/>
         </w:numPr>
-        <w:ind w:left="792"/>
-      </w:pPr>
+      </w:pPr>
+    </w:p>
+    <w:p>
+      <w:pPr>
+        <w:pStyle w:val="a"/>
+      </w:pPr>
+      <w:bookmarkStart w:id="29" w:name="_Toc136904390"/>
+      <w:r>
+        <w:lastRenderedPageBreak/>
+        <w:t>Реализация</w:t>
+      </w:r>
+      <w:bookmarkEnd w:id="29"/>
     </w:p>
     <w:p>
       <w:pPr>
         <w:pStyle w:val="a0"/>
-        <w:numPr>
-          <w:ilvl w:val="0"/>
-          <w:numId w:val="0"/>
-        </w:numPr>
-        <w:ind w:left="792"/>
-      </w:pPr>
-    </w:p>
-    <w:p>
-      <w:pPr>
-        <w:pStyle w:val="a"/>
-      </w:pPr>
-      <w:bookmarkStart w:id="29" w:name="_Toc136863441"/>
-      <w:r>
-        <w:t>Реализация</w:t>
-      </w:r>
-      <w:bookmarkEnd w:id="29"/>
+      </w:pPr>
+      <w:bookmarkStart w:id="30" w:name="_Toc136904391"/>
+      <w:r>
+        <w:t>Анализ средств реализации</w:t>
+      </w:r>
+      <w:bookmarkEnd w:id="30"/>
+    </w:p>
+    <w:p>
+      <w:pPr>
+        <w:pStyle w:val="af3"/>
+      </w:pPr>
+      <w:r>
+        <w:t xml:space="preserve">Для реализации серверной части выбраны технологии: </w:t>
+      </w:r>
+    </w:p>
+    <w:p>
+      <w:pPr>
+        <w:pStyle w:val="2"/>
+      </w:pPr>
+      <w:r>
+        <w:t xml:space="preserve">язык программирования </w:t>
+      </w:r>
+      <w:proofErr w:type="spellStart"/>
+      <w:r>
+        <w:t>Java</w:t>
+      </w:r>
+      <w:proofErr w:type="spellEnd"/>
+      <w:r>
+        <w:t xml:space="preserve">; </w:t>
+      </w:r>
+    </w:p>
+    <w:p>
+      <w:pPr>
+        <w:pStyle w:val="2"/>
+      </w:pPr>
+      <w:proofErr w:type="spellStart"/>
+      <w:r>
+        <w:t>фреймворк</w:t>
+      </w:r>
+      <w:proofErr w:type="spellEnd"/>
+      <w:r>
+        <w:t xml:space="preserve"> </w:t>
+      </w:r>
+      <w:proofErr w:type="spellStart"/>
+      <w:r>
+        <w:t>Spring</w:t>
+      </w:r>
+      <w:proofErr w:type="spellEnd"/>
+      <w:r>
+        <w:t xml:space="preserve"> </w:t>
+      </w:r>
+      <w:proofErr w:type="spellStart"/>
+      <w:r>
+        <w:t>Boot</w:t>
+      </w:r>
+      <w:proofErr w:type="spellEnd"/>
+      <w:r>
+        <w:t xml:space="preserve">; </w:t>
+      </w:r>
+    </w:p>
+    <w:p>
+      <w:pPr>
+        <w:pStyle w:val="2"/>
+      </w:pPr>
+      <w:r>
+        <w:t xml:space="preserve">СУБД </w:t>
+      </w:r>
+      <w:proofErr w:type="spellStart"/>
+      <w:r>
+        <w:t>PostgreSQL</w:t>
+      </w:r>
+      <w:proofErr w:type="spellEnd"/>
+      <w:r>
+        <w:t xml:space="preserve">. </w:t>
+      </w:r>
+    </w:p>
+    <w:p>
+      <w:pPr>
+        <w:pStyle w:val="af3"/>
+      </w:pPr>
+      <w:r>
+        <w:t xml:space="preserve">Для реализации клиентской части выбраны технологии: </w:t>
+      </w:r>
+    </w:p>
+    <w:p>
+      <w:pPr>
+        <w:pStyle w:val="2"/>
+      </w:pPr>
+      <w:r>
+        <w:t xml:space="preserve">язык программирования </w:t>
+      </w:r>
+      <w:proofErr w:type="spellStart"/>
+      <w:r>
+        <w:t>Kotlin</w:t>
+      </w:r>
+      <w:proofErr w:type="spellEnd"/>
+      <w:r>
+        <w:t xml:space="preserve">; </w:t>
+      </w:r>
+    </w:p>
+    <w:p>
+      <w:pPr>
+        <w:pStyle w:val="2"/>
+      </w:pPr>
+      <w:proofErr w:type="spellStart"/>
+      <w:r>
+        <w:t>Android</w:t>
+      </w:r>
+      <w:proofErr w:type="spellEnd"/>
+      <w:r>
+        <w:t xml:space="preserve"> SDK.</w:t>
+      </w:r>
+    </w:p>
+    <w:p>
+      <w:pPr>
+        <w:pStyle w:val="af3"/>
+      </w:pPr>
+      <w:r>
+        <w:t xml:space="preserve">Сочетание всех этих средств позволяет разработчикам создавать высокопроизводительные и надежные приложения с удобным интерфейсом и хорошей масштабируемостью. </w:t>
+      </w:r>
+      <w:proofErr w:type="spellStart"/>
+      <w:r>
+        <w:t>Java</w:t>
+      </w:r>
+      <w:proofErr w:type="spellEnd"/>
+      <w:r>
+        <w:t xml:space="preserve"> предоставляет широкий спектр инструментов и библиотек, </w:t>
+      </w:r>
+      <w:proofErr w:type="spellStart"/>
+      <w:r>
+        <w:t>Spring</w:t>
+      </w:r>
+      <w:proofErr w:type="spellEnd"/>
+      <w:r>
+        <w:t xml:space="preserve"> </w:t>
+      </w:r>
+      <w:proofErr w:type="spellStart"/>
+      <w:r>
+        <w:t>Boot</w:t>
+      </w:r>
+      <w:proofErr w:type="spellEnd"/>
+      <w:r>
+        <w:t xml:space="preserve"> облегчает разработку и внедрение приложений, </w:t>
+      </w:r>
+      <w:proofErr w:type="spellStart"/>
+      <w:r>
+        <w:t>PostgreSQL</w:t>
+      </w:r>
+      <w:proofErr w:type="spellEnd"/>
+      <w:r>
+        <w:t xml:space="preserve"> обеспечивает надежное хранение и обработку данных, в то время как </w:t>
+      </w:r>
+      <w:proofErr w:type="spellStart"/>
+      <w:r>
+        <w:t>Android</w:t>
+      </w:r>
+      <w:proofErr w:type="spellEnd"/>
+      <w:r>
+        <w:t xml:space="preserve"> </w:t>
+      </w:r>
+      <w:r>
+        <w:t>SDK</w:t>
+      </w:r>
+      <w:r>
+        <w:t xml:space="preserve"> обеспечивает все необходимые средства для создания, тестирования и развертывания приложений, а </w:t>
+      </w:r>
+      <w:proofErr w:type="spellStart"/>
+      <w:r>
+        <w:t>Kotlin</w:t>
+      </w:r>
+      <w:proofErr w:type="spellEnd"/>
+      <w:r>
+        <w:t xml:space="preserve"> предоставляет удобный и безопасный язык программирования для разработки. </w:t>
+      </w:r>
     </w:p>
     <w:p>
       <w:pPr>
         <w:pStyle w:val="a0"/>
       </w:pPr>
-      <w:bookmarkStart w:id="30" w:name="_Toc136863442"/>
-      <w:r>
-        <w:t>Анализ средств реализации</w:t>
-      </w:r>
-      <w:bookmarkEnd w:id="30"/>
-    </w:p>
-    <w:p>
-      <w:pPr>
-        <w:pStyle w:val="af3"/>
-      </w:pPr>
-      <w:r>
-        <w:t xml:space="preserve">Для реализации серверной части выбраны технологии: </w:t>
-      </w:r>
-    </w:p>
-    <w:p>
-      <w:pPr>
-        <w:pStyle w:val="2"/>
-      </w:pPr>
-      <w:r>
-        <w:t xml:space="preserve">язык программирования </w:t>
-      </w:r>
-      <w:proofErr w:type="spellStart"/>
-      <w:r>
-        <w:t>Java</w:t>
-      </w:r>
-      <w:proofErr w:type="spellEnd"/>
-      <w:r>
-        <w:t xml:space="preserve">; </w:t>
-      </w:r>
-    </w:p>
-    <w:p>
-      <w:pPr>
-        <w:pStyle w:val="2"/>
-      </w:pPr>
-      <w:proofErr w:type="spellStart"/>
-      <w:r>
-        <w:t>фреймворк</w:t>
-      </w:r>
-      <w:proofErr w:type="spellEnd"/>
-      <w:r>
-        <w:t xml:space="preserve"> </w:t>
-      </w:r>
-      <w:proofErr w:type="spellStart"/>
-      <w:r>
-        <w:t>Spring</w:t>
-      </w:r>
-      <w:proofErr w:type="spellEnd"/>
-      <w:r>
-        <w:t xml:space="preserve"> </w:t>
-      </w:r>
-      <w:proofErr w:type="spellStart"/>
-      <w:r>
-        <w:t>Boot</w:t>
-      </w:r>
-      <w:proofErr w:type="spellEnd"/>
-      <w:r>
-        <w:t xml:space="preserve">; </w:t>
-      </w:r>
-    </w:p>
-    <w:p>
-      <w:pPr>
-        <w:pStyle w:val="2"/>
-      </w:pPr>
-      <w:r>
-        <w:t xml:space="preserve">СУБД </w:t>
-      </w:r>
-      <w:proofErr w:type="spellStart"/>
-      <w:r>
-        <w:t>PostgreSQL</w:t>
-      </w:r>
-      <w:proofErr w:type="spellEnd"/>
-      <w:r>
-        <w:t xml:space="preserve">. </w:t>
-      </w:r>
-    </w:p>
-    <w:p>
-      <w:pPr>
-        <w:pStyle w:val="af3"/>
-      </w:pPr>
-      <w:r>
-        <w:t xml:space="preserve">Для реализации клиентской части выбраны технологии: </w:t>
-      </w:r>
-    </w:p>
-    <w:p>
-      <w:pPr>
-        <w:pStyle w:val="2"/>
-      </w:pPr>
-      <w:r>
-        <w:t xml:space="preserve">язык программирования </w:t>
-      </w:r>
-      <w:proofErr w:type="spellStart"/>
-      <w:r>
-        <w:t>Kotlin</w:t>
-      </w:r>
-      <w:proofErr w:type="spellEnd"/>
-      <w:r>
-        <w:t xml:space="preserve">; </w:t>
-      </w:r>
-    </w:p>
-    <w:p>
-      <w:pPr>
-        <w:pStyle w:val="2"/>
-      </w:pPr>
-      <w:proofErr w:type="spellStart"/>
-      <w:r>
-        <w:t>Android</w:t>
-      </w:r>
-      <w:proofErr w:type="spellEnd"/>
-      <w:r>
-        <w:t xml:space="preserve"> SDK.</w:t>
-      </w:r>
-    </w:p>
-    <w:p>
-      <w:pPr>
-        <w:pStyle w:val="af3"/>
-      </w:pPr>
-      <w:r>
-        <w:t xml:space="preserve">Сочетание всех этих средств позволяет разработчикам создавать высокопроизводительные и надежные приложения с удобным интерфейсом и хорошей масштабируемостью. </w:t>
-      </w:r>
-      <w:proofErr w:type="spellStart"/>
-      <w:r>
-        <w:t>Java</w:t>
-      </w:r>
-      <w:proofErr w:type="spellEnd"/>
-      <w:r>
-        <w:t xml:space="preserve"> предоставляет широкий спектр инструментов и библиотек, </w:t>
-      </w:r>
-      <w:proofErr w:type="spellStart"/>
-      <w:r>
-        <w:t>Spring</w:t>
-      </w:r>
-      <w:proofErr w:type="spellEnd"/>
-      <w:r>
-        <w:t xml:space="preserve"> </w:t>
-      </w:r>
-      <w:proofErr w:type="spellStart"/>
-      <w:r>
-        <w:t>Boot</w:t>
-      </w:r>
-      <w:proofErr w:type="spellEnd"/>
-      <w:r>
-        <w:t xml:space="preserve"> облегчает разработку и внедрение приложений, </w:t>
-      </w:r>
-      <w:proofErr w:type="spellStart"/>
-      <w:r>
-        <w:t>PostgreSQL</w:t>
-      </w:r>
-      <w:proofErr w:type="spellEnd"/>
-      <w:r>
-        <w:t xml:space="preserve"> обеспечивает надежное хранение и обработку данных, в то время как </w:t>
-      </w:r>
-      <w:proofErr w:type="spellStart"/>
-      <w:r>
-        <w:t>Android</w:t>
-      </w:r>
-      <w:proofErr w:type="spellEnd"/>
-      <w:r>
-        <w:t xml:space="preserve"> </w:t>
-      </w:r>
-      <w:r>
-        <w:t>SDK</w:t>
-      </w:r>
-      <w:r>
-        <w:t xml:space="preserve"> обеспечивает все необходимые средства для создания, тестирования и развертывания приложений, а </w:t>
-      </w:r>
-      <w:proofErr w:type="spellStart"/>
-      <w:r>
-        <w:t>Kotlin</w:t>
-      </w:r>
-      <w:proofErr w:type="spellEnd"/>
-      <w:r>
-        <w:t xml:space="preserve"> предоставляет удобный и безопасный язык программирования для разработки. </w:t>
-      </w:r>
-    </w:p>
-    <w:p>
-      <w:pPr>
-        <w:pStyle w:val="a0"/>
-      </w:pPr>
-      <w:bookmarkStart w:id="31" w:name="_Toc136863443"/>
+      <w:bookmarkStart w:id="31" w:name="_Toc136904392"/>
       <w:r>
         <w:t xml:space="preserve">Разработка </w:t>
       </w:r>
@@ -8880,7 +8890,7 @@
       <w:pPr>
         <w:pStyle w:val="a1"/>
       </w:pPr>
-      <w:bookmarkStart w:id="32" w:name="_Toc136863444"/>
+      <w:bookmarkStart w:id="32" w:name="_Toc136904393"/>
       <w:proofErr w:type="spellStart"/>
       <w:r>
         <w:t>Kotlin</w:t>
@@ -8968,15 +8978,64 @@
           <w:b w:val="0"/>
           <w:szCs w:val="28"/>
         </w:rPr>
-        <w:t>е большое количество кода в сочетании с</w:t>
-      </w:r>
+        <w:t>е большое количество кода в сочетании с удобочитаемостью;</w:t>
+      </w:r>
+    </w:p>
+    <w:p>
+      <w:pPr>
+        <w:pStyle w:val="2"/>
+      </w:pPr>
+      <w:r>
+        <w:t>з</w:t>
+      </w:r>
+      <w:r>
+        <w:t xml:space="preserve">релый язык и окружение. С момента своего создания в 2011 году </w:t>
+      </w:r>
+      <w:proofErr w:type="spellStart"/>
+      <w:r>
+        <w:t>Kotlin</w:t>
+      </w:r>
+      <w:proofErr w:type="spellEnd"/>
+      <w:r>
+        <w:t xml:space="preserve"> постоянно развивался не только как язык, но и как целая экосистема с надежным инструментарием. Теперь он полностью интегрирован в </w:t>
+      </w:r>
+      <w:proofErr w:type="spellStart"/>
+      <w:r>
+        <w:t>Android</w:t>
+      </w:r>
+      <w:proofErr w:type="spellEnd"/>
+      <w:r>
+        <w:t xml:space="preserve"> </w:t>
+      </w:r>
+      <w:proofErr w:type="spellStart"/>
+      <w:r>
+        <w:t>Studio</w:t>
+      </w:r>
+      <w:proofErr w:type="spellEnd"/>
+      <w:r>
+        <w:t xml:space="preserve"> и активно используется многими компаниями для разработки </w:t>
+      </w:r>
+      <w:proofErr w:type="spellStart"/>
+      <w:r>
+        <w:t>Android</w:t>
+      </w:r>
+      <w:proofErr w:type="spellEnd"/>
+      <w:r>
+        <w:t>-приложений;</w:t>
+      </w:r>
+    </w:p>
+    <w:p>
+      <w:pPr>
+        <w:pStyle w:val="2"/>
+      </w:pPr>
       <w:r>
         <w:rPr>
           <w:rStyle w:val="afd"/>
           <w:b w:val="0"/>
           <w:szCs w:val="28"/>
         </w:rPr>
-        <w:t xml:space="preserve"> удобочитаемостью</w:t>
+        <w:lastRenderedPageBreak/>
+        <w:t>п</w:t>
       </w:r>
       <w:r>
         <w:rPr>
@@ -8984,78 +9043,25 @@
           <w:b w:val="0"/>
           <w:szCs w:val="28"/>
         </w:rPr>
-        <w:t>;</w:t>
-      </w:r>
-    </w:p>
-    <w:p>
-      <w:pPr>
-        <w:pStyle w:val="2"/>
-      </w:pPr>
-      <w:r>
-        <w:t>з</w:t>
-      </w:r>
-      <w:r>
-        <w:t>релый язык и окружение. С</w:t>
-      </w:r>
-      <w:r>
-        <w:t xml:space="preserve"> момента своего создания в 2011 году </w:t>
-      </w:r>
-      <w:proofErr w:type="spellStart"/>
-      <w:r>
-        <w:t>Kotlin</w:t>
-      </w:r>
-      <w:proofErr w:type="spellEnd"/>
-      <w:r>
-        <w:t xml:space="preserve"> постоянно развивался не только как язык, но и как целая экосистема с надежным инструментарием. Теперь он полностью интегрирован в </w:t>
-      </w:r>
-      <w:proofErr w:type="spellStart"/>
-      <w:r>
-        <w:t>Android</w:t>
-      </w:r>
-      <w:proofErr w:type="spellEnd"/>
-      <w:r>
-        <w:t xml:space="preserve"> </w:t>
-      </w:r>
-      <w:proofErr w:type="spellStart"/>
-      <w:r>
-        <w:t>Studio</w:t>
-      </w:r>
-      <w:proofErr w:type="spellEnd"/>
-      <w:r>
-        <w:t xml:space="preserve"> и активно используется многими компаниями дл</w:t>
-      </w:r>
-      <w:r>
-        <w:t xml:space="preserve">я разработки </w:t>
-      </w:r>
-      <w:proofErr w:type="spellStart"/>
-      <w:r>
-        <w:t>Android</w:t>
-      </w:r>
-      <w:proofErr w:type="spellEnd"/>
-      <w:r>
-        <w:t>-приложений;</w:t>
-      </w:r>
-    </w:p>
-    <w:p>
-      <w:pPr>
-        <w:pStyle w:val="2"/>
-      </w:pPr>
+        <w:t xml:space="preserve">оддержка </w:t>
+      </w:r>
+      <w:proofErr w:type="spellStart"/>
       <w:r>
         <w:rPr>
           <w:rStyle w:val="afd"/>
           <w:b w:val="0"/>
           <w:szCs w:val="28"/>
         </w:rPr>
-        <w:lastRenderedPageBreak/>
-        <w:t>п</w:t>
-      </w:r>
+        <w:t>Kotlin</w:t>
+      </w:r>
+      <w:proofErr w:type="spellEnd"/>
       <w:r>
         <w:rPr>
           <w:rStyle w:val="afd"/>
           <w:b w:val="0"/>
           <w:szCs w:val="28"/>
         </w:rPr>
-        <w:t xml:space="preserve">оддержка </w:t>
+        <w:t xml:space="preserve"> в </w:t>
       </w:r>
       <w:proofErr w:type="spellStart"/>
       <w:r>
@@ -9064,7 +9070,7 @@
           <w:b w:val="0"/>
           <w:szCs w:val="28"/>
         </w:rPr>
-        <w:t>Kotlin</w:t>
+        <w:t>Android</w:t>
       </w:r>
       <w:proofErr w:type="spellEnd"/>
       <w:r>
@@ -9073,7 +9079,7 @@
           <w:b w:val="0"/>
           <w:szCs w:val="28"/>
         </w:rPr>
-        <w:t xml:space="preserve"> в </w:t>
+        <w:t xml:space="preserve"> </w:t>
       </w:r>
       <w:proofErr w:type="spellStart"/>
       <w:r>
@@ -9082,7 +9088,7 @@
           <w:b w:val="0"/>
           <w:szCs w:val="28"/>
         </w:rPr>
-        <w:t>Android</w:t>
+        <w:t>Jetpack</w:t>
       </w:r>
       <w:proofErr w:type="spellEnd"/>
       <w:r>
@@ -9091,33 +9097,7 @@
           <w:b w:val="0"/>
           <w:szCs w:val="28"/>
         </w:rPr>
-        <w:t xml:space="preserve"> </w:t>
-      </w:r>
-      <w:proofErr w:type="spellStart"/>
-      <w:r>
-        <w:rPr>
-          <w:rStyle w:val="afd"/>
-          <w:b w:val="0"/>
-          <w:szCs w:val="28"/>
-        </w:rPr>
-        <w:t>Jetpack</w:t>
-      </w:r>
-      <w:proofErr w:type="spellEnd"/>
-      <w:r>
-        <w:rPr>
-          <w:rStyle w:val="afd"/>
-          <w:b w:val="0"/>
-          <w:szCs w:val="28"/>
-        </w:rPr>
-        <w:t xml:space="preserve"> и других библиотеках</w:t>
-      </w:r>
-      <w:r>
-        <w:rPr>
-          <w:rStyle w:val="afd"/>
-          <w:b w:val="0"/>
-          <w:szCs w:val="28"/>
-        </w:rPr>
-        <w:t>.</w:t>
+        <w:t xml:space="preserve"> и других библиотеках.</w:t>
       </w:r>
       <w:r>
         <w:t> </w:t>
@@ -9151,10 +9131,7 @@
       </w:r>
       <w:proofErr w:type="spellEnd"/>
       <w:r>
-        <w:t xml:space="preserve">, функции-расширения, лямбды и именованные параметры, в </w:t>
-      </w:r>
-      <w:r>
-        <w:t xml:space="preserve">существующие </w:t>
+        <w:t xml:space="preserve">, функции-расширения, лямбды и именованные параметры, в существующие </w:t>
       </w:r>
       <w:proofErr w:type="spellStart"/>
       <w:r>
@@ -9213,10 +9190,7 @@
         <w:t xml:space="preserve">. </w:t>
       </w:r>
       <w:r>
-        <w:t>Есть возможность использовать</w:t>
-      </w:r>
-      <w:r>
-        <w:t xml:space="preserve"> </w:t>
+        <w:t xml:space="preserve">Есть возможность использовать </w:t>
       </w:r>
       <w:proofErr w:type="spellStart"/>
       <w:r>
@@ -9261,76 +9235,76 @@
           <w:b w:val="0"/>
           <w:szCs w:val="28"/>
         </w:rPr>
-        <w:t>оддержк</w:t>
-      </w:r>
+        <w:t xml:space="preserve">оддержка </w:t>
+      </w:r>
+      <w:proofErr w:type="spellStart"/>
       <w:r>
         <w:rPr>
           <w:rStyle w:val="afd"/>
           <w:b w:val="0"/>
           <w:szCs w:val="28"/>
         </w:rPr>
-        <w:t xml:space="preserve">а </w:t>
-      </w:r>
-      <w:proofErr w:type="spellStart"/>
+        <w:t>мультиплатформенной</w:t>
+      </w:r>
+      <w:proofErr w:type="spellEnd"/>
       <w:r>
         <w:rPr>
           <w:rStyle w:val="afd"/>
           <w:b w:val="0"/>
           <w:szCs w:val="28"/>
         </w:rPr>
-        <w:t>мультиплатформенной</w:t>
-      </w:r>
-      <w:proofErr w:type="spellEnd"/>
+        <w:t xml:space="preserve"> разработки.</w:t>
+      </w:r>
+      <w:r>
+        <w:t xml:space="preserve"> Можно использовать </w:t>
+      </w:r>
+      <w:proofErr w:type="spellStart"/>
+      <w:r>
+        <w:t>Kotlin</w:t>
+      </w:r>
+      <w:proofErr w:type="spellEnd"/>
+      <w:r>
+        <w:t xml:space="preserve"> для разработки не только </w:t>
+      </w:r>
+      <w:proofErr w:type="spellStart"/>
+      <w:r>
+        <w:t>Android</w:t>
+      </w:r>
+      <w:proofErr w:type="spellEnd"/>
+      <w:r>
+        <w:t xml:space="preserve">, но и </w:t>
+      </w:r>
+      <w:proofErr w:type="spellStart"/>
+      <w:r>
+        <w:t>iOS</w:t>
+      </w:r>
+      <w:proofErr w:type="spellEnd"/>
+      <w:r>
+        <w:t>, серверных и веб-приложений;</w:t>
+      </w:r>
+    </w:p>
+    <w:p>
+      <w:pPr>
+        <w:pStyle w:val="2"/>
+      </w:pPr>
       <w:r>
         <w:rPr>
           <w:rStyle w:val="afd"/>
           <w:b w:val="0"/>
           <w:szCs w:val="28"/>
         </w:rPr>
-        <w:t xml:space="preserve"> разработки.</w:t>
-      </w:r>
-      <w:r>
-        <w:t xml:space="preserve"> Можно</w:t>
-      </w:r>
-      <w:r>
-        <w:t xml:space="preserve"> использовать </w:t>
-      </w:r>
-      <w:proofErr w:type="spellStart"/>
-      <w:r>
-        <w:t>Kotlin</w:t>
-      </w:r>
-      <w:proofErr w:type="spellEnd"/>
-      <w:r>
-        <w:t xml:space="preserve"> для разработки не только </w:t>
-      </w:r>
-      <w:proofErr w:type="spellStart"/>
-      <w:r>
-        <w:t>Android</w:t>
-      </w:r>
-      <w:proofErr w:type="spellEnd"/>
-      <w:r>
-        <w:t xml:space="preserve">, но и </w:t>
-      </w:r>
-      <w:proofErr w:type="spellStart"/>
-      <w:r>
-        <w:t>iOS</w:t>
-      </w:r>
-      <w:proofErr w:type="spellEnd"/>
-      <w:r>
-        <w:t>, серверных и веб-приложений;</w:t>
-      </w:r>
-    </w:p>
-    <w:p>
-      <w:pPr>
-        <w:pStyle w:val="2"/>
-      </w:pPr>
+        <w:t>б</w:t>
+      </w:r>
       <w:r>
         <w:rPr>
           <w:rStyle w:val="afd"/>
           <w:b w:val="0"/>
           <w:szCs w:val="28"/>
         </w:rPr>
-        <w:t>б</w:t>
+        <w:t>езопасность кода</w:t>
+      </w:r>
+      <w:r>
+        <w:t xml:space="preserve">. </w:t>
       </w:r>
       <w:r>
         <w:rPr>
@@ -9338,33 +9312,10 @@
           <w:b w:val="0"/>
           <w:szCs w:val="28"/>
         </w:rPr>
-        <w:t>езопасность кода</w:t>
-      </w:r>
-      <w:r>
-        <w:t xml:space="preserve">. </w:t>
-      </w:r>
-      <w:r>
-        <w:rPr>
-          <w:rStyle w:val="afd"/>
-          <w:b w:val="0"/>
-          <w:szCs w:val="28"/>
-        </w:rPr>
         <w:t>Не большое</w:t>
       </w:r>
       <w:r>
-        <w:t xml:space="preserve"> количество кода и </w:t>
-      </w:r>
-      <w:r>
-        <w:t>хорошая</w:t>
-      </w:r>
-      <w:r>
-        <w:t xml:space="preserve"> читабельность приводят к </w:t>
-      </w:r>
-      <w:r>
-        <w:t>минимальному</w:t>
-      </w:r>
-      <w:r>
-        <w:t xml:space="preserve"> количеству ошибок. </w:t>
+        <w:t xml:space="preserve"> количество кода и хорошая читабельность приводят к минимальному количеству ошибок. </w:t>
       </w:r>
     </w:p>
     <w:p>
@@ -9383,10 +9334,7 @@
       </w:r>
       <w:proofErr w:type="spellEnd"/>
       <w:r>
-        <w:t xml:space="preserve"> обнаруживает оставшие</w:t>
-      </w:r>
-      <w:r>
-        <w:t>ся ошибки, делая код безопасным;</w:t>
+        <w:t xml:space="preserve"> обнаруживает оставшиеся ошибки, делая код безопасным;</w:t>
       </w:r>
     </w:p>
     <w:p>
@@ -9497,7 +9445,7 @@
       <w:pPr>
         <w:pStyle w:val="a1"/>
       </w:pPr>
-      <w:bookmarkStart w:id="33" w:name="_Toc136863445"/>
+      <w:bookmarkStart w:id="33" w:name="_Toc136904394"/>
       <w:proofErr w:type="spellStart"/>
       <w:r>
         <w:t>Model-View-ViewModel</w:t>
@@ -9523,6 +9471,9 @@
       <w:r>
         <w:t>.</w:t>
       </w:r>
+      <w:r>
+        <w:t xml:space="preserve"> (рис. 14)</w:t>
+      </w:r>
     </w:p>
     <w:p>
       <w:pPr>
@@ -9540,6 +9491,18 @@
       <w:r>
         <w:t>орошо спроектированная архитектура очень важна для того, чтобы обеспечить длительную поддержку проекта.</w:t>
       </w:r>
+      <w:r>
+        <w:t xml:space="preserve"> </w:t>
+      </w:r>
+      <w:hyperlink r:id="rId20" w:anchor="_Josh_Smith._" w:history="1">
+        <w:r>
+          <w:rPr>
+            <w:rStyle w:val="af9"/>
+            <w:color w:val="auto"/>
+          </w:rPr>
+          <w:t>[1]</w:t>
+        </w:r>
+      </w:hyperlink>
     </w:p>
     <w:p>
       <w:pPr>
@@ -9851,6 +9814,7 @@
     <w:p>
       <w:pPr>
         <w:pStyle w:val="af3"/>
+        <w:jc w:val="left"/>
       </w:pPr>
       <w:r>
         <w:rPr>
@@ -9874,7 +9838,7 @@
                     </pic:cNvPicPr>
                   </pic:nvPicPr>
                   <pic:blipFill>
-                    <a:blip r:embed="rId20" cstate="print">
+                    <a:blip r:embed="rId21" cstate="print">
                       <a:extLst>
                         <a:ext uri="{28A0092B-C50C-407E-A947-70E740481C1C}">
                           <a14:useLocalDpi xmlns:a14="http://schemas.microsoft.com/office/drawing/2010/main" val="0"/>
@@ -9923,7 +9887,7 @@
       <w:pPr>
         <w:pStyle w:val="a1"/>
       </w:pPr>
-      <w:bookmarkStart w:id="34" w:name="_Toc136863446"/>
+      <w:bookmarkStart w:id="34" w:name="_Toc136904395"/>
       <w:proofErr w:type="spellStart"/>
       <w:r>
         <w:lastRenderedPageBreak/>
@@ -10228,12 +10192,45 @@
         </w:rPr>
         <w:t>. Таким образом, мы получим гибкую распределённую систему, где каждый элемент играет свою роль и не мешает другому.</w:t>
       </w:r>
+      <w:r>
+        <w:rPr>
+          <w:shd w:val="clear" w:color="auto" w:fill="FFFFFF"/>
+        </w:rPr>
+        <w:t xml:space="preserve"> </w:t>
+      </w:r>
+      <w:hyperlink w:anchor="_Реализация_паттерна_MVVM" w:history="1">
+        <w:r>
+          <w:rPr>
+            <w:rStyle w:val="af9"/>
+            <w:color w:val="auto"/>
+            <w:shd w:val="clear" w:color="auto" w:fill="FFFFFF"/>
+          </w:rPr>
+          <w:t>[</w:t>
+        </w:r>
+        <w:r>
+          <w:rPr>
+            <w:rStyle w:val="af9"/>
+            <w:color w:val="auto"/>
+            <w:shd w:val="clear" w:color="auto" w:fill="FFFFFF"/>
+            <w:lang w:val="en-US"/>
+          </w:rPr>
+          <w:t>2</w:t>
+        </w:r>
+        <w:r>
+          <w:rPr>
+            <w:rStyle w:val="af9"/>
+            <w:color w:val="auto"/>
+            <w:shd w:val="clear" w:color="auto" w:fill="FFFFFF"/>
+          </w:rPr>
+          <w:t>]</w:t>
+        </w:r>
+      </w:hyperlink>
     </w:p>
     <w:p>
       <w:pPr>
         <w:pStyle w:val="a1"/>
       </w:pPr>
-      <w:bookmarkStart w:id="35" w:name="_Toc136863447"/>
+      <w:bookmarkStart w:id="35" w:name="_Toc136904396"/>
       <w:proofErr w:type="spellStart"/>
       <w:r>
         <w:t>Navigation</w:t>
@@ -10323,6 +10320,9 @@
     <w:p>
       <w:pPr>
         <w:pStyle w:val="af3"/>
+        <w:rPr>
+          <w:lang w:val="en-US"/>
+        </w:rPr>
       </w:pPr>
       <w:r>
         <w:t xml:space="preserve">Компонент </w:t>
@@ -10360,8 +10360,37 @@
         <w:t>), который позволяет видеть все экран</w:t>
       </w:r>
       <w:r>
-        <w:t>ы и пути навигации между ними. </w:t>
-      </w:r>
+        <w:t>ы и пути навигации между ними.</w:t>
+      </w:r>
+      <w:r>
+        <w:t> </w:t>
+      </w:r>
+      <w:hyperlink w:anchor="_Навигация_для_Android" w:history="1">
+        <w:r>
+          <w:rPr>
+            <w:rStyle w:val="af9"/>
+            <w:color w:val="auto"/>
+            <w:lang w:val="en-US"/>
+          </w:rPr>
+          <w:t>[</w:t>
+        </w:r>
+        <w:r>
+          <w:rPr>
+            <w:rStyle w:val="af9"/>
+            <w:color w:val="auto"/>
+            <w:lang w:val="en-US"/>
+          </w:rPr>
+          <w:t>3</w:t>
+        </w:r>
+        <w:r>
+          <w:rPr>
+            <w:rStyle w:val="af9"/>
+            <w:color w:val="auto"/>
+            <w:lang w:val="en-US"/>
+          </w:rPr>
+          <w:t>]</w:t>
+        </w:r>
+      </w:hyperlink>
     </w:p>
     <w:p>
       <w:pPr>
@@ -10605,7 +10634,7 @@
       <w:pPr>
         <w:pStyle w:val="a1"/>
       </w:pPr>
-      <w:bookmarkStart w:id="36" w:name="_Toc136863448"/>
+      <w:bookmarkStart w:id="36" w:name="_Toc136904397"/>
       <w:r>
         <w:t>Экран “Приветствие”</w:t>
       </w:r>
@@ -10622,6 +10651,8 @@
     <w:p>
       <w:pPr>
         <w:pStyle w:val="af3"/>
+        <w:ind w:firstLine="0"/>
+        <w:jc w:val="center"/>
       </w:pPr>
       <w:r>
         <w:rPr>
@@ -10629,10 +10660,10 @@
         </w:rPr>
         <w:lastRenderedPageBreak/>
         <w:drawing>
-          <wp:inline distT="0" distB="0" distL="0" distR="0" wp14:anchorId="0340E543" wp14:editId="6A43F3E9">
-            <wp:extent cx="2052000" cy="4442400"/>
+          <wp:inline distT="0" distB="0" distL="0" distR="0" wp14:anchorId="6C82194A" wp14:editId="6155851B">
+            <wp:extent cx="2052000" cy="4561200"/>
             <wp:effectExtent l="0" t="0" r="5715" b="0"/>
-            <wp:docPr id="1" name="Рисунок 1"/>
+            <wp:docPr id="43" name="Рисунок 43" descr="https://sun9-4.userapi.com/impg/FEG80CJ7ms7VY8mGaghVJdDUEKN3SPGDs3A49g/_xDtYD8OSbE.jpg?size=864x1920&amp;quality=96&amp;sign=f07a8316bb59e8e243c73eeafa85c93e&amp;type=album"/>
             <wp:cNvGraphicFramePr>
               <a:graphicFrameLocks xmlns:a="http://schemas.openxmlformats.org/drawingml/2006/main" noChangeAspect="1"/>
             </wp:cNvGraphicFramePr>
@@ -10640,23 +10671,36 @@
               <a:graphicData uri="http://schemas.openxmlformats.org/drawingml/2006/picture">
                 <pic:pic xmlns:pic="http://schemas.openxmlformats.org/drawingml/2006/picture">
                   <pic:nvPicPr>
-                    <pic:cNvPr id="1" name=""/>
-                    <pic:cNvPicPr/>
+                    <pic:cNvPr id="0" name="Picture 15" descr="https://sun9-4.userapi.com/impg/FEG80CJ7ms7VY8mGaghVJdDUEKN3SPGDs3A49g/_xDtYD8OSbE.jpg?size=864x1920&amp;quality=96&amp;sign=f07a8316bb59e8e243c73eeafa85c93e&amp;type=album"/>
+                    <pic:cNvPicPr>
+                      <a:picLocks noChangeAspect="1" noChangeArrowheads="1"/>
+                    </pic:cNvPicPr>
                   </pic:nvPicPr>
                   <pic:blipFill>
-                    <a:blip r:embed="rId21"/>
+                    <a:blip r:embed="rId22" cstate="print">
+                      <a:extLst>
+                        <a:ext uri="{28A0092B-C50C-407E-A947-70E740481C1C}">
+                          <a14:useLocalDpi xmlns:a14="http://schemas.microsoft.com/office/drawing/2010/main" val="0"/>
+                        </a:ext>
+                      </a:extLst>
+                    </a:blip>
+                    <a:srcRect/>
                     <a:stretch>
                       <a:fillRect/>
                     </a:stretch>
                   </pic:blipFill>
-                  <pic:spPr>
+                  <pic:spPr bwMode="auto">
                     <a:xfrm>
                       <a:off x="0" y="0"/>
-                      <a:ext cx="2052000" cy="4442400"/>
+                      <a:ext cx="2052000" cy="4561200"/>
                     </a:xfrm>
                     <a:prstGeom prst="rect">
                       <a:avLst/>
                     </a:prstGeom>
+                    <a:noFill/>
+                    <a:ln>
+                      <a:noFill/>
+                    </a:ln>
                   </pic:spPr>
                 </pic:pic>
               </a:graphicData>
@@ -10677,7 +10721,7 @@
       <w:pPr>
         <w:pStyle w:val="a1"/>
       </w:pPr>
-      <w:bookmarkStart w:id="37" w:name="_Toc136863449"/>
+      <w:bookmarkStart w:id="37" w:name="_Toc136904398"/>
       <w:r>
         <w:t>Экран “Начало работы”</w:t>
       </w:r>
@@ -10694,6 +10738,8 @@
     <w:p>
       <w:pPr>
         <w:pStyle w:val="af3"/>
+        <w:ind w:firstLine="0"/>
+        <w:jc w:val="center"/>
       </w:pPr>
       <w:r>
         <w:rPr>
@@ -10701,10 +10747,10 @@
         </w:rPr>
         <w:lastRenderedPageBreak/>
         <w:drawing>
-          <wp:inline distT="0" distB="0" distL="0" distR="0" wp14:anchorId="540E0D24" wp14:editId="22A4459E">
-            <wp:extent cx="2052000" cy="4442400"/>
+          <wp:inline distT="0" distB="0" distL="0" distR="0" wp14:anchorId="05A01D2E" wp14:editId="65B0203C">
+            <wp:extent cx="2052000" cy="4561200"/>
             <wp:effectExtent l="0" t="0" r="5715" b="0"/>
-            <wp:docPr id="4" name="Рисунок 4"/>
+            <wp:docPr id="44" name="Рисунок 44" descr="https://sun9-65.userapi.com/impg/v82BibAQjXG9gH1EU3vNMbCUBMNZE7SbBy-4OA/QSrVfyyBAKw.jpg?size=864x1920&amp;quality=96&amp;sign=1cb8680777374cd1079a509cc1107c78&amp;type=album"/>
             <wp:cNvGraphicFramePr>
               <a:graphicFrameLocks xmlns:a="http://schemas.openxmlformats.org/drawingml/2006/main" noChangeAspect="1"/>
             </wp:cNvGraphicFramePr>
@@ -10712,23 +10758,36 @@
               <a:graphicData uri="http://schemas.openxmlformats.org/drawingml/2006/picture">
                 <pic:pic xmlns:pic="http://schemas.openxmlformats.org/drawingml/2006/picture">
                   <pic:nvPicPr>
-                    <pic:cNvPr id="1" name=""/>
-                    <pic:cNvPicPr/>
+                    <pic:cNvPr id="0" name="Picture 17" descr="https://sun9-65.userapi.com/impg/v82BibAQjXG9gH1EU3vNMbCUBMNZE7SbBy-4OA/QSrVfyyBAKw.jpg?size=864x1920&amp;quality=96&amp;sign=1cb8680777374cd1079a509cc1107c78&amp;type=album"/>
+                    <pic:cNvPicPr>
+                      <a:picLocks noChangeAspect="1" noChangeArrowheads="1"/>
+                    </pic:cNvPicPr>
                   </pic:nvPicPr>
                   <pic:blipFill>
-                    <a:blip r:embed="rId22"/>
+                    <a:blip r:embed="rId23" cstate="print">
+                      <a:extLst>
+                        <a:ext uri="{28A0092B-C50C-407E-A947-70E740481C1C}">
+                          <a14:useLocalDpi xmlns:a14="http://schemas.microsoft.com/office/drawing/2010/main" val="0"/>
+                        </a:ext>
+                      </a:extLst>
+                    </a:blip>
+                    <a:srcRect/>
                     <a:stretch>
                       <a:fillRect/>
                     </a:stretch>
                   </pic:blipFill>
-                  <pic:spPr>
+                  <pic:spPr bwMode="auto">
                     <a:xfrm>
                       <a:off x="0" y="0"/>
-                      <a:ext cx="2052000" cy="4442400"/>
+                      <a:ext cx="2052000" cy="4561200"/>
                     </a:xfrm>
                     <a:prstGeom prst="rect">
                       <a:avLst/>
                     </a:prstGeom>
+                    <a:noFill/>
+                    <a:ln>
+                      <a:noFill/>
+                    </a:ln>
                   </pic:spPr>
                 </pic:pic>
               </a:graphicData>
@@ -10736,6 +10795,8 @@
           </wp:inline>
         </w:drawing>
       </w:r>
+      <w:bookmarkStart w:id="38" w:name="_GoBack"/>
+      <w:bookmarkEnd w:id="38"/>
     </w:p>
     <w:p>
       <w:pPr>
@@ -10749,11 +10810,11 @@
       <w:pPr>
         <w:pStyle w:val="a1"/>
       </w:pPr>
-      <w:bookmarkStart w:id="38" w:name="_Toc136863450"/>
+      <w:bookmarkStart w:id="39" w:name="_Toc136904399"/>
       <w:r>
         <w:t>Экран “Главная”</w:t>
       </w:r>
-      <w:bookmarkEnd w:id="38"/>
+      <w:bookmarkEnd w:id="39"/>
     </w:p>
     <w:p>
       <w:pPr>
@@ -10778,6 +10839,8 @@
     <w:p>
       <w:pPr>
         <w:pStyle w:val="af3"/>
+        <w:ind w:firstLine="0"/>
+        <w:jc w:val="center"/>
       </w:pPr>
       <w:r>
         <w:rPr>
@@ -10785,10 +10848,10 @@
         </w:rPr>
         <w:lastRenderedPageBreak/>
         <w:drawing>
-          <wp:inline distT="0" distB="0" distL="0" distR="0" wp14:anchorId="06EEB295" wp14:editId="5F907BC2">
-            <wp:extent cx="2052000" cy="4442400"/>
+          <wp:inline distT="0" distB="0" distL="0" distR="0" wp14:anchorId="5AB512F6" wp14:editId="02359D48">
+            <wp:extent cx="2052000" cy="4561200"/>
             <wp:effectExtent l="0" t="0" r="5715" b="0"/>
-            <wp:docPr id="5" name="Рисунок 5"/>
+            <wp:docPr id="47" name="Рисунок 47" descr="https://sun9-70.userapi.com/impg/9elX7M3Bj943tNTSocIZM78XGt3rBxhSb9qBww/QpWpn5TXsqI.jpg?size=864x1920&amp;quality=96&amp;sign=65f145843581fd02d540f1013567760e&amp;type=album"/>
             <wp:cNvGraphicFramePr>
               <a:graphicFrameLocks xmlns:a="http://schemas.openxmlformats.org/drawingml/2006/main" noChangeAspect="1"/>
             </wp:cNvGraphicFramePr>
@@ -10796,23 +10859,36 @@
               <a:graphicData uri="http://schemas.openxmlformats.org/drawingml/2006/picture">
                 <pic:pic xmlns:pic="http://schemas.openxmlformats.org/drawingml/2006/picture">
                   <pic:nvPicPr>
-                    <pic:cNvPr id="1" name=""/>
-                    <pic:cNvPicPr/>
+                    <pic:cNvPr id="0" name="Picture 23" descr="https://sun9-70.userapi.com/impg/9elX7M3Bj943tNTSocIZM78XGt3rBxhSb9qBww/QpWpn5TXsqI.jpg?size=864x1920&amp;quality=96&amp;sign=65f145843581fd02d540f1013567760e&amp;type=album"/>
+                    <pic:cNvPicPr>
+                      <a:picLocks noChangeAspect="1" noChangeArrowheads="1"/>
+                    </pic:cNvPicPr>
                   </pic:nvPicPr>
                   <pic:blipFill>
-                    <a:blip r:embed="rId23"/>
+                    <a:blip r:embed="rId24" cstate="print">
+                      <a:extLst>
+                        <a:ext uri="{28A0092B-C50C-407E-A947-70E740481C1C}">
+                          <a14:useLocalDpi xmlns:a14="http://schemas.microsoft.com/office/drawing/2010/main" val="0"/>
+                        </a:ext>
+                      </a:extLst>
+                    </a:blip>
+                    <a:srcRect/>
                     <a:stretch>
                       <a:fillRect/>
                     </a:stretch>
                   </pic:blipFill>
-                  <pic:spPr>
+                  <pic:spPr bwMode="auto">
                     <a:xfrm>
                       <a:off x="0" y="0"/>
-                      <a:ext cx="2052000" cy="4442400"/>
+                      <a:ext cx="2052000" cy="4561200"/>
                     </a:xfrm>
                     <a:prstGeom prst="rect">
                       <a:avLst/>
                     </a:prstGeom>
+                    <a:noFill/>
+                    <a:ln>
+                      <a:noFill/>
+                    </a:ln>
                   </pic:spPr>
                 </pic:pic>
               </a:graphicData>
@@ -10826,12 +10902,23 @@
         <w:pStyle w:val="a2"/>
       </w:pPr>
       <w:r>
-        <w:t>История операций за определённый день</w:t>
+        <w:t>История</w:t>
+      </w:r>
+      <w:r>
+        <w:t xml:space="preserve"> всех</w:t>
+      </w:r>
+      <w:r>
+        <w:t xml:space="preserve"> операций за определённый </w:t>
+      </w:r>
+      <w:r>
+        <w:t>день</w:t>
       </w:r>
     </w:p>
     <w:p>
       <w:pPr>
         <w:pStyle w:val="af3"/>
+        <w:ind w:firstLine="0"/>
+        <w:jc w:val="center"/>
       </w:pPr>
       <w:r>
         <w:rPr>
@@ -10839,10 +10926,10 @@
         </w:rPr>
         <w:lastRenderedPageBreak/>
         <w:drawing>
-          <wp:inline distT="0" distB="0" distL="0" distR="0" wp14:anchorId="237ED030" wp14:editId="44E8A103">
-            <wp:extent cx="2052000" cy="4442400"/>
+          <wp:inline distT="0" distB="0" distL="0" distR="0" wp14:anchorId="6078399F" wp14:editId="4AF0457C">
+            <wp:extent cx="2052000" cy="4561200"/>
             <wp:effectExtent l="0" t="0" r="5715" b="0"/>
-            <wp:docPr id="6" name="Рисунок 6"/>
+            <wp:docPr id="46" name="Рисунок 46" descr="https://sun9-54.userapi.com/impg/3a-8stL9-U7YMOZJ88qoFXwZeewvfIm-tdgDjA/vZkMZ6fTqDI.jpg?size=864x1920&amp;quality=96&amp;sign=1d32d76c499717a50c3f4af48a7201a2&amp;type=album"/>
             <wp:cNvGraphicFramePr>
               <a:graphicFrameLocks xmlns:a="http://schemas.openxmlformats.org/drawingml/2006/main" noChangeAspect="1"/>
             </wp:cNvGraphicFramePr>
@@ -10850,23 +10937,36 @@
               <a:graphicData uri="http://schemas.openxmlformats.org/drawingml/2006/picture">
                 <pic:pic xmlns:pic="http://schemas.openxmlformats.org/drawingml/2006/picture">
                   <pic:nvPicPr>
-                    <pic:cNvPr id="1" name=""/>
-                    <pic:cNvPicPr/>
+                    <pic:cNvPr id="0" name="Picture 21" descr="https://sun9-54.userapi.com/impg/3a-8stL9-U7YMOZJ88qoFXwZeewvfIm-tdgDjA/vZkMZ6fTqDI.jpg?size=864x1920&amp;quality=96&amp;sign=1d32d76c499717a50c3f4af48a7201a2&amp;type=album"/>
+                    <pic:cNvPicPr>
+                      <a:picLocks noChangeAspect="1" noChangeArrowheads="1"/>
+                    </pic:cNvPicPr>
                   </pic:nvPicPr>
                   <pic:blipFill>
-                    <a:blip r:embed="rId24"/>
+                    <a:blip r:embed="rId25" cstate="print">
+                      <a:extLst>
+                        <a:ext uri="{28A0092B-C50C-407E-A947-70E740481C1C}">
+                          <a14:useLocalDpi xmlns:a14="http://schemas.microsoft.com/office/drawing/2010/main" val="0"/>
+                        </a:ext>
+                      </a:extLst>
+                    </a:blip>
+                    <a:srcRect/>
                     <a:stretch>
                       <a:fillRect/>
                     </a:stretch>
                   </pic:blipFill>
-                  <pic:spPr>
+                  <pic:spPr bwMode="auto">
                     <a:xfrm>
                       <a:off x="0" y="0"/>
-                      <a:ext cx="2052000" cy="4442400"/>
+                      <a:ext cx="2052000" cy="4561200"/>
                     </a:xfrm>
                     <a:prstGeom prst="rect">
                       <a:avLst/>
                     </a:prstGeom>
+                    <a:noFill/>
+                    <a:ln>
+                      <a:noFill/>
+                    </a:ln>
                   </pic:spPr>
                 </pic:pic>
               </a:graphicData>
@@ -10883,7 +10983,16 @@
         <w:t>Истор</w:t>
       </w:r>
       <w:r>
-        <w:t>ия операций за определённый месяц</w:t>
+        <w:t xml:space="preserve">ия </w:t>
+      </w:r>
+      <w:r>
+        <w:t>доходов</w:t>
+      </w:r>
+      <w:r>
+        <w:t xml:space="preserve"> за определённый </w:t>
+      </w:r>
+      <w:r>
+        <w:t>день</w:t>
       </w:r>
     </w:p>
     <w:p>
@@ -10894,6 +11003,8 @@
     <w:p>
       <w:pPr>
         <w:pStyle w:val="af3"/>
+        <w:ind w:firstLine="0"/>
+        <w:jc w:val="center"/>
       </w:pPr>
       <w:r>
         <w:rPr>
@@ -10901,10 +11012,10 @@
         </w:rPr>
         <w:lastRenderedPageBreak/>
         <w:drawing>
-          <wp:inline distT="0" distB="0" distL="0" distR="0" wp14:anchorId="1751196B" wp14:editId="2B75BA45">
-            <wp:extent cx="2052000" cy="4442400"/>
+          <wp:inline distT="0" distB="0" distL="0" distR="0" wp14:anchorId="18BFCA76" wp14:editId="437D9CAE">
+            <wp:extent cx="2052000" cy="4561200"/>
             <wp:effectExtent l="0" t="0" r="5715" b="0"/>
-            <wp:docPr id="7" name="Рисунок 7"/>
+            <wp:docPr id="41" name="Рисунок 41" descr="https://sun9-75.userapi.com/impg/XZuPiRobt_d3vSH4pHHDbP1XuOGCSZ5VfO2l0A/fyJRMviOEGw.jpg?size=864x1920&amp;quality=96&amp;sign=183af7545e26d078f60d19b1802ed090&amp;type=album"/>
             <wp:cNvGraphicFramePr>
               <a:graphicFrameLocks xmlns:a="http://schemas.openxmlformats.org/drawingml/2006/main" noChangeAspect="1"/>
             </wp:cNvGraphicFramePr>
@@ -10912,23 +11023,36 @@
               <a:graphicData uri="http://schemas.openxmlformats.org/drawingml/2006/picture">
                 <pic:pic xmlns:pic="http://schemas.openxmlformats.org/drawingml/2006/picture">
                   <pic:nvPicPr>
-                    <pic:cNvPr id="1" name=""/>
-                    <pic:cNvPicPr/>
+                    <pic:cNvPr id="0" name="Picture 11" descr="https://sun9-75.userapi.com/impg/XZuPiRobt_d3vSH4pHHDbP1XuOGCSZ5VfO2l0A/fyJRMviOEGw.jpg?size=864x1920&amp;quality=96&amp;sign=183af7545e26d078f60d19b1802ed090&amp;type=album"/>
+                    <pic:cNvPicPr>
+                      <a:picLocks noChangeAspect="1" noChangeArrowheads="1"/>
+                    </pic:cNvPicPr>
                   </pic:nvPicPr>
                   <pic:blipFill>
-                    <a:blip r:embed="rId25"/>
+                    <a:blip r:embed="rId26" cstate="print">
+                      <a:extLst>
+                        <a:ext uri="{28A0092B-C50C-407E-A947-70E740481C1C}">
+                          <a14:useLocalDpi xmlns:a14="http://schemas.microsoft.com/office/drawing/2010/main" val="0"/>
+                        </a:ext>
+                      </a:extLst>
+                    </a:blip>
+                    <a:srcRect/>
                     <a:stretch>
                       <a:fillRect/>
                     </a:stretch>
                   </pic:blipFill>
-                  <pic:spPr>
+                  <pic:spPr bwMode="auto">
                     <a:xfrm>
                       <a:off x="0" y="0"/>
-                      <a:ext cx="2052000" cy="4442400"/>
+                      <a:ext cx="2052000" cy="4561200"/>
                     </a:xfrm>
                     <a:prstGeom prst="rect">
                       <a:avLst/>
                     </a:prstGeom>
+                    <a:noFill/>
+                    <a:ln>
+                      <a:noFill/>
+                    </a:ln>
                   </pic:spPr>
                 </pic:pic>
               </a:graphicData>
@@ -10948,6 +11072,8 @@
     <w:p>
       <w:pPr>
         <w:pStyle w:val="af3"/>
+        <w:ind w:firstLine="0"/>
+        <w:jc w:val="center"/>
       </w:pPr>
       <w:r>
         <w:rPr>
@@ -10955,10 +11081,10 @@
         </w:rPr>
         <w:lastRenderedPageBreak/>
         <w:drawing>
-          <wp:inline distT="0" distB="0" distL="0" distR="0" wp14:anchorId="0FD2FB24" wp14:editId="5E77BC29">
-            <wp:extent cx="2052000" cy="4442400"/>
+          <wp:inline distT="0" distB="0" distL="0" distR="0" wp14:anchorId="152B0879" wp14:editId="6519B181">
+            <wp:extent cx="2052000" cy="4561200"/>
             <wp:effectExtent l="0" t="0" r="5715" b="0"/>
-            <wp:docPr id="11" name="Рисунок 11"/>
+            <wp:docPr id="40" name="Рисунок 40" descr="https://sun9-62.userapi.com/impg/ek_m_S1IrjfPnvDZZZ-SJA7HpB4nIaXDNTm2VQ/NPYUFzwazMA.jpg?size=864x1920&amp;quality=96&amp;sign=4245e2a45b5b600480d93a40712a2d7b&amp;type=album"/>
             <wp:cNvGraphicFramePr>
               <a:graphicFrameLocks xmlns:a="http://schemas.openxmlformats.org/drawingml/2006/main" noChangeAspect="1"/>
             </wp:cNvGraphicFramePr>
@@ -10966,23 +11092,36 @@
               <a:graphicData uri="http://schemas.openxmlformats.org/drawingml/2006/picture">
                 <pic:pic xmlns:pic="http://schemas.openxmlformats.org/drawingml/2006/picture">
                   <pic:nvPicPr>
-                    <pic:cNvPr id="1" name=""/>
-                    <pic:cNvPicPr/>
+                    <pic:cNvPr id="0" name="Picture 9" descr="https://sun9-62.userapi.com/impg/ek_m_S1IrjfPnvDZZZ-SJA7HpB4nIaXDNTm2VQ/NPYUFzwazMA.jpg?size=864x1920&amp;quality=96&amp;sign=4245e2a45b5b600480d93a40712a2d7b&amp;type=album"/>
+                    <pic:cNvPicPr>
+                      <a:picLocks noChangeAspect="1" noChangeArrowheads="1"/>
+                    </pic:cNvPicPr>
                   </pic:nvPicPr>
                   <pic:blipFill>
-                    <a:blip r:embed="rId26"/>
+                    <a:blip r:embed="rId27" cstate="print">
+                      <a:extLst>
+                        <a:ext uri="{28A0092B-C50C-407E-A947-70E740481C1C}">
+                          <a14:useLocalDpi xmlns:a14="http://schemas.microsoft.com/office/drawing/2010/main" val="0"/>
+                        </a:ext>
+                      </a:extLst>
+                    </a:blip>
+                    <a:srcRect/>
                     <a:stretch>
                       <a:fillRect/>
                     </a:stretch>
                   </pic:blipFill>
-                  <pic:spPr>
+                  <pic:spPr bwMode="auto">
                     <a:xfrm>
                       <a:off x="0" y="0"/>
-                      <a:ext cx="2052000" cy="4442400"/>
+                      <a:ext cx="2052000" cy="4561200"/>
                     </a:xfrm>
                     <a:prstGeom prst="rect">
                       <a:avLst/>
                     </a:prstGeom>
+                    <a:noFill/>
+                    <a:ln>
+                      <a:noFill/>
+                    </a:ln>
                   </pic:spPr>
                 </pic:pic>
               </a:graphicData>
@@ -11006,11 +11145,11 @@
       <w:pPr>
         <w:pStyle w:val="a1"/>
       </w:pPr>
-      <w:bookmarkStart w:id="39" w:name="_Toc136863451"/>
+      <w:bookmarkStart w:id="40" w:name="_Toc136904400"/>
       <w:r>
         <w:t>Экран “Добавление операции”</w:t>
       </w:r>
-      <w:bookmarkEnd w:id="39"/>
+      <w:bookmarkEnd w:id="40"/>
     </w:p>
     <w:p>
       <w:pPr>
@@ -11023,6 +11162,8 @@
     <w:p>
       <w:pPr>
         <w:pStyle w:val="af3"/>
+        <w:ind w:firstLine="0"/>
+        <w:jc w:val="center"/>
       </w:pPr>
       <w:r>
         <w:rPr>
@@ -11030,10 +11171,10 @@
         </w:rPr>
         <w:lastRenderedPageBreak/>
         <w:drawing>
-          <wp:inline distT="0" distB="0" distL="0" distR="0" wp14:anchorId="2C6F01A2" wp14:editId="4765F75C">
-            <wp:extent cx="2052000" cy="4442400"/>
+          <wp:inline distT="0" distB="0" distL="0" distR="0" wp14:anchorId="5AF67E8F" wp14:editId="0942FCE1">
+            <wp:extent cx="2052000" cy="4561200"/>
             <wp:effectExtent l="0" t="0" r="5715" b="0"/>
-            <wp:docPr id="2" name="Рисунок 2"/>
+            <wp:docPr id="45" name="Рисунок 45" descr="https://sun9-28.userapi.com/impg/KDp7eW4PQFYo6-ddp1Qx_Z5mLk-ez4wA0WrJwA/y8o4woTWv_0.jpg?size=864x1920&amp;quality=96&amp;sign=2d6ae20dbc14693cdb41fe7dc1238ed2&amp;type=album"/>
             <wp:cNvGraphicFramePr>
               <a:graphicFrameLocks xmlns:a="http://schemas.openxmlformats.org/drawingml/2006/main" noChangeAspect="1"/>
             </wp:cNvGraphicFramePr>
@@ -11041,23 +11182,36 @@
               <a:graphicData uri="http://schemas.openxmlformats.org/drawingml/2006/picture">
                 <pic:pic xmlns:pic="http://schemas.openxmlformats.org/drawingml/2006/picture">
                   <pic:nvPicPr>
-                    <pic:cNvPr id="1" name=""/>
-                    <pic:cNvPicPr/>
+                    <pic:cNvPr id="0" name="Picture 19" descr="https://sun9-28.userapi.com/impg/KDp7eW4PQFYo6-ddp1Qx_Z5mLk-ez4wA0WrJwA/y8o4woTWv_0.jpg?size=864x1920&amp;quality=96&amp;sign=2d6ae20dbc14693cdb41fe7dc1238ed2&amp;type=album"/>
+                    <pic:cNvPicPr>
+                      <a:picLocks noChangeAspect="1" noChangeArrowheads="1"/>
+                    </pic:cNvPicPr>
                   </pic:nvPicPr>
                   <pic:blipFill>
-                    <a:blip r:embed="rId27"/>
+                    <a:blip r:embed="rId28" cstate="print">
+                      <a:extLst>
+                        <a:ext uri="{28A0092B-C50C-407E-A947-70E740481C1C}">
+                          <a14:useLocalDpi xmlns:a14="http://schemas.microsoft.com/office/drawing/2010/main" val="0"/>
+                        </a:ext>
+                      </a:extLst>
+                    </a:blip>
+                    <a:srcRect/>
                     <a:stretch>
                       <a:fillRect/>
                     </a:stretch>
                   </pic:blipFill>
-                  <pic:spPr>
+                  <pic:spPr bwMode="auto">
                     <a:xfrm>
                       <a:off x="0" y="0"/>
-                      <a:ext cx="2052000" cy="4442400"/>
+                      <a:ext cx="2052000" cy="4561200"/>
                     </a:xfrm>
                     <a:prstGeom prst="rect">
                       <a:avLst/>
                     </a:prstGeom>
+                    <a:noFill/>
+                    <a:ln>
+                      <a:noFill/>
+                    </a:ln>
                   </pic:spPr>
                 </pic:pic>
               </a:graphicData>
@@ -11078,23 +11232,31 @@
       <w:pPr>
         <w:pStyle w:val="a1"/>
       </w:pPr>
-      <w:bookmarkStart w:id="40" w:name="_Toc136863452"/>
-      <w:r>
-        <w:t>Экран “Редактирование операции”</w:t>
-      </w:r>
-      <w:bookmarkEnd w:id="40"/>
+      <w:bookmarkStart w:id="41" w:name="_Toc136904402"/>
+      <w:r>
+        <w:t>Экран “Профиль”</w:t>
+      </w:r>
+      <w:bookmarkEnd w:id="41"/>
     </w:p>
     <w:p>
       <w:pPr>
         <w:pStyle w:val="af3"/>
       </w:pPr>
       <w:r>
-        <w:t>Данный экран подобен экрану “Добавление операции” и позволяет изменить данные в добавленной операции или удалить ее.</w:t>
+        <w:t>При переходе на этот экран неавторизованный пользователь увидит предложение зарегистрироваться и две кнопки: “Зарегистрироваться” и “Войти”. При нажатии на кнопку “Зарегистрироваться” пользователь переходит на экран “Регистрация”, при нажатии на кнопку “Войти” пользователь переходит на экран “Авторизация”. Авторизованный пользователь пр</w:t>
+      </w:r>
+      <w:r>
+        <w:t xml:space="preserve">и переходе на этот экран увидит </w:t>
+      </w:r>
+      <w:r>
+        <w:t>настройки профиля, кнопки “Выйти” и “Удалить профиль”.</w:t>
       </w:r>
     </w:p>
     <w:p>
       <w:pPr>
         <w:pStyle w:val="af3"/>
+        <w:ind w:firstLine="0"/>
+        <w:jc w:val="center"/>
       </w:pPr>
       <w:r>
         <w:rPr>
@@ -11102,10 +11264,10 @@
         </w:rPr>
         <w:lastRenderedPageBreak/>
         <w:drawing>
-          <wp:inline distT="0" distB="0" distL="0" distR="0" wp14:anchorId="4D0D5A00" wp14:editId="377C8CE9">
-            <wp:extent cx="2052000" cy="4442400"/>
+          <wp:inline distT="0" distB="0" distL="0" distR="0" wp14:anchorId="1AEE19FE" wp14:editId="745F7AC2">
+            <wp:extent cx="2052000" cy="4561200"/>
             <wp:effectExtent l="0" t="0" r="5715" b="0"/>
-            <wp:docPr id="16" name="Рисунок 16"/>
+            <wp:docPr id="39" name="Рисунок 39" descr="https://sun1-17.userapi.com/impg/JW7X1QlRYrONrbdZ_ZXQmaajwVqORxk6K9-Xug/fLMDS3FCB1E.jpg?size=864x1920&amp;quality=96&amp;sign=73416663bfa82df2842d29b82555cfee&amp;type=album"/>
             <wp:cNvGraphicFramePr>
               <a:graphicFrameLocks xmlns:a="http://schemas.openxmlformats.org/drawingml/2006/main" noChangeAspect="1"/>
             </wp:cNvGraphicFramePr>
@@ -11113,23 +11275,36 @@
               <a:graphicData uri="http://schemas.openxmlformats.org/drawingml/2006/picture">
                 <pic:pic xmlns:pic="http://schemas.openxmlformats.org/drawingml/2006/picture">
                   <pic:nvPicPr>
-                    <pic:cNvPr id="1" name=""/>
-                    <pic:cNvPicPr/>
+                    <pic:cNvPr id="0" name="Picture 7" descr="https://sun1-17.userapi.com/impg/JW7X1QlRYrONrbdZ_ZXQmaajwVqORxk6K9-Xug/fLMDS3FCB1E.jpg?size=864x1920&amp;quality=96&amp;sign=73416663bfa82df2842d29b82555cfee&amp;type=album"/>
+                    <pic:cNvPicPr>
+                      <a:picLocks noChangeAspect="1" noChangeArrowheads="1"/>
+                    </pic:cNvPicPr>
                   </pic:nvPicPr>
                   <pic:blipFill>
-                    <a:blip r:embed="rId28"/>
+                    <a:blip r:embed="rId29" cstate="print">
+                      <a:extLst>
+                        <a:ext uri="{28A0092B-C50C-407E-A947-70E740481C1C}">
+                          <a14:useLocalDpi xmlns:a14="http://schemas.microsoft.com/office/drawing/2010/main" val="0"/>
+                        </a:ext>
+                      </a:extLst>
+                    </a:blip>
+                    <a:srcRect/>
                     <a:stretch>
                       <a:fillRect/>
                     </a:stretch>
                   </pic:blipFill>
-                  <pic:spPr>
+                  <pic:spPr bwMode="auto">
                     <a:xfrm>
                       <a:off x="0" y="0"/>
-                      <a:ext cx="2052000" cy="4442400"/>
+                      <a:ext cx="2052000" cy="4561200"/>
                     </a:xfrm>
                     <a:prstGeom prst="rect">
                       <a:avLst/>
                     </a:prstGeom>
+                    <a:noFill/>
+                    <a:ln>
+                      <a:noFill/>
+                    </a:ln>
                   </pic:spPr>
                 </pic:pic>
               </a:graphicData>
@@ -11143,36 +11318,14 @@
         <w:pStyle w:val="a2"/>
       </w:pPr>
       <w:r>
-        <w:t>Экран “Редактирование операции”</w:t>
-      </w:r>
-    </w:p>
-    <w:p>
-      <w:pPr>
-        <w:pStyle w:val="a1"/>
-      </w:pPr>
-      <w:bookmarkStart w:id="41" w:name="_Toc136863453"/>
-      <w:r>
-        <w:t>Экран “Профиль”</w:t>
-      </w:r>
-      <w:bookmarkEnd w:id="41"/>
+        <w:t>Экран “Профиль” неавторизованного пользователя</w:t>
+      </w:r>
     </w:p>
     <w:p>
       <w:pPr>
         <w:pStyle w:val="af3"/>
-      </w:pPr>
-      <w:r>
-        <w:t>При переходе на этот экран неавторизованный пользователь увидит предложение зарегистрироваться и две кнопки: “Зарегистрироваться” и “Войти”. При нажатии на кнопку “Зарегистрироваться” пользователь переходит на экран “Регистрация”, при нажатии на кнопку “Войти” пользователь переходит на экран “Авторизация”. Авторизованный пользователь пр</w:t>
-      </w:r>
-      <w:r>
-        <w:t xml:space="preserve">и переходе на этот экран увидит </w:t>
-      </w:r>
-      <w:r>
-        <w:t>настройки профиля, кнопки “Выйти” и “Удалить профиль”.</w:t>
-      </w:r>
-    </w:p>
-    <w:p>
-      <w:pPr>
-        <w:pStyle w:val="af3"/>
+        <w:ind w:firstLine="0"/>
+        <w:jc w:val="center"/>
       </w:pPr>
       <w:r>
         <w:rPr>
@@ -11180,10 +11333,10 @@
         </w:rPr>
         <w:lastRenderedPageBreak/>
         <w:drawing>
-          <wp:inline distT="0" distB="0" distL="0" distR="0" wp14:anchorId="1E1FCA86" wp14:editId="2D607D0D">
-            <wp:extent cx="1440000" cy="3117600"/>
-            <wp:effectExtent l="0" t="0" r="8255" b="6985"/>
-            <wp:docPr id="17" name="Рисунок 17"/>
+          <wp:inline distT="0" distB="0" distL="0" distR="0" wp14:anchorId="5FC2FD12" wp14:editId="5D3406DB">
+            <wp:extent cx="2052000" cy="4561200"/>
+            <wp:effectExtent l="0" t="0" r="5715" b="0"/>
+            <wp:docPr id="49" name="Рисунок 49" descr="https://sun9-20.userapi.com/impg/AvG3QVxmmQslCsBQwrTv04FVVxGCxhlnm6K2pA/EaRyXrcgmOc.jpg?size=864x1920&amp;quality=96&amp;sign=d83d8762e81c5576bad94018e2f03dbb&amp;type=album"/>
             <wp:cNvGraphicFramePr>
               <a:graphicFrameLocks xmlns:a="http://schemas.openxmlformats.org/drawingml/2006/main" noChangeAspect="1"/>
             </wp:cNvGraphicFramePr>
@@ -11191,23 +11344,36 @@
               <a:graphicData uri="http://schemas.openxmlformats.org/drawingml/2006/picture">
                 <pic:pic xmlns:pic="http://schemas.openxmlformats.org/drawingml/2006/picture">
                   <pic:nvPicPr>
-                    <pic:cNvPr id="1" name=""/>
-                    <pic:cNvPicPr/>
+                    <pic:cNvPr id="0" name="Picture 30" descr="https://sun9-20.userapi.com/impg/AvG3QVxmmQslCsBQwrTv04FVVxGCxhlnm6K2pA/EaRyXrcgmOc.jpg?size=864x1920&amp;quality=96&amp;sign=d83d8762e81c5576bad94018e2f03dbb&amp;type=album"/>
+                    <pic:cNvPicPr>
+                      <a:picLocks noChangeAspect="1" noChangeArrowheads="1"/>
+                    </pic:cNvPicPr>
                   </pic:nvPicPr>
                   <pic:blipFill>
-                    <a:blip r:embed="rId29"/>
+                    <a:blip r:embed="rId30" cstate="print">
+                      <a:extLst>
+                        <a:ext uri="{28A0092B-C50C-407E-A947-70E740481C1C}">
+                          <a14:useLocalDpi xmlns:a14="http://schemas.microsoft.com/office/drawing/2010/main" val="0"/>
+                        </a:ext>
+                      </a:extLst>
+                    </a:blip>
+                    <a:srcRect/>
                     <a:stretch>
                       <a:fillRect/>
                     </a:stretch>
                   </pic:blipFill>
-                  <pic:spPr>
+                  <pic:spPr bwMode="auto">
                     <a:xfrm>
                       <a:off x="0" y="0"/>
-                      <a:ext cx="1440000" cy="3117600"/>
+                      <a:ext cx="2052000" cy="4561200"/>
                     </a:xfrm>
                     <a:prstGeom prst="rect">
                       <a:avLst/>
                     </a:prstGeom>
+                    <a:noFill/>
+                    <a:ln>
+                      <a:noFill/>
+                    </a:ln>
                   </pic:spPr>
                 </pic:pic>
               </a:graphicData>
@@ -11221,22 +11387,43 @@
         <w:pStyle w:val="a2"/>
       </w:pPr>
       <w:r>
-        <w:t>Экран “Профиль” неавторизованного пользователя</w:t>
-      </w:r>
+        <w:t>Экран “Профиль” авторизованного пользователя</w:t>
+      </w:r>
+    </w:p>
+    <w:p>
+      <w:pPr>
+        <w:pStyle w:val="a1"/>
+      </w:pPr>
+      <w:bookmarkStart w:id="42" w:name="_Toc136904403"/>
+      <w:r>
+        <w:t>Экран “Регистрация”</w:t>
+      </w:r>
+      <w:bookmarkEnd w:id="42"/>
     </w:p>
     <w:p>
       <w:pPr>
         <w:pStyle w:val="af3"/>
       </w:pPr>
       <w:r>
+        <w:t>Данный экран предлагает придумать логин и пароль пользователя. При успешной регистрации выводится сообщение, что пользователь успешно зарегистрирован.</w:t>
+      </w:r>
+    </w:p>
+    <w:p>
+      <w:pPr>
+        <w:pStyle w:val="af3"/>
+        <w:ind w:firstLine="0"/>
+        <w:jc w:val="center"/>
+      </w:pPr>
+      <w:r>
         <w:rPr>
           <w:noProof/>
         </w:rPr>
+        <w:lastRenderedPageBreak/>
         <w:drawing>
-          <wp:inline distT="0" distB="0" distL="0" distR="0" wp14:anchorId="6501A0C2" wp14:editId="164BF3DF">
-            <wp:extent cx="1440000" cy="3117600"/>
-            <wp:effectExtent l="0" t="0" r="8255" b="6985"/>
-            <wp:docPr id="18" name="Рисунок 18"/>
+          <wp:inline distT="0" distB="0" distL="0" distR="0" wp14:anchorId="46052D78" wp14:editId="5BFB0681">
+            <wp:extent cx="2052000" cy="4561200"/>
+            <wp:effectExtent l="0" t="0" r="5715" b="0"/>
+            <wp:docPr id="38" name="Рисунок 38" descr="https://sun9-26.userapi.com/impg/EW3RwN2KXCNNgoWIrKPoyk0D9Y6bG5_gDLOFbA/93-bU2O0a8A.jpg?size=864x1920&amp;quality=96&amp;sign=51c266f947605c60f6b598af7514dbd9&amp;type=album"/>
             <wp:cNvGraphicFramePr>
               <a:graphicFrameLocks xmlns:a="http://schemas.openxmlformats.org/drawingml/2006/main" noChangeAspect="1"/>
             </wp:cNvGraphicFramePr>
@@ -11244,23 +11431,36 @@
               <a:graphicData uri="http://schemas.openxmlformats.org/drawingml/2006/picture">
                 <pic:pic xmlns:pic="http://schemas.openxmlformats.org/drawingml/2006/picture">
                   <pic:nvPicPr>
-                    <pic:cNvPr id="1" name=""/>
-                    <pic:cNvPicPr/>
+                    <pic:cNvPr id="0" name="Picture 5" descr="https://sun9-26.userapi.com/impg/EW3RwN2KXCNNgoWIrKPoyk0D9Y6bG5_gDLOFbA/93-bU2O0a8A.jpg?size=864x1920&amp;quality=96&amp;sign=51c266f947605c60f6b598af7514dbd9&amp;type=album"/>
+                    <pic:cNvPicPr>
+                      <a:picLocks noChangeAspect="1" noChangeArrowheads="1"/>
+                    </pic:cNvPicPr>
                   </pic:nvPicPr>
                   <pic:blipFill>
-                    <a:blip r:embed="rId30"/>
+                    <a:blip r:embed="rId31" cstate="print">
+                      <a:extLst>
+                        <a:ext uri="{28A0092B-C50C-407E-A947-70E740481C1C}">
+                          <a14:useLocalDpi xmlns:a14="http://schemas.microsoft.com/office/drawing/2010/main" val="0"/>
+                        </a:ext>
+                      </a:extLst>
+                    </a:blip>
+                    <a:srcRect/>
                     <a:stretch>
                       <a:fillRect/>
                     </a:stretch>
                   </pic:blipFill>
-                  <pic:spPr>
+                  <pic:spPr bwMode="auto">
                     <a:xfrm>
                       <a:off x="0" y="0"/>
-                      <a:ext cx="1440000" cy="3117600"/>
+                      <a:ext cx="2052000" cy="4561200"/>
                     </a:xfrm>
                     <a:prstGeom prst="rect">
                       <a:avLst/>
                     </a:prstGeom>
+                    <a:noFill/>
+                    <a:ln>
+                      <a:noFill/>
+                    </a:ln>
                   </pic:spPr>
                 </pic:pic>
               </a:graphicData>
@@ -11274,30 +11474,32 @@
         <w:pStyle w:val="a2"/>
       </w:pPr>
       <w:r>
-        <w:t>Экран “Профиль” авторизованного пользователя</w:t>
+        <w:t>Экран “Регистрация”</w:t>
       </w:r>
     </w:p>
     <w:p>
       <w:pPr>
         <w:pStyle w:val="a1"/>
       </w:pPr>
-      <w:bookmarkStart w:id="42" w:name="_Toc136863454"/>
-      <w:r>
-        <w:t>Экран “Регистрация”</w:t>
-      </w:r>
-      <w:bookmarkEnd w:id="42"/>
+      <w:bookmarkStart w:id="43" w:name="_Toc136904404"/>
+      <w:r>
+        <w:t>Экран “Авторизация”</w:t>
+      </w:r>
+      <w:bookmarkEnd w:id="43"/>
     </w:p>
     <w:p>
       <w:pPr>
         <w:pStyle w:val="af3"/>
       </w:pPr>
       <w:r>
-        <w:t>Данный экран предлагает придумать логин и пароль пользователя. При успешной регистрации выводится сообщение, что пользователь успешно зарегистрирован.</w:t>
+        <w:t>Данный экран предлагает ввести логин и пароль пользователя. При успешной авторизации осуществляется переход на экран “Профиль” для авторизованных пользователей.</w:t>
       </w:r>
     </w:p>
     <w:p>
       <w:pPr>
         <w:pStyle w:val="af3"/>
+        <w:ind w:firstLine="0"/>
+        <w:jc w:val="center"/>
       </w:pPr>
       <w:r>
         <w:rPr>
@@ -11305,10 +11507,10 @@
         </w:rPr>
         <w:lastRenderedPageBreak/>
         <w:drawing>
-          <wp:inline distT="0" distB="0" distL="0" distR="0" wp14:anchorId="1CBA4C6C" wp14:editId="0B5D14BD">
-            <wp:extent cx="1440000" cy="3117600"/>
-            <wp:effectExtent l="0" t="0" r="8255" b="6985"/>
-            <wp:docPr id="20" name="Рисунок 20"/>
+          <wp:inline distT="0" distB="0" distL="0" distR="0" wp14:anchorId="32886643" wp14:editId="6FE5DE3F">
+            <wp:extent cx="2052000" cy="4561200"/>
+            <wp:effectExtent l="0" t="0" r="5715" b="0"/>
+            <wp:docPr id="50" name="Рисунок 50" descr="https://sun9-75.userapi.com/impg/31TMg9tDarTZthsygRXSDs5mkP7ETSwDjmn0CQ/2VXsxj_Fgjk.jpg?size=864x1920&amp;quality=96&amp;sign=271827897babe0370267af0ba7822176&amp;type=album"/>
             <wp:cNvGraphicFramePr>
               <a:graphicFrameLocks xmlns:a="http://schemas.openxmlformats.org/drawingml/2006/main" noChangeAspect="1"/>
             </wp:cNvGraphicFramePr>
@@ -11316,23 +11518,36 @@
               <a:graphicData uri="http://schemas.openxmlformats.org/drawingml/2006/picture">
                 <pic:pic xmlns:pic="http://schemas.openxmlformats.org/drawingml/2006/picture">
                   <pic:nvPicPr>
-                    <pic:cNvPr id="1" name=""/>
-                    <pic:cNvPicPr/>
+                    <pic:cNvPr id="0" name="Picture 32" descr="https://sun9-75.userapi.com/impg/31TMg9tDarTZthsygRXSDs5mkP7ETSwDjmn0CQ/2VXsxj_Fgjk.jpg?size=864x1920&amp;quality=96&amp;sign=271827897babe0370267af0ba7822176&amp;type=album"/>
+                    <pic:cNvPicPr>
+                      <a:picLocks noChangeAspect="1" noChangeArrowheads="1"/>
+                    </pic:cNvPicPr>
                   </pic:nvPicPr>
                   <pic:blipFill>
-                    <a:blip r:embed="rId31"/>
+                    <a:blip r:embed="rId32" cstate="print">
+                      <a:extLst>
+                        <a:ext uri="{28A0092B-C50C-407E-A947-70E740481C1C}">
+                          <a14:useLocalDpi xmlns:a14="http://schemas.microsoft.com/office/drawing/2010/main" val="0"/>
+                        </a:ext>
+                      </a:extLst>
+                    </a:blip>
+                    <a:srcRect/>
                     <a:stretch>
                       <a:fillRect/>
                     </a:stretch>
                   </pic:blipFill>
-                  <pic:spPr>
+                  <pic:spPr bwMode="auto">
                     <a:xfrm>
                       <a:off x="0" y="0"/>
-                      <a:ext cx="1440000" cy="3117600"/>
+                      <a:ext cx="2052000" cy="4561200"/>
                     </a:xfrm>
                     <a:prstGeom prst="rect">
                       <a:avLst/>
                     </a:prstGeom>
+                    <a:noFill/>
+                    <a:ln>
+                      <a:noFill/>
+                    </a:ln>
                   </pic:spPr>
                 </pic:pic>
               </a:graphicData>
@@ -11346,40 +11561,46 @@
         <w:pStyle w:val="a2"/>
       </w:pPr>
       <w:r>
-        <w:t>Экран “Регистрация”</w:t>
+        <w:t>Экран “Авторизация”</w:t>
       </w:r>
     </w:p>
     <w:p>
       <w:pPr>
         <w:pStyle w:val="a1"/>
       </w:pPr>
-      <w:bookmarkStart w:id="43" w:name="_Toc136863455"/>
-      <w:r>
-        <w:t>Экран “Авторизация”</w:t>
-      </w:r>
-      <w:bookmarkEnd w:id="43"/>
+      <w:bookmarkStart w:id="44" w:name="_Toc136904405"/>
+      <w:r>
+        <w:t>Экран “Аналитика”</w:t>
+      </w:r>
+      <w:bookmarkEnd w:id="44"/>
     </w:p>
     <w:p>
       <w:pPr>
         <w:pStyle w:val="af3"/>
       </w:pPr>
       <w:r>
-        <w:t>Данный экран предлагает ввести логин и пароль пользователя. При успешной авторизации осуществляется переход на экран “Профиль” для авторизованных пользователей.</w:t>
+        <w:t>На данном экране авторизованный пользователь может выбрать счет, аналитику которого желает увидеть, тип графика (общий, только по доходам или только по расходам), вид графика (круговая диаграмма или столбчатая) и даты (определенный день, неделя, месяц или год). Ниже выводит</w:t>
+      </w:r>
+      <w:r>
+        <w:t>ся выбранная диаграмма.</w:t>
       </w:r>
     </w:p>
     <w:p>
       <w:pPr>
         <w:pStyle w:val="af3"/>
+        <w:ind w:firstLine="0"/>
+        <w:jc w:val="center"/>
       </w:pPr>
       <w:r>
         <w:rPr>
           <w:noProof/>
         </w:rPr>
+        <w:lastRenderedPageBreak/>
         <w:drawing>
-          <wp:inline distT="0" distB="0" distL="0" distR="0" wp14:anchorId="6511A382" wp14:editId="43848CD8">
-            <wp:extent cx="1440000" cy="3117600"/>
-            <wp:effectExtent l="0" t="0" r="8255" b="6985"/>
-            <wp:docPr id="21" name="Рисунок 21"/>
+          <wp:inline distT="0" distB="0" distL="0" distR="0" wp14:anchorId="7844F31D" wp14:editId="30F7CAE4">
+            <wp:extent cx="2052000" cy="4561200"/>
+            <wp:effectExtent l="0" t="0" r="5715" b="0"/>
+            <wp:docPr id="42" name="Рисунок 42" descr="https://sun9-70.userapi.com/impg/e96S1P49WDdsnvLs5rqyVZcsN2mAyMGPa2UGAQ/QFa-dZzSq-c.jpg?size=864x1920&amp;quality=96&amp;sign=c0e3d629128ae3e5b505e74391e815bd&amp;type=album"/>
             <wp:cNvGraphicFramePr>
               <a:graphicFrameLocks xmlns:a="http://schemas.openxmlformats.org/drawingml/2006/main" noChangeAspect="1"/>
             </wp:cNvGraphicFramePr>
@@ -11387,23 +11608,36 @@
               <a:graphicData uri="http://schemas.openxmlformats.org/drawingml/2006/picture">
                 <pic:pic xmlns:pic="http://schemas.openxmlformats.org/drawingml/2006/picture">
                   <pic:nvPicPr>
-                    <pic:cNvPr id="1" name=""/>
-                    <pic:cNvPicPr/>
+                    <pic:cNvPr id="0" name="Picture 13" descr="https://sun9-70.userapi.com/impg/e96S1P49WDdsnvLs5rqyVZcsN2mAyMGPa2UGAQ/QFa-dZzSq-c.jpg?size=864x1920&amp;quality=96&amp;sign=c0e3d629128ae3e5b505e74391e815bd&amp;type=album"/>
+                    <pic:cNvPicPr>
+                      <a:picLocks noChangeAspect="1" noChangeArrowheads="1"/>
+                    </pic:cNvPicPr>
                   </pic:nvPicPr>
                   <pic:blipFill>
-                    <a:blip r:embed="rId32"/>
+                    <a:blip r:embed="rId33" cstate="print">
+                      <a:extLst>
+                        <a:ext uri="{28A0092B-C50C-407E-A947-70E740481C1C}">
+                          <a14:useLocalDpi xmlns:a14="http://schemas.microsoft.com/office/drawing/2010/main" val="0"/>
+                        </a:ext>
+                      </a:extLst>
+                    </a:blip>
+                    <a:srcRect/>
                     <a:stretch>
                       <a:fillRect/>
                     </a:stretch>
                   </pic:blipFill>
-                  <pic:spPr>
+                  <pic:spPr bwMode="auto">
                     <a:xfrm>
                       <a:off x="0" y="0"/>
-                      <a:ext cx="1440000" cy="3117600"/>
+                      <a:ext cx="2052000" cy="4561200"/>
                     </a:xfrm>
                     <a:prstGeom prst="rect">
                       <a:avLst/>
                     </a:prstGeom>
+                    <a:noFill/>
+                    <a:ln>
+                      <a:noFill/>
+                    </a:ln>
                   </pic:spPr>
                 </pic:pic>
               </a:graphicData>
@@ -11417,41 +11651,43 @@
         <w:pStyle w:val="a2"/>
       </w:pPr>
       <w:r>
-        <w:t>Экран “Авторизация”</w:t>
+        <w:t>Экран аналитики расходов</w:t>
       </w:r>
     </w:p>
     <w:p>
       <w:pPr>
         <w:pStyle w:val="a1"/>
       </w:pPr>
-      <w:bookmarkStart w:id="44" w:name="_Toc136863456"/>
-      <w:r>
-        <w:t>Экран “Аналитика”</w:t>
-      </w:r>
-      <w:bookmarkEnd w:id="44"/>
+      <w:bookmarkStart w:id="45" w:name="_Toc136904406"/>
+      <w:r>
+        <w:t>Экран “Категории”</w:t>
+      </w:r>
+      <w:bookmarkEnd w:id="45"/>
     </w:p>
     <w:p>
       <w:pPr>
         <w:pStyle w:val="af3"/>
       </w:pPr>
       <w:r>
+        <w:t>При переходе на этот экран пользователь видит список категорий. В верхней панели можно выбрать, какие категории показывать - для доходов или расходов. Ниже выводится список всех категорий, а в конце есть кнопка “+”, позволяющая добавить новую категорию. Каждую категорию можно редактировать, при этом для стандартных категорий можно настроить уведомления и лимит, для пользовательских, помимо этого, редактировать цвет категории и название, а также удалить категорию, если по ней не было операций.</w:t>
+      </w:r>
+    </w:p>
+    <w:p>
+      <w:pPr>
+        <w:pStyle w:val="af3"/>
+        <w:ind w:firstLine="0"/>
+        <w:jc w:val="center"/>
+      </w:pPr>
+      <w:r>
+        <w:rPr>
+          <w:noProof/>
+        </w:rPr>
         <w:lastRenderedPageBreak/>
-        <w:t>На данном экране авторизованный пользователь может выбрать счет, аналитику которого желает увидеть, тип графика (общий, только по доходам или только по расходам), вид графика (круговая диаграмма или столбчатая) и даты (определенный день, неделя, месяц или год). Ниже выводится выбранная диаграмма.</w:t>
-      </w:r>
-    </w:p>
-    <w:p>
-      <w:pPr>
-        <w:pStyle w:val="af3"/>
-      </w:pPr>
-      <w:r>
-        <w:rPr>
-          <w:noProof/>
-        </w:rPr>
         <w:drawing>
-          <wp:inline distT="0" distB="0" distL="0" distR="0" wp14:anchorId="2EB6828A" wp14:editId="54EA9617">
-            <wp:extent cx="1440000" cy="3117600"/>
-            <wp:effectExtent l="0" t="0" r="8255" b="6985"/>
-            <wp:docPr id="22" name="Рисунок 22"/>
+          <wp:inline distT="0" distB="0" distL="0" distR="0" wp14:anchorId="06446336" wp14:editId="62E91B4A">
+            <wp:extent cx="2052000" cy="4561200"/>
+            <wp:effectExtent l="0" t="0" r="5715" b="0"/>
+            <wp:docPr id="36" name="Рисунок 36" descr="https://sun9-49.userapi.com/impg/49CuVwbz6uflxU4JfNX6V3mKcZC-nm23ZiZg_A/wo14wwg5NPM.jpg?size=864x1920&amp;quality=96&amp;sign=22934d9e941d8fcbc2eefebc7db974ce&amp;type=album"/>
             <wp:cNvGraphicFramePr>
               <a:graphicFrameLocks xmlns:a="http://schemas.openxmlformats.org/drawingml/2006/main" noChangeAspect="1"/>
             </wp:cNvGraphicFramePr>
@@ -11459,23 +11695,36 @@
               <a:graphicData uri="http://schemas.openxmlformats.org/drawingml/2006/picture">
                 <pic:pic xmlns:pic="http://schemas.openxmlformats.org/drawingml/2006/picture">
                   <pic:nvPicPr>
-                    <pic:cNvPr id="1" name=""/>
-                    <pic:cNvPicPr/>
+                    <pic:cNvPr id="0" name="Picture 3" descr="https://sun9-49.userapi.com/impg/49CuVwbz6uflxU4JfNX6V3mKcZC-nm23ZiZg_A/wo14wwg5NPM.jpg?size=864x1920&amp;quality=96&amp;sign=22934d9e941d8fcbc2eefebc7db974ce&amp;type=album"/>
+                    <pic:cNvPicPr>
+                      <a:picLocks noChangeAspect="1" noChangeArrowheads="1"/>
+                    </pic:cNvPicPr>
                   </pic:nvPicPr>
                   <pic:blipFill>
-                    <a:blip r:embed="rId33"/>
+                    <a:blip r:embed="rId34" cstate="print">
+                      <a:extLst>
+                        <a:ext uri="{28A0092B-C50C-407E-A947-70E740481C1C}">
+                          <a14:useLocalDpi xmlns:a14="http://schemas.microsoft.com/office/drawing/2010/main" val="0"/>
+                        </a:ext>
+                      </a:extLst>
+                    </a:blip>
+                    <a:srcRect/>
                     <a:stretch>
                       <a:fillRect/>
                     </a:stretch>
                   </pic:blipFill>
-                  <pic:spPr>
+                  <pic:spPr bwMode="auto">
                     <a:xfrm>
                       <a:off x="0" y="0"/>
-                      <a:ext cx="1440000" cy="3117600"/>
+                      <a:ext cx="2052000" cy="4561200"/>
                     </a:xfrm>
                     <a:prstGeom prst="rect">
                       <a:avLst/>
                     </a:prstGeom>
+                    <a:noFill/>
+                    <a:ln>
+                      <a:noFill/>
+                    </a:ln>
                   </pic:spPr>
                 </pic:pic>
               </a:graphicData>
@@ -11489,22 +11738,61 @@
         <w:pStyle w:val="a2"/>
       </w:pPr>
       <w:r>
-        <w:t>Экран аналитики доходов</w:t>
-      </w:r>
+        <w:t xml:space="preserve">Экран </w:t>
+      </w:r>
+      <w:r>
+        <w:rPr>
+          <w:lang w:val="en-US"/>
+        </w:rPr>
+        <w:t>“</w:t>
+      </w:r>
+      <w:r>
+        <w:t>Категории</w:t>
+      </w:r>
+      <w:r>
+        <w:rPr>
+          <w:lang w:val="en-US"/>
+        </w:rPr>
+        <w:t>”</w:t>
+      </w:r>
+    </w:p>
+    <w:p>
+      <w:pPr>
+        <w:pStyle w:val="a1"/>
+      </w:pPr>
+      <w:bookmarkStart w:id="46" w:name="_Toc136904407"/>
+      <w:r>
+        <w:t>Экран “Счета”</w:t>
+      </w:r>
+      <w:bookmarkEnd w:id="46"/>
     </w:p>
     <w:p>
       <w:pPr>
         <w:pStyle w:val="af3"/>
       </w:pPr>
       <w:r>
+        <w:t>На данном экране находится список всех счетов пользователя. Ниже располагается кнопка “+”, позволяющая добавить новую категорию. Если пользователь не авторизован, то при нажатии кнопки “+” он переходит на экран профиля с предложением зарегистрироваться или войти. Авторизованный пользователь может добавить любое количество новых счетов и настраивать их. Для счетов доступны настройка лимита, настройка финансовой цели, уведомлений и удаление счета.</w:t>
+      </w:r>
+    </w:p>
+    <w:p>
+      <w:pPr>
+        <w:pStyle w:val="af3"/>
+        <w:ind w:firstLine="0"/>
+        <w:jc w:val="center"/>
+        <w:rPr>
+          <w:lang w:val="en-US"/>
+        </w:rPr>
+      </w:pPr>
+      <w:r>
         <w:rPr>
           <w:noProof/>
         </w:rPr>
+        <w:lastRenderedPageBreak/>
         <w:drawing>
-          <wp:inline distT="0" distB="0" distL="0" distR="0" wp14:anchorId="75CB1D8D" wp14:editId="1815CE56">
-            <wp:extent cx="1440000" cy="3117600"/>
-            <wp:effectExtent l="0" t="0" r="8255" b="6985"/>
-            <wp:docPr id="23" name="Рисунок 23"/>
+          <wp:inline distT="0" distB="0" distL="0" distR="0" wp14:anchorId="26F2B512" wp14:editId="57346C0B">
+            <wp:extent cx="2052000" cy="4561200"/>
+            <wp:effectExtent l="0" t="0" r="5715" b="0"/>
+            <wp:docPr id="34" name="Рисунок 34" descr="https://sun1-30.userapi.com/impg/Rl12X69lByu0eO1YoGun1CK0v471Q0wNAJBZZA/xwJOX5LGiq0.jpg?size=864x1920&amp;quality=96&amp;sign=a410e3aba508de2a1c93f6085fdace9a&amp;type=album"/>
             <wp:cNvGraphicFramePr>
               <a:graphicFrameLocks xmlns:a="http://schemas.openxmlformats.org/drawingml/2006/main" noChangeAspect="1"/>
             </wp:cNvGraphicFramePr>
@@ -11512,23 +11800,36 @@
               <a:graphicData uri="http://schemas.openxmlformats.org/drawingml/2006/picture">
                 <pic:pic xmlns:pic="http://schemas.openxmlformats.org/drawingml/2006/picture">
                   <pic:nvPicPr>
-                    <pic:cNvPr id="1" name=""/>
-                    <pic:cNvPicPr/>
+                    <pic:cNvPr id="0" name="Picture 1" descr="https://sun1-30.userapi.com/impg/Rl12X69lByu0eO1YoGun1CK0v471Q0wNAJBZZA/xwJOX5LGiq0.jpg?size=864x1920&amp;quality=96&amp;sign=a410e3aba508de2a1c93f6085fdace9a&amp;type=album"/>
+                    <pic:cNvPicPr>
+                      <a:picLocks noChangeAspect="1" noChangeArrowheads="1"/>
+                    </pic:cNvPicPr>
                   </pic:nvPicPr>
                   <pic:blipFill>
-                    <a:blip r:embed="rId34"/>
+                    <a:blip r:embed="rId35" cstate="print">
+                      <a:extLst>
+                        <a:ext uri="{28A0092B-C50C-407E-A947-70E740481C1C}">
+                          <a14:useLocalDpi xmlns:a14="http://schemas.microsoft.com/office/drawing/2010/main" val="0"/>
+                        </a:ext>
+                      </a:extLst>
+                    </a:blip>
+                    <a:srcRect/>
                     <a:stretch>
                       <a:fillRect/>
                     </a:stretch>
                   </pic:blipFill>
-                  <pic:spPr>
+                  <pic:spPr bwMode="auto">
                     <a:xfrm>
                       <a:off x="0" y="0"/>
-                      <a:ext cx="1440000" cy="3117600"/>
+                      <a:ext cx="2052000" cy="4561200"/>
                     </a:xfrm>
                     <a:prstGeom prst="rect">
                       <a:avLst/>
                     </a:prstGeom>
+                    <a:noFill/>
+                    <a:ln>
+                      <a:noFill/>
+                    </a:ln>
                   </pic:spPr>
                 </pic:pic>
               </a:graphicData>
@@ -11542,12 +11843,26 @@
         <w:pStyle w:val="a2"/>
       </w:pPr>
       <w:r>
-        <w:t>Экран аналитики расходов</w:t>
+        <w:t xml:space="preserve">Экран </w:t>
+      </w:r>
+      <w:r>
+        <w:t>“</w:t>
+      </w:r>
+      <w:r>
+        <w:t>Счета</w:t>
+      </w:r>
+      <w:r>
+        <w:t>”</w:t>
+      </w:r>
+      <w:r>
+        <w:t xml:space="preserve"> (для авторизованного пользователя)</w:t>
       </w:r>
     </w:p>
     <w:p>
       <w:pPr>
         <w:pStyle w:val="af3"/>
+        <w:ind w:firstLine="0"/>
+        <w:jc w:val="center"/>
       </w:pPr>
       <w:r>
         <w:rPr>
@@ -11555,10 +11870,10 @@
         </w:rPr>
         <w:lastRenderedPageBreak/>
         <w:drawing>
-          <wp:inline distT="0" distB="0" distL="0" distR="0" wp14:anchorId="3C6E3CAE" wp14:editId="59FD4517">
-            <wp:extent cx="1440000" cy="3117600"/>
-            <wp:effectExtent l="0" t="0" r="8255" b="6985"/>
-            <wp:docPr id="24" name="Рисунок 24"/>
+          <wp:inline distT="0" distB="0" distL="0" distR="0" wp14:anchorId="38102A4C" wp14:editId="325E2177">
+            <wp:extent cx="2052000" cy="4561200"/>
+            <wp:effectExtent l="0" t="0" r="5715" b="0"/>
+            <wp:docPr id="51" name="Рисунок 51" descr="https://sun1-27.userapi.com/impg/GYVsKRx5fpDeq0lV2_QZuDKlsNVIjdPM7UWYcw/mgf-827QOvs.jpg?size=864x1920&amp;quality=96&amp;sign=2e63d4a634561c6c52266e06977d3efa&amp;type=album"/>
             <wp:cNvGraphicFramePr>
               <a:graphicFrameLocks xmlns:a="http://schemas.openxmlformats.org/drawingml/2006/main" noChangeAspect="1"/>
             </wp:cNvGraphicFramePr>
@@ -11566,23 +11881,36 @@
               <a:graphicData uri="http://schemas.openxmlformats.org/drawingml/2006/picture">
                 <pic:pic xmlns:pic="http://schemas.openxmlformats.org/drawingml/2006/picture">
                   <pic:nvPicPr>
-                    <pic:cNvPr id="1" name=""/>
-                    <pic:cNvPicPr/>
+                    <pic:cNvPr id="0" name="Picture 34" descr="https://sun1-27.userapi.com/impg/GYVsKRx5fpDeq0lV2_QZuDKlsNVIjdPM7UWYcw/mgf-827QOvs.jpg?size=864x1920&amp;quality=96&amp;sign=2e63d4a634561c6c52266e06977d3efa&amp;type=album"/>
+                    <pic:cNvPicPr>
+                      <a:picLocks noChangeAspect="1" noChangeArrowheads="1"/>
+                    </pic:cNvPicPr>
                   </pic:nvPicPr>
                   <pic:blipFill>
-                    <a:blip r:embed="rId35"/>
+                    <a:blip r:embed="rId36" cstate="print">
+                      <a:extLst>
+                        <a:ext uri="{28A0092B-C50C-407E-A947-70E740481C1C}">
+                          <a14:useLocalDpi xmlns:a14="http://schemas.microsoft.com/office/drawing/2010/main" val="0"/>
+                        </a:ext>
+                      </a:extLst>
+                    </a:blip>
+                    <a:srcRect/>
                     <a:stretch>
                       <a:fillRect/>
                     </a:stretch>
                   </pic:blipFill>
-                  <pic:spPr>
+                  <pic:spPr bwMode="auto">
                     <a:xfrm>
                       <a:off x="0" y="0"/>
-                      <a:ext cx="1440000" cy="3117600"/>
+                      <a:ext cx="2052000" cy="4561200"/>
                     </a:xfrm>
                     <a:prstGeom prst="rect">
                       <a:avLst/>
                     </a:prstGeom>
+                    <a:noFill/>
+                    <a:ln>
+                      <a:noFill/>
+                    </a:ln>
                   </pic:spPr>
                 </pic:pic>
               </a:graphicData>
@@ -11596,41 +11924,192 @@
         <w:pStyle w:val="a2"/>
       </w:pPr>
       <w:r>
-        <w:t>Экран аналитики общий</w:t>
+        <w:t xml:space="preserve">Экран </w:t>
+      </w:r>
+      <w:r>
+        <w:t>“</w:t>
+      </w:r>
+      <w:r>
+        <w:t>Добавление с</w:t>
+      </w:r>
+      <w:r>
+        <w:t>чета</w:t>
+      </w:r>
+      <w:r>
+        <w:t>”</w:t>
       </w:r>
     </w:p>
     <w:p>
       <w:pPr>
         <w:pStyle w:val="a1"/>
       </w:pPr>
-      <w:bookmarkStart w:id="45" w:name="_Toc136863457"/>
-      <w:r>
-        <w:t>Экран “Категории”</w:t>
-      </w:r>
-      <w:bookmarkEnd w:id="45"/>
+      <w:bookmarkStart w:id="47" w:name="_Toc136904408"/>
+      <w:r>
+        <w:t>Навигация по приложению</w:t>
+      </w:r>
+      <w:bookmarkEnd w:id="47"/>
     </w:p>
     <w:p>
       <w:pPr>
         <w:pStyle w:val="af3"/>
       </w:pPr>
       <w:r>
-        <w:t>При переходе на этот экран пользователь видит список категорий. В верхней панели можно выбрать, какие категории показывать - для доходов или расходов. Ниже выводится список всех категорий, а в конце есть кнопка “+”, позволяющая добавить новую категорию. Каждую категорию можно редактировать, при этом для стандартных категорий можно настроить уведомления и лимит, для пользовательских, помимо этого, редактировать цвет категории и название, а также удалить категорию, если по ней не было операций.</w:t>
-      </w:r>
+        <w:t xml:space="preserve">Для навигации в этом приложении используется меню в нижней панели. Кнопка с иконкой графика ведет на экран “Аналитика”, кнопка с иконкой списка ведет на экран “Категории”, кнопка с изображением дома возвращает пользователя на экран “Главная”, кнопка с изображением купюры ведет на экран “Счета”, а кнопка с </w:t>
+      </w:r>
+      <w:r>
+        <w:t>иконкой личного кабинета</w:t>
+      </w:r>
+      <w:r>
+        <w:t xml:space="preserve"> ведет на экран “Профиль”.</w:t>
+      </w:r>
+    </w:p>
+    <w:p>
+      <w:pPr>
+        <w:pStyle w:val="a0"/>
+      </w:pPr>
+      <w:bookmarkStart w:id="48" w:name="_Toc136904409"/>
+      <w:r>
+        <w:t>Ра</w:t>
+      </w:r>
+      <w:r>
+        <w:t xml:space="preserve">зработка </w:t>
+      </w:r>
+      <w:r>
+        <w:rPr>
+          <w:lang w:val="en-US"/>
+        </w:rPr>
+        <w:t>backend-</w:t>
+      </w:r>
+      <w:r>
+        <w:t>части</w:t>
+      </w:r>
+      <w:bookmarkEnd w:id="48"/>
+    </w:p>
+    <w:p>
+      <w:pPr>
+        <w:pStyle w:val="a1"/>
+        <w:rPr>
+          <w:lang w:val="en-US"/>
+        </w:rPr>
+      </w:pPr>
+      <w:bookmarkStart w:id="49" w:name="_Toc136904410"/>
+      <w:r>
+        <w:rPr>
+          <w:lang w:val="en-US"/>
+        </w:rPr>
+        <w:t>MVC</w:t>
+      </w:r>
+      <w:bookmarkEnd w:id="49"/>
     </w:p>
     <w:p>
       <w:pPr>
         <w:pStyle w:val="af3"/>
       </w:pPr>
       <w:r>
+        <w:t>Приложени</w:t>
+      </w:r>
+      <w:r>
+        <w:t>е</w:t>
+      </w:r>
+      <w:r>
+        <w:t xml:space="preserve"> “</w:t>
+      </w:r>
+      <w:proofErr w:type="spellStart"/>
+      <w:r>
+        <w:rPr>
+          <w:lang w:val="en-US"/>
+        </w:rPr>
+        <w:t>MyCash</w:t>
+      </w:r>
+      <w:proofErr w:type="spellEnd"/>
+      <w:r>
+        <w:t>” стро</w:t>
+      </w:r>
+      <w:r>
+        <w:t>и</w:t>
+      </w:r>
+      <w:r>
+        <w:t>тся н</w:t>
+      </w:r>
+      <w:r>
+        <w:t xml:space="preserve">а базе архитектуры, называемой </w:t>
+      </w:r>
+      <w:proofErr w:type="spellStart"/>
+      <w:r>
+        <w:t>Model-View-Controller</w:t>
+      </w:r>
+      <w:proofErr w:type="spellEnd"/>
+      <w:r>
+        <w:t xml:space="preserve"> (</w:t>
+      </w:r>
+      <w:r>
+        <w:t>MVC). Согласно принципов этой архитектуры каждый объект приложения должен быть объектом модели, объектом представле</w:t>
+      </w:r>
+      <w:r>
+        <w:t xml:space="preserve">ния или объектом контроллера. </w:t>
+      </w:r>
+    </w:p>
+    <w:p>
+      <w:pPr>
+        <w:pStyle w:val="af3"/>
+        <w:rPr>
+          <w:lang w:val="en-US"/>
+        </w:rPr>
+      </w:pPr>
+      <w:r>
+        <w:lastRenderedPageBreak/>
+        <w:t>Шаблон MVC описывает простой способ построения структуры приложения, целью которого является отделение бизнес-логики от пользовательского интерфейса. В результате, приложение легче масштабируется, тестируется, сопровождается и конечно же реализуется.</w:t>
+      </w:r>
+      <w:r>
+        <w:t xml:space="preserve"> </w:t>
+      </w:r>
+      <w:hyperlink r:id="rId37" w:anchor="_Мерион_нетворкс._" w:history="1">
+        <w:r>
+          <w:rPr>
+            <w:rStyle w:val="af9"/>
+            <w:color w:val="auto"/>
+          </w:rPr>
+          <w:t>[</w:t>
+        </w:r>
+        <w:r>
+          <w:rPr>
+            <w:rStyle w:val="af9"/>
+            <w:color w:val="auto"/>
+            <w:lang w:val="en-US"/>
+          </w:rPr>
+          <w:t>4]</w:t>
+        </w:r>
+      </w:hyperlink>
+    </w:p>
+    <w:p>
+      <w:pPr>
+        <w:pStyle w:val="af3"/>
+      </w:pPr>
+      <w:r>
+        <w:t>Рассмотрим к</w:t>
+      </w:r>
+      <w:r>
+        <w:t>онцептуальную схему шаблона MVC</w:t>
+      </w:r>
+      <w:r>
+        <w:t>:</w:t>
+      </w:r>
+    </w:p>
+    <w:p>
+      <w:pPr>
+        <w:pStyle w:val="af3"/>
+        <w:ind w:firstLine="0"/>
+        <w:jc w:val="center"/>
+      </w:pPr>
+      <w:r>
         <w:rPr>
           <w:noProof/>
         </w:rPr>
-        <w:lastRenderedPageBreak/>
         <w:drawing>
-          <wp:inline distT="0" distB="0" distL="0" distR="0" wp14:anchorId="6EF97A8A" wp14:editId="4D0895D2">
-            <wp:extent cx="1440000" cy="3117600"/>
-            <wp:effectExtent l="0" t="0" r="8255" b="6985"/>
-            <wp:docPr id="25" name="Рисунок 25"/>
+          <wp:inline distT="0" distB="0" distL="0" distR="0" wp14:anchorId="5D63E125" wp14:editId="5AD807B3">
+            <wp:extent cx="5715000" cy="3020305"/>
+            <wp:effectExtent l="0" t="0" r="0" b="8890"/>
+            <wp:docPr id="35" name="Рисунок 35" descr="https://sun9-71.userapi.com/impg/JgRo5Y9LBeW0RMMEvFbie72GG861bAnUZkiawQ/wMFkhag-l0U.jpg?size=577x305&amp;quality=96&amp;sign=b1de06664ca7a040096a21bc28653391&amp;type=album"/>
             <wp:cNvGraphicFramePr>
               <a:graphicFrameLocks xmlns:a="http://schemas.openxmlformats.org/drawingml/2006/main" noChangeAspect="1"/>
             </wp:cNvGraphicFramePr>
@@ -11638,23 +12117,36 @@
               <a:graphicData uri="http://schemas.openxmlformats.org/drawingml/2006/picture">
                 <pic:pic xmlns:pic="http://schemas.openxmlformats.org/drawingml/2006/picture">
                   <pic:nvPicPr>
-                    <pic:cNvPr id="1" name=""/>
-                    <pic:cNvPicPr/>
+                    <pic:cNvPr id="0" name="Picture 10" descr="https://sun9-71.userapi.com/impg/JgRo5Y9LBeW0RMMEvFbie72GG861bAnUZkiawQ/wMFkhag-l0U.jpg?size=577x305&amp;quality=96&amp;sign=b1de06664ca7a040096a21bc28653391&amp;type=album"/>
+                    <pic:cNvPicPr>
+                      <a:picLocks noChangeAspect="1" noChangeArrowheads="1"/>
+                    </pic:cNvPicPr>
                   </pic:nvPicPr>
                   <pic:blipFill>
-                    <a:blip r:embed="rId36"/>
+                    <a:blip r:embed="rId38">
+                      <a:extLst>
+                        <a:ext uri="{28A0092B-C50C-407E-A947-70E740481C1C}">
+                          <a14:useLocalDpi xmlns:a14="http://schemas.microsoft.com/office/drawing/2010/main" val="0"/>
+                        </a:ext>
+                      </a:extLst>
+                    </a:blip>
+                    <a:srcRect/>
                     <a:stretch>
                       <a:fillRect/>
                     </a:stretch>
                   </pic:blipFill>
-                  <pic:spPr>
+                  <pic:spPr bwMode="auto">
                     <a:xfrm>
                       <a:off x="0" y="0"/>
-                      <a:ext cx="1440000" cy="3117600"/>
+                      <a:ext cx="5720478" cy="3023200"/>
                     </a:xfrm>
                     <a:prstGeom prst="rect">
                       <a:avLst/>
                     </a:prstGeom>
+                    <a:noFill/>
+                    <a:ln>
+                      <a:noFill/>
+                    </a:ln>
                   </pic:spPr>
                 </pic:pic>
               </a:graphicData>
@@ -11668,347 +12160,599 @@
         <w:pStyle w:val="a2"/>
       </w:pPr>
       <w:r>
-        <w:t xml:space="preserve">Экран </w:t>
-      </w:r>
-      <w:r>
+        <w:t>Схема шаблона MVC</w:t>
+      </w:r>
+    </w:p>
+    <w:p>
+      <w:pPr>
+        <w:pStyle w:val="a1"/>
         <w:rPr>
           <w:lang w:val="en-US"/>
         </w:rPr>
-        <w:t>“</w:t>
-      </w:r>
-      <w:r>
-        <w:t>Категории</w:t>
+      </w:pPr>
+      <w:bookmarkStart w:id="50" w:name="_Toc136904411"/>
+      <w:proofErr w:type="spellStart"/>
+      <w:r>
+        <w:t>Spring</w:t>
+      </w:r>
+      <w:proofErr w:type="spellEnd"/>
+      <w:r>
+        <w:t xml:space="preserve"> </w:t>
+      </w:r>
+      <w:proofErr w:type="spellStart"/>
+      <w:r>
+        <w:t>Boot</w:t>
+      </w:r>
+      <w:bookmarkEnd w:id="50"/>
+      <w:proofErr w:type="spellEnd"/>
+    </w:p>
+    <w:p>
+      <w:pPr>
+        <w:pStyle w:val="af3"/>
+      </w:pPr>
+      <w:r>
+        <w:t xml:space="preserve">Так же, был использован </w:t>
+      </w:r>
+      <w:proofErr w:type="spellStart"/>
+      <w:r>
+        <w:t>фреймворк</w:t>
+      </w:r>
+      <w:proofErr w:type="spellEnd"/>
+      <w:r>
+        <w:t xml:space="preserve"> </w:t>
       </w:r>
       <w:r>
         <w:rPr>
           <w:lang w:val="en-US"/>
         </w:rPr>
-        <w:t>”</w:t>
-      </w:r>
-    </w:p>
-    <w:p>
-      <w:pPr>
-        <w:pStyle w:val="a1"/>
-      </w:pPr>
-      <w:bookmarkStart w:id="46" w:name="_Toc136863458"/>
-      <w:r>
-        <w:t>Экран “Счета”</w:t>
-      </w:r>
-      <w:bookmarkEnd w:id="46"/>
+        <w:t>Spring</w:t>
+      </w:r>
+      <w:r>
+        <w:t xml:space="preserve"> </w:t>
+      </w:r>
+      <w:r>
+        <w:rPr>
+          <w:lang w:val="en-US"/>
+        </w:rPr>
+        <w:t>Boot</w:t>
+      </w:r>
+      <w:r>
+        <w:t>. Причины такого выбора</w:t>
+      </w:r>
+      <w:r>
+        <w:t xml:space="preserve"> состоят в том, что </w:t>
+      </w:r>
+      <w:r>
+        <w:rPr>
+          <w:lang w:val="en-US"/>
+        </w:rPr>
+        <w:t>Spring</w:t>
+      </w:r>
+      <w:r>
+        <w:t xml:space="preserve"> </w:t>
+      </w:r>
+      <w:r>
+        <w:rPr>
+          <w:lang w:val="en-US"/>
+        </w:rPr>
+        <w:t>Boot</w:t>
+      </w:r>
+      <w:r>
+        <w:t>:</w:t>
+      </w:r>
+    </w:p>
+    <w:p>
+      <w:pPr>
+        <w:pStyle w:val="2"/>
+      </w:pPr>
+      <w:r>
+        <w:t>автоматически конфигурирует проекты на основе одного из стартовых пакетов для них;</w:t>
+      </w:r>
+    </w:p>
+    <w:p>
+      <w:pPr>
+        <w:pStyle w:val="2"/>
+      </w:pPr>
+      <w:r>
+        <w:t xml:space="preserve">облегчает создание и развертывание приложений на </w:t>
+      </w:r>
+      <w:proofErr w:type="spellStart"/>
+      <w:r>
+        <w:t>Spring</w:t>
+      </w:r>
+      <w:proofErr w:type="spellEnd"/>
+      <w:r>
+        <w:t>;</w:t>
+      </w:r>
+    </w:p>
+    <w:p>
+      <w:pPr>
+        <w:pStyle w:val="2"/>
+      </w:pPr>
+      <w:r>
+        <w:t>быстро и легко управляет зависимостями и подгружает необходимые модули;</w:t>
+      </w:r>
+    </w:p>
+    <w:p>
+      <w:pPr>
+        <w:pStyle w:val="2"/>
+      </w:pPr>
+      <w:r>
+        <w:t>поддерживает встроенный сервер для запуска приложений;</w:t>
+      </w:r>
+    </w:p>
+    <w:p>
+      <w:pPr>
+        <w:pStyle w:val="2"/>
+      </w:pPr>
+      <w:r>
+        <w:t>может автоматически создать и настроить базу данных для приложения.</w:t>
+      </w:r>
     </w:p>
     <w:p>
       <w:pPr>
         <w:pStyle w:val="af3"/>
-      </w:pPr>
-      <w:r>
-        <w:t>На данном экране находится список всех счетов пользователя. Ниже располагается кнопка “+”, позволяющая добавить новую категорию. Если пользователь не авторизован, то при нажатии кнопки “+” он переходит на экран профиля с предложением зарегистрироваться или войти. Авторизованный пользователь может добавить любое количество новых счетов и настраивать их. Для счетов доступны настройка лимита, настройка финансовой цели, уведомлений и удаление счета.</w:t>
-      </w:r>
+        <w:rPr>
+          <w:lang w:val="en-US"/>
+        </w:rPr>
+      </w:pPr>
+      <w:proofErr w:type="spellStart"/>
+      <w:r>
+        <w:lastRenderedPageBreak/>
+        <w:t>Spring</w:t>
+      </w:r>
+      <w:proofErr w:type="spellEnd"/>
+      <w:r>
+        <w:t xml:space="preserve"> </w:t>
+      </w:r>
+      <w:proofErr w:type="spellStart"/>
+      <w:r>
+        <w:t>Boot</w:t>
+      </w:r>
+      <w:proofErr w:type="spellEnd"/>
+      <w:r>
+        <w:t xml:space="preserve"> следует многоуровневой архитектуре, в которой ка</w:t>
+      </w:r>
+      <w:r>
+        <w:t>ждый уровень взаимодействует с уровнем (слоем)</w:t>
+      </w:r>
+      <w:r>
+        <w:t xml:space="preserve"> непосредственно ниже или выше него (иерархическая структура).</w:t>
+      </w:r>
+      <w:r>
+        <w:t xml:space="preserve"> </w:t>
+      </w:r>
+      <w:hyperlink w:anchor="_“Spring_Boot_101:" w:history="1">
+        <w:r>
+          <w:rPr>
+            <w:rStyle w:val="af9"/>
+            <w:color w:val="auto"/>
+            <w:lang w:val="en-US"/>
+          </w:rPr>
+          <w:t>[</w:t>
+        </w:r>
+        <w:r>
+          <w:rPr>
+            <w:rStyle w:val="af9"/>
+            <w:color w:val="auto"/>
+            <w:lang w:val="en-US"/>
+          </w:rPr>
+          <w:t>5</w:t>
+        </w:r>
+        <w:r>
+          <w:rPr>
+            <w:rStyle w:val="af9"/>
+            <w:color w:val="auto"/>
+            <w:lang w:val="en-US"/>
+          </w:rPr>
+          <w:t>]</w:t>
+        </w:r>
+      </w:hyperlink>
     </w:p>
     <w:p>
       <w:pPr>
         <w:pStyle w:val="af3"/>
       </w:pPr>
       <w:r>
+        <w:t xml:space="preserve">Прежде чем понять архитектуру </w:t>
+      </w:r>
+      <w:proofErr w:type="spellStart"/>
+      <w:r>
+        <w:t>Spring</w:t>
+      </w:r>
+      <w:proofErr w:type="spellEnd"/>
+      <w:r>
+        <w:t xml:space="preserve"> </w:t>
+      </w:r>
+      <w:proofErr w:type="spellStart"/>
+      <w:r>
+        <w:t>Boot</w:t>
+      </w:r>
+      <w:proofErr w:type="spellEnd"/>
+      <w:r>
+        <w:t>, мы должны знать различные уровни и классы, присутствующие в ней.</w:t>
+      </w:r>
+      <w:r>
+        <w:t xml:space="preserve"> (рис. 3</w:t>
+      </w:r>
+      <w:r>
+        <w:t>4</w:t>
+      </w:r>
+      <w:r>
+        <w:t>)</w:t>
+      </w:r>
+      <w:r>
+        <w:t xml:space="preserve"> </w:t>
+      </w:r>
+      <w:proofErr w:type="gramStart"/>
+      <w:r>
+        <w:t>В</w:t>
+      </w:r>
+      <w:proofErr w:type="gramEnd"/>
+      <w:r>
+        <w:t xml:space="preserve"> </w:t>
+      </w:r>
+      <w:proofErr w:type="spellStart"/>
+      <w:r>
+        <w:t>Spring</w:t>
+      </w:r>
+      <w:proofErr w:type="spellEnd"/>
+      <w:r>
+        <w:t xml:space="preserve"> </w:t>
+      </w:r>
+      <w:proofErr w:type="spellStart"/>
+      <w:r>
+        <w:t>Boot</w:t>
+      </w:r>
+      <w:proofErr w:type="spellEnd"/>
+      <w:r>
+        <w:t xml:space="preserve"> есть четыре уровня:</w:t>
+      </w:r>
+    </w:p>
+    <w:p>
+      <w:pPr>
+        <w:pStyle w:val="2"/>
+      </w:pPr>
+      <w:proofErr w:type="spellStart"/>
+      <w:r>
+        <w:t>Presentation</w:t>
+      </w:r>
+      <w:proofErr w:type="spellEnd"/>
+      <w:r>
+        <w:t xml:space="preserve"> </w:t>
+      </w:r>
+      <w:proofErr w:type="spellStart"/>
+      <w:r>
+        <w:t>Layer</w:t>
+      </w:r>
+      <w:proofErr w:type="spellEnd"/>
+      <w:r>
+        <w:t>.</w:t>
+      </w:r>
+      <w:r>
+        <w:t xml:space="preserve"> (файлы в папке </w:t>
+      </w:r>
+      <w:proofErr w:type="spellStart"/>
+      <w:r>
+        <w:t>Controllers</w:t>
+      </w:r>
+      <w:proofErr w:type="spellEnd"/>
+      <w:r>
+        <w:t>)</w:t>
+      </w:r>
+      <w:r>
+        <w:t xml:space="preserve"> </w:t>
+      </w:r>
+      <w:proofErr w:type="spellStart"/>
+      <w:r>
+        <w:t>Presentation</w:t>
+      </w:r>
+      <w:proofErr w:type="spellEnd"/>
+      <w:r>
+        <w:t xml:space="preserve"> </w:t>
+      </w:r>
+      <w:proofErr w:type="spellStart"/>
+      <w:r>
+        <w:t>Layer</w:t>
+      </w:r>
+      <w:proofErr w:type="spellEnd"/>
+      <w:r>
+        <w:t xml:space="preserve"> </w:t>
+      </w:r>
+      <w:r>
+        <w:t>о</w:t>
+      </w:r>
+      <w:r>
+        <w:t>брабатывает HTTP-запросы, преобразует параметр JSON в объект, аутентифицирует запрос и передает его на бизнес-уровень.</w:t>
+      </w:r>
+      <w:r>
+        <w:t xml:space="preserve"> О</w:t>
+      </w:r>
+      <w:r>
+        <w:t>н состоит из пре</w:t>
+      </w:r>
+      <w:r>
+        <w:t xml:space="preserve">дставлений, т.е. </w:t>
+      </w:r>
+      <w:proofErr w:type="spellStart"/>
+      <w:r>
+        <w:t>фронтенд</w:t>
+      </w:r>
+      <w:proofErr w:type="spellEnd"/>
+      <w:r>
+        <w:t>-части</w:t>
+      </w:r>
+      <w:r>
+        <w:t>;</w:t>
+      </w:r>
+    </w:p>
+    <w:p>
+      <w:pPr>
+        <w:pStyle w:val="2"/>
+      </w:pPr>
+      <w:proofErr w:type="spellStart"/>
+      <w:r>
+        <w:t>Business</w:t>
+      </w:r>
+      <w:proofErr w:type="spellEnd"/>
+      <w:r>
+        <w:t xml:space="preserve"> </w:t>
+      </w:r>
+      <w:proofErr w:type="spellStart"/>
+      <w:r>
+        <w:t>Layer</w:t>
+      </w:r>
+      <w:proofErr w:type="spellEnd"/>
+      <w:r>
+        <w:t>.</w:t>
+      </w:r>
+      <w:r>
+        <w:t xml:space="preserve"> </w:t>
+      </w:r>
+      <w:r>
+        <w:t xml:space="preserve">(файлы в папке </w:t>
+      </w:r>
+      <w:proofErr w:type="spellStart"/>
+      <w:r>
+        <w:t>Services</w:t>
+      </w:r>
+      <w:proofErr w:type="spellEnd"/>
+      <w:r>
+        <w:t xml:space="preserve">) </w:t>
+      </w:r>
+      <w:proofErr w:type="spellStart"/>
+      <w:r>
+        <w:t>Business</w:t>
+      </w:r>
+      <w:proofErr w:type="spellEnd"/>
+      <w:r>
+        <w:t xml:space="preserve"> </w:t>
+      </w:r>
+      <w:proofErr w:type="spellStart"/>
+      <w:r>
+        <w:t>Layer</w:t>
+      </w:r>
+      <w:proofErr w:type="spellEnd"/>
+      <w:r>
+        <w:t xml:space="preserve"> </w:t>
+      </w:r>
+      <w:r>
+        <w:t>обрабатывает</w:t>
+      </w:r>
+      <w:r>
+        <w:t xml:space="preserve"> всю бизнес-логику. Он состоит из классов обслуживания и использует службы, предоставляемые уровнями доступа к данным. </w:t>
+      </w:r>
+      <w:r>
+        <w:t>Т</w:t>
+      </w:r>
+      <w:proofErr w:type="spellStart"/>
+      <w:r>
+        <w:rPr>
+          <w:lang w:val="en-US"/>
+        </w:rPr>
+        <w:t>акже</w:t>
+      </w:r>
+      <w:proofErr w:type="spellEnd"/>
+      <w:r>
+        <w:rPr>
+          <w:lang w:val="en-US"/>
+        </w:rPr>
+        <w:t xml:space="preserve"> </w:t>
+      </w:r>
+      <w:proofErr w:type="spellStart"/>
+      <w:r>
+        <w:rPr>
+          <w:lang w:val="en-US"/>
+        </w:rPr>
+        <w:t>в</w:t>
+      </w:r>
+      <w:r>
+        <w:rPr>
+          <w:lang w:val="en-US"/>
+        </w:rPr>
+        <w:t>ыполняет</w:t>
+      </w:r>
+      <w:proofErr w:type="spellEnd"/>
+      <w:r>
+        <w:rPr>
+          <w:lang w:val="en-US"/>
+        </w:rPr>
+        <w:t xml:space="preserve"> </w:t>
+      </w:r>
+      <w:proofErr w:type="spellStart"/>
+      <w:r>
+        <w:rPr>
+          <w:lang w:val="en-US"/>
+        </w:rPr>
+        <w:t>авторизацию</w:t>
+      </w:r>
+      <w:proofErr w:type="spellEnd"/>
+      <w:r>
+        <w:rPr>
+          <w:lang w:val="en-US"/>
+        </w:rPr>
+        <w:t xml:space="preserve"> и </w:t>
+      </w:r>
+      <w:proofErr w:type="spellStart"/>
+      <w:r>
+        <w:rPr>
+          <w:lang w:val="en-US"/>
+        </w:rPr>
+        <w:t>проверку</w:t>
+      </w:r>
+      <w:proofErr w:type="spellEnd"/>
+      <w:r>
+        <w:rPr>
+          <w:lang w:val="en-US"/>
+        </w:rPr>
+        <w:t>;</w:t>
+      </w:r>
+    </w:p>
+    <w:p>
+      <w:pPr>
+        <w:pStyle w:val="2"/>
+      </w:pPr>
+      <w:proofErr w:type="spellStart"/>
+      <w:r>
+        <w:t>Persistence</w:t>
+      </w:r>
+      <w:proofErr w:type="spellEnd"/>
+      <w:r>
+        <w:t xml:space="preserve"> </w:t>
+      </w:r>
+      <w:proofErr w:type="spellStart"/>
+      <w:r>
+        <w:t>Layer</w:t>
+      </w:r>
+      <w:proofErr w:type="spellEnd"/>
+      <w:r>
+        <w:t>.</w:t>
+      </w:r>
+      <w:r>
+        <w:t xml:space="preserve"> </w:t>
+      </w:r>
+      <w:r>
+        <w:rPr>
+          <w:lang w:val="en-US"/>
+        </w:rPr>
+        <w:t>Spring</w:t>
+      </w:r>
+      <w:r>
+        <w:t xml:space="preserve"> </w:t>
+      </w:r>
+      <w:r>
+        <w:rPr>
+          <w:lang w:val="en-US"/>
+        </w:rPr>
+        <w:t>data</w:t>
+      </w:r>
+      <w:r>
+        <w:t xml:space="preserve"> позволяет сохранять классы в базу данных</w:t>
+      </w:r>
+      <w:r>
+        <w:t>.</w:t>
+      </w:r>
+      <w:r>
+        <w:t xml:space="preserve"> К</w:t>
+      </w:r>
+      <w:r>
+        <w:t xml:space="preserve">лассы в папке </w:t>
+      </w:r>
+      <w:proofErr w:type="spellStart"/>
+      <w:r>
+        <w:t>Entity</w:t>
+      </w:r>
+      <w:proofErr w:type="spellEnd"/>
+      <w:r>
+        <w:t xml:space="preserve">, интерфейсы в </w:t>
+      </w:r>
+      <w:proofErr w:type="spellStart"/>
+      <w:r>
+        <w:t>Repository</w:t>
+      </w:r>
+      <w:proofErr w:type="spellEnd"/>
+      <w:r>
+        <w:t xml:space="preserve">. </w:t>
+      </w:r>
+      <w:proofErr w:type="spellStart"/>
+      <w:r>
+        <w:t>Persistence</w:t>
+      </w:r>
+      <w:proofErr w:type="spellEnd"/>
+      <w:r>
+        <w:t xml:space="preserve"> </w:t>
+      </w:r>
+      <w:proofErr w:type="spellStart"/>
+      <w:r>
+        <w:t>Layer</w:t>
+      </w:r>
+      <w:proofErr w:type="spellEnd"/>
+      <w:r>
+        <w:t xml:space="preserve"> </w:t>
+      </w:r>
+      <w:r>
+        <w:t>с</w:t>
+      </w:r>
+      <w:r>
+        <w:t>одержит всю логику хранения и транслирует бизнес-объек</w:t>
+      </w:r>
+      <w:r>
+        <w:t>ты из строк базы данных и в них</w:t>
+      </w:r>
+      <w:r>
+        <w:t>;</w:t>
+      </w:r>
+    </w:p>
+    <w:p>
+      <w:pPr>
+        <w:pStyle w:val="2"/>
+      </w:pPr>
+      <w:proofErr w:type="spellStart"/>
+      <w:r>
+        <w:t>Database</w:t>
+      </w:r>
+      <w:proofErr w:type="spellEnd"/>
+      <w:r>
+        <w:t xml:space="preserve"> </w:t>
+      </w:r>
+      <w:proofErr w:type="spellStart"/>
+      <w:r>
+        <w:t>Layer</w:t>
+      </w:r>
+      <w:proofErr w:type="spellEnd"/>
+      <w:r>
+        <w:t xml:space="preserve">. </w:t>
+      </w:r>
+      <w:r>
+        <w:t>(</w:t>
+      </w:r>
+      <w:proofErr w:type="spellStart"/>
+      <w:r>
+        <w:rPr>
+          <w:lang w:val="en-US"/>
+        </w:rPr>
+        <w:t>PostgrSQL</w:t>
+      </w:r>
+      <w:proofErr w:type="spellEnd"/>
+      <w:r>
+        <w:t xml:space="preserve">) </w:t>
+      </w:r>
+      <w:r>
+        <w:t>Н</w:t>
+      </w:r>
+      <w:r>
+        <w:t>а уровне базы данных выполняются операции CRUD (создание, извлечение, обновление, удаление).</w:t>
+      </w:r>
+    </w:p>
+    <w:p>
+      <w:pPr>
+        <w:pStyle w:val="af3"/>
+      </w:pPr>
+      <w:r>
         <w:rPr>
           <w:noProof/>
         </w:rPr>
         <w:lastRenderedPageBreak/>
-        <w:drawing>
-          <wp:inline distT="0" distB="0" distL="0" distR="0" wp14:anchorId="424477EF" wp14:editId="12927216">
-            <wp:extent cx="1440000" cy="3117600"/>
-            <wp:effectExtent l="0" t="0" r="8255" b="6985"/>
-            <wp:docPr id="26" name="Рисунок 26"/>
-            <wp:cNvGraphicFramePr>
-              <a:graphicFrameLocks xmlns:a="http://schemas.openxmlformats.org/drawingml/2006/main" noChangeAspect="1"/>
-            </wp:cNvGraphicFramePr>
-            <a:graphic xmlns:a="http://schemas.openxmlformats.org/drawingml/2006/main">
-              <a:graphicData uri="http://schemas.openxmlformats.org/drawingml/2006/picture">
-                <pic:pic xmlns:pic="http://schemas.openxmlformats.org/drawingml/2006/picture">
-                  <pic:nvPicPr>
-                    <pic:cNvPr id="1" name=""/>
-                    <pic:cNvPicPr/>
-                  </pic:nvPicPr>
-                  <pic:blipFill>
-                    <a:blip r:embed="rId37"/>
-                    <a:stretch>
-                      <a:fillRect/>
-                    </a:stretch>
-                  </pic:blipFill>
-                  <pic:spPr>
-                    <a:xfrm>
-                      <a:off x="0" y="0"/>
-                      <a:ext cx="1440000" cy="3117600"/>
-                    </a:xfrm>
-                    <a:prstGeom prst="rect">
-                      <a:avLst/>
-                    </a:prstGeom>
-                  </pic:spPr>
-                </pic:pic>
-              </a:graphicData>
-            </a:graphic>
-          </wp:inline>
-        </w:drawing>
-      </w:r>
-    </w:p>
-    <w:p>
-      <w:pPr>
-        <w:pStyle w:val="a2"/>
-      </w:pPr>
-      <w:r>
-        <w:t xml:space="preserve">Экран </w:t>
-      </w:r>
-      <w:r>
-        <w:t>“</w:t>
-      </w:r>
-      <w:r>
-        <w:t>Счета</w:t>
-      </w:r>
-      <w:r>
-        <w:t>”</w:t>
-      </w:r>
-      <w:r>
-        <w:t xml:space="preserve"> (для авторизованного пользователя)</w:t>
-      </w:r>
-    </w:p>
-    <w:p>
-      <w:pPr>
-        <w:pStyle w:val="af3"/>
-      </w:pPr>
-      <w:r>
-        <w:rPr>
-          <w:noProof/>
-        </w:rPr>
-        <w:drawing>
-          <wp:inline distT="0" distB="0" distL="0" distR="0" wp14:anchorId="7DAB8454" wp14:editId="06A2F45B">
-            <wp:extent cx="1440000" cy="3117600"/>
-            <wp:effectExtent l="0" t="0" r="8255" b="6985"/>
-            <wp:docPr id="27" name="Рисунок 27"/>
-            <wp:cNvGraphicFramePr>
-              <a:graphicFrameLocks xmlns:a="http://schemas.openxmlformats.org/drawingml/2006/main" noChangeAspect="1"/>
-            </wp:cNvGraphicFramePr>
-            <a:graphic xmlns:a="http://schemas.openxmlformats.org/drawingml/2006/main">
-              <a:graphicData uri="http://schemas.openxmlformats.org/drawingml/2006/picture">
-                <pic:pic xmlns:pic="http://schemas.openxmlformats.org/drawingml/2006/picture">
-                  <pic:nvPicPr>
-                    <pic:cNvPr id="1" name=""/>
-                    <pic:cNvPicPr/>
-                  </pic:nvPicPr>
-                  <pic:blipFill>
-                    <a:blip r:embed="rId38"/>
-                    <a:stretch>
-                      <a:fillRect/>
-                    </a:stretch>
-                  </pic:blipFill>
-                  <pic:spPr>
-                    <a:xfrm>
-                      <a:off x="0" y="0"/>
-                      <a:ext cx="1440000" cy="3117600"/>
-                    </a:xfrm>
-                    <a:prstGeom prst="rect">
-                      <a:avLst/>
-                    </a:prstGeom>
-                  </pic:spPr>
-                </pic:pic>
-              </a:graphicData>
-            </a:graphic>
-          </wp:inline>
-        </w:drawing>
-      </w:r>
-    </w:p>
-    <w:p>
-      <w:pPr>
-        <w:pStyle w:val="a2"/>
-      </w:pPr>
-      <w:r>
-        <w:t xml:space="preserve">Экран </w:t>
-      </w:r>
-      <w:r>
-        <w:t>“</w:t>
-      </w:r>
-      <w:r>
-        <w:t>Счета</w:t>
-      </w:r>
-      <w:r>
-        <w:t>”</w:t>
-      </w:r>
-      <w:r>
-        <w:t xml:space="preserve"> (для авторизованного пользователя)</w:t>
-      </w:r>
-    </w:p>
-    <w:p>
-      <w:pPr>
-        <w:pStyle w:val="a1"/>
-      </w:pPr>
-      <w:bookmarkStart w:id="47" w:name="_Toc136863459"/>
-      <w:r>
-        <w:t>Навигация по приложению</w:t>
-      </w:r>
-      <w:bookmarkEnd w:id="47"/>
-    </w:p>
-    <w:p>
-      <w:pPr>
-        <w:pStyle w:val="af3"/>
-      </w:pPr>
-      <w:r>
-        <w:t xml:space="preserve">Для навигации в этом приложении используется меню в нижней панели. Кнопка с иконкой графика ведет на экран “Аналитика”, кнопка с иконкой списка ведет на экран “Категории”, кнопка с изображением дома возвращает пользователя на экран “Главная”, кнопка с изображением </w:t>
-      </w:r>
-      <w:r>
-        <w:lastRenderedPageBreak/>
-        <w:t xml:space="preserve">купюры ведет на экран “Счета”, а кнопка с </w:t>
-      </w:r>
-      <w:r>
-        <w:t>иконкой личного кабинета</w:t>
-      </w:r>
-      <w:r>
-        <w:t xml:space="preserve"> ведет на экран “Профиль”.</w:t>
-      </w:r>
-    </w:p>
-    <w:p>
-      <w:pPr>
-        <w:pStyle w:val="a0"/>
-      </w:pPr>
-      <w:bookmarkStart w:id="48" w:name="_Toc136863460"/>
-      <w:r>
-        <w:t>Ра</w:t>
-      </w:r>
-      <w:r>
-        <w:t xml:space="preserve">зработка </w:t>
-      </w:r>
-      <w:r>
-        <w:rPr>
-          <w:lang w:val="en-US"/>
-        </w:rPr>
-        <w:t>backend-</w:t>
-      </w:r>
-      <w:r>
-        <w:t>части</w:t>
-      </w:r>
-      <w:bookmarkEnd w:id="48"/>
-    </w:p>
-    <w:p>
-      <w:pPr>
-        <w:pStyle w:val="a1"/>
-        <w:rPr>
-          <w:lang w:val="en-US"/>
-        </w:rPr>
-      </w:pPr>
-      <w:bookmarkStart w:id="49" w:name="_Toc136863461"/>
-      <w:r>
-        <w:rPr>
-          <w:lang w:val="en-US"/>
-        </w:rPr>
-        <w:t>MVC</w:t>
-      </w:r>
-      <w:bookmarkEnd w:id="49"/>
-    </w:p>
-    <w:p>
-      <w:pPr>
-        <w:pStyle w:val="af3"/>
-      </w:pPr>
-      <w:r>
-        <w:t>Приложени</w:t>
-      </w:r>
-      <w:r>
-        <w:t>е</w:t>
-      </w:r>
-      <w:r>
-        <w:t xml:space="preserve"> “</w:t>
-      </w:r>
-      <w:proofErr w:type="spellStart"/>
-      <w:r>
-        <w:rPr>
-          <w:lang w:val="en-US"/>
-        </w:rPr>
-        <w:t>MyCash</w:t>
-      </w:r>
-      <w:proofErr w:type="spellEnd"/>
-      <w:r>
-        <w:t>” стро</w:t>
-      </w:r>
-      <w:r>
-        <w:t>и</w:t>
-      </w:r>
-      <w:r>
-        <w:t>тся н</w:t>
-      </w:r>
-      <w:r>
-        <w:t xml:space="preserve">а базе архитектуры, называемой </w:t>
-      </w:r>
-      <w:proofErr w:type="spellStart"/>
-      <w:r>
-        <w:t>Model-View-Controller</w:t>
-      </w:r>
-      <w:proofErr w:type="spellEnd"/>
-      <w:r>
-        <w:t xml:space="preserve"> (</w:t>
-      </w:r>
-      <w:r>
-        <w:t>MVC). Согласно принципов этой архитектуры каждый объект приложения должен быть объектом модели, объектом представле</w:t>
-      </w:r>
-      <w:r>
-        <w:t>ния или объектом кон</w:t>
-      </w:r>
-      <w:bookmarkStart w:id="50" w:name="_GoBack"/>
-      <w:bookmarkEnd w:id="50"/>
-      <w:r>
-        <w:t xml:space="preserve">троллера. </w:t>
-      </w:r>
-    </w:p>
-    <w:p>
-      <w:pPr>
-        <w:pStyle w:val="af3"/>
-        <w:rPr>
-          <w:lang w:val="en-US"/>
-        </w:rPr>
-      </w:pPr>
-      <w:r>
-        <w:rPr>
-          <w:lang w:val="en-US"/>
-        </w:rPr>
-        <w:t xml:space="preserve">, </w:t>
-      </w:r>
-      <w:r>
-        <w:rPr>
-          <w:lang w:val="en-US"/>
-        </w:rPr>
-        <w:t xml:space="preserve">Spring Boot </w:t>
-      </w:r>
-      <w:r>
-        <w:rPr>
-          <w:lang w:val="en-US"/>
-        </w:rPr>
-        <w:t>(</w:t>
-      </w:r>
-      <w:r>
-        <w:t>про</w:t>
-      </w:r>
-      <w:r>
-        <w:rPr>
-          <w:lang w:val="en-US"/>
-        </w:rPr>
-        <w:t xml:space="preserve"> 4 </w:t>
-      </w:r>
-      <w:r>
-        <w:t>слоя</w:t>
-      </w:r>
-      <w:r>
-        <w:rPr>
-          <w:lang w:val="en-US"/>
-        </w:rPr>
-        <w:t>)</w:t>
-      </w:r>
-    </w:p>
-    <w:p>
-      <w:pPr>
-        <w:pStyle w:val="af3"/>
-        <w:rPr>
-          <w:lang w:val="en-US"/>
-        </w:rPr>
-      </w:pPr>
-      <w:r>
-        <w:rPr>
-          <w:noProof/>
-        </w:rPr>
         <w:drawing>
           <wp:inline distT="0" distB="0" distL="0" distR="0" wp14:anchorId="4E2C933C" wp14:editId="4C3D1BF3">
             <wp:extent cx="4756785" cy="3810000"/>
@@ -12061,228 +12805,1634 @@
     </w:p>
     <w:p>
       <w:pPr>
+        <w:pStyle w:val="a2"/>
+      </w:pPr>
+      <w:r>
+        <w:t>У</w:t>
+      </w:r>
+      <w:r>
+        <w:t>ровни</w:t>
+      </w:r>
+      <w:r>
+        <w:t xml:space="preserve"> </w:t>
+      </w:r>
+      <w:proofErr w:type="spellStart"/>
+      <w:r>
+        <w:t>Spring</w:t>
+      </w:r>
+      <w:proofErr w:type="spellEnd"/>
+      <w:r>
+        <w:t xml:space="preserve"> </w:t>
+      </w:r>
+      <w:proofErr w:type="spellStart"/>
+      <w:r>
+        <w:t>Boot</w:t>
+      </w:r>
+      <w:proofErr w:type="spellEnd"/>
+    </w:p>
+    <w:p>
+      <w:pPr>
         <w:pStyle w:val="af3"/>
       </w:pPr>
-    </w:p>
-    <w:p>
-      <w:pPr>
-        <w:pStyle w:val="af3"/>
-      </w:pPr>
-      <w:r>
-        <w:t>(1 слой) всё что в папке контроллеров</w:t>
-      </w:r>
-    </w:p>
-    <w:p>
-      <w:pPr>
-        <w:pStyle w:val="af3"/>
-      </w:pPr>
-      <w:r>
-        <w:t>(</w:t>
-      </w:r>
-      <w:r>
-        <w:t>2 слой</w:t>
-      </w:r>
-      <w:r>
-        <w:t>)</w:t>
-      </w:r>
-      <w:r>
-        <w:t xml:space="preserve"> всё что в папке сервисов</w:t>
-      </w:r>
-    </w:p>
-    <w:p>
-      <w:pPr>
-        <w:pStyle w:val="af3"/>
-      </w:pPr>
-      <w:r>
-        <w:t xml:space="preserve">(3 слой) </w:t>
-      </w:r>
-      <w:r>
-        <w:rPr>
-          <w:lang w:val="en-US"/>
-        </w:rPr>
+      <w:proofErr w:type="spellStart"/>
+      <w:r>
         <w:t>Spring</w:t>
       </w:r>
+      <w:proofErr w:type="spellEnd"/>
       <w:r>
         <w:t xml:space="preserve"> </w:t>
       </w:r>
-      <w:r>
-        <w:rPr>
-          <w:lang w:val="en-US"/>
-        </w:rPr>
-        <w:t>data</w:t>
-      </w:r>
-      <w:r>
-        <w:t xml:space="preserve"> (</w:t>
-      </w:r>
-      <w:r>
-        <w:t>Позволяет сохранять классы в базу данных</w:t>
-      </w:r>
-      <w:r>
-        <w:t>)</w:t>
-      </w:r>
-    </w:p>
-    <w:p>
-      <w:pPr>
-        <w:pStyle w:val="2"/>
-      </w:pPr>
-      <w:proofErr w:type="spellStart"/>
-      <w:r>
-        <w:t>Entity</w:t>
-      </w:r>
-      <w:r>
-        <w:t>классы</w:t>
-      </w:r>
-      <w:proofErr w:type="spellEnd"/>
-      <w:r>
-        <w:br/>
-      </w:r>
-      <w:proofErr w:type="spellStart"/>
-      <w:r>
-        <w:t>Repository</w:t>
-      </w:r>
-      <w:proofErr w:type="spellEnd"/>
-      <w:r>
-        <w:t xml:space="preserve"> интерфейсы</w:t>
-      </w:r>
-    </w:p>
-    <w:p>
-      <w:pPr>
-        <w:pStyle w:val="2"/>
-      </w:pPr>
-      <w:r>
-        <w:t xml:space="preserve">из </w:t>
-      </w:r>
-      <w:proofErr w:type="spellStart"/>
-      <w:r>
-        <w:t>репозитория</w:t>
-      </w:r>
-      <w:proofErr w:type="spellEnd"/>
-      <w:r>
-        <w:t xml:space="preserve"> берем и в него сохраняем </w:t>
-      </w:r>
-      <w:proofErr w:type="spellStart"/>
-      <w:r>
-        <w:t>Entity</w:t>
-      </w:r>
-      <w:proofErr w:type="spellEnd"/>
-    </w:p>
-    <w:p>
-      <w:pPr>
-        <w:pStyle w:val="af3"/>
-      </w:pPr>
-    </w:p>
-    <w:p>
-      <w:pPr>
-        <w:pStyle w:val="af3"/>
-        <w:rPr>
-          <w:lang w:val="en-US"/>
-        </w:rPr>
-      </w:pPr>
-      <w:r>
-        <w:lastRenderedPageBreak/>
-        <w:t xml:space="preserve">(4 слой) </w:t>
-      </w:r>
-      <w:proofErr w:type="spellStart"/>
-      <w:r>
-        <w:rPr>
-          <w:lang w:val="en-US"/>
-        </w:rPr>
-        <w:t>PostgrSQL</w:t>
+      <w:proofErr w:type="spellStart"/>
+      <w:r>
+        <w:t>Boot</w:t>
+      </w:r>
+      <w:proofErr w:type="spellEnd"/>
+      <w:r>
+        <w:t xml:space="preserve"> использует все модули </w:t>
+      </w:r>
+      <w:proofErr w:type="spellStart"/>
+      <w:r>
+        <w:t>Spring</w:t>
+      </w:r>
+      <w:proofErr w:type="spellEnd"/>
+      <w:r>
+        <w:t xml:space="preserve">-подобных </w:t>
+      </w:r>
+      <w:proofErr w:type="spellStart"/>
+      <w:r>
+        <w:t>Spring</w:t>
+      </w:r>
+      <w:proofErr w:type="spellEnd"/>
+      <w:r>
+        <w:t xml:space="preserve"> MVC, </w:t>
+      </w:r>
+      <w:proofErr w:type="spellStart"/>
+      <w:r>
+        <w:t>Spring</w:t>
       </w:r>
       <w:proofErr w:type="spellEnd"/>
       <w:r>
         <w:t xml:space="preserve"> </w:t>
       </w:r>
-      <w:hyperlink w:anchor="_Какой_то_текст" w:history="1">
+      <w:proofErr w:type="spellStart"/>
+      <w:r>
+        <w:t>Data</w:t>
+      </w:r>
+      <w:proofErr w:type="spellEnd"/>
+      <w:r>
+        <w:t xml:space="preserve"> и т. д. Архитектура </w:t>
+      </w:r>
+      <w:proofErr w:type="spellStart"/>
+      <w:r>
+        <w:t>Spring</w:t>
+      </w:r>
+      <w:proofErr w:type="spellEnd"/>
+      <w:r>
+        <w:t xml:space="preserve"> </w:t>
+      </w:r>
+      <w:proofErr w:type="spellStart"/>
+      <w:r>
+        <w:t>Boot</w:t>
+      </w:r>
+      <w:proofErr w:type="spellEnd"/>
+      <w:r>
+        <w:t xml:space="preserve"> такая же, как и архитектура </w:t>
+      </w:r>
+      <w:proofErr w:type="spellStart"/>
+      <w:r>
+        <w:t>Spring</w:t>
+      </w:r>
+      <w:proofErr w:type="spellEnd"/>
+      <w:r>
+        <w:t xml:space="preserve"> MVC, за исключением одного: в </w:t>
+      </w:r>
+      <w:proofErr w:type="spellStart"/>
+      <w:r>
+        <w:t>Spring</w:t>
+      </w:r>
+      <w:proofErr w:type="spellEnd"/>
+      <w:r>
+        <w:t xml:space="preserve"> </w:t>
+      </w:r>
+      <w:proofErr w:type="spellStart"/>
+      <w:r>
+        <w:t>boot</w:t>
+      </w:r>
+      <w:proofErr w:type="spellEnd"/>
+      <w:r>
+        <w:t xml:space="preserve"> нет необходимости в классах DAO и </w:t>
+      </w:r>
+      <w:proofErr w:type="spellStart"/>
+      <w:r>
+        <w:t>DAOImpl</w:t>
+      </w:r>
+      <w:proofErr w:type="spellEnd"/>
+      <w:r>
+        <w:t>.</w:t>
+      </w:r>
+      <w:r>
+        <w:t xml:space="preserve"> </w:t>
+      </w:r>
+      <w:r>
+        <w:t>Создает</w:t>
+      </w:r>
+      <w:r>
+        <w:t>ся</w:t>
+      </w:r>
+      <w:r>
+        <w:t xml:space="preserve"> уровень доступа к данным и выполняет</w:t>
+      </w:r>
+      <w:r>
+        <w:t>ся операция</w:t>
+      </w:r>
+      <w:r>
+        <w:t xml:space="preserve"> CRUD.</w:t>
+      </w:r>
+      <w:r>
+        <w:t xml:space="preserve"> </w:t>
+      </w:r>
+      <w:r>
+        <w:t>Клиент делает HTTP-запросы (PUT или GET).</w:t>
+      </w:r>
+      <w:r>
+        <w:t xml:space="preserve"> </w:t>
+      </w:r>
+      <w:r>
+        <w:t>Запрос поступает к контроллеру, а контроллер отображает этот запрос и обрабатывает его. После этого он при необходимости вызывает логику службы.</w:t>
+      </w:r>
+      <w:r>
+        <w:t xml:space="preserve"> </w:t>
+      </w:r>
+      <w:r>
+        <w:t>На сервисном уровне выполняется вся бизнес-логика. Он выполняет логику данных, которые отображаются в JPA с классами моделей.</w:t>
+      </w:r>
+      <w:r>
+        <w:t xml:space="preserve"> </w:t>
+      </w:r>
+      <w:r>
+        <w:t>Страница JSP возвращается пользователю, если не произошло никаких ошибок.</w:t>
+      </w:r>
+      <w:r>
+        <w:t xml:space="preserve"> </w:t>
+      </w:r>
+      <w:hyperlink r:id="rId40" w:anchor="_" w:history="1">
         <w:r>
           <w:rPr>
             <w:rStyle w:val="af9"/>
             <w:color w:val="auto"/>
-            <w:lang w:val="en-US"/>
-          </w:rPr>
-          <w:t>[1</w:t>
+          </w:rPr>
+          <w:t>[</w:t>
         </w:r>
         <w:r>
           <w:rPr>
             <w:rStyle w:val="af9"/>
             <w:color w:val="auto"/>
-            <w:lang w:val="en-US"/>
+          </w:rPr>
+          <w:t>6</w:t>
+        </w:r>
+        <w:r>
+          <w:rPr>
+            <w:rStyle w:val="af9"/>
+            <w:color w:val="auto"/>
           </w:rPr>
           <w:t>]</w:t>
         </w:r>
       </w:hyperlink>
+      <w:r>
+        <w:t xml:space="preserve"> </w:t>
+      </w:r>
+      <w:r>
+        <w:t>(рис. 3</w:t>
+      </w:r>
+      <w:r>
+        <w:t>5</w:t>
+      </w:r>
+      <w:r>
+        <w:t>)</w:t>
+      </w:r>
     </w:p>
     <w:p>
       <w:pPr>
         <w:pStyle w:val="af3"/>
-      </w:pPr>
-      <w:r>
-        <w:t xml:space="preserve">Принципы </w:t>
-      </w:r>
+        <w:ind w:firstLine="0"/>
+      </w:pPr>
+      <w:r>
+        <w:rPr>
+          <w:noProof/>
+        </w:rPr>
+        <w:lastRenderedPageBreak/>
+        <w:drawing>
+          <wp:inline distT="0" distB="0" distL="0" distR="0" wp14:anchorId="718EE463" wp14:editId="74F9AE53">
+            <wp:extent cx="5715000" cy="3810000"/>
+            <wp:effectExtent l="0" t="0" r="0" b="0"/>
+            <wp:docPr id="37" name="Рисунок 37" descr="https://sun9-28.userapi.com/impg/pjMXNEGj-zV71MK6XHYFU702bFNHydXHKrECvQ/xUiCYuCsQUc.jpg?size=600x400&amp;quality=96&amp;sign=fdfe9b7532c9046bb8edbd991656f9e7&amp;type=album"/>
+            <wp:cNvGraphicFramePr>
+              <a:graphicFrameLocks xmlns:a="http://schemas.openxmlformats.org/drawingml/2006/main" noChangeAspect="1"/>
+            </wp:cNvGraphicFramePr>
+            <a:graphic xmlns:a="http://schemas.openxmlformats.org/drawingml/2006/main">
+              <a:graphicData uri="http://schemas.openxmlformats.org/drawingml/2006/picture">
+                <pic:pic xmlns:pic="http://schemas.openxmlformats.org/drawingml/2006/picture">
+                  <pic:nvPicPr>
+                    <pic:cNvPr id="0" name="Picture 17" descr="https://sun9-28.userapi.com/impg/pjMXNEGj-zV71MK6XHYFU702bFNHydXHKrECvQ/xUiCYuCsQUc.jpg?size=600x400&amp;quality=96&amp;sign=fdfe9b7532c9046bb8edbd991656f9e7&amp;type=album"/>
+                    <pic:cNvPicPr>
+                      <a:picLocks noChangeAspect="1" noChangeArrowheads="1"/>
+                    </pic:cNvPicPr>
+                  </pic:nvPicPr>
+                  <pic:blipFill>
+                    <a:blip r:embed="rId41">
+                      <a:extLst>
+                        <a:ext uri="{28A0092B-C50C-407E-A947-70E740481C1C}">
+                          <a14:useLocalDpi xmlns:a14="http://schemas.microsoft.com/office/drawing/2010/main" val="0"/>
+                        </a:ext>
+                      </a:extLst>
+                    </a:blip>
+                    <a:srcRect/>
+                    <a:stretch>
+                      <a:fillRect/>
+                    </a:stretch>
+                  </pic:blipFill>
+                  <pic:spPr bwMode="auto">
+                    <a:xfrm>
+                      <a:off x="0" y="0"/>
+                      <a:ext cx="5715000" cy="3810000"/>
+                    </a:xfrm>
+                    <a:prstGeom prst="rect">
+                      <a:avLst/>
+                    </a:prstGeom>
+                    <a:noFill/>
+                    <a:ln>
+                      <a:noFill/>
+                    </a:ln>
+                  </pic:spPr>
+                </pic:pic>
+              </a:graphicData>
+            </a:graphic>
+          </wp:inline>
+        </w:drawing>
+      </w:r>
+    </w:p>
+    <w:p>
+      <w:pPr>
+        <w:pStyle w:val="a2"/>
+      </w:pPr>
+      <w:r>
+        <w:t xml:space="preserve">Архитектура </w:t>
+      </w:r>
+      <w:proofErr w:type="spellStart"/>
+      <w:r>
+        <w:t>Spring</w:t>
+      </w:r>
+      <w:proofErr w:type="spellEnd"/>
+      <w:r>
+        <w:t xml:space="preserve"> </w:t>
+      </w:r>
+      <w:proofErr w:type="spellStart"/>
+      <w:r>
+        <w:t>Boot</w:t>
+      </w:r>
+      <w:proofErr w:type="spellEnd"/>
+    </w:p>
+    <w:p>
+      <w:pPr>
+        <w:pStyle w:val="af3"/>
+      </w:pPr>
+    </w:p>
+    <w:p>
+      <w:pPr>
+        <w:pStyle w:val="af3"/>
+      </w:pPr>
+      <w:r>
+        <w:t xml:space="preserve">Программный код мобильного приложения </w:t>
+      </w:r>
+      <w:proofErr w:type="spellStart"/>
       <w:r>
         <w:rPr>
           <w:lang w:val="en-US"/>
         </w:rPr>
+        <w:t>MyCash</w:t>
+      </w:r>
+      <w:proofErr w:type="spellEnd"/>
+      <w:r>
+        <w:t xml:space="preserve"> </w:t>
+      </w:r>
+      <w:r>
+        <w:t>полностью соответствует принципам</w:t>
+      </w:r>
+      <w:r>
+        <w:t xml:space="preserve"> </w:t>
+      </w:r>
+      <w:r>
+        <w:rPr>
+          <w:lang w:val="en-US"/>
+        </w:rPr>
         <w:t>SOLID</w:t>
       </w:r>
-    </w:p>
-    <w:p>
-      <w:pPr>
-        <w:pStyle w:val="a0"/>
-      </w:pPr>
-      <w:bookmarkStart w:id="51" w:name="_Toc136863462"/>
-      <w:r>
-        <w:t>Тестирование</w:t>
+      <w:r>
+        <w:t>.</w:t>
+      </w:r>
+    </w:p>
+    <w:p>
+      <w:pPr>
+        <w:spacing w:after="200" w:line="276" w:lineRule="auto"/>
+        <w:rPr>
+          <w:sz w:val="28"/>
+        </w:rPr>
+      </w:pPr>
+      <w:r>
+        <w:br w:type="page"/>
+      </w:r>
+    </w:p>
+    <w:p>
+      <w:pPr>
+        <w:pStyle w:val="a"/>
+      </w:pPr>
+      <w:bookmarkStart w:id="51" w:name="_Toc136904412"/>
+      <w:r>
+        <w:lastRenderedPageBreak/>
+        <w:t>Заключение</w:t>
       </w:r>
       <w:bookmarkEnd w:id="51"/>
     </w:p>
     <w:p>
       <w:pPr>
-        <w:pStyle w:val="a"/>
-      </w:pPr>
-      <w:bookmarkStart w:id="52" w:name="_Toc136863463"/>
-      <w:r>
-        <w:t>Заключение</w:t>
+        <w:pStyle w:val="af3"/>
+      </w:pPr>
+      <w:r>
+        <w:t>В данной курсовой работе была рассмотрена разработка системы управления домашним бюджетом с рекомендациями по сокращению расходов. Была проведена аналитическая работа, определены требования к системе, произведен выбор технологий и инструментов для реализации проекта.</w:t>
+      </w:r>
+    </w:p>
+    <w:p>
+      <w:pPr>
+        <w:pStyle w:val="af3"/>
+      </w:pPr>
+      <w:r>
+        <w:t>В результате работы была создана система, позволяющая пользователю управлять своими расходами, а также получать рекомендации по сокращению расходов на основе анализа статистики. Разработанная система имеет удобный интерфейс и легко настраивается под индивидуальные потребности пользователя.</w:t>
+      </w:r>
+    </w:p>
+    <w:p>
+      <w:pPr>
+        <w:pStyle w:val="af3"/>
+      </w:pPr>
+      <w:r>
+        <w:t>В процессе работы были применены принципы SOLID,</w:t>
+      </w:r>
+      <w:r>
+        <w:t xml:space="preserve"> а так</w:t>
+      </w:r>
+      <w:r>
+        <w:t xml:space="preserve">же архитектуры </w:t>
+      </w:r>
+      <w:r>
+        <w:rPr>
+          <w:lang w:val="en-US"/>
+        </w:rPr>
+        <w:t>MVC</w:t>
+      </w:r>
+      <w:r>
+        <w:t xml:space="preserve"> и </w:t>
+      </w:r>
+      <w:r>
+        <w:rPr>
+          <w:lang w:val="en-US"/>
+        </w:rPr>
+        <w:t>MVVM</w:t>
+      </w:r>
+      <w:r>
+        <w:t>, что обеспечило гибкость и расширяемость системы. Также были использованы современные технологии и инструменты разработки, что позволило создать качественный продукт.</w:t>
+      </w:r>
+    </w:p>
+    <w:p>
+      <w:pPr>
+        <w:pStyle w:val="af3"/>
+      </w:pPr>
+      <w:r>
+        <w:t>В заключении можно сказать, что разработанная система является полезной и практичной для пользователей, которые хотят вести учет своих расходов и сократить свои затраты. Дальнейшее развитие системы может включать в себя добавление новых функций и интеграцию с другими приложениями.</w:t>
+      </w:r>
+    </w:p>
+    <w:p>
+      <w:pPr>
+        <w:spacing w:after="200" w:line="276" w:lineRule="auto"/>
+        <w:rPr>
+          <w:sz w:val="28"/>
+        </w:rPr>
+      </w:pPr>
+      <w:r>
+        <w:br w:type="page"/>
+      </w:r>
+    </w:p>
+    <w:p>
+      <w:pPr>
+        <w:pStyle w:val="afb"/>
+      </w:pPr>
+      <w:bookmarkStart w:id="52" w:name="_Toc136904413"/>
+      <w:r>
+        <w:lastRenderedPageBreak/>
+        <w:t>Список используемой литературы</w:t>
       </w:r>
       <w:bookmarkEnd w:id="52"/>
     </w:p>
     <w:p>
       <w:pPr>
-        <w:pStyle w:val="afb"/>
-      </w:pPr>
-      <w:bookmarkStart w:id="53" w:name="_Toc136863464"/>
-      <w:r>
-        <w:t>Список используемой литературы</w:t>
-      </w:r>
+        <w:pStyle w:val="10"/>
+      </w:pPr>
+      <w:bookmarkStart w:id="53" w:name="_Какой_то_текст"/>
+      <w:bookmarkStart w:id="54" w:name="_“Spring_Boot_Architecture”:"/>
+      <w:bookmarkStart w:id="55" w:name="_Владимир_Иванов_(IT-копирайтер)."/>
+      <w:bookmarkStart w:id="56" w:name="_Josh_Smith._“Patterns"/>
       <w:bookmarkEnd w:id="53"/>
+      <w:bookmarkEnd w:id="54"/>
+      <w:bookmarkEnd w:id="55"/>
+      <w:bookmarkEnd w:id="56"/>
+      <w:r>
+        <w:rPr>
+          <w:lang w:val="en-US"/>
+        </w:rPr>
+        <w:t>Patterns</w:t>
+      </w:r>
+      <w:r>
+        <w:t xml:space="preserve"> - </w:t>
+      </w:r>
+      <w:r>
+        <w:rPr>
+          <w:lang w:val="en-US"/>
+        </w:rPr>
+        <w:t>WPF</w:t>
+      </w:r>
+      <w:r>
+        <w:t xml:space="preserve"> </w:t>
+      </w:r>
+      <w:r>
+        <w:rPr>
+          <w:lang w:val="en-US"/>
+        </w:rPr>
+        <w:t>Apps</w:t>
+      </w:r>
+      <w:r>
+        <w:t xml:space="preserve"> </w:t>
+      </w:r>
+      <w:proofErr w:type="gramStart"/>
+      <w:r>
+        <w:rPr>
+          <w:lang w:val="en-US"/>
+        </w:rPr>
+        <w:t>With</w:t>
+      </w:r>
+      <w:r>
+        <w:t xml:space="preserve"> </w:t>
+      </w:r>
+      <w:r>
+        <w:rPr>
+          <w:lang w:val="en-US"/>
+        </w:rPr>
+        <w:t>The</w:t>
+      </w:r>
+      <w:proofErr w:type="gramEnd"/>
+      <w:r>
+        <w:t xml:space="preserve"> </w:t>
+      </w:r>
+      <w:r>
+        <w:rPr>
+          <w:lang w:val="en-US"/>
+        </w:rPr>
+        <w:t>Model</w:t>
+      </w:r>
+      <w:r>
+        <w:t>-</w:t>
+      </w:r>
+      <w:r>
+        <w:rPr>
+          <w:lang w:val="en-US"/>
+        </w:rPr>
+        <w:t>View</w:t>
+      </w:r>
+      <w:r>
+        <w:t>-</w:t>
+      </w:r>
+      <w:proofErr w:type="spellStart"/>
+      <w:r>
+        <w:rPr>
+          <w:lang w:val="en-US"/>
+        </w:rPr>
+        <w:t>ViewModel</w:t>
+      </w:r>
+      <w:proofErr w:type="spellEnd"/>
+      <w:r>
+        <w:t xml:space="preserve"> </w:t>
+      </w:r>
+      <w:r>
+        <w:rPr>
+          <w:lang w:val="en-US"/>
+        </w:rPr>
+        <w:t>Design</w:t>
+      </w:r>
+      <w:r>
+        <w:t xml:space="preserve"> </w:t>
+      </w:r>
+      <w:r>
+        <w:rPr>
+          <w:lang w:val="en-US"/>
+        </w:rPr>
+        <w:t>Pattern</w:t>
+      </w:r>
+      <w:r>
+        <w:t xml:space="preserve"> / </w:t>
+      </w:r>
+      <w:r>
+        <w:rPr>
+          <w:lang w:val="en-US"/>
+        </w:rPr>
+        <w:t>Josh</w:t>
+      </w:r>
+      <w:r>
+        <w:t xml:space="preserve"> </w:t>
+      </w:r>
+      <w:r>
+        <w:rPr>
+          <w:lang w:val="en-US"/>
+        </w:rPr>
+        <w:t>Smith</w:t>
+      </w:r>
+      <w:r>
+        <w:t xml:space="preserve"> </w:t>
+      </w:r>
+      <w:r>
+        <w:t xml:space="preserve">[Электронный ресурс]. </w:t>
+      </w:r>
+      <w:r>
+        <w:t>–</w:t>
+      </w:r>
+      <w:r>
+        <w:t xml:space="preserve"> </w:t>
+      </w:r>
+      <w:r>
+        <w:t>Режим доступа</w:t>
+      </w:r>
+      <w:r>
+        <w:t>:</w:t>
+      </w:r>
+      <w:r>
+        <w:t xml:space="preserve"> </w:t>
+      </w:r>
+      <w:r>
+        <w:t>https://learn.microsoft.com/en-us/archive/msdn-magazine/2009/february/patterns-wpf-apps-with-the-model-view-viewmodel-design-pattern</w:t>
+      </w:r>
+      <w:r>
+        <w:t xml:space="preserve"> </w:t>
+      </w:r>
+      <w:r>
+        <w:t>– (</w:t>
+      </w:r>
+      <w:r>
+        <w:t>Дата</w:t>
+      </w:r>
+      <w:r>
+        <w:t xml:space="preserve"> </w:t>
+      </w:r>
+      <w:r>
+        <w:t>обращения</w:t>
+      </w:r>
+      <w:r>
+        <w:t xml:space="preserve">: 20.05.2023). </w:t>
+      </w:r>
     </w:p>
     <w:p>
       <w:pPr>
         <w:pStyle w:val="10"/>
       </w:pPr>
-      <w:bookmarkStart w:id="54" w:name="_Какой_то_текст"/>
-      <w:bookmarkEnd w:id="54"/>
-      <w:proofErr w:type="gramStart"/>
-      <w:r>
-        <w:t>Какой то</w:t>
-      </w:r>
-      <w:proofErr w:type="gramEnd"/>
-      <w:r>
-        <w:t xml:space="preserve"> текст</w:t>
-      </w:r>
-    </w:p>
-    <w:p>
-      <w:pPr>
-        <w:tabs>
-          <w:tab w:val="left" w:pos="3320"/>
-        </w:tabs>
-      </w:pPr>
-      <w:r>
-        <w:tab/>
-      </w:r>
-    </w:p>
+      <w:bookmarkStart w:id="57" w:name="_Реализация_паттерна_MVVM"/>
+      <w:bookmarkEnd w:id="57"/>
+      <w:r>
+        <w:t>Реализация</w:t>
+      </w:r>
+      <w:r>
+        <w:t xml:space="preserve"> </w:t>
+      </w:r>
+      <w:r>
+        <w:t>паттерна</w:t>
+      </w:r>
+      <w:r>
+        <w:t xml:space="preserve"> </w:t>
+      </w:r>
+      <w:r>
+        <w:rPr>
+          <w:lang w:val="en-US"/>
+        </w:rPr>
+        <w:t>MVVM</w:t>
+      </w:r>
+      <w:r>
+        <w:t xml:space="preserve"> </w:t>
+      </w:r>
+      <w:r>
+        <w:t>на</w:t>
+      </w:r>
+      <w:r>
+        <w:t xml:space="preserve"> </w:t>
+      </w:r>
+      <w:r>
+        <w:rPr>
+          <w:lang w:val="en-US"/>
+        </w:rPr>
+        <w:t>Android</w:t>
+      </w:r>
+      <w:r>
+        <w:t xml:space="preserve"> </w:t>
+      </w:r>
+      <w:r>
+        <w:t>через</w:t>
+      </w:r>
+      <w:r>
+        <w:t xml:space="preserve"> </w:t>
+      </w:r>
+      <w:r>
+        <w:rPr>
+          <w:lang w:val="en-US"/>
+        </w:rPr>
+        <w:t>Data</w:t>
+      </w:r>
+      <w:r>
+        <w:t xml:space="preserve"> </w:t>
+      </w:r>
+      <w:r>
+        <w:rPr>
+          <w:lang w:val="en-US"/>
+        </w:rPr>
+        <w:t>Binding</w:t>
+      </w:r>
+      <w:r>
+        <w:t xml:space="preserve"> / </w:t>
+      </w:r>
+      <w:r>
+        <w:t>Владимир</w:t>
+      </w:r>
+      <w:r>
+        <w:t xml:space="preserve"> </w:t>
+      </w:r>
+      <w:r>
+        <w:t>Иванов</w:t>
+      </w:r>
+      <w:r>
+        <w:t xml:space="preserve"> (</w:t>
+      </w:r>
+      <w:r>
+        <w:rPr>
+          <w:lang w:val="en-US"/>
+        </w:rPr>
+        <w:t>IT</w:t>
+      </w:r>
+      <w:r>
+        <w:t>-</w:t>
+      </w:r>
+      <w:r>
+        <w:t>копирайтер</w:t>
+      </w:r>
+      <w:r>
+        <w:t>) [Электронный ресурс]</w:t>
+      </w:r>
+      <w:r>
+        <w:t>.</w:t>
+      </w:r>
+      <w:r>
+        <w:t xml:space="preserve"> </w:t>
+      </w:r>
+      <w:r>
+        <w:t>–</w:t>
+      </w:r>
+      <w:r>
+        <w:t xml:space="preserve"> </w:t>
+      </w:r>
+      <w:r>
+        <w:t>Режим доступа</w:t>
+      </w:r>
+      <w:r>
+        <w:t xml:space="preserve">: </w:t>
+      </w:r>
+      <w:r>
+        <w:rPr>
+          <w:lang w:val="en-US"/>
+        </w:rPr>
+        <w:t>https</w:t>
+      </w:r>
+      <w:r>
+        <w:t>://</w:t>
+      </w:r>
+      <w:r>
+        <w:rPr>
+          <w:lang w:val="en-US"/>
+        </w:rPr>
+        <w:t>www</w:t>
+      </w:r>
+      <w:r>
+        <w:t>.</w:t>
+      </w:r>
+      <w:proofErr w:type="spellStart"/>
+      <w:r>
+        <w:rPr>
+          <w:lang w:val="en-US"/>
+        </w:rPr>
+        <w:t>azoft</w:t>
+      </w:r>
+      <w:proofErr w:type="spellEnd"/>
+      <w:r>
+        <w:t>.</w:t>
+      </w:r>
+      <w:proofErr w:type="spellStart"/>
+      <w:r>
+        <w:rPr>
+          <w:lang w:val="en-US"/>
+        </w:rPr>
+        <w:t>ru</w:t>
+      </w:r>
+      <w:proofErr w:type="spellEnd"/>
+      <w:r>
+        <w:t>/</w:t>
+      </w:r>
+      <w:r>
+        <w:rPr>
+          <w:lang w:val="en-US"/>
+        </w:rPr>
+        <w:t>blog</w:t>
+      </w:r>
+      <w:r>
+        <w:t>/</w:t>
+      </w:r>
+      <w:proofErr w:type="spellStart"/>
+      <w:r>
+        <w:rPr>
+          <w:lang w:val="en-US"/>
+        </w:rPr>
+        <w:t>mvvm</w:t>
+      </w:r>
+      <w:proofErr w:type="spellEnd"/>
+      <w:r>
+        <w:t>-</w:t>
+      </w:r>
+      <w:r>
+        <w:rPr>
+          <w:lang w:val="en-US"/>
+        </w:rPr>
+        <w:t>android</w:t>
+      </w:r>
+      <w:r>
+        <w:t>-</w:t>
+      </w:r>
+      <w:r>
+        <w:rPr>
+          <w:lang w:val="en-US"/>
+        </w:rPr>
+        <w:t>data</w:t>
+      </w:r>
+      <w:r>
+        <w:t>-</w:t>
+      </w:r>
+      <w:r>
+        <w:rPr>
+          <w:lang w:val="en-US"/>
+        </w:rPr>
+        <w:t>binding</w:t>
+      </w:r>
+      <w:r>
+        <w:t>/</w:t>
+      </w:r>
+      <w:r>
+        <w:t xml:space="preserve">. – Заглавие с экрана. </w:t>
+      </w:r>
+      <w:r>
+        <w:t>–</w:t>
+      </w:r>
+      <w:r>
+        <w:t xml:space="preserve"> (Дата обращения: 22</w:t>
+      </w:r>
+      <w:r>
+        <w:t>.05.2023).</w:t>
+      </w:r>
+    </w:p>
+    <w:p>
+      <w:pPr>
+        <w:pStyle w:val="10"/>
+      </w:pPr>
+      <w:bookmarkStart w:id="58" w:name="_KotlinStudio._“Навигация_для"/>
+      <w:bookmarkStart w:id="59" w:name="_Навигация_для_Android"/>
+      <w:bookmarkEnd w:id="58"/>
+      <w:bookmarkEnd w:id="59"/>
+      <w:r>
+        <w:t>Навигация</w:t>
+      </w:r>
+      <w:r>
+        <w:t xml:space="preserve"> </w:t>
+      </w:r>
+      <w:r>
+        <w:t>для</w:t>
+      </w:r>
+      <w:r>
+        <w:t xml:space="preserve"> </w:t>
+      </w:r>
+      <w:r>
+        <w:rPr>
+          <w:lang w:val="en-US"/>
+        </w:rPr>
+        <w:t>Android</w:t>
+      </w:r>
+      <w:r>
+        <w:t xml:space="preserve"> </w:t>
+      </w:r>
+      <w:r>
+        <w:t>с</w:t>
+      </w:r>
+      <w:r>
+        <w:t xml:space="preserve"> </w:t>
+      </w:r>
+      <w:r>
+        <w:t>использованием</w:t>
+      </w:r>
+      <w:r>
+        <w:t xml:space="preserve"> </w:t>
+      </w:r>
+      <w:r>
+        <w:rPr>
+          <w:lang w:val="en-US"/>
+        </w:rPr>
+        <w:t>Navigation</w:t>
+      </w:r>
+      <w:r>
+        <w:t xml:space="preserve"> </w:t>
+      </w:r>
+      <w:r>
+        <w:rPr>
+          <w:lang w:val="en-US"/>
+        </w:rPr>
+        <w:t>Component</w:t>
+      </w:r>
+      <w:r>
+        <w:t xml:space="preserve"> / </w:t>
+      </w:r>
+      <w:proofErr w:type="spellStart"/>
+      <w:r>
+        <w:rPr>
+          <w:lang w:val="en-US"/>
+        </w:rPr>
+        <w:t>KotlinStudio</w:t>
+      </w:r>
+      <w:proofErr w:type="spellEnd"/>
+      <w:r>
+        <w:t xml:space="preserve"> [Электронный ресурс]. </w:t>
+      </w:r>
+      <w:r>
+        <w:t>–</w:t>
+      </w:r>
+      <w:r>
+        <w:t xml:space="preserve"> </w:t>
+      </w:r>
+      <w:r>
+        <w:t>Режим доступа</w:t>
+      </w:r>
+      <w:r>
+        <w:t>:</w:t>
+      </w:r>
+      <w:r>
+        <w:t xml:space="preserve"> </w:t>
+      </w:r>
+      <w:r>
+        <w:rPr>
+          <w:lang w:val="en-US"/>
+        </w:rPr>
+        <w:t>https</w:t>
+      </w:r>
+      <w:r>
+        <w:t>://</w:t>
+      </w:r>
+      <w:r>
+        <w:rPr>
+          <w:lang w:val="en-US"/>
+        </w:rPr>
+        <w:t>learn</w:t>
+      </w:r>
+      <w:r>
+        <w:t>.</w:t>
+      </w:r>
+      <w:proofErr w:type="spellStart"/>
+      <w:r>
+        <w:rPr>
+          <w:lang w:val="en-US"/>
+        </w:rPr>
+        <w:t>microsoft</w:t>
+      </w:r>
+      <w:proofErr w:type="spellEnd"/>
+      <w:r>
+        <w:t>.</w:t>
+      </w:r>
+      <w:r>
+        <w:rPr>
+          <w:lang w:val="en-US"/>
+        </w:rPr>
+        <w:t>com</w:t>
+      </w:r>
+      <w:r>
+        <w:t>/</w:t>
+      </w:r>
+      <w:proofErr w:type="spellStart"/>
+      <w:r>
+        <w:rPr>
+          <w:lang w:val="en-US"/>
+        </w:rPr>
+        <w:t>ru</w:t>
+      </w:r>
+      <w:proofErr w:type="spellEnd"/>
+      <w:r>
+        <w:t>-</w:t>
+      </w:r>
+      <w:proofErr w:type="spellStart"/>
+      <w:r>
+        <w:rPr>
+          <w:lang w:val="en-US"/>
+        </w:rPr>
+        <w:t>ru</w:t>
+      </w:r>
+      <w:proofErr w:type="spellEnd"/>
+      <w:r>
+        <w:t>/</w:t>
+      </w:r>
+      <w:r>
+        <w:rPr>
+          <w:lang w:val="en-US"/>
+        </w:rPr>
+        <w:t>dual</w:t>
+      </w:r>
+      <w:r>
+        <w:t>-</w:t>
+      </w:r>
+      <w:r>
+        <w:rPr>
+          <w:lang w:val="en-US"/>
+        </w:rPr>
+        <w:t>screen</w:t>
+      </w:r>
+      <w:r>
+        <w:t>/</w:t>
+      </w:r>
+      <w:r>
+        <w:rPr>
+          <w:lang w:val="en-US"/>
+        </w:rPr>
+        <w:t>android</w:t>
+      </w:r>
+      <w:r>
+        <w:t>/</w:t>
+      </w:r>
+      <w:proofErr w:type="spellStart"/>
+      <w:r>
+        <w:rPr>
+          <w:lang w:val="en-US"/>
+        </w:rPr>
+        <w:t>api</w:t>
+      </w:r>
+      <w:proofErr w:type="spellEnd"/>
+      <w:r>
+        <w:t>-</w:t>
+      </w:r>
+      <w:r>
+        <w:rPr>
+          <w:lang w:val="en-US"/>
+        </w:rPr>
+        <w:t>reference</w:t>
+      </w:r>
+      <w:r>
+        <w:t>/</w:t>
+      </w:r>
+      <w:proofErr w:type="spellStart"/>
+      <w:r>
+        <w:rPr>
+          <w:lang w:val="en-US"/>
+        </w:rPr>
+        <w:t>dualscreen</w:t>
+      </w:r>
+      <w:proofErr w:type="spellEnd"/>
+      <w:r>
+        <w:t>-</w:t>
+      </w:r>
+      <w:r>
+        <w:rPr>
+          <w:lang w:val="en-US"/>
+        </w:rPr>
+        <w:t>library</w:t>
+      </w:r>
+      <w:r>
+        <w:t>/</w:t>
+      </w:r>
+      <w:r>
+        <w:rPr>
+          <w:lang w:val="en-US"/>
+        </w:rPr>
+        <w:t>navigation</w:t>
+      </w:r>
+      <w:r>
+        <w:t>-</w:t>
+      </w:r>
+      <w:r>
+        <w:rPr>
+          <w:lang w:val="en-US"/>
+        </w:rPr>
+        <w:t>component</w:t>
+      </w:r>
+      <w:r>
+        <w:t>/?</w:t>
+      </w:r>
+      <w:r>
+        <w:rPr>
+          <w:lang w:val="en-US"/>
+        </w:rPr>
+        <w:t>tabs</w:t>
+      </w:r>
+      <w:r>
+        <w:t>=</w:t>
+      </w:r>
+      <w:proofErr w:type="spellStart"/>
+      <w:r>
+        <w:rPr>
+          <w:lang w:val="en-US"/>
+        </w:rPr>
+        <w:t>kotlin</w:t>
+      </w:r>
+      <w:proofErr w:type="spellEnd"/>
+      <w:r>
+        <w:t xml:space="preserve"> </w:t>
+      </w:r>
+      <w:r>
+        <w:t xml:space="preserve">– (Дата обращения: </w:t>
+      </w:r>
+      <w:r>
+        <w:t>2</w:t>
+      </w:r>
+      <w:r>
+        <w:t>2</w:t>
+      </w:r>
+      <w:r>
+        <w:t>.05.2023).</w:t>
+      </w:r>
+    </w:p>
+    <w:p>
+      <w:pPr>
+        <w:pStyle w:val="10"/>
+      </w:pPr>
+      <w:bookmarkStart w:id="60" w:name="_Мерион_нетворкс._“Что"/>
+      <w:bookmarkEnd w:id="60"/>
+      <w:r>
+        <w:t>Что</w:t>
+      </w:r>
+      <w:r>
+        <w:t xml:space="preserve"> </w:t>
+      </w:r>
+      <w:r>
+        <w:t>такое</w:t>
+      </w:r>
+      <w:r>
+        <w:t xml:space="preserve"> </w:t>
+      </w:r>
+      <w:r>
+        <w:t>архитектура</w:t>
+      </w:r>
+      <w:r>
+        <w:t xml:space="preserve"> </w:t>
+      </w:r>
+      <w:r>
+        <w:rPr>
+          <w:lang w:val="en-US"/>
+        </w:rPr>
+        <w:t>MVC</w:t>
+      </w:r>
+      <w:r>
+        <w:t xml:space="preserve">: </w:t>
+      </w:r>
+      <w:r>
+        <w:rPr>
+          <w:lang w:val="en-US"/>
+        </w:rPr>
+        <w:t>M</w:t>
+      </w:r>
+      <w:r>
+        <w:rPr>
+          <w:lang w:val="en-US"/>
+        </w:rPr>
+        <w:t>odel</w:t>
+      </w:r>
+      <w:r>
+        <w:t>-</w:t>
+      </w:r>
+      <w:r>
+        <w:rPr>
+          <w:lang w:val="en-US"/>
+        </w:rPr>
+        <w:t>V</w:t>
+      </w:r>
+      <w:r>
+        <w:rPr>
+          <w:lang w:val="en-US"/>
+        </w:rPr>
+        <w:t>iew</w:t>
+      </w:r>
+      <w:r>
+        <w:t>-</w:t>
+      </w:r>
+      <w:r>
+        <w:rPr>
+          <w:lang w:val="en-US"/>
+        </w:rPr>
+        <w:t>C</w:t>
+      </w:r>
+      <w:r>
+        <w:rPr>
+          <w:lang w:val="en-US"/>
+        </w:rPr>
+        <w:t>ontroller</w:t>
+      </w:r>
+      <w:r>
+        <w:t xml:space="preserve"> </w:t>
+      </w:r>
+      <w:r>
+        <w:t>/</w:t>
+      </w:r>
+      <w:r>
+        <w:t xml:space="preserve"> </w:t>
+      </w:r>
+      <w:proofErr w:type="spellStart"/>
+      <w:r>
+        <w:t>М</w:t>
+      </w:r>
+      <w:r>
+        <w:t>ерион</w:t>
+      </w:r>
+      <w:proofErr w:type="spellEnd"/>
+      <w:r>
+        <w:t xml:space="preserve"> </w:t>
+      </w:r>
+      <w:proofErr w:type="spellStart"/>
+      <w:r>
+        <w:t>нетворкс</w:t>
+      </w:r>
+      <w:proofErr w:type="spellEnd"/>
+      <w:r>
+        <w:t>.</w:t>
+      </w:r>
+      <w:r>
+        <w:t xml:space="preserve"> – 2022.</w:t>
+      </w:r>
+      <w:r>
+        <w:t xml:space="preserve"> </w:t>
+      </w:r>
+      <w:r>
+        <w:t xml:space="preserve">[Электронный ресурс]. </w:t>
+      </w:r>
+      <w:r>
+        <w:t>–</w:t>
+      </w:r>
+      <w:r>
+        <w:t xml:space="preserve"> </w:t>
+      </w:r>
+      <w:r>
+        <w:t>Режим доступа</w:t>
+      </w:r>
+      <w:r>
+        <w:t>:</w:t>
+      </w:r>
+      <w:r>
+        <w:t xml:space="preserve"> </w:t>
+      </w:r>
+      <w:r>
+        <w:rPr>
+          <w:lang w:val="en-US"/>
+        </w:rPr>
+        <w:t>https</w:t>
+      </w:r>
+      <w:r>
+        <w:t>://</w:t>
+      </w:r>
+      <w:r>
+        <w:rPr>
+          <w:lang w:val="en-US"/>
+        </w:rPr>
+        <w:t>wiki</w:t>
+      </w:r>
+      <w:r>
+        <w:t>.</w:t>
+      </w:r>
+      <w:proofErr w:type="spellStart"/>
+      <w:r>
+        <w:rPr>
+          <w:lang w:val="en-US"/>
+        </w:rPr>
+        <w:t>merionet</w:t>
+      </w:r>
+      <w:proofErr w:type="spellEnd"/>
+      <w:r>
+        <w:t>.</w:t>
+      </w:r>
+      <w:proofErr w:type="spellStart"/>
+      <w:r>
+        <w:rPr>
+          <w:lang w:val="en-US"/>
+        </w:rPr>
+        <w:t>ru</w:t>
+      </w:r>
+      <w:proofErr w:type="spellEnd"/>
+      <w:r>
+        <w:t>/</w:t>
+      </w:r>
+      <w:proofErr w:type="spellStart"/>
+      <w:r>
+        <w:rPr>
+          <w:lang w:val="en-US"/>
+        </w:rPr>
+        <w:t>servernye</w:t>
+      </w:r>
+      <w:proofErr w:type="spellEnd"/>
+      <w:r>
+        <w:t>-</w:t>
+      </w:r>
+      <w:proofErr w:type="spellStart"/>
+      <w:r>
+        <w:rPr>
+          <w:lang w:val="en-US"/>
+        </w:rPr>
+        <w:t>resheniya</w:t>
+      </w:r>
+      <w:proofErr w:type="spellEnd"/>
+      <w:r>
+        <w:t>/100/</w:t>
+      </w:r>
+      <w:proofErr w:type="spellStart"/>
+      <w:r>
+        <w:rPr>
+          <w:lang w:val="en-US"/>
+        </w:rPr>
+        <w:t>chto</w:t>
+      </w:r>
+      <w:proofErr w:type="spellEnd"/>
+      <w:r>
+        <w:t>-</w:t>
+      </w:r>
+      <w:proofErr w:type="spellStart"/>
+      <w:r>
+        <w:rPr>
+          <w:lang w:val="en-US"/>
+        </w:rPr>
+        <w:t>takoe</w:t>
+      </w:r>
+      <w:proofErr w:type="spellEnd"/>
+      <w:r>
+        <w:t>-</w:t>
+      </w:r>
+      <w:proofErr w:type="spellStart"/>
+      <w:r>
+        <w:rPr>
+          <w:lang w:val="en-US"/>
+        </w:rPr>
+        <w:t>arhitektura</w:t>
+      </w:r>
+      <w:proofErr w:type="spellEnd"/>
+      <w:r>
+        <w:t>-</w:t>
+      </w:r>
+      <w:proofErr w:type="spellStart"/>
+      <w:r>
+        <w:rPr>
+          <w:lang w:val="en-US"/>
+        </w:rPr>
+        <w:t>mvc</w:t>
+      </w:r>
+      <w:proofErr w:type="spellEnd"/>
+      <w:r>
+        <w:t>-</w:t>
+      </w:r>
+      <w:r>
+        <w:rPr>
+          <w:lang w:val="en-US"/>
+        </w:rPr>
+        <w:t>model</w:t>
+      </w:r>
+      <w:r>
+        <w:t>-</w:t>
+      </w:r>
+      <w:r>
+        <w:rPr>
+          <w:lang w:val="en-US"/>
+        </w:rPr>
+        <w:t>view</w:t>
+      </w:r>
+      <w:r>
+        <w:t>-</w:t>
+      </w:r>
+      <w:r>
+        <w:rPr>
+          <w:lang w:val="en-US"/>
+        </w:rPr>
+        <w:t>controller</w:t>
+      </w:r>
+      <w:r>
+        <w:t>/</w:t>
+      </w:r>
+      <w:r>
+        <w:t xml:space="preserve"> </w:t>
+      </w:r>
+      <w:r>
+        <w:t xml:space="preserve">– (Дата обращения: </w:t>
+      </w:r>
+      <w:r>
+        <w:t>25</w:t>
+      </w:r>
+      <w:r>
+        <w:t>.05.2023).</w:t>
+      </w:r>
+    </w:p>
+    <w:p>
+      <w:pPr>
+        <w:pStyle w:val="10"/>
+      </w:pPr>
+      <w:bookmarkStart w:id="61" w:name="_Machine_learning._“Spring"/>
+      <w:bookmarkStart w:id="62" w:name="_“Spring_Boot_101:"/>
+      <w:bookmarkEnd w:id="61"/>
+      <w:bookmarkEnd w:id="62"/>
+      <w:r>
+        <w:rPr>
+          <w:lang w:val="en-US"/>
+        </w:rPr>
+        <w:t>Spring</w:t>
+      </w:r>
+      <w:r>
+        <w:t xml:space="preserve"> </w:t>
+      </w:r>
+      <w:r>
+        <w:rPr>
+          <w:lang w:val="en-US"/>
+        </w:rPr>
+        <w:t>Boot</w:t>
+      </w:r>
+      <w:r>
+        <w:t xml:space="preserve"> 101: </w:t>
+      </w:r>
+      <w:r>
+        <w:t>Введение</w:t>
+      </w:r>
+      <w:r>
+        <w:t xml:space="preserve"> </w:t>
+      </w:r>
+      <w:r>
+        <w:t>в</w:t>
+      </w:r>
+      <w:r>
+        <w:t xml:space="preserve"> </w:t>
+      </w:r>
+      <w:r>
+        <w:t>создание</w:t>
+      </w:r>
+      <w:r>
+        <w:t xml:space="preserve"> </w:t>
+      </w:r>
+      <w:r>
+        <w:t>веб</w:t>
+      </w:r>
+      <w:r>
+        <w:t>-</w:t>
+      </w:r>
+      <w:r>
+        <w:t>приложений</w:t>
+      </w:r>
+      <w:r>
+        <w:t xml:space="preserve"> / </w:t>
+      </w:r>
+      <w:r>
+        <w:rPr>
+          <w:lang w:val="en-US"/>
+        </w:rPr>
+        <w:t>Machine</w:t>
+      </w:r>
+      <w:r>
+        <w:t xml:space="preserve"> </w:t>
+      </w:r>
+      <w:r>
+        <w:rPr>
+          <w:lang w:val="en-US"/>
+        </w:rPr>
+        <w:t>learning</w:t>
+      </w:r>
+      <w:r>
+        <w:t xml:space="preserve"> </w:t>
+      </w:r>
+      <w:r>
+        <w:t xml:space="preserve">[Электронный ресурс]. </w:t>
+      </w:r>
+      <w:r>
+        <w:t>–</w:t>
+      </w:r>
+      <w:r>
+        <w:t xml:space="preserve"> </w:t>
+      </w:r>
+      <w:r>
+        <w:t>Режим доступа</w:t>
+      </w:r>
+      <w:r>
+        <w:t>:</w:t>
+      </w:r>
+      <w:r>
+        <w:t xml:space="preserve"> </w:t>
+      </w:r>
+      <w:r>
+        <w:t>https://vc.ru/u/1389654-machine-learning/586955-spring-boot-101-vvedenie-v-sozdanie-veb-prilozheniy</w:t>
+      </w:r>
+      <w:r>
+        <w:t xml:space="preserve"> </w:t>
+      </w:r>
+      <w:r>
+        <w:t>– (Дата обращения: 25</w:t>
+      </w:r>
+      <w:r>
+        <w:t>.05.2023).</w:t>
+      </w:r>
+    </w:p>
+    <w:p>
+      <w:pPr>
+        <w:pStyle w:val="10"/>
+      </w:pPr>
+      <w:bookmarkStart w:id="63" w:name="_“Spring_Boot_Architecture”:_1"/>
+      <w:bookmarkEnd w:id="63"/>
+      <w:r>
+        <w:rPr>
+          <w:lang w:val="en-US"/>
+        </w:rPr>
+        <w:t>Spring</w:t>
+      </w:r>
+      <w:r>
+        <w:t xml:space="preserve"> </w:t>
+      </w:r>
+      <w:r>
+        <w:rPr>
+          <w:lang w:val="en-US"/>
+        </w:rPr>
+        <w:t>Boot</w:t>
+      </w:r>
+      <w:r>
+        <w:t xml:space="preserve"> </w:t>
+      </w:r>
+      <w:r>
+        <w:rPr>
+          <w:lang w:val="en-US"/>
+        </w:rPr>
+        <w:t>Architecture</w:t>
+      </w:r>
+      <w:r>
+        <w:t xml:space="preserve"> </w:t>
+      </w:r>
+      <w:r>
+        <w:t xml:space="preserve">[Электронный ресурс]. </w:t>
+      </w:r>
+      <w:r>
+        <w:t>–</w:t>
+      </w:r>
+      <w:r>
+        <w:t xml:space="preserve"> </w:t>
+      </w:r>
+      <w:r>
+        <w:t>Режим доступа</w:t>
+      </w:r>
+      <w:r>
+        <w:t>:</w:t>
+      </w:r>
+      <w:r>
+        <w:t xml:space="preserve"> </w:t>
+      </w:r>
+      <w:r>
+        <w:rPr>
+          <w:rStyle w:val="af9"/>
+          <w:color w:val="auto"/>
+          <w:u w:val="none"/>
+          <w:lang w:val="en-US"/>
+        </w:rPr>
+        <w:t>https</w:t>
+      </w:r>
+      <w:r>
+        <w:rPr>
+          <w:rStyle w:val="af9"/>
+          <w:color w:val="auto"/>
+          <w:u w:val="none"/>
+        </w:rPr>
+        <w:t>://</w:t>
+      </w:r>
+      <w:r>
+        <w:rPr>
+          <w:rStyle w:val="af9"/>
+          <w:color w:val="auto"/>
+          <w:u w:val="none"/>
+          <w:lang w:val="en-US"/>
+        </w:rPr>
+        <w:t>www</w:t>
+      </w:r>
+      <w:r>
+        <w:rPr>
+          <w:rStyle w:val="af9"/>
+          <w:color w:val="auto"/>
+          <w:u w:val="none"/>
+        </w:rPr>
+        <w:t>.</w:t>
+      </w:r>
+      <w:proofErr w:type="spellStart"/>
+      <w:r>
+        <w:rPr>
+          <w:rStyle w:val="af9"/>
+          <w:color w:val="auto"/>
+          <w:u w:val="none"/>
+          <w:lang w:val="en-US"/>
+        </w:rPr>
+        <w:t>javatpoint</w:t>
+      </w:r>
+      <w:proofErr w:type="spellEnd"/>
+      <w:r>
+        <w:rPr>
+          <w:rStyle w:val="af9"/>
+          <w:color w:val="auto"/>
+          <w:u w:val="none"/>
+        </w:rPr>
+        <w:t>.</w:t>
+      </w:r>
+      <w:r>
+        <w:rPr>
+          <w:rStyle w:val="af9"/>
+          <w:color w:val="auto"/>
+          <w:u w:val="none"/>
+          <w:lang w:val="en-US"/>
+        </w:rPr>
+        <w:t>com</w:t>
+      </w:r>
+      <w:r>
+        <w:rPr>
+          <w:rStyle w:val="af9"/>
+          <w:color w:val="auto"/>
+          <w:u w:val="none"/>
+        </w:rPr>
+        <w:t>/</w:t>
+      </w:r>
+      <w:r>
+        <w:rPr>
+          <w:rStyle w:val="af9"/>
+          <w:color w:val="auto"/>
+          <w:u w:val="none"/>
+          <w:lang w:val="en-US"/>
+        </w:rPr>
+        <w:t>spring</w:t>
+      </w:r>
+      <w:r>
+        <w:rPr>
+          <w:rStyle w:val="af9"/>
+          <w:color w:val="auto"/>
+          <w:u w:val="none"/>
+        </w:rPr>
+        <w:t>-</w:t>
+      </w:r>
+      <w:r>
+        <w:rPr>
+          <w:rStyle w:val="af9"/>
+          <w:color w:val="auto"/>
+          <w:u w:val="none"/>
+          <w:lang w:val="en-US"/>
+        </w:rPr>
+        <w:t>boot</w:t>
+      </w:r>
+      <w:r>
+        <w:rPr>
+          <w:rStyle w:val="af9"/>
+          <w:color w:val="auto"/>
+          <w:u w:val="none"/>
+        </w:rPr>
+        <w:t>-</w:t>
+      </w:r>
+      <w:r>
+        <w:rPr>
+          <w:rStyle w:val="af9"/>
+          <w:color w:val="auto"/>
+          <w:u w:val="none"/>
+          <w:lang w:val="en-US"/>
+        </w:rPr>
+        <w:t>architecture</w:t>
+      </w:r>
+      <w:r>
+        <w:t>. – (</w:t>
+      </w:r>
+      <w:r>
+        <w:t>Дата</w:t>
+      </w:r>
+      <w:r>
+        <w:t xml:space="preserve"> </w:t>
+      </w:r>
+      <w:r>
+        <w:t>обращения</w:t>
+      </w:r>
+      <w:r>
+        <w:t>: 25</w:t>
+      </w:r>
+      <w:r>
+        <w:t>.05.2023).</w:t>
+      </w:r>
+    </w:p>
+    <w:p/>
     <w:sectPr>
-      <w:footerReference w:type="default" r:id="rId40"/>
+      <w:footerReference w:type="default" r:id="rId42"/>
       <w:pgSz w:w="11906" w:h="16838"/>
       <w:pgMar w:top="1134" w:right="850" w:bottom="1134" w:left="1701" w:header="709" w:footer="709" w:gutter="0"/>
       <w:cols w:space="708"/>
@@ -12341,7 +14491,7 @@
           <w:rPr>
             <w:noProof/>
           </w:rPr>
-          <w:t>41</w:t>
+          <w:t>29</w:t>
         </w:r>
         <w:r>
           <w:fldChar w:fldCharType="end"/>
@@ -12687,6 +14837,155 @@
     </w:lvl>
   </w:abstractNum>
   <w:abstractNum w:abstractNumId="3" w15:restartNumberingAfterBreak="0">
+    <w:nsid w:val="12CF333C"/>
+    <w:multiLevelType w:val="multilevel"/>
+    <w:tmpl w:val="771CE2B6"/>
+    <w:lvl w:ilvl="0">
+      <w:start w:val="1"/>
+      <w:numFmt w:val="bullet"/>
+      <w:lvlText w:val=""/>
+      <w:lvlJc w:val="left"/>
+      <w:pPr>
+        <w:tabs>
+          <w:tab w:val="num" w:pos="720"/>
+        </w:tabs>
+        <w:ind w:left="720" w:hanging="360"/>
+      </w:pPr>
+      <w:rPr>
+        <w:rFonts w:ascii="Symbol" w:hAnsi="Symbol" w:hint="default"/>
+        <w:sz w:val="20"/>
+      </w:rPr>
+    </w:lvl>
+    <w:lvl w:ilvl="1" w:tentative="1">
+      <w:start w:val="1"/>
+      <w:numFmt w:val="bullet"/>
+      <w:lvlText w:val="o"/>
+      <w:lvlJc w:val="left"/>
+      <w:pPr>
+        <w:tabs>
+          <w:tab w:val="num" w:pos="1440"/>
+        </w:tabs>
+        <w:ind w:left="1440" w:hanging="360"/>
+      </w:pPr>
+      <w:rPr>
+        <w:rFonts w:ascii="Courier New" w:hAnsi="Courier New" w:hint="default"/>
+        <w:sz w:val="20"/>
+      </w:rPr>
+    </w:lvl>
+    <w:lvl w:ilvl="2" w:tentative="1">
+      <w:start w:val="1"/>
+      <w:numFmt w:val="bullet"/>
+      <w:lvlText w:val=""/>
+      <w:lvlJc w:val="left"/>
+      <w:pPr>
+        <w:tabs>
+          <w:tab w:val="num" w:pos="2160"/>
+        </w:tabs>
+        <w:ind w:left="2160" w:hanging="360"/>
+      </w:pPr>
+      <w:rPr>
+        <w:rFonts w:ascii="Wingdings" w:hAnsi="Wingdings" w:hint="default"/>
+        <w:sz w:val="20"/>
+      </w:rPr>
+    </w:lvl>
+    <w:lvl w:ilvl="3" w:tentative="1">
+      <w:start w:val="1"/>
+      <w:numFmt w:val="bullet"/>
+      <w:lvlText w:val=""/>
+      <w:lvlJc w:val="left"/>
+      <w:pPr>
+        <w:tabs>
+          <w:tab w:val="num" w:pos="2880"/>
+        </w:tabs>
+        <w:ind w:left="2880" w:hanging="360"/>
+      </w:pPr>
+      <w:rPr>
+        <w:rFonts w:ascii="Wingdings" w:hAnsi="Wingdings" w:hint="default"/>
+        <w:sz w:val="20"/>
+      </w:rPr>
+    </w:lvl>
+    <w:lvl w:ilvl="4" w:tentative="1">
+      <w:start w:val="1"/>
+      <w:numFmt w:val="bullet"/>
+      <w:lvlText w:val=""/>
+      <w:lvlJc w:val="left"/>
+      <w:pPr>
+        <w:tabs>
+          <w:tab w:val="num" w:pos="3600"/>
+        </w:tabs>
+        <w:ind w:left="3600" w:hanging="360"/>
+      </w:pPr>
+      <w:rPr>
+        <w:rFonts w:ascii="Wingdings" w:hAnsi="Wingdings" w:hint="default"/>
+        <w:sz w:val="20"/>
+      </w:rPr>
+    </w:lvl>
+    <w:lvl w:ilvl="5" w:tentative="1">
+      <w:start w:val="1"/>
+      <w:numFmt w:val="bullet"/>
+      <w:lvlText w:val=""/>
+      <w:lvlJc w:val="left"/>
+      <w:pPr>
+        <w:tabs>
+          <w:tab w:val="num" w:pos="4320"/>
+        </w:tabs>
+        <w:ind w:left="4320" w:hanging="360"/>
+      </w:pPr>
+      <w:rPr>
+        <w:rFonts w:ascii="Wingdings" w:hAnsi="Wingdings" w:hint="default"/>
+        <w:sz w:val="20"/>
+      </w:rPr>
+    </w:lvl>
+    <w:lvl w:ilvl="6" w:tentative="1">
+      <w:start w:val="1"/>
+      <w:numFmt w:val="bullet"/>
+      <w:lvlText w:val=""/>
+      <w:lvlJc w:val="left"/>
+      <w:pPr>
+        <w:tabs>
+          <w:tab w:val="num" w:pos="5040"/>
+        </w:tabs>
+        <w:ind w:left="5040" w:hanging="360"/>
+      </w:pPr>
+      <w:rPr>
+        <w:rFonts w:ascii="Wingdings" w:hAnsi="Wingdings" w:hint="default"/>
+        <w:sz w:val="20"/>
+      </w:rPr>
+    </w:lvl>
+    <w:lvl w:ilvl="7" w:tentative="1">
+      <w:start w:val="1"/>
+      <w:numFmt w:val="bullet"/>
+      <w:lvlText w:val=""/>
+      <w:lvlJc w:val="left"/>
+      <w:pPr>
+        <w:tabs>
+          <w:tab w:val="num" w:pos="5760"/>
+        </w:tabs>
+        <w:ind w:left="5760" w:hanging="360"/>
+      </w:pPr>
+      <w:rPr>
+        <w:rFonts w:ascii="Wingdings" w:hAnsi="Wingdings" w:hint="default"/>
+        <w:sz w:val="20"/>
+      </w:rPr>
+    </w:lvl>
+    <w:lvl w:ilvl="8" w:tentative="1">
+      <w:start w:val="1"/>
+      <w:numFmt w:val="bullet"/>
+      <w:lvlText w:val=""/>
+      <w:lvlJc w:val="left"/>
+      <w:pPr>
+        <w:tabs>
+          <w:tab w:val="num" w:pos="6480"/>
+        </w:tabs>
+        <w:ind w:left="6480" w:hanging="360"/>
+      </w:pPr>
+      <w:rPr>
+        <w:rFonts w:ascii="Wingdings" w:hAnsi="Wingdings" w:hint="default"/>
+        <w:sz w:val="20"/>
+      </w:rPr>
+    </w:lvl>
+  </w:abstractNum>
+  <w:abstractNum w:abstractNumId="4" w15:restartNumberingAfterBreak="0">
     <w:nsid w:val="13194D6C"/>
     <w:multiLevelType w:val="multilevel"/>
     <w:tmpl w:val="C2FE1864"/>
@@ -12835,7 +15134,7 @@
       </w:rPr>
     </w:lvl>
   </w:abstractNum>
-  <w:abstractNum w:abstractNumId="4" w15:restartNumberingAfterBreak="0">
+  <w:abstractNum w:abstractNumId="5" w15:restartNumberingAfterBreak="0">
     <w:nsid w:val="1E6E1588"/>
     <w:multiLevelType w:val="hybridMultilevel"/>
     <w:tmpl w:val="5406C4BE"/>
@@ -12921,7 +15220,7 @@
       </w:pPr>
     </w:lvl>
   </w:abstractNum>
-  <w:abstractNum w:abstractNumId="5" w15:restartNumberingAfterBreak="0">
+  <w:abstractNum w:abstractNumId="6" w15:restartNumberingAfterBreak="0">
     <w:nsid w:val="211D00F7"/>
     <w:multiLevelType w:val="multilevel"/>
     <w:tmpl w:val="A0DC8E56"/>
@@ -13040,7 +15339,7 @@
       </w:rPr>
     </w:lvl>
   </w:abstractNum>
-  <w:abstractNum w:abstractNumId="6" w15:restartNumberingAfterBreak="0">
+  <w:abstractNum w:abstractNumId="7" w15:restartNumberingAfterBreak="0">
     <w:nsid w:val="223F0ADA"/>
     <w:multiLevelType w:val="hybridMultilevel"/>
     <w:tmpl w:val="034CB956"/>
@@ -13153,7 +15452,7 @@
       </w:rPr>
     </w:lvl>
   </w:abstractNum>
-  <w:abstractNum w:abstractNumId="7" w15:restartNumberingAfterBreak="0">
+  <w:abstractNum w:abstractNumId="8" w15:restartNumberingAfterBreak="0">
     <w:nsid w:val="2EE66DAF"/>
     <w:multiLevelType w:val="hybridMultilevel"/>
     <w:tmpl w:val="59244114"/>
@@ -13243,7 +15542,7 @@
       </w:pPr>
     </w:lvl>
   </w:abstractNum>
-  <w:abstractNum w:abstractNumId="8" w15:restartNumberingAfterBreak="0">
+  <w:abstractNum w:abstractNumId="9" w15:restartNumberingAfterBreak="0">
     <w:nsid w:val="2F755E33"/>
     <w:multiLevelType w:val="multilevel"/>
     <w:tmpl w:val="4BDEFA42"/>
@@ -13392,7 +15691,7 @@
       </w:rPr>
     </w:lvl>
   </w:abstractNum>
-  <w:abstractNum w:abstractNumId="9" w15:restartNumberingAfterBreak="0">
+  <w:abstractNum w:abstractNumId="10" w15:restartNumberingAfterBreak="0">
     <w:nsid w:val="2FC969CE"/>
     <w:multiLevelType w:val="hybridMultilevel"/>
     <w:tmpl w:val="C67E6EA4"/>
@@ -13479,7 +15778,7 @@
       </w:pPr>
     </w:lvl>
   </w:abstractNum>
-  <w:abstractNum w:abstractNumId="10" w15:restartNumberingAfterBreak="0">
+  <w:abstractNum w:abstractNumId="11" w15:restartNumberingAfterBreak="0">
     <w:nsid w:val="308D3B1A"/>
     <w:multiLevelType w:val="hybridMultilevel"/>
     <w:tmpl w:val="768076EC"/>
@@ -13565,7 +15864,7 @@
       </w:pPr>
     </w:lvl>
   </w:abstractNum>
-  <w:abstractNum w:abstractNumId="11" w15:restartNumberingAfterBreak="0">
+  <w:abstractNum w:abstractNumId="12" w15:restartNumberingAfterBreak="0">
     <w:nsid w:val="31C3508E"/>
     <w:multiLevelType w:val="hybridMultilevel"/>
     <w:tmpl w:val="27F8CFAA"/>
@@ -13678,7 +15977,7 @@
       </w:rPr>
     </w:lvl>
   </w:abstractNum>
-  <w:abstractNum w:abstractNumId="12" w15:restartNumberingAfterBreak="0">
+  <w:abstractNum w:abstractNumId="13" w15:restartNumberingAfterBreak="0">
     <w:nsid w:val="324250FD"/>
     <w:multiLevelType w:val="hybridMultilevel"/>
     <w:tmpl w:val="A55C5C3A"/>
@@ -13764,7 +16063,7 @@
       </w:pPr>
     </w:lvl>
   </w:abstractNum>
-  <w:abstractNum w:abstractNumId="13" w15:restartNumberingAfterBreak="0">
+  <w:abstractNum w:abstractNumId="14" w15:restartNumberingAfterBreak="0">
     <w:nsid w:val="34F734AC"/>
     <w:multiLevelType w:val="hybridMultilevel"/>
     <w:tmpl w:val="BF52318A"/>
@@ -13877,7 +16176,7 @@
       </w:rPr>
     </w:lvl>
   </w:abstractNum>
-  <w:abstractNum w:abstractNumId="14" w15:restartNumberingAfterBreak="0">
+  <w:abstractNum w:abstractNumId="15" w15:restartNumberingAfterBreak="0">
     <w:nsid w:val="38BF2916"/>
     <w:multiLevelType w:val="hybridMultilevel"/>
     <w:tmpl w:val="B5D41BDA"/>
@@ -13990,7 +16289,7 @@
       </w:rPr>
     </w:lvl>
   </w:abstractNum>
-  <w:abstractNum w:abstractNumId="15" w15:restartNumberingAfterBreak="0">
+  <w:abstractNum w:abstractNumId="16" w15:restartNumberingAfterBreak="0">
     <w:nsid w:val="3CDB7066"/>
     <w:multiLevelType w:val="hybridMultilevel"/>
     <w:tmpl w:val="9D2C15BC"/>
@@ -14103,7 +16402,7 @@
       </w:rPr>
     </w:lvl>
   </w:abstractNum>
-  <w:abstractNum w:abstractNumId="16" w15:restartNumberingAfterBreak="0">
+  <w:abstractNum w:abstractNumId="17" w15:restartNumberingAfterBreak="0">
     <w:nsid w:val="3CFB36CB"/>
     <w:multiLevelType w:val="hybridMultilevel"/>
     <w:tmpl w:val="82E86F28"/>
@@ -14216,7 +16515,7 @@
       </w:rPr>
     </w:lvl>
   </w:abstractNum>
-  <w:abstractNum w:abstractNumId="17" w15:restartNumberingAfterBreak="0">
+  <w:abstractNum w:abstractNumId="18" w15:restartNumberingAfterBreak="0">
     <w:nsid w:val="3DF47DCD"/>
     <w:multiLevelType w:val="hybridMultilevel"/>
     <w:tmpl w:val="0A1C11F0"/>
@@ -14329,7 +16628,7 @@
       </w:rPr>
     </w:lvl>
   </w:abstractNum>
-  <w:abstractNum w:abstractNumId="18" w15:restartNumberingAfterBreak="0">
+  <w:abstractNum w:abstractNumId="19" w15:restartNumberingAfterBreak="0">
     <w:nsid w:val="49132C7A"/>
     <w:multiLevelType w:val="hybridMultilevel"/>
     <w:tmpl w:val="1960E358"/>
@@ -14443,7 +16742,7 @@
       </w:rPr>
     </w:lvl>
   </w:abstractNum>
-  <w:abstractNum w:abstractNumId="19" w15:restartNumberingAfterBreak="0">
+  <w:abstractNum w:abstractNumId="20" w15:restartNumberingAfterBreak="0">
     <w:nsid w:val="4A224BDD"/>
     <w:multiLevelType w:val="hybridMultilevel"/>
     <w:tmpl w:val="30081174"/>
@@ -14556,7 +16855,156 @@
       </w:rPr>
     </w:lvl>
   </w:abstractNum>
-  <w:abstractNum w:abstractNumId="20" w15:restartNumberingAfterBreak="0">
+  <w:abstractNum w:abstractNumId="21" w15:restartNumberingAfterBreak="0">
+    <w:nsid w:val="4B134CE1"/>
+    <w:multiLevelType w:val="multilevel"/>
+    <w:tmpl w:val="284A1834"/>
+    <w:lvl w:ilvl="0">
+      <w:start w:val="1"/>
+      <w:numFmt w:val="bullet"/>
+      <w:lvlText w:val=""/>
+      <w:lvlJc w:val="left"/>
+      <w:pPr>
+        <w:tabs>
+          <w:tab w:val="num" w:pos="720"/>
+        </w:tabs>
+        <w:ind w:left="720" w:hanging="360"/>
+      </w:pPr>
+      <w:rPr>
+        <w:rFonts w:ascii="Symbol" w:hAnsi="Symbol" w:hint="default"/>
+        <w:sz w:val="20"/>
+      </w:rPr>
+    </w:lvl>
+    <w:lvl w:ilvl="1" w:tentative="1">
+      <w:start w:val="1"/>
+      <w:numFmt w:val="bullet"/>
+      <w:lvlText w:val="o"/>
+      <w:lvlJc w:val="left"/>
+      <w:pPr>
+        <w:tabs>
+          <w:tab w:val="num" w:pos="1440"/>
+        </w:tabs>
+        <w:ind w:left="1440" w:hanging="360"/>
+      </w:pPr>
+      <w:rPr>
+        <w:rFonts w:ascii="Courier New" w:hAnsi="Courier New" w:hint="default"/>
+        <w:sz w:val="20"/>
+      </w:rPr>
+    </w:lvl>
+    <w:lvl w:ilvl="2" w:tentative="1">
+      <w:start w:val="1"/>
+      <w:numFmt w:val="bullet"/>
+      <w:lvlText w:val=""/>
+      <w:lvlJc w:val="left"/>
+      <w:pPr>
+        <w:tabs>
+          <w:tab w:val="num" w:pos="2160"/>
+        </w:tabs>
+        <w:ind w:left="2160" w:hanging="360"/>
+      </w:pPr>
+      <w:rPr>
+        <w:rFonts w:ascii="Wingdings" w:hAnsi="Wingdings" w:hint="default"/>
+        <w:sz w:val="20"/>
+      </w:rPr>
+    </w:lvl>
+    <w:lvl w:ilvl="3" w:tentative="1">
+      <w:start w:val="1"/>
+      <w:numFmt w:val="bullet"/>
+      <w:lvlText w:val=""/>
+      <w:lvlJc w:val="left"/>
+      <w:pPr>
+        <w:tabs>
+          <w:tab w:val="num" w:pos="2880"/>
+        </w:tabs>
+        <w:ind w:left="2880" w:hanging="360"/>
+      </w:pPr>
+      <w:rPr>
+        <w:rFonts w:ascii="Wingdings" w:hAnsi="Wingdings" w:hint="default"/>
+        <w:sz w:val="20"/>
+      </w:rPr>
+    </w:lvl>
+    <w:lvl w:ilvl="4" w:tentative="1">
+      <w:start w:val="1"/>
+      <w:numFmt w:val="bullet"/>
+      <w:lvlText w:val=""/>
+      <w:lvlJc w:val="left"/>
+      <w:pPr>
+        <w:tabs>
+          <w:tab w:val="num" w:pos="3600"/>
+        </w:tabs>
+        <w:ind w:left="3600" w:hanging="360"/>
+      </w:pPr>
+      <w:rPr>
+        <w:rFonts w:ascii="Wingdings" w:hAnsi="Wingdings" w:hint="default"/>
+        <w:sz w:val="20"/>
+      </w:rPr>
+    </w:lvl>
+    <w:lvl w:ilvl="5" w:tentative="1">
+      <w:start w:val="1"/>
+      <w:numFmt w:val="bullet"/>
+      <w:lvlText w:val=""/>
+      <w:lvlJc w:val="left"/>
+      <w:pPr>
+        <w:tabs>
+          <w:tab w:val="num" w:pos="4320"/>
+        </w:tabs>
+        <w:ind w:left="4320" w:hanging="360"/>
+      </w:pPr>
+      <w:rPr>
+        <w:rFonts w:ascii="Wingdings" w:hAnsi="Wingdings" w:hint="default"/>
+        <w:sz w:val="20"/>
+      </w:rPr>
+    </w:lvl>
+    <w:lvl w:ilvl="6" w:tentative="1">
+      <w:start w:val="1"/>
+      <w:numFmt w:val="bullet"/>
+      <w:lvlText w:val=""/>
+      <w:lvlJc w:val="left"/>
+      <w:pPr>
+        <w:tabs>
+          <w:tab w:val="num" w:pos="5040"/>
+        </w:tabs>
+        <w:ind w:left="5040" w:hanging="360"/>
+      </w:pPr>
+      <w:rPr>
+        <w:rFonts w:ascii="Wingdings" w:hAnsi="Wingdings" w:hint="default"/>
+        <w:sz w:val="20"/>
+      </w:rPr>
+    </w:lvl>
+    <w:lvl w:ilvl="7" w:tentative="1">
+      <w:start w:val="1"/>
+      <w:numFmt w:val="bullet"/>
+      <w:lvlText w:val=""/>
+      <w:lvlJc w:val="left"/>
+      <w:pPr>
+        <w:tabs>
+          <w:tab w:val="num" w:pos="5760"/>
+        </w:tabs>
+        <w:ind w:left="5760" w:hanging="360"/>
+      </w:pPr>
+      <w:rPr>
+        <w:rFonts w:ascii="Wingdings" w:hAnsi="Wingdings" w:hint="default"/>
+        <w:sz w:val="20"/>
+      </w:rPr>
+    </w:lvl>
+    <w:lvl w:ilvl="8" w:tentative="1">
+      <w:start w:val="1"/>
+      <w:numFmt w:val="bullet"/>
+      <w:lvlText w:val=""/>
+      <w:lvlJc w:val="left"/>
+      <w:pPr>
+        <w:tabs>
+          <w:tab w:val="num" w:pos="6480"/>
+        </w:tabs>
+        <w:ind w:left="6480" w:hanging="360"/>
+      </w:pPr>
+      <w:rPr>
+        <w:rFonts w:ascii="Wingdings" w:hAnsi="Wingdings" w:hint="default"/>
+        <w:sz w:val="20"/>
+      </w:rPr>
+    </w:lvl>
+  </w:abstractNum>
+  <w:abstractNum w:abstractNumId="22" w15:restartNumberingAfterBreak="0">
     <w:nsid w:val="4C2F7A3C"/>
     <w:multiLevelType w:val="multilevel"/>
     <w:tmpl w:val="3F10C58C"/>
@@ -14705,7 +17153,7 @@
       </w:rPr>
     </w:lvl>
   </w:abstractNum>
-  <w:abstractNum w:abstractNumId="21" w15:restartNumberingAfterBreak="0">
+  <w:abstractNum w:abstractNumId="23" w15:restartNumberingAfterBreak="0">
     <w:nsid w:val="4C6B5D27"/>
     <w:multiLevelType w:val="multilevel"/>
     <w:tmpl w:val="E1A40CCC"/>
@@ -14854,7 +17302,7 @@
       </w:rPr>
     </w:lvl>
   </w:abstractNum>
-  <w:abstractNum w:abstractNumId="22" w15:restartNumberingAfterBreak="0">
+  <w:abstractNum w:abstractNumId="24" w15:restartNumberingAfterBreak="0">
     <w:nsid w:val="52D917F0"/>
     <w:multiLevelType w:val="hybridMultilevel"/>
     <w:tmpl w:val="3056C85E"/>
@@ -14967,7 +17415,7 @@
       </w:rPr>
     </w:lvl>
   </w:abstractNum>
-  <w:abstractNum w:abstractNumId="23" w15:restartNumberingAfterBreak="0">
+  <w:abstractNum w:abstractNumId="25" w15:restartNumberingAfterBreak="0">
     <w:nsid w:val="53743D6B"/>
     <w:multiLevelType w:val="multilevel"/>
     <w:tmpl w:val="07DA6F02"/>
@@ -15116,7 +17564,7 @@
       </w:rPr>
     </w:lvl>
   </w:abstractNum>
-  <w:abstractNum w:abstractNumId="24" w15:restartNumberingAfterBreak="0">
+  <w:abstractNum w:abstractNumId="26" w15:restartNumberingAfterBreak="0">
     <w:nsid w:val="6A5761A4"/>
     <w:multiLevelType w:val="hybridMultilevel"/>
     <w:tmpl w:val="F1ACD716"/>
@@ -15205,7 +17653,7 @@
       </w:pPr>
     </w:lvl>
   </w:abstractNum>
-  <w:abstractNum w:abstractNumId="25" w15:restartNumberingAfterBreak="0">
+  <w:abstractNum w:abstractNumId="27" w15:restartNumberingAfterBreak="0">
     <w:nsid w:val="6B206BEF"/>
     <w:multiLevelType w:val="hybridMultilevel"/>
     <w:tmpl w:val="0EC4BDEC"/>
@@ -15318,7 +17766,7 @@
       </w:rPr>
     </w:lvl>
   </w:abstractNum>
-  <w:abstractNum w:abstractNumId="26" w15:restartNumberingAfterBreak="0">
+  <w:abstractNum w:abstractNumId="28" w15:restartNumberingAfterBreak="0">
     <w:nsid w:val="6B2A7972"/>
     <w:multiLevelType w:val="hybridMultilevel"/>
     <w:tmpl w:val="B79C6300"/>
@@ -15431,7 +17879,7 @@
       </w:rPr>
     </w:lvl>
   </w:abstractNum>
-  <w:abstractNum w:abstractNumId="27" w15:restartNumberingAfterBreak="0">
+  <w:abstractNum w:abstractNumId="29" w15:restartNumberingAfterBreak="0">
     <w:nsid w:val="6BFD1371"/>
     <w:multiLevelType w:val="multilevel"/>
     <w:tmpl w:val="8A6CE67C"/>
@@ -15569,7 +18017,7 @@
       </w:rPr>
     </w:lvl>
   </w:abstractNum>
-  <w:abstractNum w:abstractNumId="28" w15:restartNumberingAfterBreak="0">
+  <w:abstractNum w:abstractNumId="30" w15:restartNumberingAfterBreak="0">
     <w:nsid w:val="764F7771"/>
     <w:multiLevelType w:val="hybridMultilevel"/>
     <w:tmpl w:val="DA047308"/>
@@ -15682,11 +18130,11 @@
       </w:rPr>
     </w:lvl>
   </w:abstractNum>
-  <w:abstractNum w:abstractNumId="29" w15:restartNumberingAfterBreak="0">
+  <w:abstractNum w:abstractNumId="31" w15:restartNumberingAfterBreak="0">
     <w:nsid w:val="7D7A0FE6"/>
     <w:multiLevelType w:val="hybridMultilevel"/>
-    <w:tmpl w:val="49C20AEE"/>
-    <w:lvl w:ilvl="0" w:tplc="F190C102">
+    <w:tmpl w:val="72267686"/>
+    <w:lvl w:ilvl="0" w:tplc="8BC2291A">
       <w:start w:val="1"/>
       <w:numFmt w:val="decimal"/>
       <w:pStyle w:val="10"/>
@@ -15695,6 +18143,9 @@
       <w:pPr>
         <w:ind w:left="720" w:hanging="360"/>
       </w:pPr>
+      <w:rPr>
+        <w:lang w:val="ru-RU"/>
+      </w:rPr>
     </w:lvl>
     <w:lvl w:ilvl="1" w:tplc="04190019" w:tentative="1">
       <w:start w:val="1"/>
@@ -15769,7 +18220,7 @@
       </w:pPr>
     </w:lvl>
   </w:abstractNum>
-  <w:abstractNum w:abstractNumId="30" w15:restartNumberingAfterBreak="0">
+  <w:abstractNum w:abstractNumId="32" w15:restartNumberingAfterBreak="0">
     <w:nsid w:val="7E58597F"/>
     <w:multiLevelType w:val="hybridMultilevel"/>
     <w:tmpl w:val="38628A86"/>
@@ -15882,7 +18333,7 @@
       </w:rPr>
     </w:lvl>
   </w:abstractNum>
-  <w:abstractNum w:abstractNumId="31" w15:restartNumberingAfterBreak="0">
+  <w:abstractNum w:abstractNumId="33" w15:restartNumberingAfterBreak="0">
     <w:nsid w:val="7F012222"/>
     <w:multiLevelType w:val="hybridMultilevel"/>
     <w:tmpl w:val="4ED0F84A"/>
@@ -15969,106 +18420,112 @@
     </w:lvl>
   </w:abstractNum>
   <w:num w:numId="1">
-    <w:abstractNumId w:val="5"/>
+    <w:abstractNumId w:val="6"/>
   </w:num>
   <w:num w:numId="2">
     <w:abstractNumId w:val="0"/>
   </w:num>
   <w:num w:numId="3">
-    <w:abstractNumId w:val="27"/>
+    <w:abstractNumId w:val="29"/>
   </w:num>
   <w:num w:numId="4">
-    <w:abstractNumId w:val="7"/>
+    <w:abstractNumId w:val="8"/>
   </w:num>
   <w:num w:numId="5">
-    <w:abstractNumId w:val="10"/>
+    <w:abstractNumId w:val="11"/>
   </w:num>
   <w:num w:numId="6">
     <w:abstractNumId w:val="2"/>
   </w:num>
   <w:num w:numId="7">
-    <w:abstractNumId w:val="14"/>
+    <w:abstractNumId w:val="15"/>
   </w:num>
   <w:num w:numId="8">
-    <w:abstractNumId w:val="11"/>
+    <w:abstractNumId w:val="12"/>
   </w:num>
   <w:num w:numId="9">
-    <w:abstractNumId w:val="16"/>
+    <w:abstractNumId w:val="17"/>
   </w:num>
   <w:num w:numId="10">
-    <w:abstractNumId w:val="26"/>
+    <w:abstractNumId w:val="28"/>
   </w:num>
   <w:num w:numId="11">
-    <w:abstractNumId w:val="24"/>
+    <w:abstractNumId w:val="26"/>
   </w:num>
   <w:num w:numId="12">
     <w:abstractNumId w:val="1"/>
   </w:num>
   <w:num w:numId="13">
+    <w:abstractNumId w:val="27"/>
+  </w:num>
+  <w:num w:numId="14">
+    <w:abstractNumId w:val="18"/>
+  </w:num>
+  <w:num w:numId="15">
+    <w:abstractNumId w:val="16"/>
+  </w:num>
+  <w:num w:numId="16">
+    <w:abstractNumId w:val="20"/>
+  </w:num>
+  <w:num w:numId="17">
+    <w:abstractNumId w:val="32"/>
+  </w:num>
+  <w:num w:numId="18">
+    <w:abstractNumId w:val="7"/>
+  </w:num>
+  <w:num w:numId="19">
+    <w:abstractNumId w:val="24"/>
+  </w:num>
+  <w:num w:numId="20">
+    <w:abstractNumId w:val="30"/>
+  </w:num>
+  <w:num w:numId="21">
+    <w:abstractNumId w:val="14"/>
+  </w:num>
+  <w:num w:numId="22">
+    <w:abstractNumId w:val="5"/>
+  </w:num>
+  <w:num w:numId="23">
+    <w:abstractNumId w:val="23"/>
+  </w:num>
+  <w:num w:numId="24">
+    <w:abstractNumId w:val="4"/>
+  </w:num>
+  <w:num w:numId="25">
+    <w:abstractNumId w:val="22"/>
+  </w:num>
+  <w:num w:numId="26">
+    <w:abstractNumId w:val="33"/>
+  </w:num>
+  <w:num w:numId="27">
+    <w:abstractNumId w:val="9"/>
+  </w:num>
+  <w:num w:numId="28">
     <w:abstractNumId w:val="25"/>
   </w:num>
-  <w:num w:numId="14">
-    <w:abstractNumId w:val="17"/>
-  </w:num>
-  <w:num w:numId="15">
-    <w:abstractNumId w:val="15"/>
-  </w:num>
-  <w:num w:numId="16">
+  <w:num w:numId="29">
     <w:abstractNumId w:val="19"/>
   </w:num>
-  <w:num w:numId="17">
-    <w:abstractNumId w:val="30"/>
-  </w:num>
-  <w:num w:numId="18">
-    <w:abstractNumId w:val="6"/>
-  </w:num>
-  <w:num w:numId="19">
-    <w:abstractNumId w:val="22"/>
-  </w:num>
-  <w:num w:numId="20">
-    <w:abstractNumId w:val="28"/>
-  </w:num>
-  <w:num w:numId="21">
+  <w:num w:numId="30">
     <w:abstractNumId w:val="13"/>
   </w:num>
-  <w:num w:numId="22">
-    <w:abstractNumId w:val="4"/>
-  </w:num>
-  <w:num w:numId="23">
-    <w:abstractNumId w:val="21"/>
-  </w:num>
-  <w:num w:numId="24">
-    <w:abstractNumId w:val="3"/>
-  </w:num>
-  <w:num w:numId="25">
-    <w:abstractNumId w:val="20"/>
-  </w:num>
-  <w:num w:numId="26">
-    <w:abstractNumId w:val="31"/>
-  </w:num>
-  <w:num w:numId="27">
-    <w:abstractNumId w:val="8"/>
-  </w:num>
-  <w:num w:numId="28">
-    <w:abstractNumId w:val="23"/>
-  </w:num>
-  <w:num w:numId="29">
-    <w:abstractNumId w:val="18"/>
-  </w:num>
-  <w:num w:numId="30">
-    <w:abstractNumId w:val="12"/>
-  </w:num>
   <w:num w:numId="31">
-    <w:abstractNumId w:val="9"/>
+    <w:abstractNumId w:val="10"/>
   </w:num>
   <w:num w:numId="32">
-    <w:abstractNumId w:val="9"/>
+    <w:abstractNumId w:val="10"/>
     <w:lvlOverride w:ilvl="0">
       <w:startOverride w:val="1"/>
     </w:lvlOverride>
   </w:num>
   <w:num w:numId="33">
-    <w:abstractNumId w:val="29"/>
+    <w:abstractNumId w:val="31"/>
+  </w:num>
+  <w:num w:numId="34">
+    <w:abstractNumId w:val="21"/>
+  </w:num>
+  <w:num w:numId="35">
+    <w:abstractNumId w:val="3"/>
   </w:num>
   <w:numIdMacAtCleanup w:val="22"/>
 </w:numbering>
@@ -16193,7 +18650,7 @@
     <w:lsdException w:name="HTML Code" w:semiHidden="1" w:unhideWhenUsed="1"/>
     <w:lsdException w:name="HTML Definition" w:semiHidden="1" w:unhideWhenUsed="1"/>
     <w:lsdException w:name="HTML Keyboard" w:semiHidden="1" w:unhideWhenUsed="1"/>
-    <w:lsdException w:name="HTML Preformatted" w:semiHidden="1" w:uiPriority="0" w:unhideWhenUsed="1"/>
+    <w:lsdException w:name="HTML Preformatted" w:semiHidden="1" w:unhideWhenUsed="1"/>
     <w:lsdException w:name="HTML Sample" w:semiHidden="1" w:unhideWhenUsed="1"/>
     <w:lsdException w:name="HTML Typewriter" w:semiHidden="1" w:unhideWhenUsed="1"/>
     <w:lsdException w:name="HTML Variable" w:semiHidden="1" w:unhideWhenUsed="1"/>
@@ -16577,6 +19034,7 @@
   <w:style w:type="character" w:default="1" w:styleId="a8">
     <w:name w:val="Default Paragraph Font"/>
     <w:uiPriority w:val="1"/>
+    <w:semiHidden/>
     <w:unhideWhenUsed/>
   </w:style>
   <w:style w:type="table" w:default="1" w:styleId="a9">
@@ -16652,6 +19110,7 @@
     <w:name w:val="HTML Preformatted"/>
     <w:basedOn w:val="a7"/>
     <w:link w:val="HTML0"/>
+    <w:uiPriority w:val="99"/>
     <w:rsid w:val="007A37AD"/>
     <w:pPr>
       <w:tabs>
@@ -16684,6 +19143,7 @@
     <w:name w:val="Стандартный HTML Знак"/>
     <w:basedOn w:val="a8"/>
     <w:link w:val="HTML"/>
+    <w:uiPriority w:val="99"/>
     <w:rsid w:val="007A37AD"/>
     <w:rPr>
       <w:rFonts w:ascii="Arial Unicode MS" w:eastAsia="Arial Unicode MS" w:hAnsi="Arial Unicode MS" w:cs="Arial Unicode MS"/>
@@ -17236,6 +19696,16 @@
       <w:u w:val="single"/>
     </w:rPr>
   </w:style>
+  <w:style w:type="character" w:customStyle="1" w:styleId="y2iqfc">
+    <w:name w:val="y2iqfc"/>
+    <w:basedOn w:val="a8"/>
+    <w:rsid w:val="00D97CCC"/>
+  </w:style>
+  <w:style w:type="character" w:customStyle="1" w:styleId="name">
+    <w:name w:val="name"/>
+    <w:basedOn w:val="a8"/>
+    <w:rsid w:val="00361251"/>
+  </w:style>
 </w:styles>
 </file>
 
@@ -17529,7 +19999,7 @@
 </file>
 
 <file path=customXml/itemProps1.xml><?xml version="1.0" encoding="utf-8"?>
-<ds:datastoreItem xmlns:ds="http://schemas.openxmlformats.org/officeDocument/2006/customXml" ds:itemID="{08486F88-6861-4AD3-B6A4-9E34D60F4D90}">
+<ds:datastoreItem xmlns:ds="http://schemas.openxmlformats.org/officeDocument/2006/customXml" ds:itemID="{2167CD07-B3F4-4A10-AE50-11F51CA18509}">
   <ds:schemaRefs>
     <ds:schemaRef ds:uri="http://schemas.openxmlformats.org/officeDocument/2006/bibliography"/>
   </ds:schemaRefs>

--- a/Документация/Курсовой проект.docx
+++ b/Документация/Курсовой проект.docx
@@ -2437,7 +2437,27 @@
             <w:sz w:val="28"/>
             <w:szCs w:val="28"/>
           </w:rPr>
-          <w:t xml:space="preserve">3.1 Диаграмма </w:t>
+          <w:t>3.1 Диаграм</w:t>
+        </w:r>
+        <w:r>
+          <w:rPr>
+            <w:rStyle w:val="af9"/>
+            <w:rFonts w:ascii="Times New Roman" w:hAnsi="Times New Roman"/>
+            <w:noProof/>
+            <w:sz w:val="28"/>
+            <w:szCs w:val="28"/>
+          </w:rPr>
+          <w:t>м</w:t>
+        </w:r>
+        <w:r>
+          <w:rPr>
+            <w:rStyle w:val="af9"/>
+            <w:rFonts w:ascii="Times New Roman" w:hAnsi="Times New Roman"/>
+            <w:noProof/>
+            <w:sz w:val="28"/>
+            <w:szCs w:val="28"/>
+          </w:rPr>
+          <w:t xml:space="preserve">а </w:t>
         </w:r>
         <w:r>
           <w:rPr>
@@ -7182,6 +7202,24 @@
       <w:r>
         <w:t>Меню приложения</w:t>
       </w:r>
+      <w:r>
+        <w:t xml:space="preserve"> </w:t>
+      </w:r>
+      <w:r>
+        <w:rPr>
+          <w:lang w:val="en-US"/>
+        </w:rPr>
+        <w:t>“</w:t>
+      </w:r>
+      <w:r>
+        <w:t>Финансы</w:t>
+      </w:r>
+      <w:r>
+        <w:rPr>
+          <w:lang w:val="en-US"/>
+        </w:rPr>
+        <w:t>”</w:t>
+      </w:r>
     </w:p>
     <w:p>
       <w:pPr>
@@ -7912,6 +7950,23 @@
         <w:t>IDEF0</w:t>
       </w:r>
       <w:bookmarkEnd w:id="20"/>
+    </w:p>
+    <w:p>
+      <w:pPr>
+        <w:pStyle w:val="af3"/>
+      </w:pPr>
+      <w:r>
+        <w:t>Рассмотрим основной бизнес – процесс на примере контекстной диаграммы, представленной на рисунке 5. Данная диаграмма представляет собой общее видение процесса работы приложения.</w:t>
+      </w:r>
+    </w:p>
+    <w:p>
+      <w:pPr>
+        <w:pStyle w:val="a0"/>
+        <w:numPr>
+          <w:ilvl w:val="0"/>
+          <w:numId w:val="0"/>
+        </w:numPr>
+      </w:pPr>
     </w:p>
     <w:p>
       <w:pPr>
@@ -8000,6 +8055,14 @@
     </w:p>
     <w:p>
       <w:pPr>
+        <w:pStyle w:val="af3"/>
+      </w:pPr>
+      <w:r>
+        <w:t>Диаграммы прецедентов показывают действия актеров, т.е. действующих лиц системы, по отношению к системе, так же все их возможности.</w:t>
+      </w:r>
+    </w:p>
+    <w:p>
+      <w:pPr>
         <w:pStyle w:val="a1"/>
       </w:pPr>
       <w:bookmarkStart w:id="22" w:name="_Toc136904383"/>
@@ -8007,6 +8070,14 @@
         <w:t>Диаграмма прецедентов (авторизованный пользователь)</w:t>
       </w:r>
       <w:bookmarkEnd w:id="22"/>
+    </w:p>
+    <w:p>
+      <w:pPr>
+        <w:pStyle w:val="af3"/>
+      </w:pPr>
+      <w:r>
+        <w:t>На данной диаграмме представлены сценарии взаимодействия авторизованного пользователя с приложением. (рис. 6)</w:t>
+      </w:r>
     </w:p>
     <w:p>
       <w:pPr>
@@ -8081,6 +8152,30 @@
     </w:p>
     <w:p>
       <w:pPr>
+        <w:pStyle w:val="af3"/>
+      </w:pPr>
+      <w:r>
+        <w:t xml:space="preserve">На данной диаграмме представлены сценарии взаимодействия </w:t>
+      </w:r>
+      <w:r>
+        <w:t>не</w:t>
+      </w:r>
+      <w:r>
+        <w:t>авторизованного пользователя с приложением. (рис. 7)</w:t>
+      </w:r>
+    </w:p>
+    <w:p>
+      <w:pPr>
+        <w:pStyle w:val="a1"/>
+        <w:numPr>
+          <w:ilvl w:val="0"/>
+          <w:numId w:val="0"/>
+        </w:numPr>
+        <w:ind w:left="709"/>
+      </w:pPr>
+    </w:p>
+    <w:p>
+      <w:pPr>
         <w:jc w:val="center"/>
       </w:pPr>
       <w:r>
@@ -8152,6 +8247,32 @@
     </w:p>
     <w:p>
       <w:pPr>
+        <w:pStyle w:val="af3"/>
+      </w:pPr>
+      <w:r>
+        <w:t>Н</w:t>
+      </w:r>
+      <w:r>
+        <w:t>а данной диаграмме представлен сценарий</w:t>
+      </w:r>
+      <w:r>
+        <w:t xml:space="preserve"> взаимодейс</w:t>
+      </w:r>
+      <w:r>
+        <w:t>твия администратора с</w:t>
+      </w:r>
+      <w:r>
+        <w:t xml:space="preserve"> приложением. (рис. </w:t>
+      </w:r>
+      <w:r>
+        <w:t>8</w:t>
+      </w:r>
+      <w:r>
+        <w:t>)</w:t>
+      </w:r>
+    </w:p>
+    <w:p>
+      <w:pPr>
         <w:jc w:val="center"/>
       </w:pPr>
       <w:r>
@@ -8221,6 +8342,35 @@
         <w:t>Диаграмма развёртывания</w:t>
       </w:r>
       <w:bookmarkEnd w:id="25"/>
+    </w:p>
+    <w:p>
+      <w:pPr>
+        <w:pStyle w:val="af3"/>
+      </w:pPr>
+      <w:r>
+        <w:rPr>
+          <w:szCs w:val="28"/>
+        </w:rPr>
+        <w:t>Диаграмма развертывания показывает</w:t>
+      </w:r>
+      <w:r>
+        <w:rPr>
+          <w:szCs w:val="28"/>
+        </w:rPr>
+        <w:t>, какие аппаратные компоненты существуют, какие программные компоненты работают на каждом узле, и как различные части этого комплекса соединяются друг</w:t>
+      </w:r>
+      <w:r>
+        <w:rPr>
+          <w:szCs w:val="28"/>
+        </w:rPr>
+        <w:t xml:space="preserve"> с другом</w:t>
+      </w:r>
+      <w:r>
+        <w:rPr>
+          <w:szCs w:val="28"/>
+        </w:rPr>
+        <w:t>.</w:t>
+      </w:r>
     </w:p>
     <w:p>
       <w:pPr>
@@ -8312,16 +8462,144 @@
     </w:p>
     <w:p>
       <w:pPr>
+        <w:pStyle w:val="af3"/>
+      </w:pPr>
+      <w:r>
+        <w:rPr>
+          <w:shd w:val="clear" w:color="auto" w:fill="FFFFFF"/>
+        </w:rPr>
+        <w:t xml:space="preserve">Диаграмма состояний показывает, как объект переходит из одного состояния в другое. На </w:t>
+      </w:r>
+      <w:r>
+        <w:rPr>
+          <w:shd w:val="clear" w:color="auto" w:fill="FFFFFF"/>
+        </w:rPr>
+        <w:t xml:space="preserve">рисунке 10 </w:t>
+      </w:r>
+      <w:r>
+        <w:rPr>
+          <w:i/>
+          <w:u w:val="single"/>
+          <w:shd w:val="clear" w:color="auto" w:fill="FFFFFF"/>
+        </w:rPr>
+        <w:fldChar w:fldCharType="begin"/>
+      </w:r>
+      <w:r>
+        <w:rPr>
+          <w:i/>
+          <w:u w:val="single"/>
+          <w:shd w:val="clear" w:color="auto" w:fill="FFFFFF"/>
+        </w:rPr>
+        <w:instrText xml:space="preserve"> REF _Ref38441256 \h  \* MERGEFORMAT </w:instrText>
+      </w:r>
+      <w:r>
+        <w:rPr>
+          <w:i/>
+          <w:u w:val="single"/>
+          <w:shd w:val="clear" w:color="auto" w:fill="FFFFFF"/>
+        </w:rPr>
+      </w:r>
+      <w:r>
+        <w:rPr>
+          <w:i/>
+          <w:u w:val="single"/>
+          <w:shd w:val="clear" w:color="auto" w:fill="FFFFFF"/>
+        </w:rPr>
+        <w:fldChar w:fldCharType="separate"/>
+      </w:r>
+      <w:r>
+        <w:rPr>
+          <w:i/>
+          <w:u w:val="single"/>
+          <w:shd w:val="clear" w:color="auto" w:fill="FFFFFF"/>
+        </w:rPr>
+        <w:fldChar w:fldCharType="end"/>
+      </w:r>
+      <w:r>
+        <w:rPr>
+          <w:shd w:val="clear" w:color="auto" w:fill="FFFFFF"/>
+        </w:rPr>
+        <w:t xml:space="preserve">показано изменение состояний </w:t>
+      </w:r>
+      <w:r>
+        <w:rPr>
+          <w:shd w:val="clear" w:color="auto" w:fill="FFFFFF"/>
+        </w:rPr>
+        <w:t>пользователя от первого входа в приложение до выхода</w:t>
+      </w:r>
+      <w:r>
+        <w:rPr>
+          <w:shd w:val="clear" w:color="auto" w:fill="FFFFFF"/>
+        </w:rPr>
+        <w:t>, пользователь может находится в</w:t>
+      </w:r>
+      <w:r>
+        <w:rPr>
+          <w:shd w:val="clear" w:color="auto" w:fill="FFFFFF"/>
+        </w:rPr>
+        <w:t xml:space="preserve"> </w:t>
+      </w:r>
+      <w:r>
+        <w:rPr>
+          <w:shd w:val="clear" w:color="auto" w:fill="FFFFFF"/>
+        </w:rPr>
+        <w:t>следующих состояниях</w:t>
+      </w:r>
+      <w:r>
+        <w:rPr>
+          <w:shd w:val="clear" w:color="auto" w:fill="FFFFFF"/>
+        </w:rPr>
+        <w:t>:</w:t>
+      </w:r>
+      <w:r>
+        <w:rPr>
+          <w:shd w:val="clear" w:color="auto" w:fill="FFFFFF"/>
+        </w:rPr>
+        <w:t xml:space="preserve"> </w:t>
+      </w:r>
+      <w:r>
+        <w:rPr>
+          <w:shd w:val="clear" w:color="auto" w:fill="FFFFFF"/>
+        </w:rPr>
+        <w:t>незарегистрированный, зарегистрированный, неавторизованный, авторизованный,</w:t>
+      </w:r>
+      <w:r>
+        <w:rPr>
+          <w:shd w:val="clear" w:color="auto" w:fill="FFFFFF"/>
+        </w:rPr>
+        <w:t xml:space="preserve"> удалённый</w:t>
+      </w:r>
+      <w:r>
+        <w:rPr>
+          <w:shd w:val="clear" w:color="auto" w:fill="FFFFFF"/>
+        </w:rPr>
+        <w:t>)</w:t>
+      </w:r>
+      <w:r>
+        <w:rPr>
+          <w:shd w:val="clear" w:color="auto" w:fill="FFFFFF"/>
+        </w:rPr>
+        <w:t>.</w:t>
+      </w:r>
+    </w:p>
+    <w:p>
+      <w:pPr>
+        <w:pStyle w:val="af3"/>
+      </w:pPr>
+    </w:p>
+    <w:p>
+      <w:pPr>
         <w:jc w:val="center"/>
       </w:pPr>
       <w:r>
         <w:rPr>
           <w:noProof/>
         </w:rPr>
+        <w:lastRenderedPageBreak/>
         <w:drawing>
-          <wp:inline distT="0" distB="0" distL="0" distR="0" wp14:anchorId="2AC60BDC" wp14:editId="22C0E402">
-            <wp:extent cx="4597400" cy="5661053"/>
-            <wp:effectExtent l="0" t="0" r="0" b="0"/>
+          <wp:inline distT="0" distB="0" distL="0" distR="0" wp14:anchorId="2AC60BDC" wp14:editId="6D0DECA2">
+            <wp:extent cx="4245610" cy="4883728"/>
+            <wp:effectExtent l="0" t="0" r="2540" b="0"/>
             <wp:docPr id="28" name="Рисунок 28" descr="https://sun9-72.userapi.com/impg/lfQeNRK68YvgkBne1wgVz57oN6-iQdbw6ts2AA/OasQ1GvJDUo.jpg?size=573x706&amp;quality=96&amp;sign=45dfe08922e4ca66ddc9a85d641a836e&amp;type=album"/>
             <wp:cNvGraphicFramePr>
               <a:graphicFrameLocks xmlns:a="http://schemas.openxmlformats.org/drawingml/2006/main" noChangeAspect="1"/>
@@ -8351,7 +8629,7 @@
                   <pic:spPr bwMode="auto">
                     <a:xfrm>
                       <a:off x="0" y="0"/>
-                      <a:ext cx="4614907" cy="5682610"/>
+                      <a:ext cx="4278191" cy="4921206"/>
                     </a:xfrm>
                     <a:prstGeom prst="rect">
                       <a:avLst/>
@@ -8379,29 +8657,26 @@
     <w:p>
       <w:pPr>
         <w:pStyle w:val="a0"/>
-        <w:numPr>
-          <w:ilvl w:val="0"/>
-          <w:numId w:val="0"/>
-        </w:numPr>
-        <w:ind w:left="792"/>
-      </w:pPr>
-    </w:p>
-    <w:p>
-      <w:pPr>
-        <w:pStyle w:val="a0"/>
       </w:pPr>
       <w:bookmarkStart w:id="27" w:name="_Toc136904388"/>
       <w:r>
         <w:rPr>
           <w:shd w:val="clear" w:color="auto" w:fill="FFFFFF"/>
         </w:rPr>
-        <w:lastRenderedPageBreak/>
         <w:t>Диаграмма сотрудничества</w:t>
       </w:r>
       <w:bookmarkEnd w:id="27"/>
     </w:p>
     <w:p>
       <w:pPr>
+        <w:pStyle w:val="af3"/>
+      </w:pPr>
+      <w:r>
+        <w:t>Данная диаграмма показывает связи и взаимодействия неавторизованного пользователя с системой и базой данных.</w:t>
+      </w:r>
+    </w:p>
+    <w:p>
+      <w:pPr>
         <w:jc w:val="center"/>
       </w:pPr>
       <w:r>
@@ -8409,9 +8684,9 @@
           <w:noProof/>
         </w:rPr>
         <w:drawing>
-          <wp:inline distT="0" distB="0" distL="0" distR="0" wp14:anchorId="39D7C98B" wp14:editId="6F87FE41">
-            <wp:extent cx="5604934" cy="2289459"/>
-            <wp:effectExtent l="0" t="0" r="0" b="0"/>
+          <wp:inline distT="0" distB="0" distL="0" distR="0" wp14:anchorId="39D7C98B" wp14:editId="1019F2DB">
+            <wp:extent cx="6153846" cy="2244436"/>
+            <wp:effectExtent l="0" t="0" r="0" b="3810"/>
             <wp:docPr id="29" name="Рисунок 29" descr="https://sun9-36.userapi.com/impg/lQwm7Iq9u5lXWfyiOD_2T5eeXF8nkH1cu6oymg/Af150yCbnZI.jpg?size=1280x578&amp;quality=96&amp;sign=2eca0ea9195784a00b507e645d594c68&amp;type=album"/>
             <wp:cNvGraphicFramePr>
               <a:graphicFrameLocks xmlns:a="http://schemas.openxmlformats.org/drawingml/2006/main" noChangeAspect="1"/>
@@ -8433,13 +8708,13 @@
                         </a:ext>
                       </a:extLst>
                     </a:blip>
-                    <a:srcRect l="4008" t="9591" r="4105" b="7292"/>
+                    <a:srcRect l="4008" t="14370" r="4105" b="11415"/>
                     <a:stretch/>
                   </pic:blipFill>
                   <pic:spPr bwMode="auto">
                     <a:xfrm>
                       <a:off x="0" y="0"/>
-                      <a:ext cx="5625577" cy="2297891"/>
+                      <a:ext cx="6198169" cy="2260601"/>
                     </a:xfrm>
                     <a:prstGeom prst="rect">
                       <a:avLst/>
@@ -8475,9 +8750,33 @@
       </w:pPr>
       <w:bookmarkStart w:id="28" w:name="_Toc136904389"/>
       <w:r>
+        <w:lastRenderedPageBreak/>
         <w:t>Диаграмма последовательности</w:t>
       </w:r>
       <w:bookmarkEnd w:id="28"/>
+    </w:p>
+    <w:p>
+      <w:pPr>
+        <w:pStyle w:val="af3"/>
+      </w:pPr>
+      <w:r>
+        <w:t>Диаграмма последовательности о</w:t>
+      </w:r>
+      <w:r>
+        <w:t xml:space="preserve">тображает </w:t>
+      </w:r>
+      <w:r>
+        <w:t xml:space="preserve">детальное описание логики сценариев использования, </w:t>
+      </w:r>
+      <w:r>
+        <w:t>таким образом уточняет диаграммы прецедентов</w:t>
+      </w:r>
+      <w:r>
+        <w:t xml:space="preserve">. </w:t>
+      </w:r>
+      <w:r>
+        <w:t>(рис. 12)</w:t>
+      </w:r>
     </w:p>
     <w:p>
       <w:pPr>
@@ -8752,7 +9051,12 @@
         <w:pStyle w:val="af3"/>
       </w:pPr>
       <w:r>
-        <w:t xml:space="preserve">Для реализации клиентской части выбраны технологии: </w:t>
+        <w:t>Для реализации клиентской части выбран</w:t>
+      </w:r>
+      <w:bookmarkStart w:id="31" w:name="_GoBack"/>
+      <w:bookmarkEnd w:id="31"/>
+      <w:r>
+        <w:t xml:space="preserve">ы технологии: </w:t>
       </w:r>
     </w:p>
     <w:p>
@@ -8850,7 +9154,7 @@
       <w:pPr>
         <w:pStyle w:val="a0"/>
       </w:pPr>
-      <w:bookmarkStart w:id="31" w:name="_Toc136904392"/>
+      <w:bookmarkStart w:id="32" w:name="_Toc136904392"/>
       <w:r>
         <w:t xml:space="preserve">Разработка </w:t>
       </w:r>
@@ -8884,18 +9188,18 @@
       <w:r>
         <w:t>части</w:t>
       </w:r>
-      <w:bookmarkEnd w:id="31"/>
+      <w:bookmarkEnd w:id="32"/>
     </w:p>
     <w:p>
       <w:pPr>
         <w:pStyle w:val="a1"/>
       </w:pPr>
-      <w:bookmarkStart w:id="32" w:name="_Toc136904393"/>
+      <w:bookmarkStart w:id="33" w:name="_Toc136904393"/>
       <w:proofErr w:type="spellStart"/>
       <w:r>
         <w:t>Kotlin</w:t>
       </w:r>
-      <w:bookmarkEnd w:id="32"/>
+      <w:bookmarkEnd w:id="33"/>
       <w:proofErr w:type="spellEnd"/>
     </w:p>
     <w:p>
@@ -9445,12 +9749,12 @@
       <w:pPr>
         <w:pStyle w:val="a1"/>
       </w:pPr>
-      <w:bookmarkStart w:id="33" w:name="_Toc136904394"/>
+      <w:bookmarkStart w:id="34" w:name="_Toc136904394"/>
       <w:proofErr w:type="spellStart"/>
       <w:r>
         <w:t>Model-View-ViewModel</w:t>
       </w:r>
-      <w:bookmarkEnd w:id="33"/>
+      <w:bookmarkEnd w:id="34"/>
       <w:proofErr w:type="spellEnd"/>
     </w:p>
     <w:p>
@@ -9887,7 +10191,7 @@
       <w:pPr>
         <w:pStyle w:val="a1"/>
       </w:pPr>
-      <w:bookmarkStart w:id="34" w:name="_Toc136904395"/>
+      <w:bookmarkStart w:id="35" w:name="_Toc136904395"/>
       <w:proofErr w:type="spellStart"/>
       <w:r>
         <w:lastRenderedPageBreak/>
@@ -9901,7 +10205,7 @@
       <w:r>
         <w:t>Binding</w:t>
       </w:r>
-      <w:bookmarkEnd w:id="34"/>
+      <w:bookmarkEnd w:id="35"/>
       <w:proofErr w:type="spellEnd"/>
     </w:p>
     <w:p>
@@ -10230,7 +10534,7 @@
       <w:pPr>
         <w:pStyle w:val="a1"/>
       </w:pPr>
-      <w:bookmarkStart w:id="35" w:name="_Toc136904396"/>
+      <w:bookmarkStart w:id="36" w:name="_Toc136904396"/>
       <w:proofErr w:type="spellStart"/>
       <w:r>
         <w:t>Navigation</w:t>
@@ -10243,7 +10547,7 @@
       <w:r>
         <w:t>Component</w:t>
       </w:r>
-      <w:bookmarkEnd w:id="35"/>
+      <w:bookmarkEnd w:id="36"/>
       <w:proofErr w:type="spellEnd"/>
     </w:p>
     <w:p>
@@ -10372,23 +10676,7 @@
             <w:color w:val="auto"/>
             <w:lang w:val="en-US"/>
           </w:rPr>
-          <w:t>[</w:t>
-        </w:r>
-        <w:r>
-          <w:rPr>
-            <w:rStyle w:val="af9"/>
-            <w:color w:val="auto"/>
-            <w:lang w:val="en-US"/>
-          </w:rPr>
-          <w:t>3</w:t>
-        </w:r>
-        <w:r>
-          <w:rPr>
-            <w:rStyle w:val="af9"/>
-            <w:color w:val="auto"/>
-            <w:lang w:val="en-US"/>
-          </w:rPr>
-          <w:t>]</w:t>
+          <w:t>[3]</w:t>
         </w:r>
       </w:hyperlink>
     </w:p>
@@ -10634,11 +10922,11 @@
       <w:pPr>
         <w:pStyle w:val="a1"/>
       </w:pPr>
-      <w:bookmarkStart w:id="36" w:name="_Toc136904397"/>
+      <w:bookmarkStart w:id="37" w:name="_Toc136904397"/>
       <w:r>
         <w:t>Экран “Приветствие”</w:t>
       </w:r>
-      <w:bookmarkEnd w:id="36"/>
+      <w:bookmarkEnd w:id="37"/>
     </w:p>
     <w:p>
       <w:pPr>
@@ -10721,11 +11009,11 @@
       <w:pPr>
         <w:pStyle w:val="a1"/>
       </w:pPr>
-      <w:bookmarkStart w:id="37" w:name="_Toc136904398"/>
+      <w:bookmarkStart w:id="38" w:name="_Toc136904398"/>
       <w:r>
         <w:t>Экран “Начало работы”</w:t>
       </w:r>
-      <w:bookmarkEnd w:id="37"/>
+      <w:bookmarkEnd w:id="38"/>
     </w:p>
     <w:p>
       <w:pPr>
@@ -10795,8 +11083,6 @@
           </wp:inline>
         </w:drawing>
       </w:r>
-      <w:bookmarkStart w:id="38" w:name="_GoBack"/>
-      <w:bookmarkEnd w:id="38"/>
     </w:p>
     <w:p>
       <w:pPr>
@@ -12322,30 +12608,14 @@
       <w:r>
         <w:t xml:space="preserve"> </w:t>
       </w:r>
-      <w:hyperlink w:anchor="_“Spring_Boot_101:" w:history="1">
+      <w:hyperlink r:id="rId39" w:anchor="_" w:history="1">
         <w:r>
           <w:rPr>
             <w:rStyle w:val="af9"/>
             <w:color w:val="auto"/>
             <w:lang w:val="en-US"/>
           </w:rPr>
-          <w:t>[</w:t>
-        </w:r>
-        <w:r>
-          <w:rPr>
-            <w:rStyle w:val="af9"/>
-            <w:color w:val="auto"/>
-            <w:lang w:val="en-US"/>
-          </w:rPr>
-          <w:t>5</w:t>
-        </w:r>
-        <w:r>
-          <w:rPr>
-            <w:rStyle w:val="af9"/>
-            <w:color w:val="auto"/>
-            <w:lang w:val="en-US"/>
-          </w:rPr>
-          <w:t>]</w:t>
+          <w:t>[5]</w:t>
         </w:r>
       </w:hyperlink>
     </w:p>
@@ -12771,7 +13041,7 @@
                     </pic:cNvPicPr>
                   </pic:nvPicPr>
                   <pic:blipFill>
-                    <a:blip r:embed="rId39">
+                    <a:blip r:embed="rId40">
                       <a:extLst>
                         <a:ext uri="{28A0092B-C50C-407E-A947-70E740481C1C}">
                           <a14:useLocalDpi xmlns:a14="http://schemas.microsoft.com/office/drawing/2010/main" val="0"/>
@@ -12975,7 +13245,7 @@
       <w:r>
         <w:t xml:space="preserve"> </w:t>
       </w:r>
-      <w:hyperlink r:id="rId40" w:anchor="_" w:history="1">
+      <w:hyperlink r:id="rId41" w:anchor="_" w:history="1">
         <w:r>
           <w:rPr>
             <w:rStyle w:val="af9"/>
@@ -13039,7 +13309,7 @@
                     </pic:cNvPicPr>
                   </pic:nvPicPr>
                   <pic:blipFill>
-                    <a:blip r:embed="rId41">
+                    <a:blip r:embed="rId42">
                       <a:extLst>
                         <a:ext uri="{28A0092B-C50C-407E-A947-70E740481C1C}">
                           <a14:useLocalDpi xmlns:a14="http://schemas.microsoft.com/office/drawing/2010/main" val="0"/>
@@ -14432,7 +14702,7 @@
     </w:p>
     <w:p/>
     <w:sectPr>
-      <w:footerReference w:type="default" r:id="rId42"/>
+      <w:footerReference w:type="default" r:id="rId43"/>
       <w:pgSz w:w="11906" w:h="16838"/>
       <w:pgMar w:top="1134" w:right="850" w:bottom="1134" w:left="1701" w:header="709" w:footer="709" w:gutter="0"/>
       <w:cols w:space="708"/>
@@ -14491,7 +14761,7 @@
           <w:rPr>
             <w:noProof/>
           </w:rPr>
-          <w:t>29</w:t>
+          <w:t>24</w:t>
         </w:r>
         <w:r>
           <w:fldChar w:fldCharType="end"/>
@@ -19706,6 +19976,33 @@
     <w:basedOn w:val="a8"/>
     <w:rsid w:val="00361251"/>
   </w:style>
+  <w:style w:type="paragraph" w:customStyle="1" w:styleId="aff0">
+    <w:name w:val="Курсовая"/>
+    <w:basedOn w:val="a7"/>
+    <w:link w:val="aff1"/>
+    <w:qFormat/>
+    <w:rsid w:val="006F3140"/>
+    <w:pPr>
+      <w:spacing w:line="360" w:lineRule="auto"/>
+      <w:ind w:firstLine="680"/>
+      <w:jc w:val="both"/>
+    </w:pPr>
+    <w:rPr>
+      <w:sz w:val="28"/>
+    </w:rPr>
+  </w:style>
+  <w:style w:type="character" w:customStyle="1" w:styleId="aff1">
+    <w:name w:val="Курсовая Знак"/>
+    <w:basedOn w:val="a8"/>
+    <w:link w:val="aff0"/>
+    <w:rsid w:val="006F3140"/>
+    <w:rPr>
+      <w:rFonts w:ascii="Times New Roman" w:eastAsia="Times New Roman" w:hAnsi="Times New Roman" w:cs="Times New Roman"/>
+      <w:sz w:val="28"/>
+      <w:szCs w:val="24"/>
+      <w:lang w:eastAsia="ru-RU"/>
+    </w:rPr>
+  </w:style>
 </w:styles>
 </file>
 
@@ -19999,7 +20296,7 @@
 </file>
 
 <file path=customXml/itemProps1.xml><?xml version="1.0" encoding="utf-8"?>
-<ds:datastoreItem xmlns:ds="http://schemas.openxmlformats.org/officeDocument/2006/customXml" ds:itemID="{2167CD07-B3F4-4A10-AE50-11F51CA18509}">
+<ds:datastoreItem xmlns:ds="http://schemas.openxmlformats.org/officeDocument/2006/customXml" ds:itemID="{B1FC5DAB-E367-4F21-A00B-8B531FF67A05}">
   <ds:schemaRefs>
     <ds:schemaRef ds:uri="http://schemas.openxmlformats.org/officeDocument/2006/bibliography"/>
   </ds:schemaRefs>

--- a/Документация/Курсовой проект.docx
+++ b/Документация/Курсовой проект.docx
@@ -9051,155 +9051,150 @@
         <w:pStyle w:val="af3"/>
       </w:pPr>
       <w:r>
-        <w:t>Для реализации клиентской части выбран</w:t>
-      </w:r>
-      <w:bookmarkStart w:id="31" w:name="_GoBack"/>
+        <w:t xml:space="preserve">Для реализации клиентской части выбраны технологии: </w:t>
+      </w:r>
+    </w:p>
+    <w:p>
+      <w:pPr>
+        <w:pStyle w:val="2"/>
+      </w:pPr>
+      <w:r>
+        <w:t xml:space="preserve">язык программирования </w:t>
+      </w:r>
+      <w:proofErr w:type="spellStart"/>
+      <w:r>
+        <w:t>Kotlin</w:t>
+      </w:r>
+      <w:proofErr w:type="spellEnd"/>
+      <w:r>
+        <w:t xml:space="preserve">; </w:t>
+      </w:r>
+    </w:p>
+    <w:p>
+      <w:pPr>
+        <w:pStyle w:val="2"/>
+      </w:pPr>
+      <w:proofErr w:type="spellStart"/>
+      <w:r>
+        <w:t>Android</w:t>
+      </w:r>
+      <w:proofErr w:type="spellEnd"/>
+      <w:r>
+        <w:t xml:space="preserve"> SDK.</w:t>
+      </w:r>
+    </w:p>
+    <w:p>
+      <w:pPr>
+        <w:pStyle w:val="af3"/>
+      </w:pPr>
+      <w:r>
+        <w:t xml:space="preserve">Сочетание всех этих средств позволяет разработчикам создавать высокопроизводительные и надежные приложения с удобным интерфейсом и хорошей масштабируемостью. </w:t>
+      </w:r>
+      <w:proofErr w:type="spellStart"/>
+      <w:r>
+        <w:t>Java</w:t>
+      </w:r>
+      <w:proofErr w:type="spellEnd"/>
+      <w:r>
+        <w:t xml:space="preserve"> предоставляет широкий спектр инструментов и библиотек, </w:t>
+      </w:r>
+      <w:proofErr w:type="spellStart"/>
+      <w:r>
+        <w:t>Spring</w:t>
+      </w:r>
+      <w:proofErr w:type="spellEnd"/>
+      <w:r>
+        <w:t xml:space="preserve"> </w:t>
+      </w:r>
+      <w:proofErr w:type="spellStart"/>
+      <w:r>
+        <w:t>Boot</w:t>
+      </w:r>
+      <w:proofErr w:type="spellEnd"/>
+      <w:r>
+        <w:t xml:space="preserve"> облегчает разработку и внедрение приложений, </w:t>
+      </w:r>
+      <w:proofErr w:type="spellStart"/>
+      <w:r>
+        <w:t>PostgreSQL</w:t>
+      </w:r>
+      <w:proofErr w:type="spellEnd"/>
+      <w:r>
+        <w:t xml:space="preserve"> обеспечивает надежное хранение и обработку данных, в то время как </w:t>
+      </w:r>
+      <w:proofErr w:type="spellStart"/>
+      <w:r>
+        <w:t>Android</w:t>
+      </w:r>
+      <w:proofErr w:type="spellEnd"/>
+      <w:r>
+        <w:t xml:space="preserve"> </w:t>
+      </w:r>
+      <w:r>
+        <w:t>SDK</w:t>
+      </w:r>
+      <w:r>
+        <w:t xml:space="preserve"> обеспечивает все необходимые средства для создания, тестирования и развертывания приложений, а </w:t>
+      </w:r>
+      <w:proofErr w:type="spellStart"/>
+      <w:r>
+        <w:t>Kotlin</w:t>
+      </w:r>
+      <w:proofErr w:type="spellEnd"/>
+      <w:r>
+        <w:t xml:space="preserve"> предоставляет удобный и безопасный язык программирования для разработки. </w:t>
+      </w:r>
+    </w:p>
+    <w:p>
+      <w:pPr>
+        <w:pStyle w:val="a0"/>
+      </w:pPr>
+      <w:bookmarkStart w:id="31" w:name="_Toc136904392"/>
+      <w:r>
+        <w:t xml:space="preserve">Разработка </w:t>
+      </w:r>
+      <w:r>
+        <w:rPr>
+          <w:lang w:val="en-US"/>
+        </w:rPr>
+        <w:t>f</w:t>
+      </w:r>
+      <w:r>
+        <w:rPr>
+          <w:lang w:val="en-US"/>
+        </w:rPr>
+        <w:t>ront</w:t>
+      </w:r>
+      <w:r>
+        <w:rPr>
+          <w:lang w:val="en-US"/>
+        </w:rPr>
+        <w:t>e</w:t>
+      </w:r>
+      <w:r>
+        <w:rPr>
+          <w:lang w:val="en-US"/>
+        </w:rPr>
+        <w:t>nd</w:t>
+      </w:r>
+      <w:r>
+        <w:t>-</w:t>
+      </w:r>
+      <w:r>
+        <w:t>части</w:t>
+      </w:r>
       <w:bookmarkEnd w:id="31"/>
-      <w:r>
-        <w:t xml:space="preserve">ы технологии: </w:t>
-      </w:r>
-    </w:p>
-    <w:p>
-      <w:pPr>
-        <w:pStyle w:val="2"/>
-      </w:pPr>
-      <w:r>
-        <w:t xml:space="preserve">язык программирования </w:t>
-      </w:r>
+    </w:p>
+    <w:p>
+      <w:pPr>
+        <w:pStyle w:val="a1"/>
+      </w:pPr>
+      <w:bookmarkStart w:id="32" w:name="_Toc136904393"/>
       <w:proofErr w:type="spellStart"/>
       <w:r>
         <w:t>Kotlin</w:t>
       </w:r>
-      <w:proofErr w:type="spellEnd"/>
-      <w:r>
-        <w:t xml:space="preserve">; </w:t>
-      </w:r>
-    </w:p>
-    <w:p>
-      <w:pPr>
-        <w:pStyle w:val="2"/>
-      </w:pPr>
-      <w:proofErr w:type="spellStart"/>
-      <w:r>
-        <w:t>Android</w:t>
-      </w:r>
-      <w:proofErr w:type="spellEnd"/>
-      <w:r>
-        <w:t xml:space="preserve"> SDK.</w:t>
-      </w:r>
-    </w:p>
-    <w:p>
-      <w:pPr>
-        <w:pStyle w:val="af3"/>
-      </w:pPr>
-      <w:r>
-        <w:t xml:space="preserve">Сочетание всех этих средств позволяет разработчикам создавать высокопроизводительные и надежные приложения с удобным интерфейсом и хорошей масштабируемостью. </w:t>
-      </w:r>
-      <w:proofErr w:type="spellStart"/>
-      <w:r>
-        <w:t>Java</w:t>
-      </w:r>
-      <w:proofErr w:type="spellEnd"/>
-      <w:r>
-        <w:t xml:space="preserve"> предоставляет широкий спектр инструментов и библиотек, </w:t>
-      </w:r>
-      <w:proofErr w:type="spellStart"/>
-      <w:r>
-        <w:t>Spring</w:t>
-      </w:r>
-      <w:proofErr w:type="spellEnd"/>
-      <w:r>
-        <w:t xml:space="preserve"> </w:t>
-      </w:r>
-      <w:proofErr w:type="spellStart"/>
-      <w:r>
-        <w:t>Boot</w:t>
-      </w:r>
-      <w:proofErr w:type="spellEnd"/>
-      <w:r>
-        <w:t xml:space="preserve"> облегчает разработку и внедрение приложений, </w:t>
-      </w:r>
-      <w:proofErr w:type="spellStart"/>
-      <w:r>
-        <w:t>PostgreSQL</w:t>
-      </w:r>
-      <w:proofErr w:type="spellEnd"/>
-      <w:r>
-        <w:t xml:space="preserve"> обеспечивает надежное хранение и обработку данных, в то время как </w:t>
-      </w:r>
-      <w:proofErr w:type="spellStart"/>
-      <w:r>
-        <w:t>Android</w:t>
-      </w:r>
-      <w:proofErr w:type="spellEnd"/>
-      <w:r>
-        <w:t xml:space="preserve"> </w:t>
-      </w:r>
-      <w:r>
-        <w:t>SDK</w:t>
-      </w:r>
-      <w:r>
-        <w:t xml:space="preserve"> обеспечивает все необходимые средства для создания, тестирования и развертывания приложений, а </w:t>
-      </w:r>
-      <w:proofErr w:type="spellStart"/>
-      <w:r>
-        <w:t>Kotlin</w:t>
-      </w:r>
-      <w:proofErr w:type="spellEnd"/>
-      <w:r>
-        <w:t xml:space="preserve"> предоставляет удобный и безопасный язык программирования для разработки. </w:t>
-      </w:r>
-    </w:p>
-    <w:p>
-      <w:pPr>
-        <w:pStyle w:val="a0"/>
-      </w:pPr>
-      <w:bookmarkStart w:id="32" w:name="_Toc136904392"/>
-      <w:r>
-        <w:t xml:space="preserve">Разработка </w:t>
-      </w:r>
-      <w:r>
-        <w:rPr>
-          <w:lang w:val="en-US"/>
-        </w:rPr>
-        <w:t>f</w:t>
-      </w:r>
-      <w:r>
-        <w:rPr>
-          <w:lang w:val="en-US"/>
-        </w:rPr>
-        <w:t>ront</w:t>
-      </w:r>
-      <w:r>
-        <w:rPr>
-          <w:lang w:val="en-US"/>
-        </w:rPr>
-        <w:t>e</w:t>
-      </w:r>
-      <w:r>
-        <w:rPr>
-          <w:lang w:val="en-US"/>
-        </w:rPr>
-        <w:t>nd</w:t>
-      </w:r>
-      <w:r>
-        <w:t>-</w:t>
-      </w:r>
-      <w:r>
-        <w:t>части</w:t>
-      </w:r>
       <w:bookmarkEnd w:id="32"/>
-    </w:p>
-    <w:p>
-      <w:pPr>
-        <w:pStyle w:val="a1"/>
-      </w:pPr>
-      <w:bookmarkStart w:id="33" w:name="_Toc136904393"/>
-      <w:proofErr w:type="spellStart"/>
-      <w:r>
-        <w:t>Kotlin</w:t>
-      </w:r>
-      <w:bookmarkEnd w:id="33"/>
       <w:proofErr w:type="spellEnd"/>
     </w:p>
     <w:p>
@@ -9749,12 +9744,12 @@
       <w:pPr>
         <w:pStyle w:val="a1"/>
       </w:pPr>
-      <w:bookmarkStart w:id="34" w:name="_Toc136904394"/>
+      <w:bookmarkStart w:id="33" w:name="_Toc136904394"/>
       <w:proofErr w:type="spellStart"/>
       <w:r>
         <w:t>Model-View-ViewModel</w:t>
       </w:r>
-      <w:bookmarkEnd w:id="34"/>
+      <w:bookmarkEnd w:id="33"/>
       <w:proofErr w:type="spellEnd"/>
     </w:p>
     <w:p>
@@ -10191,7 +10186,7 @@
       <w:pPr>
         <w:pStyle w:val="a1"/>
       </w:pPr>
-      <w:bookmarkStart w:id="35" w:name="_Toc136904395"/>
+      <w:bookmarkStart w:id="34" w:name="_Toc136904395"/>
       <w:proofErr w:type="spellStart"/>
       <w:r>
         <w:lastRenderedPageBreak/>
@@ -10205,7 +10200,7 @@
       <w:r>
         <w:t>Binding</w:t>
       </w:r>
-      <w:bookmarkEnd w:id="35"/>
+      <w:bookmarkEnd w:id="34"/>
       <w:proofErr w:type="spellEnd"/>
     </w:p>
     <w:p>
@@ -10534,7 +10529,7 @@
       <w:pPr>
         <w:pStyle w:val="a1"/>
       </w:pPr>
-      <w:bookmarkStart w:id="36" w:name="_Toc136904396"/>
+      <w:bookmarkStart w:id="35" w:name="_Toc136904396"/>
       <w:proofErr w:type="spellStart"/>
       <w:r>
         <w:t>Navigation</w:t>
@@ -10547,7 +10542,7 @@
       <w:r>
         <w:t>Component</w:t>
       </w:r>
-      <w:bookmarkEnd w:id="36"/>
+      <w:bookmarkEnd w:id="35"/>
       <w:proofErr w:type="spellEnd"/>
     </w:p>
     <w:p>
@@ -10922,18 +10917,33 @@
       <w:pPr>
         <w:pStyle w:val="a1"/>
       </w:pPr>
-      <w:bookmarkStart w:id="37" w:name="_Toc136904397"/>
+      <w:bookmarkStart w:id="36" w:name="_Toc136904397"/>
       <w:r>
         <w:t>Экран “Приветствие”</w:t>
       </w:r>
-      <w:bookmarkEnd w:id="37"/>
+      <w:bookmarkEnd w:id="36"/>
     </w:p>
     <w:p>
       <w:pPr>
         <w:pStyle w:val="af3"/>
       </w:pPr>
       <w:r>
-        <w:t>Данный экран появляется при первом входе в приложение, в нем содержится приветственный текст и кнопка для начала работы. По центру экрана находится логотип приложения.</w:t>
+        <w:t>Данный экран появляется при первом входе в приложение, в нем содержится приветственный текст и кнопка для начала работы. По центру экра</w:t>
+      </w:r>
+      <w:r>
+        <w:t>на находится логотип приложения</w:t>
+      </w:r>
+      <w:r>
+        <w:t xml:space="preserve"> </w:t>
+      </w:r>
+      <w:r>
+        <w:t xml:space="preserve">(рис. </w:t>
+      </w:r>
+      <w:r>
+        <w:t>15)</w:t>
+      </w:r>
+      <w:r>
+        <w:t>.</w:t>
       </w:r>
     </w:p>
     <w:p>
@@ -11009,18 +11019,30 @@
       <w:pPr>
         <w:pStyle w:val="a1"/>
       </w:pPr>
-      <w:bookmarkStart w:id="38" w:name="_Toc136904398"/>
+      <w:bookmarkStart w:id="37" w:name="_Toc136904398"/>
       <w:r>
         <w:t>Экран “Начало работы”</w:t>
       </w:r>
-      <w:bookmarkEnd w:id="38"/>
+      <w:bookmarkEnd w:id="37"/>
     </w:p>
     <w:p>
       <w:pPr>
         <w:pStyle w:val="af3"/>
       </w:pPr>
       <w:r>
-        <w:t>На данном экране предлагается ввести название счета и сумму остатка на данном счету. Внизу находится кнопка “Далее”, которая ведет на главный экран.</w:t>
+        <w:t xml:space="preserve">На данном экране предлагается ввести название счета и сумму остатка на данном счету. Внизу находится кнопка “Далее”, которая ведет </w:t>
+      </w:r>
+      <w:r>
+        <w:t xml:space="preserve">на главный экран </w:t>
+      </w:r>
+      <w:r>
+        <w:t xml:space="preserve">(рис. </w:t>
+      </w:r>
+      <w:r>
+        <w:t>16</w:t>
+      </w:r>
+      <w:r>
+        <w:t>).</w:t>
       </w:r>
     </w:p>
     <w:p>
@@ -11096,11 +11118,11 @@
       <w:pPr>
         <w:pStyle w:val="a1"/>
       </w:pPr>
-      <w:bookmarkStart w:id="39" w:name="_Toc136904399"/>
+      <w:bookmarkStart w:id="38" w:name="_Toc136904399"/>
       <w:r>
         <w:t>Экран “Главная”</w:t>
       </w:r>
-      <w:bookmarkEnd w:id="39"/>
+      <w:bookmarkEnd w:id="38"/>
     </w:p>
     <w:p>
       <w:pPr>
@@ -11119,7 +11141,28 @@
         <w:t>)</w:t>
       </w:r>
       <w:r>
-        <w:t>, так и за определенный месяц. При выборе следующего месяца выводится прогноз расходов и доходов с рекомендациями по сокращению расходов. Справа внизу находится кнопка “+”, ведущая на экран “Добавление операции”. В нижней панели находится меню, состоящее из вкладок “Аналитика”, “Категории”, “Главная”, “Счета” и “Профиль”.</w:t>
+        <w:t>, так и за определенный месяц. При выборе следующего месяца выводится прогноз расходов и доходов с рекоме</w:t>
+      </w:r>
+      <w:r>
+        <w:t xml:space="preserve">ндациями по сокращению расходов </w:t>
+      </w:r>
+      <w:r>
+        <w:t>(</w:t>
+      </w:r>
+      <w:r>
+        <w:t>рис. 17, 18, 19</w:t>
+      </w:r>
+      <w:r>
+        <w:t>)</w:t>
+      </w:r>
+      <w:r>
+        <w:t>.</w:t>
+      </w:r>
+      <w:r>
+        <w:t xml:space="preserve"> Справа внизу находится кнопка “+”, ведущая на экран “Добавление операции”. В нижней панели находится меню, состоящее из вкладок “Аналитика”, “Категории”, “Главная”, “Счета” и “Профиль”.</w:t>
+      </w:r>
+      <w:r>
+        <w:t xml:space="preserve"> Так же при добавлении новой операции можно воспользоваться календарём (рис. 20).</w:t>
       </w:r>
     </w:p>
     <w:p>
@@ -11431,18 +11474,30 @@
       <w:pPr>
         <w:pStyle w:val="a1"/>
       </w:pPr>
-      <w:bookmarkStart w:id="40" w:name="_Toc136904400"/>
+      <w:bookmarkStart w:id="39" w:name="_Toc136904400"/>
       <w:r>
         <w:t>Экран “Добавление операции”</w:t>
       </w:r>
-      <w:bookmarkEnd w:id="40"/>
+      <w:bookmarkEnd w:id="39"/>
     </w:p>
     <w:p>
       <w:pPr>
         <w:pStyle w:val="af3"/>
       </w:pPr>
       <w:r>
-        <w:t>Данный экран предназначен для совершения операций над счетом – добавления расходов или доходов. В верхней части экрана можно выбрать тип операции, “Доходы” или “Расходы”. Далее идет поле, в которое требуется ввести сумму операции, поле выбора счета, выбора категории и даты. К операции можно добавить комментарий и фотографию. Также операцию можно сделать регулярной, чтобы она повторялась через какой-либо период времени (день, неделя, месяц или год) и добавить напоминание. В конце находится кнопка “Добавить”.</w:t>
+        <w:t>Данный экран предназначен для совершения операций над счетом – добавления расходов или доходов. В верхней части экрана можно выбрать тип операции, “Доходы” или “Расходы”. Далее идет поле, в которое требуется ввести сумму операции, поле выбора счета, выбора категории и даты. К операции можно добавить комментарий и фотографию. Также операцию можно сделать регулярной, чтобы она повторялась через какой-либо период времени (день, неделя, месяц или год) и добавить напоминание. В ко</w:t>
+      </w:r>
+      <w:r>
+        <w:t xml:space="preserve">нце находится кнопка “Добавить” </w:t>
+      </w:r>
+      <w:r>
+        <w:t xml:space="preserve">(рис. </w:t>
+      </w:r>
+      <w:r>
+        <w:t>21</w:t>
+      </w:r>
+      <w:r>
+        <w:t>).</w:t>
       </w:r>
     </w:p>
     <w:p>
@@ -11518,24 +11573,48 @@
       <w:pPr>
         <w:pStyle w:val="a1"/>
       </w:pPr>
-      <w:bookmarkStart w:id="41" w:name="_Toc136904402"/>
+      <w:bookmarkStart w:id="40" w:name="_Toc136904402"/>
       <w:r>
         <w:t>Экран “Профиль”</w:t>
       </w:r>
-      <w:bookmarkEnd w:id="41"/>
+      <w:bookmarkEnd w:id="40"/>
     </w:p>
     <w:p>
       <w:pPr>
         <w:pStyle w:val="af3"/>
       </w:pPr>
       <w:r>
-        <w:t>При переходе на этот экран неавторизованный пользователь увидит предложение зарегистрироваться и две кнопки: “Зарегистрироваться” и “Войти”. При нажатии на кнопку “Зарегистрироваться” пользователь переходит на экран “Регистрация”, при нажатии на кнопку “Войти” пользователь переходит на экран “Авторизация”. Авторизованный пользователь пр</w:t>
+        <w:t>При переходе на этот экран неавторизованный пользователь увидит предложение зарегистрироваться и две кнопки:</w:t>
+      </w:r>
+      <w:r>
+        <w:t xml:space="preserve"> “Зарегистрироваться” и “Войти” </w:t>
+      </w:r>
+      <w:r>
+        <w:t>(рис. 22).</w:t>
+      </w:r>
+      <w:r>
+        <w:t xml:space="preserve"> При нажатии на кнопку “Зарегистрироваться” пользователь переходит на экран “Регистрация”, при нажатии на кнопку “Войти” пользователь переходит на экран “Авторизация”. Авторизованный пользователь пр</w:t>
       </w:r>
       <w:r>
         <w:t xml:space="preserve">и переходе на этот экран увидит </w:t>
       </w:r>
       <w:r>
-        <w:t>настройки профиля, кнопки “Выйти” и “Удалить профиль”.</w:t>
+        <w:t>настройки профиля, кно</w:t>
+      </w:r>
+      <w:r>
+        <w:t xml:space="preserve">пки “Выйти” и “Удалить профиль” </w:t>
+      </w:r>
+      <w:r>
+        <w:t xml:space="preserve">(рис. </w:t>
+      </w:r>
+      <w:r>
+        <w:t>23</w:t>
+      </w:r>
+      <w:r>
+        <w:t>).</w:t>
+      </w:r>
+      <w:r>
+        <w:t xml:space="preserve"> </w:t>
       </w:r>
     </w:p>
     <w:p>
@@ -11680,18 +11759,33 @@
       <w:pPr>
         <w:pStyle w:val="a1"/>
       </w:pPr>
-      <w:bookmarkStart w:id="42" w:name="_Toc136904403"/>
+      <w:bookmarkStart w:id="41" w:name="_Toc136904403"/>
       <w:r>
         <w:t>Экран “Регистрация”</w:t>
       </w:r>
-      <w:bookmarkEnd w:id="42"/>
+      <w:bookmarkEnd w:id="41"/>
     </w:p>
     <w:p>
       <w:pPr>
         <w:pStyle w:val="af3"/>
       </w:pPr>
       <w:r>
-        <w:t>Данный экран предлагает придумать логин и пароль пользователя. При успешной регистрации выводится сообщение, что пользователь успешно зарегистрирован.</w:t>
+        <w:t>Данный экран предлагает придумать логин и пароль пользователя.</w:t>
+      </w:r>
+      <w:r>
+        <w:t xml:space="preserve"> </w:t>
+      </w:r>
+      <w:r>
+        <w:t xml:space="preserve">(рис. </w:t>
+      </w:r>
+      <w:r>
+        <w:t>24</w:t>
+      </w:r>
+      <w:r>
+        <w:t>).</w:t>
+      </w:r>
+      <w:r>
+        <w:t xml:space="preserve"> При успешной регистрации выводится сообщение, что пользователь успешно зарегистрирован.</w:t>
       </w:r>
     </w:p>
     <w:p>
@@ -11767,18 +11861,33 @@
       <w:pPr>
         <w:pStyle w:val="a1"/>
       </w:pPr>
-      <w:bookmarkStart w:id="43" w:name="_Toc136904404"/>
+      <w:bookmarkStart w:id="42" w:name="_Toc136904404"/>
       <w:r>
         <w:t>Экран “Авторизация”</w:t>
       </w:r>
-      <w:bookmarkEnd w:id="43"/>
+      <w:bookmarkEnd w:id="42"/>
     </w:p>
     <w:p>
       <w:pPr>
         <w:pStyle w:val="af3"/>
       </w:pPr>
       <w:r>
-        <w:t>Данный экран предлагает ввести логин и пароль пользователя. При успешной авторизации осуществляется переход на экран “Профиль” для авторизованных пользователей.</w:t>
+        <w:t xml:space="preserve">Данный экран предлагает ввести логин и пароль пользователя. </w:t>
+      </w:r>
+      <w:r>
+        <w:t xml:space="preserve">(рис. </w:t>
+      </w:r>
+      <w:r>
+        <w:t>25</w:t>
+      </w:r>
+      <w:r>
+        <w:t>).</w:t>
+      </w:r>
+      <w:r>
+        <w:t xml:space="preserve"> </w:t>
+      </w:r>
+      <w:r>
+        <w:t>При успешной авторизации осуществляется переход на экран “Профиль” для авторизованных пользователей.</w:t>
       </w:r>
     </w:p>
     <w:p>
@@ -11854,11 +11963,11 @@
       <w:pPr>
         <w:pStyle w:val="a1"/>
       </w:pPr>
-      <w:bookmarkStart w:id="44" w:name="_Toc136904405"/>
+      <w:bookmarkStart w:id="43" w:name="_Toc136904405"/>
       <w:r>
         <w:t>Экран “Аналитика”</w:t>
       </w:r>
-      <w:bookmarkEnd w:id="44"/>
+      <w:bookmarkEnd w:id="43"/>
     </w:p>
     <w:p>
       <w:pPr>
@@ -11869,6 +11978,18 @@
       </w:r>
       <w:r>
         <w:t>ся выбранная диаграмма.</w:t>
+      </w:r>
+      <w:r>
+        <w:t xml:space="preserve"> </w:t>
+      </w:r>
+      <w:r>
+        <w:t xml:space="preserve">(рис. </w:t>
+      </w:r>
+      <w:r>
+        <w:t>26</w:t>
+      </w:r>
+      <w:r>
+        <w:t>).</w:t>
       </w:r>
     </w:p>
     <w:p>
@@ -11944,18 +12065,39 @@
       <w:pPr>
         <w:pStyle w:val="a1"/>
       </w:pPr>
-      <w:bookmarkStart w:id="45" w:name="_Toc136904406"/>
+      <w:bookmarkStart w:id="44" w:name="_Toc136904406"/>
       <w:r>
         <w:t>Экран “Категории”</w:t>
       </w:r>
-      <w:bookmarkEnd w:id="45"/>
+      <w:bookmarkEnd w:id="44"/>
     </w:p>
     <w:p>
       <w:pPr>
         <w:pStyle w:val="af3"/>
       </w:pPr>
       <w:r>
-        <w:t>При переходе на этот экран пользователь видит список категорий. В верхней панели можно выбрать, какие категории показывать - для доходов или расходов. Ниже выводится список всех категорий, а в конце есть кнопка “+”, позволяющая добавить новую категорию. Каждую категорию можно редактировать, при этом для стандартных категорий можно настроить уведомления и лимит, для пользовательских, помимо этого, редактировать цвет категории и название, а также удалить категорию, если по ней не было операций.</w:t>
+        <w:t>При переходе на этот экран пользователь видит список категорий. В верхней панели можно выбрать, какие категории показывать - для доходов или расходов. Ниже выводится список всех категорий, а в конце есть кнопка “+”, позво</w:t>
+      </w:r>
+      <w:r>
+        <w:t>ляющая добавить новую категорию</w:t>
+      </w:r>
+      <w:r>
+        <w:t xml:space="preserve"> </w:t>
+      </w:r>
+      <w:r>
+        <w:t xml:space="preserve">(рис. </w:t>
+      </w:r>
+      <w:r>
+        <w:t>27</w:t>
+      </w:r>
+      <w:r>
+        <w:t>).</w:t>
+      </w:r>
+      <w:r>
+        <w:t xml:space="preserve"> </w:t>
+      </w:r>
+      <w:r>
+        <w:t>Каждую категорию можно редактировать, при этом для стандартных категорий можно настроить уведомления и лимит, для пользовательских, помимо этого, редактировать цвет категории и название, а также удалить категорию, если по ней не было операций.</w:t>
       </w:r>
     </w:p>
     <w:p>
@@ -12046,18 +12188,50 @@
       <w:pPr>
         <w:pStyle w:val="a1"/>
       </w:pPr>
-      <w:bookmarkStart w:id="46" w:name="_Toc136904407"/>
+      <w:bookmarkStart w:id="45" w:name="_Toc136904407"/>
       <w:r>
         <w:t>Экран “Счета”</w:t>
       </w:r>
+      <w:bookmarkEnd w:id="45"/>
+    </w:p>
+    <w:p>
+      <w:pPr>
+        <w:pStyle w:val="af3"/>
+      </w:pPr>
+      <w:r>
+        <w:t>На данном экране находится список всех счетов пользователя. Ниже располагается кнопка “+”, позво</w:t>
+      </w:r>
+      <w:r>
+        <w:t xml:space="preserve">ляющая добавить новую категорию </w:t>
+      </w:r>
+      <w:r>
+        <w:t xml:space="preserve">(рис. </w:t>
+      </w:r>
+      <w:r>
+        <w:t>28</w:t>
+      </w:r>
+      <w:r>
+        <w:t>).</w:t>
+      </w:r>
+      <w:r>
+        <w:t xml:space="preserve"> Если пользователь не авторизован, то при нажатии кнопки “+” он переходит на экран профиля с предложением зарегистрироваться или войти. Авторизованный пользователь может добавить любое количество новых счетов и настраивать их. Для счетов доступны настройка лимита, настройка финансовой цел</w:t>
+      </w:r>
+      <w:r>
+        <w:t>и, уведомлений и удаление счета</w:t>
+      </w:r>
+      <w:bookmarkStart w:id="46" w:name="_GoBack"/>
       <w:bookmarkEnd w:id="46"/>
-    </w:p>
-    <w:p>
-      <w:pPr>
-        <w:pStyle w:val="af3"/>
-      </w:pPr>
-      <w:r>
-        <w:t>На данном экране находится список всех счетов пользователя. Ниже располагается кнопка “+”, позволяющая добавить новую категорию. Если пользователь не авторизован, то при нажатии кнопки “+” он переходит на экран профиля с предложением зарегистрироваться или войти. Авторизованный пользователь может добавить любое количество новых счетов и настраивать их. Для счетов доступны настройка лимита, настройка финансовой цели, уведомлений и удаление счета.</w:t>
+      <w:r>
+        <w:t xml:space="preserve"> </w:t>
+      </w:r>
+      <w:r>
+        <w:t xml:space="preserve">(рис. </w:t>
+      </w:r>
+      <w:r>
+        <w:t>29</w:t>
+      </w:r>
+      <w:r>
+        <w:t>).</w:t>
       </w:r>
     </w:p>
     <w:p>
@@ -12065,9 +12239,6 @@
         <w:pStyle w:val="af3"/>
         <w:ind w:firstLine="0"/>
         <w:jc w:val="center"/>
-        <w:rPr>
-          <w:lang w:val="en-US"/>
-        </w:rPr>
       </w:pPr>
       <w:r>
         <w:rPr>
@@ -14761,7 +14932,7 @@
           <w:rPr>
             <w:noProof/>
           </w:rPr>
-          <w:t>24</w:t>
+          <w:t>42</w:t>
         </w:r>
         <w:r>
           <w:fldChar w:fldCharType="end"/>
@@ -20296,7 +20467,7 @@
 </file>
 
 <file path=customXml/itemProps1.xml><?xml version="1.0" encoding="utf-8"?>
-<ds:datastoreItem xmlns:ds="http://schemas.openxmlformats.org/officeDocument/2006/customXml" ds:itemID="{B1FC5DAB-E367-4F21-A00B-8B531FF67A05}">
+<ds:datastoreItem xmlns:ds="http://schemas.openxmlformats.org/officeDocument/2006/customXml" ds:itemID="{9C0646E8-ACEF-41FD-871A-423830A7CD82}">
   <ds:schemaRefs>
     <ds:schemaRef ds:uri="http://schemas.openxmlformats.org/officeDocument/2006/bibliography"/>
   </ds:schemaRefs>

--- a/Документация/Курсовой проект.docx
+++ b/Документация/Курсовой проект.docx
@@ -2437,27 +2437,7 @@
             <w:sz w:val="28"/>
             <w:szCs w:val="28"/>
           </w:rPr>
-          <w:t>3.1 Диаграм</w:t>
-        </w:r>
-        <w:r>
-          <w:rPr>
-            <w:rStyle w:val="af9"/>
-            <w:rFonts w:ascii="Times New Roman" w:hAnsi="Times New Roman"/>
-            <w:noProof/>
-            <w:sz w:val="28"/>
-            <w:szCs w:val="28"/>
-          </w:rPr>
-          <w:t>м</w:t>
-        </w:r>
-        <w:r>
-          <w:rPr>
-            <w:rStyle w:val="af9"/>
-            <w:rFonts w:ascii="Times New Roman" w:hAnsi="Times New Roman"/>
-            <w:noProof/>
-            <w:sz w:val="28"/>
-            <w:szCs w:val="28"/>
-          </w:rPr>
-          <w:t xml:space="preserve">а </w:t>
+          <w:t xml:space="preserve">3.1 Диаграмма </w:t>
         </w:r>
         <w:r>
           <w:rPr>
@@ -6295,6 +6275,18 @@
       <w:r>
         <w:t>Авторизация - предоставление определённому лицу или группе лиц прав на выполнение определенных действий, а также процесс проверки данных прав при попытке выполнения этих действий.</w:t>
       </w:r>
+      <w:r>
+        <w:t xml:space="preserve"> </w:t>
+      </w:r>
+      <w:hyperlink w:anchor="_Идентификация,_Аутентификация,_Авто" w:history="1">
+        <w:r>
+          <w:rPr>
+            <w:rStyle w:val="af9"/>
+            <w:color w:val="auto"/>
+          </w:rPr>
+          <w:t>[8]</w:t>
+        </w:r>
+      </w:hyperlink>
     </w:p>
     <w:p>
       <w:pPr>
@@ -6303,6 +6295,25 @@
       <w:r>
         <w:t>Регистрация - действия, направленные на создание личной учетной записи в приложении, с целью получения доступа к его полному функционалу.</w:t>
       </w:r>
+      <w:r>
+        <w:t xml:space="preserve"> </w:t>
+      </w:r>
+      <w:hyperlink w:anchor="_Идентификация,_Аутентификация,_Авто" w:history="1">
+        <w:r>
+          <w:rPr>
+            <w:rStyle w:val="af9"/>
+            <w:color w:val="auto"/>
+          </w:rPr>
+          <w:t>[8</w:t>
+        </w:r>
+        <w:r>
+          <w:rPr>
+            <w:rStyle w:val="af9"/>
+            <w:color w:val="auto"/>
+          </w:rPr>
+          <w:t>]</w:t>
+        </w:r>
+      </w:hyperlink>
     </w:p>
     <w:p>
       <w:pPr>
@@ -6440,6 +6451,9 @@
     <w:p>
       <w:pPr>
         <w:pStyle w:val="af3"/>
+        <w:rPr>
+          <w:lang w:val="en-US"/>
+        </w:rPr>
       </w:pPr>
       <w:proofErr w:type="spellStart"/>
       <w:r>
@@ -6481,6 +6495,34 @@
       <w:r>
         <w:t xml:space="preserve"> - интегрированную среду разработки приложений, которая предоставляет мощный набор инструментов, в том числе средства для создания пользовательского интерфейса, отладки, тестирования и профилирования приложений.</w:t>
       </w:r>
+      <w:r>
+        <w:t xml:space="preserve"> </w:t>
+      </w:r>
+      <w:hyperlink w:anchor="_Android_SDK_/" w:history="1">
+        <w:r>
+          <w:rPr>
+            <w:rStyle w:val="af9"/>
+            <w:color w:val="auto"/>
+          </w:rPr>
+          <w:t>[</w:t>
+        </w:r>
+        <w:r>
+          <w:rPr>
+            <w:rStyle w:val="af9"/>
+            <w:color w:val="auto"/>
+            <w:lang w:val="en-US"/>
+          </w:rPr>
+          <w:t>9</w:t>
+        </w:r>
+        <w:r>
+          <w:rPr>
+            <w:rStyle w:val="af9"/>
+            <w:color w:val="auto"/>
+            <w:lang w:val="en-US"/>
+          </w:rPr>
+          <w:t>]</w:t>
+        </w:r>
+      </w:hyperlink>
     </w:p>
     <w:p>
       <w:pPr>
@@ -6643,6 +6685,9 @@
     <w:p>
       <w:pPr>
         <w:pStyle w:val="af3"/>
+        <w:rPr>
+          <w:lang w:val="en-US"/>
+        </w:rPr>
       </w:pPr>
       <w:r>
         <w:t>Существует множество приложений для ведения домашнего бюджета, и каждое из них имеет свои преимущества и недостатки. Рассмотрим несколько популярных аналогов</w:t>
@@ -6650,6 +6695,22 @@
       <w:r>
         <w:t>.</w:t>
       </w:r>
+      <w:r>
+        <w:rPr>
+          <w:lang w:val="en-US"/>
+        </w:rPr>
+        <w:t xml:space="preserve"> </w:t>
+      </w:r>
+      <w:hyperlink w:anchor="_Приложения_для_учета" w:history="1">
+        <w:r>
+          <w:rPr>
+            <w:rStyle w:val="af9"/>
+            <w:color w:val="auto"/>
+            <w:lang w:val="en-US"/>
+          </w:rPr>
+          <w:t>[10]</w:t>
+        </w:r>
+      </w:hyperlink>
     </w:p>
     <w:p>
       <w:pPr>
@@ -8363,13 +8424,7 @@
         <w:rPr>
           <w:szCs w:val="28"/>
         </w:rPr>
-        <w:t xml:space="preserve"> с другом</w:t>
-      </w:r>
-      <w:r>
-        <w:rPr>
-          <w:szCs w:val="28"/>
-        </w:rPr>
-        <w:t>.</w:t>
+        <w:t xml:space="preserve"> с другом.</w:t>
       </w:r>
     </w:p>
     <w:p>
@@ -8468,13 +8523,7 @@
         <w:rPr>
           <w:shd w:val="clear" w:color="auto" w:fill="FFFFFF"/>
         </w:rPr>
-        <w:t xml:space="preserve">Диаграмма состояний показывает, как объект переходит из одного состояния в другое. На </w:t>
-      </w:r>
-      <w:r>
-        <w:rPr>
-          <w:shd w:val="clear" w:color="auto" w:fill="FFFFFF"/>
-        </w:rPr>
-        <w:t xml:space="preserve">рисунке 10 </w:t>
+        <w:t xml:space="preserve">Диаграмма состояний показывает, как объект переходит из одного состояния в другое. На рисунке 10 </w:t>
       </w:r>
       <w:r>
         <w:rPr>
@@ -8505,81 +8554,61 @@
           <w:u w:val="single"/>
           <w:shd w:val="clear" w:color="auto" w:fill="FFFFFF"/>
         </w:rPr>
-        <w:fldChar w:fldCharType="separate"/>
-      </w:r>
-      <w:r>
-        <w:rPr>
-          <w:i/>
-          <w:u w:val="single"/>
+        <w:fldChar w:fldCharType="end"/>
+      </w:r>
+      <w:r>
+        <w:rPr>
           <w:shd w:val="clear" w:color="auto" w:fill="FFFFFF"/>
         </w:rPr>
-        <w:fldChar w:fldCharType="end"/>
+        <w:t>показано изменение состояний пользователя от первого входа в приложение до выхода</w:t>
       </w:r>
       <w:r>
         <w:rPr>
           <w:shd w:val="clear" w:color="auto" w:fill="FFFFFF"/>
         </w:rPr>
-        <w:t xml:space="preserve">показано изменение состояний </w:t>
+        <w:t>, пользователь может находится в</w:t>
       </w:r>
       <w:r>
         <w:rPr>
           <w:shd w:val="clear" w:color="auto" w:fill="FFFFFF"/>
         </w:rPr>
-        <w:t>пользователя от первого входа в приложение до выхода</w:t>
+        <w:t xml:space="preserve"> </w:t>
       </w:r>
       <w:r>
         <w:rPr>
           <w:shd w:val="clear" w:color="auto" w:fill="FFFFFF"/>
         </w:rPr>
-        <w:t>, пользователь может находится в</w:t>
+        <w:t>следующих состояниях</w:t>
       </w:r>
       <w:r>
         <w:rPr>
           <w:shd w:val="clear" w:color="auto" w:fill="FFFFFF"/>
         </w:rPr>
+        <w:t>:</w:t>
+      </w:r>
+      <w:r>
+        <w:rPr>
+          <w:shd w:val="clear" w:color="auto" w:fill="FFFFFF"/>
+        </w:rPr>
         <w:t xml:space="preserve"> </w:t>
       </w:r>
       <w:r>
         <w:rPr>
           <w:shd w:val="clear" w:color="auto" w:fill="FFFFFF"/>
         </w:rPr>
-        <w:t>следующих состояниях</w:t>
+        <w:t>незарегистрированный, зарегистрированный, неавторизованный, авторизованный,</w:t>
       </w:r>
       <w:r>
         <w:rPr>
           <w:shd w:val="clear" w:color="auto" w:fill="FFFFFF"/>
         </w:rPr>
-        <w:t>:</w:t>
+        <w:t xml:space="preserve"> удалённый</w:t>
       </w:r>
       <w:r>
         <w:rPr>
           <w:shd w:val="clear" w:color="auto" w:fill="FFFFFF"/>
         </w:rPr>
-        <w:t xml:space="preserve"> </w:t>
-      </w:r>
-      <w:r>
-        <w:rPr>
-          <w:shd w:val="clear" w:color="auto" w:fill="FFFFFF"/>
-        </w:rPr>
-        <w:t>незарегистрированный, зарегистрированный, неавторизованный, авторизованный,</w:t>
-      </w:r>
-      <w:r>
-        <w:rPr>
-          <w:shd w:val="clear" w:color="auto" w:fill="FFFFFF"/>
-        </w:rPr>
-        <w:t xml:space="preserve"> удалённый</w:t>
-      </w:r>
-      <w:r>
-        <w:rPr>
-          <w:shd w:val="clear" w:color="auto" w:fill="FFFFFF"/>
-        </w:rPr>
-        <w:t>)</w:t>
-      </w:r>
-      <w:r>
-        <w:rPr>
-          <w:shd w:val="clear" w:color="auto" w:fill="FFFFFF"/>
-        </w:rPr>
-        <w:t>.</w:t>
+        <w:t>).</w:t>
       </w:r>
     </w:p>
     <w:p>
@@ -9256,7 +9285,26 @@
       <w:proofErr w:type="spellEnd"/>
       <w:proofErr w:type="gramEnd"/>
       <w:r>
-        <w:t xml:space="preserve"> разработчик получает:</w:t>
+        <w:t xml:space="preserve"> разработчик получает</w:t>
+      </w:r>
+      <w:r>
+        <w:rPr>
+          <w:lang w:val="en-US"/>
+        </w:rPr>
+        <w:t xml:space="preserve"> </w:t>
+      </w:r>
+      <w:hyperlink w:anchor="_Программирование_под_Android" w:history="1">
+        <w:r>
+          <w:rPr>
+            <w:rStyle w:val="af9"/>
+            <w:color w:val="auto"/>
+            <w:lang w:val="en-US"/>
+          </w:rPr>
+          <w:t>[7]</w:t>
+        </w:r>
+      </w:hyperlink>
+      <w:r>
+        <w:t>:</w:t>
       </w:r>
     </w:p>
     <w:p>
@@ -9793,13 +9841,27 @@
       <w:r>
         <w:t xml:space="preserve"> </w:t>
       </w:r>
-      <w:hyperlink r:id="rId20" w:anchor="_Josh_Smith._" w:history="1">
+      <w:hyperlink w:anchor="_Patterns_-_WPF" w:history="1">
         <w:r>
           <w:rPr>
             <w:rStyle w:val="af9"/>
             <w:color w:val="auto"/>
           </w:rPr>
-          <w:t>[1]</w:t>
+          <w:t>[</w:t>
+        </w:r>
+        <w:r>
+          <w:rPr>
+            <w:rStyle w:val="af9"/>
+            <w:color w:val="auto"/>
+          </w:rPr>
+          <w:t>1</w:t>
+        </w:r>
+        <w:r>
+          <w:rPr>
+            <w:rStyle w:val="af9"/>
+            <w:color w:val="auto"/>
+          </w:rPr>
+          <w:t>]</w:t>
         </w:r>
       </w:hyperlink>
     </w:p>
@@ -10137,7 +10199,7 @@
                     </pic:cNvPicPr>
                   </pic:nvPicPr>
                   <pic:blipFill>
-                    <a:blip r:embed="rId21" cstate="print">
+                    <a:blip r:embed="rId20" cstate="print">
                       <a:extLst>
                         <a:ext uri="{28A0092B-C50C-407E-A947-70E740481C1C}">
                           <a14:useLocalDpi xmlns:a14="http://schemas.microsoft.com/office/drawing/2010/main" val="0"/>
@@ -10937,13 +10999,7 @@
         <w:t xml:space="preserve"> </w:t>
       </w:r>
       <w:r>
-        <w:t xml:space="preserve">(рис. </w:t>
-      </w:r>
-      <w:r>
-        <w:t>15)</w:t>
-      </w:r>
-      <w:r>
-        <w:t>.</w:t>
+        <w:t>(рис. 15).</w:t>
       </w:r>
     </w:p>
     <w:p>
@@ -10970,6 +11026,96 @@
                 <pic:pic xmlns:pic="http://schemas.openxmlformats.org/drawingml/2006/picture">
                   <pic:nvPicPr>
                     <pic:cNvPr id="0" name="Picture 15" descr="https://sun9-4.userapi.com/impg/FEG80CJ7ms7VY8mGaghVJdDUEKN3SPGDs3A49g/_xDtYD8OSbE.jpg?size=864x1920&amp;quality=96&amp;sign=f07a8316bb59e8e243c73eeafa85c93e&amp;type=album"/>
+                    <pic:cNvPicPr>
+                      <a:picLocks noChangeAspect="1" noChangeArrowheads="1"/>
+                    </pic:cNvPicPr>
+                  </pic:nvPicPr>
+                  <pic:blipFill>
+                    <a:blip r:embed="rId21" cstate="print">
+                      <a:extLst>
+                        <a:ext uri="{28A0092B-C50C-407E-A947-70E740481C1C}">
+                          <a14:useLocalDpi xmlns:a14="http://schemas.microsoft.com/office/drawing/2010/main" val="0"/>
+                        </a:ext>
+                      </a:extLst>
+                    </a:blip>
+                    <a:srcRect/>
+                    <a:stretch>
+                      <a:fillRect/>
+                    </a:stretch>
+                  </pic:blipFill>
+                  <pic:spPr bwMode="auto">
+                    <a:xfrm>
+                      <a:off x="0" y="0"/>
+                      <a:ext cx="2052000" cy="4561200"/>
+                    </a:xfrm>
+                    <a:prstGeom prst="rect">
+                      <a:avLst/>
+                    </a:prstGeom>
+                    <a:noFill/>
+                    <a:ln>
+                      <a:noFill/>
+                    </a:ln>
+                  </pic:spPr>
+                </pic:pic>
+              </a:graphicData>
+            </a:graphic>
+          </wp:inline>
+        </w:drawing>
+      </w:r>
+    </w:p>
+    <w:p>
+      <w:pPr>
+        <w:pStyle w:val="a2"/>
+      </w:pPr>
+      <w:r>
+        <w:t>Экран “Приветствие”</w:t>
+      </w:r>
+    </w:p>
+    <w:p>
+      <w:pPr>
+        <w:pStyle w:val="a1"/>
+      </w:pPr>
+      <w:bookmarkStart w:id="37" w:name="_Toc136904398"/>
+      <w:r>
+        <w:t>Экран “Начало работы”</w:t>
+      </w:r>
+      <w:bookmarkEnd w:id="37"/>
+    </w:p>
+    <w:p>
+      <w:pPr>
+        <w:pStyle w:val="af3"/>
+      </w:pPr>
+      <w:r>
+        <w:t xml:space="preserve">На данном экране предлагается ввести название счета и сумму остатка на данном счету. Внизу находится кнопка “Далее”, которая ведет </w:t>
+      </w:r>
+      <w:r>
+        <w:t>на главный экран (рис. 16).</w:t>
+      </w:r>
+    </w:p>
+    <w:p>
+      <w:pPr>
+        <w:pStyle w:val="af3"/>
+        <w:ind w:firstLine="0"/>
+        <w:jc w:val="center"/>
+      </w:pPr>
+      <w:r>
+        <w:rPr>
+          <w:noProof/>
+        </w:rPr>
+        <w:lastRenderedPageBreak/>
+        <w:drawing>
+          <wp:inline distT="0" distB="0" distL="0" distR="0" wp14:anchorId="05A01D2E" wp14:editId="65B0203C">
+            <wp:extent cx="2052000" cy="4561200"/>
+            <wp:effectExtent l="0" t="0" r="5715" b="0"/>
+            <wp:docPr id="44" name="Рисунок 44" descr="https://sun9-65.userapi.com/impg/v82BibAQjXG9gH1EU3vNMbCUBMNZE7SbBy-4OA/QSrVfyyBAKw.jpg?size=864x1920&amp;quality=96&amp;sign=1cb8680777374cd1079a509cc1107c78&amp;type=album"/>
+            <wp:cNvGraphicFramePr>
+              <a:graphicFrameLocks xmlns:a="http://schemas.openxmlformats.org/drawingml/2006/main" noChangeAspect="1"/>
+            </wp:cNvGraphicFramePr>
+            <a:graphic xmlns:a="http://schemas.openxmlformats.org/drawingml/2006/main">
+              <a:graphicData uri="http://schemas.openxmlformats.org/drawingml/2006/picture">
+                <pic:pic xmlns:pic="http://schemas.openxmlformats.org/drawingml/2006/picture">
+                  <pic:nvPicPr>
+                    <pic:cNvPr id="0" name="Picture 17" descr="https://sun9-65.userapi.com/impg/v82BibAQjXG9gH1EU3vNMbCUBMNZE7SbBy-4OA/QSrVfyyBAKw.jpg?size=864x1920&amp;quality=96&amp;sign=1cb8680777374cd1079a509cc1107c78&amp;type=album"/>
                     <pic:cNvPicPr>
                       <a:picLocks noChangeAspect="1" noChangeArrowheads="1"/>
                     </pic:cNvPicPr>
@@ -11012,37 +11158,58 @@
         <w:pStyle w:val="a2"/>
       </w:pPr>
       <w:r>
-        <w:t>Экран “Приветствие”</w:t>
+        <w:t>Экран “Начало работы”</w:t>
       </w:r>
     </w:p>
     <w:p>
       <w:pPr>
         <w:pStyle w:val="a1"/>
       </w:pPr>
-      <w:bookmarkStart w:id="37" w:name="_Toc136904398"/>
-      <w:r>
-        <w:t>Экран “Начало работы”</w:t>
-      </w:r>
-      <w:bookmarkEnd w:id="37"/>
+      <w:bookmarkStart w:id="38" w:name="_Toc136904399"/>
+      <w:r>
+        <w:t>Экран “Главная”</w:t>
+      </w:r>
+      <w:bookmarkEnd w:id="38"/>
     </w:p>
     <w:p>
       <w:pPr>
         <w:pStyle w:val="af3"/>
       </w:pPr>
       <w:r>
-        <w:t xml:space="preserve">На данном экране предлагается ввести название счета и сумму остатка на данном счету. Внизу находится кнопка “Далее”, которая ведет </w:t>
-      </w:r>
-      <w:r>
-        <w:t xml:space="preserve">на главный экран </w:t>
-      </w:r>
-      <w:r>
-        <w:t xml:space="preserve">(рис. </w:t>
-      </w:r>
-      <w:r>
-        <w:t>16</w:t>
-      </w:r>
-      <w:r>
-        <w:t>).</w:t>
+        <w:t xml:space="preserve">На данном экране выводится сумма на счету и история операций, которую можно посмотреть, как за определенный день </w:t>
+      </w:r>
+      <w:r>
+        <w:t>(</w:t>
+      </w:r>
+      <w:r>
+        <w:t>для этого предлагается выбрать день на календаре</w:t>
+      </w:r>
+      <w:r>
+        <w:t>)</w:t>
+      </w:r>
+      <w:r>
+        <w:t>, так и за определенный месяц. При выборе следующего месяца выводится прогноз расходов и доходов с рекоме</w:t>
+      </w:r>
+      <w:r>
+        <w:t xml:space="preserve">ндациями по сокращению расходов </w:t>
+      </w:r>
+      <w:r>
+        <w:t>(</w:t>
+      </w:r>
+      <w:r>
+        <w:t>рис. 17, 18, 19</w:t>
+      </w:r>
+      <w:r>
+        <w:t>)</w:t>
+      </w:r>
+      <w:r>
+        <w:t>.</w:t>
+      </w:r>
+      <w:r>
+        <w:t xml:space="preserve"> Справа внизу находится кнопка “+”, ведущая на экран “Добавление операции”. В нижней панели находится меню, состоящее из вкладок “Аналитика”, “Категории”, “Главная”, “Счета” и “Профиль”.</w:t>
+      </w:r>
+      <w:r>
+        <w:t xml:space="preserve"> Так же при добавлении новой операции можно воспользоваться календарём (рис. 20).</w:t>
       </w:r>
     </w:p>
     <w:p>
@@ -11057,10 +11224,10 @@
         </w:rPr>
         <w:lastRenderedPageBreak/>
         <w:drawing>
-          <wp:inline distT="0" distB="0" distL="0" distR="0" wp14:anchorId="05A01D2E" wp14:editId="65B0203C">
+          <wp:inline distT="0" distB="0" distL="0" distR="0" wp14:anchorId="5AB512F6" wp14:editId="02359D48">
             <wp:extent cx="2052000" cy="4561200"/>
             <wp:effectExtent l="0" t="0" r="5715" b="0"/>
-            <wp:docPr id="44" name="Рисунок 44" descr="https://sun9-65.userapi.com/impg/v82BibAQjXG9gH1EU3vNMbCUBMNZE7SbBy-4OA/QSrVfyyBAKw.jpg?size=864x1920&amp;quality=96&amp;sign=1cb8680777374cd1079a509cc1107c78&amp;type=album"/>
+            <wp:docPr id="47" name="Рисунок 47" descr="https://sun9-70.userapi.com/impg/9elX7M3Bj943tNTSocIZM78XGt3rBxhSb9qBww/QpWpn5TXsqI.jpg?size=864x1920&amp;quality=96&amp;sign=65f145843581fd02d540f1013567760e&amp;type=album"/>
             <wp:cNvGraphicFramePr>
               <a:graphicFrameLocks xmlns:a="http://schemas.openxmlformats.org/drawingml/2006/main" noChangeAspect="1"/>
             </wp:cNvGraphicFramePr>
@@ -11068,7 +11235,7 @@
               <a:graphicData uri="http://schemas.openxmlformats.org/drawingml/2006/picture">
                 <pic:pic xmlns:pic="http://schemas.openxmlformats.org/drawingml/2006/picture">
                   <pic:nvPicPr>
-                    <pic:cNvPr id="0" name="Picture 17" descr="https://sun9-65.userapi.com/impg/v82BibAQjXG9gH1EU3vNMbCUBMNZE7SbBy-4OA/QSrVfyyBAKw.jpg?size=864x1920&amp;quality=96&amp;sign=1cb8680777374cd1079a509cc1107c78&amp;type=album"/>
+                    <pic:cNvPr id="0" name="Picture 23" descr="https://sun9-70.userapi.com/impg/9elX7M3Bj943tNTSocIZM78XGt3rBxhSb9qBww/QpWpn5TXsqI.jpg?size=864x1920&amp;quality=96&amp;sign=65f145843581fd02d540f1013567760e&amp;type=album"/>
                     <pic:cNvPicPr>
                       <a:picLocks noChangeAspect="1" noChangeArrowheads="1"/>
                     </pic:cNvPicPr>
@@ -11111,58 +11278,16 @@
         <w:pStyle w:val="a2"/>
       </w:pPr>
       <w:r>
-        <w:t>Экран “Начало работы”</w:t>
-      </w:r>
-    </w:p>
-    <w:p>
-      <w:pPr>
-        <w:pStyle w:val="a1"/>
-      </w:pPr>
-      <w:bookmarkStart w:id="38" w:name="_Toc136904399"/>
-      <w:r>
-        <w:t>Экран “Главная”</w:t>
-      </w:r>
-      <w:bookmarkEnd w:id="38"/>
-    </w:p>
-    <w:p>
-      <w:pPr>
-        <w:pStyle w:val="af3"/>
-      </w:pPr>
-      <w:r>
-        <w:t xml:space="preserve">На данном экране выводится сумма на счету и история операций, которую можно посмотреть, как за определенный день </w:t>
-      </w:r>
-      <w:r>
-        <w:t>(</w:t>
-      </w:r>
-      <w:r>
-        <w:t>для этого предлагается выбрать день на календаре</w:t>
-      </w:r>
-      <w:r>
-        <w:t>)</w:t>
-      </w:r>
-      <w:r>
-        <w:t>, так и за определенный месяц. При выборе следующего месяца выводится прогноз расходов и доходов с рекоме</w:t>
-      </w:r>
-      <w:r>
-        <w:t xml:space="preserve">ндациями по сокращению расходов </w:t>
-      </w:r>
-      <w:r>
-        <w:t>(</w:t>
-      </w:r>
-      <w:r>
-        <w:t>рис. 17, 18, 19</w:t>
-      </w:r>
-      <w:r>
-        <w:t>)</w:t>
-      </w:r>
-      <w:r>
-        <w:t>.</w:t>
-      </w:r>
-      <w:r>
-        <w:t xml:space="preserve"> Справа внизу находится кнопка “+”, ведущая на экран “Добавление операции”. В нижней панели находится меню, состоящее из вкладок “Аналитика”, “Категории”, “Главная”, “Счета” и “Профиль”.</w:t>
-      </w:r>
-      <w:r>
-        <w:t xml:space="preserve"> Так же при добавлении новой операции можно воспользоваться календарём (рис. 20).</w:t>
+        <w:t>История</w:t>
+      </w:r>
+      <w:r>
+        <w:t xml:space="preserve"> всех</w:t>
+      </w:r>
+      <w:r>
+        <w:t xml:space="preserve"> операций за определённый </w:t>
+      </w:r>
+      <w:r>
+        <w:t>день</w:t>
       </w:r>
     </w:p>
     <w:p>
@@ -11177,10 +11302,10 @@
         </w:rPr>
         <w:lastRenderedPageBreak/>
         <w:drawing>
-          <wp:inline distT="0" distB="0" distL="0" distR="0" wp14:anchorId="5AB512F6" wp14:editId="02359D48">
+          <wp:inline distT="0" distB="0" distL="0" distR="0" wp14:anchorId="6078399F" wp14:editId="4AF0457C">
             <wp:extent cx="2052000" cy="4561200"/>
             <wp:effectExtent l="0" t="0" r="5715" b="0"/>
-            <wp:docPr id="47" name="Рисунок 47" descr="https://sun9-70.userapi.com/impg/9elX7M3Bj943tNTSocIZM78XGt3rBxhSb9qBww/QpWpn5TXsqI.jpg?size=864x1920&amp;quality=96&amp;sign=65f145843581fd02d540f1013567760e&amp;type=album"/>
+            <wp:docPr id="46" name="Рисунок 46" descr="https://sun9-54.userapi.com/impg/3a-8stL9-U7YMOZJ88qoFXwZeewvfIm-tdgDjA/vZkMZ6fTqDI.jpg?size=864x1920&amp;quality=96&amp;sign=1d32d76c499717a50c3f4af48a7201a2&amp;type=album"/>
             <wp:cNvGraphicFramePr>
               <a:graphicFrameLocks xmlns:a="http://schemas.openxmlformats.org/drawingml/2006/main" noChangeAspect="1"/>
             </wp:cNvGraphicFramePr>
@@ -11188,7 +11313,7 @@
               <a:graphicData uri="http://schemas.openxmlformats.org/drawingml/2006/picture">
                 <pic:pic xmlns:pic="http://schemas.openxmlformats.org/drawingml/2006/picture">
                   <pic:nvPicPr>
-                    <pic:cNvPr id="0" name="Picture 23" descr="https://sun9-70.userapi.com/impg/9elX7M3Bj943tNTSocIZM78XGt3rBxhSb9qBww/QpWpn5TXsqI.jpg?size=864x1920&amp;quality=96&amp;sign=65f145843581fd02d540f1013567760e&amp;type=album"/>
+                    <pic:cNvPr id="0" name="Picture 21" descr="https://sun9-54.userapi.com/impg/3a-8stL9-U7YMOZJ88qoFXwZeewvfIm-tdgDjA/vZkMZ6fTqDI.jpg?size=864x1920&amp;quality=96&amp;sign=1d32d76c499717a50c3f4af48a7201a2&amp;type=album"/>
                     <pic:cNvPicPr>
                       <a:picLocks noChangeAspect="1" noChangeArrowheads="1"/>
                     </pic:cNvPicPr>
@@ -11231,17 +11356,25 @@
         <w:pStyle w:val="a2"/>
       </w:pPr>
       <w:r>
-        <w:t>История</w:t>
-      </w:r>
-      <w:r>
-        <w:t xml:space="preserve"> всех</w:t>
-      </w:r>
-      <w:r>
-        <w:t xml:space="preserve"> операций за определённый </w:t>
+        <w:t>Истор</w:t>
+      </w:r>
+      <w:r>
+        <w:t xml:space="preserve">ия </w:t>
+      </w:r>
+      <w:r>
+        <w:t>доходов</w:t>
+      </w:r>
+      <w:r>
+        <w:t xml:space="preserve"> за определённый </w:t>
       </w:r>
       <w:r>
         <w:t>день</w:t>
       </w:r>
+    </w:p>
+    <w:p>
+      <w:pPr>
+        <w:pStyle w:val="af3"/>
+      </w:pPr>
     </w:p>
     <w:p>
       <w:pPr>
@@ -11255,10 +11388,10 @@
         </w:rPr>
         <w:lastRenderedPageBreak/>
         <w:drawing>
-          <wp:inline distT="0" distB="0" distL="0" distR="0" wp14:anchorId="6078399F" wp14:editId="4AF0457C">
+          <wp:inline distT="0" distB="0" distL="0" distR="0" wp14:anchorId="18BFCA76" wp14:editId="437D9CAE">
             <wp:extent cx="2052000" cy="4561200"/>
             <wp:effectExtent l="0" t="0" r="5715" b="0"/>
-            <wp:docPr id="46" name="Рисунок 46" descr="https://sun9-54.userapi.com/impg/3a-8stL9-U7YMOZJ88qoFXwZeewvfIm-tdgDjA/vZkMZ6fTqDI.jpg?size=864x1920&amp;quality=96&amp;sign=1d32d76c499717a50c3f4af48a7201a2&amp;type=album"/>
+            <wp:docPr id="41" name="Рисунок 41" descr="https://sun9-75.userapi.com/impg/XZuPiRobt_d3vSH4pHHDbP1XuOGCSZ5VfO2l0A/fyJRMviOEGw.jpg?size=864x1920&amp;quality=96&amp;sign=183af7545e26d078f60d19b1802ed090&amp;type=album"/>
             <wp:cNvGraphicFramePr>
               <a:graphicFrameLocks xmlns:a="http://schemas.openxmlformats.org/drawingml/2006/main" noChangeAspect="1"/>
             </wp:cNvGraphicFramePr>
@@ -11266,7 +11399,7 @@
               <a:graphicData uri="http://schemas.openxmlformats.org/drawingml/2006/picture">
                 <pic:pic xmlns:pic="http://schemas.openxmlformats.org/drawingml/2006/picture">
                   <pic:nvPicPr>
-                    <pic:cNvPr id="0" name="Picture 21" descr="https://sun9-54.userapi.com/impg/3a-8stL9-U7YMOZJ88qoFXwZeewvfIm-tdgDjA/vZkMZ6fTqDI.jpg?size=864x1920&amp;quality=96&amp;sign=1d32d76c499717a50c3f4af48a7201a2&amp;type=album"/>
+                    <pic:cNvPr id="0" name="Picture 11" descr="https://sun9-75.userapi.com/impg/XZuPiRobt_d3vSH4pHHDbP1XuOGCSZ5VfO2l0A/fyJRMviOEGw.jpg?size=864x1920&amp;quality=96&amp;sign=183af7545e26d078f60d19b1802ed090&amp;type=album"/>
                     <pic:cNvPicPr>
                       <a:picLocks noChangeAspect="1" noChangeArrowheads="1"/>
                     </pic:cNvPicPr>
@@ -11309,25 +11442,8 @@
         <w:pStyle w:val="a2"/>
       </w:pPr>
       <w:r>
-        <w:t>Истор</w:t>
-      </w:r>
-      <w:r>
-        <w:t xml:space="preserve">ия </w:t>
-      </w:r>
-      <w:r>
-        <w:t>доходов</w:t>
-      </w:r>
-      <w:r>
-        <w:t xml:space="preserve"> за определённый </w:t>
-      </w:r>
-      <w:r>
-        <w:t>день</w:t>
-      </w:r>
-    </w:p>
-    <w:p>
-      <w:pPr>
-        <w:pStyle w:val="af3"/>
-      </w:pPr>
+        <w:t>Прогнозы на следующий месяц</w:t>
+      </w:r>
     </w:p>
     <w:p>
       <w:pPr>
@@ -11341,10 +11457,10 @@
         </w:rPr>
         <w:lastRenderedPageBreak/>
         <w:drawing>
-          <wp:inline distT="0" distB="0" distL="0" distR="0" wp14:anchorId="18BFCA76" wp14:editId="437D9CAE">
+          <wp:inline distT="0" distB="0" distL="0" distR="0" wp14:anchorId="152B0879" wp14:editId="6519B181">
             <wp:extent cx="2052000" cy="4561200"/>
             <wp:effectExtent l="0" t="0" r="5715" b="0"/>
-            <wp:docPr id="41" name="Рисунок 41" descr="https://sun9-75.userapi.com/impg/XZuPiRobt_d3vSH4pHHDbP1XuOGCSZ5VfO2l0A/fyJRMviOEGw.jpg?size=864x1920&amp;quality=96&amp;sign=183af7545e26d078f60d19b1802ed090&amp;type=album"/>
+            <wp:docPr id="40" name="Рисунок 40" descr="https://sun9-62.userapi.com/impg/ek_m_S1IrjfPnvDZZZ-SJA7HpB4nIaXDNTm2VQ/NPYUFzwazMA.jpg?size=864x1920&amp;quality=96&amp;sign=4245e2a45b5b600480d93a40712a2d7b&amp;type=album"/>
             <wp:cNvGraphicFramePr>
               <a:graphicFrameLocks xmlns:a="http://schemas.openxmlformats.org/drawingml/2006/main" noChangeAspect="1"/>
             </wp:cNvGraphicFramePr>
@@ -11352,7 +11468,7 @@
               <a:graphicData uri="http://schemas.openxmlformats.org/drawingml/2006/picture">
                 <pic:pic xmlns:pic="http://schemas.openxmlformats.org/drawingml/2006/picture">
                   <pic:nvPicPr>
-                    <pic:cNvPr id="0" name="Picture 11" descr="https://sun9-75.userapi.com/impg/XZuPiRobt_d3vSH4pHHDbP1XuOGCSZ5VfO2l0A/fyJRMviOEGw.jpg?size=864x1920&amp;quality=96&amp;sign=183af7545e26d078f60d19b1802ed090&amp;type=album"/>
+                    <pic:cNvPr id="0" name="Picture 9" descr="https://sun9-62.userapi.com/impg/ek_m_S1IrjfPnvDZZZ-SJA7HpB4nIaXDNTm2VQ/NPYUFzwazMA.jpg?size=864x1920&amp;quality=96&amp;sign=4245e2a45b5b600480d93a40712a2d7b&amp;type=album"/>
                     <pic:cNvPicPr>
                       <a:picLocks noChangeAspect="1" noChangeArrowheads="1"/>
                     </pic:cNvPicPr>
@@ -11395,7 +11511,31 @@
         <w:pStyle w:val="a2"/>
       </w:pPr>
       <w:r>
-        <w:t>Прогнозы на следующий месяц</w:t>
+        <w:t>Календарь</w:t>
+      </w:r>
+      <w:r>
+        <w:tab/>
+      </w:r>
+    </w:p>
+    <w:p>
+      <w:pPr>
+        <w:pStyle w:val="a1"/>
+      </w:pPr>
+      <w:bookmarkStart w:id="39" w:name="_Toc136904400"/>
+      <w:r>
+        <w:t>Экран “Добавление операции”</w:t>
+      </w:r>
+      <w:bookmarkEnd w:id="39"/>
+    </w:p>
+    <w:p>
+      <w:pPr>
+        <w:pStyle w:val="af3"/>
+      </w:pPr>
+      <w:r>
+        <w:t>Данный экран предназначен для совершения операций над счетом – добавления расходов или доходов. В верхней части экрана можно выбрать тип операции, “Доходы” или “Расходы”. Далее идет поле, в которое требуется ввести сумму операции, поле выбора счета, выбора категории и даты. К операции можно добавить комментарий и фотографию. Также операцию можно сделать регулярной, чтобы она повторялась через какой-либо период времени (день, неделя, месяц или год) и добавить напоминание. В ко</w:t>
+      </w:r>
+      <w:r>
+        <w:t>нце находится кнопка “Добавить” (рис. 21).</w:t>
       </w:r>
     </w:p>
     <w:p>
@@ -11410,10 +11550,10 @@
         </w:rPr>
         <w:lastRenderedPageBreak/>
         <w:drawing>
-          <wp:inline distT="0" distB="0" distL="0" distR="0" wp14:anchorId="152B0879" wp14:editId="6519B181">
+          <wp:inline distT="0" distB="0" distL="0" distR="0" wp14:anchorId="5AF67E8F" wp14:editId="0942FCE1">
             <wp:extent cx="2052000" cy="4561200"/>
             <wp:effectExtent l="0" t="0" r="5715" b="0"/>
-            <wp:docPr id="40" name="Рисунок 40" descr="https://sun9-62.userapi.com/impg/ek_m_S1IrjfPnvDZZZ-SJA7HpB4nIaXDNTm2VQ/NPYUFzwazMA.jpg?size=864x1920&amp;quality=96&amp;sign=4245e2a45b5b600480d93a40712a2d7b&amp;type=album"/>
+            <wp:docPr id="45" name="Рисунок 45" descr="https://sun9-28.userapi.com/impg/KDp7eW4PQFYo6-ddp1Qx_Z5mLk-ez4wA0WrJwA/y8o4woTWv_0.jpg?size=864x1920&amp;quality=96&amp;sign=2d6ae20dbc14693cdb41fe7dc1238ed2&amp;type=album"/>
             <wp:cNvGraphicFramePr>
               <a:graphicFrameLocks xmlns:a="http://schemas.openxmlformats.org/drawingml/2006/main" noChangeAspect="1"/>
             </wp:cNvGraphicFramePr>
@@ -11421,7 +11561,7 @@
               <a:graphicData uri="http://schemas.openxmlformats.org/drawingml/2006/picture">
                 <pic:pic xmlns:pic="http://schemas.openxmlformats.org/drawingml/2006/picture">
                   <pic:nvPicPr>
-                    <pic:cNvPr id="0" name="Picture 9" descr="https://sun9-62.userapi.com/impg/ek_m_S1IrjfPnvDZZZ-SJA7HpB4nIaXDNTm2VQ/NPYUFzwazMA.jpg?size=864x1920&amp;quality=96&amp;sign=4245e2a45b5b600480d93a40712a2d7b&amp;type=album"/>
+                    <pic:cNvPr id="0" name="Picture 19" descr="https://sun9-28.userapi.com/impg/KDp7eW4PQFYo6-ddp1Qx_Z5mLk-ez4wA0WrJwA/y8o4woTWv_0.jpg?size=864x1920&amp;quality=96&amp;sign=2d6ae20dbc14693cdb41fe7dc1238ed2&amp;type=album"/>
                     <pic:cNvPicPr>
                       <a:picLocks noChangeAspect="1" noChangeArrowheads="1"/>
                     </pic:cNvPicPr>
@@ -11464,40 +11604,40 @@
         <w:pStyle w:val="a2"/>
       </w:pPr>
       <w:r>
-        <w:t>Календарь</w:t>
-      </w:r>
-      <w:r>
-        <w:tab/>
+        <w:t>Экран “Добавление операции”</w:t>
       </w:r>
     </w:p>
     <w:p>
       <w:pPr>
         <w:pStyle w:val="a1"/>
       </w:pPr>
-      <w:bookmarkStart w:id="39" w:name="_Toc136904400"/>
-      <w:r>
-        <w:t>Экран “Добавление операции”</w:t>
-      </w:r>
-      <w:bookmarkEnd w:id="39"/>
+      <w:bookmarkStart w:id="40" w:name="_Toc136904402"/>
+      <w:r>
+        <w:t>Экран “Профиль”</w:t>
+      </w:r>
+      <w:bookmarkEnd w:id="40"/>
     </w:p>
     <w:p>
       <w:pPr>
         <w:pStyle w:val="af3"/>
       </w:pPr>
       <w:r>
-        <w:t>Данный экран предназначен для совершения операций над счетом – добавления расходов или доходов. В верхней части экрана можно выбрать тип операции, “Доходы” или “Расходы”. Далее идет поле, в которое требуется ввести сумму операции, поле выбора счета, выбора категории и даты. К операции можно добавить комментарий и фотографию. Также операцию можно сделать регулярной, чтобы она повторялась через какой-либо период времени (день, неделя, месяц или год) и добавить напоминание. В ко</w:t>
-      </w:r>
-      <w:r>
-        <w:t xml:space="preserve">нце находится кнопка “Добавить” </w:t>
-      </w:r>
-      <w:r>
-        <w:t xml:space="preserve">(рис. </w:t>
-      </w:r>
-      <w:r>
-        <w:t>21</w:t>
-      </w:r>
-      <w:r>
-        <w:t>).</w:t>
+        <w:t>При переходе на этот экран неавторизованный пользователь увидит предложение зарегистрироваться и две кнопки:</w:t>
+      </w:r>
+      <w:r>
+        <w:t xml:space="preserve"> “Зарегистрироваться” и “Войти” (рис. 22).</w:t>
+      </w:r>
+      <w:r>
+        <w:t xml:space="preserve"> При нажатии на кнопку “Зарегистрироваться” пользователь переходит на экран “Регистрация”, при нажатии на кнопку “Войти” пользователь переходит на экран “Авторизация”. Авторизованный пользователь пр</w:t>
+      </w:r>
+      <w:r>
+        <w:t xml:space="preserve">и переходе на этот экран увидит </w:t>
+      </w:r>
+      <w:r>
+        <w:t>настройки профиля, кно</w:t>
+      </w:r>
+      <w:r>
+        <w:t xml:space="preserve">пки “Выйти” и “Удалить профиль” (рис. 23). </w:t>
       </w:r>
     </w:p>
     <w:p>
@@ -11512,10 +11652,10 @@
         </w:rPr>
         <w:lastRenderedPageBreak/>
         <w:drawing>
-          <wp:inline distT="0" distB="0" distL="0" distR="0" wp14:anchorId="5AF67E8F" wp14:editId="0942FCE1">
+          <wp:inline distT="0" distB="0" distL="0" distR="0" wp14:anchorId="1AEE19FE" wp14:editId="745F7AC2">
             <wp:extent cx="2052000" cy="4561200"/>
             <wp:effectExtent l="0" t="0" r="5715" b="0"/>
-            <wp:docPr id="45" name="Рисунок 45" descr="https://sun9-28.userapi.com/impg/KDp7eW4PQFYo6-ddp1Qx_Z5mLk-ez4wA0WrJwA/y8o4woTWv_0.jpg?size=864x1920&amp;quality=96&amp;sign=2d6ae20dbc14693cdb41fe7dc1238ed2&amp;type=album"/>
+            <wp:docPr id="39" name="Рисунок 39" descr="https://sun1-17.userapi.com/impg/JW7X1QlRYrONrbdZ_ZXQmaajwVqORxk6K9-Xug/fLMDS3FCB1E.jpg?size=864x1920&amp;quality=96&amp;sign=73416663bfa82df2842d29b82555cfee&amp;type=album"/>
             <wp:cNvGraphicFramePr>
               <a:graphicFrameLocks xmlns:a="http://schemas.openxmlformats.org/drawingml/2006/main" noChangeAspect="1"/>
             </wp:cNvGraphicFramePr>
@@ -11523,7 +11663,7 @@
               <a:graphicData uri="http://schemas.openxmlformats.org/drawingml/2006/picture">
                 <pic:pic xmlns:pic="http://schemas.openxmlformats.org/drawingml/2006/picture">
                   <pic:nvPicPr>
-                    <pic:cNvPr id="0" name="Picture 19" descr="https://sun9-28.userapi.com/impg/KDp7eW4PQFYo6-ddp1Qx_Z5mLk-ez4wA0WrJwA/y8o4woTWv_0.jpg?size=864x1920&amp;quality=96&amp;sign=2d6ae20dbc14693cdb41fe7dc1238ed2&amp;type=album"/>
+                    <pic:cNvPr id="0" name="Picture 7" descr="https://sun1-17.userapi.com/impg/JW7X1QlRYrONrbdZ_ZXQmaajwVqORxk6K9-Xug/fLMDS3FCB1E.jpg?size=864x1920&amp;quality=96&amp;sign=73416663bfa82df2842d29b82555cfee&amp;type=album"/>
                     <pic:cNvPicPr>
                       <a:picLocks noChangeAspect="1" noChangeArrowheads="1"/>
                     </pic:cNvPicPr>
@@ -11566,55 +11706,7 @@
         <w:pStyle w:val="a2"/>
       </w:pPr>
       <w:r>
-        <w:t>Экран “Добавление операции”</w:t>
-      </w:r>
-    </w:p>
-    <w:p>
-      <w:pPr>
-        <w:pStyle w:val="a1"/>
-      </w:pPr>
-      <w:bookmarkStart w:id="40" w:name="_Toc136904402"/>
-      <w:r>
-        <w:t>Экран “Профиль”</w:t>
-      </w:r>
-      <w:bookmarkEnd w:id="40"/>
-    </w:p>
-    <w:p>
-      <w:pPr>
-        <w:pStyle w:val="af3"/>
-      </w:pPr>
-      <w:r>
-        <w:t>При переходе на этот экран неавторизованный пользователь увидит предложение зарегистрироваться и две кнопки:</w:t>
-      </w:r>
-      <w:r>
-        <w:t xml:space="preserve"> “Зарегистрироваться” и “Войти” </w:t>
-      </w:r>
-      <w:r>
-        <w:t>(рис. 22).</w:t>
-      </w:r>
-      <w:r>
-        <w:t xml:space="preserve"> При нажатии на кнопку “Зарегистрироваться” пользователь переходит на экран “Регистрация”, при нажатии на кнопку “Войти” пользователь переходит на экран “Авторизация”. Авторизованный пользователь пр</w:t>
-      </w:r>
-      <w:r>
-        <w:t xml:space="preserve">и переходе на этот экран увидит </w:t>
-      </w:r>
-      <w:r>
-        <w:t>настройки профиля, кно</w:t>
-      </w:r>
-      <w:r>
-        <w:t xml:space="preserve">пки “Выйти” и “Удалить профиль” </w:t>
-      </w:r>
-      <w:r>
-        <w:t xml:space="preserve">(рис. </w:t>
-      </w:r>
-      <w:r>
-        <w:t>23</w:t>
-      </w:r>
-      <w:r>
-        <w:t>).</w:t>
-      </w:r>
-      <w:r>
-        <w:t xml:space="preserve"> </w:t>
+        <w:t>Экран “Профиль” неавторизованного пользователя</w:t>
       </w:r>
     </w:p>
     <w:p>
@@ -11629,10 +11721,10 @@
         </w:rPr>
         <w:lastRenderedPageBreak/>
         <w:drawing>
-          <wp:inline distT="0" distB="0" distL="0" distR="0" wp14:anchorId="1AEE19FE" wp14:editId="745F7AC2">
+          <wp:inline distT="0" distB="0" distL="0" distR="0" wp14:anchorId="5FC2FD12" wp14:editId="5D3406DB">
             <wp:extent cx="2052000" cy="4561200"/>
             <wp:effectExtent l="0" t="0" r="5715" b="0"/>
-            <wp:docPr id="39" name="Рисунок 39" descr="https://sun1-17.userapi.com/impg/JW7X1QlRYrONrbdZ_ZXQmaajwVqORxk6K9-Xug/fLMDS3FCB1E.jpg?size=864x1920&amp;quality=96&amp;sign=73416663bfa82df2842d29b82555cfee&amp;type=album"/>
+            <wp:docPr id="49" name="Рисунок 49" descr="https://sun9-20.userapi.com/impg/AvG3QVxmmQslCsBQwrTv04FVVxGCxhlnm6K2pA/EaRyXrcgmOc.jpg?size=864x1920&amp;quality=96&amp;sign=d83d8762e81c5576bad94018e2f03dbb&amp;type=album"/>
             <wp:cNvGraphicFramePr>
               <a:graphicFrameLocks xmlns:a="http://schemas.openxmlformats.org/drawingml/2006/main" noChangeAspect="1"/>
             </wp:cNvGraphicFramePr>
@@ -11640,7 +11732,7 @@
               <a:graphicData uri="http://schemas.openxmlformats.org/drawingml/2006/picture">
                 <pic:pic xmlns:pic="http://schemas.openxmlformats.org/drawingml/2006/picture">
                   <pic:nvPicPr>
-                    <pic:cNvPr id="0" name="Picture 7" descr="https://sun1-17.userapi.com/impg/JW7X1QlRYrONrbdZ_ZXQmaajwVqORxk6K9-Xug/fLMDS3FCB1E.jpg?size=864x1920&amp;quality=96&amp;sign=73416663bfa82df2842d29b82555cfee&amp;type=album"/>
+                    <pic:cNvPr id="0" name="Picture 30" descr="https://sun9-20.userapi.com/impg/AvG3QVxmmQslCsBQwrTv04FVVxGCxhlnm6K2pA/EaRyXrcgmOc.jpg?size=864x1920&amp;quality=96&amp;sign=d83d8762e81c5576bad94018e2f03dbb&amp;type=album"/>
                     <pic:cNvPicPr>
                       <a:picLocks noChangeAspect="1" noChangeArrowheads="1"/>
                     </pic:cNvPicPr>
@@ -11683,7 +11775,31 @@
         <w:pStyle w:val="a2"/>
       </w:pPr>
       <w:r>
-        <w:t>Экран “Профиль” неавторизованного пользователя</w:t>
+        <w:t>Экран “Профиль” авторизованного пользователя</w:t>
+      </w:r>
+    </w:p>
+    <w:p>
+      <w:pPr>
+        <w:pStyle w:val="a1"/>
+      </w:pPr>
+      <w:bookmarkStart w:id="41" w:name="_Toc136904403"/>
+      <w:r>
+        <w:t>Экран “Регистрация”</w:t>
+      </w:r>
+      <w:bookmarkEnd w:id="41"/>
+    </w:p>
+    <w:p>
+      <w:pPr>
+        <w:pStyle w:val="af3"/>
+      </w:pPr>
+      <w:r>
+        <w:t>Данный экран предлагает придумать логин и пароль пользователя.</w:t>
+      </w:r>
+      <w:r>
+        <w:t xml:space="preserve"> (рис. 24).</w:t>
+      </w:r>
+      <w:r>
+        <w:t xml:space="preserve"> При успешной регистрации выводится сообщение, что пользователь успешно зарегистрирован.</w:t>
       </w:r>
     </w:p>
     <w:p>
@@ -11698,10 +11814,10 @@
         </w:rPr>
         <w:lastRenderedPageBreak/>
         <w:drawing>
-          <wp:inline distT="0" distB="0" distL="0" distR="0" wp14:anchorId="5FC2FD12" wp14:editId="5D3406DB">
+          <wp:inline distT="0" distB="0" distL="0" distR="0" wp14:anchorId="46052D78" wp14:editId="5BFB0681">
             <wp:extent cx="2052000" cy="4561200"/>
             <wp:effectExtent l="0" t="0" r="5715" b="0"/>
-            <wp:docPr id="49" name="Рисунок 49" descr="https://sun9-20.userapi.com/impg/AvG3QVxmmQslCsBQwrTv04FVVxGCxhlnm6K2pA/EaRyXrcgmOc.jpg?size=864x1920&amp;quality=96&amp;sign=d83d8762e81c5576bad94018e2f03dbb&amp;type=album"/>
+            <wp:docPr id="38" name="Рисунок 38" descr="https://sun9-26.userapi.com/impg/EW3RwN2KXCNNgoWIrKPoyk0D9Y6bG5_gDLOFbA/93-bU2O0a8A.jpg?size=864x1920&amp;quality=96&amp;sign=51c266f947605c60f6b598af7514dbd9&amp;type=album"/>
             <wp:cNvGraphicFramePr>
               <a:graphicFrameLocks xmlns:a="http://schemas.openxmlformats.org/drawingml/2006/main" noChangeAspect="1"/>
             </wp:cNvGraphicFramePr>
@@ -11709,7 +11825,7 @@
               <a:graphicData uri="http://schemas.openxmlformats.org/drawingml/2006/picture">
                 <pic:pic xmlns:pic="http://schemas.openxmlformats.org/drawingml/2006/picture">
                   <pic:nvPicPr>
-                    <pic:cNvPr id="0" name="Picture 30" descr="https://sun9-20.userapi.com/impg/AvG3QVxmmQslCsBQwrTv04FVVxGCxhlnm6K2pA/EaRyXrcgmOc.jpg?size=864x1920&amp;quality=96&amp;sign=d83d8762e81c5576bad94018e2f03dbb&amp;type=album"/>
+                    <pic:cNvPr id="0" name="Picture 5" descr="https://sun9-26.userapi.com/impg/EW3RwN2KXCNNgoWIrKPoyk0D9Y6bG5_gDLOFbA/93-bU2O0a8A.jpg?size=864x1920&amp;quality=96&amp;sign=51c266f947605c60f6b598af7514dbd9&amp;type=album"/>
                     <pic:cNvPicPr>
                       <a:picLocks noChangeAspect="1" noChangeArrowheads="1"/>
                     </pic:cNvPicPr>
@@ -11752,40 +11868,31 @@
         <w:pStyle w:val="a2"/>
       </w:pPr>
       <w:r>
-        <w:t>Экран “Профиль” авторизованного пользователя</w:t>
+        <w:t>Экран “Регистрация”</w:t>
       </w:r>
     </w:p>
     <w:p>
       <w:pPr>
         <w:pStyle w:val="a1"/>
       </w:pPr>
-      <w:bookmarkStart w:id="41" w:name="_Toc136904403"/>
-      <w:r>
-        <w:t>Экран “Регистрация”</w:t>
-      </w:r>
-      <w:bookmarkEnd w:id="41"/>
+      <w:bookmarkStart w:id="42" w:name="_Toc136904404"/>
+      <w:r>
+        <w:t>Экран “Авторизация”</w:t>
+      </w:r>
+      <w:bookmarkEnd w:id="42"/>
     </w:p>
     <w:p>
       <w:pPr>
         <w:pStyle w:val="af3"/>
       </w:pPr>
       <w:r>
-        <w:t>Данный экран предлагает придумать логин и пароль пользователя.</w:t>
-      </w:r>
-      <w:r>
-        <w:t xml:space="preserve"> </w:t>
-      </w:r>
-      <w:r>
-        <w:t xml:space="preserve">(рис. </w:t>
-      </w:r>
-      <w:r>
-        <w:t>24</w:t>
-      </w:r>
-      <w:r>
-        <w:t>).</w:t>
-      </w:r>
-      <w:r>
-        <w:t xml:space="preserve"> При успешной регистрации выводится сообщение, что пользователь успешно зарегистрирован.</w:t>
+        <w:t xml:space="preserve">Данный экран предлагает ввести логин и пароль пользователя. </w:t>
+      </w:r>
+      <w:r>
+        <w:t xml:space="preserve">(рис. 25). </w:t>
+      </w:r>
+      <w:r>
+        <w:t>При успешной авторизации осуществляется переход на экран “Профиль” для авторизованных пользователей.</w:t>
       </w:r>
     </w:p>
     <w:p>
@@ -11800,10 +11907,10 @@
         </w:rPr>
         <w:lastRenderedPageBreak/>
         <w:drawing>
-          <wp:inline distT="0" distB="0" distL="0" distR="0" wp14:anchorId="46052D78" wp14:editId="5BFB0681">
+          <wp:inline distT="0" distB="0" distL="0" distR="0" wp14:anchorId="32886643" wp14:editId="6FE5DE3F">
             <wp:extent cx="2052000" cy="4561200"/>
             <wp:effectExtent l="0" t="0" r="5715" b="0"/>
-            <wp:docPr id="38" name="Рисунок 38" descr="https://sun9-26.userapi.com/impg/EW3RwN2KXCNNgoWIrKPoyk0D9Y6bG5_gDLOFbA/93-bU2O0a8A.jpg?size=864x1920&amp;quality=96&amp;sign=51c266f947605c60f6b598af7514dbd9&amp;type=album"/>
+            <wp:docPr id="50" name="Рисунок 50" descr="https://sun9-75.userapi.com/impg/31TMg9tDarTZthsygRXSDs5mkP7ETSwDjmn0CQ/2VXsxj_Fgjk.jpg?size=864x1920&amp;quality=96&amp;sign=271827897babe0370267af0ba7822176&amp;type=album"/>
             <wp:cNvGraphicFramePr>
               <a:graphicFrameLocks xmlns:a="http://schemas.openxmlformats.org/drawingml/2006/main" noChangeAspect="1"/>
             </wp:cNvGraphicFramePr>
@@ -11811,7 +11918,7 @@
               <a:graphicData uri="http://schemas.openxmlformats.org/drawingml/2006/picture">
                 <pic:pic xmlns:pic="http://schemas.openxmlformats.org/drawingml/2006/picture">
                   <pic:nvPicPr>
-                    <pic:cNvPr id="0" name="Picture 5" descr="https://sun9-26.userapi.com/impg/EW3RwN2KXCNNgoWIrKPoyk0D9Y6bG5_gDLOFbA/93-bU2O0a8A.jpg?size=864x1920&amp;quality=96&amp;sign=51c266f947605c60f6b598af7514dbd9&amp;type=album"/>
+                    <pic:cNvPr id="0" name="Picture 32" descr="https://sun9-75.userapi.com/impg/31TMg9tDarTZthsygRXSDs5mkP7ETSwDjmn0CQ/2VXsxj_Fgjk.jpg?size=864x1920&amp;quality=96&amp;sign=271827897babe0370267af0ba7822176&amp;type=album"/>
                     <pic:cNvPicPr>
                       <a:picLocks noChangeAspect="1" noChangeArrowheads="1"/>
                     </pic:cNvPicPr>
@@ -11854,40 +11961,31 @@
         <w:pStyle w:val="a2"/>
       </w:pPr>
       <w:r>
-        <w:t>Экран “Регистрация”</w:t>
+        <w:t>Экран “Авторизация”</w:t>
       </w:r>
     </w:p>
     <w:p>
       <w:pPr>
         <w:pStyle w:val="a1"/>
       </w:pPr>
-      <w:bookmarkStart w:id="42" w:name="_Toc136904404"/>
-      <w:r>
-        <w:t>Экран “Авторизация”</w:t>
-      </w:r>
-      <w:bookmarkEnd w:id="42"/>
+      <w:bookmarkStart w:id="43" w:name="_Toc136904405"/>
+      <w:r>
+        <w:t>Экран “Аналитика”</w:t>
+      </w:r>
+      <w:bookmarkEnd w:id="43"/>
     </w:p>
     <w:p>
       <w:pPr>
         <w:pStyle w:val="af3"/>
       </w:pPr>
       <w:r>
-        <w:t xml:space="preserve">Данный экран предлагает ввести логин и пароль пользователя. </w:t>
-      </w:r>
-      <w:r>
-        <w:t xml:space="preserve">(рис. </w:t>
-      </w:r>
-      <w:r>
-        <w:t>25</w:t>
-      </w:r>
-      <w:r>
-        <w:t>).</w:t>
-      </w:r>
-      <w:r>
-        <w:t xml:space="preserve"> </w:t>
-      </w:r>
-      <w:r>
-        <w:t>При успешной авторизации осуществляется переход на экран “Профиль” для авторизованных пользователей.</w:t>
+        <w:t>На данном экране авторизованный пользователь может выбрать счет, аналитику которого желает увидеть, тип графика (общий, только по доходам или только по расходам), вид графика (круговая диаграмма или столбчатая) и даты (определенный день, неделя, месяц или год). Ниже выводит</w:t>
+      </w:r>
+      <w:r>
+        <w:t>ся выбранная диаграмма.</w:t>
+      </w:r>
+      <w:r>
+        <w:t xml:space="preserve"> (рис. 26).</w:t>
       </w:r>
     </w:p>
     <w:p>
@@ -11902,10 +12000,10 @@
         </w:rPr>
         <w:lastRenderedPageBreak/>
         <w:drawing>
-          <wp:inline distT="0" distB="0" distL="0" distR="0" wp14:anchorId="32886643" wp14:editId="6FE5DE3F">
+          <wp:inline distT="0" distB="0" distL="0" distR="0" wp14:anchorId="7844F31D" wp14:editId="30F7CAE4">
             <wp:extent cx="2052000" cy="4561200"/>
             <wp:effectExtent l="0" t="0" r="5715" b="0"/>
-            <wp:docPr id="50" name="Рисунок 50" descr="https://sun9-75.userapi.com/impg/31TMg9tDarTZthsygRXSDs5mkP7ETSwDjmn0CQ/2VXsxj_Fgjk.jpg?size=864x1920&amp;quality=96&amp;sign=271827897babe0370267af0ba7822176&amp;type=album"/>
+            <wp:docPr id="42" name="Рисунок 42" descr="https://sun9-70.userapi.com/impg/e96S1P49WDdsnvLs5rqyVZcsN2mAyMGPa2UGAQ/QFa-dZzSq-c.jpg?size=864x1920&amp;quality=96&amp;sign=c0e3d629128ae3e5b505e74391e815bd&amp;type=album"/>
             <wp:cNvGraphicFramePr>
               <a:graphicFrameLocks xmlns:a="http://schemas.openxmlformats.org/drawingml/2006/main" noChangeAspect="1"/>
             </wp:cNvGraphicFramePr>
@@ -11913,7 +12011,7 @@
               <a:graphicData uri="http://schemas.openxmlformats.org/drawingml/2006/picture">
                 <pic:pic xmlns:pic="http://schemas.openxmlformats.org/drawingml/2006/picture">
                   <pic:nvPicPr>
-                    <pic:cNvPr id="0" name="Picture 32" descr="https://sun9-75.userapi.com/impg/31TMg9tDarTZthsygRXSDs5mkP7ETSwDjmn0CQ/2VXsxj_Fgjk.jpg?size=864x1920&amp;quality=96&amp;sign=271827897babe0370267af0ba7822176&amp;type=album"/>
+                    <pic:cNvPr id="0" name="Picture 13" descr="https://sun9-70.userapi.com/impg/e96S1P49WDdsnvLs5rqyVZcsN2mAyMGPa2UGAQ/QFa-dZzSq-c.jpg?size=864x1920&amp;quality=96&amp;sign=c0e3d629128ae3e5b505e74391e815bd&amp;type=album"/>
                     <pic:cNvPicPr>
                       <a:picLocks noChangeAspect="1" noChangeArrowheads="1"/>
                     </pic:cNvPicPr>
@@ -11956,40 +12054,37 @@
         <w:pStyle w:val="a2"/>
       </w:pPr>
       <w:r>
-        <w:t>Экран “Авторизация”</w:t>
+        <w:t>Экран аналитики расходов</w:t>
       </w:r>
     </w:p>
     <w:p>
       <w:pPr>
         <w:pStyle w:val="a1"/>
       </w:pPr>
-      <w:bookmarkStart w:id="43" w:name="_Toc136904405"/>
-      <w:r>
-        <w:t>Экран “Аналитика”</w:t>
-      </w:r>
-      <w:bookmarkEnd w:id="43"/>
+      <w:bookmarkStart w:id="44" w:name="_Toc136904406"/>
+      <w:r>
+        <w:t>Экран “Категории”</w:t>
+      </w:r>
+      <w:bookmarkEnd w:id="44"/>
     </w:p>
     <w:p>
       <w:pPr>
         <w:pStyle w:val="af3"/>
       </w:pPr>
       <w:r>
-        <w:t>На данном экране авторизованный пользователь может выбрать счет, аналитику которого желает увидеть, тип графика (общий, только по доходам или только по расходам), вид графика (круговая диаграмма или столбчатая) и даты (определенный день, неделя, месяц или год). Ниже выводит</w:t>
-      </w:r>
-      <w:r>
-        <w:t>ся выбранная диаграмма.</w:t>
+        <w:t>При переходе на этот экран пользователь видит список категорий. В верхней панели можно выбрать, какие категории показывать - для доходов или расходов. Ниже выводится список всех категорий, а в конце есть кнопка “+”, позво</w:t>
+      </w:r>
+      <w:r>
+        <w:t>ляющая добавить новую категорию</w:t>
       </w:r>
       <w:r>
         <w:t xml:space="preserve"> </w:t>
       </w:r>
       <w:r>
-        <w:t xml:space="preserve">(рис. </w:t>
-      </w:r>
-      <w:r>
-        <w:t>26</w:t>
-      </w:r>
-      <w:r>
-        <w:t>).</w:t>
+        <w:t xml:space="preserve">(рис. 27). </w:t>
+      </w:r>
+      <w:r>
+        <w:t>Каждую категорию можно редактировать, при этом для стандартных категорий можно настроить уведомления и лимит, для пользовательских, помимо этого, редактировать цвет категории и название, а также удалить категорию, если по ней не было операций.</w:t>
       </w:r>
     </w:p>
     <w:p>
@@ -12004,10 +12099,10 @@
         </w:rPr>
         <w:lastRenderedPageBreak/>
         <w:drawing>
-          <wp:inline distT="0" distB="0" distL="0" distR="0" wp14:anchorId="7844F31D" wp14:editId="30F7CAE4">
+          <wp:inline distT="0" distB="0" distL="0" distR="0" wp14:anchorId="06446336" wp14:editId="62E91B4A">
             <wp:extent cx="2052000" cy="4561200"/>
             <wp:effectExtent l="0" t="0" r="5715" b="0"/>
-            <wp:docPr id="42" name="Рисунок 42" descr="https://sun9-70.userapi.com/impg/e96S1P49WDdsnvLs5rqyVZcsN2mAyMGPa2UGAQ/QFa-dZzSq-c.jpg?size=864x1920&amp;quality=96&amp;sign=c0e3d629128ae3e5b505e74391e815bd&amp;type=album"/>
+            <wp:docPr id="36" name="Рисунок 36" descr="https://sun9-49.userapi.com/impg/49CuVwbz6uflxU4JfNX6V3mKcZC-nm23ZiZg_A/wo14wwg5NPM.jpg?size=864x1920&amp;quality=96&amp;sign=22934d9e941d8fcbc2eefebc7db974ce&amp;type=album"/>
             <wp:cNvGraphicFramePr>
               <a:graphicFrameLocks xmlns:a="http://schemas.openxmlformats.org/drawingml/2006/main" noChangeAspect="1"/>
             </wp:cNvGraphicFramePr>
@@ -12015,7 +12110,7 @@
               <a:graphicData uri="http://schemas.openxmlformats.org/drawingml/2006/picture">
                 <pic:pic xmlns:pic="http://schemas.openxmlformats.org/drawingml/2006/picture">
                   <pic:nvPicPr>
-                    <pic:cNvPr id="0" name="Picture 13" descr="https://sun9-70.userapi.com/impg/e96S1P49WDdsnvLs5rqyVZcsN2mAyMGPa2UGAQ/QFa-dZzSq-c.jpg?size=864x1920&amp;quality=96&amp;sign=c0e3d629128ae3e5b505e74391e815bd&amp;type=album"/>
+                    <pic:cNvPr id="0" name="Picture 3" descr="https://sun9-49.userapi.com/impg/49CuVwbz6uflxU4JfNX6V3mKcZC-nm23ZiZg_A/wo14wwg5NPM.jpg?size=864x1920&amp;quality=96&amp;sign=22934d9e941d8fcbc2eefebc7db974ce&amp;type=album"/>
                     <pic:cNvPicPr>
                       <a:picLocks noChangeAspect="1" noChangeArrowheads="1"/>
                     </pic:cNvPicPr>
@@ -12058,46 +12153,49 @@
         <w:pStyle w:val="a2"/>
       </w:pPr>
       <w:r>
-        <w:t>Экран аналитики расходов</w:t>
+        <w:t xml:space="preserve">Экран </w:t>
+      </w:r>
+      <w:r>
+        <w:rPr>
+          <w:lang w:val="en-US"/>
+        </w:rPr>
+        <w:t>“</w:t>
+      </w:r>
+      <w:r>
+        <w:t>Категории</w:t>
+      </w:r>
+      <w:r>
+        <w:rPr>
+          <w:lang w:val="en-US"/>
+        </w:rPr>
+        <w:t>”</w:t>
       </w:r>
     </w:p>
     <w:p>
       <w:pPr>
         <w:pStyle w:val="a1"/>
       </w:pPr>
-      <w:bookmarkStart w:id="44" w:name="_Toc136904406"/>
-      <w:r>
-        <w:t>Экран “Категории”</w:t>
-      </w:r>
-      <w:bookmarkEnd w:id="44"/>
+      <w:bookmarkStart w:id="45" w:name="_Toc136904407"/>
+      <w:r>
+        <w:t>Экран “Счета”</w:t>
+      </w:r>
+      <w:bookmarkEnd w:id="45"/>
     </w:p>
     <w:p>
       <w:pPr>
         <w:pStyle w:val="af3"/>
       </w:pPr>
       <w:r>
-        <w:t>При переходе на этот экран пользователь видит список категорий. В верхней панели можно выбрать, какие категории показывать - для доходов или расходов. Ниже выводится список всех категорий, а в конце есть кнопка “+”, позво</w:t>
-      </w:r>
-      <w:r>
-        <w:t>ляющая добавить новую категорию</w:t>
-      </w:r>
-      <w:r>
-        <w:t xml:space="preserve"> </w:t>
-      </w:r>
-      <w:r>
-        <w:t xml:space="preserve">(рис. </w:t>
-      </w:r>
-      <w:r>
-        <w:t>27</w:t>
-      </w:r>
-      <w:r>
-        <w:t>).</w:t>
-      </w:r>
-      <w:r>
-        <w:t xml:space="preserve"> </w:t>
-      </w:r>
-      <w:r>
-        <w:t>Каждую категорию можно редактировать, при этом для стандартных категорий можно настроить уведомления и лимит, для пользовательских, помимо этого, редактировать цвет категории и название, а также удалить категорию, если по ней не было операций.</w:t>
+        <w:t>На данном экране находится список всех счетов пользователя. Ниже располагается кнопка “+”, позво</w:t>
+      </w:r>
+      <w:r>
+        <w:t>ляющая добавить новую категорию (рис. 28).</w:t>
+      </w:r>
+      <w:r>
+        <w:t xml:space="preserve"> Если пользователь не авторизован, то при нажатии кнопки “+” он переходит на экран профиля с предложением зарегистрироваться или войти. Авторизованный пользователь может добавить любое количество новых счетов и настраивать их. Для счетов доступны настройка лимита, настройка финансовой цел</w:t>
+      </w:r>
+      <w:r>
+        <w:t>и, уведомлений и удаление счета (рис. 29).</w:t>
       </w:r>
     </w:p>
     <w:p>
@@ -12112,10 +12210,10 @@
         </w:rPr>
         <w:lastRenderedPageBreak/>
         <w:drawing>
-          <wp:inline distT="0" distB="0" distL="0" distR="0" wp14:anchorId="06446336" wp14:editId="62E91B4A">
+          <wp:inline distT="0" distB="0" distL="0" distR="0" wp14:anchorId="26F2B512" wp14:editId="57346C0B">
             <wp:extent cx="2052000" cy="4561200"/>
             <wp:effectExtent l="0" t="0" r="5715" b="0"/>
-            <wp:docPr id="36" name="Рисунок 36" descr="https://sun9-49.userapi.com/impg/49CuVwbz6uflxU4JfNX6V3mKcZC-nm23ZiZg_A/wo14wwg5NPM.jpg?size=864x1920&amp;quality=96&amp;sign=22934d9e941d8fcbc2eefebc7db974ce&amp;type=album"/>
+            <wp:docPr id="34" name="Рисунок 34" descr="https://sun1-30.userapi.com/impg/Rl12X69lByu0eO1YoGun1CK0v471Q0wNAJBZZA/xwJOX5LGiq0.jpg?size=864x1920&amp;quality=96&amp;sign=a410e3aba508de2a1c93f6085fdace9a&amp;type=album"/>
             <wp:cNvGraphicFramePr>
               <a:graphicFrameLocks xmlns:a="http://schemas.openxmlformats.org/drawingml/2006/main" noChangeAspect="1"/>
             </wp:cNvGraphicFramePr>
@@ -12123,7 +12221,7 @@
               <a:graphicData uri="http://schemas.openxmlformats.org/drawingml/2006/picture">
                 <pic:pic xmlns:pic="http://schemas.openxmlformats.org/drawingml/2006/picture">
                   <pic:nvPicPr>
-                    <pic:cNvPr id="0" name="Picture 3" descr="https://sun9-49.userapi.com/impg/49CuVwbz6uflxU4JfNX6V3mKcZC-nm23ZiZg_A/wo14wwg5NPM.jpg?size=864x1920&amp;quality=96&amp;sign=22934d9e941d8fcbc2eefebc7db974ce&amp;type=album"/>
+                    <pic:cNvPr id="0" name="Picture 1" descr="https://sun1-30.userapi.com/impg/Rl12X69lByu0eO1YoGun1CK0v471Q0wNAJBZZA/xwJOX5LGiq0.jpg?size=864x1920&amp;quality=96&amp;sign=a410e3aba508de2a1c93f6085fdace9a&amp;type=album"/>
                     <pic:cNvPicPr>
                       <a:picLocks noChangeAspect="1" noChangeArrowheads="1"/>
                     </pic:cNvPicPr>
@@ -12169,69 +12267,16 @@
         <w:t xml:space="preserve">Экран </w:t>
       </w:r>
       <w:r>
-        <w:rPr>
-          <w:lang w:val="en-US"/>
-        </w:rPr>
         <w:t>“</w:t>
       </w:r>
       <w:r>
-        <w:t>Категории</w:t>
-      </w:r>
-      <w:r>
-        <w:rPr>
-          <w:lang w:val="en-US"/>
-        </w:rPr>
+        <w:t>Счета</w:t>
+      </w:r>
+      <w:r>
         <w:t>”</w:t>
       </w:r>
-    </w:p>
-    <w:p>
-      <w:pPr>
-        <w:pStyle w:val="a1"/>
-      </w:pPr>
-      <w:bookmarkStart w:id="45" w:name="_Toc136904407"/>
-      <w:r>
-        <w:t>Экран “Счета”</w:t>
-      </w:r>
-      <w:bookmarkEnd w:id="45"/>
-    </w:p>
-    <w:p>
-      <w:pPr>
-        <w:pStyle w:val="af3"/>
-      </w:pPr>
-      <w:r>
-        <w:t>На данном экране находится список всех счетов пользователя. Ниже располагается кнопка “+”, позво</w:t>
-      </w:r>
-      <w:r>
-        <w:t xml:space="preserve">ляющая добавить новую категорию </w:t>
-      </w:r>
-      <w:r>
-        <w:t xml:space="preserve">(рис. </w:t>
-      </w:r>
-      <w:r>
-        <w:t>28</w:t>
-      </w:r>
-      <w:r>
-        <w:t>).</w:t>
-      </w:r>
-      <w:r>
-        <w:t xml:space="preserve"> Если пользователь не авторизован, то при нажатии кнопки “+” он переходит на экран профиля с предложением зарегистрироваться или войти. Авторизованный пользователь может добавить любое количество новых счетов и настраивать их. Для счетов доступны настройка лимита, настройка финансовой цел</w:t>
-      </w:r>
-      <w:r>
-        <w:t>и, уведомлений и удаление счета</w:t>
-      </w:r>
-      <w:bookmarkStart w:id="46" w:name="_GoBack"/>
-      <w:bookmarkEnd w:id="46"/>
-      <w:r>
-        <w:t xml:space="preserve"> </w:t>
-      </w:r>
-      <w:r>
-        <w:t xml:space="preserve">(рис. </w:t>
-      </w:r>
-      <w:r>
-        <w:t>29</w:t>
-      </w:r>
-      <w:r>
-        <w:t>).</w:t>
+      <w:r>
+        <w:t xml:space="preserve"> (для авторизованного пользователя)</w:t>
       </w:r>
     </w:p>
     <w:p>
@@ -12246,10 +12291,10 @@
         </w:rPr>
         <w:lastRenderedPageBreak/>
         <w:drawing>
-          <wp:inline distT="0" distB="0" distL="0" distR="0" wp14:anchorId="26F2B512" wp14:editId="57346C0B">
+          <wp:inline distT="0" distB="0" distL="0" distR="0" wp14:anchorId="38102A4C" wp14:editId="325E2177">
             <wp:extent cx="2052000" cy="4561200"/>
             <wp:effectExtent l="0" t="0" r="5715" b="0"/>
-            <wp:docPr id="34" name="Рисунок 34" descr="https://sun1-30.userapi.com/impg/Rl12X69lByu0eO1YoGun1CK0v471Q0wNAJBZZA/xwJOX5LGiq0.jpg?size=864x1920&amp;quality=96&amp;sign=a410e3aba508de2a1c93f6085fdace9a&amp;type=album"/>
+            <wp:docPr id="51" name="Рисунок 51" descr="https://sun1-27.userapi.com/impg/GYVsKRx5fpDeq0lV2_QZuDKlsNVIjdPM7UWYcw/mgf-827QOvs.jpg?size=864x1920&amp;quality=96&amp;sign=2e63d4a634561c6c52266e06977d3efa&amp;type=album"/>
             <wp:cNvGraphicFramePr>
               <a:graphicFrameLocks xmlns:a="http://schemas.openxmlformats.org/drawingml/2006/main" noChangeAspect="1"/>
             </wp:cNvGraphicFramePr>
@@ -12257,7 +12302,7 @@
               <a:graphicData uri="http://schemas.openxmlformats.org/drawingml/2006/picture">
                 <pic:pic xmlns:pic="http://schemas.openxmlformats.org/drawingml/2006/picture">
                   <pic:nvPicPr>
-                    <pic:cNvPr id="0" name="Picture 1" descr="https://sun1-30.userapi.com/impg/Rl12X69lByu0eO1YoGun1CK0v471Q0wNAJBZZA/xwJOX5LGiq0.jpg?size=864x1920&amp;quality=96&amp;sign=a410e3aba508de2a1c93f6085fdace9a&amp;type=album"/>
+                    <pic:cNvPr id="0" name="Picture 34" descr="https://sun1-27.userapi.com/impg/GYVsKRx5fpDeq0lV2_QZuDKlsNVIjdPM7UWYcw/mgf-827QOvs.jpg?size=864x1920&amp;quality=96&amp;sign=2e63d4a634561c6c52266e06977d3efa&amp;type=album"/>
                     <pic:cNvPicPr>
                       <a:picLocks noChangeAspect="1" noChangeArrowheads="1"/>
                     </pic:cNvPicPr>
@@ -12306,179 +12351,96 @@
         <w:t>“</w:t>
       </w:r>
       <w:r>
-        <w:t>Счета</w:t>
+        <w:t>Добавление с</w:t>
+      </w:r>
+      <w:r>
+        <w:t>чета</w:t>
       </w:r>
       <w:r>
         <w:t>”</w:t>
       </w:r>
-      <w:r>
-        <w:t xml:space="preserve"> (для авторизованного пользователя)</w:t>
-      </w:r>
+    </w:p>
+    <w:p>
+      <w:pPr>
+        <w:pStyle w:val="a1"/>
+      </w:pPr>
+      <w:bookmarkStart w:id="46" w:name="_Toc136904408"/>
+      <w:r>
+        <w:t>Навигация по приложению</w:t>
+      </w:r>
+      <w:bookmarkEnd w:id="46"/>
     </w:p>
     <w:p>
       <w:pPr>
         <w:pStyle w:val="af3"/>
-        <w:ind w:firstLine="0"/>
-        <w:jc w:val="center"/>
-      </w:pPr>
-      <w:r>
-        <w:rPr>
-          <w:noProof/>
-        </w:rPr>
-        <w:lastRenderedPageBreak/>
-        <w:drawing>
-          <wp:inline distT="0" distB="0" distL="0" distR="0" wp14:anchorId="38102A4C" wp14:editId="325E2177">
-            <wp:extent cx="2052000" cy="4561200"/>
-            <wp:effectExtent l="0" t="0" r="5715" b="0"/>
-            <wp:docPr id="51" name="Рисунок 51" descr="https://sun1-27.userapi.com/impg/GYVsKRx5fpDeq0lV2_QZuDKlsNVIjdPM7UWYcw/mgf-827QOvs.jpg?size=864x1920&amp;quality=96&amp;sign=2e63d4a634561c6c52266e06977d3efa&amp;type=album"/>
-            <wp:cNvGraphicFramePr>
-              <a:graphicFrameLocks xmlns:a="http://schemas.openxmlformats.org/drawingml/2006/main" noChangeAspect="1"/>
-            </wp:cNvGraphicFramePr>
-            <a:graphic xmlns:a="http://schemas.openxmlformats.org/drawingml/2006/main">
-              <a:graphicData uri="http://schemas.openxmlformats.org/drawingml/2006/picture">
-                <pic:pic xmlns:pic="http://schemas.openxmlformats.org/drawingml/2006/picture">
-                  <pic:nvPicPr>
-                    <pic:cNvPr id="0" name="Picture 34" descr="https://sun1-27.userapi.com/impg/GYVsKRx5fpDeq0lV2_QZuDKlsNVIjdPM7UWYcw/mgf-827QOvs.jpg?size=864x1920&amp;quality=96&amp;sign=2e63d4a634561c6c52266e06977d3efa&amp;type=album"/>
-                    <pic:cNvPicPr>
-                      <a:picLocks noChangeAspect="1" noChangeArrowheads="1"/>
-                    </pic:cNvPicPr>
-                  </pic:nvPicPr>
-                  <pic:blipFill>
-                    <a:blip r:embed="rId36" cstate="print">
-                      <a:extLst>
-                        <a:ext uri="{28A0092B-C50C-407E-A947-70E740481C1C}">
-                          <a14:useLocalDpi xmlns:a14="http://schemas.microsoft.com/office/drawing/2010/main" val="0"/>
-                        </a:ext>
-                      </a:extLst>
-                    </a:blip>
-                    <a:srcRect/>
-                    <a:stretch>
-                      <a:fillRect/>
-                    </a:stretch>
-                  </pic:blipFill>
-                  <pic:spPr bwMode="auto">
-                    <a:xfrm>
-                      <a:off x="0" y="0"/>
-                      <a:ext cx="2052000" cy="4561200"/>
-                    </a:xfrm>
-                    <a:prstGeom prst="rect">
-                      <a:avLst/>
-                    </a:prstGeom>
-                    <a:noFill/>
-                    <a:ln>
-                      <a:noFill/>
-                    </a:ln>
-                  </pic:spPr>
-                </pic:pic>
-              </a:graphicData>
-            </a:graphic>
-          </wp:inline>
-        </w:drawing>
-      </w:r>
-    </w:p>
-    <w:p>
-      <w:pPr>
-        <w:pStyle w:val="a2"/>
-      </w:pPr>
-      <w:r>
-        <w:t xml:space="preserve">Экран </w:t>
-      </w:r>
-      <w:r>
-        <w:t>“</w:t>
-      </w:r>
-      <w:r>
-        <w:t>Добавление с</w:t>
-      </w:r>
-      <w:r>
-        <w:t>чета</w:t>
-      </w:r>
-      <w:r>
-        <w:t>”</w:t>
-      </w:r>
+      </w:pPr>
+      <w:r>
+        <w:t xml:space="preserve">Для навигации в этом приложении используется меню в нижней панели. Кнопка с иконкой графика ведет на экран “Аналитика”, кнопка с иконкой списка ведет на экран “Категории”, кнопка с изображением дома возвращает пользователя на экран “Главная”, кнопка с изображением купюры ведет на экран “Счета”, а кнопка с </w:t>
+      </w:r>
+      <w:r>
+        <w:t>иконкой личного кабинета</w:t>
+      </w:r>
+      <w:r>
+        <w:t xml:space="preserve"> ведет на экран “Профиль”.</w:t>
+      </w:r>
+    </w:p>
+    <w:p>
+      <w:pPr>
+        <w:pStyle w:val="a0"/>
+      </w:pPr>
+      <w:bookmarkStart w:id="47" w:name="_Toc136904409"/>
+      <w:r>
+        <w:t>Ра</w:t>
+      </w:r>
+      <w:r>
+        <w:t xml:space="preserve">зработка </w:t>
+      </w:r>
+      <w:r>
+        <w:rPr>
+          <w:lang w:val="en-US"/>
+        </w:rPr>
+        <w:t>backend-</w:t>
+      </w:r>
+      <w:r>
+        <w:t>части</w:t>
+      </w:r>
+      <w:bookmarkEnd w:id="47"/>
     </w:p>
     <w:p>
       <w:pPr>
         <w:pStyle w:val="a1"/>
-      </w:pPr>
-      <w:bookmarkStart w:id="47" w:name="_Toc136904408"/>
-      <w:r>
-        <w:t>Навигация по приложению</w:t>
-      </w:r>
-      <w:bookmarkEnd w:id="47"/>
+        <w:rPr>
+          <w:lang w:val="en-US"/>
+        </w:rPr>
+      </w:pPr>
+      <w:bookmarkStart w:id="48" w:name="_Toc136904410"/>
+      <w:r>
+        <w:rPr>
+          <w:lang w:val="en-US"/>
+        </w:rPr>
+        <w:t>MVC</w:t>
+      </w:r>
+      <w:bookmarkEnd w:id="48"/>
     </w:p>
     <w:p>
       <w:pPr>
         <w:pStyle w:val="af3"/>
       </w:pPr>
       <w:r>
-        <w:t xml:space="preserve">Для навигации в этом приложении используется меню в нижней панели. Кнопка с иконкой графика ведет на экран “Аналитика”, кнопка с иконкой списка ведет на экран “Категории”, кнопка с изображением дома возвращает пользователя на экран “Главная”, кнопка с изображением купюры ведет на экран “Счета”, а кнопка с </w:t>
-      </w:r>
-      <w:r>
-        <w:t>иконкой личного кабинета</w:t>
-      </w:r>
-      <w:r>
-        <w:t xml:space="preserve"> ведет на экран “Профиль”.</w:t>
-      </w:r>
-    </w:p>
-    <w:p>
-      <w:pPr>
-        <w:pStyle w:val="a0"/>
-      </w:pPr>
-      <w:bookmarkStart w:id="48" w:name="_Toc136904409"/>
-      <w:r>
-        <w:t>Ра</w:t>
-      </w:r>
-      <w:r>
-        <w:t xml:space="preserve">зработка </w:t>
+        <w:t>Приложени</w:t>
+      </w:r>
+      <w:r>
+        <w:t>е</w:t>
+      </w:r>
+      <w:r>
+        <w:t xml:space="preserve"> “</w:t>
       </w:r>
       <w:r>
         <w:rPr>
           <w:lang w:val="en-US"/>
         </w:rPr>
-        <w:t>backend-</w:t>
-      </w:r>
-      <w:r>
-        <w:t>части</w:t>
-      </w:r>
-      <w:bookmarkEnd w:id="48"/>
-    </w:p>
-    <w:p>
-      <w:pPr>
-        <w:pStyle w:val="a1"/>
-        <w:rPr>
-          <w:lang w:val="en-US"/>
-        </w:rPr>
-      </w:pPr>
-      <w:bookmarkStart w:id="49" w:name="_Toc136904410"/>
-      <w:r>
-        <w:rPr>
-          <w:lang w:val="en-US"/>
-        </w:rPr>
-        <w:t>MVC</w:t>
-      </w:r>
-      <w:bookmarkEnd w:id="49"/>
-    </w:p>
-    <w:p>
-      <w:pPr>
-        <w:pStyle w:val="af3"/>
-      </w:pPr>
-      <w:r>
-        <w:t>Приложени</w:t>
-      </w:r>
-      <w:r>
-        <w:t>е</w:t>
-      </w:r>
-      <w:r>
-        <w:t xml:space="preserve"> “</w:t>
-      </w:r>
-      <w:proofErr w:type="spellStart"/>
-      <w:r>
-        <w:rPr>
-          <w:lang w:val="en-US"/>
-        </w:rPr>
         <w:t>MyCash</w:t>
       </w:r>
-      <w:proofErr w:type="spellEnd"/>
       <w:r>
         <w:t>” стро</w:t>
       </w:r>
@@ -12520,7 +12482,7 @@
       <w:r>
         <w:t xml:space="preserve"> </w:t>
       </w:r>
-      <w:hyperlink r:id="rId37" w:anchor="_Мерион_нетворкс._" w:history="1">
+      <w:hyperlink w:anchor="_Что_такое_архитектура" w:history="1">
         <w:r>
           <w:rPr>
             <w:rStyle w:val="af9"/>
@@ -12580,7 +12542,7 @@
                     </pic:cNvPicPr>
                   </pic:nvPicPr>
                   <pic:blipFill>
-                    <a:blip r:embed="rId38">
+                    <a:blip r:embed="rId36">
                       <a:extLst>
                         <a:ext uri="{28A0092B-C50C-407E-A947-70E740481C1C}">
                           <a14:useLocalDpi xmlns:a14="http://schemas.microsoft.com/office/drawing/2010/main" val="0"/>
@@ -12627,7 +12589,7 @@
           <w:lang w:val="en-US"/>
         </w:rPr>
       </w:pPr>
-      <w:bookmarkStart w:id="50" w:name="_Toc136904411"/>
+      <w:bookmarkStart w:id="49" w:name="_Toc136904411"/>
       <w:proofErr w:type="spellStart"/>
       <w:r>
         <w:t>Spring</w:t>
@@ -12640,7 +12602,7 @@
       <w:r>
         <w:t>Boot</w:t>
       </w:r>
-      <w:bookmarkEnd w:id="50"/>
+      <w:bookmarkEnd w:id="49"/>
       <w:proofErr w:type="spellEnd"/>
     </w:p>
     <w:p>
@@ -12749,9 +12711,6 @@
     <w:p>
       <w:pPr>
         <w:pStyle w:val="af3"/>
-        <w:rPr>
-          <w:lang w:val="en-US"/>
-        </w:rPr>
       </w:pPr>
       <w:proofErr w:type="spellStart"/>
       <w:r>
@@ -12779,12 +12738,11 @@
       <w:r>
         <w:t xml:space="preserve"> </w:t>
       </w:r>
-      <w:hyperlink r:id="rId39" w:anchor="_" w:history="1">
+      <w:hyperlink w:anchor="_Spring_Boot_101:" w:history="1">
         <w:r>
           <w:rPr>
             <w:rStyle w:val="af9"/>
             <w:color w:val="auto"/>
-            <w:lang w:val="en-US"/>
           </w:rPr>
           <w:t>[5]</w:t>
         </w:r>
@@ -13167,14 +13125,12 @@
       <w:r>
         <w:t>(</w:t>
       </w:r>
-      <w:proofErr w:type="spellStart"/>
       <w:r>
         <w:rPr>
           <w:lang w:val="en-US"/>
         </w:rPr>
         <w:t>PostgrSQL</w:t>
       </w:r>
-      <w:proofErr w:type="spellEnd"/>
       <w:r>
         <w:t xml:space="preserve">) </w:t>
       </w:r>
@@ -13212,7 +13168,7 @@
                     </pic:cNvPicPr>
                   </pic:nvPicPr>
                   <pic:blipFill>
-                    <a:blip r:embed="rId40">
+                    <a:blip r:embed="rId37">
                       <a:extLst>
                         <a:ext uri="{28A0092B-C50C-407E-A947-70E740481C1C}">
                           <a14:useLocalDpi xmlns:a14="http://schemas.microsoft.com/office/drawing/2010/main" val="0"/>
@@ -13416,7 +13372,7 @@
       <w:r>
         <w:t xml:space="preserve"> </w:t>
       </w:r>
-      <w:hyperlink r:id="rId41" w:anchor="_" w:history="1">
+      <w:hyperlink w:anchor="_Spring_Boot_Architecture" w:history="1">
         <w:r>
           <w:rPr>
             <w:rStyle w:val="af9"/>
@@ -13480,7 +13436,7 @@
                     </pic:cNvPicPr>
                   </pic:nvPicPr>
                   <pic:blipFill>
-                    <a:blip r:embed="rId42">
+                    <a:blip r:embed="rId38">
                       <a:extLst>
                         <a:ext uri="{28A0092B-C50C-407E-A947-70E740481C1C}">
                           <a14:useLocalDpi xmlns:a14="http://schemas.microsoft.com/office/drawing/2010/main" val="0"/>
@@ -13537,22 +13493,15 @@
       <w:pPr>
         <w:pStyle w:val="af3"/>
       </w:pPr>
-    </w:p>
-    <w:p>
-      <w:pPr>
-        <w:pStyle w:val="af3"/>
-      </w:pPr>
       <w:r>
         <w:t xml:space="preserve">Программный код мобильного приложения </w:t>
       </w:r>
-      <w:proofErr w:type="spellStart"/>
       <w:r>
         <w:rPr>
           <w:lang w:val="en-US"/>
         </w:rPr>
         <w:t>MyCash</w:t>
       </w:r>
-      <w:proofErr w:type="spellEnd"/>
       <w:r>
         <w:t xml:space="preserve"> </w:t>
       </w:r>
@@ -13587,12 +13536,12 @@
       <w:pPr>
         <w:pStyle w:val="a"/>
       </w:pPr>
-      <w:bookmarkStart w:id="51" w:name="_Toc136904412"/>
+      <w:bookmarkStart w:id="50" w:name="_Toc136904412"/>
       <w:r>
         <w:lastRenderedPageBreak/>
         <w:t>Заключение</w:t>
       </w:r>
-      <w:bookmarkEnd w:id="51"/>
+      <w:bookmarkEnd w:id="50"/>
     </w:p>
     <w:p>
       <w:pPr>
@@ -13665,1035 +13614,1013 @@
       <w:pPr>
         <w:pStyle w:val="afb"/>
       </w:pPr>
-      <w:bookmarkStart w:id="52" w:name="_Toc136904413"/>
+      <w:bookmarkStart w:id="51" w:name="_Toc136904413"/>
       <w:r>
         <w:lastRenderedPageBreak/>
         <w:t>Список используемой литературы</w:t>
       </w:r>
+      <w:bookmarkEnd w:id="51"/>
+    </w:p>
+    <w:p>
+      <w:pPr>
+        <w:pStyle w:val="10"/>
+      </w:pPr>
+      <w:bookmarkStart w:id="52" w:name="_Patterns_-_WPF"/>
       <w:bookmarkEnd w:id="52"/>
+      <w:r>
+        <w:rPr>
+          <w:lang w:val="en-US"/>
+        </w:rPr>
+        <w:t>Patterns</w:t>
+      </w:r>
+      <w:r>
+        <w:t xml:space="preserve"> - </w:t>
+      </w:r>
+      <w:r>
+        <w:rPr>
+          <w:lang w:val="en-US"/>
+        </w:rPr>
+        <w:t>WPF</w:t>
+      </w:r>
+      <w:r>
+        <w:t xml:space="preserve"> </w:t>
+      </w:r>
+      <w:r>
+        <w:rPr>
+          <w:lang w:val="en-US"/>
+        </w:rPr>
+        <w:t>Apps</w:t>
+      </w:r>
+      <w:r>
+        <w:t xml:space="preserve"> </w:t>
+      </w:r>
+      <w:proofErr w:type="gramStart"/>
+      <w:r>
+        <w:rPr>
+          <w:lang w:val="en-US"/>
+        </w:rPr>
+        <w:t>With</w:t>
+      </w:r>
+      <w:r>
+        <w:t xml:space="preserve"> </w:t>
+      </w:r>
+      <w:r>
+        <w:rPr>
+          <w:lang w:val="en-US"/>
+        </w:rPr>
+        <w:t>The</w:t>
+      </w:r>
+      <w:proofErr w:type="gramEnd"/>
+      <w:r>
+        <w:t xml:space="preserve"> </w:t>
+      </w:r>
+      <w:r>
+        <w:rPr>
+          <w:lang w:val="en-US"/>
+        </w:rPr>
+        <w:t>Model</w:t>
+      </w:r>
+      <w:r>
+        <w:t>-</w:t>
+      </w:r>
+      <w:r>
+        <w:rPr>
+          <w:lang w:val="en-US"/>
+        </w:rPr>
+        <w:t>View</w:t>
+      </w:r>
+      <w:r>
+        <w:t>-</w:t>
+      </w:r>
+      <w:proofErr w:type="spellStart"/>
+      <w:r>
+        <w:rPr>
+          <w:lang w:val="en-US"/>
+        </w:rPr>
+        <w:t>ViewModel</w:t>
+      </w:r>
+      <w:proofErr w:type="spellEnd"/>
+      <w:r>
+        <w:t xml:space="preserve"> </w:t>
+      </w:r>
+      <w:r>
+        <w:rPr>
+          <w:lang w:val="en-US"/>
+        </w:rPr>
+        <w:t>Design</w:t>
+      </w:r>
+      <w:r>
+        <w:t xml:space="preserve"> </w:t>
+      </w:r>
+      <w:r>
+        <w:rPr>
+          <w:lang w:val="en-US"/>
+        </w:rPr>
+        <w:t>Pattern</w:t>
+      </w:r>
+      <w:r>
+        <w:t xml:space="preserve"> / </w:t>
+      </w:r>
+      <w:r>
+        <w:rPr>
+          <w:lang w:val="en-US"/>
+        </w:rPr>
+        <w:t>Josh</w:t>
+      </w:r>
+      <w:r>
+        <w:t xml:space="preserve"> </w:t>
+      </w:r>
+      <w:r>
+        <w:rPr>
+          <w:lang w:val="en-US"/>
+        </w:rPr>
+        <w:t>Smith</w:t>
+      </w:r>
+      <w:r>
+        <w:t xml:space="preserve"> </w:t>
+      </w:r>
+      <w:r>
+        <w:t xml:space="preserve">[Электронный ресурс]. </w:t>
+      </w:r>
+      <w:r>
+        <w:t>–</w:t>
+      </w:r>
+      <w:r>
+        <w:t xml:space="preserve"> </w:t>
+      </w:r>
+      <w:r>
+        <w:t>Режим доступа</w:t>
+      </w:r>
+      <w:r>
+        <w:t>:</w:t>
+      </w:r>
+      <w:r>
+        <w:t xml:space="preserve"> </w:t>
+      </w:r>
+      <w:r>
+        <w:t>https://learn.microsoft.com/en-us/archive/msdn-magazine/2009/february/patterns-wpf-apps-with-the-model-view-viewmodel-design-pattern</w:t>
+      </w:r>
+      <w:r>
+        <w:t xml:space="preserve"> – (</w:t>
+      </w:r>
+      <w:r>
+        <w:t>Дата</w:t>
+      </w:r>
+      <w:r>
+        <w:t xml:space="preserve"> </w:t>
+      </w:r>
+      <w:r>
+        <w:t>обращения</w:t>
+      </w:r>
+      <w:r>
+        <w:t>: 20.05.2023).</w:t>
+      </w:r>
     </w:p>
     <w:p>
       <w:pPr>
         <w:pStyle w:val="10"/>
       </w:pPr>
-      <w:bookmarkStart w:id="53" w:name="_Какой_то_текст"/>
-      <w:bookmarkStart w:id="54" w:name="_“Spring_Boot_Architecture”:"/>
-      <w:bookmarkStart w:id="55" w:name="_Владимир_Иванов_(IT-копирайтер)."/>
-      <w:bookmarkStart w:id="56" w:name="_Josh_Smith._“Patterns"/>
+      <w:bookmarkStart w:id="53" w:name="_Реализация_паттерна_MVVM"/>
       <w:bookmarkEnd w:id="53"/>
+      <w:r>
+        <w:t>Реализация</w:t>
+      </w:r>
+      <w:r>
+        <w:t xml:space="preserve"> </w:t>
+      </w:r>
+      <w:r>
+        <w:t>паттерна</w:t>
+      </w:r>
+      <w:r>
+        <w:t xml:space="preserve"> </w:t>
+      </w:r>
+      <w:r>
+        <w:rPr>
+          <w:lang w:val="en-US"/>
+        </w:rPr>
+        <w:t>MVVM</w:t>
+      </w:r>
+      <w:r>
+        <w:t xml:space="preserve"> </w:t>
+      </w:r>
+      <w:r>
+        <w:t>на</w:t>
+      </w:r>
+      <w:r>
+        <w:t xml:space="preserve"> </w:t>
+      </w:r>
+      <w:r>
+        <w:rPr>
+          <w:lang w:val="en-US"/>
+        </w:rPr>
+        <w:t>Android</w:t>
+      </w:r>
+      <w:r>
+        <w:t xml:space="preserve"> </w:t>
+      </w:r>
+      <w:r>
+        <w:t>через</w:t>
+      </w:r>
+      <w:r>
+        <w:t xml:space="preserve"> </w:t>
+      </w:r>
+      <w:r>
+        <w:rPr>
+          <w:lang w:val="en-US"/>
+        </w:rPr>
+        <w:t>Data</w:t>
+      </w:r>
+      <w:r>
+        <w:t xml:space="preserve"> </w:t>
+      </w:r>
+      <w:r>
+        <w:rPr>
+          <w:lang w:val="en-US"/>
+        </w:rPr>
+        <w:t>Binding</w:t>
+      </w:r>
+      <w:r>
+        <w:t xml:space="preserve"> / </w:t>
+      </w:r>
+      <w:r>
+        <w:t>Владимир</w:t>
+      </w:r>
+      <w:r>
+        <w:t xml:space="preserve"> </w:t>
+      </w:r>
+      <w:r>
+        <w:t>Иванов</w:t>
+      </w:r>
+      <w:r>
+        <w:t xml:space="preserve"> (</w:t>
+      </w:r>
+      <w:r>
+        <w:rPr>
+          <w:lang w:val="en-US"/>
+        </w:rPr>
+        <w:t>IT</w:t>
+      </w:r>
+      <w:r>
+        <w:t>-</w:t>
+      </w:r>
+      <w:r>
+        <w:t>копирайтер</w:t>
+      </w:r>
+      <w:r>
+        <w:t>) [Электронный ресурс]</w:t>
+      </w:r>
+      <w:r>
+        <w:t>.</w:t>
+      </w:r>
+      <w:r>
+        <w:t xml:space="preserve"> </w:t>
+      </w:r>
+      <w:r>
+        <w:t>–</w:t>
+      </w:r>
+      <w:r>
+        <w:t xml:space="preserve"> </w:t>
+      </w:r>
+      <w:r>
+        <w:t>Режим доступа</w:t>
+      </w:r>
+      <w:r>
+        <w:t xml:space="preserve">: </w:t>
+      </w:r>
+      <w:r>
+        <w:rPr>
+          <w:lang w:val="en-US"/>
+        </w:rPr>
+        <w:t>https</w:t>
+      </w:r>
+      <w:r>
+        <w:t>://</w:t>
+      </w:r>
+      <w:r>
+        <w:rPr>
+          <w:lang w:val="en-US"/>
+        </w:rPr>
+        <w:t>www</w:t>
+      </w:r>
+      <w:r>
+        <w:t>.</w:t>
+      </w:r>
+      <w:proofErr w:type="spellStart"/>
+      <w:r>
+        <w:rPr>
+          <w:lang w:val="en-US"/>
+        </w:rPr>
+        <w:t>azoft</w:t>
+      </w:r>
+      <w:proofErr w:type="spellEnd"/>
+      <w:r>
+        <w:t>.</w:t>
+      </w:r>
+      <w:proofErr w:type="spellStart"/>
+      <w:r>
+        <w:rPr>
+          <w:lang w:val="en-US"/>
+        </w:rPr>
+        <w:t>ru</w:t>
+      </w:r>
+      <w:proofErr w:type="spellEnd"/>
+      <w:r>
+        <w:t>/</w:t>
+      </w:r>
+      <w:r>
+        <w:rPr>
+          <w:lang w:val="en-US"/>
+        </w:rPr>
+        <w:t>blog</w:t>
+      </w:r>
+      <w:r>
+        <w:t>/</w:t>
+      </w:r>
+      <w:proofErr w:type="spellStart"/>
+      <w:r>
+        <w:rPr>
+          <w:lang w:val="en-US"/>
+        </w:rPr>
+        <w:t>mvvm</w:t>
+      </w:r>
+      <w:proofErr w:type="spellEnd"/>
+      <w:r>
+        <w:t>-</w:t>
+      </w:r>
+      <w:r>
+        <w:rPr>
+          <w:lang w:val="en-US"/>
+        </w:rPr>
+        <w:t>android</w:t>
+      </w:r>
+      <w:r>
+        <w:t>-</w:t>
+      </w:r>
+      <w:r>
+        <w:rPr>
+          <w:lang w:val="en-US"/>
+        </w:rPr>
+        <w:t>data</w:t>
+      </w:r>
+      <w:r>
+        <w:t>-</w:t>
+      </w:r>
+      <w:r>
+        <w:rPr>
+          <w:lang w:val="en-US"/>
+        </w:rPr>
+        <w:t>binding</w:t>
+      </w:r>
+      <w:r>
+        <w:t>/</w:t>
+      </w:r>
+      <w:r>
+        <w:t xml:space="preserve">. – Заглавие с экрана. </w:t>
+      </w:r>
+      <w:r>
+        <w:t>– (Дата обращения: 22</w:t>
+      </w:r>
+      <w:r>
+        <w:t>.05.2023).</w:t>
+      </w:r>
+    </w:p>
+    <w:p>
+      <w:pPr>
+        <w:pStyle w:val="10"/>
+      </w:pPr>
+      <w:bookmarkStart w:id="54" w:name="_Навигация_для_Android"/>
       <w:bookmarkEnd w:id="54"/>
+      <w:r>
+        <w:t>Навигация</w:t>
+      </w:r>
+      <w:r>
+        <w:t xml:space="preserve"> </w:t>
+      </w:r>
+      <w:r>
+        <w:t>для</w:t>
+      </w:r>
+      <w:r>
+        <w:t xml:space="preserve"> </w:t>
+      </w:r>
+      <w:r>
+        <w:rPr>
+          <w:lang w:val="en-US"/>
+        </w:rPr>
+        <w:t>Android</w:t>
+      </w:r>
+      <w:r>
+        <w:t xml:space="preserve"> </w:t>
+      </w:r>
+      <w:r>
+        <w:t>с</w:t>
+      </w:r>
+      <w:r>
+        <w:t xml:space="preserve"> </w:t>
+      </w:r>
+      <w:r>
+        <w:t>использованием</w:t>
+      </w:r>
+      <w:r>
+        <w:t xml:space="preserve"> </w:t>
+      </w:r>
+      <w:r>
+        <w:rPr>
+          <w:lang w:val="en-US"/>
+        </w:rPr>
+        <w:t>Navigation</w:t>
+      </w:r>
+      <w:r>
+        <w:t xml:space="preserve"> </w:t>
+      </w:r>
+      <w:r>
+        <w:rPr>
+          <w:lang w:val="en-US"/>
+        </w:rPr>
+        <w:t>Component</w:t>
+      </w:r>
+      <w:r>
+        <w:t xml:space="preserve"> / </w:t>
+      </w:r>
+      <w:proofErr w:type="spellStart"/>
+      <w:r>
+        <w:rPr>
+          <w:lang w:val="en-US"/>
+        </w:rPr>
+        <w:t>KotlinStudio</w:t>
+      </w:r>
+      <w:proofErr w:type="spellEnd"/>
+      <w:r>
+        <w:t xml:space="preserve"> [Электронный ресурс]. </w:t>
+      </w:r>
+      <w:r>
+        <w:t>–</w:t>
+      </w:r>
+      <w:r>
+        <w:t xml:space="preserve"> </w:t>
+      </w:r>
+      <w:r>
+        <w:t>Режим доступа</w:t>
+      </w:r>
+      <w:r>
+        <w:t>:</w:t>
+      </w:r>
+      <w:r>
+        <w:t xml:space="preserve"> </w:t>
+      </w:r>
+      <w:r>
+        <w:rPr>
+          <w:lang w:val="en-US"/>
+        </w:rPr>
+        <w:t>https</w:t>
+      </w:r>
+      <w:r>
+        <w:t>://</w:t>
+      </w:r>
+      <w:r>
+        <w:rPr>
+          <w:lang w:val="en-US"/>
+        </w:rPr>
+        <w:t>learn</w:t>
+      </w:r>
+      <w:r>
+        <w:t>.</w:t>
+      </w:r>
+      <w:proofErr w:type="spellStart"/>
+      <w:r>
+        <w:rPr>
+          <w:lang w:val="en-US"/>
+        </w:rPr>
+        <w:t>microsoft</w:t>
+      </w:r>
+      <w:proofErr w:type="spellEnd"/>
+      <w:r>
+        <w:t>.</w:t>
+      </w:r>
+      <w:r>
+        <w:rPr>
+          <w:lang w:val="en-US"/>
+        </w:rPr>
+        <w:t>com</w:t>
+      </w:r>
+      <w:r>
+        <w:t>/</w:t>
+      </w:r>
+      <w:proofErr w:type="spellStart"/>
+      <w:r>
+        <w:rPr>
+          <w:lang w:val="en-US"/>
+        </w:rPr>
+        <w:t>ru</w:t>
+      </w:r>
+      <w:proofErr w:type="spellEnd"/>
+      <w:r>
+        <w:t>-</w:t>
+      </w:r>
+      <w:proofErr w:type="spellStart"/>
+      <w:r>
+        <w:rPr>
+          <w:lang w:val="en-US"/>
+        </w:rPr>
+        <w:t>ru</w:t>
+      </w:r>
+      <w:proofErr w:type="spellEnd"/>
+      <w:r>
+        <w:t>/</w:t>
+      </w:r>
+      <w:r>
+        <w:rPr>
+          <w:lang w:val="en-US"/>
+        </w:rPr>
+        <w:t>dual</w:t>
+      </w:r>
+      <w:r>
+        <w:t>-</w:t>
+      </w:r>
+      <w:r>
+        <w:rPr>
+          <w:lang w:val="en-US"/>
+        </w:rPr>
+        <w:t>screen</w:t>
+      </w:r>
+      <w:r>
+        <w:t>/</w:t>
+      </w:r>
+      <w:r>
+        <w:rPr>
+          <w:lang w:val="en-US"/>
+        </w:rPr>
+        <w:t>android</w:t>
+      </w:r>
+      <w:r>
+        <w:t>/</w:t>
+      </w:r>
+      <w:proofErr w:type="spellStart"/>
+      <w:r>
+        <w:rPr>
+          <w:lang w:val="en-US"/>
+        </w:rPr>
+        <w:t>api</w:t>
+      </w:r>
+      <w:proofErr w:type="spellEnd"/>
+      <w:r>
+        <w:t>-</w:t>
+      </w:r>
+      <w:r>
+        <w:rPr>
+          <w:lang w:val="en-US"/>
+        </w:rPr>
+        <w:t>reference</w:t>
+      </w:r>
+      <w:r>
+        <w:t>/</w:t>
+      </w:r>
+      <w:proofErr w:type="spellStart"/>
+      <w:r>
+        <w:rPr>
+          <w:lang w:val="en-US"/>
+        </w:rPr>
+        <w:t>dualscreen</w:t>
+      </w:r>
+      <w:proofErr w:type="spellEnd"/>
+      <w:r>
+        <w:t>-</w:t>
+      </w:r>
+      <w:r>
+        <w:rPr>
+          <w:lang w:val="en-US"/>
+        </w:rPr>
+        <w:t>library</w:t>
+      </w:r>
+      <w:r>
+        <w:t>/</w:t>
+      </w:r>
+      <w:r>
+        <w:rPr>
+          <w:lang w:val="en-US"/>
+        </w:rPr>
+        <w:t>navigation</w:t>
+      </w:r>
+      <w:r>
+        <w:t>-</w:t>
+      </w:r>
+      <w:r>
+        <w:rPr>
+          <w:lang w:val="en-US"/>
+        </w:rPr>
+        <w:t>component</w:t>
+      </w:r>
+      <w:r>
+        <w:t>/?</w:t>
+      </w:r>
+      <w:r>
+        <w:rPr>
+          <w:lang w:val="en-US"/>
+        </w:rPr>
+        <w:t>tabs</w:t>
+      </w:r>
+      <w:r>
+        <w:t>=</w:t>
+      </w:r>
+      <w:proofErr w:type="spellStart"/>
+      <w:r>
+        <w:rPr>
+          <w:lang w:val="en-US"/>
+        </w:rPr>
+        <w:t>kotlin</w:t>
+      </w:r>
+      <w:proofErr w:type="spellEnd"/>
+      <w:r>
+        <w:t xml:space="preserve"> </w:t>
+      </w:r>
+      <w:r>
+        <w:t xml:space="preserve">– (Дата обращения: </w:t>
+      </w:r>
+      <w:r>
+        <w:t>2</w:t>
+      </w:r>
+      <w:r>
+        <w:t>2</w:t>
+      </w:r>
+      <w:r>
+        <w:t>.05.2023).</w:t>
+      </w:r>
+    </w:p>
+    <w:p>
+      <w:pPr>
+        <w:pStyle w:val="10"/>
+      </w:pPr>
+      <w:bookmarkStart w:id="55" w:name="_Что_такое_архитектура"/>
       <w:bookmarkEnd w:id="55"/>
+      <w:r>
+        <w:t>Что</w:t>
+      </w:r>
+      <w:r>
+        <w:t xml:space="preserve"> </w:t>
+      </w:r>
+      <w:r>
+        <w:t>такое</w:t>
+      </w:r>
+      <w:r>
+        <w:t xml:space="preserve"> </w:t>
+      </w:r>
+      <w:r>
+        <w:t>архитектура</w:t>
+      </w:r>
+      <w:r>
+        <w:t xml:space="preserve"> </w:t>
+      </w:r>
+      <w:r>
+        <w:rPr>
+          <w:lang w:val="en-US"/>
+        </w:rPr>
+        <w:t>MVC</w:t>
+      </w:r>
+      <w:r>
+        <w:t xml:space="preserve">: </w:t>
+      </w:r>
+      <w:r>
+        <w:rPr>
+          <w:lang w:val="en-US"/>
+        </w:rPr>
+        <w:t>M</w:t>
+      </w:r>
+      <w:r>
+        <w:rPr>
+          <w:lang w:val="en-US"/>
+        </w:rPr>
+        <w:t>odel</w:t>
+      </w:r>
+      <w:r>
+        <w:t>-</w:t>
+      </w:r>
+      <w:r>
+        <w:rPr>
+          <w:lang w:val="en-US"/>
+        </w:rPr>
+        <w:t>V</w:t>
+      </w:r>
+      <w:r>
+        <w:rPr>
+          <w:lang w:val="en-US"/>
+        </w:rPr>
+        <w:t>iew</w:t>
+      </w:r>
+      <w:r>
+        <w:t>-</w:t>
+      </w:r>
+      <w:r>
+        <w:rPr>
+          <w:lang w:val="en-US"/>
+        </w:rPr>
+        <w:t>C</w:t>
+      </w:r>
+      <w:r>
+        <w:rPr>
+          <w:lang w:val="en-US"/>
+        </w:rPr>
+        <w:t>ontroller</w:t>
+      </w:r>
+      <w:r>
+        <w:t xml:space="preserve"> </w:t>
+      </w:r>
+      <w:r>
+        <w:t>/</w:t>
+      </w:r>
+      <w:r>
+        <w:t xml:space="preserve"> </w:t>
+      </w:r>
+      <w:proofErr w:type="spellStart"/>
+      <w:r>
+        <w:t>М</w:t>
+      </w:r>
+      <w:r>
+        <w:t>ерион</w:t>
+      </w:r>
+      <w:proofErr w:type="spellEnd"/>
+      <w:r>
+        <w:t xml:space="preserve"> </w:t>
+      </w:r>
+      <w:proofErr w:type="spellStart"/>
+      <w:r>
+        <w:t>нетворкс</w:t>
+      </w:r>
+      <w:proofErr w:type="spellEnd"/>
+      <w:r>
+        <w:t xml:space="preserve">. – 2022. </w:t>
+      </w:r>
+      <w:r>
+        <w:t xml:space="preserve">[Электронный ресурс]. </w:t>
+      </w:r>
+      <w:r>
+        <w:t>–</w:t>
+      </w:r>
+      <w:r>
+        <w:t xml:space="preserve"> </w:t>
+      </w:r>
+      <w:r>
+        <w:t>Режим доступа</w:t>
+      </w:r>
+      <w:r>
+        <w:t>:</w:t>
+      </w:r>
+      <w:r>
+        <w:t xml:space="preserve"> </w:t>
+      </w:r>
+      <w:r>
+        <w:rPr>
+          <w:lang w:val="en-US"/>
+        </w:rPr>
+        <w:t>https</w:t>
+      </w:r>
+      <w:r>
+        <w:t>://</w:t>
+      </w:r>
+      <w:r>
+        <w:rPr>
+          <w:lang w:val="en-US"/>
+        </w:rPr>
+        <w:t>wiki</w:t>
+      </w:r>
+      <w:r>
+        <w:t>.</w:t>
+      </w:r>
+      <w:proofErr w:type="spellStart"/>
+      <w:r>
+        <w:rPr>
+          <w:lang w:val="en-US"/>
+        </w:rPr>
+        <w:t>merionet</w:t>
+      </w:r>
+      <w:proofErr w:type="spellEnd"/>
+      <w:r>
+        <w:t>.</w:t>
+      </w:r>
+      <w:proofErr w:type="spellStart"/>
+      <w:r>
+        <w:rPr>
+          <w:lang w:val="en-US"/>
+        </w:rPr>
+        <w:t>ru</w:t>
+      </w:r>
+      <w:proofErr w:type="spellEnd"/>
+      <w:r>
+        <w:t>/</w:t>
+      </w:r>
+      <w:proofErr w:type="spellStart"/>
+      <w:r>
+        <w:rPr>
+          <w:lang w:val="en-US"/>
+        </w:rPr>
+        <w:t>servernye</w:t>
+      </w:r>
+      <w:proofErr w:type="spellEnd"/>
+      <w:r>
+        <w:t>-</w:t>
+      </w:r>
+      <w:proofErr w:type="spellStart"/>
+      <w:r>
+        <w:rPr>
+          <w:lang w:val="en-US"/>
+        </w:rPr>
+        <w:t>resheniya</w:t>
+      </w:r>
+      <w:proofErr w:type="spellEnd"/>
+      <w:r>
+        <w:t>/100/</w:t>
+      </w:r>
+      <w:proofErr w:type="spellStart"/>
+      <w:r>
+        <w:rPr>
+          <w:lang w:val="en-US"/>
+        </w:rPr>
+        <w:t>chto</w:t>
+      </w:r>
+      <w:proofErr w:type="spellEnd"/>
+      <w:r>
+        <w:t>-</w:t>
+      </w:r>
+      <w:proofErr w:type="spellStart"/>
+      <w:r>
+        <w:rPr>
+          <w:lang w:val="en-US"/>
+        </w:rPr>
+        <w:t>takoe</w:t>
+      </w:r>
+      <w:proofErr w:type="spellEnd"/>
+      <w:r>
+        <w:t>-</w:t>
+      </w:r>
+      <w:proofErr w:type="spellStart"/>
+      <w:r>
+        <w:rPr>
+          <w:lang w:val="en-US"/>
+        </w:rPr>
+        <w:t>arhitektura</w:t>
+      </w:r>
+      <w:proofErr w:type="spellEnd"/>
+      <w:r>
+        <w:t>-</w:t>
+      </w:r>
+      <w:proofErr w:type="spellStart"/>
+      <w:r>
+        <w:rPr>
+          <w:lang w:val="en-US"/>
+        </w:rPr>
+        <w:t>mvc</w:t>
+      </w:r>
+      <w:proofErr w:type="spellEnd"/>
+      <w:r>
+        <w:t>-</w:t>
+      </w:r>
+      <w:r>
+        <w:rPr>
+          <w:lang w:val="en-US"/>
+        </w:rPr>
+        <w:t>model</w:t>
+      </w:r>
+      <w:r>
+        <w:t>-</w:t>
+      </w:r>
+      <w:r>
+        <w:rPr>
+          <w:lang w:val="en-US"/>
+        </w:rPr>
+        <w:t>view</w:t>
+      </w:r>
+      <w:r>
+        <w:t>-</w:t>
+      </w:r>
+      <w:r>
+        <w:rPr>
+          <w:lang w:val="en-US"/>
+        </w:rPr>
+        <w:t>controller</w:t>
+      </w:r>
+      <w:r>
+        <w:t>/</w:t>
+      </w:r>
+      <w:r>
+        <w:t xml:space="preserve"> </w:t>
+      </w:r>
+      <w:r>
+        <w:t xml:space="preserve">– (Дата обращения: </w:t>
+      </w:r>
+      <w:r>
+        <w:t>25</w:t>
+      </w:r>
+      <w:r>
+        <w:t>.05.2023).</w:t>
+      </w:r>
+    </w:p>
+    <w:p>
+      <w:pPr>
+        <w:pStyle w:val="10"/>
+      </w:pPr>
+      <w:bookmarkStart w:id="56" w:name="_Spring_Boot_101:"/>
       <w:bookmarkEnd w:id="56"/>
       <w:r>
         <w:rPr>
           <w:lang w:val="en-US"/>
         </w:rPr>
-        <w:t>Patterns</w:t>
-      </w:r>
-      <w:r>
-        <w:t xml:space="preserve"> - </w:t>
+        <w:t>Spring</w:t>
+      </w:r>
+      <w:r>
+        <w:t xml:space="preserve"> </w:t>
       </w:r>
       <w:r>
         <w:rPr>
           <w:lang w:val="en-US"/>
         </w:rPr>
-        <w:t>WPF</w:t>
+        <w:t>Boot</w:t>
+      </w:r>
+      <w:r>
+        <w:t xml:space="preserve"> 101: </w:t>
+      </w:r>
+      <w:r>
+        <w:t>Введение</w:t>
       </w:r>
       <w:r>
         <w:t xml:space="preserve"> </w:t>
       </w:r>
       <w:r>
+        <w:t>в</w:t>
+      </w:r>
+      <w:r>
+        <w:t xml:space="preserve"> </w:t>
+      </w:r>
+      <w:r>
+        <w:t>создание</w:t>
+      </w:r>
+      <w:r>
+        <w:t xml:space="preserve"> </w:t>
+      </w:r>
+      <w:r>
+        <w:t>веб</w:t>
+      </w:r>
+      <w:r>
+        <w:t>-</w:t>
+      </w:r>
+      <w:r>
+        <w:t>приложений</w:t>
+      </w:r>
+      <w:r>
+        <w:t xml:space="preserve"> / </w:t>
+      </w:r>
+      <w:r>
         <w:rPr>
           <w:lang w:val="en-US"/>
         </w:rPr>
-        <w:t>Apps</w:t>
+        <w:t>Machine</w:t>
       </w:r>
       <w:r>
         <w:t xml:space="preserve"> </w:t>
       </w:r>
-      <w:proofErr w:type="gramStart"/>
       <w:r>
         <w:rPr>
           <w:lang w:val="en-US"/>
         </w:rPr>
-        <w:t>With</w:t>
+        <w:t>learning</w:t>
       </w:r>
       <w:r>
         <w:t xml:space="preserve"> </w:t>
       </w:r>
       <w:r>
-        <w:rPr>
-          <w:lang w:val="en-US"/>
-        </w:rPr>
-        <w:t>The</w:t>
-      </w:r>
-      <w:proofErr w:type="gramEnd"/>
+        <w:t xml:space="preserve">[Электронный ресурс]. </w:t>
+      </w:r>
+      <w:r>
+        <w:t>–</w:t>
+      </w:r>
       <w:r>
         <w:t xml:space="preserve"> </w:t>
       </w:r>
       <w:r>
-        <w:rPr>
-          <w:lang w:val="en-US"/>
-        </w:rPr>
-        <w:t>Model</w:t>
-      </w:r>
-      <w:r>
-        <w:t>-</w:t>
-      </w:r>
-      <w:r>
-        <w:rPr>
-          <w:lang w:val="en-US"/>
-        </w:rPr>
-        <w:t>View</w:t>
-      </w:r>
-      <w:r>
-        <w:t>-</w:t>
-      </w:r>
-      <w:proofErr w:type="spellStart"/>
-      <w:r>
-        <w:rPr>
-          <w:lang w:val="en-US"/>
-        </w:rPr>
-        <w:t>ViewModel</w:t>
-      </w:r>
-      <w:proofErr w:type="spellEnd"/>
+        <w:t>Режим доступа</w:t>
+      </w:r>
+      <w:r>
+        <w:t>:</w:t>
+      </w:r>
       <w:r>
         <w:t xml:space="preserve"> </w:t>
       </w:r>
       <w:r>
-        <w:rPr>
-          <w:lang w:val="en-US"/>
-        </w:rPr>
-        <w:t>Design</w:t>
+        <w:t>https://vc.ru/u/1389654-machine-learning/586955-spring-boot-101-vvedenie-v-sozdanie-veb-prilozheniy</w:t>
       </w:r>
       <w:r>
         <w:t xml:space="preserve"> </w:t>
       </w:r>
       <w:r>
-        <w:rPr>
-          <w:lang w:val="en-US"/>
-        </w:rPr>
-        <w:t>Pattern</w:t>
-      </w:r>
-      <w:r>
-        <w:t xml:space="preserve"> / </w:t>
-      </w:r>
-      <w:r>
-        <w:rPr>
-          <w:lang w:val="en-US"/>
-        </w:rPr>
-        <w:t>Josh</w:t>
-      </w:r>
-      <w:r>
-        <w:t xml:space="preserve"> </w:t>
-      </w:r>
-      <w:r>
-        <w:rPr>
-          <w:lang w:val="en-US"/>
-        </w:rPr>
-        <w:t>Smith</w:t>
-      </w:r>
-      <w:r>
-        <w:t xml:space="preserve"> </w:t>
-      </w:r>
-      <w:r>
-        <w:t xml:space="preserve">[Электронный ресурс]. </w:t>
-      </w:r>
-      <w:r>
-        <w:t>–</w:t>
-      </w:r>
-      <w:r>
-        <w:t xml:space="preserve"> </w:t>
-      </w:r>
-      <w:r>
-        <w:t>Режим доступа</w:t>
-      </w:r>
-      <w:r>
-        <w:t>:</w:t>
-      </w:r>
-      <w:r>
-        <w:t xml:space="preserve"> </w:t>
-      </w:r>
-      <w:r>
-        <w:t>https://learn.microsoft.com/en-us/archive/msdn-magazine/2009/february/patterns-wpf-apps-with-the-model-view-viewmodel-design-pattern</w:t>
-      </w:r>
-      <w:r>
-        <w:t xml:space="preserve"> </w:t>
-      </w:r>
-      <w:r>
-        <w:t>– (</w:t>
-      </w:r>
-      <w:r>
-        <w:t>Дата</w:t>
-      </w:r>
-      <w:r>
-        <w:t xml:space="preserve"> </w:t>
-      </w:r>
-      <w:r>
-        <w:t>обращения</w:t>
-      </w:r>
-      <w:r>
-        <w:t xml:space="preserve">: 20.05.2023). </w:t>
+        <w:t>– (Дата обращения: 25</w:t>
+      </w:r>
+      <w:r>
+        <w:t>.05.2023).</w:t>
       </w:r>
     </w:p>
     <w:p>
       <w:pPr>
         <w:pStyle w:val="10"/>
       </w:pPr>
-      <w:bookmarkStart w:id="57" w:name="_Реализация_паттерна_MVVM"/>
+      <w:bookmarkStart w:id="57" w:name="_Spring_Boot_Architecture"/>
       <w:bookmarkEnd w:id="57"/>
-      <w:r>
-        <w:t>Реализация</w:t>
-      </w:r>
-      <w:r>
-        <w:t xml:space="preserve"> </w:t>
-      </w:r>
-      <w:r>
-        <w:t>паттерна</w:t>
-      </w:r>
-      <w:r>
-        <w:t xml:space="preserve"> </w:t>
-      </w:r>
-      <w:r>
-        <w:rPr>
-          <w:lang w:val="en-US"/>
-        </w:rPr>
-        <w:t>MVVM</w:t>
-      </w:r>
-      <w:r>
-        <w:t xml:space="preserve"> </w:t>
-      </w:r>
-      <w:r>
-        <w:t>на</w:t>
-      </w:r>
-      <w:r>
-        <w:t xml:space="preserve"> </w:t>
-      </w:r>
-      <w:r>
-        <w:rPr>
-          <w:lang w:val="en-US"/>
-        </w:rPr>
-        <w:t>Android</w:t>
-      </w:r>
-      <w:r>
-        <w:t xml:space="preserve"> </w:t>
-      </w:r>
-      <w:r>
-        <w:t>через</w:t>
-      </w:r>
-      <w:r>
-        <w:t xml:space="preserve"> </w:t>
-      </w:r>
-      <w:r>
-        <w:rPr>
-          <w:lang w:val="en-US"/>
-        </w:rPr>
-        <w:t>Data</w:t>
-      </w:r>
-      <w:r>
-        <w:t xml:space="preserve"> </w:t>
-      </w:r>
-      <w:r>
-        <w:rPr>
-          <w:lang w:val="en-US"/>
-        </w:rPr>
-        <w:t>Binding</w:t>
-      </w:r>
-      <w:r>
-        <w:t xml:space="preserve"> / </w:t>
-      </w:r>
-      <w:r>
-        <w:t>Владимир</w:t>
-      </w:r>
-      <w:r>
-        <w:t xml:space="preserve"> </w:t>
-      </w:r>
-      <w:r>
-        <w:t>Иванов</w:t>
-      </w:r>
-      <w:r>
-        <w:t xml:space="preserve"> (</w:t>
-      </w:r>
-      <w:r>
-        <w:rPr>
-          <w:lang w:val="en-US"/>
-        </w:rPr>
-        <w:t>IT</w:t>
-      </w:r>
-      <w:r>
-        <w:t>-</w:t>
-      </w:r>
-      <w:r>
-        <w:t>копирайтер</w:t>
-      </w:r>
-      <w:r>
-        <w:t>) [Электронный ресурс]</w:t>
-      </w:r>
-      <w:r>
-        <w:t>.</w:t>
-      </w:r>
-      <w:r>
-        <w:t xml:space="preserve"> </w:t>
-      </w:r>
-      <w:r>
-        <w:t>–</w:t>
-      </w:r>
-      <w:r>
-        <w:t xml:space="preserve"> </w:t>
-      </w:r>
-      <w:r>
-        <w:t>Режим доступа</w:t>
-      </w:r>
-      <w:r>
-        <w:t xml:space="preserve">: </w:t>
-      </w:r>
-      <w:r>
-        <w:rPr>
-          <w:lang w:val="en-US"/>
-        </w:rPr>
-        <w:t>https</w:t>
-      </w:r>
-      <w:r>
-        <w:t>://</w:t>
-      </w:r>
-      <w:r>
-        <w:rPr>
-          <w:lang w:val="en-US"/>
-        </w:rPr>
-        <w:t>www</w:t>
-      </w:r>
-      <w:r>
-        <w:t>.</w:t>
-      </w:r>
-      <w:proofErr w:type="spellStart"/>
-      <w:r>
-        <w:rPr>
-          <w:lang w:val="en-US"/>
-        </w:rPr>
-        <w:t>azoft</w:t>
-      </w:r>
-      <w:proofErr w:type="spellEnd"/>
-      <w:r>
-        <w:t>.</w:t>
-      </w:r>
-      <w:proofErr w:type="spellStart"/>
-      <w:r>
-        <w:rPr>
-          <w:lang w:val="en-US"/>
-        </w:rPr>
-        <w:t>ru</w:t>
-      </w:r>
-      <w:proofErr w:type="spellEnd"/>
-      <w:r>
-        <w:t>/</w:t>
-      </w:r>
-      <w:r>
-        <w:rPr>
-          <w:lang w:val="en-US"/>
-        </w:rPr>
-        <w:t>blog</w:t>
-      </w:r>
-      <w:r>
-        <w:t>/</w:t>
-      </w:r>
-      <w:proofErr w:type="spellStart"/>
-      <w:r>
-        <w:rPr>
-          <w:lang w:val="en-US"/>
-        </w:rPr>
-        <w:t>mvvm</w:t>
-      </w:r>
-      <w:proofErr w:type="spellEnd"/>
-      <w:r>
-        <w:t>-</w:t>
-      </w:r>
-      <w:r>
-        <w:rPr>
-          <w:lang w:val="en-US"/>
-        </w:rPr>
-        <w:t>android</w:t>
-      </w:r>
-      <w:r>
-        <w:t>-</w:t>
-      </w:r>
-      <w:r>
-        <w:rPr>
-          <w:lang w:val="en-US"/>
-        </w:rPr>
-        <w:t>data</w:t>
-      </w:r>
-      <w:r>
-        <w:t>-</w:t>
-      </w:r>
-      <w:r>
-        <w:rPr>
-          <w:lang w:val="en-US"/>
-        </w:rPr>
-        <w:t>binding</w:t>
-      </w:r>
-      <w:r>
-        <w:t>/</w:t>
-      </w:r>
-      <w:r>
-        <w:t xml:space="preserve">. – Заглавие с экрана. </w:t>
-      </w:r>
-      <w:r>
-        <w:t>–</w:t>
-      </w:r>
-      <w:r>
-        <w:t xml:space="preserve"> (Дата обращения: 22</w:t>
-      </w:r>
-      <w:r>
-        <w:t>.05.2023).</w:t>
-      </w:r>
-    </w:p>
-    <w:p>
-      <w:pPr>
-        <w:pStyle w:val="10"/>
-      </w:pPr>
-      <w:bookmarkStart w:id="58" w:name="_KotlinStudio._“Навигация_для"/>
-      <w:bookmarkStart w:id="59" w:name="_Навигация_для_Android"/>
-      <w:bookmarkEnd w:id="58"/>
-      <w:bookmarkEnd w:id="59"/>
-      <w:r>
-        <w:t>Навигация</w:t>
-      </w:r>
-      <w:r>
-        <w:t xml:space="preserve"> </w:t>
-      </w:r>
-      <w:r>
-        <w:t>для</w:t>
-      </w:r>
-      <w:r>
-        <w:t xml:space="preserve"> </w:t>
-      </w:r>
-      <w:r>
-        <w:rPr>
-          <w:lang w:val="en-US"/>
-        </w:rPr>
-        <w:t>Android</w:t>
-      </w:r>
-      <w:r>
-        <w:t xml:space="preserve"> </w:t>
-      </w:r>
-      <w:r>
-        <w:t>с</w:t>
-      </w:r>
-      <w:r>
-        <w:t xml:space="preserve"> </w:t>
-      </w:r>
-      <w:r>
-        <w:t>использованием</w:t>
-      </w:r>
-      <w:r>
-        <w:t xml:space="preserve"> </w:t>
-      </w:r>
-      <w:r>
-        <w:rPr>
-          <w:lang w:val="en-US"/>
-        </w:rPr>
-        <w:t>Navigation</w:t>
-      </w:r>
-      <w:r>
-        <w:t xml:space="preserve"> </w:t>
-      </w:r>
-      <w:r>
-        <w:rPr>
-          <w:lang w:val="en-US"/>
-        </w:rPr>
-        <w:t>Component</w:t>
-      </w:r>
-      <w:r>
-        <w:t xml:space="preserve"> / </w:t>
-      </w:r>
-      <w:proofErr w:type="spellStart"/>
-      <w:r>
-        <w:rPr>
-          <w:lang w:val="en-US"/>
-        </w:rPr>
-        <w:t>KotlinStudio</w:t>
-      </w:r>
-      <w:proofErr w:type="spellEnd"/>
-      <w:r>
-        <w:t xml:space="preserve"> [Электронный ресурс]. </w:t>
-      </w:r>
-      <w:r>
-        <w:t>–</w:t>
-      </w:r>
-      <w:r>
-        <w:t xml:space="preserve"> </w:t>
-      </w:r>
-      <w:r>
-        <w:t>Режим доступа</w:t>
-      </w:r>
-      <w:r>
-        <w:t>:</w:t>
-      </w:r>
-      <w:r>
-        <w:t xml:space="preserve"> </w:t>
-      </w:r>
-      <w:r>
-        <w:rPr>
-          <w:lang w:val="en-US"/>
-        </w:rPr>
-        <w:t>https</w:t>
-      </w:r>
-      <w:r>
-        <w:t>://</w:t>
-      </w:r>
-      <w:r>
-        <w:rPr>
-          <w:lang w:val="en-US"/>
-        </w:rPr>
-        <w:t>learn</w:t>
-      </w:r>
-      <w:r>
-        <w:t>.</w:t>
-      </w:r>
-      <w:proofErr w:type="spellStart"/>
-      <w:r>
-        <w:rPr>
-          <w:lang w:val="en-US"/>
-        </w:rPr>
-        <w:t>microsoft</w:t>
-      </w:r>
-      <w:proofErr w:type="spellEnd"/>
-      <w:r>
-        <w:t>.</w:t>
-      </w:r>
-      <w:r>
-        <w:rPr>
-          <w:lang w:val="en-US"/>
-        </w:rPr>
-        <w:t>com</w:t>
-      </w:r>
-      <w:r>
-        <w:t>/</w:t>
-      </w:r>
-      <w:proofErr w:type="spellStart"/>
-      <w:r>
-        <w:rPr>
-          <w:lang w:val="en-US"/>
-        </w:rPr>
-        <w:t>ru</w:t>
-      </w:r>
-      <w:proofErr w:type="spellEnd"/>
-      <w:r>
-        <w:t>-</w:t>
-      </w:r>
-      <w:proofErr w:type="spellStart"/>
-      <w:r>
-        <w:rPr>
-          <w:lang w:val="en-US"/>
-        </w:rPr>
-        <w:t>ru</w:t>
-      </w:r>
-      <w:proofErr w:type="spellEnd"/>
-      <w:r>
-        <w:t>/</w:t>
-      </w:r>
-      <w:r>
-        <w:rPr>
-          <w:lang w:val="en-US"/>
-        </w:rPr>
-        <w:t>dual</w:t>
-      </w:r>
-      <w:r>
-        <w:t>-</w:t>
-      </w:r>
-      <w:r>
-        <w:rPr>
-          <w:lang w:val="en-US"/>
-        </w:rPr>
-        <w:t>screen</w:t>
-      </w:r>
-      <w:r>
-        <w:t>/</w:t>
-      </w:r>
-      <w:r>
-        <w:rPr>
-          <w:lang w:val="en-US"/>
-        </w:rPr>
-        <w:t>android</w:t>
-      </w:r>
-      <w:r>
-        <w:t>/</w:t>
-      </w:r>
-      <w:proofErr w:type="spellStart"/>
-      <w:r>
-        <w:rPr>
-          <w:lang w:val="en-US"/>
-        </w:rPr>
-        <w:t>api</w:t>
-      </w:r>
-      <w:proofErr w:type="spellEnd"/>
-      <w:r>
-        <w:t>-</w:t>
-      </w:r>
-      <w:r>
-        <w:rPr>
-          <w:lang w:val="en-US"/>
-        </w:rPr>
-        <w:t>reference</w:t>
-      </w:r>
-      <w:r>
-        <w:t>/</w:t>
-      </w:r>
-      <w:proofErr w:type="spellStart"/>
-      <w:r>
-        <w:rPr>
-          <w:lang w:val="en-US"/>
-        </w:rPr>
-        <w:t>dualscreen</w:t>
-      </w:r>
-      <w:proofErr w:type="spellEnd"/>
-      <w:r>
-        <w:t>-</w:t>
-      </w:r>
-      <w:r>
-        <w:rPr>
-          <w:lang w:val="en-US"/>
-        </w:rPr>
-        <w:t>library</w:t>
-      </w:r>
-      <w:r>
-        <w:t>/</w:t>
-      </w:r>
-      <w:r>
-        <w:rPr>
-          <w:lang w:val="en-US"/>
-        </w:rPr>
-        <w:t>navigation</w:t>
-      </w:r>
-      <w:r>
-        <w:t>-</w:t>
-      </w:r>
-      <w:r>
-        <w:rPr>
-          <w:lang w:val="en-US"/>
-        </w:rPr>
-        <w:t>component</w:t>
-      </w:r>
-      <w:r>
-        <w:t>/?</w:t>
-      </w:r>
-      <w:r>
-        <w:rPr>
-          <w:lang w:val="en-US"/>
-        </w:rPr>
-        <w:t>tabs</w:t>
-      </w:r>
-      <w:r>
-        <w:t>=</w:t>
-      </w:r>
-      <w:proofErr w:type="spellStart"/>
-      <w:r>
-        <w:rPr>
-          <w:lang w:val="en-US"/>
-        </w:rPr>
-        <w:t>kotlin</w:t>
-      </w:r>
-      <w:proofErr w:type="spellEnd"/>
-      <w:r>
-        <w:t xml:space="preserve"> </w:t>
-      </w:r>
-      <w:r>
-        <w:t xml:space="preserve">– (Дата обращения: </w:t>
-      </w:r>
-      <w:r>
-        <w:t>2</w:t>
-      </w:r>
-      <w:r>
-        <w:t>2</w:t>
-      </w:r>
-      <w:r>
-        <w:t>.05.2023).</w:t>
-      </w:r>
-    </w:p>
-    <w:p>
-      <w:pPr>
-        <w:pStyle w:val="10"/>
-      </w:pPr>
-      <w:bookmarkStart w:id="60" w:name="_Мерион_нетворкс._“Что"/>
-      <w:bookmarkEnd w:id="60"/>
-      <w:r>
-        <w:t>Что</w:t>
-      </w:r>
-      <w:r>
-        <w:t xml:space="preserve"> </w:t>
-      </w:r>
-      <w:r>
-        <w:t>такое</w:t>
-      </w:r>
-      <w:r>
-        <w:t xml:space="preserve"> </w:t>
-      </w:r>
-      <w:r>
-        <w:t>архитектура</w:t>
-      </w:r>
-      <w:r>
-        <w:t xml:space="preserve"> </w:t>
-      </w:r>
-      <w:r>
-        <w:rPr>
-          <w:lang w:val="en-US"/>
-        </w:rPr>
-        <w:t>MVC</w:t>
-      </w:r>
-      <w:r>
-        <w:t xml:space="preserve">: </w:t>
-      </w:r>
-      <w:r>
-        <w:rPr>
-          <w:lang w:val="en-US"/>
-        </w:rPr>
-        <w:t>M</w:t>
-      </w:r>
-      <w:r>
-        <w:rPr>
-          <w:lang w:val="en-US"/>
-        </w:rPr>
-        <w:t>odel</w:t>
-      </w:r>
-      <w:r>
-        <w:t>-</w:t>
-      </w:r>
-      <w:r>
-        <w:rPr>
-          <w:lang w:val="en-US"/>
-        </w:rPr>
-        <w:t>V</w:t>
-      </w:r>
-      <w:r>
-        <w:rPr>
-          <w:lang w:val="en-US"/>
-        </w:rPr>
-        <w:t>iew</w:t>
-      </w:r>
-      <w:r>
-        <w:t>-</w:t>
-      </w:r>
-      <w:r>
-        <w:rPr>
-          <w:lang w:val="en-US"/>
-        </w:rPr>
-        <w:t>C</w:t>
-      </w:r>
-      <w:r>
-        <w:rPr>
-          <w:lang w:val="en-US"/>
-        </w:rPr>
-        <w:t>ontroller</w:t>
-      </w:r>
-      <w:r>
-        <w:t xml:space="preserve"> </w:t>
-      </w:r>
-      <w:r>
-        <w:t>/</w:t>
-      </w:r>
-      <w:r>
-        <w:t xml:space="preserve"> </w:t>
-      </w:r>
-      <w:proofErr w:type="spellStart"/>
-      <w:r>
-        <w:t>М</w:t>
-      </w:r>
-      <w:r>
-        <w:t>ерион</w:t>
-      </w:r>
-      <w:proofErr w:type="spellEnd"/>
-      <w:r>
-        <w:t xml:space="preserve"> </w:t>
-      </w:r>
-      <w:proofErr w:type="spellStart"/>
-      <w:r>
-        <w:t>нетворкс</w:t>
-      </w:r>
-      <w:proofErr w:type="spellEnd"/>
-      <w:r>
-        <w:t>.</w:t>
-      </w:r>
-      <w:r>
-        <w:t xml:space="preserve"> – 2022.</w:t>
-      </w:r>
-      <w:r>
-        <w:t xml:space="preserve"> </w:t>
-      </w:r>
-      <w:r>
-        <w:t xml:space="preserve">[Электронный ресурс]. </w:t>
-      </w:r>
-      <w:r>
-        <w:t>–</w:t>
-      </w:r>
-      <w:r>
-        <w:t xml:space="preserve"> </w:t>
-      </w:r>
-      <w:r>
-        <w:t>Режим доступа</w:t>
-      </w:r>
-      <w:r>
-        <w:t>:</w:t>
-      </w:r>
-      <w:r>
-        <w:t xml:space="preserve"> </w:t>
-      </w:r>
-      <w:r>
-        <w:rPr>
-          <w:lang w:val="en-US"/>
-        </w:rPr>
-        <w:t>https</w:t>
-      </w:r>
-      <w:r>
-        <w:t>://</w:t>
-      </w:r>
-      <w:r>
-        <w:rPr>
-          <w:lang w:val="en-US"/>
-        </w:rPr>
-        <w:t>wiki</w:t>
-      </w:r>
-      <w:r>
-        <w:t>.</w:t>
-      </w:r>
-      <w:proofErr w:type="spellStart"/>
-      <w:r>
-        <w:rPr>
-          <w:lang w:val="en-US"/>
-        </w:rPr>
-        <w:t>merionet</w:t>
-      </w:r>
-      <w:proofErr w:type="spellEnd"/>
-      <w:r>
-        <w:t>.</w:t>
-      </w:r>
-      <w:proofErr w:type="spellStart"/>
-      <w:r>
-        <w:rPr>
-          <w:lang w:val="en-US"/>
-        </w:rPr>
-        <w:t>ru</w:t>
-      </w:r>
-      <w:proofErr w:type="spellEnd"/>
-      <w:r>
-        <w:t>/</w:t>
-      </w:r>
-      <w:proofErr w:type="spellStart"/>
-      <w:r>
-        <w:rPr>
-          <w:lang w:val="en-US"/>
-        </w:rPr>
-        <w:t>servernye</w:t>
-      </w:r>
-      <w:proofErr w:type="spellEnd"/>
-      <w:r>
-        <w:t>-</w:t>
-      </w:r>
-      <w:proofErr w:type="spellStart"/>
-      <w:r>
-        <w:rPr>
-          <w:lang w:val="en-US"/>
-        </w:rPr>
-        <w:t>resheniya</w:t>
-      </w:r>
-      <w:proofErr w:type="spellEnd"/>
-      <w:r>
-        <w:t>/100/</w:t>
-      </w:r>
-      <w:proofErr w:type="spellStart"/>
-      <w:r>
-        <w:rPr>
-          <w:lang w:val="en-US"/>
-        </w:rPr>
-        <w:t>chto</w:t>
-      </w:r>
-      <w:proofErr w:type="spellEnd"/>
-      <w:r>
-        <w:t>-</w:t>
-      </w:r>
-      <w:proofErr w:type="spellStart"/>
-      <w:r>
-        <w:rPr>
-          <w:lang w:val="en-US"/>
-        </w:rPr>
-        <w:t>takoe</w:t>
-      </w:r>
-      <w:proofErr w:type="spellEnd"/>
-      <w:r>
-        <w:t>-</w:t>
-      </w:r>
-      <w:proofErr w:type="spellStart"/>
-      <w:r>
-        <w:rPr>
-          <w:lang w:val="en-US"/>
-        </w:rPr>
-        <w:t>arhitektura</w:t>
-      </w:r>
-      <w:proofErr w:type="spellEnd"/>
-      <w:r>
-        <w:t>-</w:t>
-      </w:r>
-      <w:proofErr w:type="spellStart"/>
-      <w:r>
-        <w:rPr>
-          <w:lang w:val="en-US"/>
-        </w:rPr>
-        <w:t>mvc</w:t>
-      </w:r>
-      <w:proofErr w:type="spellEnd"/>
-      <w:r>
-        <w:t>-</w:t>
-      </w:r>
-      <w:r>
-        <w:rPr>
-          <w:lang w:val="en-US"/>
-        </w:rPr>
-        <w:t>model</w:t>
-      </w:r>
-      <w:r>
-        <w:t>-</w:t>
-      </w:r>
-      <w:r>
-        <w:rPr>
-          <w:lang w:val="en-US"/>
-        </w:rPr>
-        <w:t>view</w:t>
-      </w:r>
-      <w:r>
-        <w:t>-</w:t>
-      </w:r>
-      <w:r>
-        <w:rPr>
-          <w:lang w:val="en-US"/>
-        </w:rPr>
-        <w:t>controller</w:t>
-      </w:r>
-      <w:r>
-        <w:t>/</w:t>
-      </w:r>
-      <w:r>
-        <w:t xml:space="preserve"> </w:t>
-      </w:r>
-      <w:r>
-        <w:t xml:space="preserve">– (Дата обращения: </w:t>
-      </w:r>
-      <w:r>
-        <w:t>25</w:t>
-      </w:r>
-      <w:r>
-        <w:t>.05.2023).</w:t>
-      </w:r>
-    </w:p>
-    <w:p>
-      <w:pPr>
-        <w:pStyle w:val="10"/>
-      </w:pPr>
-      <w:bookmarkStart w:id="61" w:name="_Machine_learning._“Spring"/>
-      <w:bookmarkStart w:id="62" w:name="_“Spring_Boot_101:"/>
-      <w:bookmarkEnd w:id="61"/>
-      <w:bookmarkEnd w:id="62"/>
-      <w:r>
-        <w:rPr>
-          <w:lang w:val="en-US"/>
-        </w:rPr>
-        <w:t>Spring</w:t>
-      </w:r>
-      <w:r>
-        <w:t xml:space="preserve"> </w:t>
-      </w:r>
-      <w:r>
-        <w:rPr>
-          <w:lang w:val="en-US"/>
-        </w:rPr>
-        <w:t>Boot</w:t>
-      </w:r>
-      <w:r>
-        <w:t xml:space="preserve"> 101: </w:t>
-      </w:r>
-      <w:r>
-        <w:t>Введение</w:t>
-      </w:r>
-      <w:r>
-        <w:t xml:space="preserve"> </w:t>
-      </w:r>
-      <w:r>
-        <w:t>в</w:t>
-      </w:r>
-      <w:r>
-        <w:t xml:space="preserve"> </w:t>
-      </w:r>
-      <w:r>
-        <w:t>создание</w:t>
-      </w:r>
-      <w:r>
-        <w:t xml:space="preserve"> </w:t>
-      </w:r>
-      <w:r>
-        <w:t>веб</w:t>
-      </w:r>
-      <w:r>
-        <w:t>-</w:t>
-      </w:r>
-      <w:r>
-        <w:t>приложений</w:t>
-      </w:r>
-      <w:r>
-        <w:t xml:space="preserve"> / </w:t>
-      </w:r>
-      <w:r>
-        <w:rPr>
-          <w:lang w:val="en-US"/>
-        </w:rPr>
-        <w:t>Machine</w:t>
-      </w:r>
-      <w:r>
-        <w:t xml:space="preserve"> </w:t>
-      </w:r>
-      <w:r>
-        <w:rPr>
-          <w:lang w:val="en-US"/>
-        </w:rPr>
-        <w:t>learning</w:t>
-      </w:r>
-      <w:r>
-        <w:t xml:space="preserve"> </w:t>
-      </w:r>
-      <w:r>
-        <w:t xml:space="preserve">[Электронный ресурс]. </w:t>
-      </w:r>
-      <w:r>
-        <w:t>–</w:t>
-      </w:r>
-      <w:r>
-        <w:t xml:space="preserve"> </w:t>
-      </w:r>
-      <w:r>
-        <w:t>Режим доступа</w:t>
-      </w:r>
-      <w:r>
-        <w:t>:</w:t>
-      </w:r>
-      <w:r>
-        <w:t xml:space="preserve"> </w:t>
-      </w:r>
-      <w:r>
-        <w:t>https://vc.ru/u/1389654-machine-learning/586955-spring-boot-101-vvedenie-v-sozdanie-veb-prilozheniy</w:t>
-      </w:r>
-      <w:r>
-        <w:t xml:space="preserve"> </w:t>
-      </w:r>
-      <w:r>
-        <w:t>– (Дата обращения: 25</w:t>
-      </w:r>
-      <w:r>
-        <w:t>.05.2023).</w:t>
-      </w:r>
-    </w:p>
-    <w:p>
-      <w:pPr>
-        <w:pStyle w:val="10"/>
-      </w:pPr>
-      <w:bookmarkStart w:id="63" w:name="_“Spring_Boot_Architecture”:_1"/>
-      <w:bookmarkEnd w:id="63"/>
       <w:r>
         <w:rPr>
           <w:lang w:val="en-US"/>
@@ -14865,15 +14792,308 @@
         <w:t>обращения</w:t>
       </w:r>
       <w:r>
-        <w:t>: 25</w:t>
+        <w:t>: 25.05.2023).</w:t>
+      </w:r>
+    </w:p>
+    <w:p>
+      <w:pPr>
+        <w:pStyle w:val="10"/>
+      </w:pPr>
+      <w:bookmarkStart w:id="58" w:name="_Программирование_под_Android"/>
+      <w:bookmarkEnd w:id="58"/>
+      <w:r>
+        <w:t xml:space="preserve">Программирование под </w:t>
+      </w:r>
+      <w:r>
+        <w:rPr>
+          <w:lang w:val="en-US"/>
+        </w:rPr>
+        <w:t>Android</w:t>
+      </w:r>
+      <w:r>
+        <w:t xml:space="preserve"> </w:t>
+      </w:r>
+      <w:r>
+        <w:t xml:space="preserve">на </w:t>
+      </w:r>
+      <w:r>
+        <w:rPr>
+          <w:lang w:val="en-US"/>
+        </w:rPr>
+        <w:t>Java</w:t>
+      </w:r>
+      <w:r>
+        <w:t xml:space="preserve"> </w:t>
+      </w:r>
+      <w:r>
+        <w:t>/</w:t>
+      </w:r>
+      <w:r>
+        <w:t xml:space="preserve"> </w:t>
+      </w:r>
+      <w:proofErr w:type="spellStart"/>
+      <w:r>
+        <w:rPr>
+          <w:lang w:val="en-US"/>
+        </w:rPr>
+        <w:t>Metanit</w:t>
+      </w:r>
+      <w:proofErr w:type="spellEnd"/>
+      <w:r>
+        <w:t>.</w:t>
+      </w:r>
+      <w:r>
+        <w:rPr>
+          <w:lang w:val="en-US"/>
+        </w:rPr>
+        <w:t>com</w:t>
+      </w:r>
+      <w:r>
+        <w:t xml:space="preserve">. </w:t>
+      </w:r>
+      <w:r>
+        <w:t xml:space="preserve">[Электронный ресурс]. </w:t>
+      </w:r>
+      <w:r>
+        <w:t>–</w:t>
+      </w:r>
+      <w:r>
+        <w:t xml:space="preserve"> </w:t>
+      </w:r>
+      <w:r>
+        <w:t>Режим доступа</w:t>
+      </w:r>
+      <w:r>
+        <w:t>:</w:t>
+      </w:r>
+      <w:r>
+        <w:t xml:space="preserve"> </w:t>
+      </w:r>
+      <w:r>
+        <w:t xml:space="preserve">https://metanit.com/java/android/ </w:t>
+      </w:r>
+      <w:r>
+        <w:t>– (Дата обращения: 28</w:t>
       </w:r>
       <w:r>
         <w:t>.05.2023).</w:t>
       </w:r>
     </w:p>
     <w:p/>
+    <w:p>
+      <w:pPr>
+        <w:pStyle w:val="10"/>
+      </w:pPr>
+      <w:bookmarkStart w:id="59" w:name="_Идентификация,_Аутентификация,_Авто"/>
+      <w:bookmarkEnd w:id="59"/>
+      <w:r>
+        <w:lastRenderedPageBreak/>
+        <w:t>Идентификация, Аутентификация, Авторизация</w:t>
+      </w:r>
+      <w:r>
+        <w:t xml:space="preserve"> </w:t>
+      </w:r>
+      <w:r>
+        <w:t>/</w:t>
+      </w:r>
+      <w:r>
+        <w:rPr>
+          <w:lang w:val="en-US"/>
+        </w:rPr>
+        <w:t xml:space="preserve"> </w:t>
+      </w:r>
+      <w:proofErr w:type="spellStart"/>
+      <w:r>
+        <w:rPr>
+          <w:lang w:val="en-US"/>
+        </w:rPr>
+        <w:t>ProQualityCommunity</w:t>
+      </w:r>
+      <w:proofErr w:type="spellEnd"/>
+      <w:r>
+        <w:t xml:space="preserve">. </w:t>
+      </w:r>
+      <w:r>
+        <w:t xml:space="preserve">[Электронный ресурс]. </w:t>
+      </w:r>
+      <w:r>
+        <w:t>–</w:t>
+      </w:r>
+      <w:r>
+        <w:t xml:space="preserve"> </w:t>
+      </w:r>
+      <w:r>
+        <w:t>Режим доступа</w:t>
+      </w:r>
+      <w:r>
+        <w:t>:</w:t>
+      </w:r>
+      <w:r>
+        <w:t xml:space="preserve"> </w:t>
+      </w:r>
+      <w:r>
+        <w:t xml:space="preserve">https://habr.com/ru/articles/720842/ </w:t>
+      </w:r>
+      <w:r>
+        <w:t>– (Дата обращения: 2</w:t>
+      </w:r>
+      <w:r>
+        <w:t>3</w:t>
+      </w:r>
+      <w:r>
+        <w:t>.05.2023).</w:t>
+      </w:r>
+    </w:p>
+    <w:p>
+      <w:pPr>
+        <w:pStyle w:val="10"/>
+      </w:pPr>
+      <w:bookmarkStart w:id="60" w:name="_Android_SDK_/"/>
+      <w:bookmarkEnd w:id="60"/>
+      <w:proofErr w:type="spellStart"/>
+      <w:r>
+        <w:t>Android</w:t>
+      </w:r>
+      <w:proofErr w:type="spellEnd"/>
+      <w:r>
+        <w:t xml:space="preserve"> SDK / </w:t>
+      </w:r>
+      <w:proofErr w:type="spellStart"/>
+      <w:r>
+        <w:rPr>
+          <w:lang w:val="en-US"/>
+        </w:rPr>
+        <w:t>skillfactory</w:t>
+      </w:r>
+      <w:proofErr w:type="spellEnd"/>
+      <w:r>
+        <w:t xml:space="preserve"> </w:t>
+      </w:r>
+      <w:r>
+        <w:rPr>
+          <w:lang w:val="en-US"/>
+        </w:rPr>
+        <w:t>media</w:t>
+      </w:r>
+      <w:r>
+        <w:t xml:space="preserve">. </w:t>
+      </w:r>
+      <w:r>
+        <w:t xml:space="preserve">[Электронный ресурс]. </w:t>
+      </w:r>
+      <w:r>
+        <w:t>–</w:t>
+      </w:r>
+      <w:r>
+        <w:t xml:space="preserve"> </w:t>
+      </w:r>
+      <w:r>
+        <w:t>Режим доступа</w:t>
+      </w:r>
+      <w:r>
+        <w:t>:</w:t>
+      </w:r>
+      <w:r>
+        <w:t xml:space="preserve"> </w:t>
+      </w:r>
+      <w:r>
+        <w:t>https://blog.skillfactory.ru/glossary/android-sdk/</w:t>
+      </w:r>
+      <w:r>
+        <w:t xml:space="preserve"> </w:t>
+      </w:r>
+      <w:r>
+        <w:t>– (Дата обращения: 2</w:t>
+      </w:r>
+      <w:r>
+        <w:t>3</w:t>
+      </w:r>
+      <w:r>
+        <w:t>.05.2023).</w:t>
+      </w:r>
+    </w:p>
+    <w:p>
+      <w:pPr>
+        <w:pStyle w:val="10"/>
+      </w:pPr>
+      <w:bookmarkStart w:id="61" w:name="_Приложения_для_учета"/>
+      <w:bookmarkEnd w:id="61"/>
+      <w:r>
+        <w:t xml:space="preserve"> Приложения</w:t>
+      </w:r>
+      <w:r>
+        <w:t xml:space="preserve"> для учета финансов</w:t>
+      </w:r>
+      <w:r>
+        <w:t xml:space="preserve"> </w:t>
+      </w:r>
+      <w:r>
+        <w:t>/ Екатерина</w:t>
+      </w:r>
+      <w:r>
+        <w:t xml:space="preserve"> </w:t>
+      </w:r>
+      <w:proofErr w:type="spellStart"/>
+      <w:r>
+        <w:t>Надежкина</w:t>
+      </w:r>
+      <w:proofErr w:type="spellEnd"/>
+      <w:r>
+        <w:t xml:space="preserve"> – </w:t>
+      </w:r>
+      <w:r>
+        <w:t>19.</w:t>
+      </w:r>
+      <w:r>
+        <w:t>08.</w:t>
+      </w:r>
+      <w:r>
+        <w:t>2021</w:t>
+      </w:r>
+      <w:r>
+        <w:t xml:space="preserve">. </w:t>
+      </w:r>
+      <w:r>
+        <w:t xml:space="preserve">[Электронный ресурс]. </w:t>
+      </w:r>
+      <w:r>
+        <w:t>–</w:t>
+      </w:r>
+      <w:r>
+        <w:t xml:space="preserve"> </w:t>
+      </w:r>
+      <w:r>
+        <w:t>Режим доступа</w:t>
+      </w:r>
+      <w:r>
+        <w:t>:</w:t>
+      </w:r>
+      <w:r>
+        <w:t xml:space="preserve"> </w:t>
+      </w:r>
+      <w:r>
+        <w:t>https://daily.afisha.ru/money/20691-9-luchshih-prilozheniy-dlya-ucheta-finansov/</w:t>
+      </w:r>
+      <w:r>
+        <w:t xml:space="preserve"> </w:t>
+      </w:r>
+      <w:r>
+        <w:t>– (Дата обращения: 2</w:t>
+      </w:r>
+      <w:r>
+        <w:t>4</w:t>
+      </w:r>
+      <w:r>
+        <w:t>.05.2023).</w:t>
+      </w:r>
+    </w:p>
+    <w:p/>
+    <w:p>
+      <w:bookmarkStart w:id="62" w:name="_GoBack"/>
+      <w:bookmarkEnd w:id="62"/>
+    </w:p>
     <w:sectPr>
-      <w:footerReference w:type="default" r:id="rId43"/>
+      <w:footerReference w:type="default" r:id="rId39"/>
       <w:pgSz w:w="11906" w:h="16838"/>
       <w:pgMar w:top="1134" w:right="850" w:bottom="1134" w:left="1701" w:header="709" w:footer="709" w:gutter="0"/>
       <w:cols w:space="708"/>
@@ -14932,7 +15152,7 @@
           <w:rPr>
             <w:noProof/>
           </w:rPr>
-          <w:t>42</w:t>
+          <w:t>48</w:t>
         </w:r>
         <w:r>
           <w:fldChar w:fldCharType="end"/>
@@ -20467,7 +20687,7 @@
 </file>
 
 <file path=customXml/itemProps1.xml><?xml version="1.0" encoding="utf-8"?>
-<ds:datastoreItem xmlns:ds="http://schemas.openxmlformats.org/officeDocument/2006/customXml" ds:itemID="{9C0646E8-ACEF-41FD-871A-423830A7CD82}">
+<ds:datastoreItem xmlns:ds="http://schemas.openxmlformats.org/officeDocument/2006/customXml" ds:itemID="{A6C9E2DB-E920-47DA-8228-F3F688F44553}">
   <ds:schemaRefs>
     <ds:schemaRef ds:uri="http://schemas.openxmlformats.org/officeDocument/2006/bibliography"/>
   </ds:schemaRefs>

--- a/Документация/Курсовой проект.docx
+++ b/Документация/Курсовой проект.docx
@@ -328,9 +328,18 @@
           <w:sz w:val="28"/>
           <w:szCs w:val="28"/>
         </w:rPr>
-        <w:t>Преподаватель _____________В.С. Тарасов, ст. преподаватель _</w:t>
-      </w:r>
-      <w:proofErr w:type="gramStart"/>
+        <w:t>Преподаватель _____________В.С. Тарасов, ст. преподаватель __.__20__</w:t>
+      </w:r>
+    </w:p>
+    <w:p>
+      <w:pPr>
+        <w:pStyle w:val="af1"/>
+        <w:spacing w:before="240" w:beforeAutospacing="0" w:after="240" w:afterAutospacing="0" w:line="276" w:lineRule="auto"/>
+        <w:jc w:val="both"/>
+        <w:rPr>
+          <w:rFonts w:ascii="Times New Roman" w:hAnsi="Times New Roman" w:cs="Times New Roman"/>
+        </w:rPr>
+      </w:pPr>
       <w:r>
         <w:rPr>
           <w:rFonts w:ascii="Times New Roman" w:hAnsi="Times New Roman" w:cs="Times New Roman"/>
@@ -338,9 +347,18 @@
           <w:sz w:val="28"/>
           <w:szCs w:val="28"/>
         </w:rPr>
-        <w:t>_._</w:t>
-      </w:r>
-      <w:proofErr w:type="gramEnd"/>
+        <w:t>Обучающийся ______________А.А. Лазуткина, 3 курс, д/о</w:t>
+      </w:r>
+    </w:p>
+    <w:p>
+      <w:pPr>
+        <w:pStyle w:val="af1"/>
+        <w:spacing w:before="240" w:beforeAutospacing="0" w:after="240" w:afterAutospacing="0" w:line="276" w:lineRule="auto"/>
+        <w:jc w:val="both"/>
+        <w:rPr>
+          <w:rFonts w:ascii="Times New Roman" w:hAnsi="Times New Roman" w:cs="Times New Roman"/>
+        </w:rPr>
+      </w:pPr>
       <w:r>
         <w:rPr>
           <w:rFonts w:ascii="Times New Roman" w:hAnsi="Times New Roman" w:cs="Times New Roman"/>
@@ -348,7 +366,7 @@
           <w:sz w:val="28"/>
           <w:szCs w:val="28"/>
         </w:rPr>
-        <w:t>_20__</w:t>
+        <w:t>Обучающийся ______________В.И. Гараба, 3 курс, д/о</w:t>
       </w:r>
     </w:p>
     <w:p>
@@ -367,7 +385,7 @@
           <w:sz w:val="28"/>
           <w:szCs w:val="28"/>
         </w:rPr>
-        <w:t>Обучающийся ______________А.А. Лазуткина, 3 курс, д/о</w:t>
+        <w:t>Обучающийся ______________А.М. Трунова, 3 курс, д/о</w:t>
       </w:r>
     </w:p>
     <w:p>
@@ -386,19 +404,21 @@
           <w:sz w:val="28"/>
           <w:szCs w:val="28"/>
         </w:rPr>
-        <w:t xml:space="preserve">Обучающийся ______________В.И. </w:t>
-      </w:r>
-      <w:proofErr w:type="spellStart"/>
-      <w:r>
+        <w:t>Обучающийся ______________Я.А. Рощупкин, 3 курс, д/о</w:t>
+      </w:r>
+    </w:p>
+    <w:p>
+      <w:pPr>
+        <w:pStyle w:val="af1"/>
+        <w:spacing w:before="240" w:beforeAutospacing="0" w:after="240" w:afterAutospacing="0" w:line="276" w:lineRule="auto"/>
+        <w:jc w:val="both"/>
         <w:rPr>
           <w:rFonts w:ascii="Times New Roman" w:hAnsi="Times New Roman" w:cs="Times New Roman"/>
           <w:color w:val="000000"/>
           <w:sz w:val="28"/>
           <w:szCs w:val="28"/>
         </w:rPr>
-        <w:t>Гараба</w:t>
-      </w:r>
-      <w:proofErr w:type="spellEnd"/>
+      </w:pPr>
       <w:r>
         <w:rPr>
           <w:rFonts w:ascii="Times New Roman" w:hAnsi="Times New Roman" w:cs="Times New Roman"/>
@@ -406,7 +426,7 @@
           <w:sz w:val="28"/>
           <w:szCs w:val="28"/>
         </w:rPr>
-        <w:t>, 3 курс, д/о</w:t>
+        <w:t>Руководитель _______________В.С. Зенин, преподаватель</w:t>
       </w:r>
     </w:p>
     <w:p>
@@ -414,28 +434,34 @@
         <w:pStyle w:val="af1"/>
         <w:spacing w:before="240" w:beforeAutospacing="0" w:after="240" w:afterAutospacing="0" w:line="276" w:lineRule="auto"/>
         <w:jc w:val="both"/>
-        <w:rPr>
-          <w:rFonts w:ascii="Times New Roman" w:hAnsi="Times New Roman" w:cs="Times New Roman"/>
-        </w:rPr>
-      </w:pPr>
-      <w:r>
+      </w:pPr>
+    </w:p>
+    <w:p>
+      <w:pPr>
+        <w:pStyle w:val="af1"/>
+        <w:spacing w:before="240" w:beforeAutospacing="0" w:after="240" w:afterAutospacing="0" w:line="276" w:lineRule="auto"/>
+        <w:jc w:val="both"/>
+      </w:pPr>
+    </w:p>
+    <w:p>
+      <w:pPr>
+        <w:pStyle w:val="af1"/>
+        <w:spacing w:before="240" w:beforeAutospacing="0" w:after="240" w:afterAutospacing="0" w:line="276" w:lineRule="auto"/>
+        <w:jc w:val="both"/>
+      </w:pPr>
+    </w:p>
+    <w:p>
+      <w:pPr>
+        <w:pStyle w:val="af1"/>
+        <w:spacing w:before="240" w:beforeAutospacing="0" w:after="240" w:afterAutospacing="0" w:line="276" w:lineRule="auto"/>
+        <w:ind w:left="560"/>
+        <w:jc w:val="center"/>
         <w:rPr>
           <w:rFonts w:ascii="Times New Roman" w:hAnsi="Times New Roman" w:cs="Times New Roman"/>
           <w:color w:val="000000"/>
           <w:sz w:val="28"/>
           <w:szCs w:val="28"/>
         </w:rPr>
-        <w:t>Обучающийся ______________А.М. Трунова, 3 курс, д/о</w:t>
-      </w:r>
-    </w:p>
-    <w:p>
-      <w:pPr>
-        <w:pStyle w:val="af1"/>
-        <w:spacing w:before="240" w:beforeAutospacing="0" w:after="240" w:afterAutospacing="0" w:line="276" w:lineRule="auto"/>
-        <w:jc w:val="both"/>
-        <w:rPr>
-          <w:rFonts w:ascii="Times New Roman" w:hAnsi="Times New Roman" w:cs="Times New Roman"/>
-        </w:rPr>
       </w:pPr>
       <w:r>
         <w:rPr>
@@ -444,112 +470,6 @@
           <w:sz w:val="28"/>
           <w:szCs w:val="28"/>
         </w:rPr>
-        <w:t xml:space="preserve">Обучающийся ______________Я.А. </w:t>
-      </w:r>
-      <w:proofErr w:type="spellStart"/>
-      <w:r>
-        <w:rPr>
-          <w:rFonts w:ascii="Times New Roman" w:hAnsi="Times New Roman" w:cs="Times New Roman"/>
-          <w:color w:val="000000"/>
-          <w:sz w:val="28"/>
-          <w:szCs w:val="28"/>
-        </w:rPr>
-        <w:t>Рощупкин</w:t>
-      </w:r>
-      <w:proofErr w:type="spellEnd"/>
-      <w:r>
-        <w:rPr>
-          <w:rFonts w:ascii="Times New Roman" w:hAnsi="Times New Roman" w:cs="Times New Roman"/>
-          <w:color w:val="000000"/>
-          <w:sz w:val="28"/>
-          <w:szCs w:val="28"/>
-        </w:rPr>
-        <w:t>, 3 курс, д/о</w:t>
-      </w:r>
-    </w:p>
-    <w:p>
-      <w:pPr>
-        <w:pStyle w:val="af1"/>
-        <w:spacing w:before="240" w:beforeAutospacing="0" w:after="240" w:afterAutospacing="0" w:line="276" w:lineRule="auto"/>
-        <w:jc w:val="both"/>
-        <w:rPr>
-          <w:rFonts w:ascii="Times New Roman" w:hAnsi="Times New Roman" w:cs="Times New Roman"/>
-          <w:color w:val="000000"/>
-          <w:sz w:val="28"/>
-          <w:szCs w:val="28"/>
-        </w:rPr>
-      </w:pPr>
-      <w:r>
-        <w:rPr>
-          <w:rFonts w:ascii="Times New Roman" w:hAnsi="Times New Roman" w:cs="Times New Roman"/>
-          <w:color w:val="000000"/>
-          <w:sz w:val="28"/>
-          <w:szCs w:val="28"/>
-        </w:rPr>
-        <w:t xml:space="preserve">Руководитель _______________В.С. </w:t>
-      </w:r>
-      <w:proofErr w:type="spellStart"/>
-      <w:r>
-        <w:rPr>
-          <w:rFonts w:ascii="Times New Roman" w:hAnsi="Times New Roman" w:cs="Times New Roman"/>
-          <w:color w:val="000000"/>
-          <w:sz w:val="28"/>
-          <w:szCs w:val="28"/>
-        </w:rPr>
-        <w:t>Зенин</w:t>
-      </w:r>
-      <w:proofErr w:type="spellEnd"/>
-      <w:r>
-        <w:rPr>
-          <w:rFonts w:ascii="Times New Roman" w:hAnsi="Times New Roman" w:cs="Times New Roman"/>
-          <w:color w:val="000000"/>
-          <w:sz w:val="28"/>
-          <w:szCs w:val="28"/>
-        </w:rPr>
-        <w:t>, преподаватель</w:t>
-      </w:r>
-    </w:p>
-    <w:p>
-      <w:pPr>
-        <w:pStyle w:val="af1"/>
-        <w:spacing w:before="240" w:beforeAutospacing="0" w:after="240" w:afterAutospacing="0" w:line="276" w:lineRule="auto"/>
-        <w:jc w:val="both"/>
-      </w:pPr>
-    </w:p>
-    <w:p>
-      <w:pPr>
-        <w:pStyle w:val="af1"/>
-        <w:spacing w:before="240" w:beforeAutospacing="0" w:after="240" w:afterAutospacing="0" w:line="276" w:lineRule="auto"/>
-        <w:jc w:val="both"/>
-      </w:pPr>
-    </w:p>
-    <w:p>
-      <w:pPr>
-        <w:pStyle w:val="af1"/>
-        <w:spacing w:before="240" w:beforeAutospacing="0" w:after="240" w:afterAutospacing="0" w:line="276" w:lineRule="auto"/>
-        <w:jc w:val="both"/>
-      </w:pPr>
-    </w:p>
-    <w:p>
-      <w:pPr>
-        <w:pStyle w:val="af1"/>
-        <w:spacing w:before="240" w:beforeAutospacing="0" w:after="240" w:afterAutospacing="0" w:line="276" w:lineRule="auto"/>
-        <w:ind w:left="560"/>
-        <w:jc w:val="center"/>
-        <w:rPr>
-          <w:rFonts w:ascii="Times New Roman" w:hAnsi="Times New Roman" w:cs="Times New Roman"/>
-          <w:color w:val="000000"/>
-          <w:sz w:val="28"/>
-          <w:szCs w:val="28"/>
-        </w:rPr>
-      </w:pPr>
-      <w:r>
-        <w:rPr>
-          <w:rFonts w:ascii="Times New Roman" w:hAnsi="Times New Roman" w:cs="Times New Roman"/>
-          <w:color w:val="000000"/>
-          <w:sz w:val="28"/>
-          <w:szCs w:val="28"/>
-        </w:rPr>
         <w:t>Воронеж 2023</w:t>
       </w:r>
     </w:p>
@@ -558,11 +478,9 @@
         <w:pStyle w:val="af2"/>
         <w:rPr>
           <w:noProof/>
-          <w:sz w:val="28"/>
-          <w:szCs w:val="28"/>
-        </w:rPr>
-      </w:pPr>
-      <w:bookmarkStart w:id="1" w:name="_Toc136904362"/>
+        </w:rPr>
+      </w:pPr>
+      <w:bookmarkStart w:id="1" w:name="_Toc137464461"/>
       <w:bookmarkEnd w:id="0"/>
       <w:r>
         <w:lastRenderedPageBreak/>
@@ -593,7 +511,7 @@
           <w:szCs w:val="28"/>
         </w:rPr>
       </w:pPr>
-      <w:hyperlink w:anchor="_Toc136904362" w:history="1">
+      <w:hyperlink w:anchor="_Toc137464461" w:history="1">
         <w:r>
           <w:rPr>
             <w:rStyle w:val="af9"/>
@@ -632,7 +550,7 @@
             <w:sz w:val="28"/>
             <w:szCs w:val="28"/>
           </w:rPr>
-          <w:instrText xml:space="preserve"> PAGEREF _Toc136904362 \h </w:instrText>
+          <w:instrText xml:space="preserve"> PAGEREF _Toc137464461 \h </w:instrText>
         </w:r>
         <w:r>
           <w:rPr>
@@ -689,7 +607,7 @@
           <w:szCs w:val="28"/>
         </w:rPr>
       </w:pPr>
-      <w:hyperlink w:anchor="_Toc136904363" w:history="1">
+      <w:hyperlink w:anchor="_Toc137464462" w:history="1">
         <w:r>
           <w:rPr>
             <w:rStyle w:val="af9"/>
@@ -728,7 +646,7 @@
             <w:sz w:val="28"/>
             <w:szCs w:val="28"/>
           </w:rPr>
-          <w:instrText xml:space="preserve"> PAGEREF _Toc136904363 \h </w:instrText>
+          <w:instrText xml:space="preserve"> PAGEREF _Toc137464462 \h </w:instrText>
         </w:r>
         <w:r>
           <w:rPr>
@@ -785,7 +703,7 @@
           <w:szCs w:val="28"/>
         </w:rPr>
       </w:pPr>
-      <w:hyperlink w:anchor="_Toc136904364" w:history="1">
+      <w:hyperlink w:anchor="_Toc137464463" w:history="1">
         <w:r>
           <w:rPr>
             <w:rStyle w:val="af9"/>
@@ -824,7 +742,7 @@
             <w:sz w:val="28"/>
             <w:szCs w:val="28"/>
           </w:rPr>
-          <w:instrText xml:space="preserve"> PAGEREF _Toc136904364 \h </w:instrText>
+          <w:instrText xml:space="preserve"> PAGEREF _Toc137464463 \h </w:instrText>
         </w:r>
         <w:r>
           <w:rPr>
@@ -881,7 +799,7 @@
           <w:szCs w:val="28"/>
         </w:rPr>
       </w:pPr>
-      <w:hyperlink w:anchor="_Toc136904365" w:history="1">
+      <w:hyperlink w:anchor="_Toc137464464" w:history="1">
         <w:r>
           <w:rPr>
             <w:rStyle w:val="af9"/>
@@ -920,7 +838,7 @@
             <w:sz w:val="28"/>
             <w:szCs w:val="28"/>
           </w:rPr>
-          <w:instrText xml:space="preserve"> PAGEREF _Toc136904365 \h </w:instrText>
+          <w:instrText xml:space="preserve"> PAGEREF _Toc137464464 \h </w:instrText>
         </w:r>
         <w:r>
           <w:rPr>
@@ -977,7 +895,7 @@
           <w:szCs w:val="28"/>
         </w:rPr>
       </w:pPr>
-      <w:hyperlink w:anchor="_Toc136904366" w:history="1">
+      <w:hyperlink w:anchor="_Toc137464465" w:history="1">
         <w:r>
           <w:rPr>
             <w:rStyle w:val="af9"/>
@@ -1016,7 +934,7 @@
             <w:sz w:val="28"/>
             <w:szCs w:val="28"/>
           </w:rPr>
-          <w:instrText xml:space="preserve"> PAGEREF _Toc136904366 \h </w:instrText>
+          <w:instrText xml:space="preserve"> PAGEREF _Toc137464465 \h </w:instrText>
         </w:r>
         <w:r>
           <w:rPr>
@@ -1073,7 +991,7 @@
           <w:szCs w:val="28"/>
         </w:rPr>
       </w:pPr>
-      <w:hyperlink w:anchor="_Toc136904367" w:history="1">
+      <w:hyperlink w:anchor="_Toc137464466" w:history="1">
         <w:r>
           <w:rPr>
             <w:rStyle w:val="af9"/>
@@ -1112,7 +1030,7 @@
             <w:sz w:val="28"/>
             <w:szCs w:val="28"/>
           </w:rPr>
-          <w:instrText xml:space="preserve"> PAGEREF _Toc136904367 \h </w:instrText>
+          <w:instrText xml:space="preserve"> PAGEREF _Toc137464466 \h </w:instrText>
         </w:r>
         <w:r>
           <w:rPr>
@@ -1169,7 +1087,7 @@
           <w:szCs w:val="28"/>
         </w:rPr>
       </w:pPr>
-      <w:hyperlink w:anchor="_Toc136904368" w:history="1">
+      <w:hyperlink w:anchor="_Toc137464467" w:history="1">
         <w:r>
           <w:rPr>
             <w:rStyle w:val="af9"/>
@@ -1208,7 +1126,7 @@
             <w:sz w:val="28"/>
             <w:szCs w:val="28"/>
           </w:rPr>
-          <w:instrText xml:space="preserve"> PAGEREF _Toc136904368 \h </w:instrText>
+          <w:instrText xml:space="preserve"> PAGEREF _Toc137464467 \h </w:instrText>
         </w:r>
         <w:r>
           <w:rPr>
@@ -1265,7 +1183,7 @@
           <w:szCs w:val="28"/>
         </w:rPr>
       </w:pPr>
-      <w:hyperlink w:anchor="_Toc136904369" w:history="1">
+      <w:hyperlink w:anchor="_Toc137464468" w:history="1">
         <w:r>
           <w:rPr>
             <w:rStyle w:val="af9"/>
@@ -1304,7 +1222,7 @@
             <w:sz w:val="28"/>
             <w:szCs w:val="28"/>
           </w:rPr>
-          <w:instrText xml:space="preserve"> PAGEREF _Toc136904369 \h </w:instrText>
+          <w:instrText xml:space="preserve"> PAGEREF _Toc137464468 \h </w:instrText>
         </w:r>
         <w:r>
           <w:rPr>
@@ -1361,7 +1279,7 @@
           <w:szCs w:val="28"/>
         </w:rPr>
       </w:pPr>
-      <w:hyperlink w:anchor="_Toc136904370" w:history="1">
+      <w:hyperlink w:anchor="_Toc137464469" w:history="1">
         <w:r>
           <w:rPr>
             <w:rStyle w:val="af9"/>
@@ -1400,7 +1318,7 @@
             <w:sz w:val="28"/>
             <w:szCs w:val="28"/>
           </w:rPr>
-          <w:instrText xml:space="preserve"> PAGEREF _Toc136904370 \h </w:instrText>
+          <w:instrText xml:space="preserve"> PAGEREF _Toc137464469 \h </w:instrText>
         </w:r>
         <w:r>
           <w:rPr>
@@ -1457,7 +1375,7 @@
           <w:szCs w:val="28"/>
         </w:rPr>
       </w:pPr>
-      <w:hyperlink w:anchor="_Toc136904371" w:history="1">
+      <w:hyperlink w:anchor="_Toc137464470" w:history="1">
         <w:r>
           <w:rPr>
             <w:rStyle w:val="af9"/>
@@ -1496,7 +1414,7 @@
             <w:sz w:val="28"/>
             <w:szCs w:val="28"/>
           </w:rPr>
-          <w:instrText xml:space="preserve"> PAGEREF _Toc136904371 \h </w:instrText>
+          <w:instrText xml:space="preserve"> PAGEREF _Toc137464470 \h </w:instrText>
         </w:r>
         <w:r>
           <w:rPr>
@@ -1553,7 +1471,7 @@
           <w:szCs w:val="28"/>
         </w:rPr>
       </w:pPr>
-      <w:hyperlink w:anchor="_Toc136904372" w:history="1">
+      <w:hyperlink w:anchor="_Toc137464471" w:history="1">
         <w:r>
           <w:rPr>
             <w:rStyle w:val="af9"/>
@@ -1592,7 +1510,7 @@
             <w:sz w:val="28"/>
             <w:szCs w:val="28"/>
           </w:rPr>
-          <w:instrText xml:space="preserve"> PAGEREF _Toc136904372 \h </w:instrText>
+          <w:instrText xml:space="preserve"> PAGEREF _Toc137464471 \h </w:instrText>
         </w:r>
         <w:r>
           <w:rPr>
@@ -1649,7 +1567,7 @@
           <w:szCs w:val="28"/>
         </w:rPr>
       </w:pPr>
-      <w:hyperlink w:anchor="_Toc136904373" w:history="1">
+      <w:hyperlink w:anchor="_Toc137464472" w:history="1">
         <w:r>
           <w:rPr>
             <w:rStyle w:val="af9"/>
@@ -1688,7 +1606,7 @@
             <w:sz w:val="28"/>
             <w:szCs w:val="28"/>
           </w:rPr>
-          <w:instrText xml:space="preserve"> PAGEREF _Toc136904373 \h </w:instrText>
+          <w:instrText xml:space="preserve"> PAGEREF _Toc137464472 \h </w:instrText>
         </w:r>
         <w:r>
           <w:rPr>
@@ -1745,7 +1663,7 @@
           <w:szCs w:val="28"/>
         </w:rPr>
       </w:pPr>
-      <w:hyperlink w:anchor="_Toc136904374" w:history="1">
+      <w:hyperlink w:anchor="_Toc137464473" w:history="1">
         <w:r>
           <w:rPr>
             <w:rStyle w:val="af9"/>
@@ -1795,7 +1713,7 @@
             <w:sz w:val="28"/>
             <w:szCs w:val="28"/>
           </w:rPr>
-          <w:instrText xml:space="preserve"> PAGEREF _Toc136904374 \h </w:instrText>
+          <w:instrText xml:space="preserve"> PAGEREF _Toc137464473 \h </w:instrText>
         </w:r>
         <w:r>
           <w:rPr>
@@ -1852,7 +1770,7 @@
           <w:szCs w:val="28"/>
         </w:rPr>
       </w:pPr>
-      <w:hyperlink w:anchor="_Toc136904375" w:history="1">
+      <w:hyperlink w:anchor="_Toc137464474" w:history="1">
         <w:r>
           <w:rPr>
             <w:rStyle w:val="af9"/>
@@ -1891,7 +1809,7 @@
             <w:sz w:val="28"/>
             <w:szCs w:val="28"/>
           </w:rPr>
-          <w:instrText xml:space="preserve"> PAGEREF _Toc136904375 \h </w:instrText>
+          <w:instrText xml:space="preserve"> PAGEREF _Toc137464474 \h </w:instrText>
         </w:r>
         <w:r>
           <w:rPr>
@@ -1948,7 +1866,7 @@
           <w:szCs w:val="28"/>
         </w:rPr>
       </w:pPr>
-      <w:hyperlink w:anchor="_Toc136904376" w:history="1">
+      <w:hyperlink w:anchor="_Toc137464475" w:history="1">
         <w:r>
           <w:rPr>
             <w:rStyle w:val="af9"/>
@@ -1987,7 +1905,7 @@
             <w:sz w:val="28"/>
             <w:szCs w:val="28"/>
           </w:rPr>
-          <w:instrText xml:space="preserve"> PAGEREF _Toc136904376 \h </w:instrText>
+          <w:instrText xml:space="preserve"> PAGEREF _Toc137464475 \h </w:instrText>
         </w:r>
         <w:r>
           <w:rPr>
@@ -2044,7 +1962,7 @@
           <w:szCs w:val="28"/>
         </w:rPr>
       </w:pPr>
-      <w:hyperlink w:anchor="_Toc136904377" w:history="1">
+      <w:hyperlink w:anchor="_Toc137464476" w:history="1">
         <w:r>
           <w:rPr>
             <w:rStyle w:val="af9"/>
@@ -2083,7 +2001,7 @@
             <w:sz w:val="28"/>
             <w:szCs w:val="28"/>
           </w:rPr>
-          <w:instrText xml:space="preserve"> PAGEREF _Toc136904377 \h </w:instrText>
+          <w:instrText xml:space="preserve"> PAGEREF _Toc137464476 \h </w:instrText>
         </w:r>
         <w:r>
           <w:rPr>
@@ -2140,7 +2058,7 @@
           <w:szCs w:val="28"/>
         </w:rPr>
       </w:pPr>
-      <w:hyperlink w:anchor="_Toc136904378" w:history="1">
+      <w:hyperlink w:anchor="_Toc137464477" w:history="1">
         <w:r>
           <w:rPr>
             <w:rStyle w:val="af9"/>
@@ -2179,7 +2097,7 @@
             <w:sz w:val="28"/>
             <w:szCs w:val="28"/>
           </w:rPr>
-          <w:instrText xml:space="preserve"> PAGEREF _Toc136904378 \h </w:instrText>
+          <w:instrText xml:space="preserve"> PAGEREF _Toc137464477 \h </w:instrText>
         </w:r>
         <w:r>
           <w:rPr>
@@ -2236,7 +2154,7 @@
           <w:szCs w:val="28"/>
         </w:rPr>
       </w:pPr>
-      <w:hyperlink w:anchor="_Toc136904379" w:history="1">
+      <w:hyperlink w:anchor="_Toc137464478" w:history="1">
         <w:r>
           <w:rPr>
             <w:rStyle w:val="af9"/>
@@ -2275,7 +2193,7 @@
             <w:sz w:val="28"/>
             <w:szCs w:val="28"/>
           </w:rPr>
-          <w:instrText xml:space="preserve"> PAGEREF _Toc136904379 \h </w:instrText>
+          <w:instrText xml:space="preserve"> PAGEREF _Toc137464478 \h </w:instrText>
         </w:r>
         <w:r>
           <w:rPr>
@@ -2332,7 +2250,7 @@
           <w:szCs w:val="28"/>
         </w:rPr>
       </w:pPr>
-      <w:hyperlink w:anchor="_Toc136904380" w:history="1">
+      <w:hyperlink w:anchor="_Toc137464479" w:history="1">
         <w:r>
           <w:rPr>
             <w:rStyle w:val="af9"/>
@@ -2371,7 +2289,7 @@
             <w:sz w:val="28"/>
             <w:szCs w:val="28"/>
           </w:rPr>
-          <w:instrText xml:space="preserve"> PAGEREF _Toc136904380 \h </w:instrText>
+          <w:instrText xml:space="preserve"> PAGEREF _Toc137464479 \h </w:instrText>
         </w:r>
         <w:r>
           <w:rPr>
@@ -2428,7 +2346,7 @@
           <w:szCs w:val="28"/>
         </w:rPr>
       </w:pPr>
-      <w:hyperlink w:anchor="_Toc136904381" w:history="1">
+      <w:hyperlink w:anchor="_Toc137464480" w:history="1">
         <w:r>
           <w:rPr>
             <w:rStyle w:val="af9"/>
@@ -2478,7 +2396,7 @@
             <w:sz w:val="28"/>
             <w:szCs w:val="28"/>
           </w:rPr>
-          <w:instrText xml:space="preserve"> PAGEREF _Toc136904381 \h </w:instrText>
+          <w:instrText xml:space="preserve"> PAGEREF _Toc137464480 \h </w:instrText>
         </w:r>
         <w:r>
           <w:rPr>
@@ -2535,7 +2453,7 @@
           <w:szCs w:val="28"/>
         </w:rPr>
       </w:pPr>
-      <w:hyperlink w:anchor="_Toc136904382" w:history="1">
+      <w:hyperlink w:anchor="_Toc137464481" w:history="1">
         <w:r>
           <w:rPr>
             <w:rStyle w:val="af9"/>
@@ -2574,7 +2492,7 @@
             <w:sz w:val="28"/>
             <w:szCs w:val="28"/>
           </w:rPr>
-          <w:instrText xml:space="preserve"> PAGEREF _Toc136904382 \h </w:instrText>
+          <w:instrText xml:space="preserve"> PAGEREF _Toc137464481 \h </w:instrText>
         </w:r>
         <w:r>
           <w:rPr>
@@ -2631,7 +2549,7 @@
           <w:szCs w:val="28"/>
         </w:rPr>
       </w:pPr>
-      <w:hyperlink w:anchor="_Toc136904383" w:history="1">
+      <w:hyperlink w:anchor="_Toc137464482" w:history="1">
         <w:r>
           <w:rPr>
             <w:rStyle w:val="af9"/>
@@ -2670,7 +2588,7 @@
             <w:sz w:val="28"/>
             <w:szCs w:val="28"/>
           </w:rPr>
-          <w:instrText xml:space="preserve"> PAGEREF _Toc136904383 \h </w:instrText>
+          <w:instrText xml:space="preserve"> PAGEREF _Toc137464482 \h </w:instrText>
         </w:r>
         <w:r>
           <w:rPr>
@@ -2727,7 +2645,7 @@
           <w:szCs w:val="28"/>
         </w:rPr>
       </w:pPr>
-      <w:hyperlink w:anchor="_Toc136904384" w:history="1">
+      <w:hyperlink w:anchor="_Toc137464483" w:history="1">
         <w:r>
           <w:rPr>
             <w:rStyle w:val="af9"/>
@@ -2766,7 +2684,7 @@
             <w:sz w:val="28"/>
             <w:szCs w:val="28"/>
           </w:rPr>
-          <w:instrText xml:space="preserve"> PAGEREF _Toc136904384 \h </w:instrText>
+          <w:instrText xml:space="preserve"> PAGEREF _Toc137464483 \h </w:instrText>
         </w:r>
         <w:r>
           <w:rPr>
@@ -2823,7 +2741,7 @@
           <w:szCs w:val="28"/>
         </w:rPr>
       </w:pPr>
-      <w:hyperlink w:anchor="_Toc136904385" w:history="1">
+      <w:hyperlink w:anchor="_Toc137464484" w:history="1">
         <w:r>
           <w:rPr>
             <w:rStyle w:val="af9"/>
@@ -2862,7 +2780,7 @@
             <w:sz w:val="28"/>
             <w:szCs w:val="28"/>
           </w:rPr>
-          <w:instrText xml:space="preserve"> PAGEREF _Toc136904385 \h </w:instrText>
+          <w:instrText xml:space="preserve"> PAGEREF _Toc137464484 \h </w:instrText>
         </w:r>
         <w:r>
           <w:rPr>
@@ -2919,7 +2837,7 @@
           <w:szCs w:val="28"/>
         </w:rPr>
       </w:pPr>
-      <w:hyperlink w:anchor="_Toc136904386" w:history="1">
+      <w:hyperlink w:anchor="_Toc137464485" w:history="1">
         <w:r>
           <w:rPr>
             <w:rStyle w:val="af9"/>
@@ -2958,7 +2876,7 @@
             <w:sz w:val="28"/>
             <w:szCs w:val="28"/>
           </w:rPr>
-          <w:instrText xml:space="preserve"> PAGEREF _Toc136904386 \h </w:instrText>
+          <w:instrText xml:space="preserve"> PAGEREF _Toc137464485 \h </w:instrText>
         </w:r>
         <w:r>
           <w:rPr>
@@ -3015,7 +2933,7 @@
           <w:szCs w:val="28"/>
         </w:rPr>
       </w:pPr>
-      <w:hyperlink w:anchor="_Toc136904387" w:history="1">
+      <w:hyperlink w:anchor="_Toc137464486" w:history="1">
         <w:r>
           <w:rPr>
             <w:rStyle w:val="af9"/>
@@ -3065,7 +2983,7 @@
             <w:sz w:val="28"/>
             <w:szCs w:val="28"/>
           </w:rPr>
-          <w:instrText xml:space="preserve"> PAGEREF _Toc136904387 \h </w:instrText>
+          <w:instrText xml:space="preserve"> PAGEREF _Toc137464486 \h </w:instrText>
         </w:r>
         <w:r>
           <w:rPr>
@@ -3122,7 +3040,7 @@
           <w:szCs w:val="28"/>
         </w:rPr>
       </w:pPr>
-      <w:hyperlink w:anchor="_Toc136904388" w:history="1">
+      <w:hyperlink w:anchor="_Toc137464487" w:history="1">
         <w:r>
           <w:rPr>
             <w:rStyle w:val="af9"/>
@@ -3172,7 +3090,7 @@
             <w:sz w:val="28"/>
             <w:szCs w:val="28"/>
           </w:rPr>
-          <w:instrText xml:space="preserve"> PAGEREF _Toc136904388 \h </w:instrText>
+          <w:instrText xml:space="preserve"> PAGEREF _Toc137464487 \h </w:instrText>
         </w:r>
         <w:r>
           <w:rPr>
@@ -3229,7 +3147,7 @@
           <w:szCs w:val="28"/>
         </w:rPr>
       </w:pPr>
-      <w:hyperlink w:anchor="_Toc136904389" w:history="1">
+      <w:hyperlink w:anchor="_Toc137464488" w:history="1">
         <w:r>
           <w:rPr>
             <w:rStyle w:val="af9"/>
@@ -3268,7 +3186,7 @@
             <w:sz w:val="28"/>
             <w:szCs w:val="28"/>
           </w:rPr>
-          <w:instrText xml:space="preserve"> PAGEREF _Toc136904389 \h </w:instrText>
+          <w:instrText xml:space="preserve"> PAGEREF _Toc137464488 \h </w:instrText>
         </w:r>
         <w:r>
           <w:rPr>
@@ -3297,7 +3215,7 @@
             <w:sz w:val="28"/>
             <w:szCs w:val="28"/>
           </w:rPr>
-          <w:t>20</w:t>
+          <w:t>21</w:t>
         </w:r>
         <w:r>
           <w:rPr>
@@ -3325,7 +3243,7 @@
           <w:szCs w:val="28"/>
         </w:rPr>
       </w:pPr>
-      <w:hyperlink w:anchor="_Toc136904390" w:history="1">
+      <w:hyperlink w:anchor="_Toc137464489" w:history="1">
         <w:r>
           <w:rPr>
             <w:rStyle w:val="af9"/>
@@ -3364,7 +3282,7 @@
             <w:sz w:val="28"/>
             <w:szCs w:val="28"/>
           </w:rPr>
-          <w:instrText xml:space="preserve"> PAGEREF _Toc136904390 \h </w:instrText>
+          <w:instrText xml:space="preserve"> PAGEREF _Toc137464489 \h </w:instrText>
         </w:r>
         <w:r>
           <w:rPr>
@@ -3393,7 +3311,7 @@
             <w:sz w:val="28"/>
             <w:szCs w:val="28"/>
           </w:rPr>
-          <w:t>22</w:t>
+          <w:t>23</w:t>
         </w:r>
         <w:r>
           <w:rPr>
@@ -3421,7 +3339,7 @@
           <w:szCs w:val="28"/>
         </w:rPr>
       </w:pPr>
-      <w:hyperlink w:anchor="_Toc136904391" w:history="1">
+      <w:hyperlink w:anchor="_Toc137464490" w:history="1">
         <w:r>
           <w:rPr>
             <w:rStyle w:val="af9"/>
@@ -3460,7 +3378,7 @@
             <w:sz w:val="28"/>
             <w:szCs w:val="28"/>
           </w:rPr>
-          <w:instrText xml:space="preserve"> PAGEREF _Toc136904391 \h </w:instrText>
+          <w:instrText xml:space="preserve"> PAGEREF _Toc137464490 \h </w:instrText>
         </w:r>
         <w:r>
           <w:rPr>
@@ -3489,7 +3407,7 @@
             <w:sz w:val="28"/>
             <w:szCs w:val="28"/>
           </w:rPr>
-          <w:t>22</w:t>
+          <w:t>23</w:t>
         </w:r>
         <w:r>
           <w:rPr>
@@ -3517,7 +3435,7 @@
           <w:szCs w:val="28"/>
         </w:rPr>
       </w:pPr>
-      <w:hyperlink w:anchor="_Toc136904392" w:history="1">
+      <w:hyperlink w:anchor="_Toc137464491" w:history="1">
         <w:r>
           <w:rPr>
             <w:rStyle w:val="af9"/>
@@ -3577,7 +3495,7 @@
             <w:sz w:val="28"/>
             <w:szCs w:val="28"/>
           </w:rPr>
-          <w:instrText xml:space="preserve"> PAGEREF _Toc136904392 \h </w:instrText>
+          <w:instrText xml:space="preserve"> PAGEREF _Toc137464491 \h </w:instrText>
         </w:r>
         <w:r>
           <w:rPr>
@@ -3606,7 +3524,7 @@
             <w:sz w:val="28"/>
             <w:szCs w:val="28"/>
           </w:rPr>
-          <w:t>22</w:t>
+          <w:t>23</w:t>
         </w:r>
         <w:r>
           <w:rPr>
@@ -3634,7 +3552,7 @@
           <w:szCs w:val="28"/>
         </w:rPr>
       </w:pPr>
-      <w:hyperlink w:anchor="_Toc136904393" w:history="1">
+      <w:hyperlink w:anchor="_Toc137464492" w:history="1">
         <w:r>
           <w:rPr>
             <w:rStyle w:val="af9"/>
@@ -3673,7 +3591,7 @@
             <w:sz w:val="28"/>
             <w:szCs w:val="28"/>
           </w:rPr>
-          <w:instrText xml:space="preserve"> PAGEREF _Toc136904393 \h </w:instrText>
+          <w:instrText xml:space="preserve"> PAGEREF _Toc137464492 \h </w:instrText>
         </w:r>
         <w:r>
           <w:rPr>
@@ -3702,7 +3620,7 @@
             <w:sz w:val="28"/>
             <w:szCs w:val="28"/>
           </w:rPr>
-          <w:t>22</w:t>
+          <w:t>23</w:t>
         </w:r>
         <w:r>
           <w:rPr>
@@ -3730,7 +3648,7 @@
           <w:szCs w:val="28"/>
         </w:rPr>
       </w:pPr>
-      <w:hyperlink w:anchor="_Toc136904394" w:history="1">
+      <w:hyperlink w:anchor="_Toc137464493" w:history="1">
         <w:r>
           <w:rPr>
             <w:rStyle w:val="af9"/>
@@ -3769,7 +3687,7 @@
             <w:sz w:val="28"/>
             <w:szCs w:val="28"/>
           </w:rPr>
-          <w:instrText xml:space="preserve"> PAGEREF _Toc136904394 \h </w:instrText>
+          <w:instrText xml:space="preserve"> PAGEREF _Toc137464493 \h </w:instrText>
         </w:r>
         <w:r>
           <w:rPr>
@@ -3798,7 +3716,7 @@
             <w:sz w:val="28"/>
             <w:szCs w:val="28"/>
           </w:rPr>
-          <w:t>23</w:t>
+          <w:t>24</w:t>
         </w:r>
         <w:r>
           <w:rPr>
@@ -3826,7 +3744,7 @@
           <w:szCs w:val="28"/>
         </w:rPr>
       </w:pPr>
-      <w:hyperlink w:anchor="_Toc136904395" w:history="1">
+      <w:hyperlink w:anchor="_Toc137464494" w:history="1">
         <w:r>
           <w:rPr>
             <w:rStyle w:val="af9"/>
@@ -3865,7 +3783,7 @@
             <w:sz w:val="28"/>
             <w:szCs w:val="28"/>
           </w:rPr>
-          <w:instrText xml:space="preserve"> PAGEREF _Toc136904395 \h </w:instrText>
+          <w:instrText xml:space="preserve"> PAGEREF _Toc137464494 \h </w:instrText>
         </w:r>
         <w:r>
           <w:rPr>
@@ -3894,7 +3812,7 @@
             <w:sz w:val="28"/>
             <w:szCs w:val="28"/>
           </w:rPr>
-          <w:t>25</w:t>
+          <w:t>26</w:t>
         </w:r>
         <w:r>
           <w:rPr>
@@ -3922,7 +3840,7 @@
           <w:szCs w:val="28"/>
         </w:rPr>
       </w:pPr>
-      <w:hyperlink w:anchor="_Toc136904396" w:history="1">
+      <w:hyperlink w:anchor="_Toc137464495" w:history="1">
         <w:r>
           <w:rPr>
             <w:rStyle w:val="af9"/>
@@ -3961,7 +3879,7 @@
             <w:sz w:val="28"/>
             <w:szCs w:val="28"/>
           </w:rPr>
-          <w:instrText xml:space="preserve"> PAGEREF _Toc136904396 \h </w:instrText>
+          <w:instrText xml:space="preserve"> PAGEREF _Toc137464495 \h </w:instrText>
         </w:r>
         <w:r>
           <w:rPr>
@@ -3990,7 +3908,7 @@
             <w:sz w:val="28"/>
             <w:szCs w:val="28"/>
           </w:rPr>
-          <w:t>25</w:t>
+          <w:t>26</w:t>
         </w:r>
         <w:r>
           <w:rPr>
@@ -4018,7 +3936,7 @@
           <w:szCs w:val="28"/>
         </w:rPr>
       </w:pPr>
-      <w:hyperlink w:anchor="_Toc136904397" w:history="1">
+      <w:hyperlink w:anchor="_Toc137464496" w:history="1">
         <w:r>
           <w:rPr>
             <w:rStyle w:val="af9"/>
@@ -4057,7 +3975,7 @@
             <w:sz w:val="28"/>
             <w:szCs w:val="28"/>
           </w:rPr>
-          <w:instrText xml:space="preserve"> PAGEREF _Toc136904397 \h </w:instrText>
+          <w:instrText xml:space="preserve"> PAGEREF _Toc137464496 \h </w:instrText>
         </w:r>
         <w:r>
           <w:rPr>
@@ -4086,7 +4004,7 @@
             <w:sz w:val="28"/>
             <w:szCs w:val="28"/>
           </w:rPr>
-          <w:t>26</w:t>
+          <w:t>27</w:t>
         </w:r>
         <w:r>
           <w:rPr>
@@ -4114,7 +4032,7 @@
           <w:szCs w:val="28"/>
         </w:rPr>
       </w:pPr>
-      <w:hyperlink w:anchor="_Toc136904398" w:history="1">
+      <w:hyperlink w:anchor="_Toc137464497" w:history="1">
         <w:r>
           <w:rPr>
             <w:rStyle w:val="af9"/>
@@ -4153,7 +4071,7 @@
             <w:sz w:val="28"/>
             <w:szCs w:val="28"/>
           </w:rPr>
-          <w:instrText xml:space="preserve"> PAGEREF _Toc136904398 \h </w:instrText>
+          <w:instrText xml:space="preserve"> PAGEREF _Toc137464497 \h </w:instrText>
         </w:r>
         <w:r>
           <w:rPr>
@@ -4182,7 +4100,7 @@
             <w:sz w:val="28"/>
             <w:szCs w:val="28"/>
           </w:rPr>
-          <w:t>27</w:t>
+          <w:t>28</w:t>
         </w:r>
         <w:r>
           <w:rPr>
@@ -4210,7 +4128,7 @@
           <w:szCs w:val="28"/>
         </w:rPr>
       </w:pPr>
-      <w:hyperlink w:anchor="_Toc136904399" w:history="1">
+      <w:hyperlink w:anchor="_Toc137464498" w:history="1">
         <w:r>
           <w:rPr>
             <w:rStyle w:val="af9"/>
@@ -4249,7 +4167,7 @@
             <w:sz w:val="28"/>
             <w:szCs w:val="28"/>
           </w:rPr>
-          <w:instrText xml:space="preserve"> PAGEREF _Toc136904399 \h </w:instrText>
+          <w:instrText xml:space="preserve"> PAGEREF _Toc137464498 \h </w:instrText>
         </w:r>
         <w:r>
           <w:rPr>
@@ -4278,7 +4196,7 @@
             <w:sz w:val="28"/>
             <w:szCs w:val="28"/>
           </w:rPr>
-          <w:t>28</w:t>
+          <w:t>29</w:t>
         </w:r>
         <w:r>
           <w:rPr>
@@ -4306,7 +4224,7 @@
           <w:szCs w:val="28"/>
         </w:rPr>
       </w:pPr>
-      <w:hyperlink w:anchor="_Toc136904400" w:history="1">
+      <w:hyperlink w:anchor="_Toc137464499" w:history="1">
         <w:r>
           <w:rPr>
             <w:rStyle w:val="af9"/>
@@ -4345,7 +4263,7 @@
             <w:sz w:val="28"/>
             <w:szCs w:val="28"/>
           </w:rPr>
-          <w:instrText xml:space="preserve"> PAGEREF _Toc136904400 \h </w:instrText>
+          <w:instrText xml:space="preserve"> PAGEREF _Toc137464499 \h </w:instrText>
         </w:r>
         <w:r>
           <w:rPr>
@@ -4374,7 +4292,7 @@
             <w:sz w:val="28"/>
             <w:szCs w:val="28"/>
           </w:rPr>
-          <w:t>32</w:t>
+          <w:t>33</w:t>
         </w:r>
         <w:r>
           <w:rPr>
@@ -4402,7 +4320,7 @@
           <w:szCs w:val="28"/>
         </w:rPr>
       </w:pPr>
-      <w:hyperlink w:anchor="_Toc136904401" w:history="1">
+      <w:hyperlink w:anchor="_Toc137464500" w:history="1">
         <w:r>
           <w:rPr>
             <w:rStyle w:val="af9"/>
@@ -4411,7 +4329,7 @@
             <w:sz w:val="28"/>
             <w:szCs w:val="28"/>
           </w:rPr>
-          <w:t>4.2.9 Экран “Редактирование операции”</w:t>
+          <w:t>4.2.9 Экран “Профиль”</w:t>
         </w:r>
         <w:r>
           <w:rPr>
@@ -4441,7 +4359,7 @@
             <w:sz w:val="28"/>
             <w:szCs w:val="28"/>
           </w:rPr>
-          <w:instrText xml:space="preserve"> PAGEREF _Toc136904401 \h </w:instrText>
+          <w:instrText xml:space="preserve"> PAGEREF _Toc137464500 \h </w:instrText>
         </w:r>
         <w:r>
           <w:rPr>
@@ -4470,7 +4388,7 @@
             <w:sz w:val="28"/>
             <w:szCs w:val="28"/>
           </w:rPr>
-          <w:t>33</w:t>
+          <w:t>34</w:t>
         </w:r>
         <w:r>
           <w:rPr>
@@ -4498,7 +4416,7 @@
           <w:szCs w:val="28"/>
         </w:rPr>
       </w:pPr>
-      <w:hyperlink w:anchor="_Toc136904402" w:history="1">
+      <w:hyperlink w:anchor="_Toc137464501" w:history="1">
         <w:r>
           <w:rPr>
             <w:rStyle w:val="af9"/>
@@ -4507,7 +4425,7 @@
             <w:sz w:val="28"/>
             <w:szCs w:val="28"/>
           </w:rPr>
-          <w:t>4.2.10 Экран “Профиль”</w:t>
+          <w:t>4.2.10 Экран “Регистрация”</w:t>
         </w:r>
         <w:r>
           <w:rPr>
@@ -4537,7 +4455,7 @@
             <w:sz w:val="28"/>
             <w:szCs w:val="28"/>
           </w:rPr>
-          <w:instrText xml:space="preserve"> PAGEREF _Toc136904402 \h </w:instrText>
+          <w:instrText xml:space="preserve"> PAGEREF _Toc137464501 \h </w:instrText>
         </w:r>
         <w:r>
           <w:rPr>
@@ -4566,7 +4484,7 @@
             <w:sz w:val="28"/>
             <w:szCs w:val="28"/>
           </w:rPr>
-          <w:t>34</w:t>
+          <w:t>36</w:t>
         </w:r>
         <w:r>
           <w:rPr>
@@ -4594,7 +4512,7 @@
           <w:szCs w:val="28"/>
         </w:rPr>
       </w:pPr>
-      <w:hyperlink w:anchor="_Toc136904403" w:history="1">
+      <w:hyperlink w:anchor="_Toc137464502" w:history="1">
         <w:r>
           <w:rPr>
             <w:rStyle w:val="af9"/>
@@ -4603,7 +4521,7 @@
             <w:sz w:val="28"/>
             <w:szCs w:val="28"/>
           </w:rPr>
-          <w:t>4.2.11 Экран “Регистрация”</w:t>
+          <w:t>4.2.11 Экран “Авторизация”</w:t>
         </w:r>
         <w:r>
           <w:rPr>
@@ -4633,7 +4551,7 @@
             <w:sz w:val="28"/>
             <w:szCs w:val="28"/>
           </w:rPr>
-          <w:instrText xml:space="preserve"> PAGEREF _Toc136904403 \h </w:instrText>
+          <w:instrText xml:space="preserve"> PAGEREF _Toc137464502 \h </w:instrText>
         </w:r>
         <w:r>
           <w:rPr>
@@ -4662,7 +4580,7 @@
             <w:sz w:val="28"/>
             <w:szCs w:val="28"/>
           </w:rPr>
-          <w:t>35</w:t>
+          <w:t>37</w:t>
         </w:r>
         <w:r>
           <w:rPr>
@@ -4690,7 +4608,7 @@
           <w:szCs w:val="28"/>
         </w:rPr>
       </w:pPr>
-      <w:hyperlink w:anchor="_Toc136904404" w:history="1">
+      <w:hyperlink w:anchor="_Toc137464503" w:history="1">
         <w:r>
           <w:rPr>
             <w:rStyle w:val="af9"/>
@@ -4699,7 +4617,7 @@
             <w:sz w:val="28"/>
             <w:szCs w:val="28"/>
           </w:rPr>
-          <w:t>4.2.12 Экран “Авторизация”</w:t>
+          <w:t>4.2.12 Экран “Аналитика”</w:t>
         </w:r>
         <w:r>
           <w:rPr>
@@ -4729,7 +4647,7 @@
             <w:sz w:val="28"/>
             <w:szCs w:val="28"/>
           </w:rPr>
-          <w:instrText xml:space="preserve"> PAGEREF _Toc136904404 \h </w:instrText>
+          <w:instrText xml:space="preserve"> PAGEREF _Toc137464503 \h </w:instrText>
         </w:r>
         <w:r>
           <w:rPr>
@@ -4758,7 +4676,7 @@
             <w:sz w:val="28"/>
             <w:szCs w:val="28"/>
           </w:rPr>
-          <w:t>36</w:t>
+          <w:t>38</w:t>
         </w:r>
         <w:r>
           <w:rPr>
@@ -4786,7 +4704,7 @@
           <w:szCs w:val="28"/>
         </w:rPr>
       </w:pPr>
-      <w:hyperlink w:anchor="_Toc136904405" w:history="1">
+      <w:hyperlink w:anchor="_Toc137464504" w:history="1">
         <w:r>
           <w:rPr>
             <w:rStyle w:val="af9"/>
@@ -4795,7 +4713,7 @@
             <w:sz w:val="28"/>
             <w:szCs w:val="28"/>
           </w:rPr>
-          <w:t>4.2.13 Экран “Аналитика”</w:t>
+          <w:t>4.2.13 Экран “Категории”</w:t>
         </w:r>
         <w:r>
           <w:rPr>
@@ -4825,7 +4743,7 @@
             <w:sz w:val="28"/>
             <w:szCs w:val="28"/>
           </w:rPr>
-          <w:instrText xml:space="preserve"> PAGEREF _Toc136904405 \h </w:instrText>
+          <w:instrText xml:space="preserve"> PAGEREF _Toc137464504 \h </w:instrText>
         </w:r>
         <w:r>
           <w:rPr>
@@ -4854,7 +4772,7 @@
             <w:sz w:val="28"/>
             <w:szCs w:val="28"/>
           </w:rPr>
-          <w:t>36</w:t>
+          <w:t>39</w:t>
         </w:r>
         <w:r>
           <w:rPr>
@@ -4882,7 +4800,7 @@
           <w:szCs w:val="28"/>
         </w:rPr>
       </w:pPr>
-      <w:hyperlink w:anchor="_Toc136904406" w:history="1">
+      <w:hyperlink w:anchor="_Toc137464505" w:history="1">
         <w:r>
           <w:rPr>
             <w:rStyle w:val="af9"/>
@@ -4891,7 +4809,7 @@
             <w:sz w:val="28"/>
             <w:szCs w:val="28"/>
           </w:rPr>
-          <w:t>4.2.14 Экран “Категории”</w:t>
+          <w:t>4.2.14 Экран “Счета”</w:t>
         </w:r>
         <w:r>
           <w:rPr>
@@ -4921,7 +4839,7 @@
             <w:sz w:val="28"/>
             <w:szCs w:val="28"/>
           </w:rPr>
-          <w:instrText xml:space="preserve"> PAGEREF _Toc136904406 \h </w:instrText>
+          <w:instrText xml:space="preserve"> PAGEREF _Toc137464505 \h </w:instrText>
         </w:r>
         <w:r>
           <w:rPr>
@@ -4950,7 +4868,7 @@
             <w:sz w:val="28"/>
             <w:szCs w:val="28"/>
           </w:rPr>
-          <w:t>38</w:t>
+          <w:t>40</w:t>
         </w:r>
         <w:r>
           <w:rPr>
@@ -4978,7 +4896,7 @@
           <w:szCs w:val="28"/>
         </w:rPr>
       </w:pPr>
-      <w:hyperlink w:anchor="_Toc136904407" w:history="1">
+      <w:hyperlink w:anchor="_Toc137464506" w:history="1">
         <w:r>
           <w:rPr>
             <w:rStyle w:val="af9"/>
@@ -4987,7 +4905,7 @@
             <w:sz w:val="28"/>
             <w:szCs w:val="28"/>
           </w:rPr>
-          <w:t>4.2.15 Экран “Счета”</w:t>
+          <w:t>4.2.15 Навигация по приложению</w:t>
         </w:r>
         <w:r>
           <w:rPr>
@@ -5017,7 +4935,7 @@
             <w:sz w:val="28"/>
             <w:szCs w:val="28"/>
           </w:rPr>
-          <w:instrText xml:space="preserve"> PAGEREF _Toc136904407 \h </w:instrText>
+          <w:instrText xml:space="preserve"> PAGEREF _Toc137464506 \h </w:instrText>
         </w:r>
         <w:r>
           <w:rPr>
@@ -5046,11 +4964,128 @@
             <w:sz w:val="28"/>
             <w:szCs w:val="28"/>
           </w:rPr>
-          <w:t>39</w:t>
+          <w:t>42</w:t>
         </w:r>
         <w:r>
           <w:rPr>
             <w:rFonts w:ascii="Times New Roman" w:hAnsi="Times New Roman" w:cs="Times New Roman"/>
+            <w:noProof/>
+            <w:webHidden/>
+            <w:sz w:val="28"/>
+            <w:szCs w:val="28"/>
+          </w:rPr>
+          <w:fldChar w:fldCharType="end"/>
+        </w:r>
+      </w:hyperlink>
+    </w:p>
+    <w:p>
+      <w:pPr>
+        <w:pStyle w:val="24"/>
+        <w:tabs>
+          <w:tab w:val="right" w:leader="dot" w:pos="9345"/>
+        </w:tabs>
+        <w:spacing w:line="360" w:lineRule="auto"/>
+        <w:rPr>
+          <w:rFonts w:ascii="Times New Roman" w:eastAsiaTheme="minorEastAsia" w:hAnsi="Times New Roman"/>
+          <w:noProof/>
+          <w:sz w:val="28"/>
+          <w:szCs w:val="28"/>
+        </w:rPr>
+      </w:pPr>
+      <w:hyperlink w:anchor="_Toc137464507" w:history="1">
+        <w:r>
+          <w:rPr>
+            <w:rStyle w:val="af9"/>
+            <w:rFonts w:ascii="Times New Roman" w:hAnsi="Times New Roman"/>
+            <w:noProof/>
+            <w:sz w:val="28"/>
+            <w:szCs w:val="28"/>
+          </w:rPr>
+          <w:t xml:space="preserve">4.3 Разработка </w:t>
+        </w:r>
+        <w:r>
+          <w:rPr>
+            <w:rStyle w:val="af9"/>
+            <w:rFonts w:ascii="Times New Roman" w:hAnsi="Times New Roman"/>
+            <w:noProof/>
+            <w:sz w:val="28"/>
+            <w:szCs w:val="28"/>
+            <w:lang w:val="en-US"/>
+          </w:rPr>
+          <w:t>backend-</w:t>
+        </w:r>
+        <w:r>
+          <w:rPr>
+            <w:rStyle w:val="af9"/>
+            <w:rFonts w:ascii="Times New Roman" w:hAnsi="Times New Roman"/>
+            <w:noProof/>
+            <w:sz w:val="28"/>
+            <w:szCs w:val="28"/>
+          </w:rPr>
+          <w:t>части</w:t>
+        </w:r>
+        <w:r>
+          <w:rPr>
+            <w:rFonts w:ascii="Times New Roman" w:hAnsi="Times New Roman"/>
+            <w:noProof/>
+            <w:webHidden/>
+            <w:sz w:val="28"/>
+            <w:szCs w:val="28"/>
+          </w:rPr>
+          <w:tab/>
+        </w:r>
+        <w:r>
+          <w:rPr>
+            <w:rFonts w:ascii="Times New Roman" w:hAnsi="Times New Roman"/>
+            <w:noProof/>
+            <w:webHidden/>
+            <w:sz w:val="28"/>
+            <w:szCs w:val="28"/>
+          </w:rPr>
+          <w:fldChar w:fldCharType="begin"/>
+        </w:r>
+        <w:r>
+          <w:rPr>
+            <w:rFonts w:ascii="Times New Roman" w:hAnsi="Times New Roman"/>
+            <w:noProof/>
+            <w:webHidden/>
+            <w:sz w:val="28"/>
+            <w:szCs w:val="28"/>
+          </w:rPr>
+          <w:instrText xml:space="preserve"> PAGEREF _Toc137464507 \h </w:instrText>
+        </w:r>
+        <w:r>
+          <w:rPr>
+            <w:rFonts w:ascii="Times New Roman" w:hAnsi="Times New Roman"/>
+            <w:noProof/>
+            <w:webHidden/>
+            <w:sz w:val="28"/>
+            <w:szCs w:val="28"/>
+          </w:rPr>
+        </w:r>
+        <w:r>
+          <w:rPr>
+            <w:rFonts w:ascii="Times New Roman" w:hAnsi="Times New Roman"/>
+            <w:noProof/>
+            <w:webHidden/>
+            <w:sz w:val="28"/>
+            <w:szCs w:val="28"/>
+          </w:rPr>
+          <w:fldChar w:fldCharType="separate"/>
+        </w:r>
+        <w:r>
+          <w:rPr>
+            <w:rFonts w:ascii="Times New Roman" w:hAnsi="Times New Roman"/>
+            <w:noProof/>
+            <w:webHidden/>
+            <w:sz w:val="28"/>
+            <w:szCs w:val="28"/>
+          </w:rPr>
+          <w:t>42</w:t>
+        </w:r>
+        <w:r>
+          <w:rPr>
+            <w:rFonts w:ascii="Times New Roman" w:hAnsi="Times New Roman"/>
             <w:noProof/>
             <w:webHidden/>
             <w:sz w:val="28"/>
@@ -5074,7 +5109,7 @@
           <w:szCs w:val="28"/>
         </w:rPr>
       </w:pPr>
-      <w:hyperlink w:anchor="_Toc136904408" w:history="1">
+      <w:hyperlink w:anchor="_Toc137464508" w:history="1">
         <w:r>
           <w:rPr>
             <w:rStyle w:val="af9"/>
@@ -5082,8 +5117,9 @@
             <w:noProof/>
             <w:sz w:val="28"/>
             <w:szCs w:val="28"/>
-          </w:rPr>
-          <w:t>4.2.16 Навигация по приложению</w:t>
+            <w:lang w:val="en-US"/>
+          </w:rPr>
+          <w:t>4.3.1 MVC</w:t>
         </w:r>
         <w:r>
           <w:rPr>
@@ -5113,7 +5149,7 @@
             <w:sz w:val="28"/>
             <w:szCs w:val="28"/>
           </w:rPr>
-          <w:instrText xml:space="preserve"> PAGEREF _Toc136904408 \h </w:instrText>
+          <w:instrText xml:space="preserve"> PAGEREF _Toc137464508 \h </w:instrText>
         </w:r>
         <w:r>
           <w:rPr>
@@ -5142,128 +5178,11 @@
             <w:sz w:val="28"/>
             <w:szCs w:val="28"/>
           </w:rPr>
-          <w:t>40</w:t>
+          <w:t>42</w:t>
         </w:r>
         <w:r>
           <w:rPr>
             <w:rFonts w:ascii="Times New Roman" w:hAnsi="Times New Roman" w:cs="Times New Roman"/>
-            <w:noProof/>
-            <w:webHidden/>
-            <w:sz w:val="28"/>
-            <w:szCs w:val="28"/>
-          </w:rPr>
-          <w:fldChar w:fldCharType="end"/>
-        </w:r>
-      </w:hyperlink>
-    </w:p>
-    <w:p>
-      <w:pPr>
-        <w:pStyle w:val="24"/>
-        <w:tabs>
-          <w:tab w:val="right" w:leader="dot" w:pos="9345"/>
-        </w:tabs>
-        <w:spacing w:line="360" w:lineRule="auto"/>
-        <w:rPr>
-          <w:rFonts w:ascii="Times New Roman" w:eastAsiaTheme="minorEastAsia" w:hAnsi="Times New Roman"/>
-          <w:noProof/>
-          <w:sz w:val="28"/>
-          <w:szCs w:val="28"/>
-        </w:rPr>
-      </w:pPr>
-      <w:hyperlink w:anchor="_Toc136904409" w:history="1">
-        <w:r>
-          <w:rPr>
-            <w:rStyle w:val="af9"/>
-            <w:rFonts w:ascii="Times New Roman" w:hAnsi="Times New Roman"/>
-            <w:noProof/>
-            <w:sz w:val="28"/>
-            <w:szCs w:val="28"/>
-          </w:rPr>
-          <w:t xml:space="preserve">4.3 Разработка </w:t>
-        </w:r>
-        <w:r>
-          <w:rPr>
-            <w:rStyle w:val="af9"/>
-            <w:rFonts w:ascii="Times New Roman" w:hAnsi="Times New Roman"/>
-            <w:noProof/>
-            <w:sz w:val="28"/>
-            <w:szCs w:val="28"/>
-            <w:lang w:val="en-US"/>
-          </w:rPr>
-          <w:t>backend-</w:t>
-        </w:r>
-        <w:r>
-          <w:rPr>
-            <w:rStyle w:val="af9"/>
-            <w:rFonts w:ascii="Times New Roman" w:hAnsi="Times New Roman"/>
-            <w:noProof/>
-            <w:sz w:val="28"/>
-            <w:szCs w:val="28"/>
-          </w:rPr>
-          <w:t>части</w:t>
-        </w:r>
-        <w:r>
-          <w:rPr>
-            <w:rFonts w:ascii="Times New Roman" w:hAnsi="Times New Roman"/>
-            <w:noProof/>
-            <w:webHidden/>
-            <w:sz w:val="28"/>
-            <w:szCs w:val="28"/>
-          </w:rPr>
-          <w:tab/>
-        </w:r>
-        <w:r>
-          <w:rPr>
-            <w:rFonts w:ascii="Times New Roman" w:hAnsi="Times New Roman"/>
-            <w:noProof/>
-            <w:webHidden/>
-            <w:sz w:val="28"/>
-            <w:szCs w:val="28"/>
-          </w:rPr>
-          <w:fldChar w:fldCharType="begin"/>
-        </w:r>
-        <w:r>
-          <w:rPr>
-            <w:rFonts w:ascii="Times New Roman" w:hAnsi="Times New Roman"/>
-            <w:noProof/>
-            <w:webHidden/>
-            <w:sz w:val="28"/>
-            <w:szCs w:val="28"/>
-          </w:rPr>
-          <w:instrText xml:space="preserve"> PAGEREF _Toc136904409 \h </w:instrText>
-        </w:r>
-        <w:r>
-          <w:rPr>
-            <w:rFonts w:ascii="Times New Roman" w:hAnsi="Times New Roman"/>
-            <w:noProof/>
-            <w:webHidden/>
-            <w:sz w:val="28"/>
-            <w:szCs w:val="28"/>
-          </w:rPr>
-        </w:r>
-        <w:r>
-          <w:rPr>
-            <w:rFonts w:ascii="Times New Roman" w:hAnsi="Times New Roman"/>
-            <w:noProof/>
-            <w:webHidden/>
-            <w:sz w:val="28"/>
-            <w:szCs w:val="28"/>
-          </w:rPr>
-          <w:fldChar w:fldCharType="separate"/>
-        </w:r>
-        <w:r>
-          <w:rPr>
-            <w:rFonts w:ascii="Times New Roman" w:hAnsi="Times New Roman"/>
-            <w:noProof/>
-            <w:webHidden/>
-            <w:sz w:val="28"/>
-            <w:szCs w:val="28"/>
-          </w:rPr>
-          <w:t>41</w:t>
-        </w:r>
-        <w:r>
-          <w:rPr>
-            <w:rFonts w:ascii="Times New Roman" w:hAnsi="Times New Roman"/>
             <w:noProof/>
             <w:webHidden/>
             <w:sz w:val="28"/>
@@ -5287,7 +5206,7 @@
           <w:szCs w:val="28"/>
         </w:rPr>
       </w:pPr>
-      <w:hyperlink w:anchor="_Toc136904410" w:history="1">
+      <w:hyperlink w:anchor="_Toc137464509" w:history="1">
         <w:r>
           <w:rPr>
             <w:rStyle w:val="af9"/>
@@ -5297,94 +5216,8 @@
             <w:szCs w:val="28"/>
             <w:lang w:val="en-US"/>
           </w:rPr>
-          <w:t>4.3.1 MVC</w:t>
-        </w:r>
-        <w:r>
-          <w:rPr>
-            <w:rFonts w:ascii="Times New Roman" w:hAnsi="Times New Roman" w:cs="Times New Roman"/>
-            <w:noProof/>
-            <w:webHidden/>
-            <w:sz w:val="28"/>
-            <w:szCs w:val="28"/>
-          </w:rPr>
-          <w:tab/>
-        </w:r>
-        <w:r>
-          <w:rPr>
-            <w:rFonts w:ascii="Times New Roman" w:hAnsi="Times New Roman" w:cs="Times New Roman"/>
-            <w:noProof/>
-            <w:webHidden/>
-            <w:sz w:val="28"/>
-            <w:szCs w:val="28"/>
-          </w:rPr>
-          <w:fldChar w:fldCharType="begin"/>
-        </w:r>
-        <w:r>
-          <w:rPr>
-            <w:rFonts w:ascii="Times New Roman" w:hAnsi="Times New Roman" w:cs="Times New Roman"/>
-            <w:noProof/>
-            <w:webHidden/>
-            <w:sz w:val="28"/>
-            <w:szCs w:val="28"/>
-          </w:rPr>
-          <w:instrText xml:space="preserve"> PAGEREF _Toc136904410 \h </w:instrText>
-        </w:r>
-        <w:r>
-          <w:rPr>
-            <w:rFonts w:ascii="Times New Roman" w:hAnsi="Times New Roman" w:cs="Times New Roman"/>
-            <w:noProof/>
-            <w:webHidden/>
-            <w:sz w:val="28"/>
-            <w:szCs w:val="28"/>
-          </w:rPr>
-        </w:r>
-        <w:r>
-          <w:rPr>
-            <w:rFonts w:ascii="Times New Roman" w:hAnsi="Times New Roman" w:cs="Times New Roman"/>
-            <w:noProof/>
-            <w:webHidden/>
-            <w:sz w:val="28"/>
-            <w:szCs w:val="28"/>
-          </w:rPr>
-          <w:fldChar w:fldCharType="separate"/>
-        </w:r>
-        <w:r>
-          <w:rPr>
-            <w:rFonts w:ascii="Times New Roman" w:hAnsi="Times New Roman" w:cs="Times New Roman"/>
-            <w:noProof/>
-            <w:webHidden/>
-            <w:sz w:val="28"/>
-            <w:szCs w:val="28"/>
-          </w:rPr>
-          <w:t>41</w:t>
-        </w:r>
-        <w:r>
-          <w:rPr>
-            <w:rFonts w:ascii="Times New Roman" w:hAnsi="Times New Roman" w:cs="Times New Roman"/>
-            <w:noProof/>
-            <w:webHidden/>
-            <w:sz w:val="28"/>
-            <w:szCs w:val="28"/>
-          </w:rPr>
-          <w:fldChar w:fldCharType="end"/>
-        </w:r>
-      </w:hyperlink>
-    </w:p>
-    <w:p>
-      <w:pPr>
-        <w:pStyle w:val="31"/>
-        <w:tabs>
-          <w:tab w:val="right" w:leader="dot" w:pos="9345"/>
-        </w:tabs>
-        <w:spacing w:line="360" w:lineRule="auto"/>
-        <w:rPr>
-          <w:rFonts w:ascii="Times New Roman" w:hAnsi="Times New Roman" w:cs="Times New Roman"/>
-          <w:noProof/>
-          <w:sz w:val="28"/>
-          <w:szCs w:val="28"/>
-        </w:rPr>
-      </w:pPr>
-      <w:hyperlink w:anchor="_Toc136904411" w:history="1">
+          <w:t>4.3.2</w:t>
+        </w:r>
         <w:r>
           <w:rPr>
             <w:rStyle w:val="af9"/>
@@ -5392,19 +5225,18 @@
             <w:noProof/>
             <w:sz w:val="28"/>
             <w:szCs w:val="28"/>
-            <w:lang w:val="en-US"/>
-          </w:rPr>
-          <w:t>4.3.2</w:t>
-        </w:r>
-        <w:r>
-          <w:rPr>
-            <w:rStyle w:val="af9"/>
+          </w:rPr>
+          <w:t xml:space="preserve"> Spring Boot</w:t>
+        </w:r>
+        <w:r>
+          <w:rPr>
             <w:rFonts w:ascii="Times New Roman" w:hAnsi="Times New Roman" w:cs="Times New Roman"/>
             <w:noProof/>
-            <w:sz w:val="28"/>
-            <w:szCs w:val="28"/>
-          </w:rPr>
-          <w:t xml:space="preserve"> Spring Boot</w:t>
+            <w:webHidden/>
+            <w:sz w:val="28"/>
+            <w:szCs w:val="28"/>
+          </w:rPr>
+          <w:tab/>
         </w:r>
         <w:r>
           <w:rPr>
@@ -5414,7 +5246,7 @@
             <w:sz w:val="28"/>
             <w:szCs w:val="28"/>
           </w:rPr>
-          <w:tab/>
+          <w:fldChar w:fldCharType="begin"/>
         </w:r>
         <w:r>
           <w:rPr>
@@ -5424,7 +5256,7 @@
             <w:sz w:val="28"/>
             <w:szCs w:val="28"/>
           </w:rPr>
-          <w:fldChar w:fldCharType="begin"/>
+          <w:instrText xml:space="preserve"> PAGEREF _Toc137464509 \h </w:instrText>
         </w:r>
         <w:r>
           <w:rPr>
@@ -5434,7 +5266,6 @@
             <w:sz w:val="28"/>
             <w:szCs w:val="28"/>
           </w:rPr>
-          <w:instrText xml:space="preserve"> PAGEREF _Toc136904411 \h </w:instrText>
         </w:r>
         <w:r>
           <w:rPr>
@@ -5444,6 +5275,7 @@
             <w:sz w:val="28"/>
             <w:szCs w:val="28"/>
           </w:rPr>
+          <w:fldChar w:fldCharType="separate"/>
         </w:r>
         <w:r>
           <w:rPr>
@@ -5453,17 +5285,7 @@
             <w:sz w:val="28"/>
             <w:szCs w:val="28"/>
           </w:rPr>
-          <w:fldChar w:fldCharType="separate"/>
-        </w:r>
-        <w:r>
-          <w:rPr>
-            <w:rFonts w:ascii="Times New Roman" w:hAnsi="Times New Roman" w:cs="Times New Roman"/>
-            <w:noProof/>
-            <w:webHidden/>
-            <w:sz w:val="28"/>
-            <w:szCs w:val="28"/>
-          </w:rPr>
-          <w:t>41</w:t>
+          <w:t>43</w:t>
         </w:r>
         <w:r>
           <w:rPr>
@@ -5491,7 +5313,7 @@
           <w:szCs w:val="28"/>
         </w:rPr>
       </w:pPr>
-      <w:hyperlink w:anchor="_Toc136904412" w:history="1">
+      <w:hyperlink w:anchor="_Toc137464510" w:history="1">
         <w:r>
           <w:rPr>
             <w:rStyle w:val="af9"/>
@@ -5530,7 +5352,7 @@
             <w:sz w:val="28"/>
             <w:szCs w:val="28"/>
           </w:rPr>
-          <w:instrText xml:space="preserve"> PAGEREF _Toc136904412 \h </w:instrText>
+          <w:instrText xml:space="preserve"> PAGEREF _Toc137464510 \h </w:instrText>
         </w:r>
         <w:r>
           <w:rPr>
@@ -5559,7 +5381,7 @@
             <w:sz w:val="28"/>
             <w:szCs w:val="28"/>
           </w:rPr>
-          <w:t>45</w:t>
+          <w:t>47</w:t>
         </w:r>
         <w:r>
           <w:rPr>
@@ -5581,11 +5403,13 @@
         </w:tabs>
         <w:spacing w:line="360" w:lineRule="auto"/>
         <w:rPr>
-          <w:rFonts w:asciiTheme="minorHAnsi" w:eastAsiaTheme="minorEastAsia" w:hAnsiTheme="minorHAnsi" w:cstheme="minorBidi"/>
+          <w:rFonts w:ascii="Times New Roman" w:eastAsiaTheme="minorEastAsia" w:hAnsi="Times New Roman"/>
           <w:noProof/>
-        </w:rPr>
-      </w:pPr>
-      <w:hyperlink w:anchor="_Toc136904413" w:history="1">
+          <w:sz w:val="28"/>
+          <w:szCs w:val="28"/>
+        </w:rPr>
+      </w:pPr>
+      <w:hyperlink w:anchor="_Toc137464511" w:history="1">
         <w:r>
           <w:rPr>
             <w:rStyle w:val="af9"/>
@@ -5606,6 +5430,8 @@
           </w:rPr>
           <w:tab/>
         </w:r>
+        <w:bookmarkStart w:id="2" w:name="_GoBack"/>
+        <w:bookmarkEnd w:id="2"/>
         <w:r>
           <w:rPr>
             <w:rFonts w:ascii="Times New Roman" w:hAnsi="Times New Roman"/>
@@ -5624,7 +5450,7 @@
             <w:sz w:val="28"/>
             <w:szCs w:val="28"/>
           </w:rPr>
-          <w:instrText xml:space="preserve"> PAGEREF _Toc136904413 \h </w:instrText>
+          <w:instrText xml:space="preserve"> PAGEREF _Toc137464511 \h </w:instrText>
         </w:r>
         <w:r>
           <w:rPr>
@@ -5653,7 +5479,7 @@
             <w:sz w:val="28"/>
             <w:szCs w:val="28"/>
           </w:rPr>
-          <w:t>46</w:t>
+          <w:t>48</w:t>
         </w:r>
         <w:r>
           <w:rPr>
@@ -5682,12 +5508,12 @@
       <w:pPr>
         <w:pStyle w:val="af2"/>
       </w:pPr>
-      <w:bookmarkStart w:id="2" w:name="_Toc136904363"/>
+      <w:bookmarkStart w:id="3" w:name="_Toc137464462"/>
       <w:r>
         <w:lastRenderedPageBreak/>
         <w:t>Введение</w:t>
       </w:r>
-      <w:bookmarkEnd w:id="2"/>
+      <w:bookmarkEnd w:id="3"/>
     </w:p>
     <w:p>
       <w:pPr>
@@ -5758,22 +5584,22 @@
       <w:pPr>
         <w:pStyle w:val="a"/>
       </w:pPr>
-      <w:bookmarkStart w:id="3" w:name="_Toc136904364"/>
+      <w:bookmarkStart w:id="4" w:name="_Toc137464463"/>
       <w:r>
         <w:lastRenderedPageBreak/>
         <w:t>Постановка задачи</w:t>
       </w:r>
-      <w:bookmarkEnd w:id="3"/>
+      <w:bookmarkEnd w:id="4"/>
     </w:p>
     <w:p>
       <w:pPr>
         <w:pStyle w:val="a0"/>
       </w:pPr>
-      <w:bookmarkStart w:id="4" w:name="_Toc136904365"/>
+      <w:bookmarkStart w:id="5" w:name="_Toc137464464"/>
       <w:r>
         <w:t>Постановка задачи</w:t>
       </w:r>
-      <w:bookmarkEnd w:id="4"/>
+      <w:bookmarkEnd w:id="5"/>
     </w:p>
     <w:p>
       <w:pPr>
@@ -5790,11 +5616,11 @@
       <w:pPr>
         <w:pStyle w:val="a0"/>
       </w:pPr>
-      <w:bookmarkStart w:id="5" w:name="_Toc136904366"/>
+      <w:bookmarkStart w:id="6" w:name="_Toc137464465"/>
       <w:r>
         <w:t>Требования к разрабатываемой системе</w:t>
       </w:r>
-      <w:bookmarkEnd w:id="5"/>
+      <w:bookmarkEnd w:id="6"/>
     </w:p>
     <w:p>
       <w:pPr>
@@ -5825,19 +5651,15 @@
       <w:r>
         <w:t xml:space="preserve">приложение должно устанавливаться и работать на мобильных устройствах версий </w:t>
       </w:r>
-      <w:proofErr w:type="spellStart"/>
       <w:r>
         <w:t>Android</w:t>
       </w:r>
-      <w:proofErr w:type="spellEnd"/>
       <w:r>
         <w:t xml:space="preserve"> 10 - </w:t>
       </w:r>
-      <w:proofErr w:type="spellStart"/>
       <w:r>
         <w:t>Android</w:t>
       </w:r>
-      <w:proofErr w:type="spellEnd"/>
       <w:r>
         <w:t xml:space="preserve"> 12, имеющих доступ к сети Интернет;</w:t>
       </w:r>
@@ -5933,11 +5755,11 @@
       <w:pPr>
         <w:pStyle w:val="a0"/>
       </w:pPr>
-      <w:bookmarkStart w:id="6" w:name="_Toc136904367"/>
+      <w:bookmarkStart w:id="7" w:name="_Toc137464466"/>
       <w:r>
         <w:t>Задачи, решаемые в процессе разработки</w:t>
       </w:r>
-      <w:bookmarkEnd w:id="6"/>
+      <w:bookmarkEnd w:id="7"/>
     </w:p>
     <w:p>
       <w:pPr>
@@ -5958,13 +5780,8 @@
         <w:t>р</w:t>
       </w:r>
       <w:r>
-        <w:t xml:space="preserve">азработка </w:t>
-      </w:r>
-      <w:proofErr w:type="spellStart"/>
-      <w:r>
-        <w:t>backend</w:t>
-      </w:r>
-      <w:proofErr w:type="spellEnd"/>
+        <w:t>азработка backend</w:t>
+      </w:r>
       <w:r>
         <w:t>-</w:t>
       </w:r>
@@ -6060,13 +5877,8 @@
         <w:t>р</w:t>
       </w:r>
       <w:r>
-        <w:t xml:space="preserve">азработка </w:t>
-      </w:r>
-      <w:proofErr w:type="spellStart"/>
-      <w:r>
-        <w:t>frontend</w:t>
-      </w:r>
-      <w:proofErr w:type="spellEnd"/>
+        <w:t>азработка frontend</w:t>
+      </w:r>
       <w:r>
         <w:t>-</w:t>
       </w:r>
@@ -6092,13 +5904,8 @@
         <w:t>с</w:t>
       </w:r>
       <w:r>
-        <w:t xml:space="preserve">оздание макета дизайна в </w:t>
-      </w:r>
-      <w:proofErr w:type="spellStart"/>
-      <w:r>
-        <w:t>Miro</w:t>
-      </w:r>
-      <w:proofErr w:type="spellEnd"/>
+        <w:t>оздание макета дизайна в Miro</w:t>
+      </w:r>
       <w:r>
         <w:t>;</w:t>
       </w:r>
@@ -6159,22 +5966,22 @@
       <w:pPr>
         <w:pStyle w:val="a"/>
       </w:pPr>
-      <w:bookmarkStart w:id="7" w:name="_Toc136904368"/>
+      <w:bookmarkStart w:id="8" w:name="_Toc137464467"/>
       <w:r>
         <w:lastRenderedPageBreak/>
         <w:t>Анализ предметной области</w:t>
       </w:r>
-      <w:bookmarkEnd w:id="7"/>
+      <w:bookmarkEnd w:id="8"/>
     </w:p>
     <w:p>
       <w:pPr>
         <w:pStyle w:val="a0"/>
       </w:pPr>
-      <w:bookmarkStart w:id="8" w:name="_Toc136904369"/>
+      <w:bookmarkStart w:id="9" w:name="_Toc137464468"/>
       <w:r>
         <w:t>Терминология (глоссарий) предметной области</w:t>
       </w:r>
-      <w:bookmarkEnd w:id="8"/>
+      <w:bookmarkEnd w:id="9"/>
     </w:p>
     <w:p>
       <w:pPr>
@@ -6238,28 +6045,15 @@
         <w:pStyle w:val="af3"/>
       </w:pPr>
       <w:r>
-        <w:t xml:space="preserve">Шаблон </w:t>
-      </w:r>
-      <w:proofErr w:type="spellStart"/>
-      <w:r>
-        <w:t>Model-View-ViewModel</w:t>
-      </w:r>
-      <w:proofErr w:type="spellEnd"/>
-      <w:r>
-        <w:t xml:space="preserve"> (MVVM) - шаблон проектирования, позволяющий разделить архитектуру на три функциональные части: модель, представление и модель представления. Этот шаблон помогает четко отделять бизнес логику и логику представления приложения от пользовательского интерфейса.</w:t>
+        <w:t>Шаблон Model-View-ViewModel (MVVM) - шаблон проектирования, позволяющий разделить архитектуру на три функциональные части: модель, представление и модель представления. Этот шаблон помогает четко отделять бизнес логику и логику представления приложения от пользовательского интерфейса.</w:t>
       </w:r>
     </w:p>
     <w:p>
       <w:pPr>
         <w:pStyle w:val="af3"/>
       </w:pPr>
-      <w:proofErr w:type="spellStart"/>
-      <w:r>
-        <w:t>Android</w:t>
-      </w:r>
-      <w:proofErr w:type="spellEnd"/>
-      <w:r>
-        <w:t xml:space="preserve"> - </w:t>
+      <w:r>
+        <w:t xml:space="preserve">Android - </w:t>
       </w:r>
       <w:r>
         <w:t>о</w:t>
@@ -6304,14 +6098,7 @@
             <w:rStyle w:val="af9"/>
             <w:color w:val="auto"/>
           </w:rPr>
-          <w:t>[8</w:t>
-        </w:r>
-        <w:r>
-          <w:rPr>
-            <w:rStyle w:val="af9"/>
-            <w:color w:val="auto"/>
-          </w:rPr>
-          <w:t>]</w:t>
+          <w:t>[8]</w:t>
         </w:r>
       </w:hyperlink>
     </w:p>
@@ -6319,13 +6106,8 @@
       <w:pPr>
         <w:pStyle w:val="af3"/>
       </w:pPr>
-      <w:proofErr w:type="spellStart"/>
-      <w:r>
-        <w:t>Аватар</w:t>
-      </w:r>
-      <w:proofErr w:type="spellEnd"/>
-      <w:r>
-        <w:t xml:space="preserve"> - фотография или другое графическое изображение, используемое в учетной записи для персонализации пользователя.</w:t>
+      <w:r>
+        <w:t>Аватар - фотография или другое графическое изображение, используемое в учетной записи для персонализации пользователя.</w:t>
       </w:r>
     </w:p>
     <w:p>
@@ -6340,27 +6122,17 @@
       <w:pPr>
         <w:pStyle w:val="af3"/>
       </w:pPr>
-      <w:proofErr w:type="spellStart"/>
       <w:r>
         <w:lastRenderedPageBreak/>
-        <w:t>PostgreSQL</w:t>
-      </w:r>
-      <w:proofErr w:type="spellEnd"/>
-      <w:r>
-        <w:t xml:space="preserve"> - свободная объектно-реляционная система управления базами данных. </w:t>
+        <w:t>PostgreSQL - свободная объектно-реляционная система управления базами данных. </w:t>
       </w:r>
     </w:p>
     <w:p>
       <w:pPr>
         <w:pStyle w:val="af3"/>
       </w:pPr>
-      <w:proofErr w:type="spellStart"/>
-      <w:r>
-        <w:t>Java</w:t>
-      </w:r>
-      <w:proofErr w:type="spellEnd"/>
-      <w:r>
-        <w:t xml:space="preserve"> - строго типизированный объектно-ориентированный язык прог</w:t>
+      <w:r>
+        <w:t>Java - строго типизированный объектно-ориентированный язык прог</w:t>
       </w:r>
       <w:r>
         <w:t>раммирования общего назначения, он имеет множество инструментов и библиотек для обработки данных, создания графического интерфейса и управления потоком выполнения программы.</w:t>
@@ -6370,82 +6142,16 @@
       <w:pPr>
         <w:pStyle w:val="af3"/>
       </w:pPr>
-      <w:proofErr w:type="spellStart"/>
-      <w:r>
-        <w:t>Kotlin</w:t>
-      </w:r>
-      <w:proofErr w:type="spellEnd"/>
-      <w:r>
-        <w:t xml:space="preserve"> - статически типизированный, объектно-ориентированный язык программирования, работающий поверх </w:t>
-      </w:r>
-      <w:proofErr w:type="spellStart"/>
-      <w:r>
-        <w:t>Java</w:t>
-      </w:r>
-      <w:proofErr w:type="spellEnd"/>
-      <w:r>
-        <w:t xml:space="preserve"> </w:t>
-      </w:r>
-      <w:proofErr w:type="spellStart"/>
-      <w:r>
-        <w:t>Virtual</w:t>
-      </w:r>
-      <w:proofErr w:type="spellEnd"/>
-      <w:r>
-        <w:t xml:space="preserve"> </w:t>
-      </w:r>
-      <w:proofErr w:type="spellStart"/>
-      <w:r>
-        <w:t>Machine</w:t>
-      </w:r>
-      <w:proofErr w:type="spellEnd"/>
-      <w:r>
-        <w:t xml:space="preserve"> и разрабатываемый компанией </w:t>
-      </w:r>
-      <w:proofErr w:type="spellStart"/>
-      <w:r>
-        <w:t>JetBrains</w:t>
-      </w:r>
-      <w:proofErr w:type="spellEnd"/>
-      <w:r>
-        <w:t>.</w:t>
+      <w:r>
+        <w:t>Kotlin - статически типизированный, объектно-ориентированный язык программирования, работающий поверх Java Virtual Machine и разрабатываемый компанией JetBrains.</w:t>
       </w:r>
     </w:p>
     <w:p>
       <w:pPr>
         <w:pStyle w:val="af3"/>
       </w:pPr>
-      <w:proofErr w:type="spellStart"/>
-      <w:r>
-        <w:t>Spring</w:t>
-      </w:r>
-      <w:proofErr w:type="spellEnd"/>
-      <w:r>
-        <w:t xml:space="preserve"> </w:t>
-      </w:r>
-      <w:proofErr w:type="spellStart"/>
-      <w:r>
-        <w:t>Boot</w:t>
-      </w:r>
-      <w:proofErr w:type="spellEnd"/>
-      <w:r>
-        <w:t xml:space="preserve"> - популярный </w:t>
-      </w:r>
-      <w:proofErr w:type="spellStart"/>
-      <w:r>
-        <w:t>фреймворк</w:t>
-      </w:r>
-      <w:proofErr w:type="spellEnd"/>
-      <w:r>
-        <w:t xml:space="preserve"> для создания веб-приложений с использованием </w:t>
-      </w:r>
-      <w:proofErr w:type="spellStart"/>
-      <w:r>
-        <w:t>Java</w:t>
-      </w:r>
-      <w:proofErr w:type="spellEnd"/>
-      <w:r>
-        <w:t>, который облегчает разработку, настройку и развертывание приложений. Он предоставляет множество инструментов и библиотек для работы с базами данных, безопасности, тестирования и многого другого.</w:t>
+      <w:r>
+        <w:t>Spring Boot - популярный фреймворк для создания веб-приложений с использованием Java, который облегчает разработку, настройку и развертывание приложений. Он предоставляет множество инструментов и библиотек для работы с базами данных, безопасности, тестирования и многого другого.</w:t>
       </w:r>
     </w:p>
     <w:p>
@@ -6455,45 +6161,8 @@
           <w:lang w:val="en-US"/>
         </w:rPr>
       </w:pPr>
-      <w:proofErr w:type="spellStart"/>
-      <w:r>
-        <w:t>Android</w:t>
-      </w:r>
-      <w:proofErr w:type="spellEnd"/>
-      <w:r>
-        <w:t xml:space="preserve"> SDK - универсальное средство разработки мобильных приложений для операционной системы </w:t>
-      </w:r>
-      <w:proofErr w:type="spellStart"/>
-      <w:r>
-        <w:t>Android</w:t>
-      </w:r>
-      <w:proofErr w:type="spellEnd"/>
-      <w:r>
-        <w:t xml:space="preserve">. </w:t>
-      </w:r>
-      <w:proofErr w:type="spellStart"/>
-      <w:r>
-        <w:t>Android</w:t>
-      </w:r>
-      <w:proofErr w:type="spellEnd"/>
-      <w:r>
-        <w:t xml:space="preserve"> SDK включает в себя </w:t>
-      </w:r>
-      <w:proofErr w:type="spellStart"/>
-      <w:r>
-        <w:t>Android</w:t>
-      </w:r>
-      <w:proofErr w:type="spellEnd"/>
-      <w:r>
-        <w:t xml:space="preserve"> </w:t>
-      </w:r>
-      <w:proofErr w:type="spellStart"/>
-      <w:r>
-        <w:t>Studio</w:t>
-      </w:r>
-      <w:proofErr w:type="spellEnd"/>
-      <w:r>
-        <w:t xml:space="preserve"> - интегрированную среду разработки приложений, которая предоставляет мощный набор инструментов, в том числе средства для создания пользовательского интерфейса, отладки, тестирования и профилирования приложений.</w:t>
+      <w:r>
+        <w:t>Android SDK - универсальное средство разработки мобильных приложений для операционной системы Android. Android SDK включает в себя Android Studio - интегрированную среду разработки приложений, которая предоставляет мощный набор инструментов, в том числе средства для создания пользовательского интерфейса, отладки, тестирования и профилирования приложений.</w:t>
       </w:r>
       <w:r>
         <w:t xml:space="preserve"> </w:t>
@@ -6512,231 +6181,221 @@
             <w:color w:val="auto"/>
             <w:lang w:val="en-US"/>
           </w:rPr>
-          <w:t>9</w:t>
-        </w:r>
+          <w:t>9]</w:t>
+        </w:r>
+      </w:hyperlink>
+    </w:p>
+    <w:p>
+      <w:pPr>
+        <w:pStyle w:val="a0"/>
+      </w:pPr>
+      <w:bookmarkStart w:id="10" w:name="_Toc137464469"/>
+      <w:r>
+        <w:t>Цели создания приложения</w:t>
+      </w:r>
+      <w:bookmarkEnd w:id="10"/>
+    </w:p>
+    <w:p>
+      <w:pPr>
+        <w:pStyle w:val="2"/>
+      </w:pPr>
+      <w:r>
+        <w:t>Р</w:t>
+      </w:r>
+      <w:r>
+        <w:t>азработка мобильного приложения для учёта доходов и расходов, позволяющего контролировать и анализи</w:t>
+      </w:r>
+      <w:r>
+        <w:t>ровать траты с помощью графиков</w:t>
+      </w:r>
+      <w:r>
+        <w:t>;</w:t>
+      </w:r>
+    </w:p>
+    <w:p>
+      <w:pPr>
+        <w:pStyle w:val="2"/>
+      </w:pPr>
+      <w:r>
+        <w:t>п</w:t>
+      </w:r>
+      <w:r>
+        <w:t>омощь пользователю в достижении своих финансовых целей.</w:t>
+      </w:r>
+    </w:p>
+    <w:p>
+      <w:pPr>
+        <w:pStyle w:val="a0"/>
+      </w:pPr>
+      <w:bookmarkStart w:id="11" w:name="_Toc137464470"/>
+      <w:r>
+        <w:t>Сфера применения</w:t>
+      </w:r>
+      <w:bookmarkEnd w:id="11"/>
+    </w:p>
+    <w:p>
+      <w:pPr>
+        <w:pStyle w:val="af3"/>
+      </w:pPr>
+      <w:r>
+        <w:t xml:space="preserve">Приложение для ведения домашнего бюджета может использоваться в различных сферах, </w:t>
+      </w:r>
+      <w:r>
+        <w:t>таких, как</w:t>
+      </w:r>
+      <w:r>
+        <w:t xml:space="preserve"> личн</w:t>
+      </w:r>
+      <w:r>
+        <w:t>ая</w:t>
+      </w:r>
+      <w:r>
+        <w:t xml:space="preserve"> жизнь, семейный бюджет, управление финансами малого бизнеса и т.д. Оно помогает отслеживать доходы и расходы, контролировать бюджет, планировать расходы на будущее и </w:t>
+      </w:r>
+      <w:r>
+        <w:lastRenderedPageBreak/>
+        <w:t>принимать решения на основе финансовой информации. Это полезн</w:t>
+      </w:r>
+      <w:r>
+        <w:t>ый</w:t>
+      </w:r>
+      <w:r>
+        <w:t xml:space="preserve"> инструмент для тех, кто хочет улучшить свою финансовую грамотность и достичь финансовой стабильности.</w:t>
+      </w:r>
+    </w:p>
+    <w:p>
+      <w:pPr>
+        <w:pStyle w:val="a0"/>
+      </w:pPr>
+      <w:bookmarkStart w:id="12" w:name="_Toc137464471"/>
+      <w:r>
+        <w:t>Технический обзор</w:t>
+      </w:r>
+      <w:bookmarkEnd w:id="12"/>
+    </w:p>
+    <w:p>
+      <w:pPr>
+        <w:pStyle w:val="2"/>
+      </w:pPr>
+      <w:r>
+        <w:t>У</w:t>
+      </w:r>
+      <w:r>
+        <w:t>чет доходов и расходов. Пользователь может добавлять свои доходы и расходы в приложение,</w:t>
+      </w:r>
+      <w:r>
+        <w:t xml:space="preserve"> чтобы отслеживать свои финансы;</w:t>
+      </w:r>
+    </w:p>
+    <w:p>
+      <w:pPr>
+        <w:pStyle w:val="2"/>
+      </w:pPr>
+      <w:r>
+        <w:t>к</w:t>
+      </w:r>
+      <w:r>
+        <w:t xml:space="preserve">атегоризация расходов. Приложение может предоставить пользователю возможность </w:t>
+      </w:r>
+      <w:r>
+        <w:t>назначать категории</w:t>
+      </w:r>
+      <w:r>
+        <w:t xml:space="preserve"> свои</w:t>
+      </w:r>
+      <w:r>
+        <w:t>х</w:t>
+      </w:r>
+      <w:r>
+        <w:t xml:space="preserve"> расход</w:t>
+      </w:r>
+      <w:r>
+        <w:t>ов</w:t>
+      </w:r>
+      <w:r>
+        <w:t>, чтобы понимать, на что</w:t>
+      </w:r>
+      <w:r>
+        <w:t xml:space="preserve"> тратится большая часть бюджета;</w:t>
+      </w:r>
+    </w:p>
+    <w:p>
+      <w:pPr>
+        <w:pStyle w:val="2"/>
+      </w:pPr>
+      <w:r>
+        <w:t>а</w:t>
+      </w:r>
+      <w:r>
+        <w:t>нализ финансовой информации. Приложение может предоставлять графики и диаграммы, чтобы пользователь мог быстро анализировать свои финансы</w:t>
+      </w:r>
+      <w:r>
+        <w:t>.</w:t>
+      </w:r>
+    </w:p>
+    <w:p>
+      <w:pPr>
+        <w:pStyle w:val="a0"/>
+      </w:pPr>
+      <w:bookmarkStart w:id="13" w:name="_Toc137464472"/>
+      <w:r>
+        <w:t>Обзор аналогов</w:t>
+      </w:r>
+      <w:bookmarkEnd w:id="13"/>
+    </w:p>
+    <w:p>
+      <w:pPr>
+        <w:pStyle w:val="af3"/>
+        <w:rPr>
+          <w:lang w:val="en-US"/>
+        </w:rPr>
+      </w:pPr>
+      <w:r>
+        <w:t>Существует множество приложений для ведения домашнего бюджета, и каждое из них имеет свои преимущества и недостатки. Рассмотрим несколько популярных аналогов</w:t>
+      </w:r>
+      <w:r>
+        <w:t>.</w:t>
+      </w:r>
+      <w:r>
+        <w:rPr>
+          <w:lang w:val="en-US"/>
+        </w:rPr>
+        <w:t xml:space="preserve"> </w:t>
+      </w:r>
+      <w:hyperlink w:anchor="_Приложения_для_учета" w:history="1">
         <w:r>
           <w:rPr>
             <w:rStyle w:val="af9"/>
             <w:color w:val="auto"/>
             <w:lang w:val="en-US"/>
           </w:rPr>
-          <w:t>]</w:t>
+          <w:t>[10]</w:t>
         </w:r>
       </w:hyperlink>
     </w:p>
     <w:p>
       <w:pPr>
-        <w:pStyle w:val="a0"/>
-      </w:pPr>
-      <w:bookmarkStart w:id="9" w:name="_Toc136904370"/>
-      <w:r>
-        <w:t>Цели создания приложения</w:t>
-      </w:r>
-      <w:bookmarkEnd w:id="9"/>
-    </w:p>
-    <w:p>
-      <w:pPr>
-        <w:pStyle w:val="2"/>
-      </w:pPr>
-      <w:r>
-        <w:t>Р</w:t>
-      </w:r>
-      <w:r>
-        <w:t>азработка мобильного приложения для учёта доходов и расходов, позволяющего контролировать и анализи</w:t>
-      </w:r>
-      <w:r>
-        <w:t>ровать траты с помощью графиков</w:t>
-      </w:r>
-      <w:r>
-        <w:t>;</w:t>
-      </w:r>
-    </w:p>
-    <w:p>
-      <w:pPr>
-        <w:pStyle w:val="2"/>
-      </w:pPr>
-      <w:r>
-        <w:t>п</w:t>
-      </w:r>
-      <w:r>
-        <w:t>омощь пользователю в достижении своих финансовых целей.</w:t>
-      </w:r>
-    </w:p>
-    <w:p>
-      <w:pPr>
-        <w:pStyle w:val="a0"/>
-      </w:pPr>
-      <w:bookmarkStart w:id="10" w:name="_Toc136904371"/>
-      <w:r>
-        <w:t>Сфера применения</w:t>
-      </w:r>
-      <w:bookmarkEnd w:id="10"/>
+        <w:pStyle w:val="a1"/>
+      </w:pPr>
+      <w:bookmarkStart w:id="14" w:name="_Toc137464473"/>
+      <w:r>
+        <w:rPr>
+          <w:lang w:val="en-US"/>
+        </w:rPr>
+        <w:t>Wallet</w:t>
+      </w:r>
+      <w:bookmarkEnd w:id="14"/>
     </w:p>
     <w:p>
       <w:pPr>
         <w:pStyle w:val="af3"/>
       </w:pPr>
       <w:r>
-        <w:t xml:space="preserve">Приложение для ведения домашнего бюджета может использоваться в различных сферах, </w:t>
-      </w:r>
-      <w:r>
-        <w:t>таких, как</w:t>
-      </w:r>
-      <w:r>
-        <w:t xml:space="preserve"> личн</w:t>
-      </w:r>
-      <w:r>
-        <w:t>ая</w:t>
-      </w:r>
-      <w:r>
-        <w:t xml:space="preserve"> жизнь, семейный бюджет, управление финансами малого бизнеса и т.д. Оно помогает отслеживать доходы и расходы, контролировать бюджет, планировать расходы на будущее и </w:t>
-      </w:r>
-      <w:r>
-        <w:lastRenderedPageBreak/>
-        <w:t>принимать решения на основе финансовой информации. Это полезн</w:t>
-      </w:r>
-      <w:r>
-        <w:t>ый</w:t>
-      </w:r>
-      <w:r>
-        <w:t xml:space="preserve"> инструмент для тех, кто хочет улучшить свою финансовую грамотность и достичь финансовой стабильности.</w:t>
-      </w:r>
-    </w:p>
-    <w:p>
-      <w:pPr>
-        <w:pStyle w:val="a0"/>
-      </w:pPr>
-      <w:bookmarkStart w:id="11" w:name="_Toc136904372"/>
-      <w:r>
-        <w:t>Технический обзор</w:t>
-      </w:r>
-      <w:bookmarkEnd w:id="11"/>
-    </w:p>
-    <w:p>
-      <w:pPr>
-        <w:pStyle w:val="2"/>
-      </w:pPr>
-      <w:r>
-        <w:t>У</w:t>
-      </w:r>
-      <w:r>
-        <w:t>чет доходов и расходов. Пользователь может добавлять свои доходы и расходы в приложение,</w:t>
-      </w:r>
-      <w:r>
-        <w:t xml:space="preserve"> чтобы отслеживать свои финансы;</w:t>
-      </w:r>
-    </w:p>
-    <w:p>
-      <w:pPr>
-        <w:pStyle w:val="2"/>
-      </w:pPr>
-      <w:r>
-        <w:t>к</w:t>
-      </w:r>
-      <w:r>
-        <w:t xml:space="preserve">атегоризация расходов. Приложение может предоставить пользователю возможность </w:t>
-      </w:r>
-      <w:r>
-        <w:t>назначать категории</w:t>
-      </w:r>
-      <w:r>
-        <w:t xml:space="preserve"> свои</w:t>
-      </w:r>
-      <w:r>
-        <w:t>х</w:t>
-      </w:r>
-      <w:r>
-        <w:t xml:space="preserve"> расход</w:t>
-      </w:r>
-      <w:r>
-        <w:t>ов</w:t>
-      </w:r>
-      <w:r>
-        <w:t>, чтобы понимать, на что</w:t>
-      </w:r>
-      <w:r>
-        <w:t xml:space="preserve"> тратится большая часть бюджета;</w:t>
-      </w:r>
-    </w:p>
-    <w:p>
-      <w:pPr>
-        <w:pStyle w:val="2"/>
-      </w:pPr>
-      <w:r>
-        <w:t>а</w:t>
-      </w:r>
-      <w:r>
-        <w:t>нализ финансовой информации. Приложение может предоставлять графики и диаграммы, чтобы пользователь мог быстро анализировать свои финансы</w:t>
-      </w:r>
-      <w:r>
-        <w:t>.</w:t>
-      </w:r>
-    </w:p>
-    <w:p>
-      <w:pPr>
-        <w:pStyle w:val="a0"/>
-      </w:pPr>
-      <w:bookmarkStart w:id="12" w:name="_Toc136904373"/>
-      <w:r>
-        <w:t>Обзор аналогов</w:t>
-      </w:r>
-      <w:bookmarkEnd w:id="12"/>
-    </w:p>
-    <w:p>
-      <w:pPr>
-        <w:pStyle w:val="af3"/>
-        <w:rPr>
-          <w:lang w:val="en-US"/>
-        </w:rPr>
-      </w:pPr>
-      <w:r>
-        <w:t>Существует множество приложений для ведения домашнего бюджета, и каждое из них имеет свои преимущества и недостатки. Рассмотрим несколько популярных аналогов</w:t>
-      </w:r>
-      <w:r>
-        <w:t>.</w:t>
-      </w:r>
-      <w:r>
-        <w:rPr>
-          <w:lang w:val="en-US"/>
-        </w:rPr>
-        <w:t xml:space="preserve"> </w:t>
-      </w:r>
-      <w:hyperlink w:anchor="_Приложения_для_учета" w:history="1">
-        <w:r>
-          <w:rPr>
-            <w:rStyle w:val="af9"/>
-            <w:color w:val="auto"/>
-            <w:lang w:val="en-US"/>
-          </w:rPr>
-          <w:t>[10]</w:t>
-        </w:r>
-      </w:hyperlink>
-    </w:p>
-    <w:p>
-      <w:pPr>
-        <w:pStyle w:val="a1"/>
-      </w:pPr>
-      <w:bookmarkStart w:id="13" w:name="_Toc136904374"/>
-      <w:r>
-        <w:rPr>
-          <w:lang w:val="en-US"/>
-        </w:rPr>
+        <w:t>“</w:t>
+      </w:r>
+      <w:r>
         <w:t>Wallet</w:t>
       </w:r>
-      <w:bookmarkEnd w:id="13"/>
-    </w:p>
-    <w:p>
-      <w:pPr>
-        <w:pStyle w:val="af3"/>
-      </w:pPr>
-      <w:r>
-        <w:t>“</w:t>
-      </w:r>
-      <w:proofErr w:type="spellStart"/>
-      <w:r>
-        <w:t>Wallet</w:t>
-      </w:r>
-      <w:proofErr w:type="spellEnd"/>
       <w:r>
         <w:t>”</w:t>
       </w:r>
@@ -6960,28 +6619,18 @@
       <w:pPr>
         <w:pStyle w:val="a1"/>
       </w:pPr>
-      <w:bookmarkStart w:id="14" w:name="_Toc136904375"/>
-      <w:proofErr w:type="spellStart"/>
+      <w:bookmarkStart w:id="15" w:name="_Toc137464474"/>
       <w:r>
         <w:t>PocketGuard</w:t>
       </w:r>
-      <w:bookmarkEnd w:id="14"/>
-      <w:proofErr w:type="spellEnd"/>
+      <w:bookmarkEnd w:id="15"/>
     </w:p>
     <w:p>
       <w:pPr>
         <w:pStyle w:val="af3"/>
       </w:pPr>
       <w:r>
-        <w:t>“</w:t>
-      </w:r>
-      <w:proofErr w:type="spellStart"/>
-      <w:r>
-        <w:t>PocketGuard</w:t>
-      </w:r>
-      <w:proofErr w:type="spellEnd"/>
-      <w:r>
-        <w:t>” — это еще одно бесплатное приложение, которое позволяет контролировать свои финансы, устанавливать бюджеты и получать уведомления о предстоящих платежах. Однако некоторые пользователи жалуются на то, что приложение не всегда корректно отображает баланс на счете.</w:t>
+        <w:t>“PocketGuard” — это еще одно бесплатное приложение, которое позволяет контролировать свои финансы, устанавливать бюджеты и получать уведомления о предстоящих платежах. Однако некоторые пользователи жалуются на то, что приложение не всегда корректно отображает баланс на счете.</w:t>
       </w:r>
       <w:r>
         <w:t xml:space="preserve"> (рис. 2)</w:t>
@@ -7056,21 +6705,19 @@
       <w:r>
         <w:t xml:space="preserve">Интерфейс приложения </w:t>
       </w:r>
-      <w:proofErr w:type="spellStart"/>
       <w:r>
         <w:t>PocketGuard</w:t>
       </w:r>
-      <w:proofErr w:type="spellEnd"/>
     </w:p>
     <w:p>
       <w:pPr>
         <w:pStyle w:val="a1"/>
       </w:pPr>
-      <w:bookmarkStart w:id="15" w:name="_Toc136904376"/>
+      <w:bookmarkStart w:id="16" w:name="_Toc137464475"/>
       <w:r>
         <w:t>Финансы</w:t>
       </w:r>
-      <w:bookmarkEnd w:id="15"/>
+      <w:bookmarkEnd w:id="16"/>
     </w:p>
     <w:p>
       <w:pPr>
@@ -7307,11 +6954,11 @@
       <w:pPr>
         <w:pStyle w:val="a0"/>
       </w:pPr>
-      <w:bookmarkStart w:id="16" w:name="_Toc136904377"/>
+      <w:bookmarkStart w:id="17" w:name="_Toc137464476"/>
       <w:r>
         <w:t>Требования к функциональности</w:t>
       </w:r>
-      <w:bookmarkEnd w:id="16"/>
+      <w:bookmarkEnd w:id="17"/>
     </w:p>
     <w:p>
       <w:pPr>
@@ -7420,11 +7067,11 @@
       <w:pPr>
         <w:pStyle w:val="a0"/>
       </w:pPr>
-      <w:bookmarkStart w:id="17" w:name="_Toc136904378"/>
+      <w:bookmarkStart w:id="18" w:name="_Toc137464477"/>
       <w:r>
         <w:t>Пользователи системы</w:t>
       </w:r>
-      <w:bookmarkEnd w:id="17"/>
+      <w:bookmarkEnd w:id="18"/>
     </w:p>
     <w:p>
       <w:pPr>
@@ -7676,11 +7323,11 @@
       <w:pPr>
         <w:pStyle w:val="a0"/>
       </w:pPr>
-      <w:bookmarkStart w:id="18" w:name="_Toc136904379"/>
+      <w:bookmarkStart w:id="19" w:name="_Toc137464478"/>
       <w:r>
         <w:t>Требования, не касающиеся функциональной части</w:t>
       </w:r>
-      <w:bookmarkEnd w:id="18"/>
+      <w:bookmarkEnd w:id="19"/>
     </w:p>
     <w:p>
       <w:pPr>
@@ -7695,44 +7342,15 @@
         <w:pStyle w:val="2"/>
       </w:pPr>
       <w:r>
-        <w:t xml:space="preserve">язык программирования </w:t>
-      </w:r>
-      <w:proofErr w:type="spellStart"/>
-      <w:r>
-        <w:t>Java</w:t>
-      </w:r>
-      <w:proofErr w:type="spellEnd"/>
-      <w:r>
-        <w:t>;</w:t>
+        <w:t>язык программирования Java;</w:t>
       </w:r>
     </w:p>
     <w:p>
       <w:pPr>
         <w:pStyle w:val="2"/>
       </w:pPr>
-      <w:proofErr w:type="spellStart"/>
-      <w:r>
-        <w:t>фреймворк</w:t>
-      </w:r>
-      <w:proofErr w:type="spellEnd"/>
-      <w:r>
-        <w:t xml:space="preserve"> </w:t>
-      </w:r>
-      <w:proofErr w:type="spellStart"/>
-      <w:r>
-        <w:t>Spring</w:t>
-      </w:r>
-      <w:proofErr w:type="spellEnd"/>
-      <w:r>
-        <w:t xml:space="preserve"> </w:t>
-      </w:r>
-      <w:proofErr w:type="spellStart"/>
-      <w:r>
-        <w:t>Boot</w:t>
-      </w:r>
-      <w:proofErr w:type="spellEnd"/>
-      <w:r>
-        <w:t>;</w:t>
+      <w:r>
+        <w:t>фреймворк Spring Boot;</w:t>
       </w:r>
     </w:p>
     <w:p>
@@ -7740,15 +7358,7 @@
         <w:pStyle w:val="2"/>
       </w:pPr>
       <w:r>
-        <w:t xml:space="preserve">СУБД </w:t>
-      </w:r>
-      <w:proofErr w:type="spellStart"/>
-      <w:r>
-        <w:t>PostgreSQL</w:t>
-      </w:r>
-      <w:proofErr w:type="spellEnd"/>
-      <w:r>
-        <w:t xml:space="preserve">. </w:t>
+        <w:t xml:space="preserve">СУБД PostgreSQL. </w:t>
       </w:r>
     </w:p>
     <w:p>
@@ -7764,28 +7374,15 @@
         <w:pStyle w:val="2"/>
       </w:pPr>
       <w:r>
-        <w:t xml:space="preserve">язык программирования </w:t>
-      </w:r>
-      <w:proofErr w:type="spellStart"/>
-      <w:r>
-        <w:t>Kotlin</w:t>
-      </w:r>
-      <w:proofErr w:type="spellEnd"/>
-      <w:r>
-        <w:t xml:space="preserve">; </w:t>
+        <w:t xml:space="preserve">язык программирования Kotlin; </w:t>
       </w:r>
     </w:p>
     <w:p>
       <w:pPr>
         <w:pStyle w:val="2"/>
       </w:pPr>
-      <w:proofErr w:type="spellStart"/>
-      <w:r>
-        <w:t>Android</w:t>
-      </w:r>
-      <w:proofErr w:type="spellEnd"/>
-      <w:r>
-        <w:t xml:space="preserve"> SDK.</w:t>
+      <w:r>
+        <w:t>Android SDK.</w:t>
       </w:r>
     </w:p>
     <w:p>
@@ -7802,15 +7399,7 @@
         <w:pStyle w:val="2"/>
       </w:pPr>
       <w:r>
-        <w:t xml:space="preserve">приложение должно устанавливаться и работать на любом устройстве под управлением операционной системы </w:t>
-      </w:r>
-      <w:proofErr w:type="spellStart"/>
-      <w:r>
-        <w:t>Android</w:t>
-      </w:r>
-      <w:proofErr w:type="spellEnd"/>
-      <w:r>
-        <w:t xml:space="preserve"> 10- 12. </w:t>
+        <w:t xml:space="preserve">приложение должно устанавливаться и работать на любом устройстве под управлением операционной системы Android 10- 12. </w:t>
       </w:r>
     </w:p>
     <w:p>
@@ -7826,39 +7415,7 @@
         <w:pStyle w:val="2"/>
       </w:pPr>
       <w:r>
-        <w:t xml:space="preserve">серверная часть приложения должна быть реализована на языке программирования </w:t>
-      </w:r>
-      <w:proofErr w:type="spellStart"/>
-      <w:r>
-        <w:t>Java</w:t>
-      </w:r>
-      <w:proofErr w:type="spellEnd"/>
-      <w:r>
-        <w:t xml:space="preserve"> c использованием </w:t>
-      </w:r>
-      <w:proofErr w:type="spellStart"/>
-      <w:r>
-        <w:t>фреймворка</w:t>
-      </w:r>
-      <w:proofErr w:type="spellEnd"/>
-      <w:r>
-        <w:t xml:space="preserve"> </w:t>
-      </w:r>
-      <w:proofErr w:type="spellStart"/>
-      <w:r>
-        <w:t>Spring</w:t>
-      </w:r>
-      <w:proofErr w:type="spellEnd"/>
-      <w:r>
-        <w:t xml:space="preserve"> </w:t>
-      </w:r>
-      <w:proofErr w:type="spellStart"/>
-      <w:r>
-        <w:t>Boot</w:t>
-      </w:r>
-      <w:proofErr w:type="spellEnd"/>
-      <w:r>
-        <w:t>;</w:t>
+        <w:t>серверная часть приложения должна быть реализована на языке программирования Java c использованием фреймворка Spring Boot;</w:t>
       </w:r>
     </w:p>
     <w:p>
@@ -7866,15 +7423,7 @@
         <w:pStyle w:val="2"/>
       </w:pPr>
       <w:r>
-        <w:t xml:space="preserve">в качестве системы управления базами данных должна быть использована СУБД </w:t>
-      </w:r>
-      <w:proofErr w:type="spellStart"/>
-      <w:r>
-        <w:t>PostgreSQL</w:t>
-      </w:r>
-      <w:proofErr w:type="spellEnd"/>
-      <w:r>
-        <w:t xml:space="preserve">. </w:t>
+        <w:t xml:space="preserve">в качестве системы управления базами данных должна быть использована СУБД PostgreSQL. </w:t>
       </w:r>
     </w:p>
     <w:p>
@@ -7882,15 +7431,7 @@
         <w:pStyle w:val="af3"/>
       </w:pPr>
       <w:r>
-        <w:t xml:space="preserve">Требования к техническому обеспечению клиентской части: устройство под управлением ОС </w:t>
-      </w:r>
-      <w:proofErr w:type="spellStart"/>
-      <w:r>
-        <w:t>Android</w:t>
-      </w:r>
-      <w:proofErr w:type="spellEnd"/>
-      <w:r>
-        <w:t xml:space="preserve"> 10 должно иметь следующие характеристики:</w:t>
+        <w:t>Требования к техническому обеспечению клиентской части: устройство под управлением ОС Android 10 должно иметь следующие характеристики:</w:t>
       </w:r>
     </w:p>
     <w:p>
@@ -7986,18 +7527,18 @@
       <w:pPr>
         <w:pStyle w:val="a"/>
       </w:pPr>
-      <w:bookmarkStart w:id="19" w:name="_Toc136904380"/>
+      <w:bookmarkStart w:id="20" w:name="_Toc137464479"/>
       <w:r>
         <w:lastRenderedPageBreak/>
         <w:t>Графическое описание работы системы</w:t>
       </w:r>
-      <w:bookmarkEnd w:id="19"/>
+      <w:bookmarkEnd w:id="20"/>
     </w:p>
     <w:p>
       <w:pPr>
         <w:pStyle w:val="a0"/>
       </w:pPr>
-      <w:bookmarkStart w:id="20" w:name="_Toc136904381"/>
+      <w:bookmarkStart w:id="21" w:name="_Toc137464480"/>
       <w:r>
         <w:t>Д</w:t>
       </w:r>
@@ -8010,7 +7551,7 @@
         </w:rPr>
         <w:t>IDEF0</w:t>
       </w:r>
-      <w:bookmarkEnd w:id="20"/>
+      <w:bookmarkEnd w:id="21"/>
     </w:p>
     <w:p>
       <w:pPr>
@@ -8108,11 +7649,11 @@
       <w:pPr>
         <w:pStyle w:val="a0"/>
       </w:pPr>
-      <w:bookmarkStart w:id="21" w:name="_Toc136904382"/>
+      <w:bookmarkStart w:id="22" w:name="_Toc137464481"/>
       <w:r>
         <w:t>Диаграммы прецедентов</w:t>
       </w:r>
-      <w:bookmarkEnd w:id="21"/>
+      <w:bookmarkEnd w:id="22"/>
     </w:p>
     <w:p>
       <w:pPr>
@@ -8126,11 +7667,11 @@
       <w:pPr>
         <w:pStyle w:val="a1"/>
       </w:pPr>
-      <w:bookmarkStart w:id="22" w:name="_Toc136904383"/>
+      <w:bookmarkStart w:id="23" w:name="_Toc137464482"/>
       <w:r>
         <w:t>Диаграмма прецедентов (авторизованный пользователь)</w:t>
       </w:r>
-      <w:bookmarkEnd w:id="22"/>
+      <w:bookmarkEnd w:id="23"/>
     </w:p>
     <w:p>
       <w:pPr>
@@ -8205,11 +7746,11 @@
       <w:pPr>
         <w:pStyle w:val="a1"/>
       </w:pPr>
-      <w:bookmarkStart w:id="23" w:name="_Toc136904384"/>
+      <w:bookmarkStart w:id="24" w:name="_Toc137464483"/>
       <w:r>
         <w:t>Диаграмма прецедентов (неавторизованный пользователь)</w:t>
       </w:r>
-      <w:bookmarkEnd w:id="23"/>
+      <w:bookmarkEnd w:id="24"/>
     </w:p>
     <w:p>
       <w:pPr>
@@ -8300,11 +7841,11 @@
       <w:pPr>
         <w:pStyle w:val="a1"/>
       </w:pPr>
-      <w:bookmarkStart w:id="24" w:name="_Toc136904385"/>
+      <w:bookmarkStart w:id="25" w:name="_Toc137464484"/>
       <w:r>
         <w:t>Диаграмма прецедентов (администратор)</w:t>
       </w:r>
-      <w:bookmarkEnd w:id="24"/>
+      <w:bookmarkEnd w:id="25"/>
     </w:p>
     <w:p>
       <w:pPr>
@@ -8397,12 +7938,12 @@
       <w:pPr>
         <w:pStyle w:val="a0"/>
       </w:pPr>
-      <w:bookmarkStart w:id="25" w:name="_Toc136904386"/>
+      <w:bookmarkStart w:id="26" w:name="_Toc137464485"/>
       <w:r>
         <w:lastRenderedPageBreak/>
         <w:t>Диаграмма развёртывания</w:t>
       </w:r>
-      <w:bookmarkEnd w:id="25"/>
+      <w:bookmarkEnd w:id="26"/>
     </w:p>
     <w:p>
       <w:pPr>
@@ -8506,14 +8047,14 @@
       <w:pPr>
         <w:pStyle w:val="a0"/>
       </w:pPr>
-      <w:bookmarkStart w:id="26" w:name="_Toc136904387"/>
+      <w:bookmarkStart w:id="27" w:name="_Toc137464486"/>
       <w:r>
         <w:rPr>
           <w:shd w:val="clear" w:color="auto" w:fill="FFFFFF"/>
         </w:rPr>
         <w:t>Диаграмма состояний(пользователь)</w:t>
       </w:r>
-      <w:bookmarkEnd w:id="26"/>
+      <w:bookmarkEnd w:id="27"/>
     </w:p>
     <w:p>
       <w:pPr>
@@ -8687,14 +8228,14 @@
       <w:pPr>
         <w:pStyle w:val="a0"/>
       </w:pPr>
-      <w:bookmarkStart w:id="27" w:name="_Toc136904388"/>
+      <w:bookmarkStart w:id="28" w:name="_Toc137464487"/>
       <w:r>
         <w:rPr>
           <w:shd w:val="clear" w:color="auto" w:fill="FFFFFF"/>
         </w:rPr>
         <w:t>Диаграмма сотрудничества</w:t>
       </w:r>
-      <w:bookmarkEnd w:id="27"/>
+      <w:bookmarkEnd w:id="28"/>
     </w:p>
     <w:p>
       <w:pPr>
@@ -8777,12 +8318,12 @@
       <w:pPr>
         <w:pStyle w:val="a0"/>
       </w:pPr>
-      <w:bookmarkStart w:id="28" w:name="_Toc136904389"/>
+      <w:bookmarkStart w:id="29" w:name="_Toc137464488"/>
       <w:r>
         <w:lastRenderedPageBreak/>
         <w:t>Диаграмма последовательности</w:t>
       </w:r>
-      <w:bookmarkEnd w:id="28"/>
+      <w:bookmarkEnd w:id="29"/>
     </w:p>
     <w:p>
       <w:pPr>
@@ -8989,22 +8530,22 @@
       <w:pPr>
         <w:pStyle w:val="a"/>
       </w:pPr>
-      <w:bookmarkStart w:id="29" w:name="_Toc136904390"/>
+      <w:bookmarkStart w:id="30" w:name="_Toc137464489"/>
       <w:r>
         <w:lastRenderedPageBreak/>
         <w:t>Реализация</w:t>
       </w:r>
-      <w:bookmarkEnd w:id="29"/>
+      <w:bookmarkEnd w:id="30"/>
     </w:p>
     <w:p>
       <w:pPr>
         <w:pStyle w:val="a0"/>
       </w:pPr>
-      <w:bookmarkStart w:id="30" w:name="_Toc136904391"/>
+      <w:bookmarkStart w:id="31" w:name="_Toc137464490"/>
       <w:r>
         <w:t>Анализ средств реализации</w:t>
       </w:r>
-      <w:bookmarkEnd w:id="30"/>
+      <w:bookmarkEnd w:id="31"/>
     </w:p>
     <w:p>
       <w:pPr>
@@ -9019,230 +8560,158 @@
         <w:pStyle w:val="2"/>
       </w:pPr>
       <w:r>
-        <w:t xml:space="preserve">язык программирования </w:t>
-      </w:r>
-      <w:proofErr w:type="spellStart"/>
+        <w:t xml:space="preserve">язык программирования Java; </w:t>
+      </w:r>
+    </w:p>
+    <w:p>
+      <w:pPr>
+        <w:pStyle w:val="2"/>
+      </w:pPr>
+      <w:r>
+        <w:t xml:space="preserve">фреймворк Spring Boot; </w:t>
+      </w:r>
+    </w:p>
+    <w:p>
+      <w:pPr>
+        <w:pStyle w:val="2"/>
+      </w:pPr>
+      <w:r>
+        <w:t xml:space="preserve">СУБД PostgreSQL. </w:t>
+      </w:r>
+    </w:p>
+    <w:p>
+      <w:pPr>
+        <w:pStyle w:val="af3"/>
+      </w:pPr>
+      <w:r>
+        <w:t xml:space="preserve">Для реализации клиентской части выбраны технологии: </w:t>
+      </w:r>
+    </w:p>
+    <w:p>
+      <w:pPr>
+        <w:pStyle w:val="2"/>
+      </w:pPr>
+      <w:r>
+        <w:t xml:space="preserve">язык программирования Kotlin; </w:t>
+      </w:r>
+    </w:p>
+    <w:p>
+      <w:pPr>
+        <w:pStyle w:val="2"/>
+      </w:pPr>
+      <w:r>
+        <w:t>Android SDK.</w:t>
+      </w:r>
+    </w:p>
+    <w:p>
+      <w:pPr>
+        <w:pStyle w:val="af3"/>
+      </w:pPr>
+      <w:r>
+        <w:t xml:space="preserve">Сочетание всех этих средств позволяет разработчикам создавать высокопроизводительные и надежные приложения с удобным интерфейсом и хорошей масштабируемостью. </w:t>
+      </w:r>
       <w:r>
         <w:t>Java</w:t>
       </w:r>
-      <w:proofErr w:type="spellEnd"/>
-      <w:r>
-        <w:t xml:space="preserve">; </w:t>
-      </w:r>
-    </w:p>
-    <w:p>
-      <w:pPr>
-        <w:pStyle w:val="2"/>
-      </w:pPr>
-      <w:proofErr w:type="spellStart"/>
-      <w:r>
-        <w:t>фреймворк</w:t>
-      </w:r>
-      <w:proofErr w:type="spellEnd"/>
+      <w:r>
+        <w:t xml:space="preserve"> предоставляет широкий спектр инструментов и библиотек, </w:t>
+      </w:r>
+      <w:r>
+        <w:t>Spring</w:t>
+      </w:r>
       <w:r>
         <w:t xml:space="preserve"> </w:t>
       </w:r>
-      <w:proofErr w:type="spellStart"/>
-      <w:r>
-        <w:t>Spring</w:t>
-      </w:r>
-      <w:proofErr w:type="spellEnd"/>
+      <w:r>
+        <w:t>Boot</w:t>
+      </w:r>
+      <w:r>
+        <w:t xml:space="preserve"> облегчает разработку и внедрение приложений, </w:t>
+      </w:r>
+      <w:r>
+        <w:t>PostgreSQL</w:t>
+      </w:r>
+      <w:r>
+        <w:t xml:space="preserve"> обеспечивает надежное хранение и обработку данных, в то время как </w:t>
+      </w:r>
+      <w:r>
+        <w:t>Android</w:t>
+      </w:r>
       <w:r>
         <w:t xml:space="preserve"> </w:t>
       </w:r>
-      <w:proofErr w:type="spellStart"/>
-      <w:r>
-        <w:t>Boot</w:t>
-      </w:r>
-      <w:proofErr w:type="spellEnd"/>
-      <w:r>
-        <w:t xml:space="preserve">; </w:t>
-      </w:r>
-    </w:p>
-    <w:p>
-      <w:pPr>
-        <w:pStyle w:val="2"/>
-      </w:pPr>
-      <w:r>
-        <w:t xml:space="preserve">СУБД </w:t>
-      </w:r>
-      <w:proofErr w:type="spellStart"/>
-      <w:r>
-        <w:t>PostgreSQL</w:t>
-      </w:r>
-      <w:proofErr w:type="spellEnd"/>
-      <w:r>
-        <w:t xml:space="preserve">. </w:t>
-      </w:r>
+      <w:r>
+        <w:t>SDK</w:t>
+      </w:r>
+      <w:r>
+        <w:t xml:space="preserve"> обеспечивает все необходимые средства для создания, тестирования и развертывания приложений, а </w:t>
+      </w:r>
+      <w:r>
+        <w:t>Kotlin</w:t>
+      </w:r>
+      <w:r>
+        <w:t xml:space="preserve"> предоставляет удобный и безопасный язык программирования для разработки. </w:t>
+      </w:r>
+    </w:p>
+    <w:p>
+      <w:pPr>
+        <w:pStyle w:val="a0"/>
+      </w:pPr>
+      <w:bookmarkStart w:id="32" w:name="_Toc137464491"/>
+      <w:r>
+        <w:t xml:space="preserve">Разработка </w:t>
+      </w:r>
+      <w:r>
+        <w:rPr>
+          <w:lang w:val="en-US"/>
+        </w:rPr>
+        <w:t>f</w:t>
+      </w:r>
+      <w:r>
+        <w:rPr>
+          <w:lang w:val="en-US"/>
+        </w:rPr>
+        <w:t>ront</w:t>
+      </w:r>
+      <w:r>
+        <w:rPr>
+          <w:lang w:val="en-US"/>
+        </w:rPr>
+        <w:t>e</w:t>
+      </w:r>
+      <w:r>
+        <w:rPr>
+          <w:lang w:val="en-US"/>
+        </w:rPr>
+        <w:t>nd</w:t>
+      </w:r>
+      <w:r>
+        <w:t>-</w:t>
+      </w:r>
+      <w:r>
+        <w:t>части</w:t>
+      </w:r>
+      <w:bookmarkEnd w:id="32"/>
+    </w:p>
+    <w:p>
+      <w:pPr>
+        <w:pStyle w:val="a1"/>
+      </w:pPr>
+      <w:bookmarkStart w:id="33" w:name="_Toc137464492"/>
+      <w:r>
+        <w:t>Kotlin</w:t>
+      </w:r>
+      <w:bookmarkEnd w:id="33"/>
     </w:p>
     <w:p>
       <w:pPr>
         <w:pStyle w:val="af3"/>
       </w:pPr>
       <w:r>
-        <w:t xml:space="preserve">Для реализации клиентской части выбраны технологии: </w:t>
-      </w:r>
-    </w:p>
-    <w:p>
-      <w:pPr>
-        <w:pStyle w:val="2"/>
-      </w:pPr>
-      <w:r>
-        <w:t xml:space="preserve">язык программирования </w:t>
-      </w:r>
-      <w:proofErr w:type="spellStart"/>
-      <w:r>
-        <w:t>Kotlin</w:t>
-      </w:r>
-      <w:proofErr w:type="spellEnd"/>
-      <w:r>
-        <w:t xml:space="preserve">; </w:t>
-      </w:r>
-    </w:p>
-    <w:p>
-      <w:pPr>
-        <w:pStyle w:val="2"/>
-      </w:pPr>
-      <w:proofErr w:type="spellStart"/>
-      <w:r>
-        <w:t>Android</w:t>
-      </w:r>
-      <w:proofErr w:type="spellEnd"/>
-      <w:r>
-        <w:t xml:space="preserve"> SDK.</w:t>
-      </w:r>
-    </w:p>
-    <w:p>
-      <w:pPr>
-        <w:pStyle w:val="af3"/>
-      </w:pPr>
-      <w:r>
-        <w:t xml:space="preserve">Сочетание всех этих средств позволяет разработчикам создавать высокопроизводительные и надежные приложения с удобным интерфейсом и хорошей масштабируемостью. </w:t>
-      </w:r>
-      <w:proofErr w:type="spellStart"/>
-      <w:r>
-        <w:t>Java</w:t>
-      </w:r>
-      <w:proofErr w:type="spellEnd"/>
-      <w:r>
-        <w:t xml:space="preserve"> предоставляет широкий спектр инструментов и библиотек, </w:t>
-      </w:r>
-      <w:proofErr w:type="spellStart"/>
-      <w:r>
-        <w:t>Spring</w:t>
-      </w:r>
-      <w:proofErr w:type="spellEnd"/>
-      <w:r>
-        <w:t xml:space="preserve"> </w:t>
-      </w:r>
-      <w:proofErr w:type="spellStart"/>
-      <w:r>
-        <w:t>Boot</w:t>
-      </w:r>
-      <w:proofErr w:type="spellEnd"/>
-      <w:r>
-        <w:t xml:space="preserve"> облегчает разработку и внедрение приложений, </w:t>
-      </w:r>
-      <w:proofErr w:type="spellStart"/>
-      <w:r>
-        <w:t>PostgreSQL</w:t>
-      </w:r>
-      <w:proofErr w:type="spellEnd"/>
-      <w:r>
-        <w:t xml:space="preserve"> обеспечивает надежное хранение и обработку данных, в то время как </w:t>
-      </w:r>
-      <w:proofErr w:type="spellStart"/>
-      <w:r>
-        <w:t>Android</w:t>
-      </w:r>
-      <w:proofErr w:type="spellEnd"/>
-      <w:r>
-        <w:t xml:space="preserve"> </w:t>
-      </w:r>
-      <w:r>
-        <w:t>SDK</w:t>
-      </w:r>
-      <w:r>
-        <w:t xml:space="preserve"> обеспечивает все необходимые средства для создания, тестирования и развертывания приложений, а </w:t>
-      </w:r>
-      <w:proofErr w:type="spellStart"/>
-      <w:r>
-        <w:t>Kotlin</w:t>
-      </w:r>
-      <w:proofErr w:type="spellEnd"/>
-      <w:r>
-        <w:t xml:space="preserve"> предоставляет удобный и безопасный язык программирования для разработки. </w:t>
-      </w:r>
-    </w:p>
-    <w:p>
-      <w:pPr>
-        <w:pStyle w:val="a0"/>
-      </w:pPr>
-      <w:bookmarkStart w:id="31" w:name="_Toc136904392"/>
-      <w:r>
-        <w:t xml:space="preserve">Разработка </w:t>
-      </w:r>
-      <w:r>
-        <w:rPr>
-          <w:lang w:val="en-US"/>
-        </w:rPr>
-        <w:t>f</w:t>
-      </w:r>
-      <w:r>
-        <w:rPr>
-          <w:lang w:val="en-US"/>
-        </w:rPr>
-        <w:t>ront</w:t>
-      </w:r>
-      <w:r>
-        <w:rPr>
-          <w:lang w:val="en-US"/>
-        </w:rPr>
-        <w:t>e</w:t>
-      </w:r>
-      <w:r>
-        <w:rPr>
-          <w:lang w:val="en-US"/>
-        </w:rPr>
-        <w:t>nd</w:t>
-      </w:r>
-      <w:r>
-        <w:t>-</w:t>
-      </w:r>
-      <w:r>
-        <w:t>части</w:t>
-      </w:r>
-      <w:bookmarkEnd w:id="31"/>
-    </w:p>
-    <w:p>
-      <w:pPr>
-        <w:pStyle w:val="a1"/>
-      </w:pPr>
-      <w:bookmarkStart w:id="32" w:name="_Toc136904393"/>
-      <w:proofErr w:type="spellStart"/>
-      <w:r>
-        <w:t>Kotlin</w:t>
-      </w:r>
-      <w:bookmarkEnd w:id="32"/>
-      <w:proofErr w:type="spellEnd"/>
-    </w:p>
-    <w:p>
-      <w:pPr>
-        <w:pStyle w:val="af3"/>
-      </w:pPr>
-      <w:r>
-        <w:t xml:space="preserve">Для </w:t>
-      </w:r>
-      <w:proofErr w:type="spellStart"/>
-      <w:r>
-        <w:t>f</w:t>
-      </w:r>
-      <w:r>
-        <w:t>rontend</w:t>
-      </w:r>
-      <w:proofErr w:type="spellEnd"/>
-      <w:r>
-        <w:t>-част</w:t>
+        <w:t>Для f</w:t>
+      </w:r>
+      <w:r>
+        <w:t>rontend-част</w:t>
       </w:r>
       <w:r>
         <w:t>и п</w:t>
@@ -9251,41 +8720,7 @@
         <w:t>рило</w:t>
       </w:r>
       <w:r>
-        <w:t xml:space="preserve">жения был выбран </w:t>
-      </w:r>
-      <w:proofErr w:type="spellStart"/>
-      <w:r>
-        <w:t>Kotlin</w:t>
-      </w:r>
-      <w:proofErr w:type="spellEnd"/>
-      <w:r>
-        <w:t xml:space="preserve">. Он был объявлен приоритетным языком программирования для </w:t>
-      </w:r>
-      <w:proofErr w:type="spellStart"/>
-      <w:r>
-        <w:t>Android</w:t>
-      </w:r>
-      <w:proofErr w:type="spellEnd"/>
-      <w:r>
-        <w:t xml:space="preserve">-разработки на </w:t>
-      </w:r>
-      <w:proofErr w:type="spellStart"/>
-      <w:r>
-        <w:t>Google</w:t>
-      </w:r>
-      <w:proofErr w:type="spellEnd"/>
-      <w:r>
-        <w:t xml:space="preserve"> I/O в 2019. Используя </w:t>
-      </w:r>
-      <w:proofErr w:type="spellStart"/>
-      <w:proofErr w:type="gramStart"/>
-      <w:r>
-        <w:t>Kotlin</w:t>
-      </w:r>
-      <w:proofErr w:type="spellEnd"/>
-      <w:proofErr w:type="gramEnd"/>
-      <w:r>
-        <w:t xml:space="preserve"> разработчик получает</w:t>
+        <w:t>жения был выбран Kotlin. Он был объявлен приоритетным языком программирования для Android-разработки на Google I/O в 2019. Используя Kotlin разработчик получает</w:t>
       </w:r>
       <w:r>
         <w:rPr>
@@ -9336,39 +8771,7 @@
         <w:t>з</w:t>
       </w:r>
       <w:r>
-        <w:t xml:space="preserve">релый язык и окружение. С момента своего создания в 2011 году </w:t>
-      </w:r>
-      <w:proofErr w:type="spellStart"/>
-      <w:r>
-        <w:t>Kotlin</w:t>
-      </w:r>
-      <w:proofErr w:type="spellEnd"/>
-      <w:r>
-        <w:t xml:space="preserve"> постоянно развивался не только как язык, но и как целая экосистема с надежным инструментарием. Теперь он полностью интегрирован в </w:t>
-      </w:r>
-      <w:proofErr w:type="spellStart"/>
-      <w:r>
-        <w:t>Android</w:t>
-      </w:r>
-      <w:proofErr w:type="spellEnd"/>
-      <w:r>
-        <w:t xml:space="preserve"> </w:t>
-      </w:r>
-      <w:proofErr w:type="spellStart"/>
-      <w:r>
-        <w:t>Studio</w:t>
-      </w:r>
-      <w:proofErr w:type="spellEnd"/>
-      <w:r>
-        <w:t xml:space="preserve"> и активно используется многими компаниями для разработки </w:t>
-      </w:r>
-      <w:proofErr w:type="spellStart"/>
-      <w:r>
-        <w:t>Android</w:t>
-      </w:r>
-      <w:proofErr w:type="spellEnd"/>
-      <w:r>
-        <w:t>-приложений;</w:t>
+        <w:t>релый язык и окружение. С момента своего создания в 2011 году Kotlin постоянно развивался не только как язык, но и как целая экосистема с надежным инструментарием. Теперь он полностью интегрирован в Android Studio и активно используется многими компаниями для разработки Android-приложений;</w:t>
       </w:r>
     </w:p>
     <w:p>
@@ -9390,135 +8793,47 @@
           <w:b w:val="0"/>
           <w:szCs w:val="28"/>
         </w:rPr>
-        <w:t xml:space="preserve">оддержка </w:t>
-      </w:r>
-      <w:proofErr w:type="spellStart"/>
+        <w:t>оддержка Kotlin в Android Jetpack и других библиотеках.</w:t>
+      </w:r>
+      <w:r>
+        <w:t> </w:t>
+      </w:r>
+      <w:r>
+        <w:rPr>
+          <w:szCs w:val="21"/>
+        </w:rPr>
+        <w:t>Расширения KTX</w:t>
+      </w:r>
+      <w:r>
+        <w:rPr>
+          <w:sz w:val="40"/>
+        </w:rPr>
+        <w:t> </w:t>
+      </w:r>
+      <w:r>
+        <w:t>добавляют функции языка Kotlin, такие как корутины, функции-расширения, лямбды и именованные параметры, в существующие Android библиотеки;</w:t>
+      </w:r>
+    </w:p>
+    <w:p>
+      <w:pPr>
+        <w:pStyle w:val="2"/>
+      </w:pPr>
       <w:r>
         <w:rPr>
           <w:rStyle w:val="afd"/>
           <w:b w:val="0"/>
           <w:szCs w:val="28"/>
         </w:rPr>
-        <w:t>Kotlin</w:t>
-      </w:r>
-      <w:proofErr w:type="spellEnd"/>
+        <w:t>с</w:t>
+      </w:r>
       <w:r>
         <w:rPr>
           <w:rStyle w:val="afd"/>
           <w:b w:val="0"/>
           <w:szCs w:val="28"/>
         </w:rPr>
-        <w:t xml:space="preserve"> в </w:t>
-      </w:r>
-      <w:proofErr w:type="spellStart"/>
-      <w:r>
-        <w:rPr>
-          <w:rStyle w:val="afd"/>
-          <w:b w:val="0"/>
-          <w:szCs w:val="28"/>
-        </w:rPr>
-        <w:t>Android</w:t>
-      </w:r>
-      <w:proofErr w:type="spellEnd"/>
-      <w:r>
-        <w:rPr>
-          <w:rStyle w:val="afd"/>
-          <w:b w:val="0"/>
-          <w:szCs w:val="28"/>
-        </w:rPr>
-        <w:t xml:space="preserve"> </w:t>
-      </w:r>
-      <w:proofErr w:type="spellStart"/>
-      <w:r>
-        <w:rPr>
-          <w:rStyle w:val="afd"/>
-          <w:b w:val="0"/>
-          <w:szCs w:val="28"/>
-        </w:rPr>
-        <w:t>Jetpack</w:t>
-      </w:r>
-      <w:proofErr w:type="spellEnd"/>
-      <w:r>
-        <w:rPr>
-          <w:rStyle w:val="afd"/>
-          <w:b w:val="0"/>
-          <w:szCs w:val="28"/>
-        </w:rPr>
-        <w:t xml:space="preserve"> и других библиотеках.</w:t>
-      </w:r>
-      <w:r>
-        <w:t> </w:t>
-      </w:r>
-      <w:r>
-        <w:rPr>
-          <w:szCs w:val="21"/>
-        </w:rPr>
-        <w:t>Расширения KTX</w:t>
-      </w:r>
-      <w:r>
-        <w:rPr>
-          <w:sz w:val="40"/>
-        </w:rPr>
-        <w:t> </w:t>
-      </w:r>
-      <w:r>
-        <w:t xml:space="preserve">добавляют функции языка </w:t>
-      </w:r>
-      <w:proofErr w:type="spellStart"/>
-      <w:r>
-        <w:t>Kotlin</w:t>
-      </w:r>
-      <w:proofErr w:type="spellEnd"/>
-      <w:r>
-        <w:t xml:space="preserve">, такие как </w:t>
-      </w:r>
-      <w:proofErr w:type="spellStart"/>
-      <w:r>
-        <w:t>корутины</w:t>
-      </w:r>
-      <w:proofErr w:type="spellEnd"/>
-      <w:r>
-        <w:t xml:space="preserve">, функции-расширения, лямбды и именованные параметры, в существующие </w:t>
-      </w:r>
-      <w:proofErr w:type="spellStart"/>
-      <w:r>
-        <w:t>Android</w:t>
-      </w:r>
-      <w:proofErr w:type="spellEnd"/>
-      <w:r>
-        <w:t xml:space="preserve"> библиотеки;</w:t>
-      </w:r>
-    </w:p>
-    <w:p>
-      <w:pPr>
-        <w:pStyle w:val="2"/>
-      </w:pPr>
-      <w:r>
-        <w:rPr>
-          <w:rStyle w:val="afd"/>
-          <w:b w:val="0"/>
-          <w:szCs w:val="28"/>
-        </w:rPr>
-        <w:t>с</w:t>
-      </w:r>
-      <w:r>
-        <w:rPr>
-          <w:rStyle w:val="afd"/>
-          <w:b w:val="0"/>
-          <w:szCs w:val="28"/>
-        </w:rPr>
-        <w:t xml:space="preserve">овместимость с </w:t>
-      </w:r>
-      <w:proofErr w:type="spellStart"/>
-      <w:r>
-        <w:rPr>
-          <w:rStyle w:val="afd"/>
-          <w:b w:val="0"/>
-          <w:szCs w:val="28"/>
-        </w:rPr>
-        <w:t>Jav</w:t>
-      </w:r>
-      <w:proofErr w:type="spellEnd"/>
+        <w:t>овместимость с Jav</w:t>
+      </w:r>
       <w:r>
         <w:rPr>
           <w:rStyle w:val="afd"/>
@@ -9537,31 +8852,7 @@
         <w:t xml:space="preserve">. </w:t>
       </w:r>
       <w:r>
-        <w:t xml:space="preserve">Есть возможность использовать </w:t>
-      </w:r>
-      <w:proofErr w:type="spellStart"/>
-      <w:r>
-        <w:t>Kotlin</w:t>
-      </w:r>
-      <w:proofErr w:type="spellEnd"/>
-      <w:r>
-        <w:t xml:space="preserve"> вместе с </w:t>
-      </w:r>
-      <w:proofErr w:type="spellStart"/>
-      <w:r>
-        <w:t>Java</w:t>
-      </w:r>
-      <w:proofErr w:type="spellEnd"/>
-      <w:r>
-        <w:t xml:space="preserve"> в приложениях без необходимости переноса всего кода на </w:t>
-      </w:r>
-      <w:proofErr w:type="spellStart"/>
-      <w:r>
-        <w:t>Kotlin</w:t>
-      </w:r>
-      <w:proofErr w:type="spellEnd"/>
-      <w:r>
-        <w:t>.</w:t>
+        <w:t>Есть возможность использовать Kotlin вместе с Java в приложениях без необходимости переноса всего кода на Kotlin.</w:t>
       </w:r>
     </w:p>
     <w:p>
@@ -9582,83 +8873,41 @@
           <w:b w:val="0"/>
           <w:szCs w:val="28"/>
         </w:rPr>
-        <w:t xml:space="preserve">оддержка </w:t>
-      </w:r>
-      <w:proofErr w:type="spellStart"/>
+        <w:t>оддержка мультиплатформенной разработки.</w:t>
+      </w:r>
+      <w:r>
+        <w:t xml:space="preserve"> Можно использовать Kotlin для разработки не только Android, но и iOS, серверных и веб-приложений;</w:t>
+      </w:r>
+    </w:p>
+    <w:p>
+      <w:pPr>
+        <w:pStyle w:val="2"/>
+      </w:pPr>
       <w:r>
         <w:rPr>
           <w:rStyle w:val="afd"/>
           <w:b w:val="0"/>
           <w:szCs w:val="28"/>
         </w:rPr>
-        <w:t>мультиплатформенной</w:t>
-      </w:r>
-      <w:proofErr w:type="spellEnd"/>
+        <w:t>б</w:t>
+      </w:r>
       <w:r>
         <w:rPr>
           <w:rStyle w:val="afd"/>
           <w:b w:val="0"/>
           <w:szCs w:val="28"/>
         </w:rPr>
-        <w:t xml:space="preserve"> разработки.</w:t>
-      </w:r>
-      <w:r>
-        <w:t xml:space="preserve"> Можно использовать </w:t>
-      </w:r>
-      <w:proofErr w:type="spellStart"/>
-      <w:r>
-        <w:t>Kotlin</w:t>
-      </w:r>
-      <w:proofErr w:type="spellEnd"/>
-      <w:r>
-        <w:t xml:space="preserve"> для разработки не только </w:t>
-      </w:r>
-      <w:proofErr w:type="spellStart"/>
-      <w:r>
-        <w:t>Android</w:t>
-      </w:r>
-      <w:proofErr w:type="spellEnd"/>
-      <w:r>
-        <w:t xml:space="preserve">, но и </w:t>
-      </w:r>
-      <w:proofErr w:type="spellStart"/>
-      <w:r>
-        <w:t>iOS</w:t>
-      </w:r>
-      <w:proofErr w:type="spellEnd"/>
-      <w:r>
-        <w:t>, серверных и веб-приложений;</w:t>
-      </w:r>
-    </w:p>
-    <w:p>
-      <w:pPr>
-        <w:pStyle w:val="2"/>
-      </w:pPr>
+        <w:t>езопасность кода</w:t>
+      </w:r>
+      <w:r>
+        <w:t xml:space="preserve">. </w:t>
+      </w:r>
       <w:r>
         <w:rPr>
           <w:rStyle w:val="afd"/>
           <w:b w:val="0"/>
           <w:szCs w:val="28"/>
         </w:rPr>
-        <w:t>б</w:t>
-      </w:r>
-      <w:r>
-        <w:rPr>
-          <w:rStyle w:val="afd"/>
-          <w:b w:val="0"/>
-          <w:szCs w:val="28"/>
-        </w:rPr>
-        <w:t>езопасность кода</w:t>
-      </w:r>
-      <w:r>
-        <w:t xml:space="preserve">. </w:t>
-      </w:r>
-      <w:r>
-        <w:rPr>
-          <w:rStyle w:val="afd"/>
-          <w:b w:val="0"/>
-          <w:szCs w:val="28"/>
-        </w:rPr>
         <w:t>Не большое</w:t>
       </w:r>
       <w:r>
@@ -9673,15 +8922,7 @@
         <w:t>к</w:t>
       </w:r>
       <w:r>
-        <w:t xml:space="preserve">омпилятор </w:t>
-      </w:r>
-      <w:proofErr w:type="spellStart"/>
-      <w:r>
-        <w:t>Kotlin</w:t>
-      </w:r>
-      <w:proofErr w:type="spellEnd"/>
-      <w:r>
-        <w:t xml:space="preserve"> обнаруживает оставшиеся ошибки, делая код безопасным;</w:t>
+        <w:t>омпилятор Kotlin обнаруживает оставшиеся ошибки, делая код безопасным;</w:t>
       </w:r>
     </w:p>
     <w:p>
@@ -9705,23 +8946,7 @@
         <w:t>егкое обучение</w:t>
       </w:r>
       <w:r>
-        <w:t xml:space="preserve">. </w:t>
-      </w:r>
-      <w:proofErr w:type="spellStart"/>
-      <w:r>
-        <w:t>Kotlin</w:t>
-      </w:r>
-      <w:proofErr w:type="spellEnd"/>
-      <w:r>
-        <w:t xml:space="preserve"> очень прост в освоении, особенно для </w:t>
-      </w:r>
-      <w:proofErr w:type="spellStart"/>
-      <w:r>
-        <w:t>Java</w:t>
-      </w:r>
-      <w:proofErr w:type="spellEnd"/>
-      <w:r>
-        <w:t>-разработчиков;</w:t>
+        <w:t>. Kotlin очень прост в освоении, особенно для Java-разработчиков;</w:t>
       </w:r>
     </w:p>
     <w:p>
@@ -9745,75 +8970,25 @@
         <w:t>ольшое сообщество</w:t>
       </w:r>
       <w:r>
-        <w:t xml:space="preserve">. </w:t>
-      </w:r>
-      <w:proofErr w:type="spellStart"/>
-      <w:r>
-        <w:t>Котлин</w:t>
-      </w:r>
-      <w:proofErr w:type="spellEnd"/>
-      <w:r>
-        <w:t xml:space="preserve"> пользуется большой поддержкой и большим вкладом со стороны сообщества, которое растет во всем мире. По данным </w:t>
-      </w:r>
-      <w:proofErr w:type="spellStart"/>
-      <w:r>
-        <w:t>Google</w:t>
-      </w:r>
-      <w:proofErr w:type="spellEnd"/>
-      <w:r>
-        <w:t xml:space="preserve">, более 60% из 1000 лучших приложений в </w:t>
-      </w:r>
-      <w:proofErr w:type="spellStart"/>
-      <w:r>
-        <w:t>Play</w:t>
-      </w:r>
-      <w:proofErr w:type="spellEnd"/>
-      <w:r>
-        <w:t xml:space="preserve"> </w:t>
-      </w:r>
-      <w:proofErr w:type="spellStart"/>
-      <w:r>
-        <w:t>Store</w:t>
-      </w:r>
-      <w:proofErr w:type="spellEnd"/>
-      <w:r>
-        <w:t xml:space="preserve"> используют </w:t>
-      </w:r>
-      <w:proofErr w:type="spellStart"/>
-      <w:r>
-        <w:t>Kotlin</w:t>
-      </w:r>
-      <w:proofErr w:type="spellEnd"/>
-      <w:r>
-        <w:t>.</w:t>
+        <w:t>. Котлин пользуется большой поддержкой и большим вкладом со стороны сообщества, которое растет во всем мире. По данным Google, более 60% из 1000 лучших приложений в Play Store используют Kotlin.</w:t>
       </w:r>
     </w:p>
     <w:p>
       <w:pPr>
         <w:pStyle w:val="a1"/>
       </w:pPr>
-      <w:bookmarkStart w:id="33" w:name="_Toc136904394"/>
-      <w:proofErr w:type="spellStart"/>
+      <w:bookmarkStart w:id="34" w:name="_Toc137464493"/>
       <w:r>
         <w:t>Model-View-ViewModel</w:t>
       </w:r>
-      <w:bookmarkEnd w:id="33"/>
-      <w:proofErr w:type="spellEnd"/>
+      <w:bookmarkEnd w:id="34"/>
     </w:p>
     <w:p>
       <w:pPr>
         <w:pStyle w:val="af3"/>
       </w:pPr>
       <w:r>
-        <w:t xml:space="preserve">Приложение имеет архитектуру, соответствующую шаблону </w:t>
-      </w:r>
-      <w:proofErr w:type="spellStart"/>
-      <w:r>
-        <w:t>Model-View-ViewModel</w:t>
-      </w:r>
-      <w:proofErr w:type="spellEnd"/>
-      <w:r>
-        <w:t xml:space="preserve"> (MVVM)</w:t>
+        <w:t>Приложение имеет архитектуру, соответствующую шаблону Model-View-ViewModel (MVVM)</w:t>
       </w:r>
       <w:r>
         <w:t>.</w:t>
@@ -9847,21 +9022,7 @@
             <w:rStyle w:val="af9"/>
             <w:color w:val="auto"/>
           </w:rPr>
-          <w:t>[</w:t>
-        </w:r>
-        <w:r>
-          <w:rPr>
-            <w:rStyle w:val="af9"/>
-            <w:color w:val="auto"/>
-          </w:rPr>
-          <w:t>1</w:t>
-        </w:r>
-        <w:r>
-          <w:rPr>
-            <w:rStyle w:val="af9"/>
-            <w:color w:val="auto"/>
-          </w:rPr>
-          <w:t>]</w:t>
+          <w:t>[1]</w:t>
         </w:r>
       </w:hyperlink>
     </w:p>
@@ -9926,14 +9087,12 @@
       <w:pPr>
         <w:pStyle w:val="2"/>
       </w:pPr>
-      <w:proofErr w:type="spellStart"/>
       <w:r>
         <w:rPr>
           <w:bCs/>
         </w:rPr>
         <w:t>Model</w:t>
       </w:r>
-      <w:proofErr w:type="spellEnd"/>
       <w:r>
         <w:t xml:space="preserve">: </w:t>
       </w:r>
@@ -9953,48 +9112,58 @@
         <w:t>,</w:t>
       </w:r>
       <w:r>
-        <w:t xml:space="preserve"> такие как </w:t>
-      </w:r>
-      <w:proofErr w:type="spellStart"/>
-      <w:r>
-        <w:t>manager</w:t>
-      </w:r>
-      <w:proofErr w:type="spellEnd"/>
-      <w:r>
-        <w:t xml:space="preserve">-класс для управления объектами в </w:t>
-      </w:r>
-      <w:proofErr w:type="spellStart"/>
-      <w:r>
-        <w:t>Model</w:t>
-      </w:r>
-      <w:proofErr w:type="spellEnd"/>
-      <w:r>
-        <w:t xml:space="preserve"> и </w:t>
-      </w:r>
-      <w:proofErr w:type="spellStart"/>
-      <w:r>
-        <w:t>network</w:t>
-      </w:r>
-      <w:proofErr w:type="spellEnd"/>
+        <w:t xml:space="preserve"> такие как manager-класс для управления объектами в Model и network manager для обрабо</w:t>
+      </w:r>
+      <w:r>
+        <w:t>тки сетевых запросов и парсинга</w:t>
+      </w:r>
+      <w:r>
+        <w:t>;</w:t>
+      </w:r>
+    </w:p>
+    <w:p>
+      <w:pPr>
+        <w:pStyle w:val="2"/>
+      </w:pPr>
+      <w:r>
+        <w:rPr>
+          <w:bCs/>
+        </w:rPr>
+        <w:t>View</w:t>
+      </w:r>
+      <w:r>
+        <w:t xml:space="preserve">: </w:t>
+      </w:r>
+      <w:r>
+        <w:t>м</w:t>
+      </w:r>
+      <w:r>
+        <w:t>одуль View в MVVM охватывает интерфейс</w:t>
+      </w:r>
       <w:r>
         <w:t xml:space="preserve"> </w:t>
       </w:r>
-      <w:proofErr w:type="spellStart"/>
-      <w:r>
-        <w:t>manager</w:t>
-      </w:r>
-      <w:proofErr w:type="spellEnd"/>
-      <w:r>
-        <w:t xml:space="preserve"> для обрабо</w:t>
-      </w:r>
-      <w:r>
-        <w:t xml:space="preserve">тки сетевых запросов и </w:t>
-      </w:r>
-      <w:proofErr w:type="spellStart"/>
-      <w:r>
-        <w:t>парсинга</w:t>
-      </w:r>
-      <w:proofErr w:type="spellEnd"/>
+      <w:r>
+        <w:t>(подклассы UIView, файлы</w:t>
+      </w:r>
+      <w:r>
+        <w:t xml:space="preserve"> </w:t>
+      </w:r>
+      <w:r>
+        <w:t>.xib и .storyboard), логику отображения</w:t>
+      </w:r>
+      <w:r>
+        <w:t xml:space="preserve"> </w:t>
+      </w:r>
+      <w:r>
+        <w:t>(анимация, отрисовка) и обработку пользовательских событий</w:t>
+      </w:r>
+      <w:r>
+        <w:t xml:space="preserve"> </w:t>
+      </w:r>
+      <w:r>
+        <w:t>(нажатие кнопок и т.д.)</w:t>
+      </w:r>
       <w:r>
         <w:t>;</w:t>
       </w:r>
@@ -10003,170 +9172,29 @@
       <w:pPr>
         <w:pStyle w:val="2"/>
       </w:pPr>
-      <w:proofErr w:type="spellStart"/>
       <w:r>
         <w:rPr>
           <w:bCs/>
         </w:rPr>
-        <w:t>View</w:t>
-      </w:r>
-      <w:proofErr w:type="spellEnd"/>
-      <w:r>
-        <w:t xml:space="preserve">: </w:t>
-      </w:r>
-      <w:r>
-        <w:t>м</w:t>
-      </w:r>
-      <w:r>
-        <w:t xml:space="preserve">одуль </w:t>
-      </w:r>
-      <w:proofErr w:type="spellStart"/>
-      <w:r>
-        <w:t>View</w:t>
-      </w:r>
-      <w:proofErr w:type="spellEnd"/>
-      <w:r>
-        <w:t xml:space="preserve"> в MVVM охватывает интерфейс</w:t>
+        <w:t>ViewModel</w:t>
+      </w:r>
+      <w:r>
+        <w:t>: э</w:t>
+      </w:r>
+      <w:r>
+        <w:t>то то место, где будет располагаться большая часть код</w:t>
+      </w:r>
+      <w:r>
+        <w:t>а</w:t>
+      </w:r>
+      <w:r>
+        <w:t>. Слой ViewModel запрашивает данные у Model</w:t>
       </w:r>
       <w:r>
         <w:t xml:space="preserve"> </w:t>
       </w:r>
       <w:r>
-        <w:t xml:space="preserve">(подклассы </w:t>
-      </w:r>
-      <w:proofErr w:type="spellStart"/>
-      <w:r>
-        <w:t>UIView</w:t>
-      </w:r>
-      <w:proofErr w:type="spellEnd"/>
-      <w:r>
-        <w:t xml:space="preserve">, </w:t>
-      </w:r>
-      <w:proofErr w:type="gramStart"/>
-      <w:r>
-        <w:t>файлы</w:t>
-      </w:r>
-      <w:r>
-        <w:t xml:space="preserve"> </w:t>
-      </w:r>
-      <w:r>
-        <w:t>.</w:t>
-      </w:r>
-      <w:proofErr w:type="spellStart"/>
-      <w:r>
-        <w:t>xib</w:t>
-      </w:r>
-      <w:proofErr w:type="spellEnd"/>
-      <w:proofErr w:type="gramEnd"/>
-      <w:r>
-        <w:t xml:space="preserve"> и .</w:t>
-      </w:r>
-      <w:proofErr w:type="spellStart"/>
-      <w:r>
-        <w:t>storyboard</w:t>
-      </w:r>
-      <w:proofErr w:type="spellEnd"/>
-      <w:r>
-        <w:t>), логику отображения</w:t>
-      </w:r>
-      <w:r>
-        <w:t xml:space="preserve"> </w:t>
-      </w:r>
-      <w:r>
-        <w:t xml:space="preserve">(анимация, </w:t>
-      </w:r>
-      <w:proofErr w:type="spellStart"/>
-      <w:r>
-        <w:t>отрисовка</w:t>
-      </w:r>
-      <w:proofErr w:type="spellEnd"/>
-      <w:r>
-        <w:t>) и обработку пользовательских событий</w:t>
-      </w:r>
-      <w:r>
-        <w:t xml:space="preserve"> </w:t>
-      </w:r>
-      <w:r>
-        <w:t>(нажатие кнопок и т.д.)</w:t>
-      </w:r>
-      <w:r>
-        <w:t>;</w:t>
-      </w:r>
-    </w:p>
-    <w:p>
-      <w:pPr>
-        <w:pStyle w:val="2"/>
-      </w:pPr>
-      <w:proofErr w:type="spellStart"/>
-      <w:r>
-        <w:rPr>
-          <w:bCs/>
-        </w:rPr>
-        <w:t>ViewModel</w:t>
-      </w:r>
-      <w:proofErr w:type="spellEnd"/>
-      <w:r>
-        <w:t>: э</w:t>
-      </w:r>
-      <w:r>
-        <w:t>то то место, где будет располагаться большая часть код</w:t>
-      </w:r>
-      <w:r>
-        <w:t>а</w:t>
-      </w:r>
-      <w:r>
-        <w:t xml:space="preserve">. Слой </w:t>
-      </w:r>
-      <w:proofErr w:type="spellStart"/>
-      <w:r>
-        <w:t>ViewModel</w:t>
-      </w:r>
-      <w:proofErr w:type="spellEnd"/>
-      <w:r>
-        <w:t xml:space="preserve"> запрашивает данные у </w:t>
-      </w:r>
-      <w:proofErr w:type="spellStart"/>
-      <w:r>
-        <w:t>Model</w:t>
-      </w:r>
-      <w:proofErr w:type="spellEnd"/>
-      <w:r>
-        <w:t xml:space="preserve"> </w:t>
-      </w:r>
-      <w:r>
-        <w:t xml:space="preserve">(это может быть запрос к локальной базе данных или сетевой запрос) и передает их обратно во </w:t>
-      </w:r>
-      <w:proofErr w:type="spellStart"/>
-      <w:r>
-        <w:t>View</w:t>
-      </w:r>
-      <w:proofErr w:type="spellEnd"/>
-      <w:r>
-        <w:t xml:space="preserve">, уже в том формате, в котором они будут там использоваться и отображаться. Но это двунаправленный механизм, действия или данные, вводимые пользователем проходят через </w:t>
-      </w:r>
-      <w:proofErr w:type="spellStart"/>
-      <w:r>
-        <w:t>ViewModel</w:t>
-      </w:r>
-      <w:proofErr w:type="spellEnd"/>
-      <w:r>
-        <w:t xml:space="preserve"> и обновляют </w:t>
-      </w:r>
-      <w:proofErr w:type="spellStart"/>
-      <w:r>
-        <w:t>Model</w:t>
-      </w:r>
-      <w:proofErr w:type="spellEnd"/>
-      <w:r>
-        <w:t xml:space="preserve">. Поскольку </w:t>
-      </w:r>
-      <w:proofErr w:type="spellStart"/>
-      <w:r>
-        <w:t>ViewModel</w:t>
-      </w:r>
-      <w:proofErr w:type="spellEnd"/>
-      <w:r>
-        <w:t xml:space="preserve"> следит за всем что отображается, то полезно использовать механизм связ</w:t>
+        <w:t>(это может быть запрос к локальной базе данных или сетевой запрос) и передает их обратно во View, уже в том формате, в котором они будут там использоваться и отображаться. Но это двунаправленный механизм, действия или данные, вводимые пользователем проходят через ViewModel и обновляют Model. Поскольку ViewModel следит за всем что отображается, то полезно использовать механизм связ</w:t>
       </w:r>
       <w:r>
         <w:t>ывания между этими двумя слоями.</w:t>
@@ -10236,322 +9264,109 @@
         <w:pStyle w:val="a2"/>
       </w:pPr>
       <w:r>
-        <w:t xml:space="preserve">Архитектура </w:t>
-      </w:r>
-      <w:proofErr w:type="spellStart"/>
-      <w:r>
-        <w:t>Model-View-ViewModel</w:t>
-      </w:r>
-      <w:proofErr w:type="spellEnd"/>
+        <w:t>Архитектура Model-View-ViewModel</w:t>
+      </w:r>
     </w:p>
     <w:p>
       <w:pPr>
         <w:pStyle w:val="a1"/>
       </w:pPr>
-      <w:bookmarkStart w:id="34" w:name="_Toc136904395"/>
-      <w:proofErr w:type="spellStart"/>
+      <w:bookmarkStart w:id="35" w:name="_Toc137464494"/>
       <w:r>
         <w:lastRenderedPageBreak/>
-        <w:t>Data</w:t>
-      </w:r>
-      <w:proofErr w:type="spellEnd"/>
-      <w:r>
+        <w:t>Data Binding</w:t>
+      </w:r>
+      <w:bookmarkEnd w:id="35"/>
+    </w:p>
+    <w:p>
+      <w:pPr>
+        <w:pStyle w:val="af3"/>
+      </w:pPr>
+      <w:r>
+        <w:t xml:space="preserve">Однако и при таком подходе возникают некоторые проблемы, например, </w:t>
+      </w:r>
+      <w:r>
+        <w:rPr>
+          <w:shd w:val="clear" w:color="auto" w:fill="FFFFFF"/>
+        </w:rPr>
+        <w:t xml:space="preserve">данные, логика и представление не разделены и находятся в коде фрагмента или активити. Традиционный подход будет неудобен при разработке приложений со сложной объёмной логикой по тем же причинам, что и при разработке </w:t>
+      </w:r>
+      <w:r>
+        <w:rPr>
+          <w:shd w:val="clear" w:color="auto" w:fill="FFFFFF"/>
+        </w:rPr>
+        <w:t>сложных UI решений: много кода приводит к</w:t>
+      </w:r>
+      <w:r>
+        <w:rPr>
+          <w:shd w:val="clear" w:color="auto" w:fill="FFFFFF"/>
+        </w:rPr>
+        <w:t xml:space="preserve"> смешивани</w:t>
+      </w:r>
+      <w:r>
+        <w:rPr>
+          <w:shd w:val="clear" w:color="auto" w:fill="FFFFFF"/>
+        </w:rPr>
+        <w:t>ю</w:t>
+      </w:r>
+      <w:r>
+        <w:rPr>
+          <w:shd w:val="clear" w:color="auto" w:fill="FFFFFF"/>
+        </w:rPr>
+        <w:t xml:space="preserve"> логики и представления</w:t>
+      </w:r>
+      <w:r>
+        <w:rPr>
+          <w:shd w:val="clear" w:color="auto" w:fill="FFFFFF"/>
+        </w:rPr>
+        <w:t>,</w:t>
+      </w:r>
+      <w:r>
+        <w:rPr>
+          <w:shd w:val="clear" w:color="auto" w:fill="FFFFFF"/>
+        </w:rPr>
         <w:t xml:space="preserve"> </w:t>
       </w:r>
-      <w:proofErr w:type="spellStart"/>
-      <w:r>
-        <w:t>Binding</w:t>
-      </w:r>
-      <w:bookmarkEnd w:id="34"/>
-      <w:proofErr w:type="spellEnd"/>
+      <w:r>
+        <w:rPr>
+          <w:shd w:val="clear" w:color="auto" w:fill="FFFFFF"/>
+        </w:rPr>
+        <w:t>из-за чего возникают</w:t>
+      </w:r>
+      <w:r>
+        <w:rPr>
+          <w:shd w:val="clear" w:color="auto" w:fill="FFFFFF"/>
+        </w:rPr>
+        <w:t xml:space="preserve"> баги. </w:t>
+      </w:r>
+      <w:r>
+        <w:t xml:space="preserve">Для решения этой проблемы мы </w:t>
+      </w:r>
+      <w:r>
+        <w:t>решили</w:t>
+      </w:r>
+      <w:r>
+        <w:t xml:space="preserve"> реализоват</w:t>
+      </w:r>
+      <w:r>
+        <w:t xml:space="preserve">ь паттерн MVVM </w:t>
+      </w:r>
+      <w:r>
+        <w:t>через Data Binding, которая открывает возможности для разделения данных, логики и представления.</w:t>
+      </w:r>
     </w:p>
     <w:p>
       <w:pPr>
         <w:pStyle w:val="af3"/>
-      </w:pPr>
-      <w:r>
-        <w:t xml:space="preserve">Однако и при таком подходе возникают некоторые проблемы, например, </w:t>
-      </w:r>
-      <w:r>
         <w:rPr>
           <w:shd w:val="clear" w:color="auto" w:fill="FFFFFF"/>
         </w:rPr>
-        <w:t xml:space="preserve">данные, логика и представление не разделены и находятся в коде фрагмента или </w:t>
-      </w:r>
-      <w:proofErr w:type="spellStart"/>
+      </w:pPr>
       <w:r>
         <w:rPr>
           <w:shd w:val="clear" w:color="auto" w:fill="FFFFFF"/>
         </w:rPr>
-        <w:t>активити</w:t>
-      </w:r>
-      <w:proofErr w:type="spellEnd"/>
-      <w:r>
-        <w:rPr>
-          <w:shd w:val="clear" w:color="auto" w:fill="FFFFFF"/>
-        </w:rPr>
-        <w:t xml:space="preserve">. Традиционный подход будет неудобен при разработке приложений со сложной объёмной логикой по тем же причинам, что и при разработке </w:t>
-      </w:r>
-      <w:r>
-        <w:rPr>
-          <w:shd w:val="clear" w:color="auto" w:fill="FFFFFF"/>
-        </w:rPr>
-        <w:t>сложных UI решений: много кода приводит к</w:t>
-      </w:r>
-      <w:r>
-        <w:rPr>
-          <w:shd w:val="clear" w:color="auto" w:fill="FFFFFF"/>
-        </w:rPr>
-        <w:t xml:space="preserve"> смешивани</w:t>
-      </w:r>
-      <w:r>
-        <w:rPr>
-          <w:shd w:val="clear" w:color="auto" w:fill="FFFFFF"/>
-        </w:rPr>
-        <w:t>ю</w:t>
-      </w:r>
-      <w:r>
-        <w:rPr>
-          <w:shd w:val="clear" w:color="auto" w:fill="FFFFFF"/>
-        </w:rPr>
-        <w:t xml:space="preserve"> логики и представления</w:t>
-      </w:r>
-      <w:r>
-        <w:rPr>
-          <w:shd w:val="clear" w:color="auto" w:fill="FFFFFF"/>
-        </w:rPr>
-        <w:t>,</w:t>
-      </w:r>
-      <w:r>
-        <w:rPr>
-          <w:shd w:val="clear" w:color="auto" w:fill="FFFFFF"/>
-        </w:rPr>
-        <w:t xml:space="preserve"> </w:t>
-      </w:r>
-      <w:r>
-        <w:rPr>
-          <w:shd w:val="clear" w:color="auto" w:fill="FFFFFF"/>
-        </w:rPr>
-        <w:t>из-за чего возникают</w:t>
-      </w:r>
-      <w:r>
-        <w:rPr>
-          <w:shd w:val="clear" w:color="auto" w:fill="FFFFFF"/>
-        </w:rPr>
-        <w:t xml:space="preserve"> баги. </w:t>
-      </w:r>
-      <w:r>
-        <w:t xml:space="preserve">Для решения этой проблемы мы </w:t>
-      </w:r>
-      <w:r>
-        <w:t>решили</w:t>
-      </w:r>
-      <w:r>
-        <w:t xml:space="preserve"> реализоват</w:t>
-      </w:r>
-      <w:r>
-        <w:t xml:space="preserve">ь паттерн MVVM </w:t>
-      </w:r>
-      <w:r>
-        <w:t xml:space="preserve">через </w:t>
-      </w:r>
-      <w:proofErr w:type="spellStart"/>
-      <w:r>
-        <w:t>Data</w:t>
-      </w:r>
-      <w:proofErr w:type="spellEnd"/>
-      <w:r>
-        <w:t xml:space="preserve"> </w:t>
-      </w:r>
-      <w:proofErr w:type="spellStart"/>
-      <w:r>
-        <w:t>Binding</w:t>
-      </w:r>
-      <w:proofErr w:type="spellEnd"/>
-      <w:r>
-        <w:t>, которая открывает возможности для разделения данных, логики и представления.</w:t>
-      </w:r>
-    </w:p>
-    <w:p>
-      <w:pPr>
-        <w:pStyle w:val="af3"/>
-        <w:rPr>
-          <w:shd w:val="clear" w:color="auto" w:fill="FFFFFF"/>
-        </w:rPr>
-      </w:pPr>
-      <w:r>
-        <w:rPr>
-          <w:shd w:val="clear" w:color="auto" w:fill="FFFFFF"/>
-        </w:rPr>
-        <w:t xml:space="preserve">Ключевая идея заключается в том, чтобы через </w:t>
-      </w:r>
-      <w:proofErr w:type="spellStart"/>
-      <w:r>
-        <w:rPr>
-          <w:shd w:val="clear" w:color="auto" w:fill="FFFFFF"/>
-        </w:rPr>
-        <w:t>databinding</w:t>
-      </w:r>
-      <w:proofErr w:type="spellEnd"/>
-      <w:r>
-        <w:rPr>
-          <w:shd w:val="clear" w:color="auto" w:fill="FFFFFF"/>
-        </w:rPr>
-        <w:t xml:space="preserve"> привязать объект </w:t>
-      </w:r>
-      <w:proofErr w:type="spellStart"/>
-      <w:r>
-        <w:rPr>
-          <w:shd w:val="clear" w:color="auto" w:fill="FFFFFF"/>
-        </w:rPr>
-        <w:t>ViewModel</w:t>
-      </w:r>
-      <w:proofErr w:type="spellEnd"/>
-      <w:r>
-        <w:rPr>
-          <w:shd w:val="clear" w:color="auto" w:fill="FFFFFF"/>
-        </w:rPr>
-        <w:t xml:space="preserve"> к представлению (через </w:t>
-      </w:r>
-      <w:proofErr w:type="spellStart"/>
-      <w:r>
-        <w:rPr>
-          <w:shd w:val="clear" w:color="auto" w:fill="FFFFFF"/>
-        </w:rPr>
-        <w:t>лейаут</w:t>
-      </w:r>
-      <w:proofErr w:type="spellEnd"/>
-      <w:r>
-        <w:rPr>
-          <w:shd w:val="clear" w:color="auto" w:fill="FFFFFF"/>
-        </w:rPr>
-        <w:t xml:space="preserve">), специфичные моменты взаимодействия с </w:t>
-      </w:r>
-      <w:proofErr w:type="spellStart"/>
-      <w:r>
-        <w:rPr>
-          <w:shd w:val="clear" w:color="auto" w:fill="FFFFFF"/>
-        </w:rPr>
-        <w:t>fragment</w:t>
-      </w:r>
-      <w:proofErr w:type="spellEnd"/>
-      <w:r>
-        <w:rPr>
-          <w:shd w:val="clear" w:color="auto" w:fill="FFFFFF"/>
-        </w:rPr>
-        <w:t>/</w:t>
-      </w:r>
-      <w:proofErr w:type="spellStart"/>
-      <w:r>
-        <w:rPr>
-          <w:shd w:val="clear" w:color="auto" w:fill="FFFFFF"/>
-        </w:rPr>
-        <w:t>activity</w:t>
-      </w:r>
-      <w:proofErr w:type="spellEnd"/>
-      <w:r>
-        <w:rPr>
-          <w:shd w:val="clear" w:color="auto" w:fill="FFFFFF"/>
-        </w:rPr>
-        <w:t xml:space="preserve"> реализовать через </w:t>
-      </w:r>
-      <w:proofErr w:type="spellStart"/>
-      <w:r>
-        <w:rPr>
-          <w:shd w:val="clear" w:color="auto" w:fill="FFFFFF"/>
-        </w:rPr>
-        <w:t>interface</w:t>
-      </w:r>
-      <w:proofErr w:type="spellEnd"/>
-      <w:r>
-        <w:rPr>
-          <w:shd w:val="clear" w:color="auto" w:fill="FFFFFF"/>
-        </w:rPr>
-        <w:t xml:space="preserve"> (например, смена </w:t>
-      </w:r>
-      <w:proofErr w:type="spellStart"/>
-      <w:r>
-        <w:rPr>
-          <w:shd w:val="clear" w:color="auto" w:fill="FFFFFF"/>
-        </w:rPr>
-        <w:t>fragment</w:t>
-      </w:r>
-      <w:proofErr w:type="spellEnd"/>
-      <w:r>
-        <w:rPr>
-          <w:shd w:val="clear" w:color="auto" w:fill="FFFFFF"/>
-        </w:rPr>
-        <w:t>/</w:t>
-      </w:r>
-      <w:proofErr w:type="spellStart"/>
-      <w:r>
-        <w:rPr>
-          <w:shd w:val="clear" w:color="auto" w:fill="FFFFFF"/>
-        </w:rPr>
-        <w:t>activity</w:t>
-      </w:r>
-      <w:proofErr w:type="spellEnd"/>
-      <w:r>
-        <w:rPr>
-          <w:shd w:val="clear" w:color="auto" w:fill="FFFFFF"/>
-        </w:rPr>
-        <w:t xml:space="preserve">), а во </w:t>
-      </w:r>
-      <w:proofErr w:type="spellStart"/>
-      <w:r>
-        <w:rPr>
-          <w:shd w:val="clear" w:color="auto" w:fill="FFFFFF"/>
-        </w:rPr>
-        <w:t>ViewModel</w:t>
-      </w:r>
-      <w:proofErr w:type="spellEnd"/>
-      <w:r>
-        <w:rPr>
-          <w:shd w:val="clear" w:color="auto" w:fill="FFFFFF"/>
-        </w:rPr>
-        <w:t xml:space="preserve"> описать всю логику. То есть наша </w:t>
-      </w:r>
-      <w:proofErr w:type="spellStart"/>
-      <w:r>
-        <w:rPr>
-          <w:shd w:val="clear" w:color="auto" w:fill="FFFFFF"/>
-        </w:rPr>
-        <w:t>ViewModel</w:t>
-      </w:r>
-      <w:proofErr w:type="spellEnd"/>
-      <w:r>
-        <w:rPr>
-          <w:shd w:val="clear" w:color="auto" w:fill="FFFFFF"/>
-        </w:rPr>
-        <w:t xml:space="preserve"> выступает прослойкой между </w:t>
-      </w:r>
-      <w:proofErr w:type="spellStart"/>
-      <w:r>
-        <w:rPr>
-          <w:shd w:val="clear" w:color="auto" w:fill="FFFFFF"/>
-        </w:rPr>
-        <w:t>Model</w:t>
-      </w:r>
-      <w:proofErr w:type="spellEnd"/>
-      <w:r>
-        <w:rPr>
-          <w:shd w:val="clear" w:color="auto" w:fill="FFFFFF"/>
-        </w:rPr>
-        <w:t xml:space="preserve"> и </w:t>
-      </w:r>
-      <w:proofErr w:type="spellStart"/>
-      <w:r>
-        <w:rPr>
-          <w:shd w:val="clear" w:color="auto" w:fill="FFFFFF"/>
-        </w:rPr>
-        <w:t>View</w:t>
-      </w:r>
-      <w:proofErr w:type="spellEnd"/>
-      <w:r>
-        <w:rPr>
-          <w:shd w:val="clear" w:color="auto" w:fill="FFFFFF"/>
-        </w:rPr>
-        <w:t>. Таким образом, мы получим гибкую распределённую систему, где каждый элемент играет свою роль и не мешает другому.</w:t>
+        <w:t>Ключевая идея заключается в том, чтобы через databinding привязать объект ViewModel к представлению (через лейаут), специфичные моменты взаимодействия с fragment/activity реализовать через interface (например, смена fragment/activity), а во ViewModel описать всю логику. То есть наша ViewModel выступает прослойкой между Model и View. Таким образом, мы получим гибкую распределённую систему, где каждый элемент играет свою роль и не мешает другому.</w:t>
       </w:r>
       <w:r>
         <w:rPr>
@@ -10591,134 +9406,50 @@
       <w:pPr>
         <w:pStyle w:val="a1"/>
       </w:pPr>
-      <w:bookmarkStart w:id="35" w:name="_Toc136904396"/>
-      <w:proofErr w:type="spellStart"/>
-      <w:r>
-        <w:t>Navigation</w:t>
-      </w:r>
-      <w:proofErr w:type="spellEnd"/>
+      <w:bookmarkStart w:id="36" w:name="_Toc137464495"/>
+      <w:r>
+        <w:t>Navigation Component</w:t>
+      </w:r>
+      <w:bookmarkEnd w:id="36"/>
+    </w:p>
+    <w:p>
+      <w:pPr>
+        <w:pStyle w:val="af3"/>
+      </w:pPr>
+      <w:r>
+        <w:t>Для разработки навигации в приложении был</w:t>
+      </w:r>
       <w:r>
         <w:t xml:space="preserve"> </w:t>
       </w:r>
-      <w:proofErr w:type="spellStart"/>
-      <w:r>
-        <w:t>Component</w:t>
-      </w:r>
-      <w:bookmarkEnd w:id="35"/>
-      <w:proofErr w:type="spellEnd"/>
+      <w:r>
+        <w:t>выбран к</w:t>
+      </w:r>
+      <w:r>
+        <w:t>омпонент Navigation</w:t>
+      </w:r>
+      <w:r>
+        <w:rPr>
+          <w:rFonts w:ascii="Arial" w:hAnsi="Arial" w:cs="Arial"/>
+        </w:rPr>
+        <w:t> </w:t>
+      </w:r>
+      <w:r>
+        <w:t>. Э</w:t>
+      </w:r>
+      <w:r>
+        <w:t>то комплексное решение всех проблем для любого типа навигации в приложениях Android. Он помогает управлять навигацией, транзакциями фрагментов, бэкстеком, анимацией, глубокими ссылками, а также многим другим. Компонент JetPack Navigation представляет собой набор библиотек и инструментов, сопровождается руководством и обеспечивает продуманную структуру навигации внутри приложения. </w:t>
+      </w:r>
     </w:p>
     <w:p>
       <w:pPr>
         <w:pStyle w:val="af3"/>
-      </w:pPr>
-      <w:r>
-        <w:t>Для разработки навигации в приложении был</w:t>
-      </w:r>
-      <w:r>
-        <w:t xml:space="preserve"> </w:t>
-      </w:r>
-      <w:r>
-        <w:t>выбран к</w:t>
-      </w:r>
-      <w:r>
-        <w:t xml:space="preserve">омпонент </w:t>
-      </w:r>
-      <w:proofErr w:type="spellStart"/>
-      <w:proofErr w:type="gramStart"/>
-      <w:r>
-        <w:t>Navigation</w:t>
-      </w:r>
-      <w:proofErr w:type="spellEnd"/>
-      <w:r>
-        <w:rPr>
-          <w:rFonts w:ascii="Arial" w:hAnsi="Arial" w:cs="Arial"/>
-        </w:rPr>
-        <w:t> </w:t>
-      </w:r>
-      <w:r>
-        <w:t>.</w:t>
-      </w:r>
-      <w:proofErr w:type="gramEnd"/>
-      <w:r>
-        <w:t xml:space="preserve"> Э</w:t>
-      </w:r>
-      <w:r>
-        <w:t xml:space="preserve">то комплексное решение всех проблем для любого типа навигации в приложениях </w:t>
-      </w:r>
-      <w:proofErr w:type="spellStart"/>
-      <w:r>
-        <w:t>Android</w:t>
-      </w:r>
-      <w:proofErr w:type="spellEnd"/>
-      <w:r>
-        <w:t xml:space="preserve">. Он помогает управлять навигацией, транзакциями фрагментов, </w:t>
-      </w:r>
-      <w:proofErr w:type="spellStart"/>
-      <w:r>
-        <w:t>бэкстеком</w:t>
-      </w:r>
-      <w:proofErr w:type="spellEnd"/>
-      <w:r>
-        <w:t xml:space="preserve">, анимацией, глубокими ссылками, а также многим другим. Компонент </w:t>
-      </w:r>
-      <w:proofErr w:type="spellStart"/>
-      <w:r>
-        <w:t>JetPack</w:t>
-      </w:r>
-      <w:proofErr w:type="spellEnd"/>
-      <w:r>
-        <w:t xml:space="preserve"> </w:t>
-      </w:r>
-      <w:proofErr w:type="spellStart"/>
-      <w:r>
-        <w:t>Navigation</w:t>
-      </w:r>
-      <w:proofErr w:type="spellEnd"/>
-      <w:r>
-        <w:t xml:space="preserve"> представляет собой набор библиотек и инструментов, сопровождается руководством и обеспечивает продуманную структуру навигации внутри приложения. </w:t>
-      </w:r>
-    </w:p>
-    <w:p>
-      <w:pPr>
-        <w:pStyle w:val="af3"/>
         <w:rPr>
           <w:lang w:val="en-US"/>
         </w:rPr>
       </w:pPr>
       <w:r>
-        <w:t xml:space="preserve">Компонент </w:t>
-      </w:r>
-      <w:proofErr w:type="spellStart"/>
-      <w:r>
-        <w:t>Navigation</w:t>
-      </w:r>
-      <w:proofErr w:type="spellEnd"/>
-      <w:r>
-        <w:t xml:space="preserve"> обеспечивает новый тип навигации в разработке </w:t>
-      </w:r>
-      <w:proofErr w:type="spellStart"/>
-      <w:r>
-        <w:t>Android</w:t>
-      </w:r>
-      <w:proofErr w:type="spellEnd"/>
-      <w:r>
-        <w:t>, включающей навигационный граф (</w:t>
-      </w:r>
-      <w:proofErr w:type="spellStart"/>
-      <w:r>
-        <w:t>navigation</w:t>
-      </w:r>
-      <w:proofErr w:type="spellEnd"/>
-      <w:r>
-        <w:t xml:space="preserve"> </w:t>
-      </w:r>
-      <w:proofErr w:type="spellStart"/>
-      <w:r>
-        <w:t>graph</w:t>
-      </w:r>
-      <w:proofErr w:type="spellEnd"/>
-      <w:r>
-        <w:t>), который позволяет видеть все экран</w:t>
+        <w:t>Компонент Navigation обеспечивает новый тип навигации в разработке Android, включающей навигационный граф (navigation graph), который позволяет видеть все экран</w:t>
       </w:r>
       <w:r>
         <w:t>ы и пути навигации между ними.</w:t>
@@ -10745,15 +9476,7 @@
         <w:t>Р</w:t>
       </w:r>
       <w:r>
-        <w:t xml:space="preserve">ассмотрим три главные части компонента </w:t>
-      </w:r>
-      <w:proofErr w:type="spellStart"/>
-      <w:r>
-        <w:t>Navigation</w:t>
-      </w:r>
-      <w:proofErr w:type="spellEnd"/>
-      <w:r>
-        <w:t>:  </w:t>
+        <w:t>ассмотрим три главные части компонента Navigation:  </w:t>
       </w:r>
     </w:p>
     <w:p>
@@ -10780,26 +9503,16 @@
         <w:t xml:space="preserve">, содержащий всю навигационную информацию в одном централизованном месте. </w:t>
       </w:r>
       <w:r>
-        <w:t>Он включает в себя все отдельные области контента в приложении, называемые пунктами назначения (</w:t>
-      </w:r>
-      <w:proofErr w:type="spellStart"/>
-      <w:r>
-        <w:t>destinations</w:t>
-      </w:r>
-      <w:proofErr w:type="spellEnd"/>
-      <w:r>
-        <w:t>), а также возможные пути навигации по приложению, доступные для пользователя;</w:t>
+        <w:t>Он включает в себя все отдельные области контента в приложении, называемые пунктами назначения (destinations), а также возможные пути навигации по приложению, доступные для пользователя;</w:t>
       </w:r>
     </w:p>
     <w:p>
       <w:pPr>
         <w:pStyle w:val="2"/>
       </w:pPr>
-      <w:proofErr w:type="spellStart"/>
       <w:r>
         <w:t>NavHost</w:t>
       </w:r>
-      <w:proofErr w:type="spellEnd"/>
       <w:r>
         <w:t>.</w:t>
       </w:r>
@@ -10817,11 +9530,9 @@
       <w:pPr>
         <w:pStyle w:val="2"/>
       </w:pPr>
-      <w:proofErr w:type="spellStart"/>
       <w:r>
         <w:t>NavController</w:t>
       </w:r>
-      <w:proofErr w:type="spellEnd"/>
       <w:r>
         <w:t>.</w:t>
       </w:r>
@@ -10831,19 +9542,15 @@
       <w:r>
         <w:t xml:space="preserve">Это объект, управляющий навигацией приложения в </w:t>
       </w:r>
-      <w:proofErr w:type="spellStart"/>
       <w:r>
         <w:t>NavHost</w:t>
       </w:r>
-      <w:proofErr w:type="spellEnd"/>
       <w:r>
         <w:t xml:space="preserve">. Он координирует смену контента пунктов назначения в </w:t>
       </w:r>
-      <w:proofErr w:type="spellStart"/>
       <w:r>
         <w:t>NavHost</w:t>
       </w:r>
-      <w:proofErr w:type="spellEnd"/>
       <w:r>
         <w:t xml:space="preserve"> в процессе перемещения пользователя по приложению.</w:t>
       </w:r>
@@ -10856,15 +9563,7 @@
         <w:pStyle w:val="af3"/>
       </w:pPr>
       <w:r>
-        <w:t xml:space="preserve">Компонент </w:t>
-      </w:r>
-      <w:proofErr w:type="spellStart"/>
-      <w:r>
-        <w:t>Navigation</w:t>
-      </w:r>
-      <w:proofErr w:type="spellEnd"/>
-      <w:r>
-        <w:t xml:space="preserve"> обеспечивает еще ряд полезных возможностей, среди которых: </w:t>
+        <w:t>Компонент Navigation обеспечивает еще ряд полезных возможностей, среди которых: </w:t>
       </w:r>
     </w:p>
     <w:p>
@@ -10920,19 +9619,15 @@
       <w:r>
         <w:t>корректная обработка действий “верх” (</w:t>
       </w:r>
-      <w:proofErr w:type="spellStart"/>
       <w:r>
         <w:t>Up</w:t>
       </w:r>
-      <w:proofErr w:type="spellEnd"/>
       <w:r>
         <w:t>) и “назад” (</w:t>
       </w:r>
-      <w:proofErr w:type="spellStart"/>
       <w:r>
         <w:t>Back</w:t>
       </w:r>
-      <w:proofErr w:type="spellEnd"/>
       <w:r>
         <w:t>) по умолчанию;</w:t>
       </w:r>
@@ -10956,34 +9651,18 @@
         <w:pStyle w:val="2"/>
       </w:pPr>
       <w:r>
-        <w:t>реализация и обработка глубоких ссылок (</w:t>
-      </w:r>
-      <w:proofErr w:type="spellStart"/>
-      <w:r>
-        <w:t>deep</w:t>
-      </w:r>
-      <w:proofErr w:type="spellEnd"/>
-      <w:r>
-        <w:t xml:space="preserve"> </w:t>
-      </w:r>
-      <w:proofErr w:type="spellStart"/>
-      <w:r>
-        <w:t>links</w:t>
-      </w:r>
-      <w:proofErr w:type="spellEnd"/>
-      <w:r>
-        <w:t>). </w:t>
+        <w:t>реализация и обработка глубоких ссылок (deep links). </w:t>
       </w:r>
     </w:p>
     <w:p>
       <w:pPr>
         <w:pStyle w:val="a1"/>
       </w:pPr>
-      <w:bookmarkStart w:id="36" w:name="_Toc136904397"/>
+      <w:bookmarkStart w:id="37" w:name="_Toc137464496"/>
       <w:r>
         <w:t>Экран “Приветствие”</w:t>
       </w:r>
-      <w:bookmarkEnd w:id="36"/>
+      <w:bookmarkEnd w:id="37"/>
     </w:p>
     <w:p>
       <w:pPr>
@@ -11075,11 +9754,11 @@
       <w:pPr>
         <w:pStyle w:val="a1"/>
       </w:pPr>
-      <w:bookmarkStart w:id="37" w:name="_Toc136904398"/>
+      <w:bookmarkStart w:id="38" w:name="_Toc137464497"/>
       <w:r>
         <w:t>Экран “Начало работы”</w:t>
       </w:r>
-      <w:bookmarkEnd w:id="37"/>
+      <w:bookmarkEnd w:id="38"/>
     </w:p>
     <w:p>
       <w:pPr>
@@ -11165,11 +9844,11 @@
       <w:pPr>
         <w:pStyle w:val="a1"/>
       </w:pPr>
-      <w:bookmarkStart w:id="38" w:name="_Toc136904399"/>
+      <w:bookmarkStart w:id="39" w:name="_Toc137464498"/>
       <w:r>
         <w:t>Экран “Главная”</w:t>
       </w:r>
-      <w:bookmarkEnd w:id="38"/>
+      <w:bookmarkEnd w:id="39"/>
     </w:p>
     <w:p>
       <w:pPr>
@@ -11521,11 +10200,11 @@
       <w:pPr>
         <w:pStyle w:val="a1"/>
       </w:pPr>
-      <w:bookmarkStart w:id="39" w:name="_Toc136904400"/>
+      <w:bookmarkStart w:id="40" w:name="_Toc137464499"/>
       <w:r>
         <w:t>Экран “Добавление операции”</w:t>
       </w:r>
-      <w:bookmarkEnd w:id="39"/>
+      <w:bookmarkEnd w:id="40"/>
     </w:p>
     <w:p>
       <w:pPr>
@@ -11611,11 +10290,11 @@
       <w:pPr>
         <w:pStyle w:val="a1"/>
       </w:pPr>
-      <w:bookmarkStart w:id="40" w:name="_Toc136904402"/>
+      <w:bookmarkStart w:id="41" w:name="_Toc137464500"/>
       <w:r>
         <w:t>Экран “Профиль”</w:t>
       </w:r>
-      <w:bookmarkEnd w:id="40"/>
+      <w:bookmarkEnd w:id="41"/>
     </w:p>
     <w:p>
       <w:pPr>
@@ -11782,11 +10461,11 @@
       <w:pPr>
         <w:pStyle w:val="a1"/>
       </w:pPr>
-      <w:bookmarkStart w:id="41" w:name="_Toc136904403"/>
+      <w:bookmarkStart w:id="42" w:name="_Toc137464501"/>
       <w:r>
         <w:t>Экран “Регистрация”</w:t>
       </w:r>
-      <w:bookmarkEnd w:id="41"/>
+      <w:bookmarkEnd w:id="42"/>
     </w:p>
     <w:p>
       <w:pPr>
@@ -11875,11 +10554,11 @@
       <w:pPr>
         <w:pStyle w:val="a1"/>
       </w:pPr>
-      <w:bookmarkStart w:id="42" w:name="_Toc136904404"/>
+      <w:bookmarkStart w:id="43" w:name="_Toc137464502"/>
       <w:r>
         <w:t>Экран “Авторизация”</w:t>
       </w:r>
-      <w:bookmarkEnd w:id="42"/>
+      <w:bookmarkEnd w:id="43"/>
     </w:p>
     <w:p>
       <w:pPr>
@@ -11968,11 +10647,11 @@
       <w:pPr>
         <w:pStyle w:val="a1"/>
       </w:pPr>
-      <w:bookmarkStart w:id="43" w:name="_Toc136904405"/>
+      <w:bookmarkStart w:id="44" w:name="_Toc137464503"/>
       <w:r>
         <w:t>Экран “Аналитика”</w:t>
       </w:r>
-      <w:bookmarkEnd w:id="43"/>
+      <w:bookmarkEnd w:id="44"/>
     </w:p>
     <w:p>
       <w:pPr>
@@ -12061,11 +10740,11 @@
       <w:pPr>
         <w:pStyle w:val="a1"/>
       </w:pPr>
-      <w:bookmarkStart w:id="44" w:name="_Toc136904406"/>
+      <w:bookmarkStart w:id="45" w:name="_Toc137464504"/>
       <w:r>
         <w:t>Экран “Категории”</w:t>
       </w:r>
-      <w:bookmarkEnd w:id="44"/>
+      <w:bookmarkEnd w:id="45"/>
     </w:p>
     <w:p>
       <w:pPr>
@@ -12175,11 +10854,11 @@
       <w:pPr>
         <w:pStyle w:val="a1"/>
       </w:pPr>
-      <w:bookmarkStart w:id="45" w:name="_Toc136904407"/>
+      <w:bookmarkStart w:id="46" w:name="_Toc137464505"/>
       <w:r>
         <w:t>Экран “Счета”</w:t>
       </w:r>
-      <w:bookmarkEnd w:id="45"/>
+      <w:bookmarkEnd w:id="46"/>
     </w:p>
     <w:p>
       <w:pPr>
@@ -12364,11 +11043,11 @@
       <w:pPr>
         <w:pStyle w:val="a1"/>
       </w:pPr>
-      <w:bookmarkStart w:id="46" w:name="_Toc136904408"/>
+      <w:bookmarkStart w:id="47" w:name="_Toc137464506"/>
       <w:r>
         <w:t>Навигация по приложению</w:t>
       </w:r>
-      <w:bookmarkEnd w:id="46"/>
+      <w:bookmarkEnd w:id="47"/>
     </w:p>
     <w:p>
       <w:pPr>
@@ -12388,7 +11067,7 @@
       <w:pPr>
         <w:pStyle w:val="a0"/>
       </w:pPr>
-      <w:bookmarkStart w:id="47" w:name="_Toc136904409"/>
+      <w:bookmarkStart w:id="48" w:name="_Toc137464507"/>
       <w:r>
         <w:t>Ра</w:t>
       </w:r>
@@ -12404,7 +11083,7 @@
       <w:r>
         <w:t>части</w:t>
       </w:r>
-      <w:bookmarkEnd w:id="47"/>
+      <w:bookmarkEnd w:id="48"/>
     </w:p>
     <w:p>
       <w:pPr>
@@ -12413,14 +11092,14 @@
           <w:lang w:val="en-US"/>
         </w:rPr>
       </w:pPr>
-      <w:bookmarkStart w:id="48" w:name="_Toc136904410"/>
+      <w:bookmarkStart w:id="49" w:name="_Toc137464508"/>
       <w:r>
         <w:rPr>
           <w:lang w:val="en-US"/>
         </w:rPr>
         <w:t>MVC</w:t>
       </w:r>
-      <w:bookmarkEnd w:id="48"/>
+      <w:bookmarkEnd w:id="49"/>
     </w:p>
     <w:p>
       <w:pPr>
@@ -12453,11 +11132,9 @@
       <w:r>
         <w:t xml:space="preserve">а базе архитектуры, называемой </w:t>
       </w:r>
-      <w:proofErr w:type="spellStart"/>
       <w:r>
         <w:t>Model-View-Controller</w:t>
       </w:r>
-      <w:proofErr w:type="spellEnd"/>
       <w:r>
         <w:t xml:space="preserve"> (</w:t>
       </w:r>
@@ -12589,145 +11266,109 @@
           <w:lang w:val="en-US"/>
         </w:rPr>
       </w:pPr>
-      <w:bookmarkStart w:id="49" w:name="_Toc136904411"/>
-      <w:proofErr w:type="spellStart"/>
-      <w:r>
+      <w:bookmarkStart w:id="50" w:name="_Toc137464509"/>
+      <w:r>
+        <w:t>Spring Boot</w:t>
+      </w:r>
+      <w:bookmarkEnd w:id="50"/>
+    </w:p>
+    <w:p>
+      <w:pPr>
+        <w:pStyle w:val="af3"/>
+      </w:pPr>
+      <w:r>
+        <w:t>Так же, был использован фреймворк</w:t>
+      </w:r>
+      <w:r>
+        <w:t xml:space="preserve"> </w:t>
+      </w:r>
+      <w:r>
+        <w:rPr>
+          <w:lang w:val="en-US"/>
+        </w:rPr>
         <w:t>Spring</w:t>
       </w:r>
-      <w:proofErr w:type="spellEnd"/>
       <w:r>
         <w:t xml:space="preserve"> </w:t>
       </w:r>
-      <w:proofErr w:type="spellStart"/>
-      <w:r>
+      <w:r>
+        <w:rPr>
+          <w:lang w:val="en-US"/>
+        </w:rPr>
         <w:t>Boot</w:t>
       </w:r>
-      <w:bookmarkEnd w:id="49"/>
-      <w:proofErr w:type="spellEnd"/>
+      <w:r>
+        <w:t>. Причины такого выбора</w:t>
+      </w:r>
+      <w:r>
+        <w:t xml:space="preserve"> состоят в том, что </w:t>
+      </w:r>
+      <w:r>
+        <w:rPr>
+          <w:lang w:val="en-US"/>
+        </w:rPr>
+        <w:t>Spring</w:t>
+      </w:r>
+      <w:r>
+        <w:t xml:space="preserve"> </w:t>
+      </w:r>
+      <w:r>
+        <w:rPr>
+          <w:lang w:val="en-US"/>
+        </w:rPr>
+        <w:t>Boot</w:t>
+      </w:r>
+      <w:r>
+        <w:t>:</w:t>
+      </w:r>
+    </w:p>
+    <w:p>
+      <w:pPr>
+        <w:pStyle w:val="2"/>
+      </w:pPr>
+      <w:r>
+        <w:t>автоматически конфигурирует проекты на основе одного из стартовых пакетов для них;</w:t>
+      </w:r>
+    </w:p>
+    <w:p>
+      <w:pPr>
+        <w:pStyle w:val="2"/>
+      </w:pPr>
+      <w:r>
+        <w:t>облегчает создание и развертывание приложений на Spring;</w:t>
+      </w:r>
+    </w:p>
+    <w:p>
+      <w:pPr>
+        <w:pStyle w:val="2"/>
+      </w:pPr>
+      <w:r>
+        <w:t>быстро и легко управляет зависимостями и подгружает необходимые модули;</w:t>
+      </w:r>
+    </w:p>
+    <w:p>
+      <w:pPr>
+        <w:pStyle w:val="2"/>
+      </w:pPr>
+      <w:r>
+        <w:t>поддерживает встроенный сервер для запуска приложений;</w:t>
+      </w:r>
+    </w:p>
+    <w:p>
+      <w:pPr>
+        <w:pStyle w:val="2"/>
+      </w:pPr>
+      <w:r>
+        <w:t>может автоматически создать и настроить базу данных для приложения.</w:t>
+      </w:r>
     </w:p>
     <w:p>
       <w:pPr>
         <w:pStyle w:val="af3"/>
       </w:pPr>
       <w:r>
-        <w:t xml:space="preserve">Так же, был использован </w:t>
-      </w:r>
-      <w:proofErr w:type="spellStart"/>
-      <w:r>
-        <w:t>фреймворк</w:t>
-      </w:r>
-      <w:proofErr w:type="spellEnd"/>
-      <w:r>
-        <w:t xml:space="preserve"> </w:t>
-      </w:r>
-      <w:r>
-        <w:rPr>
-          <w:lang w:val="en-US"/>
-        </w:rPr>
-        <w:t>Spring</w:t>
-      </w:r>
-      <w:r>
-        <w:t xml:space="preserve"> </w:t>
-      </w:r>
-      <w:r>
-        <w:rPr>
-          <w:lang w:val="en-US"/>
-        </w:rPr>
-        <w:t>Boot</w:t>
-      </w:r>
-      <w:r>
-        <w:t>. Причины такого выбора</w:t>
-      </w:r>
-      <w:r>
-        <w:t xml:space="preserve"> состоят в том, что </w:t>
-      </w:r>
-      <w:r>
-        <w:rPr>
-          <w:lang w:val="en-US"/>
-        </w:rPr>
-        <w:t>Spring</w:t>
-      </w:r>
-      <w:r>
-        <w:t xml:space="preserve"> </w:t>
-      </w:r>
-      <w:r>
-        <w:rPr>
-          <w:lang w:val="en-US"/>
-        </w:rPr>
-        <w:t>Boot</w:t>
-      </w:r>
-      <w:r>
-        <w:t>:</w:t>
-      </w:r>
-    </w:p>
-    <w:p>
-      <w:pPr>
-        <w:pStyle w:val="2"/>
-      </w:pPr>
-      <w:r>
-        <w:t>автоматически конфигурирует проекты на основе одного из стартовых пакетов для них;</w:t>
-      </w:r>
-    </w:p>
-    <w:p>
-      <w:pPr>
-        <w:pStyle w:val="2"/>
-      </w:pPr>
-      <w:r>
-        <w:t xml:space="preserve">облегчает создание и развертывание приложений на </w:t>
-      </w:r>
-      <w:proofErr w:type="spellStart"/>
-      <w:r>
-        <w:t>Spring</w:t>
-      </w:r>
-      <w:proofErr w:type="spellEnd"/>
-      <w:r>
-        <w:t>;</w:t>
-      </w:r>
-    </w:p>
-    <w:p>
-      <w:pPr>
-        <w:pStyle w:val="2"/>
-      </w:pPr>
-      <w:r>
-        <w:t>быстро и легко управляет зависимостями и подгружает необходимые модули;</w:t>
-      </w:r>
-    </w:p>
-    <w:p>
-      <w:pPr>
-        <w:pStyle w:val="2"/>
-      </w:pPr>
-      <w:r>
-        <w:t>поддерживает встроенный сервер для запуска приложений;</w:t>
-      </w:r>
-    </w:p>
-    <w:p>
-      <w:pPr>
-        <w:pStyle w:val="2"/>
-      </w:pPr>
-      <w:r>
-        <w:t>может автоматически создать и настроить базу данных для приложения.</w:t>
-      </w:r>
-    </w:p>
-    <w:p>
-      <w:pPr>
-        <w:pStyle w:val="af3"/>
-      </w:pPr>
-      <w:proofErr w:type="spellStart"/>
-      <w:r>
         <w:lastRenderedPageBreak/>
-        <w:t>Spring</w:t>
-      </w:r>
-      <w:proofErr w:type="spellEnd"/>
-      <w:r>
-        <w:t xml:space="preserve"> </w:t>
-      </w:r>
-      <w:proofErr w:type="spellStart"/>
-      <w:r>
-        <w:t>Boot</w:t>
-      </w:r>
-      <w:proofErr w:type="spellEnd"/>
-      <w:r>
-        <w:t xml:space="preserve"> следует многоуровневой архитектуре, в которой ка</w:t>
+        <w:t>Spring Boot следует многоуровневой архитектуре, в которой ка</w:t>
       </w:r>
       <w:r>
         <w:t>ждый уровень взаимодействует с уровнем (слоем)</w:t>
@@ -12753,374 +11394,183 @@
         <w:pStyle w:val="af3"/>
       </w:pPr>
       <w:r>
-        <w:t xml:space="preserve">Прежде чем понять архитектуру </w:t>
-      </w:r>
-      <w:proofErr w:type="spellStart"/>
-      <w:r>
+        <w:t>Прежде чем понять архитектуру Spring Boot, мы должны знать различные уровни и классы, присутствующие в ней.</w:t>
+      </w:r>
+      <w:r>
+        <w:t xml:space="preserve"> (рис. 3</w:t>
+      </w:r>
+      <w:r>
+        <w:t>4</w:t>
+      </w:r>
+      <w:r>
+        <w:t>)</w:t>
+      </w:r>
+      <w:r>
+        <w:t xml:space="preserve"> В Spring Boot есть четыре уровня:</w:t>
+      </w:r>
+    </w:p>
+    <w:p>
+      <w:pPr>
+        <w:pStyle w:val="2"/>
+      </w:pPr>
+      <w:r>
+        <w:t>Presentation Layer</w:t>
+      </w:r>
+      <w:r>
+        <w:t>.</w:t>
+      </w:r>
+      <w:r>
+        <w:t xml:space="preserve"> (файлы в папке </w:t>
+      </w:r>
+      <w:r>
+        <w:t>Controllers</w:t>
+      </w:r>
+      <w:r>
+        <w:t>)</w:t>
+      </w:r>
+      <w:r>
+        <w:t xml:space="preserve"> </w:t>
+      </w:r>
+      <w:r>
+        <w:t>Presentation Layer</w:t>
+      </w:r>
+      <w:r>
+        <w:t xml:space="preserve"> </w:t>
+      </w:r>
+      <w:r>
+        <w:t>о</w:t>
+      </w:r>
+      <w:r>
+        <w:t>брабатывает HTTP-запросы, преобразует параметр JSON в объект, аутентифицирует запрос и передает его на бизнес-уровень.</w:t>
+      </w:r>
+      <w:r>
+        <w:t xml:space="preserve"> О</w:t>
+      </w:r>
+      <w:r>
+        <w:t>н состоит из пре</w:t>
+      </w:r>
+      <w:r>
+        <w:t>дставлений, т.е. фронтенд-части</w:t>
+      </w:r>
+      <w:r>
+        <w:t>;</w:t>
+      </w:r>
+    </w:p>
+    <w:p>
+      <w:pPr>
+        <w:pStyle w:val="2"/>
+      </w:pPr>
+      <w:r>
+        <w:t>Business Layer</w:t>
+      </w:r>
+      <w:r>
+        <w:t>.</w:t>
+      </w:r>
+      <w:r>
+        <w:t xml:space="preserve"> </w:t>
+      </w:r>
+      <w:r>
+        <w:t xml:space="preserve">(файлы в папке </w:t>
+      </w:r>
+      <w:r>
+        <w:t>Services</w:t>
+      </w:r>
+      <w:r>
+        <w:t xml:space="preserve">) </w:t>
+      </w:r>
+      <w:r>
+        <w:t xml:space="preserve">Business </w:t>
+      </w:r>
+      <w:r>
+        <w:t xml:space="preserve">Layer </w:t>
+      </w:r>
+      <w:r>
+        <w:t>обрабатывает</w:t>
+      </w:r>
+      <w:r>
+        <w:t xml:space="preserve"> всю бизнес-логику. Он состоит из классов обслуживания и использует службы, предоставляемые уровнями доступа к данным. </w:t>
+      </w:r>
+      <w:r>
+        <w:t>Т</w:t>
+      </w:r>
+      <w:r>
+        <w:rPr>
+          <w:lang w:val="en-US"/>
+        </w:rPr>
+        <w:t>акже в</w:t>
+      </w:r>
+      <w:r>
+        <w:rPr>
+          <w:lang w:val="en-US"/>
+        </w:rPr>
+        <w:t>ыполняет авторизацию и проверку;</w:t>
+      </w:r>
+    </w:p>
+    <w:p>
+      <w:pPr>
+        <w:pStyle w:val="2"/>
+      </w:pPr>
+      <w:r>
+        <w:t>Persistence Layer</w:t>
+      </w:r>
+      <w:r>
+        <w:t>.</w:t>
+      </w:r>
+      <w:r>
+        <w:t xml:space="preserve"> </w:t>
+      </w:r>
+      <w:r>
+        <w:rPr>
+          <w:lang w:val="en-US"/>
+        </w:rPr>
         <w:t>Spring</w:t>
       </w:r>
-      <w:proofErr w:type="spellEnd"/>
       <w:r>
         <w:t xml:space="preserve"> </w:t>
       </w:r>
-      <w:proofErr w:type="spellStart"/>
-      <w:r>
-        <w:t>Boot</w:t>
-      </w:r>
-      <w:proofErr w:type="spellEnd"/>
-      <w:r>
-        <w:t>, мы должны знать различные уровни и классы, присутствующие в ней.</w:t>
-      </w:r>
-      <w:r>
-        <w:t xml:space="preserve"> (рис. 3</w:t>
-      </w:r>
-      <w:r>
-        <w:t>4</w:t>
-      </w:r>
-      <w:r>
-        <w:t>)</w:t>
-      </w:r>
-      <w:r>
-        <w:t xml:space="preserve"> </w:t>
-      </w:r>
-      <w:proofErr w:type="gramStart"/>
-      <w:r>
-        <w:t>В</w:t>
-      </w:r>
-      <w:proofErr w:type="gramEnd"/>
-      <w:r>
-        <w:t xml:space="preserve"> </w:t>
-      </w:r>
-      <w:proofErr w:type="spellStart"/>
-      <w:r>
-        <w:t>Spring</w:t>
-      </w:r>
-      <w:proofErr w:type="spellEnd"/>
-      <w:r>
-        <w:t xml:space="preserve"> </w:t>
-      </w:r>
-      <w:proofErr w:type="spellStart"/>
-      <w:r>
-        <w:t>Boot</w:t>
-      </w:r>
-      <w:proofErr w:type="spellEnd"/>
-      <w:r>
-        <w:t xml:space="preserve"> есть четыре уровня:</w:t>
+      <w:r>
+        <w:rPr>
+          <w:lang w:val="en-US"/>
+        </w:rPr>
+        <w:t>data</w:t>
+      </w:r>
+      <w:r>
+        <w:t xml:space="preserve"> позволяет сохранять классы в базу данных</w:t>
+      </w:r>
+      <w:r>
+        <w:t>.</w:t>
+      </w:r>
+      <w:r>
+        <w:t xml:space="preserve"> К</w:t>
+      </w:r>
+      <w:r>
+        <w:t>лассы в папке Entity</w:t>
+      </w:r>
+      <w:r>
+        <w:t xml:space="preserve">, интерфейсы в Repository. </w:t>
+      </w:r>
+      <w:r>
+        <w:t xml:space="preserve">Persistence Layer </w:t>
+      </w:r>
+      <w:r>
+        <w:t>с</w:t>
+      </w:r>
+      <w:r>
+        <w:t>одержит всю логику хранения и транслирует бизнес-объек</w:t>
+      </w:r>
+      <w:r>
+        <w:t>ты из строк базы данных и в них</w:t>
+      </w:r>
+      <w:r>
+        <w:t>;</w:t>
       </w:r>
     </w:p>
     <w:p>
       <w:pPr>
         <w:pStyle w:val="2"/>
       </w:pPr>
-      <w:proofErr w:type="spellStart"/>
-      <w:r>
-        <w:t>Presentation</w:t>
-      </w:r>
-      <w:proofErr w:type="spellEnd"/>
-      <w:r>
-        <w:t xml:space="preserve"> </w:t>
-      </w:r>
-      <w:proofErr w:type="spellStart"/>
-      <w:r>
-        <w:t>Layer</w:t>
-      </w:r>
-      <w:proofErr w:type="spellEnd"/>
-      <w:r>
-        <w:t>.</w:t>
-      </w:r>
-      <w:r>
-        <w:t xml:space="preserve"> (файлы в папке </w:t>
-      </w:r>
-      <w:proofErr w:type="spellStart"/>
-      <w:r>
-        <w:t>Controllers</w:t>
-      </w:r>
-      <w:proofErr w:type="spellEnd"/>
-      <w:r>
-        <w:t>)</w:t>
-      </w:r>
-      <w:r>
-        <w:t xml:space="preserve"> </w:t>
-      </w:r>
-      <w:proofErr w:type="spellStart"/>
-      <w:r>
-        <w:t>Presentation</w:t>
-      </w:r>
-      <w:proofErr w:type="spellEnd"/>
-      <w:r>
-        <w:t xml:space="preserve"> </w:t>
-      </w:r>
-      <w:proofErr w:type="spellStart"/>
-      <w:r>
-        <w:t>Layer</w:t>
-      </w:r>
-      <w:proofErr w:type="spellEnd"/>
-      <w:r>
-        <w:t xml:space="preserve"> </w:t>
-      </w:r>
-      <w:r>
-        <w:t>о</w:t>
-      </w:r>
-      <w:r>
-        <w:t>брабатывает HTTP-запросы, преобразует параметр JSON в объект, аутентифицирует запрос и передает его на бизнес-уровень.</w:t>
-      </w:r>
-      <w:r>
-        <w:t xml:space="preserve"> О</w:t>
-      </w:r>
-      <w:r>
-        <w:t>н состоит из пре</w:t>
-      </w:r>
-      <w:r>
-        <w:t xml:space="preserve">дставлений, т.е. </w:t>
-      </w:r>
-      <w:proofErr w:type="spellStart"/>
-      <w:r>
-        <w:t>фронтенд</w:t>
-      </w:r>
-      <w:proofErr w:type="spellEnd"/>
-      <w:r>
-        <w:t>-части</w:t>
-      </w:r>
-      <w:r>
-        <w:t>;</w:t>
-      </w:r>
-    </w:p>
-    <w:p>
-      <w:pPr>
-        <w:pStyle w:val="2"/>
-      </w:pPr>
-      <w:proofErr w:type="spellStart"/>
-      <w:r>
-        <w:t>Business</w:t>
-      </w:r>
-      <w:proofErr w:type="spellEnd"/>
-      <w:r>
-        <w:t xml:space="preserve"> </w:t>
-      </w:r>
-      <w:proofErr w:type="spellStart"/>
-      <w:r>
-        <w:t>Layer</w:t>
-      </w:r>
-      <w:proofErr w:type="spellEnd"/>
-      <w:r>
-        <w:t>.</w:t>
-      </w:r>
-      <w:r>
-        <w:t xml:space="preserve"> </w:t>
-      </w:r>
-      <w:r>
-        <w:t xml:space="preserve">(файлы в папке </w:t>
-      </w:r>
-      <w:proofErr w:type="spellStart"/>
-      <w:r>
-        <w:t>Services</w:t>
-      </w:r>
-      <w:proofErr w:type="spellEnd"/>
-      <w:r>
-        <w:t xml:space="preserve">) </w:t>
-      </w:r>
-      <w:proofErr w:type="spellStart"/>
-      <w:r>
-        <w:t>Business</w:t>
-      </w:r>
-      <w:proofErr w:type="spellEnd"/>
-      <w:r>
-        <w:t xml:space="preserve"> </w:t>
-      </w:r>
-      <w:proofErr w:type="spellStart"/>
-      <w:r>
-        <w:t>Layer</w:t>
-      </w:r>
-      <w:proofErr w:type="spellEnd"/>
-      <w:r>
-        <w:t xml:space="preserve"> </w:t>
-      </w:r>
-      <w:r>
-        <w:t>обрабатывает</w:t>
-      </w:r>
-      <w:r>
-        <w:t xml:space="preserve"> всю бизнес-логику. Он состоит из классов обслуживания и использует службы, предоставляемые уровнями доступа к данным. </w:t>
-      </w:r>
-      <w:r>
-        <w:t>Т</w:t>
-      </w:r>
-      <w:proofErr w:type="spellStart"/>
-      <w:r>
-        <w:rPr>
-          <w:lang w:val="en-US"/>
-        </w:rPr>
-        <w:t>акже</w:t>
-      </w:r>
-      <w:proofErr w:type="spellEnd"/>
-      <w:r>
-        <w:rPr>
-          <w:lang w:val="en-US"/>
-        </w:rPr>
-        <w:t xml:space="preserve"> </w:t>
-      </w:r>
-      <w:proofErr w:type="spellStart"/>
-      <w:r>
-        <w:rPr>
-          <w:lang w:val="en-US"/>
-        </w:rPr>
-        <w:t>в</w:t>
-      </w:r>
-      <w:r>
-        <w:rPr>
-          <w:lang w:val="en-US"/>
-        </w:rPr>
-        <w:t>ыполняет</w:t>
-      </w:r>
-      <w:proofErr w:type="spellEnd"/>
-      <w:r>
-        <w:rPr>
-          <w:lang w:val="en-US"/>
-        </w:rPr>
-        <w:t xml:space="preserve"> </w:t>
-      </w:r>
-      <w:proofErr w:type="spellStart"/>
-      <w:r>
-        <w:rPr>
-          <w:lang w:val="en-US"/>
-        </w:rPr>
-        <w:t>авторизацию</w:t>
-      </w:r>
-      <w:proofErr w:type="spellEnd"/>
-      <w:r>
-        <w:rPr>
-          <w:lang w:val="en-US"/>
-        </w:rPr>
-        <w:t xml:space="preserve"> и </w:t>
-      </w:r>
-      <w:proofErr w:type="spellStart"/>
-      <w:r>
-        <w:rPr>
-          <w:lang w:val="en-US"/>
-        </w:rPr>
-        <w:t>проверку</w:t>
-      </w:r>
-      <w:proofErr w:type="spellEnd"/>
-      <w:r>
-        <w:rPr>
-          <w:lang w:val="en-US"/>
-        </w:rPr>
-        <w:t>;</w:t>
-      </w:r>
-    </w:p>
-    <w:p>
-      <w:pPr>
-        <w:pStyle w:val="2"/>
-      </w:pPr>
-      <w:proofErr w:type="spellStart"/>
-      <w:r>
-        <w:t>Persistence</w:t>
-      </w:r>
-      <w:proofErr w:type="spellEnd"/>
-      <w:r>
-        <w:t xml:space="preserve"> </w:t>
-      </w:r>
-      <w:proofErr w:type="spellStart"/>
-      <w:r>
-        <w:t>Layer</w:t>
-      </w:r>
-      <w:proofErr w:type="spellEnd"/>
-      <w:r>
-        <w:t>.</w:t>
-      </w:r>
-      <w:r>
-        <w:t xml:space="preserve"> </w:t>
-      </w:r>
-      <w:r>
-        <w:rPr>
-          <w:lang w:val="en-US"/>
-        </w:rPr>
-        <w:t>Spring</w:t>
-      </w:r>
-      <w:r>
-        <w:t xml:space="preserve"> </w:t>
-      </w:r>
-      <w:r>
-        <w:rPr>
-          <w:lang w:val="en-US"/>
-        </w:rPr>
-        <w:t>data</w:t>
-      </w:r>
-      <w:r>
-        <w:t xml:space="preserve"> позволяет сохранять классы в базу данных</w:t>
-      </w:r>
-      <w:r>
-        <w:t>.</w:t>
-      </w:r>
-      <w:r>
-        <w:t xml:space="preserve"> К</w:t>
-      </w:r>
-      <w:r>
-        <w:t xml:space="preserve">лассы в папке </w:t>
-      </w:r>
-      <w:proofErr w:type="spellStart"/>
-      <w:r>
-        <w:t>Entity</w:t>
-      </w:r>
-      <w:proofErr w:type="spellEnd"/>
-      <w:r>
-        <w:t xml:space="preserve">, интерфейсы в </w:t>
-      </w:r>
-      <w:proofErr w:type="spellStart"/>
-      <w:r>
-        <w:t>Repository</w:t>
-      </w:r>
-      <w:proofErr w:type="spellEnd"/>
-      <w:r>
-        <w:t xml:space="preserve">. </w:t>
-      </w:r>
-      <w:proofErr w:type="spellStart"/>
-      <w:r>
-        <w:t>Persistence</w:t>
-      </w:r>
-      <w:proofErr w:type="spellEnd"/>
-      <w:r>
-        <w:t xml:space="preserve"> </w:t>
-      </w:r>
-      <w:proofErr w:type="spellStart"/>
-      <w:r>
-        <w:t>Layer</w:t>
-      </w:r>
-      <w:proofErr w:type="spellEnd"/>
-      <w:r>
-        <w:t xml:space="preserve"> </w:t>
-      </w:r>
-      <w:r>
-        <w:t>с</w:t>
-      </w:r>
-      <w:r>
-        <w:t>одержит всю логику хранения и транслирует бизнес-объек</w:t>
-      </w:r>
-      <w:r>
-        <w:t>ты из строк базы данных и в них</w:t>
-      </w:r>
-      <w:r>
-        <w:t>;</w:t>
-      </w:r>
-    </w:p>
-    <w:p>
-      <w:pPr>
-        <w:pStyle w:val="2"/>
-      </w:pPr>
-      <w:proofErr w:type="spellStart"/>
-      <w:r>
-        <w:t>Database</w:t>
-      </w:r>
-      <w:proofErr w:type="spellEnd"/>
-      <w:r>
-        <w:t xml:space="preserve"> </w:t>
-      </w:r>
-      <w:proofErr w:type="spellStart"/>
-      <w:r>
-        <w:t>Layer</w:t>
-      </w:r>
-      <w:proofErr w:type="spellEnd"/>
-      <w:r>
-        <w:t xml:space="preserve">. </w:t>
+      <w:r>
+        <w:t xml:space="preserve">Database Layer. </w:t>
       </w:r>
       <w:r>
         <w:t>(</w:t>
@@ -13213,119 +11663,16 @@
       <w:r>
         <w:t xml:space="preserve"> </w:t>
       </w:r>
-      <w:proofErr w:type="spellStart"/>
-      <w:r>
-        <w:t>Spring</w:t>
-      </w:r>
-      <w:proofErr w:type="spellEnd"/>
-      <w:r>
-        <w:t xml:space="preserve"> </w:t>
-      </w:r>
-      <w:proofErr w:type="spellStart"/>
-      <w:r>
-        <w:t>Boot</w:t>
-      </w:r>
-      <w:proofErr w:type="spellEnd"/>
+      <w:r>
+        <w:t>Spring Boot</w:t>
+      </w:r>
     </w:p>
     <w:p>
       <w:pPr>
         <w:pStyle w:val="af3"/>
       </w:pPr>
-      <w:proofErr w:type="spellStart"/>
-      <w:r>
-        <w:t>Spring</w:t>
-      </w:r>
-      <w:proofErr w:type="spellEnd"/>
-      <w:r>
-        <w:t xml:space="preserve"> </w:t>
-      </w:r>
-      <w:proofErr w:type="spellStart"/>
-      <w:r>
-        <w:t>Boot</w:t>
-      </w:r>
-      <w:proofErr w:type="spellEnd"/>
-      <w:r>
-        <w:t xml:space="preserve"> использует все модули </w:t>
-      </w:r>
-      <w:proofErr w:type="spellStart"/>
-      <w:r>
-        <w:t>Spring</w:t>
-      </w:r>
-      <w:proofErr w:type="spellEnd"/>
-      <w:r>
-        <w:t xml:space="preserve">-подобных </w:t>
-      </w:r>
-      <w:proofErr w:type="spellStart"/>
-      <w:r>
-        <w:t>Spring</w:t>
-      </w:r>
-      <w:proofErr w:type="spellEnd"/>
-      <w:r>
-        <w:t xml:space="preserve"> MVC, </w:t>
-      </w:r>
-      <w:proofErr w:type="spellStart"/>
-      <w:r>
-        <w:t>Spring</w:t>
-      </w:r>
-      <w:proofErr w:type="spellEnd"/>
-      <w:r>
-        <w:t xml:space="preserve"> </w:t>
-      </w:r>
-      <w:proofErr w:type="spellStart"/>
-      <w:r>
-        <w:t>Data</w:t>
-      </w:r>
-      <w:proofErr w:type="spellEnd"/>
-      <w:r>
-        <w:t xml:space="preserve"> и т. д. Архитектура </w:t>
-      </w:r>
-      <w:proofErr w:type="spellStart"/>
-      <w:r>
-        <w:t>Spring</w:t>
-      </w:r>
-      <w:proofErr w:type="spellEnd"/>
-      <w:r>
-        <w:t xml:space="preserve"> </w:t>
-      </w:r>
-      <w:proofErr w:type="spellStart"/>
-      <w:r>
-        <w:t>Boot</w:t>
-      </w:r>
-      <w:proofErr w:type="spellEnd"/>
-      <w:r>
-        <w:t xml:space="preserve"> такая же, как и архитектура </w:t>
-      </w:r>
-      <w:proofErr w:type="spellStart"/>
-      <w:r>
-        <w:t>Spring</w:t>
-      </w:r>
-      <w:proofErr w:type="spellEnd"/>
-      <w:r>
-        <w:t xml:space="preserve"> MVC, за исключением одного: в </w:t>
-      </w:r>
-      <w:proofErr w:type="spellStart"/>
-      <w:r>
-        <w:t>Spring</w:t>
-      </w:r>
-      <w:proofErr w:type="spellEnd"/>
-      <w:r>
-        <w:t xml:space="preserve"> </w:t>
-      </w:r>
-      <w:proofErr w:type="spellStart"/>
-      <w:r>
-        <w:t>boot</w:t>
-      </w:r>
-      <w:proofErr w:type="spellEnd"/>
-      <w:r>
-        <w:t xml:space="preserve"> нет необходимости в классах DAO и </w:t>
-      </w:r>
-      <w:proofErr w:type="spellStart"/>
-      <w:r>
-        <w:t>DAOImpl</w:t>
-      </w:r>
-      <w:proofErr w:type="spellEnd"/>
-      <w:r>
-        <w:t>.</w:t>
+      <w:r>
+        <w:t>Spring Boot использует все модули Spring-подобных Spring MVC, Spring Data и т. д. Архитектура Spring Boot такая же, как и архитектура Spring MVC, за исключением одного: в Spring boot нет необходимости в классах DAO и DAOImpl.</w:t>
       </w:r>
       <w:r>
         <w:t xml:space="preserve"> </w:t>
@@ -13473,48 +11820,35 @@
         <w:pStyle w:val="a2"/>
       </w:pPr>
       <w:r>
-        <w:t xml:space="preserve">Архитектура </w:t>
-      </w:r>
-      <w:proofErr w:type="spellStart"/>
-      <w:r>
-        <w:t>Spring</w:t>
-      </w:r>
-      <w:proofErr w:type="spellEnd"/>
+        <w:t>Архитектура Spring Boot</w:t>
+      </w:r>
+    </w:p>
+    <w:p>
+      <w:pPr>
+        <w:pStyle w:val="af3"/>
+      </w:pPr>
+      <w:r>
+        <w:t xml:space="preserve">Программный код мобильного приложения </w:t>
+      </w:r>
+      <w:r>
+        <w:rPr>
+          <w:lang w:val="en-US"/>
+        </w:rPr>
+        <w:t>MyCash</w:t>
+      </w:r>
       <w:r>
         <w:t xml:space="preserve"> </w:t>
       </w:r>
-      <w:proofErr w:type="spellStart"/>
-      <w:r>
-        <w:t>Boot</w:t>
-      </w:r>
-      <w:proofErr w:type="spellEnd"/>
-    </w:p>
-    <w:p>
-      <w:pPr>
-        <w:pStyle w:val="af3"/>
-      </w:pPr>
-      <w:r>
-        <w:t xml:space="preserve">Программный код мобильного приложения </w:t>
+      <w:r>
+        <w:t>полностью соответствует принципам</w:t>
+      </w:r>
+      <w:r>
+        <w:t xml:space="preserve"> </w:t>
       </w:r>
       <w:r>
         <w:rPr>
           <w:lang w:val="en-US"/>
         </w:rPr>
-        <w:t>MyCash</w:t>
-      </w:r>
-      <w:r>
-        <w:t xml:space="preserve"> </w:t>
-      </w:r>
-      <w:r>
-        <w:t>полностью соответствует принципам</w:t>
-      </w:r>
-      <w:r>
-        <w:t xml:space="preserve"> </w:t>
-      </w:r>
-      <w:r>
-        <w:rPr>
-          <w:lang w:val="en-US"/>
-        </w:rPr>
         <w:t>SOLID</w:t>
       </w:r>
       <w:r>
@@ -13536,12 +11870,12 @@
       <w:pPr>
         <w:pStyle w:val="a"/>
       </w:pPr>
-      <w:bookmarkStart w:id="50" w:name="_Toc136904412"/>
+      <w:bookmarkStart w:id="51" w:name="_Toc137464510"/>
       <w:r>
         <w:lastRenderedPageBreak/>
         <w:t>Заключение</w:t>
       </w:r>
-      <w:bookmarkEnd w:id="50"/>
+      <w:bookmarkEnd w:id="51"/>
     </w:p>
     <w:p>
       <w:pPr>
@@ -13614,19 +11948,19 @@
       <w:pPr>
         <w:pStyle w:val="afb"/>
       </w:pPr>
-      <w:bookmarkStart w:id="51" w:name="_Toc136904413"/>
+      <w:bookmarkStart w:id="52" w:name="_Toc137464511"/>
       <w:r>
         <w:lastRenderedPageBreak/>
         <w:t>Список используемой литературы</w:t>
       </w:r>
-      <w:bookmarkEnd w:id="51"/>
+      <w:bookmarkEnd w:id="52"/>
     </w:p>
     <w:p>
       <w:pPr>
         <w:pStyle w:val="10"/>
       </w:pPr>
-      <w:bookmarkStart w:id="52" w:name="_Patterns_-_WPF"/>
-      <w:bookmarkEnd w:id="52"/>
+      <w:bookmarkStart w:id="53" w:name="_Patterns_-_WPF"/>
+      <w:bookmarkEnd w:id="53"/>
       <w:r>
         <w:rPr>
           <w:lang w:val="en-US"/>
@@ -13654,7 +11988,6 @@
       <w:r>
         <w:t xml:space="preserve"> </w:t>
       </w:r>
-      <w:proofErr w:type="gramStart"/>
       <w:r>
         <w:rPr>
           <w:lang w:val="en-US"/>
@@ -13670,7 +12003,6 @@
         </w:rPr>
         <w:t>The</w:t>
       </w:r>
-      <w:proofErr w:type="gramEnd"/>
       <w:r>
         <w:t xml:space="preserve"> </w:t>
       </w:r>
@@ -13692,14 +12024,12 @@
       <w:r>
         <w:t>-</w:t>
       </w:r>
-      <w:proofErr w:type="spellStart"/>
       <w:r>
         <w:rPr>
           <w:lang w:val="en-US"/>
         </w:rPr>
         <w:t>ViewModel</w:t>
       </w:r>
-      <w:proofErr w:type="spellEnd"/>
       <w:r>
         <w:t xml:space="preserve"> </w:t>
       </w:r>
@@ -13780,8 +12110,8 @@
       <w:pPr>
         <w:pStyle w:val="10"/>
       </w:pPr>
-      <w:bookmarkStart w:id="53" w:name="_Реализация_паттерна_MVVM"/>
-      <w:bookmarkEnd w:id="53"/>
+      <w:bookmarkStart w:id="54" w:name="_Реализация_паттерна_MVVM"/>
+      <w:bookmarkEnd w:id="54"/>
       <w:r>
         <w:t>Реализация</w:t>
       </w:r>
@@ -13905,25 +12235,21 @@
       <w:r>
         <w:t>.</w:t>
       </w:r>
-      <w:proofErr w:type="spellStart"/>
       <w:r>
         <w:rPr>
           <w:lang w:val="en-US"/>
         </w:rPr>
         <w:t>azoft</w:t>
       </w:r>
-      <w:proofErr w:type="spellEnd"/>
       <w:r>
         <w:t>.</w:t>
       </w:r>
-      <w:proofErr w:type="spellStart"/>
       <w:r>
         <w:rPr>
           <w:lang w:val="en-US"/>
         </w:rPr>
         <w:t>ru</w:t>
       </w:r>
-      <w:proofErr w:type="spellEnd"/>
       <w:r>
         <w:t>/</w:t>
       </w:r>
@@ -13936,14 +12262,12 @@
       <w:r>
         <w:t>/</w:t>
       </w:r>
-      <w:proofErr w:type="spellStart"/>
       <w:r>
         <w:rPr>
           <w:lang w:val="en-US"/>
         </w:rPr>
         <w:t>mvvm</w:t>
       </w:r>
-      <w:proofErr w:type="spellEnd"/>
       <w:r>
         <w:t>-</w:t>
       </w:r>
@@ -13988,8 +12312,8 @@
       <w:pPr>
         <w:pStyle w:val="10"/>
       </w:pPr>
-      <w:bookmarkStart w:id="54" w:name="_Навигация_для_Android"/>
-      <w:bookmarkEnd w:id="54"/>
+      <w:bookmarkStart w:id="55" w:name="_Навигация_для_Android"/>
+      <w:bookmarkEnd w:id="55"/>
       <w:r>
         <w:t>Навигация</w:t>
       </w:r>
@@ -14041,14 +12365,12 @@
       <w:r>
         <w:t xml:space="preserve"> / </w:t>
       </w:r>
-      <w:proofErr w:type="spellStart"/>
       <w:r>
         <w:rPr>
           <w:lang w:val="en-US"/>
         </w:rPr>
         <w:t>KotlinStudio</w:t>
       </w:r>
-      <w:proofErr w:type="spellEnd"/>
       <w:r>
         <w:t xml:space="preserve"> [Электронный ресурс]. </w:t>
       </w:r>
@@ -14085,14 +12407,12 @@
       <w:r>
         <w:t>.</w:t>
       </w:r>
-      <w:proofErr w:type="spellStart"/>
       <w:r>
         <w:rPr>
           <w:lang w:val="en-US"/>
         </w:rPr>
         <w:t>microsoft</w:t>
       </w:r>
-      <w:proofErr w:type="spellEnd"/>
       <w:r>
         <w:t>.</w:t>
       </w:r>
@@ -14105,25 +12425,21 @@
       <w:r>
         <w:t>/</w:t>
       </w:r>
-      <w:proofErr w:type="spellStart"/>
       <w:r>
         <w:rPr>
           <w:lang w:val="en-US"/>
         </w:rPr>
         <w:t>ru</w:t>
       </w:r>
-      <w:proofErr w:type="spellEnd"/>
       <w:r>
         <w:t>-</w:t>
       </w:r>
-      <w:proofErr w:type="spellStart"/>
       <w:r>
         <w:rPr>
           <w:lang w:val="en-US"/>
         </w:rPr>
         <w:t>ru</w:t>
       </w:r>
-      <w:proofErr w:type="spellEnd"/>
       <w:r>
         <w:t>/</w:t>
       </w:r>
@@ -14154,14 +12470,12 @@
       <w:r>
         <w:t>/</w:t>
       </w:r>
-      <w:proofErr w:type="spellStart"/>
       <w:r>
         <w:rPr>
           <w:lang w:val="en-US"/>
         </w:rPr>
         <w:t>api</w:t>
       </w:r>
-      <w:proofErr w:type="spellEnd"/>
       <w:r>
         <w:t>-</w:t>
       </w:r>
@@ -14174,14 +12488,12 @@
       <w:r>
         <w:t>/</w:t>
       </w:r>
-      <w:proofErr w:type="spellStart"/>
       <w:r>
         <w:rPr>
           <w:lang w:val="en-US"/>
         </w:rPr>
         <w:t>dualscreen</w:t>
       </w:r>
-      <w:proofErr w:type="spellEnd"/>
       <w:r>
         <w:t>-</w:t>
       </w:r>
@@ -14221,14 +12533,12 @@
       <w:r>
         <w:t>=</w:t>
       </w:r>
-      <w:proofErr w:type="spellStart"/>
       <w:r>
         <w:rPr>
           <w:lang w:val="en-US"/>
         </w:rPr>
         <w:t>kotlin</w:t>
       </w:r>
-      <w:proofErr w:type="spellEnd"/>
       <w:r>
         <w:t xml:space="preserve"> </w:t>
       </w:r>
@@ -14249,8 +12559,8 @@
       <w:pPr>
         <w:pStyle w:val="10"/>
       </w:pPr>
-      <w:bookmarkStart w:id="55" w:name="_Что_такое_архитектура"/>
-      <w:bookmarkEnd w:id="55"/>
+      <w:bookmarkStart w:id="56" w:name="_Что_такое_архитектура"/>
+      <w:bookmarkEnd w:id="56"/>
       <w:r>
         <w:t>Что</w:t>
       </w:r>
@@ -14329,22 +12639,18 @@
       <w:r>
         <w:t xml:space="preserve"> </w:t>
       </w:r>
-      <w:proofErr w:type="spellStart"/>
       <w:r>
         <w:t>М</w:t>
       </w:r>
       <w:r>
         <w:t>ерион</w:t>
       </w:r>
-      <w:proofErr w:type="spellEnd"/>
       <w:r>
         <w:t xml:space="preserve"> </w:t>
       </w:r>
-      <w:proofErr w:type="spellStart"/>
       <w:r>
         <w:t>нетворкс</w:t>
       </w:r>
-      <w:proofErr w:type="spellEnd"/>
       <w:r>
         <w:t xml:space="preserve">. – 2022. </w:t>
       </w:r>
@@ -14384,91 +12690,75 @@
       <w:r>
         <w:t>.</w:t>
       </w:r>
-      <w:proofErr w:type="spellStart"/>
       <w:r>
         <w:rPr>
           <w:lang w:val="en-US"/>
         </w:rPr>
         <w:t>merionet</w:t>
       </w:r>
-      <w:proofErr w:type="spellEnd"/>
       <w:r>
         <w:t>.</w:t>
       </w:r>
-      <w:proofErr w:type="spellStart"/>
       <w:r>
         <w:rPr>
           <w:lang w:val="en-US"/>
         </w:rPr>
         <w:t>ru</w:t>
       </w:r>
-      <w:proofErr w:type="spellEnd"/>
       <w:r>
         <w:t>/</w:t>
       </w:r>
-      <w:proofErr w:type="spellStart"/>
       <w:r>
         <w:rPr>
           <w:lang w:val="en-US"/>
         </w:rPr>
         <w:t>servernye</w:t>
       </w:r>
-      <w:proofErr w:type="spellEnd"/>
       <w:r>
         <w:t>-</w:t>
       </w:r>
-      <w:proofErr w:type="spellStart"/>
       <w:r>
         <w:rPr>
           <w:lang w:val="en-US"/>
         </w:rPr>
         <w:t>resheniya</w:t>
       </w:r>
-      <w:proofErr w:type="spellEnd"/>
       <w:r>
         <w:t>/100/</w:t>
       </w:r>
-      <w:proofErr w:type="spellStart"/>
       <w:r>
         <w:rPr>
           <w:lang w:val="en-US"/>
         </w:rPr>
         <w:t>chto</w:t>
       </w:r>
-      <w:proofErr w:type="spellEnd"/>
       <w:r>
         <w:t>-</w:t>
       </w:r>
-      <w:proofErr w:type="spellStart"/>
       <w:r>
         <w:rPr>
           <w:lang w:val="en-US"/>
         </w:rPr>
         <w:t>takoe</w:t>
       </w:r>
-      <w:proofErr w:type="spellEnd"/>
       <w:r>
         <w:t>-</w:t>
       </w:r>
-      <w:proofErr w:type="spellStart"/>
       <w:r>
         <w:rPr>
           <w:lang w:val="en-US"/>
         </w:rPr>
         <w:t>arhitektura</w:t>
       </w:r>
-      <w:proofErr w:type="spellEnd"/>
       <w:r>
         <w:t>-</w:t>
       </w:r>
-      <w:proofErr w:type="spellStart"/>
       <w:r>
         <w:rPr>
           <w:lang w:val="en-US"/>
         </w:rPr>
         <w:t>mvc</w:t>
       </w:r>
-      <w:proofErr w:type="spellEnd"/>
       <w:r>
         <w:t>-</w:t>
       </w:r>
@@ -14516,8 +12806,8 @@
       <w:pPr>
         <w:pStyle w:val="10"/>
       </w:pPr>
-      <w:bookmarkStart w:id="56" w:name="_Spring_Boot_101:"/>
-      <w:bookmarkEnd w:id="56"/>
+      <w:bookmarkStart w:id="57" w:name="_Spring_Boot_101:"/>
+      <w:bookmarkEnd w:id="57"/>
       <w:r>
         <w:rPr>
           <w:lang w:val="en-US"/>
@@ -14619,8 +12909,8 @@
       <w:pPr>
         <w:pStyle w:val="10"/>
       </w:pPr>
-      <w:bookmarkStart w:id="57" w:name="_Spring_Boot_Architecture"/>
-      <w:bookmarkEnd w:id="57"/>
+      <w:bookmarkStart w:id="58" w:name="_Spring_Boot_Architecture"/>
+      <w:bookmarkEnd w:id="58"/>
       <w:r>
         <w:rPr>
           <w:lang w:val="en-US"/>
@@ -14700,7 +12990,6 @@
         </w:rPr>
         <w:t>.</w:t>
       </w:r>
-      <w:proofErr w:type="spellStart"/>
       <w:r>
         <w:rPr>
           <w:rStyle w:val="af9"/>
@@ -14710,7 +12999,6 @@
         </w:rPr>
         <w:t>javatpoint</w:t>
       </w:r>
-      <w:proofErr w:type="spellEnd"/>
       <w:r>
         <w:rPr>
           <w:rStyle w:val="af9"/>
@@ -14799,8 +13087,8 @@
       <w:pPr>
         <w:pStyle w:val="10"/>
       </w:pPr>
-      <w:bookmarkStart w:id="58" w:name="_Программирование_под_Android"/>
-      <w:bookmarkEnd w:id="58"/>
+      <w:bookmarkStart w:id="59" w:name="_Программирование_под_Android"/>
+      <w:bookmarkEnd w:id="59"/>
       <w:r>
         <w:t xml:space="preserve">Программирование под </w:t>
       </w:r>
@@ -14831,14 +13119,12 @@
       <w:r>
         <w:t xml:space="preserve"> </w:t>
       </w:r>
-      <w:proofErr w:type="spellStart"/>
       <w:r>
         <w:rPr>
           <w:lang w:val="en-US"/>
         </w:rPr>
         <w:t>Metanit</w:t>
       </w:r>
-      <w:proofErr w:type="spellEnd"/>
       <w:r>
         <w:t>.</w:t>
       </w:r>
@@ -14884,8 +13170,8 @@
       <w:pPr>
         <w:pStyle w:val="10"/>
       </w:pPr>
-      <w:bookmarkStart w:id="59" w:name="_Идентификация,_Аутентификация,_Авто"/>
-      <w:bookmarkEnd w:id="59"/>
+      <w:bookmarkStart w:id="60" w:name="_Идентификация,_Аутентификация,_Авто"/>
+      <w:bookmarkEnd w:id="60"/>
       <w:r>
         <w:lastRenderedPageBreak/>
         <w:t>Идентификация, Аутентификация, Авторизация</w:t>
@@ -14897,19 +13183,72 @@
         <w:t>/</w:t>
       </w:r>
       <w:r>
+        <w:t xml:space="preserve"> </w:t>
+      </w:r>
+      <w:r>
         <w:rPr>
           <w:lang w:val="en-US"/>
         </w:rPr>
+        <w:t>ProQualityCommunity</w:t>
+      </w:r>
+      <w:r>
+        <w:t xml:space="preserve">. </w:t>
+      </w:r>
+      <w:r>
+        <w:t xml:space="preserve">[Электронный ресурс]. </w:t>
+      </w:r>
+      <w:r>
+        <w:t>–</w:t>
+      </w:r>
+      <w:r>
         <w:t xml:space="preserve"> </w:t>
       </w:r>
-      <w:proofErr w:type="spellStart"/>
+      <w:r>
+        <w:t>Режим доступа</w:t>
+      </w:r>
+      <w:r>
+        <w:t>:</w:t>
+      </w:r>
+      <w:r>
+        <w:t xml:space="preserve"> </w:t>
+      </w:r>
+      <w:r>
+        <w:t xml:space="preserve">https://habr.com/ru/articles/720842/ </w:t>
+      </w:r>
+      <w:r>
+        <w:t>– (Дата обращения: 2</w:t>
+      </w:r>
+      <w:r>
+        <w:t>3</w:t>
+      </w:r>
+      <w:r>
+        <w:t>.05.2023).</w:t>
+      </w:r>
+    </w:p>
+    <w:p>
+      <w:pPr>
+        <w:pStyle w:val="10"/>
+      </w:pPr>
+      <w:bookmarkStart w:id="61" w:name="_Android_SDK_/"/>
+      <w:bookmarkEnd w:id="61"/>
+      <w:r>
+        <w:t xml:space="preserve">Android SDK / </w:t>
+      </w:r>
       <w:r>
         <w:rPr>
           <w:lang w:val="en-US"/>
         </w:rPr>
-        <w:t>ProQualityCommunity</w:t>
-      </w:r>
-      <w:proofErr w:type="spellEnd"/>
+        <w:t>skillfactory</w:t>
+      </w:r>
+      <w:r>
+        <w:t xml:space="preserve"> </w:t>
+      </w:r>
+      <w:r>
+        <w:rPr>
+          <w:lang w:val="en-US"/>
+        </w:rPr>
+        <w:t>media</w:t>
+      </w:r>
       <w:r>
         <w:t xml:space="preserve">. </w:t>
       </w:r>
@@ -14932,7 +13271,10 @@
         <w:t xml:space="preserve"> </w:t>
       </w:r>
       <w:r>
-        <w:t xml:space="preserve">https://habr.com/ru/articles/720842/ </w:t>
+        <w:t>https://blog.skillfactory.ru/glossary/android-sdk/</w:t>
+      </w:r>
+      <w:r>
+        <w:t xml:space="preserve"> </w:t>
       </w:r>
       <w:r>
         <w:t>– (Дата обращения: 2</w:t>
@@ -14948,32 +13290,34 @@
       <w:pPr>
         <w:pStyle w:val="10"/>
       </w:pPr>
-      <w:bookmarkStart w:id="60" w:name="_Android_SDK_/"/>
-      <w:bookmarkEnd w:id="60"/>
-      <w:proofErr w:type="spellStart"/>
-      <w:r>
-        <w:t>Android</w:t>
-      </w:r>
-      <w:proofErr w:type="spellEnd"/>
-      <w:r>
-        <w:t xml:space="preserve"> SDK / </w:t>
-      </w:r>
-      <w:proofErr w:type="spellStart"/>
-      <w:r>
-        <w:rPr>
-          <w:lang w:val="en-US"/>
-        </w:rPr>
-        <w:t>skillfactory</w:t>
-      </w:r>
-      <w:proofErr w:type="spellEnd"/>
+      <w:bookmarkStart w:id="62" w:name="_Приложения_для_учета"/>
+      <w:bookmarkEnd w:id="62"/>
+      <w:r>
+        <w:t xml:space="preserve"> Приложения</w:t>
+      </w:r>
+      <w:r>
+        <w:t xml:space="preserve"> для учета финансов</w:t>
+      </w:r>
       <w:r>
         <w:t xml:space="preserve"> </w:t>
       </w:r>
       <w:r>
-        <w:rPr>
-          <w:lang w:val="en-US"/>
-        </w:rPr>
-        <w:t>media</w:t>
+        <w:t>/ Екатерина</w:t>
+      </w:r>
+      <w:r>
+        <w:t xml:space="preserve"> Надежкина</w:t>
+      </w:r>
+      <w:r>
+        <w:t xml:space="preserve"> – </w:t>
+      </w:r>
+      <w:r>
+        <w:t>19.</w:t>
+      </w:r>
+      <w:r>
+        <w:t>08.</w:t>
+      </w:r>
+      <w:r>
+        <w:t>2021</w:t>
       </w:r>
       <w:r>
         <w:t xml:space="preserve">. </w:t>
@@ -14997,7 +13341,7 @@
         <w:t xml:space="preserve"> </w:t>
       </w:r>
       <w:r>
-        <w:t>https://blog.skillfactory.ru/glossary/android-sdk/</w:t>
+        <w:t>https://daily.afisha.ru/money/20691-9-luchshih-prilozheniy-dlya-ucheta-finansov/</w:t>
       </w:r>
       <w:r>
         <w:t xml:space="preserve"> </w:t>
@@ -15006,92 +13350,14 @@
         <w:t>– (Дата обращения: 2</w:t>
       </w:r>
       <w:r>
-        <w:t>3</w:t>
+        <w:t>4</w:t>
       </w:r>
       <w:r>
         <w:t>.05.2023).</w:t>
       </w:r>
     </w:p>
-    <w:p>
-      <w:pPr>
-        <w:pStyle w:val="10"/>
-      </w:pPr>
-      <w:bookmarkStart w:id="61" w:name="_Приложения_для_учета"/>
-      <w:bookmarkEnd w:id="61"/>
-      <w:r>
-        <w:t xml:space="preserve"> Приложения</w:t>
-      </w:r>
-      <w:r>
-        <w:t xml:space="preserve"> для учета финансов</w:t>
-      </w:r>
-      <w:r>
-        <w:t xml:space="preserve"> </w:t>
-      </w:r>
-      <w:r>
-        <w:t>/ Екатерина</w:t>
-      </w:r>
-      <w:r>
-        <w:t xml:space="preserve"> </w:t>
-      </w:r>
-      <w:proofErr w:type="spellStart"/>
-      <w:r>
-        <w:t>Надежкина</w:t>
-      </w:r>
-      <w:proofErr w:type="spellEnd"/>
-      <w:r>
-        <w:t xml:space="preserve"> – </w:t>
-      </w:r>
-      <w:r>
-        <w:t>19.</w:t>
-      </w:r>
-      <w:r>
-        <w:t>08.</w:t>
-      </w:r>
-      <w:r>
-        <w:t>2021</w:t>
-      </w:r>
-      <w:r>
-        <w:t xml:space="preserve">. </w:t>
-      </w:r>
-      <w:r>
-        <w:t xml:space="preserve">[Электронный ресурс]. </w:t>
-      </w:r>
-      <w:r>
-        <w:t>–</w:t>
-      </w:r>
-      <w:r>
-        <w:t xml:space="preserve"> </w:t>
-      </w:r>
-      <w:r>
-        <w:t>Режим доступа</w:t>
-      </w:r>
-      <w:r>
-        <w:t>:</w:t>
-      </w:r>
-      <w:r>
-        <w:t xml:space="preserve"> </w:t>
-      </w:r>
-      <w:r>
-        <w:t>https://daily.afisha.ru/money/20691-9-luchshih-prilozheniy-dlya-ucheta-finansov/</w:t>
-      </w:r>
-      <w:r>
-        <w:t xml:space="preserve"> </w:t>
-      </w:r>
-      <w:r>
-        <w:t>– (Дата обращения: 2</w:t>
-      </w:r>
-      <w:r>
-        <w:t>4</w:t>
-      </w:r>
-      <w:r>
-        <w:t>.05.2023).</w:t>
-      </w:r>
-    </w:p>
     <w:p/>
-    <w:p>
-      <w:bookmarkStart w:id="62" w:name="_GoBack"/>
-      <w:bookmarkEnd w:id="62"/>
-    </w:p>
+    <w:p/>
     <w:sectPr>
       <w:footerReference w:type="default" r:id="rId39"/>
       <w:pgSz w:w="11906" w:h="16838"/>
@@ -15133,6 +13399,7 @@
         <w:docPartUnique/>
       </w:docPartObj>
     </w:sdtPr>
+    <w:sdtEndPr/>
     <w:sdtContent>
       <w:p>
         <w:pPr>
@@ -15152,7 +13419,7 @@
           <w:rPr>
             <w:noProof/>
           </w:rPr>
-          <w:t>48</w:t>
+          <w:t>3</w:t>
         </w:r>
         <w:r>
           <w:fldChar w:fldCharType="end"/>
@@ -20687,7 +18954,7 @@
 </file>
 
 <file path=customXml/itemProps1.xml><?xml version="1.0" encoding="utf-8"?>
-<ds:datastoreItem xmlns:ds="http://schemas.openxmlformats.org/officeDocument/2006/customXml" ds:itemID="{A6C9E2DB-E920-47DA-8228-F3F688F44553}">
+<ds:datastoreItem xmlns:ds="http://schemas.openxmlformats.org/officeDocument/2006/customXml" ds:itemID="{E34B4F7F-5A3F-430C-B493-F7016D7D1D01}">
   <ds:schemaRefs>
     <ds:schemaRef ds:uri="http://schemas.openxmlformats.org/officeDocument/2006/bibliography"/>
   </ds:schemaRefs>

--- a/Документация/Курсовой проект.docx
+++ b/Документация/Курсовой проект.docx
@@ -328,18 +328,9 @@
           <w:sz w:val="28"/>
           <w:szCs w:val="28"/>
         </w:rPr>
-        <w:t>Преподаватель _____________В.С. Тарасов, ст. преподаватель __.__20__</w:t>
-      </w:r>
-    </w:p>
-    <w:p>
-      <w:pPr>
-        <w:pStyle w:val="af1"/>
-        <w:spacing w:before="240" w:beforeAutospacing="0" w:after="240" w:afterAutospacing="0" w:line="276" w:lineRule="auto"/>
-        <w:jc w:val="both"/>
-        <w:rPr>
-          <w:rFonts w:ascii="Times New Roman" w:hAnsi="Times New Roman" w:cs="Times New Roman"/>
-        </w:rPr>
-      </w:pPr>
+        <w:t>Преподаватель _____________В.С. Тарасов, ст. преподаватель _</w:t>
+      </w:r>
+      <w:proofErr w:type="gramStart"/>
       <w:r>
         <w:rPr>
           <w:rFonts w:ascii="Times New Roman" w:hAnsi="Times New Roman" w:cs="Times New Roman"/>
@@ -347,18 +338,9 @@
           <w:sz w:val="28"/>
           <w:szCs w:val="28"/>
         </w:rPr>
-        <w:t>Обучающийся ______________А.А. Лазуткина, 3 курс, д/о</w:t>
-      </w:r>
-    </w:p>
-    <w:p>
-      <w:pPr>
-        <w:pStyle w:val="af1"/>
-        <w:spacing w:before="240" w:beforeAutospacing="0" w:after="240" w:afterAutospacing="0" w:line="276" w:lineRule="auto"/>
-        <w:jc w:val="both"/>
-        <w:rPr>
-          <w:rFonts w:ascii="Times New Roman" w:hAnsi="Times New Roman" w:cs="Times New Roman"/>
-        </w:rPr>
-      </w:pPr>
+        <w:t>_._</w:t>
+      </w:r>
+      <w:proofErr w:type="gramEnd"/>
       <w:r>
         <w:rPr>
           <w:rFonts w:ascii="Times New Roman" w:hAnsi="Times New Roman" w:cs="Times New Roman"/>
@@ -366,7 +348,7 @@
           <w:sz w:val="28"/>
           <w:szCs w:val="28"/>
         </w:rPr>
-        <w:t>Обучающийся ______________В.И. Гараба, 3 курс, д/о</w:t>
+        <w:t>_20__</w:t>
       </w:r>
     </w:p>
     <w:p>
@@ -385,7 +367,7 @@
           <w:sz w:val="28"/>
           <w:szCs w:val="28"/>
         </w:rPr>
-        <w:t>Обучающийся ______________А.М. Трунова, 3 курс, д/о</w:t>
+        <w:t>Обучающийся ______________А.А. Лазуткина, 3 курс, д/о</w:t>
       </w:r>
     </w:p>
     <w:p>
@@ -404,21 +386,19 @@
           <w:sz w:val="28"/>
           <w:szCs w:val="28"/>
         </w:rPr>
-        <w:t>Обучающийся ______________Я.А. Рощупкин, 3 курс, д/о</w:t>
-      </w:r>
-    </w:p>
-    <w:p>
-      <w:pPr>
-        <w:pStyle w:val="af1"/>
-        <w:spacing w:before="240" w:beforeAutospacing="0" w:after="240" w:afterAutospacing="0" w:line="276" w:lineRule="auto"/>
-        <w:jc w:val="both"/>
+        <w:t xml:space="preserve">Обучающийся ______________В.И. </w:t>
+      </w:r>
+      <w:proofErr w:type="spellStart"/>
+      <w:r>
         <w:rPr>
           <w:rFonts w:ascii="Times New Roman" w:hAnsi="Times New Roman" w:cs="Times New Roman"/>
           <w:color w:val="000000"/>
           <w:sz w:val="28"/>
           <w:szCs w:val="28"/>
         </w:rPr>
-      </w:pPr>
+        <w:t>Гараба</w:t>
+      </w:r>
+      <w:proofErr w:type="spellEnd"/>
       <w:r>
         <w:rPr>
           <w:rFonts w:ascii="Times New Roman" w:hAnsi="Times New Roman" w:cs="Times New Roman"/>
@@ -426,7 +406,107 @@
           <w:sz w:val="28"/>
           <w:szCs w:val="28"/>
         </w:rPr>
-        <w:t>Руководитель _______________В.С. Зенин, преподаватель</w:t>
+        <w:t>, 3 курс, д/о</w:t>
+      </w:r>
+    </w:p>
+    <w:p>
+      <w:pPr>
+        <w:pStyle w:val="af1"/>
+        <w:spacing w:before="240" w:beforeAutospacing="0" w:after="240" w:afterAutospacing="0" w:line="276" w:lineRule="auto"/>
+        <w:jc w:val="both"/>
+        <w:rPr>
+          <w:rFonts w:ascii="Times New Roman" w:hAnsi="Times New Roman" w:cs="Times New Roman"/>
+        </w:rPr>
+      </w:pPr>
+      <w:r>
+        <w:rPr>
+          <w:rFonts w:ascii="Times New Roman" w:hAnsi="Times New Roman" w:cs="Times New Roman"/>
+          <w:color w:val="000000"/>
+          <w:sz w:val="28"/>
+          <w:szCs w:val="28"/>
+        </w:rPr>
+        <w:t>Обучающийся ______________А.М. Трунова, 3 курс, д/о</w:t>
+      </w:r>
+    </w:p>
+    <w:p>
+      <w:pPr>
+        <w:pStyle w:val="af1"/>
+        <w:spacing w:before="240" w:beforeAutospacing="0" w:after="240" w:afterAutospacing="0" w:line="276" w:lineRule="auto"/>
+        <w:jc w:val="both"/>
+        <w:rPr>
+          <w:rFonts w:ascii="Times New Roman" w:hAnsi="Times New Roman" w:cs="Times New Roman"/>
+        </w:rPr>
+      </w:pPr>
+      <w:r>
+        <w:rPr>
+          <w:rFonts w:ascii="Times New Roman" w:hAnsi="Times New Roman" w:cs="Times New Roman"/>
+          <w:color w:val="000000"/>
+          <w:sz w:val="28"/>
+          <w:szCs w:val="28"/>
+        </w:rPr>
+        <w:t xml:space="preserve">Обучающийся ______________Я.А. </w:t>
+      </w:r>
+      <w:proofErr w:type="spellStart"/>
+      <w:r>
+        <w:rPr>
+          <w:rFonts w:ascii="Times New Roman" w:hAnsi="Times New Roman" w:cs="Times New Roman"/>
+          <w:color w:val="000000"/>
+          <w:sz w:val="28"/>
+          <w:szCs w:val="28"/>
+        </w:rPr>
+        <w:t>Рощупкин</w:t>
+      </w:r>
+      <w:proofErr w:type="spellEnd"/>
+      <w:r>
+        <w:rPr>
+          <w:rFonts w:ascii="Times New Roman" w:hAnsi="Times New Roman" w:cs="Times New Roman"/>
+          <w:color w:val="000000"/>
+          <w:sz w:val="28"/>
+          <w:szCs w:val="28"/>
+        </w:rPr>
+        <w:t>, 3 курс, д/о</w:t>
+      </w:r>
+    </w:p>
+    <w:p>
+      <w:pPr>
+        <w:pStyle w:val="af1"/>
+        <w:spacing w:before="240" w:beforeAutospacing="0" w:after="240" w:afterAutospacing="0" w:line="276" w:lineRule="auto"/>
+        <w:jc w:val="both"/>
+        <w:rPr>
+          <w:rFonts w:ascii="Times New Roman" w:hAnsi="Times New Roman" w:cs="Times New Roman"/>
+          <w:color w:val="000000"/>
+          <w:sz w:val="28"/>
+          <w:szCs w:val="28"/>
+        </w:rPr>
+      </w:pPr>
+      <w:r>
+        <w:rPr>
+          <w:rFonts w:ascii="Times New Roman" w:hAnsi="Times New Roman" w:cs="Times New Roman"/>
+          <w:color w:val="000000"/>
+          <w:sz w:val="28"/>
+          <w:szCs w:val="28"/>
+        </w:rPr>
+        <w:t xml:space="preserve">Руководитель _______________В.С. </w:t>
+      </w:r>
+      <w:proofErr w:type="spellStart"/>
+      <w:r>
+        <w:rPr>
+          <w:rFonts w:ascii="Times New Roman" w:hAnsi="Times New Roman" w:cs="Times New Roman"/>
+          <w:color w:val="000000"/>
+          <w:sz w:val="28"/>
+          <w:szCs w:val="28"/>
+        </w:rPr>
+        <w:t>Зенин</w:t>
+      </w:r>
+      <w:proofErr w:type="spellEnd"/>
+      <w:r>
+        <w:rPr>
+          <w:rFonts w:ascii="Times New Roman" w:hAnsi="Times New Roman" w:cs="Times New Roman"/>
+          <w:color w:val="000000"/>
+          <w:sz w:val="28"/>
+          <w:szCs w:val="28"/>
+        </w:rPr>
+        <w:t>, преподаватель</w:t>
       </w:r>
     </w:p>
     <w:p>
@@ -5430,8 +5510,6 @@
           </w:rPr>
           <w:tab/>
         </w:r>
-        <w:bookmarkStart w:id="2" w:name="_GoBack"/>
-        <w:bookmarkEnd w:id="2"/>
         <w:r>
           <w:rPr>
             <w:rFonts w:ascii="Times New Roman" w:hAnsi="Times New Roman"/>
@@ -5508,12 +5586,12 @@
       <w:pPr>
         <w:pStyle w:val="af2"/>
       </w:pPr>
-      <w:bookmarkStart w:id="3" w:name="_Toc137464462"/>
+      <w:bookmarkStart w:id="2" w:name="_Toc137464462"/>
       <w:r>
         <w:lastRenderedPageBreak/>
         <w:t>Введение</w:t>
       </w:r>
-      <w:bookmarkEnd w:id="3"/>
+      <w:bookmarkEnd w:id="2"/>
     </w:p>
     <w:p>
       <w:pPr>
@@ -5584,20 +5662,41 @@
       <w:pPr>
         <w:pStyle w:val="a"/>
       </w:pPr>
-      <w:bookmarkStart w:id="4" w:name="_Toc137464463"/>
+      <w:bookmarkStart w:id="3" w:name="_Toc137464463"/>
       <w:r>
         <w:lastRenderedPageBreak/>
         <w:t>Постановка задачи</w:t>
       </w:r>
+      <w:bookmarkEnd w:id="3"/>
+    </w:p>
+    <w:p>
+      <w:pPr>
+        <w:pStyle w:val="a0"/>
+      </w:pPr>
+      <w:bookmarkStart w:id="4" w:name="_Toc137464464"/>
+      <w:r>
+        <w:t>Постановка задачи</w:t>
+      </w:r>
       <w:bookmarkEnd w:id="4"/>
     </w:p>
     <w:p>
       <w:pPr>
+        <w:pStyle w:val="af3"/>
+      </w:pPr>
+      <w:r>
+        <w:t>Целью данного курсового проекта является разработка мобильного приложения для учёта доходов и расходов, которое позволит спланировать бюджет, проанализировать траты с помощью графиков и диаграмм, проконтролировать финансы, благодаря возможности отобразить историю операций за последний месяц, а также предоставит возможность узнать прогноз доходов и расходов на следующий месяц</w:t>
+      </w:r>
+      <w:r>
+        <w:t>.</w:t>
+      </w:r>
+    </w:p>
+    <w:p>
+      <w:pPr>
         <w:pStyle w:val="a0"/>
       </w:pPr>
-      <w:bookmarkStart w:id="5" w:name="_Toc137464464"/>
-      <w:r>
-        <w:t>Постановка задачи</w:t>
+      <w:bookmarkStart w:id="5" w:name="_Toc137464465"/>
+      <w:r>
+        <w:t>Требования к разрабатываемой системе</w:t>
       </w:r>
       <w:bookmarkEnd w:id="5"/>
     </w:p>
@@ -5606,39 +5705,150 @@
         <w:pStyle w:val="af3"/>
       </w:pPr>
       <w:r>
-        <w:t>Целью данного курсового проекта является разработка мобильного приложения для учёта доходов и расходов, которое позволит спланировать бюджет, проанализировать траты с помощью графиков и диаграмм, проконтролировать финансы, благодаря возможности отобразить историю операций за последний месяц, а также предоставит возможность узнать прогноз доходов и расходов на следующий месяц</w:t>
-      </w:r>
-      <w:r>
-        <w:t>.</w:t>
+        <w:t>К разрабатываемой системе предъявляются следующие требования:</w:t>
+      </w:r>
+    </w:p>
+    <w:p>
+      <w:pPr>
+        <w:pStyle w:val="2"/>
+      </w:pPr>
+      <w:r>
+        <w:t>о</w:t>
+      </w:r>
+      <w:r>
+        <w:t>беспечение безопасности баз данных, защита от несанкционированного удаления данных</w:t>
+      </w:r>
+      <w:r>
+        <w:t>;</w:t>
+      </w:r>
+    </w:p>
+    <w:p>
+      <w:pPr>
+        <w:pStyle w:val="2"/>
+      </w:pPr>
+      <w:r>
+        <w:t xml:space="preserve">приложение должно устанавливаться и работать на мобильных устройствах версий </w:t>
+      </w:r>
+      <w:proofErr w:type="spellStart"/>
+      <w:r>
+        <w:t>Android</w:t>
+      </w:r>
+      <w:proofErr w:type="spellEnd"/>
+      <w:r>
+        <w:t xml:space="preserve"> 10 - </w:t>
+      </w:r>
+      <w:proofErr w:type="spellStart"/>
+      <w:r>
+        <w:t>Android</w:t>
+      </w:r>
+      <w:proofErr w:type="spellEnd"/>
+      <w:r>
+        <w:t xml:space="preserve"> 12, имеющих доступ к сети Интернет;</w:t>
+      </w:r>
+    </w:p>
+    <w:p>
+      <w:pPr>
+        <w:pStyle w:val="2"/>
+      </w:pPr>
+      <w:r>
+        <w:t>реализация возможности добавлять, редактировать и удалять счета</w:t>
+      </w:r>
+      <w:r>
+        <w:t>;</w:t>
+      </w:r>
+    </w:p>
+    <w:p>
+      <w:pPr>
+        <w:pStyle w:val="2"/>
+      </w:pPr>
+      <w:r>
+        <w:t>реализация возможности добавлять, редактировать и удалять операции (доходы и расходы)</w:t>
+      </w:r>
+      <w:r>
+        <w:t>;</w:t>
+      </w:r>
+    </w:p>
+    <w:p>
+      <w:pPr>
+        <w:pStyle w:val="2"/>
+      </w:pPr>
+      <w:r>
+        <w:t xml:space="preserve">возможность </w:t>
+      </w:r>
+      <w:r>
+        <w:t>отслеживани</w:t>
+      </w:r>
+      <w:r>
+        <w:t>я</w:t>
+      </w:r>
+      <w:r>
+        <w:t xml:space="preserve"> динамики расходов и доходов с помощью графиков;</w:t>
+      </w:r>
+    </w:p>
+    <w:p>
+      <w:pPr>
+        <w:pStyle w:val="2"/>
+      </w:pPr>
+      <w:r>
+        <w:t xml:space="preserve">возможность </w:t>
+      </w:r>
+      <w:r>
+        <w:t>установк</w:t>
+      </w:r>
+      <w:r>
+        <w:t>и</w:t>
+      </w:r>
+      <w:r>
+        <w:t xml:space="preserve"> лимита на категорию или счет;</w:t>
+      </w:r>
+    </w:p>
+    <w:p>
+      <w:pPr>
+        <w:pStyle w:val="2"/>
+      </w:pPr>
+      <w:r>
+        <w:t>возможность указать сумму финансовой цели</w:t>
+      </w:r>
+      <w:r>
+        <w:t xml:space="preserve"> на счету</w:t>
+      </w:r>
+      <w:r>
+        <w:t>;</w:t>
+      </w:r>
+    </w:p>
+    <w:p>
+      <w:pPr>
+        <w:pStyle w:val="2"/>
+      </w:pPr>
+      <w:r>
+        <w:t xml:space="preserve">реализация </w:t>
+      </w:r>
+      <w:r>
+        <w:t>прогноз</w:t>
+      </w:r>
+      <w:r>
+        <w:t>а</w:t>
+      </w:r>
+      <w:r>
+        <w:t xml:space="preserve"> трат и пополнений на следующий месяц.</w:t>
       </w:r>
     </w:p>
     <w:p>
       <w:pPr>
         <w:pStyle w:val="a0"/>
       </w:pPr>
-      <w:bookmarkStart w:id="6" w:name="_Toc137464465"/>
-      <w:r>
-        <w:t>Требования к разрабатываемой системе</w:t>
+      <w:bookmarkStart w:id="6" w:name="_Toc137464466"/>
+      <w:r>
+        <w:t>Задачи, решаемые в процессе разработки</w:t>
       </w:r>
       <w:bookmarkEnd w:id="6"/>
     </w:p>
     <w:p>
       <w:pPr>
-        <w:pStyle w:val="af3"/>
-      </w:pPr>
-      <w:r>
-        <w:t>К разрабатываемой системе предъявляются следующие требования:</w:t>
-      </w:r>
-    </w:p>
-    <w:p>
-      <w:pPr>
         <w:pStyle w:val="2"/>
       </w:pPr>
       <w:r>
-        <w:t>о</w:t>
-      </w:r>
-      <w:r>
-        <w:t>беспечение безопасности баз данных, защита от несанкционированного удаления данных</w:t>
+        <w:t>Проектирование веб-приложения средствами языка UML</w:t>
       </w:r>
       <w:r>
         <w:t>;</w:t>
@@ -5649,139 +5859,16 @@
         <w:pStyle w:val="2"/>
       </w:pPr>
       <w:r>
-        <w:t xml:space="preserve">приложение должно устанавливаться и работать на мобильных устройствах версий </w:t>
-      </w:r>
-      <w:r>
-        <w:t>Android</w:t>
-      </w:r>
-      <w:r>
-        <w:t xml:space="preserve"> 10 - </w:t>
-      </w:r>
-      <w:r>
-        <w:t>Android</w:t>
-      </w:r>
-      <w:r>
-        <w:t xml:space="preserve"> 12, имеющих доступ к сети Интернет;</w:t>
-      </w:r>
-    </w:p>
-    <w:p>
-      <w:pPr>
-        <w:pStyle w:val="2"/>
-      </w:pPr>
-      <w:r>
-        <w:t>реализация возможности добавлять, редактировать и удалять счета</w:t>
-      </w:r>
-      <w:r>
-        <w:t>;</w:t>
-      </w:r>
-    </w:p>
-    <w:p>
-      <w:pPr>
-        <w:pStyle w:val="2"/>
-      </w:pPr>
-      <w:r>
-        <w:t>реализация возможности добавлять, редактировать и удалять операции (доходы и расходы)</w:t>
-      </w:r>
-      <w:r>
-        <w:t>;</w:t>
-      </w:r>
-    </w:p>
-    <w:p>
-      <w:pPr>
-        <w:pStyle w:val="2"/>
-      </w:pPr>
-      <w:r>
-        <w:t xml:space="preserve">возможность </w:t>
-      </w:r>
-      <w:r>
-        <w:t>отслеживани</w:t>
-      </w:r>
-      <w:r>
-        <w:t>я</w:t>
-      </w:r>
-      <w:r>
-        <w:t xml:space="preserve"> динамики расходов и доходов с помощью графиков;</w:t>
-      </w:r>
-    </w:p>
-    <w:p>
-      <w:pPr>
-        <w:pStyle w:val="2"/>
-      </w:pPr>
-      <w:r>
-        <w:t xml:space="preserve">возможность </w:t>
-      </w:r>
-      <w:r>
-        <w:t>установк</w:t>
-      </w:r>
-      <w:r>
-        <w:t>и</w:t>
-      </w:r>
-      <w:r>
-        <w:t xml:space="preserve"> лимита на категорию или счет;</w:t>
-      </w:r>
-    </w:p>
-    <w:p>
-      <w:pPr>
-        <w:pStyle w:val="2"/>
-      </w:pPr>
-      <w:r>
-        <w:t>возможность указать сумму финансовой цели</w:t>
-      </w:r>
-      <w:r>
-        <w:t xml:space="preserve"> на счету</w:t>
-      </w:r>
-      <w:r>
-        <w:t>;</w:t>
-      </w:r>
-    </w:p>
-    <w:p>
-      <w:pPr>
-        <w:pStyle w:val="2"/>
-      </w:pPr>
-      <w:r>
-        <w:t xml:space="preserve">реализация </w:t>
-      </w:r>
-      <w:r>
-        <w:t>прогноз</w:t>
-      </w:r>
-      <w:r>
-        <w:t>а</w:t>
-      </w:r>
-      <w:r>
-        <w:t xml:space="preserve"> трат и пополнений на следующий месяц.</w:t>
-      </w:r>
-    </w:p>
-    <w:p>
-      <w:pPr>
-        <w:pStyle w:val="a0"/>
-      </w:pPr>
-      <w:bookmarkStart w:id="7" w:name="_Toc137464466"/>
-      <w:r>
-        <w:t>Задачи, решаемые в процессе разработки</w:t>
-      </w:r>
-      <w:bookmarkEnd w:id="7"/>
-    </w:p>
-    <w:p>
-      <w:pPr>
-        <w:pStyle w:val="2"/>
-      </w:pPr>
-      <w:r>
-        <w:t>Проектирование веб-приложения средствами языка UML</w:t>
-      </w:r>
-      <w:r>
-        <w:t>;</w:t>
-      </w:r>
-    </w:p>
-    <w:p>
-      <w:pPr>
-        <w:pStyle w:val="2"/>
-      </w:pPr>
-      <w:r>
         <w:t>р</w:t>
       </w:r>
       <w:r>
-        <w:t>азработка backend</w:t>
-      </w:r>
+        <w:t xml:space="preserve">азработка </w:t>
+      </w:r>
+      <w:proofErr w:type="spellStart"/>
+      <w:r>
+        <w:t>backend</w:t>
+      </w:r>
+      <w:proofErr w:type="spellEnd"/>
       <w:r>
         <w:t>-</w:t>
       </w:r>
@@ -5877,8 +5964,13 @@
         <w:t>р</w:t>
       </w:r>
       <w:r>
-        <w:t>азработка frontend</w:t>
-      </w:r>
+        <w:t xml:space="preserve">азработка </w:t>
+      </w:r>
+      <w:proofErr w:type="spellStart"/>
+      <w:r>
+        <w:t>frontend</w:t>
+      </w:r>
+      <w:proofErr w:type="spellEnd"/>
       <w:r>
         <w:t>-</w:t>
       </w:r>
@@ -5904,8 +5996,13 @@
         <w:t>с</w:t>
       </w:r>
       <w:r>
-        <w:t>оздание макета дизайна в Miro</w:t>
-      </w:r>
+        <w:t xml:space="preserve">оздание макета дизайна в </w:t>
+      </w:r>
+      <w:proofErr w:type="spellStart"/>
+      <w:r>
+        <w:t>Miro</w:t>
+      </w:r>
+      <w:proofErr w:type="spellEnd"/>
       <w:r>
         <w:t>;</w:t>
       </w:r>
@@ -5966,25 +6063,25 @@
       <w:pPr>
         <w:pStyle w:val="a"/>
       </w:pPr>
-      <w:bookmarkStart w:id="8" w:name="_Toc137464467"/>
+      <w:bookmarkStart w:id="7" w:name="_Toc137464467"/>
       <w:r>
         <w:lastRenderedPageBreak/>
         <w:t>Анализ предметной области</w:t>
       </w:r>
+      <w:bookmarkEnd w:id="7"/>
+    </w:p>
+    <w:p>
+      <w:pPr>
+        <w:pStyle w:val="a0"/>
+      </w:pPr>
+      <w:bookmarkStart w:id="8" w:name="_Toc137464468"/>
+      <w:r>
+        <w:t>Терминология (глоссарий) предметной области</w:t>
+      </w:r>
       <w:bookmarkEnd w:id="8"/>
     </w:p>
     <w:p>
       <w:pPr>
-        <w:pStyle w:val="a0"/>
-      </w:pPr>
-      <w:bookmarkStart w:id="9" w:name="_Toc137464468"/>
-      <w:r>
-        <w:t>Терминология (глоссарий) предметной области</w:t>
-      </w:r>
-      <w:bookmarkEnd w:id="9"/>
-    </w:p>
-    <w:p>
-      <w:pPr>
         <w:pStyle w:val="af3"/>
       </w:pPr>
       <w:r>
@@ -6045,15 +6142,28 @@
         <w:pStyle w:val="af3"/>
       </w:pPr>
       <w:r>
-        <w:t>Шаблон Model-View-ViewModel (MVVM) - шаблон проектирования, позволяющий разделить архитектуру на три функциональные части: модель, представление и модель представления. Этот шаблон помогает четко отделять бизнес логику и логику представления приложения от пользовательского интерфейса.</w:t>
+        <w:t xml:space="preserve">Шаблон </w:t>
+      </w:r>
+      <w:proofErr w:type="spellStart"/>
+      <w:r>
+        <w:t>Model-View-ViewModel</w:t>
+      </w:r>
+      <w:proofErr w:type="spellEnd"/>
+      <w:r>
+        <w:t xml:space="preserve"> (MVVM) - шаблон проектирования, позволяющий разделить архитектуру на три функциональные части: модель, представление и модель представления. Этот шаблон помогает четко отделять бизнес логику и логику представления приложения от пользовательского интерфейса.</w:t>
       </w:r>
     </w:p>
     <w:p>
       <w:pPr>
         <w:pStyle w:val="af3"/>
       </w:pPr>
-      <w:r>
-        <w:t xml:space="preserve">Android - </w:t>
+      <w:proofErr w:type="spellStart"/>
+      <w:r>
+        <w:t>Android</w:t>
+      </w:r>
+      <w:proofErr w:type="spellEnd"/>
+      <w:r>
+        <w:t xml:space="preserve"> - </w:t>
       </w:r>
       <w:r>
         <w:t>о</w:t>
@@ -6106,8 +6216,13 @@
       <w:pPr>
         <w:pStyle w:val="af3"/>
       </w:pPr>
-      <w:r>
-        <w:t>Аватар - фотография или другое графическое изображение, используемое в учетной записи для персонализации пользователя.</w:t>
+      <w:proofErr w:type="spellStart"/>
+      <w:r>
+        <w:t>Аватар</w:t>
+      </w:r>
+      <w:proofErr w:type="spellEnd"/>
+      <w:r>
+        <w:t xml:space="preserve"> - фотография или другое графическое изображение, используемое в учетной записи для персонализации пользователя.</w:t>
       </w:r>
     </w:p>
     <w:p>
@@ -6122,17 +6237,27 @@
       <w:pPr>
         <w:pStyle w:val="af3"/>
       </w:pPr>
+      <w:proofErr w:type="spellStart"/>
       <w:r>
         <w:lastRenderedPageBreak/>
-        <w:t>PostgreSQL - свободная объектно-реляционная система управления базами данных. </w:t>
+        <w:t>PostgreSQL</w:t>
+      </w:r>
+      <w:proofErr w:type="spellEnd"/>
+      <w:r>
+        <w:t xml:space="preserve"> - свободная объектно-реляционная система управления базами данных. </w:t>
       </w:r>
     </w:p>
     <w:p>
       <w:pPr>
         <w:pStyle w:val="af3"/>
       </w:pPr>
-      <w:r>
-        <w:t>Java - строго типизированный объектно-ориентированный язык прог</w:t>
+      <w:proofErr w:type="spellStart"/>
+      <w:r>
+        <w:t>Java</w:t>
+      </w:r>
+      <w:proofErr w:type="spellEnd"/>
+      <w:r>
+        <w:t xml:space="preserve"> - строго типизированный объектно-ориентированный язык прог</w:t>
       </w:r>
       <w:r>
         <w:t>раммирования общего назначения, он имеет множество инструментов и библиотек для обработки данных, создания графического интерфейса и управления потоком выполнения программы.</w:t>
@@ -6142,16 +6267,82 @@
       <w:pPr>
         <w:pStyle w:val="af3"/>
       </w:pPr>
-      <w:r>
-        <w:t>Kotlin - статически типизированный, объектно-ориентированный язык программирования, работающий поверх Java Virtual Machine и разрабатываемый компанией JetBrains.</w:t>
+      <w:proofErr w:type="spellStart"/>
+      <w:r>
+        <w:t>Kotlin</w:t>
+      </w:r>
+      <w:proofErr w:type="spellEnd"/>
+      <w:r>
+        <w:t xml:space="preserve"> - статически типизированный, объектно-ориентированный язык программирования, работающий поверх </w:t>
+      </w:r>
+      <w:proofErr w:type="spellStart"/>
+      <w:r>
+        <w:t>Java</w:t>
+      </w:r>
+      <w:proofErr w:type="spellEnd"/>
+      <w:r>
+        <w:t xml:space="preserve"> </w:t>
+      </w:r>
+      <w:proofErr w:type="spellStart"/>
+      <w:r>
+        <w:t>Virtual</w:t>
+      </w:r>
+      <w:proofErr w:type="spellEnd"/>
+      <w:r>
+        <w:t xml:space="preserve"> </w:t>
+      </w:r>
+      <w:proofErr w:type="spellStart"/>
+      <w:r>
+        <w:t>Machine</w:t>
+      </w:r>
+      <w:proofErr w:type="spellEnd"/>
+      <w:r>
+        <w:t xml:space="preserve"> и разрабатываемый компанией </w:t>
+      </w:r>
+      <w:proofErr w:type="spellStart"/>
+      <w:r>
+        <w:t>JetBrains</w:t>
+      </w:r>
+      <w:proofErr w:type="spellEnd"/>
+      <w:r>
+        <w:t>.</w:t>
       </w:r>
     </w:p>
     <w:p>
       <w:pPr>
         <w:pStyle w:val="af3"/>
       </w:pPr>
-      <w:r>
-        <w:t>Spring Boot - популярный фреймворк для создания веб-приложений с использованием Java, который облегчает разработку, настройку и развертывание приложений. Он предоставляет множество инструментов и библиотек для работы с базами данных, безопасности, тестирования и многого другого.</w:t>
+      <w:proofErr w:type="spellStart"/>
+      <w:r>
+        <w:t>Spring</w:t>
+      </w:r>
+      <w:proofErr w:type="spellEnd"/>
+      <w:r>
+        <w:t xml:space="preserve"> </w:t>
+      </w:r>
+      <w:proofErr w:type="spellStart"/>
+      <w:r>
+        <w:t>Boot</w:t>
+      </w:r>
+      <w:proofErr w:type="spellEnd"/>
+      <w:r>
+        <w:t xml:space="preserve"> - популярный </w:t>
+      </w:r>
+      <w:proofErr w:type="spellStart"/>
+      <w:r>
+        <w:t>фреймворк</w:t>
+      </w:r>
+      <w:proofErr w:type="spellEnd"/>
+      <w:r>
+        <w:t xml:space="preserve"> для создания веб-приложений с использованием </w:t>
+      </w:r>
+      <w:proofErr w:type="spellStart"/>
+      <w:r>
+        <w:t>Java</w:t>
+      </w:r>
+      <w:proofErr w:type="spellEnd"/>
+      <w:r>
+        <w:t>, который облегчает разработку, настройку и развертывание приложений. Он предоставляет множество инструментов и библиотек для работы с базами данных, безопасности, тестирования и многого другого.</w:t>
       </w:r>
     </w:p>
     <w:p>
@@ -6161,8 +6352,45 @@
           <w:lang w:val="en-US"/>
         </w:rPr>
       </w:pPr>
-      <w:r>
-        <w:t>Android SDK - универсальное средство разработки мобильных приложений для операционной системы Android. Android SDK включает в себя Android Studio - интегрированную среду разработки приложений, которая предоставляет мощный набор инструментов, в том числе средства для создания пользовательского интерфейса, отладки, тестирования и профилирования приложений.</w:t>
+      <w:proofErr w:type="spellStart"/>
+      <w:r>
+        <w:t>Android</w:t>
+      </w:r>
+      <w:proofErr w:type="spellEnd"/>
+      <w:r>
+        <w:t xml:space="preserve"> SDK - универсальное средство разработки мобильных приложений для операционной системы </w:t>
+      </w:r>
+      <w:proofErr w:type="spellStart"/>
+      <w:r>
+        <w:t>Android</w:t>
+      </w:r>
+      <w:proofErr w:type="spellEnd"/>
+      <w:r>
+        <w:t xml:space="preserve">. </w:t>
+      </w:r>
+      <w:proofErr w:type="spellStart"/>
+      <w:r>
+        <w:t>Android</w:t>
+      </w:r>
+      <w:proofErr w:type="spellEnd"/>
+      <w:r>
+        <w:t xml:space="preserve"> SDK включает в себя </w:t>
+      </w:r>
+      <w:proofErr w:type="spellStart"/>
+      <w:r>
+        <w:t>Android</w:t>
+      </w:r>
+      <w:proofErr w:type="spellEnd"/>
+      <w:r>
+        <w:t xml:space="preserve"> </w:t>
+      </w:r>
+      <w:proofErr w:type="spellStart"/>
+      <w:r>
+        <w:t>Studio</w:t>
+      </w:r>
+      <w:proofErr w:type="spellEnd"/>
+      <w:r>
+        <w:t xml:space="preserve"> - интегрированную среду разработки приложений, которая предоставляет мощный набор инструментов, в том числе средства для создания пользовательского интерфейса, отладки, тестирования и профилирования приложений.</w:t>
       </w:r>
       <w:r>
         <w:t xml:space="preserve"> </w:t>
@@ -6189,49 +6417,49 @@
       <w:pPr>
         <w:pStyle w:val="a0"/>
       </w:pPr>
-      <w:bookmarkStart w:id="10" w:name="_Toc137464469"/>
+      <w:bookmarkStart w:id="9" w:name="_Toc137464469"/>
       <w:r>
         <w:t>Цели создания приложения</w:t>
       </w:r>
+      <w:bookmarkEnd w:id="9"/>
+    </w:p>
+    <w:p>
+      <w:pPr>
+        <w:pStyle w:val="2"/>
+      </w:pPr>
+      <w:r>
+        <w:t>Р</w:t>
+      </w:r>
+      <w:r>
+        <w:t>азработка мобильного приложения для учёта доходов и расходов, позволяющего контролировать и анализи</w:t>
+      </w:r>
+      <w:r>
+        <w:t>ровать траты с помощью графиков</w:t>
+      </w:r>
+      <w:r>
+        <w:t>;</w:t>
+      </w:r>
+    </w:p>
+    <w:p>
+      <w:pPr>
+        <w:pStyle w:val="2"/>
+      </w:pPr>
+      <w:r>
+        <w:t>п</w:t>
+      </w:r>
+      <w:r>
+        <w:t>омощь пользователю в достижении своих финансовых целей.</w:t>
+      </w:r>
+    </w:p>
+    <w:p>
+      <w:pPr>
+        <w:pStyle w:val="a0"/>
+      </w:pPr>
+      <w:bookmarkStart w:id="10" w:name="_Toc137464470"/>
+      <w:r>
+        <w:t>Сфера применения</w:t>
+      </w:r>
       <w:bookmarkEnd w:id="10"/>
-    </w:p>
-    <w:p>
-      <w:pPr>
-        <w:pStyle w:val="2"/>
-      </w:pPr>
-      <w:r>
-        <w:t>Р</w:t>
-      </w:r>
-      <w:r>
-        <w:t>азработка мобильного приложения для учёта доходов и расходов, позволяющего контролировать и анализи</w:t>
-      </w:r>
-      <w:r>
-        <w:t>ровать траты с помощью графиков</w:t>
-      </w:r>
-      <w:r>
-        <w:t>;</w:t>
-      </w:r>
-    </w:p>
-    <w:p>
-      <w:pPr>
-        <w:pStyle w:val="2"/>
-      </w:pPr>
-      <w:r>
-        <w:t>п</w:t>
-      </w:r>
-      <w:r>
-        <w:t>омощь пользователю в достижении своих финансовых целей.</w:t>
-      </w:r>
-    </w:p>
-    <w:p>
-      <w:pPr>
-        <w:pStyle w:val="a0"/>
-      </w:pPr>
-      <w:bookmarkStart w:id="11" w:name="_Toc137464470"/>
-      <w:r>
-        <w:t>Сфера применения</w:t>
-      </w:r>
-      <w:bookmarkEnd w:id="11"/>
     </w:p>
     <w:p>
       <w:pPr>
@@ -6267,81 +6495,81 @@
       <w:pPr>
         <w:pStyle w:val="a0"/>
       </w:pPr>
-      <w:bookmarkStart w:id="12" w:name="_Toc137464471"/>
+      <w:bookmarkStart w:id="11" w:name="_Toc137464471"/>
       <w:r>
         <w:t>Технический обзор</w:t>
       </w:r>
+      <w:bookmarkEnd w:id="11"/>
+    </w:p>
+    <w:p>
+      <w:pPr>
+        <w:pStyle w:val="2"/>
+      </w:pPr>
+      <w:r>
+        <w:t>У</w:t>
+      </w:r>
+      <w:r>
+        <w:t>чет доходов и расходов. Пользователь может добавлять свои доходы и расходы в приложение,</w:t>
+      </w:r>
+      <w:r>
+        <w:t xml:space="preserve"> чтобы отслеживать свои финансы;</w:t>
+      </w:r>
+    </w:p>
+    <w:p>
+      <w:pPr>
+        <w:pStyle w:val="2"/>
+      </w:pPr>
+      <w:r>
+        <w:t>к</w:t>
+      </w:r>
+      <w:r>
+        <w:t xml:space="preserve">атегоризация расходов. Приложение может предоставить пользователю возможность </w:t>
+      </w:r>
+      <w:r>
+        <w:t>назначать категории</w:t>
+      </w:r>
+      <w:r>
+        <w:t xml:space="preserve"> свои</w:t>
+      </w:r>
+      <w:r>
+        <w:t>х</w:t>
+      </w:r>
+      <w:r>
+        <w:t xml:space="preserve"> расход</w:t>
+      </w:r>
+      <w:r>
+        <w:t>ов</w:t>
+      </w:r>
+      <w:r>
+        <w:t>, чтобы понимать, на что</w:t>
+      </w:r>
+      <w:r>
+        <w:t xml:space="preserve"> тратится большая часть бюджета;</w:t>
+      </w:r>
+    </w:p>
+    <w:p>
+      <w:pPr>
+        <w:pStyle w:val="2"/>
+      </w:pPr>
+      <w:r>
+        <w:t>а</w:t>
+      </w:r>
+      <w:r>
+        <w:t>нализ финансовой информации. Приложение может предоставлять графики и диаграммы, чтобы пользователь мог быстро анализировать свои финансы</w:t>
+      </w:r>
+      <w:r>
+        <w:t>.</w:t>
+      </w:r>
+    </w:p>
+    <w:p>
+      <w:pPr>
+        <w:pStyle w:val="a0"/>
+      </w:pPr>
+      <w:bookmarkStart w:id="12" w:name="_Toc137464472"/>
+      <w:r>
+        <w:t>Обзор аналогов</w:t>
+      </w:r>
       <w:bookmarkEnd w:id="12"/>
-    </w:p>
-    <w:p>
-      <w:pPr>
-        <w:pStyle w:val="2"/>
-      </w:pPr>
-      <w:r>
-        <w:t>У</w:t>
-      </w:r>
-      <w:r>
-        <w:t>чет доходов и расходов. Пользователь может добавлять свои доходы и расходы в приложение,</w:t>
-      </w:r>
-      <w:r>
-        <w:t xml:space="preserve"> чтобы отслеживать свои финансы;</w:t>
-      </w:r>
-    </w:p>
-    <w:p>
-      <w:pPr>
-        <w:pStyle w:val="2"/>
-      </w:pPr>
-      <w:r>
-        <w:t>к</w:t>
-      </w:r>
-      <w:r>
-        <w:t xml:space="preserve">атегоризация расходов. Приложение может предоставить пользователю возможность </w:t>
-      </w:r>
-      <w:r>
-        <w:t>назначать категории</w:t>
-      </w:r>
-      <w:r>
-        <w:t xml:space="preserve"> свои</w:t>
-      </w:r>
-      <w:r>
-        <w:t>х</w:t>
-      </w:r>
-      <w:r>
-        <w:t xml:space="preserve"> расход</w:t>
-      </w:r>
-      <w:r>
-        <w:t>ов</w:t>
-      </w:r>
-      <w:r>
-        <w:t>, чтобы понимать, на что</w:t>
-      </w:r>
-      <w:r>
-        <w:t xml:space="preserve"> тратится большая часть бюджета;</w:t>
-      </w:r>
-    </w:p>
-    <w:p>
-      <w:pPr>
-        <w:pStyle w:val="2"/>
-      </w:pPr>
-      <w:r>
-        <w:t>а</w:t>
-      </w:r>
-      <w:r>
-        <w:t>нализ финансовой информации. Приложение может предоставлять графики и диаграммы, чтобы пользователь мог быстро анализировать свои финансы</w:t>
-      </w:r>
-      <w:r>
-        <w:t>.</w:t>
-      </w:r>
-    </w:p>
-    <w:p>
-      <w:pPr>
-        <w:pStyle w:val="a0"/>
-      </w:pPr>
-      <w:bookmarkStart w:id="13" w:name="_Toc137464472"/>
-      <w:r>
-        <w:t>Обзор аналогов</w:t>
-      </w:r>
-      <w:bookmarkEnd w:id="13"/>
     </w:p>
     <w:p>
       <w:pPr>
@@ -6377,14 +6605,14 @@
       <w:pPr>
         <w:pStyle w:val="a1"/>
       </w:pPr>
-      <w:bookmarkStart w:id="14" w:name="_Toc137464473"/>
+      <w:bookmarkStart w:id="13" w:name="_Toc137464473"/>
       <w:r>
         <w:rPr>
           <w:lang w:val="en-US"/>
         </w:rPr>
         <w:t>Wallet</w:t>
       </w:r>
-      <w:bookmarkEnd w:id="14"/>
+      <w:bookmarkEnd w:id="13"/>
     </w:p>
     <w:p>
       <w:pPr>
@@ -6393,9 +6621,11 @@
       <w:r>
         <w:t>“</w:t>
       </w:r>
+      <w:proofErr w:type="spellStart"/>
       <w:r>
         <w:t>Wallet</w:t>
       </w:r>
+      <w:proofErr w:type="spellEnd"/>
       <w:r>
         <w:t>”</w:t>
       </w:r>
@@ -6619,18 +6849,28 @@
       <w:pPr>
         <w:pStyle w:val="a1"/>
       </w:pPr>
-      <w:bookmarkStart w:id="15" w:name="_Toc137464474"/>
+      <w:bookmarkStart w:id="14" w:name="_Toc137464474"/>
+      <w:proofErr w:type="spellStart"/>
       <w:r>
         <w:t>PocketGuard</w:t>
       </w:r>
-      <w:bookmarkEnd w:id="15"/>
+      <w:bookmarkEnd w:id="14"/>
+      <w:proofErr w:type="spellEnd"/>
     </w:p>
     <w:p>
       <w:pPr>
         <w:pStyle w:val="af3"/>
       </w:pPr>
       <w:r>
-        <w:t>“PocketGuard” — это еще одно бесплатное приложение, которое позволяет контролировать свои финансы, устанавливать бюджеты и получать уведомления о предстоящих платежах. Однако некоторые пользователи жалуются на то, что приложение не всегда корректно отображает баланс на счете.</w:t>
+        <w:t>“</w:t>
+      </w:r>
+      <w:proofErr w:type="spellStart"/>
+      <w:r>
+        <w:t>PocketGuard</w:t>
+      </w:r>
+      <w:proofErr w:type="spellEnd"/>
+      <w:r>
+        <w:t>” — это еще одно бесплатное приложение, которое позволяет контролировать свои финансы, устанавливать бюджеты и получать уведомления о предстоящих платежах. Однако некоторые пользователи жалуются на то, что приложение не всегда корректно отображает баланс на счете.</w:t>
       </w:r>
       <w:r>
         <w:t xml:space="preserve"> (рис. 2)</w:t>
@@ -6705,19 +6945,21 @@
       <w:r>
         <w:t xml:space="preserve">Интерфейс приложения </w:t>
       </w:r>
+      <w:proofErr w:type="spellStart"/>
       <w:r>
         <w:t>PocketGuard</w:t>
       </w:r>
+      <w:proofErr w:type="spellEnd"/>
     </w:p>
     <w:p>
       <w:pPr>
         <w:pStyle w:val="a1"/>
       </w:pPr>
-      <w:bookmarkStart w:id="16" w:name="_Toc137464475"/>
+      <w:bookmarkStart w:id="15" w:name="_Toc137464475"/>
       <w:r>
         <w:t>Финансы</w:t>
       </w:r>
-      <w:bookmarkEnd w:id="16"/>
+      <w:bookmarkEnd w:id="15"/>
     </w:p>
     <w:p>
       <w:pPr>
@@ -6954,124 +7196,124 @@
       <w:pPr>
         <w:pStyle w:val="a0"/>
       </w:pPr>
-      <w:bookmarkStart w:id="17" w:name="_Toc137464476"/>
+      <w:bookmarkStart w:id="16" w:name="_Toc137464476"/>
       <w:r>
         <w:t>Требования к функциональности</w:t>
       </w:r>
+      <w:bookmarkEnd w:id="16"/>
+    </w:p>
+    <w:p>
+      <w:pPr>
+        <w:pStyle w:val="2"/>
+      </w:pPr>
+      <w:r>
+        <w:t>Добавление доходов и расходов, разделение их на категории для удобства отслеж</w:t>
+      </w:r>
+      <w:r>
+        <w:t>ивания динамики трат/пополнений</w:t>
+      </w:r>
+      <w:r>
+        <w:t>;</w:t>
+      </w:r>
+    </w:p>
+    <w:p>
+      <w:pPr>
+        <w:pStyle w:val="2"/>
+      </w:pPr>
+      <w:r>
+        <w:t>в</w:t>
+      </w:r>
+      <w:r>
+        <w:t>озможность добавления своих категорий</w:t>
+      </w:r>
+      <w:r>
+        <w:t>;</w:t>
+      </w:r>
+    </w:p>
+    <w:p>
+      <w:pPr>
+        <w:pStyle w:val="2"/>
+      </w:pPr>
+      <w:r>
+        <w:t>в</w:t>
+      </w:r>
+      <w:r>
+        <w:t>ывод графиков доходов и расходов для контроля финансов.</w:t>
+      </w:r>
+    </w:p>
+    <w:p>
+      <w:pPr>
+        <w:pStyle w:val="2"/>
+      </w:pPr>
+      <w:r>
+        <w:t>у</w:t>
+      </w:r>
+      <w:r>
+        <w:t>становление лимитов на определённые категории</w:t>
+      </w:r>
+      <w:r>
+        <w:t>;</w:t>
+      </w:r>
+    </w:p>
+    <w:p>
+      <w:pPr>
+        <w:pStyle w:val="2"/>
+      </w:pPr>
+      <w:r>
+        <w:t>в</w:t>
+      </w:r>
+      <w:r>
+        <w:t>озможность добавления своих счетов</w:t>
+      </w:r>
+      <w:r>
+        <w:t>;</w:t>
+      </w:r>
+    </w:p>
+    <w:p>
+      <w:pPr>
+        <w:pStyle w:val="2"/>
+      </w:pPr>
+      <w:r>
+        <w:t>в</w:t>
+      </w:r>
+      <w:r>
+        <w:t>озможность совершить регистрацию/авторизацию в системе.</w:t>
+      </w:r>
+    </w:p>
+    <w:p>
+      <w:pPr>
+        <w:pStyle w:val="2"/>
+      </w:pPr>
+      <w:r>
+        <w:t>п</w:t>
+      </w:r>
+      <w:r>
+        <w:t>росмотр истории операций за день или месяц</w:t>
+      </w:r>
+      <w:r>
+        <w:t>;</w:t>
+      </w:r>
+    </w:p>
+    <w:p>
+      <w:pPr>
+        <w:pStyle w:val="2"/>
+      </w:pPr>
+      <w:r>
+        <w:t>з</w:t>
+      </w:r>
+      <w:r>
+        <w:t>агрузка фото чека/квитанции с напоминанием записать сумму позже.</w:t>
+      </w:r>
+    </w:p>
+    <w:p>
+      <w:pPr>
+        <w:pStyle w:val="a0"/>
+      </w:pPr>
+      <w:bookmarkStart w:id="17" w:name="_Toc137464477"/>
+      <w:r>
+        <w:t>Пользователи системы</w:t>
+      </w:r>
       <w:bookmarkEnd w:id="17"/>
-    </w:p>
-    <w:p>
-      <w:pPr>
-        <w:pStyle w:val="2"/>
-      </w:pPr>
-      <w:r>
-        <w:t>Добавление доходов и расходов, разделение их на категории для удобства отслеж</w:t>
-      </w:r>
-      <w:r>
-        <w:t>ивания динамики трат/пополнений</w:t>
-      </w:r>
-      <w:r>
-        <w:t>;</w:t>
-      </w:r>
-    </w:p>
-    <w:p>
-      <w:pPr>
-        <w:pStyle w:val="2"/>
-      </w:pPr>
-      <w:r>
-        <w:t>в</w:t>
-      </w:r>
-      <w:r>
-        <w:t>озможность добавления своих категорий</w:t>
-      </w:r>
-      <w:r>
-        <w:t>;</w:t>
-      </w:r>
-    </w:p>
-    <w:p>
-      <w:pPr>
-        <w:pStyle w:val="2"/>
-      </w:pPr>
-      <w:r>
-        <w:t>в</w:t>
-      </w:r>
-      <w:r>
-        <w:t>ывод графиков доходов и расходов для контроля финансов.</w:t>
-      </w:r>
-    </w:p>
-    <w:p>
-      <w:pPr>
-        <w:pStyle w:val="2"/>
-      </w:pPr>
-      <w:r>
-        <w:t>у</w:t>
-      </w:r>
-      <w:r>
-        <w:t>становление лимитов на определённые категории</w:t>
-      </w:r>
-      <w:r>
-        <w:t>;</w:t>
-      </w:r>
-    </w:p>
-    <w:p>
-      <w:pPr>
-        <w:pStyle w:val="2"/>
-      </w:pPr>
-      <w:r>
-        <w:t>в</w:t>
-      </w:r>
-      <w:r>
-        <w:t>озможность добавления своих счетов</w:t>
-      </w:r>
-      <w:r>
-        <w:t>;</w:t>
-      </w:r>
-    </w:p>
-    <w:p>
-      <w:pPr>
-        <w:pStyle w:val="2"/>
-      </w:pPr>
-      <w:r>
-        <w:t>в</w:t>
-      </w:r>
-      <w:r>
-        <w:t>озможность совершить регистрацию/авторизацию в системе.</w:t>
-      </w:r>
-    </w:p>
-    <w:p>
-      <w:pPr>
-        <w:pStyle w:val="2"/>
-      </w:pPr>
-      <w:r>
-        <w:t>п</w:t>
-      </w:r>
-      <w:r>
-        <w:t>росмотр истории операций за день или месяц</w:t>
-      </w:r>
-      <w:r>
-        <w:t>;</w:t>
-      </w:r>
-    </w:p>
-    <w:p>
-      <w:pPr>
-        <w:pStyle w:val="2"/>
-      </w:pPr>
-      <w:r>
-        <w:t>з</w:t>
-      </w:r>
-      <w:r>
-        <w:t>агрузка фото чека/квитанции с напоминанием записать сумму позже.</w:t>
-      </w:r>
-    </w:p>
-    <w:p>
-      <w:pPr>
-        <w:pStyle w:val="a0"/>
-      </w:pPr>
-      <w:bookmarkStart w:id="18" w:name="_Toc137464477"/>
-      <w:r>
-        <w:t>Пользователи системы</w:t>
-      </w:r>
-      <w:bookmarkEnd w:id="18"/>
     </w:p>
     <w:p>
       <w:pPr>
@@ -7323,11 +7565,11 @@
       <w:pPr>
         <w:pStyle w:val="a0"/>
       </w:pPr>
-      <w:bookmarkStart w:id="19" w:name="_Toc137464478"/>
+      <w:bookmarkStart w:id="18" w:name="_Toc137464478"/>
       <w:r>
         <w:t>Требования, не касающиеся функциональной части</w:t>
       </w:r>
-      <w:bookmarkEnd w:id="19"/>
+      <w:bookmarkEnd w:id="18"/>
     </w:p>
     <w:p>
       <w:pPr>
@@ -7342,15 +7584,44 @@
         <w:pStyle w:val="2"/>
       </w:pPr>
       <w:r>
-        <w:t>язык программирования Java;</w:t>
+        <w:t xml:space="preserve">язык программирования </w:t>
+      </w:r>
+      <w:proofErr w:type="spellStart"/>
+      <w:r>
+        <w:t>Java</w:t>
+      </w:r>
+      <w:proofErr w:type="spellEnd"/>
+      <w:r>
+        <w:t>;</w:t>
       </w:r>
     </w:p>
     <w:p>
       <w:pPr>
         <w:pStyle w:val="2"/>
       </w:pPr>
-      <w:r>
-        <w:t>фреймворк Spring Boot;</w:t>
+      <w:proofErr w:type="spellStart"/>
+      <w:r>
+        <w:t>фреймворк</w:t>
+      </w:r>
+      <w:proofErr w:type="spellEnd"/>
+      <w:r>
+        <w:t xml:space="preserve"> </w:t>
+      </w:r>
+      <w:proofErr w:type="spellStart"/>
+      <w:r>
+        <w:t>Spring</w:t>
+      </w:r>
+      <w:proofErr w:type="spellEnd"/>
+      <w:r>
+        <w:t xml:space="preserve"> </w:t>
+      </w:r>
+      <w:proofErr w:type="spellStart"/>
+      <w:r>
+        <w:t>Boot</w:t>
+      </w:r>
+      <w:proofErr w:type="spellEnd"/>
+      <w:r>
+        <w:t>;</w:t>
       </w:r>
     </w:p>
     <w:p>
@@ -7358,7 +7629,15 @@
         <w:pStyle w:val="2"/>
       </w:pPr>
       <w:r>
-        <w:t xml:space="preserve">СУБД PostgreSQL. </w:t>
+        <w:t xml:space="preserve">СУБД </w:t>
+      </w:r>
+      <w:proofErr w:type="spellStart"/>
+      <w:r>
+        <w:t>PostgreSQL</w:t>
+      </w:r>
+      <w:proofErr w:type="spellEnd"/>
+      <w:r>
+        <w:t xml:space="preserve">. </w:t>
       </w:r>
     </w:p>
     <w:p>
@@ -7374,15 +7653,28 @@
         <w:pStyle w:val="2"/>
       </w:pPr>
       <w:r>
-        <w:t xml:space="preserve">язык программирования Kotlin; </w:t>
+        <w:t xml:space="preserve">язык программирования </w:t>
+      </w:r>
+      <w:proofErr w:type="spellStart"/>
+      <w:r>
+        <w:t>Kotlin</w:t>
+      </w:r>
+      <w:proofErr w:type="spellEnd"/>
+      <w:r>
+        <w:t xml:space="preserve">; </w:t>
       </w:r>
     </w:p>
     <w:p>
       <w:pPr>
         <w:pStyle w:val="2"/>
       </w:pPr>
-      <w:r>
-        <w:t>Android SDK.</w:t>
+      <w:proofErr w:type="spellStart"/>
+      <w:r>
+        <w:t>Android</w:t>
+      </w:r>
+      <w:proofErr w:type="spellEnd"/>
+      <w:r>
+        <w:t xml:space="preserve"> SDK.</w:t>
       </w:r>
     </w:p>
     <w:p>
@@ -7399,7 +7691,15 @@
         <w:pStyle w:val="2"/>
       </w:pPr>
       <w:r>
-        <w:t xml:space="preserve">приложение должно устанавливаться и работать на любом устройстве под управлением операционной системы Android 10- 12. </w:t>
+        <w:t xml:space="preserve">приложение должно устанавливаться и работать на любом устройстве под управлением операционной системы </w:t>
+      </w:r>
+      <w:proofErr w:type="spellStart"/>
+      <w:r>
+        <w:t>Android</w:t>
+      </w:r>
+      <w:proofErr w:type="spellEnd"/>
+      <w:r>
+        <w:t xml:space="preserve"> 10- 12. </w:t>
       </w:r>
     </w:p>
     <w:p>
@@ -7415,7 +7715,39 @@
         <w:pStyle w:val="2"/>
       </w:pPr>
       <w:r>
-        <w:t>серверная часть приложения должна быть реализована на языке программирования Java c использованием фреймворка Spring Boot;</w:t>
+        <w:t xml:space="preserve">серверная часть приложения должна быть реализована на языке программирования </w:t>
+      </w:r>
+      <w:proofErr w:type="spellStart"/>
+      <w:r>
+        <w:t>Java</w:t>
+      </w:r>
+      <w:proofErr w:type="spellEnd"/>
+      <w:r>
+        <w:t xml:space="preserve"> c использованием </w:t>
+      </w:r>
+      <w:proofErr w:type="spellStart"/>
+      <w:r>
+        <w:t>фреймворка</w:t>
+      </w:r>
+      <w:proofErr w:type="spellEnd"/>
+      <w:r>
+        <w:t xml:space="preserve"> </w:t>
+      </w:r>
+      <w:proofErr w:type="spellStart"/>
+      <w:r>
+        <w:t>Spring</w:t>
+      </w:r>
+      <w:proofErr w:type="spellEnd"/>
+      <w:r>
+        <w:t xml:space="preserve"> </w:t>
+      </w:r>
+      <w:proofErr w:type="spellStart"/>
+      <w:r>
+        <w:t>Boot</w:t>
+      </w:r>
+      <w:proofErr w:type="spellEnd"/>
+      <w:r>
+        <w:t>;</w:t>
       </w:r>
     </w:p>
     <w:p>
@@ -7423,7 +7755,15 @@
         <w:pStyle w:val="2"/>
       </w:pPr>
       <w:r>
-        <w:t xml:space="preserve">в качестве системы управления базами данных должна быть использована СУБД PostgreSQL. </w:t>
+        <w:t xml:space="preserve">в качестве системы управления базами данных должна быть использована СУБД </w:t>
+      </w:r>
+      <w:proofErr w:type="spellStart"/>
+      <w:r>
+        <w:t>PostgreSQL</w:t>
+      </w:r>
+      <w:proofErr w:type="spellEnd"/>
+      <w:r>
+        <w:t xml:space="preserve">. </w:t>
       </w:r>
     </w:p>
     <w:p>
@@ -7431,7 +7771,15 @@
         <w:pStyle w:val="af3"/>
       </w:pPr>
       <w:r>
-        <w:t>Требования к техническому обеспечению клиентской части: устройство под управлением ОС Android 10 должно иметь следующие характеристики:</w:t>
+        <w:t xml:space="preserve">Требования к техническому обеспечению клиентской части: устройство под управлением ОС </w:t>
+      </w:r>
+      <w:proofErr w:type="spellStart"/>
+      <w:r>
+        <w:t>Android</w:t>
+      </w:r>
+      <w:proofErr w:type="spellEnd"/>
+      <w:r>
+        <w:t xml:space="preserve"> 10 должно иметь следующие характеристики:</w:t>
       </w:r>
     </w:p>
     <w:p>
@@ -7509,7 +7857,22 @@
         <w:pStyle w:val="af3"/>
       </w:pPr>
       <w:r>
-        <w:t>Требования к дизайну приложения: приложение должно быть выполнено в едином стиле. Цветовая палитра приложения должна содержать два основных цвета - #FFFFFF для фона и #FFD166 для кнопок и навигации. Используются шрифты без засечек, всего не более 3 шрифтов. Для иконок используются распространенные обозначения.</w:t>
+        <w:t>Требования к дизайну приложения: приложение должно быть выполнено в едином стиле. Цветовая палитра приложения должна содержать два основных цвета - #</w:t>
+      </w:r>
+      <w:r>
+        <w:t>F9FAF4</w:t>
+      </w:r>
+      <w:r>
+        <w:t xml:space="preserve"> </w:t>
+      </w:r>
+      <w:r>
+        <w:t>для фона и #</w:t>
+      </w:r>
+      <w:r>
+        <w:t>FFD166</w:t>
+      </w:r>
+      <w:r>
+        <w:t xml:space="preserve"> для кнопок и навигации. Используются шрифты без засечек, всего не более 3 шрифтов. Для иконок используются распространенные обозначения.</w:t>
       </w:r>
     </w:p>
     <w:p>
@@ -7527,38 +7890,46 @@
       <w:pPr>
         <w:pStyle w:val="a"/>
       </w:pPr>
-      <w:bookmarkStart w:id="20" w:name="_Toc137464479"/>
+      <w:bookmarkStart w:id="19" w:name="_Toc137464479"/>
       <w:r>
         <w:lastRenderedPageBreak/>
         <w:t>Графическое описание работы системы</w:t>
       </w:r>
+      <w:bookmarkEnd w:id="19"/>
+    </w:p>
+    <w:p>
+      <w:pPr>
+        <w:pStyle w:val="a0"/>
+      </w:pPr>
+      <w:bookmarkStart w:id="20" w:name="_Toc137464480"/>
+      <w:r>
+        <w:t>Д</w:t>
+      </w:r>
+      <w:r>
+        <w:t xml:space="preserve">иаграмма </w:t>
+      </w:r>
+      <w:r>
+        <w:rPr>
+          <w:lang w:val="en-US"/>
+        </w:rPr>
+        <w:t>IDEF0</w:t>
+      </w:r>
       <w:bookmarkEnd w:id="20"/>
     </w:p>
     <w:p>
       <w:pPr>
-        <w:pStyle w:val="a0"/>
-      </w:pPr>
-      <w:bookmarkStart w:id="21" w:name="_Toc137464480"/>
-      <w:r>
-        <w:t>Д</w:t>
-      </w:r>
-      <w:r>
-        <w:t xml:space="preserve">иаграмма </w:t>
-      </w:r>
-      <w:r>
-        <w:rPr>
-          <w:lang w:val="en-US"/>
-        </w:rPr>
-        <w:t>IDEF0</w:t>
-      </w:r>
+        <w:pStyle w:val="af3"/>
+      </w:pPr>
+      <w:r>
+        <w:t>Рассмотрим основной бизнес</w:t>
+      </w:r>
+      <w:r>
+        <w:t>-</w:t>
+      </w:r>
+      <w:bookmarkStart w:id="21" w:name="_GoBack"/>
       <w:bookmarkEnd w:id="21"/>
-    </w:p>
-    <w:p>
-      <w:pPr>
-        <w:pStyle w:val="af3"/>
-      </w:pPr>
-      <w:r>
-        <w:t>Рассмотрим основной бизнес – процесс на примере контекстной диаграммы, представленной на рисунке 5. Данная диаграмма представляет собой общее видение процесса работы приложения.</w:t>
+      <w:r>
+        <w:t>процесс на примере контекстной диаграммы, представленной на рисунке 5. Данная диаграмма представляет собой общее видение процесса работы приложения.</w:t>
       </w:r>
     </w:p>
     <w:p>
@@ -8560,15 +8931,44 @@
         <w:pStyle w:val="2"/>
       </w:pPr>
       <w:r>
-        <w:t xml:space="preserve">язык программирования Java; </w:t>
+        <w:t xml:space="preserve">язык программирования </w:t>
+      </w:r>
+      <w:proofErr w:type="spellStart"/>
+      <w:r>
+        <w:t>Java</w:t>
+      </w:r>
+      <w:proofErr w:type="spellEnd"/>
+      <w:r>
+        <w:t xml:space="preserve">; </w:t>
       </w:r>
     </w:p>
     <w:p>
       <w:pPr>
         <w:pStyle w:val="2"/>
       </w:pPr>
-      <w:r>
-        <w:t xml:space="preserve">фреймворк Spring Boot; </w:t>
+      <w:proofErr w:type="spellStart"/>
+      <w:r>
+        <w:t>фреймворк</w:t>
+      </w:r>
+      <w:proofErr w:type="spellEnd"/>
+      <w:r>
+        <w:t xml:space="preserve"> </w:t>
+      </w:r>
+      <w:proofErr w:type="spellStart"/>
+      <w:r>
+        <w:t>Spring</w:t>
+      </w:r>
+      <w:proofErr w:type="spellEnd"/>
+      <w:r>
+        <w:t xml:space="preserve"> </w:t>
+      </w:r>
+      <w:proofErr w:type="spellStart"/>
+      <w:r>
+        <w:t>Boot</w:t>
+      </w:r>
+      <w:proofErr w:type="spellEnd"/>
+      <w:r>
+        <w:t xml:space="preserve">; </w:t>
       </w:r>
     </w:p>
     <w:p>
@@ -8576,7 +8976,15 @@
         <w:pStyle w:val="2"/>
       </w:pPr>
       <w:r>
-        <w:t xml:space="preserve">СУБД PostgreSQL. </w:t>
+        <w:t xml:space="preserve">СУБД </w:t>
+      </w:r>
+      <w:proofErr w:type="spellStart"/>
+      <w:r>
+        <w:t>PostgreSQL</w:t>
+      </w:r>
+      <w:proofErr w:type="spellEnd"/>
+      <w:r>
+        <w:t xml:space="preserve">. </w:t>
       </w:r>
     </w:p>
     <w:p>
@@ -8592,15 +9000,28 @@
         <w:pStyle w:val="2"/>
       </w:pPr>
       <w:r>
-        <w:t xml:space="preserve">язык программирования Kotlin; </w:t>
+        <w:t xml:space="preserve">язык программирования </w:t>
+      </w:r>
+      <w:proofErr w:type="spellStart"/>
+      <w:r>
+        <w:t>Kotlin</w:t>
+      </w:r>
+      <w:proofErr w:type="spellEnd"/>
+      <w:r>
+        <w:t xml:space="preserve">; </w:t>
       </w:r>
     </w:p>
     <w:p>
       <w:pPr>
         <w:pStyle w:val="2"/>
       </w:pPr>
-      <w:r>
-        <w:t>Android SDK.</w:t>
+      <w:proofErr w:type="spellStart"/>
+      <w:r>
+        <w:t>Android</w:t>
+      </w:r>
+      <w:proofErr w:type="spellEnd"/>
+      <w:r>
+        <w:t xml:space="preserve"> SDK.</w:t>
       </w:r>
     </w:p>
     <w:p>
@@ -8610,33 +9031,43 @@
       <w:r>
         <w:t xml:space="preserve">Сочетание всех этих средств позволяет разработчикам создавать высокопроизводительные и надежные приложения с удобным интерфейсом и хорошей масштабируемостью. </w:t>
       </w:r>
+      <w:proofErr w:type="spellStart"/>
       <w:r>
         <w:t>Java</w:t>
       </w:r>
+      <w:proofErr w:type="spellEnd"/>
       <w:r>
         <w:t xml:space="preserve"> предоставляет широкий спектр инструментов и библиотек, </w:t>
       </w:r>
+      <w:proofErr w:type="spellStart"/>
       <w:r>
         <w:t>Spring</w:t>
       </w:r>
+      <w:proofErr w:type="spellEnd"/>
       <w:r>
         <w:t xml:space="preserve"> </w:t>
       </w:r>
+      <w:proofErr w:type="spellStart"/>
       <w:r>
         <w:t>Boot</w:t>
       </w:r>
+      <w:proofErr w:type="spellEnd"/>
       <w:r>
         <w:t xml:space="preserve"> облегчает разработку и внедрение приложений, </w:t>
       </w:r>
+      <w:proofErr w:type="spellStart"/>
       <w:r>
         <w:t>PostgreSQL</w:t>
       </w:r>
+      <w:proofErr w:type="spellEnd"/>
       <w:r>
         <w:t xml:space="preserve"> обеспечивает надежное хранение и обработку данных, в то время как </w:t>
       </w:r>
+      <w:proofErr w:type="spellStart"/>
       <w:r>
         <w:t>Android</w:t>
       </w:r>
+      <w:proofErr w:type="spellEnd"/>
       <w:r>
         <w:t xml:space="preserve"> </w:t>
       </w:r>
@@ -8646,9 +9077,11 @@
       <w:r>
         <w:t xml:space="preserve"> обеспечивает все необходимые средства для создания, тестирования и развертывания приложений, а </w:t>
       </w:r>
+      <w:proofErr w:type="spellStart"/>
       <w:r>
         <w:t>Kotlin</w:t>
       </w:r>
+      <w:proofErr w:type="spellEnd"/>
       <w:r>
         <w:t xml:space="preserve"> предоставляет удобный и безопасный язык программирования для разработки. </w:t>
       </w:r>
@@ -8698,20 +9131,30 @@
         <w:pStyle w:val="a1"/>
       </w:pPr>
       <w:bookmarkStart w:id="33" w:name="_Toc137464492"/>
+      <w:proofErr w:type="spellStart"/>
       <w:r>
         <w:t>Kotlin</w:t>
       </w:r>
       <w:bookmarkEnd w:id="33"/>
+      <w:proofErr w:type="spellEnd"/>
     </w:p>
     <w:p>
       <w:pPr>
         <w:pStyle w:val="af3"/>
       </w:pPr>
       <w:r>
-        <w:t>Для f</w:t>
-      </w:r>
-      <w:r>
-        <w:t>rontend-част</w:t>
+        <w:t xml:space="preserve">Для </w:t>
+      </w:r>
+      <w:proofErr w:type="spellStart"/>
+      <w:r>
+        <w:t>f</w:t>
+      </w:r>
+      <w:r>
+        <w:t>rontend</w:t>
+      </w:r>
+      <w:proofErr w:type="spellEnd"/>
+      <w:r>
+        <w:t>-част</w:t>
       </w:r>
       <w:r>
         <w:t>и п</w:t>
@@ -8720,7 +9163,41 @@
         <w:t>рило</w:t>
       </w:r>
       <w:r>
-        <w:t>жения был выбран Kotlin. Он был объявлен приоритетным языком программирования для Android-разработки на Google I/O в 2019. Используя Kotlin разработчик получает</w:t>
+        <w:t xml:space="preserve">жения был выбран </w:t>
+      </w:r>
+      <w:proofErr w:type="spellStart"/>
+      <w:r>
+        <w:t>Kotlin</w:t>
+      </w:r>
+      <w:proofErr w:type="spellEnd"/>
+      <w:r>
+        <w:t xml:space="preserve">. Он был объявлен приоритетным языком программирования для </w:t>
+      </w:r>
+      <w:proofErr w:type="spellStart"/>
+      <w:r>
+        <w:t>Android</w:t>
+      </w:r>
+      <w:proofErr w:type="spellEnd"/>
+      <w:r>
+        <w:t xml:space="preserve">-разработки на </w:t>
+      </w:r>
+      <w:proofErr w:type="spellStart"/>
+      <w:r>
+        <w:t>Google</w:t>
+      </w:r>
+      <w:proofErr w:type="spellEnd"/>
+      <w:r>
+        <w:t xml:space="preserve"> I/O в 2019. Используя </w:t>
+      </w:r>
+      <w:proofErr w:type="spellStart"/>
+      <w:proofErr w:type="gramStart"/>
+      <w:r>
+        <w:t>Kotlin</w:t>
+      </w:r>
+      <w:proofErr w:type="spellEnd"/>
+      <w:proofErr w:type="gramEnd"/>
+      <w:r>
+        <w:t xml:space="preserve"> разработчик получает</w:t>
       </w:r>
       <w:r>
         <w:rPr>
@@ -8771,7 +9248,39 @@
         <w:t>з</w:t>
       </w:r>
       <w:r>
-        <w:t>релый язык и окружение. С момента своего создания в 2011 году Kotlin постоянно развивался не только как язык, но и как целая экосистема с надежным инструментарием. Теперь он полностью интегрирован в Android Studio и активно используется многими компаниями для разработки Android-приложений;</w:t>
+        <w:t xml:space="preserve">релый язык и окружение. С момента своего создания в 2011 году </w:t>
+      </w:r>
+      <w:proofErr w:type="spellStart"/>
+      <w:r>
+        <w:t>Kotlin</w:t>
+      </w:r>
+      <w:proofErr w:type="spellEnd"/>
+      <w:r>
+        <w:t xml:space="preserve"> постоянно развивался не только как язык, но и как целая экосистема с надежным инструментарием. Теперь он полностью интегрирован в </w:t>
+      </w:r>
+      <w:proofErr w:type="spellStart"/>
+      <w:r>
+        <w:t>Android</w:t>
+      </w:r>
+      <w:proofErr w:type="spellEnd"/>
+      <w:r>
+        <w:t xml:space="preserve"> </w:t>
+      </w:r>
+      <w:proofErr w:type="spellStart"/>
+      <w:r>
+        <w:t>Studio</w:t>
+      </w:r>
+      <w:proofErr w:type="spellEnd"/>
+      <w:r>
+        <w:t xml:space="preserve"> и активно используется многими компаниями для разработки </w:t>
+      </w:r>
+      <w:proofErr w:type="spellStart"/>
+      <w:r>
+        <w:t>Android</w:t>
+      </w:r>
+      <w:proofErr w:type="spellEnd"/>
+      <w:r>
+        <w:t>-приложений;</w:t>
       </w:r>
     </w:p>
     <w:p>
@@ -8793,47 +9302,135 @@
           <w:b w:val="0"/>
           <w:szCs w:val="28"/>
         </w:rPr>
-        <w:t>оддержка Kotlin в Android Jetpack и других библиотеках.</w:t>
-      </w:r>
-      <w:r>
-        <w:t> </w:t>
-      </w:r>
-      <w:r>
-        <w:rPr>
-          <w:szCs w:val="21"/>
-        </w:rPr>
-        <w:t>Расширения KTX</w:t>
-      </w:r>
-      <w:r>
-        <w:rPr>
-          <w:sz w:val="40"/>
-        </w:rPr>
-        <w:t> </w:t>
-      </w:r>
-      <w:r>
-        <w:t>добавляют функции языка Kotlin, такие как корутины, функции-расширения, лямбды и именованные параметры, в существующие Android библиотеки;</w:t>
-      </w:r>
-    </w:p>
-    <w:p>
-      <w:pPr>
-        <w:pStyle w:val="2"/>
-      </w:pPr>
+        <w:t xml:space="preserve">оддержка </w:t>
+      </w:r>
+      <w:proofErr w:type="spellStart"/>
       <w:r>
         <w:rPr>
           <w:rStyle w:val="afd"/>
           <w:b w:val="0"/>
           <w:szCs w:val="28"/>
         </w:rPr>
-        <w:t>с</w:t>
-      </w:r>
+        <w:t>Kotlin</w:t>
+      </w:r>
+      <w:proofErr w:type="spellEnd"/>
       <w:r>
         <w:rPr>
           <w:rStyle w:val="afd"/>
           <w:b w:val="0"/>
           <w:szCs w:val="28"/>
         </w:rPr>
-        <w:t>овместимость с Jav</w:t>
-      </w:r>
+        <w:t xml:space="preserve"> в </w:t>
+      </w:r>
+      <w:proofErr w:type="spellStart"/>
+      <w:r>
+        <w:rPr>
+          <w:rStyle w:val="afd"/>
+          <w:b w:val="0"/>
+          <w:szCs w:val="28"/>
+        </w:rPr>
+        <w:t>Android</w:t>
+      </w:r>
+      <w:proofErr w:type="spellEnd"/>
+      <w:r>
+        <w:rPr>
+          <w:rStyle w:val="afd"/>
+          <w:b w:val="0"/>
+          <w:szCs w:val="28"/>
+        </w:rPr>
+        <w:t xml:space="preserve"> </w:t>
+      </w:r>
+      <w:proofErr w:type="spellStart"/>
+      <w:r>
+        <w:rPr>
+          <w:rStyle w:val="afd"/>
+          <w:b w:val="0"/>
+          <w:szCs w:val="28"/>
+        </w:rPr>
+        <w:t>Jetpack</w:t>
+      </w:r>
+      <w:proofErr w:type="spellEnd"/>
+      <w:r>
+        <w:rPr>
+          <w:rStyle w:val="afd"/>
+          <w:b w:val="0"/>
+          <w:szCs w:val="28"/>
+        </w:rPr>
+        <w:t xml:space="preserve"> и других библиотеках.</w:t>
+      </w:r>
+      <w:r>
+        <w:t> </w:t>
+      </w:r>
+      <w:r>
+        <w:rPr>
+          <w:szCs w:val="21"/>
+        </w:rPr>
+        <w:t>Расширения KTX</w:t>
+      </w:r>
+      <w:r>
+        <w:rPr>
+          <w:sz w:val="40"/>
+        </w:rPr>
+        <w:t> </w:t>
+      </w:r>
+      <w:r>
+        <w:t xml:space="preserve">добавляют функции языка </w:t>
+      </w:r>
+      <w:proofErr w:type="spellStart"/>
+      <w:r>
+        <w:t>Kotlin</w:t>
+      </w:r>
+      <w:proofErr w:type="spellEnd"/>
+      <w:r>
+        <w:t xml:space="preserve">, такие как </w:t>
+      </w:r>
+      <w:proofErr w:type="spellStart"/>
+      <w:r>
+        <w:t>корутины</w:t>
+      </w:r>
+      <w:proofErr w:type="spellEnd"/>
+      <w:r>
+        <w:t xml:space="preserve">, функции-расширения, лямбды и именованные параметры, в существующие </w:t>
+      </w:r>
+      <w:proofErr w:type="spellStart"/>
+      <w:r>
+        <w:t>Android</w:t>
+      </w:r>
+      <w:proofErr w:type="spellEnd"/>
+      <w:r>
+        <w:t xml:space="preserve"> библиотеки;</w:t>
+      </w:r>
+    </w:p>
+    <w:p>
+      <w:pPr>
+        <w:pStyle w:val="2"/>
+      </w:pPr>
+      <w:r>
+        <w:rPr>
+          <w:rStyle w:val="afd"/>
+          <w:b w:val="0"/>
+          <w:szCs w:val="28"/>
+        </w:rPr>
+        <w:t>с</w:t>
+      </w:r>
+      <w:r>
+        <w:rPr>
+          <w:rStyle w:val="afd"/>
+          <w:b w:val="0"/>
+          <w:szCs w:val="28"/>
+        </w:rPr>
+        <w:t xml:space="preserve">овместимость с </w:t>
+      </w:r>
+      <w:proofErr w:type="spellStart"/>
+      <w:r>
+        <w:rPr>
+          <w:rStyle w:val="afd"/>
+          <w:b w:val="0"/>
+          <w:szCs w:val="28"/>
+        </w:rPr>
+        <w:t>Jav</w:t>
+      </w:r>
+      <w:proofErr w:type="spellEnd"/>
       <w:r>
         <w:rPr>
           <w:rStyle w:val="afd"/>
@@ -8852,7 +9449,31 @@
         <w:t xml:space="preserve">. </w:t>
       </w:r>
       <w:r>
-        <w:t>Есть возможность использовать Kotlin вместе с Java в приложениях без необходимости переноса всего кода на Kotlin.</w:t>
+        <w:t xml:space="preserve">Есть возможность использовать </w:t>
+      </w:r>
+      <w:proofErr w:type="spellStart"/>
+      <w:r>
+        <w:t>Kotlin</w:t>
+      </w:r>
+      <w:proofErr w:type="spellEnd"/>
+      <w:r>
+        <w:t xml:space="preserve"> вместе с </w:t>
+      </w:r>
+      <w:proofErr w:type="spellStart"/>
+      <w:r>
+        <w:t>Java</w:t>
+      </w:r>
+      <w:proofErr w:type="spellEnd"/>
+      <w:r>
+        <w:t xml:space="preserve"> в приложениях без необходимости переноса всего кода на </w:t>
+      </w:r>
+      <w:proofErr w:type="spellStart"/>
+      <w:r>
+        <w:t>Kotlin</w:t>
+      </w:r>
+      <w:proofErr w:type="spellEnd"/>
+      <w:r>
+        <w:t>.</w:t>
       </w:r>
     </w:p>
     <w:p>
@@ -8873,41 +9494,83 @@
           <w:b w:val="0"/>
           <w:szCs w:val="28"/>
         </w:rPr>
-        <w:t>оддержка мультиплатформенной разработки.</w:t>
-      </w:r>
-      <w:r>
-        <w:t xml:space="preserve"> Можно использовать Kotlin для разработки не только Android, но и iOS, серверных и веб-приложений;</w:t>
-      </w:r>
-    </w:p>
-    <w:p>
-      <w:pPr>
-        <w:pStyle w:val="2"/>
-      </w:pPr>
+        <w:t xml:space="preserve">оддержка </w:t>
+      </w:r>
+      <w:proofErr w:type="spellStart"/>
       <w:r>
         <w:rPr>
           <w:rStyle w:val="afd"/>
           <w:b w:val="0"/>
           <w:szCs w:val="28"/>
         </w:rPr>
-        <w:t>б</w:t>
-      </w:r>
+        <w:t>мультиплатформенной</w:t>
+      </w:r>
+      <w:proofErr w:type="spellEnd"/>
       <w:r>
         <w:rPr>
           <w:rStyle w:val="afd"/>
           <w:b w:val="0"/>
           <w:szCs w:val="28"/>
         </w:rPr>
-        <w:t>езопасность кода</w:t>
-      </w:r>
-      <w:r>
-        <w:t xml:space="preserve">. </w:t>
-      </w:r>
+        <w:t xml:space="preserve"> разработки.</w:t>
+      </w:r>
+      <w:r>
+        <w:t xml:space="preserve"> Можно использовать </w:t>
+      </w:r>
+      <w:proofErr w:type="spellStart"/>
+      <w:r>
+        <w:t>Kotlin</w:t>
+      </w:r>
+      <w:proofErr w:type="spellEnd"/>
+      <w:r>
+        <w:t xml:space="preserve"> для разработки не только </w:t>
+      </w:r>
+      <w:proofErr w:type="spellStart"/>
+      <w:r>
+        <w:t>Android</w:t>
+      </w:r>
+      <w:proofErr w:type="spellEnd"/>
+      <w:r>
+        <w:t xml:space="preserve">, но и </w:t>
+      </w:r>
+      <w:proofErr w:type="spellStart"/>
+      <w:r>
+        <w:t>iOS</w:t>
+      </w:r>
+      <w:proofErr w:type="spellEnd"/>
+      <w:r>
+        <w:t>, серверных и веб-приложений;</w:t>
+      </w:r>
+    </w:p>
+    <w:p>
+      <w:pPr>
+        <w:pStyle w:val="2"/>
+      </w:pPr>
       <w:r>
         <w:rPr>
           <w:rStyle w:val="afd"/>
           <w:b w:val="0"/>
           <w:szCs w:val="28"/>
         </w:rPr>
+        <w:t>б</w:t>
+      </w:r>
+      <w:r>
+        <w:rPr>
+          <w:rStyle w:val="afd"/>
+          <w:b w:val="0"/>
+          <w:szCs w:val="28"/>
+        </w:rPr>
+        <w:t>езопасность кода</w:t>
+      </w:r>
+      <w:r>
+        <w:t xml:space="preserve">. </w:t>
+      </w:r>
+      <w:r>
+        <w:rPr>
+          <w:rStyle w:val="afd"/>
+          <w:b w:val="0"/>
+          <w:szCs w:val="28"/>
+        </w:rPr>
         <w:t>Не большое</w:t>
       </w:r>
       <w:r>
@@ -8922,7 +9585,15 @@
         <w:t>к</w:t>
       </w:r>
       <w:r>
-        <w:t>омпилятор Kotlin обнаруживает оставшиеся ошибки, делая код безопасным;</w:t>
+        <w:t xml:space="preserve">омпилятор </w:t>
+      </w:r>
+      <w:proofErr w:type="spellStart"/>
+      <w:r>
+        <w:t>Kotlin</w:t>
+      </w:r>
+      <w:proofErr w:type="spellEnd"/>
+      <w:r>
+        <w:t xml:space="preserve"> обнаруживает оставшиеся ошибки, делая код безопасным;</w:t>
       </w:r>
     </w:p>
     <w:p>
@@ -8946,7 +9617,23 @@
         <w:t>егкое обучение</w:t>
       </w:r>
       <w:r>
-        <w:t>. Kotlin очень прост в освоении, особенно для Java-разработчиков;</w:t>
+        <w:t xml:space="preserve">. </w:t>
+      </w:r>
+      <w:proofErr w:type="spellStart"/>
+      <w:r>
+        <w:t>Kotlin</w:t>
+      </w:r>
+      <w:proofErr w:type="spellEnd"/>
+      <w:r>
+        <w:t xml:space="preserve"> очень прост в освоении, особенно для </w:t>
+      </w:r>
+      <w:proofErr w:type="spellStart"/>
+      <w:r>
+        <w:t>Java</w:t>
+      </w:r>
+      <w:proofErr w:type="spellEnd"/>
+      <w:r>
+        <w:t>-разработчиков;</w:t>
       </w:r>
     </w:p>
     <w:p>
@@ -8970,7 +9657,47 @@
         <w:t>ольшое сообщество</w:t>
       </w:r>
       <w:r>
-        <w:t>. Котлин пользуется большой поддержкой и большим вкладом со стороны сообщества, которое растет во всем мире. По данным Google, более 60% из 1000 лучших приложений в Play Store используют Kotlin.</w:t>
+        <w:t xml:space="preserve">. </w:t>
+      </w:r>
+      <w:proofErr w:type="spellStart"/>
+      <w:r>
+        <w:t>Котлин</w:t>
+      </w:r>
+      <w:proofErr w:type="spellEnd"/>
+      <w:r>
+        <w:t xml:space="preserve"> пользуется большой поддержкой и большим вкладом со стороны сообщества, которое растет во всем мире. По данным </w:t>
+      </w:r>
+      <w:proofErr w:type="spellStart"/>
+      <w:r>
+        <w:t>Google</w:t>
+      </w:r>
+      <w:proofErr w:type="spellEnd"/>
+      <w:r>
+        <w:t xml:space="preserve">, более 60% из 1000 лучших приложений в </w:t>
+      </w:r>
+      <w:proofErr w:type="spellStart"/>
+      <w:r>
+        <w:t>Play</w:t>
+      </w:r>
+      <w:proofErr w:type="spellEnd"/>
+      <w:r>
+        <w:t xml:space="preserve"> </w:t>
+      </w:r>
+      <w:proofErr w:type="spellStart"/>
+      <w:r>
+        <w:t>Store</w:t>
+      </w:r>
+      <w:proofErr w:type="spellEnd"/>
+      <w:r>
+        <w:t xml:space="preserve"> используют </w:t>
+      </w:r>
+      <w:proofErr w:type="spellStart"/>
+      <w:r>
+        <w:t>Kotlin</w:t>
+      </w:r>
+      <w:proofErr w:type="spellEnd"/>
+      <w:r>
+        <w:t>.</w:t>
       </w:r>
     </w:p>
     <w:p>
@@ -8978,17 +9705,27 @@
         <w:pStyle w:val="a1"/>
       </w:pPr>
       <w:bookmarkStart w:id="34" w:name="_Toc137464493"/>
+      <w:proofErr w:type="spellStart"/>
       <w:r>
         <w:t>Model-View-ViewModel</w:t>
       </w:r>
       <w:bookmarkEnd w:id="34"/>
+      <w:proofErr w:type="spellEnd"/>
     </w:p>
     <w:p>
       <w:pPr>
         <w:pStyle w:val="af3"/>
       </w:pPr>
       <w:r>
-        <w:t>Приложение имеет архитектуру, соответствующую шаблону Model-View-ViewModel (MVVM)</w:t>
+        <w:t xml:space="preserve">Приложение имеет архитектуру, соответствующую шаблону </w:t>
+      </w:r>
+      <w:proofErr w:type="spellStart"/>
+      <w:r>
+        <w:t>Model-View-ViewModel</w:t>
+      </w:r>
+      <w:proofErr w:type="spellEnd"/>
+      <w:r>
+        <w:t xml:space="preserve"> (MVVM)</w:t>
       </w:r>
       <w:r>
         <w:t>.</w:t>
@@ -9087,12 +9824,14 @@
       <w:pPr>
         <w:pStyle w:val="2"/>
       </w:pPr>
+      <w:proofErr w:type="spellStart"/>
       <w:r>
         <w:rPr>
           <w:bCs/>
         </w:rPr>
         <w:t>Model</w:t>
       </w:r>
+      <w:proofErr w:type="spellEnd"/>
       <w:r>
         <w:t xml:space="preserve">: </w:t>
       </w:r>
@@ -9112,11 +9851,48 @@
         <w:t>,</w:t>
       </w:r>
       <w:r>
-        <w:t xml:space="preserve"> такие как manager-класс для управления объектами в Model и network manager для обрабо</w:t>
-      </w:r>
-      <w:r>
-        <w:t>тки сетевых запросов и парсинга</w:t>
-      </w:r>
+        <w:t xml:space="preserve"> такие как </w:t>
+      </w:r>
+      <w:proofErr w:type="spellStart"/>
+      <w:r>
+        <w:t>manager</w:t>
+      </w:r>
+      <w:proofErr w:type="spellEnd"/>
+      <w:r>
+        <w:t xml:space="preserve">-класс для управления объектами в </w:t>
+      </w:r>
+      <w:proofErr w:type="spellStart"/>
+      <w:r>
+        <w:t>Model</w:t>
+      </w:r>
+      <w:proofErr w:type="spellEnd"/>
+      <w:r>
+        <w:t xml:space="preserve"> и </w:t>
+      </w:r>
+      <w:proofErr w:type="spellStart"/>
+      <w:r>
+        <w:t>network</w:t>
+      </w:r>
+      <w:proofErr w:type="spellEnd"/>
+      <w:r>
+        <w:t xml:space="preserve"> </w:t>
+      </w:r>
+      <w:proofErr w:type="spellStart"/>
+      <w:r>
+        <w:t>manager</w:t>
+      </w:r>
+      <w:proofErr w:type="spellEnd"/>
+      <w:r>
+        <w:t xml:space="preserve"> для обрабо</w:t>
+      </w:r>
+      <w:r>
+        <w:t xml:space="preserve">тки сетевых запросов и </w:t>
+      </w:r>
+      <w:proofErr w:type="spellStart"/>
+      <w:r>
+        <w:t>парсинга</w:t>
+      </w:r>
+      <w:proofErr w:type="spellEnd"/>
       <w:r>
         <w:t>;</w:t>
       </w:r>
@@ -9125,12 +9901,14 @@
       <w:pPr>
         <w:pStyle w:val="2"/>
       </w:pPr>
+      <w:proofErr w:type="spellStart"/>
       <w:r>
         <w:rPr>
           <w:bCs/>
         </w:rPr>
         <w:t>View</w:t>
       </w:r>
+      <w:proofErr w:type="spellEnd"/>
       <w:r>
         <w:t xml:space="preserve">: </w:t>
       </w:r>
@@ -9138,25 +9916,70 @@
         <w:t>м</w:t>
       </w:r>
       <w:r>
-        <w:t>одуль View в MVVM охватывает интерфейс</w:t>
+        <w:t xml:space="preserve">одуль </w:t>
+      </w:r>
+      <w:proofErr w:type="spellStart"/>
+      <w:r>
+        <w:t>View</w:t>
+      </w:r>
+      <w:proofErr w:type="spellEnd"/>
+      <w:r>
+        <w:t xml:space="preserve"> в MVVM охватывает интерфейс</w:t>
       </w:r>
       <w:r>
         <w:t xml:space="preserve"> </w:t>
       </w:r>
       <w:r>
-        <w:t>(подклассы UIView, файлы</w:t>
+        <w:t xml:space="preserve">(подклассы </w:t>
+      </w:r>
+      <w:proofErr w:type="spellStart"/>
+      <w:r>
+        <w:t>UIView</w:t>
+      </w:r>
+      <w:proofErr w:type="spellEnd"/>
+      <w:r>
+        <w:t xml:space="preserve">, </w:t>
+      </w:r>
+      <w:proofErr w:type="gramStart"/>
+      <w:r>
+        <w:t>файлы</w:t>
       </w:r>
       <w:r>
         <w:t xml:space="preserve"> </w:t>
       </w:r>
       <w:r>
-        <w:t>.xib и .storyboard), логику отображения</w:t>
+        <w:t>.</w:t>
+      </w:r>
+      <w:proofErr w:type="spellStart"/>
+      <w:r>
+        <w:t>xib</w:t>
+      </w:r>
+      <w:proofErr w:type="spellEnd"/>
+      <w:proofErr w:type="gramEnd"/>
+      <w:r>
+        <w:t xml:space="preserve"> и .</w:t>
+      </w:r>
+      <w:proofErr w:type="spellStart"/>
+      <w:r>
+        <w:t>storyboard</w:t>
+      </w:r>
+      <w:proofErr w:type="spellEnd"/>
+      <w:r>
+        <w:t>), логику отображения</w:t>
       </w:r>
       <w:r>
         <w:t xml:space="preserve"> </w:t>
       </w:r>
       <w:r>
-        <w:t>(анимация, отрисовка) и обработку пользовательских событий</w:t>
+        <w:t xml:space="preserve">(анимация, </w:t>
+      </w:r>
+      <w:proofErr w:type="spellStart"/>
+      <w:r>
+        <w:t>отрисовка</w:t>
+      </w:r>
+      <w:proofErr w:type="spellEnd"/>
+      <w:r>
+        <w:t>) и обработку пользовательских событий</w:t>
       </w:r>
       <w:r>
         <w:t xml:space="preserve"> </w:t>
@@ -9172,12 +9995,14 @@
       <w:pPr>
         <w:pStyle w:val="2"/>
       </w:pPr>
+      <w:proofErr w:type="spellStart"/>
       <w:r>
         <w:rPr>
           <w:bCs/>
         </w:rPr>
         <w:t>ViewModel</w:t>
       </w:r>
+      <w:proofErr w:type="spellEnd"/>
       <w:r>
         <w:t>: э</w:t>
       </w:r>
@@ -9188,13 +10013,58 @@
         <w:t>а</w:t>
       </w:r>
       <w:r>
-        <w:t>. Слой ViewModel запрашивает данные у Model</w:t>
-      </w:r>
+        <w:t xml:space="preserve">. Слой </w:t>
+      </w:r>
+      <w:proofErr w:type="spellStart"/>
+      <w:r>
+        <w:t>ViewModel</w:t>
+      </w:r>
+      <w:proofErr w:type="spellEnd"/>
+      <w:r>
+        <w:t xml:space="preserve"> запрашивает данные у </w:t>
+      </w:r>
+      <w:proofErr w:type="spellStart"/>
+      <w:r>
+        <w:t>Model</w:t>
+      </w:r>
+      <w:proofErr w:type="spellEnd"/>
       <w:r>
         <w:t xml:space="preserve"> </w:t>
       </w:r>
       <w:r>
-        <w:t>(это может быть запрос к локальной базе данных или сетевой запрос) и передает их обратно во View, уже в том формате, в котором они будут там использоваться и отображаться. Но это двунаправленный механизм, действия или данные, вводимые пользователем проходят через ViewModel и обновляют Model. Поскольку ViewModel следит за всем что отображается, то полезно использовать механизм связ</w:t>
+        <w:t xml:space="preserve">(это может быть запрос к локальной базе данных или сетевой запрос) и передает их обратно во </w:t>
+      </w:r>
+      <w:proofErr w:type="spellStart"/>
+      <w:r>
+        <w:t>View</w:t>
+      </w:r>
+      <w:proofErr w:type="spellEnd"/>
+      <w:r>
+        <w:t xml:space="preserve">, уже в том формате, в котором они будут там использоваться и отображаться. Но это двунаправленный механизм, действия или данные, вводимые пользователем проходят через </w:t>
+      </w:r>
+      <w:proofErr w:type="spellStart"/>
+      <w:r>
+        <w:t>ViewModel</w:t>
+      </w:r>
+      <w:proofErr w:type="spellEnd"/>
+      <w:r>
+        <w:t xml:space="preserve"> и обновляют </w:t>
+      </w:r>
+      <w:proofErr w:type="spellStart"/>
+      <w:r>
+        <w:t>Model</w:t>
+      </w:r>
+      <w:proofErr w:type="spellEnd"/>
+      <w:r>
+        <w:t xml:space="preserve">. Поскольку </w:t>
+      </w:r>
+      <w:proofErr w:type="spellStart"/>
+      <w:r>
+        <w:t>ViewModel</w:t>
+      </w:r>
+      <w:proofErr w:type="spellEnd"/>
+      <w:r>
+        <w:t xml:space="preserve"> следит за всем что отображается, то полезно использовать механизм связ</w:t>
       </w:r>
       <w:r>
         <w:t>ывания между этими двумя слоями.</w:t>
@@ -9264,19 +10134,34 @@
         <w:pStyle w:val="a2"/>
       </w:pPr>
       <w:r>
-        <w:t>Архитектура Model-View-ViewModel</w:t>
-      </w:r>
+        <w:t xml:space="preserve">Архитектура </w:t>
+      </w:r>
+      <w:proofErr w:type="spellStart"/>
+      <w:r>
+        <w:t>Model-View-ViewModel</w:t>
+      </w:r>
+      <w:proofErr w:type="spellEnd"/>
     </w:p>
     <w:p>
       <w:pPr>
         <w:pStyle w:val="a1"/>
       </w:pPr>
       <w:bookmarkStart w:id="35" w:name="_Toc137464494"/>
+      <w:proofErr w:type="spellStart"/>
       <w:r>
         <w:lastRenderedPageBreak/>
-        <w:t>Data Binding</w:t>
+        <w:t>Data</w:t>
+      </w:r>
+      <w:proofErr w:type="spellEnd"/>
+      <w:r>
+        <w:t xml:space="preserve"> </w:t>
+      </w:r>
+      <w:proofErr w:type="spellStart"/>
+      <w:r>
+        <w:t>Binding</w:t>
       </w:r>
       <w:bookmarkEnd w:id="35"/>
+      <w:proofErr w:type="spellEnd"/>
     </w:p>
     <w:p>
       <w:pPr>
@@ -9289,12 +10174,26 @@
         <w:rPr>
           <w:shd w:val="clear" w:color="auto" w:fill="FFFFFF"/>
         </w:rPr>
-        <w:t xml:space="preserve">данные, логика и представление не разделены и находятся в коде фрагмента или активити. Традиционный подход будет неудобен при разработке приложений со сложной объёмной логикой по тем же причинам, что и при разработке </w:t>
-      </w:r>
+        <w:t xml:space="preserve">данные, логика и представление не разделены и находятся в коде фрагмента или </w:t>
+      </w:r>
+      <w:proofErr w:type="spellStart"/>
       <w:r>
         <w:rPr>
           <w:shd w:val="clear" w:color="auto" w:fill="FFFFFF"/>
         </w:rPr>
+        <w:t>активити</w:t>
+      </w:r>
+      <w:proofErr w:type="spellEnd"/>
+      <w:r>
+        <w:rPr>
+          <w:shd w:val="clear" w:color="auto" w:fill="FFFFFF"/>
+        </w:rPr>
+        <w:t xml:space="preserve">. Традиционный подход будет неудобен при разработке приложений со сложной объёмной логикой по тем же причинам, что и при разработке </w:t>
+      </w:r>
+      <w:r>
+        <w:rPr>
+          <w:shd w:val="clear" w:color="auto" w:fill="FFFFFF"/>
+        </w:rPr>
         <w:t>сложных UI решений: много кода приводит к</w:t>
       </w:r>
       <w:r>
@@ -9352,7 +10251,23 @@
         <w:t xml:space="preserve">ь паттерн MVVM </w:t>
       </w:r>
       <w:r>
-        <w:t>через Data Binding, которая открывает возможности для разделения данных, логики и представления.</w:t>
+        <w:t xml:space="preserve">через </w:t>
+      </w:r>
+      <w:proofErr w:type="spellStart"/>
+      <w:r>
+        <w:t>Data</w:t>
+      </w:r>
+      <w:proofErr w:type="spellEnd"/>
+      <w:r>
+        <w:t xml:space="preserve"> </w:t>
+      </w:r>
+      <w:proofErr w:type="spellStart"/>
+      <w:r>
+        <w:t>Binding</w:t>
+      </w:r>
+      <w:proofErr w:type="spellEnd"/>
+      <w:r>
+        <w:t>, которая открывает возможности для разделения данных, логики и представления.</w:t>
       </w:r>
     </w:p>
     <w:p>
@@ -9366,7 +10281,175 @@
         <w:rPr>
           <w:shd w:val="clear" w:color="auto" w:fill="FFFFFF"/>
         </w:rPr>
-        <w:t>Ключевая идея заключается в том, чтобы через databinding привязать объект ViewModel к представлению (через лейаут), специфичные моменты взаимодействия с fragment/activity реализовать через interface (например, смена fragment/activity), а во ViewModel описать всю логику. То есть наша ViewModel выступает прослойкой между Model и View. Таким образом, мы получим гибкую распределённую систему, где каждый элемент играет свою роль и не мешает другому.</w:t>
+        <w:t xml:space="preserve">Ключевая идея заключается в том, чтобы через </w:t>
+      </w:r>
+      <w:proofErr w:type="spellStart"/>
+      <w:r>
+        <w:rPr>
+          <w:shd w:val="clear" w:color="auto" w:fill="FFFFFF"/>
+        </w:rPr>
+        <w:t>databinding</w:t>
+      </w:r>
+      <w:proofErr w:type="spellEnd"/>
+      <w:r>
+        <w:rPr>
+          <w:shd w:val="clear" w:color="auto" w:fill="FFFFFF"/>
+        </w:rPr>
+        <w:t xml:space="preserve"> привязать объект </w:t>
+      </w:r>
+      <w:proofErr w:type="spellStart"/>
+      <w:r>
+        <w:rPr>
+          <w:shd w:val="clear" w:color="auto" w:fill="FFFFFF"/>
+        </w:rPr>
+        <w:t>ViewModel</w:t>
+      </w:r>
+      <w:proofErr w:type="spellEnd"/>
+      <w:r>
+        <w:rPr>
+          <w:shd w:val="clear" w:color="auto" w:fill="FFFFFF"/>
+        </w:rPr>
+        <w:t xml:space="preserve"> к представлению (через </w:t>
+      </w:r>
+      <w:proofErr w:type="spellStart"/>
+      <w:r>
+        <w:rPr>
+          <w:shd w:val="clear" w:color="auto" w:fill="FFFFFF"/>
+        </w:rPr>
+        <w:t>лейаут</w:t>
+      </w:r>
+      <w:proofErr w:type="spellEnd"/>
+      <w:r>
+        <w:rPr>
+          <w:shd w:val="clear" w:color="auto" w:fill="FFFFFF"/>
+        </w:rPr>
+        <w:t xml:space="preserve">), специфичные моменты взаимодействия с </w:t>
+      </w:r>
+      <w:proofErr w:type="spellStart"/>
+      <w:r>
+        <w:rPr>
+          <w:shd w:val="clear" w:color="auto" w:fill="FFFFFF"/>
+        </w:rPr>
+        <w:t>fragment</w:t>
+      </w:r>
+      <w:proofErr w:type="spellEnd"/>
+      <w:r>
+        <w:rPr>
+          <w:shd w:val="clear" w:color="auto" w:fill="FFFFFF"/>
+        </w:rPr>
+        <w:t>/</w:t>
+      </w:r>
+      <w:proofErr w:type="spellStart"/>
+      <w:r>
+        <w:rPr>
+          <w:shd w:val="clear" w:color="auto" w:fill="FFFFFF"/>
+        </w:rPr>
+        <w:t>activity</w:t>
+      </w:r>
+      <w:proofErr w:type="spellEnd"/>
+      <w:r>
+        <w:rPr>
+          <w:shd w:val="clear" w:color="auto" w:fill="FFFFFF"/>
+        </w:rPr>
+        <w:t xml:space="preserve"> реализовать через </w:t>
+      </w:r>
+      <w:proofErr w:type="spellStart"/>
+      <w:r>
+        <w:rPr>
+          <w:shd w:val="clear" w:color="auto" w:fill="FFFFFF"/>
+        </w:rPr>
+        <w:t>interface</w:t>
+      </w:r>
+      <w:proofErr w:type="spellEnd"/>
+      <w:r>
+        <w:rPr>
+          <w:shd w:val="clear" w:color="auto" w:fill="FFFFFF"/>
+        </w:rPr>
+        <w:t xml:space="preserve"> (например, смена </w:t>
+      </w:r>
+      <w:proofErr w:type="spellStart"/>
+      <w:r>
+        <w:rPr>
+          <w:shd w:val="clear" w:color="auto" w:fill="FFFFFF"/>
+        </w:rPr>
+        <w:t>fragment</w:t>
+      </w:r>
+      <w:proofErr w:type="spellEnd"/>
+      <w:r>
+        <w:rPr>
+          <w:shd w:val="clear" w:color="auto" w:fill="FFFFFF"/>
+        </w:rPr>
+        <w:t>/</w:t>
+      </w:r>
+      <w:proofErr w:type="spellStart"/>
+      <w:r>
+        <w:rPr>
+          <w:shd w:val="clear" w:color="auto" w:fill="FFFFFF"/>
+        </w:rPr>
+        <w:t>activity</w:t>
+      </w:r>
+      <w:proofErr w:type="spellEnd"/>
+      <w:r>
+        <w:rPr>
+          <w:shd w:val="clear" w:color="auto" w:fill="FFFFFF"/>
+        </w:rPr>
+        <w:t xml:space="preserve">), а во </w:t>
+      </w:r>
+      <w:proofErr w:type="spellStart"/>
+      <w:r>
+        <w:rPr>
+          <w:shd w:val="clear" w:color="auto" w:fill="FFFFFF"/>
+        </w:rPr>
+        <w:t>ViewModel</w:t>
+      </w:r>
+      <w:proofErr w:type="spellEnd"/>
+      <w:r>
+        <w:rPr>
+          <w:shd w:val="clear" w:color="auto" w:fill="FFFFFF"/>
+        </w:rPr>
+        <w:t xml:space="preserve"> описать всю логику. То есть наша </w:t>
+      </w:r>
+      <w:proofErr w:type="spellStart"/>
+      <w:r>
+        <w:rPr>
+          <w:shd w:val="clear" w:color="auto" w:fill="FFFFFF"/>
+        </w:rPr>
+        <w:t>ViewModel</w:t>
+      </w:r>
+      <w:proofErr w:type="spellEnd"/>
+      <w:r>
+        <w:rPr>
+          <w:shd w:val="clear" w:color="auto" w:fill="FFFFFF"/>
+        </w:rPr>
+        <w:t xml:space="preserve"> выступает прослойкой между </w:t>
+      </w:r>
+      <w:proofErr w:type="spellStart"/>
+      <w:r>
+        <w:rPr>
+          <w:shd w:val="clear" w:color="auto" w:fill="FFFFFF"/>
+        </w:rPr>
+        <w:t>Model</w:t>
+      </w:r>
+      <w:proofErr w:type="spellEnd"/>
+      <w:r>
+        <w:rPr>
+          <w:shd w:val="clear" w:color="auto" w:fill="FFFFFF"/>
+        </w:rPr>
+        <w:t xml:space="preserve"> и </w:t>
+      </w:r>
+      <w:proofErr w:type="spellStart"/>
+      <w:r>
+        <w:rPr>
+          <w:shd w:val="clear" w:color="auto" w:fill="FFFFFF"/>
+        </w:rPr>
+        <w:t>View</w:t>
+      </w:r>
+      <w:proofErr w:type="spellEnd"/>
+      <w:r>
+        <w:rPr>
+          <w:shd w:val="clear" w:color="auto" w:fill="FFFFFF"/>
+        </w:rPr>
+        <w:t>. Таким образом, мы получим гибкую распределённую систему, где каждый элемент играет свою роль и не мешает другому.</w:t>
       </w:r>
       <w:r>
         <w:rPr>
@@ -9407,10 +10490,20 @@
         <w:pStyle w:val="a1"/>
       </w:pPr>
       <w:bookmarkStart w:id="36" w:name="_Toc137464495"/>
-      <w:r>
-        <w:t>Navigation Component</w:t>
+      <w:proofErr w:type="spellStart"/>
+      <w:r>
+        <w:t>Navigation</w:t>
+      </w:r>
+      <w:proofErr w:type="spellEnd"/>
+      <w:r>
+        <w:t xml:space="preserve"> </w:t>
+      </w:r>
+      <w:proofErr w:type="spellStart"/>
+      <w:r>
+        <w:t>Component</w:t>
       </w:r>
       <w:bookmarkEnd w:id="36"/>
+      <w:proofErr w:type="spellEnd"/>
     </w:p>
     <w:p>
       <w:pPr>
@@ -9426,8 +10519,14 @@
         <w:t>выбран к</w:t>
       </w:r>
       <w:r>
-        <w:t>омпонент Navigation</w:t>
-      </w:r>
+        <w:t xml:space="preserve">омпонент </w:t>
+      </w:r>
+      <w:proofErr w:type="spellStart"/>
+      <w:proofErr w:type="gramStart"/>
+      <w:r>
+        <w:t>Navigation</w:t>
+      </w:r>
+      <w:proofErr w:type="spellEnd"/>
       <w:r>
         <w:rPr>
           <w:rFonts w:ascii="Arial" w:hAnsi="Arial" w:cs="Arial"/>
@@ -9435,10 +10534,46 @@
         <w:t> </w:t>
       </w:r>
       <w:r>
-        <w:t>. Э</w:t>
-      </w:r>
-      <w:r>
-        <w:t>то комплексное решение всех проблем для любого типа навигации в приложениях Android. Он помогает управлять навигацией, транзакциями фрагментов, бэкстеком, анимацией, глубокими ссылками, а также многим другим. Компонент JetPack Navigation представляет собой набор библиотек и инструментов, сопровождается руководством и обеспечивает продуманную структуру навигации внутри приложения. </w:t>
+        <w:t>.</w:t>
+      </w:r>
+      <w:proofErr w:type="gramEnd"/>
+      <w:r>
+        <w:t xml:space="preserve"> Э</w:t>
+      </w:r>
+      <w:r>
+        <w:t xml:space="preserve">то комплексное решение всех проблем для любого типа навигации в приложениях </w:t>
+      </w:r>
+      <w:proofErr w:type="spellStart"/>
+      <w:r>
+        <w:t>Android</w:t>
+      </w:r>
+      <w:proofErr w:type="spellEnd"/>
+      <w:r>
+        <w:t xml:space="preserve">. Он помогает управлять навигацией, транзакциями фрагментов, </w:t>
+      </w:r>
+      <w:proofErr w:type="spellStart"/>
+      <w:r>
+        <w:t>бэкстеком</w:t>
+      </w:r>
+      <w:proofErr w:type="spellEnd"/>
+      <w:r>
+        <w:t xml:space="preserve">, анимацией, глубокими ссылками, а также многим другим. Компонент </w:t>
+      </w:r>
+      <w:proofErr w:type="spellStart"/>
+      <w:r>
+        <w:t>JetPack</w:t>
+      </w:r>
+      <w:proofErr w:type="spellEnd"/>
+      <w:r>
+        <w:t xml:space="preserve"> </w:t>
+      </w:r>
+      <w:proofErr w:type="spellStart"/>
+      <w:r>
+        <w:t>Navigation</w:t>
+      </w:r>
+      <w:proofErr w:type="spellEnd"/>
+      <w:r>
+        <w:t xml:space="preserve"> представляет собой набор библиотек и инструментов, сопровождается руководством и обеспечивает продуманную структуру навигации внутри приложения. </w:t>
       </w:r>
     </w:p>
     <w:p>
@@ -9449,7 +10584,39 @@
         </w:rPr>
       </w:pPr>
       <w:r>
-        <w:t>Компонент Navigation обеспечивает новый тип навигации в разработке Android, включающей навигационный граф (navigation graph), который позволяет видеть все экран</w:t>
+        <w:t xml:space="preserve">Компонент </w:t>
+      </w:r>
+      <w:proofErr w:type="spellStart"/>
+      <w:r>
+        <w:t>Navigation</w:t>
+      </w:r>
+      <w:proofErr w:type="spellEnd"/>
+      <w:r>
+        <w:t xml:space="preserve"> обеспечивает новый тип навигации в разработке </w:t>
+      </w:r>
+      <w:proofErr w:type="spellStart"/>
+      <w:r>
+        <w:t>Android</w:t>
+      </w:r>
+      <w:proofErr w:type="spellEnd"/>
+      <w:r>
+        <w:t>, включающей навигационный граф (</w:t>
+      </w:r>
+      <w:proofErr w:type="spellStart"/>
+      <w:r>
+        <w:t>navigation</w:t>
+      </w:r>
+      <w:proofErr w:type="spellEnd"/>
+      <w:r>
+        <w:t xml:space="preserve"> </w:t>
+      </w:r>
+      <w:proofErr w:type="spellStart"/>
+      <w:r>
+        <w:t>graph</w:t>
+      </w:r>
+      <w:proofErr w:type="spellEnd"/>
+      <w:r>
+        <w:t>), который позволяет видеть все экран</w:t>
       </w:r>
       <w:r>
         <w:t>ы и пути навигации между ними.</w:t>
@@ -9476,7 +10643,15 @@
         <w:t>Р</w:t>
       </w:r>
       <w:r>
-        <w:t>ассмотрим три главные части компонента Navigation:  </w:t>
+        <w:t xml:space="preserve">ассмотрим три главные части компонента </w:t>
+      </w:r>
+      <w:proofErr w:type="spellStart"/>
+      <w:r>
+        <w:t>Navigation</w:t>
+      </w:r>
+      <w:proofErr w:type="spellEnd"/>
+      <w:r>
+        <w:t>:  </w:t>
       </w:r>
     </w:p>
     <w:p>
@@ -9503,16 +10678,26 @@
         <w:t xml:space="preserve">, содержащий всю навигационную информацию в одном централизованном месте. </w:t>
       </w:r>
       <w:r>
-        <w:t>Он включает в себя все отдельные области контента в приложении, называемые пунктами назначения (destinations), а также возможные пути навигации по приложению, доступные для пользователя;</w:t>
+        <w:t>Он включает в себя все отдельные области контента в приложении, называемые пунктами назначения (</w:t>
+      </w:r>
+      <w:proofErr w:type="spellStart"/>
+      <w:r>
+        <w:t>destinations</w:t>
+      </w:r>
+      <w:proofErr w:type="spellEnd"/>
+      <w:r>
+        <w:t>), а также возможные пути навигации по приложению, доступные для пользователя;</w:t>
       </w:r>
     </w:p>
     <w:p>
       <w:pPr>
         <w:pStyle w:val="2"/>
       </w:pPr>
+      <w:proofErr w:type="spellStart"/>
       <w:r>
         <w:t>NavHost</w:t>
       </w:r>
+      <w:proofErr w:type="spellEnd"/>
       <w:r>
         <w:t>.</w:t>
       </w:r>
@@ -9530,9 +10715,11 @@
       <w:pPr>
         <w:pStyle w:val="2"/>
       </w:pPr>
+      <w:proofErr w:type="spellStart"/>
       <w:r>
         <w:t>NavController</w:t>
       </w:r>
+      <w:proofErr w:type="spellEnd"/>
       <w:r>
         <w:t>.</w:t>
       </w:r>
@@ -9542,15 +10729,19 @@
       <w:r>
         <w:t xml:space="preserve">Это объект, управляющий навигацией приложения в </w:t>
       </w:r>
+      <w:proofErr w:type="spellStart"/>
       <w:r>
         <w:t>NavHost</w:t>
       </w:r>
+      <w:proofErr w:type="spellEnd"/>
       <w:r>
         <w:t xml:space="preserve">. Он координирует смену контента пунктов назначения в </w:t>
       </w:r>
+      <w:proofErr w:type="spellStart"/>
       <w:r>
         <w:t>NavHost</w:t>
       </w:r>
+      <w:proofErr w:type="spellEnd"/>
       <w:r>
         <w:t xml:space="preserve"> в процессе перемещения пользователя по приложению.</w:t>
       </w:r>
@@ -9563,7 +10754,15 @@
         <w:pStyle w:val="af3"/>
       </w:pPr>
       <w:r>
-        <w:t>Компонент Navigation обеспечивает еще ряд полезных возможностей, среди которых: </w:t>
+        <w:t xml:space="preserve">Компонент </w:t>
+      </w:r>
+      <w:proofErr w:type="spellStart"/>
+      <w:r>
+        <w:t>Navigation</w:t>
+      </w:r>
+      <w:proofErr w:type="spellEnd"/>
+      <w:r>
+        <w:t xml:space="preserve"> обеспечивает еще ряд полезных возможностей, среди которых: </w:t>
       </w:r>
     </w:p>
     <w:p>
@@ -9619,15 +10818,19 @@
       <w:r>
         <w:t>корректная обработка действий “верх” (</w:t>
       </w:r>
+      <w:proofErr w:type="spellStart"/>
       <w:r>
         <w:t>Up</w:t>
       </w:r>
+      <w:proofErr w:type="spellEnd"/>
       <w:r>
         <w:t>) и “назад” (</w:t>
       </w:r>
+      <w:proofErr w:type="spellStart"/>
       <w:r>
         <w:t>Back</w:t>
       </w:r>
+      <w:proofErr w:type="spellEnd"/>
       <w:r>
         <w:t>) по умолчанию;</w:t>
       </w:r>
@@ -9651,7 +10854,23 @@
         <w:pStyle w:val="2"/>
       </w:pPr>
       <w:r>
-        <w:t>реализация и обработка глубоких ссылок (deep links). </w:t>
+        <w:t>реализация и обработка глубоких ссылок (</w:t>
+      </w:r>
+      <w:proofErr w:type="spellStart"/>
+      <w:r>
+        <w:t>deep</w:t>
+      </w:r>
+      <w:proofErr w:type="spellEnd"/>
+      <w:r>
+        <w:t xml:space="preserve"> </w:t>
+      </w:r>
+      <w:proofErr w:type="spellStart"/>
+      <w:r>
+        <w:t>links</w:t>
+      </w:r>
+      <w:proofErr w:type="spellEnd"/>
+      <w:r>
+        <w:t>). </w:t>
       </w:r>
     </w:p>
     <w:p>
@@ -11114,12 +12333,14 @@
       <w:r>
         <w:t xml:space="preserve"> “</w:t>
       </w:r>
+      <w:proofErr w:type="spellStart"/>
       <w:r>
         <w:rPr>
           <w:lang w:val="en-US"/>
         </w:rPr>
         <w:t>MyCash</w:t>
       </w:r>
+      <w:proofErr w:type="spellEnd"/>
       <w:r>
         <w:t>” стро</w:t>
       </w:r>
@@ -11132,9 +12353,11 @@
       <w:r>
         <w:t xml:space="preserve">а базе архитектуры, называемой </w:t>
       </w:r>
+      <w:proofErr w:type="spellStart"/>
       <w:r>
         <w:t>Model-View-Controller</w:t>
       </w:r>
+      <w:proofErr w:type="spellEnd"/>
       <w:r>
         <w:t xml:space="preserve"> (</w:t>
       </w:r>
@@ -11267,18 +12490,33 @@
         </w:rPr>
       </w:pPr>
       <w:bookmarkStart w:id="50" w:name="_Toc137464509"/>
-      <w:r>
-        <w:t>Spring Boot</w:t>
+      <w:proofErr w:type="spellStart"/>
+      <w:r>
+        <w:t>Spring</w:t>
+      </w:r>
+      <w:proofErr w:type="spellEnd"/>
+      <w:r>
+        <w:t xml:space="preserve"> </w:t>
+      </w:r>
+      <w:proofErr w:type="spellStart"/>
+      <w:r>
+        <w:t>Boot</w:t>
       </w:r>
       <w:bookmarkEnd w:id="50"/>
+      <w:proofErr w:type="spellEnd"/>
     </w:p>
     <w:p>
       <w:pPr>
         <w:pStyle w:val="af3"/>
       </w:pPr>
       <w:r>
-        <w:t>Так же, был использован фреймворк</w:t>
-      </w:r>
+        <w:t xml:space="preserve">Так же, был использован </w:t>
+      </w:r>
+      <w:proofErr w:type="spellStart"/>
+      <w:r>
+        <w:t>фреймворк</w:t>
+      </w:r>
+      <w:proofErr w:type="spellEnd"/>
       <w:r>
         <w:t xml:space="preserve"> </w:t>
       </w:r>
@@ -11335,7 +12573,15 @@
         <w:pStyle w:val="2"/>
       </w:pPr>
       <w:r>
-        <w:t>облегчает создание и развертывание приложений на Spring;</w:t>
+        <w:t xml:space="preserve">облегчает создание и развертывание приложений на </w:t>
+      </w:r>
+      <w:proofErr w:type="spellStart"/>
+      <w:r>
+        <w:t>Spring</w:t>
+      </w:r>
+      <w:proofErr w:type="spellEnd"/>
+      <w:r>
+        <w:t>;</w:t>
       </w:r>
     </w:p>
     <w:p>
@@ -11366,9 +12612,22 @@
       <w:pPr>
         <w:pStyle w:val="af3"/>
       </w:pPr>
+      <w:proofErr w:type="spellStart"/>
       <w:r>
         <w:lastRenderedPageBreak/>
-        <w:t>Spring Boot следует многоуровневой архитектуре, в которой ка</w:t>
+        <w:t>Spring</w:t>
+      </w:r>
+      <w:proofErr w:type="spellEnd"/>
+      <w:r>
+        <w:t xml:space="preserve"> </w:t>
+      </w:r>
+      <w:proofErr w:type="spellStart"/>
+      <w:r>
+        <w:t>Boot</w:t>
+      </w:r>
+      <w:proofErr w:type="spellEnd"/>
+      <w:r>
+        <w:t xml:space="preserve"> следует многоуровневой архитектуре, в которой ка</w:t>
       </w:r>
       <w:r>
         <w:t>ждый уровень взаимодействует с уровнем (слоем)</w:t>
@@ -11394,7 +12653,23 @@
         <w:pStyle w:val="af3"/>
       </w:pPr>
       <w:r>
-        <w:t>Прежде чем понять архитектуру Spring Boot, мы должны знать различные уровни и классы, присутствующие в ней.</w:t>
+        <w:t xml:space="preserve">Прежде чем понять архитектуру </w:t>
+      </w:r>
+      <w:proofErr w:type="spellStart"/>
+      <w:r>
+        <w:t>Spring</w:t>
+      </w:r>
+      <w:proofErr w:type="spellEnd"/>
+      <w:r>
+        <w:t xml:space="preserve"> </w:t>
+      </w:r>
+      <w:proofErr w:type="spellStart"/>
+      <w:r>
+        <w:t>Boot</w:t>
+      </w:r>
+      <w:proofErr w:type="spellEnd"/>
+      <w:r>
+        <w:t>, мы должны знать различные уровни и классы, присутствующие в ней.</w:t>
       </w:r>
       <w:r>
         <w:t xml:space="preserve"> (рис. 3</w:t>
@@ -11406,37 +12681,83 @@
         <w:t>)</w:t>
       </w:r>
       <w:r>
-        <w:t xml:space="preserve"> В Spring Boot есть четыре уровня:</w:t>
+        <w:t xml:space="preserve"> </w:t>
+      </w:r>
+      <w:proofErr w:type="gramStart"/>
+      <w:r>
+        <w:t>В</w:t>
+      </w:r>
+      <w:proofErr w:type="gramEnd"/>
+      <w:r>
+        <w:t xml:space="preserve"> </w:t>
+      </w:r>
+      <w:proofErr w:type="spellStart"/>
+      <w:r>
+        <w:t>Spring</w:t>
+      </w:r>
+      <w:proofErr w:type="spellEnd"/>
+      <w:r>
+        <w:t xml:space="preserve"> </w:t>
+      </w:r>
+      <w:proofErr w:type="spellStart"/>
+      <w:r>
+        <w:t>Boot</w:t>
+      </w:r>
+      <w:proofErr w:type="spellEnd"/>
+      <w:r>
+        <w:t xml:space="preserve"> есть четыре уровня:</w:t>
       </w:r>
     </w:p>
     <w:p>
       <w:pPr>
         <w:pStyle w:val="2"/>
       </w:pPr>
-      <w:r>
-        <w:t>Presentation Layer</w:t>
-      </w:r>
+      <w:proofErr w:type="spellStart"/>
+      <w:r>
+        <w:t>Presentation</w:t>
+      </w:r>
+      <w:proofErr w:type="spellEnd"/>
+      <w:r>
+        <w:t xml:space="preserve"> </w:t>
+      </w:r>
+      <w:proofErr w:type="spellStart"/>
+      <w:r>
+        <w:t>Layer</w:t>
+      </w:r>
+      <w:proofErr w:type="spellEnd"/>
       <w:r>
         <w:t>.</w:t>
       </w:r>
       <w:r>
         <w:t xml:space="preserve"> (файлы в папке </w:t>
       </w:r>
+      <w:proofErr w:type="spellStart"/>
       <w:r>
         <w:t>Controllers</w:t>
       </w:r>
+      <w:proofErr w:type="spellEnd"/>
       <w:r>
         <w:t>)</w:t>
       </w:r>
       <w:r>
         <w:t xml:space="preserve"> </w:t>
       </w:r>
-      <w:r>
-        <w:t>Presentation Layer</w:t>
-      </w:r>
+      <w:proofErr w:type="spellStart"/>
+      <w:r>
+        <w:t>Presentation</w:t>
+      </w:r>
+      <w:proofErr w:type="spellEnd"/>
       <w:r>
         <w:t xml:space="preserve"> </w:t>
       </w:r>
+      <w:proofErr w:type="spellStart"/>
+      <w:r>
+        <w:t>Layer</w:t>
+      </w:r>
+      <w:proofErr w:type="spellEnd"/>
+      <w:r>
+        <w:t xml:space="preserve"> </w:t>
+      </w:r>
       <w:r>
         <w:t>о</w:t>
       </w:r>
@@ -11450,7 +12771,15 @@
         <w:t>н состоит из пре</w:t>
       </w:r>
       <w:r>
-        <w:t>дставлений, т.е. фронтенд-части</w:t>
+        <w:t xml:space="preserve">дставлений, т.е. </w:t>
+      </w:r>
+      <w:proofErr w:type="spellStart"/>
+      <w:r>
+        <w:t>фронтенд</w:t>
+      </w:r>
+      <w:proofErr w:type="spellEnd"/>
+      <w:r>
+        <w:t>-части</w:t>
       </w:r>
       <w:r>
         <w:t>;</w:t>
@@ -11460,9 +12789,19 @@
       <w:pPr>
         <w:pStyle w:val="2"/>
       </w:pPr>
-      <w:r>
-        <w:t>Business Layer</w:t>
-      </w:r>
+      <w:proofErr w:type="spellStart"/>
+      <w:r>
+        <w:t>Business</w:t>
+      </w:r>
+      <w:proofErr w:type="spellEnd"/>
+      <w:r>
+        <w:t xml:space="preserve"> </w:t>
+      </w:r>
+      <w:proofErr w:type="spellStart"/>
+      <w:r>
+        <w:t>Layer</w:t>
+      </w:r>
+      <w:proofErr w:type="spellEnd"/>
       <w:r>
         <w:t>.</w:t>
       </w:r>
@@ -11472,17 +12811,29 @@
       <w:r>
         <w:t xml:space="preserve">(файлы в папке </w:t>
       </w:r>
+      <w:proofErr w:type="spellStart"/>
       <w:r>
         <w:t>Services</w:t>
       </w:r>
+      <w:proofErr w:type="spellEnd"/>
       <w:r>
         <w:t xml:space="preserve">) </w:t>
       </w:r>
-      <w:r>
-        <w:t xml:space="preserve">Business </w:t>
-      </w:r>
-      <w:r>
-        <w:t xml:space="preserve">Layer </w:t>
+      <w:proofErr w:type="spellStart"/>
+      <w:r>
+        <w:t>Business</w:t>
+      </w:r>
+      <w:proofErr w:type="spellEnd"/>
+      <w:r>
+        <w:t xml:space="preserve"> </w:t>
+      </w:r>
+      <w:proofErr w:type="spellStart"/>
+      <w:r>
+        <w:t>Layer</w:t>
+      </w:r>
+      <w:proofErr w:type="spellEnd"/>
+      <w:r>
+        <w:t xml:space="preserve"> </w:t>
       </w:r>
       <w:r>
         <w:t>обрабатывает</w:t>
@@ -11493,26 +12844,86 @@
       <w:r>
         <w:t>Т</w:t>
       </w:r>
+      <w:proofErr w:type="spellStart"/>
       <w:r>
         <w:rPr>
           <w:lang w:val="en-US"/>
         </w:rPr>
-        <w:t>акже в</w:t>
-      </w:r>
+        <w:t>акже</w:t>
+      </w:r>
+      <w:proofErr w:type="spellEnd"/>
       <w:r>
         <w:rPr>
           <w:lang w:val="en-US"/>
         </w:rPr>
-        <w:t>ыполняет авторизацию и проверку;</w:t>
+        <w:t xml:space="preserve"> </w:t>
+      </w:r>
+      <w:proofErr w:type="spellStart"/>
+      <w:r>
+        <w:rPr>
+          <w:lang w:val="en-US"/>
+        </w:rPr>
+        <w:t>в</w:t>
+      </w:r>
+      <w:r>
+        <w:rPr>
+          <w:lang w:val="en-US"/>
+        </w:rPr>
+        <w:t>ыполняет</w:t>
+      </w:r>
+      <w:proofErr w:type="spellEnd"/>
+      <w:r>
+        <w:rPr>
+          <w:lang w:val="en-US"/>
+        </w:rPr>
+        <w:t xml:space="preserve"> </w:t>
+      </w:r>
+      <w:proofErr w:type="spellStart"/>
+      <w:r>
+        <w:rPr>
+          <w:lang w:val="en-US"/>
+        </w:rPr>
+        <w:t>авторизацию</w:t>
+      </w:r>
+      <w:proofErr w:type="spellEnd"/>
+      <w:r>
+        <w:rPr>
+          <w:lang w:val="en-US"/>
+        </w:rPr>
+        <w:t xml:space="preserve"> и </w:t>
+      </w:r>
+      <w:proofErr w:type="spellStart"/>
+      <w:r>
+        <w:rPr>
+          <w:lang w:val="en-US"/>
+        </w:rPr>
+        <w:t>проверку</w:t>
+      </w:r>
+      <w:proofErr w:type="spellEnd"/>
+      <w:r>
+        <w:rPr>
+          <w:lang w:val="en-US"/>
+        </w:rPr>
+        <w:t>;</w:t>
       </w:r>
     </w:p>
     <w:p>
       <w:pPr>
         <w:pStyle w:val="2"/>
       </w:pPr>
-      <w:r>
-        <w:t>Persistence Layer</w:t>
-      </w:r>
+      <w:proofErr w:type="spellStart"/>
+      <w:r>
+        <w:t>Persistence</w:t>
+      </w:r>
+      <w:proofErr w:type="spellEnd"/>
+      <w:r>
+        <w:t xml:space="preserve"> </w:t>
+      </w:r>
+      <w:proofErr w:type="spellStart"/>
+      <w:r>
+        <w:t>Layer</w:t>
+      </w:r>
+      <w:proofErr w:type="spellEnd"/>
       <w:r>
         <w:t>.</w:t>
       </w:r>
@@ -11544,13 +12955,39 @@
         <w:t xml:space="preserve"> К</w:t>
       </w:r>
       <w:r>
-        <w:t>лассы в папке Entity</w:t>
-      </w:r>
-      <w:r>
-        <w:t xml:space="preserve">, интерфейсы в Repository. </w:t>
-      </w:r>
-      <w:r>
-        <w:t xml:space="preserve">Persistence Layer </w:t>
+        <w:t xml:space="preserve">лассы в папке </w:t>
+      </w:r>
+      <w:proofErr w:type="spellStart"/>
+      <w:r>
+        <w:t>Entity</w:t>
+      </w:r>
+      <w:proofErr w:type="spellEnd"/>
+      <w:r>
+        <w:t xml:space="preserve">, интерфейсы в </w:t>
+      </w:r>
+      <w:proofErr w:type="spellStart"/>
+      <w:r>
+        <w:t>Repository</w:t>
+      </w:r>
+      <w:proofErr w:type="spellEnd"/>
+      <w:r>
+        <w:t xml:space="preserve">. </w:t>
+      </w:r>
+      <w:proofErr w:type="spellStart"/>
+      <w:r>
+        <w:t>Persistence</w:t>
+      </w:r>
+      <w:proofErr w:type="spellEnd"/>
+      <w:r>
+        <w:t xml:space="preserve"> </w:t>
+      </w:r>
+      <w:proofErr w:type="spellStart"/>
+      <w:r>
+        <w:t>Layer</w:t>
+      </w:r>
+      <w:proofErr w:type="spellEnd"/>
+      <w:r>
+        <w:t xml:space="preserve"> </w:t>
       </w:r>
       <w:r>
         <w:t>с</w:t>
@@ -11569,18 +13006,33 @@
       <w:pPr>
         <w:pStyle w:val="2"/>
       </w:pPr>
-      <w:r>
-        <w:t xml:space="preserve">Database Layer. </w:t>
+      <w:proofErr w:type="spellStart"/>
+      <w:r>
+        <w:t>Database</w:t>
+      </w:r>
+      <w:proofErr w:type="spellEnd"/>
+      <w:r>
+        <w:t xml:space="preserve"> </w:t>
+      </w:r>
+      <w:proofErr w:type="spellStart"/>
+      <w:r>
+        <w:t>Layer</w:t>
+      </w:r>
+      <w:proofErr w:type="spellEnd"/>
+      <w:r>
+        <w:t xml:space="preserve">. </w:t>
       </w:r>
       <w:r>
         <w:t>(</w:t>
       </w:r>
+      <w:proofErr w:type="spellStart"/>
       <w:r>
         <w:rPr>
           <w:lang w:val="en-US"/>
         </w:rPr>
         <w:t>PostgrSQL</w:t>
       </w:r>
+      <w:proofErr w:type="spellEnd"/>
       <w:r>
         <w:t xml:space="preserve">) </w:t>
       </w:r>
@@ -11663,16 +13115,119 @@
       <w:r>
         <w:t xml:space="preserve"> </w:t>
       </w:r>
-      <w:r>
-        <w:t>Spring Boot</w:t>
-      </w:r>
+      <w:proofErr w:type="spellStart"/>
+      <w:r>
+        <w:t>Spring</w:t>
+      </w:r>
+      <w:proofErr w:type="spellEnd"/>
+      <w:r>
+        <w:t xml:space="preserve"> </w:t>
+      </w:r>
+      <w:proofErr w:type="spellStart"/>
+      <w:r>
+        <w:t>Boot</w:t>
+      </w:r>
+      <w:proofErr w:type="spellEnd"/>
     </w:p>
     <w:p>
       <w:pPr>
         <w:pStyle w:val="af3"/>
       </w:pPr>
-      <w:r>
-        <w:t>Spring Boot использует все модули Spring-подобных Spring MVC, Spring Data и т. д. Архитектура Spring Boot такая же, как и архитектура Spring MVC, за исключением одного: в Spring boot нет необходимости в классах DAO и DAOImpl.</w:t>
+      <w:proofErr w:type="spellStart"/>
+      <w:r>
+        <w:t>Spring</w:t>
+      </w:r>
+      <w:proofErr w:type="spellEnd"/>
+      <w:r>
+        <w:t xml:space="preserve"> </w:t>
+      </w:r>
+      <w:proofErr w:type="spellStart"/>
+      <w:r>
+        <w:t>Boot</w:t>
+      </w:r>
+      <w:proofErr w:type="spellEnd"/>
+      <w:r>
+        <w:t xml:space="preserve"> использует все модули </w:t>
+      </w:r>
+      <w:proofErr w:type="spellStart"/>
+      <w:r>
+        <w:t>Spring</w:t>
+      </w:r>
+      <w:proofErr w:type="spellEnd"/>
+      <w:r>
+        <w:t xml:space="preserve">-подобных </w:t>
+      </w:r>
+      <w:proofErr w:type="spellStart"/>
+      <w:r>
+        <w:t>Spring</w:t>
+      </w:r>
+      <w:proofErr w:type="spellEnd"/>
+      <w:r>
+        <w:t xml:space="preserve"> MVC, </w:t>
+      </w:r>
+      <w:proofErr w:type="spellStart"/>
+      <w:r>
+        <w:t>Spring</w:t>
+      </w:r>
+      <w:proofErr w:type="spellEnd"/>
+      <w:r>
+        <w:t xml:space="preserve"> </w:t>
+      </w:r>
+      <w:proofErr w:type="spellStart"/>
+      <w:r>
+        <w:t>Data</w:t>
+      </w:r>
+      <w:proofErr w:type="spellEnd"/>
+      <w:r>
+        <w:t xml:space="preserve"> и т. д. Архитектура </w:t>
+      </w:r>
+      <w:proofErr w:type="spellStart"/>
+      <w:r>
+        <w:t>Spring</w:t>
+      </w:r>
+      <w:proofErr w:type="spellEnd"/>
+      <w:r>
+        <w:t xml:space="preserve"> </w:t>
+      </w:r>
+      <w:proofErr w:type="spellStart"/>
+      <w:r>
+        <w:t>Boot</w:t>
+      </w:r>
+      <w:proofErr w:type="spellEnd"/>
+      <w:r>
+        <w:t xml:space="preserve"> такая же, как и архитектура </w:t>
+      </w:r>
+      <w:proofErr w:type="spellStart"/>
+      <w:r>
+        <w:t>Spring</w:t>
+      </w:r>
+      <w:proofErr w:type="spellEnd"/>
+      <w:r>
+        <w:t xml:space="preserve"> MVC, за исключением одного: в </w:t>
+      </w:r>
+      <w:proofErr w:type="spellStart"/>
+      <w:r>
+        <w:t>Spring</w:t>
+      </w:r>
+      <w:proofErr w:type="spellEnd"/>
+      <w:r>
+        <w:t xml:space="preserve"> </w:t>
+      </w:r>
+      <w:proofErr w:type="spellStart"/>
+      <w:r>
+        <w:t>boot</w:t>
+      </w:r>
+      <w:proofErr w:type="spellEnd"/>
+      <w:r>
+        <w:t xml:space="preserve"> нет необходимости в классах DAO и </w:t>
+      </w:r>
+      <w:proofErr w:type="spellStart"/>
+      <w:r>
+        <w:t>DAOImpl</w:t>
+      </w:r>
+      <w:proofErr w:type="spellEnd"/>
+      <w:r>
+        <w:t>.</w:t>
       </w:r>
       <w:r>
         <w:t xml:space="preserve"> </w:t>
@@ -11820,8 +13375,21 @@
         <w:pStyle w:val="a2"/>
       </w:pPr>
       <w:r>
-        <w:t>Архитектура Spring Boot</w:t>
-      </w:r>
+        <w:t xml:space="preserve">Архитектура </w:t>
+      </w:r>
+      <w:proofErr w:type="spellStart"/>
+      <w:r>
+        <w:t>Spring</w:t>
+      </w:r>
+      <w:proofErr w:type="spellEnd"/>
+      <w:r>
+        <w:t xml:space="preserve"> </w:t>
+      </w:r>
+      <w:proofErr w:type="spellStart"/>
+      <w:r>
+        <w:t>Boot</w:t>
+      </w:r>
+      <w:proofErr w:type="spellEnd"/>
     </w:p>
     <w:p>
       <w:pPr>
@@ -11830,12 +13398,14 @@
       <w:r>
         <w:t xml:space="preserve">Программный код мобильного приложения </w:t>
       </w:r>
+      <w:proofErr w:type="spellStart"/>
       <w:r>
         <w:rPr>
           <w:lang w:val="en-US"/>
         </w:rPr>
         <w:t>MyCash</w:t>
       </w:r>
+      <w:proofErr w:type="spellEnd"/>
       <w:r>
         <w:t xml:space="preserve"> </w:t>
       </w:r>
@@ -11988,6 +13558,7 @@
       <w:r>
         <w:t xml:space="preserve"> </w:t>
       </w:r>
+      <w:proofErr w:type="gramStart"/>
       <w:r>
         <w:rPr>
           <w:lang w:val="en-US"/>
@@ -12003,6 +13574,7 @@
         </w:rPr>
         <w:t>The</w:t>
       </w:r>
+      <w:proofErr w:type="gramEnd"/>
       <w:r>
         <w:t xml:space="preserve"> </w:t>
       </w:r>
@@ -12024,12 +13596,14 @@
       <w:r>
         <w:t>-</w:t>
       </w:r>
+      <w:proofErr w:type="spellStart"/>
       <w:r>
         <w:rPr>
           <w:lang w:val="en-US"/>
         </w:rPr>
         <w:t>ViewModel</w:t>
       </w:r>
+      <w:proofErr w:type="spellEnd"/>
       <w:r>
         <w:t xml:space="preserve"> </w:t>
       </w:r>
@@ -12235,21 +13809,25 @@
       <w:r>
         <w:t>.</w:t>
       </w:r>
+      <w:proofErr w:type="spellStart"/>
       <w:r>
         <w:rPr>
           <w:lang w:val="en-US"/>
         </w:rPr>
         <w:t>azoft</w:t>
       </w:r>
+      <w:proofErr w:type="spellEnd"/>
       <w:r>
         <w:t>.</w:t>
       </w:r>
+      <w:proofErr w:type="spellStart"/>
       <w:r>
         <w:rPr>
           <w:lang w:val="en-US"/>
         </w:rPr>
         <w:t>ru</w:t>
       </w:r>
+      <w:proofErr w:type="spellEnd"/>
       <w:r>
         <w:t>/</w:t>
       </w:r>
@@ -12262,12 +13840,14 @@
       <w:r>
         <w:t>/</w:t>
       </w:r>
+      <w:proofErr w:type="spellStart"/>
       <w:r>
         <w:rPr>
           <w:lang w:val="en-US"/>
         </w:rPr>
         <w:t>mvvm</w:t>
       </w:r>
+      <w:proofErr w:type="spellEnd"/>
       <w:r>
         <w:t>-</w:t>
       </w:r>
@@ -12365,12 +13945,14 @@
       <w:r>
         <w:t xml:space="preserve"> / </w:t>
       </w:r>
+      <w:proofErr w:type="spellStart"/>
       <w:r>
         <w:rPr>
           <w:lang w:val="en-US"/>
         </w:rPr>
         <w:t>KotlinStudio</w:t>
       </w:r>
+      <w:proofErr w:type="spellEnd"/>
       <w:r>
         <w:t xml:space="preserve"> [Электронный ресурс]. </w:t>
       </w:r>
@@ -12407,12 +13989,14 @@
       <w:r>
         <w:t>.</w:t>
       </w:r>
+      <w:proofErr w:type="spellStart"/>
       <w:r>
         <w:rPr>
           <w:lang w:val="en-US"/>
         </w:rPr>
         <w:t>microsoft</w:t>
       </w:r>
+      <w:proofErr w:type="spellEnd"/>
       <w:r>
         <w:t>.</w:t>
       </w:r>
@@ -12425,21 +14009,25 @@
       <w:r>
         <w:t>/</w:t>
       </w:r>
+      <w:proofErr w:type="spellStart"/>
       <w:r>
         <w:rPr>
           <w:lang w:val="en-US"/>
         </w:rPr>
         <w:t>ru</w:t>
       </w:r>
+      <w:proofErr w:type="spellEnd"/>
       <w:r>
         <w:t>-</w:t>
       </w:r>
+      <w:proofErr w:type="spellStart"/>
       <w:r>
         <w:rPr>
           <w:lang w:val="en-US"/>
         </w:rPr>
         <w:t>ru</w:t>
       </w:r>
+      <w:proofErr w:type="spellEnd"/>
       <w:r>
         <w:t>/</w:t>
       </w:r>
@@ -12470,12 +14058,14 @@
       <w:r>
         <w:t>/</w:t>
       </w:r>
+      <w:proofErr w:type="spellStart"/>
       <w:r>
         <w:rPr>
           <w:lang w:val="en-US"/>
         </w:rPr>
         <w:t>api</w:t>
       </w:r>
+      <w:proofErr w:type="spellEnd"/>
       <w:r>
         <w:t>-</w:t>
       </w:r>
@@ -12488,12 +14078,14 @@
       <w:r>
         <w:t>/</w:t>
       </w:r>
+      <w:proofErr w:type="spellStart"/>
       <w:r>
         <w:rPr>
           <w:lang w:val="en-US"/>
         </w:rPr>
         <w:t>dualscreen</w:t>
       </w:r>
+      <w:proofErr w:type="spellEnd"/>
       <w:r>
         <w:t>-</w:t>
       </w:r>
@@ -12533,12 +14125,14 @@
       <w:r>
         <w:t>=</w:t>
       </w:r>
+      <w:proofErr w:type="spellStart"/>
       <w:r>
         <w:rPr>
           <w:lang w:val="en-US"/>
         </w:rPr>
         <w:t>kotlin</w:t>
       </w:r>
+      <w:proofErr w:type="spellEnd"/>
       <w:r>
         <w:t xml:space="preserve"> </w:t>
       </w:r>
@@ -12639,18 +14233,22 @@
       <w:r>
         <w:t xml:space="preserve"> </w:t>
       </w:r>
+      <w:proofErr w:type="spellStart"/>
       <w:r>
         <w:t>М</w:t>
       </w:r>
       <w:r>
         <w:t>ерион</w:t>
       </w:r>
+      <w:proofErr w:type="spellEnd"/>
       <w:r>
         <w:t xml:space="preserve"> </w:t>
       </w:r>
+      <w:proofErr w:type="spellStart"/>
       <w:r>
         <w:t>нетворкс</w:t>
       </w:r>
+      <w:proofErr w:type="spellEnd"/>
       <w:r>
         <w:t xml:space="preserve">. – 2022. </w:t>
       </w:r>
@@ -12690,75 +14288,91 @@
       <w:r>
         <w:t>.</w:t>
       </w:r>
+      <w:proofErr w:type="spellStart"/>
       <w:r>
         <w:rPr>
           <w:lang w:val="en-US"/>
         </w:rPr>
         <w:t>merionet</w:t>
       </w:r>
+      <w:proofErr w:type="spellEnd"/>
       <w:r>
         <w:t>.</w:t>
       </w:r>
+      <w:proofErr w:type="spellStart"/>
       <w:r>
         <w:rPr>
           <w:lang w:val="en-US"/>
         </w:rPr>
         <w:t>ru</w:t>
       </w:r>
+      <w:proofErr w:type="spellEnd"/>
       <w:r>
         <w:t>/</w:t>
       </w:r>
+      <w:proofErr w:type="spellStart"/>
       <w:r>
         <w:rPr>
           <w:lang w:val="en-US"/>
         </w:rPr>
         <w:t>servernye</w:t>
       </w:r>
+      <w:proofErr w:type="spellEnd"/>
       <w:r>
         <w:t>-</w:t>
       </w:r>
+      <w:proofErr w:type="spellStart"/>
       <w:r>
         <w:rPr>
           <w:lang w:val="en-US"/>
         </w:rPr>
         <w:t>resheniya</w:t>
       </w:r>
+      <w:proofErr w:type="spellEnd"/>
       <w:r>
         <w:t>/100/</w:t>
       </w:r>
+      <w:proofErr w:type="spellStart"/>
       <w:r>
         <w:rPr>
           <w:lang w:val="en-US"/>
         </w:rPr>
         <w:t>chto</w:t>
       </w:r>
+      <w:proofErr w:type="spellEnd"/>
       <w:r>
         <w:t>-</w:t>
       </w:r>
+      <w:proofErr w:type="spellStart"/>
       <w:r>
         <w:rPr>
           <w:lang w:val="en-US"/>
         </w:rPr>
         <w:t>takoe</w:t>
       </w:r>
+      <w:proofErr w:type="spellEnd"/>
       <w:r>
         <w:t>-</w:t>
       </w:r>
+      <w:proofErr w:type="spellStart"/>
       <w:r>
         <w:rPr>
           <w:lang w:val="en-US"/>
         </w:rPr>
         <w:t>arhitektura</w:t>
       </w:r>
+      <w:proofErr w:type="spellEnd"/>
       <w:r>
         <w:t>-</w:t>
       </w:r>
+      <w:proofErr w:type="spellStart"/>
       <w:r>
         <w:rPr>
           <w:lang w:val="en-US"/>
         </w:rPr>
         <w:t>mvc</w:t>
       </w:r>
+      <w:proofErr w:type="spellEnd"/>
       <w:r>
         <w:t>-</w:t>
       </w:r>
@@ -12990,6 +14604,7 @@
         </w:rPr>
         <w:t>.</w:t>
       </w:r>
+      <w:proofErr w:type="spellStart"/>
       <w:r>
         <w:rPr>
           <w:rStyle w:val="af9"/>
@@ -12999,6 +14614,7 @@
         </w:rPr>
         <w:t>javatpoint</w:t>
       </w:r>
+      <w:proofErr w:type="spellEnd"/>
       <w:r>
         <w:rPr>
           <w:rStyle w:val="af9"/>
@@ -13119,12 +14735,14 @@
       <w:r>
         <w:t xml:space="preserve"> </w:t>
       </w:r>
+      <w:proofErr w:type="spellStart"/>
       <w:r>
         <w:rPr>
           <w:lang w:val="en-US"/>
         </w:rPr>
         <w:t>Metanit</w:t>
       </w:r>
+      <w:proofErr w:type="spellEnd"/>
       <w:r>
         <w:t>.</w:t>
       </w:r>
@@ -13185,12 +14803,14 @@
       <w:r>
         <w:t xml:space="preserve"> </w:t>
       </w:r>
+      <w:proofErr w:type="spellStart"/>
       <w:r>
         <w:rPr>
           <w:lang w:val="en-US"/>
         </w:rPr>
         <w:t>ProQualityCommunity</w:t>
       </w:r>
+      <w:proofErr w:type="spellEnd"/>
       <w:r>
         <w:t xml:space="preserve">. </w:t>
       </w:r>
@@ -13231,15 +14851,22 @@
       </w:pPr>
       <w:bookmarkStart w:id="61" w:name="_Android_SDK_/"/>
       <w:bookmarkEnd w:id="61"/>
-      <w:r>
-        <w:t xml:space="preserve">Android SDK / </w:t>
-      </w:r>
+      <w:proofErr w:type="spellStart"/>
+      <w:r>
+        <w:t>Android</w:t>
+      </w:r>
+      <w:proofErr w:type="spellEnd"/>
+      <w:r>
+        <w:t xml:space="preserve"> SDK / </w:t>
+      </w:r>
+      <w:proofErr w:type="spellStart"/>
       <w:r>
         <w:rPr>
           <w:lang w:val="en-US"/>
         </w:rPr>
         <w:t>skillfactory</w:t>
       </w:r>
+      <w:proofErr w:type="spellEnd"/>
       <w:r>
         <w:t xml:space="preserve"> </w:t>
       </w:r>
@@ -13305,8 +14932,13 @@
         <w:t>/ Екатерина</w:t>
       </w:r>
       <w:r>
-        <w:t xml:space="preserve"> Надежкина</w:t>
-      </w:r>
+        <w:t xml:space="preserve"> </w:t>
+      </w:r>
+      <w:proofErr w:type="spellStart"/>
+      <w:r>
+        <w:t>Надежкина</w:t>
+      </w:r>
+      <w:proofErr w:type="spellEnd"/>
       <w:r>
         <w:t xml:space="preserve"> – </w:t>
       </w:r>
@@ -13419,7 +15051,7 @@
           <w:rPr>
             <w:noProof/>
           </w:rPr>
-          <w:t>3</w:t>
+          <w:t>25</w:t>
         </w:r>
         <w:r>
           <w:fldChar w:fldCharType="end"/>
@@ -18954,7 +20586,7 @@
 </file>
 
 <file path=customXml/itemProps1.xml><?xml version="1.0" encoding="utf-8"?>
-<ds:datastoreItem xmlns:ds="http://schemas.openxmlformats.org/officeDocument/2006/customXml" ds:itemID="{E34B4F7F-5A3F-430C-B493-F7016D7D1D01}">
+<ds:datastoreItem xmlns:ds="http://schemas.openxmlformats.org/officeDocument/2006/customXml" ds:itemID="{7317DE46-48D4-498C-8CBA-106632E6617D}">
   <ds:schemaRefs>
     <ds:schemaRef ds:uri="http://schemas.openxmlformats.org/officeDocument/2006/bibliography"/>
   </ds:schemaRefs>

--- a/Документация/Курсовой проект.docx
+++ b/Документация/Курсовой проект.docx
@@ -6630,10 +6630,19 @@
         <w:t>”</w:t>
       </w:r>
       <w:r>
-        <w:t xml:space="preserve"> — это бесплатное приложение, которое позволяет отслеживать доходы и расходы, устанавливать бюджеты, получать уведомления о предстоящих платежах и анализировать свои финансы. </w:t>
+        <w:t xml:space="preserve"> — это бесплатное приложение, которое позволяет отслеживать доходы и расходы, устанавливать бюджеты, получать уведомления о предстоящих платеж</w:t>
+      </w:r>
+      <w:r>
+        <w:t>ах и анализировать свои финансы</w:t>
+      </w:r>
+      <w:r>
+        <w:t xml:space="preserve"> </w:t>
       </w:r>
       <w:r>
         <w:t>(рис. 1)</w:t>
+      </w:r>
+      <w:r>
+        <w:t>.</w:t>
       </w:r>
     </w:p>
     <w:p>
@@ -6870,10 +6879,13 @@
       </w:r>
       <w:proofErr w:type="spellEnd"/>
       <w:r>
-        <w:t>” — это еще одно бесплатное приложение, которое позволяет контролировать свои финансы, устанавливать бюджеты и получать уведомления о предстоящих платежах. Однако некоторые пользователи жалуются на то, что приложение не всегда корректно отображает баланс на счете.</w:t>
+        <w:t>” — это еще одно бесплатное приложение, которое позволяет контролировать свои финансы, устанавливать бюджеты и получать уведомления о предстоящих платежах. Однако некоторые пользователи жалуются на то, что приложение не всегда корректно отображает баланс на счете</w:t>
       </w:r>
       <w:r>
         <w:t xml:space="preserve"> (рис. 2)</w:t>
+      </w:r>
+      <w:r>
+        <w:t>.</w:t>
       </w:r>
     </w:p>
     <w:p>
@@ -6999,10 +7011,10 @@
         <w:t>либо функциям. Однако, в этом приложении можно выделить некоторые плюсы: возможность добавления нескольких счетов для всех пользователей, возможность работы с приложением без авторизации, возможность создания своей категории</w:t>
       </w:r>
       <w:r>
+        <w:t xml:space="preserve"> (рис. 3, 4)</w:t>
+      </w:r>
+      <w:r>
         <w:t>.</w:t>
-      </w:r>
-      <w:r>
-        <w:t xml:space="preserve"> (рис. 3, 4)</w:t>
       </w:r>
     </w:p>
     <w:p>
@@ -7926,10 +7938,16 @@
       <w:r>
         <w:t>-</w:t>
       </w:r>
-      <w:bookmarkStart w:id="21" w:name="_GoBack"/>
-      <w:bookmarkEnd w:id="21"/>
-      <w:r>
-        <w:t>процесс на примере контекстной диаграммы, представленной на рисунке 5. Данная диаграмма представляет собой общее видение процесса работы приложения.</w:t>
+      <w:proofErr w:type="spellStart"/>
+      <w:r>
+        <w:t>по</w:t>
+      </w:r>
+      <w:r>
+        <w:t>процесс</w:t>
+      </w:r>
+      <w:proofErr w:type="spellEnd"/>
+      <w:r>
+        <w:t xml:space="preserve"> на примере контекстной диаграммы, представленной на рисунке 5. Данная диаграмма представляет собой общее видение процесса работы приложения.</w:t>
       </w:r>
     </w:p>
     <w:p>
@@ -8020,10 +8038,34 @@
       <w:pPr>
         <w:pStyle w:val="a0"/>
       </w:pPr>
-      <w:bookmarkStart w:id="22" w:name="_Toc137464481"/>
+      <w:bookmarkStart w:id="21" w:name="_Toc137464481"/>
       <w:r>
         <w:t>Диаграммы прецедентов</w:t>
       </w:r>
+      <w:bookmarkEnd w:id="21"/>
+    </w:p>
+    <w:p>
+      <w:pPr>
+        <w:pStyle w:val="af3"/>
+      </w:pPr>
+      <w:r>
+        <w:t>Диаграммы прецедентов показывают действия актеров, т.е. действующих лиц системы, по отношению к системе,</w:t>
+      </w:r>
+      <w:r>
+        <w:t xml:space="preserve"> а</w:t>
+      </w:r>
+      <w:r>
+        <w:t xml:space="preserve"> также все их возможности.</w:t>
+      </w:r>
+    </w:p>
+    <w:p>
+      <w:pPr>
+        <w:pStyle w:val="a1"/>
+      </w:pPr>
+      <w:bookmarkStart w:id="22" w:name="_Toc137464482"/>
+      <w:r>
+        <w:t>Диаграмма прецедентов (авторизованный пользователь)</w:t>
+      </w:r>
       <w:bookmarkEnd w:id="22"/>
     </w:p>
     <w:p>
@@ -8031,25 +8073,16 @@
         <w:pStyle w:val="af3"/>
       </w:pPr>
       <w:r>
-        <w:t>Диаграммы прецедентов показывают действия актеров, т.е. действующих лиц системы, по отношению к системе, так же все их возможности.</w:t>
-      </w:r>
-    </w:p>
-    <w:p>
-      <w:pPr>
-        <w:pStyle w:val="a1"/>
-      </w:pPr>
-      <w:bookmarkStart w:id="23" w:name="_Toc137464482"/>
-      <w:r>
-        <w:t>Диаграмма прецедентов (авторизованный пользователь)</w:t>
-      </w:r>
-      <w:bookmarkEnd w:id="23"/>
-    </w:p>
-    <w:p>
-      <w:pPr>
-        <w:pStyle w:val="af3"/>
-      </w:pPr>
-      <w:r>
-        <w:t>На данной диаграмме представлены сценарии взаимодействия авторизованного пользователя с приложением. (рис. 6)</w:t>
+        <w:t>На данной диаграмме представлены сценарии взаимодействия авторизован</w:t>
+      </w:r>
+      <w:r>
+        <w:t>ного пользователя с приложением</w:t>
+      </w:r>
+      <w:r>
+        <w:t xml:space="preserve"> (рис. 6)</w:t>
+      </w:r>
+      <w:r>
+        <w:t>.</w:t>
       </w:r>
     </w:p>
     <w:p>
@@ -8117,11 +8150,11 @@
       <w:pPr>
         <w:pStyle w:val="a1"/>
       </w:pPr>
-      <w:bookmarkStart w:id="24" w:name="_Toc137464483"/>
+      <w:bookmarkStart w:id="23" w:name="_Toc137464483"/>
       <w:r>
         <w:t>Диаграмма прецедентов (неавторизованный пользователь)</w:t>
       </w:r>
-      <w:bookmarkEnd w:id="24"/>
+      <w:bookmarkEnd w:id="23"/>
     </w:p>
     <w:p>
       <w:pPr>
@@ -8134,7 +8167,10 @@
         <w:t>не</w:t>
       </w:r>
       <w:r>
-        <w:t>авторизованного пользователя с приложением. (рис. 7)</w:t>
+        <w:t>авторизованного пользователя с приложением (рис. 7)</w:t>
+      </w:r>
+      <w:r>
+        <w:t>.</w:t>
       </w:r>
     </w:p>
     <w:p>
@@ -8212,11 +8248,11 @@
       <w:pPr>
         <w:pStyle w:val="a1"/>
       </w:pPr>
-      <w:bookmarkStart w:id="25" w:name="_Toc137464484"/>
+      <w:bookmarkStart w:id="24" w:name="_Toc137464484"/>
       <w:r>
         <w:t>Диаграмма прецедентов (администратор)</w:t>
       </w:r>
-      <w:bookmarkEnd w:id="25"/>
+      <w:bookmarkEnd w:id="24"/>
     </w:p>
     <w:p>
       <w:pPr>
@@ -8235,13 +8271,19 @@
         <w:t>твия администратора с</w:t>
       </w:r>
       <w:r>
-        <w:t xml:space="preserve"> приложением. (рис. </w:t>
+        <w:t xml:space="preserve"> приложением</w:t>
+      </w:r>
+      <w:r>
+        <w:t xml:space="preserve"> (рис. </w:t>
       </w:r>
       <w:r>
         <w:t>8</w:t>
       </w:r>
       <w:r>
         <w:t>)</w:t>
+      </w:r>
+      <w:r>
+        <w:t>.</w:t>
       </w:r>
     </w:p>
     <w:p>
@@ -8309,12 +8351,12 @@
       <w:pPr>
         <w:pStyle w:val="a0"/>
       </w:pPr>
-      <w:bookmarkStart w:id="26" w:name="_Toc137464485"/>
+      <w:bookmarkStart w:id="25" w:name="_Toc137464485"/>
       <w:r>
         <w:lastRenderedPageBreak/>
         <w:t>Диаграмма развёртывания</w:t>
       </w:r>
-      <w:bookmarkEnd w:id="26"/>
+      <w:bookmarkEnd w:id="25"/>
     </w:p>
     <w:p>
       <w:pPr>
@@ -8418,14 +8460,14 @@
       <w:pPr>
         <w:pStyle w:val="a0"/>
       </w:pPr>
-      <w:bookmarkStart w:id="27" w:name="_Toc137464486"/>
+      <w:bookmarkStart w:id="26" w:name="_Toc137464486"/>
       <w:r>
         <w:rPr>
           <w:shd w:val="clear" w:color="auto" w:fill="FFFFFF"/>
         </w:rPr>
         <w:t>Диаграмма состояний(пользователь)</w:t>
       </w:r>
-      <w:bookmarkEnd w:id="27"/>
+      <w:bookmarkEnd w:id="26"/>
     </w:p>
     <w:p>
       <w:pPr>
@@ -8435,50 +8477,19 @@
         <w:rPr>
           <w:shd w:val="clear" w:color="auto" w:fill="FFFFFF"/>
         </w:rPr>
-        <w:t xml:space="preserve">Диаграмма состояний показывает, как объект переходит из одного состояния в другое. На рисунке 10 </w:t>
-      </w:r>
-      <w:r>
-        <w:rPr>
-          <w:i/>
-          <w:u w:val="single"/>
+        <w:t>Диаграмма состояний показывает, как объект переходит из одного со</w:t>
+      </w:r>
+      <w:r>
+        <w:rPr>
           <w:shd w:val="clear" w:color="auto" w:fill="FFFFFF"/>
         </w:rPr>
-        <w:fldChar w:fldCharType="begin"/>
-      </w:r>
-      <w:r>
-        <w:rPr>
-          <w:i/>
-          <w:u w:val="single"/>
+        <w:t xml:space="preserve">стояния в другое. На рисунке 10 показано изменение состояний пользователя от первого входа в приложение до выхода, </w:t>
+      </w:r>
+      <w:r>
+        <w:rPr>
           <w:shd w:val="clear" w:color="auto" w:fill="FFFFFF"/>
         </w:rPr>
-        <w:instrText xml:space="preserve"> REF _Ref38441256 \h  \* MERGEFORMAT </w:instrText>
-      </w:r>
-      <w:r>
-        <w:rPr>
-          <w:i/>
-          <w:u w:val="single"/>
-          <w:shd w:val="clear" w:color="auto" w:fill="FFFFFF"/>
-        </w:rPr>
-      </w:r>
-      <w:r>
-        <w:rPr>
-          <w:i/>
-          <w:u w:val="single"/>
-          <w:shd w:val="clear" w:color="auto" w:fill="FFFFFF"/>
-        </w:rPr>
-        <w:fldChar w:fldCharType="end"/>
-      </w:r>
-      <w:r>
-        <w:rPr>
-          <w:shd w:val="clear" w:color="auto" w:fill="FFFFFF"/>
-        </w:rPr>
-        <w:t>показано изменение состояний пользователя от первого входа в приложение до выхода</w:t>
-      </w:r>
-      <w:r>
-        <w:rPr>
-          <w:shd w:val="clear" w:color="auto" w:fill="FFFFFF"/>
-        </w:rPr>
-        <w:t>, пользователь может находится в</w:t>
+        <w:t>пользователь может находится в</w:t>
       </w:r>
       <w:r>
         <w:rPr>
@@ -8599,14 +8610,14 @@
       <w:pPr>
         <w:pStyle w:val="a0"/>
       </w:pPr>
-      <w:bookmarkStart w:id="28" w:name="_Toc137464487"/>
+      <w:bookmarkStart w:id="27" w:name="_Toc137464487"/>
       <w:r>
         <w:rPr>
           <w:shd w:val="clear" w:color="auto" w:fill="FFFFFF"/>
         </w:rPr>
         <w:t>Диаграмма сотрудничества</w:t>
       </w:r>
-      <w:bookmarkEnd w:id="28"/>
+      <w:bookmarkEnd w:id="27"/>
     </w:p>
     <w:p>
       <w:pPr>
@@ -8689,34 +8700,45 @@
       <w:pPr>
         <w:pStyle w:val="a0"/>
       </w:pPr>
-      <w:bookmarkStart w:id="29" w:name="_Toc137464488"/>
+      <w:bookmarkStart w:id="28" w:name="_Toc137464488"/>
       <w:r>
         <w:lastRenderedPageBreak/>
         <w:t>Диаграмма последовательности</w:t>
       </w:r>
+      <w:bookmarkEnd w:id="28"/>
+    </w:p>
+    <w:p>
+      <w:pPr>
+        <w:pStyle w:val="af3"/>
+      </w:pPr>
+      <w:r>
+        <w:t>Диаграмма последовательности о</w:t>
+      </w:r>
+      <w:r>
+        <w:t xml:space="preserve">тображает </w:t>
+      </w:r>
+      <w:r>
+        <w:t>детальное описание</w:t>
+      </w:r>
+      <w:r>
+        <w:t xml:space="preserve"> логики сценариев использования и</w:t>
+      </w:r>
+      <w:r>
+        <w:t xml:space="preserve"> </w:t>
+      </w:r>
+      <w:bookmarkStart w:id="29" w:name="_GoBack"/>
       <w:bookmarkEnd w:id="29"/>
-    </w:p>
-    <w:p>
-      <w:pPr>
-        <w:pStyle w:val="af3"/>
-      </w:pPr>
-      <w:r>
-        <w:t>Диаграмма последовательности о</w:t>
-      </w:r>
-      <w:r>
-        <w:t xml:space="preserve">тображает </w:t>
-      </w:r>
-      <w:r>
-        <w:t xml:space="preserve">детальное описание логики сценариев использования, </w:t>
-      </w:r>
-      <w:r>
-        <w:t>таким образом уточняет диаграммы прецедентов</w:t>
-      </w:r>
-      <w:r>
-        <w:t xml:space="preserve">. </w:t>
+      <w:r>
+        <w:t>уточняет диаграммы прецедентов</w:t>
+      </w:r>
+      <w:r>
+        <w:t xml:space="preserve"> </w:t>
       </w:r>
       <w:r>
         <w:t>(рис. 12)</w:t>
+      </w:r>
+      <w:r>
+        <w:t>.</w:t>
       </w:r>
     </w:p>
     <w:p>
@@ -9728,10 +9750,10 @@
         <w:t xml:space="preserve"> (MVVM)</w:t>
       </w:r>
       <w:r>
+        <w:t xml:space="preserve"> (рис. 14)</w:t>
+      </w:r>
+      <w:r>
         <w:t>.</w:t>
-      </w:r>
-      <w:r>
-        <w:t xml:space="preserve"> (рис. 14)</w:t>
       </w:r>
     </w:p>
     <w:p>
@@ -11784,7 +11806,13 @@
         <w:pStyle w:val="af3"/>
       </w:pPr>
       <w:r>
-        <w:t xml:space="preserve">Данный экран предлагает ввести логин и пароль пользователя. </w:t>
+        <w:t>Данный экран предлагает вве</w:t>
+      </w:r>
+      <w:r>
+        <w:t>сти логин и пароль пользователя</w:t>
+      </w:r>
+      <w:r>
+        <w:t xml:space="preserve"> </w:t>
       </w:r>
       <w:r>
         <w:t xml:space="preserve">(рис. 25). </w:t>
@@ -11880,7 +11908,7 @@
         <w:t>На данном экране авторизованный пользователь может выбрать счет, аналитику которого желает увидеть, тип графика (общий, только по доходам или только по расходам), вид графика (круговая диаграмма или столбчатая) и даты (определенный день, неделя, месяц или год). Ниже выводит</w:t>
       </w:r>
       <w:r>
-        <w:t>ся выбранная диаграмма.</w:t>
+        <w:t>ся выбранная диаграмма</w:t>
       </w:r>
       <w:r>
         <w:t xml:space="preserve"> (рис. 26).</w:t>
@@ -12669,7 +12697,10 @@
       </w:r>
       <w:proofErr w:type="spellEnd"/>
       <w:r>
-        <w:t>, мы должны знать различные уровни и классы, присутствующие в ней.</w:t>
+        <w:t>, мы должны знать различные уровни</w:t>
+      </w:r>
+      <w:r>
+        <w:t xml:space="preserve"> и классы, присутствующие в ней</w:t>
       </w:r>
       <w:r>
         <w:t xml:space="preserve"> (рис. 3</w:t>
@@ -12679,6 +12710,9 @@
       </w:r>
       <w:r>
         <w:t>)</w:t>
+      </w:r>
+      <w:r>
+        <w:t>.</w:t>
       </w:r>
       <w:r>
         <w:t xml:space="preserve"> </w:t>
@@ -13269,10 +13303,25 @@
         <w:t xml:space="preserve"> </w:t>
       </w:r>
       <w:r>
-        <w:t>Страница JSP возвращается пользователю, если не произошло никаких ошибок.</w:t>
+        <w:t>Страница JSP возвращается пользователю, е</w:t>
+      </w:r>
+      <w:r>
+        <w:t>сли не произошло никаких ошибок</w:t>
       </w:r>
       <w:r>
         <w:t xml:space="preserve"> </w:t>
+      </w:r>
+      <w:r>
+        <w:t>(рис. 3</w:t>
+      </w:r>
+      <w:r>
+        <w:t>5</w:t>
+      </w:r>
+      <w:r>
+        <w:t>)</w:t>
+      </w:r>
+      <w:r>
+        <w:t xml:space="preserve">. </w:t>
       </w:r>
       <w:hyperlink w:anchor="_Spring_Boot_Architecture" w:history="1">
         <w:r>
@@ -13280,35 +13329,16 @@
             <w:rStyle w:val="af9"/>
             <w:color w:val="auto"/>
           </w:rPr>
-          <w:t>[</w:t>
+          <w:t>[6</w:t>
         </w:r>
         <w:r>
           <w:rPr>
             <w:rStyle w:val="af9"/>
             <w:color w:val="auto"/>
           </w:rPr>
-          <w:t>6</w:t>
-        </w:r>
-        <w:r>
-          <w:rPr>
-            <w:rStyle w:val="af9"/>
-            <w:color w:val="auto"/>
-          </w:rPr>
           <w:t>]</w:t>
         </w:r>
       </w:hyperlink>
-      <w:r>
-        <w:t xml:space="preserve"> </w:t>
-      </w:r>
-      <w:r>
-        <w:t>(рис. 3</w:t>
-      </w:r>
-      <w:r>
-        <w:t>5</w:t>
-      </w:r>
-      <w:r>
-        <w:t>)</w:t>
-      </w:r>
     </w:p>
     <w:p>
       <w:pPr>
@@ -15051,7 +15081,7 @@
           <w:rPr>
             <w:noProof/>
           </w:rPr>
-          <w:t>25</w:t>
+          <w:t>30</w:t>
         </w:r>
         <w:r>
           <w:fldChar w:fldCharType="end"/>
@@ -20586,7 +20616,7 @@
 </file>
 
 <file path=customXml/itemProps1.xml><?xml version="1.0" encoding="utf-8"?>
-<ds:datastoreItem xmlns:ds="http://schemas.openxmlformats.org/officeDocument/2006/customXml" ds:itemID="{7317DE46-48D4-498C-8CBA-106632E6617D}">
+<ds:datastoreItem xmlns:ds="http://schemas.openxmlformats.org/officeDocument/2006/customXml" ds:itemID="{07171886-713B-432C-94BD-D0EA0F939CB5}">
   <ds:schemaRefs>
     <ds:schemaRef ds:uri="http://schemas.openxmlformats.org/officeDocument/2006/bibliography"/>
   </ds:schemaRefs>

--- a/Документация/Курсовой проект.docx
+++ b/Документация/Курсовой проект.docx
@@ -8087,7 +8087,7 @@
     </w:p>
     <w:p>
       <w:pPr>
-        <w:jc w:val="center"/>
+        <w:ind w:hanging="709"/>
       </w:pPr>
       <w:r>
         <w:rPr>
@@ -8095,10 +8095,10 @@
         </w:rPr>
         <w:lastRenderedPageBreak/>
         <w:drawing>
-          <wp:inline distT="0" distB="0" distL="0" distR="0" wp14:anchorId="29B16A62" wp14:editId="4A0F2FB8">
-            <wp:extent cx="6104466" cy="4707782"/>
-            <wp:effectExtent l="0" t="0" r="0" b="0"/>
-            <wp:docPr id="9" name="Рисунок 9"/>
+          <wp:inline distT="0" distB="0" distL="0" distR="0" wp14:anchorId="69C6DE87" wp14:editId="488CB065">
+            <wp:extent cx="6487886" cy="5069020"/>
+            <wp:effectExtent l="0" t="0" r="8255" b="0"/>
+            <wp:docPr id="2" name="Рисунок 2"/>
             <wp:cNvGraphicFramePr>
               <a:graphicFrameLocks xmlns:a="http://schemas.openxmlformats.org/drawingml/2006/main" noChangeAspect="1"/>
             </wp:cNvGraphicFramePr>
@@ -8111,13 +8111,13 @@
                   </pic:nvPicPr>
                   <pic:blipFill rotWithShape="1">
                     <a:blip r:embed="rId13"/>
-                    <a:srcRect l="2296" t="2687" r="2292" b="2466"/>
+                    <a:srcRect l="1749" t="2650" r="1982" b="2405"/>
                     <a:stretch/>
                   </pic:blipFill>
                   <pic:spPr bwMode="auto">
                     <a:xfrm>
                       <a:off x="0" y="0"/>
-                      <a:ext cx="6116826" cy="4717314"/>
+                      <a:ext cx="6507194" cy="5084105"/>
                     </a:xfrm>
                     <a:prstGeom prst="rect">
                       <a:avLst/>
@@ -8185,7 +8185,7 @@
     </w:p>
     <w:p>
       <w:pPr>
-        <w:jc w:val="center"/>
+        <w:ind w:hanging="709"/>
       </w:pPr>
       <w:r>
         <w:rPr>
@@ -8193,10 +8193,10 @@
         </w:rPr>
         <w:lastRenderedPageBreak/>
         <w:drawing>
-          <wp:inline distT="0" distB="0" distL="0" distR="0" wp14:anchorId="17823A3A" wp14:editId="6F409A07">
-            <wp:extent cx="6169551" cy="4715933"/>
-            <wp:effectExtent l="0" t="0" r="3175" b="8890"/>
-            <wp:docPr id="3" name="Рисунок 3"/>
+          <wp:inline distT="0" distB="0" distL="0" distR="0" wp14:anchorId="76A13904" wp14:editId="7F2FEA2A">
+            <wp:extent cx="6471219" cy="4572000"/>
+            <wp:effectExtent l="0" t="0" r="6350" b="0"/>
+            <wp:docPr id="4" name="Рисунок 4"/>
             <wp:cNvGraphicFramePr>
               <a:graphicFrameLocks xmlns:a="http://schemas.openxmlformats.org/drawingml/2006/main" noChangeAspect="1"/>
             </wp:cNvGraphicFramePr>
@@ -8209,13 +8209,13 @@
                   </pic:nvPicPr>
                   <pic:blipFill rotWithShape="1">
                     <a:blip r:embed="rId14"/>
-                    <a:srcRect l="2542" r="2378"/>
+                    <a:srcRect l="2099" t="3531" r="2162" b="3400"/>
                     <a:stretch/>
                   </pic:blipFill>
                   <pic:spPr bwMode="auto">
                     <a:xfrm>
                       <a:off x="0" y="0"/>
-                      <a:ext cx="6186760" cy="4729087"/>
+                      <a:ext cx="6487046" cy="4583182"/>
                     </a:xfrm>
                     <a:prstGeom prst="rect">
                       <a:avLst/>
@@ -8288,6 +8288,8 @@
     </w:p>
     <w:p>
       <w:pPr>
+        <w:pStyle w:val="af3"/>
+        <w:ind w:firstLine="0"/>
         <w:jc w:val="center"/>
       </w:pPr>
       <w:r>
@@ -8295,10 +8297,10 @@
           <w:noProof/>
         </w:rPr>
         <w:drawing>
-          <wp:inline distT="0" distB="0" distL="0" distR="0" wp14:anchorId="4BC3835B" wp14:editId="6B506C01">
-            <wp:extent cx="5520267" cy="2174472"/>
-            <wp:effectExtent l="0" t="0" r="4445" b="0"/>
-            <wp:docPr id="13" name="Рисунок 13"/>
+          <wp:inline distT="0" distB="0" distL="0" distR="0" wp14:anchorId="5AF24CB7" wp14:editId="00F860DF">
+            <wp:extent cx="4467540" cy="2775857"/>
+            <wp:effectExtent l="0" t="0" r="0" b="5715"/>
+            <wp:docPr id="1" name="Рисунок 1"/>
             <wp:cNvGraphicFramePr>
               <a:graphicFrameLocks xmlns:a="http://schemas.openxmlformats.org/drawingml/2006/main" noChangeAspect="1"/>
             </wp:cNvGraphicFramePr>
@@ -8309,20 +8311,27 @@
                     <pic:cNvPr id="1" name=""/>
                     <pic:cNvPicPr/>
                   </pic:nvPicPr>
-                  <pic:blipFill>
+                  <pic:blipFill rotWithShape="1">
                     <a:blip r:embed="rId15"/>
-                    <a:stretch>
-                      <a:fillRect/>
-                    </a:stretch>
+                    <a:srcRect l="8613" t="7253" r="3788" b="6577"/>
+                    <a:stretch/>
                   </pic:blipFill>
-                  <pic:spPr>
+                  <pic:spPr bwMode="auto">
                     <a:xfrm>
                       <a:off x="0" y="0"/>
-                      <a:ext cx="5548787" cy="2185706"/>
+                      <a:ext cx="4495148" cy="2793011"/>
                     </a:xfrm>
                     <a:prstGeom prst="rect">
                       <a:avLst/>
                     </a:prstGeom>
+                    <a:ln>
+                      <a:noFill/>
+                    </a:ln>
+                    <a:extLst>
+                      <a:ext uri="{53640926-AAD7-44D8-BBD7-CCE9431645EC}">
+                        <a14:shadowObscured xmlns:a14="http://schemas.microsoft.com/office/drawing/2010/main"/>
+                      </a:ext>
+                    </a:extLst>
                   </pic:spPr>
                 </pic:pic>
               </a:graphicData>
@@ -8337,14 +8346,6 @@
       </w:pPr>
       <w:r>
         <w:t>Диаграмма прецедентов (администратор)</w:t>
-      </w:r>
-    </w:p>
-    <w:p>
-      <w:pPr>
-        <w:spacing w:after="200" w:line="276" w:lineRule="auto"/>
-      </w:pPr>
-      <w:r>
-        <w:br w:type="page"/>
       </w:r>
     </w:p>
     <w:p>
@@ -8538,6 +8539,8 @@
       <w:pPr>
         <w:pStyle w:val="af3"/>
       </w:pPr>
+      <w:bookmarkStart w:id="27" w:name="_GoBack"/>
+      <w:bookmarkEnd w:id="27"/>
     </w:p>
     <w:p>
       <w:pPr>
@@ -8610,14 +8613,14 @@
       <w:pPr>
         <w:pStyle w:val="a0"/>
       </w:pPr>
-      <w:bookmarkStart w:id="27" w:name="_Toc137464487"/>
+      <w:bookmarkStart w:id="28" w:name="_Toc137464487"/>
       <w:r>
         <w:rPr>
           <w:shd w:val="clear" w:color="auto" w:fill="FFFFFF"/>
         </w:rPr>
         <w:t>Диаграмма сотрудничества</w:t>
       </w:r>
-      <w:bookmarkEnd w:id="27"/>
+      <w:bookmarkEnd w:id="28"/>
     </w:p>
     <w:p>
       <w:pPr>
@@ -8700,12 +8703,12 @@
       <w:pPr>
         <w:pStyle w:val="a0"/>
       </w:pPr>
-      <w:bookmarkStart w:id="28" w:name="_Toc137464488"/>
+      <w:bookmarkStart w:id="29" w:name="_Toc137464488"/>
       <w:r>
         <w:lastRenderedPageBreak/>
         <w:t>Диаграмма последовательности</w:t>
       </w:r>
-      <w:bookmarkEnd w:id="28"/>
+      <w:bookmarkEnd w:id="29"/>
     </w:p>
     <w:p>
       <w:pPr>
@@ -8726,8 +8729,6 @@
       <w:r>
         <w:t xml:space="preserve"> </w:t>
       </w:r>
-      <w:bookmarkStart w:id="29" w:name="_GoBack"/>
-      <w:bookmarkEnd w:id="29"/>
       <w:r>
         <w:t>уточняет диаграммы прецедентов</w:t>
       </w:r>
@@ -15081,7 +15082,7 @@
           <w:rPr>
             <w:noProof/>
           </w:rPr>
-          <w:t>30</w:t>
+          <w:t>29</w:t>
         </w:r>
         <w:r>
           <w:fldChar w:fldCharType="end"/>
@@ -20616,7 +20617,7 @@
 </file>
 
 <file path=customXml/itemProps1.xml><?xml version="1.0" encoding="utf-8"?>
-<ds:datastoreItem xmlns:ds="http://schemas.openxmlformats.org/officeDocument/2006/customXml" ds:itemID="{07171886-713B-432C-94BD-D0EA0F939CB5}">
+<ds:datastoreItem xmlns:ds="http://schemas.openxmlformats.org/officeDocument/2006/customXml" ds:itemID="{582617D7-2E8A-4CA2-919F-889939E0CC1F}">
   <ds:schemaRefs>
     <ds:schemaRef ds:uri="http://schemas.openxmlformats.org/officeDocument/2006/bibliography"/>
   </ds:schemaRefs>

--- a/Документация/Курсовой проект.docx
+++ b/Документация/Курсовой проект.docx
@@ -8539,8 +8539,6 @@
       <w:pPr>
         <w:pStyle w:val="af3"/>
       </w:pPr>
-      <w:bookmarkStart w:id="27" w:name="_GoBack"/>
-      <w:bookmarkEnd w:id="27"/>
     </w:p>
     <w:p>
       <w:pPr>
@@ -8613,14 +8611,14 @@
       <w:pPr>
         <w:pStyle w:val="a0"/>
       </w:pPr>
-      <w:bookmarkStart w:id="28" w:name="_Toc137464487"/>
+      <w:bookmarkStart w:id="27" w:name="_Toc137464487"/>
       <w:r>
         <w:rPr>
           <w:shd w:val="clear" w:color="auto" w:fill="FFFFFF"/>
         </w:rPr>
         <w:t>Диаграмма сотрудничества</w:t>
       </w:r>
-      <w:bookmarkEnd w:id="28"/>
+      <w:bookmarkEnd w:id="27"/>
     </w:p>
     <w:p>
       <w:pPr>
@@ -8703,12 +8701,12 @@
       <w:pPr>
         <w:pStyle w:val="a0"/>
       </w:pPr>
-      <w:bookmarkStart w:id="29" w:name="_Toc137464488"/>
+      <w:bookmarkStart w:id="28" w:name="_Toc137464488"/>
       <w:r>
         <w:lastRenderedPageBreak/>
         <w:t>Диаграмма последовательности</w:t>
       </w:r>
-      <w:bookmarkEnd w:id="29"/>
+      <w:bookmarkEnd w:id="28"/>
     </w:p>
     <w:p>
       <w:pPr>
@@ -8924,106 +8922,269 @@
       <w:pPr>
         <w:pStyle w:val="a"/>
       </w:pPr>
-      <w:bookmarkStart w:id="30" w:name="_Toc137464489"/>
+      <w:bookmarkStart w:id="29" w:name="_Toc137464489"/>
       <w:r>
         <w:lastRenderedPageBreak/>
         <w:t>Реализация</w:t>
       </w:r>
+      <w:bookmarkEnd w:id="29"/>
+    </w:p>
+    <w:p>
+      <w:pPr>
+        <w:pStyle w:val="a0"/>
+      </w:pPr>
+      <w:bookmarkStart w:id="30" w:name="_Toc137464490"/>
+      <w:r>
+        <w:t>Анализ средств реализации</w:t>
+      </w:r>
       <w:bookmarkEnd w:id="30"/>
     </w:p>
     <w:p>
       <w:pPr>
+        <w:pStyle w:val="af3"/>
+      </w:pPr>
+      <w:r>
+        <w:t xml:space="preserve">Для реализации серверной части выбраны технологии: </w:t>
+      </w:r>
+    </w:p>
+    <w:p>
+      <w:pPr>
+        <w:pStyle w:val="2"/>
+      </w:pPr>
+      <w:r>
+        <w:t xml:space="preserve">язык программирования </w:t>
+      </w:r>
+      <w:proofErr w:type="spellStart"/>
+      <w:r>
+        <w:t>Java</w:t>
+      </w:r>
+      <w:proofErr w:type="spellEnd"/>
+      <w:r>
+        <w:t xml:space="preserve">; </w:t>
+      </w:r>
+    </w:p>
+    <w:p>
+      <w:pPr>
+        <w:pStyle w:val="2"/>
+      </w:pPr>
+      <w:proofErr w:type="spellStart"/>
+      <w:r>
+        <w:t>фреймворк</w:t>
+      </w:r>
+      <w:proofErr w:type="spellEnd"/>
+      <w:r>
+        <w:t xml:space="preserve"> </w:t>
+      </w:r>
+      <w:proofErr w:type="spellStart"/>
+      <w:r>
+        <w:t>Spring</w:t>
+      </w:r>
+      <w:proofErr w:type="spellEnd"/>
+      <w:r>
+        <w:t xml:space="preserve"> </w:t>
+      </w:r>
+      <w:proofErr w:type="spellStart"/>
+      <w:r>
+        <w:t>Boot</w:t>
+      </w:r>
+      <w:proofErr w:type="spellEnd"/>
+      <w:r>
+        <w:t xml:space="preserve">; </w:t>
+      </w:r>
+    </w:p>
+    <w:p>
+      <w:pPr>
+        <w:pStyle w:val="2"/>
+      </w:pPr>
+      <w:r>
+        <w:t xml:space="preserve">СУБД </w:t>
+      </w:r>
+      <w:proofErr w:type="spellStart"/>
+      <w:r>
+        <w:t>PostgreSQL</w:t>
+      </w:r>
+      <w:proofErr w:type="spellEnd"/>
+      <w:r>
+        <w:t xml:space="preserve">. </w:t>
+      </w:r>
+    </w:p>
+    <w:p>
+      <w:pPr>
+        <w:pStyle w:val="af3"/>
+      </w:pPr>
+      <w:r>
+        <w:t xml:space="preserve">Для реализации клиентской части выбраны технологии: </w:t>
+      </w:r>
+    </w:p>
+    <w:p>
+      <w:pPr>
+        <w:pStyle w:val="2"/>
+      </w:pPr>
+      <w:r>
+        <w:t xml:space="preserve">язык программирования </w:t>
+      </w:r>
+      <w:proofErr w:type="spellStart"/>
+      <w:r>
+        <w:t>Kotlin</w:t>
+      </w:r>
+      <w:proofErr w:type="spellEnd"/>
+      <w:r>
+        <w:t xml:space="preserve">; </w:t>
+      </w:r>
+    </w:p>
+    <w:p>
+      <w:pPr>
+        <w:pStyle w:val="2"/>
+      </w:pPr>
+      <w:proofErr w:type="spellStart"/>
+      <w:r>
+        <w:t>Android</w:t>
+      </w:r>
+      <w:proofErr w:type="spellEnd"/>
+      <w:r>
+        <w:t xml:space="preserve"> SDK.</w:t>
+      </w:r>
+    </w:p>
+    <w:p>
+      <w:pPr>
+        <w:pStyle w:val="af3"/>
+      </w:pPr>
+      <w:r>
+        <w:t xml:space="preserve">Сочетание всех этих средств позволяет разработчикам создавать высокопроизводительные и надежные приложения с удобным интерфейсом и хорошей масштабируемостью. </w:t>
+      </w:r>
+      <w:proofErr w:type="spellStart"/>
+      <w:r>
+        <w:t>Java</w:t>
+      </w:r>
+      <w:proofErr w:type="spellEnd"/>
+      <w:r>
+        <w:t xml:space="preserve"> предоставляет широкий спектр инструментов и библиотек, </w:t>
+      </w:r>
+      <w:proofErr w:type="spellStart"/>
+      <w:r>
+        <w:t>Spring</w:t>
+      </w:r>
+      <w:proofErr w:type="spellEnd"/>
+      <w:r>
+        <w:t xml:space="preserve"> </w:t>
+      </w:r>
+      <w:proofErr w:type="spellStart"/>
+      <w:r>
+        <w:t>Boot</w:t>
+      </w:r>
+      <w:proofErr w:type="spellEnd"/>
+      <w:r>
+        <w:t xml:space="preserve"> облегчает разработку и внедрение приложений, </w:t>
+      </w:r>
+      <w:proofErr w:type="spellStart"/>
+      <w:r>
+        <w:t>PostgreSQL</w:t>
+      </w:r>
+      <w:proofErr w:type="spellEnd"/>
+      <w:r>
+        <w:t xml:space="preserve"> обеспечивает надежное хранение и обработку данных, в то время как </w:t>
+      </w:r>
+      <w:proofErr w:type="spellStart"/>
+      <w:r>
+        <w:t>Android</w:t>
+      </w:r>
+      <w:proofErr w:type="spellEnd"/>
+      <w:r>
+        <w:t xml:space="preserve"> </w:t>
+      </w:r>
+      <w:r>
+        <w:t>SDK</w:t>
+      </w:r>
+      <w:r>
+        <w:t xml:space="preserve"> обеспечивает все необходимые средства для создания, тестирования и развертывания приложений, а </w:t>
+      </w:r>
+      <w:proofErr w:type="spellStart"/>
+      <w:r>
+        <w:t>Kotlin</w:t>
+      </w:r>
+      <w:proofErr w:type="spellEnd"/>
+      <w:r>
+        <w:t xml:space="preserve"> предоставляет удобный и безопасный язык программирования для разработки. </w:t>
+      </w:r>
+    </w:p>
+    <w:p>
+      <w:pPr>
         <w:pStyle w:val="a0"/>
       </w:pPr>
-      <w:bookmarkStart w:id="31" w:name="_Toc137464490"/>
-      <w:r>
-        <w:t>Анализ средств реализации</w:t>
+      <w:bookmarkStart w:id="31" w:name="_Toc137464491"/>
+      <w:r>
+        <w:t xml:space="preserve">Разработка </w:t>
+      </w:r>
+      <w:r>
+        <w:rPr>
+          <w:lang w:val="en-US"/>
+        </w:rPr>
+        <w:t>f</w:t>
+      </w:r>
+      <w:r>
+        <w:rPr>
+          <w:lang w:val="en-US"/>
+        </w:rPr>
+        <w:t>ront</w:t>
+      </w:r>
+      <w:r>
+        <w:rPr>
+          <w:lang w:val="en-US"/>
+        </w:rPr>
+        <w:t>e</w:t>
+      </w:r>
+      <w:r>
+        <w:rPr>
+          <w:lang w:val="en-US"/>
+        </w:rPr>
+        <w:t>nd</w:t>
+      </w:r>
+      <w:r>
+        <w:t>-</w:t>
+      </w:r>
+      <w:r>
+        <w:t>части</w:t>
       </w:r>
       <w:bookmarkEnd w:id="31"/>
     </w:p>
     <w:p>
       <w:pPr>
+        <w:pStyle w:val="a1"/>
+      </w:pPr>
+      <w:bookmarkStart w:id="32" w:name="_Toc137464492"/>
+      <w:proofErr w:type="spellStart"/>
+      <w:r>
+        <w:t>Kotlin</w:t>
+      </w:r>
+      <w:bookmarkEnd w:id="32"/>
+      <w:proofErr w:type="spellEnd"/>
+    </w:p>
+    <w:p>
+      <w:pPr>
         <w:pStyle w:val="af3"/>
       </w:pPr>
       <w:r>
-        <w:t xml:space="preserve">Для реализации серверной части выбраны технологии: </w:t>
-      </w:r>
-    </w:p>
-    <w:p>
-      <w:pPr>
-        <w:pStyle w:val="2"/>
-      </w:pPr>
-      <w:r>
-        <w:t xml:space="preserve">язык программирования </w:t>
-      </w:r>
-      <w:proofErr w:type="spellStart"/>
-      <w:r>
-        <w:t>Java</w:t>
-      </w:r>
-      <w:proofErr w:type="spellEnd"/>
-      <w:r>
-        <w:t xml:space="preserve">; </w:t>
-      </w:r>
-    </w:p>
-    <w:p>
-      <w:pPr>
-        <w:pStyle w:val="2"/>
-      </w:pPr>
-      <w:proofErr w:type="spellStart"/>
-      <w:r>
-        <w:t>фреймворк</w:t>
-      </w:r>
-      <w:proofErr w:type="spellEnd"/>
-      <w:r>
-        <w:t xml:space="preserve"> </w:t>
-      </w:r>
-      <w:proofErr w:type="spellStart"/>
-      <w:r>
-        <w:t>Spring</w:t>
-      </w:r>
-      <w:proofErr w:type="spellEnd"/>
-      <w:r>
-        <w:t xml:space="preserve"> </w:t>
-      </w:r>
-      <w:proofErr w:type="spellStart"/>
-      <w:r>
-        <w:t>Boot</w:t>
-      </w:r>
-      <w:proofErr w:type="spellEnd"/>
-      <w:r>
-        <w:t xml:space="preserve">; </w:t>
-      </w:r>
-    </w:p>
-    <w:p>
-      <w:pPr>
-        <w:pStyle w:val="2"/>
-      </w:pPr>
-      <w:r>
-        <w:t xml:space="preserve">СУБД </w:t>
-      </w:r>
-      <w:proofErr w:type="spellStart"/>
-      <w:r>
-        <w:t>PostgreSQL</w:t>
-      </w:r>
-      <w:proofErr w:type="spellEnd"/>
-      <w:r>
-        <w:t xml:space="preserve">. </w:t>
-      </w:r>
-    </w:p>
-    <w:p>
-      <w:pPr>
-        <w:pStyle w:val="af3"/>
-      </w:pPr>
-      <w:r>
-        <w:t xml:space="preserve">Для реализации клиентской части выбраны технологии: </w:t>
-      </w:r>
-    </w:p>
-    <w:p>
-      <w:pPr>
-        <w:pStyle w:val="2"/>
-      </w:pPr>
-      <w:r>
-        <w:t xml:space="preserve">язык программирования </w:t>
+        <w:t xml:space="preserve">Для </w:t>
+      </w:r>
+      <w:proofErr w:type="spellStart"/>
+      <w:r>
+        <w:t>f</w:t>
+      </w:r>
+      <w:r>
+        <w:t>rontend</w:t>
+      </w:r>
+      <w:proofErr w:type="spellEnd"/>
+      <w:r>
+        <w:t>-част</w:t>
+      </w:r>
+      <w:r>
+        <w:t>и п</w:t>
+      </w:r>
+      <w:r>
+        <w:t>рило</w:t>
+      </w:r>
+      <w:r>
+        <w:t xml:space="preserve">жения был выбран </w:t>
       </w:r>
       <w:proofErr w:type="spellStart"/>
       <w:r>
@@ -9031,74 +9192,23 @@
       </w:r>
       <w:proofErr w:type="spellEnd"/>
       <w:r>
-        <w:t xml:space="preserve">; </w:t>
-      </w:r>
-    </w:p>
-    <w:p>
-      <w:pPr>
-        <w:pStyle w:val="2"/>
-      </w:pPr>
+        <w:t xml:space="preserve">. Он был объявлен приоритетным языком программирования для </w:t>
+      </w:r>
       <w:proofErr w:type="spellStart"/>
       <w:r>
         <w:t>Android</w:t>
       </w:r>
       <w:proofErr w:type="spellEnd"/>
       <w:r>
-        <w:t xml:space="preserve"> SDK.</w:t>
-      </w:r>
-    </w:p>
-    <w:p>
-      <w:pPr>
-        <w:pStyle w:val="af3"/>
-      </w:pPr>
-      <w:r>
-        <w:t xml:space="preserve">Сочетание всех этих средств позволяет разработчикам создавать высокопроизводительные и надежные приложения с удобным интерфейсом и хорошей масштабируемостью. </w:t>
-      </w:r>
-      <w:proofErr w:type="spellStart"/>
-      <w:r>
-        <w:t>Java</w:t>
-      </w:r>
-      <w:proofErr w:type="spellEnd"/>
-      <w:r>
-        <w:t xml:space="preserve"> предоставляет широкий спектр инструментов и библиотек, </w:t>
-      </w:r>
-      <w:proofErr w:type="spellStart"/>
-      <w:r>
-        <w:t>Spring</w:t>
-      </w:r>
-      <w:proofErr w:type="spellEnd"/>
-      <w:r>
-        <w:t xml:space="preserve"> </w:t>
-      </w:r>
-      <w:proofErr w:type="spellStart"/>
-      <w:r>
-        <w:t>Boot</w:t>
-      </w:r>
-      <w:proofErr w:type="spellEnd"/>
-      <w:r>
-        <w:t xml:space="preserve"> облегчает разработку и внедрение приложений, </w:t>
-      </w:r>
-      <w:proofErr w:type="spellStart"/>
-      <w:r>
-        <w:t>PostgreSQL</w:t>
-      </w:r>
-      <w:proofErr w:type="spellEnd"/>
-      <w:r>
-        <w:t xml:space="preserve"> обеспечивает надежное хранение и обработку данных, в то время как </w:t>
-      </w:r>
-      <w:proofErr w:type="spellStart"/>
-      <w:r>
-        <w:t>Android</w:t>
-      </w:r>
-      <w:proofErr w:type="spellEnd"/>
-      <w:r>
-        <w:t xml:space="preserve"> </w:t>
-      </w:r>
-      <w:r>
-        <w:t>SDK</w:t>
-      </w:r>
-      <w:r>
-        <w:t xml:space="preserve"> обеспечивает все необходимые средства для создания, тестирования и развертывания приложений, а </w:t>
+        <w:t xml:space="preserve">-разработки на </w:t>
+      </w:r>
+      <w:proofErr w:type="spellStart"/>
+      <w:r>
+        <w:t>Google</w:t>
+      </w:r>
+      <w:proofErr w:type="spellEnd"/>
+      <w:r>
+        <w:t xml:space="preserve"> I/O в 2019. Используя </w:t>
       </w:r>
       <w:proofErr w:type="spellStart"/>
       <w:r>
@@ -9106,119 +9216,8 @@
       </w:r>
       <w:proofErr w:type="spellEnd"/>
       <w:r>
-        <w:t xml:space="preserve"> предоставляет удобный и безопасный язык программирования для разработки. </w:t>
-      </w:r>
-    </w:p>
-    <w:p>
-      <w:pPr>
-        <w:pStyle w:val="a0"/>
-      </w:pPr>
-      <w:bookmarkStart w:id="32" w:name="_Toc137464491"/>
-      <w:r>
-        <w:t xml:space="preserve">Разработка </w:t>
-      </w:r>
-      <w:r>
-        <w:rPr>
-          <w:lang w:val="en-US"/>
-        </w:rPr>
-        <w:t>f</w:t>
-      </w:r>
-      <w:r>
-        <w:rPr>
-          <w:lang w:val="en-US"/>
-        </w:rPr>
-        <w:t>ront</w:t>
-      </w:r>
-      <w:r>
-        <w:rPr>
-          <w:lang w:val="en-US"/>
-        </w:rPr>
-        <w:t>e</w:t>
-      </w:r>
-      <w:r>
-        <w:rPr>
-          <w:lang w:val="en-US"/>
-        </w:rPr>
-        <w:t>nd</w:t>
-      </w:r>
-      <w:r>
-        <w:t>-</w:t>
-      </w:r>
-      <w:r>
-        <w:t>части</w:t>
-      </w:r>
-      <w:bookmarkEnd w:id="32"/>
-    </w:p>
-    <w:p>
-      <w:pPr>
-        <w:pStyle w:val="a1"/>
-      </w:pPr>
-      <w:bookmarkStart w:id="33" w:name="_Toc137464492"/>
-      <w:proofErr w:type="spellStart"/>
-      <w:r>
-        <w:t>Kotlin</w:t>
-      </w:r>
-      <w:bookmarkEnd w:id="33"/>
-      <w:proofErr w:type="spellEnd"/>
-    </w:p>
-    <w:p>
-      <w:pPr>
-        <w:pStyle w:val="af3"/>
-      </w:pPr>
-      <w:r>
-        <w:t xml:space="preserve">Для </w:t>
-      </w:r>
-      <w:proofErr w:type="spellStart"/>
-      <w:r>
-        <w:t>f</w:t>
-      </w:r>
-      <w:r>
-        <w:t>rontend</w:t>
-      </w:r>
-      <w:proofErr w:type="spellEnd"/>
-      <w:r>
-        <w:t>-част</w:t>
-      </w:r>
-      <w:r>
-        <w:t>и п</w:t>
-      </w:r>
-      <w:r>
-        <w:t>рило</w:t>
-      </w:r>
-      <w:r>
-        <w:t xml:space="preserve">жения был выбран </w:t>
-      </w:r>
-      <w:proofErr w:type="spellStart"/>
-      <w:r>
-        <w:t>Kotlin</w:t>
-      </w:r>
-      <w:proofErr w:type="spellEnd"/>
-      <w:r>
-        <w:t xml:space="preserve">. Он был объявлен приоритетным языком программирования для </w:t>
-      </w:r>
-      <w:proofErr w:type="spellStart"/>
-      <w:r>
-        <w:t>Android</w:t>
-      </w:r>
-      <w:proofErr w:type="spellEnd"/>
-      <w:r>
-        <w:t xml:space="preserve">-разработки на </w:t>
-      </w:r>
-      <w:proofErr w:type="spellStart"/>
-      <w:r>
-        <w:t>Google</w:t>
-      </w:r>
-      <w:proofErr w:type="spellEnd"/>
-      <w:r>
-        <w:t xml:space="preserve"> I/O в 2019. Используя </w:t>
-      </w:r>
-      <w:proofErr w:type="spellStart"/>
-      <w:proofErr w:type="gramStart"/>
-      <w:r>
-        <w:t>Kotlin</w:t>
-      </w:r>
-      <w:proofErr w:type="spellEnd"/>
-      <w:proofErr w:type="gramEnd"/>
+        <w:t>,</w:t>
+      </w:r>
       <w:r>
         <w:t xml:space="preserve"> разработчик получает</w:t>
       </w:r>
@@ -9260,7 +9259,15 @@
           <w:b w:val="0"/>
           <w:szCs w:val="28"/>
         </w:rPr>
-        <w:t>е большое количество кода в сочетании с удобочитаемостью;</w:t>
+        <w:t>е</w:t>
+      </w:r>
+      <w:r>
+        <w:rPr>
+          <w:rStyle w:val="afd"/>
+          <w:b w:val="0"/>
+          <w:szCs w:val="28"/>
+        </w:rPr>
+        <w:t>большое количество кода в сочетании с удобочитаемостью;</w:t>
       </w:r>
     </w:p>
     <w:p>
@@ -9594,7 +9601,15 @@
           <w:b w:val="0"/>
           <w:szCs w:val="28"/>
         </w:rPr>
-        <w:t>Не большое</w:t>
+        <w:t>Не</w:t>
+      </w:r>
+      <w:r>
+        <w:rPr>
+          <w:rStyle w:val="afd"/>
+          <w:b w:val="0"/>
+          <w:szCs w:val="28"/>
+        </w:rPr>
+        <w:t>большое</w:t>
       </w:r>
       <w:r>
         <w:t xml:space="preserve"> количество кода и хорошая читабельность приводят к минимальному количеству ошибок. </w:t>
@@ -9727,12 +9742,12 @@
       <w:pPr>
         <w:pStyle w:val="a1"/>
       </w:pPr>
-      <w:bookmarkStart w:id="34" w:name="_Toc137464493"/>
+      <w:bookmarkStart w:id="33" w:name="_Toc137464493"/>
       <w:proofErr w:type="spellStart"/>
       <w:r>
         <w:t>Model-View-ViewModel</w:t>
       </w:r>
-      <w:bookmarkEnd w:id="34"/>
+      <w:bookmarkEnd w:id="33"/>
       <w:proofErr w:type="spellEnd"/>
     </w:p>
     <w:p>
@@ -9765,13 +9780,40 @@
         <w:rPr>
           <w:shd w:val="clear" w:color="auto" w:fill="FFFFFF"/>
         </w:rPr>
-        <w:t xml:space="preserve">В настоящее время MVVM является наиболее популярным архитектурным решением, применяемым при разработке крупных приложений, требующих участия в разработке больших команд, являющихся хорошо тестируемыми, длительно поддерживаемыми и постоянно развивающимися. </w:t>
+        <w:t>В настоящее время MVVM является наиболее популярным архитектурным решен</w:t>
+      </w:r>
+      <w:r>
+        <w:rPr>
+          <w:shd w:val="clear" w:color="auto" w:fill="FFFFFF"/>
+        </w:rPr>
+        <w:t>ием, применяемым при разработке приложений</w:t>
+      </w:r>
+      <w:r>
+        <w:rPr>
+          <w:shd w:val="clear" w:color="auto" w:fill="FFFFFF"/>
+        </w:rPr>
+        <w:t xml:space="preserve">. </w:t>
       </w:r>
       <w:r>
         <w:t>Безусловно, х</w:t>
       </w:r>
       <w:r>
-        <w:t>орошо спроектированная архитектура очень важна для того, чтобы обеспечить длительную поддержку проекта.</w:t>
+        <w:t xml:space="preserve">орошо спроектированная архитектура очень важна для того, чтобы обеспечить </w:t>
+      </w:r>
+      <w:r>
+        <w:t>корректную и длительную работу</w:t>
+      </w:r>
+      <w:r>
+        <w:t xml:space="preserve"> </w:t>
+      </w:r>
+      <w:r>
+        <w:rPr>
+          <w:shd w:val="clear" w:color="auto" w:fill="FFFFFF"/>
+        </w:rPr>
+        <w:t>приложения</w:t>
+      </w:r>
+      <w:r>
+        <w:t>.</w:t>
       </w:r>
       <w:r>
         <w:t xml:space="preserve"> </w:t>
@@ -9797,50 +9839,133 @@
         <w:rPr>
           <w:shd w:val="clear" w:color="auto" w:fill="FFFFFF"/>
         </w:rPr>
+        <w:t>MVVM – это подход</w:t>
+      </w:r>
+      <w:r>
+        <w:rPr>
+          <w:shd w:val="clear" w:color="auto" w:fill="FFFFFF"/>
+        </w:rPr>
+        <w:t>, который</w:t>
+      </w:r>
+      <w:r>
+        <w:rPr>
+          <w:shd w:val="clear" w:color="auto" w:fill="FFFFFF"/>
+        </w:rPr>
+        <w:t xml:space="preserve"> </w:t>
+      </w:r>
+      <w:r>
+        <w:rPr>
+          <w:shd w:val="clear" w:color="auto" w:fill="FFFFFF"/>
+        </w:rPr>
+        <w:t>имеет следующу</w:t>
+      </w:r>
+      <w:r>
+        <w:rPr>
+          <w:shd w:val="clear" w:color="auto" w:fill="FFFFFF"/>
+        </w:rPr>
+        <w:t>ю</w:t>
+      </w:r>
+      <w:r>
+        <w:rPr>
+          <w:shd w:val="clear" w:color="auto" w:fill="FFFFFF"/>
+        </w:rPr>
+        <w:t xml:space="preserve"> логик</w:t>
+      </w:r>
+      <w:r>
+        <w:rPr>
+          <w:shd w:val="clear" w:color="auto" w:fill="FFFFFF"/>
+        </w:rPr>
+        <w:t>у</w:t>
+      </w:r>
+      <w:r>
+        <w:rPr>
+          <w:shd w:val="clear" w:color="auto" w:fill="FFFFFF"/>
+        </w:rPr>
+        <w:t xml:space="preserve"> распределения ответственности между модулями</w:t>
+      </w:r>
+      <w:r>
+        <w:rPr>
+          <w:shd w:val="clear" w:color="auto" w:fill="FFFFFF"/>
+        </w:rPr>
+        <w:t>:</w:t>
+      </w:r>
+    </w:p>
+    <w:p>
+      <w:pPr>
+        <w:pStyle w:val="2"/>
+      </w:pPr>
+      <w:proofErr w:type="spellStart"/>
+      <w:r>
+        <w:rPr>
+          <w:bCs/>
+        </w:rPr>
         <w:lastRenderedPageBreak/>
-        <w:t>MVVM – это подход</w:t>
-      </w:r>
-      <w:r>
-        <w:rPr>
-          <w:shd w:val="clear" w:color="auto" w:fill="FFFFFF"/>
-        </w:rPr>
-        <w:t>, который</w:t>
-      </w:r>
-      <w:r>
-        <w:rPr>
-          <w:shd w:val="clear" w:color="auto" w:fill="FFFFFF"/>
-        </w:rPr>
+        <w:t>Model</w:t>
+      </w:r>
+      <w:proofErr w:type="spellEnd"/>
+      <w:r>
+        <w:t xml:space="preserve">: </w:t>
+      </w:r>
+      <w:r>
+        <w:t>э</w:t>
+      </w:r>
+      <w:r>
+        <w:t xml:space="preserve">тот модуль отвечает за создание моделей данных и может содержать в себе бизнес-логику. </w:t>
+      </w:r>
+      <w:r>
+        <w:t>Также можно</w:t>
+      </w:r>
+      <w:r>
+        <w:t xml:space="preserve"> создать вспомогательные классы, например</w:t>
+      </w:r>
+      <w:r>
+        <w:t>,</w:t>
+      </w:r>
+      <w:r>
+        <w:t xml:space="preserve"> такие как </w:t>
+      </w:r>
+      <w:proofErr w:type="spellStart"/>
+      <w:r>
+        <w:t>manager</w:t>
+      </w:r>
+      <w:proofErr w:type="spellEnd"/>
+      <w:r>
+        <w:t xml:space="preserve">-класс для управления объектами в </w:t>
+      </w:r>
+      <w:proofErr w:type="spellStart"/>
+      <w:r>
+        <w:t>Model</w:t>
+      </w:r>
+      <w:proofErr w:type="spellEnd"/>
+      <w:r>
+        <w:t xml:space="preserve"> и </w:t>
+      </w:r>
+      <w:proofErr w:type="spellStart"/>
+      <w:r>
+        <w:t>network</w:t>
+      </w:r>
+      <w:proofErr w:type="spellEnd"/>
+      <w:r>
         <w:t xml:space="preserve"> </w:t>
       </w:r>
-      <w:r>
-        <w:rPr>
-          <w:shd w:val="clear" w:color="auto" w:fill="FFFFFF"/>
-        </w:rPr>
-        <w:t>имеет следующею</w:t>
-      </w:r>
-      <w:r>
-        <w:rPr>
-          <w:shd w:val="clear" w:color="auto" w:fill="FFFFFF"/>
-        </w:rPr>
-        <w:t xml:space="preserve"> логик</w:t>
-      </w:r>
-      <w:r>
-        <w:rPr>
-          <w:shd w:val="clear" w:color="auto" w:fill="FFFFFF"/>
-        </w:rPr>
-        <w:t>у</w:t>
-      </w:r>
-      <w:r>
-        <w:rPr>
-          <w:shd w:val="clear" w:color="auto" w:fill="FFFFFF"/>
-        </w:rPr>
-        <w:t xml:space="preserve"> распределения ответственности между модулями</w:t>
-      </w:r>
-      <w:r>
-        <w:rPr>
-          <w:shd w:val="clear" w:color="auto" w:fill="FFFFFF"/>
-        </w:rPr>
-        <w:t>:</w:t>
+      <w:proofErr w:type="spellStart"/>
+      <w:r>
+        <w:t>manager</w:t>
+      </w:r>
+      <w:proofErr w:type="spellEnd"/>
+      <w:r>
+        <w:t xml:space="preserve"> для обрабо</w:t>
+      </w:r>
+      <w:r>
+        <w:t xml:space="preserve">тки сетевых запросов и </w:t>
+      </w:r>
+      <w:proofErr w:type="spellStart"/>
+      <w:r>
+        <w:t>парсинга</w:t>
+      </w:r>
+      <w:proofErr w:type="spellEnd"/>
+      <w:r>
+        <w:t>;</w:t>
       </w:r>
     </w:p>
     <w:p>
@@ -9852,163 +9977,33 @@
         <w:rPr>
           <w:bCs/>
         </w:rPr>
-        <w:t>Model</w:t>
+        <w:t>View</w:t>
       </w:r>
       <w:proofErr w:type="spellEnd"/>
       <w:r>
         <w:t xml:space="preserve">: </w:t>
       </w:r>
       <w:r>
-        <w:t>э</w:t>
-      </w:r>
-      <w:r>
-        <w:t xml:space="preserve">тот модуль отвечает за создание моделей данных и может содержать в себе бизнес-логику. </w:t>
-      </w:r>
-      <w:r>
-        <w:t>Также можно</w:t>
-      </w:r>
-      <w:r>
-        <w:t xml:space="preserve"> создать вспомогательные классы, например</w:t>
+        <w:t>м</w:t>
+      </w:r>
+      <w:r>
+        <w:t xml:space="preserve">одуль </w:t>
+      </w:r>
+      <w:proofErr w:type="spellStart"/>
+      <w:r>
+        <w:t>View</w:t>
+      </w:r>
+      <w:proofErr w:type="spellEnd"/>
+      <w:r>
+        <w:t xml:space="preserve"> в MVVM охватывает интерфейс</w:t>
       </w:r>
       <w:r>
         <w:t>,</w:t>
       </w:r>
-      <w:r>
-        <w:t xml:space="preserve"> такие как </w:t>
-      </w:r>
-      <w:proofErr w:type="spellStart"/>
-      <w:r>
-        <w:t>manager</w:t>
-      </w:r>
-      <w:proofErr w:type="spellEnd"/>
-      <w:r>
-        <w:t xml:space="preserve">-класс для управления объектами в </w:t>
-      </w:r>
-      <w:proofErr w:type="spellStart"/>
-      <w:r>
-        <w:t>Model</w:t>
-      </w:r>
-      <w:proofErr w:type="spellEnd"/>
-      <w:r>
-        <w:t xml:space="preserve"> и </w:t>
-      </w:r>
-      <w:proofErr w:type="spellStart"/>
-      <w:r>
-        <w:t>network</w:t>
-      </w:r>
-      <w:proofErr w:type="spellEnd"/>
-      <w:r>
-        <w:t xml:space="preserve"> </w:t>
-      </w:r>
-      <w:proofErr w:type="spellStart"/>
-      <w:r>
-        <w:t>manager</w:t>
-      </w:r>
-      <w:proofErr w:type="spellEnd"/>
-      <w:r>
-        <w:t xml:space="preserve"> для обрабо</w:t>
-      </w:r>
-      <w:r>
-        <w:t xml:space="preserve">тки сетевых запросов и </w:t>
-      </w:r>
-      <w:proofErr w:type="spellStart"/>
-      <w:r>
-        <w:t>парсинга</w:t>
-      </w:r>
-      <w:proofErr w:type="spellEnd"/>
-      <w:r>
-        <w:t>;</w:t>
-      </w:r>
-    </w:p>
-    <w:p>
-      <w:pPr>
-        <w:pStyle w:val="2"/>
-      </w:pPr>
-      <w:proofErr w:type="spellStart"/>
-      <w:r>
-        <w:rPr>
-          <w:bCs/>
-        </w:rPr>
-        <w:t>View</w:t>
-      </w:r>
-      <w:proofErr w:type="spellEnd"/>
-      <w:r>
-        <w:t xml:space="preserve">: </w:t>
-      </w:r>
-      <w:r>
-        <w:t>м</w:t>
-      </w:r>
-      <w:r>
-        <w:t xml:space="preserve">одуль </w:t>
-      </w:r>
-      <w:proofErr w:type="spellStart"/>
-      <w:r>
-        <w:t>View</w:t>
-      </w:r>
-      <w:proofErr w:type="spellEnd"/>
-      <w:r>
-        <w:t xml:space="preserve"> в MVVM охватывает интерфейс</w:t>
-      </w:r>
-      <w:r>
-        <w:t xml:space="preserve"> </w:t>
-      </w:r>
-      <w:r>
-        <w:t xml:space="preserve">(подклассы </w:t>
-      </w:r>
-      <w:proofErr w:type="spellStart"/>
-      <w:r>
-        <w:t>UIView</w:t>
-      </w:r>
-      <w:proofErr w:type="spellEnd"/>
-      <w:r>
-        <w:t xml:space="preserve">, </w:t>
-      </w:r>
-      <w:proofErr w:type="gramStart"/>
-      <w:r>
-        <w:t>файлы</w:t>
-      </w:r>
-      <w:r>
-        <w:t xml:space="preserve"> </w:t>
-      </w:r>
-      <w:r>
-        <w:t>.</w:t>
-      </w:r>
-      <w:proofErr w:type="spellStart"/>
-      <w:r>
-        <w:t>xib</w:t>
-      </w:r>
-      <w:proofErr w:type="spellEnd"/>
-      <w:proofErr w:type="gramEnd"/>
-      <w:r>
-        <w:t xml:space="preserve"> и .</w:t>
-      </w:r>
-      <w:proofErr w:type="spellStart"/>
-      <w:r>
-        <w:t>storyboard</w:t>
-      </w:r>
-      <w:proofErr w:type="spellEnd"/>
-      <w:r>
-        <w:t>), логику отображения</w:t>
-      </w:r>
-      <w:r>
-        <w:t xml:space="preserve"> </w:t>
-      </w:r>
-      <w:r>
-        <w:t xml:space="preserve">(анимация, </w:t>
-      </w:r>
-      <w:proofErr w:type="spellStart"/>
-      <w:r>
-        <w:t>отрисовка</w:t>
-      </w:r>
-      <w:proofErr w:type="spellEnd"/>
-      <w:r>
-        <w:t>) и обработку пользовательских событий</w:t>
-      </w:r>
-      <w:r>
-        <w:t xml:space="preserve"> </w:t>
-      </w:r>
-      <w:r>
-        <w:t>(нажатие кнопок и т.д.)</w:t>
+      <w:bookmarkStart w:id="34" w:name="_GoBack"/>
+      <w:bookmarkEnd w:id="34"/>
+      <w:r>
+        <w:t xml:space="preserve"> логику отображения и обработку пользовательских событий</w:t>
       </w:r>
       <w:r>
         <w:t>;</w:t>
@@ -10172,32 +10167,38 @@
       <w:bookmarkStart w:id="35" w:name="_Toc137464494"/>
       <w:proofErr w:type="spellStart"/>
       <w:r>
+        <w:t>Data</w:t>
+      </w:r>
+      <w:proofErr w:type="spellEnd"/>
+      <w:r>
+        <w:t xml:space="preserve"> </w:t>
+      </w:r>
+      <w:proofErr w:type="spellStart"/>
+      <w:r>
+        <w:t>Binding</w:t>
+      </w:r>
+      <w:bookmarkEnd w:id="35"/>
+      <w:proofErr w:type="spellEnd"/>
+    </w:p>
+    <w:p>
+      <w:pPr>
+        <w:pStyle w:val="af3"/>
+      </w:pPr>
+      <w:r>
+        <w:t xml:space="preserve">Однако и при таком подходе возникают некоторые проблемы, например, </w:t>
+      </w:r>
+      <w:r>
+        <w:rPr>
+          <w:shd w:val="clear" w:color="auto" w:fill="FFFFFF"/>
+        </w:rPr>
+        <w:t xml:space="preserve">данные, логика и представление не разделены и находятся в коде </w:t>
+      </w:r>
+      <w:r>
+        <w:rPr>
+          <w:shd w:val="clear" w:color="auto" w:fill="FFFFFF"/>
+        </w:rPr>
         <w:lastRenderedPageBreak/>
-        <w:t>Data</w:t>
-      </w:r>
-      <w:proofErr w:type="spellEnd"/>
-      <w:r>
-        <w:t xml:space="preserve"> </w:t>
-      </w:r>
-      <w:proofErr w:type="spellStart"/>
-      <w:r>
-        <w:t>Binding</w:t>
-      </w:r>
-      <w:bookmarkEnd w:id="35"/>
-      <w:proofErr w:type="spellEnd"/>
-    </w:p>
-    <w:p>
-      <w:pPr>
-        <w:pStyle w:val="af3"/>
-      </w:pPr>
-      <w:r>
-        <w:t xml:space="preserve">Однако и при таком подходе возникают некоторые проблемы, например, </w:t>
-      </w:r>
-      <w:r>
-        <w:rPr>
-          <w:shd w:val="clear" w:color="auto" w:fill="FFFFFF"/>
-        </w:rPr>
-        <w:t xml:space="preserve">данные, логика и представление не разделены и находятся в коде фрагмента или </w:t>
+        <w:t xml:space="preserve">фрагмента или </w:t>
       </w:r>
       <w:proofErr w:type="spellStart"/>
       <w:r>
@@ -10682,34 +10683,37 @@
         <w:pStyle w:val="2"/>
       </w:pPr>
       <w:r>
+        <w:t>н</w:t>
+      </w:r>
+      <w:r>
+        <w:t>авигационный граф.</w:t>
+      </w:r>
+      <w:r>
+        <w:t> </w:t>
+      </w:r>
+      <w:r>
+        <w:t xml:space="preserve">Это ресурс </w:t>
+      </w:r>
+      <w:r>
+        <w:t>XML</w:t>
+      </w:r>
+      <w:r>
+        <w:t xml:space="preserve">, содержащий всю навигационную информацию в одном централизованном месте. </w:t>
+      </w:r>
+      <w:r>
+        <w:t>Он включает в себя все отдельные области контента в приложении, называемые пунктами назначения (</w:t>
+      </w:r>
+      <w:proofErr w:type="spellStart"/>
+      <w:r>
+        <w:t>destinations</w:t>
+      </w:r>
+      <w:proofErr w:type="spellEnd"/>
+      <w:r>
+        <w:t xml:space="preserve">), а </w:t>
+      </w:r>
+      <w:r>
         <w:lastRenderedPageBreak/>
-        <w:t>н</w:t>
-      </w:r>
-      <w:r>
-        <w:t>авигационный граф.</w:t>
-      </w:r>
-      <w:r>
-        <w:t> </w:t>
-      </w:r>
-      <w:r>
-        <w:t xml:space="preserve">Это ресурс </w:t>
-      </w:r>
-      <w:r>
-        <w:t>XML</w:t>
-      </w:r>
-      <w:r>
-        <w:t xml:space="preserve">, содержащий всю навигационную информацию в одном централизованном месте. </w:t>
-      </w:r>
-      <w:r>
-        <w:t>Он включает в себя все отдельные области контента в приложении, называемые пунктами назначения (</w:t>
-      </w:r>
-      <w:proofErr w:type="spellStart"/>
-      <w:r>
-        <w:t>destinations</w:t>
-      </w:r>
-      <w:proofErr w:type="spellEnd"/>
-      <w:r>
-        <w:t>), а также возможные пути навигации по приложению, доступные для пользователя;</w:t>
+        <w:t>также возможные пути навигации по приложению, доступные для пользователя;</w:t>
       </w:r>
     </w:p>
     <w:p>
@@ -11453,7 +11457,13 @@
         <w:pStyle w:val="af3"/>
       </w:pPr>
       <w:r>
-        <w:t>Данный экран предназначен для совершения операций над счетом – добавления расходов или доходов. В верхней части экрана можно выбрать тип операции, “Доходы” или “Расходы”. Далее идет поле, в которое требуется ввести сумму операции, поле выбора счета, выбора категории и даты. К операции можно добавить комментарий и фотографию. Также операцию можно сделать регулярной, чтобы она повторялась через какой-либо период времени (день, неделя, месяц или год) и добавить напоминание. В ко</w:t>
+        <w:t>Данный экран предназначен для совершения операций над счетом – добавления расходов или доходов. В верхней части экрана можно выбрать тип операции, “Доходы” или “Расходы”. Далее идет поле, в которое требуется ввести сумму операции, поле выбора счета, выбора категории и даты. К операции можно доб</w:t>
+      </w:r>
+      <w:r>
+        <w:t xml:space="preserve">авить комментарий и фотографию. </w:t>
+      </w:r>
+      <w:r>
+        <w:t>В ко</w:t>
       </w:r>
       <w:r>
         <w:t>нце находится кнопка “Добавить” (рис. 21).</w:t>
@@ -11906,7 +11916,19 @@
         <w:pStyle w:val="af3"/>
       </w:pPr>
       <w:r>
-        <w:t>На данном экране авторизованный пользователь может выбрать счет, аналитику которого желает увидеть, тип графика (общий, только по доходам или только по расходам), вид графика (круговая диаграмма или столбчатая) и даты (определенный день, неделя, месяц или год). Ниже выводит</w:t>
+        <w:t xml:space="preserve">На данном экране авторизованный пользователь может выбрать счет, аналитику которого желает увидеть, тип графика (общий, только по доходам или только по расходам), и </w:t>
+      </w:r>
+      <w:r>
+        <w:t>период</w:t>
+      </w:r>
+      <w:r>
+        <w:t xml:space="preserve"> (</w:t>
+      </w:r>
+      <w:r>
+        <w:t>по дням или месяцам</w:t>
+      </w:r>
+      <w:r>
+        <w:t>). Ниже выводит</w:t>
       </w:r>
       <w:r>
         <w:t>ся выбранная диаграмма</w:t>
@@ -15082,7 +15104,7 @@
           <w:rPr>
             <w:noProof/>
           </w:rPr>
-          <w:t>29</w:t>
+          <w:t>35</w:t>
         </w:r>
         <w:r>
           <w:fldChar w:fldCharType="end"/>
@@ -20617,7 +20639,7 @@
 </file>
 
 <file path=customXml/itemProps1.xml><?xml version="1.0" encoding="utf-8"?>
-<ds:datastoreItem xmlns:ds="http://schemas.openxmlformats.org/officeDocument/2006/customXml" ds:itemID="{582617D7-2E8A-4CA2-919F-889939E0CC1F}">
+<ds:datastoreItem xmlns:ds="http://schemas.openxmlformats.org/officeDocument/2006/customXml" ds:itemID="{411E6F32-516C-4F01-958E-3223D917426C}">
   <ds:schemaRefs>
     <ds:schemaRef ds:uri="http://schemas.openxmlformats.org/officeDocument/2006/bibliography"/>
   </ds:schemaRefs>

--- a/Документация/Курсовой проект.docx
+++ b/Документация/Курсовой проект.docx
@@ -10000,8 +10000,6 @@
       <w:r>
         <w:t>,</w:t>
       </w:r>
-      <w:bookmarkStart w:id="34" w:name="_GoBack"/>
-      <w:bookmarkEnd w:id="34"/>
       <w:r>
         <w:t xml:space="preserve"> логику отображения и обработку пользовательских событий</w:t>
       </w:r>
@@ -10164,7 +10162,7 @@
       <w:pPr>
         <w:pStyle w:val="a1"/>
       </w:pPr>
-      <w:bookmarkStart w:id="35" w:name="_Toc137464494"/>
+      <w:bookmarkStart w:id="34" w:name="_Toc137464494"/>
       <w:proofErr w:type="spellStart"/>
       <w:r>
         <w:t>Data</w:t>
@@ -10177,7 +10175,7 @@
       <w:r>
         <w:t>Binding</w:t>
       </w:r>
-      <w:bookmarkEnd w:id="35"/>
+      <w:bookmarkEnd w:id="34"/>
       <w:proofErr w:type="spellEnd"/>
     </w:p>
     <w:p>
@@ -10513,7 +10511,7 @@
       <w:pPr>
         <w:pStyle w:val="a1"/>
       </w:pPr>
-      <w:bookmarkStart w:id="36" w:name="_Toc137464495"/>
+      <w:bookmarkStart w:id="35" w:name="_Toc137464495"/>
       <w:proofErr w:type="spellStart"/>
       <w:r>
         <w:t>Navigation</w:t>
@@ -10526,7 +10524,7 @@
       <w:r>
         <w:t>Component</w:t>
       </w:r>
-      <w:bookmarkEnd w:id="36"/>
+      <w:bookmarkEnd w:id="35"/>
       <w:proofErr w:type="spellEnd"/>
     </w:p>
     <w:p>
@@ -10904,11 +10902,11 @@
       <w:pPr>
         <w:pStyle w:val="a1"/>
       </w:pPr>
-      <w:bookmarkStart w:id="37" w:name="_Toc137464496"/>
+      <w:bookmarkStart w:id="36" w:name="_Toc137464496"/>
       <w:r>
         <w:t>Экран “Приветствие”</w:t>
       </w:r>
-      <w:bookmarkEnd w:id="37"/>
+      <w:bookmarkEnd w:id="36"/>
     </w:p>
     <w:p>
       <w:pPr>
@@ -11000,11 +10998,11 @@
       <w:pPr>
         <w:pStyle w:val="a1"/>
       </w:pPr>
-      <w:bookmarkStart w:id="38" w:name="_Toc137464497"/>
+      <w:bookmarkStart w:id="37" w:name="_Toc137464497"/>
       <w:r>
         <w:t>Экран “Начало работы”</w:t>
       </w:r>
-      <w:bookmarkEnd w:id="38"/>
+      <w:bookmarkEnd w:id="37"/>
     </w:p>
     <w:p>
       <w:pPr>
@@ -11090,11 +11088,11 @@
       <w:pPr>
         <w:pStyle w:val="a1"/>
       </w:pPr>
-      <w:bookmarkStart w:id="39" w:name="_Toc137464498"/>
+      <w:bookmarkStart w:id="38" w:name="_Toc137464498"/>
       <w:r>
         <w:t>Экран “Главная”</w:t>
       </w:r>
-      <w:bookmarkEnd w:id="39"/>
+      <w:bookmarkEnd w:id="38"/>
     </w:p>
     <w:p>
       <w:pPr>
@@ -11446,11 +11444,11 @@
       <w:pPr>
         <w:pStyle w:val="a1"/>
       </w:pPr>
-      <w:bookmarkStart w:id="40" w:name="_Toc137464499"/>
+      <w:bookmarkStart w:id="39" w:name="_Toc137464499"/>
       <w:r>
         <w:t>Экран “Добавление операции”</w:t>
       </w:r>
-      <w:bookmarkEnd w:id="40"/>
+      <w:bookmarkEnd w:id="39"/>
     </w:p>
     <w:p>
       <w:pPr>
@@ -11542,11 +11540,11 @@
       <w:pPr>
         <w:pStyle w:val="a1"/>
       </w:pPr>
-      <w:bookmarkStart w:id="41" w:name="_Toc137464500"/>
+      <w:bookmarkStart w:id="40" w:name="_Toc137464500"/>
       <w:r>
         <w:t>Экран “Профиль”</w:t>
       </w:r>
-      <w:bookmarkEnd w:id="41"/>
+      <w:bookmarkEnd w:id="40"/>
     </w:p>
     <w:p>
       <w:pPr>
@@ -11713,11 +11711,11 @@
       <w:pPr>
         <w:pStyle w:val="a1"/>
       </w:pPr>
-      <w:bookmarkStart w:id="42" w:name="_Toc137464501"/>
+      <w:bookmarkStart w:id="41" w:name="_Toc137464501"/>
       <w:r>
         <w:t>Экран “Регистрация”</w:t>
       </w:r>
-      <w:bookmarkEnd w:id="42"/>
+      <w:bookmarkEnd w:id="41"/>
     </w:p>
     <w:p>
       <w:pPr>
@@ -11806,11 +11804,11 @@
       <w:pPr>
         <w:pStyle w:val="a1"/>
       </w:pPr>
-      <w:bookmarkStart w:id="43" w:name="_Toc137464502"/>
+      <w:bookmarkStart w:id="42" w:name="_Toc137464502"/>
       <w:r>
         <w:t>Экран “Авторизация”</w:t>
       </w:r>
-      <w:bookmarkEnd w:id="43"/>
+      <w:bookmarkEnd w:id="42"/>
     </w:p>
     <w:p>
       <w:pPr>
@@ -11905,11 +11903,11 @@
       <w:pPr>
         <w:pStyle w:val="a1"/>
       </w:pPr>
-      <w:bookmarkStart w:id="44" w:name="_Toc137464503"/>
+      <w:bookmarkStart w:id="43" w:name="_Toc137464503"/>
       <w:r>
         <w:t>Экран “Аналитика”</w:t>
       </w:r>
-      <w:bookmarkEnd w:id="44"/>
+      <w:bookmarkEnd w:id="43"/>
     </w:p>
     <w:p>
       <w:pPr>
@@ -12010,24 +12008,21 @@
       <w:pPr>
         <w:pStyle w:val="a1"/>
       </w:pPr>
-      <w:bookmarkStart w:id="45" w:name="_Toc137464504"/>
+      <w:bookmarkStart w:id="44" w:name="_Toc137464504"/>
       <w:r>
         <w:t>Экран “Категории”</w:t>
       </w:r>
-      <w:bookmarkEnd w:id="45"/>
+      <w:bookmarkEnd w:id="44"/>
     </w:p>
     <w:p>
       <w:pPr>
         <w:pStyle w:val="af3"/>
       </w:pPr>
       <w:r>
-        <w:t>При переходе на этот экран пользователь видит список категорий. В верхней панели можно выбрать, какие категории показывать - для доходов или расходов. Ниже выводится список всех категорий, а в конце есть кнопка “+”, позво</w:t>
-      </w:r>
-      <w:r>
-        <w:t>ляющая добавить новую категорию</w:t>
-      </w:r>
-      <w:r>
-        <w:t xml:space="preserve"> </w:t>
+        <w:t>При переходе на этот экран пользователь видит список категорий. В верхней панели можно выбрать, какие категории показывать - для доходов или</w:t>
+      </w:r>
+      <w:r>
+        <w:t xml:space="preserve"> расходов </w:t>
       </w:r>
       <w:r>
         <w:t xml:space="preserve">(рис. 27). </w:t>
@@ -12124,11 +12119,11 @@
       <w:pPr>
         <w:pStyle w:val="a1"/>
       </w:pPr>
-      <w:bookmarkStart w:id="46" w:name="_Toc137464505"/>
+      <w:bookmarkStart w:id="45" w:name="_Toc137464505"/>
       <w:r>
         <w:t>Экран “Счета”</w:t>
       </w:r>
-      <w:bookmarkEnd w:id="46"/>
+      <w:bookmarkEnd w:id="45"/>
     </w:p>
     <w:p>
       <w:pPr>
@@ -12313,82 +12308,82 @@
       <w:pPr>
         <w:pStyle w:val="a1"/>
       </w:pPr>
-      <w:bookmarkStart w:id="47" w:name="_Toc137464506"/>
+      <w:bookmarkStart w:id="46" w:name="_Toc137464506"/>
       <w:r>
         <w:t>Навигация по приложению</w:t>
       </w:r>
+      <w:bookmarkEnd w:id="46"/>
+    </w:p>
+    <w:p>
+      <w:pPr>
+        <w:pStyle w:val="af3"/>
+      </w:pPr>
+      <w:r>
+        <w:t xml:space="preserve">Для навигации в этом приложении используется меню в нижней панели. Кнопка с иконкой графика ведет на экран “Аналитика”, кнопка с иконкой списка ведет на экран “Категории”, кнопка с изображением дома возвращает пользователя на экран “Главная”, кнопка с изображением купюры ведет на экран “Счета”, а кнопка с </w:t>
+      </w:r>
+      <w:r>
+        <w:t>иконкой личного кабинета</w:t>
+      </w:r>
+      <w:r>
+        <w:t xml:space="preserve"> ведет на экран “Профиль”.</w:t>
+      </w:r>
+    </w:p>
+    <w:p>
+      <w:pPr>
+        <w:pStyle w:val="a0"/>
+      </w:pPr>
+      <w:bookmarkStart w:id="47" w:name="_Toc137464507"/>
+      <w:r>
+        <w:t>Ра</w:t>
+      </w:r>
+      <w:r>
+        <w:t xml:space="preserve">зработка </w:t>
+      </w:r>
+      <w:r>
+        <w:rPr>
+          <w:lang w:val="en-US"/>
+        </w:rPr>
+        <w:t>backend-</w:t>
+      </w:r>
+      <w:r>
+        <w:t>части</w:t>
+      </w:r>
       <w:bookmarkEnd w:id="47"/>
     </w:p>
     <w:p>
       <w:pPr>
+        <w:pStyle w:val="a1"/>
+        <w:rPr>
+          <w:lang w:val="en-US"/>
+        </w:rPr>
+      </w:pPr>
+      <w:bookmarkStart w:id="48" w:name="_Toc137464508"/>
+      <w:r>
+        <w:rPr>
+          <w:lang w:val="en-US"/>
+        </w:rPr>
+        <w:t>MVC</w:t>
+      </w:r>
+      <w:bookmarkEnd w:id="48"/>
+    </w:p>
+    <w:p>
+      <w:pPr>
         <w:pStyle w:val="af3"/>
       </w:pPr>
       <w:r>
-        <w:t xml:space="preserve">Для навигации в этом приложении используется меню в нижней панели. Кнопка с иконкой графика ведет на экран “Аналитика”, кнопка с иконкой списка ведет на экран “Категории”, кнопка с изображением дома возвращает пользователя на экран “Главная”, кнопка с изображением купюры ведет на экран “Счета”, а кнопка с </w:t>
-      </w:r>
-      <w:r>
-        <w:t>иконкой личного кабинета</w:t>
-      </w:r>
-      <w:r>
-        <w:t xml:space="preserve"> ведет на экран “Профиль”.</w:t>
-      </w:r>
-    </w:p>
-    <w:p>
-      <w:pPr>
-        <w:pStyle w:val="a0"/>
-      </w:pPr>
-      <w:bookmarkStart w:id="48" w:name="_Toc137464507"/>
-      <w:r>
-        <w:t>Ра</w:t>
-      </w:r>
-      <w:r>
-        <w:t xml:space="preserve">зработка </w:t>
-      </w:r>
+        <w:t>Приложени</w:t>
+      </w:r>
+      <w:r>
+        <w:t>е</w:t>
+      </w:r>
+      <w:r>
+        <w:t xml:space="preserve"> “</w:t>
+      </w:r>
+      <w:proofErr w:type="spellStart"/>
       <w:r>
         <w:rPr>
           <w:lang w:val="en-US"/>
         </w:rPr>
-        <w:t>backend-</w:t>
-      </w:r>
-      <w:r>
-        <w:t>части</w:t>
-      </w:r>
-      <w:bookmarkEnd w:id="48"/>
-    </w:p>
-    <w:p>
-      <w:pPr>
-        <w:pStyle w:val="a1"/>
-        <w:rPr>
-          <w:lang w:val="en-US"/>
-        </w:rPr>
-      </w:pPr>
-      <w:bookmarkStart w:id="49" w:name="_Toc137464508"/>
-      <w:r>
-        <w:rPr>
-          <w:lang w:val="en-US"/>
-        </w:rPr>
-        <w:t>MVC</w:t>
-      </w:r>
-      <w:bookmarkEnd w:id="49"/>
-    </w:p>
-    <w:p>
-      <w:pPr>
-        <w:pStyle w:val="af3"/>
-      </w:pPr>
-      <w:r>
-        <w:t>Приложени</w:t>
-      </w:r>
-      <w:r>
-        <w:t>е</w:t>
-      </w:r>
-      <w:r>
-        <w:t xml:space="preserve"> “</w:t>
-      </w:r>
-      <w:proofErr w:type="spellStart"/>
-      <w:r>
-        <w:rPr>
-          <w:lang w:val="en-US"/>
-        </w:rPr>
         <w:t>MyCash</w:t>
       </w:r>
       <w:proofErr w:type="spellEnd"/>
@@ -12413,7 +12408,18 @@
         <w:t xml:space="preserve"> (</w:t>
       </w:r>
       <w:r>
-        <w:t>MVC). Согласно принципов этой архитектуры каждый объект приложения должен быть объектом модели, объектом представле</w:t>
+        <w:t xml:space="preserve">MVC). Согласно </w:t>
+      </w:r>
+      <w:proofErr w:type="gramStart"/>
+      <w:r>
+        <w:t>принципам</w:t>
+      </w:r>
+      <w:r>
+        <w:t xml:space="preserve"> этой архитектуры</w:t>
+      </w:r>
+      <w:proofErr w:type="gramEnd"/>
+      <w:r>
+        <w:t xml:space="preserve"> каждый объект приложения должен быть объектом модели, объектом представле</w:t>
       </w:r>
       <w:r>
         <w:t xml:space="preserve">ния или объектом контроллера. </w:t>
@@ -12456,13 +12462,22 @@
         <w:pStyle w:val="af3"/>
       </w:pPr>
       <w:r>
-        <w:t>Рассмотрим к</w:t>
-      </w:r>
-      <w:r>
-        <w:t>онцептуальную схему шаблона MVC</w:t>
-      </w:r>
-      <w:r>
-        <w:t>:</w:t>
+        <w:t>На рисунке 30 представлена</w:t>
+      </w:r>
+      <w:r>
+        <w:t xml:space="preserve"> к</w:t>
+      </w:r>
+      <w:r>
+        <w:t>онцепту</w:t>
+      </w:r>
+      <w:r>
+        <w:t>альная схема</w:t>
+      </w:r>
+      <w:r>
+        <w:t xml:space="preserve"> шаблона MVC</w:t>
+      </w:r>
+      <w:r>
+        <w:t>.</w:t>
       </w:r>
     </w:p>
     <w:p>
@@ -12540,7 +12555,7 @@
           <w:lang w:val="en-US"/>
         </w:rPr>
       </w:pPr>
-      <w:bookmarkStart w:id="50" w:name="_Toc137464509"/>
+      <w:bookmarkStart w:id="49" w:name="_Toc137464509"/>
       <w:proofErr w:type="spellStart"/>
       <w:r>
         <w:t>Spring</w:t>
@@ -12553,7 +12568,7 @@
       <w:r>
         <w:t>Boot</w:t>
       </w:r>
-      <w:bookmarkEnd w:id="50"/>
+      <w:bookmarkEnd w:id="49"/>
       <w:proofErr w:type="spellEnd"/>
     </w:p>
     <w:p>
@@ -12561,7 +12576,10 @@
         <w:pStyle w:val="af3"/>
       </w:pPr>
       <w:r>
-        <w:t xml:space="preserve">Так же, был использован </w:t>
+        <w:t>Также</w:t>
+      </w:r>
+      <w:r>
+        <w:t xml:space="preserve"> был использован </w:t>
       </w:r>
       <w:proofErr w:type="spellStart"/>
       <w:r>
@@ -12587,10 +12605,21 @@
         <w:t>Boot</w:t>
       </w:r>
       <w:r>
-        <w:t>. Причины такого выбора</w:t>
-      </w:r>
-      <w:r>
-        <w:t xml:space="preserve"> состоят в том, что </w:t>
+        <w:t xml:space="preserve">. </w:t>
+      </w:r>
+      <w:r>
+        <w:t xml:space="preserve">Выбор данного </w:t>
+      </w:r>
+      <w:proofErr w:type="spellStart"/>
+      <w:r>
+        <w:t>фреймворка</w:t>
+      </w:r>
+      <w:proofErr w:type="spellEnd"/>
+      <w:r>
+        <w:t xml:space="preserve"> обусловлен тем</w:t>
+      </w:r>
+      <w:r>
+        <w:t xml:space="preserve">, что </w:t>
       </w:r>
       <w:r>
         <w:rPr>
@@ -12704,7 +12733,10 @@
         <w:pStyle w:val="af3"/>
       </w:pPr>
       <w:r>
-        <w:t xml:space="preserve">Прежде чем понять архитектуру </w:t>
+        <w:t>Архитектура</w:t>
+      </w:r>
+      <w:r>
+        <w:t xml:space="preserve"> </w:t>
       </w:r>
       <w:proofErr w:type="spellStart"/>
       <w:r>
@@ -12720,49 +12752,264 @@
       </w:r>
       <w:proofErr w:type="spellEnd"/>
       <w:r>
-        <w:t>, мы должны знать различные уровни</w:t>
-      </w:r>
-      <w:r>
-        <w:t xml:space="preserve"> и классы, присутствующие в ней</w:t>
-      </w:r>
-      <w:r>
-        <w:t xml:space="preserve"> (рис. 3</w:t>
-      </w:r>
-      <w:r>
-        <w:t>4</w:t>
-      </w:r>
-      <w:r>
-        <w:t>)</w:t>
-      </w:r>
+        <w:t xml:space="preserve"> </w:t>
+      </w:r>
+      <w:r>
+        <w:t>строится на</w:t>
+      </w:r>
+      <w:r>
+        <w:t xml:space="preserve"> четыр</w:t>
+      </w:r>
+      <w:r>
+        <w:t>ёх</w:t>
+      </w:r>
+      <w:r>
+        <w:t xml:space="preserve"> уровн</w:t>
+      </w:r>
+      <w:r>
+        <w:t xml:space="preserve">ях </w:t>
+      </w:r>
+      <w:r>
+        <w:t>(рис. 34)</w:t>
+      </w:r>
+      <w:r>
+        <w:t>:</w:t>
+      </w:r>
+    </w:p>
+    <w:p>
+      <w:pPr>
+        <w:pStyle w:val="2"/>
+      </w:pPr>
+      <w:proofErr w:type="spellStart"/>
+      <w:r>
+        <w:t>Presentation</w:t>
+      </w:r>
+      <w:proofErr w:type="spellEnd"/>
+      <w:r>
+        <w:t xml:space="preserve"> </w:t>
+      </w:r>
+      <w:proofErr w:type="spellStart"/>
+      <w:r>
+        <w:t>Layer</w:t>
+      </w:r>
+      <w:proofErr w:type="spellEnd"/>
       <w:r>
         <w:t>.</w:t>
       </w:r>
       <w:r>
         <w:t xml:space="preserve"> </w:t>
       </w:r>
-      <w:proofErr w:type="gramStart"/>
-      <w:r>
-        <w:t>В</w:t>
-      </w:r>
-      <w:proofErr w:type="gramEnd"/>
+      <w:proofErr w:type="spellStart"/>
+      <w:r>
+        <w:t>Presentation</w:t>
+      </w:r>
+      <w:proofErr w:type="spellEnd"/>
       <w:r>
         <w:t xml:space="preserve"> </w:t>
       </w:r>
       <w:proofErr w:type="spellStart"/>
       <w:r>
+        <w:t>Layer</w:t>
+      </w:r>
+      <w:proofErr w:type="spellEnd"/>
+      <w:r>
+        <w:t xml:space="preserve"> </w:t>
+      </w:r>
+      <w:r>
+        <w:t>о</w:t>
+      </w:r>
+      <w:r>
+        <w:t>брабатывает HTTP-запросы, преобразует параметр JSON в объект, аутентифицирует запрос и передает его на бизнес-уровень.</w:t>
+      </w:r>
+      <w:r>
+        <w:t xml:space="preserve"> </w:t>
+      </w:r>
+    </w:p>
+    <w:p>
+      <w:pPr>
+        <w:pStyle w:val="2"/>
+      </w:pPr>
+      <w:proofErr w:type="spellStart"/>
+      <w:r>
+        <w:t>Business</w:t>
+      </w:r>
+      <w:proofErr w:type="spellEnd"/>
+      <w:r>
+        <w:t xml:space="preserve"> </w:t>
+      </w:r>
+      <w:proofErr w:type="spellStart"/>
+      <w:r>
+        <w:t>Layer</w:t>
+      </w:r>
+      <w:proofErr w:type="spellEnd"/>
+      <w:r>
+        <w:t>.</w:t>
+      </w:r>
+      <w:r>
+        <w:t xml:space="preserve"> </w:t>
+      </w:r>
+      <w:proofErr w:type="spellStart"/>
+      <w:r>
+        <w:t>Business</w:t>
+      </w:r>
+      <w:proofErr w:type="spellEnd"/>
+      <w:r>
+        <w:t xml:space="preserve"> </w:t>
+      </w:r>
+      <w:proofErr w:type="spellStart"/>
+      <w:r>
+        <w:t>Layer</w:t>
+      </w:r>
+      <w:proofErr w:type="spellEnd"/>
+      <w:r>
+        <w:t xml:space="preserve"> </w:t>
+      </w:r>
+      <w:r>
+        <w:t>обрабатывает</w:t>
+      </w:r>
+      <w:r>
+        <w:t xml:space="preserve"> всю бизнес-логику. Он состоит из классов обслуживания и использует службы, предоставляемые уровнями доступа к данным. </w:t>
+      </w:r>
+      <w:r>
+        <w:t>Т</w:t>
+      </w:r>
+      <w:proofErr w:type="spellStart"/>
+      <w:r>
+        <w:rPr>
+          <w:lang w:val="en-US"/>
+        </w:rPr>
+        <w:t>акже</w:t>
+      </w:r>
+      <w:proofErr w:type="spellEnd"/>
+      <w:r>
+        <w:rPr>
+          <w:lang w:val="en-US"/>
+        </w:rPr>
+        <w:t xml:space="preserve"> </w:t>
+      </w:r>
+      <w:proofErr w:type="spellStart"/>
+      <w:r>
+        <w:rPr>
+          <w:lang w:val="en-US"/>
+        </w:rPr>
+        <w:t>в</w:t>
+      </w:r>
+      <w:r>
+        <w:rPr>
+          <w:lang w:val="en-US"/>
+        </w:rPr>
+        <w:t>ыполняет</w:t>
+      </w:r>
+      <w:proofErr w:type="spellEnd"/>
+      <w:r>
+        <w:rPr>
+          <w:lang w:val="en-US"/>
+        </w:rPr>
+        <w:t xml:space="preserve"> </w:t>
+      </w:r>
+      <w:proofErr w:type="spellStart"/>
+      <w:r>
+        <w:rPr>
+          <w:lang w:val="en-US"/>
+        </w:rPr>
+        <w:t>авторизацию</w:t>
+      </w:r>
+      <w:proofErr w:type="spellEnd"/>
+      <w:r>
+        <w:rPr>
+          <w:lang w:val="en-US"/>
+        </w:rPr>
+        <w:t xml:space="preserve"> и </w:t>
+      </w:r>
+      <w:proofErr w:type="spellStart"/>
+      <w:r>
+        <w:rPr>
+          <w:lang w:val="en-US"/>
+        </w:rPr>
+        <w:t>проверку</w:t>
+      </w:r>
+      <w:proofErr w:type="spellEnd"/>
+      <w:r>
+        <w:rPr>
+          <w:lang w:val="en-US"/>
+        </w:rPr>
+        <w:t>;</w:t>
+      </w:r>
+    </w:p>
+    <w:p>
+      <w:pPr>
+        <w:pStyle w:val="2"/>
+      </w:pPr>
+      <w:proofErr w:type="spellStart"/>
+      <w:r>
+        <w:t>Persistence</w:t>
+      </w:r>
+      <w:proofErr w:type="spellEnd"/>
+      <w:r>
+        <w:t xml:space="preserve"> </w:t>
+      </w:r>
+      <w:proofErr w:type="spellStart"/>
+      <w:r>
+        <w:t>Layer</w:t>
+      </w:r>
+      <w:proofErr w:type="spellEnd"/>
+      <w:r>
+        <w:t>.</w:t>
+      </w:r>
+      <w:r>
+        <w:t xml:space="preserve"> </w:t>
+      </w:r>
+      <w:r>
+        <w:rPr>
+          <w:lang w:val="en-US"/>
+        </w:rPr>
         <w:t>Spring</w:t>
       </w:r>
-      <w:proofErr w:type="spellEnd"/>
       <w:r>
         <w:t xml:space="preserve"> </w:t>
       </w:r>
-      <w:proofErr w:type="spellStart"/>
-      <w:r>
-        <w:t>Boot</w:t>
-      </w:r>
-      <w:proofErr w:type="spellEnd"/>
-      <w:r>
-        <w:t xml:space="preserve"> есть четыре уровня:</w:t>
+      <w:r>
+        <w:rPr>
+          <w:lang w:val="en-US"/>
+        </w:rPr>
+        <w:t>data</w:t>
+      </w:r>
+      <w:r>
+        <w:t xml:space="preserve"> позволяет сохранять классы в базу данных</w:t>
+      </w:r>
+      <w:r>
+        <w:t>.</w:t>
+      </w:r>
+      <w:r>
+        <w:t xml:space="preserve"> </w:t>
+      </w:r>
+      <w:proofErr w:type="spellStart"/>
+      <w:r>
+        <w:t>Persistence</w:t>
+      </w:r>
+      <w:proofErr w:type="spellEnd"/>
+      <w:r>
+        <w:t xml:space="preserve"> </w:t>
+      </w:r>
+      <w:proofErr w:type="spellStart"/>
+      <w:r>
+        <w:t>Layer</w:t>
+      </w:r>
+      <w:proofErr w:type="spellEnd"/>
+      <w:r>
+        <w:t xml:space="preserve"> </w:t>
+      </w:r>
+      <w:r>
+        <w:t>с</w:t>
+      </w:r>
+      <w:r>
+        <w:t>одержит всю логику хранения и транслирует бизнес-объек</w:t>
+      </w:r>
+      <w:r>
+        <w:t>ты из строк базы данных и в них</w:t>
+      </w:r>
+      <w:r>
+        <w:t>;</w:t>
       </w:r>
     </w:p>
     <w:p>
@@ -12771,7 +13018,7 @@
       </w:pPr>
       <w:proofErr w:type="spellStart"/>
       <w:r>
-        <w:t>Presentation</w:t>
+        <w:t>Database</w:t>
       </w:r>
       <w:proofErr w:type="spellEnd"/>
       <w:r>
@@ -12783,316 +13030,8 @@
       </w:r>
       <w:proofErr w:type="spellEnd"/>
       <w:r>
-        <w:t>.</w:t>
-      </w:r>
-      <w:r>
-        <w:t xml:space="preserve"> (файлы в папке </w:t>
-      </w:r>
-      <w:proofErr w:type="spellStart"/>
-      <w:r>
-        <w:t>Controllers</w:t>
-      </w:r>
-      <w:proofErr w:type="spellEnd"/>
-      <w:r>
-        <w:t>)</w:t>
-      </w:r>
-      <w:r>
-        <w:t xml:space="preserve"> </w:t>
-      </w:r>
-      <w:proofErr w:type="spellStart"/>
-      <w:r>
-        <w:t>Presentation</w:t>
-      </w:r>
-      <w:proofErr w:type="spellEnd"/>
-      <w:r>
-        <w:t xml:space="preserve"> </w:t>
-      </w:r>
-      <w:proofErr w:type="spellStart"/>
-      <w:r>
-        <w:t>Layer</w:t>
-      </w:r>
-      <w:proofErr w:type="spellEnd"/>
-      <w:r>
-        <w:t xml:space="preserve"> </w:t>
-      </w:r>
-      <w:r>
-        <w:t>о</w:t>
-      </w:r>
-      <w:r>
-        <w:t>брабатывает HTTP-запросы, преобразует параметр JSON в объект, аутентифицирует запрос и передает его на бизнес-уровень.</w:t>
-      </w:r>
-      <w:r>
-        <w:t xml:space="preserve"> О</w:t>
-      </w:r>
-      <w:r>
-        <w:t>н состоит из пре</w:t>
-      </w:r>
-      <w:r>
-        <w:t xml:space="preserve">дставлений, т.е. </w:t>
-      </w:r>
-      <w:proofErr w:type="spellStart"/>
-      <w:r>
-        <w:t>фронтенд</w:t>
-      </w:r>
-      <w:proofErr w:type="spellEnd"/>
-      <w:r>
-        <w:t>-части</w:t>
-      </w:r>
-      <w:r>
-        <w:t>;</w:t>
-      </w:r>
-    </w:p>
-    <w:p>
-      <w:pPr>
-        <w:pStyle w:val="2"/>
-      </w:pPr>
-      <w:proofErr w:type="spellStart"/>
-      <w:r>
-        <w:t>Business</w:t>
-      </w:r>
-      <w:proofErr w:type="spellEnd"/>
-      <w:r>
-        <w:t xml:space="preserve"> </w:t>
-      </w:r>
-      <w:proofErr w:type="spellStart"/>
-      <w:r>
-        <w:t>Layer</w:t>
-      </w:r>
-      <w:proofErr w:type="spellEnd"/>
-      <w:r>
-        <w:t>.</w:t>
-      </w:r>
-      <w:r>
-        <w:t xml:space="preserve"> </w:t>
-      </w:r>
-      <w:r>
-        <w:t xml:space="preserve">(файлы в папке </w:t>
-      </w:r>
-      <w:proofErr w:type="spellStart"/>
-      <w:r>
-        <w:t>Services</w:t>
-      </w:r>
-      <w:proofErr w:type="spellEnd"/>
-      <w:r>
-        <w:t xml:space="preserve">) </w:t>
-      </w:r>
-      <w:proofErr w:type="spellStart"/>
-      <w:r>
-        <w:t>Business</w:t>
-      </w:r>
-      <w:proofErr w:type="spellEnd"/>
-      <w:r>
-        <w:t xml:space="preserve"> </w:t>
-      </w:r>
-      <w:proofErr w:type="spellStart"/>
-      <w:r>
-        <w:t>Layer</w:t>
-      </w:r>
-      <w:proofErr w:type="spellEnd"/>
-      <w:r>
-        <w:t xml:space="preserve"> </w:t>
-      </w:r>
-      <w:r>
-        <w:t>обрабатывает</w:t>
-      </w:r>
-      <w:r>
-        <w:t xml:space="preserve"> всю бизнес-логику. Он состоит из классов обслуживания и использует службы, предоставляемые уровнями доступа к данным. </w:t>
-      </w:r>
-      <w:r>
-        <w:t>Т</w:t>
-      </w:r>
-      <w:proofErr w:type="spellStart"/>
-      <w:r>
-        <w:rPr>
-          <w:lang w:val="en-US"/>
-        </w:rPr>
-        <w:t>акже</w:t>
-      </w:r>
-      <w:proofErr w:type="spellEnd"/>
-      <w:r>
-        <w:rPr>
-          <w:lang w:val="en-US"/>
-        </w:rPr>
-        <w:t xml:space="preserve"> </w:t>
-      </w:r>
-      <w:proofErr w:type="spellStart"/>
-      <w:r>
-        <w:rPr>
-          <w:lang w:val="en-US"/>
-        </w:rPr>
-        <w:t>в</w:t>
-      </w:r>
-      <w:r>
-        <w:rPr>
-          <w:lang w:val="en-US"/>
-        </w:rPr>
-        <w:t>ыполняет</w:t>
-      </w:r>
-      <w:proofErr w:type="spellEnd"/>
-      <w:r>
-        <w:rPr>
-          <w:lang w:val="en-US"/>
-        </w:rPr>
-        <w:t xml:space="preserve"> </w:t>
-      </w:r>
-      <w:proofErr w:type="spellStart"/>
-      <w:r>
-        <w:rPr>
-          <w:lang w:val="en-US"/>
-        </w:rPr>
-        <w:t>авторизацию</w:t>
-      </w:r>
-      <w:proofErr w:type="spellEnd"/>
-      <w:r>
-        <w:rPr>
-          <w:lang w:val="en-US"/>
-        </w:rPr>
-        <w:t xml:space="preserve"> и </w:t>
-      </w:r>
-      <w:proofErr w:type="spellStart"/>
-      <w:r>
-        <w:rPr>
-          <w:lang w:val="en-US"/>
-        </w:rPr>
-        <w:t>проверку</w:t>
-      </w:r>
-      <w:proofErr w:type="spellEnd"/>
-      <w:r>
-        <w:rPr>
-          <w:lang w:val="en-US"/>
-        </w:rPr>
-        <w:t>;</w:t>
-      </w:r>
-    </w:p>
-    <w:p>
-      <w:pPr>
-        <w:pStyle w:val="2"/>
-      </w:pPr>
-      <w:proofErr w:type="spellStart"/>
-      <w:r>
-        <w:t>Persistence</w:t>
-      </w:r>
-      <w:proofErr w:type="spellEnd"/>
-      <w:r>
-        <w:t xml:space="preserve"> </w:t>
-      </w:r>
-      <w:proofErr w:type="spellStart"/>
-      <w:r>
-        <w:t>Layer</w:t>
-      </w:r>
-      <w:proofErr w:type="spellEnd"/>
-      <w:r>
-        <w:t>.</w:t>
-      </w:r>
-      <w:r>
-        <w:t xml:space="preserve"> </w:t>
-      </w:r>
-      <w:r>
-        <w:rPr>
-          <w:lang w:val="en-US"/>
-        </w:rPr>
-        <w:t>Spring</w:t>
-      </w:r>
-      <w:r>
-        <w:t xml:space="preserve"> </w:t>
-      </w:r>
-      <w:r>
-        <w:rPr>
-          <w:lang w:val="en-US"/>
-        </w:rPr>
-        <w:t>data</w:t>
-      </w:r>
-      <w:r>
-        <w:t xml:space="preserve"> позволяет сохранять классы в базу данных</w:t>
-      </w:r>
-      <w:r>
-        <w:t>.</w:t>
-      </w:r>
-      <w:r>
-        <w:t xml:space="preserve"> К</w:t>
-      </w:r>
-      <w:r>
-        <w:t xml:space="preserve">лассы в папке </w:t>
-      </w:r>
-      <w:proofErr w:type="spellStart"/>
-      <w:r>
-        <w:t>Entity</w:t>
-      </w:r>
-      <w:proofErr w:type="spellEnd"/>
-      <w:r>
-        <w:t xml:space="preserve">, интерфейсы в </w:t>
-      </w:r>
-      <w:proofErr w:type="spellStart"/>
-      <w:r>
-        <w:t>Repository</w:t>
-      </w:r>
-      <w:proofErr w:type="spellEnd"/>
-      <w:r>
         <w:t xml:space="preserve">. </w:t>
       </w:r>
-      <w:proofErr w:type="spellStart"/>
-      <w:r>
-        <w:t>Persistence</w:t>
-      </w:r>
-      <w:proofErr w:type="spellEnd"/>
-      <w:r>
-        <w:t xml:space="preserve"> </w:t>
-      </w:r>
-      <w:proofErr w:type="spellStart"/>
-      <w:r>
-        <w:t>Layer</w:t>
-      </w:r>
-      <w:proofErr w:type="spellEnd"/>
-      <w:r>
-        <w:t xml:space="preserve"> </w:t>
-      </w:r>
-      <w:r>
-        <w:t>с</w:t>
-      </w:r>
-      <w:r>
-        <w:t>одержит всю логику хранения и транслирует бизнес-объек</w:t>
-      </w:r>
-      <w:r>
-        <w:t>ты из строк базы данных и в них</w:t>
-      </w:r>
-      <w:r>
-        <w:t>;</w:t>
-      </w:r>
-    </w:p>
-    <w:p>
-      <w:pPr>
-        <w:pStyle w:val="2"/>
-      </w:pPr>
-      <w:proofErr w:type="spellStart"/>
-      <w:r>
-        <w:t>Database</w:t>
-      </w:r>
-      <w:proofErr w:type="spellEnd"/>
-      <w:r>
-        <w:t xml:space="preserve"> </w:t>
-      </w:r>
-      <w:proofErr w:type="spellStart"/>
-      <w:r>
-        <w:t>Layer</w:t>
-      </w:r>
-      <w:proofErr w:type="spellEnd"/>
-      <w:r>
-        <w:t xml:space="preserve">. </w:t>
-      </w:r>
-      <w:r>
-        <w:t>(</w:t>
-      </w:r>
-      <w:proofErr w:type="spellStart"/>
-      <w:r>
-        <w:rPr>
-          <w:lang w:val="en-US"/>
-        </w:rPr>
-        <w:t>PostgrSQL</w:t>
-      </w:r>
-      <w:proofErr w:type="spellEnd"/>
-      <w:r>
-        <w:t xml:space="preserve">) </w:t>
-      </w:r>
       <w:r>
         <w:t>Н</w:t>
       </w:r>
@@ -13108,7 +13047,6 @@
         <w:rPr>
           <w:noProof/>
         </w:rPr>
-        <w:lastRenderedPageBreak/>
         <w:drawing>
           <wp:inline distT="0" distB="0" distL="0" distR="0" wp14:anchorId="4E2C933C" wp14:editId="4C3D1BF3">
             <wp:extent cx="4756785" cy="3810000"/>
@@ -13192,6 +13130,7 @@
       </w:pPr>
       <w:proofErr w:type="spellStart"/>
       <w:r>
+        <w:lastRenderedPageBreak/>
         <w:t>Spring</w:t>
       </w:r>
       <w:proofErr w:type="spellEnd"/>
@@ -13352,14 +13291,7 @@
             <w:rStyle w:val="af9"/>
             <w:color w:val="auto"/>
           </w:rPr>
-          <w:t>[6</w:t>
-        </w:r>
-        <w:r>
-          <w:rPr>
-            <w:rStyle w:val="af9"/>
-            <w:color w:val="auto"/>
-          </w:rPr>
-          <w:t>]</w:t>
+          <w:t>[6]</w:t>
         </w:r>
       </w:hyperlink>
     </w:p>
@@ -13372,7 +13304,6 @@
         <w:rPr>
           <w:noProof/>
         </w:rPr>
-        <w:lastRenderedPageBreak/>
         <w:drawing>
           <wp:inline distT="0" distB="0" distL="0" distR="0" wp14:anchorId="718EE463" wp14:editId="74F9AE53">
             <wp:extent cx="5715000" cy="3810000"/>
@@ -13493,27 +13424,35 @@
       <w:pPr>
         <w:pStyle w:val="a"/>
       </w:pPr>
-      <w:bookmarkStart w:id="51" w:name="_Toc137464510"/>
+      <w:bookmarkStart w:id="50" w:name="_Toc137464510"/>
       <w:r>
         <w:lastRenderedPageBreak/>
         <w:t>Заключение</w:t>
       </w:r>
+      <w:bookmarkEnd w:id="50"/>
+    </w:p>
+    <w:p>
+      <w:pPr>
+        <w:pStyle w:val="af3"/>
+      </w:pPr>
+      <w:r>
+        <w:t>В данной курсовой работе была рассмотрена разработка системы управления домашним бюджетом с рекомендациями по сокращению расходов. Была проведена аналитическая работа, определены требования к системе, произведен выбор технологий и инструментов для реализации проекта.</w:t>
+      </w:r>
+    </w:p>
+    <w:p>
+      <w:pPr>
+        <w:pStyle w:val="af3"/>
+      </w:pPr>
+      <w:r>
+        <w:t>В результате работы была создана система, позволяющая пользователю управлять своими расходами, а также получать рекомендации по сокращению расходов на основе анализа ст</w:t>
+      </w:r>
+      <w:r>
+        <w:t xml:space="preserve">атистики. Разработанная система </w:t>
+      </w:r>
+      <w:bookmarkStart w:id="51" w:name="_GoBack"/>
       <w:bookmarkEnd w:id="51"/>
-    </w:p>
-    <w:p>
-      <w:pPr>
-        <w:pStyle w:val="af3"/>
-      </w:pPr>
-      <w:r>
-        <w:t>В данной курсовой работе была рассмотрена разработка системы управления домашним бюджетом с рекомендациями по сокращению расходов. Была проведена аналитическая работа, определены требования к системе, произведен выбор технологий и инструментов для реализации проекта.</w:t>
-      </w:r>
-    </w:p>
-    <w:p>
-      <w:pPr>
-        <w:pStyle w:val="af3"/>
-      </w:pPr>
-      <w:r>
-        <w:t>В результате работы была создана система, позволяющая пользователю управлять своими расходами, а также получать рекомендации по сокращению расходов на основе анализа статистики. Разработанная система имеет удобный интерфейс и легко настраивается под индивидуальные потребности пользователя.</w:t>
+      <w:r>
+        <w:t>легко настраивается под индивидуальные потребности пользователя.</w:t>
       </w:r>
     </w:p>
     <w:p>
@@ -15084,7 +15023,6 @@
         <w:docPartUnique/>
       </w:docPartObj>
     </w:sdtPr>
-    <w:sdtEndPr/>
     <w:sdtContent>
       <w:p>
         <w:pPr>
@@ -15104,7 +15042,7 @@
           <w:rPr>
             <w:noProof/>
           </w:rPr>
-          <w:t>35</w:t>
+          <w:t>48</w:t>
         </w:r>
         <w:r>
           <w:fldChar w:fldCharType="end"/>
@@ -20639,7 +20577,7 @@
 </file>
 
 <file path=customXml/itemProps1.xml><?xml version="1.0" encoding="utf-8"?>
-<ds:datastoreItem xmlns:ds="http://schemas.openxmlformats.org/officeDocument/2006/customXml" ds:itemID="{411E6F32-516C-4F01-958E-3223D917426C}">
+<ds:datastoreItem xmlns:ds="http://schemas.openxmlformats.org/officeDocument/2006/customXml" ds:itemID="{EC29FDE9-BF75-483A-8AC5-01F2ACAD23E8}">
   <ds:schemaRefs>
     <ds:schemaRef ds:uri="http://schemas.openxmlformats.org/officeDocument/2006/bibliography"/>
   </ds:schemaRefs>

--- a/Документация/Курсовой проект.docx
+++ b/Документация/Курсовой проект.docx
@@ -558,9 +558,11 @@
         <w:pStyle w:val="af2"/>
         <w:rPr>
           <w:noProof/>
-        </w:rPr>
-      </w:pPr>
-      <w:bookmarkStart w:id="1" w:name="_Toc137464461"/>
+          <w:sz w:val="28"/>
+          <w:szCs w:val="28"/>
+        </w:rPr>
+      </w:pPr>
+      <w:bookmarkStart w:id="1" w:name="_Toc137594010"/>
       <w:bookmarkEnd w:id="0"/>
       <w:r>
         <w:lastRenderedPageBreak/>
@@ -591,7 +593,7 @@
           <w:szCs w:val="28"/>
         </w:rPr>
       </w:pPr>
-      <w:hyperlink w:anchor="_Toc137464461" w:history="1">
+      <w:hyperlink w:anchor="_Toc137594010" w:history="1">
         <w:r>
           <w:rPr>
             <w:rStyle w:val="af9"/>
@@ -630,7 +632,7 @@
             <w:sz w:val="28"/>
             <w:szCs w:val="28"/>
           </w:rPr>
-          <w:instrText xml:space="preserve"> PAGEREF _Toc137464461 \h </w:instrText>
+          <w:instrText xml:space="preserve"> PAGEREF _Toc137594010 \h </w:instrText>
         </w:r>
         <w:r>
           <w:rPr>
@@ -687,7 +689,7 @@
           <w:szCs w:val="28"/>
         </w:rPr>
       </w:pPr>
-      <w:hyperlink w:anchor="_Toc137464462" w:history="1">
+      <w:hyperlink w:anchor="_Toc137594011" w:history="1">
         <w:r>
           <w:rPr>
             <w:rStyle w:val="af9"/>
@@ -726,7 +728,7 @@
             <w:sz w:val="28"/>
             <w:szCs w:val="28"/>
           </w:rPr>
-          <w:instrText xml:space="preserve"> PAGEREF _Toc137464462 \h </w:instrText>
+          <w:instrText xml:space="preserve"> PAGEREF _Toc137594011 \h </w:instrText>
         </w:r>
         <w:r>
           <w:rPr>
@@ -783,7 +785,7 @@
           <w:szCs w:val="28"/>
         </w:rPr>
       </w:pPr>
-      <w:hyperlink w:anchor="_Toc137464463" w:history="1">
+      <w:hyperlink w:anchor="_Toc137594012" w:history="1">
         <w:r>
           <w:rPr>
             <w:rStyle w:val="af9"/>
@@ -822,7 +824,7 @@
             <w:sz w:val="28"/>
             <w:szCs w:val="28"/>
           </w:rPr>
-          <w:instrText xml:space="preserve"> PAGEREF _Toc137464463 \h </w:instrText>
+          <w:instrText xml:space="preserve"> PAGEREF _Toc137594012 \h </w:instrText>
         </w:r>
         <w:r>
           <w:rPr>
@@ -879,7 +881,7 @@
           <w:szCs w:val="28"/>
         </w:rPr>
       </w:pPr>
-      <w:hyperlink w:anchor="_Toc137464464" w:history="1">
+      <w:hyperlink w:anchor="_Toc137594013" w:history="1">
         <w:r>
           <w:rPr>
             <w:rStyle w:val="af9"/>
@@ -918,7 +920,7 @@
             <w:sz w:val="28"/>
             <w:szCs w:val="28"/>
           </w:rPr>
-          <w:instrText xml:space="preserve"> PAGEREF _Toc137464464 \h </w:instrText>
+          <w:instrText xml:space="preserve"> PAGEREF _Toc137594013 \h </w:instrText>
         </w:r>
         <w:r>
           <w:rPr>
@@ -975,7 +977,7 @@
           <w:szCs w:val="28"/>
         </w:rPr>
       </w:pPr>
-      <w:hyperlink w:anchor="_Toc137464465" w:history="1">
+      <w:hyperlink w:anchor="_Toc137594014" w:history="1">
         <w:r>
           <w:rPr>
             <w:rStyle w:val="af9"/>
@@ -1014,7 +1016,7 @@
             <w:sz w:val="28"/>
             <w:szCs w:val="28"/>
           </w:rPr>
-          <w:instrText xml:space="preserve"> PAGEREF _Toc137464465 \h </w:instrText>
+          <w:instrText xml:space="preserve"> PAG